--- a/Scriptie/Scriptie.docx
+++ b/Scriptie/Scriptie.docx
@@ -241,53 +241,12 @@
                 <w:color w:val="C40009"/>
               </w:rPr>
             </w:pPr>
+            <w:bookmarkStart w:id="0" w:name="_Toc5280622"/>
             <w:r>
               <w:rPr>
                 <w:color w:val="C40009"/>
               </w:rPr>
-              <w:fldChar w:fldCharType="begin">
-                <w:ffData>
-                  <w:name w:val="titel"/>
-                  <w:enabled/>
-                  <w:calcOnExit w:val="0"/>
-                  <w:textInput>
-                    <w:default w:val="De hoofdtitel komt hier, een tweede regel is mogelijk, een derde ook nog"/>
-                  </w:textInput>
-                </w:ffData>
-              </w:fldChar>
-            </w:r>
-            <w:bookmarkStart w:id="0" w:name="titel"/>
-            <w:r>
-              <w:rPr>
-                <w:color w:val="C40009"/>
-              </w:rPr>
-              <w:instrText xml:space="preserve"> FORMTEXT </w:instrText>
-            </w:r>
-            <w:r>
-              <w:rPr>
-                <w:color w:val="C40009"/>
-              </w:rPr>
-            </w:r>
-            <w:r>
-              <w:rPr>
-                <w:color w:val="C40009"/>
-              </w:rPr>
-              <w:fldChar w:fldCharType="separate"/>
-            </w:r>
-            <w:bookmarkStart w:id="1" w:name="_Toc358102"/>
-            <w:r>
-              <w:rPr>
-                <w:noProof/>
-                <w:color w:val="C40009"/>
-              </w:rPr>
-              <w:t>De hoofdtitel komt hier, een tweede regel is mogelijk, een derde ook nog</w:t>
-            </w:r>
-            <w:bookmarkEnd w:id="1"/>
-            <w:r>
-              <w:rPr>
-                <w:color w:val="C40009"/>
-              </w:rPr>
-              <w:fldChar w:fldCharType="end"/>
+              <w:t>Gamification van een opleiding</w:t>
             </w:r>
             <w:bookmarkEnd w:id="0"/>
           </w:p>
@@ -314,7 +273,7 @@
                 </w:ffData>
               </w:fldChar>
             </w:r>
-            <w:bookmarkStart w:id="2" w:name="subtitel"/>
+            <w:bookmarkStart w:id="1" w:name="subtitel"/>
             <w:r>
               <w:rPr>
                 <w:sz w:val="32"/>
@@ -350,7 +309,7 @@
               </w:rPr>
               <w:fldChar w:fldCharType="end"/>
             </w:r>
-            <w:bookmarkEnd w:id="2"/>
+            <w:bookmarkEnd w:id="1"/>
           </w:p>
           <w:p>
             <w:pPr>
@@ -430,6 +389,15 @@
               </w:rPr>
               <w:t>Academiejaar:</w:t>
             </w:r>
+            <w:r>
+              <w:rPr>
+                <w:rStyle w:val="Strong"/>
+                <w:rFonts w:cs="Arial"/>
+                <w:color w:val="68676C"/>
+                <w:position w:val="6"/>
+              </w:rPr>
+              <w:t xml:space="preserve"> 2018-2019</w:t>
+            </w:r>
           </w:p>
           <w:p>
             <w:pPr>
@@ -461,27 +429,19 @@
                 <w:color w:val="68676C"/>
                 <w:position w:val="6"/>
               </w:rPr>
-              <w:t>Voornaam en Naam student</w:t>
-            </w:r>
-            <w:r>
+              <w:t>Sam Van Bogaert</w:t>
+            </w:r>
+          </w:p>
+          <w:p>
+            <w:pPr>
+              <w:spacing w:line="280" w:lineRule="exact"/>
               <w:rPr>
                 <w:rStyle w:val="Strong"/>
                 <w:rFonts w:cs="Arial"/>
                 <w:b w:val="0"/>
                 <w:color w:val="68676C"/>
                 <w:position w:val="6"/>
-              </w:rPr>
-              <w:t>(en)</w:t>
-            </w:r>
-          </w:p>
-          <w:p>
-            <w:pPr>
-              <w:spacing w:line="280" w:lineRule="exact"/>
-              <w:rPr>
-                <w:rStyle w:val="Strong"/>
-                <w:rFonts w:cs="Arial"/>
-                <w:b w:val="0"/>
-                <w:position w:val="6"/>
+                <w:lang w:val="en-US"/>
               </w:rPr>
             </w:pPr>
             <w:r>
@@ -491,18 +451,114 @@
                 <w:b w:val="0"/>
                 <w:color w:val="68676C"/>
                 <w:position w:val="6"/>
-              </w:rPr>
-              <w:t>Voornaam en Naam promotor/ eindwerkbegeleider/ eindprojectbegeleiders</w:t>
-            </w:r>
+                <w:lang w:val="en-US"/>
+              </w:rPr>
+              <w:t>Pr</w:t>
+            </w:r>
+            <w:r>
+              <w:rPr>
+                <w:rStyle w:val="Strong"/>
+                <w:rFonts w:cs="Arial"/>
+                <w:b w:val="0"/>
+                <w:color w:val="68676C"/>
+                <w:position w:val="6"/>
+                <w:lang w:val="en-US"/>
+              </w:rPr>
+              <w:t xml:space="preserve">omotor: Cindy </w:t>
+            </w:r>
+            <w:proofErr w:type="spellStart"/>
+            <w:r>
+              <w:rPr>
+                <w:rStyle w:val="Strong"/>
+                <w:rFonts w:cs="Arial"/>
+                <w:b w:val="0"/>
+                <w:color w:val="68676C"/>
+                <w:position w:val="6"/>
+                <w:lang w:val="en-US"/>
+              </w:rPr>
+              <w:t>Braspenning</w:t>
+            </w:r>
+            <w:proofErr w:type="spellEnd"/>
+          </w:p>
+          <w:p>
+            <w:pPr>
+              <w:spacing w:line="280" w:lineRule="exact"/>
+              <w:rPr>
+                <w:rStyle w:val="Strong"/>
+                <w:rFonts w:cs="Arial"/>
+                <w:b w:val="0"/>
+                <w:color w:val="68676C"/>
+                <w:position w:val="6"/>
+                <w:lang w:val="en-US"/>
+              </w:rPr>
+            </w:pPr>
+            <w:proofErr w:type="spellStart"/>
+            <w:r>
+              <w:rPr>
+                <w:rStyle w:val="Strong"/>
+                <w:rFonts w:cs="Arial"/>
+                <w:b w:val="0"/>
+                <w:color w:val="68676C"/>
+                <w:position w:val="6"/>
+                <w:lang w:val="en-US"/>
+              </w:rPr>
+              <w:t>Stagebegeleider</w:t>
+            </w:r>
+            <w:proofErr w:type="spellEnd"/>
+            <w:r>
+              <w:rPr>
+                <w:rStyle w:val="Strong"/>
+                <w:rFonts w:cs="Arial"/>
+                <w:b w:val="0"/>
+                <w:color w:val="68676C"/>
+                <w:position w:val="6"/>
+                <w:lang w:val="en-US"/>
+              </w:rPr>
+              <w:t xml:space="preserve">: Serge </w:t>
+            </w:r>
+            <w:proofErr w:type="spellStart"/>
+            <w:r>
+              <w:rPr>
+                <w:rStyle w:val="Strong"/>
+                <w:rFonts w:cs="Arial"/>
+                <w:b w:val="0"/>
+                <w:color w:val="68676C"/>
+                <w:position w:val="6"/>
+                <w:lang w:val="en-US"/>
+              </w:rPr>
+              <w:t>Horsmans</w:t>
+            </w:r>
+            <w:proofErr w:type="spellEnd"/>
           </w:p>
         </w:tc>
       </w:tr>
     </w:tbl>
-    <w:p/>
-    <w:p/>
-    <w:p/>
     <w:p>
       <w:pPr>
+        <w:rPr>
+          <w:lang w:val="en-US"/>
+        </w:rPr>
+      </w:pPr>
+    </w:p>
+    <w:p>
+      <w:pPr>
+        <w:rPr>
+          <w:lang w:val="en-US"/>
+        </w:rPr>
+      </w:pPr>
+    </w:p>
+    <w:p>
+      <w:pPr>
+        <w:rPr>
+          <w:lang w:val="en-US"/>
+        </w:rPr>
+      </w:pPr>
+    </w:p>
+    <w:p>
+      <w:pPr>
+        <w:rPr>
+          <w:lang w:val="en-US"/>
+        </w:rPr>
         <w:sectPr>
           <w:footerReference w:type="default" r:id="rId14"/>
           <w:pgSz w:w="11906" w:h="16838"/>
@@ -517,23 +573,158 @@
       <w:pPr>
         <w:pStyle w:val="Title"/>
       </w:pPr>
-      <w:bookmarkStart w:id="3" w:name="_Toc358103"/>
+      <w:bookmarkStart w:id="2" w:name="_Toc5280623"/>
       <w:r>
         <w:lastRenderedPageBreak/>
         <w:t>Voorwoord</w:t>
       </w:r>
-      <w:bookmarkEnd w:id="3"/>
+      <w:bookmarkEnd w:id="2"/>
+    </w:p>
+    <w:p>
+      <w:pPr>
+        <w:spacing w:after="160" w:line="259" w:lineRule="auto"/>
+        <w:rPr>
+          <w:rFonts w:eastAsiaTheme="majorEastAsia" w:cstheme="majorBidi"/>
+          <w:b/>
+          <w:spacing w:val="-10"/>
+          <w:kern w:val="28"/>
+          <w:sz w:val="40"/>
+          <w:szCs w:val="56"/>
+        </w:rPr>
+      </w:pPr>
       <w:r>
         <w:br w:type="page"/>
       </w:r>
     </w:p>
     <w:p>
       <w:pPr>
+        <w:pStyle w:val="Title"/>
         <w:rPr>
+          <w:lang w:val="en-US"/>
+        </w:rPr>
+      </w:pPr>
+      <w:bookmarkStart w:id="3" w:name="_Toc5280624"/>
+      <w:proofErr w:type="spellStart"/>
+      <w:r>
+        <w:rPr>
+          <w:lang w:val="en-US"/>
+        </w:rPr>
+        <w:lastRenderedPageBreak/>
+        <w:t>Sa</w:t>
+      </w:r>
+      <w:r>
+        <w:rPr>
+          <w:lang w:val="en-US"/>
+        </w:rPr>
+        <w:t>menvatting</w:t>
+      </w:r>
+      <w:bookmarkEnd w:id="3"/>
+      <w:proofErr w:type="spellEnd"/>
+    </w:p>
+    <w:p>
+      <w:pPr>
+        <w:pStyle w:val="Subtitle"/>
+      </w:pPr>
+      <w:bookmarkStart w:id="4" w:name="_Toc5280625"/>
+      <w:r>
+        <w:t>Doelstelling van h</w:t>
+      </w:r>
+      <w:r>
+        <w:t>et werk</w:t>
+      </w:r>
+      <w:bookmarkEnd w:id="4"/>
+    </w:p>
+    <w:p>
+      <w:r>
+        <w:t xml:space="preserve">MeCity is een spel dat ontworpen is om de huidige </w:t>
+      </w:r>
+      <w:r>
+        <w:t>als uitbreiding of vervanging van de opleiding die gegeven wordt aan de trainees van MeComs.</w:t>
+      </w:r>
+      <w:r>
+        <w:t xml:space="preserve"> De huidige opleiding bestaat uit een korte algemene samenvatting alsook een specifieker opleidingsonderdeel over een bepaalde partij uit de energiesector (producent, TGO, DGO, leverancier en consument).</w:t>
+      </w:r>
+    </w:p>
+    <w:p/>
+    <w:p>
+      <w:r>
+        <w:t>Dit kan men ook terugvinden in het spel in de vorm van een introductie level en een level voor elke individuele partij in de energiesector.</w:t>
+      </w:r>
+      <w:r>
+        <w:br/>
+      </w:r>
+      <w:r>
+        <w:rPr>
+          <w:rStyle w:val="SubtitleChar"/>
+        </w:rPr>
+        <w:t>Problematiek</w:t>
+      </w:r>
+    </w:p>
+    <w:p>
+      <w:r>
+        <w:t>De huidige opleiding g</w:t>
+      </w:r>
+      <w:r>
+        <w:t>eeft</w:t>
+      </w:r>
+      <w:r>
+        <w:t xml:space="preserve"> </w:t>
+      </w:r>
+      <w:r>
+        <w:t>vaak een saaie blik op de energiesector en bestaat enkel uit pdf bestanden dat de gebruiker moet doorlopen</w:t>
+      </w:r>
+    </w:p>
+    <w:p>
+      <w:pPr>
+        <w:pStyle w:val="Subtitle"/>
+      </w:pPr>
+      <w:bookmarkStart w:id="5" w:name="_Toc5280626"/>
+      <w:r>
+        <w:t>Methodologie</w:t>
+      </w:r>
+      <w:bookmarkEnd w:id="5"/>
+    </w:p>
+    <w:p>
+      <w:pPr>
+        <w:pStyle w:val="Subtitle"/>
+      </w:pPr>
+      <w:bookmarkStart w:id="6" w:name="_Toc5280627"/>
+      <w:r>
+        <w:t>Resulaten</w:t>
+      </w:r>
+      <w:bookmarkEnd w:id="6"/>
+    </w:p>
+    <w:p>
+      <w:pPr>
+        <w:pStyle w:val="Subtitle"/>
+      </w:pPr>
+      <w:bookmarkStart w:id="7" w:name="_Toc5280628"/>
+      <w:r>
+        <w:t>Interpretatie van het onderzoek</w:t>
+      </w:r>
+      <w:bookmarkEnd w:id="7"/>
+    </w:p>
+    <w:p/>
+    <w:p/>
+    <w:p>
+      <w:pPr>
+        <w:spacing w:after="160" w:line="259" w:lineRule="auto"/>
+        <w:rPr>
+          <w:rFonts w:eastAsiaTheme="majorEastAsia" w:cstheme="majorBidi"/>
           <w:b/>
+          <w:spacing w:val="-10"/>
+          <w:kern w:val="28"/>
           <w:sz w:val="40"/>
-          <w:szCs w:val="40"/>
+          <w:szCs w:val="56"/>
         </w:rPr>
+      </w:pPr>
+      <w:r>
+        <w:br w:type="page"/>
+      </w:r>
+    </w:p>
+    <w:p>
+      <w:pPr>
+        <w:pStyle w:val="Title"/>
         <w:sectPr>
           <w:footerReference w:type="default" r:id="rId15"/>
           <w:pgSz w:w="11906" w:h="16838"/>
@@ -550,21 +741,47 @@
           <w:b/>
           <w:sz w:val="40"/>
           <w:szCs w:val="40"/>
+          <w:lang w:val="en-US"/>
         </w:rPr>
       </w:pPr>
+      <w:proofErr w:type="spellStart"/>
       <w:r>
         <w:rPr>
           <w:b/>
           <w:sz w:val="40"/>
           <w:szCs w:val="40"/>
+          <w:lang w:val="en-US"/>
         </w:rPr>
         <w:lastRenderedPageBreak/>
-        <w:t xml:space="preserve">Inhoud </w:t>
+        <w:t>Inhoud</w:t>
+      </w:r>
+      <w:proofErr w:type="spellEnd"/>
+      <w:r>
+        <w:rPr>
+          <w:b/>
+          <w:sz w:val="40"/>
+          <w:szCs w:val="40"/>
+          <w:lang w:val="en-US"/>
+        </w:rPr>
+        <w:t xml:space="preserve"> </w:t>
       </w:r>
     </w:p>
-    <w:p/>
+    <w:p>
+      <w:pPr>
+        <w:rPr>
+          <w:lang w:val="en-US"/>
+        </w:rPr>
+      </w:pPr>
+    </w:p>
     <w:sdt>
       <w:sdtPr>
+        <w:rPr>
+          <w:rFonts w:ascii="Arial" w:eastAsiaTheme="minorHAnsi" w:hAnsi="Arial" w:cstheme="minorBidi"/>
+          <w:color w:val="auto"/>
+          <w:sz w:val="20"/>
+          <w:szCs w:val="22"/>
+          <w:lang w:val="nl-BE"/>
+        </w:rPr>
         <w:id w:val="-332448293"/>
         <w:docPartObj>
           <w:docPartGallery w:val="Table of Contents"/>
@@ -573,14 +790,9 @@
       </w:sdtPr>
       <w:sdtEndPr>
         <w:rPr>
-          <w:rFonts w:ascii="Arial" w:eastAsiaTheme="minorHAnsi" w:hAnsi="Arial" w:cstheme="minorBidi"/>
           <w:b/>
           <w:bCs/>
           <w:noProof/>
-          <w:color w:val="auto"/>
-          <w:sz w:val="20"/>
-          <w:szCs w:val="22"/>
-          <w:lang w:val="nl-BE"/>
         </w:rPr>
       </w:sdtEndPr>
       <w:sdtContent>
@@ -629,13 +841,13 @@
             </w:rPr>
             <w:fldChar w:fldCharType="separate"/>
           </w:r>
-          <w:hyperlink w:anchor="_Toc358102" w:history="1">
+          <w:hyperlink w:anchor="_Toc5280622" w:history="1">
             <w:r>
               <w:rPr>
                 <w:rStyle w:val="Hyperlink"/>
                 <w:noProof/>
               </w:rPr>
-              <w:t>De hoofdtitel komt hier, een tweede regel is mogelijk, een derde ook nog</w:t>
+              <w:t>Gamification van een opleiding</w:t>
             </w:r>
             <w:r>
               <w:rPr>
@@ -656,7 +868,7 @@
                 <w:noProof/>
                 <w:webHidden/>
               </w:rPr>
-              <w:instrText xml:space="preserve"> PAGEREF _Toc358102 \h </w:instrText>
+              <w:instrText xml:space="preserve"> PAGEREF _Toc5280622 \h </w:instrText>
             </w:r>
             <w:r>
               <w:rPr>
@@ -700,7 +912,7 @@
               <w:lang w:eastAsia="nl-BE"/>
             </w:rPr>
           </w:pPr>
-          <w:hyperlink w:anchor="_Toc358103" w:history="1">
+          <w:hyperlink w:anchor="_Toc5280623" w:history="1">
             <w:r>
               <w:rPr>
                 <w:rStyle w:val="Hyperlink"/>
@@ -727,7 +939,7 @@
                 <w:noProof/>
                 <w:webHidden/>
               </w:rPr>
-              <w:instrText xml:space="preserve"> PAGEREF _Toc358103 \h </w:instrText>
+              <w:instrText xml:space="preserve"> PAGEREF _Toc5280623 \h </w:instrText>
             </w:r>
             <w:r>
               <w:rPr>
@@ -771,13 +983,14 @@
               <w:lang w:eastAsia="nl-BE"/>
             </w:rPr>
           </w:pPr>
-          <w:hyperlink w:anchor="_Toc358104" w:history="1">
+          <w:hyperlink w:anchor="_Toc5280624" w:history="1">
             <w:r>
               <w:rPr>
                 <w:rStyle w:val="Hyperlink"/>
                 <w:noProof/>
-              </w:rPr>
-              <w:t>Titel</w:t>
+                <w:lang w:val="en-US"/>
+              </w:rPr>
+              <w:t>Samenvatting</w:t>
             </w:r>
             <w:r>
               <w:rPr>
@@ -798,7 +1011,7 @@
                 <w:noProof/>
                 <w:webHidden/>
               </w:rPr>
-              <w:instrText xml:space="preserve"> PAGEREF _Toc358104 \h </w:instrText>
+              <w:instrText xml:space="preserve"> PAGEREF _Toc5280624 \h </w:instrText>
             </w:r>
             <w:r>
               <w:rPr>
@@ -818,7 +1031,7 @@
                 <w:noProof/>
                 <w:webHidden/>
               </w:rPr>
-              <w:t>3</w:t>
+              <w:t>2</w:t>
             </w:r>
             <w:r>
               <w:rPr>
@@ -842,12 +1055,367 @@
               <w:lang w:eastAsia="nl-BE"/>
             </w:rPr>
           </w:pPr>
-          <w:hyperlink w:anchor="_Toc358105" w:history="1">
+          <w:hyperlink w:anchor="_Toc5280625" w:history="1">
             <w:r>
               <w:rPr>
                 <w:rStyle w:val="Hyperlink"/>
                 <w:noProof/>
               </w:rPr>
+              <w:t>Doelstelling van het werk</w:t>
+            </w:r>
+            <w:r>
+              <w:rPr>
+                <w:noProof/>
+                <w:webHidden/>
+              </w:rPr>
+              <w:tab/>
+            </w:r>
+            <w:r>
+              <w:rPr>
+                <w:noProof/>
+                <w:webHidden/>
+              </w:rPr>
+              <w:fldChar w:fldCharType="begin"/>
+            </w:r>
+            <w:r>
+              <w:rPr>
+                <w:noProof/>
+                <w:webHidden/>
+              </w:rPr>
+              <w:instrText xml:space="preserve"> PAGEREF _Toc5280625 \h </w:instrText>
+            </w:r>
+            <w:r>
+              <w:rPr>
+                <w:noProof/>
+                <w:webHidden/>
+              </w:rPr>
+            </w:r>
+            <w:r>
+              <w:rPr>
+                <w:noProof/>
+                <w:webHidden/>
+              </w:rPr>
+              <w:fldChar w:fldCharType="separate"/>
+            </w:r>
+            <w:r>
+              <w:rPr>
+                <w:noProof/>
+                <w:webHidden/>
+              </w:rPr>
+              <w:t>2</w:t>
+            </w:r>
+            <w:r>
+              <w:rPr>
+                <w:noProof/>
+                <w:webHidden/>
+              </w:rPr>
+              <w:fldChar w:fldCharType="end"/>
+            </w:r>
+          </w:hyperlink>
+        </w:p>
+        <w:p>
+          <w:pPr>
+            <w:pStyle w:val="TOC2"/>
+            <w:tabs>
+              <w:tab w:val="right" w:leader="dot" w:pos="9060"/>
+            </w:tabs>
+            <w:rPr>
+              <w:rFonts w:asciiTheme="minorHAnsi" w:eastAsiaTheme="minorEastAsia" w:hAnsiTheme="minorHAnsi"/>
+              <w:noProof/>
+              <w:sz w:val="22"/>
+              <w:lang w:eastAsia="nl-BE"/>
+            </w:rPr>
+          </w:pPr>
+          <w:hyperlink w:anchor="_Toc5280626" w:history="1">
+            <w:r>
+              <w:rPr>
+                <w:rStyle w:val="Hyperlink"/>
+                <w:noProof/>
+              </w:rPr>
+              <w:t>Methodologie</w:t>
+            </w:r>
+            <w:r>
+              <w:rPr>
+                <w:noProof/>
+                <w:webHidden/>
+              </w:rPr>
+              <w:tab/>
+            </w:r>
+            <w:r>
+              <w:rPr>
+                <w:noProof/>
+                <w:webHidden/>
+              </w:rPr>
+              <w:fldChar w:fldCharType="begin"/>
+            </w:r>
+            <w:r>
+              <w:rPr>
+                <w:noProof/>
+                <w:webHidden/>
+              </w:rPr>
+              <w:instrText xml:space="preserve"> PAGEREF _Toc5280626 \h </w:instrText>
+            </w:r>
+            <w:r>
+              <w:rPr>
+                <w:noProof/>
+                <w:webHidden/>
+              </w:rPr>
+            </w:r>
+            <w:r>
+              <w:rPr>
+                <w:noProof/>
+                <w:webHidden/>
+              </w:rPr>
+              <w:fldChar w:fldCharType="separate"/>
+            </w:r>
+            <w:r>
+              <w:rPr>
+                <w:noProof/>
+                <w:webHidden/>
+              </w:rPr>
+              <w:t>2</w:t>
+            </w:r>
+            <w:r>
+              <w:rPr>
+                <w:noProof/>
+                <w:webHidden/>
+              </w:rPr>
+              <w:fldChar w:fldCharType="end"/>
+            </w:r>
+          </w:hyperlink>
+        </w:p>
+        <w:p>
+          <w:pPr>
+            <w:pStyle w:val="TOC2"/>
+            <w:tabs>
+              <w:tab w:val="right" w:leader="dot" w:pos="9060"/>
+            </w:tabs>
+            <w:rPr>
+              <w:rFonts w:asciiTheme="minorHAnsi" w:eastAsiaTheme="minorEastAsia" w:hAnsiTheme="minorHAnsi"/>
+              <w:noProof/>
+              <w:sz w:val="22"/>
+              <w:lang w:eastAsia="nl-BE"/>
+            </w:rPr>
+          </w:pPr>
+          <w:hyperlink w:anchor="_Toc5280627" w:history="1">
+            <w:r>
+              <w:rPr>
+                <w:rStyle w:val="Hyperlink"/>
+                <w:noProof/>
+              </w:rPr>
+              <w:t>Resulaten</w:t>
+            </w:r>
+            <w:r>
+              <w:rPr>
+                <w:noProof/>
+                <w:webHidden/>
+              </w:rPr>
+              <w:tab/>
+            </w:r>
+            <w:r>
+              <w:rPr>
+                <w:noProof/>
+                <w:webHidden/>
+              </w:rPr>
+              <w:fldChar w:fldCharType="begin"/>
+            </w:r>
+            <w:r>
+              <w:rPr>
+                <w:noProof/>
+                <w:webHidden/>
+              </w:rPr>
+              <w:instrText xml:space="preserve"> PAGEREF _Toc5280627 \h </w:instrText>
+            </w:r>
+            <w:r>
+              <w:rPr>
+                <w:noProof/>
+                <w:webHidden/>
+              </w:rPr>
+            </w:r>
+            <w:r>
+              <w:rPr>
+                <w:noProof/>
+                <w:webHidden/>
+              </w:rPr>
+              <w:fldChar w:fldCharType="separate"/>
+            </w:r>
+            <w:r>
+              <w:rPr>
+                <w:noProof/>
+                <w:webHidden/>
+              </w:rPr>
+              <w:t>2</w:t>
+            </w:r>
+            <w:r>
+              <w:rPr>
+                <w:noProof/>
+                <w:webHidden/>
+              </w:rPr>
+              <w:fldChar w:fldCharType="end"/>
+            </w:r>
+          </w:hyperlink>
+        </w:p>
+        <w:p>
+          <w:pPr>
+            <w:pStyle w:val="TOC2"/>
+            <w:tabs>
+              <w:tab w:val="right" w:leader="dot" w:pos="9060"/>
+            </w:tabs>
+            <w:rPr>
+              <w:rFonts w:asciiTheme="minorHAnsi" w:eastAsiaTheme="minorEastAsia" w:hAnsiTheme="minorHAnsi"/>
+              <w:noProof/>
+              <w:sz w:val="22"/>
+              <w:lang w:eastAsia="nl-BE"/>
+            </w:rPr>
+          </w:pPr>
+          <w:hyperlink w:anchor="_Toc5280628" w:history="1">
+            <w:r>
+              <w:rPr>
+                <w:rStyle w:val="Hyperlink"/>
+                <w:noProof/>
+              </w:rPr>
+              <w:t>Interpretatie van het onderzoek</w:t>
+            </w:r>
+            <w:r>
+              <w:rPr>
+                <w:noProof/>
+                <w:webHidden/>
+              </w:rPr>
+              <w:tab/>
+            </w:r>
+            <w:r>
+              <w:rPr>
+                <w:noProof/>
+                <w:webHidden/>
+              </w:rPr>
+              <w:fldChar w:fldCharType="begin"/>
+            </w:r>
+            <w:r>
+              <w:rPr>
+                <w:noProof/>
+                <w:webHidden/>
+              </w:rPr>
+              <w:instrText xml:space="preserve"> PAGEREF _Toc5280628 \h </w:instrText>
+            </w:r>
+            <w:r>
+              <w:rPr>
+                <w:noProof/>
+                <w:webHidden/>
+              </w:rPr>
+            </w:r>
+            <w:r>
+              <w:rPr>
+                <w:noProof/>
+                <w:webHidden/>
+              </w:rPr>
+              <w:fldChar w:fldCharType="separate"/>
+            </w:r>
+            <w:r>
+              <w:rPr>
+                <w:noProof/>
+                <w:webHidden/>
+              </w:rPr>
+              <w:t>2</w:t>
+            </w:r>
+            <w:r>
+              <w:rPr>
+                <w:noProof/>
+                <w:webHidden/>
+              </w:rPr>
+              <w:fldChar w:fldCharType="end"/>
+            </w:r>
+          </w:hyperlink>
+        </w:p>
+        <w:p>
+          <w:pPr>
+            <w:pStyle w:val="TOC1"/>
+            <w:tabs>
+              <w:tab w:val="right" w:leader="dot" w:pos="9060"/>
+            </w:tabs>
+            <w:rPr>
+              <w:rFonts w:asciiTheme="minorHAnsi" w:eastAsiaTheme="minorEastAsia" w:hAnsiTheme="minorHAnsi"/>
+              <w:noProof/>
+              <w:sz w:val="22"/>
+              <w:lang w:eastAsia="nl-BE"/>
+            </w:rPr>
+          </w:pPr>
+          <w:hyperlink w:anchor="_Toc5280629" w:history="1">
+            <w:r>
+              <w:rPr>
+                <w:rStyle w:val="Hyperlink"/>
+                <w:noProof/>
+              </w:rPr>
+              <w:t>Titel</w:t>
+            </w:r>
+            <w:r>
+              <w:rPr>
+                <w:noProof/>
+                <w:webHidden/>
+              </w:rPr>
+              <w:tab/>
+            </w:r>
+            <w:r>
+              <w:rPr>
+                <w:noProof/>
+                <w:webHidden/>
+              </w:rPr>
+              <w:fldChar w:fldCharType="begin"/>
+            </w:r>
+            <w:r>
+              <w:rPr>
+                <w:noProof/>
+                <w:webHidden/>
+              </w:rPr>
+              <w:instrText xml:space="preserve"> PAGEREF _Toc5280629 \h </w:instrText>
+            </w:r>
+            <w:r>
+              <w:rPr>
+                <w:noProof/>
+                <w:webHidden/>
+              </w:rPr>
+            </w:r>
+            <w:r>
+              <w:rPr>
+                <w:noProof/>
+                <w:webHidden/>
+              </w:rPr>
+              <w:fldChar w:fldCharType="separate"/>
+            </w:r>
+            <w:r>
+              <w:rPr>
+                <w:noProof/>
+                <w:webHidden/>
+              </w:rPr>
+              <w:t>4</w:t>
+            </w:r>
+            <w:r>
+              <w:rPr>
+                <w:noProof/>
+                <w:webHidden/>
+              </w:rPr>
+              <w:fldChar w:fldCharType="end"/>
+            </w:r>
+          </w:hyperlink>
+        </w:p>
+        <w:p>
+          <w:pPr>
+            <w:pStyle w:val="TOC2"/>
+            <w:tabs>
+              <w:tab w:val="right" w:leader="dot" w:pos="9060"/>
+            </w:tabs>
+            <w:rPr>
+              <w:rFonts w:asciiTheme="minorHAnsi" w:eastAsiaTheme="minorEastAsia" w:hAnsiTheme="minorHAnsi"/>
+              <w:noProof/>
+              <w:sz w:val="22"/>
+              <w:lang w:eastAsia="nl-BE"/>
+            </w:rPr>
+          </w:pPr>
+          <w:hyperlink w:anchor="_Toc5280630" w:history="1">
+            <w:r>
+              <w:rPr>
+                <w:rStyle w:val="Hyperlink"/>
+                <w:noProof/>
+              </w:rPr>
               <w:t>Subtitel</w:t>
             </w:r>
             <w:r>
@@ -869,7 +1437,7 @@
                 <w:noProof/>
                 <w:webHidden/>
               </w:rPr>
-              <w:instrText xml:space="preserve"> PAGEREF _Toc358105 \h </w:instrText>
+              <w:instrText xml:space="preserve"> PAGEREF _Toc5280630 \h </w:instrText>
             </w:r>
             <w:r>
               <w:rPr>
@@ -889,7 +1457,7 @@
                 <w:noProof/>
                 <w:webHidden/>
               </w:rPr>
-              <w:t>3</w:t>
+              <w:t>4</w:t>
             </w:r>
             <w:r>
               <w:rPr>
@@ -914,7 +1482,7 @@
               <w:lang w:eastAsia="nl-BE"/>
             </w:rPr>
           </w:pPr>
-          <w:hyperlink w:anchor="_Toc358106" w:history="1">
+          <w:hyperlink w:anchor="_Toc5280631" w:history="1">
             <w:r>
               <w:rPr>
                 <w:rStyle w:val="Hyperlink"/>
@@ -957,7 +1525,7 @@
                 <w:noProof/>
                 <w:webHidden/>
               </w:rPr>
-              <w:instrText xml:space="preserve"> PAGEREF _Toc358106 \h </w:instrText>
+              <w:instrText xml:space="preserve"> PAGEREF _Toc5280631 \h </w:instrText>
             </w:r>
             <w:r>
               <w:rPr>
@@ -977,7 +1545,7 @@
                 <w:noProof/>
                 <w:webHidden/>
               </w:rPr>
-              <w:t>3</w:t>
+              <w:t>4</w:t>
             </w:r>
             <w:r>
               <w:rPr>
@@ -1002,7 +1570,7 @@
               <w:lang w:eastAsia="nl-BE"/>
             </w:rPr>
           </w:pPr>
-          <w:hyperlink w:anchor="_Toc358107" w:history="1">
+          <w:hyperlink w:anchor="_Toc5280632" w:history="1">
             <w:r>
               <w:rPr>
                 <w:rStyle w:val="Hyperlink"/>
@@ -1045,7 +1613,7 @@
                 <w:noProof/>
                 <w:webHidden/>
               </w:rPr>
-              <w:instrText xml:space="preserve"> PAGEREF _Toc358107 \h </w:instrText>
+              <w:instrText xml:space="preserve"> PAGEREF _Toc5280632 \h </w:instrText>
             </w:r>
             <w:r>
               <w:rPr>
@@ -1065,7 +1633,7 @@
                 <w:noProof/>
                 <w:webHidden/>
               </w:rPr>
-              <w:t>3</w:t>
+              <w:t>4</w:t>
             </w:r>
             <w:r>
               <w:rPr>
@@ -1090,7 +1658,7 @@
               <w:lang w:eastAsia="nl-BE"/>
             </w:rPr>
           </w:pPr>
-          <w:hyperlink w:anchor="_Toc358108" w:history="1">
+          <w:hyperlink w:anchor="_Toc5280633" w:history="1">
             <w:r>
               <w:rPr>
                 <w:rStyle w:val="Hyperlink"/>
@@ -1133,7 +1701,7 @@
                 <w:noProof/>
                 <w:webHidden/>
               </w:rPr>
-              <w:instrText xml:space="preserve"> PAGEREF _Toc358108 \h </w:instrText>
+              <w:instrText xml:space="preserve"> PAGEREF _Toc5280633 \h </w:instrText>
             </w:r>
             <w:r>
               <w:rPr>
@@ -1153,7 +1721,237 @@
                 <w:noProof/>
                 <w:webHidden/>
               </w:rPr>
-              <w:t>3</w:t>
+              <w:t>4</w:t>
+            </w:r>
+            <w:r>
+              <w:rPr>
+                <w:noProof/>
+                <w:webHidden/>
+              </w:rPr>
+              <w:fldChar w:fldCharType="end"/>
+            </w:r>
+          </w:hyperlink>
+        </w:p>
+        <w:p>
+          <w:pPr>
+            <w:pStyle w:val="TOC1"/>
+            <w:tabs>
+              <w:tab w:val="right" w:leader="dot" w:pos="9060"/>
+            </w:tabs>
+            <w:rPr>
+              <w:rFonts w:asciiTheme="minorHAnsi" w:eastAsiaTheme="minorEastAsia" w:hAnsiTheme="minorHAnsi"/>
+              <w:noProof/>
+              <w:sz w:val="22"/>
+              <w:lang w:eastAsia="nl-BE"/>
+            </w:rPr>
+          </w:pPr>
+          <w:hyperlink w:anchor="_Toc5280634" w:history="1">
+            <w:r>
+              <w:rPr>
+                <w:rStyle w:val="Hyperlink"/>
+                <w:noProof/>
+              </w:rPr>
+              <w:t>Bibliografie</w:t>
+            </w:r>
+            <w:r>
+              <w:rPr>
+                <w:noProof/>
+                <w:webHidden/>
+              </w:rPr>
+              <w:tab/>
+            </w:r>
+            <w:r>
+              <w:rPr>
+                <w:noProof/>
+                <w:webHidden/>
+              </w:rPr>
+              <w:fldChar w:fldCharType="begin"/>
+            </w:r>
+            <w:r>
+              <w:rPr>
+                <w:noProof/>
+                <w:webHidden/>
+              </w:rPr>
+              <w:instrText xml:space="preserve"> PAGEREF _Toc5280634 \h </w:instrText>
+            </w:r>
+            <w:r>
+              <w:rPr>
+                <w:noProof/>
+                <w:webHidden/>
+              </w:rPr>
+            </w:r>
+            <w:r>
+              <w:rPr>
+                <w:noProof/>
+                <w:webHidden/>
+              </w:rPr>
+              <w:fldChar w:fldCharType="separate"/>
+            </w:r>
+            <w:r>
+              <w:rPr>
+                <w:noProof/>
+                <w:webHidden/>
+              </w:rPr>
+              <w:t>5</w:t>
+            </w:r>
+            <w:r>
+              <w:rPr>
+                <w:noProof/>
+                <w:webHidden/>
+              </w:rPr>
+              <w:fldChar w:fldCharType="end"/>
+            </w:r>
+          </w:hyperlink>
+        </w:p>
+        <w:p>
+          <w:pPr>
+            <w:pStyle w:val="TOC2"/>
+            <w:tabs>
+              <w:tab w:val="right" w:leader="dot" w:pos="9060"/>
+            </w:tabs>
+            <w:rPr>
+              <w:rFonts w:asciiTheme="minorHAnsi" w:eastAsiaTheme="minorEastAsia" w:hAnsiTheme="minorHAnsi"/>
+              <w:noProof/>
+              <w:sz w:val="22"/>
+              <w:lang w:eastAsia="nl-BE"/>
+            </w:rPr>
+          </w:pPr>
+          <w:hyperlink w:anchor="_Toc5280635" w:history="1">
+            <w:r>
+              <w:rPr>
+                <w:rStyle w:val="Hyperlink"/>
+                <w:noProof/>
+              </w:rPr>
+              <w:t>Tutorials</w:t>
+            </w:r>
+            <w:r>
+              <w:rPr>
+                <w:noProof/>
+                <w:webHidden/>
+              </w:rPr>
+              <w:tab/>
+            </w:r>
+            <w:r>
+              <w:rPr>
+                <w:noProof/>
+                <w:webHidden/>
+              </w:rPr>
+              <w:fldChar w:fldCharType="begin"/>
+            </w:r>
+            <w:r>
+              <w:rPr>
+                <w:noProof/>
+                <w:webHidden/>
+              </w:rPr>
+              <w:instrText xml:space="preserve"> PAGEREF _Toc5280635 \h </w:instrText>
+            </w:r>
+            <w:r>
+              <w:rPr>
+                <w:noProof/>
+                <w:webHidden/>
+              </w:rPr>
+            </w:r>
+            <w:r>
+              <w:rPr>
+                <w:noProof/>
+                <w:webHidden/>
+              </w:rPr>
+              <w:fldChar w:fldCharType="separate"/>
+            </w:r>
+            <w:r>
+              <w:rPr>
+                <w:noProof/>
+                <w:webHidden/>
+              </w:rPr>
+              <w:t>5</w:t>
+            </w:r>
+            <w:r>
+              <w:rPr>
+                <w:noProof/>
+                <w:webHidden/>
+              </w:rPr>
+              <w:fldChar w:fldCharType="end"/>
+            </w:r>
+          </w:hyperlink>
+        </w:p>
+        <w:p>
+          <w:pPr>
+            <w:pStyle w:val="TOC1"/>
+            <w:tabs>
+              <w:tab w:val="left" w:pos="400"/>
+              <w:tab w:val="right" w:leader="dot" w:pos="9060"/>
+            </w:tabs>
+            <w:rPr>
+              <w:rFonts w:asciiTheme="minorHAnsi" w:eastAsiaTheme="minorEastAsia" w:hAnsiTheme="minorHAnsi"/>
+              <w:noProof/>
+              <w:sz w:val="22"/>
+              <w:lang w:eastAsia="nl-BE"/>
+            </w:rPr>
+          </w:pPr>
+          <w:hyperlink w:anchor="_Toc5280636" w:history="1">
+            <w:r>
+              <w:rPr>
+                <w:rStyle w:val="Hyperlink"/>
+                <w:noProof/>
+              </w:rPr>
+              <w:t>2</w:t>
+            </w:r>
+            <w:r>
+              <w:rPr>
+                <w:rFonts w:asciiTheme="minorHAnsi" w:eastAsiaTheme="minorEastAsia" w:hAnsiTheme="minorHAnsi"/>
+                <w:noProof/>
+                <w:sz w:val="22"/>
+                <w:lang w:eastAsia="nl-BE"/>
+              </w:rPr>
+              <w:tab/>
+            </w:r>
+            <w:r>
+              <w:rPr>
+                <w:rStyle w:val="Hyperlink"/>
+                <w:noProof/>
+              </w:rPr>
+              <w:t>Unity</w:t>
+            </w:r>
+            <w:r>
+              <w:rPr>
+                <w:noProof/>
+                <w:webHidden/>
+              </w:rPr>
+              <w:tab/>
+            </w:r>
+            <w:r>
+              <w:rPr>
+                <w:noProof/>
+                <w:webHidden/>
+              </w:rPr>
+              <w:fldChar w:fldCharType="begin"/>
+            </w:r>
+            <w:r>
+              <w:rPr>
+                <w:noProof/>
+                <w:webHidden/>
+              </w:rPr>
+              <w:instrText xml:space="preserve"> PAGEREF _Toc5280636 \h </w:instrText>
+            </w:r>
+            <w:r>
+              <w:rPr>
+                <w:noProof/>
+                <w:webHidden/>
+              </w:rPr>
+            </w:r>
+            <w:r>
+              <w:rPr>
+                <w:noProof/>
+                <w:webHidden/>
+              </w:rPr>
+              <w:fldChar w:fldCharType="separate"/>
+            </w:r>
+            <w:r>
+              <w:rPr>
+                <w:noProof/>
+                <w:webHidden/>
+              </w:rPr>
+              <w:t>5</w:t>
             </w:r>
             <w:r>
               <w:rPr>
@@ -1204,42 +2002,40 @@
           <w:szCs w:val="56"/>
         </w:rPr>
       </w:pPr>
-      <w:bookmarkStart w:id="4" w:name="_Toc455153280"/>
-      <w:bookmarkStart w:id="5" w:name="_Toc455153825"/>
-      <w:bookmarkStart w:id="6" w:name="_Toc455153993"/>
+      <w:bookmarkStart w:id="8" w:name="_Toc455153280"/>
+      <w:bookmarkStart w:id="9" w:name="_Toc455153825"/>
+      <w:bookmarkStart w:id="10" w:name="_Toc455153993"/>
       <w:r>
         <w:br w:type="page"/>
       </w:r>
-      <w:bookmarkStart w:id="7" w:name="_GoBack"/>
-      <w:bookmarkEnd w:id="7"/>
     </w:p>
     <w:p>
       <w:pPr>
         <w:pStyle w:val="Title"/>
       </w:pPr>
-      <w:bookmarkStart w:id="8" w:name="_Toc358104"/>
+      <w:bookmarkStart w:id="11" w:name="_Toc5280629"/>
       <w:r>
         <w:lastRenderedPageBreak/>
         <w:t>Titel</w:t>
       </w:r>
-      <w:bookmarkEnd w:id="4"/>
-      <w:bookmarkEnd w:id="5"/>
-      <w:bookmarkEnd w:id="6"/>
       <w:bookmarkEnd w:id="8"/>
+      <w:bookmarkEnd w:id="9"/>
+      <w:bookmarkEnd w:id="10"/>
+      <w:bookmarkEnd w:id="11"/>
     </w:p>
     <w:p>
       <w:pPr>
         <w:pStyle w:val="Subtitle"/>
       </w:pPr>
-      <w:bookmarkStart w:id="9" w:name="_Toc455153281"/>
-      <w:bookmarkStart w:id="10" w:name="_Toc455153826"/>
-      <w:bookmarkStart w:id="11" w:name="_Toc358105"/>
+      <w:bookmarkStart w:id="12" w:name="_Toc455153281"/>
+      <w:bookmarkStart w:id="13" w:name="_Toc455153826"/>
+      <w:bookmarkStart w:id="14" w:name="_Toc5280630"/>
       <w:r>
         <w:t>Subtitel</w:t>
       </w:r>
-      <w:bookmarkEnd w:id="9"/>
-      <w:bookmarkEnd w:id="10"/>
-      <w:bookmarkEnd w:id="11"/>
+      <w:bookmarkEnd w:id="12"/>
+      <w:bookmarkEnd w:id="13"/>
+      <w:bookmarkEnd w:id="14"/>
       <w:r>
         <w:tab/>
       </w:r>
@@ -1250,61 +2046,61 @@
       <w:pPr>
         <w:pStyle w:val="Heading1"/>
       </w:pPr>
-      <w:bookmarkStart w:id="12" w:name="_Toc202002339"/>
-      <w:bookmarkStart w:id="13" w:name="_Toc455153282"/>
-      <w:bookmarkStart w:id="14" w:name="_Toc455153827"/>
-      <w:bookmarkStart w:id="15" w:name="_Toc455153994"/>
-      <w:bookmarkStart w:id="16" w:name="_Toc358106"/>
+      <w:bookmarkStart w:id="15" w:name="_Toc202002339"/>
+      <w:bookmarkStart w:id="16" w:name="_Toc455153282"/>
+      <w:bookmarkStart w:id="17" w:name="_Toc455153827"/>
+      <w:bookmarkStart w:id="18" w:name="_Toc455153994"/>
+      <w:bookmarkStart w:id="19" w:name="_Toc5280631"/>
       <w:r>
         <w:t>Kop 1</w:t>
       </w:r>
-      <w:bookmarkEnd w:id="12"/>
-      <w:bookmarkEnd w:id="13"/>
-      <w:bookmarkEnd w:id="14"/>
       <w:bookmarkEnd w:id="15"/>
       <w:bookmarkEnd w:id="16"/>
+      <w:bookmarkEnd w:id="17"/>
+      <w:bookmarkEnd w:id="18"/>
+      <w:bookmarkEnd w:id="19"/>
     </w:p>
     <w:p>
       <w:pPr>
         <w:pStyle w:val="Heading2"/>
       </w:pPr>
-      <w:bookmarkStart w:id="17" w:name="_Toc201401603"/>
-      <w:bookmarkStart w:id="18" w:name="_Toc202002340"/>
-      <w:bookmarkStart w:id="19" w:name="_Toc455153283"/>
-      <w:bookmarkStart w:id="20" w:name="_Toc455153828"/>
-      <w:bookmarkStart w:id="21" w:name="_Toc455153995"/>
-      <w:bookmarkStart w:id="22" w:name="_Toc358107"/>
+      <w:bookmarkStart w:id="20" w:name="_Toc201401603"/>
+      <w:bookmarkStart w:id="21" w:name="_Toc202002340"/>
+      <w:bookmarkStart w:id="22" w:name="_Toc455153283"/>
+      <w:bookmarkStart w:id="23" w:name="_Toc455153828"/>
+      <w:bookmarkStart w:id="24" w:name="_Toc455153995"/>
+      <w:bookmarkStart w:id="25" w:name="_Toc5280632"/>
       <w:r>
         <w:t>Kop 2</w:t>
       </w:r>
-      <w:bookmarkEnd w:id="17"/>
-      <w:bookmarkEnd w:id="18"/>
-      <w:bookmarkEnd w:id="19"/>
       <w:bookmarkEnd w:id="20"/>
       <w:bookmarkEnd w:id="21"/>
       <w:bookmarkEnd w:id="22"/>
+      <w:bookmarkEnd w:id="23"/>
+      <w:bookmarkEnd w:id="24"/>
+      <w:bookmarkEnd w:id="25"/>
     </w:p>
     <w:p>
       <w:pPr>
         <w:pStyle w:val="Heading3"/>
       </w:pPr>
-      <w:bookmarkStart w:id="23" w:name="_Toc201401604"/>
-      <w:bookmarkStart w:id="24" w:name="_Toc201467176"/>
-      <w:bookmarkStart w:id="25" w:name="_Toc202002341"/>
-      <w:bookmarkStart w:id="26" w:name="_Toc455153284"/>
-      <w:bookmarkStart w:id="27" w:name="_Toc455153829"/>
-      <w:bookmarkStart w:id="28" w:name="_Toc455153996"/>
-      <w:bookmarkStart w:id="29" w:name="_Toc358108"/>
+      <w:bookmarkStart w:id="26" w:name="_Toc201401604"/>
+      <w:bookmarkStart w:id="27" w:name="_Toc201467176"/>
+      <w:bookmarkStart w:id="28" w:name="_Toc202002341"/>
+      <w:bookmarkStart w:id="29" w:name="_Toc455153284"/>
+      <w:bookmarkStart w:id="30" w:name="_Toc455153829"/>
+      <w:bookmarkStart w:id="31" w:name="_Toc455153996"/>
+      <w:bookmarkStart w:id="32" w:name="_Toc5280633"/>
       <w:r>
         <w:t>Kop 3</w:t>
       </w:r>
-      <w:bookmarkEnd w:id="23"/>
-      <w:bookmarkEnd w:id="24"/>
-      <w:bookmarkEnd w:id="25"/>
       <w:bookmarkEnd w:id="26"/>
       <w:bookmarkEnd w:id="27"/>
       <w:bookmarkEnd w:id="28"/>
       <w:bookmarkEnd w:id="29"/>
+      <w:bookmarkEnd w:id="30"/>
+      <w:bookmarkEnd w:id="31"/>
+      <w:bookmarkEnd w:id="32"/>
     </w:p>
     <w:p>
       <w:pPr>
@@ -1314,6 +2110,978 @@
         <w:t>Kop 4</w:t>
       </w:r>
     </w:p>
+    <w:p>
+      <w:pPr>
+        <w:pStyle w:val="Title"/>
+      </w:pPr>
+      <w:r>
+        <w:br w:type="page"/>
+      </w:r>
+      <w:bookmarkStart w:id="33" w:name="_Toc5280634"/>
+      <w:r>
+        <w:lastRenderedPageBreak/>
+        <w:t>Bibliografie</w:t>
+      </w:r>
+      <w:bookmarkStart w:id="34" w:name="_GoBack"/>
+      <w:bookmarkEnd w:id="33"/>
+      <w:bookmarkEnd w:id="34"/>
+    </w:p>
+    <w:sdt>
+      <w:sdtPr>
+        <w:id w:val="27836634"/>
+        <w:docPartObj>
+          <w:docPartGallery w:val="Bibliographies"/>
+          <w:docPartUnique/>
+        </w:docPartObj>
+      </w:sdtPr>
+      <w:sdtEndPr>
+        <w:rPr>
+          <w:rFonts w:eastAsiaTheme="minorHAnsi" w:cstheme="minorBidi"/>
+          <w:b w:val="0"/>
+          <w:bCs w:val="0"/>
+          <w:kern w:val="0"/>
+          <w:sz w:val="20"/>
+          <w:szCs w:val="22"/>
+          <w:lang w:val="nl-BE" w:eastAsia="en-US"/>
+        </w:rPr>
+      </w:sdtEndPr>
+      <w:sdtContent>
+        <w:p>
+          <w:pPr>
+            <w:pStyle w:val="Heading1"/>
+          </w:pPr>
+          <w:r>
+            <w:t>Bibliography</w:t>
+          </w:r>
+        </w:p>
+        <w:sdt>
+          <w:sdtPr>
+            <w:id w:val="111145805"/>
+            <w:bibliography/>
+          </w:sdtPr>
+          <w:sdtContent>
+            <w:p>
+              <w:pPr>
+                <w:pStyle w:val="Bibliography"/>
+                <w:ind w:left="720" w:hanging="720"/>
+                <w:rPr>
+                  <w:noProof/>
+                  <w:sz w:val="24"/>
+                  <w:szCs w:val="24"/>
+                  <w:lang w:val="nl-NL"/>
+                </w:rPr>
+              </w:pPr>
+              <w:r>
+                <w:fldChar w:fldCharType="begin"/>
+              </w:r>
+              <w:r>
+                <w:rPr>
+                  <w:lang w:val="en-US"/>
+                </w:rPr>
+                <w:instrText xml:space="preserve"> BIBLIOGRAPHY </w:instrText>
+              </w:r>
+              <w:r>
+                <w:fldChar w:fldCharType="separate"/>
+              </w:r>
+              <w:r>
+                <w:rPr>
+                  <w:noProof/>
+                  <w:lang w:val="en-US"/>
+                </w:rPr>
+                <w:t xml:space="preserve">Bostock, M. (2012, 01 14). </w:t>
+              </w:r>
+              <w:r>
+                <w:rPr>
+                  <w:i/>
+                  <w:iCs/>
+                  <w:noProof/>
+                  <w:lang w:val="en-US"/>
+                </w:rPr>
+                <w:t>Fisher-Yates Shuffle</w:t>
+              </w:r>
+              <w:r>
+                <w:rPr>
+                  <w:noProof/>
+                  <w:lang w:val="en-US"/>
+                </w:rPr>
+                <w:t xml:space="preserve">. </w:t>
+              </w:r>
+              <w:r>
+                <w:rPr>
+                  <w:noProof/>
+                  <w:lang w:val="nl-NL"/>
+                </w:rPr>
+                <w:t>Opgehaald van bostocks: https://bost.ocks.org/mike/shuffle/</w:t>
+              </w:r>
+            </w:p>
+            <w:p>
+              <w:pPr>
+                <w:pStyle w:val="Bibliography"/>
+                <w:ind w:left="720" w:hanging="720"/>
+                <w:rPr>
+                  <w:noProof/>
+                  <w:lang w:val="nl-NL"/>
+                </w:rPr>
+              </w:pPr>
+              <w:r>
+                <w:rPr>
+                  <w:noProof/>
+                  <w:lang w:val="nl-NL"/>
+                </w:rPr>
+                <w:t xml:space="preserve">dontnetperls. (sd). </w:t>
+              </w:r>
+              <w:r>
+                <w:rPr>
+                  <w:i/>
+                  <w:iCs/>
+                  <w:noProof/>
+                  <w:lang w:val="nl-NL"/>
+                </w:rPr>
+                <w:t>Any</w:t>
+              </w:r>
+              <w:r>
+                <w:rPr>
+                  <w:noProof/>
+                  <w:lang w:val="nl-NL"/>
+                </w:rPr>
+                <w:t>. Opgehaald van dotnetperls: https://www.dotnetperls.com/any</w:t>
+              </w:r>
+            </w:p>
+            <w:p>
+              <w:pPr>
+                <w:pStyle w:val="Bibliography"/>
+                <w:ind w:left="720" w:hanging="720"/>
+                <w:rPr>
+                  <w:noProof/>
+                  <w:lang w:val="nl-NL"/>
+                </w:rPr>
+              </w:pPr>
+              <w:r>
+                <w:rPr>
+                  <w:noProof/>
+                  <w:lang w:val="nl-NL"/>
+                </w:rPr>
+                <w:t xml:space="preserve">Elia. (sd). </w:t>
+              </w:r>
+              <w:r>
+                <w:rPr>
+                  <w:i/>
+                  <w:iCs/>
+                  <w:noProof/>
+                  <w:lang w:val="nl-NL"/>
+                </w:rPr>
+                <w:t>Elia News</w:t>
+              </w:r>
+              <w:r>
+                <w:rPr>
+                  <w:noProof/>
+                  <w:lang w:val="nl-NL"/>
+                </w:rPr>
+                <w:t>. Opgehaald van Elia: http://www.elia.be/nl/</w:t>
+              </w:r>
+            </w:p>
+            <w:p>
+              <w:pPr>
+                <w:pStyle w:val="Bibliography"/>
+                <w:ind w:left="720" w:hanging="720"/>
+                <w:rPr>
+                  <w:noProof/>
+                  <w:lang w:val="nl-NL"/>
+                </w:rPr>
+              </w:pPr>
+              <w:r>
+                <w:rPr>
+                  <w:noProof/>
+                  <w:lang w:val="nl-NL"/>
+                </w:rPr>
+                <w:t xml:space="preserve">Entsoe. (sd). </w:t>
+              </w:r>
+              <w:r>
+                <w:rPr>
+                  <w:i/>
+                  <w:iCs/>
+                  <w:noProof/>
+                  <w:lang w:val="nl-NL"/>
+                </w:rPr>
+                <w:t>Entsoe</w:t>
+              </w:r>
+              <w:r>
+                <w:rPr>
+                  <w:noProof/>
+                  <w:lang w:val="nl-NL"/>
+                </w:rPr>
+                <w:t>. Opgehaald van Entsoe: https://www.entsoe.eu/</w:t>
+              </w:r>
+            </w:p>
+            <w:p>
+              <w:pPr>
+                <w:pStyle w:val="Bibliography"/>
+                <w:ind w:left="720" w:hanging="720"/>
+                <w:rPr>
+                  <w:noProof/>
+                  <w:lang w:val="nl-NL"/>
+                </w:rPr>
+              </w:pPr>
+              <w:r>
+                <w:rPr>
+                  <w:noProof/>
+                  <w:lang w:val="en-US"/>
+                </w:rPr>
+                <w:t xml:space="preserve">Games, K. (2014, 12 12). </w:t>
+              </w:r>
+              <w:r>
+                <w:rPr>
+                  <w:i/>
+                  <w:iCs/>
+                  <w:noProof/>
+                  <w:lang w:val="en-US"/>
+                </w:rPr>
+                <w:t>Unity UI Drag and Drop tutorial</w:t>
+              </w:r>
+              <w:r>
+                <w:rPr>
+                  <w:noProof/>
+                  <w:lang w:val="en-US"/>
+                </w:rPr>
+                <w:t xml:space="preserve">. </w:t>
+              </w:r>
+              <w:r>
+                <w:rPr>
+                  <w:noProof/>
+                  <w:lang w:val="nl-NL"/>
+                </w:rPr>
+                <w:t>Opgehaald van Youtube: https://www.youtube.com/watch?v=c47QYgsJrWc</w:t>
+              </w:r>
+            </w:p>
+            <w:p>
+              <w:pPr>
+                <w:pStyle w:val="Bibliography"/>
+                <w:ind w:left="720" w:hanging="720"/>
+                <w:rPr>
+                  <w:noProof/>
+                  <w:lang w:val="nl-NL"/>
+                </w:rPr>
+              </w:pPr>
+              <w:r>
+                <w:rPr>
+                  <w:noProof/>
+                  <w:lang w:val="en-US"/>
+                </w:rPr>
+                <w:t xml:space="preserve">gamesplusjames. (2016, 03 15). </w:t>
+              </w:r>
+              <w:r>
+                <w:rPr>
+                  <w:i/>
+                  <w:iCs/>
+                  <w:noProof/>
+                  <w:lang w:val="en-US"/>
+                </w:rPr>
+                <w:t>Mobile Simon Game Tutorial Playlist</w:t>
+              </w:r>
+              <w:r>
+                <w:rPr>
+                  <w:noProof/>
+                  <w:lang w:val="en-US"/>
+                </w:rPr>
+                <w:t xml:space="preserve">. </w:t>
+              </w:r>
+              <w:r>
+                <w:rPr>
+                  <w:noProof/>
+                  <w:lang w:val="nl-NL"/>
+                </w:rPr>
+                <w:t>Opgehaald van Youtube: https://www.youtube.com/watch?v=PqkBuU08MOQ&amp;list=PLiyfvmtjWC_XccoIAYZMnomMeehR0O2Be</w:t>
+              </w:r>
+            </w:p>
+            <w:p>
+              <w:pPr>
+                <w:pStyle w:val="Bibliography"/>
+                <w:ind w:left="720" w:hanging="720"/>
+                <w:rPr>
+                  <w:noProof/>
+                  <w:lang w:val="nl-NL"/>
+                </w:rPr>
+              </w:pPr>
+              <w:r>
+                <w:rPr>
+                  <w:noProof/>
+                  <w:lang w:val="en-US"/>
+                </w:rPr>
+                <w:t xml:space="preserve">GeeksforGeeks. (sd). </w:t>
+              </w:r>
+              <w:r>
+                <w:rPr>
+                  <w:i/>
+                  <w:iCs/>
+                  <w:noProof/>
+                  <w:lang w:val="en-US"/>
+                </w:rPr>
+                <w:t>Shuffle a given array using Fisher-Yates shuffle Algorithm</w:t>
+              </w:r>
+              <w:r>
+                <w:rPr>
+                  <w:noProof/>
+                  <w:lang w:val="en-US"/>
+                </w:rPr>
+                <w:t xml:space="preserve">. </w:t>
+              </w:r>
+              <w:r>
+                <w:rPr>
+                  <w:noProof/>
+                  <w:lang w:val="nl-NL"/>
+                </w:rPr>
+                <w:t>Opgehaald van GeeksforGeeks: https://www.geeksforgeeks.org/shuffle-a-given-array-using-fisher-yates-shuffle-algorithm/</w:t>
+              </w:r>
+            </w:p>
+            <w:p>
+              <w:pPr>
+                <w:pStyle w:val="Bibliography"/>
+                <w:ind w:left="720" w:hanging="720"/>
+                <w:rPr>
+                  <w:noProof/>
+                  <w:lang w:val="en-US"/>
+                </w:rPr>
+              </w:pPr>
+              <w:r>
+                <w:rPr>
+                  <w:noProof/>
+                  <w:lang w:val="en-US"/>
+                </w:rPr>
+                <w:t xml:space="preserve">graslany. (2014, 11 26). </w:t>
+              </w:r>
+              <w:r>
+                <w:rPr>
+                  <w:i/>
+                  <w:iCs/>
+                  <w:noProof/>
+                  <w:lang w:val="en-US"/>
+                </w:rPr>
+                <w:t>Change music between scenes</w:t>
+              </w:r>
+              <w:r>
+                <w:rPr>
+                  <w:noProof/>
+                  <w:lang w:val="en-US"/>
+                </w:rPr>
+                <w:t>. Opgehaald van Unity Answers: https://answers.unity.com/questions/838467/change-music-when-changing-scene.html</w:t>
+              </w:r>
+            </w:p>
+            <w:p>
+              <w:pPr>
+                <w:pStyle w:val="Bibliography"/>
+                <w:ind w:left="720" w:hanging="720"/>
+                <w:rPr>
+                  <w:noProof/>
+                  <w:lang w:val="nl-NL"/>
+                </w:rPr>
+              </w:pPr>
+              <w:r>
+                <w:rPr>
+                  <w:noProof/>
+                  <w:lang w:val="en-US"/>
+                </w:rPr>
+                <w:t xml:space="preserve">grenade. (2009, 08 11). </w:t>
+              </w:r>
+              <w:r>
+                <w:rPr>
+                  <w:i/>
+                  <w:iCs/>
+                  <w:noProof/>
+                  <w:lang w:val="en-US"/>
+                </w:rPr>
+                <w:t>Randomize a List&lt;T&gt;</w:t>
+              </w:r>
+              <w:r>
+                <w:rPr>
+                  <w:noProof/>
+                  <w:lang w:val="en-US"/>
+                </w:rPr>
+                <w:t xml:space="preserve">. </w:t>
+              </w:r>
+              <w:r>
+                <w:rPr>
+                  <w:noProof/>
+                  <w:lang w:val="nl-NL"/>
+                </w:rPr>
+                <w:t>Opgehaald van stackoverflow: https://stackoverflow.com/questions/273313/randomize-a-listt</w:t>
+              </w:r>
+            </w:p>
+            <w:p>
+              <w:pPr>
+                <w:pStyle w:val="Bibliography"/>
+                <w:ind w:left="720" w:hanging="720"/>
+                <w:rPr>
+                  <w:noProof/>
+                  <w:lang w:val="nl-NL"/>
+                </w:rPr>
+              </w:pPr>
+              <w:r>
+                <w:rPr>
+                  <w:noProof/>
+                  <w:lang w:val="en-US"/>
+                </w:rPr>
+                <w:t xml:space="preserve">News, S. (2017, 07 25). </w:t>
+              </w:r>
+              <w:r>
+                <w:rPr>
+                  <w:i/>
+                  <w:iCs/>
+                  <w:noProof/>
+                  <w:lang w:val="en-US"/>
+                </w:rPr>
+                <w:t>Unity UI Tutorial Grid Layout and Scroll Window</w:t>
+              </w:r>
+              <w:r>
+                <w:rPr>
+                  <w:noProof/>
+                  <w:lang w:val="en-US"/>
+                </w:rPr>
+                <w:t xml:space="preserve">. </w:t>
+              </w:r>
+              <w:r>
+                <w:rPr>
+                  <w:noProof/>
+                  <w:lang w:val="nl-NL"/>
+                </w:rPr>
+                <w:t>Opgehaald van Youtube: https://www.youtube.com/watch?v=VyIo5tlNNeA</w:t>
+              </w:r>
+            </w:p>
+            <w:p>
+              <w:pPr>
+                <w:pStyle w:val="Bibliography"/>
+                <w:ind w:left="720" w:hanging="720"/>
+                <w:rPr>
+                  <w:noProof/>
+                  <w:lang w:val="nl-NL"/>
+                </w:rPr>
+              </w:pPr>
+              <w:r>
+                <w:rPr>
+                  <w:noProof/>
+                  <w:lang w:val="nl-NL"/>
+                </w:rPr>
+                <w:t xml:space="preserve">Peeters, L. (sd). </w:t>
+              </w:r>
+              <w:r>
+                <w:rPr>
+                  <w:i/>
+                  <w:iCs/>
+                  <w:noProof/>
+                  <w:lang w:val="nl-NL"/>
+                </w:rPr>
+                <w:t>De digitale energiemeter</w:t>
+              </w:r>
+              <w:r>
+                <w:rPr>
+                  <w:noProof/>
+                  <w:lang w:val="nl-NL"/>
+                </w:rPr>
+                <w:t>. Opgehaald van vlaanderen: https://www.vlaanderen.be/bouwen-wonen-en-energie/zelf-energie-produceren/zonnepanelen-en-zonneboilers/de-digitale-energiemeter</w:t>
+              </w:r>
+            </w:p>
+            <w:p>
+              <w:pPr>
+                <w:pStyle w:val="Bibliography"/>
+                <w:ind w:left="720" w:hanging="720"/>
+                <w:rPr>
+                  <w:noProof/>
+                  <w:lang w:val="nl-NL"/>
+                </w:rPr>
+              </w:pPr>
+              <w:r>
+                <w:rPr>
+                  <w:noProof/>
+                  <w:lang w:val="en-US"/>
+                </w:rPr>
+                <w:t xml:space="preserve">Polygons, T. P. (2019, 11 30). </w:t>
+              </w:r>
+              <w:r>
+                <w:rPr>
+                  <w:i/>
+                  <w:iCs/>
+                  <w:noProof/>
+                  <w:lang w:val="en-US"/>
+                </w:rPr>
+                <w:t>Unity Cross Scene Music/Audio and Mute Button</w:t>
+              </w:r>
+              <w:r>
+                <w:rPr>
+                  <w:noProof/>
+                  <w:lang w:val="en-US"/>
+                </w:rPr>
+                <w:t xml:space="preserve">. </w:t>
+              </w:r>
+              <w:r>
+                <w:rPr>
+                  <w:noProof/>
+                  <w:lang w:val="nl-NL"/>
+                </w:rPr>
+                <w:t>Opgehaald van Youtube: https://www.youtube.com/watch?v=OeZuwgG6HJM</w:t>
+              </w:r>
+            </w:p>
+            <w:p>
+              <w:pPr>
+                <w:pStyle w:val="Bibliography"/>
+                <w:ind w:left="720" w:hanging="720"/>
+                <w:rPr>
+                  <w:noProof/>
+                  <w:lang w:val="nl-NL"/>
+                </w:rPr>
+              </w:pPr>
+              <w:r>
+                <w:rPr>
+                  <w:noProof/>
+                  <w:lang w:val="nl-NL"/>
+                </w:rPr>
+                <w:t xml:space="preserve">property news team. (2018, 02 16). </w:t>
+              </w:r>
+              <w:r>
+                <w:rPr>
+                  <w:i/>
+                  <w:iCs/>
+                  <w:noProof/>
+                  <w:lang w:val="nl-NL"/>
+                </w:rPr>
+                <w:t>Smart meters vs normal meters</w:t>
+              </w:r>
+              <w:r>
+                <w:rPr>
+                  <w:noProof/>
+                  <w:lang w:val="nl-NL"/>
+                </w:rPr>
+                <w:t>. Opgehaald van Zoopla: https://www.zoopla.co.uk/moving/buyers-guide/energy/smart-meters-vs-normal-meters/</w:t>
+              </w:r>
+            </w:p>
+            <w:p>
+              <w:pPr>
+                <w:pStyle w:val="Bibliography"/>
+                <w:ind w:left="720" w:hanging="720"/>
+                <w:rPr>
+                  <w:noProof/>
+                  <w:lang w:val="nl-NL"/>
+                </w:rPr>
+              </w:pPr>
+              <w:r>
+                <w:rPr>
+                  <w:noProof/>
+                  <w:lang w:val="en-US"/>
+                </w:rPr>
+                <w:t xml:space="preserve">The lockergone daily report. (2011, 09 14). </w:t>
+              </w:r>
+              <w:r>
+                <w:rPr>
+                  <w:i/>
+                  <w:iCs/>
+                  <w:noProof/>
+                  <w:lang w:val="en-US"/>
+                </w:rPr>
+                <w:t xml:space="preserve">Traditional Electric Meter Vs. </w:t>
+              </w:r>
+              <w:r>
+                <w:rPr>
+                  <w:i/>
+                  <w:iCs/>
+                  <w:noProof/>
+                  <w:lang w:val="nl-NL"/>
+                </w:rPr>
+                <w:t>Smart Meter</w:t>
+              </w:r>
+              <w:r>
+                <w:rPr>
+                  <w:noProof/>
+                  <w:lang w:val="nl-NL"/>
+                </w:rPr>
+                <w:t>. Opgehaald van lockergnome: https://lockergnome.com/2011/09/14/traditional-vs-smart-meter/</w:t>
+              </w:r>
+            </w:p>
+            <w:p>
+              <w:pPr>
+                <w:pStyle w:val="Bibliography"/>
+                <w:ind w:left="720" w:hanging="720"/>
+                <w:rPr>
+                  <w:noProof/>
+                  <w:lang w:val="en-US"/>
+                </w:rPr>
+              </w:pPr>
+              <w:r>
+                <w:rPr>
+                  <w:noProof/>
+                  <w:lang w:val="en-US"/>
+                </w:rPr>
+                <w:t xml:space="preserve">Unity. (2019, 03 13). </w:t>
+              </w:r>
+              <w:r>
+                <w:rPr>
+                  <w:i/>
+                  <w:iCs/>
+                  <w:noProof/>
+                  <w:lang w:val="en-US"/>
+                </w:rPr>
+                <w:t>Input.GetMouseButtonDown</w:t>
+              </w:r>
+              <w:r>
+                <w:rPr>
+                  <w:noProof/>
+                  <w:lang w:val="en-US"/>
+                </w:rPr>
+                <w:t>. Opgehaald van Unity: https://docs.unity3d.com/ScriptReference/Input.GetMouseButtonDown.html</w:t>
+              </w:r>
+            </w:p>
+            <w:p>
+              <w:pPr>
+                <w:pStyle w:val="Bibliography"/>
+                <w:ind w:left="720" w:hanging="720"/>
+                <w:rPr>
+                  <w:noProof/>
+                  <w:lang w:val="nl-NL"/>
+                </w:rPr>
+              </w:pPr>
+              <w:r>
+                <w:rPr>
+                  <w:noProof/>
+                  <w:lang w:val="en-US"/>
+                </w:rPr>
+                <w:t xml:space="preserve">Unity. (sd). </w:t>
+              </w:r>
+              <w:r>
+                <w:rPr>
+                  <w:i/>
+                  <w:iCs/>
+                  <w:noProof/>
+                  <w:lang w:val="en-US"/>
+                </w:rPr>
+                <w:t>2D Roguelike tutorial</w:t>
+              </w:r>
+              <w:r>
+                <w:rPr>
+                  <w:noProof/>
+                  <w:lang w:val="en-US"/>
+                </w:rPr>
+                <w:t xml:space="preserve">. </w:t>
+              </w:r>
+              <w:r>
+                <w:rPr>
+                  <w:noProof/>
+                  <w:lang w:val="nl-NL"/>
+                </w:rPr>
+                <w:t>Opgehaald van Unity: https://unity3d.com/learn/tutorials/s/2d-roguelike-tutorial</w:t>
+              </w:r>
+            </w:p>
+            <w:p>
+              <w:pPr>
+                <w:pStyle w:val="Bibliography"/>
+                <w:ind w:left="720" w:hanging="720"/>
+                <w:rPr>
+                  <w:noProof/>
+                  <w:lang w:val="en-US"/>
+                </w:rPr>
+              </w:pPr>
+              <w:r>
+                <w:rPr>
+                  <w:noProof/>
+                  <w:lang w:val="en-US"/>
+                </w:rPr>
+                <w:t xml:space="preserve">Unity. (sd). </w:t>
+              </w:r>
+              <w:r>
+                <w:rPr>
+                  <w:i/>
+                  <w:iCs/>
+                  <w:noProof/>
+                  <w:lang w:val="en-US"/>
+                </w:rPr>
+                <w:t>Extension Methods</w:t>
+              </w:r>
+              <w:r>
+                <w:rPr>
+                  <w:noProof/>
+                  <w:lang w:val="en-US"/>
+                </w:rPr>
+                <w:t>. Opgehaald van Unity: https://unity3d.com/learn/tutorials/topics/scripting/extension-methods</w:t>
+              </w:r>
+            </w:p>
+            <w:p>
+              <w:pPr>
+                <w:pStyle w:val="Bibliography"/>
+                <w:ind w:left="720" w:hanging="720"/>
+                <w:rPr>
+                  <w:noProof/>
+                  <w:lang w:val="nl-NL"/>
+                </w:rPr>
+              </w:pPr>
+              <w:r>
+                <w:rPr>
+                  <w:noProof/>
+                  <w:lang w:val="en-US"/>
+                </w:rPr>
+                <w:t xml:space="preserve">Unity. (sd). </w:t>
+              </w:r>
+              <w:r>
+                <w:rPr>
+                  <w:i/>
+                  <w:iCs/>
+                  <w:noProof/>
+                  <w:lang w:val="en-US"/>
+                </w:rPr>
+                <w:t>Roll-a-ball tutorial</w:t>
+              </w:r>
+              <w:r>
+                <w:rPr>
+                  <w:noProof/>
+                  <w:lang w:val="en-US"/>
+                </w:rPr>
+                <w:t xml:space="preserve">. </w:t>
+              </w:r>
+              <w:r>
+                <w:rPr>
+                  <w:noProof/>
+                  <w:lang w:val="nl-NL"/>
+                </w:rPr>
+                <w:t>Opgehaald van Unity: https://unity3d.com/learn/tutorials/s/roll-ball-tutorial</w:t>
+              </w:r>
+            </w:p>
+            <w:p>
+              <w:pPr>
+                <w:pStyle w:val="Bibliography"/>
+                <w:ind w:left="720" w:hanging="720"/>
+                <w:rPr>
+                  <w:noProof/>
+                  <w:lang w:val="nl-NL"/>
+                </w:rPr>
+              </w:pPr>
+              <w:r>
+                <w:rPr>
+                  <w:noProof/>
+                  <w:lang w:val="nl-NL"/>
+                </w:rPr>
+                <w:t xml:space="preserve">Unity. (sd). </w:t>
+              </w:r>
+              <w:r>
+                <w:rPr>
+                  <w:i/>
+                  <w:iCs/>
+                  <w:noProof/>
+                  <w:lang w:val="nl-NL"/>
+                </w:rPr>
+                <w:t>Tutorials</w:t>
+              </w:r>
+              <w:r>
+                <w:rPr>
+                  <w:noProof/>
+                  <w:lang w:val="nl-NL"/>
+                </w:rPr>
+                <w:t>. Opgehaald van Unity: https://unity3d.com/learn/tutorials</w:t>
+              </w:r>
+            </w:p>
+            <w:p>
+              <w:pPr>
+                <w:pStyle w:val="Bibliography"/>
+                <w:ind w:left="720" w:hanging="720"/>
+                <w:rPr>
+                  <w:noProof/>
+                  <w:lang w:val="nl-NL"/>
+                </w:rPr>
+              </w:pPr>
+              <w:r>
+                <w:rPr>
+                  <w:noProof/>
+                  <w:lang w:val="nl-NL"/>
+                </w:rPr>
+                <w:t xml:space="preserve">Viessmann. (sd). </w:t>
+              </w:r>
+              <w:r>
+                <w:rPr>
+                  <w:i/>
+                  <w:iCs/>
+                  <w:noProof/>
+                  <w:lang w:val="nl-NL"/>
+                </w:rPr>
+                <w:t>Slimme meters</w:t>
+              </w:r>
+              <w:r>
+                <w:rPr>
+                  <w:noProof/>
+                  <w:lang w:val="nl-NL"/>
+                </w:rPr>
+                <w:t>. Opgehaald van Viessmann: https://www.viessmann.be/nl/Informatie-voor/Huiseigenaars/slimme-meters.html</w:t>
+              </w:r>
+            </w:p>
+            <w:p>
+              <w:pPr>
+                <w:pStyle w:val="Bibliography"/>
+                <w:ind w:left="720" w:hanging="720"/>
+                <w:rPr>
+                  <w:noProof/>
+                  <w:lang w:val="nl-NL"/>
+                </w:rPr>
+              </w:pPr>
+              <w:r>
+                <w:rPr>
+                  <w:noProof/>
+                  <w:lang w:val="en-US"/>
+                </w:rPr>
+                <w:t xml:space="preserve">Watson, M. (2009, 07 24). </w:t>
+              </w:r>
+              <w:r>
+                <w:rPr>
+                  <w:i/>
+                  <w:iCs/>
+                  <w:noProof/>
+                  <w:lang w:val="en-US"/>
+                </w:rPr>
+                <w:t>Does C# have an "Or" list? eg if Variable == (1 || 2 || 3) {DoSomething();}</w:t>
+              </w:r>
+              <w:r>
+                <w:rPr>
+                  <w:noProof/>
+                  <w:lang w:val="en-US"/>
+                </w:rPr>
+                <w:t xml:space="preserve">. </w:t>
+              </w:r>
+              <w:r>
+                <w:rPr>
+                  <w:noProof/>
+                  <w:lang w:val="nl-NL"/>
+                </w:rPr>
+                <w:t>Opgehaald van Microsoft Developer Network: https://social.msdn.microsoft.com/Forums/en-</w:t>
+              </w:r>
+              <w:r>
+                <w:rPr>
+                  <w:noProof/>
+                  <w:lang w:val="nl-NL"/>
+                </w:rPr>
+                <w:lastRenderedPageBreak/>
+                <w:t>US/7b393687-343b-4e63-bff3-7bc3ac46d368/does-c-have-an-quotorquot-list-eg-if-variable-1-2-3-dosomething?forum=csharplanguage</w:t>
+              </w:r>
+            </w:p>
+            <w:p>
+              <w:pPr>
+                <w:pStyle w:val="Bibliography"/>
+                <w:ind w:left="720" w:hanging="720"/>
+                <w:rPr>
+                  <w:noProof/>
+                  <w:lang w:val="nl-NL"/>
+                </w:rPr>
+              </w:pPr>
+              <w:r>
+                <w:rPr>
+                  <w:noProof/>
+                  <w:lang w:val="en-US"/>
+                </w:rPr>
+                <w:t xml:space="preserve">Wikipedia. (sd). </w:t>
+              </w:r>
+              <w:r>
+                <w:rPr>
+                  <w:i/>
+                  <w:iCs/>
+                  <w:noProof/>
+                  <w:lang w:val="en-US"/>
+                </w:rPr>
+                <w:t>Automatic meter reading</w:t>
+              </w:r>
+              <w:r>
+                <w:rPr>
+                  <w:noProof/>
+                  <w:lang w:val="en-US"/>
+                </w:rPr>
+                <w:t xml:space="preserve">. </w:t>
+              </w:r>
+              <w:r>
+                <w:rPr>
+                  <w:noProof/>
+                  <w:lang w:val="nl-NL"/>
+                </w:rPr>
+                <w:t>Opgehaald van Wikipedia: https://en.wikipedia.org/wiki/Automatic_meter_reading</w:t>
+              </w:r>
+            </w:p>
+            <w:p>
+              <w:pPr>
+                <w:pStyle w:val="Bibliography"/>
+                <w:ind w:left="720" w:hanging="720"/>
+                <w:rPr>
+                  <w:noProof/>
+                  <w:lang w:val="nl-NL"/>
+                </w:rPr>
+              </w:pPr>
+              <w:r>
+                <w:rPr>
+                  <w:noProof/>
+                  <w:lang w:val="nl-NL"/>
+                </w:rPr>
+                <w:t xml:space="preserve">Wikipedia. (sd). </w:t>
+              </w:r>
+              <w:r>
+                <w:rPr>
+                  <w:i/>
+                  <w:iCs/>
+                  <w:noProof/>
+                  <w:lang w:val="nl-NL"/>
+                </w:rPr>
+                <w:t>Elia (netbeheerder)</w:t>
+              </w:r>
+              <w:r>
+                <w:rPr>
+                  <w:noProof/>
+                  <w:lang w:val="nl-NL"/>
+                </w:rPr>
+                <w:t>. Opgehaald van Wikipedia: https://nl.wikipedia.org/wiki/Elia_(netbeheerder)</w:t>
+              </w:r>
+            </w:p>
+            <w:p>
+              <w:pPr>
+                <w:pStyle w:val="Bibliography"/>
+                <w:ind w:left="720" w:hanging="720"/>
+                <w:rPr>
+                  <w:noProof/>
+                  <w:lang w:val="nl-NL"/>
+                </w:rPr>
+              </w:pPr>
+              <w:r>
+                <w:rPr>
+                  <w:noProof/>
+                  <w:lang w:val="en-US"/>
+                </w:rPr>
+                <w:t xml:space="preserve">Wyck. (2009, 05 19). </w:t>
+              </w:r>
+              <w:r>
+                <w:rPr>
+                  <w:i/>
+                  <w:iCs/>
+                  <w:noProof/>
+                  <w:lang w:val="en-US"/>
+                </w:rPr>
+                <w:t>Shorthand for multiple ORs</w:t>
+              </w:r>
+              <w:r>
+                <w:rPr>
+                  <w:noProof/>
+                  <w:lang w:val="en-US"/>
+                </w:rPr>
+                <w:t xml:space="preserve">. </w:t>
+              </w:r>
+              <w:r>
+                <w:rPr>
+                  <w:noProof/>
+                  <w:lang w:val="nl-NL"/>
+                </w:rPr>
+                <w:t>Opgehaald van Microsoft Developer Network: https://social.msdn.microsoft.com/Forums/en-US/2bba32df-fa2a-4749-8505-5b8eddc4fe9c/shorthand-for-multiple-ors?forum=csharplanguage</w:t>
+              </w:r>
+            </w:p>
+            <w:p>
+              <w:r>
+                <w:rPr>
+                  <w:b/>
+                  <w:bCs/>
+                  <w:noProof/>
+                </w:rPr>
+                <w:fldChar w:fldCharType="end"/>
+              </w:r>
+            </w:p>
+          </w:sdtContent>
+        </w:sdt>
+      </w:sdtContent>
+    </w:sdt>
+    <w:p/>
     <w:sectPr>
       <w:headerReference w:type="default" r:id="rId16"/>
       <w:footerReference w:type="default" r:id="rId17"/>
@@ -1481,6 +3249,7 @@
         <w:docPartUnique/>
       </w:docPartObj>
     </w:sdtPr>
+    <w:sdtEndPr/>
     <w:sdtContent>
       <w:sdt>
         <w:sdtPr>
@@ -1490,6 +3259,7 @@
             <w:docPartUnique/>
           </w:docPartObj>
         </w:sdtPr>
+        <w:sdtEndPr/>
         <w:sdtContent>
           <w:p>
             <w:pPr>
@@ -2046,7 +3816,7 @@
   </w:docDefaults>
   <w:latentStyles w:defLockedState="0" w:defUIPriority="99" w:defSemiHidden="0" w:defUnhideWhenUsed="0" w:defQFormat="0" w:count="375">
     <w:lsdException w:name="Normal" w:uiPriority="0" w:qFormat="1"/>
-    <w:lsdException w:name="heading 1" w:uiPriority="0" w:qFormat="1"/>
+    <w:lsdException w:name="heading 1" w:uiPriority="9" w:qFormat="1"/>
     <w:lsdException w:name="heading 2" w:semiHidden="1" w:uiPriority="0" w:unhideWhenUsed="1" w:qFormat="1"/>
     <w:lsdException w:name="heading 3" w:semiHidden="1" w:uiPriority="0" w:unhideWhenUsed="1" w:qFormat="1"/>
     <w:lsdException w:name="heading 4" w:semiHidden="1" w:uiPriority="0" w:unhideWhenUsed="1" w:qFormat="1"/>
@@ -2150,6 +3920,7 @@
     <w:lsdException w:name="HTML Sample" w:semiHidden="1" w:unhideWhenUsed="1"/>
     <w:lsdException w:name="HTML Typewriter" w:semiHidden="1" w:unhideWhenUsed="1"/>
     <w:lsdException w:name="HTML Variable" w:semiHidden="1" w:unhideWhenUsed="1"/>
+    <w:lsdException w:name="Normal Table" w:semiHidden="1" w:unhideWhenUsed="1"/>
     <w:lsdException w:name="annotation subject" w:semiHidden="1" w:unhideWhenUsed="1"/>
     <w:lsdException w:name="No List" w:semiHidden="1" w:unhideWhenUsed="1"/>
     <w:lsdException w:name="Outline List 1" w:semiHidden="1" w:unhideWhenUsed="1"/>
@@ -2193,8 +3964,10 @@
     <w:lsdException w:name="Table Elegant" w:semiHidden="1" w:unhideWhenUsed="1"/>
     <w:lsdException w:name="Table Professional" w:semiHidden="1" w:unhideWhenUsed="1"/>
     <w:lsdException w:name="Table Subtle 1" w:semiHidden="1" w:unhideWhenUsed="1"/>
+    <w:lsdException w:name="Table Subtle 2" w:semiHidden="1" w:unhideWhenUsed="1"/>
     <w:lsdException w:name="Table Web 1" w:semiHidden="1" w:unhideWhenUsed="1"/>
     <w:lsdException w:name="Table Web 2" w:semiHidden="1" w:unhideWhenUsed="1"/>
+    <w:lsdException w:name="Table Web 3" w:semiHidden="1" w:unhideWhenUsed="1"/>
     <w:lsdException w:name="Balloon Text" w:semiHidden="1" w:unhideWhenUsed="1"/>
     <w:lsdException w:name="Table Grid" w:uiPriority="39"/>
     <w:lsdException w:name="Table Theme" w:semiHidden="1" w:unhideWhenUsed="1"/>
@@ -2435,6 +4208,7 @@
     <w:basedOn w:val="Normal"/>
     <w:next w:val="Normal"/>
     <w:link w:val="Heading1Char"/>
+    <w:uiPriority w:val="9"/>
     <w:qFormat/>
     <w:rsid w:val="00EC1B3E"/>
     <w:pPr>
@@ -2675,6 +4449,7 @@
     <w:name w:val="Heading 1 Char"/>
     <w:basedOn w:val="DefaultParagraphFont"/>
     <w:link w:val="Heading1"/>
+    <w:uiPriority w:val="9"/>
     <w:rsid w:val="00EC1B3E"/>
     <w:rPr>
       <w:rFonts w:ascii="Arial" w:eastAsia="Times New Roman" w:hAnsi="Arial" w:cs="Arial"/>
@@ -3126,6 +4901,14 @@
       <w:lang w:val="en-US" w:eastAsia="en-US"/>
     </w:rPr>
   </w:style>
+  <w:style w:type="paragraph" w:styleId="Bibliography">
+    <w:name w:val="Bibliography"/>
+    <w:basedOn w:val="Normal"/>
+    <w:next w:val="Normal"/>
+    <w:uiPriority w:val="37"/>
+    <w:unhideWhenUsed/>
+    <w:rsid w:val="00806D94"/>
+  </w:style>
 </w:styles>
 </file>
 
@@ -3391,21 +5174,6 @@
 </file>
 
 <file path=customXml/item1.xml><?xml version="1.0" encoding="utf-8"?>
-<p:properties xmlns:p="http://schemas.microsoft.com/office/2006/metadata/properties" xmlns:xsi="http://www.w3.org/2001/XMLSchema-instance" xmlns:pc="http://schemas.microsoft.com/office/infopath/2007/PartnerControls">
-  <documentManagement/>
-</p:properties>
-</file>
-
-<file path=customXml/item2.xml><?xml version="1.0" encoding="utf-8"?>
-<?mso-contentType ?>
-<FormTemplates xmlns="http://schemas.microsoft.com/sharepoint/v3/contenttype/forms">
-  <Display>DocumentLibraryForm</Display>
-  <Edit>DocumentLibraryForm</Edit>
-  <New>DocumentLibraryForm</New>
-</FormTemplates>
-</file>
-
-<file path=customXml/item3.xml><?xml version="1.0" encoding="utf-8"?>
 <ct:contentTypeSchema xmlns:ct="http://schemas.microsoft.com/office/2006/metadata/contentType" xmlns:ma="http://schemas.microsoft.com/office/2006/metadata/properties/metaAttributes" ct:_="" ma:_="" ma:contentTypeName="Document" ma:contentTypeID="0x0101004BD6AAFC9AD00447AB4690B3D17F3D52" ma:contentTypeVersion="3" ma:contentTypeDescription="Een nieuw document maken." ma:contentTypeScope="" ma:versionID="6959323b1c450558308ed52ddd66f017">
   <xsd:schema xmlns:xsd="http://www.w3.org/2001/XMLSchema" xmlns:xs="http://www.w3.org/2001/XMLSchema" xmlns:p="http://schemas.microsoft.com/office/2006/metadata/properties" xmlns:ns2="6dafc39e-a2aa-45b8-82ae-0946cdd2417a" targetNamespace="http://schemas.microsoft.com/office/2006/metadata/properties" ma:root="true" ma:fieldsID="011e7c156f180cfe67664cb43d562f55" ns2:_="">
     <xsd:import namespace="6dafc39e-a2aa-45b8-82ae-0946cdd2417a"/>
@@ -3553,28 +5321,466 @@
 </ct:contentTypeSchema>
 </file>
 
+<file path=customXml/item2.xml><?xml version="1.0" encoding="utf-8"?>
+<?mso-contentType ?>
+<FormTemplates xmlns="http://schemas.microsoft.com/sharepoint/v3/contenttype/forms">
+  <Display>DocumentLibraryForm</Display>
+  <Edit>DocumentLibraryForm</Edit>
+  <New>DocumentLibraryForm</New>
+</FormTemplates>
+</file>
+
+<file path=customXml/item3.xml><?xml version="1.0" encoding="utf-8"?>
+<p:properties xmlns:p="http://schemas.microsoft.com/office/2006/metadata/properties" xmlns:xsi="http://www.w3.org/2001/XMLSchema-instance" xmlns:pc="http://schemas.microsoft.com/office/infopath/2007/PartnerControls">
+  <documentManagement/>
+</p:properties>
+</file>
+
 <file path=customXml/item4.xml><?xml version="1.0" encoding="utf-8"?>
-<b:Sources xmlns:b="http://schemas.openxmlformats.org/officeDocument/2006/bibliography" xmlns="http://schemas.openxmlformats.org/officeDocument/2006/bibliography" SelectedStyle="\APASixthEditionOfficeOnline.xsl" StyleName="APA" Version="6"/>
+<b:Sources xmlns:b="http://schemas.openxmlformats.org/officeDocument/2006/bibliography" xmlns="http://schemas.openxmlformats.org/officeDocument/2006/bibliography" SelectedStyle="\APASixthEditionOfficeOnline.xsl" StyleName="APA" Version="6">
+  <b:Source>
+    <b:Tag>Uni19</b:Tag>
+    <b:SourceType>InternetSite</b:SourceType>
+    <b:Guid>{EBBC6FDC-CCFF-459B-A13D-202D0552BF54}</b:Guid>
+    <b:Author>
+      <b:Author>
+        <b:NameList>
+          <b:Person>
+            <b:Last>Unity</b:Last>
+          </b:Person>
+        </b:NameList>
+      </b:Author>
+    </b:Author>
+    <b:Title>Input.GetMouseButtonDown</b:Title>
+    <b:InternetSiteTitle>Unity</b:InternetSiteTitle>
+    <b:Year>2019</b:Year>
+    <b:Month>03</b:Month>
+    <b:Day>13</b:Day>
+    <b:URL>https://docs.unity3d.com/ScriptReference/Input.GetMouseButtonDown.html</b:URL>
+    <b:RefOrder>1</b:RefOrder>
+  </b:Source>
+  <b:Source>
+    <b:Tag>Uni</b:Tag>
+    <b:SourceType>InternetSite</b:SourceType>
+    <b:Guid>{AC157F49-8CE1-4EB3-999B-783FA8C2F47B}</b:Guid>
+    <b:Author>
+      <b:Author>
+        <b:NameList>
+          <b:Person>
+            <b:Last>Unity</b:Last>
+          </b:Person>
+        </b:NameList>
+      </b:Author>
+    </b:Author>
+    <b:Title>Tutorials</b:Title>
+    <b:InternetSiteTitle>Unity</b:InternetSiteTitle>
+    <b:URL>https://unity3d.com/learn/tutorials</b:URL>
+    <b:RefOrder>2</b:RefOrder>
+  </b:Source>
+  <b:Source>
+    <b:Tag>Uni1</b:Tag>
+    <b:SourceType>InternetSite</b:SourceType>
+    <b:Guid>{54B92374-1399-47DD-AB6F-4CEAE444FBF5}</b:Guid>
+    <b:Author>
+      <b:Author>
+        <b:NameList>
+          <b:Person>
+            <b:Last>Unity</b:Last>
+          </b:Person>
+        </b:NameList>
+      </b:Author>
+    </b:Author>
+    <b:Title>2D Roguelike tutorial</b:Title>
+    <b:InternetSiteTitle>Unity</b:InternetSiteTitle>
+    <b:URL>https://unity3d.com/learn/tutorials/s/2d-roguelike-tutorial</b:URL>
+    <b:RefOrder>3</b:RefOrder>
+  </b:Source>
+  <b:Source>
+    <b:Tag>Uni2</b:Tag>
+    <b:SourceType>InternetSite</b:SourceType>
+    <b:Guid>{7C2B6E09-CAD2-4CEB-AE84-A6DEEDDE359C}</b:Guid>
+    <b:Author>
+      <b:Author>
+        <b:NameList>
+          <b:Person>
+            <b:Last>Unity</b:Last>
+          </b:Person>
+        </b:NameList>
+      </b:Author>
+    </b:Author>
+    <b:Title>Roll-a-ball tutorial</b:Title>
+    <b:InternetSiteTitle>Unity</b:InternetSiteTitle>
+    <b:URL>https://unity3d.com/learn/tutorials/s/roll-ball-tutorial</b:URL>
+    <b:RefOrder>4</b:RefOrder>
+  </b:Source>
+  <b:Source>
+    <b:Tag>Stu17</b:Tag>
+    <b:SourceType>InternetSite</b:SourceType>
+    <b:Guid>{8BFCDA1C-866D-461D-928B-8C25121D8723}</b:Guid>
+    <b:Author>
+      <b:Author>
+        <b:NameList>
+          <b:Person>
+            <b:Last>News</b:Last>
+            <b:First>Studica</b:First>
+          </b:Person>
+        </b:NameList>
+      </b:Author>
+    </b:Author>
+    <b:Title>Unity UI Tutorial Grid Layout and Scroll Window</b:Title>
+    <b:InternetSiteTitle>Youtube</b:InternetSiteTitle>
+    <b:Year>2017</b:Year>
+    <b:Month>07</b:Month>
+    <b:Day>25</b:Day>
+    <b:URL>https://www.youtube.com/watch?v=VyIo5tlNNeA</b:URL>
+    <b:RefOrder>5</b:RefOrder>
+  </b:Source>
+  <b:Source>
+    <b:Tag>Uni3</b:Tag>
+    <b:SourceType>InternetSite</b:SourceType>
+    <b:Guid>{74C8DD2C-BBB0-4C59-BA41-1F44F7FB8C7D}</b:Guid>
+    <b:Author>
+      <b:Author>
+        <b:NameList>
+          <b:Person>
+            <b:Last>Unity</b:Last>
+          </b:Person>
+        </b:NameList>
+      </b:Author>
+    </b:Author>
+    <b:Title>Extension Methods</b:Title>
+    <b:InternetSiteTitle>Unity</b:InternetSiteTitle>
+    <b:URL>https://unity3d.com/learn/tutorials/topics/scripting/extension-methods</b:URL>
+    <b:RefOrder>6</b:RefOrder>
+  </b:Source>
+  <b:Source>
+    <b:Tag>The19</b:Tag>
+    <b:SourceType>InternetSite</b:SourceType>
+    <b:Guid>{16F72E3F-6D84-4982-A032-C36B965813BC}</b:Guid>
+    <b:Author>
+      <b:Author>
+        <b:NameList>
+          <b:Person>
+            <b:Last>Polygons</b:Last>
+            <b:First>The</b:First>
+            <b:Middle>Point Pixels &amp;</b:Middle>
+          </b:Person>
+        </b:NameList>
+      </b:Author>
+    </b:Author>
+    <b:Title>Unity Cross Scene Music/Audio and Mute Button</b:Title>
+    <b:InternetSiteTitle>Youtube</b:InternetSiteTitle>
+    <b:Year>2019</b:Year>
+    <b:Month>11</b:Month>
+    <b:Day>30</b:Day>
+    <b:URL>https://www.youtube.com/watch?v=OeZuwgG6HJM</b:URL>
+    <b:RefOrder>7</b:RefOrder>
+  </b:Source>
+  <b:Source>
+    <b:Tag>Wyc09</b:Tag>
+    <b:SourceType>InternetSite</b:SourceType>
+    <b:Guid>{6F4EF460-A428-4A4D-A37B-0C0A47CAF97A}</b:Guid>
+    <b:Author>
+      <b:Author>
+        <b:NameList>
+          <b:Person>
+            <b:Last>Wyck</b:Last>
+          </b:Person>
+        </b:NameList>
+      </b:Author>
+    </b:Author>
+    <b:Title>Shorthand for multiple ORs</b:Title>
+    <b:InternetSiteTitle>Microsoft Developer Network</b:InternetSiteTitle>
+    <b:Year>2009</b:Year>
+    <b:Month>05</b:Month>
+    <b:Day>19</b:Day>
+    <b:URL>https://social.msdn.microsoft.com/Forums/en-US/2bba32df-fa2a-4749-8505-5b8eddc4fe9c/shorthand-for-multiple-ors?forum=csharplanguage</b:URL>
+    <b:RefOrder>8</b:RefOrder>
+  </b:Source>
+  <b:Source>
+    <b:Tag>Mat09</b:Tag>
+    <b:SourceType>InternetSite</b:SourceType>
+    <b:Guid>{ABC6DDC6-9686-487F-A498-45CF74C25E53}</b:Guid>
+    <b:Author>
+      <b:Author>
+        <b:NameList>
+          <b:Person>
+            <b:Last>Watson</b:Last>
+            <b:First>Matthew</b:First>
+          </b:Person>
+        </b:NameList>
+      </b:Author>
+    </b:Author>
+    <b:Title>Does C# have an "Or" list? eg if Variable == (1 || 2 || 3) {DoSomething();}</b:Title>
+    <b:InternetSiteTitle>Microsoft Developer Network</b:InternetSiteTitle>
+    <b:Year>2009</b:Year>
+    <b:Month>07</b:Month>
+    <b:Day>24</b:Day>
+    <b:URL>https://social.msdn.microsoft.com/Forums/en-US/7b393687-343b-4e63-bff3-7bc3ac46d368/does-c-have-an-quotorquot-list-eg-if-variable-1-2-3-dosomething?forum=csharplanguage</b:URL>
+    <b:RefOrder>9</b:RefOrder>
+  </b:Source>
+  <b:Source>
+    <b:Tag>gra14</b:Tag>
+    <b:SourceType>InternetSite</b:SourceType>
+    <b:Guid>{EFC06EC3-E5A8-4858-91FD-095988873080}</b:Guid>
+    <b:Author>
+      <b:Author>
+        <b:NameList>
+          <b:Person>
+            <b:Last>graslany</b:Last>
+          </b:Person>
+        </b:NameList>
+      </b:Author>
+    </b:Author>
+    <b:Title>Change music between scenes</b:Title>
+    <b:InternetSiteTitle>Unity Answers</b:InternetSiteTitle>
+    <b:Year>2014</b:Year>
+    <b:Month>11</b:Month>
+    <b:Day>26</b:Day>
+    <b:URL>https://answers.unity.com/questions/838467/change-music-when-changing-scene.html</b:URL>
+    <b:RefOrder>10</b:RefOrder>
+  </b:Source>
+  <b:Source>
+    <b:Tag>gre09</b:Tag>
+    <b:SourceType>InternetSite</b:SourceType>
+    <b:Guid>{74DD0B9A-F449-4655-B371-DC4EFE30E2DA}</b:Guid>
+    <b:Author>
+      <b:Author>
+        <b:NameList>
+          <b:Person>
+            <b:Last>grenade</b:Last>
+          </b:Person>
+        </b:NameList>
+      </b:Author>
+    </b:Author>
+    <b:Title>Randomize a List&lt;T&gt;</b:Title>
+    <b:InternetSiteTitle>stackoverflow</b:InternetSiteTitle>
+    <b:Year>2009</b:Year>
+    <b:Month>08</b:Month>
+    <b:Day>11</b:Day>
+    <b:URL>https://stackoverflow.com/questions/273313/randomize-a-listt</b:URL>
+    <b:RefOrder>11</b:RefOrder>
+  </b:Source>
+  <b:Source>
+    <b:Tag>Mik12</b:Tag>
+    <b:SourceType>InternetSite</b:SourceType>
+    <b:Guid>{5C4D3FEA-49DD-4F85-9939-35E91A712185}</b:Guid>
+    <b:Author>
+      <b:Author>
+        <b:NameList>
+          <b:Person>
+            <b:Last>Bostock</b:Last>
+            <b:First>Mike</b:First>
+          </b:Person>
+        </b:NameList>
+      </b:Author>
+    </b:Author>
+    <b:Title>Fisher-Yates Shuffle</b:Title>
+    <b:InternetSiteTitle>bostocks</b:InternetSiteTitle>
+    <b:Year>2012</b:Year>
+    <b:Month>01</b:Month>
+    <b:Day>14</b:Day>
+    <b:URL>https://bost.ocks.org/mike/shuffle/</b:URL>
+    <b:RefOrder>12</b:RefOrder>
+  </b:Source>
+  <b:Source>
+    <b:Tag>Gee</b:Tag>
+    <b:SourceType>InternetSite</b:SourceType>
+    <b:Guid>{814F58A3-2AC1-4315-8A76-AC68B88E3AC1}</b:Guid>
+    <b:Author>
+      <b:Author>
+        <b:Corporate>GeeksforGeeks</b:Corporate>
+      </b:Author>
+    </b:Author>
+    <b:Title>Shuffle a given array using Fisher-Yates shuffle Algorithm</b:Title>
+    <b:InternetSiteTitle>GeeksforGeeks</b:InternetSiteTitle>
+    <b:URL>https://www.geeksforgeeks.org/shuffle-a-given-array-using-fisher-yates-shuffle-algorithm/</b:URL>
+    <b:RefOrder>13</b:RefOrder>
+  </b:Source>
+  <b:Source>
+    <b:Tag>Vie</b:Tag>
+    <b:SourceType>InternetSite</b:SourceType>
+    <b:Guid>{09EDEC38-C34D-44B3-86AA-D2A1DB64A78C}</b:Guid>
+    <b:Author>
+      <b:Author>
+        <b:Corporate>Viessmann</b:Corporate>
+      </b:Author>
+    </b:Author>
+    <b:Title>Slimme meters</b:Title>
+    <b:InternetSiteTitle>Viessmann</b:InternetSiteTitle>
+    <b:URL>https://www.viessmann.be/nl/Informatie-voor/Huiseigenaars/slimme-meters.html</b:URL>
+    <b:RefOrder>14</b:RefOrder>
+  </b:Source>
+  <b:Source>
+    <b:Tag>Lyd</b:Tag>
+    <b:SourceType>InternetSite</b:SourceType>
+    <b:Guid>{8250E60E-1690-4019-8493-9F503FBF9701}</b:Guid>
+    <b:Author>
+      <b:Author>
+        <b:NameList>
+          <b:Person>
+            <b:Last>Peeters</b:Last>
+            <b:First>Lydia</b:First>
+          </b:Person>
+        </b:NameList>
+      </b:Author>
+    </b:Author>
+    <b:Title>De digitale energiemeter</b:Title>
+    <b:InternetSiteTitle>vlaanderen</b:InternetSiteTitle>
+    <b:URL>https://www.vlaanderen.be/bouwen-wonen-en-energie/zelf-energie-produceren/zonnepanelen-en-zonneboilers/de-digitale-energiemeter</b:URL>
+    <b:RefOrder>15</b:RefOrder>
+  </b:Source>
+  <b:Source>
+    <b:Tag>pro18</b:Tag>
+    <b:SourceType>InternetSite</b:SourceType>
+    <b:Guid>{80A19076-BDA8-46B7-B472-FDCADD4A0EAB}</b:Guid>
+    <b:Author>
+      <b:Author>
+        <b:Corporate>property news team</b:Corporate>
+      </b:Author>
+    </b:Author>
+    <b:Title>Smart meters vs normal meters</b:Title>
+    <b:InternetSiteTitle>Zoopla</b:InternetSiteTitle>
+    <b:Year>2018</b:Year>
+    <b:Month>02</b:Month>
+    <b:Day>16</b:Day>
+    <b:URL>https://www.zoopla.co.uk/moving/buyers-guide/energy/smart-meters-vs-normal-meters/</b:URL>
+    <b:RefOrder>16</b:RefOrder>
+  </b:Source>
+  <b:Source>
+    <b:Tag>The11</b:Tag>
+    <b:SourceType>InternetSite</b:SourceType>
+    <b:Guid>{A7135D78-55F0-4C17-BC13-D435E5253E4C}</b:Guid>
+    <b:Author>
+      <b:Author>
+        <b:Corporate>The lockergone daily report</b:Corporate>
+      </b:Author>
+    </b:Author>
+    <b:Title>Traditional Electric Meter Vs. Smart Meter</b:Title>
+    <b:InternetSiteTitle>lockergnome</b:InternetSiteTitle>
+    <b:Year>2011</b:Year>
+    <b:Month>09</b:Month>
+    <b:Day>14</b:Day>
+    <b:URL>https://lockergnome.com/2011/09/14/traditional-vs-smart-meter/</b:URL>
+    <b:RefOrder>17</b:RefOrder>
+  </b:Source>
+  <b:Source>
+    <b:Tag>Wik</b:Tag>
+    <b:SourceType>InternetSite</b:SourceType>
+    <b:Guid>{EC66AD3A-D06F-4184-9655-4FF57FA733EC}</b:Guid>
+    <b:Author>
+      <b:Author>
+        <b:Corporate>Wikipedia</b:Corporate>
+      </b:Author>
+    </b:Author>
+    <b:Title>Automatic meter reading</b:Title>
+    <b:InternetSiteTitle>Wikipedia</b:InternetSiteTitle>
+    <b:URL>https://en.wikipedia.org/wiki/Automatic_meter_reading</b:URL>
+    <b:RefOrder>18</b:RefOrder>
+  </b:Source>
+  <b:Source>
+    <b:Tag>Wik1</b:Tag>
+    <b:SourceType>InternetSite</b:SourceType>
+    <b:Guid>{D3705AB5-0243-49B8-BDE3-738E40080011}</b:Guid>
+    <b:Author>
+      <b:Author>
+        <b:Corporate>Wikipedia</b:Corporate>
+      </b:Author>
+    </b:Author>
+    <b:Title>Elia (netbeheerder)</b:Title>
+    <b:InternetSiteTitle>Wikipedia</b:InternetSiteTitle>
+    <b:URL>https://nl.wikipedia.org/wiki/Elia_(netbeheerder)</b:URL>
+    <b:RefOrder>19</b:RefOrder>
+  </b:Source>
+  <b:Source>
+    <b:Tag>Eli</b:Tag>
+    <b:SourceType>InternetSite</b:SourceType>
+    <b:Guid>{988BE8AF-A1DA-4434-BC1B-816D7D9EC311}</b:Guid>
+    <b:Author>
+      <b:Author>
+        <b:Corporate>Elia</b:Corporate>
+      </b:Author>
+    </b:Author>
+    <b:Title>Elia News</b:Title>
+    <b:InternetSiteTitle>Elia</b:InternetSiteTitle>
+    <b:URL>http://www.elia.be/nl/</b:URL>
+    <b:RefOrder>20</b:RefOrder>
+  </b:Source>
+  <b:Source>
+    <b:Tag>Ent</b:Tag>
+    <b:SourceType>InternetSite</b:SourceType>
+    <b:Guid>{36F29444-CC1E-4AA3-A81F-8F8BBED1441E}</b:Guid>
+    <b:Author>
+      <b:Author>
+        <b:Corporate>Entsoe</b:Corporate>
+      </b:Author>
+    </b:Author>
+    <b:Title>Entsoe</b:Title>
+    <b:InternetSiteTitle>Entsoe</b:InternetSiteTitle>
+    <b:URL>https://www.entsoe.eu/</b:URL>
+    <b:RefOrder>21</b:RefOrder>
+  </b:Source>
+  <b:Source>
+    <b:Tag>gam16</b:Tag>
+    <b:SourceType>InternetSite</b:SourceType>
+    <b:Guid>{8990E81E-7456-4CF7-9170-3E4B8B9154AA}</b:Guid>
+    <b:Author>
+      <b:Author>
+        <b:NameList>
+          <b:Person>
+            <b:Last>gamesplusjames</b:Last>
+          </b:Person>
+        </b:NameList>
+      </b:Author>
+    </b:Author>
+    <b:Title>Mobile Simon Game Tutorial Playlist</b:Title>
+    <b:InternetSiteTitle>Youtube</b:InternetSiteTitle>
+    <b:Year>2016</b:Year>
+    <b:Month>03</b:Month>
+    <b:Day>15</b:Day>
+    <b:URL>https://www.youtube.com/watch?v=PqkBuU08MOQ&amp;list=PLiyfvmtjWC_XccoIAYZMnomMeehR0O2Be</b:URL>
+    <b:RefOrder>22</b:RefOrder>
+  </b:Source>
+  <b:Source>
+    <b:Tag>Kiw14</b:Tag>
+    <b:SourceType>InternetSite</b:SourceType>
+    <b:Guid>{4D6BA9FC-A51C-4DF7-ADC8-3FB757EAD90C}</b:Guid>
+    <b:Author>
+      <b:Author>
+        <b:NameList>
+          <b:Person>
+            <b:Last>Games</b:Last>
+            <b:First>Kiwasi</b:First>
+          </b:Person>
+        </b:NameList>
+      </b:Author>
+    </b:Author>
+    <b:Title>Unity UI Drag and Drop tutorial</b:Title>
+    <b:InternetSiteTitle>Youtube</b:InternetSiteTitle>
+    <b:Year>2014</b:Year>
+    <b:Month>12</b:Month>
+    <b:Day>12</b:Day>
+    <b:URL>https://www.youtube.com/watch?v=c47QYgsJrWc</b:URL>
+    <b:RefOrder>23</b:RefOrder>
+  </b:Source>
+  <b:Source>
+    <b:Tag>don</b:Tag>
+    <b:SourceType>InternetSite</b:SourceType>
+    <b:Guid>{65A52129-9C9F-45E3-AF6D-F8EEA3483A45}</b:Guid>
+    <b:Author>
+      <b:Author>
+        <b:Corporate>dontnetperls</b:Corporate>
+      </b:Author>
+    </b:Author>
+    <b:Title>Any</b:Title>
+    <b:InternetSiteTitle>dotnetperls</b:InternetSiteTitle>
+    <b:URL>https://www.dotnetperls.com/any</b:URL>
+    <b:RefOrder>24</b:RefOrder>
+  </b:Source>
+</b:Sources>
 </file>
 
 <file path=customXml/itemProps1.xml><?xml version="1.0" encoding="utf-8"?>
-<ds:datastoreItem xmlns:ds="http://schemas.openxmlformats.org/officeDocument/2006/customXml" ds:itemID="{B36390EA-4FD1-4B9A-9FE6-1179CCE29F31}">
-  <ds:schemaRefs>
-    <ds:schemaRef ds:uri="http://schemas.microsoft.com/office/2006/metadata/properties"/>
-    <ds:schemaRef ds:uri="http://schemas.microsoft.com/office/infopath/2007/PartnerControls"/>
-  </ds:schemaRefs>
-</ds:datastoreItem>
-</file>
-
-<file path=customXml/itemProps2.xml><?xml version="1.0" encoding="utf-8"?>
-<ds:datastoreItem xmlns:ds="http://schemas.openxmlformats.org/officeDocument/2006/customXml" ds:itemID="{7A951EFD-AA11-418A-BDCE-439478F67FE5}">
-  <ds:schemaRefs>
-    <ds:schemaRef ds:uri="http://schemas.microsoft.com/sharepoint/v3/contenttype/forms"/>
-  </ds:schemaRefs>
-</ds:datastoreItem>
-</file>
-
-<file path=customXml/itemProps3.xml><?xml version="1.0" encoding="utf-8"?>
 <ds:datastoreItem xmlns:ds="http://schemas.openxmlformats.org/officeDocument/2006/customXml" ds:itemID="{DBC554EB-BBB2-424D-B590-59145D05FDA0}">
   <ds:schemaRefs>
     <ds:schemaRef ds:uri="http://schemas.microsoft.com/office/2006/metadata/contentType"/>
@@ -3592,8 +5798,25 @@
 </ds:datastoreItem>
 </file>
 
+<file path=customXml/itemProps2.xml><?xml version="1.0" encoding="utf-8"?>
+<ds:datastoreItem xmlns:ds="http://schemas.openxmlformats.org/officeDocument/2006/customXml" ds:itemID="{7A951EFD-AA11-418A-BDCE-439478F67FE5}">
+  <ds:schemaRefs>
+    <ds:schemaRef ds:uri="http://schemas.microsoft.com/sharepoint/v3/contenttype/forms"/>
+  </ds:schemaRefs>
+</ds:datastoreItem>
+</file>
+
+<file path=customXml/itemProps3.xml><?xml version="1.0" encoding="utf-8"?>
+<ds:datastoreItem xmlns:ds="http://schemas.openxmlformats.org/officeDocument/2006/customXml" ds:itemID="{B36390EA-4FD1-4B9A-9FE6-1179CCE29F31}">
+  <ds:schemaRefs>
+    <ds:schemaRef ds:uri="http://schemas.microsoft.com/office/2006/metadata/properties"/>
+    <ds:schemaRef ds:uri="http://schemas.microsoft.com/office/infopath/2007/PartnerControls"/>
+  </ds:schemaRefs>
+</ds:datastoreItem>
+</file>
+
 <file path=customXml/itemProps4.xml><?xml version="1.0" encoding="utf-8"?>
-<ds:datastoreItem xmlns:ds="http://schemas.openxmlformats.org/officeDocument/2006/customXml" ds:itemID="{AAFD974B-8E0E-42EE-A226-06A66FC3F871}">
+<ds:datastoreItem xmlns:ds="http://schemas.openxmlformats.org/officeDocument/2006/customXml" ds:itemID="{AFC61DFA-3D33-4ED5-8E55-76BF8AB038FB}">
   <ds:schemaRefs>
     <ds:schemaRef ds:uri="http://schemas.openxmlformats.org/officeDocument/2006/bibliography"/>
   </ds:schemaRefs>

--- a/Scriptie/Scriptie.docx
+++ b/Scriptie/Scriptie.docx
@@ -241,7 +241,7 @@
                 <w:color w:val="C40009"/>
               </w:rPr>
             </w:pPr>
-            <w:bookmarkStart w:id="0" w:name="_Toc5280622"/>
+            <w:bookmarkStart w:id="0" w:name="_Toc5362636"/>
             <w:r>
               <w:rPr>
                 <w:color w:val="C40009"/>
@@ -573,7 +573,7 @@
       <w:pPr>
         <w:pStyle w:val="Title"/>
       </w:pPr>
-      <w:bookmarkStart w:id="2" w:name="_Toc5280623"/>
+      <w:bookmarkStart w:id="2" w:name="_Toc5362637"/>
       <w:r>
         <w:lastRenderedPageBreak/>
         <w:t>Voorwoord</w:t>
@@ -598,24 +598,15 @@
     </w:p>
     <w:p>
       <w:pPr>
-        <w:pStyle w:val="Title"/>
-        <w:rPr>
-          <w:lang w:val="en-US"/>
-        </w:rPr>
-      </w:pPr>
-      <w:bookmarkStart w:id="3" w:name="_Toc5280624"/>
+        <w:pStyle w:val="Heading1"/>
+      </w:pPr>
+      <w:bookmarkStart w:id="3" w:name="_Toc5362638"/>
       <w:proofErr w:type="spellStart"/>
       <w:r>
-        <w:rPr>
-          <w:lang w:val="en-US"/>
-        </w:rPr>
         <w:lastRenderedPageBreak/>
         <w:t>Sa</w:t>
       </w:r>
       <w:r>
-        <w:rPr>
-          <w:lang w:val="en-US"/>
-        </w:rPr>
         <w:t>menvatting</w:t>
       </w:r>
       <w:bookmarkEnd w:id="3"/>
@@ -623,9 +614,9 @@
     </w:p>
     <w:p>
       <w:pPr>
-        <w:pStyle w:val="Subtitle"/>
-      </w:pPr>
-      <w:bookmarkStart w:id="4" w:name="_Toc5280625"/>
+        <w:pStyle w:val="Heading2"/>
+      </w:pPr>
+      <w:bookmarkStart w:id="4" w:name="_Toc5362639"/>
       <w:r>
         <w:t>Doelstelling van h</w:t>
       </w:r>
@@ -636,10 +627,7 @@
     </w:p>
     <w:p>
       <w:r>
-        <w:t xml:space="preserve">MeCity is een spel dat ontworpen is om de huidige </w:t>
-      </w:r>
-      <w:r>
-        <w:t>als uitbreiding of vervanging van de opleiding die gegeven wordt aan de trainees van MeComs.</w:t>
+        <w:t>MeCity is een spel dat ontworpen is om de huidige als uitbreiding of vervanging van de opleiding die gegeven wordt aan de trainees van MeComs.</w:t>
       </w:r>
       <w:r>
         <w:t xml:space="preserve"> De huidige opleiding bestaat uit een korte algemene samenvatting alsook een specifieker opleidingsonderdeel over een bepaalde partij uit de energiesector (producent, TGO, DGO, leverancier en consument).</w:t>
@@ -650,22 +638,24 @@
       <w:r>
         <w:t>Dit kan men ook terugvinden in het spel in de vorm van een introductie level en een level voor elke individuele partij in de energiesector.</w:t>
       </w:r>
-      <w:r>
-        <w:br/>
-      </w:r>
-      <w:r>
-        <w:rPr>
-          <w:rStyle w:val="SubtitleChar"/>
-        </w:rPr>
+    </w:p>
+    <w:p/>
+    <w:p>
+      <w:pPr>
+        <w:pStyle w:val="Heading2"/>
+      </w:pPr>
+      <w:bookmarkStart w:id="5" w:name="_Toc5362640"/>
+      <w:r>
         <w:t>Problematiek</w:t>
       </w:r>
+      <w:bookmarkEnd w:id="5"/>
     </w:p>
     <w:p>
       <w:r>
         <w:t>De huidige opleiding g</w:t>
       </w:r>
       <w:r>
-        <w:t>eeft</w:t>
+        <w:t>af</w:t>
       </w:r>
       <w:r>
         <w:t xml:space="preserve"> </w:t>
@@ -673,36 +663,55 @@
       <w:r>
         <w:t>vaak een saaie blik op de energiesector en bestaat enkel uit pdf bestanden dat de gebruiker moet doorlopen</w:t>
       </w:r>
-    </w:p>
-    <w:p>
-      <w:pPr>
-        <w:pStyle w:val="Subtitle"/>
-      </w:pPr>
-      <w:bookmarkStart w:id="5" w:name="_Toc5280626"/>
+      <w:r>
+        <w:t xml:space="preserve">. Als oplossing voor deze saaie opleiding kwam de Solution Architect, Mevr. Cindy Braspenning op met het idee om van de opleiding een spel te maken dat zou dienen als uitbreiding of vervanging van de opleiding. </w:t>
+      </w:r>
+    </w:p>
+    <w:p/>
+    <w:p>
+      <w:r>
+        <w:t>In de zomer van 2018 zijn er dan ook 3 jobstudenten aan begonnnen die</w:t>
+      </w:r>
+      <w:r>
+        <w:t xml:space="preserve"> met hun geleverd werk al een basis hebben gevormd dat uiteindelijk zou uitbloeien als MeCity.</w:t>
+      </w:r>
+    </w:p>
+    <w:p>
+      <w:pPr>
+        <w:pStyle w:val="Heading2"/>
+      </w:pPr>
+      <w:bookmarkStart w:id="6" w:name="_Toc5362641"/>
       <w:r>
         <w:t>Methodologie</w:t>
       </w:r>
-      <w:bookmarkEnd w:id="5"/>
-    </w:p>
-    <w:p>
-      <w:pPr>
-        <w:pStyle w:val="Subtitle"/>
-      </w:pPr>
-      <w:bookmarkStart w:id="6" w:name="_Toc5280627"/>
+      <w:bookmarkEnd w:id="6"/>
+    </w:p>
+    <w:p>
+      <w:pPr>
+        <w:rPr>
+          <w:lang w:val="nl-NL" w:eastAsia="nl-NL"/>
+        </w:rPr>
+      </w:pPr>
+    </w:p>
+    <w:p>
+      <w:pPr>
+        <w:pStyle w:val="Heading2"/>
+      </w:pPr>
+      <w:bookmarkStart w:id="7" w:name="_Toc5362642"/>
       <w:r>
         <w:t>Resulaten</w:t>
       </w:r>
-      <w:bookmarkEnd w:id="6"/>
-    </w:p>
-    <w:p>
-      <w:pPr>
-        <w:pStyle w:val="Subtitle"/>
-      </w:pPr>
-      <w:bookmarkStart w:id="7" w:name="_Toc5280628"/>
+      <w:bookmarkEnd w:id="7"/>
+    </w:p>
+    <w:p>
+      <w:pPr>
+        <w:pStyle w:val="Heading2"/>
+      </w:pPr>
+      <w:bookmarkStart w:id="8" w:name="_Toc5362643"/>
       <w:r>
         <w:t>Interpretatie van het onderzoek</w:t>
       </w:r>
-      <w:bookmarkEnd w:id="7"/>
+      <w:bookmarkEnd w:id="8"/>
     </w:p>
     <w:p/>
     <w:p/>
@@ -737,32 +746,17 @@
     </w:p>
     <w:p>
       <w:pPr>
-        <w:rPr>
-          <w:b/>
-          <w:sz w:val="40"/>
-          <w:szCs w:val="40"/>
-          <w:lang w:val="en-US"/>
-        </w:rPr>
-      </w:pPr>
+        <w:pStyle w:val="Heading1"/>
+      </w:pPr>
+      <w:bookmarkStart w:id="9" w:name="_Toc5362644"/>
       <w:proofErr w:type="spellStart"/>
       <w:r>
-        <w:rPr>
-          <w:b/>
-          <w:sz w:val="40"/>
-          <w:szCs w:val="40"/>
-          <w:lang w:val="en-US"/>
-        </w:rPr>
         <w:lastRenderedPageBreak/>
         <w:t>Inhoud</w:t>
       </w:r>
+      <w:bookmarkEnd w:id="9"/>
       <w:proofErr w:type="spellEnd"/>
       <w:r>
-        <w:rPr>
-          <w:b/>
-          <w:sz w:val="40"/>
-          <w:szCs w:val="40"/>
-          <w:lang w:val="en-US"/>
-        </w:rPr>
         <w:t xml:space="preserve"> </w:t>
       </w:r>
     </w:p>
@@ -841,7 +835,7 @@
             </w:rPr>
             <w:fldChar w:fldCharType="separate"/>
           </w:r>
-          <w:hyperlink w:anchor="_Toc5280622" w:history="1">
+          <w:hyperlink w:anchor="_Toc5362636" w:history="1">
             <w:r>
               <w:rPr>
                 <w:rStyle w:val="Hyperlink"/>
@@ -868,7 +862,7 @@
                 <w:noProof/>
                 <w:webHidden/>
               </w:rPr>
-              <w:instrText xml:space="preserve"> PAGEREF _Toc5280622 \h </w:instrText>
+              <w:instrText xml:space="preserve"> PAGEREF _Toc5362636 \h </w:instrText>
             </w:r>
             <w:r>
               <w:rPr>
@@ -912,7 +906,7 @@
               <w:lang w:eastAsia="nl-BE"/>
             </w:rPr>
           </w:pPr>
-          <w:hyperlink w:anchor="_Toc5280623" w:history="1">
+          <w:hyperlink w:anchor="_Toc5362637" w:history="1">
             <w:r>
               <w:rPr>
                 <w:rStyle w:val="Hyperlink"/>
@@ -939,7 +933,7 @@
                 <w:noProof/>
                 <w:webHidden/>
               </w:rPr>
-              <w:instrText xml:space="preserve"> PAGEREF _Toc5280623 \h </w:instrText>
+              <w:instrText xml:space="preserve"> PAGEREF _Toc5362637 \h </w:instrText>
             </w:r>
             <w:r>
               <w:rPr>
@@ -960,504 +954,6 @@
                 <w:webHidden/>
               </w:rPr>
               <w:t>1</w:t>
-            </w:r>
-            <w:r>
-              <w:rPr>
-                <w:noProof/>
-                <w:webHidden/>
-              </w:rPr>
-              <w:fldChar w:fldCharType="end"/>
-            </w:r>
-          </w:hyperlink>
-        </w:p>
-        <w:p>
-          <w:pPr>
-            <w:pStyle w:val="TOC1"/>
-            <w:tabs>
-              <w:tab w:val="right" w:leader="dot" w:pos="9060"/>
-            </w:tabs>
-            <w:rPr>
-              <w:rFonts w:asciiTheme="minorHAnsi" w:eastAsiaTheme="minorEastAsia" w:hAnsiTheme="minorHAnsi"/>
-              <w:noProof/>
-              <w:sz w:val="22"/>
-              <w:lang w:eastAsia="nl-BE"/>
-            </w:rPr>
-          </w:pPr>
-          <w:hyperlink w:anchor="_Toc5280624" w:history="1">
-            <w:r>
-              <w:rPr>
-                <w:rStyle w:val="Hyperlink"/>
-                <w:noProof/>
-                <w:lang w:val="en-US"/>
-              </w:rPr>
-              <w:t>Samenvatting</w:t>
-            </w:r>
-            <w:r>
-              <w:rPr>
-                <w:noProof/>
-                <w:webHidden/>
-              </w:rPr>
-              <w:tab/>
-            </w:r>
-            <w:r>
-              <w:rPr>
-                <w:noProof/>
-                <w:webHidden/>
-              </w:rPr>
-              <w:fldChar w:fldCharType="begin"/>
-            </w:r>
-            <w:r>
-              <w:rPr>
-                <w:noProof/>
-                <w:webHidden/>
-              </w:rPr>
-              <w:instrText xml:space="preserve"> PAGEREF _Toc5280624 \h </w:instrText>
-            </w:r>
-            <w:r>
-              <w:rPr>
-                <w:noProof/>
-                <w:webHidden/>
-              </w:rPr>
-            </w:r>
-            <w:r>
-              <w:rPr>
-                <w:noProof/>
-                <w:webHidden/>
-              </w:rPr>
-              <w:fldChar w:fldCharType="separate"/>
-            </w:r>
-            <w:r>
-              <w:rPr>
-                <w:noProof/>
-                <w:webHidden/>
-              </w:rPr>
-              <w:t>2</w:t>
-            </w:r>
-            <w:r>
-              <w:rPr>
-                <w:noProof/>
-                <w:webHidden/>
-              </w:rPr>
-              <w:fldChar w:fldCharType="end"/>
-            </w:r>
-          </w:hyperlink>
-        </w:p>
-        <w:p>
-          <w:pPr>
-            <w:pStyle w:val="TOC2"/>
-            <w:tabs>
-              <w:tab w:val="right" w:leader="dot" w:pos="9060"/>
-            </w:tabs>
-            <w:rPr>
-              <w:rFonts w:asciiTheme="minorHAnsi" w:eastAsiaTheme="minorEastAsia" w:hAnsiTheme="minorHAnsi"/>
-              <w:noProof/>
-              <w:sz w:val="22"/>
-              <w:lang w:eastAsia="nl-BE"/>
-            </w:rPr>
-          </w:pPr>
-          <w:hyperlink w:anchor="_Toc5280625" w:history="1">
-            <w:r>
-              <w:rPr>
-                <w:rStyle w:val="Hyperlink"/>
-                <w:noProof/>
-              </w:rPr>
-              <w:t>Doelstelling van het werk</w:t>
-            </w:r>
-            <w:r>
-              <w:rPr>
-                <w:noProof/>
-                <w:webHidden/>
-              </w:rPr>
-              <w:tab/>
-            </w:r>
-            <w:r>
-              <w:rPr>
-                <w:noProof/>
-                <w:webHidden/>
-              </w:rPr>
-              <w:fldChar w:fldCharType="begin"/>
-            </w:r>
-            <w:r>
-              <w:rPr>
-                <w:noProof/>
-                <w:webHidden/>
-              </w:rPr>
-              <w:instrText xml:space="preserve"> PAGEREF _Toc5280625 \h </w:instrText>
-            </w:r>
-            <w:r>
-              <w:rPr>
-                <w:noProof/>
-                <w:webHidden/>
-              </w:rPr>
-            </w:r>
-            <w:r>
-              <w:rPr>
-                <w:noProof/>
-                <w:webHidden/>
-              </w:rPr>
-              <w:fldChar w:fldCharType="separate"/>
-            </w:r>
-            <w:r>
-              <w:rPr>
-                <w:noProof/>
-                <w:webHidden/>
-              </w:rPr>
-              <w:t>2</w:t>
-            </w:r>
-            <w:r>
-              <w:rPr>
-                <w:noProof/>
-                <w:webHidden/>
-              </w:rPr>
-              <w:fldChar w:fldCharType="end"/>
-            </w:r>
-          </w:hyperlink>
-        </w:p>
-        <w:p>
-          <w:pPr>
-            <w:pStyle w:val="TOC2"/>
-            <w:tabs>
-              <w:tab w:val="right" w:leader="dot" w:pos="9060"/>
-            </w:tabs>
-            <w:rPr>
-              <w:rFonts w:asciiTheme="minorHAnsi" w:eastAsiaTheme="minorEastAsia" w:hAnsiTheme="minorHAnsi"/>
-              <w:noProof/>
-              <w:sz w:val="22"/>
-              <w:lang w:eastAsia="nl-BE"/>
-            </w:rPr>
-          </w:pPr>
-          <w:hyperlink w:anchor="_Toc5280626" w:history="1">
-            <w:r>
-              <w:rPr>
-                <w:rStyle w:val="Hyperlink"/>
-                <w:noProof/>
-              </w:rPr>
-              <w:t>Methodologie</w:t>
-            </w:r>
-            <w:r>
-              <w:rPr>
-                <w:noProof/>
-                <w:webHidden/>
-              </w:rPr>
-              <w:tab/>
-            </w:r>
-            <w:r>
-              <w:rPr>
-                <w:noProof/>
-                <w:webHidden/>
-              </w:rPr>
-              <w:fldChar w:fldCharType="begin"/>
-            </w:r>
-            <w:r>
-              <w:rPr>
-                <w:noProof/>
-                <w:webHidden/>
-              </w:rPr>
-              <w:instrText xml:space="preserve"> PAGEREF _Toc5280626 \h </w:instrText>
-            </w:r>
-            <w:r>
-              <w:rPr>
-                <w:noProof/>
-                <w:webHidden/>
-              </w:rPr>
-            </w:r>
-            <w:r>
-              <w:rPr>
-                <w:noProof/>
-                <w:webHidden/>
-              </w:rPr>
-              <w:fldChar w:fldCharType="separate"/>
-            </w:r>
-            <w:r>
-              <w:rPr>
-                <w:noProof/>
-                <w:webHidden/>
-              </w:rPr>
-              <w:t>2</w:t>
-            </w:r>
-            <w:r>
-              <w:rPr>
-                <w:noProof/>
-                <w:webHidden/>
-              </w:rPr>
-              <w:fldChar w:fldCharType="end"/>
-            </w:r>
-          </w:hyperlink>
-        </w:p>
-        <w:p>
-          <w:pPr>
-            <w:pStyle w:val="TOC2"/>
-            <w:tabs>
-              <w:tab w:val="right" w:leader="dot" w:pos="9060"/>
-            </w:tabs>
-            <w:rPr>
-              <w:rFonts w:asciiTheme="minorHAnsi" w:eastAsiaTheme="minorEastAsia" w:hAnsiTheme="minorHAnsi"/>
-              <w:noProof/>
-              <w:sz w:val="22"/>
-              <w:lang w:eastAsia="nl-BE"/>
-            </w:rPr>
-          </w:pPr>
-          <w:hyperlink w:anchor="_Toc5280627" w:history="1">
-            <w:r>
-              <w:rPr>
-                <w:rStyle w:val="Hyperlink"/>
-                <w:noProof/>
-              </w:rPr>
-              <w:t>Resulaten</w:t>
-            </w:r>
-            <w:r>
-              <w:rPr>
-                <w:noProof/>
-                <w:webHidden/>
-              </w:rPr>
-              <w:tab/>
-            </w:r>
-            <w:r>
-              <w:rPr>
-                <w:noProof/>
-                <w:webHidden/>
-              </w:rPr>
-              <w:fldChar w:fldCharType="begin"/>
-            </w:r>
-            <w:r>
-              <w:rPr>
-                <w:noProof/>
-                <w:webHidden/>
-              </w:rPr>
-              <w:instrText xml:space="preserve"> PAGEREF _Toc5280627 \h </w:instrText>
-            </w:r>
-            <w:r>
-              <w:rPr>
-                <w:noProof/>
-                <w:webHidden/>
-              </w:rPr>
-            </w:r>
-            <w:r>
-              <w:rPr>
-                <w:noProof/>
-                <w:webHidden/>
-              </w:rPr>
-              <w:fldChar w:fldCharType="separate"/>
-            </w:r>
-            <w:r>
-              <w:rPr>
-                <w:noProof/>
-                <w:webHidden/>
-              </w:rPr>
-              <w:t>2</w:t>
-            </w:r>
-            <w:r>
-              <w:rPr>
-                <w:noProof/>
-                <w:webHidden/>
-              </w:rPr>
-              <w:fldChar w:fldCharType="end"/>
-            </w:r>
-          </w:hyperlink>
-        </w:p>
-        <w:p>
-          <w:pPr>
-            <w:pStyle w:val="TOC2"/>
-            <w:tabs>
-              <w:tab w:val="right" w:leader="dot" w:pos="9060"/>
-            </w:tabs>
-            <w:rPr>
-              <w:rFonts w:asciiTheme="minorHAnsi" w:eastAsiaTheme="minorEastAsia" w:hAnsiTheme="minorHAnsi"/>
-              <w:noProof/>
-              <w:sz w:val="22"/>
-              <w:lang w:eastAsia="nl-BE"/>
-            </w:rPr>
-          </w:pPr>
-          <w:hyperlink w:anchor="_Toc5280628" w:history="1">
-            <w:r>
-              <w:rPr>
-                <w:rStyle w:val="Hyperlink"/>
-                <w:noProof/>
-              </w:rPr>
-              <w:t>Interpretatie van het onderzoek</w:t>
-            </w:r>
-            <w:r>
-              <w:rPr>
-                <w:noProof/>
-                <w:webHidden/>
-              </w:rPr>
-              <w:tab/>
-            </w:r>
-            <w:r>
-              <w:rPr>
-                <w:noProof/>
-                <w:webHidden/>
-              </w:rPr>
-              <w:fldChar w:fldCharType="begin"/>
-            </w:r>
-            <w:r>
-              <w:rPr>
-                <w:noProof/>
-                <w:webHidden/>
-              </w:rPr>
-              <w:instrText xml:space="preserve"> PAGEREF _Toc5280628 \h </w:instrText>
-            </w:r>
-            <w:r>
-              <w:rPr>
-                <w:noProof/>
-                <w:webHidden/>
-              </w:rPr>
-            </w:r>
-            <w:r>
-              <w:rPr>
-                <w:noProof/>
-                <w:webHidden/>
-              </w:rPr>
-              <w:fldChar w:fldCharType="separate"/>
-            </w:r>
-            <w:r>
-              <w:rPr>
-                <w:noProof/>
-                <w:webHidden/>
-              </w:rPr>
-              <w:t>2</w:t>
-            </w:r>
-            <w:r>
-              <w:rPr>
-                <w:noProof/>
-                <w:webHidden/>
-              </w:rPr>
-              <w:fldChar w:fldCharType="end"/>
-            </w:r>
-          </w:hyperlink>
-        </w:p>
-        <w:p>
-          <w:pPr>
-            <w:pStyle w:val="TOC1"/>
-            <w:tabs>
-              <w:tab w:val="right" w:leader="dot" w:pos="9060"/>
-            </w:tabs>
-            <w:rPr>
-              <w:rFonts w:asciiTheme="minorHAnsi" w:eastAsiaTheme="minorEastAsia" w:hAnsiTheme="minorHAnsi"/>
-              <w:noProof/>
-              <w:sz w:val="22"/>
-              <w:lang w:eastAsia="nl-BE"/>
-            </w:rPr>
-          </w:pPr>
-          <w:hyperlink w:anchor="_Toc5280629" w:history="1">
-            <w:r>
-              <w:rPr>
-                <w:rStyle w:val="Hyperlink"/>
-                <w:noProof/>
-              </w:rPr>
-              <w:t>Titel</w:t>
-            </w:r>
-            <w:r>
-              <w:rPr>
-                <w:noProof/>
-                <w:webHidden/>
-              </w:rPr>
-              <w:tab/>
-            </w:r>
-            <w:r>
-              <w:rPr>
-                <w:noProof/>
-                <w:webHidden/>
-              </w:rPr>
-              <w:fldChar w:fldCharType="begin"/>
-            </w:r>
-            <w:r>
-              <w:rPr>
-                <w:noProof/>
-                <w:webHidden/>
-              </w:rPr>
-              <w:instrText xml:space="preserve"> PAGEREF _Toc5280629 \h </w:instrText>
-            </w:r>
-            <w:r>
-              <w:rPr>
-                <w:noProof/>
-                <w:webHidden/>
-              </w:rPr>
-            </w:r>
-            <w:r>
-              <w:rPr>
-                <w:noProof/>
-                <w:webHidden/>
-              </w:rPr>
-              <w:fldChar w:fldCharType="separate"/>
-            </w:r>
-            <w:r>
-              <w:rPr>
-                <w:noProof/>
-                <w:webHidden/>
-              </w:rPr>
-              <w:t>4</w:t>
-            </w:r>
-            <w:r>
-              <w:rPr>
-                <w:noProof/>
-                <w:webHidden/>
-              </w:rPr>
-              <w:fldChar w:fldCharType="end"/>
-            </w:r>
-          </w:hyperlink>
-        </w:p>
-        <w:p>
-          <w:pPr>
-            <w:pStyle w:val="TOC2"/>
-            <w:tabs>
-              <w:tab w:val="right" w:leader="dot" w:pos="9060"/>
-            </w:tabs>
-            <w:rPr>
-              <w:rFonts w:asciiTheme="minorHAnsi" w:eastAsiaTheme="minorEastAsia" w:hAnsiTheme="minorHAnsi"/>
-              <w:noProof/>
-              <w:sz w:val="22"/>
-              <w:lang w:eastAsia="nl-BE"/>
-            </w:rPr>
-          </w:pPr>
-          <w:hyperlink w:anchor="_Toc5280630" w:history="1">
-            <w:r>
-              <w:rPr>
-                <w:rStyle w:val="Hyperlink"/>
-                <w:noProof/>
-              </w:rPr>
-              <w:t>Subtitel</w:t>
-            </w:r>
-            <w:r>
-              <w:rPr>
-                <w:noProof/>
-                <w:webHidden/>
-              </w:rPr>
-              <w:tab/>
-            </w:r>
-            <w:r>
-              <w:rPr>
-                <w:noProof/>
-                <w:webHidden/>
-              </w:rPr>
-              <w:fldChar w:fldCharType="begin"/>
-            </w:r>
-            <w:r>
-              <w:rPr>
-                <w:noProof/>
-                <w:webHidden/>
-              </w:rPr>
-              <w:instrText xml:space="preserve"> PAGEREF _Toc5280630 \h </w:instrText>
-            </w:r>
-            <w:r>
-              <w:rPr>
-                <w:noProof/>
-                <w:webHidden/>
-              </w:rPr>
-            </w:r>
-            <w:r>
-              <w:rPr>
-                <w:noProof/>
-                <w:webHidden/>
-              </w:rPr>
-              <w:fldChar w:fldCharType="separate"/>
-            </w:r>
-            <w:r>
-              <w:rPr>
-                <w:noProof/>
-                <w:webHidden/>
-              </w:rPr>
-              <w:t>4</w:t>
             </w:r>
             <w:r>
               <w:rPr>
@@ -1482,7 +978,7 @@
               <w:lang w:eastAsia="nl-BE"/>
             </w:rPr>
           </w:pPr>
-          <w:hyperlink w:anchor="_Toc5280631" w:history="1">
+          <w:hyperlink w:anchor="_Toc5362638" w:history="1">
             <w:r>
               <w:rPr>
                 <w:rStyle w:val="Hyperlink"/>
@@ -1504,7 +1000,7 @@
                 <w:rStyle w:val="Hyperlink"/>
                 <w:noProof/>
               </w:rPr>
-              <w:t>Kop 1</w:t>
+              <w:t>Samenvatting</w:t>
             </w:r>
             <w:r>
               <w:rPr>
@@ -1525,7 +1021,7 @@
                 <w:noProof/>
                 <w:webHidden/>
               </w:rPr>
-              <w:instrText xml:space="preserve"> PAGEREF _Toc5280631 \h </w:instrText>
+              <w:instrText xml:space="preserve"> PAGEREF _Toc5362638 \h </w:instrText>
             </w:r>
             <w:r>
               <w:rPr>
@@ -1545,7 +1041,7 @@
                 <w:noProof/>
                 <w:webHidden/>
               </w:rPr>
-              <w:t>4</w:t>
+              <w:t>2</w:t>
             </w:r>
             <w:r>
               <w:rPr>
@@ -1570,7 +1066,7 @@
               <w:lang w:eastAsia="nl-BE"/>
             </w:rPr>
           </w:pPr>
-          <w:hyperlink w:anchor="_Toc5280632" w:history="1">
+          <w:hyperlink w:anchor="_Toc5362639" w:history="1">
             <w:r>
               <w:rPr>
                 <w:rStyle w:val="Hyperlink"/>
@@ -1592,6 +1088,764 @@
                 <w:rStyle w:val="Hyperlink"/>
                 <w:noProof/>
               </w:rPr>
+              <w:t>Doelstelling van het werk</w:t>
+            </w:r>
+            <w:r>
+              <w:rPr>
+                <w:noProof/>
+                <w:webHidden/>
+              </w:rPr>
+              <w:tab/>
+            </w:r>
+            <w:r>
+              <w:rPr>
+                <w:noProof/>
+                <w:webHidden/>
+              </w:rPr>
+              <w:fldChar w:fldCharType="begin"/>
+            </w:r>
+            <w:r>
+              <w:rPr>
+                <w:noProof/>
+                <w:webHidden/>
+              </w:rPr>
+              <w:instrText xml:space="preserve"> PAGEREF _Toc5362639 \h </w:instrText>
+            </w:r>
+            <w:r>
+              <w:rPr>
+                <w:noProof/>
+                <w:webHidden/>
+              </w:rPr>
+            </w:r>
+            <w:r>
+              <w:rPr>
+                <w:noProof/>
+                <w:webHidden/>
+              </w:rPr>
+              <w:fldChar w:fldCharType="separate"/>
+            </w:r>
+            <w:r>
+              <w:rPr>
+                <w:noProof/>
+                <w:webHidden/>
+              </w:rPr>
+              <w:t>2</w:t>
+            </w:r>
+            <w:r>
+              <w:rPr>
+                <w:noProof/>
+                <w:webHidden/>
+              </w:rPr>
+              <w:fldChar w:fldCharType="end"/>
+            </w:r>
+          </w:hyperlink>
+        </w:p>
+        <w:p>
+          <w:pPr>
+            <w:pStyle w:val="TOC2"/>
+            <w:tabs>
+              <w:tab w:val="left" w:pos="880"/>
+              <w:tab w:val="right" w:leader="dot" w:pos="9060"/>
+            </w:tabs>
+            <w:rPr>
+              <w:rFonts w:asciiTheme="minorHAnsi" w:eastAsiaTheme="minorEastAsia" w:hAnsiTheme="minorHAnsi"/>
+              <w:noProof/>
+              <w:sz w:val="22"/>
+              <w:lang w:eastAsia="nl-BE"/>
+            </w:rPr>
+          </w:pPr>
+          <w:hyperlink w:anchor="_Toc5362640" w:history="1">
+            <w:r>
+              <w:rPr>
+                <w:rStyle w:val="Hyperlink"/>
+                <w:noProof/>
+              </w:rPr>
+              <w:t>1.2</w:t>
+            </w:r>
+            <w:r>
+              <w:rPr>
+                <w:rFonts w:asciiTheme="minorHAnsi" w:eastAsiaTheme="minorEastAsia" w:hAnsiTheme="minorHAnsi"/>
+                <w:noProof/>
+                <w:sz w:val="22"/>
+                <w:lang w:eastAsia="nl-BE"/>
+              </w:rPr>
+              <w:tab/>
+            </w:r>
+            <w:r>
+              <w:rPr>
+                <w:rStyle w:val="Hyperlink"/>
+                <w:noProof/>
+              </w:rPr>
+              <w:t>Problematiek</w:t>
+            </w:r>
+            <w:r>
+              <w:rPr>
+                <w:noProof/>
+                <w:webHidden/>
+              </w:rPr>
+              <w:tab/>
+            </w:r>
+            <w:r>
+              <w:rPr>
+                <w:noProof/>
+                <w:webHidden/>
+              </w:rPr>
+              <w:fldChar w:fldCharType="begin"/>
+            </w:r>
+            <w:r>
+              <w:rPr>
+                <w:noProof/>
+                <w:webHidden/>
+              </w:rPr>
+              <w:instrText xml:space="preserve"> PAGEREF _Toc5362640 \h </w:instrText>
+            </w:r>
+            <w:r>
+              <w:rPr>
+                <w:noProof/>
+                <w:webHidden/>
+              </w:rPr>
+            </w:r>
+            <w:r>
+              <w:rPr>
+                <w:noProof/>
+                <w:webHidden/>
+              </w:rPr>
+              <w:fldChar w:fldCharType="separate"/>
+            </w:r>
+            <w:r>
+              <w:rPr>
+                <w:noProof/>
+                <w:webHidden/>
+              </w:rPr>
+              <w:t>2</w:t>
+            </w:r>
+            <w:r>
+              <w:rPr>
+                <w:noProof/>
+                <w:webHidden/>
+              </w:rPr>
+              <w:fldChar w:fldCharType="end"/>
+            </w:r>
+          </w:hyperlink>
+        </w:p>
+        <w:p>
+          <w:pPr>
+            <w:pStyle w:val="TOC2"/>
+            <w:tabs>
+              <w:tab w:val="left" w:pos="880"/>
+              <w:tab w:val="right" w:leader="dot" w:pos="9060"/>
+            </w:tabs>
+            <w:rPr>
+              <w:rFonts w:asciiTheme="minorHAnsi" w:eastAsiaTheme="minorEastAsia" w:hAnsiTheme="minorHAnsi"/>
+              <w:noProof/>
+              <w:sz w:val="22"/>
+              <w:lang w:eastAsia="nl-BE"/>
+            </w:rPr>
+          </w:pPr>
+          <w:hyperlink w:anchor="_Toc5362641" w:history="1">
+            <w:r>
+              <w:rPr>
+                <w:rStyle w:val="Hyperlink"/>
+                <w:noProof/>
+              </w:rPr>
+              <w:t>1.3</w:t>
+            </w:r>
+            <w:r>
+              <w:rPr>
+                <w:rFonts w:asciiTheme="minorHAnsi" w:eastAsiaTheme="minorEastAsia" w:hAnsiTheme="minorHAnsi"/>
+                <w:noProof/>
+                <w:sz w:val="22"/>
+                <w:lang w:eastAsia="nl-BE"/>
+              </w:rPr>
+              <w:tab/>
+            </w:r>
+            <w:r>
+              <w:rPr>
+                <w:rStyle w:val="Hyperlink"/>
+                <w:noProof/>
+              </w:rPr>
+              <w:t>Methodologie</w:t>
+            </w:r>
+            <w:r>
+              <w:rPr>
+                <w:noProof/>
+                <w:webHidden/>
+              </w:rPr>
+              <w:tab/>
+            </w:r>
+            <w:r>
+              <w:rPr>
+                <w:noProof/>
+                <w:webHidden/>
+              </w:rPr>
+              <w:fldChar w:fldCharType="begin"/>
+            </w:r>
+            <w:r>
+              <w:rPr>
+                <w:noProof/>
+                <w:webHidden/>
+              </w:rPr>
+              <w:instrText xml:space="preserve"> PAGEREF _Toc5362641 \h </w:instrText>
+            </w:r>
+            <w:r>
+              <w:rPr>
+                <w:noProof/>
+                <w:webHidden/>
+              </w:rPr>
+            </w:r>
+            <w:r>
+              <w:rPr>
+                <w:noProof/>
+                <w:webHidden/>
+              </w:rPr>
+              <w:fldChar w:fldCharType="separate"/>
+            </w:r>
+            <w:r>
+              <w:rPr>
+                <w:noProof/>
+                <w:webHidden/>
+              </w:rPr>
+              <w:t>2</w:t>
+            </w:r>
+            <w:r>
+              <w:rPr>
+                <w:noProof/>
+                <w:webHidden/>
+              </w:rPr>
+              <w:fldChar w:fldCharType="end"/>
+            </w:r>
+          </w:hyperlink>
+        </w:p>
+        <w:p>
+          <w:pPr>
+            <w:pStyle w:val="TOC2"/>
+            <w:tabs>
+              <w:tab w:val="left" w:pos="880"/>
+              <w:tab w:val="right" w:leader="dot" w:pos="9060"/>
+            </w:tabs>
+            <w:rPr>
+              <w:rFonts w:asciiTheme="minorHAnsi" w:eastAsiaTheme="minorEastAsia" w:hAnsiTheme="minorHAnsi"/>
+              <w:noProof/>
+              <w:sz w:val="22"/>
+              <w:lang w:eastAsia="nl-BE"/>
+            </w:rPr>
+          </w:pPr>
+          <w:hyperlink w:anchor="_Toc5362642" w:history="1">
+            <w:r>
+              <w:rPr>
+                <w:rStyle w:val="Hyperlink"/>
+                <w:noProof/>
+              </w:rPr>
+              <w:t>1.4</w:t>
+            </w:r>
+            <w:r>
+              <w:rPr>
+                <w:rFonts w:asciiTheme="minorHAnsi" w:eastAsiaTheme="minorEastAsia" w:hAnsiTheme="minorHAnsi"/>
+                <w:noProof/>
+                <w:sz w:val="22"/>
+                <w:lang w:eastAsia="nl-BE"/>
+              </w:rPr>
+              <w:tab/>
+            </w:r>
+            <w:r>
+              <w:rPr>
+                <w:rStyle w:val="Hyperlink"/>
+                <w:noProof/>
+              </w:rPr>
+              <w:t>Resulaten</w:t>
+            </w:r>
+            <w:r>
+              <w:rPr>
+                <w:noProof/>
+                <w:webHidden/>
+              </w:rPr>
+              <w:tab/>
+            </w:r>
+            <w:r>
+              <w:rPr>
+                <w:noProof/>
+                <w:webHidden/>
+              </w:rPr>
+              <w:fldChar w:fldCharType="begin"/>
+            </w:r>
+            <w:r>
+              <w:rPr>
+                <w:noProof/>
+                <w:webHidden/>
+              </w:rPr>
+              <w:instrText xml:space="preserve"> PAGEREF _Toc5362642 \h </w:instrText>
+            </w:r>
+            <w:r>
+              <w:rPr>
+                <w:noProof/>
+                <w:webHidden/>
+              </w:rPr>
+            </w:r>
+            <w:r>
+              <w:rPr>
+                <w:noProof/>
+                <w:webHidden/>
+              </w:rPr>
+              <w:fldChar w:fldCharType="separate"/>
+            </w:r>
+            <w:r>
+              <w:rPr>
+                <w:noProof/>
+                <w:webHidden/>
+              </w:rPr>
+              <w:t>2</w:t>
+            </w:r>
+            <w:r>
+              <w:rPr>
+                <w:noProof/>
+                <w:webHidden/>
+              </w:rPr>
+              <w:fldChar w:fldCharType="end"/>
+            </w:r>
+          </w:hyperlink>
+        </w:p>
+        <w:p>
+          <w:pPr>
+            <w:pStyle w:val="TOC2"/>
+            <w:tabs>
+              <w:tab w:val="left" w:pos="880"/>
+              <w:tab w:val="right" w:leader="dot" w:pos="9060"/>
+            </w:tabs>
+            <w:rPr>
+              <w:rFonts w:asciiTheme="minorHAnsi" w:eastAsiaTheme="minorEastAsia" w:hAnsiTheme="minorHAnsi"/>
+              <w:noProof/>
+              <w:sz w:val="22"/>
+              <w:lang w:eastAsia="nl-BE"/>
+            </w:rPr>
+          </w:pPr>
+          <w:hyperlink w:anchor="_Toc5362643" w:history="1">
+            <w:r>
+              <w:rPr>
+                <w:rStyle w:val="Hyperlink"/>
+                <w:noProof/>
+              </w:rPr>
+              <w:t>1.5</w:t>
+            </w:r>
+            <w:r>
+              <w:rPr>
+                <w:rFonts w:asciiTheme="minorHAnsi" w:eastAsiaTheme="minorEastAsia" w:hAnsiTheme="minorHAnsi"/>
+                <w:noProof/>
+                <w:sz w:val="22"/>
+                <w:lang w:eastAsia="nl-BE"/>
+              </w:rPr>
+              <w:tab/>
+            </w:r>
+            <w:r>
+              <w:rPr>
+                <w:rStyle w:val="Hyperlink"/>
+                <w:noProof/>
+              </w:rPr>
+              <w:t>Interpretatie van het onderzoek</w:t>
+            </w:r>
+            <w:r>
+              <w:rPr>
+                <w:noProof/>
+                <w:webHidden/>
+              </w:rPr>
+              <w:tab/>
+            </w:r>
+            <w:r>
+              <w:rPr>
+                <w:noProof/>
+                <w:webHidden/>
+              </w:rPr>
+              <w:fldChar w:fldCharType="begin"/>
+            </w:r>
+            <w:r>
+              <w:rPr>
+                <w:noProof/>
+                <w:webHidden/>
+              </w:rPr>
+              <w:instrText xml:space="preserve"> PAGEREF _Toc5362643 \h </w:instrText>
+            </w:r>
+            <w:r>
+              <w:rPr>
+                <w:noProof/>
+                <w:webHidden/>
+              </w:rPr>
+            </w:r>
+            <w:r>
+              <w:rPr>
+                <w:noProof/>
+                <w:webHidden/>
+              </w:rPr>
+              <w:fldChar w:fldCharType="separate"/>
+            </w:r>
+            <w:r>
+              <w:rPr>
+                <w:noProof/>
+                <w:webHidden/>
+              </w:rPr>
+              <w:t>2</w:t>
+            </w:r>
+            <w:r>
+              <w:rPr>
+                <w:noProof/>
+                <w:webHidden/>
+              </w:rPr>
+              <w:fldChar w:fldCharType="end"/>
+            </w:r>
+          </w:hyperlink>
+        </w:p>
+        <w:p>
+          <w:pPr>
+            <w:pStyle w:val="TOC1"/>
+            <w:tabs>
+              <w:tab w:val="left" w:pos="400"/>
+              <w:tab w:val="right" w:leader="dot" w:pos="9060"/>
+            </w:tabs>
+            <w:rPr>
+              <w:rFonts w:asciiTheme="minorHAnsi" w:eastAsiaTheme="minorEastAsia" w:hAnsiTheme="minorHAnsi"/>
+              <w:noProof/>
+              <w:sz w:val="22"/>
+              <w:lang w:eastAsia="nl-BE"/>
+            </w:rPr>
+          </w:pPr>
+          <w:hyperlink w:anchor="_Toc5362644" w:history="1">
+            <w:r>
+              <w:rPr>
+                <w:rStyle w:val="Hyperlink"/>
+                <w:noProof/>
+              </w:rPr>
+              <w:t>2</w:t>
+            </w:r>
+            <w:r>
+              <w:rPr>
+                <w:rFonts w:asciiTheme="minorHAnsi" w:eastAsiaTheme="minorEastAsia" w:hAnsiTheme="minorHAnsi"/>
+                <w:noProof/>
+                <w:sz w:val="22"/>
+                <w:lang w:eastAsia="nl-BE"/>
+              </w:rPr>
+              <w:tab/>
+            </w:r>
+            <w:r>
+              <w:rPr>
+                <w:rStyle w:val="Hyperlink"/>
+                <w:noProof/>
+              </w:rPr>
+              <w:t>Inhoud</w:t>
+            </w:r>
+            <w:r>
+              <w:rPr>
+                <w:noProof/>
+                <w:webHidden/>
+              </w:rPr>
+              <w:tab/>
+            </w:r>
+            <w:r>
+              <w:rPr>
+                <w:noProof/>
+                <w:webHidden/>
+              </w:rPr>
+              <w:fldChar w:fldCharType="begin"/>
+            </w:r>
+            <w:r>
+              <w:rPr>
+                <w:noProof/>
+                <w:webHidden/>
+              </w:rPr>
+              <w:instrText xml:space="preserve"> PAGEREF _Toc5362644 \h </w:instrText>
+            </w:r>
+            <w:r>
+              <w:rPr>
+                <w:noProof/>
+                <w:webHidden/>
+              </w:rPr>
+            </w:r>
+            <w:r>
+              <w:rPr>
+                <w:noProof/>
+                <w:webHidden/>
+              </w:rPr>
+              <w:fldChar w:fldCharType="separate"/>
+            </w:r>
+            <w:r>
+              <w:rPr>
+                <w:noProof/>
+                <w:webHidden/>
+              </w:rPr>
+              <w:t>3</w:t>
+            </w:r>
+            <w:r>
+              <w:rPr>
+                <w:noProof/>
+                <w:webHidden/>
+              </w:rPr>
+              <w:fldChar w:fldCharType="end"/>
+            </w:r>
+          </w:hyperlink>
+        </w:p>
+        <w:p>
+          <w:pPr>
+            <w:pStyle w:val="TOC1"/>
+            <w:tabs>
+              <w:tab w:val="right" w:leader="dot" w:pos="9060"/>
+            </w:tabs>
+            <w:rPr>
+              <w:rFonts w:asciiTheme="minorHAnsi" w:eastAsiaTheme="minorEastAsia" w:hAnsiTheme="minorHAnsi"/>
+              <w:noProof/>
+              <w:sz w:val="22"/>
+              <w:lang w:eastAsia="nl-BE"/>
+            </w:rPr>
+          </w:pPr>
+          <w:hyperlink w:anchor="_Toc5362645" w:history="1">
+            <w:r>
+              <w:rPr>
+                <w:rStyle w:val="Hyperlink"/>
+                <w:noProof/>
+              </w:rPr>
+              <w:t>Titel</w:t>
+            </w:r>
+            <w:r>
+              <w:rPr>
+                <w:noProof/>
+                <w:webHidden/>
+              </w:rPr>
+              <w:tab/>
+            </w:r>
+            <w:r>
+              <w:rPr>
+                <w:noProof/>
+                <w:webHidden/>
+              </w:rPr>
+              <w:fldChar w:fldCharType="begin"/>
+            </w:r>
+            <w:r>
+              <w:rPr>
+                <w:noProof/>
+                <w:webHidden/>
+              </w:rPr>
+              <w:instrText xml:space="preserve"> PAGEREF _Toc5362645 \h </w:instrText>
+            </w:r>
+            <w:r>
+              <w:rPr>
+                <w:noProof/>
+                <w:webHidden/>
+              </w:rPr>
+            </w:r>
+            <w:r>
+              <w:rPr>
+                <w:noProof/>
+                <w:webHidden/>
+              </w:rPr>
+              <w:fldChar w:fldCharType="separate"/>
+            </w:r>
+            <w:r>
+              <w:rPr>
+                <w:noProof/>
+                <w:webHidden/>
+              </w:rPr>
+              <w:t>5</w:t>
+            </w:r>
+            <w:r>
+              <w:rPr>
+                <w:noProof/>
+                <w:webHidden/>
+              </w:rPr>
+              <w:fldChar w:fldCharType="end"/>
+            </w:r>
+          </w:hyperlink>
+        </w:p>
+        <w:p>
+          <w:pPr>
+            <w:pStyle w:val="TOC2"/>
+            <w:tabs>
+              <w:tab w:val="right" w:leader="dot" w:pos="9060"/>
+            </w:tabs>
+            <w:rPr>
+              <w:rFonts w:asciiTheme="minorHAnsi" w:eastAsiaTheme="minorEastAsia" w:hAnsiTheme="minorHAnsi"/>
+              <w:noProof/>
+              <w:sz w:val="22"/>
+              <w:lang w:eastAsia="nl-BE"/>
+            </w:rPr>
+          </w:pPr>
+          <w:hyperlink w:anchor="_Toc5362646" w:history="1">
+            <w:r>
+              <w:rPr>
+                <w:rStyle w:val="Hyperlink"/>
+                <w:noProof/>
+              </w:rPr>
+              <w:t>Subtitel</w:t>
+            </w:r>
+            <w:r>
+              <w:rPr>
+                <w:noProof/>
+                <w:webHidden/>
+              </w:rPr>
+              <w:tab/>
+            </w:r>
+            <w:r>
+              <w:rPr>
+                <w:noProof/>
+                <w:webHidden/>
+              </w:rPr>
+              <w:fldChar w:fldCharType="begin"/>
+            </w:r>
+            <w:r>
+              <w:rPr>
+                <w:noProof/>
+                <w:webHidden/>
+              </w:rPr>
+              <w:instrText xml:space="preserve"> PAGEREF _Toc5362646 \h </w:instrText>
+            </w:r>
+            <w:r>
+              <w:rPr>
+                <w:noProof/>
+                <w:webHidden/>
+              </w:rPr>
+            </w:r>
+            <w:r>
+              <w:rPr>
+                <w:noProof/>
+                <w:webHidden/>
+              </w:rPr>
+              <w:fldChar w:fldCharType="separate"/>
+            </w:r>
+            <w:r>
+              <w:rPr>
+                <w:noProof/>
+                <w:webHidden/>
+              </w:rPr>
+              <w:t>5</w:t>
+            </w:r>
+            <w:r>
+              <w:rPr>
+                <w:noProof/>
+                <w:webHidden/>
+              </w:rPr>
+              <w:fldChar w:fldCharType="end"/>
+            </w:r>
+          </w:hyperlink>
+        </w:p>
+        <w:p>
+          <w:pPr>
+            <w:pStyle w:val="TOC1"/>
+            <w:tabs>
+              <w:tab w:val="left" w:pos="400"/>
+              <w:tab w:val="right" w:leader="dot" w:pos="9060"/>
+            </w:tabs>
+            <w:rPr>
+              <w:rFonts w:asciiTheme="minorHAnsi" w:eastAsiaTheme="minorEastAsia" w:hAnsiTheme="minorHAnsi"/>
+              <w:noProof/>
+              <w:sz w:val="22"/>
+              <w:lang w:eastAsia="nl-BE"/>
+            </w:rPr>
+          </w:pPr>
+          <w:hyperlink w:anchor="_Toc5362647" w:history="1">
+            <w:r>
+              <w:rPr>
+                <w:rStyle w:val="Hyperlink"/>
+                <w:noProof/>
+              </w:rPr>
+              <w:t>3</w:t>
+            </w:r>
+            <w:r>
+              <w:rPr>
+                <w:rFonts w:asciiTheme="minorHAnsi" w:eastAsiaTheme="minorEastAsia" w:hAnsiTheme="minorHAnsi"/>
+                <w:noProof/>
+                <w:sz w:val="22"/>
+                <w:lang w:eastAsia="nl-BE"/>
+              </w:rPr>
+              <w:tab/>
+            </w:r>
+            <w:r>
+              <w:rPr>
+                <w:rStyle w:val="Hyperlink"/>
+                <w:noProof/>
+              </w:rPr>
+              <w:t>Kop 1</w:t>
+            </w:r>
+            <w:r>
+              <w:rPr>
+                <w:noProof/>
+                <w:webHidden/>
+              </w:rPr>
+              <w:tab/>
+            </w:r>
+            <w:r>
+              <w:rPr>
+                <w:noProof/>
+                <w:webHidden/>
+              </w:rPr>
+              <w:fldChar w:fldCharType="begin"/>
+            </w:r>
+            <w:r>
+              <w:rPr>
+                <w:noProof/>
+                <w:webHidden/>
+              </w:rPr>
+              <w:instrText xml:space="preserve"> PAGEREF _Toc5362647 \h </w:instrText>
+            </w:r>
+            <w:r>
+              <w:rPr>
+                <w:noProof/>
+                <w:webHidden/>
+              </w:rPr>
+            </w:r>
+            <w:r>
+              <w:rPr>
+                <w:noProof/>
+                <w:webHidden/>
+              </w:rPr>
+              <w:fldChar w:fldCharType="separate"/>
+            </w:r>
+            <w:r>
+              <w:rPr>
+                <w:noProof/>
+                <w:webHidden/>
+              </w:rPr>
+              <w:t>5</w:t>
+            </w:r>
+            <w:r>
+              <w:rPr>
+                <w:noProof/>
+                <w:webHidden/>
+              </w:rPr>
+              <w:fldChar w:fldCharType="end"/>
+            </w:r>
+          </w:hyperlink>
+        </w:p>
+        <w:p>
+          <w:pPr>
+            <w:pStyle w:val="TOC2"/>
+            <w:tabs>
+              <w:tab w:val="left" w:pos="880"/>
+              <w:tab w:val="right" w:leader="dot" w:pos="9060"/>
+            </w:tabs>
+            <w:rPr>
+              <w:rFonts w:asciiTheme="minorHAnsi" w:eastAsiaTheme="minorEastAsia" w:hAnsiTheme="minorHAnsi"/>
+              <w:noProof/>
+              <w:sz w:val="22"/>
+              <w:lang w:eastAsia="nl-BE"/>
+            </w:rPr>
+          </w:pPr>
+          <w:hyperlink w:anchor="_Toc5362648" w:history="1">
+            <w:r>
+              <w:rPr>
+                <w:rStyle w:val="Hyperlink"/>
+                <w:noProof/>
+              </w:rPr>
+              <w:t>3.1</w:t>
+            </w:r>
+            <w:r>
+              <w:rPr>
+                <w:rFonts w:asciiTheme="minorHAnsi" w:eastAsiaTheme="minorEastAsia" w:hAnsiTheme="minorHAnsi"/>
+                <w:noProof/>
+                <w:sz w:val="22"/>
+                <w:lang w:eastAsia="nl-BE"/>
+              </w:rPr>
+              <w:tab/>
+            </w:r>
+            <w:r>
+              <w:rPr>
+                <w:rStyle w:val="Hyperlink"/>
+                <w:noProof/>
+              </w:rPr>
               <w:t>Kop 2</w:t>
             </w:r>
             <w:r>
@@ -1613,7 +1867,7 @@
                 <w:noProof/>
                 <w:webHidden/>
               </w:rPr>
-              <w:instrText xml:space="preserve"> PAGEREF _Toc5280632 \h </w:instrText>
+              <w:instrText xml:space="preserve"> PAGEREF _Toc5362648 \h </w:instrText>
             </w:r>
             <w:r>
               <w:rPr>
@@ -1633,7 +1887,7 @@
                 <w:noProof/>
                 <w:webHidden/>
               </w:rPr>
-              <w:t>4</w:t>
+              <w:t>5</w:t>
             </w:r>
             <w:r>
               <w:rPr>
@@ -1658,13 +1912,13 @@
               <w:lang w:eastAsia="nl-BE"/>
             </w:rPr>
           </w:pPr>
-          <w:hyperlink w:anchor="_Toc5280633" w:history="1">
+          <w:hyperlink w:anchor="_Toc5362649" w:history="1">
             <w:r>
               <w:rPr>
                 <w:rStyle w:val="Hyperlink"/>
                 <w:noProof/>
               </w:rPr>
-              <w:t>1.1.1</w:t>
+              <w:t>3.1.1</w:t>
             </w:r>
             <w:r>
               <w:rPr>
@@ -1701,149 +1955,7 @@
                 <w:noProof/>
                 <w:webHidden/>
               </w:rPr>
-              <w:instrText xml:space="preserve"> PAGEREF _Toc5280633 \h </w:instrText>
-            </w:r>
-            <w:r>
-              <w:rPr>
-                <w:noProof/>
-                <w:webHidden/>
-              </w:rPr>
-            </w:r>
-            <w:r>
-              <w:rPr>
-                <w:noProof/>
-                <w:webHidden/>
-              </w:rPr>
-              <w:fldChar w:fldCharType="separate"/>
-            </w:r>
-            <w:r>
-              <w:rPr>
-                <w:noProof/>
-                <w:webHidden/>
-              </w:rPr>
-              <w:t>4</w:t>
-            </w:r>
-            <w:r>
-              <w:rPr>
-                <w:noProof/>
-                <w:webHidden/>
-              </w:rPr>
-              <w:fldChar w:fldCharType="end"/>
-            </w:r>
-          </w:hyperlink>
-        </w:p>
-        <w:p>
-          <w:pPr>
-            <w:pStyle w:val="TOC1"/>
-            <w:tabs>
-              <w:tab w:val="right" w:leader="dot" w:pos="9060"/>
-            </w:tabs>
-            <w:rPr>
-              <w:rFonts w:asciiTheme="minorHAnsi" w:eastAsiaTheme="minorEastAsia" w:hAnsiTheme="minorHAnsi"/>
-              <w:noProof/>
-              <w:sz w:val="22"/>
-              <w:lang w:eastAsia="nl-BE"/>
-            </w:rPr>
-          </w:pPr>
-          <w:hyperlink w:anchor="_Toc5280634" w:history="1">
-            <w:r>
-              <w:rPr>
-                <w:rStyle w:val="Hyperlink"/>
-                <w:noProof/>
-              </w:rPr>
-              <w:t>Bibliografie</w:t>
-            </w:r>
-            <w:r>
-              <w:rPr>
-                <w:noProof/>
-                <w:webHidden/>
-              </w:rPr>
-              <w:tab/>
-            </w:r>
-            <w:r>
-              <w:rPr>
-                <w:noProof/>
-                <w:webHidden/>
-              </w:rPr>
-              <w:fldChar w:fldCharType="begin"/>
-            </w:r>
-            <w:r>
-              <w:rPr>
-                <w:noProof/>
-                <w:webHidden/>
-              </w:rPr>
-              <w:instrText xml:space="preserve"> PAGEREF _Toc5280634 \h </w:instrText>
-            </w:r>
-            <w:r>
-              <w:rPr>
-                <w:noProof/>
-                <w:webHidden/>
-              </w:rPr>
-            </w:r>
-            <w:r>
-              <w:rPr>
-                <w:noProof/>
-                <w:webHidden/>
-              </w:rPr>
-              <w:fldChar w:fldCharType="separate"/>
-            </w:r>
-            <w:r>
-              <w:rPr>
-                <w:noProof/>
-                <w:webHidden/>
-              </w:rPr>
-              <w:t>5</w:t>
-            </w:r>
-            <w:r>
-              <w:rPr>
-                <w:noProof/>
-                <w:webHidden/>
-              </w:rPr>
-              <w:fldChar w:fldCharType="end"/>
-            </w:r>
-          </w:hyperlink>
-        </w:p>
-        <w:p>
-          <w:pPr>
-            <w:pStyle w:val="TOC2"/>
-            <w:tabs>
-              <w:tab w:val="right" w:leader="dot" w:pos="9060"/>
-            </w:tabs>
-            <w:rPr>
-              <w:rFonts w:asciiTheme="minorHAnsi" w:eastAsiaTheme="minorEastAsia" w:hAnsiTheme="minorHAnsi"/>
-              <w:noProof/>
-              <w:sz w:val="22"/>
-              <w:lang w:eastAsia="nl-BE"/>
-            </w:rPr>
-          </w:pPr>
-          <w:hyperlink w:anchor="_Toc5280635" w:history="1">
-            <w:r>
-              <w:rPr>
-                <w:rStyle w:val="Hyperlink"/>
-                <w:noProof/>
-              </w:rPr>
-              <w:t>Tutorials</w:t>
-            </w:r>
-            <w:r>
-              <w:rPr>
-                <w:noProof/>
-                <w:webHidden/>
-              </w:rPr>
-              <w:tab/>
-            </w:r>
-            <w:r>
-              <w:rPr>
-                <w:noProof/>
-                <w:webHidden/>
-              </w:rPr>
-              <w:fldChar w:fldCharType="begin"/>
-            </w:r>
-            <w:r>
-              <w:rPr>
-                <w:noProof/>
-                <w:webHidden/>
-              </w:rPr>
-              <w:instrText xml:space="preserve"> PAGEREF _Toc5280635 \h </w:instrText>
+              <w:instrText xml:space="preserve"> PAGEREF _Toc5362649 \h </w:instrText>
             </w:r>
             <w:r>
               <w:rPr>
@@ -1888,13 +2000,13 @@
               <w:lang w:eastAsia="nl-BE"/>
             </w:rPr>
           </w:pPr>
-          <w:hyperlink w:anchor="_Toc5280636" w:history="1">
+          <w:hyperlink w:anchor="_Toc5362650" w:history="1">
             <w:r>
               <w:rPr>
                 <w:rStyle w:val="Hyperlink"/>
                 <w:noProof/>
               </w:rPr>
-              <w:t>2</w:t>
+              <w:t>4</w:t>
             </w:r>
             <w:r>
               <w:rPr>
@@ -1910,7 +2022,7 @@
                 <w:rStyle w:val="Hyperlink"/>
                 <w:noProof/>
               </w:rPr>
-              <w:t>Unity</w:t>
+              <w:t>Handleiding</w:t>
             </w:r>
             <w:r>
               <w:rPr>
@@ -1931,7 +2043,7 @@
                 <w:noProof/>
                 <w:webHidden/>
               </w:rPr>
-              <w:instrText xml:space="preserve"> PAGEREF _Toc5280636 \h </w:instrText>
+              <w:instrText xml:space="preserve"> PAGEREF _Toc5362650 \h </w:instrText>
             </w:r>
             <w:r>
               <w:rPr>
@@ -1951,7 +2063,2212 @@
                 <w:noProof/>
                 <w:webHidden/>
               </w:rPr>
+              <w:t>6</w:t>
+            </w:r>
+            <w:r>
+              <w:rPr>
+                <w:noProof/>
+                <w:webHidden/>
+              </w:rPr>
+              <w:fldChar w:fldCharType="end"/>
+            </w:r>
+          </w:hyperlink>
+        </w:p>
+        <w:p>
+          <w:pPr>
+            <w:pStyle w:val="TOC2"/>
+            <w:tabs>
+              <w:tab w:val="left" w:pos="880"/>
+              <w:tab w:val="right" w:leader="dot" w:pos="9060"/>
+            </w:tabs>
+            <w:rPr>
+              <w:rFonts w:asciiTheme="minorHAnsi" w:eastAsiaTheme="minorEastAsia" w:hAnsiTheme="minorHAnsi"/>
+              <w:noProof/>
+              <w:sz w:val="22"/>
+              <w:lang w:eastAsia="nl-BE"/>
+            </w:rPr>
+          </w:pPr>
+          <w:hyperlink w:anchor="_Toc5362651" w:history="1">
+            <w:r>
+              <w:rPr>
+                <w:rStyle w:val="Hyperlink"/>
+                <w:noProof/>
+              </w:rPr>
+              <w:t>4.1</w:t>
+            </w:r>
+            <w:r>
+              <w:rPr>
+                <w:rFonts w:asciiTheme="minorHAnsi" w:eastAsiaTheme="minorEastAsia" w:hAnsiTheme="minorHAnsi"/>
+                <w:noProof/>
+                <w:sz w:val="22"/>
+                <w:lang w:eastAsia="nl-BE"/>
+              </w:rPr>
+              <w:tab/>
+            </w:r>
+            <w:r>
+              <w:rPr>
+                <w:rStyle w:val="Hyperlink"/>
+                <w:noProof/>
+              </w:rPr>
+              <w:t>Producer level</w:t>
+            </w:r>
+            <w:r>
+              <w:rPr>
+                <w:noProof/>
+                <w:webHidden/>
+              </w:rPr>
+              <w:tab/>
+            </w:r>
+            <w:r>
+              <w:rPr>
+                <w:noProof/>
+                <w:webHidden/>
+              </w:rPr>
+              <w:fldChar w:fldCharType="begin"/>
+            </w:r>
+            <w:r>
+              <w:rPr>
+                <w:noProof/>
+                <w:webHidden/>
+              </w:rPr>
+              <w:instrText xml:space="preserve"> PAGEREF _Toc5362651 \h </w:instrText>
+            </w:r>
+            <w:r>
+              <w:rPr>
+                <w:noProof/>
+                <w:webHidden/>
+              </w:rPr>
+            </w:r>
+            <w:r>
+              <w:rPr>
+                <w:noProof/>
+                <w:webHidden/>
+              </w:rPr>
+              <w:fldChar w:fldCharType="separate"/>
+            </w:r>
+            <w:r>
+              <w:rPr>
+                <w:noProof/>
+                <w:webHidden/>
+              </w:rPr>
+              <w:t>6</w:t>
+            </w:r>
+            <w:r>
+              <w:rPr>
+                <w:noProof/>
+                <w:webHidden/>
+              </w:rPr>
+              <w:fldChar w:fldCharType="end"/>
+            </w:r>
+          </w:hyperlink>
+        </w:p>
+        <w:p>
+          <w:pPr>
+            <w:pStyle w:val="TOC2"/>
+            <w:tabs>
+              <w:tab w:val="left" w:pos="880"/>
+              <w:tab w:val="right" w:leader="dot" w:pos="9060"/>
+            </w:tabs>
+            <w:rPr>
+              <w:rFonts w:asciiTheme="minorHAnsi" w:eastAsiaTheme="minorEastAsia" w:hAnsiTheme="minorHAnsi"/>
+              <w:noProof/>
+              <w:sz w:val="22"/>
+              <w:lang w:eastAsia="nl-BE"/>
+            </w:rPr>
+          </w:pPr>
+          <w:hyperlink w:anchor="_Toc5362652" w:history="1">
+            <w:r>
+              <w:rPr>
+                <w:rStyle w:val="Hyperlink"/>
+                <w:noProof/>
+              </w:rPr>
+              <w:t>4.2</w:t>
+            </w:r>
+            <w:r>
+              <w:rPr>
+                <w:rFonts w:asciiTheme="minorHAnsi" w:eastAsiaTheme="minorEastAsia" w:hAnsiTheme="minorHAnsi"/>
+                <w:noProof/>
+                <w:sz w:val="22"/>
+                <w:lang w:eastAsia="nl-BE"/>
+              </w:rPr>
+              <w:tab/>
+            </w:r>
+            <w:r>
+              <w:rPr>
+                <w:rStyle w:val="Hyperlink"/>
+                <w:noProof/>
+              </w:rPr>
+              <w:t>TGO level</w:t>
+            </w:r>
+            <w:r>
+              <w:rPr>
+                <w:noProof/>
+                <w:webHidden/>
+              </w:rPr>
+              <w:tab/>
+            </w:r>
+            <w:r>
+              <w:rPr>
+                <w:noProof/>
+                <w:webHidden/>
+              </w:rPr>
+              <w:fldChar w:fldCharType="begin"/>
+            </w:r>
+            <w:r>
+              <w:rPr>
+                <w:noProof/>
+                <w:webHidden/>
+              </w:rPr>
+              <w:instrText xml:space="preserve"> PAGEREF _Toc5362652 \h </w:instrText>
+            </w:r>
+            <w:r>
+              <w:rPr>
+                <w:noProof/>
+                <w:webHidden/>
+              </w:rPr>
+            </w:r>
+            <w:r>
+              <w:rPr>
+                <w:noProof/>
+                <w:webHidden/>
+              </w:rPr>
+              <w:fldChar w:fldCharType="separate"/>
+            </w:r>
+            <w:r>
+              <w:rPr>
+                <w:noProof/>
+                <w:webHidden/>
+              </w:rPr>
+              <w:t>7</w:t>
+            </w:r>
+            <w:r>
+              <w:rPr>
+                <w:noProof/>
+                <w:webHidden/>
+              </w:rPr>
+              <w:fldChar w:fldCharType="end"/>
+            </w:r>
+          </w:hyperlink>
+        </w:p>
+        <w:p>
+          <w:pPr>
+            <w:pStyle w:val="TOC3"/>
+            <w:tabs>
+              <w:tab w:val="left" w:pos="1100"/>
+              <w:tab w:val="right" w:leader="dot" w:pos="9060"/>
+            </w:tabs>
+            <w:rPr>
+              <w:rFonts w:asciiTheme="minorHAnsi" w:eastAsiaTheme="minorEastAsia" w:hAnsiTheme="minorHAnsi"/>
+              <w:noProof/>
+              <w:sz w:val="22"/>
+              <w:lang w:eastAsia="nl-BE"/>
+            </w:rPr>
+          </w:pPr>
+          <w:hyperlink w:anchor="_Toc5362653" w:history="1">
+            <w:r>
+              <w:rPr>
+                <w:rStyle w:val="Hyperlink"/>
+                <w:noProof/>
+              </w:rPr>
+              <w:t>4.2.1</w:t>
+            </w:r>
+            <w:r>
+              <w:rPr>
+                <w:rFonts w:asciiTheme="minorHAnsi" w:eastAsiaTheme="minorEastAsia" w:hAnsiTheme="minorHAnsi"/>
+                <w:noProof/>
+                <w:sz w:val="22"/>
+                <w:lang w:eastAsia="nl-BE"/>
+              </w:rPr>
+              <w:tab/>
+            </w:r>
+            <w:r>
+              <w:rPr>
+                <w:rStyle w:val="Hyperlink"/>
+                <w:noProof/>
+              </w:rPr>
+              <w:t>Memory</w:t>
+            </w:r>
+            <w:r>
+              <w:rPr>
+                <w:noProof/>
+                <w:webHidden/>
+              </w:rPr>
+              <w:tab/>
+            </w:r>
+            <w:r>
+              <w:rPr>
+                <w:noProof/>
+                <w:webHidden/>
+              </w:rPr>
+              <w:fldChar w:fldCharType="begin"/>
+            </w:r>
+            <w:r>
+              <w:rPr>
+                <w:noProof/>
+                <w:webHidden/>
+              </w:rPr>
+              <w:instrText xml:space="preserve"> PAGEREF _Toc5362653 \h </w:instrText>
+            </w:r>
+            <w:r>
+              <w:rPr>
+                <w:noProof/>
+                <w:webHidden/>
+              </w:rPr>
+            </w:r>
+            <w:r>
+              <w:rPr>
+                <w:noProof/>
+                <w:webHidden/>
+              </w:rPr>
+              <w:fldChar w:fldCharType="separate"/>
+            </w:r>
+            <w:r>
+              <w:rPr>
+                <w:noProof/>
+                <w:webHidden/>
+              </w:rPr>
+              <w:t>7</w:t>
+            </w:r>
+            <w:r>
+              <w:rPr>
+                <w:noProof/>
+                <w:webHidden/>
+              </w:rPr>
+              <w:fldChar w:fldCharType="end"/>
+            </w:r>
+          </w:hyperlink>
+        </w:p>
+        <w:p>
+          <w:pPr>
+            <w:pStyle w:val="TOC3"/>
+            <w:tabs>
+              <w:tab w:val="left" w:pos="1100"/>
+              <w:tab w:val="right" w:leader="dot" w:pos="9060"/>
+            </w:tabs>
+            <w:rPr>
+              <w:rFonts w:asciiTheme="minorHAnsi" w:eastAsiaTheme="minorEastAsia" w:hAnsiTheme="minorHAnsi"/>
+              <w:noProof/>
+              <w:sz w:val="22"/>
+              <w:lang w:eastAsia="nl-BE"/>
+            </w:rPr>
+          </w:pPr>
+          <w:hyperlink w:anchor="_Toc5362654" w:history="1">
+            <w:r>
+              <w:rPr>
+                <w:rStyle w:val="Hyperlink"/>
+                <w:noProof/>
+              </w:rPr>
+              <w:t>4.2.2</w:t>
+            </w:r>
+            <w:r>
+              <w:rPr>
+                <w:rFonts w:asciiTheme="minorHAnsi" w:eastAsiaTheme="minorEastAsia" w:hAnsiTheme="minorHAnsi"/>
+                <w:noProof/>
+                <w:sz w:val="22"/>
+                <w:lang w:eastAsia="nl-BE"/>
+              </w:rPr>
+              <w:tab/>
+            </w:r>
+            <w:r>
+              <w:rPr>
+                <w:rStyle w:val="Hyperlink"/>
+                <w:noProof/>
+              </w:rPr>
+              <w:t>Breakout</w:t>
+            </w:r>
+            <w:r>
+              <w:rPr>
+                <w:noProof/>
+                <w:webHidden/>
+              </w:rPr>
+              <w:tab/>
+            </w:r>
+            <w:r>
+              <w:rPr>
+                <w:noProof/>
+                <w:webHidden/>
+              </w:rPr>
+              <w:fldChar w:fldCharType="begin"/>
+            </w:r>
+            <w:r>
+              <w:rPr>
+                <w:noProof/>
+                <w:webHidden/>
+              </w:rPr>
+              <w:instrText xml:space="preserve"> PAGEREF _Toc5362654 \h </w:instrText>
+            </w:r>
+            <w:r>
+              <w:rPr>
+                <w:noProof/>
+                <w:webHidden/>
+              </w:rPr>
+            </w:r>
+            <w:r>
+              <w:rPr>
+                <w:noProof/>
+                <w:webHidden/>
+              </w:rPr>
+              <w:fldChar w:fldCharType="separate"/>
+            </w:r>
+            <w:r>
+              <w:rPr>
+                <w:noProof/>
+                <w:webHidden/>
+              </w:rPr>
+              <w:t>7</w:t>
+            </w:r>
+            <w:r>
+              <w:rPr>
+                <w:noProof/>
+                <w:webHidden/>
+              </w:rPr>
+              <w:fldChar w:fldCharType="end"/>
+            </w:r>
+          </w:hyperlink>
+        </w:p>
+        <w:p>
+          <w:pPr>
+            <w:pStyle w:val="TOC3"/>
+            <w:tabs>
+              <w:tab w:val="left" w:pos="1100"/>
+              <w:tab w:val="right" w:leader="dot" w:pos="9060"/>
+            </w:tabs>
+            <w:rPr>
+              <w:rFonts w:asciiTheme="minorHAnsi" w:eastAsiaTheme="minorEastAsia" w:hAnsiTheme="minorHAnsi"/>
+              <w:noProof/>
+              <w:sz w:val="22"/>
+              <w:lang w:eastAsia="nl-BE"/>
+            </w:rPr>
+          </w:pPr>
+          <w:hyperlink w:anchor="_Toc5362655" w:history="1">
+            <w:r>
+              <w:rPr>
+                <w:rStyle w:val="Hyperlink"/>
+                <w:noProof/>
+              </w:rPr>
+              <w:t>4.2.3</w:t>
+            </w:r>
+            <w:r>
+              <w:rPr>
+                <w:rFonts w:asciiTheme="minorHAnsi" w:eastAsiaTheme="minorEastAsia" w:hAnsiTheme="minorHAnsi"/>
+                <w:noProof/>
+                <w:sz w:val="22"/>
+                <w:lang w:eastAsia="nl-BE"/>
+              </w:rPr>
+              <w:tab/>
+            </w:r>
+            <w:r>
+              <w:rPr>
+                <w:rStyle w:val="Hyperlink"/>
+                <w:noProof/>
+              </w:rPr>
+              <w:t>Simon says</w:t>
+            </w:r>
+            <w:r>
+              <w:rPr>
+                <w:noProof/>
+                <w:webHidden/>
+              </w:rPr>
+              <w:tab/>
+            </w:r>
+            <w:r>
+              <w:rPr>
+                <w:noProof/>
+                <w:webHidden/>
+              </w:rPr>
+              <w:fldChar w:fldCharType="begin"/>
+            </w:r>
+            <w:r>
+              <w:rPr>
+                <w:noProof/>
+                <w:webHidden/>
+              </w:rPr>
+              <w:instrText xml:space="preserve"> PAGEREF _Toc5362655 \h </w:instrText>
+            </w:r>
+            <w:r>
+              <w:rPr>
+                <w:noProof/>
+                <w:webHidden/>
+              </w:rPr>
+            </w:r>
+            <w:r>
+              <w:rPr>
+                <w:noProof/>
+                <w:webHidden/>
+              </w:rPr>
+              <w:fldChar w:fldCharType="separate"/>
+            </w:r>
+            <w:r>
+              <w:rPr>
+                <w:noProof/>
+                <w:webHidden/>
+              </w:rPr>
+              <w:t>7</w:t>
+            </w:r>
+            <w:r>
+              <w:rPr>
+                <w:noProof/>
+                <w:webHidden/>
+              </w:rPr>
+              <w:fldChar w:fldCharType="end"/>
+            </w:r>
+          </w:hyperlink>
+        </w:p>
+        <w:p>
+          <w:pPr>
+            <w:pStyle w:val="TOC3"/>
+            <w:tabs>
+              <w:tab w:val="left" w:pos="1100"/>
+              <w:tab w:val="right" w:leader="dot" w:pos="9060"/>
+            </w:tabs>
+            <w:rPr>
+              <w:rFonts w:asciiTheme="minorHAnsi" w:eastAsiaTheme="minorEastAsia" w:hAnsiTheme="minorHAnsi"/>
+              <w:noProof/>
+              <w:sz w:val="22"/>
+              <w:lang w:eastAsia="nl-BE"/>
+            </w:rPr>
+          </w:pPr>
+          <w:hyperlink w:anchor="_Toc5362656" w:history="1">
+            <w:r>
+              <w:rPr>
+                <w:rStyle w:val="Hyperlink"/>
+                <w:noProof/>
+              </w:rPr>
+              <w:t>4.2.4</w:t>
+            </w:r>
+            <w:r>
+              <w:rPr>
+                <w:rFonts w:asciiTheme="minorHAnsi" w:eastAsiaTheme="minorEastAsia" w:hAnsiTheme="minorHAnsi"/>
+                <w:noProof/>
+                <w:sz w:val="22"/>
+                <w:lang w:eastAsia="nl-BE"/>
+              </w:rPr>
+              <w:tab/>
+            </w:r>
+            <w:r>
+              <w:rPr>
+                <w:rStyle w:val="Hyperlink"/>
+                <w:noProof/>
+              </w:rPr>
+              <w:t>Mastermind</w:t>
+            </w:r>
+            <w:r>
+              <w:rPr>
+                <w:noProof/>
+                <w:webHidden/>
+              </w:rPr>
+              <w:tab/>
+            </w:r>
+            <w:r>
+              <w:rPr>
+                <w:noProof/>
+                <w:webHidden/>
+              </w:rPr>
+              <w:fldChar w:fldCharType="begin"/>
+            </w:r>
+            <w:r>
+              <w:rPr>
+                <w:noProof/>
+                <w:webHidden/>
+              </w:rPr>
+              <w:instrText xml:space="preserve"> PAGEREF _Toc5362656 \h </w:instrText>
+            </w:r>
+            <w:r>
+              <w:rPr>
+                <w:noProof/>
+                <w:webHidden/>
+              </w:rPr>
+            </w:r>
+            <w:r>
+              <w:rPr>
+                <w:noProof/>
+                <w:webHidden/>
+              </w:rPr>
+              <w:fldChar w:fldCharType="separate"/>
+            </w:r>
+            <w:r>
+              <w:rPr>
+                <w:noProof/>
+                <w:webHidden/>
+              </w:rPr>
+              <w:t>7</w:t>
+            </w:r>
+            <w:r>
+              <w:rPr>
+                <w:noProof/>
+                <w:webHidden/>
+              </w:rPr>
+              <w:fldChar w:fldCharType="end"/>
+            </w:r>
+          </w:hyperlink>
+        </w:p>
+        <w:p>
+          <w:pPr>
+            <w:pStyle w:val="TOC2"/>
+            <w:tabs>
+              <w:tab w:val="left" w:pos="880"/>
+              <w:tab w:val="right" w:leader="dot" w:pos="9060"/>
+            </w:tabs>
+            <w:rPr>
+              <w:rFonts w:asciiTheme="minorHAnsi" w:eastAsiaTheme="minorEastAsia" w:hAnsiTheme="minorHAnsi"/>
+              <w:noProof/>
+              <w:sz w:val="22"/>
+              <w:lang w:eastAsia="nl-BE"/>
+            </w:rPr>
+          </w:pPr>
+          <w:hyperlink w:anchor="_Toc5362657" w:history="1">
+            <w:r>
+              <w:rPr>
+                <w:rStyle w:val="Hyperlink"/>
+                <w:noProof/>
+              </w:rPr>
+              <w:t>4.3</w:t>
+            </w:r>
+            <w:r>
+              <w:rPr>
+                <w:rFonts w:asciiTheme="minorHAnsi" w:eastAsiaTheme="minorEastAsia" w:hAnsiTheme="minorHAnsi"/>
+                <w:noProof/>
+                <w:sz w:val="22"/>
+                <w:lang w:eastAsia="nl-BE"/>
+              </w:rPr>
+              <w:tab/>
+            </w:r>
+            <w:r>
+              <w:rPr>
+                <w:rStyle w:val="Hyperlink"/>
+                <w:noProof/>
+              </w:rPr>
+              <w:t>DGO level</w:t>
+            </w:r>
+            <w:r>
+              <w:rPr>
+                <w:noProof/>
+                <w:webHidden/>
+              </w:rPr>
+              <w:tab/>
+            </w:r>
+            <w:r>
+              <w:rPr>
+                <w:noProof/>
+                <w:webHidden/>
+              </w:rPr>
+              <w:fldChar w:fldCharType="begin"/>
+            </w:r>
+            <w:r>
+              <w:rPr>
+                <w:noProof/>
+                <w:webHidden/>
+              </w:rPr>
+              <w:instrText xml:space="preserve"> PAGEREF _Toc5362657 \h </w:instrText>
+            </w:r>
+            <w:r>
+              <w:rPr>
+                <w:noProof/>
+                <w:webHidden/>
+              </w:rPr>
+            </w:r>
+            <w:r>
+              <w:rPr>
+                <w:noProof/>
+                <w:webHidden/>
+              </w:rPr>
+              <w:fldChar w:fldCharType="separate"/>
+            </w:r>
+            <w:r>
+              <w:rPr>
+                <w:noProof/>
+                <w:webHidden/>
+              </w:rPr>
+              <w:t>7</w:t>
+            </w:r>
+            <w:r>
+              <w:rPr>
+                <w:noProof/>
+                <w:webHidden/>
+              </w:rPr>
+              <w:fldChar w:fldCharType="end"/>
+            </w:r>
+          </w:hyperlink>
+        </w:p>
+        <w:p>
+          <w:pPr>
+            <w:pStyle w:val="TOC2"/>
+            <w:tabs>
+              <w:tab w:val="left" w:pos="880"/>
+              <w:tab w:val="right" w:leader="dot" w:pos="9060"/>
+            </w:tabs>
+            <w:rPr>
+              <w:rFonts w:asciiTheme="minorHAnsi" w:eastAsiaTheme="minorEastAsia" w:hAnsiTheme="minorHAnsi"/>
+              <w:noProof/>
+              <w:sz w:val="22"/>
+              <w:lang w:eastAsia="nl-BE"/>
+            </w:rPr>
+          </w:pPr>
+          <w:hyperlink w:anchor="_Toc5362658" w:history="1">
+            <w:r>
+              <w:rPr>
+                <w:rStyle w:val="Hyperlink"/>
+                <w:noProof/>
+              </w:rPr>
+              <w:t>4.4</w:t>
+            </w:r>
+            <w:r>
+              <w:rPr>
+                <w:rFonts w:asciiTheme="minorHAnsi" w:eastAsiaTheme="minorEastAsia" w:hAnsiTheme="minorHAnsi"/>
+                <w:noProof/>
+                <w:sz w:val="22"/>
+                <w:lang w:eastAsia="nl-BE"/>
+              </w:rPr>
+              <w:tab/>
+            </w:r>
+            <w:r>
+              <w:rPr>
+                <w:rStyle w:val="Hyperlink"/>
+                <w:noProof/>
+              </w:rPr>
+              <w:t>Supplier level</w:t>
+            </w:r>
+            <w:r>
+              <w:rPr>
+                <w:noProof/>
+                <w:webHidden/>
+              </w:rPr>
+              <w:tab/>
+            </w:r>
+            <w:r>
+              <w:rPr>
+                <w:noProof/>
+                <w:webHidden/>
+              </w:rPr>
+              <w:fldChar w:fldCharType="begin"/>
+            </w:r>
+            <w:r>
+              <w:rPr>
+                <w:noProof/>
+                <w:webHidden/>
+              </w:rPr>
+              <w:instrText xml:space="preserve"> PAGEREF _Toc5362658 \h </w:instrText>
+            </w:r>
+            <w:r>
+              <w:rPr>
+                <w:noProof/>
+                <w:webHidden/>
+              </w:rPr>
+            </w:r>
+            <w:r>
+              <w:rPr>
+                <w:noProof/>
+                <w:webHidden/>
+              </w:rPr>
+              <w:fldChar w:fldCharType="separate"/>
+            </w:r>
+            <w:r>
+              <w:rPr>
+                <w:noProof/>
+                <w:webHidden/>
+              </w:rPr>
+              <w:t>7</w:t>
+            </w:r>
+            <w:r>
+              <w:rPr>
+                <w:noProof/>
+                <w:webHidden/>
+              </w:rPr>
+              <w:fldChar w:fldCharType="end"/>
+            </w:r>
+          </w:hyperlink>
+        </w:p>
+        <w:p>
+          <w:pPr>
+            <w:pStyle w:val="TOC2"/>
+            <w:tabs>
+              <w:tab w:val="left" w:pos="880"/>
+              <w:tab w:val="right" w:leader="dot" w:pos="9060"/>
+            </w:tabs>
+            <w:rPr>
+              <w:rFonts w:asciiTheme="minorHAnsi" w:eastAsiaTheme="minorEastAsia" w:hAnsiTheme="minorHAnsi"/>
+              <w:noProof/>
+              <w:sz w:val="22"/>
+              <w:lang w:eastAsia="nl-BE"/>
+            </w:rPr>
+          </w:pPr>
+          <w:hyperlink w:anchor="_Toc5362659" w:history="1">
+            <w:r>
+              <w:rPr>
+                <w:rStyle w:val="Hyperlink"/>
+                <w:noProof/>
+              </w:rPr>
+              <w:t>4.5</w:t>
+            </w:r>
+            <w:r>
+              <w:rPr>
+                <w:rFonts w:asciiTheme="minorHAnsi" w:eastAsiaTheme="minorEastAsia" w:hAnsiTheme="minorHAnsi"/>
+                <w:noProof/>
+                <w:sz w:val="22"/>
+                <w:lang w:eastAsia="nl-BE"/>
+              </w:rPr>
+              <w:tab/>
+            </w:r>
+            <w:r>
+              <w:rPr>
+                <w:rStyle w:val="Hyperlink"/>
+                <w:noProof/>
+              </w:rPr>
+              <w:t>Consumer level</w:t>
+            </w:r>
+            <w:r>
+              <w:rPr>
+                <w:noProof/>
+                <w:webHidden/>
+              </w:rPr>
+              <w:tab/>
+            </w:r>
+            <w:r>
+              <w:rPr>
+                <w:noProof/>
+                <w:webHidden/>
+              </w:rPr>
+              <w:fldChar w:fldCharType="begin"/>
+            </w:r>
+            <w:r>
+              <w:rPr>
+                <w:noProof/>
+                <w:webHidden/>
+              </w:rPr>
+              <w:instrText xml:space="preserve"> PAGEREF _Toc5362659 \h </w:instrText>
+            </w:r>
+            <w:r>
+              <w:rPr>
+                <w:noProof/>
+                <w:webHidden/>
+              </w:rPr>
+            </w:r>
+            <w:r>
+              <w:rPr>
+                <w:noProof/>
+                <w:webHidden/>
+              </w:rPr>
+              <w:fldChar w:fldCharType="separate"/>
+            </w:r>
+            <w:r>
+              <w:rPr>
+                <w:noProof/>
+                <w:webHidden/>
+              </w:rPr>
+              <w:t>7</w:t>
+            </w:r>
+            <w:r>
+              <w:rPr>
+                <w:noProof/>
+                <w:webHidden/>
+              </w:rPr>
+              <w:fldChar w:fldCharType="end"/>
+            </w:r>
+          </w:hyperlink>
+        </w:p>
+        <w:p>
+          <w:pPr>
+            <w:pStyle w:val="TOC2"/>
+            <w:tabs>
+              <w:tab w:val="left" w:pos="880"/>
+              <w:tab w:val="right" w:leader="dot" w:pos="9060"/>
+            </w:tabs>
+            <w:rPr>
+              <w:rFonts w:asciiTheme="minorHAnsi" w:eastAsiaTheme="minorEastAsia" w:hAnsiTheme="minorHAnsi"/>
+              <w:noProof/>
+              <w:sz w:val="22"/>
+              <w:lang w:eastAsia="nl-BE"/>
+            </w:rPr>
+          </w:pPr>
+          <w:hyperlink w:anchor="_Toc5362660" w:history="1">
+            <w:r>
+              <w:rPr>
+                <w:rStyle w:val="Hyperlink"/>
+                <w:noProof/>
+              </w:rPr>
+              <w:t>4.6</w:t>
+            </w:r>
+            <w:r>
+              <w:rPr>
+                <w:rFonts w:asciiTheme="minorHAnsi" w:eastAsiaTheme="minorEastAsia" w:hAnsiTheme="minorHAnsi"/>
+                <w:noProof/>
+                <w:sz w:val="22"/>
+                <w:lang w:eastAsia="nl-BE"/>
+              </w:rPr>
+              <w:tab/>
+            </w:r>
+            <w:r>
+              <w:rPr>
+                <w:rStyle w:val="Hyperlink"/>
+                <w:noProof/>
+              </w:rPr>
+              <w:t>Mecoms level</w:t>
+            </w:r>
+            <w:r>
+              <w:rPr>
+                <w:noProof/>
+                <w:webHidden/>
+              </w:rPr>
+              <w:tab/>
+            </w:r>
+            <w:r>
+              <w:rPr>
+                <w:noProof/>
+                <w:webHidden/>
+              </w:rPr>
+              <w:fldChar w:fldCharType="begin"/>
+            </w:r>
+            <w:r>
+              <w:rPr>
+                <w:noProof/>
+                <w:webHidden/>
+              </w:rPr>
+              <w:instrText xml:space="preserve"> PAGEREF _Toc5362660 \h </w:instrText>
+            </w:r>
+            <w:r>
+              <w:rPr>
+                <w:noProof/>
+                <w:webHidden/>
+              </w:rPr>
+            </w:r>
+            <w:r>
+              <w:rPr>
+                <w:noProof/>
+                <w:webHidden/>
+              </w:rPr>
+              <w:fldChar w:fldCharType="separate"/>
+            </w:r>
+            <w:r>
+              <w:rPr>
+                <w:noProof/>
+                <w:webHidden/>
+              </w:rPr>
+              <w:t>7</w:t>
+            </w:r>
+            <w:r>
+              <w:rPr>
+                <w:noProof/>
+                <w:webHidden/>
+              </w:rPr>
+              <w:fldChar w:fldCharType="end"/>
+            </w:r>
+          </w:hyperlink>
+        </w:p>
+        <w:p>
+          <w:pPr>
+            <w:pStyle w:val="TOC1"/>
+            <w:tabs>
+              <w:tab w:val="left" w:pos="400"/>
+              <w:tab w:val="right" w:leader="dot" w:pos="9060"/>
+            </w:tabs>
+            <w:rPr>
+              <w:rFonts w:asciiTheme="minorHAnsi" w:eastAsiaTheme="minorEastAsia" w:hAnsiTheme="minorHAnsi"/>
+              <w:noProof/>
+              <w:sz w:val="22"/>
+              <w:lang w:eastAsia="nl-BE"/>
+            </w:rPr>
+          </w:pPr>
+          <w:hyperlink w:anchor="_Toc5362661" w:history="1">
+            <w:r>
+              <w:rPr>
+                <w:rStyle w:val="Hyperlink"/>
+                <w:rFonts w:cs="Times New Roman"/>
+                <w:noProof/>
+              </w:rPr>
               <w:t>5</w:t>
+            </w:r>
+            <w:r>
+              <w:rPr>
+                <w:rFonts w:asciiTheme="minorHAnsi" w:eastAsiaTheme="minorEastAsia" w:hAnsiTheme="minorHAnsi"/>
+                <w:noProof/>
+                <w:sz w:val="22"/>
+                <w:lang w:eastAsia="nl-BE"/>
+              </w:rPr>
+              <w:tab/>
+            </w:r>
+            <w:r>
+              <w:rPr>
+                <w:rStyle w:val="Hyperlink"/>
+                <w:noProof/>
+              </w:rPr>
+              <w:t>How to’s</w:t>
+            </w:r>
+            <w:r>
+              <w:rPr>
+                <w:noProof/>
+                <w:webHidden/>
+              </w:rPr>
+              <w:tab/>
+            </w:r>
+            <w:r>
+              <w:rPr>
+                <w:noProof/>
+                <w:webHidden/>
+              </w:rPr>
+              <w:fldChar w:fldCharType="begin"/>
+            </w:r>
+            <w:r>
+              <w:rPr>
+                <w:noProof/>
+                <w:webHidden/>
+              </w:rPr>
+              <w:instrText xml:space="preserve"> PAGEREF _Toc5362661 \h </w:instrText>
+            </w:r>
+            <w:r>
+              <w:rPr>
+                <w:noProof/>
+                <w:webHidden/>
+              </w:rPr>
+            </w:r>
+            <w:r>
+              <w:rPr>
+                <w:noProof/>
+                <w:webHidden/>
+              </w:rPr>
+              <w:fldChar w:fldCharType="separate"/>
+            </w:r>
+            <w:r>
+              <w:rPr>
+                <w:noProof/>
+                <w:webHidden/>
+              </w:rPr>
+              <w:t>8</w:t>
+            </w:r>
+            <w:r>
+              <w:rPr>
+                <w:noProof/>
+                <w:webHidden/>
+              </w:rPr>
+              <w:fldChar w:fldCharType="end"/>
+            </w:r>
+          </w:hyperlink>
+        </w:p>
+        <w:p>
+          <w:pPr>
+            <w:pStyle w:val="TOC2"/>
+            <w:tabs>
+              <w:tab w:val="left" w:pos="880"/>
+              <w:tab w:val="right" w:leader="dot" w:pos="9060"/>
+            </w:tabs>
+            <w:rPr>
+              <w:rFonts w:asciiTheme="minorHAnsi" w:eastAsiaTheme="minorEastAsia" w:hAnsiTheme="minorHAnsi"/>
+              <w:noProof/>
+              <w:sz w:val="22"/>
+              <w:lang w:eastAsia="nl-BE"/>
+            </w:rPr>
+          </w:pPr>
+          <w:hyperlink w:anchor="_Toc5362662" w:history="1">
+            <w:r>
+              <w:rPr>
+                <w:rStyle w:val="Hyperlink"/>
+                <w:noProof/>
+              </w:rPr>
+              <w:t>5.1</w:t>
+            </w:r>
+            <w:r>
+              <w:rPr>
+                <w:rFonts w:asciiTheme="minorHAnsi" w:eastAsiaTheme="minorEastAsia" w:hAnsiTheme="minorHAnsi"/>
+                <w:noProof/>
+                <w:sz w:val="22"/>
+                <w:lang w:eastAsia="nl-BE"/>
+              </w:rPr>
+              <w:tab/>
+            </w:r>
+            <w:r>
+              <w:rPr>
+                <w:rStyle w:val="Hyperlink"/>
+                <w:noProof/>
+              </w:rPr>
+              <w:t>Vragen toevoegen of aanpassen</w:t>
+            </w:r>
+            <w:r>
+              <w:rPr>
+                <w:noProof/>
+                <w:webHidden/>
+              </w:rPr>
+              <w:tab/>
+            </w:r>
+            <w:r>
+              <w:rPr>
+                <w:noProof/>
+                <w:webHidden/>
+              </w:rPr>
+              <w:fldChar w:fldCharType="begin"/>
+            </w:r>
+            <w:r>
+              <w:rPr>
+                <w:noProof/>
+                <w:webHidden/>
+              </w:rPr>
+              <w:instrText xml:space="preserve"> PAGEREF _Toc5362662 \h </w:instrText>
+            </w:r>
+            <w:r>
+              <w:rPr>
+                <w:noProof/>
+                <w:webHidden/>
+              </w:rPr>
+            </w:r>
+            <w:r>
+              <w:rPr>
+                <w:noProof/>
+                <w:webHidden/>
+              </w:rPr>
+              <w:fldChar w:fldCharType="separate"/>
+            </w:r>
+            <w:r>
+              <w:rPr>
+                <w:noProof/>
+                <w:webHidden/>
+              </w:rPr>
+              <w:t>8</w:t>
+            </w:r>
+            <w:r>
+              <w:rPr>
+                <w:noProof/>
+                <w:webHidden/>
+              </w:rPr>
+              <w:fldChar w:fldCharType="end"/>
+            </w:r>
+          </w:hyperlink>
+        </w:p>
+        <w:p>
+          <w:pPr>
+            <w:pStyle w:val="TOC2"/>
+            <w:tabs>
+              <w:tab w:val="left" w:pos="880"/>
+              <w:tab w:val="right" w:leader="dot" w:pos="9060"/>
+            </w:tabs>
+            <w:rPr>
+              <w:rFonts w:asciiTheme="minorHAnsi" w:eastAsiaTheme="minorEastAsia" w:hAnsiTheme="minorHAnsi"/>
+              <w:noProof/>
+              <w:sz w:val="22"/>
+              <w:lang w:eastAsia="nl-BE"/>
+            </w:rPr>
+          </w:pPr>
+          <w:hyperlink w:anchor="_Toc5362663" w:history="1">
+            <w:r>
+              <w:rPr>
+                <w:rStyle w:val="Hyperlink"/>
+                <w:noProof/>
+              </w:rPr>
+              <w:t>5.2</w:t>
+            </w:r>
+            <w:r>
+              <w:rPr>
+                <w:rFonts w:asciiTheme="minorHAnsi" w:eastAsiaTheme="minorEastAsia" w:hAnsiTheme="minorHAnsi"/>
+                <w:noProof/>
+                <w:sz w:val="22"/>
+                <w:lang w:eastAsia="nl-BE"/>
+              </w:rPr>
+              <w:tab/>
+            </w:r>
+            <w:r>
+              <w:rPr>
+                <w:rStyle w:val="Hyperlink"/>
+                <w:noProof/>
+              </w:rPr>
+              <w:t>Variabelen aanpassen</w:t>
+            </w:r>
+            <w:r>
+              <w:rPr>
+                <w:noProof/>
+                <w:webHidden/>
+              </w:rPr>
+              <w:tab/>
+            </w:r>
+            <w:r>
+              <w:rPr>
+                <w:noProof/>
+                <w:webHidden/>
+              </w:rPr>
+              <w:fldChar w:fldCharType="begin"/>
+            </w:r>
+            <w:r>
+              <w:rPr>
+                <w:noProof/>
+                <w:webHidden/>
+              </w:rPr>
+              <w:instrText xml:space="preserve"> PAGEREF _Toc5362663 \h </w:instrText>
+            </w:r>
+            <w:r>
+              <w:rPr>
+                <w:noProof/>
+                <w:webHidden/>
+              </w:rPr>
+            </w:r>
+            <w:r>
+              <w:rPr>
+                <w:noProof/>
+                <w:webHidden/>
+              </w:rPr>
+              <w:fldChar w:fldCharType="separate"/>
+            </w:r>
+            <w:r>
+              <w:rPr>
+                <w:noProof/>
+                <w:webHidden/>
+              </w:rPr>
+              <w:t>8</w:t>
+            </w:r>
+            <w:r>
+              <w:rPr>
+                <w:noProof/>
+                <w:webHidden/>
+              </w:rPr>
+              <w:fldChar w:fldCharType="end"/>
+            </w:r>
+          </w:hyperlink>
+        </w:p>
+        <w:p>
+          <w:pPr>
+            <w:pStyle w:val="TOC2"/>
+            <w:tabs>
+              <w:tab w:val="left" w:pos="880"/>
+              <w:tab w:val="right" w:leader="dot" w:pos="9060"/>
+            </w:tabs>
+            <w:rPr>
+              <w:rFonts w:asciiTheme="minorHAnsi" w:eastAsiaTheme="minorEastAsia" w:hAnsiTheme="minorHAnsi"/>
+              <w:noProof/>
+              <w:sz w:val="22"/>
+              <w:lang w:eastAsia="nl-BE"/>
+            </w:rPr>
+          </w:pPr>
+          <w:hyperlink w:anchor="_Toc5362664" w:history="1">
+            <w:r>
+              <w:rPr>
+                <w:rStyle w:val="Hyperlink"/>
+                <w:noProof/>
+              </w:rPr>
+              <w:t>5.3</w:t>
+            </w:r>
+            <w:r>
+              <w:rPr>
+                <w:rFonts w:asciiTheme="minorHAnsi" w:eastAsiaTheme="minorEastAsia" w:hAnsiTheme="minorHAnsi"/>
+                <w:noProof/>
+                <w:sz w:val="22"/>
+                <w:lang w:eastAsia="nl-BE"/>
+              </w:rPr>
+              <w:tab/>
+            </w:r>
+            <w:r>
+              <w:rPr>
+                <w:rStyle w:val="Hyperlink"/>
+                <w:noProof/>
+              </w:rPr>
+              <w:t>Levels toevoegen</w:t>
+            </w:r>
+            <w:r>
+              <w:rPr>
+                <w:noProof/>
+                <w:webHidden/>
+              </w:rPr>
+              <w:tab/>
+            </w:r>
+            <w:r>
+              <w:rPr>
+                <w:noProof/>
+                <w:webHidden/>
+              </w:rPr>
+              <w:fldChar w:fldCharType="begin"/>
+            </w:r>
+            <w:r>
+              <w:rPr>
+                <w:noProof/>
+                <w:webHidden/>
+              </w:rPr>
+              <w:instrText xml:space="preserve"> PAGEREF _Toc5362664 \h </w:instrText>
+            </w:r>
+            <w:r>
+              <w:rPr>
+                <w:noProof/>
+                <w:webHidden/>
+              </w:rPr>
+            </w:r>
+            <w:r>
+              <w:rPr>
+                <w:noProof/>
+                <w:webHidden/>
+              </w:rPr>
+              <w:fldChar w:fldCharType="separate"/>
+            </w:r>
+            <w:r>
+              <w:rPr>
+                <w:noProof/>
+                <w:webHidden/>
+              </w:rPr>
+              <w:t>8</w:t>
+            </w:r>
+            <w:r>
+              <w:rPr>
+                <w:noProof/>
+                <w:webHidden/>
+              </w:rPr>
+              <w:fldChar w:fldCharType="end"/>
+            </w:r>
+          </w:hyperlink>
+        </w:p>
+        <w:p>
+          <w:pPr>
+            <w:pStyle w:val="TOC1"/>
+            <w:tabs>
+              <w:tab w:val="left" w:pos="400"/>
+              <w:tab w:val="right" w:leader="dot" w:pos="9060"/>
+            </w:tabs>
+            <w:rPr>
+              <w:rFonts w:asciiTheme="minorHAnsi" w:eastAsiaTheme="minorEastAsia" w:hAnsiTheme="minorHAnsi"/>
+              <w:noProof/>
+              <w:sz w:val="22"/>
+              <w:lang w:eastAsia="nl-BE"/>
+            </w:rPr>
+          </w:pPr>
+          <w:hyperlink w:anchor="_Toc5362665" w:history="1">
+            <w:r>
+              <w:rPr>
+                <w:rStyle w:val="Hyperlink"/>
+                <w:noProof/>
+              </w:rPr>
+              <w:t>6</w:t>
+            </w:r>
+            <w:r>
+              <w:rPr>
+                <w:rFonts w:asciiTheme="minorHAnsi" w:eastAsiaTheme="minorEastAsia" w:hAnsiTheme="minorHAnsi"/>
+                <w:noProof/>
+                <w:sz w:val="22"/>
+                <w:lang w:eastAsia="nl-BE"/>
+              </w:rPr>
+              <w:tab/>
+            </w:r>
+            <w:r>
+              <w:rPr>
+                <w:rStyle w:val="Hyperlink"/>
+                <w:noProof/>
+              </w:rPr>
+              <w:t>Bijlagen</w:t>
+            </w:r>
+            <w:r>
+              <w:rPr>
+                <w:noProof/>
+                <w:webHidden/>
+              </w:rPr>
+              <w:tab/>
+            </w:r>
+            <w:r>
+              <w:rPr>
+                <w:noProof/>
+                <w:webHidden/>
+              </w:rPr>
+              <w:fldChar w:fldCharType="begin"/>
+            </w:r>
+            <w:r>
+              <w:rPr>
+                <w:noProof/>
+                <w:webHidden/>
+              </w:rPr>
+              <w:instrText xml:space="preserve"> PAGEREF _Toc5362665 \h </w:instrText>
+            </w:r>
+            <w:r>
+              <w:rPr>
+                <w:noProof/>
+                <w:webHidden/>
+              </w:rPr>
+            </w:r>
+            <w:r>
+              <w:rPr>
+                <w:noProof/>
+                <w:webHidden/>
+              </w:rPr>
+              <w:fldChar w:fldCharType="separate"/>
+            </w:r>
+            <w:r>
+              <w:rPr>
+                <w:noProof/>
+                <w:webHidden/>
+              </w:rPr>
+              <w:t>9</w:t>
+            </w:r>
+            <w:r>
+              <w:rPr>
+                <w:noProof/>
+                <w:webHidden/>
+              </w:rPr>
+              <w:fldChar w:fldCharType="end"/>
+            </w:r>
+          </w:hyperlink>
+        </w:p>
+        <w:p>
+          <w:pPr>
+            <w:pStyle w:val="TOC2"/>
+            <w:tabs>
+              <w:tab w:val="left" w:pos="880"/>
+              <w:tab w:val="right" w:leader="dot" w:pos="9060"/>
+            </w:tabs>
+            <w:rPr>
+              <w:rFonts w:asciiTheme="minorHAnsi" w:eastAsiaTheme="minorEastAsia" w:hAnsiTheme="minorHAnsi"/>
+              <w:noProof/>
+              <w:sz w:val="22"/>
+              <w:lang w:eastAsia="nl-BE"/>
+            </w:rPr>
+          </w:pPr>
+          <w:hyperlink w:anchor="_Toc5362666" w:history="1">
+            <w:r>
+              <w:rPr>
+                <w:rStyle w:val="Hyperlink"/>
+                <w:noProof/>
+              </w:rPr>
+              <w:t>6.1</w:t>
+            </w:r>
+            <w:r>
+              <w:rPr>
+                <w:rFonts w:asciiTheme="minorHAnsi" w:eastAsiaTheme="minorEastAsia" w:hAnsiTheme="minorHAnsi"/>
+                <w:noProof/>
+                <w:sz w:val="22"/>
+                <w:lang w:eastAsia="nl-BE"/>
+              </w:rPr>
+              <w:tab/>
+            </w:r>
+            <w:r>
+              <w:rPr>
+                <w:rStyle w:val="Hyperlink"/>
+                <w:noProof/>
+              </w:rPr>
+              <w:t>TGO level</w:t>
+            </w:r>
+            <w:r>
+              <w:rPr>
+                <w:noProof/>
+                <w:webHidden/>
+              </w:rPr>
+              <w:tab/>
+            </w:r>
+            <w:r>
+              <w:rPr>
+                <w:noProof/>
+                <w:webHidden/>
+              </w:rPr>
+              <w:fldChar w:fldCharType="begin"/>
+            </w:r>
+            <w:r>
+              <w:rPr>
+                <w:noProof/>
+                <w:webHidden/>
+              </w:rPr>
+              <w:instrText xml:space="preserve"> PAGEREF _Toc5362666 \h </w:instrText>
+            </w:r>
+            <w:r>
+              <w:rPr>
+                <w:noProof/>
+                <w:webHidden/>
+              </w:rPr>
+            </w:r>
+            <w:r>
+              <w:rPr>
+                <w:noProof/>
+                <w:webHidden/>
+              </w:rPr>
+              <w:fldChar w:fldCharType="separate"/>
+            </w:r>
+            <w:r>
+              <w:rPr>
+                <w:noProof/>
+                <w:webHidden/>
+              </w:rPr>
+              <w:t>9</w:t>
+            </w:r>
+            <w:r>
+              <w:rPr>
+                <w:noProof/>
+                <w:webHidden/>
+              </w:rPr>
+              <w:fldChar w:fldCharType="end"/>
+            </w:r>
+          </w:hyperlink>
+        </w:p>
+        <w:p>
+          <w:pPr>
+            <w:pStyle w:val="TOC3"/>
+            <w:tabs>
+              <w:tab w:val="left" w:pos="1100"/>
+              <w:tab w:val="right" w:leader="dot" w:pos="9060"/>
+            </w:tabs>
+            <w:rPr>
+              <w:rFonts w:asciiTheme="minorHAnsi" w:eastAsiaTheme="minorEastAsia" w:hAnsiTheme="minorHAnsi"/>
+              <w:noProof/>
+              <w:sz w:val="22"/>
+              <w:lang w:eastAsia="nl-BE"/>
+            </w:rPr>
+          </w:pPr>
+          <w:hyperlink w:anchor="_Toc5362667" w:history="1">
+            <w:r>
+              <w:rPr>
+                <w:rStyle w:val="Hyperlink"/>
+                <w:noProof/>
+              </w:rPr>
+              <w:t>6.1.1</w:t>
+            </w:r>
+            <w:r>
+              <w:rPr>
+                <w:rFonts w:asciiTheme="minorHAnsi" w:eastAsiaTheme="minorEastAsia" w:hAnsiTheme="minorHAnsi"/>
+                <w:noProof/>
+                <w:sz w:val="22"/>
+                <w:lang w:eastAsia="nl-BE"/>
+              </w:rPr>
+              <w:tab/>
+            </w:r>
+            <w:r>
+              <w:rPr>
+                <w:rStyle w:val="Hyperlink"/>
+                <w:noProof/>
+              </w:rPr>
+              <w:t>Memory minigame</w:t>
+            </w:r>
+            <w:r>
+              <w:rPr>
+                <w:noProof/>
+                <w:webHidden/>
+              </w:rPr>
+              <w:tab/>
+            </w:r>
+            <w:r>
+              <w:rPr>
+                <w:noProof/>
+                <w:webHidden/>
+              </w:rPr>
+              <w:fldChar w:fldCharType="begin"/>
+            </w:r>
+            <w:r>
+              <w:rPr>
+                <w:noProof/>
+                <w:webHidden/>
+              </w:rPr>
+              <w:instrText xml:space="preserve"> PAGEREF _Toc5362667 \h </w:instrText>
+            </w:r>
+            <w:r>
+              <w:rPr>
+                <w:noProof/>
+                <w:webHidden/>
+              </w:rPr>
+            </w:r>
+            <w:r>
+              <w:rPr>
+                <w:noProof/>
+                <w:webHidden/>
+              </w:rPr>
+              <w:fldChar w:fldCharType="separate"/>
+            </w:r>
+            <w:r>
+              <w:rPr>
+                <w:noProof/>
+                <w:webHidden/>
+              </w:rPr>
+              <w:t>9</w:t>
+            </w:r>
+            <w:r>
+              <w:rPr>
+                <w:noProof/>
+                <w:webHidden/>
+              </w:rPr>
+              <w:fldChar w:fldCharType="end"/>
+            </w:r>
+          </w:hyperlink>
+        </w:p>
+        <w:p>
+          <w:pPr>
+            <w:pStyle w:val="TOC3"/>
+            <w:tabs>
+              <w:tab w:val="left" w:pos="1100"/>
+              <w:tab w:val="right" w:leader="dot" w:pos="9060"/>
+            </w:tabs>
+            <w:rPr>
+              <w:rFonts w:asciiTheme="minorHAnsi" w:eastAsiaTheme="minorEastAsia" w:hAnsiTheme="minorHAnsi"/>
+              <w:noProof/>
+              <w:sz w:val="22"/>
+              <w:lang w:eastAsia="nl-BE"/>
+            </w:rPr>
+          </w:pPr>
+          <w:hyperlink w:anchor="_Toc5362668" w:history="1">
+            <w:r>
+              <w:rPr>
+                <w:rStyle w:val="Hyperlink"/>
+                <w:noProof/>
+              </w:rPr>
+              <w:t>6.1.2</w:t>
+            </w:r>
+            <w:r>
+              <w:rPr>
+                <w:rFonts w:asciiTheme="minorHAnsi" w:eastAsiaTheme="minorEastAsia" w:hAnsiTheme="minorHAnsi"/>
+                <w:noProof/>
+                <w:sz w:val="22"/>
+                <w:lang w:eastAsia="nl-BE"/>
+              </w:rPr>
+              <w:tab/>
+            </w:r>
+            <w:r>
+              <w:rPr>
+                <w:rStyle w:val="Hyperlink"/>
+                <w:noProof/>
+              </w:rPr>
+              <w:t>Breakout minigame</w:t>
+            </w:r>
+            <w:r>
+              <w:rPr>
+                <w:noProof/>
+                <w:webHidden/>
+              </w:rPr>
+              <w:tab/>
+            </w:r>
+            <w:r>
+              <w:rPr>
+                <w:noProof/>
+                <w:webHidden/>
+              </w:rPr>
+              <w:fldChar w:fldCharType="begin"/>
+            </w:r>
+            <w:r>
+              <w:rPr>
+                <w:noProof/>
+                <w:webHidden/>
+              </w:rPr>
+              <w:instrText xml:space="preserve"> PAGEREF _Toc5362668 \h </w:instrText>
+            </w:r>
+            <w:r>
+              <w:rPr>
+                <w:noProof/>
+                <w:webHidden/>
+              </w:rPr>
+            </w:r>
+            <w:r>
+              <w:rPr>
+                <w:noProof/>
+                <w:webHidden/>
+              </w:rPr>
+              <w:fldChar w:fldCharType="separate"/>
+            </w:r>
+            <w:r>
+              <w:rPr>
+                <w:noProof/>
+                <w:webHidden/>
+              </w:rPr>
+              <w:t>9</w:t>
+            </w:r>
+            <w:r>
+              <w:rPr>
+                <w:noProof/>
+                <w:webHidden/>
+              </w:rPr>
+              <w:fldChar w:fldCharType="end"/>
+            </w:r>
+          </w:hyperlink>
+        </w:p>
+        <w:p>
+          <w:pPr>
+            <w:pStyle w:val="TOC3"/>
+            <w:tabs>
+              <w:tab w:val="left" w:pos="1100"/>
+              <w:tab w:val="right" w:leader="dot" w:pos="9060"/>
+            </w:tabs>
+            <w:rPr>
+              <w:rFonts w:asciiTheme="minorHAnsi" w:eastAsiaTheme="minorEastAsia" w:hAnsiTheme="minorHAnsi"/>
+              <w:noProof/>
+              <w:sz w:val="22"/>
+              <w:lang w:eastAsia="nl-BE"/>
+            </w:rPr>
+          </w:pPr>
+          <w:hyperlink w:anchor="_Toc5362669" w:history="1">
+            <w:r>
+              <w:rPr>
+                <w:rStyle w:val="Hyperlink"/>
+                <w:noProof/>
+              </w:rPr>
+              <w:t>6.1.3</w:t>
+            </w:r>
+            <w:r>
+              <w:rPr>
+                <w:rFonts w:asciiTheme="minorHAnsi" w:eastAsiaTheme="minorEastAsia" w:hAnsiTheme="minorHAnsi"/>
+                <w:noProof/>
+                <w:sz w:val="22"/>
+                <w:lang w:eastAsia="nl-BE"/>
+              </w:rPr>
+              <w:tab/>
+            </w:r>
+            <w:r>
+              <w:rPr>
+                <w:rStyle w:val="Hyperlink"/>
+                <w:noProof/>
+              </w:rPr>
+              <w:t>Simon says minigame</w:t>
+            </w:r>
+            <w:r>
+              <w:rPr>
+                <w:noProof/>
+                <w:webHidden/>
+              </w:rPr>
+              <w:tab/>
+            </w:r>
+            <w:r>
+              <w:rPr>
+                <w:noProof/>
+                <w:webHidden/>
+              </w:rPr>
+              <w:fldChar w:fldCharType="begin"/>
+            </w:r>
+            <w:r>
+              <w:rPr>
+                <w:noProof/>
+                <w:webHidden/>
+              </w:rPr>
+              <w:instrText xml:space="preserve"> PAGEREF _Toc5362669 \h </w:instrText>
+            </w:r>
+            <w:r>
+              <w:rPr>
+                <w:noProof/>
+                <w:webHidden/>
+              </w:rPr>
+            </w:r>
+            <w:r>
+              <w:rPr>
+                <w:noProof/>
+                <w:webHidden/>
+              </w:rPr>
+              <w:fldChar w:fldCharType="separate"/>
+            </w:r>
+            <w:r>
+              <w:rPr>
+                <w:noProof/>
+                <w:webHidden/>
+              </w:rPr>
+              <w:t>9</w:t>
+            </w:r>
+            <w:r>
+              <w:rPr>
+                <w:noProof/>
+                <w:webHidden/>
+              </w:rPr>
+              <w:fldChar w:fldCharType="end"/>
+            </w:r>
+          </w:hyperlink>
+        </w:p>
+        <w:p>
+          <w:pPr>
+            <w:pStyle w:val="TOC3"/>
+            <w:tabs>
+              <w:tab w:val="left" w:pos="1100"/>
+              <w:tab w:val="right" w:leader="dot" w:pos="9060"/>
+            </w:tabs>
+            <w:rPr>
+              <w:rFonts w:asciiTheme="minorHAnsi" w:eastAsiaTheme="minorEastAsia" w:hAnsiTheme="minorHAnsi"/>
+              <w:noProof/>
+              <w:sz w:val="22"/>
+              <w:lang w:eastAsia="nl-BE"/>
+            </w:rPr>
+          </w:pPr>
+          <w:hyperlink w:anchor="_Toc5362670" w:history="1">
+            <w:r>
+              <w:rPr>
+                <w:rStyle w:val="Hyperlink"/>
+                <w:noProof/>
+              </w:rPr>
+              <w:t>6.1.4</w:t>
+            </w:r>
+            <w:r>
+              <w:rPr>
+                <w:rFonts w:asciiTheme="minorHAnsi" w:eastAsiaTheme="minorEastAsia" w:hAnsiTheme="minorHAnsi"/>
+                <w:noProof/>
+                <w:sz w:val="22"/>
+                <w:lang w:eastAsia="nl-BE"/>
+              </w:rPr>
+              <w:tab/>
+            </w:r>
+            <w:r>
+              <w:rPr>
+                <w:rStyle w:val="Hyperlink"/>
+                <w:noProof/>
+              </w:rPr>
+              <w:t>Mastermind minigame</w:t>
+            </w:r>
+            <w:r>
+              <w:rPr>
+                <w:noProof/>
+                <w:webHidden/>
+              </w:rPr>
+              <w:tab/>
+            </w:r>
+            <w:r>
+              <w:rPr>
+                <w:noProof/>
+                <w:webHidden/>
+              </w:rPr>
+              <w:fldChar w:fldCharType="begin"/>
+            </w:r>
+            <w:r>
+              <w:rPr>
+                <w:noProof/>
+                <w:webHidden/>
+              </w:rPr>
+              <w:instrText xml:space="preserve"> PAGEREF _Toc5362670 \h </w:instrText>
+            </w:r>
+            <w:r>
+              <w:rPr>
+                <w:noProof/>
+                <w:webHidden/>
+              </w:rPr>
+            </w:r>
+            <w:r>
+              <w:rPr>
+                <w:noProof/>
+                <w:webHidden/>
+              </w:rPr>
+              <w:fldChar w:fldCharType="separate"/>
+            </w:r>
+            <w:r>
+              <w:rPr>
+                <w:noProof/>
+                <w:webHidden/>
+              </w:rPr>
+              <w:t>9</w:t>
+            </w:r>
+            <w:r>
+              <w:rPr>
+                <w:noProof/>
+                <w:webHidden/>
+              </w:rPr>
+              <w:fldChar w:fldCharType="end"/>
+            </w:r>
+          </w:hyperlink>
+        </w:p>
+        <w:p>
+          <w:pPr>
+            <w:pStyle w:val="TOC2"/>
+            <w:tabs>
+              <w:tab w:val="left" w:pos="880"/>
+              <w:tab w:val="right" w:leader="dot" w:pos="9060"/>
+            </w:tabs>
+            <w:rPr>
+              <w:rFonts w:asciiTheme="minorHAnsi" w:eastAsiaTheme="minorEastAsia" w:hAnsiTheme="minorHAnsi"/>
+              <w:noProof/>
+              <w:sz w:val="22"/>
+              <w:lang w:eastAsia="nl-BE"/>
+            </w:rPr>
+          </w:pPr>
+          <w:hyperlink w:anchor="_Toc5362671" w:history="1">
+            <w:r>
+              <w:rPr>
+                <w:rStyle w:val="Hyperlink"/>
+                <w:noProof/>
+                <w:kern w:val="32"/>
+              </w:rPr>
+              <w:t>6.2</w:t>
+            </w:r>
+            <w:r>
+              <w:rPr>
+                <w:rFonts w:asciiTheme="minorHAnsi" w:eastAsiaTheme="minorEastAsia" w:hAnsiTheme="minorHAnsi"/>
+                <w:noProof/>
+                <w:sz w:val="22"/>
+                <w:lang w:eastAsia="nl-BE"/>
+              </w:rPr>
+              <w:tab/>
+            </w:r>
+            <w:r>
+              <w:rPr>
+                <w:rStyle w:val="Hyperlink"/>
+                <w:noProof/>
+              </w:rPr>
+              <w:t>How to’s</w:t>
+            </w:r>
+            <w:r>
+              <w:rPr>
+                <w:noProof/>
+                <w:webHidden/>
+              </w:rPr>
+              <w:tab/>
+            </w:r>
+            <w:r>
+              <w:rPr>
+                <w:noProof/>
+                <w:webHidden/>
+              </w:rPr>
+              <w:fldChar w:fldCharType="begin"/>
+            </w:r>
+            <w:r>
+              <w:rPr>
+                <w:noProof/>
+                <w:webHidden/>
+              </w:rPr>
+              <w:instrText xml:space="preserve"> PAGEREF _Toc5362671 \h </w:instrText>
+            </w:r>
+            <w:r>
+              <w:rPr>
+                <w:noProof/>
+                <w:webHidden/>
+              </w:rPr>
+            </w:r>
+            <w:r>
+              <w:rPr>
+                <w:noProof/>
+                <w:webHidden/>
+              </w:rPr>
+              <w:fldChar w:fldCharType="separate"/>
+            </w:r>
+            <w:r>
+              <w:rPr>
+                <w:noProof/>
+                <w:webHidden/>
+              </w:rPr>
+              <w:t>9</w:t>
+            </w:r>
+            <w:r>
+              <w:rPr>
+                <w:noProof/>
+                <w:webHidden/>
+              </w:rPr>
+              <w:fldChar w:fldCharType="end"/>
+            </w:r>
+          </w:hyperlink>
+        </w:p>
+        <w:p>
+          <w:pPr>
+            <w:pStyle w:val="TOC3"/>
+            <w:tabs>
+              <w:tab w:val="left" w:pos="1100"/>
+              <w:tab w:val="right" w:leader="dot" w:pos="9060"/>
+            </w:tabs>
+            <w:rPr>
+              <w:rFonts w:asciiTheme="minorHAnsi" w:eastAsiaTheme="minorEastAsia" w:hAnsiTheme="minorHAnsi"/>
+              <w:noProof/>
+              <w:sz w:val="22"/>
+              <w:lang w:eastAsia="nl-BE"/>
+            </w:rPr>
+          </w:pPr>
+          <w:hyperlink w:anchor="_Toc5362672" w:history="1">
+            <w:r>
+              <w:rPr>
+                <w:rStyle w:val="Hyperlink"/>
+                <w:noProof/>
+                <w:kern w:val="32"/>
+              </w:rPr>
+              <w:t>6.2.1</w:t>
+            </w:r>
+            <w:r>
+              <w:rPr>
+                <w:rFonts w:asciiTheme="minorHAnsi" w:eastAsiaTheme="minorEastAsia" w:hAnsiTheme="minorHAnsi"/>
+                <w:noProof/>
+                <w:sz w:val="22"/>
+                <w:lang w:eastAsia="nl-BE"/>
+              </w:rPr>
+              <w:tab/>
+            </w:r>
+            <w:r>
+              <w:rPr>
+                <w:rStyle w:val="Hyperlink"/>
+                <w:noProof/>
+              </w:rPr>
+              <w:t>Vragen toevoegen of aanpassen</w:t>
+            </w:r>
+            <w:r>
+              <w:rPr>
+                <w:noProof/>
+                <w:webHidden/>
+              </w:rPr>
+              <w:tab/>
+            </w:r>
+            <w:r>
+              <w:rPr>
+                <w:noProof/>
+                <w:webHidden/>
+              </w:rPr>
+              <w:fldChar w:fldCharType="begin"/>
+            </w:r>
+            <w:r>
+              <w:rPr>
+                <w:noProof/>
+                <w:webHidden/>
+              </w:rPr>
+              <w:instrText xml:space="preserve"> PAGEREF _Toc5362672 \h </w:instrText>
+            </w:r>
+            <w:r>
+              <w:rPr>
+                <w:noProof/>
+                <w:webHidden/>
+              </w:rPr>
+            </w:r>
+            <w:r>
+              <w:rPr>
+                <w:noProof/>
+                <w:webHidden/>
+              </w:rPr>
+              <w:fldChar w:fldCharType="separate"/>
+            </w:r>
+            <w:r>
+              <w:rPr>
+                <w:noProof/>
+                <w:webHidden/>
+              </w:rPr>
+              <w:t>9</w:t>
+            </w:r>
+            <w:r>
+              <w:rPr>
+                <w:noProof/>
+                <w:webHidden/>
+              </w:rPr>
+              <w:fldChar w:fldCharType="end"/>
+            </w:r>
+          </w:hyperlink>
+        </w:p>
+        <w:p>
+          <w:pPr>
+            <w:pStyle w:val="TOC3"/>
+            <w:tabs>
+              <w:tab w:val="left" w:pos="1100"/>
+              <w:tab w:val="right" w:leader="dot" w:pos="9060"/>
+            </w:tabs>
+            <w:rPr>
+              <w:rFonts w:asciiTheme="minorHAnsi" w:eastAsiaTheme="minorEastAsia" w:hAnsiTheme="minorHAnsi"/>
+              <w:noProof/>
+              <w:sz w:val="22"/>
+              <w:lang w:eastAsia="nl-BE"/>
+            </w:rPr>
+          </w:pPr>
+          <w:hyperlink w:anchor="_Toc5362673" w:history="1">
+            <w:r>
+              <w:rPr>
+                <w:rStyle w:val="Hyperlink"/>
+                <w:noProof/>
+                <w:kern w:val="32"/>
+              </w:rPr>
+              <w:t>6.2.2</w:t>
+            </w:r>
+            <w:r>
+              <w:rPr>
+                <w:rFonts w:asciiTheme="minorHAnsi" w:eastAsiaTheme="minorEastAsia" w:hAnsiTheme="minorHAnsi"/>
+                <w:noProof/>
+                <w:sz w:val="22"/>
+                <w:lang w:eastAsia="nl-BE"/>
+              </w:rPr>
+              <w:tab/>
+            </w:r>
+            <w:r>
+              <w:rPr>
+                <w:rStyle w:val="Hyperlink"/>
+                <w:noProof/>
+              </w:rPr>
+              <w:t>Variabelen aanpassen</w:t>
+            </w:r>
+            <w:r>
+              <w:rPr>
+                <w:noProof/>
+                <w:webHidden/>
+              </w:rPr>
+              <w:tab/>
+            </w:r>
+            <w:r>
+              <w:rPr>
+                <w:noProof/>
+                <w:webHidden/>
+              </w:rPr>
+              <w:fldChar w:fldCharType="begin"/>
+            </w:r>
+            <w:r>
+              <w:rPr>
+                <w:noProof/>
+                <w:webHidden/>
+              </w:rPr>
+              <w:instrText xml:space="preserve"> PAGEREF _Toc5362673 \h </w:instrText>
+            </w:r>
+            <w:r>
+              <w:rPr>
+                <w:noProof/>
+                <w:webHidden/>
+              </w:rPr>
+            </w:r>
+            <w:r>
+              <w:rPr>
+                <w:noProof/>
+                <w:webHidden/>
+              </w:rPr>
+              <w:fldChar w:fldCharType="separate"/>
+            </w:r>
+            <w:r>
+              <w:rPr>
+                <w:noProof/>
+                <w:webHidden/>
+              </w:rPr>
+              <w:t>9</w:t>
+            </w:r>
+            <w:r>
+              <w:rPr>
+                <w:noProof/>
+                <w:webHidden/>
+              </w:rPr>
+              <w:fldChar w:fldCharType="end"/>
+            </w:r>
+          </w:hyperlink>
+        </w:p>
+        <w:p>
+          <w:pPr>
+            <w:pStyle w:val="TOC3"/>
+            <w:tabs>
+              <w:tab w:val="left" w:pos="1100"/>
+              <w:tab w:val="right" w:leader="dot" w:pos="9060"/>
+            </w:tabs>
+            <w:rPr>
+              <w:rFonts w:asciiTheme="minorHAnsi" w:eastAsiaTheme="minorEastAsia" w:hAnsiTheme="minorHAnsi"/>
+              <w:noProof/>
+              <w:sz w:val="22"/>
+              <w:lang w:eastAsia="nl-BE"/>
+            </w:rPr>
+          </w:pPr>
+          <w:hyperlink w:anchor="_Toc5362674" w:history="1">
+            <w:r>
+              <w:rPr>
+                <w:rStyle w:val="Hyperlink"/>
+                <w:noProof/>
+                <w:kern w:val="32"/>
+              </w:rPr>
+              <w:t>6.2.3</w:t>
+            </w:r>
+            <w:r>
+              <w:rPr>
+                <w:rFonts w:asciiTheme="minorHAnsi" w:eastAsiaTheme="minorEastAsia" w:hAnsiTheme="minorHAnsi"/>
+                <w:noProof/>
+                <w:sz w:val="22"/>
+                <w:lang w:eastAsia="nl-BE"/>
+              </w:rPr>
+              <w:tab/>
+            </w:r>
+            <w:r>
+              <w:rPr>
+                <w:rStyle w:val="Hyperlink"/>
+                <w:noProof/>
+              </w:rPr>
+              <w:t>Levels toevoegen</w:t>
+            </w:r>
+            <w:r>
+              <w:rPr>
+                <w:noProof/>
+                <w:webHidden/>
+              </w:rPr>
+              <w:tab/>
+            </w:r>
+            <w:r>
+              <w:rPr>
+                <w:noProof/>
+                <w:webHidden/>
+              </w:rPr>
+              <w:fldChar w:fldCharType="begin"/>
+            </w:r>
+            <w:r>
+              <w:rPr>
+                <w:noProof/>
+                <w:webHidden/>
+              </w:rPr>
+              <w:instrText xml:space="preserve"> PAGEREF _Toc5362674 \h </w:instrText>
+            </w:r>
+            <w:r>
+              <w:rPr>
+                <w:noProof/>
+                <w:webHidden/>
+              </w:rPr>
+            </w:r>
+            <w:r>
+              <w:rPr>
+                <w:noProof/>
+                <w:webHidden/>
+              </w:rPr>
+              <w:fldChar w:fldCharType="separate"/>
+            </w:r>
+            <w:r>
+              <w:rPr>
+                <w:noProof/>
+                <w:webHidden/>
+              </w:rPr>
+              <w:t>9</w:t>
+            </w:r>
+            <w:r>
+              <w:rPr>
+                <w:noProof/>
+                <w:webHidden/>
+              </w:rPr>
+              <w:fldChar w:fldCharType="end"/>
+            </w:r>
+          </w:hyperlink>
+        </w:p>
+        <w:p>
+          <w:pPr>
+            <w:pStyle w:val="TOC1"/>
+            <w:tabs>
+              <w:tab w:val="left" w:pos="400"/>
+              <w:tab w:val="right" w:leader="dot" w:pos="9060"/>
+            </w:tabs>
+            <w:rPr>
+              <w:rFonts w:asciiTheme="minorHAnsi" w:eastAsiaTheme="minorEastAsia" w:hAnsiTheme="minorHAnsi"/>
+              <w:noProof/>
+              <w:sz w:val="22"/>
+              <w:lang w:eastAsia="nl-BE"/>
+            </w:rPr>
+          </w:pPr>
+          <w:hyperlink w:anchor="_Toc5362675" w:history="1">
+            <w:r>
+              <w:rPr>
+                <w:rStyle w:val="Hyperlink"/>
+                <w:noProof/>
+              </w:rPr>
+              <w:t>7</w:t>
+            </w:r>
+            <w:r>
+              <w:rPr>
+                <w:rFonts w:asciiTheme="minorHAnsi" w:eastAsiaTheme="minorEastAsia" w:hAnsiTheme="minorHAnsi"/>
+                <w:noProof/>
+                <w:sz w:val="22"/>
+                <w:lang w:eastAsia="nl-BE"/>
+              </w:rPr>
+              <w:tab/>
+            </w:r>
+            <w:r>
+              <w:rPr>
+                <w:rStyle w:val="Hyperlink"/>
+                <w:noProof/>
+              </w:rPr>
+              <w:t>Bibliography</w:t>
+            </w:r>
+            <w:r>
+              <w:rPr>
+                <w:noProof/>
+                <w:webHidden/>
+              </w:rPr>
+              <w:tab/>
+            </w:r>
+            <w:r>
+              <w:rPr>
+                <w:noProof/>
+                <w:webHidden/>
+              </w:rPr>
+              <w:fldChar w:fldCharType="begin"/>
+            </w:r>
+            <w:r>
+              <w:rPr>
+                <w:noProof/>
+                <w:webHidden/>
+              </w:rPr>
+              <w:instrText xml:space="preserve"> PAGEREF _Toc5362675 \h </w:instrText>
+            </w:r>
+            <w:r>
+              <w:rPr>
+                <w:noProof/>
+                <w:webHidden/>
+              </w:rPr>
+            </w:r>
+            <w:r>
+              <w:rPr>
+                <w:noProof/>
+                <w:webHidden/>
+              </w:rPr>
+              <w:fldChar w:fldCharType="separate"/>
+            </w:r>
+            <w:r>
+              <w:rPr>
+                <w:noProof/>
+                <w:webHidden/>
+              </w:rPr>
+              <w:t>10</w:t>
             </w:r>
             <w:r>
               <w:rPr>
@@ -2002,9 +4319,9 @@
           <w:szCs w:val="56"/>
         </w:rPr>
       </w:pPr>
-      <w:bookmarkStart w:id="8" w:name="_Toc455153280"/>
-      <w:bookmarkStart w:id="9" w:name="_Toc455153825"/>
-      <w:bookmarkStart w:id="10" w:name="_Toc455153993"/>
+      <w:bookmarkStart w:id="10" w:name="_Toc455153280"/>
+      <w:bookmarkStart w:id="11" w:name="_Toc455153825"/>
+      <w:bookmarkStart w:id="12" w:name="_Toc455153993"/>
       <w:r>
         <w:br w:type="page"/>
       </w:r>
@@ -2013,29 +4330,29 @@
       <w:pPr>
         <w:pStyle w:val="Title"/>
       </w:pPr>
-      <w:bookmarkStart w:id="11" w:name="_Toc5280629"/>
+      <w:bookmarkStart w:id="13" w:name="_Toc5362645"/>
       <w:r>
         <w:lastRenderedPageBreak/>
         <w:t>Titel</w:t>
       </w:r>
-      <w:bookmarkEnd w:id="8"/>
-      <w:bookmarkEnd w:id="9"/>
       <w:bookmarkEnd w:id="10"/>
       <w:bookmarkEnd w:id="11"/>
-    </w:p>
-    <w:p>
-      <w:pPr>
-        <w:pStyle w:val="Subtitle"/>
-      </w:pPr>
-      <w:bookmarkStart w:id="12" w:name="_Toc455153281"/>
-      <w:bookmarkStart w:id="13" w:name="_Toc455153826"/>
-      <w:bookmarkStart w:id="14" w:name="_Toc5280630"/>
-      <w:r>
-        <w:t>Subtitel</w:t>
-      </w:r>
       <w:bookmarkEnd w:id="12"/>
       <w:bookmarkEnd w:id="13"/>
+    </w:p>
+    <w:p>
+      <w:pPr>
+        <w:pStyle w:val="Subtitle"/>
+      </w:pPr>
+      <w:bookmarkStart w:id="14" w:name="_Toc455153281"/>
+      <w:bookmarkStart w:id="15" w:name="_Toc455153826"/>
+      <w:bookmarkStart w:id="16" w:name="_Toc5362646"/>
+      <w:r>
+        <w:t>Subtitel</w:t>
+      </w:r>
       <w:bookmarkEnd w:id="14"/>
+      <w:bookmarkEnd w:id="15"/>
+      <w:bookmarkEnd w:id="16"/>
       <w:r>
         <w:tab/>
       </w:r>
@@ -2046,95 +4363,2724 @@
       <w:pPr>
         <w:pStyle w:val="Heading1"/>
       </w:pPr>
-      <w:bookmarkStart w:id="15" w:name="_Toc202002339"/>
-      <w:bookmarkStart w:id="16" w:name="_Toc455153282"/>
-      <w:bookmarkStart w:id="17" w:name="_Toc455153827"/>
-      <w:bookmarkStart w:id="18" w:name="_Toc455153994"/>
-      <w:bookmarkStart w:id="19" w:name="_Toc5280631"/>
+      <w:bookmarkStart w:id="17" w:name="_Toc202002339"/>
+      <w:bookmarkStart w:id="18" w:name="_Toc455153282"/>
+      <w:bookmarkStart w:id="19" w:name="_Toc455153827"/>
+      <w:bookmarkStart w:id="20" w:name="_Toc455153994"/>
+      <w:bookmarkStart w:id="21" w:name="_Toc5362647"/>
       <w:r>
         <w:t>Kop 1</w:t>
       </w:r>
-      <w:bookmarkEnd w:id="15"/>
-      <w:bookmarkEnd w:id="16"/>
       <w:bookmarkEnd w:id="17"/>
       <w:bookmarkEnd w:id="18"/>
       <w:bookmarkEnd w:id="19"/>
-    </w:p>
-    <w:p>
-      <w:pPr>
-        <w:pStyle w:val="Heading2"/>
-      </w:pPr>
-      <w:bookmarkStart w:id="20" w:name="_Toc201401603"/>
-      <w:bookmarkStart w:id="21" w:name="_Toc202002340"/>
-      <w:bookmarkStart w:id="22" w:name="_Toc455153283"/>
-      <w:bookmarkStart w:id="23" w:name="_Toc455153828"/>
-      <w:bookmarkStart w:id="24" w:name="_Toc455153995"/>
-      <w:bookmarkStart w:id="25" w:name="_Toc5280632"/>
-      <w:r>
-        <w:t>Kop 2</w:t>
-      </w:r>
       <w:bookmarkEnd w:id="20"/>
       <w:bookmarkEnd w:id="21"/>
+    </w:p>
+    <w:p>
+      <w:pPr>
+        <w:pStyle w:val="Heading2"/>
+      </w:pPr>
+      <w:bookmarkStart w:id="22" w:name="_Toc201401603"/>
+      <w:bookmarkStart w:id="23" w:name="_Toc202002340"/>
+      <w:bookmarkStart w:id="24" w:name="_Toc455153283"/>
+      <w:bookmarkStart w:id="25" w:name="_Toc455153828"/>
+      <w:bookmarkStart w:id="26" w:name="_Toc455153995"/>
+      <w:bookmarkStart w:id="27" w:name="_Toc5362648"/>
+      <w:r>
+        <w:t>Kop 2</w:t>
+      </w:r>
       <w:bookmarkEnd w:id="22"/>
       <w:bookmarkEnd w:id="23"/>
       <w:bookmarkEnd w:id="24"/>
       <w:bookmarkEnd w:id="25"/>
-    </w:p>
-    <w:p>
-      <w:pPr>
-        <w:pStyle w:val="Heading3"/>
-      </w:pPr>
-      <w:bookmarkStart w:id="26" w:name="_Toc201401604"/>
-      <w:bookmarkStart w:id="27" w:name="_Toc201467176"/>
-      <w:bookmarkStart w:id="28" w:name="_Toc202002341"/>
-      <w:bookmarkStart w:id="29" w:name="_Toc455153284"/>
-      <w:bookmarkStart w:id="30" w:name="_Toc455153829"/>
-      <w:bookmarkStart w:id="31" w:name="_Toc455153996"/>
-      <w:bookmarkStart w:id="32" w:name="_Toc5280633"/>
-      <w:r>
-        <w:t>Kop 3</w:t>
-      </w:r>
       <w:bookmarkEnd w:id="26"/>
       <w:bookmarkEnd w:id="27"/>
+    </w:p>
+    <w:p>
+      <w:pPr>
+        <w:pStyle w:val="Heading3"/>
+      </w:pPr>
+      <w:bookmarkStart w:id="28" w:name="_Toc201401604"/>
+      <w:bookmarkStart w:id="29" w:name="_Toc201467176"/>
+      <w:bookmarkStart w:id="30" w:name="_Toc202002341"/>
+      <w:bookmarkStart w:id="31" w:name="_Toc455153284"/>
+      <w:bookmarkStart w:id="32" w:name="_Toc455153829"/>
+      <w:bookmarkStart w:id="33" w:name="_Toc455153996"/>
+      <w:bookmarkStart w:id="34" w:name="_Toc5362649"/>
+      <w:r>
+        <w:t>Kop 3</w:t>
+      </w:r>
       <w:bookmarkEnd w:id="28"/>
       <w:bookmarkEnd w:id="29"/>
       <w:bookmarkEnd w:id="30"/>
       <w:bookmarkEnd w:id="31"/>
       <w:bookmarkEnd w:id="32"/>
-    </w:p>
-    <w:p>
-      <w:pPr>
-        <w:pStyle w:val="Heading4"/>
-      </w:pPr>
-      <w:r>
-        <w:t>Kop 4</w:t>
-      </w:r>
-    </w:p>
-    <w:p>
-      <w:pPr>
-        <w:pStyle w:val="Title"/>
-      </w:pPr>
-      <w:r>
-        <w:br w:type="page"/>
-      </w:r>
-      <w:bookmarkStart w:id="33" w:name="_Toc5280634"/>
-      <w:r>
-        <w:lastRenderedPageBreak/>
-        <w:t>Bibliografie</w:t>
-      </w:r>
-      <w:bookmarkStart w:id="34" w:name="_GoBack"/>
       <w:bookmarkEnd w:id="33"/>
       <w:bookmarkEnd w:id="34"/>
     </w:p>
+    <w:p>
+      <w:pPr>
+        <w:pStyle w:val="Heading4"/>
+      </w:pPr>
+      <w:r>
+        <w:t>Kop 4</w:t>
+      </w:r>
+    </w:p>
+    <w:p>
+      <w:pPr>
+        <w:spacing w:after="160" w:line="259" w:lineRule="auto"/>
+        <w:rPr>
+          <w:rFonts w:eastAsia="Times New Roman" w:cs="Times New Roman"/>
+          <w:b/>
+          <w:bCs/>
+          <w:sz w:val="22"/>
+          <w:szCs w:val="28"/>
+          <w:lang w:val="nl-NL" w:eastAsia="nl-NL"/>
+        </w:rPr>
+      </w:pPr>
+      <w:r>
+        <w:br w:type="page"/>
+      </w:r>
+    </w:p>
+    <w:p>
+      <w:pPr>
+        <w:pStyle w:val="Heading1"/>
+      </w:pPr>
+      <w:r>
+        <w:lastRenderedPageBreak/>
+        <w:t>Voor aanvang van de stage</w:t>
+      </w:r>
+    </w:p>
+    <w:p>
+      <w:pPr>
+        <w:pStyle w:val="Heading1"/>
+      </w:pPr>
+      <w:r>
+        <w:t>Na afloop van de stage</w:t>
+      </w:r>
+    </w:p>
+    <w:p>
+      <w:pPr>
+        <w:spacing w:after="160" w:line="259" w:lineRule="auto"/>
+        <w:rPr>
+          <w:rFonts w:eastAsia="Times New Roman" w:cs="Arial"/>
+          <w:b/>
+          <w:bCs/>
+          <w:kern w:val="32"/>
+          <w:sz w:val="28"/>
+          <w:szCs w:val="26"/>
+          <w:lang w:val="nl-NL" w:eastAsia="nl-NL"/>
+        </w:rPr>
+      </w:pPr>
+      <w:r>
+        <w:br w:type="page"/>
+      </w:r>
+    </w:p>
+    <w:p>
+      <w:pPr>
+        <w:pStyle w:val="Heading1"/>
+        <w:rPr>
+          <w:rFonts w:cs="Times New Roman"/>
+          <w:sz w:val="22"/>
+          <w:szCs w:val="28"/>
+        </w:rPr>
+      </w:pPr>
+      <w:r>
+        <w:lastRenderedPageBreak/>
+        <w:t>Analytische benodigdheden</w:t>
+      </w:r>
+      <w:r>
+        <w:br w:type="page"/>
+      </w:r>
+    </w:p>
+    <w:p>
+      <w:pPr>
+        <w:pStyle w:val="Heading1"/>
+      </w:pPr>
+      <w:bookmarkStart w:id="35" w:name="_Toc5362650"/>
+      <w:r>
+        <w:lastRenderedPageBreak/>
+        <w:t>Handleiding</w:t>
+      </w:r>
+      <w:bookmarkEnd w:id="35"/>
+    </w:p>
+    <w:p>
+      <w:pPr>
+        <w:pStyle w:val="Heading2"/>
+      </w:pPr>
+      <w:bookmarkStart w:id="36" w:name="_Toc5362651"/>
+      <w:r>
+        <w:t>Producer level</w:t>
+      </w:r>
+      <w:bookmarkEnd w:id="36"/>
+    </w:p>
+    <w:p>
+      <w:pPr>
+        <w:rPr>
+          <w:lang w:eastAsia="nl-BE"/>
+        </w:rPr>
+      </w:pPr>
+      <w:r>
+        <w:rPr>
+          <w:lang w:eastAsia="nl-BE"/>
+        </w:rPr>
+        <w:t>In de producer level is het de taak van de speler om zoveel mogelijk contracten aan de 'suppliers' te verkopen, en genoeg energie producerende gebouwen aan te kopen. Sommige energie producerende gebouwen produceren ook vervuiling en dit wordt dan ook in rekening gebracht. Indien het vervuilingsgehalte van de stad te hoog is, zal de speler automatisch de level verliezen. Ook gebouwen met groene energie hebben hun eigen voor- en nadelen. Gebouwen die groene energie produceren zijn meestal afhankelijk van het weer of andere omstandigheden.</w:t>
+      </w:r>
+    </w:p>
+    <w:p>
+      <w:pPr>
+        <w:rPr>
+          <w:lang w:eastAsia="nl-BE"/>
+        </w:rPr>
+      </w:pPr>
+    </w:p>
+    <w:p>
+      <w:pPr>
+        <w:rPr>
+          <w:lang w:eastAsia="nl-BE"/>
+        </w:rPr>
+      </w:pPr>
+      <w:r>
+        <w:rPr>
+          <w:lang w:eastAsia="nl-BE"/>
+        </w:rPr>
+        <w:t>Doorheen de level, op een willekeurig interval, zal het weer dan ook veranderen. Door veranderende weersomstandigheden, en dus ook de energie productie van 'groene' gebouwen, zal de productie van 'grijze' gebouwen omgekeerd evenredig moeten wijzigen om het energiegehalte in balans te houden.</w:t>
+      </w:r>
+      <w:r>
+        <w:rPr>
+          <w:lang w:eastAsia="nl-BE"/>
+        </w:rPr>
+        <w:br/>
+        <w:t>Door de energie productie van deze gebouwen te doen stijgen of dalen, zal dit ook extra vervuiling met zich meebrengen.</w:t>
+      </w:r>
+    </w:p>
+    <w:p>
+      <w:pPr>
+        <w:rPr>
+          <w:lang w:eastAsia="nl-BE"/>
+        </w:rPr>
+      </w:pPr>
+    </w:p>
+    <w:p>
+      <w:pPr>
+        <w:rPr>
+          <w:lang w:eastAsia="nl-BE"/>
+        </w:rPr>
+      </w:pPr>
+      <w:r>
+        <w:rPr>
+          <w:lang w:eastAsia="nl-BE"/>
+        </w:rPr>
+        <w:t>De speler kan extra gebouwen aankopen via het 'Market Menu'. Hier kan de speler zien hoeveel elk gebouw kost en produceert, wat voor type energie het gebouw produceert en de hoeveelheid vervuiling dat dit gebouw procentueel met zich meebrengt. Tevens kan de speler hier zien hoeveel gebouwen hij van elk type heeft en de bijhorende statistieken hiervan (= totale productie, vervuiling en het eventuele gedrag in productie afhankelijk van het weer).</w:t>
+      </w:r>
+    </w:p>
+    <w:p>
+      <w:pPr>
+        <w:rPr>
+          <w:lang w:eastAsia="nl-BE"/>
+        </w:rPr>
+      </w:pPr>
+    </w:p>
+    <w:p>
+      <w:pPr>
+        <w:rPr>
+          <w:lang w:eastAsia="nl-BE"/>
+        </w:rPr>
+      </w:pPr>
+      <w:r>
+        <w:rPr>
+          <w:lang w:eastAsia="nl-BE"/>
+        </w:rPr>
+        <w:t>Zoals eerder vermeld zal de speler contracten moeten verkopen aan de 'suppliers'.</w:t>
+      </w:r>
+      <w:r>
+        <w:rPr>
+          <w:lang w:eastAsia="nl-BE"/>
+        </w:rPr>
+        <w:br/>
+        <w:t>Deze zullen aangeboden worden na een bepaald interval via een pop-up. Op elk contract zal te zien zijn hoeveel energie de speler aan de leverancier verkoopt en hoeveel winst hij maakt door dit contract te accepteren.</w:t>
+      </w:r>
+    </w:p>
+    <w:p>
+      <w:pPr>
+        <w:rPr>
+          <w:lang w:eastAsia="nl-BE"/>
+        </w:rPr>
+      </w:pPr>
+    </w:p>
+    <w:p>
+      <w:pPr>
+        <w:rPr>
+          <w:lang w:eastAsia="nl-BE"/>
+        </w:rPr>
+      </w:pPr>
+      <w:r>
+        <w:rPr>
+          <w:lang w:eastAsia="nl-BE"/>
+        </w:rPr>
+        <w:t>Elk contract zal terechtkomen op het 'Contract Menu'. Op dit menu is te zien welke contracten de speler in zijn bezit heeft. Tevens is er een optie om een bepaald contract op te zeggen. Dit zal vooral nodig zijn als de speler te weinig energie produceert en daardoor een contract moet opzeggen. Indien de speler dit niet doet, zal de algemene 'happiness' dalen en ook hierdoor kan de speler dus de level verliezen.</w:t>
+      </w:r>
+    </w:p>
+    <w:p>
+      <w:pPr>
+        <w:rPr>
+          <w:lang w:eastAsia="nl-BE"/>
+        </w:rPr>
+      </w:pPr>
+    </w:p>
+    <w:p>
+      <w:pPr>
+        <w:rPr>
+          <w:lang w:eastAsia="nl-BE"/>
+        </w:rPr>
+      </w:pPr>
+      <w:r>
+        <w:rPr>
+          <w:lang w:eastAsia="nl-BE"/>
+        </w:rPr>
+        <w:t>Er zullen doorheen de level ook andere, gelijkaardige pop-ups verschijnen zoals de pop-ups van de contractaanbiedingen. Deze pop-ups duiden aan dat de speler een vraag kan beantwoorden in verband met de producer. De speler kan kiezen om deze vraag te weigeren of te accepteren. Om de speler toch aan te moedigen om tijdig een vraag te beantwoorden, zal de 'happiness' doorheen de level blijven dalen. Elk juist antwoord zal beloond worden met een bonus in score en 'happiness'.</w:t>
+      </w:r>
+    </w:p>
+    <w:p>
+      <w:pPr>
+        <w:spacing w:after="160" w:line="259" w:lineRule="auto"/>
+        <w:rPr>
+          <w:lang w:eastAsia="nl-BE"/>
+        </w:rPr>
+      </w:pPr>
+      <w:r>
+        <w:rPr>
+          <w:lang w:eastAsia="nl-BE"/>
+        </w:rPr>
+        <w:br w:type="page"/>
+      </w:r>
+    </w:p>
+    <w:p>
+      <w:pPr>
+        <w:rPr>
+          <w:lang w:eastAsia="nl-BE"/>
+        </w:rPr>
+      </w:pPr>
+      <w:r>
+        <w:rPr>
+          <w:b/>
+          <w:bCs/>
+          <w:lang w:eastAsia="nl-BE"/>
+        </w:rPr>
+        <w:lastRenderedPageBreak/>
+        <w:t>Korte samenvatting van de Game Over voorwaarden:</w:t>
+      </w:r>
+    </w:p>
+    <w:p>
+      <w:pPr>
+        <w:rPr>
+          <w:lang w:eastAsia="nl-BE"/>
+        </w:rPr>
+      </w:pPr>
+      <w:r>
+        <w:rPr>
+          <w:i/>
+          <w:iCs/>
+          <w:lang w:eastAsia="nl-BE"/>
+        </w:rPr>
+        <w:t>E</w:t>
+      </w:r>
+      <w:r>
+        <w:rPr>
+          <w:i/>
+          <w:iCs/>
+          <w:lang w:eastAsia="nl-BE"/>
+        </w:rPr>
+        <w:t>nkel één van deze voorwaarden is voldoende om het spel te verliezen</w:t>
+      </w:r>
+    </w:p>
+    <w:p>
+      <w:pPr>
+        <w:pStyle w:val="ListParagraph"/>
+        <w:numPr>
+          <w:ilvl w:val="0"/>
+          <w:numId w:val="16"/>
+        </w:numPr>
+        <w:rPr>
+          <w:lang w:eastAsia="nl-BE"/>
+        </w:rPr>
+      </w:pPr>
+      <w:r>
+        <w:rPr>
+          <w:lang w:eastAsia="nl-BE"/>
+        </w:rPr>
+        <w:t>Geld van de speler &lt; 0</w:t>
+      </w:r>
+    </w:p>
+    <w:p>
+      <w:pPr>
+        <w:pStyle w:val="ListParagraph"/>
+        <w:numPr>
+          <w:ilvl w:val="0"/>
+          <w:numId w:val="16"/>
+        </w:numPr>
+        <w:rPr>
+          <w:lang w:eastAsia="nl-BE"/>
+        </w:rPr>
+      </w:pPr>
+      <w:r>
+        <w:rPr>
+          <w:lang w:eastAsia="nl-BE"/>
+        </w:rPr>
+        <w:t>Algemene 'happiness' &lt; 0%</w:t>
+      </w:r>
+    </w:p>
+    <w:p>
+      <w:pPr>
+        <w:pStyle w:val="ListParagraph"/>
+        <w:numPr>
+          <w:ilvl w:val="0"/>
+          <w:numId w:val="16"/>
+        </w:numPr>
+        <w:rPr>
+          <w:lang w:eastAsia="nl-BE"/>
+        </w:rPr>
+      </w:pPr>
+      <w:r>
+        <w:rPr>
+          <w:lang w:eastAsia="nl-BE"/>
+        </w:rPr>
+        <w:t>Vervuiling van de stad &gt; 100%</w:t>
+      </w:r>
+    </w:p>
+    <w:p>
+      <w:pPr>
+        <w:rPr>
+          <w:lang w:eastAsia="nl-BE"/>
+        </w:rPr>
+      </w:pPr>
+      <w:r>
+        <w:rPr>
+          <w:b/>
+          <w:bCs/>
+          <w:lang w:eastAsia="nl-BE"/>
+        </w:rPr>
+        <w:t>Korte samenvatting van de Game Won voorwaarden:</w:t>
+      </w:r>
+    </w:p>
+    <w:p>
+      <w:pPr>
+        <w:rPr>
+          <w:lang w:eastAsia="nl-BE"/>
+        </w:rPr>
+      </w:pPr>
+      <w:r>
+        <w:rPr>
+          <w:i/>
+          <w:iCs/>
+          <w:lang w:eastAsia="nl-BE"/>
+        </w:rPr>
+        <w:t>E</w:t>
+      </w:r>
+      <w:r>
+        <w:rPr>
+          <w:i/>
+          <w:iCs/>
+          <w:lang w:eastAsia="nl-BE"/>
+        </w:rPr>
+        <w:t>nkel één van deze voorwaarden is voldoende om het spel te winnen</w:t>
+      </w:r>
+    </w:p>
+    <w:p>
+      <w:pPr>
+        <w:pStyle w:val="ListParagraph"/>
+        <w:numPr>
+          <w:ilvl w:val="0"/>
+          <w:numId w:val="17"/>
+        </w:numPr>
+        <w:rPr>
+          <w:lang w:eastAsia="nl-BE"/>
+        </w:rPr>
+      </w:pPr>
+      <w:r>
+        <w:rPr>
+          <w:lang w:eastAsia="nl-BE"/>
+        </w:rPr>
+        <w:t>Geld van de speler &gt; 1.000.000</w:t>
+      </w:r>
+    </w:p>
+    <w:p>
+      <w:pPr>
+        <w:pStyle w:val="ListParagraph"/>
+        <w:numPr>
+          <w:ilvl w:val="0"/>
+          <w:numId w:val="17"/>
+        </w:numPr>
+        <w:rPr>
+          <w:lang w:eastAsia="nl-BE"/>
+        </w:rPr>
+      </w:pPr>
+      <w:r>
+        <w:rPr>
+          <w:lang w:eastAsia="nl-BE"/>
+        </w:rPr>
+        <w:t>Aantal consistent correct beantwoorde vragen &gt; 20</w:t>
+      </w:r>
+    </w:p>
+    <w:p>
+      <w:pPr>
+        <w:pStyle w:val="ListParagraph"/>
+        <w:numPr>
+          <w:ilvl w:val="0"/>
+          <w:numId w:val="17"/>
+        </w:numPr>
+        <w:rPr>
+          <w:lang w:eastAsia="nl-BE"/>
+        </w:rPr>
+      </w:pPr>
+      <w:r>
+        <w:rPr>
+          <w:lang w:eastAsia="nl-BE"/>
+        </w:rPr>
+        <w:t>Aantal aangenomen contracten &gt; 14</w:t>
+      </w:r>
+      <w:r>
+        <w:rPr>
+          <w:lang w:eastAsia="nl-BE"/>
+        </w:rPr>
+        <w:br/>
+      </w:r>
+    </w:p>
+    <w:p>
+      <w:pPr>
+        <w:spacing w:after="160" w:line="259" w:lineRule="auto"/>
+        <w:rPr>
+          <w:rFonts w:eastAsia="Times New Roman" w:cs="Arial"/>
+          <w:b/>
+          <w:bCs/>
+          <w:iCs/>
+          <w:sz w:val="26"/>
+          <w:szCs w:val="28"/>
+          <w:lang w:val="nl-NL" w:eastAsia="nl-NL"/>
+        </w:rPr>
+      </w:pPr>
+      <w:bookmarkStart w:id="37" w:name="_Toc5362652"/>
+      <w:r>
+        <w:br w:type="page"/>
+      </w:r>
+    </w:p>
+    <w:p>
+      <w:pPr>
+        <w:pStyle w:val="Heading2"/>
+      </w:pPr>
+      <w:r>
+        <w:lastRenderedPageBreak/>
+        <w:t>TGO level</w:t>
+      </w:r>
+      <w:bookmarkEnd w:id="37"/>
+    </w:p>
+    <w:p>
+      <w:pPr>
+        <w:rPr>
+          <w:lang w:val="nl-NL" w:eastAsia="nl-NL"/>
+        </w:rPr>
+      </w:pPr>
+      <w:r>
+        <w:rPr>
+          <w:lang w:val="nl-NL" w:eastAsia="nl-NL"/>
+        </w:rPr>
+        <w:t>Aangezien er over de TGO niet veel te vertellen valt, heeft deze level</w:t>
+      </w:r>
+      <w:r>
+        <w:rPr>
+          <w:lang w:val="nl-NL" w:eastAsia="nl-NL"/>
+        </w:rPr>
+        <w:t xml:space="preserve"> weinig te maken met het aanleren van nieuwe informatie en zal bestaan uit enkele bekende minigames.</w:t>
+      </w:r>
+    </w:p>
+    <w:p>
+      <w:pPr>
+        <w:rPr>
+          <w:lang w:val="nl-NL" w:eastAsia="nl-NL"/>
+        </w:rPr>
+      </w:pPr>
+    </w:p>
+    <w:p>
+      <w:pPr>
+        <w:rPr>
+          <w:lang w:val="nl-NL" w:eastAsia="nl-NL"/>
+        </w:rPr>
+      </w:pPr>
+      <w:r>
+        <w:rPr>
+          <w:lang w:val="nl-NL" w:eastAsia="nl-NL"/>
+        </w:rPr>
+        <w:t>De informatie die wel nuttig is, krijgt de speler aangeleerd tijdens de introductie van de TGO level.</w:t>
+      </w:r>
+    </w:p>
+    <w:p>
+      <w:pPr>
+        <w:rPr>
+          <w:lang w:val="nl-NL" w:eastAsia="nl-NL"/>
+        </w:rPr>
+      </w:pPr>
+    </w:p>
+    <w:p>
+      <w:pPr>
+        <w:pStyle w:val="Heading3"/>
+      </w:pPr>
+      <w:bookmarkStart w:id="38" w:name="_Toc5362653"/>
+      <w:r>
+        <w:t>Memory</w:t>
+      </w:r>
+      <w:bookmarkEnd w:id="38"/>
+    </w:p>
+    <w:p>
+      <w:pPr>
+        <w:rPr>
+          <w:lang w:eastAsia="nl-NL"/>
+        </w:rPr>
+      </w:pPr>
+      <w:r>
+        <w:rPr>
+          <w:lang w:eastAsia="nl-NL"/>
+        </w:rPr>
+        <w:t>Het doel in de Memory minigame is om alle afbeeldingparen te zoeken.</w:t>
+      </w:r>
+    </w:p>
+    <w:p>
+      <w:pPr>
+        <w:rPr>
+          <w:lang w:eastAsia="nl-NL"/>
+        </w:rPr>
+      </w:pPr>
+      <w:r>
+        <w:rPr>
+          <w:lang w:eastAsia="nl-NL"/>
+        </w:rPr>
+        <w:t>Alle afbeelding paren zullen omgekeerd op een willekeurige plaats terug te vinden zijn op het spelbord.</w:t>
+      </w:r>
+    </w:p>
+    <w:p>
+      <w:pPr>
+        <w:rPr>
+          <w:lang w:eastAsia="nl-NL"/>
+        </w:rPr>
+      </w:pPr>
+    </w:p>
+    <w:p>
+      <w:pPr>
+        <w:rPr>
+          <w:lang w:eastAsia="nl-NL"/>
+        </w:rPr>
+      </w:pPr>
+      <w:r>
+        <w:rPr>
+          <w:lang w:eastAsia="nl-NL"/>
+        </w:rPr>
+        <w:t>De speler kan twee afbeeldingen kiezen om om te draaien.</w:t>
+      </w:r>
+      <w:r>
+        <w:rPr>
+          <w:lang w:eastAsia="nl-NL"/>
+        </w:rPr>
+        <w:br/>
+        <w:t xml:space="preserve">Indien </w:t>
+      </w:r>
+      <w:r>
+        <w:rPr>
+          <w:lang w:eastAsia="nl-NL"/>
+        </w:rPr>
+        <w:t>de afbeeldingen een afbeeldingenpaar vormen</w:t>
+      </w:r>
+      <w:r>
+        <w:rPr>
+          <w:lang w:eastAsia="nl-NL"/>
+        </w:rPr>
+        <w:t>, blijven de</w:t>
+      </w:r>
+      <w:r>
+        <w:rPr>
+          <w:lang w:eastAsia="nl-NL"/>
+        </w:rPr>
+        <w:t xml:space="preserve"> afbeeldingen</w:t>
+      </w:r>
+      <w:r>
+        <w:rPr>
+          <w:lang w:eastAsia="nl-NL"/>
+        </w:rPr>
+        <w:t xml:space="preserve"> op het spelbord liggen en krijgt de speler punte</w:t>
+      </w:r>
+      <w:r>
+        <w:rPr>
+          <w:lang w:eastAsia="nl-NL"/>
+        </w:rPr>
+        <w:t>n dat optellen bij de highscore van de speler.</w:t>
+      </w:r>
+    </w:p>
+    <w:p>
+      <w:pPr>
+        <w:rPr>
+          <w:lang w:eastAsia="nl-NL"/>
+        </w:rPr>
+      </w:pPr>
+      <w:r>
+        <w:rPr>
+          <w:lang w:eastAsia="nl-NL"/>
+        </w:rPr>
+        <w:t>Indien de afbeeldingen geen afbeeldingenpaar vormen, worden de afbeeldingen terug omgedraaid en moet de speler opnieuw zoeken naar afbeeldingen die wel een afbeeldingenpaar vormen.</w:t>
+      </w:r>
+    </w:p>
+    <w:p>
+      <w:pPr>
+        <w:rPr>
+          <w:lang w:eastAsia="nl-NL"/>
+        </w:rPr>
+      </w:pPr>
+    </w:p>
+    <w:p>
+      <w:pPr>
+        <w:pStyle w:val="Heading3"/>
+      </w:pPr>
+      <w:bookmarkStart w:id="39" w:name="_Toc5362654"/>
+      <w:r>
+        <w:t>Breakout</w:t>
+      </w:r>
+      <w:bookmarkEnd w:id="39"/>
+    </w:p>
+    <w:p>
+      <w:pPr>
+        <w:rPr>
+          <w:lang w:val="nl-NL" w:eastAsia="nl-NL"/>
+        </w:rPr>
+      </w:pPr>
+      <w:r>
+        <w:rPr>
+          <w:lang w:val="nl-NL" w:eastAsia="nl-NL"/>
+        </w:rPr>
+        <w:t xml:space="preserve">Bij de Breakout Minigame </w:t>
+      </w:r>
+      <w:r>
+        <w:rPr>
+          <w:lang w:val="nl-NL" w:eastAsia="nl-NL"/>
+        </w:rPr>
+        <w:t>krijgt de speler enkele rijen van ‘tegels’ te zien die de speler moet vernietigen.</w:t>
+      </w:r>
+    </w:p>
+    <w:p>
+      <w:pPr>
+        <w:rPr>
+          <w:lang w:val="nl-NL" w:eastAsia="nl-NL"/>
+        </w:rPr>
+      </w:pPr>
+      <w:r>
+        <w:rPr>
+          <w:lang w:val="nl-NL" w:eastAsia="nl-NL"/>
+        </w:rPr>
+        <w:t>Dit kan de speler bereiken door de bal te besturen die door het speelveld zal vliegen.</w:t>
+      </w:r>
+      <w:r>
+        <w:rPr>
+          <w:lang w:val="nl-NL" w:eastAsia="nl-NL"/>
+        </w:rPr>
+        <w:br/>
+        <w:t>Telkens dat de bal een tegel raakt, zal de speler punten krijgen en zal deze tegel verdwijnen en zal de bal teruggekaatst worden.</w:t>
+      </w:r>
+    </w:p>
+    <w:p>
+      <w:pPr>
+        <w:rPr>
+          <w:lang w:val="nl-NL" w:eastAsia="nl-NL"/>
+        </w:rPr>
+      </w:pPr>
+    </w:p>
+    <w:p>
+      <w:pPr>
+        <w:rPr>
+          <w:lang w:val="nl-NL" w:eastAsia="nl-NL"/>
+        </w:rPr>
+      </w:pPr>
+      <w:r>
+        <w:rPr>
+          <w:lang w:val="nl-NL" w:eastAsia="nl-NL"/>
+        </w:rPr>
+        <w:t>Om opnieuw de bal terug te kaatsen, moet de speler een platform bedienen met behulp van zijwaartse bewegingen die de speler moet maken met de computermuis.</w:t>
+      </w:r>
+    </w:p>
+    <w:p>
+      <w:pPr>
+        <w:rPr>
+          <w:lang w:val="nl-NL" w:eastAsia="nl-NL"/>
+        </w:rPr>
+      </w:pPr>
+    </w:p>
+    <w:p>
+      <w:pPr>
+        <w:rPr>
+          <w:lang w:val="nl-NL" w:eastAsia="nl-NL"/>
+        </w:rPr>
+      </w:pPr>
+      <w:r>
+        <w:rPr>
+          <w:lang w:val="nl-NL" w:eastAsia="nl-NL"/>
+        </w:rPr>
+        <w:t>Als de bal de onderste grens van het speelveld raakt, dan verliest de speler één van zijn drie levens.</w:t>
+      </w:r>
+      <w:r>
+        <w:rPr>
+          <w:lang w:val="nl-NL" w:eastAsia="nl-NL"/>
+        </w:rPr>
+        <w:br/>
+        <w:t>De bal zal dan opnieuw gereset worden om verder te kunnen spelen.</w:t>
+      </w:r>
+    </w:p>
+    <w:p>
+      <w:pPr>
+        <w:rPr>
+          <w:lang w:val="nl-NL" w:eastAsia="nl-NL"/>
+        </w:rPr>
+      </w:pPr>
+    </w:p>
+    <w:p>
+      <w:r>
+        <w:rPr>
+          <w:lang w:val="nl-NL" w:eastAsia="nl-NL"/>
+        </w:rPr>
+        <w:t>Als de speler geen levens meer heeft, dan reset heel het spel en moet de speler opnieuw proberen om alle tegels te vernietigen.</w:t>
+      </w:r>
+      <w:bookmarkStart w:id="40" w:name="_Toc5362655"/>
+    </w:p>
+    <w:p>
+      <w:pPr>
+        <w:spacing w:after="160" w:line="259" w:lineRule="auto"/>
+        <w:rPr>
+          <w:rFonts w:eastAsia="Times New Roman" w:cs="Arial"/>
+          <w:b/>
+          <w:bCs/>
+          <w:sz w:val="24"/>
+          <w:szCs w:val="26"/>
+          <w:lang w:val="nl-NL" w:eastAsia="nl-NL"/>
+        </w:rPr>
+      </w:pPr>
+      <w:r>
+        <w:br w:type="page"/>
+      </w:r>
+    </w:p>
+    <w:p>
+      <w:pPr>
+        <w:pStyle w:val="Heading3"/>
+      </w:pPr>
+      <w:r>
+        <w:lastRenderedPageBreak/>
+        <w:t>Simon says</w:t>
+      </w:r>
+      <w:bookmarkEnd w:id="40"/>
+    </w:p>
+    <w:p>
+      <w:pPr>
+        <w:rPr>
+          <w:lang w:eastAsia="nl-NL"/>
+        </w:rPr>
+      </w:pPr>
+      <w:r>
+        <w:rPr>
+          <w:lang w:eastAsia="nl-NL"/>
+        </w:rPr>
+        <w:t>Bij aanvang van de</w:t>
+      </w:r>
+      <w:r>
+        <w:rPr>
+          <w:lang w:eastAsia="nl-NL"/>
+        </w:rPr>
+        <w:t xml:space="preserve"> Simon says minigame wordt er</w:t>
+      </w:r>
+      <w:r>
+        <w:rPr>
+          <w:lang w:eastAsia="nl-NL"/>
+        </w:rPr>
+        <w:t xml:space="preserve"> één van de vier mogelijke kleuren opgelicht</w:t>
+      </w:r>
+      <w:r>
+        <w:rPr>
+          <w:lang w:eastAsia="nl-NL"/>
+        </w:rPr>
+        <w:t xml:space="preserve"> voor één seconde </w:t>
+      </w:r>
+      <w:r>
+        <w:rPr>
+          <w:lang w:eastAsia="nl-NL"/>
+        </w:rPr>
+        <w:t>en zal er een geluids</w:t>
+      </w:r>
+      <w:r>
+        <w:rPr>
+          <w:lang w:eastAsia="nl-NL"/>
+        </w:rPr>
+        <w:t>s</w:t>
+      </w:r>
+      <w:r>
+        <w:rPr>
+          <w:lang w:eastAsia="nl-NL"/>
+        </w:rPr>
+        <w:t xml:space="preserve">ignaal afspelen dat ook </w:t>
+      </w:r>
+      <w:r>
+        <w:rPr>
+          <w:lang w:eastAsia="nl-NL"/>
+        </w:rPr>
+        <w:t>een onderscheid maakt over welke kleur het gaat.</w:t>
+      </w:r>
+    </w:p>
+    <w:p>
+      <w:pPr>
+        <w:rPr>
+          <w:lang w:eastAsia="nl-NL"/>
+        </w:rPr>
+      </w:pPr>
+    </w:p>
+    <w:p>
+      <w:pPr>
+        <w:rPr>
+          <w:lang w:eastAsia="nl-NL"/>
+        </w:rPr>
+      </w:pPr>
+      <w:r>
+        <w:rPr>
+          <w:lang w:eastAsia="nl-NL"/>
+        </w:rPr>
+        <w:t xml:space="preserve">Indien de speler op de opgelichte kleur drukt, zal deze kleur opnieuw opgelicht worden, samen met het geluidssignaal. </w:t>
+      </w:r>
+    </w:p>
+    <w:p>
+      <w:pPr>
+        <w:rPr>
+          <w:lang w:eastAsia="nl-NL"/>
+        </w:rPr>
+      </w:pPr>
+      <w:r>
+        <w:rPr>
+          <w:lang w:eastAsia="nl-NL"/>
+        </w:rPr>
+        <w:t>Hierna zal er een nieuwe willekeurige kleur oplichten en bijhordend geluiddsignaal</w:t>
+      </w:r>
+      <w:r>
+        <w:rPr>
+          <w:lang w:eastAsia="nl-NL"/>
+        </w:rPr>
+        <w:t xml:space="preserve"> </w:t>
+      </w:r>
+      <w:r>
+        <w:rPr>
+          <w:lang w:eastAsia="nl-NL"/>
+        </w:rPr>
+        <w:t>afspelen.</w:t>
+      </w:r>
+    </w:p>
+    <w:p>
+      <w:pPr>
+        <w:rPr>
+          <w:lang w:eastAsia="nl-NL"/>
+        </w:rPr>
+      </w:pPr>
+      <w:r>
+        <w:rPr>
+          <w:lang w:eastAsia="nl-NL"/>
+        </w:rPr>
+        <w:t>Deze kleur zal dan achteraan de sequentie worden toegevoegd.</w:t>
+      </w:r>
+    </w:p>
+    <w:p>
+      <w:pPr>
+        <w:rPr>
+          <w:lang w:eastAsia="nl-NL"/>
+        </w:rPr>
+      </w:pPr>
+    </w:p>
+    <w:p>
+      <w:pPr>
+        <w:rPr>
+          <w:lang w:eastAsia="nl-NL"/>
+        </w:rPr>
+      </w:pPr>
+      <w:r>
+        <w:rPr>
+          <w:lang w:eastAsia="nl-NL"/>
+        </w:rPr>
+        <w:t>Telkens zal de speler de sequentie moeten nabootsen en herhalen.</w:t>
+      </w:r>
+    </w:p>
+    <w:p>
+      <w:pPr>
+        <w:rPr>
+          <w:lang w:eastAsia="nl-NL"/>
+        </w:rPr>
+      </w:pPr>
+    </w:p>
+    <w:p>
+      <w:pPr>
+        <w:rPr>
+          <w:lang w:eastAsia="nl-NL"/>
+        </w:rPr>
+      </w:pPr>
+      <w:r>
+        <w:rPr>
+          <w:lang w:eastAsia="nl-NL"/>
+        </w:rPr>
+        <w:t>Indien de speler de sequentie correct herhaald, zal de speler punten krijgen afhankelijk van de lengte van de sequentie.</w:t>
+      </w:r>
+    </w:p>
+    <w:p>
+      <w:pPr>
+        <w:rPr>
+          <w:lang w:eastAsia="nl-NL"/>
+        </w:rPr>
+      </w:pPr>
+    </w:p>
+    <w:p>
+      <w:pPr>
+        <w:rPr>
+          <w:lang w:eastAsia="nl-NL"/>
+        </w:rPr>
+      </w:pPr>
+      <w:r>
+        <w:rPr>
+          <w:lang w:eastAsia="nl-NL"/>
+        </w:rPr>
+        <w:t>Indien de speler de sequentie incorrect herhaald, zal de sequentie resetten en zal er opnieuw een kleur gekozen worden</w:t>
+      </w:r>
+      <w:r>
+        <w:rPr>
+          <w:lang w:eastAsia="nl-NL"/>
+        </w:rPr>
+        <w:t>.</w:t>
+      </w:r>
+    </w:p>
+    <w:p>
+      <w:pPr>
+        <w:pStyle w:val="Heading3"/>
+      </w:pPr>
+      <w:bookmarkStart w:id="41" w:name="_Toc5362656"/>
+      <w:r>
+        <w:t>Mastermind</w:t>
+      </w:r>
+      <w:bookmarkEnd w:id="41"/>
+    </w:p>
+    <w:p>
+      <w:pPr>
+        <w:rPr>
+          <w:lang w:val="nl-NL" w:eastAsia="nl-NL"/>
+        </w:rPr>
+      </w:pPr>
+      <w:r>
+        <w:rPr>
+          <w:lang w:val="nl-NL" w:eastAsia="nl-NL"/>
+        </w:rPr>
+        <w:t>Bij aanvang van de Mastermind minigame, zal er een willekeurige kleurencombinatie gegenereerd worden dat de speler moet raden.</w:t>
+      </w:r>
+    </w:p>
+    <w:p>
+      <w:pPr>
+        <w:rPr>
+          <w:lang w:val="nl-NL" w:eastAsia="nl-NL"/>
+        </w:rPr>
+      </w:pPr>
+    </w:p>
+    <w:p>
+      <w:pPr>
+        <w:rPr>
+          <w:lang w:val="nl-NL" w:eastAsia="nl-NL"/>
+        </w:rPr>
+      </w:pPr>
+      <w:r>
+        <w:rPr>
+          <w:lang w:val="nl-NL" w:eastAsia="nl-NL"/>
+        </w:rPr>
+        <w:t>De kleurencombinatie bestaat uit 4 kleuren die willekeurig gekozen worden uit 8 mogelijke kleuren.</w:t>
+      </w:r>
+    </w:p>
+    <w:p>
+      <w:pPr>
+        <w:rPr>
+          <w:lang w:val="nl-NL" w:eastAsia="nl-NL"/>
+        </w:rPr>
+      </w:pPr>
+      <w:r>
+        <w:rPr>
+          <w:lang w:val="nl-NL" w:eastAsia="nl-NL"/>
+        </w:rPr>
+        <w:t>Ook positie is zeer belangrijk tijdens het raden van de kleurencombinatie.</w:t>
+      </w:r>
+    </w:p>
+    <w:p>
+      <w:pPr>
+        <w:rPr>
+          <w:lang w:val="nl-NL" w:eastAsia="nl-NL"/>
+        </w:rPr>
+      </w:pPr>
+    </w:p>
+    <w:p>
+      <w:pPr>
+        <w:rPr>
+          <w:lang w:val="nl-NL" w:eastAsia="nl-NL"/>
+        </w:rPr>
+      </w:pPr>
+      <w:r>
+        <w:rPr>
+          <w:lang w:val="nl-NL" w:eastAsia="nl-NL"/>
+        </w:rPr>
+        <w:t>Indien er op de eerste positie van de kleurencombinatie de kleur blauw voorkomt, dan zal de speler tijdens het raden ook blauw moeten plaatsen op de eerste plaats. Het is dus niet voldoende om alle kleuren te raden, maar om ook de posities van de kleuren te raden.</w:t>
+      </w:r>
+    </w:p>
+    <w:p>
+      <w:pPr>
+        <w:rPr>
+          <w:lang w:val="nl-NL" w:eastAsia="nl-NL"/>
+        </w:rPr>
+      </w:pPr>
+    </w:p>
+    <w:p>
+      <w:pPr>
+        <w:rPr>
+          <w:lang w:val="nl-NL" w:eastAsia="nl-NL"/>
+        </w:rPr>
+      </w:pPr>
+      <w:r>
+        <w:rPr>
+          <w:lang w:val="nl-NL" w:eastAsia="nl-NL"/>
+        </w:rPr>
+        <w:t>Indien de speler een gokje gewaagd heeft, dan zal deze worden toegevoegd aan een antwoordenlijst. Hierop krijgt de speler ook feedback over de kleurencombinatie dat de speler heeft ingediend.</w:t>
+      </w:r>
+    </w:p>
+    <w:p>
+      <w:pPr>
+        <w:rPr>
+          <w:lang w:val="nl-NL" w:eastAsia="nl-NL"/>
+        </w:rPr>
+      </w:pPr>
+    </w:p>
+    <w:p>
+      <w:pPr>
+        <w:rPr>
+          <w:lang w:val="nl-NL" w:eastAsia="nl-NL"/>
+        </w:rPr>
+      </w:pPr>
+      <w:r>
+        <w:rPr>
+          <w:lang w:val="nl-NL" w:eastAsia="nl-NL"/>
+        </w:rPr>
+        <w:t>Indien er een kleur aanwezig is maar niet op de juiste positie staat, zal er een gele bolletje verschijnen naast het gegeven antwoord.</w:t>
+      </w:r>
+    </w:p>
+    <w:p>
+      <w:pPr>
+        <w:rPr>
+          <w:lang w:val="nl-NL" w:eastAsia="nl-NL"/>
+        </w:rPr>
+      </w:pPr>
+    </w:p>
+    <w:p>
+      <w:pPr>
+        <w:rPr>
+          <w:lang w:val="nl-NL" w:eastAsia="nl-NL"/>
+        </w:rPr>
+      </w:pPr>
+      <w:r>
+        <w:rPr>
+          <w:lang w:val="nl-NL" w:eastAsia="nl-NL"/>
+        </w:rPr>
+        <w:t>Indien er een kleur aanwezig is en ook op de juiste positie staat, zal er een groene bolletje verschijnen naast het gegeven antwoord.</w:t>
+      </w:r>
+    </w:p>
+    <w:p>
+      <w:pPr>
+        <w:rPr>
+          <w:lang w:val="nl-NL" w:eastAsia="nl-NL"/>
+        </w:rPr>
+      </w:pPr>
+    </w:p>
+    <w:p>
+      <w:pPr>
+        <w:rPr>
+          <w:lang w:val="nl-NL" w:eastAsia="nl-NL"/>
+        </w:rPr>
+      </w:pPr>
+      <w:r>
+        <w:rPr>
+          <w:lang w:val="nl-NL" w:eastAsia="nl-NL"/>
+        </w:rPr>
+        <w:t>De speler wint dus als er vier groene bolletjes naast het laatst gegeven antwoord staan.</w:t>
+      </w:r>
+    </w:p>
+    <w:p>
+      <w:pPr>
+        <w:spacing w:after="160" w:line="259" w:lineRule="auto"/>
+        <w:rPr>
+          <w:rFonts w:eastAsia="Times New Roman" w:cs="Arial"/>
+          <w:b/>
+          <w:bCs/>
+          <w:iCs/>
+          <w:sz w:val="26"/>
+          <w:szCs w:val="28"/>
+          <w:lang w:val="nl-NL" w:eastAsia="nl-NL"/>
+        </w:rPr>
+      </w:pPr>
+      <w:bookmarkStart w:id="42" w:name="_Toc5362657"/>
+      <w:r>
+        <w:br w:type="page"/>
+      </w:r>
+    </w:p>
+    <w:p>
+      <w:pPr>
+        <w:pStyle w:val="Heading2"/>
+      </w:pPr>
+      <w:r>
+        <w:lastRenderedPageBreak/>
+        <w:t>DGO level</w:t>
+      </w:r>
+      <w:bookmarkEnd w:id="42"/>
+    </w:p>
+    <w:p>
+      <w:pPr>
+        <w:rPr>
+          <w:lang w:eastAsia="nl-BE"/>
+        </w:rPr>
+      </w:pPr>
+      <w:r>
+        <w:rPr>
+          <w:lang w:eastAsia="nl-BE"/>
+        </w:rPr>
+        <w:t>In de DGO level zal de speler met 'workers' te werk gaan om problemen op te lossen die zich in de stad zullen voordoen. Elk probleem zal zijn eigen 'severity' of moeilijkheidsgraad hebben. Sommige problemen zullen dus langer duren voordat ze opgelost zijn. De speler krijgt ook de mogelijkheid om bij elk probleem extra workers toe te voegen of te verwijderen om zo de tijd, die nodig is om het probleem op te lossen, te verminderen.</w:t>
+      </w:r>
+    </w:p>
+    <w:p>
+      <w:pPr>
+        <w:rPr>
+          <w:lang w:eastAsia="nl-BE"/>
+        </w:rPr>
+      </w:pPr>
+    </w:p>
+    <w:p>
+      <w:pPr>
+        <w:rPr>
+          <w:lang w:eastAsia="nl-BE"/>
+        </w:rPr>
+      </w:pPr>
+      <w:r>
+        <w:rPr>
+          <w:lang w:eastAsia="nl-BE"/>
+        </w:rPr>
+        <w:t>De speler kan zien welke problemen zich voordoen in het 'Problems Menu' die de speler kan openen via het Happiness Panel.</w:t>
+      </w:r>
+    </w:p>
+    <w:p>
+      <w:pPr>
+        <w:rPr>
+          <w:lang w:eastAsia="nl-BE"/>
+        </w:rPr>
+      </w:pPr>
+    </w:p>
+    <w:p>
+      <w:pPr>
+        <w:rPr>
+          <w:lang w:eastAsia="nl-BE"/>
+        </w:rPr>
+      </w:pPr>
+      <w:r>
+        <w:rPr>
+          <w:lang w:eastAsia="nl-BE"/>
+        </w:rPr>
+        <w:t>De speler zal een beloning krijgen per opgelost probleem in de vorm van geld, waarmee de speler een extra worker kan aankopen. De prijs per worker zal exponentieel stijgen naarmate de speler meer workers bezit.</w:t>
+      </w:r>
+    </w:p>
+    <w:p>
+      <w:pPr>
+        <w:rPr>
+          <w:lang w:eastAsia="nl-BE"/>
+        </w:rPr>
+      </w:pPr>
+    </w:p>
+    <w:p>
+      <w:pPr>
+        <w:rPr>
+          <w:lang w:eastAsia="nl-BE"/>
+        </w:rPr>
+      </w:pPr>
+      <w:r>
+        <w:rPr>
+          <w:lang w:eastAsia="nl-BE"/>
+        </w:rPr>
+        <w:t>Ook deze level zal werken met een algemene 'happiness'. Indien de speler geen workers inzet om een probleem op te lossen, zal per tijdseenheid de 'happiness' dalen afhankelijk van de 'severity' van het probleem.</w:t>
+      </w:r>
+    </w:p>
+    <w:p>
+      <w:pPr>
+        <w:rPr>
+          <w:lang w:eastAsia="nl-BE"/>
+        </w:rPr>
+      </w:pPr>
+    </w:p>
+    <w:p>
+      <w:pPr>
+        <w:rPr>
+          <w:lang w:eastAsia="nl-BE"/>
+        </w:rPr>
+      </w:pPr>
+      <w:r>
+        <w:rPr>
+          <w:lang w:eastAsia="nl-BE"/>
+        </w:rPr>
+        <w:t>Tevens zal deze level een quiz systeem bevatten dat werkt met pop-ups. De speler kan kiezen om een vraag te accepteren of te weigeren. Door de vraag correct te beantwoorden, zal de speler een bonus krijgen in 'happiness'. Indien de vraag geweigerd wordt, zal de algemene 'happiness' dalen. Om de speler toch aan te moedigen om regelmatig een vraag te accepteren, zal de 'happiness' doorheen de level blijven dalen.</w:t>
+      </w:r>
+    </w:p>
+    <w:p>
+      <w:pPr>
+        <w:rPr>
+          <w:lang w:eastAsia="nl-BE"/>
+        </w:rPr>
+      </w:pPr>
+    </w:p>
+    <w:p>
+      <w:pPr>
+        <w:rPr>
+          <w:lang w:eastAsia="nl-BE"/>
+        </w:rPr>
+      </w:pPr>
+      <w:r>
+        <w:rPr>
+          <w:b/>
+          <w:bCs/>
+          <w:lang w:eastAsia="nl-BE"/>
+        </w:rPr>
+        <w:t xml:space="preserve">Korte samenvatting van de Game </w:t>
+      </w:r>
+      <w:r>
+        <w:rPr>
+          <w:b/>
+          <w:bCs/>
+          <w:lang w:eastAsia="nl-BE"/>
+        </w:rPr>
+        <w:t>O</w:t>
+      </w:r>
+      <w:r>
+        <w:rPr>
+          <w:b/>
+          <w:bCs/>
+          <w:lang w:eastAsia="nl-BE"/>
+        </w:rPr>
+        <w:t>ver voorwaarden:</w:t>
+      </w:r>
+    </w:p>
+    <w:p>
+      <w:pPr>
+        <w:rPr>
+          <w:lang w:eastAsia="nl-BE"/>
+        </w:rPr>
+      </w:pPr>
+      <w:r>
+        <w:rPr>
+          <w:i/>
+          <w:iCs/>
+          <w:lang w:eastAsia="nl-BE"/>
+        </w:rPr>
+        <w:t>E</w:t>
+      </w:r>
+      <w:r>
+        <w:rPr>
+          <w:i/>
+          <w:iCs/>
+          <w:lang w:eastAsia="nl-BE"/>
+        </w:rPr>
+        <w:t>nkel één van deze voorwaarden is voldoende om het spel te verliezen</w:t>
+      </w:r>
+    </w:p>
+    <w:p>
+      <w:pPr>
+        <w:pStyle w:val="ListParagraph"/>
+        <w:numPr>
+          <w:ilvl w:val="0"/>
+          <w:numId w:val="23"/>
+        </w:numPr>
+        <w:rPr>
+          <w:lang w:eastAsia="nl-BE"/>
+        </w:rPr>
+      </w:pPr>
+      <w:r>
+        <w:rPr>
+          <w:lang w:eastAsia="nl-BE"/>
+        </w:rPr>
+        <w:t>Geld van de speler &lt; 0</w:t>
+      </w:r>
+    </w:p>
+    <w:p>
+      <w:pPr>
+        <w:pStyle w:val="ListParagraph"/>
+        <w:numPr>
+          <w:ilvl w:val="0"/>
+          <w:numId w:val="23"/>
+        </w:numPr>
+        <w:rPr>
+          <w:lang w:eastAsia="nl-BE"/>
+        </w:rPr>
+      </w:pPr>
+      <w:r>
+        <w:rPr>
+          <w:lang w:eastAsia="nl-BE"/>
+        </w:rPr>
+        <w:t>Algemene 'happiness' &lt; 0%</w:t>
+      </w:r>
+    </w:p>
+    <w:p>
+      <w:pPr>
+        <w:rPr>
+          <w:lang w:eastAsia="nl-BE"/>
+        </w:rPr>
+      </w:pPr>
+    </w:p>
+    <w:p>
+      <w:pPr>
+        <w:rPr>
+          <w:lang w:eastAsia="nl-BE"/>
+        </w:rPr>
+      </w:pPr>
+      <w:r>
+        <w:rPr>
+          <w:b/>
+          <w:bCs/>
+          <w:lang w:eastAsia="nl-BE"/>
+        </w:rPr>
+        <w:t xml:space="preserve">Korte samenvatting van de Game </w:t>
+      </w:r>
+      <w:r>
+        <w:rPr>
+          <w:b/>
+          <w:bCs/>
+          <w:lang w:eastAsia="nl-BE"/>
+        </w:rPr>
+        <w:t>W</w:t>
+      </w:r>
+      <w:r>
+        <w:rPr>
+          <w:b/>
+          <w:bCs/>
+          <w:lang w:eastAsia="nl-BE"/>
+        </w:rPr>
+        <w:t>on voorwaarden:</w:t>
+      </w:r>
+    </w:p>
+    <w:p>
+      <w:pPr>
+        <w:rPr>
+          <w:lang w:eastAsia="nl-BE"/>
+        </w:rPr>
+      </w:pPr>
+      <w:r>
+        <w:rPr>
+          <w:i/>
+          <w:iCs/>
+          <w:lang w:eastAsia="nl-BE"/>
+        </w:rPr>
+        <w:t>E</w:t>
+      </w:r>
+      <w:r>
+        <w:rPr>
+          <w:i/>
+          <w:iCs/>
+          <w:lang w:eastAsia="nl-BE"/>
+        </w:rPr>
+        <w:t>nkel één van deze voorwaarden is voldoende om het spel te winnen</w:t>
+      </w:r>
+    </w:p>
+    <w:p>
+      <w:pPr>
+        <w:pStyle w:val="ListParagraph"/>
+        <w:numPr>
+          <w:ilvl w:val="0"/>
+          <w:numId w:val="24"/>
+        </w:numPr>
+        <w:rPr>
+          <w:lang w:eastAsia="nl-BE"/>
+        </w:rPr>
+      </w:pPr>
+      <w:r>
+        <w:rPr>
+          <w:lang w:eastAsia="nl-BE"/>
+        </w:rPr>
+        <w:t>Aantal opgeloste problemen &gt; 50</w:t>
+      </w:r>
+    </w:p>
+    <w:p>
+      <w:pPr>
+        <w:pStyle w:val="ListParagraph"/>
+        <w:numPr>
+          <w:ilvl w:val="0"/>
+          <w:numId w:val="24"/>
+        </w:numPr>
+        <w:rPr>
+          <w:lang w:eastAsia="nl-BE"/>
+        </w:rPr>
+      </w:pPr>
+      <w:r>
+        <w:rPr>
+          <w:lang w:eastAsia="nl-BE"/>
+        </w:rPr>
+        <w:t>Aantal consistent correct beantwoorde vragen &gt; 20</w:t>
+      </w:r>
+    </w:p>
+    <w:p>
+      <w:pPr>
+        <w:rPr>
+          <w:lang w:eastAsia="nl-NL"/>
+        </w:rPr>
+      </w:pPr>
+    </w:p>
+    <w:p>
+      <w:pPr>
+        <w:spacing w:after="160" w:line="259" w:lineRule="auto"/>
+        <w:rPr>
+          <w:rFonts w:eastAsia="Times New Roman" w:cs="Arial"/>
+          <w:b/>
+          <w:bCs/>
+          <w:iCs/>
+          <w:sz w:val="26"/>
+          <w:szCs w:val="28"/>
+          <w:lang w:val="nl-NL" w:eastAsia="nl-NL"/>
+        </w:rPr>
+      </w:pPr>
+      <w:bookmarkStart w:id="43" w:name="_Toc5362658"/>
+      <w:r>
+        <w:br w:type="page"/>
+      </w:r>
+    </w:p>
+    <w:p>
+      <w:pPr>
+        <w:pStyle w:val="Heading2"/>
+      </w:pPr>
+      <w:r>
+        <w:lastRenderedPageBreak/>
+        <w:t>Supplier level</w:t>
+      </w:r>
+      <w:bookmarkEnd w:id="43"/>
+    </w:p>
+    <w:p>
+      <w:pPr>
+        <w:spacing w:after="160" w:line="259" w:lineRule="auto"/>
+      </w:pPr>
+      <w:bookmarkStart w:id="44" w:name="_Toc5362659"/>
+      <w:r>
+        <w:t>In de supplier level is het de</w:t>
+      </w:r>
+      <w:r>
+        <w:t xml:space="preserve"> taak van de speler om de juiste balans te zoeken tussen energie aankopen van de producenten en</w:t>
+      </w:r>
+      <w:r>
+        <w:t xml:space="preserve"> het verbruik van de consumenten.</w:t>
+      </w:r>
+    </w:p>
+    <w:p>
+      <w:pPr>
+        <w:spacing w:after="160" w:line="259" w:lineRule="auto"/>
+      </w:pPr>
+      <w:r>
+        <w:t>Alsook is het de taak van de leverancier om zoveel mogelijk klanten van de concurrenten te laten overschakelen naar de leverancier van de speler.</w:t>
+      </w:r>
+    </w:p>
+    <w:p>
+      <w:pPr>
+        <w:spacing w:after="160" w:line="259" w:lineRule="auto"/>
+      </w:pPr>
+      <w:r>
+        <w:t>Dit kan men gemakkelijk bereiken door de dag- en/of nachttarieven te verlagen</w:t>
+      </w:r>
+      <w:r>
+        <w:t xml:space="preserve"> of om meer groene dan grijze energie aan te kopen</w:t>
+      </w:r>
+      <w:r>
+        <w:t>.</w:t>
+      </w:r>
+    </w:p>
+    <w:p>
+      <w:pPr>
+        <w:spacing w:after="160" w:line="259" w:lineRule="auto"/>
+      </w:pPr>
+      <w:r>
+        <w:t>D</w:t>
+      </w:r>
+      <w:r>
+        <w:t>e dag- en/of nachttarieven verlagen</w:t>
+      </w:r>
+      <w:r>
+        <w:t xml:space="preserve"> heeft natuurlijk als gevolg dat de speler minder geld zal verdienen, maar meer consumenten zal laten overstappen.</w:t>
+      </w:r>
+    </w:p>
+    <w:p>
+      <w:pPr>
+        <w:spacing w:after="160" w:line="259" w:lineRule="auto"/>
+      </w:pPr>
+      <w:r>
+        <w:t>Het energieniveau zal elke vijf seconden dalen wat ervoor zorgt dat de speler tijdig nieuwe electriciteit zal moeten aankopen bij een producent.</w:t>
+      </w:r>
+    </w:p>
+    <w:p>
+      <w:pPr>
+        <w:spacing w:after="160" w:line="259" w:lineRule="auto"/>
+      </w:pPr>
+      <w:r>
+        <w:t>De speler kan kiezen tussen vier producenten die groene energie produceren en tussen vier producenten die grijze energie produceren.</w:t>
+      </w:r>
+    </w:p>
+    <w:p>
+      <w:pPr>
+        <w:spacing w:after="160" w:line="259" w:lineRule="auto"/>
+      </w:pPr>
+      <w:r>
+        <w:t>Elke producent heeft zijn eigen prijs en zijn eigen hoeveelheid energie dat deze producent verkoopt.</w:t>
+      </w:r>
+      <w:r>
+        <w:br/>
+        <w:t>Het kan dus soms voordeliger zijn om bij een producent te ko</w:t>
+      </w:r>
+      <w:r>
+        <w:t>pen dat grijze energie verkoopt dan bij een producent dat groene energie verkoopt.</w:t>
+      </w:r>
+    </w:p>
+    <w:p>
+      <w:pPr>
+        <w:spacing w:after="160" w:line="259" w:lineRule="auto"/>
+      </w:pPr>
+      <w:r>
+        <w:t>Na elke aankoop worden de prijzen en hoeveelheden bij alle producenten gereset.</w:t>
+      </w:r>
+    </w:p>
+    <w:p>
+      <w:pPr>
+        <w:spacing w:after="160" w:line="259" w:lineRule="auto"/>
+      </w:pPr>
+      <w:r>
+        <w:t>Ook zal de speler moeten oppassen dat hij niet te veel energie aankoopt want dat zal resulteren in een boete dat de speler moet betalen wegens verspilling van energie als ook een daling in ‘happiness’</w:t>
+      </w:r>
+      <w:r>
+        <w:t>.</w:t>
+      </w:r>
+    </w:p>
+    <w:p>
+      <w:pPr>
+        <w:spacing w:after="160" w:line="259" w:lineRule="auto"/>
+        <w:rPr>
+          <w:i/>
+        </w:rPr>
+      </w:pPr>
+      <w:r>
+        <w:rPr>
+          <w:b/>
+        </w:rPr>
+        <w:t xml:space="preserve">Korte samenvatting van de Game </w:t>
+      </w:r>
+      <w:r>
+        <w:rPr>
+          <w:b/>
+        </w:rPr>
+        <w:t>O</w:t>
+      </w:r>
+      <w:r>
+        <w:rPr>
+          <w:b/>
+        </w:rPr>
+        <w:t>ver voorwaarden:</w:t>
+      </w:r>
+      <w:r>
+        <w:rPr>
+          <w:b/>
+        </w:rPr>
+        <w:br/>
+      </w:r>
+      <w:r>
+        <w:rPr>
+          <w:i/>
+        </w:rPr>
+        <w:t>Enkel één van deze voorwaarden is voldoende om het spel te verliezen</w:t>
+      </w:r>
+    </w:p>
+    <w:p>
+      <w:pPr>
+        <w:pStyle w:val="ListParagraph"/>
+        <w:numPr>
+          <w:ilvl w:val="0"/>
+          <w:numId w:val="31"/>
+        </w:numPr>
+        <w:spacing w:after="160" w:line="259" w:lineRule="auto"/>
+      </w:pPr>
+      <w:r>
+        <w:t>Geld van de speler &lt; 0</w:t>
+      </w:r>
+    </w:p>
+    <w:p>
+      <w:pPr>
+        <w:pStyle w:val="ListParagraph"/>
+        <w:numPr>
+          <w:ilvl w:val="0"/>
+          <w:numId w:val="31"/>
+        </w:numPr>
+        <w:spacing w:after="160" w:line="259" w:lineRule="auto"/>
+        <w:rPr>
+          <w:i/>
+        </w:rPr>
+      </w:pPr>
+      <w:r>
+        <w:t>Algemene ‘happiness’ &lt; 0%</w:t>
+      </w:r>
+    </w:p>
+    <w:p>
+      <w:pPr>
+        <w:spacing w:after="160" w:line="259" w:lineRule="auto"/>
+        <w:rPr>
+          <w:i/>
+        </w:rPr>
+      </w:pPr>
+      <w:r>
+        <w:rPr>
+          <w:b/>
+        </w:rPr>
+        <w:t xml:space="preserve">Korte samenvatting van de Game </w:t>
+      </w:r>
+      <w:r>
+        <w:rPr>
+          <w:b/>
+        </w:rPr>
+        <w:t>W</w:t>
+      </w:r>
+      <w:r>
+        <w:rPr>
+          <w:b/>
+        </w:rPr>
+        <w:t>on voorwaarden:</w:t>
+      </w:r>
+      <w:r>
+        <w:rPr>
+          <w:b/>
+        </w:rPr>
+        <w:br/>
+      </w:r>
+      <w:r>
+        <w:rPr>
+          <w:i/>
+        </w:rPr>
+        <w:t>Enkel één van deze voorwaarden is voldoende om het spel te winnen</w:t>
+      </w:r>
+    </w:p>
+    <w:p>
+      <w:pPr>
+        <w:pStyle w:val="ListParagraph"/>
+        <w:numPr>
+          <w:ilvl w:val="0"/>
+          <w:numId w:val="32"/>
+        </w:numPr>
+        <w:spacing w:after="160" w:line="259" w:lineRule="auto"/>
+      </w:pPr>
+      <w:r>
+        <w:t>De speler heeft alle consumenten laten overstappen naar zijn eigen leverancier</w:t>
+      </w:r>
+    </w:p>
+    <w:p>
+      <w:pPr>
+        <w:spacing w:after="160" w:line="259" w:lineRule="auto"/>
+        <w:rPr>
+          <w:i/>
+        </w:rPr>
+      </w:pPr>
+      <w:r>
+        <w:br w:type="page"/>
+      </w:r>
+    </w:p>
+    <w:p>
+      <w:pPr>
+        <w:pStyle w:val="Heading2"/>
+      </w:pPr>
+      <w:r>
+        <w:lastRenderedPageBreak/>
+        <w:t>Consumer level</w:t>
+      </w:r>
+      <w:bookmarkEnd w:id="44"/>
+    </w:p>
+    <w:p>
+      <w:pPr>
+        <w:rPr>
+          <w:lang w:eastAsia="nl-BE"/>
+        </w:rPr>
+      </w:pPr>
+      <w:bookmarkStart w:id="45" w:name="_Toc5362660"/>
+      <w:r>
+        <w:rPr>
+          <w:lang w:eastAsia="nl-BE"/>
+        </w:rPr>
+        <w:t xml:space="preserve">In deze level is het de bedoeling om de speler de beste keuzes te laten maken als consument. </w:t>
+      </w:r>
+    </w:p>
+    <w:p>
+      <w:pPr>
+        <w:rPr>
+          <w:lang w:eastAsia="nl-BE"/>
+        </w:rPr>
+      </w:pPr>
+      <w:r>
+        <w:rPr>
+          <w:lang w:eastAsia="nl-BE"/>
+        </w:rPr>
+        <w:t>De speler zal bij aanvang van de level enkele keuzes moeten maken waarmee hij de rest van de level zal verderzetten. Elke keuze zal ook voor- en nadelen met zich meebrengen</w:t>
+      </w:r>
+      <w:r>
+        <w:rPr>
+          <w:lang w:eastAsia="nl-BE"/>
+        </w:rPr>
+        <w:t xml:space="preserve"> die invloed zullen hebben op één of meerdere factoren.</w:t>
+      </w:r>
+    </w:p>
+    <w:p>
+      <w:pPr>
+        <w:rPr>
+          <w:lang w:eastAsia="nl-BE"/>
+        </w:rPr>
+      </w:pPr>
+      <w:r>
+        <w:rPr>
+          <w:lang w:eastAsia="nl-BE"/>
+        </w:rPr>
+        <w:t>Deze factoren zijn:</w:t>
+      </w:r>
+    </w:p>
+    <w:p>
+      <w:pPr>
+        <w:pStyle w:val="ListParagraph"/>
+        <w:numPr>
+          <w:ilvl w:val="0"/>
+          <w:numId w:val="26"/>
+        </w:numPr>
+        <w:rPr>
+          <w:lang w:eastAsia="nl-BE"/>
+        </w:rPr>
+      </w:pPr>
+      <w:r>
+        <w:rPr>
+          <w:lang w:eastAsia="nl-BE"/>
+        </w:rPr>
+        <w:t>Energieverbruik</w:t>
+      </w:r>
+    </w:p>
+    <w:p>
+      <w:pPr>
+        <w:pStyle w:val="ListParagraph"/>
+        <w:numPr>
+          <w:ilvl w:val="0"/>
+          <w:numId w:val="26"/>
+        </w:numPr>
+        <w:rPr>
+          <w:lang w:eastAsia="nl-BE"/>
+        </w:rPr>
+      </w:pPr>
+      <w:r>
+        <w:rPr>
+          <w:lang w:eastAsia="nl-BE"/>
+        </w:rPr>
+        <w:t>Geld</w:t>
+      </w:r>
+    </w:p>
+    <w:p>
+      <w:pPr>
+        <w:pStyle w:val="ListParagraph"/>
+        <w:numPr>
+          <w:ilvl w:val="0"/>
+          <w:numId w:val="26"/>
+        </w:numPr>
+        <w:rPr>
+          <w:lang w:eastAsia="nl-BE"/>
+        </w:rPr>
+      </w:pPr>
+      <w:r>
+        <w:rPr>
+          <w:lang w:eastAsia="nl-BE"/>
+        </w:rPr>
+        <w:t>Type stroomverbruik (groene of grijze energie)</w:t>
+      </w:r>
+    </w:p>
+    <w:p>
+      <w:pPr>
+        <w:rPr>
+          <w:lang w:eastAsia="nl-BE"/>
+        </w:rPr>
+      </w:pPr>
+      <w:r>
+        <w:rPr>
+          <w:lang w:eastAsia="nl-BE"/>
+        </w:rPr>
+        <w:t xml:space="preserve">Na </w:t>
+      </w:r>
+      <w:r>
+        <w:rPr>
+          <w:lang w:eastAsia="nl-BE"/>
+        </w:rPr>
+        <w:t>aanvang van de startkeuze’s, zal er willekeurig gekozen worden tussen een meerkeuze vraag of een dilemma.</w:t>
+      </w:r>
+    </w:p>
+    <w:p>
+      <w:pPr>
+        <w:rPr>
+          <w:lang w:eastAsia="nl-BE"/>
+        </w:rPr>
+      </w:pPr>
+    </w:p>
+    <w:p>
+      <w:pPr>
+        <w:rPr>
+          <w:lang w:eastAsia="nl-BE"/>
+        </w:rPr>
+      </w:pPr>
+      <w:r>
+        <w:rPr>
+          <w:lang w:eastAsia="nl-BE"/>
+        </w:rPr>
+        <w:t>De meerkeuze vragen hebben geen invloed op de factoren waarop de speler zo goed mogelijk moet scoren.</w:t>
+      </w:r>
+    </w:p>
+    <w:p>
+      <w:pPr>
+        <w:rPr>
+          <w:lang w:eastAsia="nl-BE"/>
+        </w:rPr>
+      </w:pPr>
+      <w:r>
+        <w:rPr>
+          <w:lang w:eastAsia="nl-BE"/>
+        </w:rPr>
+        <w:t>De dilemma’s hebben in tegenstelling tot de meerkeuze vragen wel een invloed op één of meerdere factoren.</w:t>
+      </w:r>
+    </w:p>
+    <w:p>
+      <w:pPr>
+        <w:rPr>
+          <w:lang w:eastAsia="nl-BE"/>
+        </w:rPr>
+      </w:pPr>
+      <w:r>
+        <w:rPr>
+          <w:lang w:eastAsia="nl-BE"/>
+        </w:rPr>
+        <w:t>Afhankelijk van de vraag en van het antwoord dat de speler geeft, zal er één of meerdere factoren stijgen en/of dalen.</w:t>
+      </w:r>
+    </w:p>
+    <w:p>
+      <w:pPr>
+        <w:rPr>
+          <w:lang w:eastAsia="nl-BE"/>
+        </w:rPr>
+      </w:pPr>
+    </w:p>
+    <w:p>
+      <w:pPr>
+        <w:rPr>
+          <w:lang w:eastAsia="nl-BE"/>
+        </w:rPr>
+      </w:pPr>
+      <w:r>
+        <w:rPr>
+          <w:lang w:eastAsia="nl-BE"/>
+        </w:rPr>
+        <w:t>Telkens als men een meerkeuze vraag of dilemma beantwoord, zal er na een 5 seconde interval opnieuw gekozen worden tussen een meerkeuze vraag of een dilemma.</w:t>
+      </w:r>
+    </w:p>
+    <w:p>
+      <w:pPr>
+        <w:rPr>
+          <w:lang w:eastAsia="nl-BE"/>
+        </w:rPr>
+      </w:pPr>
+    </w:p>
+    <w:p>
+      <w:pPr>
+        <w:rPr>
+          <w:b/>
+          <w:bCs/>
+          <w:lang w:eastAsia="nl-BE"/>
+        </w:rPr>
+      </w:pPr>
+      <w:r>
+        <w:rPr>
+          <w:b/>
+          <w:bCs/>
+          <w:lang w:eastAsia="nl-BE"/>
+        </w:rPr>
+        <w:t xml:space="preserve">Korte samenvatting van de Game </w:t>
+      </w:r>
+      <w:r>
+        <w:rPr>
+          <w:b/>
+          <w:bCs/>
+          <w:lang w:eastAsia="nl-BE"/>
+        </w:rPr>
+        <w:t>O</w:t>
+      </w:r>
+      <w:r>
+        <w:rPr>
+          <w:b/>
+          <w:bCs/>
+          <w:lang w:eastAsia="nl-BE"/>
+        </w:rPr>
+        <w:t>ver voorwaarden:</w:t>
+      </w:r>
+    </w:p>
+    <w:p>
+      <w:pPr>
+        <w:pStyle w:val="ListParagraph"/>
+        <w:numPr>
+          <w:ilvl w:val="0"/>
+          <w:numId w:val="27"/>
+        </w:numPr>
+        <w:rPr>
+          <w:lang w:eastAsia="nl-BE"/>
+        </w:rPr>
+      </w:pPr>
+      <w:r>
+        <w:rPr>
+          <w:lang w:eastAsia="nl-BE"/>
+        </w:rPr>
+        <w:t>Kleur van de energieverbruik meter is volledig rood</w:t>
+      </w:r>
+    </w:p>
+    <w:p>
+      <w:pPr>
+        <w:pStyle w:val="ListParagraph"/>
+        <w:numPr>
+          <w:ilvl w:val="0"/>
+          <w:numId w:val="27"/>
+        </w:numPr>
+        <w:rPr>
+          <w:lang w:eastAsia="nl-BE"/>
+        </w:rPr>
+      </w:pPr>
+      <w:r>
+        <w:rPr>
+          <w:lang w:eastAsia="nl-BE"/>
+        </w:rPr>
+        <w:t>Kleur van de geld meter is volledig rood</w:t>
+      </w:r>
+    </w:p>
+    <w:p>
+      <w:pPr>
+        <w:pStyle w:val="ListParagraph"/>
+        <w:numPr>
+          <w:ilvl w:val="0"/>
+          <w:numId w:val="27"/>
+        </w:numPr>
+        <w:rPr>
+          <w:lang w:eastAsia="nl-BE"/>
+        </w:rPr>
+      </w:pPr>
+      <w:r>
+        <w:rPr>
+          <w:lang w:eastAsia="nl-BE"/>
+        </w:rPr>
+        <w:t>Kleur van de type stroomverbruik meter is volledig rood</w:t>
+      </w:r>
+    </w:p>
+    <w:p>
+      <w:pPr>
+        <w:rPr>
+          <w:lang w:eastAsia="nl-BE"/>
+        </w:rPr>
+      </w:pPr>
+      <w:r>
+        <w:rPr>
+          <w:b/>
+          <w:bCs/>
+          <w:lang w:eastAsia="nl-BE"/>
+        </w:rPr>
+        <w:t>Korte samenvatting van de Game Won voorwaarden:</w:t>
+      </w:r>
+    </w:p>
+    <w:p>
+      <w:pPr>
+        <w:pStyle w:val="ListParagraph"/>
+        <w:numPr>
+          <w:ilvl w:val="0"/>
+          <w:numId w:val="25"/>
+        </w:numPr>
+        <w:rPr>
+          <w:lang w:eastAsia="nl-BE"/>
+        </w:rPr>
+      </w:pPr>
+      <w:r>
+        <w:rPr>
+          <w:lang w:eastAsia="nl-BE"/>
+        </w:rPr>
+        <w:t>Aantal consistent correct beantwoorde vragen &gt; 30</w:t>
+      </w:r>
+    </w:p>
+    <w:p>
+      <w:pPr>
+        <w:pStyle w:val="ListParagraph"/>
+        <w:numPr>
+          <w:ilvl w:val="0"/>
+          <w:numId w:val="25"/>
+        </w:numPr>
+        <w:rPr>
+          <w:lang w:eastAsia="nl-BE"/>
+        </w:rPr>
+      </w:pPr>
+      <w:r>
+        <w:rPr>
+          <w:lang w:eastAsia="nl-BE"/>
+        </w:rPr>
+        <w:t>Kleur van de energieverbruik meter is volledig groen</w:t>
+      </w:r>
+    </w:p>
+    <w:p>
+      <w:pPr>
+        <w:pStyle w:val="ListParagraph"/>
+        <w:numPr>
+          <w:ilvl w:val="0"/>
+          <w:numId w:val="25"/>
+        </w:numPr>
+        <w:rPr>
+          <w:lang w:eastAsia="nl-BE"/>
+        </w:rPr>
+      </w:pPr>
+      <w:r>
+        <w:rPr>
+          <w:lang w:eastAsia="nl-BE"/>
+        </w:rPr>
+        <w:t>Kleur van de geld meter is volledig groen</w:t>
+      </w:r>
+    </w:p>
+    <w:p>
+      <w:pPr>
+        <w:pStyle w:val="ListParagraph"/>
+        <w:numPr>
+          <w:ilvl w:val="0"/>
+          <w:numId w:val="25"/>
+        </w:numPr>
+        <w:rPr>
+          <w:lang w:eastAsia="nl-BE"/>
+        </w:rPr>
+      </w:pPr>
+      <w:r>
+        <w:rPr>
+          <w:lang w:eastAsia="nl-BE"/>
+        </w:rPr>
+        <w:t>Kleur van de type stroomverbruik meter is volledig groen</w:t>
+      </w:r>
+    </w:p>
+    <w:p>
+      <w:pPr>
+        <w:rPr>
+          <w:rFonts w:cs="Arial"/>
+          <w:b/>
+          <w:bCs/>
+          <w:iCs/>
+          <w:sz w:val="26"/>
+          <w:szCs w:val="28"/>
+          <w:lang w:val="nl-NL" w:eastAsia="nl-NL"/>
+        </w:rPr>
+      </w:pPr>
+      <w:r>
+        <w:br w:type="page"/>
+      </w:r>
+    </w:p>
+    <w:p>
+      <w:pPr>
+        <w:pStyle w:val="Heading2"/>
+      </w:pPr>
+      <w:r>
+        <w:lastRenderedPageBreak/>
+        <w:t>Mecoms level</w:t>
+      </w:r>
+      <w:bookmarkEnd w:id="45"/>
+    </w:p>
+    <w:p>
+      <w:pPr>
+        <w:spacing w:after="160" w:line="259" w:lineRule="auto"/>
+      </w:pPr>
+      <w:r>
+        <w:t>In de Mecoms level draait het vooral rond het Mecoms product zelf.</w:t>
+      </w:r>
+    </w:p>
+    <w:p>
+      <w:pPr>
+        <w:spacing w:after="160" w:line="259" w:lineRule="auto"/>
+      </w:pPr>
+      <w:r>
+        <w:t>In deze level moeten de trainees van Mecoms in de documentatie van het product gaan zoeken hoe ze bepaalde processen moeten uitvoeren of kunnen bepalen waarover het gepresenteerde proces gaat.</w:t>
+      </w:r>
+    </w:p>
+    <w:p>
+      <w:pPr>
+        <w:spacing w:after="160" w:line="259" w:lineRule="auto"/>
+      </w:pPr>
+      <w:r>
+        <w:t>Ook bepaalde stappen van een proces in de juiste volgorde zetten is een onderdeel dat uitmaakt van de Mecoms level.</w:t>
+      </w:r>
+    </w:p>
+    <w:p>
+      <w:pPr>
+        <w:spacing w:after="160" w:line="259" w:lineRule="auto"/>
+      </w:pPr>
+    </w:p>
+    <w:p>
+      <w:pPr>
+        <w:spacing w:after="160" w:line="259" w:lineRule="auto"/>
+        <w:rPr>
+          <w:b/>
+        </w:rPr>
+      </w:pPr>
+      <w:r>
+        <w:rPr>
+          <w:b/>
+        </w:rPr>
+        <w:t>Korte samenvatting van de Game Over voorwaarden:</w:t>
+      </w:r>
+    </w:p>
+    <w:p>
+      <w:pPr>
+        <w:spacing w:after="160" w:line="259" w:lineRule="auto"/>
+      </w:pPr>
+      <w:r>
+        <w:t>Deze level kan niet gefaald worden.</w:t>
+      </w:r>
+    </w:p>
+    <w:p>
+      <w:pPr>
+        <w:spacing w:after="160" w:line="259" w:lineRule="auto"/>
+        <w:rPr>
+          <w:b/>
+        </w:rPr>
+      </w:pPr>
+      <w:r>
+        <w:rPr>
+          <w:b/>
+        </w:rPr>
+        <w:t>Korte samenvatting van de Game Won voorwaarden:</w:t>
+      </w:r>
+    </w:p>
+    <w:p>
+      <w:pPr>
+        <w:pStyle w:val="ListParagraph"/>
+        <w:numPr>
+          <w:ilvl w:val="0"/>
+          <w:numId w:val="34"/>
+        </w:numPr>
+        <w:spacing w:after="160" w:line="259" w:lineRule="auto"/>
+      </w:pPr>
+      <w:bookmarkStart w:id="46" w:name="_GoBack"/>
+      <w:bookmarkEnd w:id="46"/>
+      <w:r>
+        <w:t>Totaal correct beantwoorde vraagstukken &gt; 100</w:t>
+      </w:r>
+      <w:r>
+        <w:br w:type="page"/>
+      </w:r>
+    </w:p>
+    <w:p>
+      <w:pPr>
+        <w:pStyle w:val="Heading1"/>
+      </w:pPr>
+      <w:bookmarkStart w:id="47" w:name="_Toc5362661"/>
+      <w:r>
+        <w:lastRenderedPageBreak/>
+        <w:t>Project structuur</w:t>
+      </w:r>
+    </w:p>
+    <w:p>
+      <w:pPr>
+        <w:pStyle w:val="Heading2"/>
+      </w:pPr>
+      <w:r>
+        <w:t>Doc</w:t>
+      </w:r>
+    </w:p>
+    <w:p>
+      <w:pPr>
+        <w:rPr>
+          <w:lang w:val="nl-NL" w:eastAsia="nl-NL"/>
+        </w:rPr>
+      </w:pPr>
+    </w:p>
+    <w:p>
+      <w:pPr>
+        <w:pStyle w:val="Heading2"/>
+      </w:pPr>
+      <w:r>
+        <w:t>Src</w:t>
+      </w:r>
+    </w:p>
+    <w:p>
+      <w:pPr>
+        <w:pStyle w:val="Heading2"/>
+        <w:numPr>
+          <w:ilvl w:val="0"/>
+          <w:numId w:val="0"/>
+        </w:numPr>
+      </w:pPr>
+      <w:r>
+        <w:br w:type="page"/>
+      </w:r>
+    </w:p>
+    <w:p>
+      <w:pPr>
+        <w:pStyle w:val="Heading1"/>
+        <w:rPr>
+          <w:rFonts w:cs="Times New Roman"/>
+          <w:sz w:val="22"/>
+        </w:rPr>
+      </w:pPr>
+      <w:r>
+        <w:lastRenderedPageBreak/>
+        <w:t>How to’s</w:t>
+      </w:r>
+      <w:bookmarkEnd w:id="47"/>
+    </w:p>
+    <w:p>
+      <w:pPr>
+        <w:pStyle w:val="Heading2"/>
+      </w:pPr>
+      <w:bookmarkStart w:id="48" w:name="_Toc5362662"/>
+      <w:r>
+        <w:t>Vragen toevoegen of aanpassen</w:t>
+      </w:r>
+      <w:bookmarkEnd w:id="48"/>
+    </w:p>
+    <w:p>
+      <w:pPr>
+        <w:pStyle w:val="Heading2"/>
+      </w:pPr>
+      <w:bookmarkStart w:id="49" w:name="_Toc5362663"/>
+      <w:r>
+        <w:t>Variabelen aanpassen</w:t>
+      </w:r>
+      <w:bookmarkEnd w:id="49"/>
+    </w:p>
+    <w:p>
+      <w:pPr>
+        <w:pStyle w:val="Heading2"/>
+      </w:pPr>
+      <w:bookmarkStart w:id="50" w:name="_Toc5362664"/>
+      <w:r>
+        <w:t>Levels toevoegen</w:t>
+      </w:r>
+      <w:bookmarkEnd w:id="50"/>
+    </w:p>
+    <w:p>
+      <w:pPr>
+        <w:pStyle w:val="ListParagraph"/>
+        <w:numPr>
+          <w:ilvl w:val="0"/>
+          <w:numId w:val="13"/>
+        </w:numPr>
+        <w:spacing w:after="160" w:line="259" w:lineRule="auto"/>
+        <w:rPr>
+          <w:rFonts w:eastAsia="Times New Roman" w:cs="Arial"/>
+          <w:b/>
+          <w:bCs/>
+          <w:iCs/>
+          <w:sz w:val="26"/>
+          <w:szCs w:val="28"/>
+          <w:lang w:val="nl-NL" w:eastAsia="nl-NL"/>
+        </w:rPr>
+      </w:pPr>
+      <w:r>
+        <w:t>Open het MeCity project met de Unity Editor.</w:t>
+      </w:r>
+    </w:p>
+    <w:p>
+      <w:pPr>
+        <w:pStyle w:val="ListParagraph"/>
+        <w:numPr>
+          <w:ilvl w:val="0"/>
+          <w:numId w:val="13"/>
+        </w:numPr>
+        <w:spacing w:after="160" w:line="259" w:lineRule="auto"/>
+        <w:rPr>
+          <w:rFonts w:eastAsia="Times New Roman" w:cs="Arial"/>
+          <w:b/>
+          <w:bCs/>
+          <w:iCs/>
+          <w:sz w:val="26"/>
+          <w:szCs w:val="28"/>
+          <w:lang w:val="nl-NL" w:eastAsia="nl-NL"/>
+        </w:rPr>
+      </w:pPr>
+      <w:r>
+        <w:t xml:space="preserve">Open de scene ‘template level’ via File </w:t>
+      </w:r>
+      <w:r>
+        <w:rPr>
+          <w:rFonts w:cs="Arial"/>
+        </w:rPr>
+        <w:t>→</w:t>
+      </w:r>
+      <w:r>
+        <w:t xml:space="preserve"> Open Scen</w:t>
+      </w:r>
+      <w:r>
+        <w:t>e</w:t>
+      </w:r>
+    </w:p>
+    <w:p>
+      <w:pPr>
+        <w:pStyle w:val="ListParagraph"/>
+        <w:numPr>
+          <w:ilvl w:val="0"/>
+          <w:numId w:val="13"/>
+        </w:numPr>
+        <w:spacing w:after="160" w:line="259" w:lineRule="auto"/>
+        <w:rPr>
+          <w:rFonts w:eastAsia="Times New Roman" w:cs="Arial"/>
+          <w:b/>
+          <w:bCs/>
+          <w:iCs/>
+          <w:sz w:val="26"/>
+          <w:szCs w:val="28"/>
+          <w:lang w:val="nl-NL" w:eastAsia="nl-NL"/>
+        </w:rPr>
+      </w:pPr>
+      <w:r>
+        <w:t>Creëer alle benodigde onderdelen</w:t>
+      </w:r>
+    </w:p>
+    <w:p>
+      <w:pPr>
+        <w:pStyle w:val="ListParagraph"/>
+        <w:numPr>
+          <w:ilvl w:val="0"/>
+          <w:numId w:val="13"/>
+        </w:numPr>
+        <w:spacing w:after="160" w:line="259" w:lineRule="auto"/>
+        <w:rPr>
+          <w:rFonts w:eastAsia="Times New Roman" w:cs="Arial"/>
+          <w:b/>
+          <w:bCs/>
+          <w:iCs/>
+          <w:sz w:val="26"/>
+          <w:szCs w:val="28"/>
+          <w:lang w:val="nl-NL" w:eastAsia="nl-NL"/>
+        </w:rPr>
+      </w:pPr>
+      <w:r>
+        <w:rPr>
+          <w:lang w:val="nl-NL"/>
+        </w:rPr>
+        <w:t>Maak de volgende aanpassingen aan de volgende onderdelen:</w:t>
+      </w:r>
+    </w:p>
+    <w:p>
+      <w:pPr>
+        <w:pStyle w:val="ListParagraph"/>
+        <w:numPr>
+          <w:ilvl w:val="1"/>
+          <w:numId w:val="13"/>
+        </w:numPr>
+        <w:spacing w:after="160" w:line="259" w:lineRule="auto"/>
+        <w:rPr>
+          <w:rFonts w:eastAsia="Times New Roman" w:cs="Arial"/>
+          <w:b/>
+          <w:bCs/>
+          <w:iCs/>
+          <w:sz w:val="26"/>
+          <w:szCs w:val="28"/>
+          <w:lang w:eastAsia="nl-NL"/>
+        </w:rPr>
+      </w:pPr>
+      <w:r>
+        <w:t>Main Camera: Voeg alle nieu</w:t>
+      </w:r>
+      <w:r>
+        <w:t>we canvassen toe aan volgende scripts:</w:t>
+      </w:r>
+    </w:p>
+    <w:p>
+      <w:pPr>
+        <w:pStyle w:val="ListParagraph"/>
+        <w:numPr>
+          <w:ilvl w:val="2"/>
+          <w:numId w:val="13"/>
+        </w:numPr>
+        <w:spacing w:after="160" w:line="259" w:lineRule="auto"/>
+        <w:rPr>
+          <w:rFonts w:eastAsia="Times New Roman" w:cs="Arial"/>
+          <w:b/>
+          <w:bCs/>
+          <w:iCs/>
+          <w:sz w:val="26"/>
+          <w:szCs w:val="28"/>
+          <w:lang w:eastAsia="nl-NL"/>
+        </w:rPr>
+      </w:pPr>
+      <w:r>
+        <w:t>Level Start</w:t>
+      </w:r>
+    </w:p>
+    <w:p>
+      <w:pPr>
+        <w:pStyle w:val="ListParagraph"/>
+        <w:numPr>
+          <w:ilvl w:val="2"/>
+          <w:numId w:val="13"/>
+        </w:numPr>
+        <w:spacing w:after="160" w:line="259" w:lineRule="auto"/>
+        <w:rPr>
+          <w:rFonts w:eastAsia="Times New Roman" w:cs="Arial"/>
+          <w:b/>
+          <w:bCs/>
+          <w:iCs/>
+          <w:sz w:val="26"/>
+          <w:szCs w:val="28"/>
+          <w:lang w:eastAsia="nl-NL"/>
+        </w:rPr>
+      </w:pPr>
+      <w:r>
+        <w:t>Camera Control</w:t>
+      </w:r>
+    </w:p>
+    <w:p>
+      <w:pPr>
+        <w:pStyle w:val="ListParagraph"/>
+        <w:numPr>
+          <w:ilvl w:val="1"/>
+          <w:numId w:val="13"/>
+        </w:numPr>
+        <w:spacing w:after="160" w:line="259" w:lineRule="auto"/>
+        <w:rPr>
+          <w:rFonts w:eastAsia="Times New Roman" w:cs="Arial"/>
+          <w:b/>
+          <w:bCs/>
+          <w:iCs/>
+          <w:sz w:val="26"/>
+          <w:szCs w:val="28"/>
+          <w:lang w:eastAsia="nl-NL"/>
+        </w:rPr>
+      </w:pPr>
+      <w:r>
+        <w:t>PauseCanvas: Voeg de CameraControl.Unpause</w:t>
+      </w:r>
+    </w:p>
+    <w:p>
+      <w:pPr>
+        <w:pStyle w:val="ListParagraph"/>
+        <w:numPr>
+          <w:ilvl w:val="1"/>
+          <w:numId w:val="13"/>
+        </w:numPr>
+        <w:spacing w:after="160" w:line="259" w:lineRule="auto"/>
+        <w:rPr>
+          <w:rFonts w:eastAsia="Times New Roman" w:cs="Arial"/>
+          <w:b/>
+          <w:bCs/>
+          <w:iCs/>
+          <w:sz w:val="26"/>
+          <w:szCs w:val="28"/>
+          <w:lang w:eastAsia="nl-NL"/>
+        </w:rPr>
+      </w:pPr>
+      <w:r>
+        <w:br w:type="page"/>
+      </w:r>
+    </w:p>
+    <w:p>
+      <w:pPr>
+        <w:pStyle w:val="Heading1"/>
+      </w:pPr>
+      <w:bookmarkStart w:id="51" w:name="_Toc5362665"/>
+      <w:r>
+        <w:lastRenderedPageBreak/>
+        <w:t>Bijlagen</w:t>
+      </w:r>
+      <w:bookmarkEnd w:id="51"/>
+    </w:p>
+    <w:p>
+      <w:pPr>
+        <w:pStyle w:val="Heading2"/>
+      </w:pPr>
+      <w:bookmarkStart w:id="52" w:name="_Toc5362666"/>
+      <w:r>
+        <w:t>TGO level</w:t>
+      </w:r>
+      <w:bookmarkEnd w:id="52"/>
+    </w:p>
+    <w:p>
+      <w:pPr>
+        <w:pStyle w:val="Heading3"/>
+      </w:pPr>
+      <w:bookmarkStart w:id="53" w:name="_Toc5362667"/>
+      <w:r>
+        <w:t>Memory minigame</w:t>
+      </w:r>
+      <w:bookmarkEnd w:id="53"/>
+    </w:p>
+    <w:p>
+      <w:pPr>
+        <w:pStyle w:val="Heading4"/>
+      </w:pPr>
+      <w:r>
+        <w:t>Start</w:t>
+      </w:r>
+    </w:p>
+    <w:p>
+      <w:pPr>
+        <w:pStyle w:val="Heading4"/>
+      </w:pPr>
+      <w:r>
+        <w:t>Midden</w:t>
+      </w:r>
+    </w:p>
+    <w:p>
+      <w:pPr>
+        <w:pStyle w:val="Heading4"/>
+      </w:pPr>
+      <w:r>
+        <w:t>Einde</w:t>
+      </w:r>
+    </w:p>
+    <w:p>
+      <w:pPr>
+        <w:pStyle w:val="Heading3"/>
+      </w:pPr>
+      <w:bookmarkStart w:id="54" w:name="_Toc5362668"/>
+      <w:r>
+        <w:t>Breakout minigame</w:t>
+      </w:r>
+      <w:bookmarkEnd w:id="54"/>
+    </w:p>
+    <w:p>
+      <w:pPr>
+        <w:pStyle w:val="Heading4"/>
+      </w:pPr>
+      <w:r>
+        <w:t>Start</w:t>
+      </w:r>
+    </w:p>
+    <w:p>
+      <w:pPr>
+        <w:pStyle w:val="Heading4"/>
+      </w:pPr>
+      <w:r>
+        <w:t>Midden</w:t>
+      </w:r>
+    </w:p>
+    <w:p>
+      <w:pPr>
+        <w:pStyle w:val="Heading4"/>
+      </w:pPr>
+      <w:r>
+        <w:t>Einde</w:t>
+      </w:r>
+    </w:p>
+    <w:p>
+      <w:pPr>
+        <w:pStyle w:val="Heading3"/>
+      </w:pPr>
+      <w:bookmarkStart w:id="55" w:name="_Toc5362669"/>
+      <w:r>
+        <w:t>Simon says minigame</w:t>
+      </w:r>
+      <w:bookmarkEnd w:id="55"/>
+    </w:p>
+    <w:p>
+      <w:pPr>
+        <w:pStyle w:val="Heading4"/>
+      </w:pPr>
+      <w:r>
+        <w:t>Start</w:t>
+      </w:r>
+    </w:p>
+    <w:p>
+      <w:pPr>
+        <w:pStyle w:val="Heading3"/>
+      </w:pPr>
+      <w:bookmarkStart w:id="56" w:name="_Toc5362670"/>
+      <w:r>
+        <w:t>Mastermind minigame</w:t>
+      </w:r>
+      <w:bookmarkEnd w:id="56"/>
+    </w:p>
+    <w:p>
+      <w:pPr>
+        <w:pStyle w:val="Heading4"/>
+      </w:pPr>
+      <w:r>
+        <w:t>Start</w:t>
+      </w:r>
+    </w:p>
+    <w:p>
+      <w:pPr>
+        <w:pStyle w:val="Heading4"/>
+      </w:pPr>
+      <w:r>
+        <w:t>Midden</w:t>
+      </w:r>
+    </w:p>
+    <w:p>
+      <w:pPr>
+        <w:pStyle w:val="Heading4"/>
+      </w:pPr>
+      <w:r>
+        <w:t>Einde</w:t>
+      </w:r>
+    </w:p>
+    <w:p>
+      <w:pPr>
+        <w:pStyle w:val="Heading2"/>
+        <w:rPr>
+          <w:kern w:val="32"/>
+          <w:sz w:val="28"/>
+          <w:szCs w:val="26"/>
+        </w:rPr>
+      </w:pPr>
+      <w:bookmarkStart w:id="57" w:name="_Toc5362671"/>
+      <w:r>
+        <w:t>How to’s</w:t>
+      </w:r>
+      <w:bookmarkEnd w:id="57"/>
+    </w:p>
+    <w:p>
+      <w:pPr>
+        <w:pStyle w:val="Heading3"/>
+        <w:rPr>
+          <w:kern w:val="32"/>
+          <w:sz w:val="28"/>
+        </w:rPr>
+      </w:pPr>
+      <w:bookmarkStart w:id="58" w:name="_Toc5362672"/>
+      <w:r>
+        <w:t>Vragen toevoegen of aanpassen</w:t>
+      </w:r>
+      <w:bookmarkEnd w:id="58"/>
+    </w:p>
+    <w:p>
+      <w:pPr>
+        <w:pStyle w:val="Heading3"/>
+        <w:rPr>
+          <w:kern w:val="32"/>
+          <w:sz w:val="28"/>
+        </w:rPr>
+      </w:pPr>
+      <w:bookmarkStart w:id="59" w:name="_Toc5362673"/>
+      <w:r>
+        <w:t>Variabelen aanpassen</w:t>
+      </w:r>
+      <w:bookmarkEnd w:id="59"/>
+    </w:p>
+    <w:p>
+      <w:pPr>
+        <w:pStyle w:val="Heading3"/>
+        <w:rPr>
+          <w:kern w:val="32"/>
+          <w:sz w:val="28"/>
+        </w:rPr>
+      </w:pPr>
+      <w:bookmarkStart w:id="60" w:name="_Toc5362674"/>
+      <w:r>
+        <w:t>Levels toevoegen</w:t>
+      </w:r>
+      <w:bookmarkEnd w:id="60"/>
+      <w:r>
+        <w:br w:type="page"/>
+      </w:r>
+    </w:p>
+    <w:bookmarkStart w:id="61" w:name="_Toc5362675" w:displacedByCustomXml="next"/>
     <w:sdt>
       <w:sdtPr>
-        <w:id w:val="27836634"/>
-        <w:docPartObj>
-          <w:docPartGallery w:val="Bibliographies"/>
-          <w:docPartUnique/>
-        </w:docPartObj>
-      </w:sdtPr>
-      <w:sdtEndPr>
         <w:rPr>
           <w:rFonts w:eastAsiaTheme="minorHAnsi" w:cstheme="minorBidi"/>
           <w:b w:val="0"/>
@@ -2144,7 +7090,12 @@
           <w:szCs w:val="22"/>
           <w:lang w:val="nl-BE" w:eastAsia="en-US"/>
         </w:rPr>
-      </w:sdtEndPr>
+        <w:id w:val="27836634"/>
+        <w:docPartObj>
+          <w:docPartGallery w:val="Bibliographies"/>
+          <w:docPartUnique/>
+        </w:docPartObj>
+      </w:sdtPr>
       <w:sdtContent>
         <w:p>
           <w:pPr>
@@ -2153,6 +7104,7 @@
           <w:r>
             <w:t>Bibliography</w:t>
           </w:r>
+          <w:bookmarkEnd w:id="61"/>
         </w:p>
         <w:sdt>
           <w:sdtPr>
@@ -2943,15 +7895,7 @@
                   <w:noProof/>
                   <w:lang w:val="nl-NL"/>
                 </w:rPr>
-                <w:t>Opgehaald van Microsoft Developer Network: https://social.msdn.microsoft.com/Forums/en-</w:t>
-              </w:r>
-              <w:r>
-                <w:rPr>
-                  <w:noProof/>
-                  <w:lang w:val="nl-NL"/>
-                </w:rPr>
-                <w:lastRenderedPageBreak/>
-                <w:t>US/7b393687-343b-4e63-bff3-7bc3ac46d368/does-c-have-an-quotorquot-list-eg-if-variable-1-2-3-dosomething?forum=csharplanguage</w:t>
+                <w:t>Opgehaald van Microsoft Developer Network: https://social.msdn.microsoft.com/Forums/en-US/7b393687-343b-4e63-bff3-7bc3ac46d368/does-c-have-an-quotorquot-list-eg-if-variable-1-2-3-dosomething?forum=csharplanguage</w:t>
               </w:r>
             </w:p>
             <w:p>
@@ -3008,6 +7952,7 @@
                   <w:noProof/>
                   <w:lang w:val="nl-NL"/>
                 </w:rPr>
+                <w:lastRenderedPageBreak/>
                 <w:t xml:space="preserve">Wikipedia. (sd). </w:t>
               </w:r>
               <w:r>
@@ -3249,7 +8194,6 @@
         <w:docPartUnique/>
       </w:docPartObj>
     </w:sdtPr>
-    <w:sdtEndPr/>
     <w:sdtContent>
       <w:sdt>
         <w:sdtPr>
@@ -3259,7 +8203,6 @@
             <w:docPartUnique/>
           </w:docPartObj>
         </w:sdtPr>
-        <w:sdtEndPr/>
         <w:sdtContent>
           <w:p>
             <w:pPr>
@@ -3620,12 +8563,2723 @@
     </w:lvl>
   </w:abstractNum>
   <w:abstractNum w:abstractNumId="10" w15:restartNumberingAfterBreak="0">
+    <w:nsid w:val="03893FF0"/>
+    <w:multiLevelType w:val="hybridMultilevel"/>
+    <w:tmpl w:val="1E40BFF8"/>
+    <w:lvl w:ilvl="0" w:tplc="08130001">
+      <w:start w:val="1"/>
+      <w:numFmt w:val="bullet"/>
+      <w:lvlText w:val=""/>
+      <w:lvlJc w:val="left"/>
+      <w:pPr>
+        <w:ind w:left="720" w:hanging="360"/>
+      </w:pPr>
+      <w:rPr>
+        <w:rFonts w:ascii="Symbol" w:hAnsi="Symbol" w:hint="default"/>
+      </w:rPr>
+    </w:lvl>
+    <w:lvl w:ilvl="1" w:tplc="08130003" w:tentative="1">
+      <w:start w:val="1"/>
+      <w:numFmt w:val="bullet"/>
+      <w:lvlText w:val="o"/>
+      <w:lvlJc w:val="left"/>
+      <w:pPr>
+        <w:ind w:left="1440" w:hanging="360"/>
+      </w:pPr>
+      <w:rPr>
+        <w:rFonts w:ascii="Courier New" w:hAnsi="Courier New" w:cs="Courier New" w:hint="default"/>
+      </w:rPr>
+    </w:lvl>
+    <w:lvl w:ilvl="2" w:tplc="08130005" w:tentative="1">
+      <w:start w:val="1"/>
+      <w:numFmt w:val="bullet"/>
+      <w:lvlText w:val=""/>
+      <w:lvlJc w:val="left"/>
+      <w:pPr>
+        <w:ind w:left="2160" w:hanging="360"/>
+      </w:pPr>
+      <w:rPr>
+        <w:rFonts w:ascii="Wingdings" w:hAnsi="Wingdings" w:hint="default"/>
+      </w:rPr>
+    </w:lvl>
+    <w:lvl w:ilvl="3" w:tplc="08130001" w:tentative="1">
+      <w:start w:val="1"/>
+      <w:numFmt w:val="bullet"/>
+      <w:lvlText w:val=""/>
+      <w:lvlJc w:val="left"/>
+      <w:pPr>
+        <w:ind w:left="2880" w:hanging="360"/>
+      </w:pPr>
+      <w:rPr>
+        <w:rFonts w:ascii="Symbol" w:hAnsi="Symbol" w:hint="default"/>
+      </w:rPr>
+    </w:lvl>
+    <w:lvl w:ilvl="4" w:tplc="08130003" w:tentative="1">
+      <w:start w:val="1"/>
+      <w:numFmt w:val="bullet"/>
+      <w:lvlText w:val="o"/>
+      <w:lvlJc w:val="left"/>
+      <w:pPr>
+        <w:ind w:left="3600" w:hanging="360"/>
+      </w:pPr>
+      <w:rPr>
+        <w:rFonts w:ascii="Courier New" w:hAnsi="Courier New" w:cs="Courier New" w:hint="default"/>
+      </w:rPr>
+    </w:lvl>
+    <w:lvl w:ilvl="5" w:tplc="08130005" w:tentative="1">
+      <w:start w:val="1"/>
+      <w:numFmt w:val="bullet"/>
+      <w:lvlText w:val=""/>
+      <w:lvlJc w:val="left"/>
+      <w:pPr>
+        <w:ind w:left="4320" w:hanging="360"/>
+      </w:pPr>
+      <w:rPr>
+        <w:rFonts w:ascii="Wingdings" w:hAnsi="Wingdings" w:hint="default"/>
+      </w:rPr>
+    </w:lvl>
+    <w:lvl w:ilvl="6" w:tplc="08130001" w:tentative="1">
+      <w:start w:val="1"/>
+      <w:numFmt w:val="bullet"/>
+      <w:lvlText w:val=""/>
+      <w:lvlJc w:val="left"/>
+      <w:pPr>
+        <w:ind w:left="5040" w:hanging="360"/>
+      </w:pPr>
+      <w:rPr>
+        <w:rFonts w:ascii="Symbol" w:hAnsi="Symbol" w:hint="default"/>
+      </w:rPr>
+    </w:lvl>
+    <w:lvl w:ilvl="7" w:tplc="08130003" w:tentative="1">
+      <w:start w:val="1"/>
+      <w:numFmt w:val="bullet"/>
+      <w:lvlText w:val="o"/>
+      <w:lvlJc w:val="left"/>
+      <w:pPr>
+        <w:ind w:left="5760" w:hanging="360"/>
+      </w:pPr>
+      <w:rPr>
+        <w:rFonts w:ascii="Courier New" w:hAnsi="Courier New" w:cs="Courier New" w:hint="default"/>
+      </w:rPr>
+    </w:lvl>
+    <w:lvl w:ilvl="8" w:tplc="08130005" w:tentative="1">
+      <w:start w:val="1"/>
+      <w:numFmt w:val="bullet"/>
+      <w:lvlText w:val=""/>
+      <w:lvlJc w:val="left"/>
+      <w:pPr>
+        <w:ind w:left="6480" w:hanging="360"/>
+      </w:pPr>
+      <w:rPr>
+        <w:rFonts w:ascii="Wingdings" w:hAnsi="Wingdings" w:hint="default"/>
+      </w:rPr>
+    </w:lvl>
+  </w:abstractNum>
+  <w:abstractNum w:abstractNumId="11" w15:restartNumberingAfterBreak="0">
+    <w:nsid w:val="0D9F2E71"/>
+    <w:multiLevelType w:val="multilevel"/>
+    <w:tmpl w:val="C2EAFF78"/>
+    <w:lvl w:ilvl="0">
+      <w:start w:val="1"/>
+      <w:numFmt w:val="bullet"/>
+      <w:lvlText w:val=""/>
+      <w:lvlJc w:val="left"/>
+      <w:pPr>
+        <w:tabs>
+          <w:tab w:val="num" w:pos="720"/>
+        </w:tabs>
+        <w:ind w:left="720" w:hanging="360"/>
+      </w:pPr>
+      <w:rPr>
+        <w:rFonts w:ascii="Symbol" w:hAnsi="Symbol" w:hint="default"/>
+        <w:sz w:val="20"/>
+      </w:rPr>
+    </w:lvl>
+    <w:lvl w:ilvl="1" w:tentative="1">
+      <w:start w:val="1"/>
+      <w:numFmt w:val="bullet"/>
+      <w:lvlText w:val="o"/>
+      <w:lvlJc w:val="left"/>
+      <w:pPr>
+        <w:tabs>
+          <w:tab w:val="num" w:pos="1440"/>
+        </w:tabs>
+        <w:ind w:left="1440" w:hanging="360"/>
+      </w:pPr>
+      <w:rPr>
+        <w:rFonts w:ascii="Courier New" w:hAnsi="Courier New" w:hint="default"/>
+        <w:sz w:val="20"/>
+      </w:rPr>
+    </w:lvl>
+    <w:lvl w:ilvl="2" w:tentative="1">
+      <w:start w:val="1"/>
+      <w:numFmt w:val="bullet"/>
+      <w:lvlText w:val=""/>
+      <w:lvlJc w:val="left"/>
+      <w:pPr>
+        <w:tabs>
+          <w:tab w:val="num" w:pos="2160"/>
+        </w:tabs>
+        <w:ind w:left="2160" w:hanging="360"/>
+      </w:pPr>
+      <w:rPr>
+        <w:rFonts w:ascii="Wingdings" w:hAnsi="Wingdings" w:hint="default"/>
+        <w:sz w:val="20"/>
+      </w:rPr>
+    </w:lvl>
+    <w:lvl w:ilvl="3" w:tentative="1">
+      <w:start w:val="1"/>
+      <w:numFmt w:val="bullet"/>
+      <w:lvlText w:val=""/>
+      <w:lvlJc w:val="left"/>
+      <w:pPr>
+        <w:tabs>
+          <w:tab w:val="num" w:pos="2880"/>
+        </w:tabs>
+        <w:ind w:left="2880" w:hanging="360"/>
+      </w:pPr>
+      <w:rPr>
+        <w:rFonts w:ascii="Wingdings" w:hAnsi="Wingdings" w:hint="default"/>
+        <w:sz w:val="20"/>
+      </w:rPr>
+    </w:lvl>
+    <w:lvl w:ilvl="4" w:tentative="1">
+      <w:start w:val="1"/>
+      <w:numFmt w:val="bullet"/>
+      <w:lvlText w:val=""/>
+      <w:lvlJc w:val="left"/>
+      <w:pPr>
+        <w:tabs>
+          <w:tab w:val="num" w:pos="3600"/>
+        </w:tabs>
+        <w:ind w:left="3600" w:hanging="360"/>
+      </w:pPr>
+      <w:rPr>
+        <w:rFonts w:ascii="Wingdings" w:hAnsi="Wingdings" w:hint="default"/>
+        <w:sz w:val="20"/>
+      </w:rPr>
+    </w:lvl>
+    <w:lvl w:ilvl="5" w:tentative="1">
+      <w:start w:val="1"/>
+      <w:numFmt w:val="bullet"/>
+      <w:lvlText w:val=""/>
+      <w:lvlJc w:val="left"/>
+      <w:pPr>
+        <w:tabs>
+          <w:tab w:val="num" w:pos="4320"/>
+        </w:tabs>
+        <w:ind w:left="4320" w:hanging="360"/>
+      </w:pPr>
+      <w:rPr>
+        <w:rFonts w:ascii="Wingdings" w:hAnsi="Wingdings" w:hint="default"/>
+        <w:sz w:val="20"/>
+      </w:rPr>
+    </w:lvl>
+    <w:lvl w:ilvl="6" w:tentative="1">
+      <w:start w:val="1"/>
+      <w:numFmt w:val="bullet"/>
+      <w:lvlText w:val=""/>
+      <w:lvlJc w:val="left"/>
+      <w:pPr>
+        <w:tabs>
+          <w:tab w:val="num" w:pos="5040"/>
+        </w:tabs>
+        <w:ind w:left="5040" w:hanging="360"/>
+      </w:pPr>
+      <w:rPr>
+        <w:rFonts w:ascii="Wingdings" w:hAnsi="Wingdings" w:hint="default"/>
+        <w:sz w:val="20"/>
+      </w:rPr>
+    </w:lvl>
+    <w:lvl w:ilvl="7" w:tentative="1">
+      <w:start w:val="1"/>
+      <w:numFmt w:val="bullet"/>
+      <w:lvlText w:val=""/>
+      <w:lvlJc w:val="left"/>
+      <w:pPr>
+        <w:tabs>
+          <w:tab w:val="num" w:pos="5760"/>
+        </w:tabs>
+        <w:ind w:left="5760" w:hanging="360"/>
+      </w:pPr>
+      <w:rPr>
+        <w:rFonts w:ascii="Wingdings" w:hAnsi="Wingdings" w:hint="default"/>
+        <w:sz w:val="20"/>
+      </w:rPr>
+    </w:lvl>
+    <w:lvl w:ilvl="8" w:tentative="1">
+      <w:start w:val="1"/>
+      <w:numFmt w:val="bullet"/>
+      <w:lvlText w:val=""/>
+      <w:lvlJc w:val="left"/>
+      <w:pPr>
+        <w:tabs>
+          <w:tab w:val="num" w:pos="6480"/>
+        </w:tabs>
+        <w:ind w:left="6480" w:hanging="360"/>
+      </w:pPr>
+      <w:rPr>
+        <w:rFonts w:ascii="Wingdings" w:hAnsi="Wingdings" w:hint="default"/>
+        <w:sz w:val="20"/>
+      </w:rPr>
+    </w:lvl>
+  </w:abstractNum>
+  <w:abstractNum w:abstractNumId="12" w15:restartNumberingAfterBreak="0">
+    <w:nsid w:val="0E260A81"/>
+    <w:multiLevelType w:val="multilevel"/>
+    <w:tmpl w:val="4AA28642"/>
+    <w:lvl w:ilvl="0">
+      <w:start w:val="1"/>
+      <w:numFmt w:val="bullet"/>
+      <w:lvlText w:val=""/>
+      <w:lvlJc w:val="left"/>
+      <w:pPr>
+        <w:tabs>
+          <w:tab w:val="num" w:pos="720"/>
+        </w:tabs>
+        <w:ind w:left="720" w:hanging="360"/>
+      </w:pPr>
+      <w:rPr>
+        <w:rFonts w:ascii="Symbol" w:hAnsi="Symbol" w:hint="default"/>
+        <w:sz w:val="20"/>
+      </w:rPr>
+    </w:lvl>
+    <w:lvl w:ilvl="1" w:tentative="1">
+      <w:start w:val="1"/>
+      <w:numFmt w:val="bullet"/>
+      <w:lvlText w:val="o"/>
+      <w:lvlJc w:val="left"/>
+      <w:pPr>
+        <w:tabs>
+          <w:tab w:val="num" w:pos="1440"/>
+        </w:tabs>
+        <w:ind w:left="1440" w:hanging="360"/>
+      </w:pPr>
+      <w:rPr>
+        <w:rFonts w:ascii="Courier New" w:hAnsi="Courier New" w:hint="default"/>
+        <w:sz w:val="20"/>
+      </w:rPr>
+    </w:lvl>
+    <w:lvl w:ilvl="2" w:tentative="1">
+      <w:start w:val="1"/>
+      <w:numFmt w:val="bullet"/>
+      <w:lvlText w:val=""/>
+      <w:lvlJc w:val="left"/>
+      <w:pPr>
+        <w:tabs>
+          <w:tab w:val="num" w:pos="2160"/>
+        </w:tabs>
+        <w:ind w:left="2160" w:hanging="360"/>
+      </w:pPr>
+      <w:rPr>
+        <w:rFonts w:ascii="Wingdings" w:hAnsi="Wingdings" w:hint="default"/>
+        <w:sz w:val="20"/>
+      </w:rPr>
+    </w:lvl>
+    <w:lvl w:ilvl="3" w:tentative="1">
+      <w:start w:val="1"/>
+      <w:numFmt w:val="bullet"/>
+      <w:lvlText w:val=""/>
+      <w:lvlJc w:val="left"/>
+      <w:pPr>
+        <w:tabs>
+          <w:tab w:val="num" w:pos="2880"/>
+        </w:tabs>
+        <w:ind w:left="2880" w:hanging="360"/>
+      </w:pPr>
+      <w:rPr>
+        <w:rFonts w:ascii="Wingdings" w:hAnsi="Wingdings" w:hint="default"/>
+        <w:sz w:val="20"/>
+      </w:rPr>
+    </w:lvl>
+    <w:lvl w:ilvl="4" w:tentative="1">
+      <w:start w:val="1"/>
+      <w:numFmt w:val="bullet"/>
+      <w:lvlText w:val=""/>
+      <w:lvlJc w:val="left"/>
+      <w:pPr>
+        <w:tabs>
+          <w:tab w:val="num" w:pos="3600"/>
+        </w:tabs>
+        <w:ind w:left="3600" w:hanging="360"/>
+      </w:pPr>
+      <w:rPr>
+        <w:rFonts w:ascii="Wingdings" w:hAnsi="Wingdings" w:hint="default"/>
+        <w:sz w:val="20"/>
+      </w:rPr>
+    </w:lvl>
+    <w:lvl w:ilvl="5" w:tentative="1">
+      <w:start w:val="1"/>
+      <w:numFmt w:val="bullet"/>
+      <w:lvlText w:val=""/>
+      <w:lvlJc w:val="left"/>
+      <w:pPr>
+        <w:tabs>
+          <w:tab w:val="num" w:pos="4320"/>
+        </w:tabs>
+        <w:ind w:left="4320" w:hanging="360"/>
+      </w:pPr>
+      <w:rPr>
+        <w:rFonts w:ascii="Wingdings" w:hAnsi="Wingdings" w:hint="default"/>
+        <w:sz w:val="20"/>
+      </w:rPr>
+    </w:lvl>
+    <w:lvl w:ilvl="6" w:tentative="1">
+      <w:start w:val="1"/>
+      <w:numFmt w:val="bullet"/>
+      <w:lvlText w:val=""/>
+      <w:lvlJc w:val="left"/>
+      <w:pPr>
+        <w:tabs>
+          <w:tab w:val="num" w:pos="5040"/>
+        </w:tabs>
+        <w:ind w:left="5040" w:hanging="360"/>
+      </w:pPr>
+      <w:rPr>
+        <w:rFonts w:ascii="Wingdings" w:hAnsi="Wingdings" w:hint="default"/>
+        <w:sz w:val="20"/>
+      </w:rPr>
+    </w:lvl>
+    <w:lvl w:ilvl="7" w:tentative="1">
+      <w:start w:val="1"/>
+      <w:numFmt w:val="bullet"/>
+      <w:lvlText w:val=""/>
+      <w:lvlJc w:val="left"/>
+      <w:pPr>
+        <w:tabs>
+          <w:tab w:val="num" w:pos="5760"/>
+        </w:tabs>
+        <w:ind w:left="5760" w:hanging="360"/>
+      </w:pPr>
+      <w:rPr>
+        <w:rFonts w:ascii="Wingdings" w:hAnsi="Wingdings" w:hint="default"/>
+        <w:sz w:val="20"/>
+      </w:rPr>
+    </w:lvl>
+    <w:lvl w:ilvl="8" w:tentative="1">
+      <w:start w:val="1"/>
+      <w:numFmt w:val="bullet"/>
+      <w:lvlText w:val=""/>
+      <w:lvlJc w:val="left"/>
+      <w:pPr>
+        <w:tabs>
+          <w:tab w:val="num" w:pos="6480"/>
+        </w:tabs>
+        <w:ind w:left="6480" w:hanging="360"/>
+      </w:pPr>
+      <w:rPr>
+        <w:rFonts w:ascii="Wingdings" w:hAnsi="Wingdings" w:hint="default"/>
+        <w:sz w:val="20"/>
+      </w:rPr>
+    </w:lvl>
+  </w:abstractNum>
+  <w:abstractNum w:abstractNumId="13" w15:restartNumberingAfterBreak="0">
+    <w:nsid w:val="0EBE5363"/>
+    <w:multiLevelType w:val="hybridMultilevel"/>
+    <w:tmpl w:val="687E0D3C"/>
+    <w:lvl w:ilvl="0" w:tplc="08130001">
+      <w:start w:val="1"/>
+      <w:numFmt w:val="bullet"/>
+      <w:lvlText w:val=""/>
+      <w:lvlJc w:val="left"/>
+      <w:pPr>
+        <w:ind w:left="720" w:hanging="360"/>
+      </w:pPr>
+      <w:rPr>
+        <w:rFonts w:ascii="Symbol" w:hAnsi="Symbol" w:hint="default"/>
+      </w:rPr>
+    </w:lvl>
+    <w:lvl w:ilvl="1" w:tplc="08130003" w:tentative="1">
+      <w:start w:val="1"/>
+      <w:numFmt w:val="bullet"/>
+      <w:lvlText w:val="o"/>
+      <w:lvlJc w:val="left"/>
+      <w:pPr>
+        <w:ind w:left="1440" w:hanging="360"/>
+      </w:pPr>
+      <w:rPr>
+        <w:rFonts w:ascii="Courier New" w:hAnsi="Courier New" w:cs="Courier New" w:hint="default"/>
+      </w:rPr>
+    </w:lvl>
+    <w:lvl w:ilvl="2" w:tplc="08130005" w:tentative="1">
+      <w:start w:val="1"/>
+      <w:numFmt w:val="bullet"/>
+      <w:lvlText w:val=""/>
+      <w:lvlJc w:val="left"/>
+      <w:pPr>
+        <w:ind w:left="2160" w:hanging="360"/>
+      </w:pPr>
+      <w:rPr>
+        <w:rFonts w:ascii="Wingdings" w:hAnsi="Wingdings" w:hint="default"/>
+      </w:rPr>
+    </w:lvl>
+    <w:lvl w:ilvl="3" w:tplc="08130001" w:tentative="1">
+      <w:start w:val="1"/>
+      <w:numFmt w:val="bullet"/>
+      <w:lvlText w:val=""/>
+      <w:lvlJc w:val="left"/>
+      <w:pPr>
+        <w:ind w:left="2880" w:hanging="360"/>
+      </w:pPr>
+      <w:rPr>
+        <w:rFonts w:ascii="Symbol" w:hAnsi="Symbol" w:hint="default"/>
+      </w:rPr>
+    </w:lvl>
+    <w:lvl w:ilvl="4" w:tplc="08130003" w:tentative="1">
+      <w:start w:val="1"/>
+      <w:numFmt w:val="bullet"/>
+      <w:lvlText w:val="o"/>
+      <w:lvlJc w:val="left"/>
+      <w:pPr>
+        <w:ind w:left="3600" w:hanging="360"/>
+      </w:pPr>
+      <w:rPr>
+        <w:rFonts w:ascii="Courier New" w:hAnsi="Courier New" w:cs="Courier New" w:hint="default"/>
+      </w:rPr>
+    </w:lvl>
+    <w:lvl w:ilvl="5" w:tplc="08130005" w:tentative="1">
+      <w:start w:val="1"/>
+      <w:numFmt w:val="bullet"/>
+      <w:lvlText w:val=""/>
+      <w:lvlJc w:val="left"/>
+      <w:pPr>
+        <w:ind w:left="4320" w:hanging="360"/>
+      </w:pPr>
+      <w:rPr>
+        <w:rFonts w:ascii="Wingdings" w:hAnsi="Wingdings" w:hint="default"/>
+      </w:rPr>
+    </w:lvl>
+    <w:lvl w:ilvl="6" w:tplc="08130001" w:tentative="1">
+      <w:start w:val="1"/>
+      <w:numFmt w:val="bullet"/>
+      <w:lvlText w:val=""/>
+      <w:lvlJc w:val="left"/>
+      <w:pPr>
+        <w:ind w:left="5040" w:hanging="360"/>
+      </w:pPr>
+      <w:rPr>
+        <w:rFonts w:ascii="Symbol" w:hAnsi="Symbol" w:hint="default"/>
+      </w:rPr>
+    </w:lvl>
+    <w:lvl w:ilvl="7" w:tplc="08130003" w:tentative="1">
+      <w:start w:val="1"/>
+      <w:numFmt w:val="bullet"/>
+      <w:lvlText w:val="o"/>
+      <w:lvlJc w:val="left"/>
+      <w:pPr>
+        <w:ind w:left="5760" w:hanging="360"/>
+      </w:pPr>
+      <w:rPr>
+        <w:rFonts w:ascii="Courier New" w:hAnsi="Courier New" w:cs="Courier New" w:hint="default"/>
+      </w:rPr>
+    </w:lvl>
+    <w:lvl w:ilvl="8" w:tplc="08130005" w:tentative="1">
+      <w:start w:val="1"/>
+      <w:numFmt w:val="bullet"/>
+      <w:lvlText w:val=""/>
+      <w:lvlJc w:val="left"/>
+      <w:pPr>
+        <w:ind w:left="6480" w:hanging="360"/>
+      </w:pPr>
+      <w:rPr>
+        <w:rFonts w:ascii="Wingdings" w:hAnsi="Wingdings" w:hint="default"/>
+      </w:rPr>
+    </w:lvl>
+  </w:abstractNum>
+  <w:abstractNum w:abstractNumId="14" w15:restartNumberingAfterBreak="0">
+    <w:nsid w:val="141D5EE6"/>
+    <w:multiLevelType w:val="hybridMultilevel"/>
+    <w:tmpl w:val="D2B4E330"/>
+    <w:lvl w:ilvl="0" w:tplc="08130001">
+      <w:start w:val="1"/>
+      <w:numFmt w:val="bullet"/>
+      <w:lvlText w:val=""/>
+      <w:lvlJc w:val="left"/>
+      <w:pPr>
+        <w:ind w:left="720" w:hanging="360"/>
+      </w:pPr>
+      <w:rPr>
+        <w:rFonts w:ascii="Symbol" w:hAnsi="Symbol" w:hint="default"/>
+      </w:rPr>
+    </w:lvl>
+    <w:lvl w:ilvl="1" w:tplc="08130003" w:tentative="1">
+      <w:start w:val="1"/>
+      <w:numFmt w:val="bullet"/>
+      <w:lvlText w:val="o"/>
+      <w:lvlJc w:val="left"/>
+      <w:pPr>
+        <w:ind w:left="1440" w:hanging="360"/>
+      </w:pPr>
+      <w:rPr>
+        <w:rFonts w:ascii="Courier New" w:hAnsi="Courier New" w:cs="Courier New" w:hint="default"/>
+      </w:rPr>
+    </w:lvl>
+    <w:lvl w:ilvl="2" w:tplc="08130005" w:tentative="1">
+      <w:start w:val="1"/>
+      <w:numFmt w:val="bullet"/>
+      <w:lvlText w:val=""/>
+      <w:lvlJc w:val="left"/>
+      <w:pPr>
+        <w:ind w:left="2160" w:hanging="360"/>
+      </w:pPr>
+      <w:rPr>
+        <w:rFonts w:ascii="Wingdings" w:hAnsi="Wingdings" w:hint="default"/>
+      </w:rPr>
+    </w:lvl>
+    <w:lvl w:ilvl="3" w:tplc="08130001" w:tentative="1">
+      <w:start w:val="1"/>
+      <w:numFmt w:val="bullet"/>
+      <w:lvlText w:val=""/>
+      <w:lvlJc w:val="left"/>
+      <w:pPr>
+        <w:ind w:left="2880" w:hanging="360"/>
+      </w:pPr>
+      <w:rPr>
+        <w:rFonts w:ascii="Symbol" w:hAnsi="Symbol" w:hint="default"/>
+      </w:rPr>
+    </w:lvl>
+    <w:lvl w:ilvl="4" w:tplc="08130003" w:tentative="1">
+      <w:start w:val="1"/>
+      <w:numFmt w:val="bullet"/>
+      <w:lvlText w:val="o"/>
+      <w:lvlJc w:val="left"/>
+      <w:pPr>
+        <w:ind w:left="3600" w:hanging="360"/>
+      </w:pPr>
+      <w:rPr>
+        <w:rFonts w:ascii="Courier New" w:hAnsi="Courier New" w:cs="Courier New" w:hint="default"/>
+      </w:rPr>
+    </w:lvl>
+    <w:lvl w:ilvl="5" w:tplc="08130005" w:tentative="1">
+      <w:start w:val="1"/>
+      <w:numFmt w:val="bullet"/>
+      <w:lvlText w:val=""/>
+      <w:lvlJc w:val="left"/>
+      <w:pPr>
+        <w:ind w:left="4320" w:hanging="360"/>
+      </w:pPr>
+      <w:rPr>
+        <w:rFonts w:ascii="Wingdings" w:hAnsi="Wingdings" w:hint="default"/>
+      </w:rPr>
+    </w:lvl>
+    <w:lvl w:ilvl="6" w:tplc="08130001" w:tentative="1">
+      <w:start w:val="1"/>
+      <w:numFmt w:val="bullet"/>
+      <w:lvlText w:val=""/>
+      <w:lvlJc w:val="left"/>
+      <w:pPr>
+        <w:ind w:left="5040" w:hanging="360"/>
+      </w:pPr>
+      <w:rPr>
+        <w:rFonts w:ascii="Symbol" w:hAnsi="Symbol" w:hint="default"/>
+      </w:rPr>
+    </w:lvl>
+    <w:lvl w:ilvl="7" w:tplc="08130003" w:tentative="1">
+      <w:start w:val="1"/>
+      <w:numFmt w:val="bullet"/>
+      <w:lvlText w:val="o"/>
+      <w:lvlJc w:val="left"/>
+      <w:pPr>
+        <w:ind w:left="5760" w:hanging="360"/>
+      </w:pPr>
+      <w:rPr>
+        <w:rFonts w:ascii="Courier New" w:hAnsi="Courier New" w:cs="Courier New" w:hint="default"/>
+      </w:rPr>
+    </w:lvl>
+    <w:lvl w:ilvl="8" w:tplc="08130005" w:tentative="1">
+      <w:start w:val="1"/>
+      <w:numFmt w:val="bullet"/>
+      <w:lvlText w:val=""/>
+      <w:lvlJc w:val="left"/>
+      <w:pPr>
+        <w:ind w:left="6480" w:hanging="360"/>
+      </w:pPr>
+      <w:rPr>
+        <w:rFonts w:ascii="Wingdings" w:hAnsi="Wingdings" w:hint="default"/>
+      </w:rPr>
+    </w:lvl>
+  </w:abstractNum>
+  <w:abstractNum w:abstractNumId="15" w15:restartNumberingAfterBreak="0">
+    <w:nsid w:val="179143B8"/>
+    <w:multiLevelType w:val="hybridMultilevel"/>
+    <w:tmpl w:val="3FAC34DA"/>
+    <w:lvl w:ilvl="0" w:tplc="08130001">
+      <w:start w:val="1"/>
+      <w:numFmt w:val="bullet"/>
+      <w:lvlText w:val=""/>
+      <w:lvlJc w:val="left"/>
+      <w:pPr>
+        <w:ind w:left="720" w:hanging="360"/>
+      </w:pPr>
+      <w:rPr>
+        <w:rFonts w:ascii="Symbol" w:hAnsi="Symbol" w:hint="default"/>
+      </w:rPr>
+    </w:lvl>
+    <w:lvl w:ilvl="1" w:tplc="08130003" w:tentative="1">
+      <w:start w:val="1"/>
+      <w:numFmt w:val="bullet"/>
+      <w:lvlText w:val="o"/>
+      <w:lvlJc w:val="left"/>
+      <w:pPr>
+        <w:ind w:left="1440" w:hanging="360"/>
+      </w:pPr>
+      <w:rPr>
+        <w:rFonts w:ascii="Courier New" w:hAnsi="Courier New" w:cs="Courier New" w:hint="default"/>
+      </w:rPr>
+    </w:lvl>
+    <w:lvl w:ilvl="2" w:tplc="08130005" w:tentative="1">
+      <w:start w:val="1"/>
+      <w:numFmt w:val="bullet"/>
+      <w:lvlText w:val=""/>
+      <w:lvlJc w:val="left"/>
+      <w:pPr>
+        <w:ind w:left="2160" w:hanging="360"/>
+      </w:pPr>
+      <w:rPr>
+        <w:rFonts w:ascii="Wingdings" w:hAnsi="Wingdings" w:hint="default"/>
+      </w:rPr>
+    </w:lvl>
+    <w:lvl w:ilvl="3" w:tplc="08130001" w:tentative="1">
+      <w:start w:val="1"/>
+      <w:numFmt w:val="bullet"/>
+      <w:lvlText w:val=""/>
+      <w:lvlJc w:val="left"/>
+      <w:pPr>
+        <w:ind w:left="2880" w:hanging="360"/>
+      </w:pPr>
+      <w:rPr>
+        <w:rFonts w:ascii="Symbol" w:hAnsi="Symbol" w:hint="default"/>
+      </w:rPr>
+    </w:lvl>
+    <w:lvl w:ilvl="4" w:tplc="08130003" w:tentative="1">
+      <w:start w:val="1"/>
+      <w:numFmt w:val="bullet"/>
+      <w:lvlText w:val="o"/>
+      <w:lvlJc w:val="left"/>
+      <w:pPr>
+        <w:ind w:left="3600" w:hanging="360"/>
+      </w:pPr>
+      <w:rPr>
+        <w:rFonts w:ascii="Courier New" w:hAnsi="Courier New" w:cs="Courier New" w:hint="default"/>
+      </w:rPr>
+    </w:lvl>
+    <w:lvl w:ilvl="5" w:tplc="08130005" w:tentative="1">
+      <w:start w:val="1"/>
+      <w:numFmt w:val="bullet"/>
+      <w:lvlText w:val=""/>
+      <w:lvlJc w:val="left"/>
+      <w:pPr>
+        <w:ind w:left="4320" w:hanging="360"/>
+      </w:pPr>
+      <w:rPr>
+        <w:rFonts w:ascii="Wingdings" w:hAnsi="Wingdings" w:hint="default"/>
+      </w:rPr>
+    </w:lvl>
+    <w:lvl w:ilvl="6" w:tplc="08130001" w:tentative="1">
+      <w:start w:val="1"/>
+      <w:numFmt w:val="bullet"/>
+      <w:lvlText w:val=""/>
+      <w:lvlJc w:val="left"/>
+      <w:pPr>
+        <w:ind w:left="5040" w:hanging="360"/>
+      </w:pPr>
+      <w:rPr>
+        <w:rFonts w:ascii="Symbol" w:hAnsi="Symbol" w:hint="default"/>
+      </w:rPr>
+    </w:lvl>
+    <w:lvl w:ilvl="7" w:tplc="08130003" w:tentative="1">
+      <w:start w:val="1"/>
+      <w:numFmt w:val="bullet"/>
+      <w:lvlText w:val="o"/>
+      <w:lvlJc w:val="left"/>
+      <w:pPr>
+        <w:ind w:left="5760" w:hanging="360"/>
+      </w:pPr>
+      <w:rPr>
+        <w:rFonts w:ascii="Courier New" w:hAnsi="Courier New" w:cs="Courier New" w:hint="default"/>
+      </w:rPr>
+    </w:lvl>
+    <w:lvl w:ilvl="8" w:tplc="08130005" w:tentative="1">
+      <w:start w:val="1"/>
+      <w:numFmt w:val="bullet"/>
+      <w:lvlText w:val=""/>
+      <w:lvlJc w:val="left"/>
+      <w:pPr>
+        <w:ind w:left="6480" w:hanging="360"/>
+      </w:pPr>
+      <w:rPr>
+        <w:rFonts w:ascii="Wingdings" w:hAnsi="Wingdings" w:hint="default"/>
+      </w:rPr>
+    </w:lvl>
+  </w:abstractNum>
+  <w:abstractNum w:abstractNumId="16" w15:restartNumberingAfterBreak="0">
+    <w:nsid w:val="1CA23290"/>
+    <w:multiLevelType w:val="multilevel"/>
+    <w:tmpl w:val="1A64E2EE"/>
+    <w:lvl w:ilvl="0">
+      <w:start w:val="1"/>
+      <w:numFmt w:val="bullet"/>
+      <w:lvlText w:val=""/>
+      <w:lvlJc w:val="left"/>
+      <w:pPr>
+        <w:tabs>
+          <w:tab w:val="num" w:pos="720"/>
+        </w:tabs>
+        <w:ind w:left="720" w:hanging="360"/>
+      </w:pPr>
+      <w:rPr>
+        <w:rFonts w:ascii="Symbol" w:hAnsi="Symbol" w:hint="default"/>
+        <w:sz w:val="20"/>
+      </w:rPr>
+    </w:lvl>
+    <w:lvl w:ilvl="1" w:tentative="1">
+      <w:start w:val="1"/>
+      <w:numFmt w:val="bullet"/>
+      <w:lvlText w:val="o"/>
+      <w:lvlJc w:val="left"/>
+      <w:pPr>
+        <w:tabs>
+          <w:tab w:val="num" w:pos="1440"/>
+        </w:tabs>
+        <w:ind w:left="1440" w:hanging="360"/>
+      </w:pPr>
+      <w:rPr>
+        <w:rFonts w:ascii="Courier New" w:hAnsi="Courier New" w:hint="default"/>
+        <w:sz w:val="20"/>
+      </w:rPr>
+    </w:lvl>
+    <w:lvl w:ilvl="2" w:tentative="1">
+      <w:start w:val="1"/>
+      <w:numFmt w:val="bullet"/>
+      <w:lvlText w:val=""/>
+      <w:lvlJc w:val="left"/>
+      <w:pPr>
+        <w:tabs>
+          <w:tab w:val="num" w:pos="2160"/>
+        </w:tabs>
+        <w:ind w:left="2160" w:hanging="360"/>
+      </w:pPr>
+      <w:rPr>
+        <w:rFonts w:ascii="Wingdings" w:hAnsi="Wingdings" w:hint="default"/>
+        <w:sz w:val="20"/>
+      </w:rPr>
+    </w:lvl>
+    <w:lvl w:ilvl="3" w:tentative="1">
+      <w:start w:val="1"/>
+      <w:numFmt w:val="bullet"/>
+      <w:lvlText w:val=""/>
+      <w:lvlJc w:val="left"/>
+      <w:pPr>
+        <w:tabs>
+          <w:tab w:val="num" w:pos="2880"/>
+        </w:tabs>
+        <w:ind w:left="2880" w:hanging="360"/>
+      </w:pPr>
+      <w:rPr>
+        <w:rFonts w:ascii="Wingdings" w:hAnsi="Wingdings" w:hint="default"/>
+        <w:sz w:val="20"/>
+      </w:rPr>
+    </w:lvl>
+    <w:lvl w:ilvl="4" w:tentative="1">
+      <w:start w:val="1"/>
+      <w:numFmt w:val="bullet"/>
+      <w:lvlText w:val=""/>
+      <w:lvlJc w:val="left"/>
+      <w:pPr>
+        <w:tabs>
+          <w:tab w:val="num" w:pos="3600"/>
+        </w:tabs>
+        <w:ind w:left="3600" w:hanging="360"/>
+      </w:pPr>
+      <w:rPr>
+        <w:rFonts w:ascii="Wingdings" w:hAnsi="Wingdings" w:hint="default"/>
+        <w:sz w:val="20"/>
+      </w:rPr>
+    </w:lvl>
+    <w:lvl w:ilvl="5" w:tentative="1">
+      <w:start w:val="1"/>
+      <w:numFmt w:val="bullet"/>
+      <w:lvlText w:val=""/>
+      <w:lvlJc w:val="left"/>
+      <w:pPr>
+        <w:tabs>
+          <w:tab w:val="num" w:pos="4320"/>
+        </w:tabs>
+        <w:ind w:left="4320" w:hanging="360"/>
+      </w:pPr>
+      <w:rPr>
+        <w:rFonts w:ascii="Wingdings" w:hAnsi="Wingdings" w:hint="default"/>
+        <w:sz w:val="20"/>
+      </w:rPr>
+    </w:lvl>
+    <w:lvl w:ilvl="6" w:tentative="1">
+      <w:start w:val="1"/>
+      <w:numFmt w:val="bullet"/>
+      <w:lvlText w:val=""/>
+      <w:lvlJc w:val="left"/>
+      <w:pPr>
+        <w:tabs>
+          <w:tab w:val="num" w:pos="5040"/>
+        </w:tabs>
+        <w:ind w:left="5040" w:hanging="360"/>
+      </w:pPr>
+      <w:rPr>
+        <w:rFonts w:ascii="Wingdings" w:hAnsi="Wingdings" w:hint="default"/>
+        <w:sz w:val="20"/>
+      </w:rPr>
+    </w:lvl>
+    <w:lvl w:ilvl="7" w:tentative="1">
+      <w:start w:val="1"/>
+      <w:numFmt w:val="bullet"/>
+      <w:lvlText w:val=""/>
+      <w:lvlJc w:val="left"/>
+      <w:pPr>
+        <w:tabs>
+          <w:tab w:val="num" w:pos="5760"/>
+        </w:tabs>
+        <w:ind w:left="5760" w:hanging="360"/>
+      </w:pPr>
+      <w:rPr>
+        <w:rFonts w:ascii="Wingdings" w:hAnsi="Wingdings" w:hint="default"/>
+        <w:sz w:val="20"/>
+      </w:rPr>
+    </w:lvl>
+    <w:lvl w:ilvl="8" w:tentative="1">
+      <w:start w:val="1"/>
+      <w:numFmt w:val="bullet"/>
+      <w:lvlText w:val=""/>
+      <w:lvlJc w:val="left"/>
+      <w:pPr>
+        <w:tabs>
+          <w:tab w:val="num" w:pos="6480"/>
+        </w:tabs>
+        <w:ind w:left="6480" w:hanging="360"/>
+      </w:pPr>
+      <w:rPr>
+        <w:rFonts w:ascii="Wingdings" w:hAnsi="Wingdings" w:hint="default"/>
+        <w:sz w:val="20"/>
+      </w:rPr>
+    </w:lvl>
+  </w:abstractNum>
+  <w:abstractNum w:abstractNumId="17" w15:restartNumberingAfterBreak="0">
+    <w:nsid w:val="1E490324"/>
+    <w:multiLevelType w:val="hybridMultilevel"/>
+    <w:tmpl w:val="75AE03FA"/>
+    <w:lvl w:ilvl="0" w:tplc="08130001">
+      <w:start w:val="1"/>
+      <w:numFmt w:val="bullet"/>
+      <w:lvlText w:val=""/>
+      <w:lvlJc w:val="left"/>
+      <w:pPr>
+        <w:ind w:left="720" w:hanging="360"/>
+      </w:pPr>
+      <w:rPr>
+        <w:rFonts w:ascii="Symbol" w:hAnsi="Symbol" w:hint="default"/>
+      </w:rPr>
+    </w:lvl>
+    <w:lvl w:ilvl="1" w:tplc="08130003" w:tentative="1">
+      <w:start w:val="1"/>
+      <w:numFmt w:val="bullet"/>
+      <w:lvlText w:val="o"/>
+      <w:lvlJc w:val="left"/>
+      <w:pPr>
+        <w:ind w:left="1440" w:hanging="360"/>
+      </w:pPr>
+      <w:rPr>
+        <w:rFonts w:ascii="Courier New" w:hAnsi="Courier New" w:cs="Courier New" w:hint="default"/>
+      </w:rPr>
+    </w:lvl>
+    <w:lvl w:ilvl="2" w:tplc="08130005" w:tentative="1">
+      <w:start w:val="1"/>
+      <w:numFmt w:val="bullet"/>
+      <w:lvlText w:val=""/>
+      <w:lvlJc w:val="left"/>
+      <w:pPr>
+        <w:ind w:left="2160" w:hanging="360"/>
+      </w:pPr>
+      <w:rPr>
+        <w:rFonts w:ascii="Wingdings" w:hAnsi="Wingdings" w:hint="default"/>
+      </w:rPr>
+    </w:lvl>
+    <w:lvl w:ilvl="3" w:tplc="08130001" w:tentative="1">
+      <w:start w:val="1"/>
+      <w:numFmt w:val="bullet"/>
+      <w:lvlText w:val=""/>
+      <w:lvlJc w:val="left"/>
+      <w:pPr>
+        <w:ind w:left="2880" w:hanging="360"/>
+      </w:pPr>
+      <w:rPr>
+        <w:rFonts w:ascii="Symbol" w:hAnsi="Symbol" w:hint="default"/>
+      </w:rPr>
+    </w:lvl>
+    <w:lvl w:ilvl="4" w:tplc="08130003" w:tentative="1">
+      <w:start w:val="1"/>
+      <w:numFmt w:val="bullet"/>
+      <w:lvlText w:val="o"/>
+      <w:lvlJc w:val="left"/>
+      <w:pPr>
+        <w:ind w:left="3600" w:hanging="360"/>
+      </w:pPr>
+      <w:rPr>
+        <w:rFonts w:ascii="Courier New" w:hAnsi="Courier New" w:cs="Courier New" w:hint="default"/>
+      </w:rPr>
+    </w:lvl>
+    <w:lvl w:ilvl="5" w:tplc="08130005" w:tentative="1">
+      <w:start w:val="1"/>
+      <w:numFmt w:val="bullet"/>
+      <w:lvlText w:val=""/>
+      <w:lvlJc w:val="left"/>
+      <w:pPr>
+        <w:ind w:left="4320" w:hanging="360"/>
+      </w:pPr>
+      <w:rPr>
+        <w:rFonts w:ascii="Wingdings" w:hAnsi="Wingdings" w:hint="default"/>
+      </w:rPr>
+    </w:lvl>
+    <w:lvl w:ilvl="6" w:tplc="08130001" w:tentative="1">
+      <w:start w:val="1"/>
+      <w:numFmt w:val="bullet"/>
+      <w:lvlText w:val=""/>
+      <w:lvlJc w:val="left"/>
+      <w:pPr>
+        <w:ind w:left="5040" w:hanging="360"/>
+      </w:pPr>
+      <w:rPr>
+        <w:rFonts w:ascii="Symbol" w:hAnsi="Symbol" w:hint="default"/>
+      </w:rPr>
+    </w:lvl>
+    <w:lvl w:ilvl="7" w:tplc="08130003" w:tentative="1">
+      <w:start w:val="1"/>
+      <w:numFmt w:val="bullet"/>
+      <w:lvlText w:val="o"/>
+      <w:lvlJc w:val="left"/>
+      <w:pPr>
+        <w:ind w:left="5760" w:hanging="360"/>
+      </w:pPr>
+      <w:rPr>
+        <w:rFonts w:ascii="Courier New" w:hAnsi="Courier New" w:cs="Courier New" w:hint="default"/>
+      </w:rPr>
+    </w:lvl>
+    <w:lvl w:ilvl="8" w:tplc="08130005" w:tentative="1">
+      <w:start w:val="1"/>
+      <w:numFmt w:val="bullet"/>
+      <w:lvlText w:val=""/>
+      <w:lvlJc w:val="left"/>
+      <w:pPr>
+        <w:ind w:left="6480" w:hanging="360"/>
+      </w:pPr>
+      <w:rPr>
+        <w:rFonts w:ascii="Wingdings" w:hAnsi="Wingdings" w:hint="default"/>
+      </w:rPr>
+    </w:lvl>
+  </w:abstractNum>
+  <w:abstractNum w:abstractNumId="18" w15:restartNumberingAfterBreak="0">
+    <w:nsid w:val="2D7E6833"/>
+    <w:multiLevelType w:val="hybridMultilevel"/>
+    <w:tmpl w:val="8E5CDC0C"/>
+    <w:lvl w:ilvl="0" w:tplc="0813000F">
+      <w:start w:val="1"/>
+      <w:numFmt w:val="decimal"/>
+      <w:lvlText w:val="%1."/>
+      <w:lvlJc w:val="left"/>
+      <w:pPr>
+        <w:ind w:left="720" w:hanging="360"/>
+      </w:pPr>
+    </w:lvl>
+    <w:lvl w:ilvl="1" w:tplc="08130019">
+      <w:start w:val="1"/>
+      <w:numFmt w:val="lowerLetter"/>
+      <w:lvlText w:val="%2."/>
+      <w:lvlJc w:val="left"/>
+      <w:pPr>
+        <w:ind w:left="1440" w:hanging="360"/>
+      </w:pPr>
+    </w:lvl>
+    <w:lvl w:ilvl="2" w:tplc="0813001B">
+      <w:start w:val="1"/>
+      <w:numFmt w:val="lowerRoman"/>
+      <w:lvlText w:val="%3."/>
+      <w:lvlJc w:val="right"/>
+      <w:pPr>
+        <w:ind w:left="2160" w:hanging="180"/>
+      </w:pPr>
+    </w:lvl>
+    <w:lvl w:ilvl="3" w:tplc="0813000F" w:tentative="1">
+      <w:start w:val="1"/>
+      <w:numFmt w:val="decimal"/>
+      <w:lvlText w:val="%4."/>
+      <w:lvlJc w:val="left"/>
+      <w:pPr>
+        <w:ind w:left="2880" w:hanging="360"/>
+      </w:pPr>
+    </w:lvl>
+    <w:lvl w:ilvl="4" w:tplc="08130019" w:tentative="1">
+      <w:start w:val="1"/>
+      <w:numFmt w:val="lowerLetter"/>
+      <w:lvlText w:val="%5."/>
+      <w:lvlJc w:val="left"/>
+      <w:pPr>
+        <w:ind w:left="3600" w:hanging="360"/>
+      </w:pPr>
+    </w:lvl>
+    <w:lvl w:ilvl="5" w:tplc="0813001B" w:tentative="1">
+      <w:start w:val="1"/>
+      <w:numFmt w:val="lowerRoman"/>
+      <w:lvlText w:val="%6."/>
+      <w:lvlJc w:val="right"/>
+      <w:pPr>
+        <w:ind w:left="4320" w:hanging="180"/>
+      </w:pPr>
+    </w:lvl>
+    <w:lvl w:ilvl="6" w:tplc="0813000F" w:tentative="1">
+      <w:start w:val="1"/>
+      <w:numFmt w:val="decimal"/>
+      <w:lvlText w:val="%7."/>
+      <w:lvlJc w:val="left"/>
+      <w:pPr>
+        <w:ind w:left="5040" w:hanging="360"/>
+      </w:pPr>
+    </w:lvl>
+    <w:lvl w:ilvl="7" w:tplc="08130019" w:tentative="1">
+      <w:start w:val="1"/>
+      <w:numFmt w:val="lowerLetter"/>
+      <w:lvlText w:val="%8."/>
+      <w:lvlJc w:val="left"/>
+      <w:pPr>
+        <w:ind w:left="5760" w:hanging="360"/>
+      </w:pPr>
+    </w:lvl>
+    <w:lvl w:ilvl="8" w:tplc="0813001B" w:tentative="1">
+      <w:start w:val="1"/>
+      <w:numFmt w:val="lowerRoman"/>
+      <w:lvlText w:val="%9."/>
+      <w:lvlJc w:val="right"/>
+      <w:pPr>
+        <w:ind w:left="6480" w:hanging="180"/>
+      </w:pPr>
+    </w:lvl>
+  </w:abstractNum>
+  <w:abstractNum w:abstractNumId="19" w15:restartNumberingAfterBreak="0">
+    <w:nsid w:val="2E6F1EB7"/>
+    <w:multiLevelType w:val="multilevel"/>
+    <w:tmpl w:val="27B261D6"/>
+    <w:lvl w:ilvl="0">
+      <w:start w:val="1"/>
+      <w:numFmt w:val="bullet"/>
+      <w:lvlText w:val=""/>
+      <w:lvlJc w:val="left"/>
+      <w:pPr>
+        <w:tabs>
+          <w:tab w:val="num" w:pos="720"/>
+        </w:tabs>
+        <w:ind w:left="720" w:hanging="360"/>
+      </w:pPr>
+      <w:rPr>
+        <w:rFonts w:ascii="Symbol" w:hAnsi="Symbol" w:hint="default"/>
+        <w:sz w:val="20"/>
+      </w:rPr>
+    </w:lvl>
+    <w:lvl w:ilvl="1" w:tentative="1">
+      <w:start w:val="1"/>
+      <w:numFmt w:val="bullet"/>
+      <w:lvlText w:val="o"/>
+      <w:lvlJc w:val="left"/>
+      <w:pPr>
+        <w:tabs>
+          <w:tab w:val="num" w:pos="1440"/>
+        </w:tabs>
+        <w:ind w:left="1440" w:hanging="360"/>
+      </w:pPr>
+      <w:rPr>
+        <w:rFonts w:ascii="Courier New" w:hAnsi="Courier New" w:hint="default"/>
+        <w:sz w:val="20"/>
+      </w:rPr>
+    </w:lvl>
+    <w:lvl w:ilvl="2" w:tentative="1">
+      <w:start w:val="1"/>
+      <w:numFmt w:val="bullet"/>
+      <w:lvlText w:val=""/>
+      <w:lvlJc w:val="left"/>
+      <w:pPr>
+        <w:tabs>
+          <w:tab w:val="num" w:pos="2160"/>
+        </w:tabs>
+        <w:ind w:left="2160" w:hanging="360"/>
+      </w:pPr>
+      <w:rPr>
+        <w:rFonts w:ascii="Wingdings" w:hAnsi="Wingdings" w:hint="default"/>
+        <w:sz w:val="20"/>
+      </w:rPr>
+    </w:lvl>
+    <w:lvl w:ilvl="3" w:tentative="1">
+      <w:start w:val="1"/>
+      <w:numFmt w:val="bullet"/>
+      <w:lvlText w:val=""/>
+      <w:lvlJc w:val="left"/>
+      <w:pPr>
+        <w:tabs>
+          <w:tab w:val="num" w:pos="2880"/>
+        </w:tabs>
+        <w:ind w:left="2880" w:hanging="360"/>
+      </w:pPr>
+      <w:rPr>
+        <w:rFonts w:ascii="Wingdings" w:hAnsi="Wingdings" w:hint="default"/>
+        <w:sz w:val="20"/>
+      </w:rPr>
+    </w:lvl>
+    <w:lvl w:ilvl="4" w:tentative="1">
+      <w:start w:val="1"/>
+      <w:numFmt w:val="bullet"/>
+      <w:lvlText w:val=""/>
+      <w:lvlJc w:val="left"/>
+      <w:pPr>
+        <w:tabs>
+          <w:tab w:val="num" w:pos="3600"/>
+        </w:tabs>
+        <w:ind w:left="3600" w:hanging="360"/>
+      </w:pPr>
+      <w:rPr>
+        <w:rFonts w:ascii="Wingdings" w:hAnsi="Wingdings" w:hint="default"/>
+        <w:sz w:val="20"/>
+      </w:rPr>
+    </w:lvl>
+    <w:lvl w:ilvl="5" w:tentative="1">
+      <w:start w:val="1"/>
+      <w:numFmt w:val="bullet"/>
+      <w:lvlText w:val=""/>
+      <w:lvlJc w:val="left"/>
+      <w:pPr>
+        <w:tabs>
+          <w:tab w:val="num" w:pos="4320"/>
+        </w:tabs>
+        <w:ind w:left="4320" w:hanging="360"/>
+      </w:pPr>
+      <w:rPr>
+        <w:rFonts w:ascii="Wingdings" w:hAnsi="Wingdings" w:hint="default"/>
+        <w:sz w:val="20"/>
+      </w:rPr>
+    </w:lvl>
+    <w:lvl w:ilvl="6" w:tentative="1">
+      <w:start w:val="1"/>
+      <w:numFmt w:val="bullet"/>
+      <w:lvlText w:val=""/>
+      <w:lvlJc w:val="left"/>
+      <w:pPr>
+        <w:tabs>
+          <w:tab w:val="num" w:pos="5040"/>
+        </w:tabs>
+        <w:ind w:left="5040" w:hanging="360"/>
+      </w:pPr>
+      <w:rPr>
+        <w:rFonts w:ascii="Wingdings" w:hAnsi="Wingdings" w:hint="default"/>
+        <w:sz w:val="20"/>
+      </w:rPr>
+    </w:lvl>
+    <w:lvl w:ilvl="7" w:tentative="1">
+      <w:start w:val="1"/>
+      <w:numFmt w:val="bullet"/>
+      <w:lvlText w:val=""/>
+      <w:lvlJc w:val="left"/>
+      <w:pPr>
+        <w:tabs>
+          <w:tab w:val="num" w:pos="5760"/>
+        </w:tabs>
+        <w:ind w:left="5760" w:hanging="360"/>
+      </w:pPr>
+      <w:rPr>
+        <w:rFonts w:ascii="Wingdings" w:hAnsi="Wingdings" w:hint="default"/>
+        <w:sz w:val="20"/>
+      </w:rPr>
+    </w:lvl>
+    <w:lvl w:ilvl="8" w:tentative="1">
+      <w:start w:val="1"/>
+      <w:numFmt w:val="bullet"/>
+      <w:lvlText w:val=""/>
+      <w:lvlJc w:val="left"/>
+      <w:pPr>
+        <w:tabs>
+          <w:tab w:val="num" w:pos="6480"/>
+        </w:tabs>
+        <w:ind w:left="6480" w:hanging="360"/>
+      </w:pPr>
+      <w:rPr>
+        <w:rFonts w:ascii="Wingdings" w:hAnsi="Wingdings" w:hint="default"/>
+        <w:sz w:val="20"/>
+      </w:rPr>
+    </w:lvl>
+  </w:abstractNum>
+  <w:abstractNum w:abstractNumId="20" w15:restartNumberingAfterBreak="0">
+    <w:nsid w:val="2FF57C57"/>
+    <w:multiLevelType w:val="hybridMultilevel"/>
+    <w:tmpl w:val="9A7646F4"/>
+    <w:lvl w:ilvl="0" w:tplc="08130001">
+      <w:start w:val="1"/>
+      <w:numFmt w:val="bullet"/>
+      <w:lvlText w:val=""/>
+      <w:lvlJc w:val="left"/>
+      <w:pPr>
+        <w:ind w:left="720" w:hanging="360"/>
+      </w:pPr>
+      <w:rPr>
+        <w:rFonts w:ascii="Symbol" w:hAnsi="Symbol" w:hint="default"/>
+      </w:rPr>
+    </w:lvl>
+    <w:lvl w:ilvl="1" w:tplc="08130003" w:tentative="1">
+      <w:start w:val="1"/>
+      <w:numFmt w:val="bullet"/>
+      <w:lvlText w:val="o"/>
+      <w:lvlJc w:val="left"/>
+      <w:pPr>
+        <w:ind w:left="1440" w:hanging="360"/>
+      </w:pPr>
+      <w:rPr>
+        <w:rFonts w:ascii="Courier New" w:hAnsi="Courier New" w:cs="Courier New" w:hint="default"/>
+      </w:rPr>
+    </w:lvl>
+    <w:lvl w:ilvl="2" w:tplc="08130005" w:tentative="1">
+      <w:start w:val="1"/>
+      <w:numFmt w:val="bullet"/>
+      <w:lvlText w:val=""/>
+      <w:lvlJc w:val="left"/>
+      <w:pPr>
+        <w:ind w:left="2160" w:hanging="360"/>
+      </w:pPr>
+      <w:rPr>
+        <w:rFonts w:ascii="Wingdings" w:hAnsi="Wingdings" w:hint="default"/>
+      </w:rPr>
+    </w:lvl>
+    <w:lvl w:ilvl="3" w:tplc="08130001" w:tentative="1">
+      <w:start w:val="1"/>
+      <w:numFmt w:val="bullet"/>
+      <w:lvlText w:val=""/>
+      <w:lvlJc w:val="left"/>
+      <w:pPr>
+        <w:ind w:left="2880" w:hanging="360"/>
+      </w:pPr>
+      <w:rPr>
+        <w:rFonts w:ascii="Symbol" w:hAnsi="Symbol" w:hint="default"/>
+      </w:rPr>
+    </w:lvl>
+    <w:lvl w:ilvl="4" w:tplc="08130003" w:tentative="1">
+      <w:start w:val="1"/>
+      <w:numFmt w:val="bullet"/>
+      <w:lvlText w:val="o"/>
+      <w:lvlJc w:val="left"/>
+      <w:pPr>
+        <w:ind w:left="3600" w:hanging="360"/>
+      </w:pPr>
+      <w:rPr>
+        <w:rFonts w:ascii="Courier New" w:hAnsi="Courier New" w:cs="Courier New" w:hint="default"/>
+      </w:rPr>
+    </w:lvl>
+    <w:lvl w:ilvl="5" w:tplc="08130005" w:tentative="1">
+      <w:start w:val="1"/>
+      <w:numFmt w:val="bullet"/>
+      <w:lvlText w:val=""/>
+      <w:lvlJc w:val="left"/>
+      <w:pPr>
+        <w:ind w:left="4320" w:hanging="360"/>
+      </w:pPr>
+      <w:rPr>
+        <w:rFonts w:ascii="Wingdings" w:hAnsi="Wingdings" w:hint="default"/>
+      </w:rPr>
+    </w:lvl>
+    <w:lvl w:ilvl="6" w:tplc="08130001" w:tentative="1">
+      <w:start w:val="1"/>
+      <w:numFmt w:val="bullet"/>
+      <w:lvlText w:val=""/>
+      <w:lvlJc w:val="left"/>
+      <w:pPr>
+        <w:ind w:left="5040" w:hanging="360"/>
+      </w:pPr>
+      <w:rPr>
+        <w:rFonts w:ascii="Symbol" w:hAnsi="Symbol" w:hint="default"/>
+      </w:rPr>
+    </w:lvl>
+    <w:lvl w:ilvl="7" w:tplc="08130003" w:tentative="1">
+      <w:start w:val="1"/>
+      <w:numFmt w:val="bullet"/>
+      <w:lvlText w:val="o"/>
+      <w:lvlJc w:val="left"/>
+      <w:pPr>
+        <w:ind w:left="5760" w:hanging="360"/>
+      </w:pPr>
+      <w:rPr>
+        <w:rFonts w:ascii="Courier New" w:hAnsi="Courier New" w:cs="Courier New" w:hint="default"/>
+      </w:rPr>
+    </w:lvl>
+    <w:lvl w:ilvl="8" w:tplc="08130005" w:tentative="1">
+      <w:start w:val="1"/>
+      <w:numFmt w:val="bullet"/>
+      <w:lvlText w:val=""/>
+      <w:lvlJc w:val="left"/>
+      <w:pPr>
+        <w:ind w:left="6480" w:hanging="360"/>
+      </w:pPr>
+      <w:rPr>
+        <w:rFonts w:ascii="Wingdings" w:hAnsi="Wingdings" w:hint="default"/>
+      </w:rPr>
+    </w:lvl>
+  </w:abstractNum>
+  <w:abstractNum w:abstractNumId="21" w15:restartNumberingAfterBreak="0">
+    <w:nsid w:val="30EC1B2D"/>
+    <w:multiLevelType w:val="hybridMultilevel"/>
+    <w:tmpl w:val="64A696A4"/>
+    <w:lvl w:ilvl="0" w:tplc="08130001">
+      <w:start w:val="1"/>
+      <w:numFmt w:val="bullet"/>
+      <w:lvlText w:val=""/>
+      <w:lvlJc w:val="left"/>
+      <w:pPr>
+        <w:ind w:left="3600" w:hanging="360"/>
+      </w:pPr>
+      <w:rPr>
+        <w:rFonts w:ascii="Symbol" w:hAnsi="Symbol" w:hint="default"/>
+      </w:rPr>
+    </w:lvl>
+    <w:lvl w:ilvl="1" w:tplc="08130003" w:tentative="1">
+      <w:start w:val="1"/>
+      <w:numFmt w:val="bullet"/>
+      <w:lvlText w:val="o"/>
+      <w:lvlJc w:val="left"/>
+      <w:pPr>
+        <w:ind w:left="4320" w:hanging="360"/>
+      </w:pPr>
+      <w:rPr>
+        <w:rFonts w:ascii="Courier New" w:hAnsi="Courier New" w:cs="Courier New" w:hint="default"/>
+      </w:rPr>
+    </w:lvl>
+    <w:lvl w:ilvl="2" w:tplc="08130005" w:tentative="1">
+      <w:start w:val="1"/>
+      <w:numFmt w:val="bullet"/>
+      <w:lvlText w:val=""/>
+      <w:lvlJc w:val="left"/>
+      <w:pPr>
+        <w:ind w:left="5040" w:hanging="360"/>
+      </w:pPr>
+      <w:rPr>
+        <w:rFonts w:ascii="Wingdings" w:hAnsi="Wingdings" w:hint="default"/>
+      </w:rPr>
+    </w:lvl>
+    <w:lvl w:ilvl="3" w:tplc="08130001" w:tentative="1">
+      <w:start w:val="1"/>
+      <w:numFmt w:val="bullet"/>
+      <w:lvlText w:val=""/>
+      <w:lvlJc w:val="left"/>
+      <w:pPr>
+        <w:ind w:left="5760" w:hanging="360"/>
+      </w:pPr>
+      <w:rPr>
+        <w:rFonts w:ascii="Symbol" w:hAnsi="Symbol" w:hint="default"/>
+      </w:rPr>
+    </w:lvl>
+    <w:lvl w:ilvl="4" w:tplc="08130003" w:tentative="1">
+      <w:start w:val="1"/>
+      <w:numFmt w:val="bullet"/>
+      <w:lvlText w:val="o"/>
+      <w:lvlJc w:val="left"/>
+      <w:pPr>
+        <w:ind w:left="6480" w:hanging="360"/>
+      </w:pPr>
+      <w:rPr>
+        <w:rFonts w:ascii="Courier New" w:hAnsi="Courier New" w:cs="Courier New" w:hint="default"/>
+      </w:rPr>
+    </w:lvl>
+    <w:lvl w:ilvl="5" w:tplc="08130005" w:tentative="1">
+      <w:start w:val="1"/>
+      <w:numFmt w:val="bullet"/>
+      <w:lvlText w:val=""/>
+      <w:lvlJc w:val="left"/>
+      <w:pPr>
+        <w:ind w:left="7200" w:hanging="360"/>
+      </w:pPr>
+      <w:rPr>
+        <w:rFonts w:ascii="Wingdings" w:hAnsi="Wingdings" w:hint="default"/>
+      </w:rPr>
+    </w:lvl>
+    <w:lvl w:ilvl="6" w:tplc="08130001" w:tentative="1">
+      <w:start w:val="1"/>
+      <w:numFmt w:val="bullet"/>
+      <w:lvlText w:val=""/>
+      <w:lvlJc w:val="left"/>
+      <w:pPr>
+        <w:ind w:left="7920" w:hanging="360"/>
+      </w:pPr>
+      <w:rPr>
+        <w:rFonts w:ascii="Symbol" w:hAnsi="Symbol" w:hint="default"/>
+      </w:rPr>
+    </w:lvl>
+    <w:lvl w:ilvl="7" w:tplc="08130003" w:tentative="1">
+      <w:start w:val="1"/>
+      <w:numFmt w:val="bullet"/>
+      <w:lvlText w:val="o"/>
+      <w:lvlJc w:val="left"/>
+      <w:pPr>
+        <w:ind w:left="8640" w:hanging="360"/>
+      </w:pPr>
+      <w:rPr>
+        <w:rFonts w:ascii="Courier New" w:hAnsi="Courier New" w:cs="Courier New" w:hint="default"/>
+      </w:rPr>
+    </w:lvl>
+    <w:lvl w:ilvl="8" w:tplc="08130005" w:tentative="1">
+      <w:start w:val="1"/>
+      <w:numFmt w:val="bullet"/>
+      <w:lvlText w:val=""/>
+      <w:lvlJc w:val="left"/>
+      <w:pPr>
+        <w:ind w:left="9360" w:hanging="360"/>
+      </w:pPr>
+      <w:rPr>
+        <w:rFonts w:ascii="Wingdings" w:hAnsi="Wingdings" w:hint="default"/>
+      </w:rPr>
+    </w:lvl>
+  </w:abstractNum>
+  <w:abstractNum w:abstractNumId="22" w15:restartNumberingAfterBreak="0">
+    <w:nsid w:val="366C14F8"/>
+    <w:multiLevelType w:val="hybridMultilevel"/>
+    <w:tmpl w:val="5770B83C"/>
+    <w:lvl w:ilvl="0" w:tplc="08130001">
+      <w:start w:val="1"/>
+      <w:numFmt w:val="bullet"/>
+      <w:lvlText w:val=""/>
+      <w:lvlJc w:val="left"/>
+      <w:pPr>
+        <w:ind w:left="3600" w:hanging="360"/>
+      </w:pPr>
+      <w:rPr>
+        <w:rFonts w:ascii="Symbol" w:hAnsi="Symbol" w:hint="default"/>
+      </w:rPr>
+    </w:lvl>
+    <w:lvl w:ilvl="1" w:tplc="08130003" w:tentative="1">
+      <w:start w:val="1"/>
+      <w:numFmt w:val="bullet"/>
+      <w:lvlText w:val="o"/>
+      <w:lvlJc w:val="left"/>
+      <w:pPr>
+        <w:ind w:left="4320" w:hanging="360"/>
+      </w:pPr>
+      <w:rPr>
+        <w:rFonts w:ascii="Courier New" w:hAnsi="Courier New" w:cs="Courier New" w:hint="default"/>
+      </w:rPr>
+    </w:lvl>
+    <w:lvl w:ilvl="2" w:tplc="08130005" w:tentative="1">
+      <w:start w:val="1"/>
+      <w:numFmt w:val="bullet"/>
+      <w:lvlText w:val=""/>
+      <w:lvlJc w:val="left"/>
+      <w:pPr>
+        <w:ind w:left="5040" w:hanging="360"/>
+      </w:pPr>
+      <w:rPr>
+        <w:rFonts w:ascii="Wingdings" w:hAnsi="Wingdings" w:hint="default"/>
+      </w:rPr>
+    </w:lvl>
+    <w:lvl w:ilvl="3" w:tplc="08130001" w:tentative="1">
+      <w:start w:val="1"/>
+      <w:numFmt w:val="bullet"/>
+      <w:lvlText w:val=""/>
+      <w:lvlJc w:val="left"/>
+      <w:pPr>
+        <w:ind w:left="5760" w:hanging="360"/>
+      </w:pPr>
+      <w:rPr>
+        <w:rFonts w:ascii="Symbol" w:hAnsi="Symbol" w:hint="default"/>
+      </w:rPr>
+    </w:lvl>
+    <w:lvl w:ilvl="4" w:tplc="08130003" w:tentative="1">
+      <w:start w:val="1"/>
+      <w:numFmt w:val="bullet"/>
+      <w:lvlText w:val="o"/>
+      <w:lvlJc w:val="left"/>
+      <w:pPr>
+        <w:ind w:left="6480" w:hanging="360"/>
+      </w:pPr>
+      <w:rPr>
+        <w:rFonts w:ascii="Courier New" w:hAnsi="Courier New" w:cs="Courier New" w:hint="default"/>
+      </w:rPr>
+    </w:lvl>
+    <w:lvl w:ilvl="5" w:tplc="08130005" w:tentative="1">
+      <w:start w:val="1"/>
+      <w:numFmt w:val="bullet"/>
+      <w:lvlText w:val=""/>
+      <w:lvlJc w:val="left"/>
+      <w:pPr>
+        <w:ind w:left="7200" w:hanging="360"/>
+      </w:pPr>
+      <w:rPr>
+        <w:rFonts w:ascii="Wingdings" w:hAnsi="Wingdings" w:hint="default"/>
+      </w:rPr>
+    </w:lvl>
+    <w:lvl w:ilvl="6" w:tplc="08130001" w:tentative="1">
+      <w:start w:val="1"/>
+      <w:numFmt w:val="bullet"/>
+      <w:lvlText w:val=""/>
+      <w:lvlJc w:val="left"/>
+      <w:pPr>
+        <w:ind w:left="7920" w:hanging="360"/>
+      </w:pPr>
+      <w:rPr>
+        <w:rFonts w:ascii="Symbol" w:hAnsi="Symbol" w:hint="default"/>
+      </w:rPr>
+    </w:lvl>
+    <w:lvl w:ilvl="7" w:tplc="08130003" w:tentative="1">
+      <w:start w:val="1"/>
+      <w:numFmt w:val="bullet"/>
+      <w:lvlText w:val="o"/>
+      <w:lvlJc w:val="left"/>
+      <w:pPr>
+        <w:ind w:left="8640" w:hanging="360"/>
+      </w:pPr>
+      <w:rPr>
+        <w:rFonts w:ascii="Courier New" w:hAnsi="Courier New" w:cs="Courier New" w:hint="default"/>
+      </w:rPr>
+    </w:lvl>
+    <w:lvl w:ilvl="8" w:tplc="08130005" w:tentative="1">
+      <w:start w:val="1"/>
+      <w:numFmt w:val="bullet"/>
+      <w:lvlText w:val=""/>
+      <w:lvlJc w:val="left"/>
+      <w:pPr>
+        <w:ind w:left="9360" w:hanging="360"/>
+      </w:pPr>
+      <w:rPr>
+        <w:rFonts w:ascii="Wingdings" w:hAnsi="Wingdings" w:hint="default"/>
+      </w:rPr>
+    </w:lvl>
+  </w:abstractNum>
+  <w:abstractNum w:abstractNumId="23" w15:restartNumberingAfterBreak="0">
+    <w:nsid w:val="3E0F0650"/>
+    <w:multiLevelType w:val="hybridMultilevel"/>
+    <w:tmpl w:val="F8DE16A6"/>
+    <w:lvl w:ilvl="0" w:tplc="08130001">
+      <w:start w:val="1"/>
+      <w:numFmt w:val="bullet"/>
+      <w:lvlText w:val=""/>
+      <w:lvlJc w:val="left"/>
+      <w:pPr>
+        <w:ind w:left="720" w:hanging="360"/>
+      </w:pPr>
+      <w:rPr>
+        <w:rFonts w:ascii="Symbol" w:hAnsi="Symbol" w:hint="default"/>
+      </w:rPr>
+    </w:lvl>
+    <w:lvl w:ilvl="1" w:tplc="08130003" w:tentative="1">
+      <w:start w:val="1"/>
+      <w:numFmt w:val="bullet"/>
+      <w:lvlText w:val="o"/>
+      <w:lvlJc w:val="left"/>
+      <w:pPr>
+        <w:ind w:left="1440" w:hanging="360"/>
+      </w:pPr>
+      <w:rPr>
+        <w:rFonts w:ascii="Courier New" w:hAnsi="Courier New" w:cs="Courier New" w:hint="default"/>
+      </w:rPr>
+    </w:lvl>
+    <w:lvl w:ilvl="2" w:tplc="08130005" w:tentative="1">
+      <w:start w:val="1"/>
+      <w:numFmt w:val="bullet"/>
+      <w:lvlText w:val=""/>
+      <w:lvlJc w:val="left"/>
+      <w:pPr>
+        <w:ind w:left="2160" w:hanging="360"/>
+      </w:pPr>
+      <w:rPr>
+        <w:rFonts w:ascii="Wingdings" w:hAnsi="Wingdings" w:hint="default"/>
+      </w:rPr>
+    </w:lvl>
+    <w:lvl w:ilvl="3" w:tplc="08130001" w:tentative="1">
+      <w:start w:val="1"/>
+      <w:numFmt w:val="bullet"/>
+      <w:lvlText w:val=""/>
+      <w:lvlJc w:val="left"/>
+      <w:pPr>
+        <w:ind w:left="2880" w:hanging="360"/>
+      </w:pPr>
+      <w:rPr>
+        <w:rFonts w:ascii="Symbol" w:hAnsi="Symbol" w:hint="default"/>
+      </w:rPr>
+    </w:lvl>
+    <w:lvl w:ilvl="4" w:tplc="08130003" w:tentative="1">
+      <w:start w:val="1"/>
+      <w:numFmt w:val="bullet"/>
+      <w:lvlText w:val="o"/>
+      <w:lvlJc w:val="left"/>
+      <w:pPr>
+        <w:ind w:left="3600" w:hanging="360"/>
+      </w:pPr>
+      <w:rPr>
+        <w:rFonts w:ascii="Courier New" w:hAnsi="Courier New" w:cs="Courier New" w:hint="default"/>
+      </w:rPr>
+    </w:lvl>
+    <w:lvl w:ilvl="5" w:tplc="08130005" w:tentative="1">
+      <w:start w:val="1"/>
+      <w:numFmt w:val="bullet"/>
+      <w:lvlText w:val=""/>
+      <w:lvlJc w:val="left"/>
+      <w:pPr>
+        <w:ind w:left="4320" w:hanging="360"/>
+      </w:pPr>
+      <w:rPr>
+        <w:rFonts w:ascii="Wingdings" w:hAnsi="Wingdings" w:hint="default"/>
+      </w:rPr>
+    </w:lvl>
+    <w:lvl w:ilvl="6" w:tplc="08130001" w:tentative="1">
+      <w:start w:val="1"/>
+      <w:numFmt w:val="bullet"/>
+      <w:lvlText w:val=""/>
+      <w:lvlJc w:val="left"/>
+      <w:pPr>
+        <w:ind w:left="5040" w:hanging="360"/>
+      </w:pPr>
+      <w:rPr>
+        <w:rFonts w:ascii="Symbol" w:hAnsi="Symbol" w:hint="default"/>
+      </w:rPr>
+    </w:lvl>
+    <w:lvl w:ilvl="7" w:tplc="08130003" w:tentative="1">
+      <w:start w:val="1"/>
+      <w:numFmt w:val="bullet"/>
+      <w:lvlText w:val="o"/>
+      <w:lvlJc w:val="left"/>
+      <w:pPr>
+        <w:ind w:left="5760" w:hanging="360"/>
+      </w:pPr>
+      <w:rPr>
+        <w:rFonts w:ascii="Courier New" w:hAnsi="Courier New" w:cs="Courier New" w:hint="default"/>
+      </w:rPr>
+    </w:lvl>
+    <w:lvl w:ilvl="8" w:tplc="08130005" w:tentative="1">
+      <w:start w:val="1"/>
+      <w:numFmt w:val="bullet"/>
+      <w:lvlText w:val=""/>
+      <w:lvlJc w:val="left"/>
+      <w:pPr>
+        <w:ind w:left="6480" w:hanging="360"/>
+      </w:pPr>
+      <w:rPr>
+        <w:rFonts w:ascii="Wingdings" w:hAnsi="Wingdings" w:hint="default"/>
+      </w:rPr>
+    </w:lvl>
+  </w:abstractNum>
+  <w:abstractNum w:abstractNumId="24" w15:restartNumberingAfterBreak="0">
+    <w:nsid w:val="3E5878AC"/>
+    <w:multiLevelType w:val="hybridMultilevel"/>
+    <w:tmpl w:val="7F02CD0E"/>
+    <w:lvl w:ilvl="0" w:tplc="08130001">
+      <w:start w:val="1"/>
+      <w:numFmt w:val="bullet"/>
+      <w:lvlText w:val=""/>
+      <w:lvlJc w:val="left"/>
+      <w:pPr>
+        <w:ind w:left="720" w:hanging="360"/>
+      </w:pPr>
+      <w:rPr>
+        <w:rFonts w:ascii="Symbol" w:hAnsi="Symbol" w:hint="default"/>
+      </w:rPr>
+    </w:lvl>
+    <w:lvl w:ilvl="1" w:tplc="08130003" w:tentative="1">
+      <w:start w:val="1"/>
+      <w:numFmt w:val="bullet"/>
+      <w:lvlText w:val="o"/>
+      <w:lvlJc w:val="left"/>
+      <w:pPr>
+        <w:ind w:left="1440" w:hanging="360"/>
+      </w:pPr>
+      <w:rPr>
+        <w:rFonts w:ascii="Courier New" w:hAnsi="Courier New" w:cs="Courier New" w:hint="default"/>
+      </w:rPr>
+    </w:lvl>
+    <w:lvl w:ilvl="2" w:tplc="08130005" w:tentative="1">
+      <w:start w:val="1"/>
+      <w:numFmt w:val="bullet"/>
+      <w:lvlText w:val=""/>
+      <w:lvlJc w:val="left"/>
+      <w:pPr>
+        <w:ind w:left="2160" w:hanging="360"/>
+      </w:pPr>
+      <w:rPr>
+        <w:rFonts w:ascii="Wingdings" w:hAnsi="Wingdings" w:hint="default"/>
+      </w:rPr>
+    </w:lvl>
+    <w:lvl w:ilvl="3" w:tplc="08130001" w:tentative="1">
+      <w:start w:val="1"/>
+      <w:numFmt w:val="bullet"/>
+      <w:lvlText w:val=""/>
+      <w:lvlJc w:val="left"/>
+      <w:pPr>
+        <w:ind w:left="2880" w:hanging="360"/>
+      </w:pPr>
+      <w:rPr>
+        <w:rFonts w:ascii="Symbol" w:hAnsi="Symbol" w:hint="default"/>
+      </w:rPr>
+    </w:lvl>
+    <w:lvl w:ilvl="4" w:tplc="08130003" w:tentative="1">
+      <w:start w:val="1"/>
+      <w:numFmt w:val="bullet"/>
+      <w:lvlText w:val="o"/>
+      <w:lvlJc w:val="left"/>
+      <w:pPr>
+        <w:ind w:left="3600" w:hanging="360"/>
+      </w:pPr>
+      <w:rPr>
+        <w:rFonts w:ascii="Courier New" w:hAnsi="Courier New" w:cs="Courier New" w:hint="default"/>
+      </w:rPr>
+    </w:lvl>
+    <w:lvl w:ilvl="5" w:tplc="08130005" w:tentative="1">
+      <w:start w:val="1"/>
+      <w:numFmt w:val="bullet"/>
+      <w:lvlText w:val=""/>
+      <w:lvlJc w:val="left"/>
+      <w:pPr>
+        <w:ind w:left="4320" w:hanging="360"/>
+      </w:pPr>
+      <w:rPr>
+        <w:rFonts w:ascii="Wingdings" w:hAnsi="Wingdings" w:hint="default"/>
+      </w:rPr>
+    </w:lvl>
+    <w:lvl w:ilvl="6" w:tplc="08130001" w:tentative="1">
+      <w:start w:val="1"/>
+      <w:numFmt w:val="bullet"/>
+      <w:lvlText w:val=""/>
+      <w:lvlJc w:val="left"/>
+      <w:pPr>
+        <w:ind w:left="5040" w:hanging="360"/>
+      </w:pPr>
+      <w:rPr>
+        <w:rFonts w:ascii="Symbol" w:hAnsi="Symbol" w:hint="default"/>
+      </w:rPr>
+    </w:lvl>
+    <w:lvl w:ilvl="7" w:tplc="08130003" w:tentative="1">
+      <w:start w:val="1"/>
+      <w:numFmt w:val="bullet"/>
+      <w:lvlText w:val="o"/>
+      <w:lvlJc w:val="left"/>
+      <w:pPr>
+        <w:ind w:left="5760" w:hanging="360"/>
+      </w:pPr>
+      <w:rPr>
+        <w:rFonts w:ascii="Courier New" w:hAnsi="Courier New" w:cs="Courier New" w:hint="default"/>
+      </w:rPr>
+    </w:lvl>
+    <w:lvl w:ilvl="8" w:tplc="08130005" w:tentative="1">
+      <w:start w:val="1"/>
+      <w:numFmt w:val="bullet"/>
+      <w:lvlText w:val=""/>
+      <w:lvlJc w:val="left"/>
+      <w:pPr>
+        <w:ind w:left="6480" w:hanging="360"/>
+      </w:pPr>
+      <w:rPr>
+        <w:rFonts w:ascii="Wingdings" w:hAnsi="Wingdings" w:hint="default"/>
+      </w:rPr>
+    </w:lvl>
+  </w:abstractNum>
+  <w:abstractNum w:abstractNumId="25" w15:restartNumberingAfterBreak="0">
+    <w:nsid w:val="42587C47"/>
+    <w:multiLevelType w:val="hybridMultilevel"/>
+    <w:tmpl w:val="FEE41584"/>
+    <w:lvl w:ilvl="0" w:tplc="08130001">
+      <w:start w:val="1"/>
+      <w:numFmt w:val="bullet"/>
+      <w:lvlText w:val=""/>
+      <w:lvlJc w:val="left"/>
+      <w:pPr>
+        <w:ind w:left="3600" w:hanging="360"/>
+      </w:pPr>
+      <w:rPr>
+        <w:rFonts w:ascii="Symbol" w:hAnsi="Symbol" w:hint="default"/>
+      </w:rPr>
+    </w:lvl>
+    <w:lvl w:ilvl="1" w:tplc="08130003" w:tentative="1">
+      <w:start w:val="1"/>
+      <w:numFmt w:val="bullet"/>
+      <w:lvlText w:val="o"/>
+      <w:lvlJc w:val="left"/>
+      <w:pPr>
+        <w:ind w:left="4320" w:hanging="360"/>
+      </w:pPr>
+      <w:rPr>
+        <w:rFonts w:ascii="Courier New" w:hAnsi="Courier New" w:cs="Courier New" w:hint="default"/>
+      </w:rPr>
+    </w:lvl>
+    <w:lvl w:ilvl="2" w:tplc="08130005" w:tentative="1">
+      <w:start w:val="1"/>
+      <w:numFmt w:val="bullet"/>
+      <w:lvlText w:val=""/>
+      <w:lvlJc w:val="left"/>
+      <w:pPr>
+        <w:ind w:left="5040" w:hanging="360"/>
+      </w:pPr>
+      <w:rPr>
+        <w:rFonts w:ascii="Wingdings" w:hAnsi="Wingdings" w:hint="default"/>
+      </w:rPr>
+    </w:lvl>
+    <w:lvl w:ilvl="3" w:tplc="08130001" w:tentative="1">
+      <w:start w:val="1"/>
+      <w:numFmt w:val="bullet"/>
+      <w:lvlText w:val=""/>
+      <w:lvlJc w:val="left"/>
+      <w:pPr>
+        <w:ind w:left="5760" w:hanging="360"/>
+      </w:pPr>
+      <w:rPr>
+        <w:rFonts w:ascii="Symbol" w:hAnsi="Symbol" w:hint="default"/>
+      </w:rPr>
+    </w:lvl>
+    <w:lvl w:ilvl="4" w:tplc="08130003" w:tentative="1">
+      <w:start w:val="1"/>
+      <w:numFmt w:val="bullet"/>
+      <w:lvlText w:val="o"/>
+      <w:lvlJc w:val="left"/>
+      <w:pPr>
+        <w:ind w:left="6480" w:hanging="360"/>
+      </w:pPr>
+      <w:rPr>
+        <w:rFonts w:ascii="Courier New" w:hAnsi="Courier New" w:cs="Courier New" w:hint="default"/>
+      </w:rPr>
+    </w:lvl>
+    <w:lvl w:ilvl="5" w:tplc="08130005" w:tentative="1">
+      <w:start w:val="1"/>
+      <w:numFmt w:val="bullet"/>
+      <w:lvlText w:val=""/>
+      <w:lvlJc w:val="left"/>
+      <w:pPr>
+        <w:ind w:left="7200" w:hanging="360"/>
+      </w:pPr>
+      <w:rPr>
+        <w:rFonts w:ascii="Wingdings" w:hAnsi="Wingdings" w:hint="default"/>
+      </w:rPr>
+    </w:lvl>
+    <w:lvl w:ilvl="6" w:tplc="08130001" w:tentative="1">
+      <w:start w:val="1"/>
+      <w:numFmt w:val="bullet"/>
+      <w:lvlText w:val=""/>
+      <w:lvlJc w:val="left"/>
+      <w:pPr>
+        <w:ind w:left="7920" w:hanging="360"/>
+      </w:pPr>
+      <w:rPr>
+        <w:rFonts w:ascii="Symbol" w:hAnsi="Symbol" w:hint="default"/>
+      </w:rPr>
+    </w:lvl>
+    <w:lvl w:ilvl="7" w:tplc="08130003" w:tentative="1">
+      <w:start w:val="1"/>
+      <w:numFmt w:val="bullet"/>
+      <w:lvlText w:val="o"/>
+      <w:lvlJc w:val="left"/>
+      <w:pPr>
+        <w:ind w:left="8640" w:hanging="360"/>
+      </w:pPr>
+      <w:rPr>
+        <w:rFonts w:ascii="Courier New" w:hAnsi="Courier New" w:cs="Courier New" w:hint="default"/>
+      </w:rPr>
+    </w:lvl>
+    <w:lvl w:ilvl="8" w:tplc="08130005" w:tentative="1">
+      <w:start w:val="1"/>
+      <w:numFmt w:val="bullet"/>
+      <w:lvlText w:val=""/>
+      <w:lvlJc w:val="left"/>
+      <w:pPr>
+        <w:ind w:left="9360" w:hanging="360"/>
+      </w:pPr>
+      <w:rPr>
+        <w:rFonts w:ascii="Wingdings" w:hAnsi="Wingdings" w:hint="default"/>
+      </w:rPr>
+    </w:lvl>
+  </w:abstractNum>
+  <w:abstractNum w:abstractNumId="26" w15:restartNumberingAfterBreak="0">
+    <w:nsid w:val="44BC31BD"/>
+    <w:multiLevelType w:val="hybridMultilevel"/>
+    <w:tmpl w:val="C8669942"/>
+    <w:lvl w:ilvl="0" w:tplc="08130001">
+      <w:start w:val="1"/>
+      <w:numFmt w:val="bullet"/>
+      <w:lvlText w:val=""/>
+      <w:lvlJc w:val="left"/>
+      <w:pPr>
+        <w:ind w:left="7200" w:hanging="360"/>
+      </w:pPr>
+      <w:rPr>
+        <w:rFonts w:ascii="Symbol" w:hAnsi="Symbol" w:hint="default"/>
+      </w:rPr>
+    </w:lvl>
+    <w:lvl w:ilvl="1" w:tplc="08130003" w:tentative="1">
+      <w:start w:val="1"/>
+      <w:numFmt w:val="bullet"/>
+      <w:lvlText w:val="o"/>
+      <w:lvlJc w:val="left"/>
+      <w:pPr>
+        <w:ind w:left="7920" w:hanging="360"/>
+      </w:pPr>
+      <w:rPr>
+        <w:rFonts w:ascii="Courier New" w:hAnsi="Courier New" w:cs="Courier New" w:hint="default"/>
+      </w:rPr>
+    </w:lvl>
+    <w:lvl w:ilvl="2" w:tplc="08130005" w:tentative="1">
+      <w:start w:val="1"/>
+      <w:numFmt w:val="bullet"/>
+      <w:lvlText w:val=""/>
+      <w:lvlJc w:val="left"/>
+      <w:pPr>
+        <w:ind w:left="8640" w:hanging="360"/>
+      </w:pPr>
+      <w:rPr>
+        <w:rFonts w:ascii="Wingdings" w:hAnsi="Wingdings" w:hint="default"/>
+      </w:rPr>
+    </w:lvl>
+    <w:lvl w:ilvl="3" w:tplc="08130001" w:tentative="1">
+      <w:start w:val="1"/>
+      <w:numFmt w:val="bullet"/>
+      <w:lvlText w:val=""/>
+      <w:lvlJc w:val="left"/>
+      <w:pPr>
+        <w:ind w:left="9360" w:hanging="360"/>
+      </w:pPr>
+      <w:rPr>
+        <w:rFonts w:ascii="Symbol" w:hAnsi="Symbol" w:hint="default"/>
+      </w:rPr>
+    </w:lvl>
+    <w:lvl w:ilvl="4" w:tplc="08130003" w:tentative="1">
+      <w:start w:val="1"/>
+      <w:numFmt w:val="bullet"/>
+      <w:lvlText w:val="o"/>
+      <w:lvlJc w:val="left"/>
+      <w:pPr>
+        <w:ind w:left="10080" w:hanging="360"/>
+      </w:pPr>
+      <w:rPr>
+        <w:rFonts w:ascii="Courier New" w:hAnsi="Courier New" w:cs="Courier New" w:hint="default"/>
+      </w:rPr>
+    </w:lvl>
+    <w:lvl w:ilvl="5" w:tplc="08130005" w:tentative="1">
+      <w:start w:val="1"/>
+      <w:numFmt w:val="bullet"/>
+      <w:lvlText w:val=""/>
+      <w:lvlJc w:val="left"/>
+      <w:pPr>
+        <w:ind w:left="10800" w:hanging="360"/>
+      </w:pPr>
+      <w:rPr>
+        <w:rFonts w:ascii="Wingdings" w:hAnsi="Wingdings" w:hint="default"/>
+      </w:rPr>
+    </w:lvl>
+    <w:lvl w:ilvl="6" w:tplc="08130001" w:tentative="1">
+      <w:start w:val="1"/>
+      <w:numFmt w:val="bullet"/>
+      <w:lvlText w:val=""/>
+      <w:lvlJc w:val="left"/>
+      <w:pPr>
+        <w:ind w:left="11520" w:hanging="360"/>
+      </w:pPr>
+      <w:rPr>
+        <w:rFonts w:ascii="Symbol" w:hAnsi="Symbol" w:hint="default"/>
+      </w:rPr>
+    </w:lvl>
+    <w:lvl w:ilvl="7" w:tplc="08130003" w:tentative="1">
+      <w:start w:val="1"/>
+      <w:numFmt w:val="bullet"/>
+      <w:lvlText w:val="o"/>
+      <w:lvlJc w:val="left"/>
+      <w:pPr>
+        <w:ind w:left="12240" w:hanging="360"/>
+      </w:pPr>
+      <w:rPr>
+        <w:rFonts w:ascii="Courier New" w:hAnsi="Courier New" w:cs="Courier New" w:hint="default"/>
+      </w:rPr>
+    </w:lvl>
+    <w:lvl w:ilvl="8" w:tplc="08130005" w:tentative="1">
+      <w:start w:val="1"/>
+      <w:numFmt w:val="bullet"/>
+      <w:lvlText w:val=""/>
+      <w:lvlJc w:val="left"/>
+      <w:pPr>
+        <w:ind w:left="12960" w:hanging="360"/>
+      </w:pPr>
+      <w:rPr>
+        <w:rFonts w:ascii="Wingdings" w:hAnsi="Wingdings" w:hint="default"/>
+      </w:rPr>
+    </w:lvl>
+  </w:abstractNum>
+  <w:abstractNum w:abstractNumId="27" w15:restartNumberingAfterBreak="0">
     <w:nsid w:val="44CD382F"/>
     <w:multiLevelType w:val="multilevel"/>
     <w:tmpl w:val="45B2275A"/>
     <w:numStyleLink w:val="111111"/>
   </w:abstractNum>
-  <w:abstractNum w:abstractNumId="11" w15:restartNumberingAfterBreak="0">
+  <w:abstractNum w:abstractNumId="28" w15:restartNumberingAfterBreak="0">
+    <w:nsid w:val="4883075B"/>
+    <w:multiLevelType w:val="multilevel"/>
+    <w:tmpl w:val="DF66050C"/>
+    <w:lvl w:ilvl="0">
+      <w:start w:val="1"/>
+      <w:numFmt w:val="bullet"/>
+      <w:lvlText w:val=""/>
+      <w:lvlJc w:val="left"/>
+      <w:pPr>
+        <w:tabs>
+          <w:tab w:val="num" w:pos="720"/>
+        </w:tabs>
+        <w:ind w:left="720" w:hanging="360"/>
+      </w:pPr>
+      <w:rPr>
+        <w:rFonts w:ascii="Symbol" w:hAnsi="Symbol" w:hint="default"/>
+        <w:sz w:val="20"/>
+      </w:rPr>
+    </w:lvl>
+    <w:lvl w:ilvl="1">
+      <w:start w:val="1"/>
+      <w:numFmt w:val="bullet"/>
+      <w:lvlText w:val="o"/>
+      <w:lvlJc w:val="left"/>
+      <w:pPr>
+        <w:tabs>
+          <w:tab w:val="num" w:pos="1440"/>
+        </w:tabs>
+        <w:ind w:left="1440" w:hanging="360"/>
+      </w:pPr>
+      <w:rPr>
+        <w:rFonts w:ascii="Courier New" w:hAnsi="Courier New" w:hint="default"/>
+        <w:sz w:val="20"/>
+      </w:rPr>
+    </w:lvl>
+    <w:lvl w:ilvl="2">
+      <w:start w:val="1"/>
+      <w:numFmt w:val="bullet"/>
+      <w:lvlText w:val=""/>
+      <w:lvlJc w:val="left"/>
+      <w:pPr>
+        <w:tabs>
+          <w:tab w:val="num" w:pos="2160"/>
+        </w:tabs>
+        <w:ind w:left="2160" w:hanging="360"/>
+      </w:pPr>
+      <w:rPr>
+        <w:rFonts w:ascii="Wingdings" w:hAnsi="Wingdings" w:hint="default"/>
+        <w:sz w:val="20"/>
+      </w:rPr>
+    </w:lvl>
+    <w:lvl w:ilvl="3">
+      <w:start w:val="1"/>
+      <w:numFmt w:val="bullet"/>
+      <w:lvlText w:val=""/>
+      <w:lvlJc w:val="left"/>
+      <w:pPr>
+        <w:tabs>
+          <w:tab w:val="num" w:pos="2880"/>
+        </w:tabs>
+        <w:ind w:left="2880" w:hanging="360"/>
+      </w:pPr>
+      <w:rPr>
+        <w:rFonts w:ascii="Wingdings" w:hAnsi="Wingdings" w:hint="default"/>
+        <w:sz w:val="20"/>
+      </w:rPr>
+    </w:lvl>
+    <w:lvl w:ilvl="4" w:tentative="1">
+      <w:start w:val="1"/>
+      <w:numFmt w:val="bullet"/>
+      <w:lvlText w:val=""/>
+      <w:lvlJc w:val="left"/>
+      <w:pPr>
+        <w:tabs>
+          <w:tab w:val="num" w:pos="3600"/>
+        </w:tabs>
+        <w:ind w:left="3600" w:hanging="360"/>
+      </w:pPr>
+      <w:rPr>
+        <w:rFonts w:ascii="Wingdings" w:hAnsi="Wingdings" w:hint="default"/>
+        <w:sz w:val="20"/>
+      </w:rPr>
+    </w:lvl>
+    <w:lvl w:ilvl="5" w:tentative="1">
+      <w:start w:val="1"/>
+      <w:numFmt w:val="bullet"/>
+      <w:lvlText w:val=""/>
+      <w:lvlJc w:val="left"/>
+      <w:pPr>
+        <w:tabs>
+          <w:tab w:val="num" w:pos="4320"/>
+        </w:tabs>
+        <w:ind w:left="4320" w:hanging="360"/>
+      </w:pPr>
+      <w:rPr>
+        <w:rFonts w:ascii="Wingdings" w:hAnsi="Wingdings" w:hint="default"/>
+        <w:sz w:val="20"/>
+      </w:rPr>
+    </w:lvl>
+    <w:lvl w:ilvl="6" w:tentative="1">
+      <w:start w:val="1"/>
+      <w:numFmt w:val="bullet"/>
+      <w:lvlText w:val=""/>
+      <w:lvlJc w:val="left"/>
+      <w:pPr>
+        <w:tabs>
+          <w:tab w:val="num" w:pos="5040"/>
+        </w:tabs>
+        <w:ind w:left="5040" w:hanging="360"/>
+      </w:pPr>
+      <w:rPr>
+        <w:rFonts w:ascii="Wingdings" w:hAnsi="Wingdings" w:hint="default"/>
+        <w:sz w:val="20"/>
+      </w:rPr>
+    </w:lvl>
+    <w:lvl w:ilvl="7" w:tentative="1">
+      <w:start w:val="1"/>
+      <w:numFmt w:val="bullet"/>
+      <w:lvlText w:val=""/>
+      <w:lvlJc w:val="left"/>
+      <w:pPr>
+        <w:tabs>
+          <w:tab w:val="num" w:pos="5760"/>
+        </w:tabs>
+        <w:ind w:left="5760" w:hanging="360"/>
+      </w:pPr>
+      <w:rPr>
+        <w:rFonts w:ascii="Wingdings" w:hAnsi="Wingdings" w:hint="default"/>
+        <w:sz w:val="20"/>
+      </w:rPr>
+    </w:lvl>
+    <w:lvl w:ilvl="8" w:tentative="1">
+      <w:start w:val="1"/>
+      <w:numFmt w:val="bullet"/>
+      <w:lvlText w:val=""/>
+      <w:lvlJc w:val="left"/>
+      <w:pPr>
+        <w:tabs>
+          <w:tab w:val="num" w:pos="6480"/>
+        </w:tabs>
+        <w:ind w:left="6480" w:hanging="360"/>
+      </w:pPr>
+      <w:rPr>
+        <w:rFonts w:ascii="Wingdings" w:hAnsi="Wingdings" w:hint="default"/>
+        <w:sz w:val="20"/>
+      </w:rPr>
+    </w:lvl>
+  </w:abstractNum>
+  <w:abstractNum w:abstractNumId="29" w15:restartNumberingAfterBreak="0">
+    <w:nsid w:val="4CCF7584"/>
+    <w:multiLevelType w:val="hybridMultilevel"/>
+    <w:tmpl w:val="1F6CE730"/>
+    <w:lvl w:ilvl="0" w:tplc="08130001">
+      <w:start w:val="1"/>
+      <w:numFmt w:val="bullet"/>
+      <w:lvlText w:val=""/>
+      <w:lvlJc w:val="left"/>
+      <w:pPr>
+        <w:ind w:left="720" w:hanging="360"/>
+      </w:pPr>
+      <w:rPr>
+        <w:rFonts w:ascii="Symbol" w:hAnsi="Symbol" w:hint="default"/>
+      </w:rPr>
+    </w:lvl>
+    <w:lvl w:ilvl="1" w:tplc="08130003" w:tentative="1">
+      <w:start w:val="1"/>
+      <w:numFmt w:val="bullet"/>
+      <w:lvlText w:val="o"/>
+      <w:lvlJc w:val="left"/>
+      <w:pPr>
+        <w:ind w:left="1440" w:hanging="360"/>
+      </w:pPr>
+      <w:rPr>
+        <w:rFonts w:ascii="Courier New" w:hAnsi="Courier New" w:cs="Courier New" w:hint="default"/>
+      </w:rPr>
+    </w:lvl>
+    <w:lvl w:ilvl="2" w:tplc="08130005" w:tentative="1">
+      <w:start w:val="1"/>
+      <w:numFmt w:val="bullet"/>
+      <w:lvlText w:val=""/>
+      <w:lvlJc w:val="left"/>
+      <w:pPr>
+        <w:ind w:left="2160" w:hanging="360"/>
+      </w:pPr>
+      <w:rPr>
+        <w:rFonts w:ascii="Wingdings" w:hAnsi="Wingdings" w:hint="default"/>
+      </w:rPr>
+    </w:lvl>
+    <w:lvl w:ilvl="3" w:tplc="08130001" w:tentative="1">
+      <w:start w:val="1"/>
+      <w:numFmt w:val="bullet"/>
+      <w:lvlText w:val=""/>
+      <w:lvlJc w:val="left"/>
+      <w:pPr>
+        <w:ind w:left="2880" w:hanging="360"/>
+      </w:pPr>
+      <w:rPr>
+        <w:rFonts w:ascii="Symbol" w:hAnsi="Symbol" w:hint="default"/>
+      </w:rPr>
+    </w:lvl>
+    <w:lvl w:ilvl="4" w:tplc="08130003" w:tentative="1">
+      <w:start w:val="1"/>
+      <w:numFmt w:val="bullet"/>
+      <w:lvlText w:val="o"/>
+      <w:lvlJc w:val="left"/>
+      <w:pPr>
+        <w:ind w:left="3600" w:hanging="360"/>
+      </w:pPr>
+      <w:rPr>
+        <w:rFonts w:ascii="Courier New" w:hAnsi="Courier New" w:cs="Courier New" w:hint="default"/>
+      </w:rPr>
+    </w:lvl>
+    <w:lvl w:ilvl="5" w:tplc="08130005" w:tentative="1">
+      <w:start w:val="1"/>
+      <w:numFmt w:val="bullet"/>
+      <w:lvlText w:val=""/>
+      <w:lvlJc w:val="left"/>
+      <w:pPr>
+        <w:ind w:left="4320" w:hanging="360"/>
+      </w:pPr>
+      <w:rPr>
+        <w:rFonts w:ascii="Wingdings" w:hAnsi="Wingdings" w:hint="default"/>
+      </w:rPr>
+    </w:lvl>
+    <w:lvl w:ilvl="6" w:tplc="08130001" w:tentative="1">
+      <w:start w:val="1"/>
+      <w:numFmt w:val="bullet"/>
+      <w:lvlText w:val=""/>
+      <w:lvlJc w:val="left"/>
+      <w:pPr>
+        <w:ind w:left="5040" w:hanging="360"/>
+      </w:pPr>
+      <w:rPr>
+        <w:rFonts w:ascii="Symbol" w:hAnsi="Symbol" w:hint="default"/>
+      </w:rPr>
+    </w:lvl>
+    <w:lvl w:ilvl="7" w:tplc="08130003" w:tentative="1">
+      <w:start w:val="1"/>
+      <w:numFmt w:val="bullet"/>
+      <w:lvlText w:val="o"/>
+      <w:lvlJc w:val="left"/>
+      <w:pPr>
+        <w:ind w:left="5760" w:hanging="360"/>
+      </w:pPr>
+      <w:rPr>
+        <w:rFonts w:ascii="Courier New" w:hAnsi="Courier New" w:cs="Courier New" w:hint="default"/>
+      </w:rPr>
+    </w:lvl>
+    <w:lvl w:ilvl="8" w:tplc="08130005" w:tentative="1">
+      <w:start w:val="1"/>
+      <w:numFmt w:val="bullet"/>
+      <w:lvlText w:val=""/>
+      <w:lvlJc w:val="left"/>
+      <w:pPr>
+        <w:ind w:left="6480" w:hanging="360"/>
+      </w:pPr>
+      <w:rPr>
+        <w:rFonts w:ascii="Wingdings" w:hAnsi="Wingdings" w:hint="default"/>
+      </w:rPr>
+    </w:lvl>
+  </w:abstractNum>
+  <w:abstractNum w:abstractNumId="30" w15:restartNumberingAfterBreak="0">
+    <w:nsid w:val="57465F9D"/>
+    <w:multiLevelType w:val="hybridMultilevel"/>
+    <w:tmpl w:val="A6CC6B4A"/>
+    <w:lvl w:ilvl="0" w:tplc="08130001">
+      <w:start w:val="1"/>
+      <w:numFmt w:val="bullet"/>
+      <w:lvlText w:val=""/>
+      <w:lvlJc w:val="left"/>
+      <w:pPr>
+        <w:ind w:left="720" w:hanging="360"/>
+      </w:pPr>
+      <w:rPr>
+        <w:rFonts w:ascii="Symbol" w:hAnsi="Symbol" w:hint="default"/>
+      </w:rPr>
+    </w:lvl>
+    <w:lvl w:ilvl="1" w:tplc="08130003" w:tentative="1">
+      <w:start w:val="1"/>
+      <w:numFmt w:val="bullet"/>
+      <w:lvlText w:val="o"/>
+      <w:lvlJc w:val="left"/>
+      <w:pPr>
+        <w:ind w:left="1440" w:hanging="360"/>
+      </w:pPr>
+      <w:rPr>
+        <w:rFonts w:ascii="Courier New" w:hAnsi="Courier New" w:cs="Courier New" w:hint="default"/>
+      </w:rPr>
+    </w:lvl>
+    <w:lvl w:ilvl="2" w:tplc="08130005" w:tentative="1">
+      <w:start w:val="1"/>
+      <w:numFmt w:val="bullet"/>
+      <w:lvlText w:val=""/>
+      <w:lvlJc w:val="left"/>
+      <w:pPr>
+        <w:ind w:left="2160" w:hanging="360"/>
+      </w:pPr>
+      <w:rPr>
+        <w:rFonts w:ascii="Wingdings" w:hAnsi="Wingdings" w:hint="default"/>
+      </w:rPr>
+    </w:lvl>
+    <w:lvl w:ilvl="3" w:tplc="08130001" w:tentative="1">
+      <w:start w:val="1"/>
+      <w:numFmt w:val="bullet"/>
+      <w:lvlText w:val=""/>
+      <w:lvlJc w:val="left"/>
+      <w:pPr>
+        <w:ind w:left="2880" w:hanging="360"/>
+      </w:pPr>
+      <w:rPr>
+        <w:rFonts w:ascii="Symbol" w:hAnsi="Symbol" w:hint="default"/>
+      </w:rPr>
+    </w:lvl>
+    <w:lvl w:ilvl="4" w:tplc="08130003" w:tentative="1">
+      <w:start w:val="1"/>
+      <w:numFmt w:val="bullet"/>
+      <w:lvlText w:val="o"/>
+      <w:lvlJc w:val="left"/>
+      <w:pPr>
+        <w:ind w:left="3600" w:hanging="360"/>
+      </w:pPr>
+      <w:rPr>
+        <w:rFonts w:ascii="Courier New" w:hAnsi="Courier New" w:cs="Courier New" w:hint="default"/>
+      </w:rPr>
+    </w:lvl>
+    <w:lvl w:ilvl="5" w:tplc="08130005" w:tentative="1">
+      <w:start w:val="1"/>
+      <w:numFmt w:val="bullet"/>
+      <w:lvlText w:val=""/>
+      <w:lvlJc w:val="left"/>
+      <w:pPr>
+        <w:ind w:left="4320" w:hanging="360"/>
+      </w:pPr>
+      <w:rPr>
+        <w:rFonts w:ascii="Wingdings" w:hAnsi="Wingdings" w:hint="default"/>
+      </w:rPr>
+    </w:lvl>
+    <w:lvl w:ilvl="6" w:tplc="08130001" w:tentative="1">
+      <w:start w:val="1"/>
+      <w:numFmt w:val="bullet"/>
+      <w:lvlText w:val=""/>
+      <w:lvlJc w:val="left"/>
+      <w:pPr>
+        <w:ind w:left="5040" w:hanging="360"/>
+      </w:pPr>
+      <w:rPr>
+        <w:rFonts w:ascii="Symbol" w:hAnsi="Symbol" w:hint="default"/>
+      </w:rPr>
+    </w:lvl>
+    <w:lvl w:ilvl="7" w:tplc="08130003" w:tentative="1">
+      <w:start w:val="1"/>
+      <w:numFmt w:val="bullet"/>
+      <w:lvlText w:val="o"/>
+      <w:lvlJc w:val="left"/>
+      <w:pPr>
+        <w:ind w:left="5760" w:hanging="360"/>
+      </w:pPr>
+      <w:rPr>
+        <w:rFonts w:ascii="Courier New" w:hAnsi="Courier New" w:cs="Courier New" w:hint="default"/>
+      </w:rPr>
+    </w:lvl>
+    <w:lvl w:ilvl="8" w:tplc="08130005" w:tentative="1">
+      <w:start w:val="1"/>
+      <w:numFmt w:val="bullet"/>
+      <w:lvlText w:val=""/>
+      <w:lvlJc w:val="left"/>
+      <w:pPr>
+        <w:ind w:left="6480" w:hanging="360"/>
+      </w:pPr>
+      <w:rPr>
+        <w:rFonts w:ascii="Wingdings" w:hAnsi="Wingdings" w:hint="default"/>
+      </w:rPr>
+    </w:lvl>
+  </w:abstractNum>
+  <w:abstractNum w:abstractNumId="31" w15:restartNumberingAfterBreak="0">
+    <w:nsid w:val="5CA43C19"/>
+    <w:multiLevelType w:val="multilevel"/>
+    <w:tmpl w:val="AA5AB1AA"/>
+    <w:lvl w:ilvl="0">
+      <w:start w:val="1"/>
+      <w:numFmt w:val="bullet"/>
+      <w:lvlText w:val=""/>
+      <w:lvlJc w:val="left"/>
+      <w:pPr>
+        <w:tabs>
+          <w:tab w:val="num" w:pos="720"/>
+        </w:tabs>
+        <w:ind w:left="720" w:hanging="360"/>
+      </w:pPr>
+      <w:rPr>
+        <w:rFonts w:ascii="Symbol" w:hAnsi="Symbol" w:hint="default"/>
+        <w:sz w:val="20"/>
+      </w:rPr>
+    </w:lvl>
+    <w:lvl w:ilvl="1" w:tentative="1">
+      <w:start w:val="1"/>
+      <w:numFmt w:val="bullet"/>
+      <w:lvlText w:val="o"/>
+      <w:lvlJc w:val="left"/>
+      <w:pPr>
+        <w:tabs>
+          <w:tab w:val="num" w:pos="1440"/>
+        </w:tabs>
+        <w:ind w:left="1440" w:hanging="360"/>
+      </w:pPr>
+      <w:rPr>
+        <w:rFonts w:ascii="Courier New" w:hAnsi="Courier New" w:hint="default"/>
+        <w:sz w:val="20"/>
+      </w:rPr>
+    </w:lvl>
+    <w:lvl w:ilvl="2" w:tentative="1">
+      <w:start w:val="1"/>
+      <w:numFmt w:val="bullet"/>
+      <w:lvlText w:val=""/>
+      <w:lvlJc w:val="left"/>
+      <w:pPr>
+        <w:tabs>
+          <w:tab w:val="num" w:pos="2160"/>
+        </w:tabs>
+        <w:ind w:left="2160" w:hanging="360"/>
+      </w:pPr>
+      <w:rPr>
+        <w:rFonts w:ascii="Wingdings" w:hAnsi="Wingdings" w:hint="default"/>
+        <w:sz w:val="20"/>
+      </w:rPr>
+    </w:lvl>
+    <w:lvl w:ilvl="3" w:tentative="1">
+      <w:start w:val="1"/>
+      <w:numFmt w:val="bullet"/>
+      <w:lvlText w:val=""/>
+      <w:lvlJc w:val="left"/>
+      <w:pPr>
+        <w:tabs>
+          <w:tab w:val="num" w:pos="2880"/>
+        </w:tabs>
+        <w:ind w:left="2880" w:hanging="360"/>
+      </w:pPr>
+      <w:rPr>
+        <w:rFonts w:ascii="Wingdings" w:hAnsi="Wingdings" w:hint="default"/>
+        <w:sz w:val="20"/>
+      </w:rPr>
+    </w:lvl>
+    <w:lvl w:ilvl="4" w:tentative="1">
+      <w:start w:val="1"/>
+      <w:numFmt w:val="bullet"/>
+      <w:lvlText w:val=""/>
+      <w:lvlJc w:val="left"/>
+      <w:pPr>
+        <w:tabs>
+          <w:tab w:val="num" w:pos="3600"/>
+        </w:tabs>
+        <w:ind w:left="3600" w:hanging="360"/>
+      </w:pPr>
+      <w:rPr>
+        <w:rFonts w:ascii="Wingdings" w:hAnsi="Wingdings" w:hint="default"/>
+        <w:sz w:val="20"/>
+      </w:rPr>
+    </w:lvl>
+    <w:lvl w:ilvl="5" w:tentative="1">
+      <w:start w:val="1"/>
+      <w:numFmt w:val="bullet"/>
+      <w:lvlText w:val=""/>
+      <w:lvlJc w:val="left"/>
+      <w:pPr>
+        <w:tabs>
+          <w:tab w:val="num" w:pos="4320"/>
+        </w:tabs>
+        <w:ind w:left="4320" w:hanging="360"/>
+      </w:pPr>
+      <w:rPr>
+        <w:rFonts w:ascii="Wingdings" w:hAnsi="Wingdings" w:hint="default"/>
+        <w:sz w:val="20"/>
+      </w:rPr>
+    </w:lvl>
+    <w:lvl w:ilvl="6" w:tentative="1">
+      <w:start w:val="1"/>
+      <w:numFmt w:val="bullet"/>
+      <w:lvlText w:val=""/>
+      <w:lvlJc w:val="left"/>
+      <w:pPr>
+        <w:tabs>
+          <w:tab w:val="num" w:pos="5040"/>
+        </w:tabs>
+        <w:ind w:left="5040" w:hanging="360"/>
+      </w:pPr>
+      <w:rPr>
+        <w:rFonts w:ascii="Wingdings" w:hAnsi="Wingdings" w:hint="default"/>
+        <w:sz w:val="20"/>
+      </w:rPr>
+    </w:lvl>
+    <w:lvl w:ilvl="7" w:tentative="1">
+      <w:start w:val="1"/>
+      <w:numFmt w:val="bullet"/>
+      <w:lvlText w:val=""/>
+      <w:lvlJc w:val="left"/>
+      <w:pPr>
+        <w:tabs>
+          <w:tab w:val="num" w:pos="5760"/>
+        </w:tabs>
+        <w:ind w:left="5760" w:hanging="360"/>
+      </w:pPr>
+      <w:rPr>
+        <w:rFonts w:ascii="Wingdings" w:hAnsi="Wingdings" w:hint="default"/>
+        <w:sz w:val="20"/>
+      </w:rPr>
+    </w:lvl>
+    <w:lvl w:ilvl="8" w:tentative="1">
+      <w:start w:val="1"/>
+      <w:numFmt w:val="bullet"/>
+      <w:lvlText w:val=""/>
+      <w:lvlJc w:val="left"/>
+      <w:pPr>
+        <w:tabs>
+          <w:tab w:val="num" w:pos="6480"/>
+        </w:tabs>
+        <w:ind w:left="6480" w:hanging="360"/>
+      </w:pPr>
+      <w:rPr>
+        <w:rFonts w:ascii="Wingdings" w:hAnsi="Wingdings" w:hint="default"/>
+        <w:sz w:val="20"/>
+      </w:rPr>
+    </w:lvl>
+  </w:abstractNum>
+  <w:abstractNum w:abstractNumId="32" w15:restartNumberingAfterBreak="0">
+    <w:nsid w:val="5EFF3466"/>
+    <w:multiLevelType w:val="multilevel"/>
+    <w:tmpl w:val="CD720CB6"/>
+    <w:lvl w:ilvl="0">
+      <w:start w:val="1"/>
+      <w:numFmt w:val="bullet"/>
+      <w:lvlText w:val=""/>
+      <w:lvlJc w:val="left"/>
+      <w:pPr>
+        <w:tabs>
+          <w:tab w:val="num" w:pos="720"/>
+        </w:tabs>
+        <w:ind w:left="720" w:hanging="360"/>
+      </w:pPr>
+      <w:rPr>
+        <w:rFonts w:ascii="Symbol" w:hAnsi="Symbol" w:hint="default"/>
+        <w:sz w:val="20"/>
+      </w:rPr>
+    </w:lvl>
+    <w:lvl w:ilvl="1" w:tentative="1">
+      <w:start w:val="1"/>
+      <w:numFmt w:val="bullet"/>
+      <w:lvlText w:val="o"/>
+      <w:lvlJc w:val="left"/>
+      <w:pPr>
+        <w:tabs>
+          <w:tab w:val="num" w:pos="1440"/>
+        </w:tabs>
+        <w:ind w:left="1440" w:hanging="360"/>
+      </w:pPr>
+      <w:rPr>
+        <w:rFonts w:ascii="Courier New" w:hAnsi="Courier New" w:hint="default"/>
+        <w:sz w:val="20"/>
+      </w:rPr>
+    </w:lvl>
+    <w:lvl w:ilvl="2" w:tentative="1">
+      <w:start w:val="1"/>
+      <w:numFmt w:val="bullet"/>
+      <w:lvlText w:val=""/>
+      <w:lvlJc w:val="left"/>
+      <w:pPr>
+        <w:tabs>
+          <w:tab w:val="num" w:pos="2160"/>
+        </w:tabs>
+        <w:ind w:left="2160" w:hanging="360"/>
+      </w:pPr>
+      <w:rPr>
+        <w:rFonts w:ascii="Wingdings" w:hAnsi="Wingdings" w:hint="default"/>
+        <w:sz w:val="20"/>
+      </w:rPr>
+    </w:lvl>
+    <w:lvl w:ilvl="3" w:tentative="1">
+      <w:start w:val="1"/>
+      <w:numFmt w:val="bullet"/>
+      <w:lvlText w:val=""/>
+      <w:lvlJc w:val="left"/>
+      <w:pPr>
+        <w:tabs>
+          <w:tab w:val="num" w:pos="2880"/>
+        </w:tabs>
+        <w:ind w:left="2880" w:hanging="360"/>
+      </w:pPr>
+      <w:rPr>
+        <w:rFonts w:ascii="Wingdings" w:hAnsi="Wingdings" w:hint="default"/>
+        <w:sz w:val="20"/>
+      </w:rPr>
+    </w:lvl>
+    <w:lvl w:ilvl="4" w:tentative="1">
+      <w:start w:val="1"/>
+      <w:numFmt w:val="bullet"/>
+      <w:lvlText w:val=""/>
+      <w:lvlJc w:val="left"/>
+      <w:pPr>
+        <w:tabs>
+          <w:tab w:val="num" w:pos="3600"/>
+        </w:tabs>
+        <w:ind w:left="3600" w:hanging="360"/>
+      </w:pPr>
+      <w:rPr>
+        <w:rFonts w:ascii="Wingdings" w:hAnsi="Wingdings" w:hint="default"/>
+        <w:sz w:val="20"/>
+      </w:rPr>
+    </w:lvl>
+    <w:lvl w:ilvl="5" w:tentative="1">
+      <w:start w:val="1"/>
+      <w:numFmt w:val="bullet"/>
+      <w:lvlText w:val=""/>
+      <w:lvlJc w:val="left"/>
+      <w:pPr>
+        <w:tabs>
+          <w:tab w:val="num" w:pos="4320"/>
+        </w:tabs>
+        <w:ind w:left="4320" w:hanging="360"/>
+      </w:pPr>
+      <w:rPr>
+        <w:rFonts w:ascii="Wingdings" w:hAnsi="Wingdings" w:hint="default"/>
+        <w:sz w:val="20"/>
+      </w:rPr>
+    </w:lvl>
+    <w:lvl w:ilvl="6" w:tentative="1">
+      <w:start w:val="1"/>
+      <w:numFmt w:val="bullet"/>
+      <w:lvlText w:val=""/>
+      <w:lvlJc w:val="left"/>
+      <w:pPr>
+        <w:tabs>
+          <w:tab w:val="num" w:pos="5040"/>
+        </w:tabs>
+        <w:ind w:left="5040" w:hanging="360"/>
+      </w:pPr>
+      <w:rPr>
+        <w:rFonts w:ascii="Wingdings" w:hAnsi="Wingdings" w:hint="default"/>
+        <w:sz w:val="20"/>
+      </w:rPr>
+    </w:lvl>
+    <w:lvl w:ilvl="7" w:tentative="1">
+      <w:start w:val="1"/>
+      <w:numFmt w:val="bullet"/>
+      <w:lvlText w:val=""/>
+      <w:lvlJc w:val="left"/>
+      <w:pPr>
+        <w:tabs>
+          <w:tab w:val="num" w:pos="5760"/>
+        </w:tabs>
+        <w:ind w:left="5760" w:hanging="360"/>
+      </w:pPr>
+      <w:rPr>
+        <w:rFonts w:ascii="Wingdings" w:hAnsi="Wingdings" w:hint="default"/>
+        <w:sz w:val="20"/>
+      </w:rPr>
+    </w:lvl>
+    <w:lvl w:ilvl="8" w:tentative="1">
+      <w:start w:val="1"/>
+      <w:numFmt w:val="bullet"/>
+      <w:lvlText w:val=""/>
+      <w:lvlJc w:val="left"/>
+      <w:pPr>
+        <w:tabs>
+          <w:tab w:val="num" w:pos="6480"/>
+        </w:tabs>
+        <w:ind w:left="6480" w:hanging="360"/>
+      </w:pPr>
+      <w:rPr>
+        <w:rFonts w:ascii="Wingdings" w:hAnsi="Wingdings" w:hint="default"/>
+        <w:sz w:val="20"/>
+      </w:rPr>
+    </w:lvl>
+  </w:abstractNum>
+  <w:abstractNum w:abstractNumId="33" w15:restartNumberingAfterBreak="0">
     <w:nsid w:val="6B167B42"/>
     <w:multiLevelType w:val="multilevel"/>
     <w:tmpl w:val="45B2275A"/>
@@ -3759,10 +11413,10 @@
     </w:lvl>
   </w:abstractNum>
   <w:num w:numId="1">
-    <w:abstractNumId w:val="11"/>
+    <w:abstractNumId w:val="33"/>
   </w:num>
   <w:num w:numId="2">
-    <w:abstractNumId w:val="10"/>
+    <w:abstractNumId w:val="27"/>
   </w:num>
   <w:num w:numId="3">
     <w:abstractNumId w:val="9"/>
@@ -3793,6 +11447,72 @@
   </w:num>
   <w:num w:numId="12">
     <w:abstractNumId w:val="0"/>
+  </w:num>
+  <w:num w:numId="13">
+    <w:abstractNumId w:val="18"/>
+  </w:num>
+  <w:num w:numId="14">
+    <w:abstractNumId w:val="32"/>
+  </w:num>
+  <w:num w:numId="15">
+    <w:abstractNumId w:val="12"/>
+  </w:num>
+  <w:num w:numId="16">
+    <w:abstractNumId w:val="13"/>
+  </w:num>
+  <w:num w:numId="17">
+    <w:abstractNumId w:val="15"/>
+  </w:num>
+  <w:num w:numId="18">
+    <w:abstractNumId w:val="19"/>
+  </w:num>
+  <w:num w:numId="19">
+    <w:abstractNumId w:val="31"/>
+  </w:num>
+  <w:num w:numId="20">
+    <w:abstractNumId w:val="28"/>
+  </w:num>
+  <w:num w:numId="21">
+    <w:abstractNumId w:val="11"/>
+  </w:num>
+  <w:num w:numId="22">
+    <w:abstractNumId w:val="16"/>
+  </w:num>
+  <w:num w:numId="23">
+    <w:abstractNumId w:val="17"/>
+  </w:num>
+  <w:num w:numId="24">
+    <w:abstractNumId w:val="29"/>
+  </w:num>
+  <w:num w:numId="25">
+    <w:abstractNumId w:val="20"/>
+  </w:num>
+  <w:num w:numId="26">
+    <w:abstractNumId w:val="10"/>
+  </w:num>
+  <w:num w:numId="27">
+    <w:abstractNumId w:val="24"/>
+  </w:num>
+  <w:num w:numId="28">
+    <w:abstractNumId w:val="25"/>
+  </w:num>
+  <w:num w:numId="29">
+    <w:abstractNumId w:val="26"/>
+  </w:num>
+  <w:num w:numId="30">
+    <w:abstractNumId w:val="22"/>
+  </w:num>
+  <w:num w:numId="31">
+    <w:abstractNumId w:val="23"/>
+  </w:num>
+  <w:num w:numId="32">
+    <w:abstractNumId w:val="30"/>
+  </w:num>
+  <w:num w:numId="33">
+    <w:abstractNumId w:val="21"/>
+  </w:num>
+  <w:num w:numId="34">
+    <w:abstractNumId w:val="14"/>
   </w:num>
 </w:numbering>
 </file>
@@ -3902,8 +11622,8 @@
     <w:lsdException w:name="Block Text" w:semiHidden="1" w:unhideWhenUsed="1"/>
     <w:lsdException w:name="Hyperlink" w:semiHidden="1" w:unhideWhenUsed="1"/>
     <w:lsdException w:name="FollowedHyperlink" w:semiHidden="1" w:unhideWhenUsed="1"/>
-    <w:lsdException w:name="Strong" w:uiPriority="0"/>
-    <w:lsdException w:name="Emphasis" w:uiPriority="20"/>
+    <w:lsdException w:name="Strong" w:uiPriority="22" w:qFormat="1"/>
+    <w:lsdException w:name="Emphasis" w:uiPriority="20" w:qFormat="1"/>
     <w:lsdException w:name="Document Map" w:semiHidden="1" w:unhideWhenUsed="1"/>
     <w:lsdException w:name="Plain Text" w:semiHidden="1" w:unhideWhenUsed="1"/>
     <w:lsdException w:name="E-mail Signature" w:semiHidden="1" w:unhideWhenUsed="1"/>
@@ -4765,6 +12485,8 @@
   </w:style>
   <w:style w:type="character" w:styleId="Strong">
     <w:name w:val="Strong"/>
+    <w:uiPriority w:val="22"/>
+    <w:qFormat/>
     <w:rsid w:val="00BB14F4"/>
     <w:rPr>
       <w:b/>
@@ -4908,6 +12630,44 @@
     <w:uiPriority w:val="37"/>
     <w:unhideWhenUsed/>
     <w:rsid w:val="00806D94"/>
+  </w:style>
+  <w:style w:type="paragraph" w:styleId="ListParagraph">
+    <w:name w:val="List Paragraph"/>
+    <w:basedOn w:val="Normal"/>
+    <w:uiPriority w:val="34"/>
+    <w:rsid w:val="00B66A51"/>
+    <w:pPr>
+      <w:ind w:left="720"/>
+      <w:contextualSpacing/>
+    </w:pPr>
+  </w:style>
+  <w:style w:type="paragraph" w:styleId="NormalWeb">
+    <w:name w:val="Normal (Web)"/>
+    <w:basedOn w:val="Normal"/>
+    <w:uiPriority w:val="99"/>
+    <w:semiHidden/>
+    <w:unhideWhenUsed/>
+    <w:rsid w:val="001B7CF3"/>
+    <w:pPr>
+      <w:spacing w:before="100" w:beforeAutospacing="1" w:after="100" w:afterAutospacing="1" w:line="240" w:lineRule="auto"/>
+    </w:pPr>
+    <w:rPr>
+      <w:rFonts w:ascii="Times New Roman" w:eastAsia="Times New Roman" w:hAnsi="Times New Roman" w:cs="Times New Roman"/>
+      <w:sz w:val="24"/>
+      <w:szCs w:val="24"/>
+      <w:lang w:eastAsia="nl-BE"/>
+    </w:rPr>
+  </w:style>
+  <w:style w:type="character" w:styleId="Emphasis">
+    <w:name w:val="Emphasis"/>
+    <w:basedOn w:val="DefaultParagraphFont"/>
+    <w:uiPriority w:val="20"/>
+    <w:qFormat/>
+    <w:rsid w:val="001B7CF3"/>
+    <w:rPr>
+      <w:i/>
+      <w:iCs/>
+    </w:rPr>
   </w:style>
 </w:styles>
 </file>
@@ -5174,6 +12934,21 @@
 </file>
 
 <file path=customXml/item1.xml><?xml version="1.0" encoding="utf-8"?>
+<p:properties xmlns:p="http://schemas.microsoft.com/office/2006/metadata/properties" xmlns:xsi="http://www.w3.org/2001/XMLSchema-instance" xmlns:pc="http://schemas.microsoft.com/office/infopath/2007/PartnerControls">
+  <documentManagement/>
+</p:properties>
+</file>
+
+<file path=customXml/item2.xml><?xml version="1.0" encoding="utf-8"?>
+<?mso-contentType ?>
+<FormTemplates xmlns="http://schemas.microsoft.com/sharepoint/v3/contenttype/forms">
+  <Display>DocumentLibraryForm</Display>
+  <Edit>DocumentLibraryForm</Edit>
+  <New>DocumentLibraryForm</New>
+</FormTemplates>
+</file>
+
+<file path=customXml/item3.xml><?xml version="1.0" encoding="utf-8"?>
 <ct:contentTypeSchema xmlns:ct="http://schemas.microsoft.com/office/2006/metadata/contentType" xmlns:ma="http://schemas.microsoft.com/office/2006/metadata/properties/metaAttributes" ct:_="" ma:_="" ma:contentTypeName="Document" ma:contentTypeID="0x0101004BD6AAFC9AD00447AB4690B3D17F3D52" ma:contentTypeVersion="3" ma:contentTypeDescription="Een nieuw document maken." ma:contentTypeScope="" ma:versionID="6959323b1c450558308ed52ddd66f017">
   <xsd:schema xmlns:xsd="http://www.w3.org/2001/XMLSchema" xmlns:xs="http://www.w3.org/2001/XMLSchema" xmlns:p="http://schemas.microsoft.com/office/2006/metadata/properties" xmlns:ns2="6dafc39e-a2aa-45b8-82ae-0946cdd2417a" targetNamespace="http://schemas.microsoft.com/office/2006/metadata/properties" ma:root="true" ma:fieldsID="011e7c156f180cfe67664cb43d562f55" ns2:_="">
     <xsd:import namespace="6dafc39e-a2aa-45b8-82ae-0946cdd2417a"/>
@@ -5319,21 +13094,6 @@
     <xs:element name="TermId" type="xs:string"/>
   </xs:schema>
 </ct:contentTypeSchema>
-</file>
-
-<file path=customXml/item2.xml><?xml version="1.0" encoding="utf-8"?>
-<?mso-contentType ?>
-<FormTemplates xmlns="http://schemas.microsoft.com/sharepoint/v3/contenttype/forms">
-  <Display>DocumentLibraryForm</Display>
-  <Edit>DocumentLibraryForm</Edit>
-  <New>DocumentLibraryForm</New>
-</FormTemplates>
-</file>
-
-<file path=customXml/item3.xml><?xml version="1.0" encoding="utf-8"?>
-<p:properties xmlns:p="http://schemas.microsoft.com/office/2006/metadata/properties" xmlns:xsi="http://www.w3.org/2001/XMLSchema-instance" xmlns:pc="http://schemas.microsoft.com/office/infopath/2007/PartnerControls">
-  <documentManagement/>
-</p:properties>
 </file>
 
 <file path=customXml/item4.xml><?xml version="1.0" encoding="utf-8"?>
@@ -5781,6 +13541,23 @@
 </file>
 
 <file path=customXml/itemProps1.xml><?xml version="1.0" encoding="utf-8"?>
+<ds:datastoreItem xmlns:ds="http://schemas.openxmlformats.org/officeDocument/2006/customXml" ds:itemID="{B36390EA-4FD1-4B9A-9FE6-1179CCE29F31}">
+  <ds:schemaRefs>
+    <ds:schemaRef ds:uri="http://schemas.microsoft.com/office/2006/metadata/properties"/>
+    <ds:schemaRef ds:uri="http://schemas.microsoft.com/office/infopath/2007/PartnerControls"/>
+  </ds:schemaRefs>
+</ds:datastoreItem>
+</file>
+
+<file path=customXml/itemProps2.xml><?xml version="1.0" encoding="utf-8"?>
+<ds:datastoreItem xmlns:ds="http://schemas.openxmlformats.org/officeDocument/2006/customXml" ds:itemID="{7A951EFD-AA11-418A-BDCE-439478F67FE5}">
+  <ds:schemaRefs>
+    <ds:schemaRef ds:uri="http://schemas.microsoft.com/sharepoint/v3/contenttype/forms"/>
+  </ds:schemaRefs>
+</ds:datastoreItem>
+</file>
+
+<file path=customXml/itemProps3.xml><?xml version="1.0" encoding="utf-8"?>
 <ds:datastoreItem xmlns:ds="http://schemas.openxmlformats.org/officeDocument/2006/customXml" ds:itemID="{DBC554EB-BBB2-424D-B590-59145D05FDA0}">
   <ds:schemaRefs>
     <ds:schemaRef ds:uri="http://schemas.microsoft.com/office/2006/metadata/contentType"/>
@@ -5798,25 +13575,8 @@
 </ds:datastoreItem>
 </file>
 
-<file path=customXml/itemProps2.xml><?xml version="1.0" encoding="utf-8"?>
-<ds:datastoreItem xmlns:ds="http://schemas.openxmlformats.org/officeDocument/2006/customXml" ds:itemID="{7A951EFD-AA11-418A-BDCE-439478F67FE5}">
-  <ds:schemaRefs>
-    <ds:schemaRef ds:uri="http://schemas.microsoft.com/sharepoint/v3/contenttype/forms"/>
-  </ds:schemaRefs>
-</ds:datastoreItem>
-</file>
-
-<file path=customXml/itemProps3.xml><?xml version="1.0" encoding="utf-8"?>
-<ds:datastoreItem xmlns:ds="http://schemas.openxmlformats.org/officeDocument/2006/customXml" ds:itemID="{B36390EA-4FD1-4B9A-9FE6-1179CCE29F31}">
-  <ds:schemaRefs>
-    <ds:schemaRef ds:uri="http://schemas.microsoft.com/office/2006/metadata/properties"/>
-    <ds:schemaRef ds:uri="http://schemas.microsoft.com/office/infopath/2007/PartnerControls"/>
-  </ds:schemaRefs>
-</ds:datastoreItem>
-</file>
-
 <file path=customXml/itemProps4.xml><?xml version="1.0" encoding="utf-8"?>
-<ds:datastoreItem xmlns:ds="http://schemas.openxmlformats.org/officeDocument/2006/customXml" ds:itemID="{AFC61DFA-3D33-4ED5-8E55-76BF8AB038FB}">
+<ds:datastoreItem xmlns:ds="http://schemas.openxmlformats.org/officeDocument/2006/customXml" ds:itemID="{497123FB-BD38-4EEA-9D3C-05F40DDDAA1D}">
   <ds:schemaRefs>
     <ds:schemaRef ds:uri="http://schemas.openxmlformats.org/officeDocument/2006/bibliography"/>
   </ds:schemaRefs>

--- a/Scriptie/Scriptie.docx
+++ b/Scriptie/Scriptie.docx
@@ -601,7 +601,6 @@
         <w:pStyle w:val="Heading1"/>
       </w:pPr>
       <w:bookmarkStart w:id="3" w:name="_Toc5362638"/>
-      <w:proofErr w:type="spellStart"/>
       <w:r>
         <w:lastRenderedPageBreak/>
         <w:t>Sa</w:t>
@@ -610,7 +609,6 @@
         <w:t>menvatting</w:t>
       </w:r>
       <w:bookmarkEnd w:id="3"/>
-      <w:proofErr w:type="spellEnd"/>
     </w:p>
     <w:p>
       <w:pPr>
@@ -749,13 +747,11 @@
         <w:pStyle w:val="Heading1"/>
       </w:pPr>
       <w:bookmarkStart w:id="9" w:name="_Toc5362644"/>
-      <w:proofErr w:type="spellStart"/>
       <w:r>
         <w:lastRenderedPageBreak/>
         <w:t>Inhoud</w:t>
       </w:r>
       <w:bookmarkEnd w:id="9"/>
-      <w:proofErr w:type="spellEnd"/>
       <w:r>
         <w:t xml:space="preserve"> </w:t>
       </w:r>
@@ -5353,13 +5349,22 @@
     </w:p>
     <w:p>
       <w:pPr>
+        <w:rPr>
+          <w:lang w:eastAsia="nl-NL"/>
+        </w:rPr>
+      </w:pPr>
+      <w:bookmarkStart w:id="41" w:name="_GoBack"/>
+      <w:bookmarkEnd w:id="41"/>
+    </w:p>
+    <w:p>
+      <w:pPr>
         <w:pStyle w:val="Heading3"/>
       </w:pPr>
-      <w:bookmarkStart w:id="41" w:name="_Toc5362656"/>
+      <w:bookmarkStart w:id="42" w:name="_Toc5362656"/>
       <w:r>
         <w:t>Mastermind</w:t>
       </w:r>
-      <w:bookmarkEnd w:id="41"/>
+      <w:bookmarkEnd w:id="42"/>
     </w:p>
     <w:p>
       <w:pPr>
@@ -5520,7 +5525,7 @@
           <w:lang w:val="nl-NL" w:eastAsia="nl-NL"/>
         </w:rPr>
       </w:pPr>
-      <w:bookmarkStart w:id="42" w:name="_Toc5362657"/>
+      <w:bookmarkStart w:id="43" w:name="_Toc5362657"/>
       <w:r>
         <w:br w:type="page"/>
       </w:r>
@@ -5533,7 +5538,7 @@
         <w:lastRenderedPageBreak/>
         <w:t>DGO level</w:t>
       </w:r>
-      <w:bookmarkEnd w:id="42"/>
+      <w:bookmarkEnd w:id="43"/>
     </w:p>
     <w:p>
       <w:pPr>
@@ -5842,7 +5847,7 @@
           <w:lang w:val="nl-NL" w:eastAsia="nl-NL"/>
         </w:rPr>
       </w:pPr>
-      <w:bookmarkStart w:id="43" w:name="_Toc5362658"/>
+      <w:bookmarkStart w:id="44" w:name="_Toc5362658"/>
       <w:r>
         <w:br w:type="page"/>
       </w:r>
@@ -5855,13 +5860,13 @@
         <w:lastRenderedPageBreak/>
         <w:t>Supplier level</w:t>
       </w:r>
-      <w:bookmarkEnd w:id="43"/>
+      <w:bookmarkEnd w:id="44"/>
     </w:p>
     <w:p>
       <w:pPr>
         <w:spacing w:after="160" w:line="259" w:lineRule="auto"/>
       </w:pPr>
-      <w:bookmarkStart w:id="44" w:name="_Toc5362659"/>
+      <w:bookmarkStart w:id="45" w:name="_Toc5362659"/>
       <w:r>
         <w:t>In de supplier level is het de</w:t>
       </w:r>
@@ -6095,7 +6100,7 @@
         <w:lastRenderedPageBreak/>
         <w:t>Consumer level</w:t>
       </w:r>
-      <w:bookmarkEnd w:id="44"/>
+      <w:bookmarkEnd w:id="45"/>
     </w:p>
     <w:p>
       <w:pPr>
@@ -6103,7 +6108,7 @@
           <w:lang w:eastAsia="nl-BE"/>
         </w:rPr>
       </w:pPr>
-      <w:bookmarkStart w:id="45" w:name="_Toc5362660"/>
+      <w:bookmarkStart w:id="46" w:name="_Toc5362660"/>
       <w:r>
         <w:rPr>
           <w:lang w:eastAsia="nl-BE"/>
@@ -6487,7 +6492,7 @@
         <w:lastRenderedPageBreak/>
         <w:t>Mecoms level</w:t>
       </w:r>
-      <w:bookmarkEnd w:id="45"/>
+      <w:bookmarkEnd w:id="46"/>
     </w:p>
     <w:p>
       <w:pPr>
@@ -6563,8 +6568,6 @@
         </w:numPr>
         <w:spacing w:after="160" w:line="259" w:lineRule="auto"/>
       </w:pPr>
-      <w:bookmarkStart w:id="46" w:name="_GoBack"/>
-      <w:bookmarkEnd w:id="46"/>
       <w:r>
         <w:t>Totaal correct beantwoorde vraagstukken &gt; 100</w:t>
       </w:r>
@@ -7096,6 +7099,7 @@
           <w:docPartUnique/>
         </w:docPartObj>
       </w:sdtPr>
+      <w:sdtEndPr/>
       <w:sdtContent>
         <w:p>
           <w:pPr>
@@ -7111,6 +7115,7 @@
             <w:id w:val="111145805"/>
             <w:bibliography/>
           </w:sdtPr>
+          <w:sdtEndPr/>
           <w:sdtContent>
             <w:p>
               <w:pPr>
@@ -8194,6 +8199,7 @@
         <w:docPartUnique/>
       </w:docPartObj>
     </w:sdtPr>
+    <w:sdtEndPr/>
     <w:sdtContent>
       <w:sdt>
         <w:sdtPr>
@@ -8203,6 +8209,7 @@
             <w:docPartUnique/>
           </w:docPartObj>
         </w:sdtPr>
+        <w:sdtEndPr/>
         <w:sdtContent>
           <w:p>
             <w:pPr>
@@ -12934,21 +12941,6 @@
 </file>
 
 <file path=customXml/item1.xml><?xml version="1.0" encoding="utf-8"?>
-<p:properties xmlns:p="http://schemas.microsoft.com/office/2006/metadata/properties" xmlns:xsi="http://www.w3.org/2001/XMLSchema-instance" xmlns:pc="http://schemas.microsoft.com/office/infopath/2007/PartnerControls">
-  <documentManagement/>
-</p:properties>
-</file>
-
-<file path=customXml/item2.xml><?xml version="1.0" encoding="utf-8"?>
-<?mso-contentType ?>
-<FormTemplates xmlns="http://schemas.microsoft.com/sharepoint/v3/contenttype/forms">
-  <Display>DocumentLibraryForm</Display>
-  <Edit>DocumentLibraryForm</Edit>
-  <New>DocumentLibraryForm</New>
-</FormTemplates>
-</file>
-
-<file path=customXml/item3.xml><?xml version="1.0" encoding="utf-8"?>
 <ct:contentTypeSchema xmlns:ct="http://schemas.microsoft.com/office/2006/metadata/contentType" xmlns:ma="http://schemas.microsoft.com/office/2006/metadata/properties/metaAttributes" ct:_="" ma:_="" ma:contentTypeName="Document" ma:contentTypeID="0x0101004BD6AAFC9AD00447AB4690B3D17F3D52" ma:contentTypeVersion="3" ma:contentTypeDescription="Een nieuw document maken." ma:contentTypeScope="" ma:versionID="6959323b1c450558308ed52ddd66f017">
   <xsd:schema xmlns:xsd="http://www.w3.org/2001/XMLSchema" xmlns:xs="http://www.w3.org/2001/XMLSchema" xmlns:p="http://schemas.microsoft.com/office/2006/metadata/properties" xmlns:ns2="6dafc39e-a2aa-45b8-82ae-0946cdd2417a" targetNamespace="http://schemas.microsoft.com/office/2006/metadata/properties" ma:root="true" ma:fieldsID="011e7c156f180cfe67664cb43d562f55" ns2:_="">
     <xsd:import namespace="6dafc39e-a2aa-45b8-82ae-0946cdd2417a"/>
@@ -13094,6 +13086,21 @@
     <xs:element name="TermId" type="xs:string"/>
   </xs:schema>
 </ct:contentTypeSchema>
+</file>
+
+<file path=customXml/item2.xml><?xml version="1.0" encoding="utf-8"?>
+<?mso-contentType ?>
+<FormTemplates xmlns="http://schemas.microsoft.com/sharepoint/v3/contenttype/forms">
+  <Display>DocumentLibraryForm</Display>
+  <Edit>DocumentLibraryForm</Edit>
+  <New>DocumentLibraryForm</New>
+</FormTemplates>
+</file>
+
+<file path=customXml/item3.xml><?xml version="1.0" encoding="utf-8"?>
+<p:properties xmlns:p="http://schemas.microsoft.com/office/2006/metadata/properties" xmlns:xsi="http://www.w3.org/2001/XMLSchema-instance" xmlns:pc="http://schemas.microsoft.com/office/infopath/2007/PartnerControls">
+  <documentManagement/>
+</p:properties>
 </file>
 
 <file path=customXml/item4.xml><?xml version="1.0" encoding="utf-8"?>
@@ -13541,23 +13548,6 @@
 </file>
 
 <file path=customXml/itemProps1.xml><?xml version="1.0" encoding="utf-8"?>
-<ds:datastoreItem xmlns:ds="http://schemas.openxmlformats.org/officeDocument/2006/customXml" ds:itemID="{B36390EA-4FD1-4B9A-9FE6-1179CCE29F31}">
-  <ds:schemaRefs>
-    <ds:schemaRef ds:uri="http://schemas.microsoft.com/office/2006/metadata/properties"/>
-    <ds:schemaRef ds:uri="http://schemas.microsoft.com/office/infopath/2007/PartnerControls"/>
-  </ds:schemaRefs>
-</ds:datastoreItem>
-</file>
-
-<file path=customXml/itemProps2.xml><?xml version="1.0" encoding="utf-8"?>
-<ds:datastoreItem xmlns:ds="http://schemas.openxmlformats.org/officeDocument/2006/customXml" ds:itemID="{7A951EFD-AA11-418A-BDCE-439478F67FE5}">
-  <ds:schemaRefs>
-    <ds:schemaRef ds:uri="http://schemas.microsoft.com/sharepoint/v3/contenttype/forms"/>
-  </ds:schemaRefs>
-</ds:datastoreItem>
-</file>
-
-<file path=customXml/itemProps3.xml><?xml version="1.0" encoding="utf-8"?>
 <ds:datastoreItem xmlns:ds="http://schemas.openxmlformats.org/officeDocument/2006/customXml" ds:itemID="{DBC554EB-BBB2-424D-B590-59145D05FDA0}">
   <ds:schemaRefs>
     <ds:schemaRef ds:uri="http://schemas.microsoft.com/office/2006/metadata/contentType"/>
@@ -13575,8 +13565,25 @@
 </ds:datastoreItem>
 </file>
 
+<file path=customXml/itemProps2.xml><?xml version="1.0" encoding="utf-8"?>
+<ds:datastoreItem xmlns:ds="http://schemas.openxmlformats.org/officeDocument/2006/customXml" ds:itemID="{7A951EFD-AA11-418A-BDCE-439478F67FE5}">
+  <ds:schemaRefs>
+    <ds:schemaRef ds:uri="http://schemas.microsoft.com/sharepoint/v3/contenttype/forms"/>
+  </ds:schemaRefs>
+</ds:datastoreItem>
+</file>
+
+<file path=customXml/itemProps3.xml><?xml version="1.0" encoding="utf-8"?>
+<ds:datastoreItem xmlns:ds="http://schemas.openxmlformats.org/officeDocument/2006/customXml" ds:itemID="{B36390EA-4FD1-4B9A-9FE6-1179CCE29F31}">
+  <ds:schemaRefs>
+    <ds:schemaRef ds:uri="http://schemas.microsoft.com/office/2006/metadata/properties"/>
+    <ds:schemaRef ds:uri="http://schemas.microsoft.com/office/infopath/2007/PartnerControls"/>
+  </ds:schemaRefs>
+</ds:datastoreItem>
+</file>
+
 <file path=customXml/itemProps4.xml><?xml version="1.0" encoding="utf-8"?>
-<ds:datastoreItem xmlns:ds="http://schemas.openxmlformats.org/officeDocument/2006/customXml" ds:itemID="{497123FB-BD38-4EEA-9D3C-05F40DDDAA1D}">
+<ds:datastoreItem xmlns:ds="http://schemas.openxmlformats.org/officeDocument/2006/customXml" ds:itemID="{766995A7-8B46-4115-BCF8-2701140E7729}">
   <ds:schemaRefs>
     <ds:schemaRef ds:uri="http://schemas.openxmlformats.org/officeDocument/2006/bibliography"/>
   </ds:schemaRefs>

--- a/Scriptie/Scriptie.docx
+++ b/Scriptie/Scriptie.docx
@@ -4450,6 +4450,309 @@
     </w:p>
     <w:p>
       <w:pPr>
+        <w:rPr>
+          <w:lang w:val="nl-NL" w:eastAsia="nl-NL"/>
+        </w:rPr>
+      </w:pPr>
+      <w:r>
+        <w:rPr>
+          <w:lang w:val="nl-NL" w:eastAsia="nl-NL"/>
+        </w:rPr>
+        <w:t>Zoals eerder vermeld waren er al reeds enkele zaken aanwezig voor aanvang van de stage.</w:t>
+      </w:r>
+    </w:p>
+    <w:p>
+      <w:pPr>
+        <w:rPr>
+          <w:lang w:val="nl-NL" w:eastAsia="nl-NL"/>
+        </w:rPr>
+      </w:pPr>
+      <w:r>
+        <w:rPr>
+          <w:lang w:val="nl-NL" w:eastAsia="nl-NL"/>
+        </w:rPr>
+        <w:t>Onderstaande lijst vat alle zaken die voor aanvang van de stage aanwezig waren.</w:t>
+      </w:r>
+    </w:p>
+    <w:p>
+      <w:pPr>
+        <w:rPr>
+          <w:lang w:val="nl-NL" w:eastAsia="nl-NL"/>
+        </w:rPr>
+      </w:pPr>
+    </w:p>
+    <w:p>
+      <w:pPr>
+        <w:pStyle w:val="ListParagraph"/>
+        <w:numPr>
+          <w:ilvl w:val="0"/>
+          <w:numId w:val="36"/>
+        </w:numPr>
+        <w:rPr>
+          <w:lang w:val="nl-NL" w:eastAsia="nl-NL"/>
+        </w:rPr>
+      </w:pPr>
+      <w:r>
+        <w:rPr>
+          <w:lang w:val="nl-NL" w:eastAsia="nl-NL"/>
+        </w:rPr>
+        <w:t>Log-in scherm</w:t>
+      </w:r>
+    </w:p>
+    <w:p>
+      <w:pPr>
+        <w:pStyle w:val="ListParagraph"/>
+        <w:numPr>
+          <w:ilvl w:val="0"/>
+          <w:numId w:val="36"/>
+        </w:numPr>
+        <w:rPr>
+          <w:lang w:val="nl-NL" w:eastAsia="nl-NL"/>
+        </w:rPr>
+      </w:pPr>
+      <w:r>
+        <w:rPr>
+          <w:lang w:val="nl-NL" w:eastAsia="nl-NL"/>
+        </w:rPr>
+        <w:t>Main menu</w:t>
+      </w:r>
+    </w:p>
+    <w:p>
+      <w:pPr>
+        <w:pStyle w:val="ListParagraph"/>
+        <w:numPr>
+          <w:ilvl w:val="1"/>
+          <w:numId w:val="36"/>
+        </w:numPr>
+        <w:rPr>
+          <w:lang w:val="nl-NL" w:eastAsia="nl-NL"/>
+        </w:rPr>
+      </w:pPr>
+      <w:r>
+        <w:rPr>
+          <w:lang w:val="nl-NL" w:eastAsia="nl-NL"/>
+        </w:rPr>
+        <w:t>Play button</w:t>
+      </w:r>
+    </w:p>
+    <w:p>
+      <w:pPr>
+        <w:pStyle w:val="ListParagraph"/>
+        <w:numPr>
+          <w:ilvl w:val="1"/>
+          <w:numId w:val="36"/>
+        </w:numPr>
+        <w:rPr>
+          <w:lang w:val="nl-NL" w:eastAsia="nl-NL"/>
+        </w:rPr>
+      </w:pPr>
+      <w:r>
+        <w:rPr>
+          <w:lang w:val="nl-NL" w:eastAsia="nl-NL"/>
+        </w:rPr>
+        <w:t>Levels button</w:t>
+      </w:r>
+    </w:p>
+    <w:p>
+      <w:pPr>
+        <w:pStyle w:val="ListParagraph"/>
+        <w:numPr>
+          <w:ilvl w:val="1"/>
+          <w:numId w:val="36"/>
+        </w:numPr>
+        <w:rPr>
+          <w:lang w:val="nl-NL" w:eastAsia="nl-NL"/>
+        </w:rPr>
+      </w:pPr>
+      <w:r>
+        <w:rPr>
+          <w:lang w:val="nl-NL" w:eastAsia="nl-NL"/>
+        </w:rPr>
+        <w:t>Highscore button</w:t>
+      </w:r>
+    </w:p>
+    <w:p>
+      <w:pPr>
+        <w:pStyle w:val="ListParagraph"/>
+        <w:numPr>
+          <w:ilvl w:val="1"/>
+          <w:numId w:val="36"/>
+        </w:numPr>
+        <w:rPr>
+          <w:lang w:val="nl-NL" w:eastAsia="nl-NL"/>
+        </w:rPr>
+      </w:pPr>
+      <w:r>
+        <w:rPr>
+          <w:lang w:val="nl-NL" w:eastAsia="nl-NL"/>
+        </w:rPr>
+        <w:t>Exit button</w:t>
+      </w:r>
+    </w:p>
+    <w:p>
+      <w:pPr>
+        <w:pStyle w:val="ListParagraph"/>
+        <w:numPr>
+          <w:ilvl w:val="0"/>
+          <w:numId w:val="36"/>
+        </w:numPr>
+        <w:rPr>
+          <w:lang w:val="nl-NL" w:eastAsia="nl-NL"/>
+        </w:rPr>
+      </w:pPr>
+      <w:r>
+        <w:rPr>
+          <w:lang w:val="nl-NL" w:eastAsia="nl-NL"/>
+        </w:rPr>
+        <w:t>Levels menu</w:t>
+      </w:r>
+    </w:p>
+    <w:p>
+      <w:pPr>
+        <w:pStyle w:val="ListParagraph"/>
+        <w:numPr>
+          <w:ilvl w:val="1"/>
+          <w:numId w:val="36"/>
+        </w:numPr>
+        <w:rPr>
+          <w:lang w:val="nl-NL" w:eastAsia="nl-NL"/>
+        </w:rPr>
+      </w:pPr>
+      <w:r>
+        <w:rPr>
+          <w:lang w:val="nl-NL" w:eastAsia="nl-NL"/>
+        </w:rPr>
+        <w:t>Oplijsting van alle levels maar enkel onderstaande zaken waren ‘speelbaar’</w:t>
+      </w:r>
+    </w:p>
+    <w:p>
+      <w:pPr>
+        <w:pStyle w:val="ListParagraph"/>
+        <w:numPr>
+          <w:ilvl w:val="2"/>
+          <w:numId w:val="36"/>
+        </w:numPr>
+        <w:rPr>
+          <w:lang w:val="nl-NL" w:eastAsia="nl-NL"/>
+        </w:rPr>
+      </w:pPr>
+      <w:r>
+        <w:rPr>
+          <w:lang w:val="nl-NL" w:eastAsia="nl-NL"/>
+        </w:rPr>
+        <w:t>Introduction</w:t>
+      </w:r>
+    </w:p>
+    <w:p>
+      <w:pPr>
+        <w:pStyle w:val="ListParagraph"/>
+        <w:numPr>
+          <w:ilvl w:val="2"/>
+          <w:numId w:val="36"/>
+        </w:numPr>
+        <w:rPr>
+          <w:lang w:val="nl-NL" w:eastAsia="nl-NL"/>
+        </w:rPr>
+      </w:pPr>
+      <w:r>
+        <w:rPr>
+          <w:lang w:val="nl-NL" w:eastAsia="nl-NL"/>
+        </w:rPr>
+        <w:t>Supplier level</w:t>
+      </w:r>
+    </w:p>
+    <w:p>
+      <w:pPr>
+        <w:pStyle w:val="ListParagraph"/>
+        <w:numPr>
+          <w:ilvl w:val="0"/>
+          <w:numId w:val="36"/>
+        </w:numPr>
+        <w:rPr>
+          <w:lang w:val="nl-NL" w:eastAsia="nl-NL"/>
+        </w:rPr>
+      </w:pPr>
+      <w:r>
+        <w:rPr>
+          <w:lang w:val="nl-NL" w:eastAsia="nl-NL"/>
+        </w:rPr>
+        <w:t>(Functionele) Highscore menu</w:t>
+      </w:r>
+    </w:p>
+    <w:p>
+      <w:pPr>
+        <w:pStyle w:val="ListParagraph"/>
+        <w:numPr>
+          <w:ilvl w:val="0"/>
+          <w:numId w:val="36"/>
+        </w:numPr>
+        <w:rPr>
+          <w:lang w:val="nl-NL" w:eastAsia="nl-NL"/>
+        </w:rPr>
+      </w:pPr>
+      <w:r>
+        <w:rPr>
+          <w:lang w:val="nl-NL" w:eastAsia="nl-NL"/>
+        </w:rPr>
+        <w:t>Functionele Supplier level</w:t>
+      </w:r>
+    </w:p>
+    <w:p>
+      <w:pPr>
+        <w:pStyle w:val="ListParagraph"/>
+        <w:numPr>
+          <w:ilvl w:val="1"/>
+          <w:numId w:val="36"/>
+        </w:numPr>
+        <w:rPr>
+          <w:lang w:val="nl-NL" w:eastAsia="nl-NL"/>
+        </w:rPr>
+      </w:pPr>
+      <w:r>
+        <w:rPr>
+          <w:lang w:val="nl-NL" w:eastAsia="nl-NL"/>
+        </w:rPr>
+        <w:t>Stad (landschap, gebouwen, straten...)</w:t>
+      </w:r>
+    </w:p>
+    <w:p>
+      <w:pPr>
+        <w:pStyle w:val="ListParagraph"/>
+        <w:numPr>
+          <w:ilvl w:val="1"/>
+          <w:numId w:val="36"/>
+        </w:numPr>
+        <w:rPr>
+          <w:lang w:val="nl-NL" w:eastAsia="nl-NL"/>
+        </w:rPr>
+      </w:pPr>
+      <w:r>
+        <w:rPr>
+          <w:lang w:val="nl-NL" w:eastAsia="nl-NL"/>
+        </w:rPr>
+        <w:t>UI en menu’s</w:t>
+      </w:r>
+    </w:p>
+    <w:p>
+      <w:pPr>
+        <w:pStyle w:val="ListParagraph"/>
+        <w:numPr>
+          <w:ilvl w:val="1"/>
+          <w:numId w:val="36"/>
+        </w:numPr>
+        <w:rPr>
+          <w:lang w:val="nl-NL" w:eastAsia="nl-NL"/>
+        </w:rPr>
+      </w:pPr>
+      <w:r>
+        <w:rPr>
+          <w:lang w:val="nl-NL" w:eastAsia="nl-NL"/>
+        </w:rPr>
+        <w:t>Scripts die UI en menu’s aansturen</w:t>
+      </w:r>
+    </w:p>
+    <w:p>
+      <w:pPr>
         <w:pStyle w:val="Heading1"/>
       </w:pPr>
       <w:r>
@@ -4458,16 +4761,204 @@
     </w:p>
     <w:p>
       <w:pPr>
+        <w:rPr>
+          <w:lang w:val="nl-NL" w:eastAsia="nl-NL"/>
+        </w:rPr>
+      </w:pPr>
+      <w:r>
+        <w:rPr>
+          <w:lang w:val="nl-NL" w:eastAsia="nl-NL"/>
+        </w:rPr>
+        <w:t>Aangezien er maar één van de 5 partijen aan bod kwam in het spel, was uitbreiding noodzakelijk.</w:t>
+      </w:r>
+    </w:p>
+    <w:p>
+      <w:pPr>
+        <w:rPr>
+          <w:lang w:val="nl-NL" w:eastAsia="nl-NL"/>
+        </w:rPr>
+      </w:pPr>
+    </w:p>
+    <w:p>
+      <w:pPr>
         <w:spacing w:after="160" w:line="259" w:lineRule="auto"/>
-        <w:rPr>
-          <w:rFonts w:eastAsia="Times New Roman" w:cs="Arial"/>
-          <w:b/>
-          <w:bCs/>
-          <w:kern w:val="32"/>
-          <w:sz w:val="28"/>
-          <w:szCs w:val="26"/>
-          <w:lang w:val="nl-NL" w:eastAsia="nl-NL"/>
-        </w:rPr>
+      </w:pPr>
+      <w:r>
+        <w:t>Onderstaande lijst vat alle zaken die doorheen de stage zijn toegevoegd</w:t>
+      </w:r>
+      <w:r>
+        <w:t xml:space="preserve">, </w:t>
+      </w:r>
+      <w:r>
+        <w:t>verbeterd</w:t>
+      </w:r>
+      <w:r>
+        <w:t xml:space="preserve"> of verwijderd</w:t>
+      </w:r>
+    </w:p>
+    <w:p>
+      <w:pPr>
+        <w:pStyle w:val="ListParagraph"/>
+        <w:numPr>
+          <w:ilvl w:val="0"/>
+          <w:numId w:val="44"/>
+        </w:numPr>
+        <w:spacing w:after="160" w:line="259" w:lineRule="auto"/>
+      </w:pPr>
+      <w:r>
+        <w:t>Levels</w:t>
+      </w:r>
+      <w:r>
+        <w:t xml:space="preserve"> menu (meer compatibel met het toevoegen van nieuwe levels)</w:t>
+      </w:r>
+    </w:p>
+    <w:p>
+      <w:pPr>
+        <w:pStyle w:val="ListParagraph"/>
+        <w:numPr>
+          <w:ilvl w:val="1"/>
+          <w:numId w:val="44"/>
+        </w:numPr>
+        <w:spacing w:after="160" w:line="259" w:lineRule="auto"/>
+      </w:pPr>
+      <w:r>
+        <w:t>Oplijsting van alle levels waarvan alle onderstaande zaken speelbaar zijn</w:t>
+      </w:r>
+    </w:p>
+    <w:p>
+      <w:pPr>
+        <w:pStyle w:val="ListParagraph"/>
+        <w:numPr>
+          <w:ilvl w:val="2"/>
+          <w:numId w:val="44"/>
+        </w:numPr>
+        <w:spacing w:after="160" w:line="259" w:lineRule="auto"/>
+      </w:pPr>
+      <w:r>
+        <w:t>Introduction</w:t>
+      </w:r>
+    </w:p>
+    <w:p>
+      <w:pPr>
+        <w:pStyle w:val="ListParagraph"/>
+        <w:numPr>
+          <w:ilvl w:val="2"/>
+          <w:numId w:val="44"/>
+        </w:numPr>
+        <w:spacing w:after="160" w:line="259" w:lineRule="auto"/>
+      </w:pPr>
+      <w:r>
+        <w:t>Producer level</w:t>
+      </w:r>
+    </w:p>
+    <w:p>
+      <w:pPr>
+        <w:pStyle w:val="ListParagraph"/>
+        <w:numPr>
+          <w:ilvl w:val="2"/>
+          <w:numId w:val="44"/>
+        </w:numPr>
+        <w:spacing w:after="160" w:line="259" w:lineRule="auto"/>
+      </w:pPr>
+      <w:r>
+        <w:t>TGO level</w:t>
+      </w:r>
+    </w:p>
+    <w:p>
+      <w:pPr>
+        <w:pStyle w:val="ListParagraph"/>
+        <w:numPr>
+          <w:ilvl w:val="2"/>
+          <w:numId w:val="44"/>
+        </w:numPr>
+        <w:spacing w:after="160" w:line="259" w:lineRule="auto"/>
+      </w:pPr>
+      <w:r>
+        <w:t>DGO level</w:t>
+      </w:r>
+    </w:p>
+    <w:p>
+      <w:pPr>
+        <w:pStyle w:val="ListParagraph"/>
+        <w:numPr>
+          <w:ilvl w:val="2"/>
+          <w:numId w:val="44"/>
+        </w:numPr>
+        <w:spacing w:after="160" w:line="259" w:lineRule="auto"/>
+      </w:pPr>
+      <w:r>
+        <w:t>Supplier level</w:t>
+      </w:r>
+    </w:p>
+    <w:p>
+      <w:pPr>
+        <w:pStyle w:val="ListParagraph"/>
+        <w:numPr>
+          <w:ilvl w:val="2"/>
+          <w:numId w:val="44"/>
+        </w:numPr>
+        <w:spacing w:after="160" w:line="259" w:lineRule="auto"/>
+      </w:pPr>
+      <w:r>
+        <w:t>Consumer level</w:t>
+      </w:r>
+    </w:p>
+    <w:p>
+      <w:pPr>
+        <w:pStyle w:val="ListParagraph"/>
+        <w:numPr>
+          <w:ilvl w:val="2"/>
+          <w:numId w:val="44"/>
+        </w:numPr>
+        <w:spacing w:after="160" w:line="259" w:lineRule="auto"/>
+      </w:pPr>
+      <w:r>
+        <w:t>Mecoms level</w:t>
+      </w:r>
+    </w:p>
+    <w:p>
+      <w:pPr>
+        <w:pStyle w:val="ListParagraph"/>
+        <w:numPr>
+          <w:ilvl w:val="0"/>
+          <w:numId w:val="44"/>
+        </w:numPr>
+        <w:spacing w:after="160" w:line="259" w:lineRule="auto"/>
+      </w:pPr>
+      <w:r>
+        <w:t>Highscore menu (aanwezig maar niet meer functioneel. Dit is te wijten aan de manier waarop de code van de vorige jobstudenten opgesteld is.)</w:t>
+      </w:r>
+    </w:p>
+    <w:p>
+      <w:pPr>
+        <w:spacing w:after="160" w:line="259" w:lineRule="auto"/>
+      </w:pPr>
+      <w:r>
+        <w:t>Bij alle levels is de stad overgenomen van de originele Supplier level.</w:t>
+      </w:r>
+      <w:r>
+        <w:br/>
+        <w:t>Ook de UI van alle levels is deels aangepast om dit meer te laten overeenstemmen met de werking van de level.</w:t>
+      </w:r>
+    </w:p>
+    <w:p>
+      <w:pPr>
+        <w:spacing w:after="160" w:line="259" w:lineRule="auto"/>
+      </w:pPr>
+      <w:r>
+        <w:t>Nieuwe UI of scripts die de nieuwe UI aansturen, zijn handmatig toegevoegd.</w:t>
+      </w:r>
+      <w:bookmarkStart w:id="35" w:name="_GoBack"/>
+      <w:bookmarkEnd w:id="35"/>
+    </w:p>
+    <w:p>
+      <w:pPr>
+        <w:pStyle w:val="ListParagraph"/>
+        <w:numPr>
+          <w:ilvl w:val="0"/>
+          <w:numId w:val="42"/>
+        </w:numPr>
+        <w:spacing w:after="160" w:line="259" w:lineRule="auto"/>
       </w:pPr>
       <w:r>
         <w:br w:type="page"/>
@@ -4486,6 +4977,32 @@
         <w:lastRenderedPageBreak/>
         <w:t>Analytische benodigdheden</w:t>
       </w:r>
+    </w:p>
+    <w:p>
+      <w:r>
+        <w:t xml:space="preserve">Bij </w:t>
+      </w:r>
+      <w:r>
+        <w:t>de aanmaak van nieuwe levels behoren altijd nieuwe user stories, features, epics, mockups en al een vaag idee van de werking van de nieuwe level.</w:t>
+      </w:r>
+    </w:p>
+    <w:p>
+      <w:r>
+        <w:t>Dit werd dan ook telkens voorzien bij aanvang van een nieuwe level.</w:t>
+      </w:r>
+    </w:p>
+    <w:p/>
+    <w:p>
+      <w:pPr>
+        <w:rPr>
+          <w:rFonts w:cs="Times New Roman"/>
+          <w:sz w:val="22"/>
+          <w:szCs w:val="28"/>
+        </w:rPr>
+      </w:pPr>
+      <w:r>
+        <w:t>Door gebruik te maken van Azure Devops als project management tool kan men zeer makkelijk nieuwe user stories, features, epics en mocksups toevoegen aan het volledige project.</w:t>
+      </w:r>
       <w:r>
         <w:br w:type="page"/>
       </w:r>
@@ -4494,22 +5011,22 @@
       <w:pPr>
         <w:pStyle w:val="Heading1"/>
       </w:pPr>
-      <w:bookmarkStart w:id="35" w:name="_Toc5362650"/>
+      <w:bookmarkStart w:id="36" w:name="_Toc5362650"/>
       <w:r>
         <w:lastRenderedPageBreak/>
         <w:t>Handleiding</w:t>
       </w:r>
-      <w:bookmarkEnd w:id="35"/>
+      <w:bookmarkEnd w:id="36"/>
     </w:p>
     <w:p>
       <w:pPr>
         <w:pStyle w:val="Heading2"/>
       </w:pPr>
-      <w:bookmarkStart w:id="36" w:name="_Toc5362651"/>
+      <w:bookmarkStart w:id="37" w:name="_Toc5362651"/>
       <w:r>
         <w:t>Producer level</w:t>
       </w:r>
-      <w:bookmarkEnd w:id="36"/>
+      <w:bookmarkEnd w:id="37"/>
     </w:p>
     <w:p>
       <w:pPr>
@@ -4856,7 +5373,7 @@
           <w:lang w:val="nl-NL" w:eastAsia="nl-NL"/>
         </w:rPr>
       </w:pPr>
-      <w:bookmarkStart w:id="37" w:name="_Toc5362652"/>
+      <w:bookmarkStart w:id="38" w:name="_Toc5362652"/>
       <w:r>
         <w:br w:type="page"/>
       </w:r>
@@ -4869,7 +5386,7 @@
         <w:lastRenderedPageBreak/>
         <w:t>TGO level</w:t>
       </w:r>
-      <w:bookmarkEnd w:id="37"/>
+      <w:bookmarkEnd w:id="38"/>
     </w:p>
     <w:p>
       <w:pPr>
@@ -4921,11 +5438,11 @@
       <w:pPr>
         <w:pStyle w:val="Heading3"/>
       </w:pPr>
-      <w:bookmarkStart w:id="38" w:name="_Toc5362653"/>
+      <w:bookmarkStart w:id="39" w:name="_Toc5362653"/>
       <w:r>
         <w:t>Memory</w:t>
       </w:r>
-      <w:bookmarkEnd w:id="38"/>
+      <w:bookmarkEnd w:id="39"/>
     </w:p>
     <w:p>
       <w:pPr>
@@ -5034,11 +5551,11 @@
       <w:pPr>
         <w:pStyle w:val="Heading3"/>
       </w:pPr>
-      <w:bookmarkStart w:id="39" w:name="_Toc5362654"/>
+      <w:bookmarkStart w:id="40" w:name="_Toc5362654"/>
       <w:r>
         <w:t>Breakout</w:t>
       </w:r>
-      <w:bookmarkEnd w:id="39"/>
+      <w:bookmarkEnd w:id="40"/>
     </w:p>
     <w:p>
       <w:pPr>
@@ -5140,7 +5657,7 @@
         </w:rPr>
         <w:t>Als de speler geen levens meer heeft, dan reset heel het spel en moet de speler opnieuw proberen om alle tegels te vernietigen.</w:t>
       </w:r>
-      <w:bookmarkStart w:id="40" w:name="_Toc5362655"/>
+      <w:bookmarkStart w:id="41" w:name="_Toc5362655"/>
     </w:p>
     <w:p>
       <w:pPr>
@@ -5166,7 +5683,7 @@
         <w:lastRenderedPageBreak/>
         <w:t>Simon says</w:t>
       </w:r>
-      <w:bookmarkEnd w:id="40"/>
+      <w:bookmarkEnd w:id="41"/>
     </w:p>
     <w:p>
       <w:pPr>
@@ -5353,8 +5870,6 @@
           <w:lang w:eastAsia="nl-NL"/>
         </w:rPr>
       </w:pPr>
-      <w:bookmarkStart w:id="41" w:name="_GoBack"/>
-      <w:bookmarkEnd w:id="41"/>
     </w:p>
     <w:p>
       <w:pPr>
@@ -7099,7 +7614,6 @@
           <w:docPartUnique/>
         </w:docPartObj>
       </w:sdtPr>
-      <w:sdtEndPr/>
       <w:sdtContent>
         <w:p>
           <w:pPr>
@@ -7115,7 +7629,6 @@
             <w:id w:val="111145805"/>
             <w:bibliography/>
           </w:sdtPr>
-          <w:sdtEndPr/>
           <w:sdtContent>
             <w:p>
               <w:pPr>
@@ -8199,7 +8712,6 @@
         <w:docPartUnique/>
       </w:docPartObj>
     </w:sdtPr>
-    <w:sdtEndPr/>
     <w:sdtContent>
       <w:sdt>
         <w:sdtPr>
@@ -8209,7 +8721,6 @@
             <w:docPartUnique/>
           </w:docPartObj>
         </w:sdtPr>
-        <w:sdtEndPr/>
         <w:sdtContent>
           <w:p>
             <w:pPr>
@@ -8683,6 +9194,119 @@
     </w:lvl>
   </w:abstractNum>
   <w:abstractNum w:abstractNumId="11" w15:restartNumberingAfterBreak="0">
+    <w:nsid w:val="0B15458C"/>
+    <w:multiLevelType w:val="hybridMultilevel"/>
+    <w:tmpl w:val="9DE4C92C"/>
+    <w:lvl w:ilvl="0" w:tplc="08130001">
+      <w:start w:val="1"/>
+      <w:numFmt w:val="bullet"/>
+      <w:lvlText w:val=""/>
+      <w:lvlJc w:val="left"/>
+      <w:pPr>
+        <w:ind w:left="3600" w:hanging="360"/>
+      </w:pPr>
+      <w:rPr>
+        <w:rFonts w:ascii="Symbol" w:hAnsi="Symbol" w:hint="default"/>
+      </w:rPr>
+    </w:lvl>
+    <w:lvl w:ilvl="1" w:tplc="08130003" w:tentative="1">
+      <w:start w:val="1"/>
+      <w:numFmt w:val="bullet"/>
+      <w:lvlText w:val="o"/>
+      <w:lvlJc w:val="left"/>
+      <w:pPr>
+        <w:ind w:left="4320" w:hanging="360"/>
+      </w:pPr>
+      <w:rPr>
+        <w:rFonts w:ascii="Courier New" w:hAnsi="Courier New" w:cs="Courier New" w:hint="default"/>
+      </w:rPr>
+    </w:lvl>
+    <w:lvl w:ilvl="2" w:tplc="08130005" w:tentative="1">
+      <w:start w:val="1"/>
+      <w:numFmt w:val="bullet"/>
+      <w:lvlText w:val=""/>
+      <w:lvlJc w:val="left"/>
+      <w:pPr>
+        <w:ind w:left="5040" w:hanging="360"/>
+      </w:pPr>
+      <w:rPr>
+        <w:rFonts w:ascii="Wingdings" w:hAnsi="Wingdings" w:hint="default"/>
+      </w:rPr>
+    </w:lvl>
+    <w:lvl w:ilvl="3" w:tplc="08130001" w:tentative="1">
+      <w:start w:val="1"/>
+      <w:numFmt w:val="bullet"/>
+      <w:lvlText w:val=""/>
+      <w:lvlJc w:val="left"/>
+      <w:pPr>
+        <w:ind w:left="5760" w:hanging="360"/>
+      </w:pPr>
+      <w:rPr>
+        <w:rFonts w:ascii="Symbol" w:hAnsi="Symbol" w:hint="default"/>
+      </w:rPr>
+    </w:lvl>
+    <w:lvl w:ilvl="4" w:tplc="08130003" w:tentative="1">
+      <w:start w:val="1"/>
+      <w:numFmt w:val="bullet"/>
+      <w:lvlText w:val="o"/>
+      <w:lvlJc w:val="left"/>
+      <w:pPr>
+        <w:ind w:left="6480" w:hanging="360"/>
+      </w:pPr>
+      <w:rPr>
+        <w:rFonts w:ascii="Courier New" w:hAnsi="Courier New" w:cs="Courier New" w:hint="default"/>
+      </w:rPr>
+    </w:lvl>
+    <w:lvl w:ilvl="5" w:tplc="08130005" w:tentative="1">
+      <w:start w:val="1"/>
+      <w:numFmt w:val="bullet"/>
+      <w:lvlText w:val=""/>
+      <w:lvlJc w:val="left"/>
+      <w:pPr>
+        <w:ind w:left="7200" w:hanging="360"/>
+      </w:pPr>
+      <w:rPr>
+        <w:rFonts w:ascii="Wingdings" w:hAnsi="Wingdings" w:hint="default"/>
+      </w:rPr>
+    </w:lvl>
+    <w:lvl w:ilvl="6" w:tplc="08130001" w:tentative="1">
+      <w:start w:val="1"/>
+      <w:numFmt w:val="bullet"/>
+      <w:lvlText w:val=""/>
+      <w:lvlJc w:val="left"/>
+      <w:pPr>
+        <w:ind w:left="7920" w:hanging="360"/>
+      </w:pPr>
+      <w:rPr>
+        <w:rFonts w:ascii="Symbol" w:hAnsi="Symbol" w:hint="default"/>
+      </w:rPr>
+    </w:lvl>
+    <w:lvl w:ilvl="7" w:tplc="08130003" w:tentative="1">
+      <w:start w:val="1"/>
+      <w:numFmt w:val="bullet"/>
+      <w:lvlText w:val="o"/>
+      <w:lvlJc w:val="left"/>
+      <w:pPr>
+        <w:ind w:left="8640" w:hanging="360"/>
+      </w:pPr>
+      <w:rPr>
+        <w:rFonts w:ascii="Courier New" w:hAnsi="Courier New" w:cs="Courier New" w:hint="default"/>
+      </w:rPr>
+    </w:lvl>
+    <w:lvl w:ilvl="8" w:tplc="08130005" w:tentative="1">
+      <w:start w:val="1"/>
+      <w:numFmt w:val="bullet"/>
+      <w:lvlText w:val=""/>
+      <w:lvlJc w:val="left"/>
+      <w:pPr>
+        <w:ind w:left="9360" w:hanging="360"/>
+      </w:pPr>
+      <w:rPr>
+        <w:rFonts w:ascii="Wingdings" w:hAnsi="Wingdings" w:hint="default"/>
+      </w:rPr>
+    </w:lvl>
+  </w:abstractNum>
+  <w:abstractNum w:abstractNumId="12" w15:restartNumberingAfterBreak="0">
     <w:nsid w:val="0D9F2E71"/>
     <w:multiLevelType w:val="multilevel"/>
     <w:tmpl w:val="C2EAFF78"/>
@@ -8831,7 +9455,7 @@
       </w:rPr>
     </w:lvl>
   </w:abstractNum>
-  <w:abstractNum w:abstractNumId="12" w15:restartNumberingAfterBreak="0">
+  <w:abstractNum w:abstractNumId="13" w15:restartNumberingAfterBreak="0">
     <w:nsid w:val="0E260A81"/>
     <w:multiLevelType w:val="multilevel"/>
     <w:tmpl w:val="4AA28642"/>
@@ -8980,7 +9604,120 @@
       </w:rPr>
     </w:lvl>
   </w:abstractNum>
-  <w:abstractNum w:abstractNumId="13" w15:restartNumberingAfterBreak="0">
+  <w:abstractNum w:abstractNumId="14" w15:restartNumberingAfterBreak="0">
+    <w:nsid w:val="0E8653FE"/>
+    <w:multiLevelType w:val="hybridMultilevel"/>
+    <w:tmpl w:val="DA2C5A36"/>
+    <w:lvl w:ilvl="0" w:tplc="08130001">
+      <w:start w:val="1"/>
+      <w:numFmt w:val="bullet"/>
+      <w:lvlText w:val=""/>
+      <w:lvlJc w:val="left"/>
+      <w:pPr>
+        <w:ind w:left="720" w:hanging="360"/>
+      </w:pPr>
+      <w:rPr>
+        <w:rFonts w:ascii="Symbol" w:hAnsi="Symbol" w:hint="default"/>
+      </w:rPr>
+    </w:lvl>
+    <w:lvl w:ilvl="1" w:tplc="08130003" w:tentative="1">
+      <w:start w:val="1"/>
+      <w:numFmt w:val="bullet"/>
+      <w:lvlText w:val="o"/>
+      <w:lvlJc w:val="left"/>
+      <w:pPr>
+        <w:ind w:left="1440" w:hanging="360"/>
+      </w:pPr>
+      <w:rPr>
+        <w:rFonts w:ascii="Courier New" w:hAnsi="Courier New" w:cs="Courier New" w:hint="default"/>
+      </w:rPr>
+    </w:lvl>
+    <w:lvl w:ilvl="2" w:tplc="08130005" w:tentative="1">
+      <w:start w:val="1"/>
+      <w:numFmt w:val="bullet"/>
+      <w:lvlText w:val=""/>
+      <w:lvlJc w:val="left"/>
+      <w:pPr>
+        <w:ind w:left="2160" w:hanging="360"/>
+      </w:pPr>
+      <w:rPr>
+        <w:rFonts w:ascii="Wingdings" w:hAnsi="Wingdings" w:hint="default"/>
+      </w:rPr>
+    </w:lvl>
+    <w:lvl w:ilvl="3" w:tplc="08130001" w:tentative="1">
+      <w:start w:val="1"/>
+      <w:numFmt w:val="bullet"/>
+      <w:lvlText w:val=""/>
+      <w:lvlJc w:val="left"/>
+      <w:pPr>
+        <w:ind w:left="2880" w:hanging="360"/>
+      </w:pPr>
+      <w:rPr>
+        <w:rFonts w:ascii="Symbol" w:hAnsi="Symbol" w:hint="default"/>
+      </w:rPr>
+    </w:lvl>
+    <w:lvl w:ilvl="4" w:tplc="08130003" w:tentative="1">
+      <w:start w:val="1"/>
+      <w:numFmt w:val="bullet"/>
+      <w:lvlText w:val="o"/>
+      <w:lvlJc w:val="left"/>
+      <w:pPr>
+        <w:ind w:left="3600" w:hanging="360"/>
+      </w:pPr>
+      <w:rPr>
+        <w:rFonts w:ascii="Courier New" w:hAnsi="Courier New" w:cs="Courier New" w:hint="default"/>
+      </w:rPr>
+    </w:lvl>
+    <w:lvl w:ilvl="5" w:tplc="08130005" w:tentative="1">
+      <w:start w:val="1"/>
+      <w:numFmt w:val="bullet"/>
+      <w:lvlText w:val=""/>
+      <w:lvlJc w:val="left"/>
+      <w:pPr>
+        <w:ind w:left="4320" w:hanging="360"/>
+      </w:pPr>
+      <w:rPr>
+        <w:rFonts w:ascii="Wingdings" w:hAnsi="Wingdings" w:hint="default"/>
+      </w:rPr>
+    </w:lvl>
+    <w:lvl w:ilvl="6" w:tplc="08130001" w:tentative="1">
+      <w:start w:val="1"/>
+      <w:numFmt w:val="bullet"/>
+      <w:lvlText w:val=""/>
+      <w:lvlJc w:val="left"/>
+      <w:pPr>
+        <w:ind w:left="5040" w:hanging="360"/>
+      </w:pPr>
+      <w:rPr>
+        <w:rFonts w:ascii="Symbol" w:hAnsi="Symbol" w:hint="default"/>
+      </w:rPr>
+    </w:lvl>
+    <w:lvl w:ilvl="7" w:tplc="08130003" w:tentative="1">
+      <w:start w:val="1"/>
+      <w:numFmt w:val="bullet"/>
+      <w:lvlText w:val="o"/>
+      <w:lvlJc w:val="left"/>
+      <w:pPr>
+        <w:ind w:left="5760" w:hanging="360"/>
+      </w:pPr>
+      <w:rPr>
+        <w:rFonts w:ascii="Courier New" w:hAnsi="Courier New" w:cs="Courier New" w:hint="default"/>
+      </w:rPr>
+    </w:lvl>
+    <w:lvl w:ilvl="8" w:tplc="08130005" w:tentative="1">
+      <w:start w:val="1"/>
+      <w:numFmt w:val="bullet"/>
+      <w:lvlText w:val=""/>
+      <w:lvlJc w:val="left"/>
+      <w:pPr>
+        <w:ind w:left="6480" w:hanging="360"/>
+      </w:pPr>
+      <w:rPr>
+        <w:rFonts w:ascii="Wingdings" w:hAnsi="Wingdings" w:hint="default"/>
+      </w:rPr>
+    </w:lvl>
+  </w:abstractNum>
+  <w:abstractNum w:abstractNumId="15" w15:restartNumberingAfterBreak="0">
     <w:nsid w:val="0EBE5363"/>
     <w:multiLevelType w:val="hybridMultilevel"/>
     <w:tmpl w:val="687E0D3C"/>
@@ -9093,7 +9830,120 @@
       </w:rPr>
     </w:lvl>
   </w:abstractNum>
-  <w:abstractNum w:abstractNumId="14" w15:restartNumberingAfterBreak="0">
+  <w:abstractNum w:abstractNumId="16" w15:restartNumberingAfterBreak="0">
+    <w:nsid w:val="137651ED"/>
+    <w:multiLevelType w:val="hybridMultilevel"/>
+    <w:tmpl w:val="519E8CF2"/>
+    <w:lvl w:ilvl="0" w:tplc="08130001">
+      <w:start w:val="1"/>
+      <w:numFmt w:val="bullet"/>
+      <w:lvlText w:val=""/>
+      <w:lvlJc w:val="left"/>
+      <w:pPr>
+        <w:ind w:left="720" w:hanging="360"/>
+      </w:pPr>
+      <w:rPr>
+        <w:rFonts w:ascii="Symbol" w:hAnsi="Symbol" w:hint="default"/>
+      </w:rPr>
+    </w:lvl>
+    <w:lvl w:ilvl="1" w:tplc="08130003" w:tentative="1">
+      <w:start w:val="1"/>
+      <w:numFmt w:val="bullet"/>
+      <w:lvlText w:val="o"/>
+      <w:lvlJc w:val="left"/>
+      <w:pPr>
+        <w:ind w:left="1440" w:hanging="360"/>
+      </w:pPr>
+      <w:rPr>
+        <w:rFonts w:ascii="Courier New" w:hAnsi="Courier New" w:cs="Courier New" w:hint="default"/>
+      </w:rPr>
+    </w:lvl>
+    <w:lvl w:ilvl="2" w:tplc="08130005" w:tentative="1">
+      <w:start w:val="1"/>
+      <w:numFmt w:val="bullet"/>
+      <w:lvlText w:val=""/>
+      <w:lvlJc w:val="left"/>
+      <w:pPr>
+        <w:ind w:left="2160" w:hanging="360"/>
+      </w:pPr>
+      <w:rPr>
+        <w:rFonts w:ascii="Wingdings" w:hAnsi="Wingdings" w:hint="default"/>
+      </w:rPr>
+    </w:lvl>
+    <w:lvl w:ilvl="3" w:tplc="08130001" w:tentative="1">
+      <w:start w:val="1"/>
+      <w:numFmt w:val="bullet"/>
+      <w:lvlText w:val=""/>
+      <w:lvlJc w:val="left"/>
+      <w:pPr>
+        <w:ind w:left="2880" w:hanging="360"/>
+      </w:pPr>
+      <w:rPr>
+        <w:rFonts w:ascii="Symbol" w:hAnsi="Symbol" w:hint="default"/>
+      </w:rPr>
+    </w:lvl>
+    <w:lvl w:ilvl="4" w:tplc="08130003" w:tentative="1">
+      <w:start w:val="1"/>
+      <w:numFmt w:val="bullet"/>
+      <w:lvlText w:val="o"/>
+      <w:lvlJc w:val="left"/>
+      <w:pPr>
+        <w:ind w:left="3600" w:hanging="360"/>
+      </w:pPr>
+      <w:rPr>
+        <w:rFonts w:ascii="Courier New" w:hAnsi="Courier New" w:cs="Courier New" w:hint="default"/>
+      </w:rPr>
+    </w:lvl>
+    <w:lvl w:ilvl="5" w:tplc="08130005" w:tentative="1">
+      <w:start w:val="1"/>
+      <w:numFmt w:val="bullet"/>
+      <w:lvlText w:val=""/>
+      <w:lvlJc w:val="left"/>
+      <w:pPr>
+        <w:ind w:left="4320" w:hanging="360"/>
+      </w:pPr>
+      <w:rPr>
+        <w:rFonts w:ascii="Wingdings" w:hAnsi="Wingdings" w:hint="default"/>
+      </w:rPr>
+    </w:lvl>
+    <w:lvl w:ilvl="6" w:tplc="08130001" w:tentative="1">
+      <w:start w:val="1"/>
+      <w:numFmt w:val="bullet"/>
+      <w:lvlText w:val=""/>
+      <w:lvlJc w:val="left"/>
+      <w:pPr>
+        <w:ind w:left="5040" w:hanging="360"/>
+      </w:pPr>
+      <w:rPr>
+        <w:rFonts w:ascii="Symbol" w:hAnsi="Symbol" w:hint="default"/>
+      </w:rPr>
+    </w:lvl>
+    <w:lvl w:ilvl="7" w:tplc="08130003" w:tentative="1">
+      <w:start w:val="1"/>
+      <w:numFmt w:val="bullet"/>
+      <w:lvlText w:val="o"/>
+      <w:lvlJc w:val="left"/>
+      <w:pPr>
+        <w:ind w:left="5760" w:hanging="360"/>
+      </w:pPr>
+      <w:rPr>
+        <w:rFonts w:ascii="Courier New" w:hAnsi="Courier New" w:cs="Courier New" w:hint="default"/>
+      </w:rPr>
+    </w:lvl>
+    <w:lvl w:ilvl="8" w:tplc="08130005" w:tentative="1">
+      <w:start w:val="1"/>
+      <w:numFmt w:val="bullet"/>
+      <w:lvlText w:val=""/>
+      <w:lvlJc w:val="left"/>
+      <w:pPr>
+        <w:ind w:left="6480" w:hanging="360"/>
+      </w:pPr>
+      <w:rPr>
+        <w:rFonts w:ascii="Wingdings" w:hAnsi="Wingdings" w:hint="default"/>
+      </w:rPr>
+    </w:lvl>
+  </w:abstractNum>
+  <w:abstractNum w:abstractNumId="17" w15:restartNumberingAfterBreak="0">
     <w:nsid w:val="141D5EE6"/>
     <w:multiLevelType w:val="hybridMultilevel"/>
     <w:tmpl w:val="D2B4E330"/>
@@ -9206,7 +10056,7 @@
       </w:rPr>
     </w:lvl>
   </w:abstractNum>
-  <w:abstractNum w:abstractNumId="15" w15:restartNumberingAfterBreak="0">
+  <w:abstractNum w:abstractNumId="18" w15:restartNumberingAfterBreak="0">
     <w:nsid w:val="179143B8"/>
     <w:multiLevelType w:val="hybridMultilevel"/>
     <w:tmpl w:val="3FAC34DA"/>
@@ -9319,7 +10169,7 @@
       </w:rPr>
     </w:lvl>
   </w:abstractNum>
-  <w:abstractNum w:abstractNumId="16" w15:restartNumberingAfterBreak="0">
+  <w:abstractNum w:abstractNumId="19" w15:restartNumberingAfterBreak="0">
     <w:nsid w:val="1CA23290"/>
     <w:multiLevelType w:val="multilevel"/>
     <w:tmpl w:val="1A64E2EE"/>
@@ -9468,7 +10318,7 @@
       </w:rPr>
     </w:lvl>
   </w:abstractNum>
-  <w:abstractNum w:abstractNumId="17" w15:restartNumberingAfterBreak="0">
+  <w:abstractNum w:abstractNumId="20" w15:restartNumberingAfterBreak="0">
     <w:nsid w:val="1E490324"/>
     <w:multiLevelType w:val="hybridMultilevel"/>
     <w:tmpl w:val="75AE03FA"/>
@@ -9581,7 +10431,120 @@
       </w:rPr>
     </w:lvl>
   </w:abstractNum>
-  <w:abstractNum w:abstractNumId="18" w15:restartNumberingAfterBreak="0">
+  <w:abstractNum w:abstractNumId="21" w15:restartNumberingAfterBreak="0">
+    <w:nsid w:val="20157181"/>
+    <w:multiLevelType w:val="hybridMultilevel"/>
+    <w:tmpl w:val="85522FDE"/>
+    <w:lvl w:ilvl="0" w:tplc="08130001">
+      <w:start w:val="1"/>
+      <w:numFmt w:val="bullet"/>
+      <w:lvlText w:val=""/>
+      <w:lvlJc w:val="left"/>
+      <w:pPr>
+        <w:ind w:left="720" w:hanging="360"/>
+      </w:pPr>
+      <w:rPr>
+        <w:rFonts w:ascii="Symbol" w:hAnsi="Symbol" w:hint="default"/>
+      </w:rPr>
+    </w:lvl>
+    <w:lvl w:ilvl="1" w:tplc="08130003">
+      <w:start w:val="1"/>
+      <w:numFmt w:val="bullet"/>
+      <w:lvlText w:val="o"/>
+      <w:lvlJc w:val="left"/>
+      <w:pPr>
+        <w:ind w:left="1440" w:hanging="360"/>
+      </w:pPr>
+      <w:rPr>
+        <w:rFonts w:ascii="Courier New" w:hAnsi="Courier New" w:cs="Courier New" w:hint="default"/>
+      </w:rPr>
+    </w:lvl>
+    <w:lvl w:ilvl="2" w:tplc="08130005">
+      <w:start w:val="1"/>
+      <w:numFmt w:val="bullet"/>
+      <w:lvlText w:val=""/>
+      <w:lvlJc w:val="left"/>
+      <w:pPr>
+        <w:ind w:left="2160" w:hanging="360"/>
+      </w:pPr>
+      <w:rPr>
+        <w:rFonts w:ascii="Wingdings" w:hAnsi="Wingdings" w:hint="default"/>
+      </w:rPr>
+    </w:lvl>
+    <w:lvl w:ilvl="3" w:tplc="08130001" w:tentative="1">
+      <w:start w:val="1"/>
+      <w:numFmt w:val="bullet"/>
+      <w:lvlText w:val=""/>
+      <w:lvlJc w:val="left"/>
+      <w:pPr>
+        <w:ind w:left="2880" w:hanging="360"/>
+      </w:pPr>
+      <w:rPr>
+        <w:rFonts w:ascii="Symbol" w:hAnsi="Symbol" w:hint="default"/>
+      </w:rPr>
+    </w:lvl>
+    <w:lvl w:ilvl="4" w:tplc="08130003" w:tentative="1">
+      <w:start w:val="1"/>
+      <w:numFmt w:val="bullet"/>
+      <w:lvlText w:val="o"/>
+      <w:lvlJc w:val="left"/>
+      <w:pPr>
+        <w:ind w:left="3600" w:hanging="360"/>
+      </w:pPr>
+      <w:rPr>
+        <w:rFonts w:ascii="Courier New" w:hAnsi="Courier New" w:cs="Courier New" w:hint="default"/>
+      </w:rPr>
+    </w:lvl>
+    <w:lvl w:ilvl="5" w:tplc="08130005" w:tentative="1">
+      <w:start w:val="1"/>
+      <w:numFmt w:val="bullet"/>
+      <w:lvlText w:val=""/>
+      <w:lvlJc w:val="left"/>
+      <w:pPr>
+        <w:ind w:left="4320" w:hanging="360"/>
+      </w:pPr>
+      <w:rPr>
+        <w:rFonts w:ascii="Wingdings" w:hAnsi="Wingdings" w:hint="default"/>
+      </w:rPr>
+    </w:lvl>
+    <w:lvl w:ilvl="6" w:tplc="08130001" w:tentative="1">
+      <w:start w:val="1"/>
+      <w:numFmt w:val="bullet"/>
+      <w:lvlText w:val=""/>
+      <w:lvlJc w:val="left"/>
+      <w:pPr>
+        <w:ind w:left="5040" w:hanging="360"/>
+      </w:pPr>
+      <w:rPr>
+        <w:rFonts w:ascii="Symbol" w:hAnsi="Symbol" w:hint="default"/>
+      </w:rPr>
+    </w:lvl>
+    <w:lvl w:ilvl="7" w:tplc="08130003" w:tentative="1">
+      <w:start w:val="1"/>
+      <w:numFmt w:val="bullet"/>
+      <w:lvlText w:val="o"/>
+      <w:lvlJc w:val="left"/>
+      <w:pPr>
+        <w:ind w:left="5760" w:hanging="360"/>
+      </w:pPr>
+      <w:rPr>
+        <w:rFonts w:ascii="Courier New" w:hAnsi="Courier New" w:cs="Courier New" w:hint="default"/>
+      </w:rPr>
+    </w:lvl>
+    <w:lvl w:ilvl="8" w:tplc="08130005" w:tentative="1">
+      <w:start w:val="1"/>
+      <w:numFmt w:val="bullet"/>
+      <w:lvlText w:val=""/>
+      <w:lvlJc w:val="left"/>
+      <w:pPr>
+        <w:ind w:left="6480" w:hanging="360"/>
+      </w:pPr>
+      <w:rPr>
+        <w:rFonts w:ascii="Wingdings" w:hAnsi="Wingdings" w:hint="default"/>
+      </w:rPr>
+    </w:lvl>
+  </w:abstractNum>
+  <w:abstractNum w:abstractNumId="22" w15:restartNumberingAfterBreak="0">
     <w:nsid w:val="2D7E6833"/>
     <w:multiLevelType w:val="hybridMultilevel"/>
     <w:tmpl w:val="8E5CDC0C"/>
@@ -9667,7 +10630,7 @@
       </w:pPr>
     </w:lvl>
   </w:abstractNum>
-  <w:abstractNum w:abstractNumId="19" w15:restartNumberingAfterBreak="0">
+  <w:abstractNum w:abstractNumId="23" w15:restartNumberingAfterBreak="0">
     <w:nsid w:val="2E6F1EB7"/>
     <w:multiLevelType w:val="multilevel"/>
     <w:tmpl w:val="27B261D6"/>
@@ -9816,7 +10779,7 @@
       </w:rPr>
     </w:lvl>
   </w:abstractNum>
-  <w:abstractNum w:abstractNumId="20" w15:restartNumberingAfterBreak="0">
+  <w:abstractNum w:abstractNumId="24" w15:restartNumberingAfterBreak="0">
     <w:nsid w:val="2FF57C57"/>
     <w:multiLevelType w:val="hybridMultilevel"/>
     <w:tmpl w:val="9A7646F4"/>
@@ -9929,7 +10892,120 @@
       </w:rPr>
     </w:lvl>
   </w:abstractNum>
-  <w:abstractNum w:abstractNumId="21" w15:restartNumberingAfterBreak="0">
+  <w:abstractNum w:abstractNumId="25" w15:restartNumberingAfterBreak="0">
+    <w:nsid w:val="30D775DA"/>
+    <w:multiLevelType w:val="hybridMultilevel"/>
+    <w:tmpl w:val="1CD452BE"/>
+    <w:lvl w:ilvl="0" w:tplc="08130001">
+      <w:start w:val="1"/>
+      <w:numFmt w:val="bullet"/>
+      <w:lvlText w:val=""/>
+      <w:lvlJc w:val="left"/>
+      <w:pPr>
+        <w:ind w:left="3600" w:hanging="360"/>
+      </w:pPr>
+      <w:rPr>
+        <w:rFonts w:ascii="Symbol" w:hAnsi="Symbol" w:hint="default"/>
+      </w:rPr>
+    </w:lvl>
+    <w:lvl w:ilvl="1" w:tplc="08130003" w:tentative="1">
+      <w:start w:val="1"/>
+      <w:numFmt w:val="bullet"/>
+      <w:lvlText w:val="o"/>
+      <w:lvlJc w:val="left"/>
+      <w:pPr>
+        <w:ind w:left="4320" w:hanging="360"/>
+      </w:pPr>
+      <w:rPr>
+        <w:rFonts w:ascii="Courier New" w:hAnsi="Courier New" w:cs="Courier New" w:hint="default"/>
+      </w:rPr>
+    </w:lvl>
+    <w:lvl w:ilvl="2" w:tplc="08130005" w:tentative="1">
+      <w:start w:val="1"/>
+      <w:numFmt w:val="bullet"/>
+      <w:lvlText w:val=""/>
+      <w:lvlJc w:val="left"/>
+      <w:pPr>
+        <w:ind w:left="5040" w:hanging="360"/>
+      </w:pPr>
+      <w:rPr>
+        <w:rFonts w:ascii="Wingdings" w:hAnsi="Wingdings" w:hint="default"/>
+      </w:rPr>
+    </w:lvl>
+    <w:lvl w:ilvl="3" w:tplc="08130001" w:tentative="1">
+      <w:start w:val="1"/>
+      <w:numFmt w:val="bullet"/>
+      <w:lvlText w:val=""/>
+      <w:lvlJc w:val="left"/>
+      <w:pPr>
+        <w:ind w:left="5760" w:hanging="360"/>
+      </w:pPr>
+      <w:rPr>
+        <w:rFonts w:ascii="Symbol" w:hAnsi="Symbol" w:hint="default"/>
+      </w:rPr>
+    </w:lvl>
+    <w:lvl w:ilvl="4" w:tplc="08130003" w:tentative="1">
+      <w:start w:val="1"/>
+      <w:numFmt w:val="bullet"/>
+      <w:lvlText w:val="o"/>
+      <w:lvlJc w:val="left"/>
+      <w:pPr>
+        <w:ind w:left="6480" w:hanging="360"/>
+      </w:pPr>
+      <w:rPr>
+        <w:rFonts w:ascii="Courier New" w:hAnsi="Courier New" w:cs="Courier New" w:hint="default"/>
+      </w:rPr>
+    </w:lvl>
+    <w:lvl w:ilvl="5" w:tplc="08130005" w:tentative="1">
+      <w:start w:val="1"/>
+      <w:numFmt w:val="bullet"/>
+      <w:lvlText w:val=""/>
+      <w:lvlJc w:val="left"/>
+      <w:pPr>
+        <w:ind w:left="7200" w:hanging="360"/>
+      </w:pPr>
+      <w:rPr>
+        <w:rFonts w:ascii="Wingdings" w:hAnsi="Wingdings" w:hint="default"/>
+      </w:rPr>
+    </w:lvl>
+    <w:lvl w:ilvl="6" w:tplc="08130001" w:tentative="1">
+      <w:start w:val="1"/>
+      <w:numFmt w:val="bullet"/>
+      <w:lvlText w:val=""/>
+      <w:lvlJc w:val="left"/>
+      <w:pPr>
+        <w:ind w:left="7920" w:hanging="360"/>
+      </w:pPr>
+      <w:rPr>
+        <w:rFonts w:ascii="Symbol" w:hAnsi="Symbol" w:hint="default"/>
+      </w:rPr>
+    </w:lvl>
+    <w:lvl w:ilvl="7" w:tplc="08130003" w:tentative="1">
+      <w:start w:val="1"/>
+      <w:numFmt w:val="bullet"/>
+      <w:lvlText w:val="o"/>
+      <w:lvlJc w:val="left"/>
+      <w:pPr>
+        <w:ind w:left="8640" w:hanging="360"/>
+      </w:pPr>
+      <w:rPr>
+        <w:rFonts w:ascii="Courier New" w:hAnsi="Courier New" w:cs="Courier New" w:hint="default"/>
+      </w:rPr>
+    </w:lvl>
+    <w:lvl w:ilvl="8" w:tplc="08130005" w:tentative="1">
+      <w:start w:val="1"/>
+      <w:numFmt w:val="bullet"/>
+      <w:lvlText w:val=""/>
+      <w:lvlJc w:val="left"/>
+      <w:pPr>
+        <w:ind w:left="9360" w:hanging="360"/>
+      </w:pPr>
+      <w:rPr>
+        <w:rFonts w:ascii="Wingdings" w:hAnsi="Wingdings" w:hint="default"/>
+      </w:rPr>
+    </w:lvl>
+  </w:abstractNum>
+  <w:abstractNum w:abstractNumId="26" w15:restartNumberingAfterBreak="0">
     <w:nsid w:val="30EC1B2D"/>
     <w:multiLevelType w:val="hybridMultilevel"/>
     <w:tmpl w:val="64A696A4"/>
@@ -10042,7 +11118,206 @@
       </w:rPr>
     </w:lvl>
   </w:abstractNum>
-  <w:abstractNum w:abstractNumId="22" w15:restartNumberingAfterBreak="0">
+  <w:abstractNum w:abstractNumId="27" w15:restartNumberingAfterBreak="0">
+    <w:nsid w:val="313C052A"/>
+    <w:multiLevelType w:val="hybridMultilevel"/>
+    <w:tmpl w:val="A3C8A7EA"/>
+    <w:lvl w:ilvl="0" w:tplc="0813000F">
+      <w:start w:val="1"/>
+      <w:numFmt w:val="decimal"/>
+      <w:lvlText w:val="%1."/>
+      <w:lvlJc w:val="left"/>
+      <w:pPr>
+        <w:ind w:left="720" w:hanging="360"/>
+      </w:pPr>
+    </w:lvl>
+    <w:lvl w:ilvl="1" w:tplc="08130019" w:tentative="1">
+      <w:start w:val="1"/>
+      <w:numFmt w:val="lowerLetter"/>
+      <w:lvlText w:val="%2."/>
+      <w:lvlJc w:val="left"/>
+      <w:pPr>
+        <w:ind w:left="1440" w:hanging="360"/>
+      </w:pPr>
+    </w:lvl>
+    <w:lvl w:ilvl="2" w:tplc="0813001B" w:tentative="1">
+      <w:start w:val="1"/>
+      <w:numFmt w:val="lowerRoman"/>
+      <w:lvlText w:val="%3."/>
+      <w:lvlJc w:val="right"/>
+      <w:pPr>
+        <w:ind w:left="2160" w:hanging="180"/>
+      </w:pPr>
+    </w:lvl>
+    <w:lvl w:ilvl="3" w:tplc="0813000F" w:tentative="1">
+      <w:start w:val="1"/>
+      <w:numFmt w:val="decimal"/>
+      <w:lvlText w:val="%4."/>
+      <w:lvlJc w:val="left"/>
+      <w:pPr>
+        <w:ind w:left="2880" w:hanging="360"/>
+      </w:pPr>
+    </w:lvl>
+    <w:lvl w:ilvl="4" w:tplc="08130019" w:tentative="1">
+      <w:start w:val="1"/>
+      <w:numFmt w:val="lowerLetter"/>
+      <w:lvlText w:val="%5."/>
+      <w:lvlJc w:val="left"/>
+      <w:pPr>
+        <w:ind w:left="3600" w:hanging="360"/>
+      </w:pPr>
+    </w:lvl>
+    <w:lvl w:ilvl="5" w:tplc="0813001B" w:tentative="1">
+      <w:start w:val="1"/>
+      <w:numFmt w:val="lowerRoman"/>
+      <w:lvlText w:val="%6."/>
+      <w:lvlJc w:val="right"/>
+      <w:pPr>
+        <w:ind w:left="4320" w:hanging="180"/>
+      </w:pPr>
+    </w:lvl>
+    <w:lvl w:ilvl="6" w:tplc="0813000F" w:tentative="1">
+      <w:start w:val="1"/>
+      <w:numFmt w:val="decimal"/>
+      <w:lvlText w:val="%7."/>
+      <w:lvlJc w:val="left"/>
+      <w:pPr>
+        <w:ind w:left="5040" w:hanging="360"/>
+      </w:pPr>
+    </w:lvl>
+    <w:lvl w:ilvl="7" w:tplc="08130019" w:tentative="1">
+      <w:start w:val="1"/>
+      <w:numFmt w:val="lowerLetter"/>
+      <w:lvlText w:val="%8."/>
+      <w:lvlJc w:val="left"/>
+      <w:pPr>
+        <w:ind w:left="5760" w:hanging="360"/>
+      </w:pPr>
+    </w:lvl>
+    <w:lvl w:ilvl="8" w:tplc="0813001B" w:tentative="1">
+      <w:start w:val="1"/>
+      <w:numFmt w:val="lowerRoman"/>
+      <w:lvlText w:val="%9."/>
+      <w:lvlJc w:val="right"/>
+      <w:pPr>
+        <w:ind w:left="6480" w:hanging="180"/>
+      </w:pPr>
+    </w:lvl>
+  </w:abstractNum>
+  <w:abstractNum w:abstractNumId="28" w15:restartNumberingAfterBreak="0">
+    <w:nsid w:val="31A54982"/>
+    <w:multiLevelType w:val="hybridMultilevel"/>
+    <w:tmpl w:val="AC2A60F8"/>
+    <w:lvl w:ilvl="0" w:tplc="08130001">
+      <w:start w:val="1"/>
+      <w:numFmt w:val="bullet"/>
+      <w:lvlText w:val=""/>
+      <w:lvlJc w:val="left"/>
+      <w:pPr>
+        <w:ind w:left="3600" w:hanging="360"/>
+      </w:pPr>
+      <w:rPr>
+        <w:rFonts w:ascii="Symbol" w:hAnsi="Symbol" w:hint="default"/>
+      </w:rPr>
+    </w:lvl>
+    <w:lvl w:ilvl="1" w:tplc="08130003" w:tentative="1">
+      <w:start w:val="1"/>
+      <w:numFmt w:val="bullet"/>
+      <w:lvlText w:val="o"/>
+      <w:lvlJc w:val="left"/>
+      <w:pPr>
+        <w:ind w:left="4320" w:hanging="360"/>
+      </w:pPr>
+      <w:rPr>
+        <w:rFonts w:ascii="Courier New" w:hAnsi="Courier New" w:cs="Courier New" w:hint="default"/>
+      </w:rPr>
+    </w:lvl>
+    <w:lvl w:ilvl="2" w:tplc="08130005" w:tentative="1">
+      <w:start w:val="1"/>
+      <w:numFmt w:val="bullet"/>
+      <w:lvlText w:val=""/>
+      <w:lvlJc w:val="left"/>
+      <w:pPr>
+        <w:ind w:left="5040" w:hanging="360"/>
+      </w:pPr>
+      <w:rPr>
+        <w:rFonts w:ascii="Wingdings" w:hAnsi="Wingdings" w:hint="default"/>
+      </w:rPr>
+    </w:lvl>
+    <w:lvl w:ilvl="3" w:tplc="08130001" w:tentative="1">
+      <w:start w:val="1"/>
+      <w:numFmt w:val="bullet"/>
+      <w:lvlText w:val=""/>
+      <w:lvlJc w:val="left"/>
+      <w:pPr>
+        <w:ind w:left="5760" w:hanging="360"/>
+      </w:pPr>
+      <w:rPr>
+        <w:rFonts w:ascii="Symbol" w:hAnsi="Symbol" w:hint="default"/>
+      </w:rPr>
+    </w:lvl>
+    <w:lvl w:ilvl="4" w:tplc="08130003" w:tentative="1">
+      <w:start w:val="1"/>
+      <w:numFmt w:val="bullet"/>
+      <w:lvlText w:val="o"/>
+      <w:lvlJc w:val="left"/>
+      <w:pPr>
+        <w:ind w:left="6480" w:hanging="360"/>
+      </w:pPr>
+      <w:rPr>
+        <w:rFonts w:ascii="Courier New" w:hAnsi="Courier New" w:cs="Courier New" w:hint="default"/>
+      </w:rPr>
+    </w:lvl>
+    <w:lvl w:ilvl="5" w:tplc="08130005" w:tentative="1">
+      <w:start w:val="1"/>
+      <w:numFmt w:val="bullet"/>
+      <w:lvlText w:val=""/>
+      <w:lvlJc w:val="left"/>
+      <w:pPr>
+        <w:ind w:left="7200" w:hanging="360"/>
+      </w:pPr>
+      <w:rPr>
+        <w:rFonts w:ascii="Wingdings" w:hAnsi="Wingdings" w:hint="default"/>
+      </w:rPr>
+    </w:lvl>
+    <w:lvl w:ilvl="6" w:tplc="08130001" w:tentative="1">
+      <w:start w:val="1"/>
+      <w:numFmt w:val="bullet"/>
+      <w:lvlText w:val=""/>
+      <w:lvlJc w:val="left"/>
+      <w:pPr>
+        <w:ind w:left="7920" w:hanging="360"/>
+      </w:pPr>
+      <w:rPr>
+        <w:rFonts w:ascii="Symbol" w:hAnsi="Symbol" w:hint="default"/>
+      </w:rPr>
+    </w:lvl>
+    <w:lvl w:ilvl="7" w:tplc="08130003" w:tentative="1">
+      <w:start w:val="1"/>
+      <w:numFmt w:val="bullet"/>
+      <w:lvlText w:val="o"/>
+      <w:lvlJc w:val="left"/>
+      <w:pPr>
+        <w:ind w:left="8640" w:hanging="360"/>
+      </w:pPr>
+      <w:rPr>
+        <w:rFonts w:ascii="Courier New" w:hAnsi="Courier New" w:cs="Courier New" w:hint="default"/>
+      </w:rPr>
+    </w:lvl>
+    <w:lvl w:ilvl="8" w:tplc="08130005" w:tentative="1">
+      <w:start w:val="1"/>
+      <w:numFmt w:val="bullet"/>
+      <w:lvlText w:val=""/>
+      <w:lvlJc w:val="left"/>
+      <w:pPr>
+        <w:ind w:left="9360" w:hanging="360"/>
+      </w:pPr>
+      <w:rPr>
+        <w:rFonts w:ascii="Wingdings" w:hAnsi="Wingdings" w:hint="default"/>
+      </w:rPr>
+    </w:lvl>
+  </w:abstractNum>
+  <w:abstractNum w:abstractNumId="29" w15:restartNumberingAfterBreak="0">
     <w:nsid w:val="366C14F8"/>
     <w:multiLevelType w:val="hybridMultilevel"/>
     <w:tmpl w:val="5770B83C"/>
@@ -10155,7 +11430,120 @@
       </w:rPr>
     </w:lvl>
   </w:abstractNum>
-  <w:abstractNum w:abstractNumId="23" w15:restartNumberingAfterBreak="0">
+  <w:abstractNum w:abstractNumId="30" w15:restartNumberingAfterBreak="0">
+    <w:nsid w:val="37AF0446"/>
+    <w:multiLevelType w:val="hybridMultilevel"/>
+    <w:tmpl w:val="1D129C40"/>
+    <w:lvl w:ilvl="0" w:tplc="08130001">
+      <w:start w:val="1"/>
+      <w:numFmt w:val="bullet"/>
+      <w:lvlText w:val=""/>
+      <w:lvlJc w:val="left"/>
+      <w:pPr>
+        <w:ind w:left="720" w:hanging="360"/>
+      </w:pPr>
+      <w:rPr>
+        <w:rFonts w:ascii="Symbol" w:hAnsi="Symbol" w:hint="default"/>
+      </w:rPr>
+    </w:lvl>
+    <w:lvl w:ilvl="1" w:tplc="08130003">
+      <w:start w:val="1"/>
+      <w:numFmt w:val="bullet"/>
+      <w:lvlText w:val="o"/>
+      <w:lvlJc w:val="left"/>
+      <w:pPr>
+        <w:ind w:left="1440" w:hanging="360"/>
+      </w:pPr>
+      <w:rPr>
+        <w:rFonts w:ascii="Courier New" w:hAnsi="Courier New" w:cs="Courier New" w:hint="default"/>
+      </w:rPr>
+    </w:lvl>
+    <w:lvl w:ilvl="2" w:tplc="08130005">
+      <w:start w:val="1"/>
+      <w:numFmt w:val="bullet"/>
+      <w:lvlText w:val=""/>
+      <w:lvlJc w:val="left"/>
+      <w:pPr>
+        <w:ind w:left="2160" w:hanging="360"/>
+      </w:pPr>
+      <w:rPr>
+        <w:rFonts w:ascii="Wingdings" w:hAnsi="Wingdings" w:hint="default"/>
+      </w:rPr>
+    </w:lvl>
+    <w:lvl w:ilvl="3" w:tplc="08130001" w:tentative="1">
+      <w:start w:val="1"/>
+      <w:numFmt w:val="bullet"/>
+      <w:lvlText w:val=""/>
+      <w:lvlJc w:val="left"/>
+      <w:pPr>
+        <w:ind w:left="2880" w:hanging="360"/>
+      </w:pPr>
+      <w:rPr>
+        <w:rFonts w:ascii="Symbol" w:hAnsi="Symbol" w:hint="default"/>
+      </w:rPr>
+    </w:lvl>
+    <w:lvl w:ilvl="4" w:tplc="08130003" w:tentative="1">
+      <w:start w:val="1"/>
+      <w:numFmt w:val="bullet"/>
+      <w:lvlText w:val="o"/>
+      <w:lvlJc w:val="left"/>
+      <w:pPr>
+        <w:ind w:left="3600" w:hanging="360"/>
+      </w:pPr>
+      <w:rPr>
+        <w:rFonts w:ascii="Courier New" w:hAnsi="Courier New" w:cs="Courier New" w:hint="default"/>
+      </w:rPr>
+    </w:lvl>
+    <w:lvl w:ilvl="5" w:tplc="08130005" w:tentative="1">
+      <w:start w:val="1"/>
+      <w:numFmt w:val="bullet"/>
+      <w:lvlText w:val=""/>
+      <w:lvlJc w:val="left"/>
+      <w:pPr>
+        <w:ind w:left="4320" w:hanging="360"/>
+      </w:pPr>
+      <w:rPr>
+        <w:rFonts w:ascii="Wingdings" w:hAnsi="Wingdings" w:hint="default"/>
+      </w:rPr>
+    </w:lvl>
+    <w:lvl w:ilvl="6" w:tplc="08130001" w:tentative="1">
+      <w:start w:val="1"/>
+      <w:numFmt w:val="bullet"/>
+      <w:lvlText w:val=""/>
+      <w:lvlJc w:val="left"/>
+      <w:pPr>
+        <w:ind w:left="5040" w:hanging="360"/>
+      </w:pPr>
+      <w:rPr>
+        <w:rFonts w:ascii="Symbol" w:hAnsi="Symbol" w:hint="default"/>
+      </w:rPr>
+    </w:lvl>
+    <w:lvl w:ilvl="7" w:tplc="08130003" w:tentative="1">
+      <w:start w:val="1"/>
+      <w:numFmt w:val="bullet"/>
+      <w:lvlText w:val="o"/>
+      <w:lvlJc w:val="left"/>
+      <w:pPr>
+        <w:ind w:left="5760" w:hanging="360"/>
+      </w:pPr>
+      <w:rPr>
+        <w:rFonts w:ascii="Courier New" w:hAnsi="Courier New" w:cs="Courier New" w:hint="default"/>
+      </w:rPr>
+    </w:lvl>
+    <w:lvl w:ilvl="8" w:tplc="08130005" w:tentative="1">
+      <w:start w:val="1"/>
+      <w:numFmt w:val="bullet"/>
+      <w:lvlText w:val=""/>
+      <w:lvlJc w:val="left"/>
+      <w:pPr>
+        <w:ind w:left="6480" w:hanging="360"/>
+      </w:pPr>
+      <w:rPr>
+        <w:rFonts w:ascii="Wingdings" w:hAnsi="Wingdings" w:hint="default"/>
+      </w:rPr>
+    </w:lvl>
+  </w:abstractNum>
+  <w:abstractNum w:abstractNumId="31" w15:restartNumberingAfterBreak="0">
     <w:nsid w:val="3E0F0650"/>
     <w:multiLevelType w:val="hybridMultilevel"/>
     <w:tmpl w:val="F8DE16A6"/>
@@ -10268,7 +11656,7 @@
       </w:rPr>
     </w:lvl>
   </w:abstractNum>
-  <w:abstractNum w:abstractNumId="24" w15:restartNumberingAfterBreak="0">
+  <w:abstractNum w:abstractNumId="32" w15:restartNumberingAfterBreak="0">
     <w:nsid w:val="3E5878AC"/>
     <w:multiLevelType w:val="hybridMultilevel"/>
     <w:tmpl w:val="7F02CD0E"/>
@@ -10381,7 +11769,7 @@
       </w:rPr>
     </w:lvl>
   </w:abstractNum>
-  <w:abstractNum w:abstractNumId="25" w15:restartNumberingAfterBreak="0">
+  <w:abstractNum w:abstractNumId="33" w15:restartNumberingAfterBreak="0">
     <w:nsid w:val="42587C47"/>
     <w:multiLevelType w:val="hybridMultilevel"/>
     <w:tmpl w:val="FEE41584"/>
@@ -10494,7 +11882,7 @@
       </w:rPr>
     </w:lvl>
   </w:abstractNum>
-  <w:abstractNum w:abstractNumId="26" w15:restartNumberingAfterBreak="0">
+  <w:abstractNum w:abstractNumId="34" w15:restartNumberingAfterBreak="0">
     <w:nsid w:val="44BC31BD"/>
     <w:multiLevelType w:val="hybridMultilevel"/>
     <w:tmpl w:val="C8669942"/>
@@ -10607,13 +11995,13 @@
       </w:rPr>
     </w:lvl>
   </w:abstractNum>
-  <w:abstractNum w:abstractNumId="27" w15:restartNumberingAfterBreak="0">
+  <w:abstractNum w:abstractNumId="35" w15:restartNumberingAfterBreak="0">
     <w:nsid w:val="44CD382F"/>
     <w:multiLevelType w:val="multilevel"/>
     <w:tmpl w:val="45B2275A"/>
     <w:numStyleLink w:val="111111"/>
   </w:abstractNum>
-  <w:abstractNum w:abstractNumId="28" w15:restartNumberingAfterBreak="0">
+  <w:abstractNum w:abstractNumId="36" w15:restartNumberingAfterBreak="0">
     <w:nsid w:val="4883075B"/>
     <w:multiLevelType w:val="multilevel"/>
     <w:tmpl w:val="DF66050C"/>
@@ -10762,7 +12150,7 @@
       </w:rPr>
     </w:lvl>
   </w:abstractNum>
-  <w:abstractNum w:abstractNumId="29" w15:restartNumberingAfterBreak="0">
+  <w:abstractNum w:abstractNumId="37" w15:restartNumberingAfterBreak="0">
     <w:nsid w:val="4CCF7584"/>
     <w:multiLevelType w:val="hybridMultilevel"/>
     <w:tmpl w:val="1F6CE730"/>
@@ -10875,7 +12263,120 @@
       </w:rPr>
     </w:lvl>
   </w:abstractNum>
-  <w:abstractNum w:abstractNumId="30" w15:restartNumberingAfterBreak="0">
+  <w:abstractNum w:abstractNumId="38" w15:restartNumberingAfterBreak="0">
+    <w:nsid w:val="545053B0"/>
+    <w:multiLevelType w:val="hybridMultilevel"/>
+    <w:tmpl w:val="A9C2E442"/>
+    <w:lvl w:ilvl="0" w:tplc="08130001">
+      <w:start w:val="1"/>
+      <w:numFmt w:val="bullet"/>
+      <w:lvlText w:val=""/>
+      <w:lvlJc w:val="left"/>
+      <w:pPr>
+        <w:ind w:left="720" w:hanging="360"/>
+      </w:pPr>
+      <w:rPr>
+        <w:rFonts w:ascii="Symbol" w:hAnsi="Symbol" w:hint="default"/>
+      </w:rPr>
+    </w:lvl>
+    <w:lvl w:ilvl="1" w:tplc="08130003">
+      <w:start w:val="1"/>
+      <w:numFmt w:val="bullet"/>
+      <w:lvlText w:val="o"/>
+      <w:lvlJc w:val="left"/>
+      <w:pPr>
+        <w:ind w:left="1440" w:hanging="360"/>
+      </w:pPr>
+      <w:rPr>
+        <w:rFonts w:ascii="Courier New" w:hAnsi="Courier New" w:cs="Courier New" w:hint="default"/>
+      </w:rPr>
+    </w:lvl>
+    <w:lvl w:ilvl="2" w:tplc="08130005" w:tentative="1">
+      <w:start w:val="1"/>
+      <w:numFmt w:val="bullet"/>
+      <w:lvlText w:val=""/>
+      <w:lvlJc w:val="left"/>
+      <w:pPr>
+        <w:ind w:left="2160" w:hanging="360"/>
+      </w:pPr>
+      <w:rPr>
+        <w:rFonts w:ascii="Wingdings" w:hAnsi="Wingdings" w:hint="default"/>
+      </w:rPr>
+    </w:lvl>
+    <w:lvl w:ilvl="3" w:tplc="08130001" w:tentative="1">
+      <w:start w:val="1"/>
+      <w:numFmt w:val="bullet"/>
+      <w:lvlText w:val=""/>
+      <w:lvlJc w:val="left"/>
+      <w:pPr>
+        <w:ind w:left="2880" w:hanging="360"/>
+      </w:pPr>
+      <w:rPr>
+        <w:rFonts w:ascii="Symbol" w:hAnsi="Symbol" w:hint="default"/>
+      </w:rPr>
+    </w:lvl>
+    <w:lvl w:ilvl="4" w:tplc="08130003" w:tentative="1">
+      <w:start w:val="1"/>
+      <w:numFmt w:val="bullet"/>
+      <w:lvlText w:val="o"/>
+      <w:lvlJc w:val="left"/>
+      <w:pPr>
+        <w:ind w:left="3600" w:hanging="360"/>
+      </w:pPr>
+      <w:rPr>
+        <w:rFonts w:ascii="Courier New" w:hAnsi="Courier New" w:cs="Courier New" w:hint="default"/>
+      </w:rPr>
+    </w:lvl>
+    <w:lvl w:ilvl="5" w:tplc="08130005" w:tentative="1">
+      <w:start w:val="1"/>
+      <w:numFmt w:val="bullet"/>
+      <w:lvlText w:val=""/>
+      <w:lvlJc w:val="left"/>
+      <w:pPr>
+        <w:ind w:left="4320" w:hanging="360"/>
+      </w:pPr>
+      <w:rPr>
+        <w:rFonts w:ascii="Wingdings" w:hAnsi="Wingdings" w:hint="default"/>
+      </w:rPr>
+    </w:lvl>
+    <w:lvl w:ilvl="6" w:tplc="08130001" w:tentative="1">
+      <w:start w:val="1"/>
+      <w:numFmt w:val="bullet"/>
+      <w:lvlText w:val=""/>
+      <w:lvlJc w:val="left"/>
+      <w:pPr>
+        <w:ind w:left="5040" w:hanging="360"/>
+      </w:pPr>
+      <w:rPr>
+        <w:rFonts w:ascii="Symbol" w:hAnsi="Symbol" w:hint="default"/>
+      </w:rPr>
+    </w:lvl>
+    <w:lvl w:ilvl="7" w:tplc="08130003" w:tentative="1">
+      <w:start w:val="1"/>
+      <w:numFmt w:val="bullet"/>
+      <w:lvlText w:val="o"/>
+      <w:lvlJc w:val="left"/>
+      <w:pPr>
+        <w:ind w:left="5760" w:hanging="360"/>
+      </w:pPr>
+      <w:rPr>
+        <w:rFonts w:ascii="Courier New" w:hAnsi="Courier New" w:cs="Courier New" w:hint="default"/>
+      </w:rPr>
+    </w:lvl>
+    <w:lvl w:ilvl="8" w:tplc="08130005" w:tentative="1">
+      <w:start w:val="1"/>
+      <w:numFmt w:val="bullet"/>
+      <w:lvlText w:val=""/>
+      <w:lvlJc w:val="left"/>
+      <w:pPr>
+        <w:ind w:left="6480" w:hanging="360"/>
+      </w:pPr>
+      <w:rPr>
+        <w:rFonts w:ascii="Wingdings" w:hAnsi="Wingdings" w:hint="default"/>
+      </w:rPr>
+    </w:lvl>
+  </w:abstractNum>
+  <w:abstractNum w:abstractNumId="39" w15:restartNumberingAfterBreak="0">
     <w:nsid w:val="57465F9D"/>
     <w:multiLevelType w:val="hybridMultilevel"/>
     <w:tmpl w:val="A6CC6B4A"/>
@@ -10988,7 +12489,7 @@
       </w:rPr>
     </w:lvl>
   </w:abstractNum>
-  <w:abstractNum w:abstractNumId="31" w15:restartNumberingAfterBreak="0">
+  <w:abstractNum w:abstractNumId="40" w15:restartNumberingAfterBreak="0">
     <w:nsid w:val="5CA43C19"/>
     <w:multiLevelType w:val="multilevel"/>
     <w:tmpl w:val="AA5AB1AA"/>
@@ -11137,7 +12638,120 @@
       </w:rPr>
     </w:lvl>
   </w:abstractNum>
-  <w:abstractNum w:abstractNumId="32" w15:restartNumberingAfterBreak="0">
+  <w:abstractNum w:abstractNumId="41" w15:restartNumberingAfterBreak="0">
+    <w:nsid w:val="5E397804"/>
+    <w:multiLevelType w:val="hybridMultilevel"/>
+    <w:tmpl w:val="F5E01E88"/>
+    <w:lvl w:ilvl="0" w:tplc="08130001">
+      <w:start w:val="1"/>
+      <w:numFmt w:val="bullet"/>
+      <w:lvlText w:val=""/>
+      <w:lvlJc w:val="left"/>
+      <w:pPr>
+        <w:ind w:left="720" w:hanging="360"/>
+      </w:pPr>
+      <w:rPr>
+        <w:rFonts w:ascii="Symbol" w:hAnsi="Symbol" w:hint="default"/>
+      </w:rPr>
+    </w:lvl>
+    <w:lvl w:ilvl="1" w:tplc="08130003" w:tentative="1">
+      <w:start w:val="1"/>
+      <w:numFmt w:val="bullet"/>
+      <w:lvlText w:val="o"/>
+      <w:lvlJc w:val="left"/>
+      <w:pPr>
+        <w:ind w:left="1440" w:hanging="360"/>
+      </w:pPr>
+      <w:rPr>
+        <w:rFonts w:ascii="Courier New" w:hAnsi="Courier New" w:cs="Courier New" w:hint="default"/>
+      </w:rPr>
+    </w:lvl>
+    <w:lvl w:ilvl="2" w:tplc="08130005" w:tentative="1">
+      <w:start w:val="1"/>
+      <w:numFmt w:val="bullet"/>
+      <w:lvlText w:val=""/>
+      <w:lvlJc w:val="left"/>
+      <w:pPr>
+        <w:ind w:left="2160" w:hanging="360"/>
+      </w:pPr>
+      <w:rPr>
+        <w:rFonts w:ascii="Wingdings" w:hAnsi="Wingdings" w:hint="default"/>
+      </w:rPr>
+    </w:lvl>
+    <w:lvl w:ilvl="3" w:tplc="08130001" w:tentative="1">
+      <w:start w:val="1"/>
+      <w:numFmt w:val="bullet"/>
+      <w:lvlText w:val=""/>
+      <w:lvlJc w:val="left"/>
+      <w:pPr>
+        <w:ind w:left="2880" w:hanging="360"/>
+      </w:pPr>
+      <w:rPr>
+        <w:rFonts w:ascii="Symbol" w:hAnsi="Symbol" w:hint="default"/>
+      </w:rPr>
+    </w:lvl>
+    <w:lvl w:ilvl="4" w:tplc="08130003" w:tentative="1">
+      <w:start w:val="1"/>
+      <w:numFmt w:val="bullet"/>
+      <w:lvlText w:val="o"/>
+      <w:lvlJc w:val="left"/>
+      <w:pPr>
+        <w:ind w:left="3600" w:hanging="360"/>
+      </w:pPr>
+      <w:rPr>
+        <w:rFonts w:ascii="Courier New" w:hAnsi="Courier New" w:cs="Courier New" w:hint="default"/>
+      </w:rPr>
+    </w:lvl>
+    <w:lvl w:ilvl="5" w:tplc="08130005" w:tentative="1">
+      <w:start w:val="1"/>
+      <w:numFmt w:val="bullet"/>
+      <w:lvlText w:val=""/>
+      <w:lvlJc w:val="left"/>
+      <w:pPr>
+        <w:ind w:left="4320" w:hanging="360"/>
+      </w:pPr>
+      <w:rPr>
+        <w:rFonts w:ascii="Wingdings" w:hAnsi="Wingdings" w:hint="default"/>
+      </w:rPr>
+    </w:lvl>
+    <w:lvl w:ilvl="6" w:tplc="08130001" w:tentative="1">
+      <w:start w:val="1"/>
+      <w:numFmt w:val="bullet"/>
+      <w:lvlText w:val=""/>
+      <w:lvlJc w:val="left"/>
+      <w:pPr>
+        <w:ind w:left="5040" w:hanging="360"/>
+      </w:pPr>
+      <w:rPr>
+        <w:rFonts w:ascii="Symbol" w:hAnsi="Symbol" w:hint="default"/>
+      </w:rPr>
+    </w:lvl>
+    <w:lvl w:ilvl="7" w:tplc="08130003" w:tentative="1">
+      <w:start w:val="1"/>
+      <w:numFmt w:val="bullet"/>
+      <w:lvlText w:val="o"/>
+      <w:lvlJc w:val="left"/>
+      <w:pPr>
+        <w:ind w:left="5760" w:hanging="360"/>
+      </w:pPr>
+      <w:rPr>
+        <w:rFonts w:ascii="Courier New" w:hAnsi="Courier New" w:cs="Courier New" w:hint="default"/>
+      </w:rPr>
+    </w:lvl>
+    <w:lvl w:ilvl="8" w:tplc="08130005" w:tentative="1">
+      <w:start w:val="1"/>
+      <w:numFmt w:val="bullet"/>
+      <w:lvlText w:val=""/>
+      <w:lvlJc w:val="left"/>
+      <w:pPr>
+        <w:ind w:left="6480" w:hanging="360"/>
+      </w:pPr>
+      <w:rPr>
+        <w:rFonts w:ascii="Wingdings" w:hAnsi="Wingdings" w:hint="default"/>
+      </w:rPr>
+    </w:lvl>
+  </w:abstractNum>
+  <w:abstractNum w:abstractNumId="42" w15:restartNumberingAfterBreak="0">
     <w:nsid w:val="5EFF3466"/>
     <w:multiLevelType w:val="multilevel"/>
     <w:tmpl w:val="CD720CB6"/>
@@ -11286,7 +12900,7 @@
       </w:rPr>
     </w:lvl>
   </w:abstractNum>
-  <w:abstractNum w:abstractNumId="33" w15:restartNumberingAfterBreak="0">
+  <w:abstractNum w:abstractNumId="43" w15:restartNumberingAfterBreak="0">
     <w:nsid w:val="6B167B42"/>
     <w:multiLevelType w:val="multilevel"/>
     <w:tmpl w:val="45B2275A"/>
@@ -11420,10 +13034,10 @@
     </w:lvl>
   </w:abstractNum>
   <w:num w:numId="1">
-    <w:abstractNumId w:val="33"/>
+    <w:abstractNumId w:val="43"/>
   </w:num>
   <w:num w:numId="2">
-    <w:abstractNumId w:val="27"/>
+    <w:abstractNumId w:val="35"/>
   </w:num>
   <w:num w:numId="3">
     <w:abstractNumId w:val="9"/>
@@ -11456,70 +13070,100 @@
     <w:abstractNumId w:val="0"/>
   </w:num>
   <w:num w:numId="13">
+    <w:abstractNumId w:val="22"/>
+  </w:num>
+  <w:num w:numId="14">
+    <w:abstractNumId w:val="42"/>
+  </w:num>
+  <w:num w:numId="15">
+    <w:abstractNumId w:val="13"/>
+  </w:num>
+  <w:num w:numId="16">
+    <w:abstractNumId w:val="15"/>
+  </w:num>
+  <w:num w:numId="17">
     <w:abstractNumId w:val="18"/>
   </w:num>
-  <w:num w:numId="14">
-    <w:abstractNumId w:val="32"/>
+  <w:num w:numId="18">
+    <w:abstractNumId w:val="23"/>
   </w:num>
-  <w:num w:numId="15">
+  <w:num w:numId="19">
+    <w:abstractNumId w:val="40"/>
+  </w:num>
+  <w:num w:numId="20">
+    <w:abstractNumId w:val="36"/>
+  </w:num>
+  <w:num w:numId="21">
     <w:abstractNumId w:val="12"/>
   </w:num>
-  <w:num w:numId="16">
-    <w:abstractNumId w:val="13"/>
-  </w:num>
-  <w:num w:numId="17">
-    <w:abstractNumId w:val="15"/>
-  </w:num>
-  <w:num w:numId="18">
+  <w:num w:numId="22">
     <w:abstractNumId w:val="19"/>
   </w:num>
-  <w:num w:numId="19">
-    <w:abstractNumId w:val="31"/>
-  </w:num>
-  <w:num w:numId="20">
-    <w:abstractNumId w:val="28"/>
-  </w:num>
-  <w:num w:numId="21">
-    <w:abstractNumId w:val="11"/>
-  </w:num>
-  <w:num w:numId="22">
-    <w:abstractNumId w:val="16"/>
-  </w:num>
   <w:num w:numId="23">
-    <w:abstractNumId w:val="17"/>
+    <w:abstractNumId w:val="20"/>
   </w:num>
   <w:num w:numId="24">
-    <w:abstractNumId w:val="29"/>
+    <w:abstractNumId w:val="37"/>
   </w:num>
   <w:num w:numId="25">
-    <w:abstractNumId w:val="20"/>
+    <w:abstractNumId w:val="24"/>
   </w:num>
   <w:num w:numId="26">
     <w:abstractNumId w:val="10"/>
   </w:num>
   <w:num w:numId="27">
-    <w:abstractNumId w:val="24"/>
+    <w:abstractNumId w:val="32"/>
   </w:num>
   <w:num w:numId="28">
+    <w:abstractNumId w:val="33"/>
+  </w:num>
+  <w:num w:numId="29">
+    <w:abstractNumId w:val="34"/>
+  </w:num>
+  <w:num w:numId="30">
+    <w:abstractNumId w:val="29"/>
+  </w:num>
+  <w:num w:numId="31">
+    <w:abstractNumId w:val="31"/>
+  </w:num>
+  <w:num w:numId="32">
+    <w:abstractNumId w:val="39"/>
+  </w:num>
+  <w:num w:numId="33">
+    <w:abstractNumId w:val="26"/>
+  </w:num>
+  <w:num w:numId="34">
+    <w:abstractNumId w:val="17"/>
+  </w:num>
+  <w:num w:numId="35">
+    <w:abstractNumId w:val="27"/>
+  </w:num>
+  <w:num w:numId="36">
+    <w:abstractNumId w:val="30"/>
+  </w:num>
+  <w:num w:numId="37">
+    <w:abstractNumId w:val="11"/>
+  </w:num>
+  <w:num w:numId="38">
     <w:abstractNumId w:val="25"/>
   </w:num>
-  <w:num w:numId="29">
-    <w:abstractNumId w:val="26"/>
+  <w:num w:numId="39">
+    <w:abstractNumId w:val="16"/>
   </w:num>
-  <w:num w:numId="30">
-    <w:abstractNumId w:val="22"/>
+  <w:num w:numId="40">
+    <w:abstractNumId w:val="14"/>
   </w:num>
-  <w:num w:numId="31">
-    <w:abstractNumId w:val="23"/>
+  <w:num w:numId="41">
+    <w:abstractNumId w:val="41"/>
   </w:num>
-  <w:num w:numId="32">
-    <w:abstractNumId w:val="30"/>
+  <w:num w:numId="42">
+    <w:abstractNumId w:val="28"/>
   </w:num>
-  <w:num w:numId="33">
+  <w:num w:numId="43">
+    <w:abstractNumId w:val="38"/>
+  </w:num>
+  <w:num w:numId="44">
     <w:abstractNumId w:val="21"/>
-  </w:num>
-  <w:num w:numId="34">
-    <w:abstractNumId w:val="14"/>
   </w:num>
 </w:numbering>
 </file>
@@ -12941,6 +14585,21 @@
 </file>
 
 <file path=customXml/item1.xml><?xml version="1.0" encoding="utf-8"?>
+<p:properties xmlns:p="http://schemas.microsoft.com/office/2006/metadata/properties" xmlns:xsi="http://www.w3.org/2001/XMLSchema-instance" xmlns:pc="http://schemas.microsoft.com/office/infopath/2007/PartnerControls">
+  <documentManagement/>
+</p:properties>
+</file>
+
+<file path=customXml/item2.xml><?xml version="1.0" encoding="utf-8"?>
+<?mso-contentType ?>
+<FormTemplates xmlns="http://schemas.microsoft.com/sharepoint/v3/contenttype/forms">
+  <Display>DocumentLibraryForm</Display>
+  <Edit>DocumentLibraryForm</Edit>
+  <New>DocumentLibraryForm</New>
+</FormTemplates>
+</file>
+
+<file path=customXml/item3.xml><?xml version="1.0" encoding="utf-8"?>
 <ct:contentTypeSchema xmlns:ct="http://schemas.microsoft.com/office/2006/metadata/contentType" xmlns:ma="http://schemas.microsoft.com/office/2006/metadata/properties/metaAttributes" ct:_="" ma:_="" ma:contentTypeName="Document" ma:contentTypeID="0x0101004BD6AAFC9AD00447AB4690B3D17F3D52" ma:contentTypeVersion="3" ma:contentTypeDescription="Een nieuw document maken." ma:contentTypeScope="" ma:versionID="6959323b1c450558308ed52ddd66f017">
   <xsd:schema xmlns:xsd="http://www.w3.org/2001/XMLSchema" xmlns:xs="http://www.w3.org/2001/XMLSchema" xmlns:p="http://schemas.microsoft.com/office/2006/metadata/properties" xmlns:ns2="6dafc39e-a2aa-45b8-82ae-0946cdd2417a" targetNamespace="http://schemas.microsoft.com/office/2006/metadata/properties" ma:root="true" ma:fieldsID="011e7c156f180cfe67664cb43d562f55" ns2:_="">
     <xsd:import namespace="6dafc39e-a2aa-45b8-82ae-0946cdd2417a"/>
@@ -13086,21 +14745,6 @@
     <xs:element name="TermId" type="xs:string"/>
   </xs:schema>
 </ct:contentTypeSchema>
-</file>
-
-<file path=customXml/item2.xml><?xml version="1.0" encoding="utf-8"?>
-<?mso-contentType ?>
-<FormTemplates xmlns="http://schemas.microsoft.com/sharepoint/v3/contenttype/forms">
-  <Display>DocumentLibraryForm</Display>
-  <Edit>DocumentLibraryForm</Edit>
-  <New>DocumentLibraryForm</New>
-</FormTemplates>
-</file>
-
-<file path=customXml/item3.xml><?xml version="1.0" encoding="utf-8"?>
-<p:properties xmlns:p="http://schemas.microsoft.com/office/2006/metadata/properties" xmlns:xsi="http://www.w3.org/2001/XMLSchema-instance" xmlns:pc="http://schemas.microsoft.com/office/infopath/2007/PartnerControls">
-  <documentManagement/>
-</p:properties>
 </file>
 
 <file path=customXml/item4.xml><?xml version="1.0" encoding="utf-8"?>
@@ -13548,6 +15192,23 @@
 </file>
 
 <file path=customXml/itemProps1.xml><?xml version="1.0" encoding="utf-8"?>
+<ds:datastoreItem xmlns:ds="http://schemas.openxmlformats.org/officeDocument/2006/customXml" ds:itemID="{B36390EA-4FD1-4B9A-9FE6-1179CCE29F31}">
+  <ds:schemaRefs>
+    <ds:schemaRef ds:uri="http://schemas.microsoft.com/office/2006/metadata/properties"/>
+    <ds:schemaRef ds:uri="http://schemas.microsoft.com/office/infopath/2007/PartnerControls"/>
+  </ds:schemaRefs>
+</ds:datastoreItem>
+</file>
+
+<file path=customXml/itemProps2.xml><?xml version="1.0" encoding="utf-8"?>
+<ds:datastoreItem xmlns:ds="http://schemas.openxmlformats.org/officeDocument/2006/customXml" ds:itemID="{7A951EFD-AA11-418A-BDCE-439478F67FE5}">
+  <ds:schemaRefs>
+    <ds:schemaRef ds:uri="http://schemas.microsoft.com/sharepoint/v3/contenttype/forms"/>
+  </ds:schemaRefs>
+</ds:datastoreItem>
+</file>
+
+<file path=customXml/itemProps3.xml><?xml version="1.0" encoding="utf-8"?>
 <ds:datastoreItem xmlns:ds="http://schemas.openxmlformats.org/officeDocument/2006/customXml" ds:itemID="{DBC554EB-BBB2-424D-B590-59145D05FDA0}">
   <ds:schemaRefs>
     <ds:schemaRef ds:uri="http://schemas.microsoft.com/office/2006/metadata/contentType"/>
@@ -13565,25 +15226,8 @@
 </ds:datastoreItem>
 </file>
 
-<file path=customXml/itemProps2.xml><?xml version="1.0" encoding="utf-8"?>
-<ds:datastoreItem xmlns:ds="http://schemas.openxmlformats.org/officeDocument/2006/customXml" ds:itemID="{7A951EFD-AA11-418A-BDCE-439478F67FE5}">
-  <ds:schemaRefs>
-    <ds:schemaRef ds:uri="http://schemas.microsoft.com/sharepoint/v3/contenttype/forms"/>
-  </ds:schemaRefs>
-</ds:datastoreItem>
-</file>
-
-<file path=customXml/itemProps3.xml><?xml version="1.0" encoding="utf-8"?>
-<ds:datastoreItem xmlns:ds="http://schemas.openxmlformats.org/officeDocument/2006/customXml" ds:itemID="{B36390EA-4FD1-4B9A-9FE6-1179CCE29F31}">
-  <ds:schemaRefs>
-    <ds:schemaRef ds:uri="http://schemas.microsoft.com/office/2006/metadata/properties"/>
-    <ds:schemaRef ds:uri="http://schemas.microsoft.com/office/infopath/2007/PartnerControls"/>
-  </ds:schemaRefs>
-</ds:datastoreItem>
-</file>
-
 <file path=customXml/itemProps4.xml><?xml version="1.0" encoding="utf-8"?>
-<ds:datastoreItem xmlns:ds="http://schemas.openxmlformats.org/officeDocument/2006/customXml" ds:itemID="{766995A7-8B46-4115-BCF8-2701140E7729}">
+<ds:datastoreItem xmlns:ds="http://schemas.openxmlformats.org/officeDocument/2006/customXml" ds:itemID="{D3544008-C397-4CB8-86B9-D75692D95449}">
   <ds:schemaRefs>
     <ds:schemaRef ds:uri="http://schemas.openxmlformats.org/officeDocument/2006/bibliography"/>
   </ds:schemaRefs>

--- a/Scriptie/Scriptie.docx
+++ b/Scriptie/Scriptie.docx
@@ -4748,8 +4748,27 @@
         <w:rPr>
           <w:lang w:val="nl-NL" w:eastAsia="nl-NL"/>
         </w:rPr>
-        <w:t>Scripts die UI en menu’s aansturen</w:t>
-      </w:r>
+        <w:t>Scripts die UI en menu</w:t>
+      </w:r>
+      <w:r>
+        <w:rPr>
+          <w:lang w:val="nl-NL" w:eastAsia="nl-NL"/>
+        </w:rPr>
+        <w:t>’</w:t>
+      </w:r>
+      <w:r>
+        <w:rPr>
+          <w:lang w:val="nl-NL" w:eastAsia="nl-NL"/>
+        </w:rPr>
+        <w:t>s aansturen</w:t>
+      </w:r>
+    </w:p>
+    <w:p>
+      <w:pPr>
+        <w:rPr>
+          <w:lang w:val="nl-NL" w:eastAsia="nl-NL"/>
+        </w:rPr>
+      </w:pPr>
     </w:p>
     <w:p>
       <w:pPr>
@@ -4946,10 +4965,14 @@
         <w:spacing w:after="160" w:line="259" w:lineRule="auto"/>
       </w:pPr>
       <w:r>
-        <w:t>Nieuwe UI of scripts die de nieuwe UI aansturen, zijn handmatig toegevoegd.</w:t>
-      </w:r>
-      <w:bookmarkStart w:id="35" w:name="_GoBack"/>
-      <w:bookmarkEnd w:id="35"/>
+        <w:t>Nieuwe UI of scripts die de nieuwe UI aansturen, zijn handmatig toegevoegd</w:t>
+      </w:r>
+      <w:r>
+        <w:t xml:space="preserve"> en geprogrammeerd</w:t>
+      </w:r>
+      <w:r>
+        <w:t>.</w:t>
+      </w:r>
     </w:p>
     <w:p>
       <w:pPr>
@@ -5011,22 +5034,137 @@
       <w:pPr>
         <w:pStyle w:val="Heading1"/>
       </w:pPr>
-      <w:bookmarkStart w:id="36" w:name="_Toc5362650"/>
+      <w:bookmarkStart w:id="35" w:name="_Toc5362650"/>
       <w:r>
         <w:lastRenderedPageBreak/>
         <w:t>Handleiding</w:t>
       </w:r>
+      <w:bookmarkEnd w:id="35"/>
+    </w:p>
+    <w:p>
+      <w:pPr>
+        <w:pStyle w:val="Heading2"/>
+      </w:pPr>
+      <w:r>
+        <w:t>Algemeen</w:t>
+      </w:r>
+    </w:p>
+    <w:p>
+      <w:pPr>
+        <w:rPr>
+          <w:lang w:val="nl-NL" w:eastAsia="nl-NL"/>
+        </w:rPr>
+      </w:pPr>
+      <w:r>
+        <w:rPr>
+          <w:lang w:val="nl-NL" w:eastAsia="nl-NL"/>
+        </w:rPr>
+        <w:t>In dit deel van de handleiding zullen vooral onderdelen aan bod komen dat in één of meerdere levels kan voorkomen.</w:t>
+      </w:r>
+    </w:p>
+    <w:p>
+      <w:pPr>
+        <w:rPr>
+          <w:lang w:val="nl-NL" w:eastAsia="nl-NL"/>
+        </w:rPr>
+      </w:pPr>
+    </w:p>
+    <w:p>
+      <w:pPr>
+        <w:pStyle w:val="Heading3"/>
+      </w:pPr>
+      <w:r>
+        <w:t>Quiz &amp; Score</w:t>
+      </w:r>
+    </w:p>
+    <w:p>
+      <w:pPr>
+        <w:rPr>
+          <w:lang w:val="nl-NL" w:eastAsia="nl-NL"/>
+        </w:rPr>
+      </w:pPr>
+      <w:r>
+        <w:rPr>
+          <w:lang w:val="nl-NL" w:eastAsia="nl-NL"/>
+        </w:rPr>
+        <w:t>In sommige levels zal er na een bepaald interval een pop-up verschijnen dat aantoont dat de speler een vraag kan beantwoorden met als onderwerp de partij waar de huidige level om draait.</w:t>
+      </w:r>
+    </w:p>
+    <w:p>
+      <w:pPr>
+        <w:rPr>
+          <w:lang w:val="nl-NL" w:eastAsia="nl-NL"/>
+        </w:rPr>
+      </w:pPr>
+    </w:p>
+    <w:p>
+      <w:pPr>
+        <w:rPr>
+          <w:lang w:val="nl-NL" w:eastAsia="nl-NL"/>
+        </w:rPr>
+      </w:pPr>
+      <w:r>
+        <w:rPr>
+          <w:lang w:val="nl-NL" w:eastAsia="nl-NL"/>
+        </w:rPr>
+        <w:t>Deze vragen zullen bestaan uit multiple-choice vraag waarbij de speler één van de gegeven antwoorden moet selecteren. Indien er een antwoord geselecteerd wordt, worden de knoppen van de antwoorden uitgeschakeld en wordt het correcte antwoord weergegeven met een groene kleur en alle foute antwoorden worden weergegeven met een rode kleur.</w:t>
+      </w:r>
+    </w:p>
+    <w:p>
+      <w:pPr>
+        <w:rPr>
+          <w:lang w:val="nl-NL" w:eastAsia="nl-NL"/>
+        </w:rPr>
+      </w:pPr>
+    </w:p>
+    <w:p>
+      <w:pPr>
+        <w:rPr>
+          <w:lang w:val="nl-NL" w:eastAsia="nl-NL"/>
+        </w:rPr>
+      </w:pPr>
+      <w:r>
+        <w:rPr>
+          <w:lang w:val="nl-NL" w:eastAsia="nl-NL"/>
+        </w:rPr>
+        <w:t xml:space="preserve">Na afloop van een level heeft de speler de mogelijkheid </w:t>
+      </w:r>
+      <w:r>
+        <w:rPr>
+          <w:lang w:val="nl-NL" w:eastAsia="nl-NL"/>
+        </w:rPr>
+        <w:t xml:space="preserve">om de resultaten en alle beantwoorde vragen in te kijken. </w:t>
+      </w:r>
+    </w:p>
+    <w:p>
+      <w:pPr>
+        <w:rPr>
+          <w:lang w:val="nl-NL" w:eastAsia="nl-NL"/>
+        </w:rPr>
+      </w:pPr>
+      <w:r>
+        <w:rPr>
+          <w:lang w:val="nl-NL" w:eastAsia="nl-NL"/>
+        </w:rPr>
+        <w:t>Hierbij krijgt de speler de vraag te zien die de speler beantwoord heeft, alsook het correcte antwoord en het antwoord dat de speler heeft aangeduid.</w:t>
+      </w:r>
+    </w:p>
+    <w:p>
+      <w:pPr>
+        <w:rPr>
+          <w:lang w:val="nl-NL" w:eastAsia="nl-NL"/>
+        </w:rPr>
+      </w:pPr>
+    </w:p>
+    <w:p>
+      <w:pPr>
+        <w:pStyle w:val="Heading2"/>
+      </w:pPr>
+      <w:bookmarkStart w:id="36" w:name="_Toc5362651"/>
+      <w:r>
+        <w:t>Producer level</w:t>
+      </w:r>
       <w:bookmarkEnd w:id="36"/>
-    </w:p>
-    <w:p>
-      <w:pPr>
-        <w:pStyle w:val="Heading2"/>
-      </w:pPr>
-      <w:bookmarkStart w:id="37" w:name="_Toc5362651"/>
-      <w:r>
-        <w:t>Producer level</w:t>
-      </w:r>
-      <w:bookmarkEnd w:id="37"/>
     </w:p>
     <w:p>
       <w:pPr>
@@ -5132,6 +5270,7 @@
         <w:rPr>
           <w:lang w:eastAsia="nl-BE"/>
         </w:rPr>
+        <w:lastRenderedPageBreak/>
         <w:t>Elk contract zal terechtkomen op het 'Contract Menu'. Op dit menu is te zien welke contracten de speler in zijn bezit heeft. Tevens is er een optie om een bepaald contract op te zeggen. Dit zal vooral nodig zijn als de speler te weinig energie produceert en daardoor een contract moet opzeggen. Indien de speler dit niet doet, zal de algemene 'happiness' dalen en ook hierdoor kan de speler dus de level verliezen.</w:t>
       </w:r>
     </w:p>
@@ -5162,12 +5301,6 @@
           <w:lang w:eastAsia="nl-BE"/>
         </w:rPr>
       </w:pPr>
-      <w:r>
-        <w:rPr>
-          <w:lang w:eastAsia="nl-BE"/>
-        </w:rPr>
-        <w:br w:type="page"/>
-      </w:r>
     </w:p>
     <w:p>
       <w:pPr>
@@ -5181,7 +5314,6 @@
           <w:bCs/>
           <w:lang w:eastAsia="nl-BE"/>
         </w:rPr>
-        <w:lastRenderedPageBreak/>
         <w:t>Korte samenvatting van de Game Over voorwaarden:</w:t>
       </w:r>
     </w:p>
@@ -5373,7 +5505,7 @@
           <w:lang w:val="nl-NL" w:eastAsia="nl-NL"/>
         </w:rPr>
       </w:pPr>
-      <w:bookmarkStart w:id="38" w:name="_Toc5362652"/>
+      <w:bookmarkStart w:id="37" w:name="_Toc5362652"/>
       <w:r>
         <w:br w:type="page"/>
       </w:r>
@@ -5386,63 +5518,63 @@
         <w:lastRenderedPageBreak/>
         <w:t>TGO level</w:t>
       </w:r>
+      <w:bookmarkEnd w:id="37"/>
+    </w:p>
+    <w:p>
+      <w:pPr>
+        <w:rPr>
+          <w:lang w:val="nl-NL" w:eastAsia="nl-NL"/>
+        </w:rPr>
+      </w:pPr>
+      <w:r>
+        <w:rPr>
+          <w:lang w:val="nl-NL" w:eastAsia="nl-NL"/>
+        </w:rPr>
+        <w:t>Aangezien er over de TGO niet veel te vertellen valt, heeft deze level</w:t>
+      </w:r>
+      <w:r>
+        <w:rPr>
+          <w:lang w:val="nl-NL" w:eastAsia="nl-NL"/>
+        </w:rPr>
+        <w:t xml:space="preserve"> weinig te maken met het aanleren van nieuwe informatie en zal bestaan uit enkele bekende minigames.</w:t>
+      </w:r>
+    </w:p>
+    <w:p>
+      <w:pPr>
+        <w:rPr>
+          <w:lang w:val="nl-NL" w:eastAsia="nl-NL"/>
+        </w:rPr>
+      </w:pPr>
+    </w:p>
+    <w:p>
+      <w:pPr>
+        <w:rPr>
+          <w:lang w:val="nl-NL" w:eastAsia="nl-NL"/>
+        </w:rPr>
+      </w:pPr>
+      <w:r>
+        <w:rPr>
+          <w:lang w:val="nl-NL" w:eastAsia="nl-NL"/>
+        </w:rPr>
+        <w:t>De informatie die wel nuttig is, krijgt de speler aangeleerd tijdens de introductie van de TGO level.</w:t>
+      </w:r>
+    </w:p>
+    <w:p>
+      <w:pPr>
+        <w:rPr>
+          <w:lang w:val="nl-NL" w:eastAsia="nl-NL"/>
+        </w:rPr>
+      </w:pPr>
+    </w:p>
+    <w:p>
+      <w:pPr>
+        <w:pStyle w:val="Heading3"/>
+      </w:pPr>
+      <w:bookmarkStart w:id="38" w:name="_Toc5362653"/>
+      <w:r>
+        <w:t>Memory</w:t>
+      </w:r>
       <w:bookmarkEnd w:id="38"/>
-    </w:p>
-    <w:p>
-      <w:pPr>
-        <w:rPr>
-          <w:lang w:val="nl-NL" w:eastAsia="nl-NL"/>
-        </w:rPr>
-      </w:pPr>
-      <w:r>
-        <w:rPr>
-          <w:lang w:val="nl-NL" w:eastAsia="nl-NL"/>
-        </w:rPr>
-        <w:t>Aangezien er over de TGO niet veel te vertellen valt, heeft deze level</w:t>
-      </w:r>
-      <w:r>
-        <w:rPr>
-          <w:lang w:val="nl-NL" w:eastAsia="nl-NL"/>
-        </w:rPr>
-        <w:t xml:space="preserve"> weinig te maken met het aanleren van nieuwe informatie en zal bestaan uit enkele bekende minigames.</w:t>
-      </w:r>
-    </w:p>
-    <w:p>
-      <w:pPr>
-        <w:rPr>
-          <w:lang w:val="nl-NL" w:eastAsia="nl-NL"/>
-        </w:rPr>
-      </w:pPr>
-    </w:p>
-    <w:p>
-      <w:pPr>
-        <w:rPr>
-          <w:lang w:val="nl-NL" w:eastAsia="nl-NL"/>
-        </w:rPr>
-      </w:pPr>
-      <w:r>
-        <w:rPr>
-          <w:lang w:val="nl-NL" w:eastAsia="nl-NL"/>
-        </w:rPr>
-        <w:t>De informatie die wel nuttig is, krijgt de speler aangeleerd tijdens de introductie van de TGO level.</w:t>
-      </w:r>
-    </w:p>
-    <w:p>
-      <w:pPr>
-        <w:rPr>
-          <w:lang w:val="nl-NL" w:eastAsia="nl-NL"/>
-        </w:rPr>
-      </w:pPr>
-    </w:p>
-    <w:p>
-      <w:pPr>
-        <w:pStyle w:val="Heading3"/>
-      </w:pPr>
-      <w:bookmarkStart w:id="39" w:name="_Toc5362653"/>
-      <w:r>
-        <w:t>Memory</w:t>
-      </w:r>
-      <w:bookmarkEnd w:id="39"/>
     </w:p>
     <w:p>
       <w:pPr>
@@ -5551,11 +5683,11 @@
       <w:pPr>
         <w:pStyle w:val="Heading3"/>
       </w:pPr>
-      <w:bookmarkStart w:id="40" w:name="_Toc5362654"/>
+      <w:bookmarkStart w:id="39" w:name="_Toc5362654"/>
       <w:r>
         <w:t>Breakout</w:t>
       </w:r>
-      <w:bookmarkEnd w:id="40"/>
+      <w:bookmarkEnd w:id="39"/>
     </w:p>
     <w:p>
       <w:pPr>
@@ -5657,7 +5789,7 @@
         </w:rPr>
         <w:t>Als de speler geen levens meer heeft, dan reset heel het spel en moet de speler opnieuw proberen om alle tegels te vernietigen.</w:t>
       </w:r>
-      <w:bookmarkStart w:id="41" w:name="_Toc5362655"/>
+      <w:bookmarkStart w:id="40" w:name="_Toc5362655"/>
     </w:p>
     <w:p>
       <w:pPr>
@@ -5683,203 +5815,203 @@
         <w:lastRenderedPageBreak/>
         <w:t>Simon says</w:t>
       </w:r>
+      <w:bookmarkEnd w:id="40"/>
+    </w:p>
+    <w:p>
+      <w:pPr>
+        <w:rPr>
+          <w:lang w:eastAsia="nl-NL"/>
+        </w:rPr>
+      </w:pPr>
+      <w:r>
+        <w:rPr>
+          <w:lang w:eastAsia="nl-NL"/>
+        </w:rPr>
+        <w:t>Bij aanvang van de</w:t>
+      </w:r>
+      <w:r>
+        <w:rPr>
+          <w:lang w:eastAsia="nl-NL"/>
+        </w:rPr>
+        <w:t xml:space="preserve"> Simon says minigame wordt er</w:t>
+      </w:r>
+      <w:r>
+        <w:rPr>
+          <w:lang w:eastAsia="nl-NL"/>
+        </w:rPr>
+        <w:t xml:space="preserve"> één van de vier mogelijke kleuren opgelicht</w:t>
+      </w:r>
+      <w:r>
+        <w:rPr>
+          <w:lang w:eastAsia="nl-NL"/>
+        </w:rPr>
+        <w:t xml:space="preserve"> voor één seconde </w:t>
+      </w:r>
+      <w:r>
+        <w:rPr>
+          <w:lang w:eastAsia="nl-NL"/>
+        </w:rPr>
+        <w:t>en zal er een geluids</w:t>
+      </w:r>
+      <w:r>
+        <w:rPr>
+          <w:lang w:eastAsia="nl-NL"/>
+        </w:rPr>
+        <w:t>s</w:t>
+      </w:r>
+      <w:r>
+        <w:rPr>
+          <w:lang w:eastAsia="nl-NL"/>
+        </w:rPr>
+        <w:t xml:space="preserve">ignaal afspelen dat ook </w:t>
+      </w:r>
+      <w:r>
+        <w:rPr>
+          <w:lang w:eastAsia="nl-NL"/>
+        </w:rPr>
+        <w:t>een onderscheid maakt over welke kleur het gaat.</w:t>
+      </w:r>
+    </w:p>
+    <w:p>
+      <w:pPr>
+        <w:rPr>
+          <w:lang w:eastAsia="nl-NL"/>
+        </w:rPr>
+      </w:pPr>
+    </w:p>
+    <w:p>
+      <w:pPr>
+        <w:rPr>
+          <w:lang w:eastAsia="nl-NL"/>
+        </w:rPr>
+      </w:pPr>
+      <w:r>
+        <w:rPr>
+          <w:lang w:eastAsia="nl-NL"/>
+        </w:rPr>
+        <w:t xml:space="preserve">Indien de speler op de opgelichte kleur drukt, zal deze kleur opnieuw opgelicht worden, samen met het geluidssignaal. </w:t>
+      </w:r>
+    </w:p>
+    <w:p>
+      <w:pPr>
+        <w:rPr>
+          <w:lang w:eastAsia="nl-NL"/>
+        </w:rPr>
+      </w:pPr>
+      <w:r>
+        <w:rPr>
+          <w:lang w:eastAsia="nl-NL"/>
+        </w:rPr>
+        <w:t>Hierna zal er een nieuwe willekeurige kleur oplichten en bijhordend geluiddsignaal</w:t>
+      </w:r>
+      <w:r>
+        <w:rPr>
+          <w:lang w:eastAsia="nl-NL"/>
+        </w:rPr>
+        <w:t xml:space="preserve"> </w:t>
+      </w:r>
+      <w:r>
+        <w:rPr>
+          <w:lang w:eastAsia="nl-NL"/>
+        </w:rPr>
+        <w:t>afspelen.</w:t>
+      </w:r>
+    </w:p>
+    <w:p>
+      <w:pPr>
+        <w:rPr>
+          <w:lang w:eastAsia="nl-NL"/>
+        </w:rPr>
+      </w:pPr>
+      <w:r>
+        <w:rPr>
+          <w:lang w:eastAsia="nl-NL"/>
+        </w:rPr>
+        <w:t>Deze kleur zal dan achteraan de sequentie worden toegevoegd.</w:t>
+      </w:r>
+    </w:p>
+    <w:p>
+      <w:pPr>
+        <w:rPr>
+          <w:lang w:eastAsia="nl-NL"/>
+        </w:rPr>
+      </w:pPr>
+    </w:p>
+    <w:p>
+      <w:pPr>
+        <w:rPr>
+          <w:lang w:eastAsia="nl-NL"/>
+        </w:rPr>
+      </w:pPr>
+      <w:r>
+        <w:rPr>
+          <w:lang w:eastAsia="nl-NL"/>
+        </w:rPr>
+        <w:t>Telkens zal de speler de sequentie moeten nabootsen en herhalen.</w:t>
+      </w:r>
+    </w:p>
+    <w:p>
+      <w:pPr>
+        <w:rPr>
+          <w:lang w:eastAsia="nl-NL"/>
+        </w:rPr>
+      </w:pPr>
+    </w:p>
+    <w:p>
+      <w:pPr>
+        <w:rPr>
+          <w:lang w:eastAsia="nl-NL"/>
+        </w:rPr>
+      </w:pPr>
+      <w:r>
+        <w:rPr>
+          <w:lang w:eastAsia="nl-NL"/>
+        </w:rPr>
+        <w:t>Indien de speler de sequentie correct herhaald, zal de speler punten krijgen afhankelijk van de lengte van de sequentie.</w:t>
+      </w:r>
+    </w:p>
+    <w:p>
+      <w:pPr>
+        <w:rPr>
+          <w:lang w:eastAsia="nl-NL"/>
+        </w:rPr>
+      </w:pPr>
+    </w:p>
+    <w:p>
+      <w:pPr>
+        <w:rPr>
+          <w:lang w:eastAsia="nl-NL"/>
+        </w:rPr>
+      </w:pPr>
+      <w:r>
+        <w:rPr>
+          <w:lang w:eastAsia="nl-NL"/>
+        </w:rPr>
+        <w:t>Indien de speler de sequentie incorrect herhaald, zal de sequentie resetten en zal er opnieuw een kleur gekozen worden</w:t>
+      </w:r>
+      <w:r>
+        <w:rPr>
+          <w:lang w:eastAsia="nl-NL"/>
+        </w:rPr>
+        <w:t>.</w:t>
+      </w:r>
+    </w:p>
+    <w:p>
+      <w:pPr>
+        <w:rPr>
+          <w:lang w:eastAsia="nl-NL"/>
+        </w:rPr>
+      </w:pPr>
+    </w:p>
+    <w:p>
+      <w:pPr>
+        <w:pStyle w:val="Heading3"/>
+      </w:pPr>
+      <w:bookmarkStart w:id="41" w:name="_Toc5362656"/>
+      <w:r>
+        <w:t>Mastermind</w:t>
+      </w:r>
       <w:bookmarkEnd w:id="41"/>
-    </w:p>
-    <w:p>
-      <w:pPr>
-        <w:rPr>
-          <w:lang w:eastAsia="nl-NL"/>
-        </w:rPr>
-      </w:pPr>
-      <w:r>
-        <w:rPr>
-          <w:lang w:eastAsia="nl-NL"/>
-        </w:rPr>
-        <w:t>Bij aanvang van de</w:t>
-      </w:r>
-      <w:r>
-        <w:rPr>
-          <w:lang w:eastAsia="nl-NL"/>
-        </w:rPr>
-        <w:t xml:space="preserve"> Simon says minigame wordt er</w:t>
-      </w:r>
-      <w:r>
-        <w:rPr>
-          <w:lang w:eastAsia="nl-NL"/>
-        </w:rPr>
-        <w:t xml:space="preserve"> één van de vier mogelijke kleuren opgelicht</w:t>
-      </w:r>
-      <w:r>
-        <w:rPr>
-          <w:lang w:eastAsia="nl-NL"/>
-        </w:rPr>
-        <w:t xml:space="preserve"> voor één seconde </w:t>
-      </w:r>
-      <w:r>
-        <w:rPr>
-          <w:lang w:eastAsia="nl-NL"/>
-        </w:rPr>
-        <w:t>en zal er een geluids</w:t>
-      </w:r>
-      <w:r>
-        <w:rPr>
-          <w:lang w:eastAsia="nl-NL"/>
-        </w:rPr>
-        <w:t>s</w:t>
-      </w:r>
-      <w:r>
-        <w:rPr>
-          <w:lang w:eastAsia="nl-NL"/>
-        </w:rPr>
-        <w:t xml:space="preserve">ignaal afspelen dat ook </w:t>
-      </w:r>
-      <w:r>
-        <w:rPr>
-          <w:lang w:eastAsia="nl-NL"/>
-        </w:rPr>
-        <w:t>een onderscheid maakt over welke kleur het gaat.</w:t>
-      </w:r>
-    </w:p>
-    <w:p>
-      <w:pPr>
-        <w:rPr>
-          <w:lang w:eastAsia="nl-NL"/>
-        </w:rPr>
-      </w:pPr>
-    </w:p>
-    <w:p>
-      <w:pPr>
-        <w:rPr>
-          <w:lang w:eastAsia="nl-NL"/>
-        </w:rPr>
-      </w:pPr>
-      <w:r>
-        <w:rPr>
-          <w:lang w:eastAsia="nl-NL"/>
-        </w:rPr>
-        <w:t xml:space="preserve">Indien de speler op de opgelichte kleur drukt, zal deze kleur opnieuw opgelicht worden, samen met het geluidssignaal. </w:t>
-      </w:r>
-    </w:p>
-    <w:p>
-      <w:pPr>
-        <w:rPr>
-          <w:lang w:eastAsia="nl-NL"/>
-        </w:rPr>
-      </w:pPr>
-      <w:r>
-        <w:rPr>
-          <w:lang w:eastAsia="nl-NL"/>
-        </w:rPr>
-        <w:t>Hierna zal er een nieuwe willekeurige kleur oplichten en bijhordend geluiddsignaal</w:t>
-      </w:r>
-      <w:r>
-        <w:rPr>
-          <w:lang w:eastAsia="nl-NL"/>
-        </w:rPr>
-        <w:t xml:space="preserve"> </w:t>
-      </w:r>
-      <w:r>
-        <w:rPr>
-          <w:lang w:eastAsia="nl-NL"/>
-        </w:rPr>
-        <w:t>afspelen.</w:t>
-      </w:r>
-    </w:p>
-    <w:p>
-      <w:pPr>
-        <w:rPr>
-          <w:lang w:eastAsia="nl-NL"/>
-        </w:rPr>
-      </w:pPr>
-      <w:r>
-        <w:rPr>
-          <w:lang w:eastAsia="nl-NL"/>
-        </w:rPr>
-        <w:t>Deze kleur zal dan achteraan de sequentie worden toegevoegd.</w:t>
-      </w:r>
-    </w:p>
-    <w:p>
-      <w:pPr>
-        <w:rPr>
-          <w:lang w:eastAsia="nl-NL"/>
-        </w:rPr>
-      </w:pPr>
-    </w:p>
-    <w:p>
-      <w:pPr>
-        <w:rPr>
-          <w:lang w:eastAsia="nl-NL"/>
-        </w:rPr>
-      </w:pPr>
-      <w:r>
-        <w:rPr>
-          <w:lang w:eastAsia="nl-NL"/>
-        </w:rPr>
-        <w:t>Telkens zal de speler de sequentie moeten nabootsen en herhalen.</w:t>
-      </w:r>
-    </w:p>
-    <w:p>
-      <w:pPr>
-        <w:rPr>
-          <w:lang w:eastAsia="nl-NL"/>
-        </w:rPr>
-      </w:pPr>
-    </w:p>
-    <w:p>
-      <w:pPr>
-        <w:rPr>
-          <w:lang w:eastAsia="nl-NL"/>
-        </w:rPr>
-      </w:pPr>
-      <w:r>
-        <w:rPr>
-          <w:lang w:eastAsia="nl-NL"/>
-        </w:rPr>
-        <w:t>Indien de speler de sequentie correct herhaald, zal de speler punten krijgen afhankelijk van de lengte van de sequentie.</w:t>
-      </w:r>
-    </w:p>
-    <w:p>
-      <w:pPr>
-        <w:rPr>
-          <w:lang w:eastAsia="nl-NL"/>
-        </w:rPr>
-      </w:pPr>
-    </w:p>
-    <w:p>
-      <w:pPr>
-        <w:rPr>
-          <w:lang w:eastAsia="nl-NL"/>
-        </w:rPr>
-      </w:pPr>
-      <w:r>
-        <w:rPr>
-          <w:lang w:eastAsia="nl-NL"/>
-        </w:rPr>
-        <w:t>Indien de speler de sequentie incorrect herhaald, zal de sequentie resetten en zal er opnieuw een kleur gekozen worden</w:t>
-      </w:r>
-      <w:r>
-        <w:rPr>
-          <w:lang w:eastAsia="nl-NL"/>
-        </w:rPr>
-        <w:t>.</w:t>
-      </w:r>
-    </w:p>
-    <w:p>
-      <w:pPr>
-        <w:rPr>
-          <w:lang w:eastAsia="nl-NL"/>
-        </w:rPr>
-      </w:pPr>
-    </w:p>
-    <w:p>
-      <w:pPr>
-        <w:pStyle w:val="Heading3"/>
-      </w:pPr>
-      <w:bookmarkStart w:id="42" w:name="_Toc5362656"/>
-      <w:r>
-        <w:t>Mastermind</w:t>
-      </w:r>
-      <w:bookmarkEnd w:id="42"/>
     </w:p>
     <w:p>
       <w:pPr>
@@ -6040,7 +6172,7 @@
           <w:lang w:val="nl-NL" w:eastAsia="nl-NL"/>
         </w:rPr>
       </w:pPr>
-      <w:bookmarkStart w:id="43" w:name="_Toc5362657"/>
+      <w:bookmarkStart w:id="42" w:name="_Toc5362657"/>
       <w:r>
         <w:br w:type="page"/>
       </w:r>
@@ -6053,7 +6185,7 @@
         <w:lastRenderedPageBreak/>
         <w:t>DGO level</w:t>
       </w:r>
-      <w:bookmarkEnd w:id="43"/>
+      <w:bookmarkEnd w:id="42"/>
     </w:p>
     <w:p>
       <w:pPr>
@@ -6362,7 +6494,7 @@
           <w:lang w:val="nl-NL" w:eastAsia="nl-NL"/>
         </w:rPr>
       </w:pPr>
-      <w:bookmarkStart w:id="44" w:name="_Toc5362658"/>
+      <w:bookmarkStart w:id="43" w:name="_Toc5362658"/>
       <w:r>
         <w:br w:type="page"/>
       </w:r>
@@ -6375,13 +6507,13 @@
         <w:lastRenderedPageBreak/>
         <w:t>Supplier level</w:t>
       </w:r>
-      <w:bookmarkEnd w:id="44"/>
+      <w:bookmarkEnd w:id="43"/>
     </w:p>
     <w:p>
       <w:pPr>
         <w:spacing w:after="160" w:line="259" w:lineRule="auto"/>
       </w:pPr>
-      <w:bookmarkStart w:id="45" w:name="_Toc5362659"/>
+      <w:bookmarkStart w:id="44" w:name="_Toc5362659"/>
       <w:r>
         <w:t>In de supplier level is het de</w:t>
       </w:r>
@@ -6615,7 +6747,7 @@
         <w:lastRenderedPageBreak/>
         <w:t>Consumer level</w:t>
       </w:r>
-      <w:bookmarkEnd w:id="45"/>
+      <w:bookmarkEnd w:id="44"/>
     </w:p>
     <w:p>
       <w:pPr>
@@ -6623,7 +6755,7 @@
           <w:lang w:eastAsia="nl-BE"/>
         </w:rPr>
       </w:pPr>
-      <w:bookmarkStart w:id="46" w:name="_Toc5362660"/>
+      <w:bookmarkStart w:id="45" w:name="_Toc5362660"/>
       <w:r>
         <w:rPr>
           <w:lang w:eastAsia="nl-BE"/>
@@ -7007,7 +7139,7 @@
         <w:lastRenderedPageBreak/>
         <w:t>Mecoms level</w:t>
       </w:r>
-      <w:bookmarkEnd w:id="46"/>
+      <w:bookmarkEnd w:id="45"/>
     </w:p>
     <w:p>
       <w:pPr>
@@ -7022,7 +7154,7 @@
         <w:spacing w:after="160" w:line="259" w:lineRule="auto"/>
       </w:pPr>
       <w:r>
-        <w:t>In deze level moeten de trainees van Mecoms in de documentatie van het product gaan zoeken hoe ze bepaalde processen moeten uitvoeren of kunnen bepalen waarover het gepresenteerde proces gaat.</w:t>
+        <w:t>Bij aanvang van de level wordt er een simpel keuze menu getoond waarop de speler kan kiezen wat voor vraag de speler wilt beantwoorden.</w:t>
       </w:r>
     </w:p>
     <w:p>
@@ -7030,17 +7162,78 @@
         <w:spacing w:after="160" w:line="259" w:lineRule="auto"/>
       </w:pPr>
       <w:r>
-        <w:t>Ook bepaalde stappen van een proces in de juiste volgorde zetten is een onderdeel dat uitmaakt van de Mecoms level.</w:t>
-      </w:r>
-    </w:p>
-    <w:p>
-      <w:pPr>
+        <w:t>De speler kan kiezen uit:</w:t>
+      </w:r>
+    </w:p>
+    <w:p>
+      <w:pPr>
+        <w:pStyle w:val="ListParagraph"/>
+        <w:numPr>
+          <w:ilvl w:val="0"/>
+          <w:numId w:val="45"/>
+        </w:numPr>
         <w:spacing w:after="160" w:line="259" w:lineRule="auto"/>
       </w:pPr>
-    </w:p>
-    <w:p>
-      <w:pPr>
+      <w:r>
+        <w:t>Multiple choice vragen, waarbij de speler een vraag moet beantwoorden waarbij de mogelijke antwoorden getoond worden.</w:t>
+      </w:r>
+    </w:p>
+    <w:p>
+      <w:pPr>
+        <w:pStyle w:val="ListParagraph"/>
+        <w:numPr>
+          <w:ilvl w:val="0"/>
+          <w:numId w:val="45"/>
+        </w:numPr>
         <w:spacing w:after="160" w:line="259" w:lineRule="auto"/>
+      </w:pPr>
+      <w:r>
+        <w:t>Correct order vragen, waarbij de speler een proces in de juiste volgorde moet zetten met behulp van een Drag &amp; Drop systeem.</w:t>
+      </w:r>
+    </w:p>
+    <w:p>
+      <w:pPr>
+        <w:pStyle w:val="ListParagraph"/>
+        <w:numPr>
+          <w:ilvl w:val="0"/>
+          <w:numId w:val="45"/>
+        </w:numPr>
+        <w:spacing w:after="160" w:line="259" w:lineRule="auto"/>
+      </w:pPr>
+      <w:r>
+        <w:t>Odd one out vragen, waar</w:t>
+      </w:r>
+      <w:r>
+        <w:t>bij de speler het antwoord moet zoeken dat niet bij het gegeven onderwerp past.</w:t>
+      </w:r>
+    </w:p>
+    <w:p>
+      <w:pPr>
+        <w:pStyle w:val="ListParagraph"/>
+        <w:numPr>
+          <w:ilvl w:val="0"/>
+          <w:numId w:val="45"/>
+        </w:numPr>
+        <w:spacing w:after="160" w:line="259" w:lineRule="auto"/>
+      </w:pPr>
+      <w:r>
+        <w:t>Willekeurige vraag, waarbij de speler één van de drie voorafgaande soorten vragen moet beantwoorden.</w:t>
+      </w:r>
+    </w:p>
+    <w:p>
+      <w:pPr>
+        <w:spacing w:after="160" w:line="259" w:lineRule="auto"/>
+      </w:pPr>
+      <w:r>
+        <w:t>Indien de speler een vraag beantwoord heeft, krijgt de speler opnieuw het keuze</w:t>
+      </w:r>
+      <w:r>
+        <w:t xml:space="preserve"> menu te zien en moet de speler opnieuw kiezen welke vraag de speler wilt beantwoorden.</w:t>
+      </w:r>
+    </w:p>
+    <w:p>
+      <w:pPr>
+        <w:spacing w:after="160" w:line="259" w:lineRule="auto"/>
         <w:rPr>
           <w:b/>
         </w:rPr>
@@ -7057,7 +7250,10 @@
         <w:spacing w:after="160" w:line="259" w:lineRule="auto"/>
       </w:pPr>
       <w:r>
-        <w:t>Deze level kan niet gefaald worden.</w:t>
+        <w:t>In deze level kan de speler niet verliezen</w:t>
+      </w:r>
+      <w:r>
+        <w:t>.</w:t>
       </w:r>
     </w:p>
     <w:p>
@@ -7094,7 +7290,7 @@
       <w:pPr>
         <w:pStyle w:val="Heading1"/>
       </w:pPr>
-      <w:bookmarkStart w:id="47" w:name="_Toc5362661"/>
+      <w:bookmarkStart w:id="46" w:name="_Toc5362661"/>
       <w:r>
         <w:lastRenderedPageBreak/>
         <w:t>Project structuur</w:t>
@@ -7110,10 +7306,264 @@
     </w:p>
     <w:p>
       <w:pPr>
+        <w:pStyle w:val="Heading3"/>
+      </w:pPr>
+      <w:r>
+        <w:t>Nieuwe documentatie</w:t>
+      </w:r>
+    </w:p>
+    <w:p>
+      <w:pPr>
         <w:rPr>
           <w:lang w:val="nl-NL" w:eastAsia="nl-NL"/>
         </w:rPr>
       </w:pPr>
+      <w:r>
+        <w:rPr>
+          <w:lang w:val="nl-NL" w:eastAsia="nl-NL"/>
+        </w:rPr>
+        <w:t>Bevat documentatie</w:t>
+      </w:r>
+      <w:r>
+        <w:rPr>
+          <w:lang w:val="nl-NL" w:eastAsia="nl-NL"/>
+        </w:rPr>
+        <w:t>,</w:t>
+      </w:r>
+      <w:r>
+        <w:rPr>
+          <w:lang w:val="nl-NL" w:eastAsia="nl-NL"/>
+        </w:rPr>
+        <w:t xml:space="preserve"> zoals:</w:t>
+      </w:r>
+    </w:p>
+    <w:p>
+      <w:pPr>
+        <w:pStyle w:val="ListParagraph"/>
+        <w:numPr>
+          <w:ilvl w:val="0"/>
+          <w:numId w:val="34"/>
+        </w:numPr>
+        <w:rPr>
+          <w:lang w:val="nl-NL" w:eastAsia="nl-NL"/>
+        </w:rPr>
+      </w:pPr>
+      <w:r>
+        <w:rPr>
+          <w:lang w:val="nl-NL" w:eastAsia="nl-NL"/>
+        </w:rPr>
+        <w:t>Feedback van de test momenten</w:t>
+      </w:r>
+    </w:p>
+    <w:p>
+      <w:pPr>
+        <w:pStyle w:val="ListParagraph"/>
+        <w:numPr>
+          <w:ilvl w:val="0"/>
+          <w:numId w:val="34"/>
+        </w:numPr>
+        <w:rPr>
+          <w:lang w:val="nl-NL" w:eastAsia="nl-NL"/>
+        </w:rPr>
+      </w:pPr>
+      <w:r>
+        <w:rPr>
+          <w:lang w:val="nl-NL" w:eastAsia="nl-NL"/>
+        </w:rPr>
+        <w:t>Verdere ideëen of uitbreidingsmogelijkheden</w:t>
+      </w:r>
+    </w:p>
+    <w:p>
+      <w:pPr>
+        <w:pStyle w:val="ListParagraph"/>
+        <w:numPr>
+          <w:ilvl w:val="0"/>
+          <w:numId w:val="34"/>
+        </w:numPr>
+        <w:rPr>
+          <w:lang w:val="nl-NL" w:eastAsia="nl-NL"/>
+        </w:rPr>
+      </w:pPr>
+      <w:r>
+        <w:rPr>
+          <w:lang w:val="nl-NL" w:eastAsia="nl-NL"/>
+        </w:rPr>
+        <w:t>Geüpdatete Nederlandse en engelse handleiding</w:t>
+      </w:r>
+    </w:p>
+    <w:p>
+      <w:pPr>
+        <w:pStyle w:val="ListParagraph"/>
+        <w:numPr>
+          <w:ilvl w:val="0"/>
+          <w:numId w:val="34"/>
+        </w:numPr>
+        <w:rPr>
+          <w:lang w:val="nl-NL" w:eastAsia="nl-NL"/>
+        </w:rPr>
+      </w:pPr>
+      <w:r>
+        <w:rPr>
+          <w:lang w:val="nl-NL" w:eastAsia="nl-NL"/>
+        </w:rPr>
+        <w:t>Mockups van alle menu’s in alle levels</w:t>
+      </w:r>
+    </w:p>
+    <w:p>
+      <w:pPr>
+        <w:pStyle w:val="ListParagraph"/>
+        <w:numPr>
+          <w:ilvl w:val="0"/>
+          <w:numId w:val="34"/>
+        </w:numPr>
+        <w:rPr>
+          <w:lang w:val="nl-NL" w:eastAsia="nl-NL"/>
+        </w:rPr>
+      </w:pPr>
+      <w:r>
+        <w:rPr>
+          <w:lang w:val="nl-NL" w:eastAsia="nl-NL"/>
+        </w:rPr>
+        <w:t>Lijst van gebruikte bronnen</w:t>
+      </w:r>
+      <w:bookmarkStart w:id="47" w:name="_GoBack"/>
+      <w:bookmarkEnd w:id="47"/>
+    </w:p>
+    <w:p>
+      <w:pPr>
+        <w:pStyle w:val="Heading3"/>
+      </w:pPr>
+      <w:r>
+        <w:t>Originele documentatie</w:t>
+      </w:r>
+    </w:p>
+    <w:p>
+      <w:pPr>
+        <w:rPr>
+          <w:lang w:val="nl-NL" w:eastAsia="nl-NL"/>
+        </w:rPr>
+      </w:pPr>
+      <w:r>
+        <w:rPr>
+          <w:lang w:val="nl-NL" w:eastAsia="nl-NL"/>
+        </w:rPr>
+        <w:t>Bevat documentatie over</w:t>
+      </w:r>
+      <w:r>
+        <w:rPr>
+          <w:lang w:val="nl-NL" w:eastAsia="nl-NL"/>
+        </w:rPr>
+        <w:t xml:space="preserve"> het project voor aanvang van de stage, zoals:</w:t>
+      </w:r>
+    </w:p>
+    <w:p>
+      <w:pPr>
+        <w:pStyle w:val="ListParagraph"/>
+        <w:numPr>
+          <w:ilvl w:val="0"/>
+          <w:numId w:val="46"/>
+        </w:numPr>
+        <w:rPr>
+          <w:lang w:val="nl-NL" w:eastAsia="nl-NL"/>
+        </w:rPr>
+      </w:pPr>
+      <w:r>
+        <w:rPr>
+          <w:lang w:val="nl-NL" w:eastAsia="nl-NL"/>
+        </w:rPr>
+        <w:t>(verouderde) project manual met samenvatting van oude project structuur</w:t>
+      </w:r>
+    </w:p>
+    <w:p>
+      <w:pPr>
+        <w:pStyle w:val="ListParagraph"/>
+        <w:numPr>
+          <w:ilvl w:val="0"/>
+          <w:numId w:val="46"/>
+        </w:numPr>
+        <w:rPr>
+          <w:lang w:val="nl-NL" w:eastAsia="nl-NL"/>
+        </w:rPr>
+      </w:pPr>
+      <w:r>
+        <w:rPr>
+          <w:lang w:val="nl-NL" w:eastAsia="nl-NL"/>
+        </w:rPr>
+        <w:t xml:space="preserve">(verouderde) </w:t>
+      </w:r>
+      <w:r>
+        <w:rPr>
+          <w:lang w:val="nl-NL" w:eastAsia="nl-NL"/>
+        </w:rPr>
+        <w:t>handleiding</w:t>
+      </w:r>
+      <w:r>
+        <w:rPr>
+          <w:lang w:val="nl-NL" w:eastAsia="nl-NL"/>
+        </w:rPr>
+        <w:t xml:space="preserve"> van het spel</w:t>
+      </w:r>
+    </w:p>
+    <w:p>
+      <w:pPr>
+        <w:pStyle w:val="ListParagraph"/>
+        <w:numPr>
+          <w:ilvl w:val="0"/>
+          <w:numId w:val="46"/>
+        </w:numPr>
+        <w:rPr>
+          <w:lang w:val="nl-NL" w:eastAsia="nl-NL"/>
+        </w:rPr>
+      </w:pPr>
+      <w:r>
+        <w:rPr>
+          <w:lang w:val="nl-NL" w:eastAsia="nl-NL"/>
+        </w:rPr>
+        <w:t>(verouderde) nederlandse documentatie en ideeënlijst</w:t>
+      </w:r>
+    </w:p>
+    <w:p>
+      <w:pPr>
+        <w:pStyle w:val="ListParagraph"/>
+        <w:numPr>
+          <w:ilvl w:val="0"/>
+          <w:numId w:val="46"/>
+        </w:numPr>
+        <w:rPr>
+          <w:lang w:val="nl-NL" w:eastAsia="nl-NL"/>
+        </w:rPr>
+      </w:pPr>
+      <w:r>
+        <w:rPr>
+          <w:lang w:val="nl-NL" w:eastAsia="nl-NL"/>
+        </w:rPr>
+        <w:t>Mecoms opleiding pdf’s</w:t>
+      </w:r>
+    </w:p>
+    <w:p>
+      <w:pPr>
+        <w:pStyle w:val="ListParagraph"/>
+        <w:numPr>
+          <w:ilvl w:val="0"/>
+          <w:numId w:val="46"/>
+        </w:numPr>
+        <w:rPr>
+          <w:lang w:val="nl-NL" w:eastAsia="nl-NL"/>
+        </w:rPr>
+      </w:pPr>
+      <w:r>
+        <w:rPr>
+          <w:lang w:val="nl-NL" w:eastAsia="nl-NL"/>
+        </w:rPr>
+        <w:t>Lijst van gebruikte bronnen</w:t>
+      </w:r>
+    </w:p>
+    <w:p>
+      <w:pPr>
+        <w:rPr>
+          <w:lang w:val="nl-NL" w:eastAsia="nl-NL"/>
+        </w:rPr>
+      </w:pPr>
     </w:p>
     <w:p>
       <w:pPr>
@@ -7122,6 +7572,20 @@
       <w:r>
         <w:t>Src</w:t>
       </w:r>
+    </w:p>
+    <w:p>
+      <w:pPr>
+        <w:rPr>
+          <w:lang w:val="nl-NL" w:eastAsia="nl-NL"/>
+        </w:rPr>
+      </w:pPr>
+    </w:p>
+    <w:p>
+      <w:pPr>
+        <w:rPr>
+          <w:lang w:val="nl-NL" w:eastAsia="nl-NL"/>
+        </w:rPr>
+      </w:pPr>
     </w:p>
     <w:p>
       <w:pPr>
@@ -7147,7 +7611,7 @@
         <w:lastRenderedPageBreak/>
         <w:t>How to’s</w:t>
       </w:r>
-      <w:bookmarkEnd w:id="47"/>
+      <w:bookmarkEnd w:id="46"/>
     </w:p>
     <w:p>
       <w:pPr>
@@ -9946,7 +10410,7 @@
   <w:abstractNum w:abstractNumId="17" w15:restartNumberingAfterBreak="0">
     <w:nsid w:val="141D5EE6"/>
     <w:multiLevelType w:val="hybridMultilevel"/>
-    <w:tmpl w:val="D2B4E330"/>
+    <w:tmpl w:val="8BA49768"/>
     <w:lvl w:ilvl="0" w:tplc="08130001">
       <w:start w:val="1"/>
       <w:numFmt w:val="bullet"/>
@@ -11431,6 +11895,119 @@
     </w:lvl>
   </w:abstractNum>
   <w:abstractNum w:abstractNumId="30" w15:restartNumberingAfterBreak="0">
+    <w:nsid w:val="37882383"/>
+    <w:multiLevelType w:val="hybridMultilevel"/>
+    <w:tmpl w:val="24843EF2"/>
+    <w:lvl w:ilvl="0" w:tplc="08130001">
+      <w:start w:val="1"/>
+      <w:numFmt w:val="bullet"/>
+      <w:lvlText w:val=""/>
+      <w:lvlJc w:val="left"/>
+      <w:pPr>
+        <w:ind w:left="720" w:hanging="360"/>
+      </w:pPr>
+      <w:rPr>
+        <w:rFonts w:ascii="Symbol" w:hAnsi="Symbol" w:hint="default"/>
+      </w:rPr>
+    </w:lvl>
+    <w:lvl w:ilvl="1" w:tplc="08130003" w:tentative="1">
+      <w:start w:val="1"/>
+      <w:numFmt w:val="bullet"/>
+      <w:lvlText w:val="o"/>
+      <w:lvlJc w:val="left"/>
+      <w:pPr>
+        <w:ind w:left="1440" w:hanging="360"/>
+      </w:pPr>
+      <w:rPr>
+        <w:rFonts w:ascii="Courier New" w:hAnsi="Courier New" w:cs="Courier New" w:hint="default"/>
+      </w:rPr>
+    </w:lvl>
+    <w:lvl w:ilvl="2" w:tplc="08130005" w:tentative="1">
+      <w:start w:val="1"/>
+      <w:numFmt w:val="bullet"/>
+      <w:lvlText w:val=""/>
+      <w:lvlJc w:val="left"/>
+      <w:pPr>
+        <w:ind w:left="2160" w:hanging="360"/>
+      </w:pPr>
+      <w:rPr>
+        <w:rFonts w:ascii="Wingdings" w:hAnsi="Wingdings" w:hint="default"/>
+      </w:rPr>
+    </w:lvl>
+    <w:lvl w:ilvl="3" w:tplc="08130001" w:tentative="1">
+      <w:start w:val="1"/>
+      <w:numFmt w:val="bullet"/>
+      <w:lvlText w:val=""/>
+      <w:lvlJc w:val="left"/>
+      <w:pPr>
+        <w:ind w:left="2880" w:hanging="360"/>
+      </w:pPr>
+      <w:rPr>
+        <w:rFonts w:ascii="Symbol" w:hAnsi="Symbol" w:hint="default"/>
+      </w:rPr>
+    </w:lvl>
+    <w:lvl w:ilvl="4" w:tplc="08130003" w:tentative="1">
+      <w:start w:val="1"/>
+      <w:numFmt w:val="bullet"/>
+      <w:lvlText w:val="o"/>
+      <w:lvlJc w:val="left"/>
+      <w:pPr>
+        <w:ind w:left="3600" w:hanging="360"/>
+      </w:pPr>
+      <w:rPr>
+        <w:rFonts w:ascii="Courier New" w:hAnsi="Courier New" w:cs="Courier New" w:hint="default"/>
+      </w:rPr>
+    </w:lvl>
+    <w:lvl w:ilvl="5" w:tplc="08130005" w:tentative="1">
+      <w:start w:val="1"/>
+      <w:numFmt w:val="bullet"/>
+      <w:lvlText w:val=""/>
+      <w:lvlJc w:val="left"/>
+      <w:pPr>
+        <w:ind w:left="4320" w:hanging="360"/>
+      </w:pPr>
+      <w:rPr>
+        <w:rFonts w:ascii="Wingdings" w:hAnsi="Wingdings" w:hint="default"/>
+      </w:rPr>
+    </w:lvl>
+    <w:lvl w:ilvl="6" w:tplc="08130001" w:tentative="1">
+      <w:start w:val="1"/>
+      <w:numFmt w:val="bullet"/>
+      <w:lvlText w:val=""/>
+      <w:lvlJc w:val="left"/>
+      <w:pPr>
+        <w:ind w:left="5040" w:hanging="360"/>
+      </w:pPr>
+      <w:rPr>
+        <w:rFonts w:ascii="Symbol" w:hAnsi="Symbol" w:hint="default"/>
+      </w:rPr>
+    </w:lvl>
+    <w:lvl w:ilvl="7" w:tplc="08130003" w:tentative="1">
+      <w:start w:val="1"/>
+      <w:numFmt w:val="bullet"/>
+      <w:lvlText w:val="o"/>
+      <w:lvlJc w:val="left"/>
+      <w:pPr>
+        <w:ind w:left="5760" w:hanging="360"/>
+      </w:pPr>
+      <w:rPr>
+        <w:rFonts w:ascii="Courier New" w:hAnsi="Courier New" w:cs="Courier New" w:hint="default"/>
+      </w:rPr>
+    </w:lvl>
+    <w:lvl w:ilvl="8" w:tplc="08130005" w:tentative="1">
+      <w:start w:val="1"/>
+      <w:numFmt w:val="bullet"/>
+      <w:lvlText w:val=""/>
+      <w:lvlJc w:val="left"/>
+      <w:pPr>
+        <w:ind w:left="6480" w:hanging="360"/>
+      </w:pPr>
+      <w:rPr>
+        <w:rFonts w:ascii="Wingdings" w:hAnsi="Wingdings" w:hint="default"/>
+      </w:rPr>
+    </w:lvl>
+  </w:abstractNum>
+  <w:abstractNum w:abstractNumId="31" w15:restartNumberingAfterBreak="0">
     <w:nsid w:val="37AF0446"/>
     <w:multiLevelType w:val="hybridMultilevel"/>
     <w:tmpl w:val="1D129C40"/>
@@ -11543,7 +12120,7 @@
       </w:rPr>
     </w:lvl>
   </w:abstractNum>
-  <w:abstractNum w:abstractNumId="31" w15:restartNumberingAfterBreak="0">
+  <w:abstractNum w:abstractNumId="32" w15:restartNumberingAfterBreak="0">
     <w:nsid w:val="3E0F0650"/>
     <w:multiLevelType w:val="hybridMultilevel"/>
     <w:tmpl w:val="F8DE16A6"/>
@@ -11656,7 +12233,7 @@
       </w:rPr>
     </w:lvl>
   </w:abstractNum>
-  <w:abstractNum w:abstractNumId="32" w15:restartNumberingAfterBreak="0">
+  <w:abstractNum w:abstractNumId="33" w15:restartNumberingAfterBreak="0">
     <w:nsid w:val="3E5878AC"/>
     <w:multiLevelType w:val="hybridMultilevel"/>
     <w:tmpl w:val="7F02CD0E"/>
@@ -11769,7 +12346,7 @@
       </w:rPr>
     </w:lvl>
   </w:abstractNum>
-  <w:abstractNum w:abstractNumId="33" w15:restartNumberingAfterBreak="0">
+  <w:abstractNum w:abstractNumId="34" w15:restartNumberingAfterBreak="0">
     <w:nsid w:val="42587C47"/>
     <w:multiLevelType w:val="hybridMultilevel"/>
     <w:tmpl w:val="FEE41584"/>
@@ -11882,7 +12459,7 @@
       </w:rPr>
     </w:lvl>
   </w:abstractNum>
-  <w:abstractNum w:abstractNumId="34" w15:restartNumberingAfterBreak="0">
+  <w:abstractNum w:abstractNumId="35" w15:restartNumberingAfterBreak="0">
     <w:nsid w:val="44BC31BD"/>
     <w:multiLevelType w:val="hybridMultilevel"/>
     <w:tmpl w:val="C8669942"/>
@@ -11995,13 +12572,13 @@
       </w:rPr>
     </w:lvl>
   </w:abstractNum>
-  <w:abstractNum w:abstractNumId="35" w15:restartNumberingAfterBreak="0">
+  <w:abstractNum w:abstractNumId="36" w15:restartNumberingAfterBreak="0">
     <w:nsid w:val="44CD382F"/>
     <w:multiLevelType w:val="multilevel"/>
     <w:tmpl w:val="45B2275A"/>
     <w:numStyleLink w:val="111111"/>
   </w:abstractNum>
-  <w:abstractNum w:abstractNumId="36" w15:restartNumberingAfterBreak="0">
+  <w:abstractNum w:abstractNumId="37" w15:restartNumberingAfterBreak="0">
     <w:nsid w:val="4883075B"/>
     <w:multiLevelType w:val="multilevel"/>
     <w:tmpl w:val="DF66050C"/>
@@ -12150,7 +12727,7 @@
       </w:rPr>
     </w:lvl>
   </w:abstractNum>
-  <w:abstractNum w:abstractNumId="37" w15:restartNumberingAfterBreak="0">
+  <w:abstractNum w:abstractNumId="38" w15:restartNumberingAfterBreak="0">
     <w:nsid w:val="4CCF7584"/>
     <w:multiLevelType w:val="hybridMultilevel"/>
     <w:tmpl w:val="1F6CE730"/>
@@ -12263,7 +12840,7 @@
       </w:rPr>
     </w:lvl>
   </w:abstractNum>
-  <w:abstractNum w:abstractNumId="38" w15:restartNumberingAfterBreak="0">
+  <w:abstractNum w:abstractNumId="39" w15:restartNumberingAfterBreak="0">
     <w:nsid w:val="545053B0"/>
     <w:multiLevelType w:val="hybridMultilevel"/>
     <w:tmpl w:val="A9C2E442"/>
@@ -12376,7 +12953,7 @@
       </w:rPr>
     </w:lvl>
   </w:abstractNum>
-  <w:abstractNum w:abstractNumId="39" w15:restartNumberingAfterBreak="0">
+  <w:abstractNum w:abstractNumId="40" w15:restartNumberingAfterBreak="0">
     <w:nsid w:val="57465F9D"/>
     <w:multiLevelType w:val="hybridMultilevel"/>
     <w:tmpl w:val="A6CC6B4A"/>
@@ -12489,7 +13066,7 @@
       </w:rPr>
     </w:lvl>
   </w:abstractNum>
-  <w:abstractNum w:abstractNumId="40" w15:restartNumberingAfterBreak="0">
+  <w:abstractNum w:abstractNumId="41" w15:restartNumberingAfterBreak="0">
     <w:nsid w:val="5CA43C19"/>
     <w:multiLevelType w:val="multilevel"/>
     <w:tmpl w:val="AA5AB1AA"/>
@@ -12638,7 +13215,7 @@
       </w:rPr>
     </w:lvl>
   </w:abstractNum>
-  <w:abstractNum w:abstractNumId="41" w15:restartNumberingAfterBreak="0">
+  <w:abstractNum w:abstractNumId="42" w15:restartNumberingAfterBreak="0">
     <w:nsid w:val="5E397804"/>
     <w:multiLevelType w:val="hybridMultilevel"/>
     <w:tmpl w:val="F5E01E88"/>
@@ -12751,7 +13328,7 @@
       </w:rPr>
     </w:lvl>
   </w:abstractNum>
-  <w:abstractNum w:abstractNumId="42" w15:restartNumberingAfterBreak="0">
+  <w:abstractNum w:abstractNumId="43" w15:restartNumberingAfterBreak="0">
     <w:nsid w:val="5EFF3466"/>
     <w:multiLevelType w:val="multilevel"/>
     <w:tmpl w:val="CD720CB6"/>
@@ -12900,7 +13477,7 @@
       </w:rPr>
     </w:lvl>
   </w:abstractNum>
-  <w:abstractNum w:abstractNumId="43" w15:restartNumberingAfterBreak="0">
+  <w:abstractNum w:abstractNumId="44" w15:restartNumberingAfterBreak="0">
     <w:nsid w:val="6B167B42"/>
     <w:multiLevelType w:val="multilevel"/>
     <w:tmpl w:val="45B2275A"/>
@@ -13033,11 +13610,124 @@
       </w:rPr>
     </w:lvl>
   </w:abstractNum>
+  <w:abstractNum w:abstractNumId="45" w15:restartNumberingAfterBreak="0">
+    <w:nsid w:val="72475809"/>
+    <w:multiLevelType w:val="hybridMultilevel"/>
+    <w:tmpl w:val="17C8BEF0"/>
+    <w:lvl w:ilvl="0" w:tplc="08130001">
+      <w:start w:val="1"/>
+      <w:numFmt w:val="bullet"/>
+      <w:lvlText w:val=""/>
+      <w:lvlJc w:val="left"/>
+      <w:pPr>
+        <w:ind w:left="720" w:hanging="360"/>
+      </w:pPr>
+      <w:rPr>
+        <w:rFonts w:ascii="Symbol" w:hAnsi="Symbol" w:hint="default"/>
+      </w:rPr>
+    </w:lvl>
+    <w:lvl w:ilvl="1" w:tplc="08130003" w:tentative="1">
+      <w:start w:val="1"/>
+      <w:numFmt w:val="bullet"/>
+      <w:lvlText w:val="o"/>
+      <w:lvlJc w:val="left"/>
+      <w:pPr>
+        <w:ind w:left="1440" w:hanging="360"/>
+      </w:pPr>
+      <w:rPr>
+        <w:rFonts w:ascii="Courier New" w:hAnsi="Courier New" w:cs="Courier New" w:hint="default"/>
+      </w:rPr>
+    </w:lvl>
+    <w:lvl w:ilvl="2" w:tplc="08130005" w:tentative="1">
+      <w:start w:val="1"/>
+      <w:numFmt w:val="bullet"/>
+      <w:lvlText w:val=""/>
+      <w:lvlJc w:val="left"/>
+      <w:pPr>
+        <w:ind w:left="2160" w:hanging="360"/>
+      </w:pPr>
+      <w:rPr>
+        <w:rFonts w:ascii="Wingdings" w:hAnsi="Wingdings" w:hint="default"/>
+      </w:rPr>
+    </w:lvl>
+    <w:lvl w:ilvl="3" w:tplc="08130001" w:tentative="1">
+      <w:start w:val="1"/>
+      <w:numFmt w:val="bullet"/>
+      <w:lvlText w:val=""/>
+      <w:lvlJc w:val="left"/>
+      <w:pPr>
+        <w:ind w:left="2880" w:hanging="360"/>
+      </w:pPr>
+      <w:rPr>
+        <w:rFonts w:ascii="Symbol" w:hAnsi="Symbol" w:hint="default"/>
+      </w:rPr>
+    </w:lvl>
+    <w:lvl w:ilvl="4" w:tplc="08130003" w:tentative="1">
+      <w:start w:val="1"/>
+      <w:numFmt w:val="bullet"/>
+      <w:lvlText w:val="o"/>
+      <w:lvlJc w:val="left"/>
+      <w:pPr>
+        <w:ind w:left="3600" w:hanging="360"/>
+      </w:pPr>
+      <w:rPr>
+        <w:rFonts w:ascii="Courier New" w:hAnsi="Courier New" w:cs="Courier New" w:hint="default"/>
+      </w:rPr>
+    </w:lvl>
+    <w:lvl w:ilvl="5" w:tplc="08130005" w:tentative="1">
+      <w:start w:val="1"/>
+      <w:numFmt w:val="bullet"/>
+      <w:lvlText w:val=""/>
+      <w:lvlJc w:val="left"/>
+      <w:pPr>
+        <w:ind w:left="4320" w:hanging="360"/>
+      </w:pPr>
+      <w:rPr>
+        <w:rFonts w:ascii="Wingdings" w:hAnsi="Wingdings" w:hint="default"/>
+      </w:rPr>
+    </w:lvl>
+    <w:lvl w:ilvl="6" w:tplc="08130001" w:tentative="1">
+      <w:start w:val="1"/>
+      <w:numFmt w:val="bullet"/>
+      <w:lvlText w:val=""/>
+      <w:lvlJc w:val="left"/>
+      <w:pPr>
+        <w:ind w:left="5040" w:hanging="360"/>
+      </w:pPr>
+      <w:rPr>
+        <w:rFonts w:ascii="Symbol" w:hAnsi="Symbol" w:hint="default"/>
+      </w:rPr>
+    </w:lvl>
+    <w:lvl w:ilvl="7" w:tplc="08130003" w:tentative="1">
+      <w:start w:val="1"/>
+      <w:numFmt w:val="bullet"/>
+      <w:lvlText w:val="o"/>
+      <w:lvlJc w:val="left"/>
+      <w:pPr>
+        <w:ind w:left="5760" w:hanging="360"/>
+      </w:pPr>
+      <w:rPr>
+        <w:rFonts w:ascii="Courier New" w:hAnsi="Courier New" w:cs="Courier New" w:hint="default"/>
+      </w:rPr>
+    </w:lvl>
+    <w:lvl w:ilvl="8" w:tplc="08130005" w:tentative="1">
+      <w:start w:val="1"/>
+      <w:numFmt w:val="bullet"/>
+      <w:lvlText w:val=""/>
+      <w:lvlJc w:val="left"/>
+      <w:pPr>
+        <w:ind w:left="6480" w:hanging="360"/>
+      </w:pPr>
+      <w:rPr>
+        <w:rFonts w:ascii="Wingdings" w:hAnsi="Wingdings" w:hint="default"/>
+      </w:rPr>
+    </w:lvl>
+  </w:abstractNum>
   <w:num w:numId="1">
-    <w:abstractNumId w:val="43"/>
+    <w:abstractNumId w:val="44"/>
   </w:num>
   <w:num w:numId="2">
-    <w:abstractNumId w:val="35"/>
+    <w:abstractNumId w:val="36"/>
   </w:num>
   <w:num w:numId="3">
     <w:abstractNumId w:val="9"/>
@@ -13073,7 +13763,7 @@
     <w:abstractNumId w:val="22"/>
   </w:num>
   <w:num w:numId="14">
-    <w:abstractNumId w:val="42"/>
+    <w:abstractNumId w:val="43"/>
   </w:num>
   <w:num w:numId="15">
     <w:abstractNumId w:val="13"/>
@@ -13088,10 +13778,10 @@
     <w:abstractNumId w:val="23"/>
   </w:num>
   <w:num w:numId="19">
-    <w:abstractNumId w:val="40"/>
+    <w:abstractNumId w:val="41"/>
   </w:num>
   <w:num w:numId="20">
-    <w:abstractNumId w:val="36"/>
+    <w:abstractNumId w:val="37"/>
   </w:num>
   <w:num w:numId="21">
     <w:abstractNumId w:val="12"/>
@@ -13103,7 +13793,7 @@
     <w:abstractNumId w:val="20"/>
   </w:num>
   <w:num w:numId="24">
-    <w:abstractNumId w:val="37"/>
+    <w:abstractNumId w:val="38"/>
   </w:num>
   <w:num w:numId="25">
     <w:abstractNumId w:val="24"/>
@@ -13112,22 +13802,22 @@
     <w:abstractNumId w:val="10"/>
   </w:num>
   <w:num w:numId="27">
-    <w:abstractNumId w:val="32"/>
+    <w:abstractNumId w:val="33"/>
   </w:num>
   <w:num w:numId="28">
-    <w:abstractNumId w:val="33"/>
+    <w:abstractNumId w:val="34"/>
   </w:num>
   <w:num w:numId="29">
-    <w:abstractNumId w:val="34"/>
+    <w:abstractNumId w:val="35"/>
   </w:num>
   <w:num w:numId="30">
     <w:abstractNumId w:val="29"/>
   </w:num>
   <w:num w:numId="31">
-    <w:abstractNumId w:val="31"/>
+    <w:abstractNumId w:val="32"/>
   </w:num>
   <w:num w:numId="32">
-    <w:abstractNumId w:val="39"/>
+    <w:abstractNumId w:val="40"/>
   </w:num>
   <w:num w:numId="33">
     <w:abstractNumId w:val="26"/>
@@ -13139,7 +13829,7 @@
     <w:abstractNumId w:val="27"/>
   </w:num>
   <w:num w:numId="36">
-    <w:abstractNumId w:val="30"/>
+    <w:abstractNumId w:val="31"/>
   </w:num>
   <w:num w:numId="37">
     <w:abstractNumId w:val="11"/>
@@ -13154,16 +13844,22 @@
     <w:abstractNumId w:val="14"/>
   </w:num>
   <w:num w:numId="41">
-    <w:abstractNumId w:val="41"/>
+    <w:abstractNumId w:val="42"/>
   </w:num>
   <w:num w:numId="42">
     <w:abstractNumId w:val="28"/>
   </w:num>
   <w:num w:numId="43">
-    <w:abstractNumId w:val="38"/>
+    <w:abstractNumId w:val="39"/>
   </w:num>
   <w:num w:numId="44">
     <w:abstractNumId w:val="21"/>
+  </w:num>
+  <w:num w:numId="45">
+    <w:abstractNumId w:val="30"/>
+  </w:num>
+  <w:num w:numId="46">
+    <w:abstractNumId w:val="45"/>
   </w:num>
 </w:numbering>
 </file>
@@ -14585,21 +15281,6 @@
 </file>
 
 <file path=customXml/item1.xml><?xml version="1.0" encoding="utf-8"?>
-<p:properties xmlns:p="http://schemas.microsoft.com/office/2006/metadata/properties" xmlns:xsi="http://www.w3.org/2001/XMLSchema-instance" xmlns:pc="http://schemas.microsoft.com/office/infopath/2007/PartnerControls">
-  <documentManagement/>
-</p:properties>
-</file>
-
-<file path=customXml/item2.xml><?xml version="1.0" encoding="utf-8"?>
-<?mso-contentType ?>
-<FormTemplates xmlns="http://schemas.microsoft.com/sharepoint/v3/contenttype/forms">
-  <Display>DocumentLibraryForm</Display>
-  <Edit>DocumentLibraryForm</Edit>
-  <New>DocumentLibraryForm</New>
-</FormTemplates>
-</file>
-
-<file path=customXml/item3.xml><?xml version="1.0" encoding="utf-8"?>
 <ct:contentTypeSchema xmlns:ct="http://schemas.microsoft.com/office/2006/metadata/contentType" xmlns:ma="http://schemas.microsoft.com/office/2006/metadata/properties/metaAttributes" ct:_="" ma:_="" ma:contentTypeName="Document" ma:contentTypeID="0x0101004BD6AAFC9AD00447AB4690B3D17F3D52" ma:contentTypeVersion="3" ma:contentTypeDescription="Een nieuw document maken." ma:contentTypeScope="" ma:versionID="6959323b1c450558308ed52ddd66f017">
   <xsd:schema xmlns:xsd="http://www.w3.org/2001/XMLSchema" xmlns:xs="http://www.w3.org/2001/XMLSchema" xmlns:p="http://schemas.microsoft.com/office/2006/metadata/properties" xmlns:ns2="6dafc39e-a2aa-45b8-82ae-0946cdd2417a" targetNamespace="http://schemas.microsoft.com/office/2006/metadata/properties" ma:root="true" ma:fieldsID="011e7c156f180cfe67664cb43d562f55" ns2:_="">
     <xsd:import namespace="6dafc39e-a2aa-45b8-82ae-0946cdd2417a"/>
@@ -14745,6 +15426,21 @@
     <xs:element name="TermId" type="xs:string"/>
   </xs:schema>
 </ct:contentTypeSchema>
+</file>
+
+<file path=customXml/item2.xml><?xml version="1.0" encoding="utf-8"?>
+<?mso-contentType ?>
+<FormTemplates xmlns="http://schemas.microsoft.com/sharepoint/v3/contenttype/forms">
+  <Display>DocumentLibraryForm</Display>
+  <Edit>DocumentLibraryForm</Edit>
+  <New>DocumentLibraryForm</New>
+</FormTemplates>
+</file>
+
+<file path=customXml/item3.xml><?xml version="1.0" encoding="utf-8"?>
+<p:properties xmlns:p="http://schemas.microsoft.com/office/2006/metadata/properties" xmlns:xsi="http://www.w3.org/2001/XMLSchema-instance" xmlns:pc="http://schemas.microsoft.com/office/infopath/2007/PartnerControls">
+  <documentManagement/>
+</p:properties>
 </file>
 
 <file path=customXml/item4.xml><?xml version="1.0" encoding="utf-8"?>
@@ -15192,23 +15888,6 @@
 </file>
 
 <file path=customXml/itemProps1.xml><?xml version="1.0" encoding="utf-8"?>
-<ds:datastoreItem xmlns:ds="http://schemas.openxmlformats.org/officeDocument/2006/customXml" ds:itemID="{B36390EA-4FD1-4B9A-9FE6-1179CCE29F31}">
-  <ds:schemaRefs>
-    <ds:schemaRef ds:uri="http://schemas.microsoft.com/office/2006/metadata/properties"/>
-    <ds:schemaRef ds:uri="http://schemas.microsoft.com/office/infopath/2007/PartnerControls"/>
-  </ds:schemaRefs>
-</ds:datastoreItem>
-</file>
-
-<file path=customXml/itemProps2.xml><?xml version="1.0" encoding="utf-8"?>
-<ds:datastoreItem xmlns:ds="http://schemas.openxmlformats.org/officeDocument/2006/customXml" ds:itemID="{7A951EFD-AA11-418A-BDCE-439478F67FE5}">
-  <ds:schemaRefs>
-    <ds:schemaRef ds:uri="http://schemas.microsoft.com/sharepoint/v3/contenttype/forms"/>
-  </ds:schemaRefs>
-</ds:datastoreItem>
-</file>
-
-<file path=customXml/itemProps3.xml><?xml version="1.0" encoding="utf-8"?>
 <ds:datastoreItem xmlns:ds="http://schemas.openxmlformats.org/officeDocument/2006/customXml" ds:itemID="{DBC554EB-BBB2-424D-B590-59145D05FDA0}">
   <ds:schemaRefs>
     <ds:schemaRef ds:uri="http://schemas.microsoft.com/office/2006/metadata/contentType"/>
@@ -15226,8 +15905,25 @@
 </ds:datastoreItem>
 </file>
 
+<file path=customXml/itemProps2.xml><?xml version="1.0" encoding="utf-8"?>
+<ds:datastoreItem xmlns:ds="http://schemas.openxmlformats.org/officeDocument/2006/customXml" ds:itemID="{7A951EFD-AA11-418A-BDCE-439478F67FE5}">
+  <ds:schemaRefs>
+    <ds:schemaRef ds:uri="http://schemas.microsoft.com/sharepoint/v3/contenttype/forms"/>
+  </ds:schemaRefs>
+</ds:datastoreItem>
+</file>
+
+<file path=customXml/itemProps3.xml><?xml version="1.0" encoding="utf-8"?>
+<ds:datastoreItem xmlns:ds="http://schemas.openxmlformats.org/officeDocument/2006/customXml" ds:itemID="{B36390EA-4FD1-4B9A-9FE6-1179CCE29F31}">
+  <ds:schemaRefs>
+    <ds:schemaRef ds:uri="http://schemas.microsoft.com/office/2006/metadata/properties"/>
+    <ds:schemaRef ds:uri="http://schemas.microsoft.com/office/infopath/2007/PartnerControls"/>
+  </ds:schemaRefs>
+</ds:datastoreItem>
+</file>
+
 <file path=customXml/itemProps4.xml><?xml version="1.0" encoding="utf-8"?>
-<ds:datastoreItem xmlns:ds="http://schemas.openxmlformats.org/officeDocument/2006/customXml" ds:itemID="{D3544008-C397-4CB8-86B9-D75692D95449}">
+<ds:datastoreItem xmlns:ds="http://schemas.openxmlformats.org/officeDocument/2006/customXml" ds:itemID="{E1D7C147-8297-409D-A41F-51666A7E8F20}">
   <ds:schemaRefs>
     <ds:schemaRef ds:uri="http://schemas.openxmlformats.org/officeDocument/2006/bibliography"/>
   </ds:schemaRefs>

--- a/Scriptie/Scriptie.docx
+++ b/Scriptie/Scriptie.docx
@@ -241,7 +241,7 @@
                 <w:color w:val="C40009"/>
               </w:rPr>
             </w:pPr>
-            <w:bookmarkStart w:id="0" w:name="_Toc5362636"/>
+            <w:bookmarkStart w:id="0" w:name="_Toc5785746"/>
             <w:r>
               <w:rPr>
                 <w:color w:val="C40009"/>
@@ -573,7 +573,7 @@
       <w:pPr>
         <w:pStyle w:val="Title"/>
       </w:pPr>
-      <w:bookmarkStart w:id="2" w:name="_Toc5362637"/>
+      <w:bookmarkStart w:id="2" w:name="_Toc5785747"/>
       <w:r>
         <w:lastRenderedPageBreak/>
         <w:t>Voorwoord</w:t>
@@ -600,7 +600,7 @@
       <w:pPr>
         <w:pStyle w:val="Heading1"/>
       </w:pPr>
-      <w:bookmarkStart w:id="3" w:name="_Toc5362638"/>
+      <w:bookmarkStart w:id="3" w:name="_Toc5785748"/>
       <w:r>
         <w:lastRenderedPageBreak/>
         <w:t>Sa</w:t>
@@ -614,7 +614,7 @@
       <w:pPr>
         <w:pStyle w:val="Heading2"/>
       </w:pPr>
-      <w:bookmarkStart w:id="4" w:name="_Toc5362639"/>
+      <w:bookmarkStart w:id="4" w:name="_Toc5785749"/>
       <w:r>
         <w:t>Doelstelling van h</w:t>
       </w:r>
@@ -642,7 +642,7 @@
       <w:pPr>
         <w:pStyle w:val="Heading2"/>
       </w:pPr>
-      <w:bookmarkStart w:id="5" w:name="_Toc5362640"/>
+      <w:bookmarkStart w:id="5" w:name="_Toc5785750"/>
       <w:r>
         <w:t>Problematiek</w:t>
       </w:r>
@@ -678,7 +678,7 @@
       <w:pPr>
         <w:pStyle w:val="Heading2"/>
       </w:pPr>
-      <w:bookmarkStart w:id="6" w:name="_Toc5362641"/>
+      <w:bookmarkStart w:id="6" w:name="_Toc5785751"/>
       <w:r>
         <w:t>Methodologie</w:t>
       </w:r>
@@ -695,7 +695,7 @@
       <w:pPr>
         <w:pStyle w:val="Heading2"/>
       </w:pPr>
-      <w:bookmarkStart w:id="7" w:name="_Toc5362642"/>
+      <w:bookmarkStart w:id="7" w:name="_Toc5785752"/>
       <w:r>
         <w:t>Resulaten</w:t>
       </w:r>
@@ -705,7 +705,7 @@
       <w:pPr>
         <w:pStyle w:val="Heading2"/>
       </w:pPr>
-      <w:bookmarkStart w:id="8" w:name="_Toc5362643"/>
+      <w:bookmarkStart w:id="8" w:name="_Toc5785753"/>
       <w:r>
         <w:t>Interpretatie van het onderzoek</w:t>
       </w:r>
@@ -746,7 +746,7 @@
       <w:pPr>
         <w:pStyle w:val="Heading1"/>
       </w:pPr>
-      <w:bookmarkStart w:id="9" w:name="_Toc5362644"/>
+      <w:bookmarkStart w:id="9" w:name="_Toc5785754"/>
       <w:r>
         <w:lastRenderedPageBreak/>
         <w:t>Inhoud</w:t>
@@ -831,7 +831,7 @@
             </w:rPr>
             <w:fldChar w:fldCharType="separate"/>
           </w:r>
-          <w:hyperlink w:anchor="_Toc5362636" w:history="1">
+          <w:hyperlink w:anchor="_Toc5785746" w:history="1">
             <w:r>
               <w:rPr>
                 <w:rStyle w:val="Hyperlink"/>
@@ -858,7 +858,7 @@
                 <w:noProof/>
                 <w:webHidden/>
               </w:rPr>
-              <w:instrText xml:space="preserve"> PAGEREF _Toc5362636 \h </w:instrText>
+              <w:instrText xml:space="preserve"> PAGEREF _Toc5785746 \h </w:instrText>
             </w:r>
             <w:r>
               <w:rPr>
@@ -902,7 +902,7 @@
               <w:lang w:eastAsia="nl-BE"/>
             </w:rPr>
           </w:pPr>
-          <w:hyperlink w:anchor="_Toc5362637" w:history="1">
+          <w:hyperlink w:anchor="_Toc5785747" w:history="1">
             <w:r>
               <w:rPr>
                 <w:rStyle w:val="Hyperlink"/>
@@ -929,7 +929,7 @@
                 <w:noProof/>
                 <w:webHidden/>
               </w:rPr>
-              <w:instrText xml:space="preserve"> PAGEREF _Toc5362637 \h </w:instrText>
+              <w:instrText xml:space="preserve"> PAGEREF _Toc5785747 \h </w:instrText>
             </w:r>
             <w:r>
               <w:rPr>
@@ -974,7 +974,7 @@
               <w:lang w:eastAsia="nl-BE"/>
             </w:rPr>
           </w:pPr>
-          <w:hyperlink w:anchor="_Toc5362638" w:history="1">
+          <w:hyperlink w:anchor="_Toc5785748" w:history="1">
             <w:r>
               <w:rPr>
                 <w:rStyle w:val="Hyperlink"/>
@@ -1017,7 +1017,7 @@
                 <w:noProof/>
                 <w:webHidden/>
               </w:rPr>
-              <w:instrText xml:space="preserve"> PAGEREF _Toc5362638 \h </w:instrText>
+              <w:instrText xml:space="preserve"> PAGEREF _Toc5785748 \h </w:instrText>
             </w:r>
             <w:r>
               <w:rPr>
@@ -1062,7 +1062,7 @@
               <w:lang w:eastAsia="nl-BE"/>
             </w:rPr>
           </w:pPr>
-          <w:hyperlink w:anchor="_Toc5362639" w:history="1">
+          <w:hyperlink w:anchor="_Toc5785749" w:history="1">
             <w:r>
               <w:rPr>
                 <w:rStyle w:val="Hyperlink"/>
@@ -1105,7 +1105,7 @@
                 <w:noProof/>
                 <w:webHidden/>
               </w:rPr>
-              <w:instrText xml:space="preserve"> PAGEREF _Toc5362639 \h </w:instrText>
+              <w:instrText xml:space="preserve"> PAGEREF _Toc5785749 \h </w:instrText>
             </w:r>
             <w:r>
               <w:rPr>
@@ -1150,7 +1150,7 @@
               <w:lang w:eastAsia="nl-BE"/>
             </w:rPr>
           </w:pPr>
-          <w:hyperlink w:anchor="_Toc5362640" w:history="1">
+          <w:hyperlink w:anchor="_Toc5785750" w:history="1">
             <w:r>
               <w:rPr>
                 <w:rStyle w:val="Hyperlink"/>
@@ -1193,7 +1193,7 @@
                 <w:noProof/>
                 <w:webHidden/>
               </w:rPr>
-              <w:instrText xml:space="preserve"> PAGEREF _Toc5362640 \h </w:instrText>
+              <w:instrText xml:space="preserve"> PAGEREF _Toc5785750 \h </w:instrText>
             </w:r>
             <w:r>
               <w:rPr>
@@ -1238,7 +1238,7 @@
               <w:lang w:eastAsia="nl-BE"/>
             </w:rPr>
           </w:pPr>
-          <w:hyperlink w:anchor="_Toc5362641" w:history="1">
+          <w:hyperlink w:anchor="_Toc5785751" w:history="1">
             <w:r>
               <w:rPr>
                 <w:rStyle w:val="Hyperlink"/>
@@ -1281,7 +1281,7 @@
                 <w:noProof/>
                 <w:webHidden/>
               </w:rPr>
-              <w:instrText xml:space="preserve"> PAGEREF _Toc5362641 \h </w:instrText>
+              <w:instrText xml:space="preserve"> PAGEREF _Toc5785751 \h </w:instrText>
             </w:r>
             <w:r>
               <w:rPr>
@@ -1326,7 +1326,7 @@
               <w:lang w:eastAsia="nl-BE"/>
             </w:rPr>
           </w:pPr>
-          <w:hyperlink w:anchor="_Toc5362642" w:history="1">
+          <w:hyperlink w:anchor="_Toc5785752" w:history="1">
             <w:r>
               <w:rPr>
                 <w:rStyle w:val="Hyperlink"/>
@@ -1369,7 +1369,7 @@
                 <w:noProof/>
                 <w:webHidden/>
               </w:rPr>
-              <w:instrText xml:space="preserve"> PAGEREF _Toc5362642 \h </w:instrText>
+              <w:instrText xml:space="preserve"> PAGEREF _Toc5785752 \h </w:instrText>
             </w:r>
             <w:r>
               <w:rPr>
@@ -1414,7 +1414,7 @@
               <w:lang w:eastAsia="nl-BE"/>
             </w:rPr>
           </w:pPr>
-          <w:hyperlink w:anchor="_Toc5362643" w:history="1">
+          <w:hyperlink w:anchor="_Toc5785753" w:history="1">
             <w:r>
               <w:rPr>
                 <w:rStyle w:val="Hyperlink"/>
@@ -1457,7 +1457,7 @@
                 <w:noProof/>
                 <w:webHidden/>
               </w:rPr>
-              <w:instrText xml:space="preserve"> PAGEREF _Toc5362643 \h </w:instrText>
+              <w:instrText xml:space="preserve"> PAGEREF _Toc5785753 \h </w:instrText>
             </w:r>
             <w:r>
               <w:rPr>
@@ -1502,7 +1502,7 @@
               <w:lang w:eastAsia="nl-BE"/>
             </w:rPr>
           </w:pPr>
-          <w:hyperlink w:anchor="_Toc5362644" w:history="1">
+          <w:hyperlink w:anchor="_Toc5785754" w:history="1">
             <w:r>
               <w:rPr>
                 <w:rStyle w:val="Hyperlink"/>
@@ -1545,7 +1545,7 @@
                 <w:noProof/>
                 <w:webHidden/>
               </w:rPr>
-              <w:instrText xml:space="preserve"> PAGEREF _Toc5362644 \h </w:instrText>
+              <w:instrText xml:space="preserve"> PAGEREF _Toc5785754 \h </w:instrText>
             </w:r>
             <w:r>
               <w:rPr>
@@ -1589,7 +1589,7 @@
               <w:lang w:eastAsia="nl-BE"/>
             </w:rPr>
           </w:pPr>
-          <w:hyperlink w:anchor="_Toc5362645" w:history="1">
+          <w:hyperlink w:anchor="_Toc5785755" w:history="1">
             <w:r>
               <w:rPr>
                 <w:rStyle w:val="Hyperlink"/>
@@ -1616,7 +1616,7 @@
                 <w:noProof/>
                 <w:webHidden/>
               </w:rPr>
-              <w:instrText xml:space="preserve"> PAGEREF _Toc5362645 \h </w:instrText>
+              <w:instrText xml:space="preserve"> PAGEREF _Toc5785755 \h </w:instrText>
             </w:r>
             <w:r>
               <w:rPr>
@@ -1660,7 +1660,7 @@
               <w:lang w:eastAsia="nl-BE"/>
             </w:rPr>
           </w:pPr>
-          <w:hyperlink w:anchor="_Toc5362646" w:history="1">
+          <w:hyperlink w:anchor="_Toc5785756" w:history="1">
             <w:r>
               <w:rPr>
                 <w:rStyle w:val="Hyperlink"/>
@@ -1687,7 +1687,7 @@
                 <w:noProof/>
                 <w:webHidden/>
               </w:rPr>
-              <w:instrText xml:space="preserve"> PAGEREF _Toc5362646 \h </w:instrText>
+              <w:instrText xml:space="preserve"> PAGEREF _Toc5785756 \h </w:instrText>
             </w:r>
             <w:r>
               <w:rPr>
@@ -1732,7 +1732,7 @@
               <w:lang w:eastAsia="nl-BE"/>
             </w:rPr>
           </w:pPr>
-          <w:hyperlink w:anchor="_Toc5362647" w:history="1">
+          <w:hyperlink w:anchor="_Toc5785757" w:history="1">
             <w:r>
               <w:rPr>
                 <w:rStyle w:val="Hyperlink"/>
@@ -1775,7 +1775,7 @@
                 <w:noProof/>
                 <w:webHidden/>
               </w:rPr>
-              <w:instrText xml:space="preserve"> PAGEREF _Toc5362647 \h </w:instrText>
+              <w:instrText xml:space="preserve"> PAGEREF _Toc5785757 \h </w:instrText>
             </w:r>
             <w:r>
               <w:rPr>
@@ -1820,7 +1820,7 @@
               <w:lang w:eastAsia="nl-BE"/>
             </w:rPr>
           </w:pPr>
-          <w:hyperlink w:anchor="_Toc5362648" w:history="1">
+          <w:hyperlink w:anchor="_Toc5785758" w:history="1">
             <w:r>
               <w:rPr>
                 <w:rStyle w:val="Hyperlink"/>
@@ -1863,7 +1863,7 @@
                 <w:noProof/>
                 <w:webHidden/>
               </w:rPr>
-              <w:instrText xml:space="preserve"> PAGEREF _Toc5362648 \h </w:instrText>
+              <w:instrText xml:space="preserve"> PAGEREF _Toc5785758 \h </w:instrText>
             </w:r>
             <w:r>
               <w:rPr>
@@ -1908,7 +1908,7 @@
               <w:lang w:eastAsia="nl-BE"/>
             </w:rPr>
           </w:pPr>
-          <w:hyperlink w:anchor="_Toc5362649" w:history="1">
+          <w:hyperlink w:anchor="_Toc5785759" w:history="1">
             <w:r>
               <w:rPr>
                 <w:rStyle w:val="Hyperlink"/>
@@ -1951,7 +1951,7 @@
                 <w:noProof/>
                 <w:webHidden/>
               </w:rPr>
-              <w:instrText xml:space="preserve"> PAGEREF _Toc5362649 \h </w:instrText>
+              <w:instrText xml:space="preserve"> PAGEREF _Toc5785759 \h </w:instrText>
             </w:r>
             <w:r>
               <w:rPr>
@@ -1996,7 +1996,7 @@
               <w:lang w:eastAsia="nl-BE"/>
             </w:rPr>
           </w:pPr>
-          <w:hyperlink w:anchor="_Toc5362650" w:history="1">
+          <w:hyperlink w:anchor="_Toc5785760" w:history="1">
             <w:r>
               <w:rPr>
                 <w:rStyle w:val="Hyperlink"/>
@@ -2018,6 +2018,271 @@
                 <w:rStyle w:val="Hyperlink"/>
                 <w:noProof/>
               </w:rPr>
+              <w:t>Voor aanvang van de stage</w:t>
+            </w:r>
+            <w:r>
+              <w:rPr>
+                <w:noProof/>
+                <w:webHidden/>
+              </w:rPr>
+              <w:tab/>
+            </w:r>
+            <w:r>
+              <w:rPr>
+                <w:noProof/>
+                <w:webHidden/>
+              </w:rPr>
+              <w:fldChar w:fldCharType="begin"/>
+            </w:r>
+            <w:r>
+              <w:rPr>
+                <w:noProof/>
+                <w:webHidden/>
+              </w:rPr>
+              <w:instrText xml:space="preserve"> PAGEREF _Toc5785760 \h </w:instrText>
+            </w:r>
+            <w:r>
+              <w:rPr>
+                <w:noProof/>
+                <w:webHidden/>
+              </w:rPr>
+            </w:r>
+            <w:r>
+              <w:rPr>
+                <w:noProof/>
+                <w:webHidden/>
+              </w:rPr>
+              <w:fldChar w:fldCharType="separate"/>
+            </w:r>
+            <w:r>
+              <w:rPr>
+                <w:noProof/>
+                <w:webHidden/>
+              </w:rPr>
+              <w:t>6</w:t>
+            </w:r>
+            <w:r>
+              <w:rPr>
+                <w:noProof/>
+                <w:webHidden/>
+              </w:rPr>
+              <w:fldChar w:fldCharType="end"/>
+            </w:r>
+          </w:hyperlink>
+        </w:p>
+        <w:p>
+          <w:pPr>
+            <w:pStyle w:val="TOC1"/>
+            <w:tabs>
+              <w:tab w:val="left" w:pos="400"/>
+              <w:tab w:val="right" w:leader="dot" w:pos="9060"/>
+            </w:tabs>
+            <w:rPr>
+              <w:rFonts w:asciiTheme="minorHAnsi" w:eastAsiaTheme="minorEastAsia" w:hAnsiTheme="minorHAnsi"/>
+              <w:noProof/>
+              <w:sz w:val="22"/>
+              <w:lang w:eastAsia="nl-BE"/>
+            </w:rPr>
+          </w:pPr>
+          <w:hyperlink w:anchor="_Toc5785761" w:history="1">
+            <w:r>
+              <w:rPr>
+                <w:rStyle w:val="Hyperlink"/>
+                <w:noProof/>
+              </w:rPr>
+              <w:t>5</w:t>
+            </w:r>
+            <w:r>
+              <w:rPr>
+                <w:rFonts w:asciiTheme="minorHAnsi" w:eastAsiaTheme="minorEastAsia" w:hAnsiTheme="minorHAnsi"/>
+                <w:noProof/>
+                <w:sz w:val="22"/>
+                <w:lang w:eastAsia="nl-BE"/>
+              </w:rPr>
+              <w:tab/>
+            </w:r>
+            <w:r>
+              <w:rPr>
+                <w:rStyle w:val="Hyperlink"/>
+                <w:noProof/>
+              </w:rPr>
+              <w:t>Na afloop van de stage</w:t>
+            </w:r>
+            <w:r>
+              <w:rPr>
+                <w:noProof/>
+                <w:webHidden/>
+              </w:rPr>
+              <w:tab/>
+            </w:r>
+            <w:r>
+              <w:rPr>
+                <w:noProof/>
+                <w:webHidden/>
+              </w:rPr>
+              <w:fldChar w:fldCharType="begin"/>
+            </w:r>
+            <w:r>
+              <w:rPr>
+                <w:noProof/>
+                <w:webHidden/>
+              </w:rPr>
+              <w:instrText xml:space="preserve"> PAGEREF _Toc5785761 \h </w:instrText>
+            </w:r>
+            <w:r>
+              <w:rPr>
+                <w:noProof/>
+                <w:webHidden/>
+              </w:rPr>
+            </w:r>
+            <w:r>
+              <w:rPr>
+                <w:noProof/>
+                <w:webHidden/>
+              </w:rPr>
+              <w:fldChar w:fldCharType="separate"/>
+            </w:r>
+            <w:r>
+              <w:rPr>
+                <w:noProof/>
+                <w:webHidden/>
+              </w:rPr>
+              <w:t>6</w:t>
+            </w:r>
+            <w:r>
+              <w:rPr>
+                <w:noProof/>
+                <w:webHidden/>
+              </w:rPr>
+              <w:fldChar w:fldCharType="end"/>
+            </w:r>
+          </w:hyperlink>
+        </w:p>
+        <w:p>
+          <w:pPr>
+            <w:pStyle w:val="TOC1"/>
+            <w:tabs>
+              <w:tab w:val="left" w:pos="400"/>
+              <w:tab w:val="right" w:leader="dot" w:pos="9060"/>
+            </w:tabs>
+            <w:rPr>
+              <w:rFonts w:asciiTheme="minorHAnsi" w:eastAsiaTheme="minorEastAsia" w:hAnsiTheme="minorHAnsi"/>
+              <w:noProof/>
+              <w:sz w:val="22"/>
+              <w:lang w:eastAsia="nl-BE"/>
+            </w:rPr>
+          </w:pPr>
+          <w:hyperlink w:anchor="_Toc5785762" w:history="1">
+            <w:r>
+              <w:rPr>
+                <w:rStyle w:val="Hyperlink"/>
+                <w:rFonts w:cs="Times New Roman"/>
+                <w:noProof/>
+              </w:rPr>
+              <w:t>6</w:t>
+            </w:r>
+            <w:r>
+              <w:rPr>
+                <w:rFonts w:asciiTheme="minorHAnsi" w:eastAsiaTheme="minorEastAsia" w:hAnsiTheme="minorHAnsi"/>
+                <w:noProof/>
+                <w:sz w:val="22"/>
+                <w:lang w:eastAsia="nl-BE"/>
+              </w:rPr>
+              <w:tab/>
+            </w:r>
+            <w:r>
+              <w:rPr>
+                <w:rStyle w:val="Hyperlink"/>
+                <w:noProof/>
+              </w:rPr>
+              <w:t>Analytische benodigdheden</w:t>
+            </w:r>
+            <w:r>
+              <w:rPr>
+                <w:noProof/>
+                <w:webHidden/>
+              </w:rPr>
+              <w:tab/>
+            </w:r>
+            <w:r>
+              <w:rPr>
+                <w:noProof/>
+                <w:webHidden/>
+              </w:rPr>
+              <w:fldChar w:fldCharType="begin"/>
+            </w:r>
+            <w:r>
+              <w:rPr>
+                <w:noProof/>
+                <w:webHidden/>
+              </w:rPr>
+              <w:instrText xml:space="preserve"> PAGEREF _Toc5785762 \h </w:instrText>
+            </w:r>
+            <w:r>
+              <w:rPr>
+                <w:noProof/>
+                <w:webHidden/>
+              </w:rPr>
+            </w:r>
+            <w:r>
+              <w:rPr>
+                <w:noProof/>
+                <w:webHidden/>
+              </w:rPr>
+              <w:fldChar w:fldCharType="separate"/>
+            </w:r>
+            <w:r>
+              <w:rPr>
+                <w:noProof/>
+                <w:webHidden/>
+              </w:rPr>
+              <w:t>7</w:t>
+            </w:r>
+            <w:r>
+              <w:rPr>
+                <w:noProof/>
+                <w:webHidden/>
+              </w:rPr>
+              <w:fldChar w:fldCharType="end"/>
+            </w:r>
+          </w:hyperlink>
+        </w:p>
+        <w:p>
+          <w:pPr>
+            <w:pStyle w:val="TOC1"/>
+            <w:tabs>
+              <w:tab w:val="left" w:pos="400"/>
+              <w:tab w:val="right" w:leader="dot" w:pos="9060"/>
+            </w:tabs>
+            <w:rPr>
+              <w:rFonts w:asciiTheme="minorHAnsi" w:eastAsiaTheme="minorEastAsia" w:hAnsiTheme="minorHAnsi"/>
+              <w:noProof/>
+              <w:sz w:val="22"/>
+              <w:lang w:eastAsia="nl-BE"/>
+            </w:rPr>
+          </w:pPr>
+          <w:hyperlink w:anchor="_Toc5785763" w:history="1">
+            <w:r>
+              <w:rPr>
+                <w:rStyle w:val="Hyperlink"/>
+                <w:noProof/>
+              </w:rPr>
+              <w:t>7</w:t>
+            </w:r>
+            <w:r>
+              <w:rPr>
+                <w:rFonts w:asciiTheme="minorHAnsi" w:eastAsiaTheme="minorEastAsia" w:hAnsiTheme="minorHAnsi"/>
+                <w:noProof/>
+                <w:sz w:val="22"/>
+                <w:lang w:eastAsia="nl-BE"/>
+              </w:rPr>
+              <w:tab/>
+            </w:r>
+            <w:r>
+              <w:rPr>
+                <w:rStyle w:val="Hyperlink"/>
+                <w:noProof/>
+              </w:rPr>
               <w:t>Handleiding</w:t>
             </w:r>
             <w:r>
@@ -2039,7 +2304,7 @@
                 <w:noProof/>
                 <w:webHidden/>
               </w:rPr>
-              <w:instrText xml:space="preserve"> PAGEREF _Toc5362650 \h </w:instrText>
+              <w:instrText xml:space="preserve"> PAGEREF _Toc5785763 \h </w:instrText>
             </w:r>
             <w:r>
               <w:rPr>
@@ -2059,7 +2324,7 @@
                 <w:noProof/>
                 <w:webHidden/>
               </w:rPr>
-              <w:t>6</w:t>
+              <w:t>8</w:t>
             </w:r>
             <w:r>
               <w:rPr>
@@ -2084,13 +2349,13 @@
               <w:lang w:eastAsia="nl-BE"/>
             </w:rPr>
           </w:pPr>
-          <w:hyperlink w:anchor="_Toc5362651" w:history="1">
+          <w:hyperlink w:anchor="_Toc5785764" w:history="1">
             <w:r>
               <w:rPr>
                 <w:rStyle w:val="Hyperlink"/>
                 <w:noProof/>
               </w:rPr>
-              <w:t>4.1</w:t>
+              <w:t>7.1</w:t>
             </w:r>
             <w:r>
               <w:rPr>
@@ -2106,7 +2371,7 @@
                 <w:rStyle w:val="Hyperlink"/>
                 <w:noProof/>
               </w:rPr>
-              <w:t>Producer level</w:t>
+              <w:t>Algemeen</w:t>
             </w:r>
             <w:r>
               <w:rPr>
@@ -2127,7 +2392,7 @@
                 <w:noProof/>
                 <w:webHidden/>
               </w:rPr>
-              <w:instrText xml:space="preserve"> PAGEREF _Toc5362651 \h </w:instrText>
+              <w:instrText xml:space="preserve"> PAGEREF _Toc5785764 \h </w:instrText>
             </w:r>
             <w:r>
               <w:rPr>
@@ -2147,7 +2412,95 @@
                 <w:noProof/>
                 <w:webHidden/>
               </w:rPr>
-              <w:t>6</w:t>
+              <w:t>8</w:t>
+            </w:r>
+            <w:r>
+              <w:rPr>
+                <w:noProof/>
+                <w:webHidden/>
+              </w:rPr>
+              <w:fldChar w:fldCharType="end"/>
+            </w:r>
+          </w:hyperlink>
+        </w:p>
+        <w:p>
+          <w:pPr>
+            <w:pStyle w:val="TOC3"/>
+            <w:tabs>
+              <w:tab w:val="left" w:pos="1100"/>
+              <w:tab w:val="right" w:leader="dot" w:pos="9060"/>
+            </w:tabs>
+            <w:rPr>
+              <w:rFonts w:asciiTheme="minorHAnsi" w:eastAsiaTheme="minorEastAsia" w:hAnsiTheme="minorHAnsi"/>
+              <w:noProof/>
+              <w:sz w:val="22"/>
+              <w:lang w:eastAsia="nl-BE"/>
+            </w:rPr>
+          </w:pPr>
+          <w:hyperlink w:anchor="_Toc5785765" w:history="1">
+            <w:r>
+              <w:rPr>
+                <w:rStyle w:val="Hyperlink"/>
+                <w:noProof/>
+              </w:rPr>
+              <w:t>7.1.1</w:t>
+            </w:r>
+            <w:r>
+              <w:rPr>
+                <w:rFonts w:asciiTheme="minorHAnsi" w:eastAsiaTheme="minorEastAsia" w:hAnsiTheme="minorHAnsi"/>
+                <w:noProof/>
+                <w:sz w:val="22"/>
+                <w:lang w:eastAsia="nl-BE"/>
+              </w:rPr>
+              <w:tab/>
+            </w:r>
+            <w:r>
+              <w:rPr>
+                <w:rStyle w:val="Hyperlink"/>
+                <w:noProof/>
+              </w:rPr>
+              <w:t>Quiz &amp; Score</w:t>
+            </w:r>
+            <w:r>
+              <w:rPr>
+                <w:noProof/>
+                <w:webHidden/>
+              </w:rPr>
+              <w:tab/>
+            </w:r>
+            <w:r>
+              <w:rPr>
+                <w:noProof/>
+                <w:webHidden/>
+              </w:rPr>
+              <w:fldChar w:fldCharType="begin"/>
+            </w:r>
+            <w:r>
+              <w:rPr>
+                <w:noProof/>
+                <w:webHidden/>
+              </w:rPr>
+              <w:instrText xml:space="preserve"> PAGEREF _Toc5785765 \h </w:instrText>
+            </w:r>
+            <w:r>
+              <w:rPr>
+                <w:noProof/>
+                <w:webHidden/>
+              </w:rPr>
+            </w:r>
+            <w:r>
+              <w:rPr>
+                <w:noProof/>
+                <w:webHidden/>
+              </w:rPr>
+              <w:fldChar w:fldCharType="separate"/>
+            </w:r>
+            <w:r>
+              <w:rPr>
+                <w:noProof/>
+                <w:webHidden/>
+              </w:rPr>
+              <w:t>8</w:t>
             </w:r>
             <w:r>
               <w:rPr>
@@ -2172,13 +2525,13 @@
               <w:lang w:eastAsia="nl-BE"/>
             </w:rPr>
           </w:pPr>
-          <w:hyperlink w:anchor="_Toc5362652" w:history="1">
+          <w:hyperlink w:anchor="_Toc5785766" w:history="1">
             <w:r>
               <w:rPr>
                 <w:rStyle w:val="Hyperlink"/>
                 <w:noProof/>
               </w:rPr>
-              <w:t>4.2</w:t>
+              <w:t>7.2</w:t>
             </w:r>
             <w:r>
               <w:rPr>
@@ -2194,6 +2547,94 @@
                 <w:rStyle w:val="Hyperlink"/>
                 <w:noProof/>
               </w:rPr>
+              <w:t>Producer level</w:t>
+            </w:r>
+            <w:r>
+              <w:rPr>
+                <w:noProof/>
+                <w:webHidden/>
+              </w:rPr>
+              <w:tab/>
+            </w:r>
+            <w:r>
+              <w:rPr>
+                <w:noProof/>
+                <w:webHidden/>
+              </w:rPr>
+              <w:fldChar w:fldCharType="begin"/>
+            </w:r>
+            <w:r>
+              <w:rPr>
+                <w:noProof/>
+                <w:webHidden/>
+              </w:rPr>
+              <w:instrText xml:space="preserve"> PAGEREF _Toc5785766 \h </w:instrText>
+            </w:r>
+            <w:r>
+              <w:rPr>
+                <w:noProof/>
+                <w:webHidden/>
+              </w:rPr>
+            </w:r>
+            <w:r>
+              <w:rPr>
+                <w:noProof/>
+                <w:webHidden/>
+              </w:rPr>
+              <w:fldChar w:fldCharType="separate"/>
+            </w:r>
+            <w:r>
+              <w:rPr>
+                <w:noProof/>
+                <w:webHidden/>
+              </w:rPr>
+              <w:t>8</w:t>
+            </w:r>
+            <w:r>
+              <w:rPr>
+                <w:noProof/>
+                <w:webHidden/>
+              </w:rPr>
+              <w:fldChar w:fldCharType="end"/>
+            </w:r>
+          </w:hyperlink>
+        </w:p>
+        <w:p>
+          <w:pPr>
+            <w:pStyle w:val="TOC2"/>
+            <w:tabs>
+              <w:tab w:val="left" w:pos="880"/>
+              <w:tab w:val="right" w:leader="dot" w:pos="9060"/>
+            </w:tabs>
+            <w:rPr>
+              <w:rFonts w:asciiTheme="minorHAnsi" w:eastAsiaTheme="minorEastAsia" w:hAnsiTheme="minorHAnsi"/>
+              <w:noProof/>
+              <w:sz w:val="22"/>
+              <w:lang w:eastAsia="nl-BE"/>
+            </w:rPr>
+          </w:pPr>
+          <w:hyperlink w:anchor="_Toc5785767" w:history="1">
+            <w:r>
+              <w:rPr>
+                <w:rStyle w:val="Hyperlink"/>
+                <w:noProof/>
+              </w:rPr>
+              <w:t>7.3</w:t>
+            </w:r>
+            <w:r>
+              <w:rPr>
+                <w:rFonts w:asciiTheme="minorHAnsi" w:eastAsiaTheme="minorEastAsia" w:hAnsiTheme="minorHAnsi"/>
+                <w:noProof/>
+                <w:sz w:val="22"/>
+                <w:lang w:eastAsia="nl-BE"/>
+              </w:rPr>
+              <w:tab/>
+            </w:r>
+            <w:r>
+              <w:rPr>
+                <w:rStyle w:val="Hyperlink"/>
+                <w:noProof/>
+              </w:rPr>
               <w:t>TGO level</w:t>
             </w:r>
             <w:r>
@@ -2215,7 +2656,7 @@
                 <w:noProof/>
                 <w:webHidden/>
               </w:rPr>
-              <w:instrText xml:space="preserve"> PAGEREF _Toc5362652 \h </w:instrText>
+              <w:instrText xml:space="preserve"> PAGEREF _Toc5785767 \h </w:instrText>
             </w:r>
             <w:r>
               <w:rPr>
@@ -2235,7 +2676,7 @@
                 <w:noProof/>
                 <w:webHidden/>
               </w:rPr>
-              <w:t>7</w:t>
+              <w:t>10</w:t>
             </w:r>
             <w:r>
               <w:rPr>
@@ -2260,13 +2701,13 @@
               <w:lang w:eastAsia="nl-BE"/>
             </w:rPr>
           </w:pPr>
-          <w:hyperlink w:anchor="_Toc5362653" w:history="1">
+          <w:hyperlink w:anchor="_Toc5785768" w:history="1">
             <w:r>
               <w:rPr>
                 <w:rStyle w:val="Hyperlink"/>
                 <w:noProof/>
               </w:rPr>
-              <w:t>4.2.1</w:t>
+              <w:t>7.3.1</w:t>
             </w:r>
             <w:r>
               <w:rPr>
@@ -2303,7 +2744,7 @@
                 <w:noProof/>
                 <w:webHidden/>
               </w:rPr>
-              <w:instrText xml:space="preserve"> PAGEREF _Toc5362653 \h </w:instrText>
+              <w:instrText xml:space="preserve"> PAGEREF _Toc5785768 \h </w:instrText>
             </w:r>
             <w:r>
               <w:rPr>
@@ -2323,7 +2764,7 @@
                 <w:noProof/>
                 <w:webHidden/>
               </w:rPr>
-              <w:t>7</w:t>
+              <w:t>10</w:t>
             </w:r>
             <w:r>
               <w:rPr>
@@ -2348,13 +2789,13 @@
               <w:lang w:eastAsia="nl-BE"/>
             </w:rPr>
           </w:pPr>
-          <w:hyperlink w:anchor="_Toc5362654" w:history="1">
+          <w:hyperlink w:anchor="_Toc5785769" w:history="1">
             <w:r>
               <w:rPr>
                 <w:rStyle w:val="Hyperlink"/>
                 <w:noProof/>
               </w:rPr>
-              <w:t>4.2.2</w:t>
+              <w:t>7.3.2</w:t>
             </w:r>
             <w:r>
               <w:rPr>
@@ -2391,7 +2832,7 @@
                 <w:noProof/>
                 <w:webHidden/>
               </w:rPr>
-              <w:instrText xml:space="preserve"> PAGEREF _Toc5362654 \h </w:instrText>
+              <w:instrText xml:space="preserve"> PAGEREF _Toc5785769 \h </w:instrText>
             </w:r>
             <w:r>
               <w:rPr>
@@ -2411,7 +2852,7 @@
                 <w:noProof/>
                 <w:webHidden/>
               </w:rPr>
-              <w:t>7</w:t>
+              <w:t>10</w:t>
             </w:r>
             <w:r>
               <w:rPr>
@@ -2436,13 +2877,13 @@
               <w:lang w:eastAsia="nl-BE"/>
             </w:rPr>
           </w:pPr>
-          <w:hyperlink w:anchor="_Toc5362655" w:history="1">
+          <w:hyperlink w:anchor="_Toc5785770" w:history="1">
             <w:r>
               <w:rPr>
                 <w:rStyle w:val="Hyperlink"/>
                 <w:noProof/>
               </w:rPr>
-              <w:t>4.2.3</w:t>
+              <w:t>7.3.3</w:t>
             </w:r>
             <w:r>
               <w:rPr>
@@ -2479,7 +2920,7 @@
                 <w:noProof/>
                 <w:webHidden/>
               </w:rPr>
-              <w:instrText xml:space="preserve"> PAGEREF _Toc5362655 \h </w:instrText>
+              <w:instrText xml:space="preserve"> PAGEREF _Toc5785770 \h </w:instrText>
             </w:r>
             <w:r>
               <w:rPr>
@@ -2499,7 +2940,7 @@
                 <w:noProof/>
                 <w:webHidden/>
               </w:rPr>
-              <w:t>7</w:t>
+              <w:t>11</w:t>
             </w:r>
             <w:r>
               <w:rPr>
@@ -2524,13 +2965,13 @@
               <w:lang w:eastAsia="nl-BE"/>
             </w:rPr>
           </w:pPr>
-          <w:hyperlink w:anchor="_Toc5362656" w:history="1">
+          <w:hyperlink w:anchor="_Toc5785771" w:history="1">
             <w:r>
               <w:rPr>
                 <w:rStyle w:val="Hyperlink"/>
                 <w:noProof/>
               </w:rPr>
-              <w:t>4.2.4</w:t>
+              <w:t>7.3.4</w:t>
             </w:r>
             <w:r>
               <w:rPr>
@@ -2567,7 +3008,7 @@
                 <w:noProof/>
                 <w:webHidden/>
               </w:rPr>
-              <w:instrText xml:space="preserve"> PAGEREF _Toc5362656 \h </w:instrText>
+              <w:instrText xml:space="preserve"> PAGEREF _Toc5785771 \h </w:instrText>
             </w:r>
             <w:r>
               <w:rPr>
@@ -2587,7 +3028,7 @@
                 <w:noProof/>
                 <w:webHidden/>
               </w:rPr>
-              <w:t>7</w:t>
+              <w:t>11</w:t>
             </w:r>
             <w:r>
               <w:rPr>
@@ -2612,13 +3053,13 @@
               <w:lang w:eastAsia="nl-BE"/>
             </w:rPr>
           </w:pPr>
-          <w:hyperlink w:anchor="_Toc5362657" w:history="1">
+          <w:hyperlink w:anchor="_Toc5785772" w:history="1">
             <w:r>
               <w:rPr>
                 <w:rStyle w:val="Hyperlink"/>
                 <w:noProof/>
               </w:rPr>
-              <w:t>4.3</w:t>
+              <w:t>7.4</w:t>
             </w:r>
             <w:r>
               <w:rPr>
@@ -2655,7 +3096,7 @@
                 <w:noProof/>
                 <w:webHidden/>
               </w:rPr>
-              <w:instrText xml:space="preserve"> PAGEREF _Toc5362657 \h </w:instrText>
+              <w:instrText xml:space="preserve"> PAGEREF _Toc5785772 \h </w:instrText>
             </w:r>
             <w:r>
               <w:rPr>
@@ -2675,7 +3116,7 @@
                 <w:noProof/>
                 <w:webHidden/>
               </w:rPr>
-              <w:t>7</w:t>
+              <w:t>12</w:t>
             </w:r>
             <w:r>
               <w:rPr>
@@ -2700,13 +3141,13 @@
               <w:lang w:eastAsia="nl-BE"/>
             </w:rPr>
           </w:pPr>
-          <w:hyperlink w:anchor="_Toc5362658" w:history="1">
+          <w:hyperlink w:anchor="_Toc5785773" w:history="1">
             <w:r>
               <w:rPr>
                 <w:rStyle w:val="Hyperlink"/>
                 <w:noProof/>
               </w:rPr>
-              <w:t>4.4</w:t>
+              <w:t>7.5</w:t>
             </w:r>
             <w:r>
               <w:rPr>
@@ -2743,7 +3184,7 @@
                 <w:noProof/>
                 <w:webHidden/>
               </w:rPr>
-              <w:instrText xml:space="preserve"> PAGEREF _Toc5362658 \h </w:instrText>
+              <w:instrText xml:space="preserve"> PAGEREF _Toc5785773 \h </w:instrText>
             </w:r>
             <w:r>
               <w:rPr>
@@ -2763,7 +3204,7 @@
                 <w:noProof/>
                 <w:webHidden/>
               </w:rPr>
-              <w:t>7</w:t>
+              <w:t>13</w:t>
             </w:r>
             <w:r>
               <w:rPr>
@@ -2788,13 +3229,13 @@
               <w:lang w:eastAsia="nl-BE"/>
             </w:rPr>
           </w:pPr>
-          <w:hyperlink w:anchor="_Toc5362659" w:history="1">
+          <w:hyperlink w:anchor="_Toc5785774" w:history="1">
             <w:r>
               <w:rPr>
                 <w:rStyle w:val="Hyperlink"/>
                 <w:noProof/>
               </w:rPr>
-              <w:t>4.5</w:t>
+              <w:t>7.6</w:t>
             </w:r>
             <w:r>
               <w:rPr>
@@ -2831,7 +3272,7 @@
                 <w:noProof/>
                 <w:webHidden/>
               </w:rPr>
-              <w:instrText xml:space="preserve"> PAGEREF _Toc5362659 \h </w:instrText>
+              <w:instrText xml:space="preserve"> PAGEREF _Toc5785774 \h </w:instrText>
             </w:r>
             <w:r>
               <w:rPr>
@@ -2851,7 +3292,7 @@
                 <w:noProof/>
                 <w:webHidden/>
               </w:rPr>
-              <w:t>7</w:t>
+              <w:t>14</w:t>
             </w:r>
             <w:r>
               <w:rPr>
@@ -2876,13 +3317,13 @@
               <w:lang w:eastAsia="nl-BE"/>
             </w:rPr>
           </w:pPr>
-          <w:hyperlink w:anchor="_Toc5362660" w:history="1">
+          <w:hyperlink w:anchor="_Toc5785775" w:history="1">
             <w:r>
               <w:rPr>
                 <w:rStyle w:val="Hyperlink"/>
                 <w:noProof/>
               </w:rPr>
-              <w:t>4.6</w:t>
+              <w:t>7.7</w:t>
             </w:r>
             <w:r>
               <w:rPr>
@@ -2919,7 +3360,7 @@
                 <w:noProof/>
                 <w:webHidden/>
               </w:rPr>
-              <w:instrText xml:space="preserve"> PAGEREF _Toc5362660 \h </w:instrText>
+              <w:instrText xml:space="preserve"> PAGEREF _Toc5785775 \h </w:instrText>
             </w:r>
             <w:r>
               <w:rPr>
@@ -2939,7 +3380,7 @@
                 <w:noProof/>
                 <w:webHidden/>
               </w:rPr>
-              <w:t>7</w:t>
+              <w:t>15</w:t>
             </w:r>
             <w:r>
               <w:rPr>
@@ -2964,14 +3405,13 @@
               <w:lang w:eastAsia="nl-BE"/>
             </w:rPr>
           </w:pPr>
-          <w:hyperlink w:anchor="_Toc5362661" w:history="1">
+          <w:hyperlink w:anchor="_Toc5785776" w:history="1">
             <w:r>
               <w:rPr>
                 <w:rStyle w:val="Hyperlink"/>
-                <w:rFonts w:cs="Times New Roman"/>
-                <w:noProof/>
-              </w:rPr>
-              <w:t>5</w:t>
+                <w:noProof/>
+              </w:rPr>
+              <w:t>8</w:t>
             </w:r>
             <w:r>
               <w:rPr>
@@ -2987,7 +3427,7 @@
                 <w:rStyle w:val="Hyperlink"/>
                 <w:noProof/>
               </w:rPr>
-              <w:t>How to’s</w:t>
+              <w:t>Project structuur</w:t>
             </w:r>
             <w:r>
               <w:rPr>
@@ -3008,7 +3448,7 @@
                 <w:noProof/>
                 <w:webHidden/>
               </w:rPr>
-              <w:instrText xml:space="preserve"> PAGEREF _Toc5362661 \h </w:instrText>
+              <w:instrText xml:space="preserve"> PAGEREF _Toc5785776 \h </w:instrText>
             </w:r>
             <w:r>
               <w:rPr>
@@ -3028,7 +3468,7 @@
                 <w:noProof/>
                 <w:webHidden/>
               </w:rPr>
-              <w:t>8</w:t>
+              <w:t>16</w:t>
             </w:r>
             <w:r>
               <w:rPr>
@@ -3053,13 +3493,13 @@
               <w:lang w:eastAsia="nl-BE"/>
             </w:rPr>
           </w:pPr>
-          <w:hyperlink w:anchor="_Toc5362662" w:history="1">
+          <w:hyperlink w:anchor="_Toc5785777" w:history="1">
             <w:r>
               <w:rPr>
                 <w:rStyle w:val="Hyperlink"/>
                 <w:noProof/>
               </w:rPr>
-              <w:t>5.1</w:t>
+              <w:t>8.1</w:t>
             </w:r>
             <w:r>
               <w:rPr>
@@ -3075,7 +3515,7 @@
                 <w:rStyle w:val="Hyperlink"/>
                 <w:noProof/>
               </w:rPr>
-              <w:t>Vragen toevoegen of aanpassen</w:t>
+              <w:t>Doc</w:t>
             </w:r>
             <w:r>
               <w:rPr>
@@ -3096,7 +3536,7 @@
                 <w:noProof/>
                 <w:webHidden/>
               </w:rPr>
-              <w:instrText xml:space="preserve"> PAGEREF _Toc5362662 \h </w:instrText>
+              <w:instrText xml:space="preserve"> PAGEREF _Toc5785777 \h </w:instrText>
             </w:r>
             <w:r>
               <w:rPr>
@@ -3116,7 +3556,183 @@
                 <w:noProof/>
                 <w:webHidden/>
               </w:rPr>
-              <w:t>8</w:t>
+              <w:t>16</w:t>
+            </w:r>
+            <w:r>
+              <w:rPr>
+                <w:noProof/>
+                <w:webHidden/>
+              </w:rPr>
+              <w:fldChar w:fldCharType="end"/>
+            </w:r>
+          </w:hyperlink>
+        </w:p>
+        <w:p>
+          <w:pPr>
+            <w:pStyle w:val="TOC3"/>
+            <w:tabs>
+              <w:tab w:val="left" w:pos="1100"/>
+              <w:tab w:val="right" w:leader="dot" w:pos="9060"/>
+            </w:tabs>
+            <w:rPr>
+              <w:rFonts w:asciiTheme="minorHAnsi" w:eastAsiaTheme="minorEastAsia" w:hAnsiTheme="minorHAnsi"/>
+              <w:noProof/>
+              <w:sz w:val="22"/>
+              <w:lang w:eastAsia="nl-BE"/>
+            </w:rPr>
+          </w:pPr>
+          <w:hyperlink w:anchor="_Toc5785778" w:history="1">
+            <w:r>
+              <w:rPr>
+                <w:rStyle w:val="Hyperlink"/>
+                <w:noProof/>
+              </w:rPr>
+              <w:t>8.1.1</w:t>
+            </w:r>
+            <w:r>
+              <w:rPr>
+                <w:rFonts w:asciiTheme="minorHAnsi" w:eastAsiaTheme="minorEastAsia" w:hAnsiTheme="minorHAnsi"/>
+                <w:noProof/>
+                <w:sz w:val="22"/>
+                <w:lang w:eastAsia="nl-BE"/>
+              </w:rPr>
+              <w:tab/>
+            </w:r>
+            <w:r>
+              <w:rPr>
+                <w:rStyle w:val="Hyperlink"/>
+                <w:noProof/>
+              </w:rPr>
+              <w:t>Nieuwe documentatie</w:t>
+            </w:r>
+            <w:r>
+              <w:rPr>
+                <w:noProof/>
+                <w:webHidden/>
+              </w:rPr>
+              <w:tab/>
+            </w:r>
+            <w:r>
+              <w:rPr>
+                <w:noProof/>
+                <w:webHidden/>
+              </w:rPr>
+              <w:fldChar w:fldCharType="begin"/>
+            </w:r>
+            <w:r>
+              <w:rPr>
+                <w:noProof/>
+                <w:webHidden/>
+              </w:rPr>
+              <w:instrText xml:space="preserve"> PAGEREF _Toc5785778 \h </w:instrText>
+            </w:r>
+            <w:r>
+              <w:rPr>
+                <w:noProof/>
+                <w:webHidden/>
+              </w:rPr>
+            </w:r>
+            <w:r>
+              <w:rPr>
+                <w:noProof/>
+                <w:webHidden/>
+              </w:rPr>
+              <w:fldChar w:fldCharType="separate"/>
+            </w:r>
+            <w:r>
+              <w:rPr>
+                <w:noProof/>
+                <w:webHidden/>
+              </w:rPr>
+              <w:t>16</w:t>
+            </w:r>
+            <w:r>
+              <w:rPr>
+                <w:noProof/>
+                <w:webHidden/>
+              </w:rPr>
+              <w:fldChar w:fldCharType="end"/>
+            </w:r>
+          </w:hyperlink>
+        </w:p>
+        <w:p>
+          <w:pPr>
+            <w:pStyle w:val="TOC3"/>
+            <w:tabs>
+              <w:tab w:val="left" w:pos="1100"/>
+              <w:tab w:val="right" w:leader="dot" w:pos="9060"/>
+            </w:tabs>
+            <w:rPr>
+              <w:rFonts w:asciiTheme="minorHAnsi" w:eastAsiaTheme="minorEastAsia" w:hAnsiTheme="minorHAnsi"/>
+              <w:noProof/>
+              <w:sz w:val="22"/>
+              <w:lang w:eastAsia="nl-BE"/>
+            </w:rPr>
+          </w:pPr>
+          <w:hyperlink w:anchor="_Toc5785779" w:history="1">
+            <w:r>
+              <w:rPr>
+                <w:rStyle w:val="Hyperlink"/>
+                <w:noProof/>
+              </w:rPr>
+              <w:t>8.1.2</w:t>
+            </w:r>
+            <w:r>
+              <w:rPr>
+                <w:rFonts w:asciiTheme="minorHAnsi" w:eastAsiaTheme="minorEastAsia" w:hAnsiTheme="minorHAnsi"/>
+                <w:noProof/>
+                <w:sz w:val="22"/>
+                <w:lang w:eastAsia="nl-BE"/>
+              </w:rPr>
+              <w:tab/>
+            </w:r>
+            <w:r>
+              <w:rPr>
+                <w:rStyle w:val="Hyperlink"/>
+                <w:noProof/>
+              </w:rPr>
+              <w:t>Originele documentatie</w:t>
+            </w:r>
+            <w:r>
+              <w:rPr>
+                <w:noProof/>
+                <w:webHidden/>
+              </w:rPr>
+              <w:tab/>
+            </w:r>
+            <w:r>
+              <w:rPr>
+                <w:noProof/>
+                <w:webHidden/>
+              </w:rPr>
+              <w:fldChar w:fldCharType="begin"/>
+            </w:r>
+            <w:r>
+              <w:rPr>
+                <w:noProof/>
+                <w:webHidden/>
+              </w:rPr>
+              <w:instrText xml:space="preserve"> PAGEREF _Toc5785779 \h </w:instrText>
+            </w:r>
+            <w:r>
+              <w:rPr>
+                <w:noProof/>
+                <w:webHidden/>
+              </w:rPr>
+            </w:r>
+            <w:r>
+              <w:rPr>
+                <w:noProof/>
+                <w:webHidden/>
+              </w:rPr>
+              <w:fldChar w:fldCharType="separate"/>
+            </w:r>
+            <w:r>
+              <w:rPr>
+                <w:noProof/>
+                <w:webHidden/>
+              </w:rPr>
+              <w:t>16</w:t>
             </w:r>
             <w:r>
               <w:rPr>
@@ -3141,13 +3757,13 @@
               <w:lang w:eastAsia="nl-BE"/>
             </w:rPr>
           </w:pPr>
-          <w:hyperlink w:anchor="_Toc5362663" w:history="1">
+          <w:hyperlink w:anchor="_Toc5785780" w:history="1">
             <w:r>
               <w:rPr>
                 <w:rStyle w:val="Hyperlink"/>
                 <w:noProof/>
               </w:rPr>
-              <w:t>5.2</w:t>
+              <w:t>8.2</w:t>
             </w:r>
             <w:r>
               <w:rPr>
@@ -3163,7 +3779,7 @@
                 <w:rStyle w:val="Hyperlink"/>
                 <w:noProof/>
               </w:rPr>
-              <w:t>Variabelen aanpassen</w:t>
+              <w:t>Src</w:t>
             </w:r>
             <w:r>
               <w:rPr>
@@ -3184,7 +3800,7 @@
                 <w:noProof/>
                 <w:webHidden/>
               </w:rPr>
-              <w:instrText xml:space="preserve"> PAGEREF _Toc5362663 \h </w:instrText>
+              <w:instrText xml:space="preserve"> PAGEREF _Toc5785780 \h </w:instrText>
             </w:r>
             <w:r>
               <w:rPr>
@@ -3204,7 +3820,184 @@
                 <w:noProof/>
                 <w:webHidden/>
               </w:rPr>
-              <w:t>8</w:t>
+              <w:t>16</w:t>
+            </w:r>
+            <w:r>
+              <w:rPr>
+                <w:noProof/>
+                <w:webHidden/>
+              </w:rPr>
+              <w:fldChar w:fldCharType="end"/>
+            </w:r>
+          </w:hyperlink>
+        </w:p>
+        <w:p>
+          <w:pPr>
+            <w:pStyle w:val="TOC3"/>
+            <w:tabs>
+              <w:tab w:val="left" w:pos="1100"/>
+              <w:tab w:val="right" w:leader="dot" w:pos="9060"/>
+            </w:tabs>
+            <w:rPr>
+              <w:rFonts w:asciiTheme="minorHAnsi" w:eastAsiaTheme="minorEastAsia" w:hAnsiTheme="minorHAnsi"/>
+              <w:noProof/>
+              <w:sz w:val="22"/>
+              <w:lang w:eastAsia="nl-BE"/>
+            </w:rPr>
+          </w:pPr>
+          <w:hyperlink w:anchor="_Toc5785781" w:history="1">
+            <w:r>
+              <w:rPr>
+                <w:rStyle w:val="Hyperlink"/>
+                <w:noProof/>
+              </w:rPr>
+              <w:t>8.2.1</w:t>
+            </w:r>
+            <w:r>
+              <w:rPr>
+                <w:rFonts w:asciiTheme="minorHAnsi" w:eastAsiaTheme="minorEastAsia" w:hAnsiTheme="minorHAnsi"/>
+                <w:noProof/>
+                <w:sz w:val="22"/>
+                <w:lang w:eastAsia="nl-BE"/>
+              </w:rPr>
+              <w:tab/>
+            </w:r>
+            <w:r>
+              <w:rPr>
+                <w:rStyle w:val="Hyperlink"/>
+                <w:noProof/>
+              </w:rPr>
+              <w:t>Mecity project</w:t>
+            </w:r>
+            <w:r>
+              <w:rPr>
+                <w:noProof/>
+                <w:webHidden/>
+              </w:rPr>
+              <w:tab/>
+            </w:r>
+            <w:r>
+              <w:rPr>
+                <w:noProof/>
+                <w:webHidden/>
+              </w:rPr>
+              <w:fldChar w:fldCharType="begin"/>
+            </w:r>
+            <w:r>
+              <w:rPr>
+                <w:noProof/>
+                <w:webHidden/>
+              </w:rPr>
+              <w:instrText xml:space="preserve"> PAGEREF _Toc5785781 \h </w:instrText>
+            </w:r>
+            <w:r>
+              <w:rPr>
+                <w:noProof/>
+                <w:webHidden/>
+              </w:rPr>
+            </w:r>
+            <w:r>
+              <w:rPr>
+                <w:noProof/>
+                <w:webHidden/>
+              </w:rPr>
+              <w:fldChar w:fldCharType="separate"/>
+            </w:r>
+            <w:r>
+              <w:rPr>
+                <w:noProof/>
+                <w:webHidden/>
+              </w:rPr>
+              <w:t>16</w:t>
+            </w:r>
+            <w:r>
+              <w:rPr>
+                <w:noProof/>
+                <w:webHidden/>
+              </w:rPr>
+              <w:fldChar w:fldCharType="end"/>
+            </w:r>
+          </w:hyperlink>
+        </w:p>
+        <w:p>
+          <w:pPr>
+            <w:pStyle w:val="TOC1"/>
+            <w:tabs>
+              <w:tab w:val="left" w:pos="400"/>
+              <w:tab w:val="right" w:leader="dot" w:pos="9060"/>
+            </w:tabs>
+            <w:rPr>
+              <w:rFonts w:asciiTheme="minorHAnsi" w:eastAsiaTheme="minorEastAsia" w:hAnsiTheme="minorHAnsi"/>
+              <w:noProof/>
+              <w:sz w:val="22"/>
+              <w:lang w:eastAsia="nl-BE"/>
+            </w:rPr>
+          </w:pPr>
+          <w:hyperlink w:anchor="_Toc5785782" w:history="1">
+            <w:r>
+              <w:rPr>
+                <w:rStyle w:val="Hyperlink"/>
+                <w:rFonts w:cs="Times New Roman"/>
+                <w:noProof/>
+              </w:rPr>
+              <w:t>9</w:t>
+            </w:r>
+            <w:r>
+              <w:rPr>
+                <w:rFonts w:asciiTheme="minorHAnsi" w:eastAsiaTheme="minorEastAsia" w:hAnsiTheme="minorHAnsi"/>
+                <w:noProof/>
+                <w:sz w:val="22"/>
+                <w:lang w:eastAsia="nl-BE"/>
+              </w:rPr>
+              <w:tab/>
+            </w:r>
+            <w:r>
+              <w:rPr>
+                <w:rStyle w:val="Hyperlink"/>
+                <w:noProof/>
+              </w:rPr>
+              <w:t>How to’s</w:t>
+            </w:r>
+            <w:r>
+              <w:rPr>
+                <w:noProof/>
+                <w:webHidden/>
+              </w:rPr>
+              <w:tab/>
+            </w:r>
+            <w:r>
+              <w:rPr>
+                <w:noProof/>
+                <w:webHidden/>
+              </w:rPr>
+              <w:fldChar w:fldCharType="begin"/>
+            </w:r>
+            <w:r>
+              <w:rPr>
+                <w:noProof/>
+                <w:webHidden/>
+              </w:rPr>
+              <w:instrText xml:space="preserve"> PAGEREF _Toc5785782 \h </w:instrText>
+            </w:r>
+            <w:r>
+              <w:rPr>
+                <w:noProof/>
+                <w:webHidden/>
+              </w:rPr>
+            </w:r>
+            <w:r>
+              <w:rPr>
+                <w:noProof/>
+                <w:webHidden/>
+              </w:rPr>
+              <w:fldChar w:fldCharType="separate"/>
+            </w:r>
+            <w:r>
+              <w:rPr>
+                <w:noProof/>
+                <w:webHidden/>
+              </w:rPr>
+              <w:t>18</w:t>
             </w:r>
             <w:r>
               <w:rPr>
@@ -3229,13 +4022,13 @@
               <w:lang w:eastAsia="nl-BE"/>
             </w:rPr>
           </w:pPr>
-          <w:hyperlink w:anchor="_Toc5362664" w:history="1">
+          <w:hyperlink w:anchor="_Toc5785783" w:history="1">
             <w:r>
               <w:rPr>
                 <w:rStyle w:val="Hyperlink"/>
                 <w:noProof/>
               </w:rPr>
-              <w:t>5.3</w:t>
+              <w:t>9.1</w:t>
             </w:r>
             <w:r>
               <w:rPr>
@@ -3251,7 +4044,7 @@
                 <w:rStyle w:val="Hyperlink"/>
                 <w:noProof/>
               </w:rPr>
-              <w:t>Levels toevoegen</w:t>
+              <w:t>Vragen toevoegen of aanpassen</w:t>
             </w:r>
             <w:r>
               <w:rPr>
@@ -3272,7 +4065,7 @@
                 <w:noProof/>
                 <w:webHidden/>
               </w:rPr>
-              <w:instrText xml:space="preserve"> PAGEREF _Toc5362664 \h </w:instrText>
+              <w:instrText xml:space="preserve"> PAGEREF _Toc5785783 \h </w:instrText>
             </w:r>
             <w:r>
               <w:rPr>
@@ -3292,95 +4085,7 @@
                 <w:noProof/>
                 <w:webHidden/>
               </w:rPr>
-              <w:t>8</w:t>
-            </w:r>
-            <w:r>
-              <w:rPr>
-                <w:noProof/>
-                <w:webHidden/>
-              </w:rPr>
-              <w:fldChar w:fldCharType="end"/>
-            </w:r>
-          </w:hyperlink>
-        </w:p>
-        <w:p>
-          <w:pPr>
-            <w:pStyle w:val="TOC1"/>
-            <w:tabs>
-              <w:tab w:val="left" w:pos="400"/>
-              <w:tab w:val="right" w:leader="dot" w:pos="9060"/>
-            </w:tabs>
-            <w:rPr>
-              <w:rFonts w:asciiTheme="minorHAnsi" w:eastAsiaTheme="minorEastAsia" w:hAnsiTheme="minorHAnsi"/>
-              <w:noProof/>
-              <w:sz w:val="22"/>
-              <w:lang w:eastAsia="nl-BE"/>
-            </w:rPr>
-          </w:pPr>
-          <w:hyperlink w:anchor="_Toc5362665" w:history="1">
-            <w:r>
-              <w:rPr>
-                <w:rStyle w:val="Hyperlink"/>
-                <w:noProof/>
-              </w:rPr>
-              <w:t>6</w:t>
-            </w:r>
-            <w:r>
-              <w:rPr>
-                <w:rFonts w:asciiTheme="minorHAnsi" w:eastAsiaTheme="minorEastAsia" w:hAnsiTheme="minorHAnsi"/>
-                <w:noProof/>
-                <w:sz w:val="22"/>
-                <w:lang w:eastAsia="nl-BE"/>
-              </w:rPr>
-              <w:tab/>
-            </w:r>
-            <w:r>
-              <w:rPr>
-                <w:rStyle w:val="Hyperlink"/>
-                <w:noProof/>
-              </w:rPr>
-              <w:t>Bijlagen</w:t>
-            </w:r>
-            <w:r>
-              <w:rPr>
-                <w:noProof/>
-                <w:webHidden/>
-              </w:rPr>
-              <w:tab/>
-            </w:r>
-            <w:r>
-              <w:rPr>
-                <w:noProof/>
-                <w:webHidden/>
-              </w:rPr>
-              <w:fldChar w:fldCharType="begin"/>
-            </w:r>
-            <w:r>
-              <w:rPr>
-                <w:noProof/>
-                <w:webHidden/>
-              </w:rPr>
-              <w:instrText xml:space="preserve"> PAGEREF _Toc5362665 \h </w:instrText>
-            </w:r>
-            <w:r>
-              <w:rPr>
-                <w:noProof/>
-                <w:webHidden/>
-              </w:rPr>
-            </w:r>
-            <w:r>
-              <w:rPr>
-                <w:noProof/>
-                <w:webHidden/>
-              </w:rPr>
-              <w:fldChar w:fldCharType="separate"/>
-            </w:r>
-            <w:r>
-              <w:rPr>
-                <w:noProof/>
-                <w:webHidden/>
-              </w:rPr>
-              <w:t>9</w:t>
+              <w:t>18</w:t>
             </w:r>
             <w:r>
               <w:rPr>
@@ -3405,13 +4110,13 @@
               <w:lang w:eastAsia="nl-BE"/>
             </w:rPr>
           </w:pPr>
-          <w:hyperlink w:anchor="_Toc5362666" w:history="1">
+          <w:hyperlink w:anchor="_Toc5785784" w:history="1">
             <w:r>
               <w:rPr>
                 <w:rStyle w:val="Hyperlink"/>
                 <w:noProof/>
               </w:rPr>
-              <w:t>6.1</w:t>
+              <w:t>9.2</w:t>
             </w:r>
             <w:r>
               <w:rPr>
@@ -3427,7 +4132,7 @@
                 <w:rStyle w:val="Hyperlink"/>
                 <w:noProof/>
               </w:rPr>
-              <w:t>TGO level</w:t>
+              <w:t>Variabelen aanpassen</w:t>
             </w:r>
             <w:r>
               <w:rPr>
@@ -3448,7 +4153,7 @@
                 <w:noProof/>
                 <w:webHidden/>
               </w:rPr>
-              <w:instrText xml:space="preserve"> PAGEREF _Toc5362666 \h </w:instrText>
+              <w:instrText xml:space="preserve"> PAGEREF _Toc5785784 \h </w:instrText>
             </w:r>
             <w:r>
               <w:rPr>
@@ -3468,359 +4173,7 @@
                 <w:noProof/>
                 <w:webHidden/>
               </w:rPr>
-              <w:t>9</w:t>
-            </w:r>
-            <w:r>
-              <w:rPr>
-                <w:noProof/>
-                <w:webHidden/>
-              </w:rPr>
-              <w:fldChar w:fldCharType="end"/>
-            </w:r>
-          </w:hyperlink>
-        </w:p>
-        <w:p>
-          <w:pPr>
-            <w:pStyle w:val="TOC3"/>
-            <w:tabs>
-              <w:tab w:val="left" w:pos="1100"/>
-              <w:tab w:val="right" w:leader="dot" w:pos="9060"/>
-            </w:tabs>
-            <w:rPr>
-              <w:rFonts w:asciiTheme="minorHAnsi" w:eastAsiaTheme="minorEastAsia" w:hAnsiTheme="minorHAnsi"/>
-              <w:noProof/>
-              <w:sz w:val="22"/>
-              <w:lang w:eastAsia="nl-BE"/>
-            </w:rPr>
-          </w:pPr>
-          <w:hyperlink w:anchor="_Toc5362667" w:history="1">
-            <w:r>
-              <w:rPr>
-                <w:rStyle w:val="Hyperlink"/>
-                <w:noProof/>
-              </w:rPr>
-              <w:t>6.1.1</w:t>
-            </w:r>
-            <w:r>
-              <w:rPr>
-                <w:rFonts w:asciiTheme="minorHAnsi" w:eastAsiaTheme="minorEastAsia" w:hAnsiTheme="minorHAnsi"/>
-                <w:noProof/>
-                <w:sz w:val="22"/>
-                <w:lang w:eastAsia="nl-BE"/>
-              </w:rPr>
-              <w:tab/>
-            </w:r>
-            <w:r>
-              <w:rPr>
-                <w:rStyle w:val="Hyperlink"/>
-                <w:noProof/>
-              </w:rPr>
-              <w:t>Memory minigame</w:t>
-            </w:r>
-            <w:r>
-              <w:rPr>
-                <w:noProof/>
-                <w:webHidden/>
-              </w:rPr>
-              <w:tab/>
-            </w:r>
-            <w:r>
-              <w:rPr>
-                <w:noProof/>
-                <w:webHidden/>
-              </w:rPr>
-              <w:fldChar w:fldCharType="begin"/>
-            </w:r>
-            <w:r>
-              <w:rPr>
-                <w:noProof/>
-                <w:webHidden/>
-              </w:rPr>
-              <w:instrText xml:space="preserve"> PAGEREF _Toc5362667 \h </w:instrText>
-            </w:r>
-            <w:r>
-              <w:rPr>
-                <w:noProof/>
-                <w:webHidden/>
-              </w:rPr>
-            </w:r>
-            <w:r>
-              <w:rPr>
-                <w:noProof/>
-                <w:webHidden/>
-              </w:rPr>
-              <w:fldChar w:fldCharType="separate"/>
-            </w:r>
-            <w:r>
-              <w:rPr>
-                <w:noProof/>
-                <w:webHidden/>
-              </w:rPr>
-              <w:t>9</w:t>
-            </w:r>
-            <w:r>
-              <w:rPr>
-                <w:noProof/>
-                <w:webHidden/>
-              </w:rPr>
-              <w:fldChar w:fldCharType="end"/>
-            </w:r>
-          </w:hyperlink>
-        </w:p>
-        <w:p>
-          <w:pPr>
-            <w:pStyle w:val="TOC3"/>
-            <w:tabs>
-              <w:tab w:val="left" w:pos="1100"/>
-              <w:tab w:val="right" w:leader="dot" w:pos="9060"/>
-            </w:tabs>
-            <w:rPr>
-              <w:rFonts w:asciiTheme="minorHAnsi" w:eastAsiaTheme="minorEastAsia" w:hAnsiTheme="minorHAnsi"/>
-              <w:noProof/>
-              <w:sz w:val="22"/>
-              <w:lang w:eastAsia="nl-BE"/>
-            </w:rPr>
-          </w:pPr>
-          <w:hyperlink w:anchor="_Toc5362668" w:history="1">
-            <w:r>
-              <w:rPr>
-                <w:rStyle w:val="Hyperlink"/>
-                <w:noProof/>
-              </w:rPr>
-              <w:t>6.1.2</w:t>
-            </w:r>
-            <w:r>
-              <w:rPr>
-                <w:rFonts w:asciiTheme="minorHAnsi" w:eastAsiaTheme="minorEastAsia" w:hAnsiTheme="minorHAnsi"/>
-                <w:noProof/>
-                <w:sz w:val="22"/>
-                <w:lang w:eastAsia="nl-BE"/>
-              </w:rPr>
-              <w:tab/>
-            </w:r>
-            <w:r>
-              <w:rPr>
-                <w:rStyle w:val="Hyperlink"/>
-                <w:noProof/>
-              </w:rPr>
-              <w:t>Breakout minigame</w:t>
-            </w:r>
-            <w:r>
-              <w:rPr>
-                <w:noProof/>
-                <w:webHidden/>
-              </w:rPr>
-              <w:tab/>
-            </w:r>
-            <w:r>
-              <w:rPr>
-                <w:noProof/>
-                <w:webHidden/>
-              </w:rPr>
-              <w:fldChar w:fldCharType="begin"/>
-            </w:r>
-            <w:r>
-              <w:rPr>
-                <w:noProof/>
-                <w:webHidden/>
-              </w:rPr>
-              <w:instrText xml:space="preserve"> PAGEREF _Toc5362668 \h </w:instrText>
-            </w:r>
-            <w:r>
-              <w:rPr>
-                <w:noProof/>
-                <w:webHidden/>
-              </w:rPr>
-            </w:r>
-            <w:r>
-              <w:rPr>
-                <w:noProof/>
-                <w:webHidden/>
-              </w:rPr>
-              <w:fldChar w:fldCharType="separate"/>
-            </w:r>
-            <w:r>
-              <w:rPr>
-                <w:noProof/>
-                <w:webHidden/>
-              </w:rPr>
-              <w:t>9</w:t>
-            </w:r>
-            <w:r>
-              <w:rPr>
-                <w:noProof/>
-                <w:webHidden/>
-              </w:rPr>
-              <w:fldChar w:fldCharType="end"/>
-            </w:r>
-          </w:hyperlink>
-        </w:p>
-        <w:p>
-          <w:pPr>
-            <w:pStyle w:val="TOC3"/>
-            <w:tabs>
-              <w:tab w:val="left" w:pos="1100"/>
-              <w:tab w:val="right" w:leader="dot" w:pos="9060"/>
-            </w:tabs>
-            <w:rPr>
-              <w:rFonts w:asciiTheme="minorHAnsi" w:eastAsiaTheme="minorEastAsia" w:hAnsiTheme="minorHAnsi"/>
-              <w:noProof/>
-              <w:sz w:val="22"/>
-              <w:lang w:eastAsia="nl-BE"/>
-            </w:rPr>
-          </w:pPr>
-          <w:hyperlink w:anchor="_Toc5362669" w:history="1">
-            <w:r>
-              <w:rPr>
-                <w:rStyle w:val="Hyperlink"/>
-                <w:noProof/>
-              </w:rPr>
-              <w:t>6.1.3</w:t>
-            </w:r>
-            <w:r>
-              <w:rPr>
-                <w:rFonts w:asciiTheme="minorHAnsi" w:eastAsiaTheme="minorEastAsia" w:hAnsiTheme="minorHAnsi"/>
-                <w:noProof/>
-                <w:sz w:val="22"/>
-                <w:lang w:eastAsia="nl-BE"/>
-              </w:rPr>
-              <w:tab/>
-            </w:r>
-            <w:r>
-              <w:rPr>
-                <w:rStyle w:val="Hyperlink"/>
-                <w:noProof/>
-              </w:rPr>
-              <w:t>Simon says minigame</w:t>
-            </w:r>
-            <w:r>
-              <w:rPr>
-                <w:noProof/>
-                <w:webHidden/>
-              </w:rPr>
-              <w:tab/>
-            </w:r>
-            <w:r>
-              <w:rPr>
-                <w:noProof/>
-                <w:webHidden/>
-              </w:rPr>
-              <w:fldChar w:fldCharType="begin"/>
-            </w:r>
-            <w:r>
-              <w:rPr>
-                <w:noProof/>
-                <w:webHidden/>
-              </w:rPr>
-              <w:instrText xml:space="preserve"> PAGEREF _Toc5362669 \h </w:instrText>
-            </w:r>
-            <w:r>
-              <w:rPr>
-                <w:noProof/>
-                <w:webHidden/>
-              </w:rPr>
-            </w:r>
-            <w:r>
-              <w:rPr>
-                <w:noProof/>
-                <w:webHidden/>
-              </w:rPr>
-              <w:fldChar w:fldCharType="separate"/>
-            </w:r>
-            <w:r>
-              <w:rPr>
-                <w:noProof/>
-                <w:webHidden/>
-              </w:rPr>
-              <w:t>9</w:t>
-            </w:r>
-            <w:r>
-              <w:rPr>
-                <w:noProof/>
-                <w:webHidden/>
-              </w:rPr>
-              <w:fldChar w:fldCharType="end"/>
-            </w:r>
-          </w:hyperlink>
-        </w:p>
-        <w:p>
-          <w:pPr>
-            <w:pStyle w:val="TOC3"/>
-            <w:tabs>
-              <w:tab w:val="left" w:pos="1100"/>
-              <w:tab w:val="right" w:leader="dot" w:pos="9060"/>
-            </w:tabs>
-            <w:rPr>
-              <w:rFonts w:asciiTheme="minorHAnsi" w:eastAsiaTheme="minorEastAsia" w:hAnsiTheme="minorHAnsi"/>
-              <w:noProof/>
-              <w:sz w:val="22"/>
-              <w:lang w:eastAsia="nl-BE"/>
-            </w:rPr>
-          </w:pPr>
-          <w:hyperlink w:anchor="_Toc5362670" w:history="1">
-            <w:r>
-              <w:rPr>
-                <w:rStyle w:val="Hyperlink"/>
-                <w:noProof/>
-              </w:rPr>
-              <w:t>6.1.4</w:t>
-            </w:r>
-            <w:r>
-              <w:rPr>
-                <w:rFonts w:asciiTheme="minorHAnsi" w:eastAsiaTheme="minorEastAsia" w:hAnsiTheme="minorHAnsi"/>
-                <w:noProof/>
-                <w:sz w:val="22"/>
-                <w:lang w:eastAsia="nl-BE"/>
-              </w:rPr>
-              <w:tab/>
-            </w:r>
-            <w:r>
-              <w:rPr>
-                <w:rStyle w:val="Hyperlink"/>
-                <w:noProof/>
-              </w:rPr>
-              <w:t>Mastermind minigame</w:t>
-            </w:r>
-            <w:r>
-              <w:rPr>
-                <w:noProof/>
-                <w:webHidden/>
-              </w:rPr>
-              <w:tab/>
-            </w:r>
-            <w:r>
-              <w:rPr>
-                <w:noProof/>
-                <w:webHidden/>
-              </w:rPr>
-              <w:fldChar w:fldCharType="begin"/>
-            </w:r>
-            <w:r>
-              <w:rPr>
-                <w:noProof/>
-                <w:webHidden/>
-              </w:rPr>
-              <w:instrText xml:space="preserve"> PAGEREF _Toc5362670 \h </w:instrText>
-            </w:r>
-            <w:r>
-              <w:rPr>
-                <w:noProof/>
-                <w:webHidden/>
-              </w:rPr>
-            </w:r>
-            <w:r>
-              <w:rPr>
-                <w:noProof/>
-                <w:webHidden/>
-              </w:rPr>
-              <w:fldChar w:fldCharType="separate"/>
-            </w:r>
-            <w:r>
-              <w:rPr>
-                <w:noProof/>
-                <w:webHidden/>
-              </w:rPr>
-              <w:t>9</w:t>
+              <w:t>18</w:t>
             </w:r>
             <w:r>
               <w:rPr>
@@ -3845,14 +4198,13 @@
               <w:lang w:eastAsia="nl-BE"/>
             </w:rPr>
           </w:pPr>
-          <w:hyperlink w:anchor="_Toc5362671" w:history="1">
+          <w:hyperlink w:anchor="_Toc5785785" w:history="1">
             <w:r>
               <w:rPr>
                 <w:rStyle w:val="Hyperlink"/>
                 <w:noProof/>
-                <w:kern w:val="32"/>
-              </w:rPr>
-              <w:t>6.2</w:t>
+              </w:rPr>
+              <w:t>9.3</w:t>
             </w:r>
             <w:r>
               <w:rPr>
@@ -3868,7 +4220,7 @@
                 <w:rStyle w:val="Hyperlink"/>
                 <w:noProof/>
               </w:rPr>
-              <w:t>How to’s</w:t>
+              <w:t>Levels toevoegen</w:t>
             </w:r>
             <w:r>
               <w:rPr>
@@ -3889,7 +4241,7 @@
                 <w:noProof/>
                 <w:webHidden/>
               </w:rPr>
-              <w:instrText xml:space="preserve"> PAGEREF _Toc5362671 \h </w:instrText>
+              <w:instrText xml:space="preserve"> PAGEREF _Toc5785785 \h </w:instrText>
             </w:r>
             <w:r>
               <w:rPr>
@@ -3909,7 +4261,7 @@
                 <w:noProof/>
                 <w:webHidden/>
               </w:rPr>
-              <w:t>9</w:t>
+              <w:t>18</w:t>
             </w:r>
             <w:r>
               <w:rPr>
@@ -3922,9 +4274,9 @@
         </w:p>
         <w:p>
           <w:pPr>
-            <w:pStyle w:val="TOC3"/>
+            <w:pStyle w:val="TOC1"/>
             <w:tabs>
-              <w:tab w:val="left" w:pos="1100"/>
+              <w:tab w:val="left" w:pos="660"/>
               <w:tab w:val="right" w:leader="dot" w:pos="9060"/>
             </w:tabs>
             <w:rPr>
@@ -3934,14 +4286,13 @@
               <w:lang w:eastAsia="nl-BE"/>
             </w:rPr>
           </w:pPr>
-          <w:hyperlink w:anchor="_Toc5362672" w:history="1">
+          <w:hyperlink w:anchor="_Toc5785786" w:history="1">
             <w:r>
               <w:rPr>
                 <w:rStyle w:val="Hyperlink"/>
                 <w:noProof/>
-                <w:kern w:val="32"/>
-              </w:rPr>
-              <w:t>6.2.1</w:t>
+              </w:rPr>
+              <w:t>10</w:t>
             </w:r>
             <w:r>
               <w:rPr>
@@ -3957,7 +4308,7 @@
                 <w:rStyle w:val="Hyperlink"/>
                 <w:noProof/>
               </w:rPr>
-              <w:t>Vragen toevoegen of aanpassen</w:t>
+              <w:t>Bijlagen</w:t>
             </w:r>
             <w:r>
               <w:rPr>
@@ -3978,7 +4329,7 @@
                 <w:noProof/>
                 <w:webHidden/>
               </w:rPr>
-              <w:instrText xml:space="preserve"> PAGEREF _Toc5362672 \h </w:instrText>
+              <w:instrText xml:space="preserve"> PAGEREF _Toc5785786 \h </w:instrText>
             </w:r>
             <w:r>
               <w:rPr>
@@ -3998,7 +4349,7 @@
                 <w:noProof/>
                 <w:webHidden/>
               </w:rPr>
-              <w:t>9</w:t>
+              <w:t>19</w:t>
             </w:r>
             <w:r>
               <w:rPr>
@@ -4011,9 +4362,9 @@
         </w:p>
         <w:p>
           <w:pPr>
-            <w:pStyle w:val="TOC3"/>
+            <w:pStyle w:val="TOC2"/>
             <w:tabs>
-              <w:tab w:val="left" w:pos="1100"/>
+              <w:tab w:val="left" w:pos="880"/>
               <w:tab w:val="right" w:leader="dot" w:pos="9060"/>
             </w:tabs>
             <w:rPr>
@@ -4023,14 +4374,13 @@
               <w:lang w:eastAsia="nl-BE"/>
             </w:rPr>
           </w:pPr>
-          <w:hyperlink w:anchor="_Toc5362673" w:history="1">
+          <w:hyperlink w:anchor="_Toc5785787" w:history="1">
             <w:r>
               <w:rPr>
                 <w:rStyle w:val="Hyperlink"/>
                 <w:noProof/>
-                <w:kern w:val="32"/>
-              </w:rPr>
-              <w:t>6.2.2</w:t>
+              </w:rPr>
+              <w:t>10.1</w:t>
             </w:r>
             <w:r>
               <w:rPr>
@@ -4046,7 +4396,7 @@
                 <w:rStyle w:val="Hyperlink"/>
                 <w:noProof/>
               </w:rPr>
-              <w:t>Variabelen aanpassen</w:t>
+              <w:t>TGO level</w:t>
             </w:r>
             <w:r>
               <w:rPr>
@@ -4067,7 +4417,7 @@
                 <w:noProof/>
                 <w:webHidden/>
               </w:rPr>
-              <w:instrText xml:space="preserve"> PAGEREF _Toc5362673 \h </w:instrText>
+              <w:instrText xml:space="preserve"> PAGEREF _Toc5785787 \h </w:instrText>
             </w:r>
             <w:r>
               <w:rPr>
@@ -4087,7 +4437,7 @@
                 <w:noProof/>
                 <w:webHidden/>
               </w:rPr>
-              <w:t>9</w:t>
+              <w:t>19</w:t>
             </w:r>
             <w:r>
               <w:rPr>
@@ -4102,7 +4452,7 @@
           <w:pPr>
             <w:pStyle w:val="TOC3"/>
             <w:tabs>
-              <w:tab w:val="left" w:pos="1100"/>
+              <w:tab w:val="left" w:pos="1320"/>
               <w:tab w:val="right" w:leader="dot" w:pos="9060"/>
             </w:tabs>
             <w:rPr>
@@ -4112,14 +4462,13 @@
               <w:lang w:eastAsia="nl-BE"/>
             </w:rPr>
           </w:pPr>
-          <w:hyperlink w:anchor="_Toc5362674" w:history="1">
+          <w:hyperlink w:anchor="_Toc5785788" w:history="1">
             <w:r>
               <w:rPr>
                 <w:rStyle w:val="Hyperlink"/>
                 <w:noProof/>
-                <w:kern w:val="32"/>
-              </w:rPr>
-              <w:t>6.2.3</w:t>
+              </w:rPr>
+              <w:t>10.1.1</w:t>
             </w:r>
             <w:r>
               <w:rPr>
@@ -4135,7 +4484,7 @@
                 <w:rStyle w:val="Hyperlink"/>
                 <w:noProof/>
               </w:rPr>
-              <w:t>Levels toevoegen</w:t>
+              <w:t>Memory minigame</w:t>
             </w:r>
             <w:r>
               <w:rPr>
@@ -4156,7 +4505,7 @@
                 <w:noProof/>
                 <w:webHidden/>
               </w:rPr>
-              <w:instrText xml:space="preserve"> PAGEREF _Toc5362674 \h </w:instrText>
+              <w:instrText xml:space="preserve"> PAGEREF _Toc5785788 \h </w:instrText>
             </w:r>
             <w:r>
               <w:rPr>
@@ -4176,7 +4525,7 @@
                 <w:noProof/>
                 <w:webHidden/>
               </w:rPr>
-              <w:t>9</w:t>
+              <w:t>19</w:t>
             </w:r>
             <w:r>
               <w:rPr>
@@ -4189,9 +4538,9 @@
         </w:p>
         <w:p>
           <w:pPr>
-            <w:pStyle w:val="TOC1"/>
+            <w:pStyle w:val="TOC3"/>
             <w:tabs>
-              <w:tab w:val="left" w:pos="400"/>
+              <w:tab w:val="left" w:pos="1320"/>
               <w:tab w:val="right" w:leader="dot" w:pos="9060"/>
             </w:tabs>
             <w:rPr>
@@ -4201,13 +4550,13 @@
               <w:lang w:eastAsia="nl-BE"/>
             </w:rPr>
           </w:pPr>
-          <w:hyperlink w:anchor="_Toc5362675" w:history="1">
+          <w:hyperlink w:anchor="_Toc5785789" w:history="1">
             <w:r>
               <w:rPr>
                 <w:rStyle w:val="Hyperlink"/>
                 <w:noProof/>
               </w:rPr>
-              <w:t>7</w:t>
+              <w:t>10.1.2</w:t>
             </w:r>
             <w:r>
               <w:rPr>
@@ -4223,6 +4572,626 @@
                 <w:rStyle w:val="Hyperlink"/>
                 <w:noProof/>
               </w:rPr>
+              <w:t>Breakout minigame</w:t>
+            </w:r>
+            <w:r>
+              <w:rPr>
+                <w:noProof/>
+                <w:webHidden/>
+              </w:rPr>
+              <w:tab/>
+            </w:r>
+            <w:r>
+              <w:rPr>
+                <w:noProof/>
+                <w:webHidden/>
+              </w:rPr>
+              <w:fldChar w:fldCharType="begin"/>
+            </w:r>
+            <w:r>
+              <w:rPr>
+                <w:noProof/>
+                <w:webHidden/>
+              </w:rPr>
+              <w:instrText xml:space="preserve"> PAGEREF _Toc5785789 \h </w:instrText>
+            </w:r>
+            <w:r>
+              <w:rPr>
+                <w:noProof/>
+                <w:webHidden/>
+              </w:rPr>
+            </w:r>
+            <w:r>
+              <w:rPr>
+                <w:noProof/>
+                <w:webHidden/>
+              </w:rPr>
+              <w:fldChar w:fldCharType="separate"/>
+            </w:r>
+            <w:r>
+              <w:rPr>
+                <w:noProof/>
+                <w:webHidden/>
+              </w:rPr>
+              <w:t>19</w:t>
+            </w:r>
+            <w:r>
+              <w:rPr>
+                <w:noProof/>
+                <w:webHidden/>
+              </w:rPr>
+              <w:fldChar w:fldCharType="end"/>
+            </w:r>
+          </w:hyperlink>
+        </w:p>
+        <w:p>
+          <w:pPr>
+            <w:pStyle w:val="TOC3"/>
+            <w:tabs>
+              <w:tab w:val="left" w:pos="1320"/>
+              <w:tab w:val="right" w:leader="dot" w:pos="9060"/>
+            </w:tabs>
+            <w:rPr>
+              <w:rFonts w:asciiTheme="minorHAnsi" w:eastAsiaTheme="minorEastAsia" w:hAnsiTheme="minorHAnsi"/>
+              <w:noProof/>
+              <w:sz w:val="22"/>
+              <w:lang w:eastAsia="nl-BE"/>
+            </w:rPr>
+          </w:pPr>
+          <w:hyperlink w:anchor="_Toc5785790" w:history="1">
+            <w:r>
+              <w:rPr>
+                <w:rStyle w:val="Hyperlink"/>
+                <w:noProof/>
+              </w:rPr>
+              <w:t>10.1.3</w:t>
+            </w:r>
+            <w:r>
+              <w:rPr>
+                <w:rFonts w:asciiTheme="minorHAnsi" w:eastAsiaTheme="minorEastAsia" w:hAnsiTheme="minorHAnsi"/>
+                <w:noProof/>
+                <w:sz w:val="22"/>
+                <w:lang w:eastAsia="nl-BE"/>
+              </w:rPr>
+              <w:tab/>
+            </w:r>
+            <w:r>
+              <w:rPr>
+                <w:rStyle w:val="Hyperlink"/>
+                <w:noProof/>
+              </w:rPr>
+              <w:t>Simon says minigame</w:t>
+            </w:r>
+            <w:r>
+              <w:rPr>
+                <w:noProof/>
+                <w:webHidden/>
+              </w:rPr>
+              <w:tab/>
+            </w:r>
+            <w:r>
+              <w:rPr>
+                <w:noProof/>
+                <w:webHidden/>
+              </w:rPr>
+              <w:fldChar w:fldCharType="begin"/>
+            </w:r>
+            <w:r>
+              <w:rPr>
+                <w:noProof/>
+                <w:webHidden/>
+              </w:rPr>
+              <w:instrText xml:space="preserve"> PAGEREF _Toc5785790 \h </w:instrText>
+            </w:r>
+            <w:r>
+              <w:rPr>
+                <w:noProof/>
+                <w:webHidden/>
+              </w:rPr>
+            </w:r>
+            <w:r>
+              <w:rPr>
+                <w:noProof/>
+                <w:webHidden/>
+              </w:rPr>
+              <w:fldChar w:fldCharType="separate"/>
+            </w:r>
+            <w:r>
+              <w:rPr>
+                <w:noProof/>
+                <w:webHidden/>
+              </w:rPr>
+              <w:t>19</w:t>
+            </w:r>
+            <w:r>
+              <w:rPr>
+                <w:noProof/>
+                <w:webHidden/>
+              </w:rPr>
+              <w:fldChar w:fldCharType="end"/>
+            </w:r>
+          </w:hyperlink>
+        </w:p>
+        <w:p>
+          <w:pPr>
+            <w:pStyle w:val="TOC3"/>
+            <w:tabs>
+              <w:tab w:val="left" w:pos="1320"/>
+              <w:tab w:val="right" w:leader="dot" w:pos="9060"/>
+            </w:tabs>
+            <w:rPr>
+              <w:rFonts w:asciiTheme="minorHAnsi" w:eastAsiaTheme="minorEastAsia" w:hAnsiTheme="minorHAnsi"/>
+              <w:noProof/>
+              <w:sz w:val="22"/>
+              <w:lang w:eastAsia="nl-BE"/>
+            </w:rPr>
+          </w:pPr>
+          <w:hyperlink w:anchor="_Toc5785791" w:history="1">
+            <w:r>
+              <w:rPr>
+                <w:rStyle w:val="Hyperlink"/>
+                <w:noProof/>
+              </w:rPr>
+              <w:t>10.1.4</w:t>
+            </w:r>
+            <w:r>
+              <w:rPr>
+                <w:rFonts w:asciiTheme="minorHAnsi" w:eastAsiaTheme="minorEastAsia" w:hAnsiTheme="minorHAnsi"/>
+                <w:noProof/>
+                <w:sz w:val="22"/>
+                <w:lang w:eastAsia="nl-BE"/>
+              </w:rPr>
+              <w:tab/>
+            </w:r>
+            <w:r>
+              <w:rPr>
+                <w:rStyle w:val="Hyperlink"/>
+                <w:noProof/>
+              </w:rPr>
+              <w:t>Mastermind minigame</w:t>
+            </w:r>
+            <w:r>
+              <w:rPr>
+                <w:noProof/>
+                <w:webHidden/>
+              </w:rPr>
+              <w:tab/>
+            </w:r>
+            <w:r>
+              <w:rPr>
+                <w:noProof/>
+                <w:webHidden/>
+              </w:rPr>
+              <w:fldChar w:fldCharType="begin"/>
+            </w:r>
+            <w:r>
+              <w:rPr>
+                <w:noProof/>
+                <w:webHidden/>
+              </w:rPr>
+              <w:instrText xml:space="preserve"> PAGEREF _Toc5785791 \h </w:instrText>
+            </w:r>
+            <w:r>
+              <w:rPr>
+                <w:noProof/>
+                <w:webHidden/>
+              </w:rPr>
+            </w:r>
+            <w:r>
+              <w:rPr>
+                <w:noProof/>
+                <w:webHidden/>
+              </w:rPr>
+              <w:fldChar w:fldCharType="separate"/>
+            </w:r>
+            <w:r>
+              <w:rPr>
+                <w:noProof/>
+                <w:webHidden/>
+              </w:rPr>
+              <w:t>19</w:t>
+            </w:r>
+            <w:r>
+              <w:rPr>
+                <w:noProof/>
+                <w:webHidden/>
+              </w:rPr>
+              <w:fldChar w:fldCharType="end"/>
+            </w:r>
+          </w:hyperlink>
+        </w:p>
+        <w:p>
+          <w:pPr>
+            <w:pStyle w:val="TOC2"/>
+            <w:tabs>
+              <w:tab w:val="left" w:pos="880"/>
+              <w:tab w:val="right" w:leader="dot" w:pos="9060"/>
+            </w:tabs>
+            <w:rPr>
+              <w:rFonts w:asciiTheme="minorHAnsi" w:eastAsiaTheme="minorEastAsia" w:hAnsiTheme="minorHAnsi"/>
+              <w:noProof/>
+              <w:sz w:val="22"/>
+              <w:lang w:eastAsia="nl-BE"/>
+            </w:rPr>
+          </w:pPr>
+          <w:hyperlink w:anchor="_Toc5785792" w:history="1">
+            <w:r>
+              <w:rPr>
+                <w:rStyle w:val="Hyperlink"/>
+                <w:noProof/>
+                <w:kern w:val="32"/>
+              </w:rPr>
+              <w:t>10.2</w:t>
+            </w:r>
+            <w:r>
+              <w:rPr>
+                <w:rFonts w:asciiTheme="minorHAnsi" w:eastAsiaTheme="minorEastAsia" w:hAnsiTheme="minorHAnsi"/>
+                <w:noProof/>
+                <w:sz w:val="22"/>
+                <w:lang w:eastAsia="nl-BE"/>
+              </w:rPr>
+              <w:tab/>
+            </w:r>
+            <w:r>
+              <w:rPr>
+                <w:rStyle w:val="Hyperlink"/>
+                <w:noProof/>
+              </w:rPr>
+              <w:t>How to’s</w:t>
+            </w:r>
+            <w:r>
+              <w:rPr>
+                <w:noProof/>
+                <w:webHidden/>
+              </w:rPr>
+              <w:tab/>
+            </w:r>
+            <w:r>
+              <w:rPr>
+                <w:noProof/>
+                <w:webHidden/>
+              </w:rPr>
+              <w:fldChar w:fldCharType="begin"/>
+            </w:r>
+            <w:r>
+              <w:rPr>
+                <w:noProof/>
+                <w:webHidden/>
+              </w:rPr>
+              <w:instrText xml:space="preserve"> PAGEREF _Toc5785792 \h </w:instrText>
+            </w:r>
+            <w:r>
+              <w:rPr>
+                <w:noProof/>
+                <w:webHidden/>
+              </w:rPr>
+            </w:r>
+            <w:r>
+              <w:rPr>
+                <w:noProof/>
+                <w:webHidden/>
+              </w:rPr>
+              <w:fldChar w:fldCharType="separate"/>
+            </w:r>
+            <w:r>
+              <w:rPr>
+                <w:noProof/>
+                <w:webHidden/>
+              </w:rPr>
+              <w:t>19</w:t>
+            </w:r>
+            <w:r>
+              <w:rPr>
+                <w:noProof/>
+                <w:webHidden/>
+              </w:rPr>
+              <w:fldChar w:fldCharType="end"/>
+            </w:r>
+          </w:hyperlink>
+        </w:p>
+        <w:p>
+          <w:pPr>
+            <w:pStyle w:val="TOC3"/>
+            <w:tabs>
+              <w:tab w:val="left" w:pos="1320"/>
+              <w:tab w:val="right" w:leader="dot" w:pos="9060"/>
+            </w:tabs>
+            <w:rPr>
+              <w:rFonts w:asciiTheme="minorHAnsi" w:eastAsiaTheme="minorEastAsia" w:hAnsiTheme="minorHAnsi"/>
+              <w:noProof/>
+              <w:sz w:val="22"/>
+              <w:lang w:eastAsia="nl-BE"/>
+            </w:rPr>
+          </w:pPr>
+          <w:hyperlink w:anchor="_Toc5785793" w:history="1">
+            <w:r>
+              <w:rPr>
+                <w:rStyle w:val="Hyperlink"/>
+                <w:noProof/>
+                <w:kern w:val="32"/>
+              </w:rPr>
+              <w:t>10.2.1</w:t>
+            </w:r>
+            <w:r>
+              <w:rPr>
+                <w:rFonts w:asciiTheme="minorHAnsi" w:eastAsiaTheme="minorEastAsia" w:hAnsiTheme="minorHAnsi"/>
+                <w:noProof/>
+                <w:sz w:val="22"/>
+                <w:lang w:eastAsia="nl-BE"/>
+              </w:rPr>
+              <w:tab/>
+            </w:r>
+            <w:r>
+              <w:rPr>
+                <w:rStyle w:val="Hyperlink"/>
+                <w:noProof/>
+              </w:rPr>
+              <w:t>Vragen toevoegen of aanpassen</w:t>
+            </w:r>
+            <w:r>
+              <w:rPr>
+                <w:noProof/>
+                <w:webHidden/>
+              </w:rPr>
+              <w:tab/>
+            </w:r>
+            <w:r>
+              <w:rPr>
+                <w:noProof/>
+                <w:webHidden/>
+              </w:rPr>
+              <w:fldChar w:fldCharType="begin"/>
+            </w:r>
+            <w:r>
+              <w:rPr>
+                <w:noProof/>
+                <w:webHidden/>
+              </w:rPr>
+              <w:instrText xml:space="preserve"> PAGEREF _Toc5785793 \h </w:instrText>
+            </w:r>
+            <w:r>
+              <w:rPr>
+                <w:noProof/>
+                <w:webHidden/>
+              </w:rPr>
+            </w:r>
+            <w:r>
+              <w:rPr>
+                <w:noProof/>
+                <w:webHidden/>
+              </w:rPr>
+              <w:fldChar w:fldCharType="separate"/>
+            </w:r>
+            <w:r>
+              <w:rPr>
+                <w:noProof/>
+                <w:webHidden/>
+              </w:rPr>
+              <w:t>19</w:t>
+            </w:r>
+            <w:r>
+              <w:rPr>
+                <w:noProof/>
+                <w:webHidden/>
+              </w:rPr>
+              <w:fldChar w:fldCharType="end"/>
+            </w:r>
+          </w:hyperlink>
+        </w:p>
+        <w:p>
+          <w:pPr>
+            <w:pStyle w:val="TOC3"/>
+            <w:tabs>
+              <w:tab w:val="left" w:pos="1320"/>
+              <w:tab w:val="right" w:leader="dot" w:pos="9060"/>
+            </w:tabs>
+            <w:rPr>
+              <w:rFonts w:asciiTheme="minorHAnsi" w:eastAsiaTheme="minorEastAsia" w:hAnsiTheme="minorHAnsi"/>
+              <w:noProof/>
+              <w:sz w:val="22"/>
+              <w:lang w:eastAsia="nl-BE"/>
+            </w:rPr>
+          </w:pPr>
+          <w:hyperlink w:anchor="_Toc5785794" w:history="1">
+            <w:r>
+              <w:rPr>
+                <w:rStyle w:val="Hyperlink"/>
+                <w:noProof/>
+                <w:kern w:val="32"/>
+              </w:rPr>
+              <w:t>10.2.2</w:t>
+            </w:r>
+            <w:r>
+              <w:rPr>
+                <w:rFonts w:asciiTheme="minorHAnsi" w:eastAsiaTheme="minorEastAsia" w:hAnsiTheme="minorHAnsi"/>
+                <w:noProof/>
+                <w:sz w:val="22"/>
+                <w:lang w:eastAsia="nl-BE"/>
+              </w:rPr>
+              <w:tab/>
+            </w:r>
+            <w:r>
+              <w:rPr>
+                <w:rStyle w:val="Hyperlink"/>
+                <w:noProof/>
+              </w:rPr>
+              <w:t>Variabelen aanpassen</w:t>
+            </w:r>
+            <w:r>
+              <w:rPr>
+                <w:noProof/>
+                <w:webHidden/>
+              </w:rPr>
+              <w:tab/>
+            </w:r>
+            <w:r>
+              <w:rPr>
+                <w:noProof/>
+                <w:webHidden/>
+              </w:rPr>
+              <w:fldChar w:fldCharType="begin"/>
+            </w:r>
+            <w:r>
+              <w:rPr>
+                <w:noProof/>
+                <w:webHidden/>
+              </w:rPr>
+              <w:instrText xml:space="preserve"> PAGEREF _Toc5785794 \h </w:instrText>
+            </w:r>
+            <w:r>
+              <w:rPr>
+                <w:noProof/>
+                <w:webHidden/>
+              </w:rPr>
+            </w:r>
+            <w:r>
+              <w:rPr>
+                <w:noProof/>
+                <w:webHidden/>
+              </w:rPr>
+              <w:fldChar w:fldCharType="separate"/>
+            </w:r>
+            <w:r>
+              <w:rPr>
+                <w:noProof/>
+                <w:webHidden/>
+              </w:rPr>
+              <w:t>19</w:t>
+            </w:r>
+            <w:r>
+              <w:rPr>
+                <w:noProof/>
+                <w:webHidden/>
+              </w:rPr>
+              <w:fldChar w:fldCharType="end"/>
+            </w:r>
+          </w:hyperlink>
+        </w:p>
+        <w:p>
+          <w:pPr>
+            <w:pStyle w:val="TOC3"/>
+            <w:tabs>
+              <w:tab w:val="left" w:pos="1320"/>
+              <w:tab w:val="right" w:leader="dot" w:pos="9060"/>
+            </w:tabs>
+            <w:rPr>
+              <w:rFonts w:asciiTheme="minorHAnsi" w:eastAsiaTheme="minorEastAsia" w:hAnsiTheme="minorHAnsi"/>
+              <w:noProof/>
+              <w:sz w:val="22"/>
+              <w:lang w:eastAsia="nl-BE"/>
+            </w:rPr>
+          </w:pPr>
+          <w:hyperlink w:anchor="_Toc5785795" w:history="1">
+            <w:r>
+              <w:rPr>
+                <w:rStyle w:val="Hyperlink"/>
+                <w:noProof/>
+                <w:kern w:val="32"/>
+              </w:rPr>
+              <w:t>10.2.3</w:t>
+            </w:r>
+            <w:r>
+              <w:rPr>
+                <w:rFonts w:asciiTheme="minorHAnsi" w:eastAsiaTheme="minorEastAsia" w:hAnsiTheme="minorHAnsi"/>
+                <w:noProof/>
+                <w:sz w:val="22"/>
+                <w:lang w:eastAsia="nl-BE"/>
+              </w:rPr>
+              <w:tab/>
+            </w:r>
+            <w:r>
+              <w:rPr>
+                <w:rStyle w:val="Hyperlink"/>
+                <w:noProof/>
+              </w:rPr>
+              <w:t>Levels toevoegen</w:t>
+            </w:r>
+            <w:r>
+              <w:rPr>
+                <w:noProof/>
+                <w:webHidden/>
+              </w:rPr>
+              <w:tab/>
+            </w:r>
+            <w:r>
+              <w:rPr>
+                <w:noProof/>
+                <w:webHidden/>
+              </w:rPr>
+              <w:fldChar w:fldCharType="begin"/>
+            </w:r>
+            <w:r>
+              <w:rPr>
+                <w:noProof/>
+                <w:webHidden/>
+              </w:rPr>
+              <w:instrText xml:space="preserve"> PAGEREF _Toc5785795 \h </w:instrText>
+            </w:r>
+            <w:r>
+              <w:rPr>
+                <w:noProof/>
+                <w:webHidden/>
+              </w:rPr>
+            </w:r>
+            <w:r>
+              <w:rPr>
+                <w:noProof/>
+                <w:webHidden/>
+              </w:rPr>
+              <w:fldChar w:fldCharType="separate"/>
+            </w:r>
+            <w:r>
+              <w:rPr>
+                <w:noProof/>
+                <w:webHidden/>
+              </w:rPr>
+              <w:t>19</w:t>
+            </w:r>
+            <w:r>
+              <w:rPr>
+                <w:noProof/>
+                <w:webHidden/>
+              </w:rPr>
+              <w:fldChar w:fldCharType="end"/>
+            </w:r>
+          </w:hyperlink>
+        </w:p>
+        <w:p>
+          <w:pPr>
+            <w:pStyle w:val="TOC1"/>
+            <w:tabs>
+              <w:tab w:val="left" w:pos="660"/>
+              <w:tab w:val="right" w:leader="dot" w:pos="9060"/>
+            </w:tabs>
+            <w:rPr>
+              <w:rFonts w:asciiTheme="minorHAnsi" w:eastAsiaTheme="minorEastAsia" w:hAnsiTheme="minorHAnsi"/>
+              <w:noProof/>
+              <w:sz w:val="22"/>
+              <w:lang w:eastAsia="nl-BE"/>
+            </w:rPr>
+          </w:pPr>
+          <w:hyperlink w:anchor="_Toc5785796" w:history="1">
+            <w:r>
+              <w:rPr>
+                <w:rStyle w:val="Hyperlink"/>
+                <w:noProof/>
+              </w:rPr>
+              <w:t>11</w:t>
+            </w:r>
+            <w:r>
+              <w:rPr>
+                <w:rFonts w:asciiTheme="minorHAnsi" w:eastAsiaTheme="minorEastAsia" w:hAnsiTheme="minorHAnsi"/>
+                <w:noProof/>
+                <w:sz w:val="22"/>
+                <w:lang w:eastAsia="nl-BE"/>
+              </w:rPr>
+              <w:tab/>
+            </w:r>
+            <w:r>
+              <w:rPr>
+                <w:rStyle w:val="Hyperlink"/>
+                <w:noProof/>
+              </w:rPr>
               <w:t>Bibliography</w:t>
             </w:r>
             <w:r>
@@ -4244,7 +5213,7 @@
                 <w:noProof/>
                 <w:webHidden/>
               </w:rPr>
-              <w:instrText xml:space="preserve"> PAGEREF _Toc5362675 \h </w:instrText>
+              <w:instrText xml:space="preserve"> PAGEREF _Toc5785796 \h </w:instrText>
             </w:r>
             <w:r>
               <w:rPr>
@@ -4264,7 +5233,7 @@
                 <w:noProof/>
                 <w:webHidden/>
               </w:rPr>
-              <w:t>10</w:t>
+              <w:t>20</w:t>
             </w:r>
             <w:r>
               <w:rPr>
@@ -4326,7 +5295,7 @@
       <w:pPr>
         <w:pStyle w:val="Title"/>
       </w:pPr>
-      <w:bookmarkStart w:id="13" w:name="_Toc5362645"/>
+      <w:bookmarkStart w:id="13" w:name="_Toc5785755"/>
       <w:r>
         <w:lastRenderedPageBreak/>
         <w:t>Titel</w:t>
@@ -4342,7 +5311,7 @@
       </w:pPr>
       <w:bookmarkStart w:id="14" w:name="_Toc455153281"/>
       <w:bookmarkStart w:id="15" w:name="_Toc455153826"/>
-      <w:bookmarkStart w:id="16" w:name="_Toc5362646"/>
+      <w:bookmarkStart w:id="16" w:name="_Toc5785756"/>
       <w:r>
         <w:t>Subtitel</w:t>
       </w:r>
@@ -4363,7 +5332,7 @@
       <w:bookmarkStart w:id="18" w:name="_Toc455153282"/>
       <w:bookmarkStart w:id="19" w:name="_Toc455153827"/>
       <w:bookmarkStart w:id="20" w:name="_Toc455153994"/>
-      <w:bookmarkStart w:id="21" w:name="_Toc5362647"/>
+      <w:bookmarkStart w:id="21" w:name="_Toc5785757"/>
       <w:r>
         <w:t>Kop 1</w:t>
       </w:r>
@@ -4382,7 +5351,7 @@
       <w:bookmarkStart w:id="24" w:name="_Toc455153283"/>
       <w:bookmarkStart w:id="25" w:name="_Toc455153828"/>
       <w:bookmarkStart w:id="26" w:name="_Toc455153995"/>
-      <w:bookmarkStart w:id="27" w:name="_Toc5362648"/>
+      <w:bookmarkStart w:id="27" w:name="_Toc5785758"/>
       <w:r>
         <w:t>Kop 2</w:t>
       </w:r>
@@ -4403,7 +5372,7 @@
       <w:bookmarkStart w:id="31" w:name="_Toc455153284"/>
       <w:bookmarkStart w:id="32" w:name="_Toc455153829"/>
       <w:bookmarkStart w:id="33" w:name="_Toc455153996"/>
-      <w:bookmarkStart w:id="34" w:name="_Toc5362649"/>
+      <w:bookmarkStart w:id="34" w:name="_Toc5785759"/>
       <w:r>
         <w:t>Kop 3</w:t>
       </w:r>
@@ -4443,10 +5412,12 @@
       <w:pPr>
         <w:pStyle w:val="Heading1"/>
       </w:pPr>
+      <w:bookmarkStart w:id="35" w:name="_Toc5785760"/>
       <w:r>
         <w:lastRenderedPageBreak/>
         <w:t>Voor aanvang van de stage</w:t>
       </w:r>
+      <w:bookmarkEnd w:id="35"/>
     </w:p>
     <w:p>
       <w:pPr>
@@ -4774,9 +5745,11 @@
       <w:pPr>
         <w:pStyle w:val="Heading1"/>
       </w:pPr>
+      <w:bookmarkStart w:id="36" w:name="_Toc5785761"/>
       <w:r>
         <w:t>Na afloop van de stage</w:t>
       </w:r>
+      <w:bookmarkEnd w:id="36"/>
     </w:p>
     <w:p>
       <w:pPr>
@@ -4996,10 +5969,12 @@
           <w:szCs w:val="28"/>
         </w:rPr>
       </w:pPr>
+      <w:bookmarkStart w:id="37" w:name="_Toc5785762"/>
       <w:r>
         <w:lastRenderedPageBreak/>
         <w:t>Analytische benodigdheden</w:t>
       </w:r>
+      <w:bookmarkEnd w:id="37"/>
     </w:p>
     <w:p>
       <w:r>
@@ -5034,20 +6009,22 @@
       <w:pPr>
         <w:pStyle w:val="Heading1"/>
       </w:pPr>
-      <w:bookmarkStart w:id="35" w:name="_Toc5362650"/>
+      <w:bookmarkStart w:id="38" w:name="_Toc5785763"/>
       <w:r>
         <w:lastRenderedPageBreak/>
         <w:t>Handleiding</w:t>
       </w:r>
-      <w:bookmarkEnd w:id="35"/>
+      <w:bookmarkEnd w:id="38"/>
     </w:p>
     <w:p>
       <w:pPr>
         <w:pStyle w:val="Heading2"/>
       </w:pPr>
+      <w:bookmarkStart w:id="39" w:name="_Toc5785764"/>
       <w:r>
         <w:t>Algemeen</w:t>
       </w:r>
+      <w:bookmarkEnd w:id="39"/>
     </w:p>
     <w:p>
       <w:pPr>
@@ -5073,9 +6050,11 @@
       <w:pPr>
         <w:pStyle w:val="Heading3"/>
       </w:pPr>
+      <w:bookmarkStart w:id="40" w:name="_Toc5785765"/>
       <w:r>
         <w:t>Quiz &amp; Score</w:t>
       </w:r>
+      <w:bookmarkEnd w:id="40"/>
     </w:p>
     <w:p>
       <w:pPr>
@@ -5160,11 +6139,11 @@
       <w:pPr>
         <w:pStyle w:val="Heading2"/>
       </w:pPr>
-      <w:bookmarkStart w:id="36" w:name="_Toc5362651"/>
+      <w:bookmarkStart w:id="41" w:name="_Toc5785766"/>
       <w:r>
         <w:t>Producer level</w:t>
       </w:r>
-      <w:bookmarkEnd w:id="36"/>
+      <w:bookmarkEnd w:id="41"/>
     </w:p>
     <w:p>
       <w:pPr>
@@ -5505,7 +6484,6 @@
           <w:lang w:val="nl-NL" w:eastAsia="nl-NL"/>
         </w:rPr>
       </w:pPr>
-      <w:bookmarkStart w:id="37" w:name="_Toc5362652"/>
       <w:r>
         <w:br w:type="page"/>
       </w:r>
@@ -5514,11 +6492,12 @@
       <w:pPr>
         <w:pStyle w:val="Heading2"/>
       </w:pPr>
+      <w:bookmarkStart w:id="42" w:name="_Toc5785767"/>
       <w:r>
         <w:lastRenderedPageBreak/>
         <w:t>TGO level</w:t>
       </w:r>
-      <w:bookmarkEnd w:id="37"/>
+      <w:bookmarkEnd w:id="42"/>
     </w:p>
     <w:p>
       <w:pPr>
@@ -5570,11 +6549,11 @@
       <w:pPr>
         <w:pStyle w:val="Heading3"/>
       </w:pPr>
-      <w:bookmarkStart w:id="38" w:name="_Toc5362653"/>
+      <w:bookmarkStart w:id="43" w:name="_Toc5785768"/>
       <w:r>
         <w:t>Memory</w:t>
       </w:r>
-      <w:bookmarkEnd w:id="38"/>
+      <w:bookmarkEnd w:id="43"/>
     </w:p>
     <w:p>
       <w:pPr>
@@ -5683,11 +6662,11 @@
       <w:pPr>
         <w:pStyle w:val="Heading3"/>
       </w:pPr>
-      <w:bookmarkStart w:id="39" w:name="_Toc5362654"/>
+      <w:bookmarkStart w:id="44" w:name="_Toc5785769"/>
       <w:r>
         <w:t>Breakout</w:t>
       </w:r>
-      <w:bookmarkEnd w:id="39"/>
+      <w:bookmarkEnd w:id="44"/>
     </w:p>
     <w:p>
       <w:pPr>
@@ -5789,7 +6768,6 @@
         </w:rPr>
         <w:t>Als de speler geen levens meer heeft, dan reset heel het spel en moet de speler opnieuw proberen om alle tegels te vernietigen.</w:t>
       </w:r>
-      <w:bookmarkStart w:id="40" w:name="_Toc5362655"/>
     </w:p>
     <w:p>
       <w:pPr>
@@ -5811,11 +6789,12 @@
       <w:pPr>
         <w:pStyle w:val="Heading3"/>
       </w:pPr>
+      <w:bookmarkStart w:id="45" w:name="_Toc5785770"/>
       <w:r>
         <w:lastRenderedPageBreak/>
         <w:t>Simon says</w:t>
       </w:r>
-      <w:bookmarkEnd w:id="40"/>
+      <w:bookmarkEnd w:id="45"/>
     </w:p>
     <w:p>
       <w:pPr>
@@ -6007,11 +6986,11 @@
       <w:pPr>
         <w:pStyle w:val="Heading3"/>
       </w:pPr>
-      <w:bookmarkStart w:id="41" w:name="_Toc5362656"/>
+      <w:bookmarkStart w:id="46" w:name="_Toc5785771"/>
       <w:r>
         <w:t>Mastermind</w:t>
       </w:r>
-      <w:bookmarkEnd w:id="41"/>
+      <w:bookmarkEnd w:id="46"/>
     </w:p>
     <w:p>
       <w:pPr>
@@ -6172,7 +7151,6 @@
           <w:lang w:val="nl-NL" w:eastAsia="nl-NL"/>
         </w:rPr>
       </w:pPr>
-      <w:bookmarkStart w:id="42" w:name="_Toc5362657"/>
       <w:r>
         <w:br w:type="page"/>
       </w:r>
@@ -6181,11 +7159,12 @@
       <w:pPr>
         <w:pStyle w:val="Heading2"/>
       </w:pPr>
+      <w:bookmarkStart w:id="47" w:name="_Toc5785772"/>
       <w:r>
         <w:lastRenderedPageBreak/>
         <w:t>DGO level</w:t>
       </w:r>
-      <w:bookmarkEnd w:id="42"/>
+      <w:bookmarkEnd w:id="47"/>
     </w:p>
     <w:p>
       <w:pPr>
@@ -6494,7 +7473,6 @@
           <w:lang w:val="nl-NL" w:eastAsia="nl-NL"/>
         </w:rPr>
       </w:pPr>
-      <w:bookmarkStart w:id="43" w:name="_Toc5362658"/>
       <w:r>
         <w:br w:type="page"/>
       </w:r>
@@ -6503,17 +7481,17 @@
       <w:pPr>
         <w:pStyle w:val="Heading2"/>
       </w:pPr>
+      <w:bookmarkStart w:id="48" w:name="_Toc5785773"/>
       <w:r>
         <w:lastRenderedPageBreak/>
         <w:t>Supplier level</w:t>
       </w:r>
-      <w:bookmarkEnd w:id="43"/>
+      <w:bookmarkEnd w:id="48"/>
     </w:p>
     <w:p>
       <w:pPr>
         <w:spacing w:after="160" w:line="259" w:lineRule="auto"/>
       </w:pPr>
-      <w:bookmarkStart w:id="44" w:name="_Toc5362659"/>
       <w:r>
         <w:t>In de supplier level is het de</w:t>
       </w:r>
@@ -6743,11 +7721,12 @@
       <w:pPr>
         <w:pStyle w:val="Heading2"/>
       </w:pPr>
+      <w:bookmarkStart w:id="49" w:name="_Toc5785774"/>
       <w:r>
         <w:lastRenderedPageBreak/>
         <w:t>Consumer level</w:t>
       </w:r>
-      <w:bookmarkEnd w:id="44"/>
+      <w:bookmarkEnd w:id="49"/>
     </w:p>
     <w:p>
       <w:pPr>
@@ -6755,7 +7734,6 @@
           <w:lang w:eastAsia="nl-BE"/>
         </w:rPr>
       </w:pPr>
-      <w:bookmarkStart w:id="45" w:name="_Toc5362660"/>
       <w:r>
         <w:rPr>
           <w:lang w:eastAsia="nl-BE"/>
@@ -7135,11 +8113,12 @@
       <w:pPr>
         <w:pStyle w:val="Heading2"/>
       </w:pPr>
+      <w:bookmarkStart w:id="50" w:name="_Toc5785775"/>
       <w:r>
         <w:lastRenderedPageBreak/>
         <w:t>Mecoms level</w:t>
       </w:r>
-      <w:bookmarkEnd w:id="45"/>
+      <w:bookmarkEnd w:id="50"/>
     </w:p>
     <w:p>
       <w:pPr>
@@ -7290,27 +8269,32 @@
       <w:pPr>
         <w:pStyle w:val="Heading1"/>
       </w:pPr>
-      <w:bookmarkStart w:id="46" w:name="_Toc5362661"/>
+      <w:bookmarkStart w:id="51" w:name="_Toc5785776"/>
       <w:r>
         <w:lastRenderedPageBreak/>
         <w:t>Project structuur</w:t>
       </w:r>
+      <w:bookmarkEnd w:id="51"/>
     </w:p>
     <w:p>
       <w:pPr>
         <w:pStyle w:val="Heading2"/>
       </w:pPr>
+      <w:bookmarkStart w:id="52" w:name="_Toc5785777"/>
       <w:r>
         <w:t>Doc</w:t>
       </w:r>
+      <w:bookmarkEnd w:id="52"/>
     </w:p>
     <w:p>
       <w:pPr>
         <w:pStyle w:val="Heading3"/>
       </w:pPr>
+      <w:bookmarkStart w:id="53" w:name="_Toc5785778"/>
       <w:r>
         <w:t>Nieuwe documentatie</w:t>
       </w:r>
+      <w:bookmarkEnd w:id="53"/>
     </w:p>
     <w:p>
       <w:pPr>
@@ -7426,16 +8410,16 @@
         </w:rPr>
         <w:t>Lijst van gebruikte bronnen</w:t>
       </w:r>
-      <w:bookmarkStart w:id="47" w:name="_GoBack"/>
-      <w:bookmarkEnd w:id="47"/>
     </w:p>
     <w:p>
       <w:pPr>
         <w:pStyle w:val="Heading3"/>
       </w:pPr>
+      <w:bookmarkStart w:id="54" w:name="_Toc5785779"/>
       <w:r>
         <w:t>Originele documentatie</w:t>
       </w:r>
+      <w:bookmarkEnd w:id="54"/>
     </w:p>
     <w:p>
       <w:pPr>
@@ -7569,32 +8553,818 @@
       <w:pPr>
         <w:pStyle w:val="Heading2"/>
       </w:pPr>
+      <w:bookmarkStart w:id="55" w:name="_Toc5785780"/>
       <w:r>
         <w:t>Src</w:t>
       </w:r>
-    </w:p>
-    <w:p>
-      <w:pPr>
-        <w:rPr>
-          <w:lang w:val="nl-NL" w:eastAsia="nl-NL"/>
-        </w:rPr>
-      </w:pPr>
-    </w:p>
-    <w:p>
-      <w:pPr>
-        <w:rPr>
-          <w:lang w:val="nl-NL" w:eastAsia="nl-NL"/>
-        </w:rPr>
-      </w:pPr>
-    </w:p>
-    <w:p>
-      <w:pPr>
-        <w:pStyle w:val="Heading2"/>
+      <w:bookmarkEnd w:id="55"/>
+    </w:p>
+    <w:p>
+      <w:pPr>
+        <w:pStyle w:val="Heading3"/>
+      </w:pPr>
+      <w:bookmarkStart w:id="56" w:name="_Toc5785781"/>
+      <w:r>
+        <w:t>Mecity project</w:t>
+      </w:r>
+      <w:bookmarkEnd w:id="56"/>
+    </w:p>
+    <w:p>
+      <w:pPr>
+        <w:pStyle w:val="Heading4"/>
+      </w:pPr>
+      <w:r>
+        <w:t>Assets</w:t>
+      </w:r>
+    </w:p>
+    <w:p>
+      <w:pPr>
+        <w:pStyle w:val="ListParagraph"/>
         <w:numPr>
           <w:ilvl w:val="0"/>
-          <w:numId w:val="0"/>
+          <w:numId w:val="47"/>
         </w:numPr>
-      </w:pPr>
+        <w:rPr>
+          <w:lang w:val="nl-NL" w:eastAsia="nl-NL"/>
+        </w:rPr>
+      </w:pPr>
+      <w:r>
+        <w:rPr>
+          <w:lang w:val="nl-NL" w:eastAsia="nl-NL"/>
+        </w:rPr>
+        <w:t>_TerrainAutoUpgrade</w:t>
+      </w:r>
+    </w:p>
+    <w:p>
+      <w:pPr>
+        <w:pStyle w:val="ListParagraph"/>
+        <w:numPr>
+          <w:ilvl w:val="0"/>
+          <w:numId w:val="47"/>
+        </w:numPr>
+        <w:rPr>
+          <w:lang w:val="nl-NL" w:eastAsia="nl-NL"/>
+        </w:rPr>
+      </w:pPr>
+      <w:r>
+        <w:rPr>
+          <w:lang w:val="nl-NL" w:eastAsia="nl-NL"/>
+        </w:rPr>
+        <w:t>Animations</w:t>
+      </w:r>
+    </w:p>
+    <w:p>
+      <w:pPr>
+        <w:pStyle w:val="ListParagraph"/>
+        <w:numPr>
+          <w:ilvl w:val="1"/>
+          <w:numId w:val="47"/>
+        </w:numPr>
+        <w:rPr>
+          <w:lang w:val="nl-NL" w:eastAsia="nl-NL"/>
+        </w:rPr>
+      </w:pPr>
+      <w:r>
+        <w:rPr>
+          <w:lang w:val="nl-NL" w:eastAsia="nl-NL"/>
+        </w:rPr>
+        <w:t>Bevat alle animaties die men kan terugvinden in het spel</w:t>
+      </w:r>
+    </w:p>
+    <w:p>
+      <w:pPr>
+        <w:pStyle w:val="ListParagraph"/>
+        <w:numPr>
+          <w:ilvl w:val="0"/>
+          <w:numId w:val="47"/>
+        </w:numPr>
+        <w:rPr>
+          <w:lang w:val="nl-NL" w:eastAsia="nl-NL"/>
+        </w:rPr>
+      </w:pPr>
+      <w:r>
+        <w:rPr>
+          <w:lang w:val="nl-NL" w:eastAsia="nl-NL"/>
+        </w:rPr>
+        <w:t>BOXOPHOBIC</w:t>
+      </w:r>
+    </w:p>
+    <w:p>
+      <w:pPr>
+        <w:pStyle w:val="ListParagraph"/>
+        <w:numPr>
+          <w:ilvl w:val="1"/>
+          <w:numId w:val="47"/>
+        </w:numPr>
+        <w:rPr>
+          <w:lang w:val="nl-NL" w:eastAsia="nl-NL"/>
+        </w:rPr>
+      </w:pPr>
+      <w:r>
+        <w:rPr>
+          <w:lang w:val="nl-NL" w:eastAsia="nl-NL"/>
+        </w:rPr>
+        <w:t>Bevat de ‘Skybox’ (sky texture met geanimeerde wolken) van het spel</w:t>
+      </w:r>
+    </w:p>
+    <w:p>
+      <w:pPr>
+        <w:pStyle w:val="ListParagraph"/>
+        <w:numPr>
+          <w:ilvl w:val="0"/>
+          <w:numId w:val="47"/>
+        </w:numPr>
+        <w:rPr>
+          <w:lang w:val="nl-NL" w:eastAsia="nl-NL"/>
+        </w:rPr>
+      </w:pPr>
+      <w:r>
+        <w:rPr>
+          <w:lang w:val="nl-NL" w:eastAsia="nl-NL"/>
+        </w:rPr>
+        <w:t>Buildings</w:t>
+      </w:r>
+    </w:p>
+    <w:p>
+      <w:pPr>
+        <w:pStyle w:val="ListParagraph"/>
+        <w:numPr>
+          <w:ilvl w:val="1"/>
+          <w:numId w:val="47"/>
+        </w:numPr>
+        <w:rPr>
+          <w:lang w:val="nl-NL" w:eastAsia="nl-NL"/>
+        </w:rPr>
+      </w:pPr>
+      <w:r>
+        <w:rPr>
+          <w:lang w:val="nl-NL" w:eastAsia="nl-NL"/>
+        </w:rPr>
+        <w:t>Bevat alle gebouwen die men kan terugvinden in de stad van het spel</w:t>
+      </w:r>
+    </w:p>
+    <w:p>
+      <w:pPr>
+        <w:pStyle w:val="ListParagraph"/>
+        <w:numPr>
+          <w:ilvl w:val="0"/>
+          <w:numId w:val="47"/>
+        </w:numPr>
+        <w:rPr>
+          <w:lang w:val="nl-NL" w:eastAsia="nl-NL"/>
+        </w:rPr>
+      </w:pPr>
+      <w:r>
+        <w:rPr>
+          <w:lang w:val="nl-NL" w:eastAsia="nl-NL"/>
+        </w:rPr>
+        <w:t>Decorations</w:t>
+      </w:r>
+    </w:p>
+    <w:p>
+      <w:pPr>
+        <w:pStyle w:val="ListParagraph"/>
+        <w:numPr>
+          <w:ilvl w:val="1"/>
+          <w:numId w:val="47"/>
+        </w:numPr>
+        <w:rPr>
+          <w:lang w:val="nl-NL" w:eastAsia="nl-NL"/>
+        </w:rPr>
+      </w:pPr>
+      <w:r>
+        <w:rPr>
+          <w:lang w:val="nl-NL" w:eastAsia="nl-NL"/>
+        </w:rPr>
+        <w:t>Bevat wegen, bomen ...</w:t>
+      </w:r>
+    </w:p>
+    <w:p>
+      <w:pPr>
+        <w:pStyle w:val="ListParagraph"/>
+        <w:numPr>
+          <w:ilvl w:val="0"/>
+          <w:numId w:val="47"/>
+        </w:numPr>
+        <w:rPr>
+          <w:lang w:val="nl-NL" w:eastAsia="nl-NL"/>
+        </w:rPr>
+      </w:pPr>
+      <w:r>
+        <w:rPr>
+          <w:lang w:val="nl-NL" w:eastAsia="nl-NL"/>
+        </w:rPr>
+        <w:t>European Buildings</w:t>
+      </w:r>
+    </w:p>
+    <w:p>
+      <w:pPr>
+        <w:pStyle w:val="ListParagraph"/>
+        <w:numPr>
+          <w:ilvl w:val="1"/>
+          <w:numId w:val="47"/>
+        </w:numPr>
+        <w:rPr>
+          <w:lang w:val="nl-NL" w:eastAsia="nl-NL"/>
+        </w:rPr>
+      </w:pPr>
+      <w:r>
+        <w:rPr>
+          <w:lang w:val="nl-NL" w:eastAsia="nl-NL"/>
+        </w:rPr>
+        <w:t>Bevat meer building assets die men kan terugvinden in de stad van het spel</w:t>
+      </w:r>
+    </w:p>
+    <w:p>
+      <w:pPr>
+        <w:pStyle w:val="ListParagraph"/>
+        <w:numPr>
+          <w:ilvl w:val="0"/>
+          <w:numId w:val="47"/>
+        </w:numPr>
+        <w:rPr>
+          <w:lang w:val="nl-NL" w:eastAsia="nl-NL"/>
+        </w:rPr>
+      </w:pPr>
+      <w:r>
+        <w:rPr>
+          <w:lang w:val="nl-NL" w:eastAsia="nl-NL"/>
+        </w:rPr>
+        <w:t>Hand Painted Grass Texture</w:t>
+      </w:r>
+    </w:p>
+    <w:p>
+      <w:pPr>
+        <w:pStyle w:val="ListParagraph"/>
+        <w:numPr>
+          <w:ilvl w:val="1"/>
+          <w:numId w:val="47"/>
+        </w:numPr>
+        <w:rPr>
+          <w:lang w:val="nl-NL" w:eastAsia="nl-NL"/>
+        </w:rPr>
+      </w:pPr>
+      <w:r>
+        <w:rPr>
+          <w:lang w:val="nl-NL" w:eastAsia="nl-NL"/>
+        </w:rPr>
+        <w:t>Bevat de configuratie van de terrein kleur van de stad</w:t>
+      </w:r>
+    </w:p>
+    <w:p>
+      <w:pPr>
+        <w:pStyle w:val="ListParagraph"/>
+        <w:numPr>
+          <w:ilvl w:val="0"/>
+          <w:numId w:val="47"/>
+        </w:numPr>
+        <w:rPr>
+          <w:lang w:val="nl-NL" w:eastAsia="nl-NL"/>
+        </w:rPr>
+      </w:pPr>
+      <w:r>
+        <w:rPr>
+          <w:lang w:val="nl-NL" w:eastAsia="nl-NL"/>
+        </w:rPr>
+        <w:t>Logo &amp; images</w:t>
+      </w:r>
+    </w:p>
+    <w:p>
+      <w:pPr>
+        <w:pStyle w:val="ListParagraph"/>
+        <w:numPr>
+          <w:ilvl w:val="1"/>
+          <w:numId w:val="47"/>
+        </w:numPr>
+        <w:rPr>
+          <w:lang w:val="nl-NL" w:eastAsia="nl-NL"/>
+        </w:rPr>
+      </w:pPr>
+      <w:r>
+        <w:rPr>
+          <w:lang w:val="nl-NL" w:eastAsia="nl-NL"/>
+        </w:rPr>
+        <w:t>Bevat alle logo’s en afbeeldingen (2D en 3D) die men kan terugvinden in het spel</w:t>
+      </w:r>
+    </w:p>
+    <w:p>
+      <w:pPr>
+        <w:pStyle w:val="ListParagraph"/>
+        <w:numPr>
+          <w:ilvl w:val="0"/>
+          <w:numId w:val="47"/>
+        </w:numPr>
+        <w:rPr>
+          <w:lang w:val="en-US" w:eastAsia="nl-NL"/>
+        </w:rPr>
+      </w:pPr>
+      <w:r>
+        <w:rPr>
+          <w:lang w:val="en-US" w:eastAsia="nl-NL"/>
+        </w:rPr>
+        <w:t>Low Poly Water</w:t>
+      </w:r>
+      <w:r>
+        <w:rPr>
+          <w:lang w:val="en-US" w:eastAsia="nl-NL"/>
+        </w:rPr>
+        <w:t xml:space="preserve"> / </w:t>
+      </w:r>
+      <w:proofErr w:type="spellStart"/>
+      <w:r>
+        <w:rPr>
+          <w:lang w:val="en-US" w:eastAsia="nl-NL"/>
+        </w:rPr>
+        <w:t>LowPoly</w:t>
+      </w:r>
+      <w:proofErr w:type="spellEnd"/>
+      <w:r>
+        <w:rPr>
+          <w:lang w:val="en-US" w:eastAsia="nl-NL"/>
+        </w:rPr>
+        <w:t xml:space="preserve"> E</w:t>
+      </w:r>
+      <w:r>
+        <w:rPr>
+          <w:lang w:val="en-US" w:eastAsia="nl-NL"/>
+        </w:rPr>
+        <w:t xml:space="preserve">nvironment Pack/ </w:t>
+      </w:r>
+      <w:proofErr w:type="spellStart"/>
+      <w:r>
+        <w:rPr>
+          <w:lang w:val="en-US" w:eastAsia="nl-NL"/>
+        </w:rPr>
+        <w:t>LowPolyWater_Pack</w:t>
+      </w:r>
+      <w:proofErr w:type="spellEnd"/>
+    </w:p>
+    <w:p>
+      <w:pPr>
+        <w:pStyle w:val="ListParagraph"/>
+        <w:numPr>
+          <w:ilvl w:val="1"/>
+          <w:numId w:val="47"/>
+        </w:numPr>
+        <w:rPr>
+          <w:lang w:val="nl-NL" w:eastAsia="nl-NL"/>
+        </w:rPr>
+      </w:pPr>
+      <w:r>
+        <w:rPr>
+          <w:lang w:val="nl-NL" w:eastAsia="nl-NL"/>
+        </w:rPr>
+        <w:t xml:space="preserve">Bevat </w:t>
+      </w:r>
+      <w:r>
+        <w:rPr>
+          <w:lang w:val="nl-NL" w:eastAsia="nl-NL"/>
+        </w:rPr>
+        <w:t>het geanimeerde water dat men kan terugvinden in de stad van het spel</w:t>
+      </w:r>
+    </w:p>
+    <w:p>
+      <w:pPr>
+        <w:pStyle w:val="ListParagraph"/>
+        <w:numPr>
+          <w:ilvl w:val="0"/>
+          <w:numId w:val="47"/>
+        </w:numPr>
+        <w:rPr>
+          <w:lang w:val="nl-NL" w:eastAsia="nl-NL"/>
+        </w:rPr>
+      </w:pPr>
+      <w:r>
+        <w:rPr>
+          <w:lang w:val="nl-NL" w:eastAsia="nl-NL"/>
+        </w:rPr>
+        <w:t>Materials</w:t>
+      </w:r>
+    </w:p>
+    <w:p>
+      <w:pPr>
+        <w:pStyle w:val="ListParagraph"/>
+        <w:numPr>
+          <w:ilvl w:val="1"/>
+          <w:numId w:val="47"/>
+        </w:numPr>
+        <w:rPr>
+          <w:lang w:val="nl-NL" w:eastAsia="nl-NL"/>
+        </w:rPr>
+      </w:pPr>
+      <w:r>
+        <w:rPr>
+          <w:lang w:val="nl-NL" w:eastAsia="nl-NL"/>
+        </w:rPr>
+        <w:t>Gebruikte materials (color materials &amp; physics materials)</w:t>
+      </w:r>
+    </w:p>
+    <w:p>
+      <w:pPr>
+        <w:pStyle w:val="ListParagraph"/>
+        <w:numPr>
+          <w:ilvl w:val="0"/>
+          <w:numId w:val="47"/>
+        </w:numPr>
+        <w:rPr>
+          <w:lang w:val="nl-NL" w:eastAsia="nl-NL"/>
+        </w:rPr>
+      </w:pPr>
+      <w:r>
+        <w:rPr>
+          <w:lang w:val="nl-NL" w:eastAsia="nl-NL"/>
+        </w:rPr>
+        <w:t>Mobile</w:t>
+      </w:r>
+    </w:p>
+    <w:p>
+      <w:pPr>
+        <w:pStyle w:val="ListParagraph"/>
+        <w:numPr>
+          <w:ilvl w:val="1"/>
+          <w:numId w:val="47"/>
+        </w:numPr>
+        <w:rPr>
+          <w:lang w:val="nl-NL" w:eastAsia="nl-NL"/>
+        </w:rPr>
+      </w:pPr>
+      <w:r>
+        <w:rPr>
+          <w:lang w:val="nl-NL" w:eastAsia="nl-NL"/>
+        </w:rPr>
+        <w:t>Bevat nog meer building assets van MeCity</w:t>
+      </w:r>
+    </w:p>
+    <w:p>
+      <w:pPr>
+        <w:pStyle w:val="ListParagraph"/>
+        <w:numPr>
+          <w:ilvl w:val="0"/>
+          <w:numId w:val="47"/>
+        </w:numPr>
+        <w:rPr>
+          <w:lang w:val="nl-NL" w:eastAsia="nl-NL"/>
+        </w:rPr>
+      </w:pPr>
+      <w:r>
+        <w:rPr>
+          <w:lang w:val="nl-NL" w:eastAsia="nl-NL"/>
+        </w:rPr>
+        <w:t>Nnj3de_crucarp</w:t>
+      </w:r>
+    </w:p>
+    <w:p>
+      <w:pPr>
+        <w:pStyle w:val="ListParagraph"/>
+        <w:numPr>
+          <w:ilvl w:val="1"/>
+          <w:numId w:val="47"/>
+        </w:numPr>
+        <w:rPr>
+          <w:lang w:val="nl-NL" w:eastAsia="nl-NL"/>
+        </w:rPr>
+      </w:pPr>
+      <w:r>
+        <w:rPr>
+          <w:lang w:val="nl-NL" w:eastAsia="nl-NL"/>
+        </w:rPr>
+        <w:t>Bevat de geanimeerde vissen die men kan terugvinden in de high score menu</w:t>
+      </w:r>
+    </w:p>
+    <w:p>
+      <w:pPr>
+        <w:pStyle w:val="ListParagraph"/>
+        <w:numPr>
+          <w:ilvl w:val="0"/>
+          <w:numId w:val="47"/>
+        </w:numPr>
+        <w:rPr>
+          <w:lang w:val="nl-NL" w:eastAsia="nl-NL"/>
+        </w:rPr>
+      </w:pPr>
+      <w:r>
+        <w:rPr>
+          <w:lang w:val="nl-NL" w:eastAsia="nl-NL"/>
+        </w:rPr>
+        <w:lastRenderedPageBreak/>
+        <w:t>NuclearPowerPlant</w:t>
+      </w:r>
+    </w:p>
+    <w:p>
+      <w:pPr>
+        <w:pStyle w:val="ListParagraph"/>
+        <w:numPr>
+          <w:ilvl w:val="1"/>
+          <w:numId w:val="47"/>
+        </w:numPr>
+        <w:rPr>
+          <w:lang w:val="nl-NL" w:eastAsia="nl-NL"/>
+        </w:rPr>
+      </w:pPr>
+      <w:r>
+        <w:rPr>
+          <w:lang w:val="nl-NL" w:eastAsia="nl-NL"/>
+        </w:rPr>
+        <w:t>Bevat de building assets voor de Nuclear Power Plant van de stad</w:t>
+      </w:r>
+    </w:p>
+    <w:p>
+      <w:pPr>
+        <w:pStyle w:val="ListParagraph"/>
+        <w:numPr>
+          <w:ilvl w:val="0"/>
+          <w:numId w:val="47"/>
+        </w:numPr>
+        <w:rPr>
+          <w:lang w:val="nl-NL" w:eastAsia="nl-NL"/>
+        </w:rPr>
+      </w:pPr>
+      <w:r>
+        <w:rPr>
+          <w:lang w:val="nl-NL" w:eastAsia="nl-NL"/>
+        </w:rPr>
+        <w:t>Prefabs</w:t>
+      </w:r>
+    </w:p>
+    <w:p>
+      <w:pPr>
+        <w:pStyle w:val="ListParagraph"/>
+        <w:numPr>
+          <w:ilvl w:val="1"/>
+          <w:numId w:val="47"/>
+        </w:numPr>
+        <w:rPr>
+          <w:lang w:val="nl-NL" w:eastAsia="nl-NL"/>
+        </w:rPr>
+      </w:pPr>
+      <w:r>
+        <w:rPr>
+          <w:lang w:val="nl-NL" w:eastAsia="nl-NL"/>
+        </w:rPr>
+        <w:t>Bevat alle ‘Prefabs’ (geconfigureerde en meestal herbruikbare game objecten)</w:t>
+      </w:r>
+    </w:p>
+    <w:p>
+      <w:pPr>
+        <w:pStyle w:val="ListParagraph"/>
+        <w:numPr>
+          <w:ilvl w:val="2"/>
+          <w:numId w:val="47"/>
+        </w:numPr>
+        <w:rPr>
+          <w:lang w:val="nl-NL" w:eastAsia="nl-NL"/>
+        </w:rPr>
+      </w:pPr>
+      <w:r>
+        <w:rPr>
+          <w:lang w:val="nl-NL" w:eastAsia="nl-NL"/>
+        </w:rPr>
+        <w:t>Bv. PauseCanvas, IntroCanvas, ScoreCanvas ...</w:t>
+      </w:r>
+    </w:p>
+    <w:p>
+      <w:pPr>
+        <w:pStyle w:val="ListParagraph"/>
+        <w:numPr>
+          <w:ilvl w:val="0"/>
+          <w:numId w:val="47"/>
+        </w:numPr>
+        <w:rPr>
+          <w:lang w:val="nl-NL" w:eastAsia="nl-NL"/>
+        </w:rPr>
+      </w:pPr>
+      <w:r>
+        <w:rPr>
+          <w:lang w:val="nl-NL" w:eastAsia="nl-NL"/>
+        </w:rPr>
+        <w:t>Resources</w:t>
+      </w:r>
+    </w:p>
+    <w:p>
+      <w:pPr>
+        <w:pStyle w:val="ListParagraph"/>
+        <w:numPr>
+          <w:ilvl w:val="1"/>
+          <w:numId w:val="47"/>
+        </w:numPr>
+        <w:rPr>
+          <w:lang w:val="nl-NL" w:eastAsia="nl-NL"/>
+        </w:rPr>
+      </w:pPr>
+      <w:r>
+        <w:rPr>
+          <w:lang w:val="nl-NL" w:eastAsia="nl-NL"/>
+        </w:rPr>
+        <w:t>Bevat alle XML files waarin men de introducties en vragen en antwoorden kan terugvinden</w:t>
+      </w:r>
+    </w:p>
+    <w:p>
+      <w:pPr>
+        <w:pStyle w:val="ListParagraph"/>
+        <w:numPr>
+          <w:ilvl w:val="0"/>
+          <w:numId w:val="47"/>
+        </w:numPr>
+        <w:rPr>
+          <w:lang w:val="nl-NL" w:eastAsia="nl-NL"/>
+        </w:rPr>
+      </w:pPr>
+      <w:r>
+        <w:rPr>
+          <w:lang w:val="nl-NL" w:eastAsia="nl-NL"/>
+        </w:rPr>
+        <w:t>Scenes</w:t>
+      </w:r>
+    </w:p>
+    <w:p>
+      <w:pPr>
+        <w:pStyle w:val="ListParagraph"/>
+        <w:numPr>
+          <w:ilvl w:val="1"/>
+          <w:numId w:val="47"/>
+        </w:numPr>
+        <w:rPr>
+          <w:lang w:val="nl-NL" w:eastAsia="nl-NL"/>
+        </w:rPr>
+      </w:pPr>
+      <w:r>
+        <w:rPr>
+          <w:lang w:val="nl-NL" w:eastAsia="nl-NL"/>
+        </w:rPr>
+        <w:t>Bevat alle geconfigureerde ‘Scenes’ die men kan aanpassen via de Unity Editor</w:t>
+      </w:r>
+    </w:p>
+    <w:p>
+      <w:pPr>
+        <w:pStyle w:val="ListParagraph"/>
+        <w:numPr>
+          <w:ilvl w:val="0"/>
+          <w:numId w:val="47"/>
+        </w:numPr>
+        <w:rPr>
+          <w:lang w:val="nl-NL" w:eastAsia="nl-NL"/>
+        </w:rPr>
+      </w:pPr>
+      <w:r>
+        <w:rPr>
+          <w:lang w:val="nl-NL" w:eastAsia="nl-NL"/>
+        </w:rPr>
+        <w:t>Scripts</w:t>
+      </w:r>
+    </w:p>
+    <w:p>
+      <w:pPr>
+        <w:pStyle w:val="ListParagraph"/>
+        <w:numPr>
+          <w:ilvl w:val="1"/>
+          <w:numId w:val="47"/>
+        </w:numPr>
+        <w:rPr>
+          <w:lang w:val="nl-NL" w:eastAsia="nl-NL"/>
+        </w:rPr>
+      </w:pPr>
+      <w:r>
+        <w:rPr>
+          <w:lang w:val="nl-NL" w:eastAsia="nl-NL"/>
+        </w:rPr>
+        <w:t>Bevat alle scripts die gebonden zijn aan de gameobjecten en die zorgen voor functionaliteit</w:t>
+      </w:r>
+    </w:p>
+    <w:p>
+      <w:pPr>
+        <w:pStyle w:val="ListParagraph"/>
+        <w:numPr>
+          <w:ilvl w:val="0"/>
+          <w:numId w:val="47"/>
+        </w:numPr>
+        <w:rPr>
+          <w:lang w:val="nl-NL" w:eastAsia="nl-NL"/>
+        </w:rPr>
+      </w:pPr>
+      <w:r>
+        <w:rPr>
+          <w:lang w:val="nl-NL" w:eastAsia="nl-NL"/>
+        </w:rPr>
+        <w:t>Sounds &amp; music</w:t>
+      </w:r>
+    </w:p>
+    <w:p>
+      <w:pPr>
+        <w:pStyle w:val="ListParagraph"/>
+        <w:numPr>
+          <w:ilvl w:val="1"/>
+          <w:numId w:val="47"/>
+        </w:numPr>
+        <w:rPr>
+          <w:lang w:val="nl-NL" w:eastAsia="nl-NL"/>
+        </w:rPr>
+      </w:pPr>
+      <w:r>
+        <w:rPr>
+          <w:lang w:val="nl-NL" w:eastAsia="nl-NL"/>
+        </w:rPr>
+        <w:t>Bevat alle muziek en geluiden die men kan terugvinden in het spel</w:t>
+      </w:r>
+    </w:p>
+    <w:p>
+      <w:pPr>
+        <w:pStyle w:val="ListParagraph"/>
+        <w:numPr>
+          <w:ilvl w:val="0"/>
+          <w:numId w:val="47"/>
+        </w:numPr>
+        <w:rPr>
+          <w:lang w:val="nl-NL" w:eastAsia="nl-NL"/>
+        </w:rPr>
+      </w:pPr>
+      <w:r>
+        <w:rPr>
+          <w:lang w:val="nl-NL" w:eastAsia="nl-NL"/>
+        </w:rPr>
+        <w:t>Tree_textures</w:t>
+      </w:r>
+    </w:p>
+    <w:p>
+      <w:pPr>
+        <w:pStyle w:val="ListParagraph"/>
+        <w:numPr>
+          <w:ilvl w:val="1"/>
+          <w:numId w:val="47"/>
+        </w:numPr>
+        <w:rPr>
+          <w:lang w:val="nl-NL" w:eastAsia="nl-NL"/>
+        </w:rPr>
+      </w:pPr>
+      <w:r>
+        <w:rPr>
+          <w:lang w:val="nl-NL" w:eastAsia="nl-NL"/>
+        </w:rPr>
+        <w:t xml:space="preserve">Bevat textures voor alle bomen die men kan terugvinden in de stad van het spel </w:t>
+      </w:r>
+    </w:p>
+    <w:p>
+      <w:pPr>
+        <w:pStyle w:val="ListParagraph"/>
+        <w:numPr>
+          <w:ilvl w:val="0"/>
+          <w:numId w:val="47"/>
+        </w:numPr>
+        <w:rPr>
+          <w:lang w:val="nl-NL" w:eastAsia="nl-NL"/>
+        </w:rPr>
+      </w:pPr>
+      <w:r>
+        <w:rPr>
+          <w:lang w:val="nl-NL" w:eastAsia="nl-NL"/>
+        </w:rPr>
+        <w:t>V</w:t>
+      </w:r>
+      <w:r>
+        <w:rPr>
+          <w:lang w:val="nl-NL" w:eastAsia="nl-NL"/>
+        </w:rPr>
+        <w:t>ideos</w:t>
+      </w:r>
+    </w:p>
+    <w:p>
+      <w:pPr>
+        <w:pStyle w:val="ListParagraph"/>
+        <w:numPr>
+          <w:ilvl w:val="1"/>
+          <w:numId w:val="47"/>
+        </w:numPr>
+        <w:rPr>
+          <w:lang w:val="nl-NL" w:eastAsia="nl-NL"/>
+        </w:rPr>
+      </w:pPr>
+      <w:r>
+        <w:rPr>
+          <w:lang w:val="nl-NL" w:eastAsia="nl-NL"/>
+        </w:rPr>
+        <w:t>Bevat de video’s die gebruikt worden in de titlescreen en de Megan Intro</w:t>
+      </w:r>
+    </w:p>
+    <w:p>
+      <w:pPr>
+        <w:rPr>
+          <w:lang w:val="nl-NL" w:eastAsia="nl-NL"/>
+        </w:rPr>
+      </w:pPr>
+    </w:p>
+    <w:p>
+      <w:pPr>
+        <w:pStyle w:val="Heading4"/>
+      </w:pPr>
+      <w:r>
+        <w:t>Assets/scripts</w:t>
+      </w:r>
+    </w:p>
+    <w:p>
+      <w:pPr>
+        <w:pStyle w:val="Heading4"/>
+      </w:pPr>
+      <w:bookmarkStart w:id="57" w:name="_GoBack"/>
+      <w:bookmarkEnd w:id="57"/>
       <w:r>
         <w:br w:type="page"/>
       </w:r>
@@ -7607,41 +9377,42 @@
           <w:sz w:val="22"/>
         </w:rPr>
       </w:pPr>
+      <w:bookmarkStart w:id="58" w:name="_Toc5785782"/>
       <w:r>
         <w:lastRenderedPageBreak/>
         <w:t>How to’s</w:t>
       </w:r>
-      <w:bookmarkEnd w:id="46"/>
+      <w:bookmarkEnd w:id="58"/>
     </w:p>
     <w:p>
       <w:pPr>
         <w:pStyle w:val="Heading2"/>
       </w:pPr>
-      <w:bookmarkStart w:id="48" w:name="_Toc5362662"/>
+      <w:bookmarkStart w:id="59" w:name="_Toc5785783"/>
       <w:r>
         <w:t>Vragen toevoegen of aanpassen</w:t>
       </w:r>
-      <w:bookmarkEnd w:id="48"/>
+      <w:bookmarkEnd w:id="59"/>
     </w:p>
     <w:p>
       <w:pPr>
         <w:pStyle w:val="Heading2"/>
       </w:pPr>
-      <w:bookmarkStart w:id="49" w:name="_Toc5362663"/>
+      <w:bookmarkStart w:id="60" w:name="_Toc5785784"/>
       <w:r>
         <w:t>Variabelen aanpassen</w:t>
       </w:r>
-      <w:bookmarkEnd w:id="49"/>
+      <w:bookmarkEnd w:id="60"/>
     </w:p>
     <w:p>
       <w:pPr>
         <w:pStyle w:val="Heading2"/>
       </w:pPr>
-      <w:bookmarkStart w:id="50" w:name="_Toc5362664"/>
+      <w:bookmarkStart w:id="61" w:name="_Toc5785785"/>
       <w:r>
         <w:t>Levels toevoegen</w:t>
       </w:r>
-      <w:bookmarkEnd w:id="50"/>
+      <w:bookmarkEnd w:id="61"/>
     </w:p>
     <w:p>
       <w:pPr>
@@ -7863,32 +9634,32 @@
       <w:pPr>
         <w:pStyle w:val="Heading1"/>
       </w:pPr>
-      <w:bookmarkStart w:id="51" w:name="_Toc5362665"/>
+      <w:bookmarkStart w:id="62" w:name="_Toc5785786"/>
       <w:r>
         <w:lastRenderedPageBreak/>
         <w:t>Bijlagen</w:t>
       </w:r>
-      <w:bookmarkEnd w:id="51"/>
+      <w:bookmarkEnd w:id="62"/>
     </w:p>
     <w:p>
       <w:pPr>
         <w:pStyle w:val="Heading2"/>
       </w:pPr>
-      <w:bookmarkStart w:id="52" w:name="_Toc5362666"/>
+      <w:bookmarkStart w:id="63" w:name="_Toc5785787"/>
       <w:r>
         <w:t>TGO level</w:t>
       </w:r>
-      <w:bookmarkEnd w:id="52"/>
+      <w:bookmarkEnd w:id="63"/>
     </w:p>
     <w:p>
       <w:pPr>
         <w:pStyle w:val="Heading3"/>
       </w:pPr>
-      <w:bookmarkStart w:id="53" w:name="_Toc5362667"/>
+      <w:bookmarkStart w:id="64" w:name="_Toc5785788"/>
       <w:r>
         <w:t>Memory minigame</w:t>
       </w:r>
-      <w:bookmarkEnd w:id="53"/>
+      <w:bookmarkEnd w:id="64"/>
     </w:p>
     <w:p>
       <w:pPr>
@@ -7918,11 +9689,11 @@
       <w:pPr>
         <w:pStyle w:val="Heading3"/>
       </w:pPr>
-      <w:bookmarkStart w:id="54" w:name="_Toc5362668"/>
+      <w:bookmarkStart w:id="65" w:name="_Toc5785789"/>
       <w:r>
         <w:t>Breakout minigame</w:t>
       </w:r>
-      <w:bookmarkEnd w:id="54"/>
+      <w:bookmarkEnd w:id="65"/>
     </w:p>
     <w:p>
       <w:pPr>
@@ -7952,11 +9723,11 @@
       <w:pPr>
         <w:pStyle w:val="Heading3"/>
       </w:pPr>
-      <w:bookmarkStart w:id="55" w:name="_Toc5362669"/>
+      <w:bookmarkStart w:id="66" w:name="_Toc5785790"/>
       <w:r>
         <w:t>Simon says minigame</w:t>
       </w:r>
-      <w:bookmarkEnd w:id="55"/>
+      <w:bookmarkEnd w:id="66"/>
     </w:p>
     <w:p>
       <w:pPr>
@@ -7970,11 +9741,11 @@
       <w:pPr>
         <w:pStyle w:val="Heading3"/>
       </w:pPr>
-      <w:bookmarkStart w:id="56" w:name="_Toc5362670"/>
+      <w:bookmarkStart w:id="67" w:name="_Toc5785791"/>
       <w:r>
         <w:t>Mastermind minigame</w:t>
       </w:r>
-      <w:bookmarkEnd w:id="56"/>
+      <w:bookmarkEnd w:id="67"/>
     </w:p>
     <w:p>
       <w:pPr>
@@ -8009,11 +9780,11 @@
           <w:szCs w:val="26"/>
         </w:rPr>
       </w:pPr>
-      <w:bookmarkStart w:id="57" w:name="_Toc5362671"/>
+      <w:bookmarkStart w:id="68" w:name="_Toc5785792"/>
       <w:r>
         <w:t>How to’s</w:t>
       </w:r>
-      <w:bookmarkEnd w:id="57"/>
+      <w:bookmarkEnd w:id="68"/>
     </w:p>
     <w:p>
       <w:pPr>
@@ -8023,11 +9794,11 @@
           <w:sz w:val="28"/>
         </w:rPr>
       </w:pPr>
-      <w:bookmarkStart w:id="58" w:name="_Toc5362672"/>
+      <w:bookmarkStart w:id="69" w:name="_Toc5785793"/>
       <w:r>
         <w:t>Vragen toevoegen of aanpassen</w:t>
       </w:r>
-      <w:bookmarkEnd w:id="58"/>
+      <w:bookmarkEnd w:id="69"/>
     </w:p>
     <w:p>
       <w:pPr>
@@ -8037,11 +9808,11 @@
           <w:sz w:val="28"/>
         </w:rPr>
       </w:pPr>
-      <w:bookmarkStart w:id="59" w:name="_Toc5362673"/>
+      <w:bookmarkStart w:id="70" w:name="_Toc5785794"/>
       <w:r>
         <w:t>Variabelen aanpassen</w:t>
       </w:r>
-      <w:bookmarkEnd w:id="59"/>
+      <w:bookmarkEnd w:id="70"/>
     </w:p>
     <w:p>
       <w:pPr>
@@ -8051,16 +9822,16 @@
           <w:sz w:val="28"/>
         </w:rPr>
       </w:pPr>
-      <w:bookmarkStart w:id="60" w:name="_Toc5362674"/>
+      <w:bookmarkStart w:id="71" w:name="_Toc5785795"/>
       <w:r>
         <w:t>Levels toevoegen</w:t>
       </w:r>
-      <w:bookmarkEnd w:id="60"/>
+      <w:bookmarkEnd w:id="71"/>
       <w:r>
         <w:br w:type="page"/>
       </w:r>
     </w:p>
-    <w:bookmarkStart w:id="61" w:name="_Toc5362675" w:displacedByCustomXml="next"/>
+    <w:bookmarkStart w:id="72" w:name="_Toc5785796" w:displacedByCustomXml="next"/>
     <w:sdt>
       <w:sdtPr>
         <w:rPr>
@@ -8086,7 +9857,7 @@
           <w:r>
             <w:t>Bibliography</w:t>
           </w:r>
-          <w:bookmarkEnd w:id="61"/>
+          <w:bookmarkEnd w:id="72"/>
         </w:p>
         <w:sdt>
           <w:sdtPr>
@@ -11244,6 +13015,119 @@
     </w:lvl>
   </w:abstractNum>
   <w:abstractNum w:abstractNumId="24" w15:restartNumberingAfterBreak="0">
+    <w:nsid w:val="2EC905E9"/>
+    <w:multiLevelType w:val="hybridMultilevel"/>
+    <w:tmpl w:val="CD7A4250"/>
+    <w:lvl w:ilvl="0" w:tplc="08130001">
+      <w:start w:val="1"/>
+      <w:numFmt w:val="bullet"/>
+      <w:lvlText w:val=""/>
+      <w:lvlJc w:val="left"/>
+      <w:pPr>
+        <w:ind w:left="720" w:hanging="360"/>
+      </w:pPr>
+      <w:rPr>
+        <w:rFonts w:ascii="Symbol" w:hAnsi="Symbol" w:hint="default"/>
+      </w:rPr>
+    </w:lvl>
+    <w:lvl w:ilvl="1" w:tplc="08130003">
+      <w:start w:val="1"/>
+      <w:numFmt w:val="bullet"/>
+      <w:lvlText w:val="o"/>
+      <w:lvlJc w:val="left"/>
+      <w:pPr>
+        <w:ind w:left="1440" w:hanging="360"/>
+      </w:pPr>
+      <w:rPr>
+        <w:rFonts w:ascii="Courier New" w:hAnsi="Courier New" w:cs="Courier New" w:hint="default"/>
+      </w:rPr>
+    </w:lvl>
+    <w:lvl w:ilvl="2" w:tplc="08130005">
+      <w:start w:val="1"/>
+      <w:numFmt w:val="bullet"/>
+      <w:lvlText w:val=""/>
+      <w:lvlJc w:val="left"/>
+      <w:pPr>
+        <w:ind w:left="2160" w:hanging="360"/>
+      </w:pPr>
+      <w:rPr>
+        <w:rFonts w:ascii="Wingdings" w:hAnsi="Wingdings" w:hint="default"/>
+      </w:rPr>
+    </w:lvl>
+    <w:lvl w:ilvl="3" w:tplc="08130001" w:tentative="1">
+      <w:start w:val="1"/>
+      <w:numFmt w:val="bullet"/>
+      <w:lvlText w:val=""/>
+      <w:lvlJc w:val="left"/>
+      <w:pPr>
+        <w:ind w:left="2880" w:hanging="360"/>
+      </w:pPr>
+      <w:rPr>
+        <w:rFonts w:ascii="Symbol" w:hAnsi="Symbol" w:hint="default"/>
+      </w:rPr>
+    </w:lvl>
+    <w:lvl w:ilvl="4" w:tplc="08130003" w:tentative="1">
+      <w:start w:val="1"/>
+      <w:numFmt w:val="bullet"/>
+      <w:lvlText w:val="o"/>
+      <w:lvlJc w:val="left"/>
+      <w:pPr>
+        <w:ind w:left="3600" w:hanging="360"/>
+      </w:pPr>
+      <w:rPr>
+        <w:rFonts w:ascii="Courier New" w:hAnsi="Courier New" w:cs="Courier New" w:hint="default"/>
+      </w:rPr>
+    </w:lvl>
+    <w:lvl w:ilvl="5" w:tplc="08130005" w:tentative="1">
+      <w:start w:val="1"/>
+      <w:numFmt w:val="bullet"/>
+      <w:lvlText w:val=""/>
+      <w:lvlJc w:val="left"/>
+      <w:pPr>
+        <w:ind w:left="4320" w:hanging="360"/>
+      </w:pPr>
+      <w:rPr>
+        <w:rFonts w:ascii="Wingdings" w:hAnsi="Wingdings" w:hint="default"/>
+      </w:rPr>
+    </w:lvl>
+    <w:lvl w:ilvl="6" w:tplc="08130001" w:tentative="1">
+      <w:start w:val="1"/>
+      <w:numFmt w:val="bullet"/>
+      <w:lvlText w:val=""/>
+      <w:lvlJc w:val="left"/>
+      <w:pPr>
+        <w:ind w:left="5040" w:hanging="360"/>
+      </w:pPr>
+      <w:rPr>
+        <w:rFonts w:ascii="Symbol" w:hAnsi="Symbol" w:hint="default"/>
+      </w:rPr>
+    </w:lvl>
+    <w:lvl w:ilvl="7" w:tplc="08130003" w:tentative="1">
+      <w:start w:val="1"/>
+      <w:numFmt w:val="bullet"/>
+      <w:lvlText w:val="o"/>
+      <w:lvlJc w:val="left"/>
+      <w:pPr>
+        <w:ind w:left="5760" w:hanging="360"/>
+      </w:pPr>
+      <w:rPr>
+        <w:rFonts w:ascii="Courier New" w:hAnsi="Courier New" w:cs="Courier New" w:hint="default"/>
+      </w:rPr>
+    </w:lvl>
+    <w:lvl w:ilvl="8" w:tplc="08130005" w:tentative="1">
+      <w:start w:val="1"/>
+      <w:numFmt w:val="bullet"/>
+      <w:lvlText w:val=""/>
+      <w:lvlJc w:val="left"/>
+      <w:pPr>
+        <w:ind w:left="6480" w:hanging="360"/>
+      </w:pPr>
+      <w:rPr>
+        <w:rFonts w:ascii="Wingdings" w:hAnsi="Wingdings" w:hint="default"/>
+      </w:rPr>
+    </w:lvl>
+  </w:abstractNum>
+  <w:abstractNum w:abstractNumId="25" w15:restartNumberingAfterBreak="0">
     <w:nsid w:val="2FF57C57"/>
     <w:multiLevelType w:val="hybridMultilevel"/>
     <w:tmpl w:val="9A7646F4"/>
@@ -11356,7 +13240,7 @@
       </w:rPr>
     </w:lvl>
   </w:abstractNum>
-  <w:abstractNum w:abstractNumId="25" w15:restartNumberingAfterBreak="0">
+  <w:abstractNum w:abstractNumId="26" w15:restartNumberingAfterBreak="0">
     <w:nsid w:val="30D775DA"/>
     <w:multiLevelType w:val="hybridMultilevel"/>
     <w:tmpl w:val="1CD452BE"/>
@@ -11469,7 +13353,7 @@
       </w:rPr>
     </w:lvl>
   </w:abstractNum>
-  <w:abstractNum w:abstractNumId="26" w15:restartNumberingAfterBreak="0">
+  <w:abstractNum w:abstractNumId="27" w15:restartNumberingAfterBreak="0">
     <w:nsid w:val="30EC1B2D"/>
     <w:multiLevelType w:val="hybridMultilevel"/>
     <w:tmpl w:val="64A696A4"/>
@@ -11582,7 +13466,7 @@
       </w:rPr>
     </w:lvl>
   </w:abstractNum>
-  <w:abstractNum w:abstractNumId="27" w15:restartNumberingAfterBreak="0">
+  <w:abstractNum w:abstractNumId="28" w15:restartNumberingAfterBreak="0">
     <w:nsid w:val="313C052A"/>
     <w:multiLevelType w:val="hybridMultilevel"/>
     <w:tmpl w:val="A3C8A7EA"/>
@@ -11668,7 +13552,7 @@
       </w:pPr>
     </w:lvl>
   </w:abstractNum>
-  <w:abstractNum w:abstractNumId="28" w15:restartNumberingAfterBreak="0">
+  <w:abstractNum w:abstractNumId="29" w15:restartNumberingAfterBreak="0">
     <w:nsid w:val="31A54982"/>
     <w:multiLevelType w:val="hybridMultilevel"/>
     <w:tmpl w:val="AC2A60F8"/>
@@ -11781,7 +13665,7 @@
       </w:rPr>
     </w:lvl>
   </w:abstractNum>
-  <w:abstractNum w:abstractNumId="29" w15:restartNumberingAfterBreak="0">
+  <w:abstractNum w:abstractNumId="30" w15:restartNumberingAfterBreak="0">
     <w:nsid w:val="366C14F8"/>
     <w:multiLevelType w:val="hybridMultilevel"/>
     <w:tmpl w:val="5770B83C"/>
@@ -11894,7 +13778,7 @@
       </w:rPr>
     </w:lvl>
   </w:abstractNum>
-  <w:abstractNum w:abstractNumId="30" w15:restartNumberingAfterBreak="0">
+  <w:abstractNum w:abstractNumId="31" w15:restartNumberingAfterBreak="0">
     <w:nsid w:val="37882383"/>
     <w:multiLevelType w:val="hybridMultilevel"/>
     <w:tmpl w:val="24843EF2"/>
@@ -12007,7 +13891,7 @@
       </w:rPr>
     </w:lvl>
   </w:abstractNum>
-  <w:abstractNum w:abstractNumId="31" w15:restartNumberingAfterBreak="0">
+  <w:abstractNum w:abstractNumId="32" w15:restartNumberingAfterBreak="0">
     <w:nsid w:val="37AF0446"/>
     <w:multiLevelType w:val="hybridMultilevel"/>
     <w:tmpl w:val="1D129C40"/>
@@ -12120,7 +14004,7 @@
       </w:rPr>
     </w:lvl>
   </w:abstractNum>
-  <w:abstractNum w:abstractNumId="32" w15:restartNumberingAfterBreak="0">
+  <w:abstractNum w:abstractNumId="33" w15:restartNumberingAfterBreak="0">
     <w:nsid w:val="3E0F0650"/>
     <w:multiLevelType w:val="hybridMultilevel"/>
     <w:tmpl w:val="F8DE16A6"/>
@@ -12233,7 +14117,7 @@
       </w:rPr>
     </w:lvl>
   </w:abstractNum>
-  <w:abstractNum w:abstractNumId="33" w15:restartNumberingAfterBreak="0">
+  <w:abstractNum w:abstractNumId="34" w15:restartNumberingAfterBreak="0">
     <w:nsid w:val="3E5878AC"/>
     <w:multiLevelType w:val="hybridMultilevel"/>
     <w:tmpl w:val="7F02CD0E"/>
@@ -12346,7 +14230,7 @@
       </w:rPr>
     </w:lvl>
   </w:abstractNum>
-  <w:abstractNum w:abstractNumId="34" w15:restartNumberingAfterBreak="0">
+  <w:abstractNum w:abstractNumId="35" w15:restartNumberingAfterBreak="0">
     <w:nsid w:val="42587C47"/>
     <w:multiLevelType w:val="hybridMultilevel"/>
     <w:tmpl w:val="FEE41584"/>
@@ -12459,7 +14343,7 @@
       </w:rPr>
     </w:lvl>
   </w:abstractNum>
-  <w:abstractNum w:abstractNumId="35" w15:restartNumberingAfterBreak="0">
+  <w:abstractNum w:abstractNumId="36" w15:restartNumberingAfterBreak="0">
     <w:nsid w:val="44BC31BD"/>
     <w:multiLevelType w:val="hybridMultilevel"/>
     <w:tmpl w:val="C8669942"/>
@@ -12572,13 +14456,13 @@
       </w:rPr>
     </w:lvl>
   </w:abstractNum>
-  <w:abstractNum w:abstractNumId="36" w15:restartNumberingAfterBreak="0">
+  <w:abstractNum w:abstractNumId="37" w15:restartNumberingAfterBreak="0">
     <w:nsid w:val="44CD382F"/>
     <w:multiLevelType w:val="multilevel"/>
     <w:tmpl w:val="45B2275A"/>
     <w:numStyleLink w:val="111111"/>
   </w:abstractNum>
-  <w:abstractNum w:abstractNumId="37" w15:restartNumberingAfterBreak="0">
+  <w:abstractNum w:abstractNumId="38" w15:restartNumberingAfterBreak="0">
     <w:nsid w:val="4883075B"/>
     <w:multiLevelType w:val="multilevel"/>
     <w:tmpl w:val="DF66050C"/>
@@ -12727,7 +14611,7 @@
       </w:rPr>
     </w:lvl>
   </w:abstractNum>
-  <w:abstractNum w:abstractNumId="38" w15:restartNumberingAfterBreak="0">
+  <w:abstractNum w:abstractNumId="39" w15:restartNumberingAfterBreak="0">
     <w:nsid w:val="4CCF7584"/>
     <w:multiLevelType w:val="hybridMultilevel"/>
     <w:tmpl w:val="1F6CE730"/>
@@ -12840,7 +14724,7 @@
       </w:rPr>
     </w:lvl>
   </w:abstractNum>
-  <w:abstractNum w:abstractNumId="39" w15:restartNumberingAfterBreak="0">
+  <w:abstractNum w:abstractNumId="40" w15:restartNumberingAfterBreak="0">
     <w:nsid w:val="545053B0"/>
     <w:multiLevelType w:val="hybridMultilevel"/>
     <w:tmpl w:val="A9C2E442"/>
@@ -12953,7 +14837,7 @@
       </w:rPr>
     </w:lvl>
   </w:abstractNum>
-  <w:abstractNum w:abstractNumId="40" w15:restartNumberingAfterBreak="0">
+  <w:abstractNum w:abstractNumId="41" w15:restartNumberingAfterBreak="0">
     <w:nsid w:val="57465F9D"/>
     <w:multiLevelType w:val="hybridMultilevel"/>
     <w:tmpl w:val="A6CC6B4A"/>
@@ -13066,7 +14950,7 @@
       </w:rPr>
     </w:lvl>
   </w:abstractNum>
-  <w:abstractNum w:abstractNumId="41" w15:restartNumberingAfterBreak="0">
+  <w:abstractNum w:abstractNumId="42" w15:restartNumberingAfterBreak="0">
     <w:nsid w:val="5CA43C19"/>
     <w:multiLevelType w:val="multilevel"/>
     <w:tmpl w:val="AA5AB1AA"/>
@@ -13215,7 +15099,7 @@
       </w:rPr>
     </w:lvl>
   </w:abstractNum>
-  <w:abstractNum w:abstractNumId="42" w15:restartNumberingAfterBreak="0">
+  <w:abstractNum w:abstractNumId="43" w15:restartNumberingAfterBreak="0">
     <w:nsid w:val="5E397804"/>
     <w:multiLevelType w:val="hybridMultilevel"/>
     <w:tmpl w:val="F5E01E88"/>
@@ -13328,7 +15212,7 @@
       </w:rPr>
     </w:lvl>
   </w:abstractNum>
-  <w:abstractNum w:abstractNumId="43" w15:restartNumberingAfterBreak="0">
+  <w:abstractNum w:abstractNumId="44" w15:restartNumberingAfterBreak="0">
     <w:nsid w:val="5EFF3466"/>
     <w:multiLevelType w:val="multilevel"/>
     <w:tmpl w:val="CD720CB6"/>
@@ -13477,7 +15361,7 @@
       </w:rPr>
     </w:lvl>
   </w:abstractNum>
-  <w:abstractNum w:abstractNumId="44" w15:restartNumberingAfterBreak="0">
+  <w:abstractNum w:abstractNumId="45" w15:restartNumberingAfterBreak="0">
     <w:nsid w:val="6B167B42"/>
     <w:multiLevelType w:val="multilevel"/>
     <w:tmpl w:val="45B2275A"/>
@@ -13610,7 +15494,7 @@
       </w:rPr>
     </w:lvl>
   </w:abstractNum>
-  <w:abstractNum w:abstractNumId="45" w15:restartNumberingAfterBreak="0">
+  <w:abstractNum w:abstractNumId="46" w15:restartNumberingAfterBreak="0">
     <w:nsid w:val="72475809"/>
     <w:multiLevelType w:val="hybridMultilevel"/>
     <w:tmpl w:val="17C8BEF0"/>
@@ -13724,10 +15608,10 @@
     </w:lvl>
   </w:abstractNum>
   <w:num w:numId="1">
-    <w:abstractNumId w:val="44"/>
+    <w:abstractNumId w:val="45"/>
   </w:num>
   <w:num w:numId="2">
-    <w:abstractNumId w:val="36"/>
+    <w:abstractNumId w:val="37"/>
   </w:num>
   <w:num w:numId="3">
     <w:abstractNumId w:val="9"/>
@@ -13763,7 +15647,7 @@
     <w:abstractNumId w:val="22"/>
   </w:num>
   <w:num w:numId="14">
-    <w:abstractNumId w:val="43"/>
+    <w:abstractNumId w:val="44"/>
   </w:num>
   <w:num w:numId="15">
     <w:abstractNumId w:val="13"/>
@@ -13778,10 +15662,10 @@
     <w:abstractNumId w:val="23"/>
   </w:num>
   <w:num w:numId="19">
-    <w:abstractNumId w:val="41"/>
+    <w:abstractNumId w:val="42"/>
   </w:num>
   <w:num w:numId="20">
-    <w:abstractNumId w:val="37"/>
+    <w:abstractNumId w:val="38"/>
   </w:num>
   <w:num w:numId="21">
     <w:abstractNumId w:val="12"/>
@@ -13793,49 +15677,49 @@
     <w:abstractNumId w:val="20"/>
   </w:num>
   <w:num w:numId="24">
-    <w:abstractNumId w:val="38"/>
+    <w:abstractNumId w:val="39"/>
   </w:num>
   <w:num w:numId="25">
-    <w:abstractNumId w:val="24"/>
+    <w:abstractNumId w:val="25"/>
   </w:num>
   <w:num w:numId="26">
     <w:abstractNumId w:val="10"/>
   </w:num>
   <w:num w:numId="27">
+    <w:abstractNumId w:val="34"/>
+  </w:num>
+  <w:num w:numId="28">
+    <w:abstractNumId w:val="35"/>
+  </w:num>
+  <w:num w:numId="29">
+    <w:abstractNumId w:val="36"/>
+  </w:num>
+  <w:num w:numId="30">
+    <w:abstractNumId w:val="30"/>
+  </w:num>
+  <w:num w:numId="31">
     <w:abstractNumId w:val="33"/>
   </w:num>
-  <w:num w:numId="28">
-    <w:abstractNumId w:val="34"/>
-  </w:num>
-  <w:num w:numId="29">
-    <w:abstractNumId w:val="35"/>
-  </w:num>
-  <w:num w:numId="30">
-    <w:abstractNumId w:val="29"/>
-  </w:num>
-  <w:num w:numId="31">
-    <w:abstractNumId w:val="32"/>
-  </w:num>
   <w:num w:numId="32">
-    <w:abstractNumId w:val="40"/>
+    <w:abstractNumId w:val="41"/>
   </w:num>
   <w:num w:numId="33">
-    <w:abstractNumId w:val="26"/>
+    <w:abstractNumId w:val="27"/>
   </w:num>
   <w:num w:numId="34">
     <w:abstractNumId w:val="17"/>
   </w:num>
   <w:num w:numId="35">
-    <w:abstractNumId w:val="27"/>
+    <w:abstractNumId w:val="28"/>
   </w:num>
   <w:num w:numId="36">
-    <w:abstractNumId w:val="31"/>
+    <w:abstractNumId w:val="32"/>
   </w:num>
   <w:num w:numId="37">
     <w:abstractNumId w:val="11"/>
   </w:num>
   <w:num w:numId="38">
-    <w:abstractNumId w:val="25"/>
+    <w:abstractNumId w:val="26"/>
   </w:num>
   <w:num w:numId="39">
     <w:abstractNumId w:val="16"/>
@@ -13844,22 +15728,25 @@
     <w:abstractNumId w:val="14"/>
   </w:num>
   <w:num w:numId="41">
-    <w:abstractNumId w:val="42"/>
+    <w:abstractNumId w:val="43"/>
   </w:num>
   <w:num w:numId="42">
-    <w:abstractNumId w:val="28"/>
+    <w:abstractNumId w:val="29"/>
   </w:num>
   <w:num w:numId="43">
-    <w:abstractNumId w:val="39"/>
+    <w:abstractNumId w:val="40"/>
   </w:num>
   <w:num w:numId="44">
     <w:abstractNumId w:val="21"/>
   </w:num>
   <w:num w:numId="45">
-    <w:abstractNumId w:val="30"/>
+    <w:abstractNumId w:val="31"/>
   </w:num>
   <w:num w:numId="46">
-    <w:abstractNumId w:val="45"/>
+    <w:abstractNumId w:val="46"/>
+  </w:num>
+  <w:num w:numId="47">
+    <w:abstractNumId w:val="24"/>
   </w:num>
 </w:numbering>
 </file>
@@ -15281,6 +17168,21 @@
 </file>
 
 <file path=customXml/item1.xml><?xml version="1.0" encoding="utf-8"?>
+<p:properties xmlns:p="http://schemas.microsoft.com/office/2006/metadata/properties" xmlns:xsi="http://www.w3.org/2001/XMLSchema-instance" xmlns:pc="http://schemas.microsoft.com/office/infopath/2007/PartnerControls">
+  <documentManagement/>
+</p:properties>
+</file>
+
+<file path=customXml/item2.xml><?xml version="1.0" encoding="utf-8"?>
+<?mso-contentType ?>
+<FormTemplates xmlns="http://schemas.microsoft.com/sharepoint/v3/contenttype/forms">
+  <Display>DocumentLibraryForm</Display>
+  <Edit>DocumentLibraryForm</Edit>
+  <New>DocumentLibraryForm</New>
+</FormTemplates>
+</file>
+
+<file path=customXml/item3.xml><?xml version="1.0" encoding="utf-8"?>
 <ct:contentTypeSchema xmlns:ct="http://schemas.microsoft.com/office/2006/metadata/contentType" xmlns:ma="http://schemas.microsoft.com/office/2006/metadata/properties/metaAttributes" ct:_="" ma:_="" ma:contentTypeName="Document" ma:contentTypeID="0x0101004BD6AAFC9AD00447AB4690B3D17F3D52" ma:contentTypeVersion="3" ma:contentTypeDescription="Een nieuw document maken." ma:contentTypeScope="" ma:versionID="6959323b1c450558308ed52ddd66f017">
   <xsd:schema xmlns:xsd="http://www.w3.org/2001/XMLSchema" xmlns:xs="http://www.w3.org/2001/XMLSchema" xmlns:p="http://schemas.microsoft.com/office/2006/metadata/properties" xmlns:ns2="6dafc39e-a2aa-45b8-82ae-0946cdd2417a" targetNamespace="http://schemas.microsoft.com/office/2006/metadata/properties" ma:root="true" ma:fieldsID="011e7c156f180cfe67664cb43d562f55" ns2:_="">
     <xsd:import namespace="6dafc39e-a2aa-45b8-82ae-0946cdd2417a"/>
@@ -15426,21 +17328,6 @@
     <xs:element name="TermId" type="xs:string"/>
   </xs:schema>
 </ct:contentTypeSchema>
-</file>
-
-<file path=customXml/item2.xml><?xml version="1.0" encoding="utf-8"?>
-<?mso-contentType ?>
-<FormTemplates xmlns="http://schemas.microsoft.com/sharepoint/v3/contenttype/forms">
-  <Display>DocumentLibraryForm</Display>
-  <Edit>DocumentLibraryForm</Edit>
-  <New>DocumentLibraryForm</New>
-</FormTemplates>
-</file>
-
-<file path=customXml/item3.xml><?xml version="1.0" encoding="utf-8"?>
-<p:properties xmlns:p="http://schemas.microsoft.com/office/2006/metadata/properties" xmlns:xsi="http://www.w3.org/2001/XMLSchema-instance" xmlns:pc="http://schemas.microsoft.com/office/infopath/2007/PartnerControls">
-  <documentManagement/>
-</p:properties>
 </file>
 
 <file path=customXml/item4.xml><?xml version="1.0" encoding="utf-8"?>
@@ -15888,6 +17775,23 @@
 </file>
 
 <file path=customXml/itemProps1.xml><?xml version="1.0" encoding="utf-8"?>
+<ds:datastoreItem xmlns:ds="http://schemas.openxmlformats.org/officeDocument/2006/customXml" ds:itemID="{B36390EA-4FD1-4B9A-9FE6-1179CCE29F31}">
+  <ds:schemaRefs>
+    <ds:schemaRef ds:uri="http://schemas.microsoft.com/office/2006/metadata/properties"/>
+    <ds:schemaRef ds:uri="http://schemas.microsoft.com/office/infopath/2007/PartnerControls"/>
+  </ds:schemaRefs>
+</ds:datastoreItem>
+</file>
+
+<file path=customXml/itemProps2.xml><?xml version="1.0" encoding="utf-8"?>
+<ds:datastoreItem xmlns:ds="http://schemas.openxmlformats.org/officeDocument/2006/customXml" ds:itemID="{7A951EFD-AA11-418A-BDCE-439478F67FE5}">
+  <ds:schemaRefs>
+    <ds:schemaRef ds:uri="http://schemas.microsoft.com/sharepoint/v3/contenttype/forms"/>
+  </ds:schemaRefs>
+</ds:datastoreItem>
+</file>
+
+<file path=customXml/itemProps3.xml><?xml version="1.0" encoding="utf-8"?>
 <ds:datastoreItem xmlns:ds="http://schemas.openxmlformats.org/officeDocument/2006/customXml" ds:itemID="{DBC554EB-BBB2-424D-B590-59145D05FDA0}">
   <ds:schemaRefs>
     <ds:schemaRef ds:uri="http://schemas.microsoft.com/office/2006/metadata/contentType"/>
@@ -15905,25 +17809,8 @@
 </ds:datastoreItem>
 </file>
 
-<file path=customXml/itemProps2.xml><?xml version="1.0" encoding="utf-8"?>
-<ds:datastoreItem xmlns:ds="http://schemas.openxmlformats.org/officeDocument/2006/customXml" ds:itemID="{7A951EFD-AA11-418A-BDCE-439478F67FE5}">
-  <ds:schemaRefs>
-    <ds:schemaRef ds:uri="http://schemas.microsoft.com/sharepoint/v3/contenttype/forms"/>
-  </ds:schemaRefs>
-</ds:datastoreItem>
-</file>
-
-<file path=customXml/itemProps3.xml><?xml version="1.0" encoding="utf-8"?>
-<ds:datastoreItem xmlns:ds="http://schemas.openxmlformats.org/officeDocument/2006/customXml" ds:itemID="{B36390EA-4FD1-4B9A-9FE6-1179CCE29F31}">
-  <ds:schemaRefs>
-    <ds:schemaRef ds:uri="http://schemas.microsoft.com/office/2006/metadata/properties"/>
-    <ds:schemaRef ds:uri="http://schemas.microsoft.com/office/infopath/2007/PartnerControls"/>
-  </ds:schemaRefs>
-</ds:datastoreItem>
-</file>
-
 <file path=customXml/itemProps4.xml><?xml version="1.0" encoding="utf-8"?>
-<ds:datastoreItem xmlns:ds="http://schemas.openxmlformats.org/officeDocument/2006/customXml" ds:itemID="{E1D7C147-8297-409D-A41F-51666A7E8F20}">
+<ds:datastoreItem xmlns:ds="http://schemas.openxmlformats.org/officeDocument/2006/customXml" ds:itemID="{41A560EC-6124-4E53-9C40-664AA993C80F}">
   <ds:schemaRefs>
     <ds:schemaRef ds:uri="http://schemas.openxmlformats.org/officeDocument/2006/bibliography"/>
   </ds:schemaRefs>

--- a/Scriptie/Scriptie.docx
+++ b/Scriptie/Scriptie.docx
@@ -241,7 +241,7 @@
                 <w:color w:val="C40009"/>
               </w:rPr>
             </w:pPr>
-            <w:bookmarkStart w:id="0" w:name="_Toc5785746"/>
+            <w:bookmarkStart w:id="0" w:name="_Toc5969109"/>
             <w:r>
               <w:rPr>
                 <w:color w:val="C40009"/>
@@ -573,7 +573,7 @@
       <w:pPr>
         <w:pStyle w:val="Title"/>
       </w:pPr>
-      <w:bookmarkStart w:id="2" w:name="_Toc5785747"/>
+      <w:bookmarkStart w:id="2" w:name="_Toc5969110"/>
       <w:r>
         <w:lastRenderedPageBreak/>
         <w:t>Voorwoord</w:t>
@@ -600,7 +600,7 @@
       <w:pPr>
         <w:pStyle w:val="Heading1"/>
       </w:pPr>
-      <w:bookmarkStart w:id="3" w:name="_Toc5785748"/>
+      <w:bookmarkStart w:id="3" w:name="_Toc5969111"/>
       <w:r>
         <w:lastRenderedPageBreak/>
         <w:t>Sa</w:t>
@@ -614,7 +614,7 @@
       <w:pPr>
         <w:pStyle w:val="Heading2"/>
       </w:pPr>
-      <w:bookmarkStart w:id="4" w:name="_Toc5785749"/>
+      <w:bookmarkStart w:id="4" w:name="_Toc5969112"/>
       <w:r>
         <w:t>Doelstelling van h</w:t>
       </w:r>
@@ -642,7 +642,7 @@
       <w:pPr>
         <w:pStyle w:val="Heading2"/>
       </w:pPr>
-      <w:bookmarkStart w:id="5" w:name="_Toc5785750"/>
+      <w:bookmarkStart w:id="5" w:name="_Toc5969113"/>
       <w:r>
         <w:t>Problematiek</w:t>
       </w:r>
@@ -678,7 +678,7 @@
       <w:pPr>
         <w:pStyle w:val="Heading2"/>
       </w:pPr>
-      <w:bookmarkStart w:id="6" w:name="_Toc5785751"/>
+      <w:bookmarkStart w:id="6" w:name="_Toc5969114"/>
       <w:r>
         <w:t>Methodologie</w:t>
       </w:r>
@@ -695,7 +695,7 @@
       <w:pPr>
         <w:pStyle w:val="Heading2"/>
       </w:pPr>
-      <w:bookmarkStart w:id="7" w:name="_Toc5785752"/>
+      <w:bookmarkStart w:id="7" w:name="_Toc5969115"/>
       <w:r>
         <w:t>Resulaten</w:t>
       </w:r>
@@ -705,7 +705,7 @@
       <w:pPr>
         <w:pStyle w:val="Heading2"/>
       </w:pPr>
-      <w:bookmarkStart w:id="8" w:name="_Toc5785753"/>
+      <w:bookmarkStart w:id="8" w:name="_Toc5969116"/>
       <w:r>
         <w:t>Interpretatie van het onderzoek</w:t>
       </w:r>
@@ -746,7 +746,7 @@
       <w:pPr>
         <w:pStyle w:val="Heading1"/>
       </w:pPr>
-      <w:bookmarkStart w:id="9" w:name="_Toc5785754"/>
+      <w:bookmarkStart w:id="9" w:name="_Toc5969117"/>
       <w:r>
         <w:lastRenderedPageBreak/>
         <w:t>Inhoud</w:t>
@@ -831,7 +831,7 @@
             </w:rPr>
             <w:fldChar w:fldCharType="separate"/>
           </w:r>
-          <w:hyperlink w:anchor="_Toc5785746" w:history="1">
+          <w:hyperlink w:anchor="_Toc5969109" w:history="1">
             <w:r>
               <w:rPr>
                 <w:rStyle w:val="Hyperlink"/>
@@ -858,7 +858,7 @@
                 <w:noProof/>
                 <w:webHidden/>
               </w:rPr>
-              <w:instrText xml:space="preserve"> PAGEREF _Toc5785746 \h </w:instrText>
+              <w:instrText xml:space="preserve"> PAGEREF _Toc5969109 \h </w:instrText>
             </w:r>
             <w:r>
               <w:rPr>
@@ -902,7 +902,7 @@
               <w:lang w:eastAsia="nl-BE"/>
             </w:rPr>
           </w:pPr>
-          <w:hyperlink w:anchor="_Toc5785747" w:history="1">
+          <w:hyperlink w:anchor="_Toc5969110" w:history="1">
             <w:r>
               <w:rPr>
                 <w:rStyle w:val="Hyperlink"/>
@@ -929,7 +929,7 @@
                 <w:noProof/>
                 <w:webHidden/>
               </w:rPr>
-              <w:instrText xml:space="preserve"> PAGEREF _Toc5785747 \h </w:instrText>
+              <w:instrText xml:space="preserve"> PAGEREF _Toc5969110 \h </w:instrText>
             </w:r>
             <w:r>
               <w:rPr>
@@ -974,7 +974,7 @@
               <w:lang w:eastAsia="nl-BE"/>
             </w:rPr>
           </w:pPr>
-          <w:hyperlink w:anchor="_Toc5785748" w:history="1">
+          <w:hyperlink w:anchor="_Toc5969111" w:history="1">
             <w:r>
               <w:rPr>
                 <w:rStyle w:val="Hyperlink"/>
@@ -1017,7 +1017,7 @@
                 <w:noProof/>
                 <w:webHidden/>
               </w:rPr>
-              <w:instrText xml:space="preserve"> PAGEREF _Toc5785748 \h </w:instrText>
+              <w:instrText xml:space="preserve"> PAGEREF _Toc5969111 \h </w:instrText>
             </w:r>
             <w:r>
               <w:rPr>
@@ -1062,7 +1062,7 @@
               <w:lang w:eastAsia="nl-BE"/>
             </w:rPr>
           </w:pPr>
-          <w:hyperlink w:anchor="_Toc5785749" w:history="1">
+          <w:hyperlink w:anchor="_Toc5969112" w:history="1">
             <w:r>
               <w:rPr>
                 <w:rStyle w:val="Hyperlink"/>
@@ -1105,7 +1105,7 @@
                 <w:noProof/>
                 <w:webHidden/>
               </w:rPr>
-              <w:instrText xml:space="preserve"> PAGEREF _Toc5785749 \h </w:instrText>
+              <w:instrText xml:space="preserve"> PAGEREF _Toc5969112 \h </w:instrText>
             </w:r>
             <w:r>
               <w:rPr>
@@ -1150,7 +1150,7 @@
               <w:lang w:eastAsia="nl-BE"/>
             </w:rPr>
           </w:pPr>
-          <w:hyperlink w:anchor="_Toc5785750" w:history="1">
+          <w:hyperlink w:anchor="_Toc5969113" w:history="1">
             <w:r>
               <w:rPr>
                 <w:rStyle w:val="Hyperlink"/>
@@ -1193,7 +1193,7 @@
                 <w:noProof/>
                 <w:webHidden/>
               </w:rPr>
-              <w:instrText xml:space="preserve"> PAGEREF _Toc5785750 \h </w:instrText>
+              <w:instrText xml:space="preserve"> PAGEREF _Toc5969113 \h </w:instrText>
             </w:r>
             <w:r>
               <w:rPr>
@@ -1238,7 +1238,7 @@
               <w:lang w:eastAsia="nl-BE"/>
             </w:rPr>
           </w:pPr>
-          <w:hyperlink w:anchor="_Toc5785751" w:history="1">
+          <w:hyperlink w:anchor="_Toc5969114" w:history="1">
             <w:r>
               <w:rPr>
                 <w:rStyle w:val="Hyperlink"/>
@@ -1281,7 +1281,7 @@
                 <w:noProof/>
                 <w:webHidden/>
               </w:rPr>
-              <w:instrText xml:space="preserve"> PAGEREF _Toc5785751 \h </w:instrText>
+              <w:instrText xml:space="preserve"> PAGEREF _Toc5969114 \h </w:instrText>
             </w:r>
             <w:r>
               <w:rPr>
@@ -1326,7 +1326,7 @@
               <w:lang w:eastAsia="nl-BE"/>
             </w:rPr>
           </w:pPr>
-          <w:hyperlink w:anchor="_Toc5785752" w:history="1">
+          <w:hyperlink w:anchor="_Toc5969115" w:history="1">
             <w:r>
               <w:rPr>
                 <w:rStyle w:val="Hyperlink"/>
@@ -1369,7 +1369,7 @@
                 <w:noProof/>
                 <w:webHidden/>
               </w:rPr>
-              <w:instrText xml:space="preserve"> PAGEREF _Toc5785752 \h </w:instrText>
+              <w:instrText xml:space="preserve"> PAGEREF _Toc5969115 \h </w:instrText>
             </w:r>
             <w:r>
               <w:rPr>
@@ -1414,7 +1414,7 @@
               <w:lang w:eastAsia="nl-BE"/>
             </w:rPr>
           </w:pPr>
-          <w:hyperlink w:anchor="_Toc5785753" w:history="1">
+          <w:hyperlink w:anchor="_Toc5969116" w:history="1">
             <w:r>
               <w:rPr>
                 <w:rStyle w:val="Hyperlink"/>
@@ -1457,7 +1457,7 @@
                 <w:noProof/>
                 <w:webHidden/>
               </w:rPr>
-              <w:instrText xml:space="preserve"> PAGEREF _Toc5785753 \h </w:instrText>
+              <w:instrText xml:space="preserve"> PAGEREF _Toc5969116 \h </w:instrText>
             </w:r>
             <w:r>
               <w:rPr>
@@ -1502,7 +1502,7 @@
               <w:lang w:eastAsia="nl-BE"/>
             </w:rPr>
           </w:pPr>
-          <w:hyperlink w:anchor="_Toc5785754" w:history="1">
+          <w:hyperlink w:anchor="_Toc5969117" w:history="1">
             <w:r>
               <w:rPr>
                 <w:rStyle w:val="Hyperlink"/>
@@ -1545,7 +1545,7 @@
                 <w:noProof/>
                 <w:webHidden/>
               </w:rPr>
-              <w:instrText xml:space="preserve"> PAGEREF _Toc5785754 \h </w:instrText>
+              <w:instrText xml:space="preserve"> PAGEREF _Toc5969117 \h </w:instrText>
             </w:r>
             <w:r>
               <w:rPr>
@@ -1589,7 +1589,7 @@
               <w:lang w:eastAsia="nl-BE"/>
             </w:rPr>
           </w:pPr>
-          <w:hyperlink w:anchor="_Toc5785755" w:history="1">
+          <w:hyperlink w:anchor="_Toc5969118" w:history="1">
             <w:r>
               <w:rPr>
                 <w:rStyle w:val="Hyperlink"/>
@@ -1616,7 +1616,7 @@
                 <w:noProof/>
                 <w:webHidden/>
               </w:rPr>
-              <w:instrText xml:space="preserve"> PAGEREF _Toc5785755 \h </w:instrText>
+              <w:instrText xml:space="preserve"> PAGEREF _Toc5969118 \h </w:instrText>
             </w:r>
             <w:r>
               <w:rPr>
@@ -1660,7 +1660,7 @@
               <w:lang w:eastAsia="nl-BE"/>
             </w:rPr>
           </w:pPr>
-          <w:hyperlink w:anchor="_Toc5785756" w:history="1">
+          <w:hyperlink w:anchor="_Toc5969119" w:history="1">
             <w:r>
               <w:rPr>
                 <w:rStyle w:val="Hyperlink"/>
@@ -1687,7 +1687,7 @@
                 <w:noProof/>
                 <w:webHidden/>
               </w:rPr>
-              <w:instrText xml:space="preserve"> PAGEREF _Toc5785756 \h </w:instrText>
+              <w:instrText xml:space="preserve"> PAGEREF _Toc5969119 \h </w:instrText>
             </w:r>
             <w:r>
               <w:rPr>
@@ -1732,7 +1732,7 @@
               <w:lang w:eastAsia="nl-BE"/>
             </w:rPr>
           </w:pPr>
-          <w:hyperlink w:anchor="_Toc5785757" w:history="1">
+          <w:hyperlink w:anchor="_Toc5969120" w:history="1">
             <w:r>
               <w:rPr>
                 <w:rStyle w:val="Hyperlink"/>
@@ -1775,7 +1775,7 @@
                 <w:noProof/>
                 <w:webHidden/>
               </w:rPr>
-              <w:instrText xml:space="preserve"> PAGEREF _Toc5785757 \h </w:instrText>
+              <w:instrText xml:space="preserve"> PAGEREF _Toc5969120 \h </w:instrText>
             </w:r>
             <w:r>
               <w:rPr>
@@ -1820,7 +1820,7 @@
               <w:lang w:eastAsia="nl-BE"/>
             </w:rPr>
           </w:pPr>
-          <w:hyperlink w:anchor="_Toc5785758" w:history="1">
+          <w:hyperlink w:anchor="_Toc5969121" w:history="1">
             <w:r>
               <w:rPr>
                 <w:rStyle w:val="Hyperlink"/>
@@ -1863,7 +1863,7 @@
                 <w:noProof/>
                 <w:webHidden/>
               </w:rPr>
-              <w:instrText xml:space="preserve"> PAGEREF _Toc5785758 \h </w:instrText>
+              <w:instrText xml:space="preserve"> PAGEREF _Toc5969121 \h </w:instrText>
             </w:r>
             <w:r>
               <w:rPr>
@@ -1908,7 +1908,7 @@
               <w:lang w:eastAsia="nl-BE"/>
             </w:rPr>
           </w:pPr>
-          <w:hyperlink w:anchor="_Toc5785759" w:history="1">
+          <w:hyperlink w:anchor="_Toc5969122" w:history="1">
             <w:r>
               <w:rPr>
                 <w:rStyle w:val="Hyperlink"/>
@@ -1951,7 +1951,7 @@
                 <w:noProof/>
                 <w:webHidden/>
               </w:rPr>
-              <w:instrText xml:space="preserve"> PAGEREF _Toc5785759 \h </w:instrText>
+              <w:instrText xml:space="preserve"> PAGEREF _Toc5969122 \h </w:instrText>
             </w:r>
             <w:r>
               <w:rPr>
@@ -1996,7 +1996,7 @@
               <w:lang w:eastAsia="nl-BE"/>
             </w:rPr>
           </w:pPr>
-          <w:hyperlink w:anchor="_Toc5785760" w:history="1">
+          <w:hyperlink w:anchor="_Toc5969123" w:history="1">
             <w:r>
               <w:rPr>
                 <w:rStyle w:val="Hyperlink"/>
@@ -2039,7 +2039,7 @@
                 <w:noProof/>
                 <w:webHidden/>
               </w:rPr>
-              <w:instrText xml:space="preserve"> PAGEREF _Toc5785760 \h </w:instrText>
+              <w:instrText xml:space="preserve"> PAGEREF _Toc5969123 \h </w:instrText>
             </w:r>
             <w:r>
               <w:rPr>
@@ -2084,7 +2084,7 @@
               <w:lang w:eastAsia="nl-BE"/>
             </w:rPr>
           </w:pPr>
-          <w:hyperlink w:anchor="_Toc5785761" w:history="1">
+          <w:hyperlink w:anchor="_Toc5969124" w:history="1">
             <w:r>
               <w:rPr>
                 <w:rStyle w:val="Hyperlink"/>
@@ -2127,7 +2127,7 @@
                 <w:noProof/>
                 <w:webHidden/>
               </w:rPr>
-              <w:instrText xml:space="preserve"> PAGEREF _Toc5785761 \h </w:instrText>
+              <w:instrText xml:space="preserve"> PAGEREF _Toc5969124 \h </w:instrText>
             </w:r>
             <w:r>
               <w:rPr>
@@ -2172,7 +2172,7 @@
               <w:lang w:eastAsia="nl-BE"/>
             </w:rPr>
           </w:pPr>
-          <w:hyperlink w:anchor="_Toc5785762" w:history="1">
+          <w:hyperlink w:anchor="_Toc5969125" w:history="1">
             <w:r>
               <w:rPr>
                 <w:rStyle w:val="Hyperlink"/>
@@ -2216,7 +2216,7 @@
                 <w:noProof/>
                 <w:webHidden/>
               </w:rPr>
-              <w:instrText xml:space="preserve"> PAGEREF _Toc5785762 \h </w:instrText>
+              <w:instrText xml:space="preserve"> PAGEREF _Toc5969125 \h </w:instrText>
             </w:r>
             <w:r>
               <w:rPr>
@@ -2261,7 +2261,7 @@
               <w:lang w:eastAsia="nl-BE"/>
             </w:rPr>
           </w:pPr>
-          <w:hyperlink w:anchor="_Toc5785763" w:history="1">
+          <w:hyperlink w:anchor="_Toc5969126" w:history="1">
             <w:r>
               <w:rPr>
                 <w:rStyle w:val="Hyperlink"/>
@@ -2304,7 +2304,7 @@
                 <w:noProof/>
                 <w:webHidden/>
               </w:rPr>
-              <w:instrText xml:space="preserve"> PAGEREF _Toc5785763 \h </w:instrText>
+              <w:instrText xml:space="preserve"> PAGEREF _Toc5969126 \h </w:instrText>
             </w:r>
             <w:r>
               <w:rPr>
@@ -2349,7 +2349,7 @@
               <w:lang w:eastAsia="nl-BE"/>
             </w:rPr>
           </w:pPr>
-          <w:hyperlink w:anchor="_Toc5785764" w:history="1">
+          <w:hyperlink w:anchor="_Toc5969127" w:history="1">
             <w:r>
               <w:rPr>
                 <w:rStyle w:val="Hyperlink"/>
@@ -2392,7 +2392,7 @@
                 <w:noProof/>
                 <w:webHidden/>
               </w:rPr>
-              <w:instrText xml:space="preserve"> PAGEREF _Toc5785764 \h </w:instrText>
+              <w:instrText xml:space="preserve"> PAGEREF _Toc5969127 \h </w:instrText>
             </w:r>
             <w:r>
               <w:rPr>
@@ -2437,7 +2437,7 @@
               <w:lang w:eastAsia="nl-BE"/>
             </w:rPr>
           </w:pPr>
-          <w:hyperlink w:anchor="_Toc5785765" w:history="1">
+          <w:hyperlink w:anchor="_Toc5969128" w:history="1">
             <w:r>
               <w:rPr>
                 <w:rStyle w:val="Hyperlink"/>
@@ -2480,7 +2480,7 @@
                 <w:noProof/>
                 <w:webHidden/>
               </w:rPr>
-              <w:instrText xml:space="preserve"> PAGEREF _Toc5785765 \h </w:instrText>
+              <w:instrText xml:space="preserve"> PAGEREF _Toc5969128 \h </w:instrText>
             </w:r>
             <w:r>
               <w:rPr>
@@ -2525,7 +2525,7 @@
               <w:lang w:eastAsia="nl-BE"/>
             </w:rPr>
           </w:pPr>
-          <w:hyperlink w:anchor="_Toc5785766" w:history="1">
+          <w:hyperlink w:anchor="_Toc5969129" w:history="1">
             <w:r>
               <w:rPr>
                 <w:rStyle w:val="Hyperlink"/>
@@ -2568,7 +2568,7 @@
                 <w:noProof/>
                 <w:webHidden/>
               </w:rPr>
-              <w:instrText xml:space="preserve"> PAGEREF _Toc5785766 \h </w:instrText>
+              <w:instrText xml:space="preserve"> PAGEREF _Toc5969129 \h </w:instrText>
             </w:r>
             <w:r>
               <w:rPr>
@@ -2613,7 +2613,7 @@
               <w:lang w:eastAsia="nl-BE"/>
             </w:rPr>
           </w:pPr>
-          <w:hyperlink w:anchor="_Toc5785767" w:history="1">
+          <w:hyperlink w:anchor="_Toc5969130" w:history="1">
             <w:r>
               <w:rPr>
                 <w:rStyle w:val="Hyperlink"/>
@@ -2656,7 +2656,7 @@
                 <w:noProof/>
                 <w:webHidden/>
               </w:rPr>
-              <w:instrText xml:space="preserve"> PAGEREF _Toc5785767 \h </w:instrText>
+              <w:instrText xml:space="preserve"> PAGEREF _Toc5969130 \h </w:instrText>
             </w:r>
             <w:r>
               <w:rPr>
@@ -2701,7 +2701,7 @@
               <w:lang w:eastAsia="nl-BE"/>
             </w:rPr>
           </w:pPr>
-          <w:hyperlink w:anchor="_Toc5785768" w:history="1">
+          <w:hyperlink w:anchor="_Toc5969131" w:history="1">
             <w:r>
               <w:rPr>
                 <w:rStyle w:val="Hyperlink"/>
@@ -2744,7 +2744,7 @@
                 <w:noProof/>
                 <w:webHidden/>
               </w:rPr>
-              <w:instrText xml:space="preserve"> PAGEREF _Toc5785768 \h </w:instrText>
+              <w:instrText xml:space="preserve"> PAGEREF _Toc5969131 \h </w:instrText>
             </w:r>
             <w:r>
               <w:rPr>
@@ -2789,7 +2789,7 @@
               <w:lang w:eastAsia="nl-BE"/>
             </w:rPr>
           </w:pPr>
-          <w:hyperlink w:anchor="_Toc5785769" w:history="1">
+          <w:hyperlink w:anchor="_Toc5969132" w:history="1">
             <w:r>
               <w:rPr>
                 <w:rStyle w:val="Hyperlink"/>
@@ -2832,7 +2832,7 @@
                 <w:noProof/>
                 <w:webHidden/>
               </w:rPr>
-              <w:instrText xml:space="preserve"> PAGEREF _Toc5785769 \h </w:instrText>
+              <w:instrText xml:space="preserve"> PAGEREF _Toc5969132 \h </w:instrText>
             </w:r>
             <w:r>
               <w:rPr>
@@ -2877,7 +2877,7 @@
               <w:lang w:eastAsia="nl-BE"/>
             </w:rPr>
           </w:pPr>
-          <w:hyperlink w:anchor="_Toc5785770" w:history="1">
+          <w:hyperlink w:anchor="_Toc5969133" w:history="1">
             <w:r>
               <w:rPr>
                 <w:rStyle w:val="Hyperlink"/>
@@ -2920,7 +2920,7 @@
                 <w:noProof/>
                 <w:webHidden/>
               </w:rPr>
-              <w:instrText xml:space="preserve"> PAGEREF _Toc5785770 \h </w:instrText>
+              <w:instrText xml:space="preserve"> PAGEREF _Toc5969133 \h </w:instrText>
             </w:r>
             <w:r>
               <w:rPr>
@@ -2965,7 +2965,7 @@
               <w:lang w:eastAsia="nl-BE"/>
             </w:rPr>
           </w:pPr>
-          <w:hyperlink w:anchor="_Toc5785771" w:history="1">
+          <w:hyperlink w:anchor="_Toc5969134" w:history="1">
             <w:r>
               <w:rPr>
                 <w:rStyle w:val="Hyperlink"/>
@@ -3008,7 +3008,7 @@
                 <w:noProof/>
                 <w:webHidden/>
               </w:rPr>
-              <w:instrText xml:space="preserve"> PAGEREF _Toc5785771 \h </w:instrText>
+              <w:instrText xml:space="preserve"> PAGEREF _Toc5969134 \h </w:instrText>
             </w:r>
             <w:r>
               <w:rPr>
@@ -3029,6 +3029,182 @@
                 <w:webHidden/>
               </w:rPr>
               <w:t>11</w:t>
+            </w:r>
+            <w:r>
+              <w:rPr>
+                <w:noProof/>
+                <w:webHidden/>
+              </w:rPr>
+              <w:fldChar w:fldCharType="end"/>
+            </w:r>
+          </w:hyperlink>
+        </w:p>
+        <w:p>
+          <w:pPr>
+            <w:pStyle w:val="TOC3"/>
+            <w:tabs>
+              <w:tab w:val="left" w:pos="1100"/>
+              <w:tab w:val="right" w:leader="dot" w:pos="9060"/>
+            </w:tabs>
+            <w:rPr>
+              <w:rFonts w:asciiTheme="minorHAnsi" w:eastAsiaTheme="minorEastAsia" w:hAnsiTheme="minorHAnsi"/>
+              <w:noProof/>
+              <w:sz w:val="22"/>
+              <w:lang w:eastAsia="nl-BE"/>
+            </w:rPr>
+          </w:pPr>
+          <w:hyperlink w:anchor="_Toc5969135" w:history="1">
+            <w:r>
+              <w:rPr>
+                <w:rStyle w:val="Hyperlink"/>
+                <w:noProof/>
+              </w:rPr>
+              <w:t>7.3.5</w:t>
+            </w:r>
+            <w:r>
+              <w:rPr>
+                <w:rFonts w:asciiTheme="minorHAnsi" w:eastAsiaTheme="minorEastAsia" w:hAnsiTheme="minorHAnsi"/>
+                <w:noProof/>
+                <w:sz w:val="22"/>
+                <w:lang w:eastAsia="nl-BE"/>
+              </w:rPr>
+              <w:tab/>
+            </w:r>
+            <w:r>
+              <w:rPr>
+                <w:rStyle w:val="Hyperlink"/>
+                <w:noProof/>
+              </w:rPr>
+              <w:t>Hangman</w:t>
+            </w:r>
+            <w:r>
+              <w:rPr>
+                <w:noProof/>
+                <w:webHidden/>
+              </w:rPr>
+              <w:tab/>
+            </w:r>
+            <w:r>
+              <w:rPr>
+                <w:noProof/>
+                <w:webHidden/>
+              </w:rPr>
+              <w:fldChar w:fldCharType="begin"/>
+            </w:r>
+            <w:r>
+              <w:rPr>
+                <w:noProof/>
+                <w:webHidden/>
+              </w:rPr>
+              <w:instrText xml:space="preserve"> PAGEREF _Toc5969135 \h </w:instrText>
+            </w:r>
+            <w:r>
+              <w:rPr>
+                <w:noProof/>
+                <w:webHidden/>
+              </w:rPr>
+            </w:r>
+            <w:r>
+              <w:rPr>
+                <w:noProof/>
+                <w:webHidden/>
+              </w:rPr>
+              <w:fldChar w:fldCharType="separate"/>
+            </w:r>
+            <w:r>
+              <w:rPr>
+                <w:noProof/>
+                <w:webHidden/>
+              </w:rPr>
+              <w:t>12</w:t>
+            </w:r>
+            <w:r>
+              <w:rPr>
+                <w:noProof/>
+                <w:webHidden/>
+              </w:rPr>
+              <w:fldChar w:fldCharType="end"/>
+            </w:r>
+          </w:hyperlink>
+        </w:p>
+        <w:p>
+          <w:pPr>
+            <w:pStyle w:val="TOC3"/>
+            <w:tabs>
+              <w:tab w:val="left" w:pos="1100"/>
+              <w:tab w:val="right" w:leader="dot" w:pos="9060"/>
+            </w:tabs>
+            <w:rPr>
+              <w:rFonts w:asciiTheme="minorHAnsi" w:eastAsiaTheme="minorEastAsia" w:hAnsiTheme="minorHAnsi"/>
+              <w:noProof/>
+              <w:sz w:val="22"/>
+              <w:lang w:eastAsia="nl-BE"/>
+            </w:rPr>
+          </w:pPr>
+          <w:hyperlink w:anchor="_Toc5969136" w:history="1">
+            <w:r>
+              <w:rPr>
+                <w:rStyle w:val="Hyperlink"/>
+                <w:noProof/>
+              </w:rPr>
+              <w:t>7.3.6</w:t>
+            </w:r>
+            <w:r>
+              <w:rPr>
+                <w:rFonts w:asciiTheme="minorHAnsi" w:eastAsiaTheme="minorEastAsia" w:hAnsiTheme="minorHAnsi"/>
+                <w:noProof/>
+                <w:sz w:val="22"/>
+                <w:lang w:eastAsia="nl-BE"/>
+              </w:rPr>
+              <w:tab/>
+            </w:r>
+            <w:r>
+              <w:rPr>
+                <w:rStyle w:val="Hyperlink"/>
+                <w:noProof/>
+              </w:rPr>
+              <w:t>Catcher</w:t>
+            </w:r>
+            <w:r>
+              <w:rPr>
+                <w:noProof/>
+                <w:webHidden/>
+              </w:rPr>
+              <w:tab/>
+            </w:r>
+            <w:r>
+              <w:rPr>
+                <w:noProof/>
+                <w:webHidden/>
+              </w:rPr>
+              <w:fldChar w:fldCharType="begin"/>
+            </w:r>
+            <w:r>
+              <w:rPr>
+                <w:noProof/>
+                <w:webHidden/>
+              </w:rPr>
+              <w:instrText xml:space="preserve"> PAGEREF _Toc5969136 \h </w:instrText>
+            </w:r>
+            <w:r>
+              <w:rPr>
+                <w:noProof/>
+                <w:webHidden/>
+              </w:rPr>
+            </w:r>
+            <w:r>
+              <w:rPr>
+                <w:noProof/>
+                <w:webHidden/>
+              </w:rPr>
+              <w:fldChar w:fldCharType="separate"/>
+            </w:r>
+            <w:r>
+              <w:rPr>
+                <w:noProof/>
+                <w:webHidden/>
+              </w:rPr>
+              <w:t>12</w:t>
             </w:r>
             <w:r>
               <w:rPr>
@@ -3053,7 +3229,7 @@
               <w:lang w:eastAsia="nl-BE"/>
             </w:rPr>
           </w:pPr>
-          <w:hyperlink w:anchor="_Toc5785772" w:history="1">
+          <w:hyperlink w:anchor="_Toc5969137" w:history="1">
             <w:r>
               <w:rPr>
                 <w:rStyle w:val="Hyperlink"/>
@@ -3096,7 +3272,7 @@
                 <w:noProof/>
                 <w:webHidden/>
               </w:rPr>
-              <w:instrText xml:space="preserve"> PAGEREF _Toc5785772 \h </w:instrText>
+              <w:instrText xml:space="preserve"> PAGEREF _Toc5969137 \h </w:instrText>
             </w:r>
             <w:r>
               <w:rPr>
@@ -3116,7 +3292,7 @@
                 <w:noProof/>
                 <w:webHidden/>
               </w:rPr>
-              <w:t>12</w:t>
+              <w:t>13</w:t>
             </w:r>
             <w:r>
               <w:rPr>
@@ -3141,7 +3317,7 @@
               <w:lang w:eastAsia="nl-BE"/>
             </w:rPr>
           </w:pPr>
-          <w:hyperlink w:anchor="_Toc5785773" w:history="1">
+          <w:hyperlink w:anchor="_Toc5969138" w:history="1">
             <w:r>
               <w:rPr>
                 <w:rStyle w:val="Hyperlink"/>
@@ -3184,7 +3360,7 @@
                 <w:noProof/>
                 <w:webHidden/>
               </w:rPr>
-              <w:instrText xml:space="preserve"> PAGEREF _Toc5785773 \h </w:instrText>
+              <w:instrText xml:space="preserve"> PAGEREF _Toc5969138 \h </w:instrText>
             </w:r>
             <w:r>
               <w:rPr>
@@ -3204,7 +3380,7 @@
                 <w:noProof/>
                 <w:webHidden/>
               </w:rPr>
-              <w:t>13</w:t>
+              <w:t>14</w:t>
             </w:r>
             <w:r>
               <w:rPr>
@@ -3229,7 +3405,7 @@
               <w:lang w:eastAsia="nl-BE"/>
             </w:rPr>
           </w:pPr>
-          <w:hyperlink w:anchor="_Toc5785774" w:history="1">
+          <w:hyperlink w:anchor="_Toc5969139" w:history="1">
             <w:r>
               <w:rPr>
                 <w:rStyle w:val="Hyperlink"/>
@@ -3272,7 +3448,7 @@
                 <w:noProof/>
                 <w:webHidden/>
               </w:rPr>
-              <w:instrText xml:space="preserve"> PAGEREF _Toc5785774 \h </w:instrText>
+              <w:instrText xml:space="preserve"> PAGEREF _Toc5969139 \h </w:instrText>
             </w:r>
             <w:r>
               <w:rPr>
@@ -3292,7 +3468,7 @@
                 <w:noProof/>
                 <w:webHidden/>
               </w:rPr>
-              <w:t>14</w:t>
+              <w:t>15</w:t>
             </w:r>
             <w:r>
               <w:rPr>
@@ -3317,7 +3493,7 @@
               <w:lang w:eastAsia="nl-BE"/>
             </w:rPr>
           </w:pPr>
-          <w:hyperlink w:anchor="_Toc5785775" w:history="1">
+          <w:hyperlink w:anchor="_Toc5969140" w:history="1">
             <w:r>
               <w:rPr>
                 <w:rStyle w:val="Hyperlink"/>
@@ -3360,7 +3536,7 @@
                 <w:noProof/>
                 <w:webHidden/>
               </w:rPr>
-              <w:instrText xml:space="preserve"> PAGEREF _Toc5785775 \h </w:instrText>
+              <w:instrText xml:space="preserve"> PAGEREF _Toc5969140 \h </w:instrText>
             </w:r>
             <w:r>
               <w:rPr>
@@ -3380,7 +3556,7 @@
                 <w:noProof/>
                 <w:webHidden/>
               </w:rPr>
-              <w:t>15</w:t>
+              <w:t>16</w:t>
             </w:r>
             <w:r>
               <w:rPr>
@@ -3405,7 +3581,7 @@
               <w:lang w:eastAsia="nl-BE"/>
             </w:rPr>
           </w:pPr>
-          <w:hyperlink w:anchor="_Toc5785776" w:history="1">
+          <w:hyperlink w:anchor="_Toc5969141" w:history="1">
             <w:r>
               <w:rPr>
                 <w:rStyle w:val="Hyperlink"/>
@@ -3448,7 +3624,7 @@
                 <w:noProof/>
                 <w:webHidden/>
               </w:rPr>
-              <w:instrText xml:space="preserve"> PAGEREF _Toc5785776 \h </w:instrText>
+              <w:instrText xml:space="preserve"> PAGEREF _Toc5969141 \h </w:instrText>
             </w:r>
             <w:r>
               <w:rPr>
@@ -3468,7 +3644,7 @@
                 <w:noProof/>
                 <w:webHidden/>
               </w:rPr>
-              <w:t>16</w:t>
+              <w:t>17</w:t>
             </w:r>
             <w:r>
               <w:rPr>
@@ -3493,7 +3669,7 @@
               <w:lang w:eastAsia="nl-BE"/>
             </w:rPr>
           </w:pPr>
-          <w:hyperlink w:anchor="_Toc5785777" w:history="1">
+          <w:hyperlink w:anchor="_Toc5969142" w:history="1">
             <w:r>
               <w:rPr>
                 <w:rStyle w:val="Hyperlink"/>
@@ -3536,7 +3712,7 @@
                 <w:noProof/>
                 <w:webHidden/>
               </w:rPr>
-              <w:instrText xml:space="preserve"> PAGEREF _Toc5785777 \h </w:instrText>
+              <w:instrText xml:space="preserve"> PAGEREF _Toc5969142 \h </w:instrText>
             </w:r>
             <w:r>
               <w:rPr>
@@ -3556,7 +3732,7 @@
                 <w:noProof/>
                 <w:webHidden/>
               </w:rPr>
-              <w:t>16</w:t>
+              <w:t>17</w:t>
             </w:r>
             <w:r>
               <w:rPr>
@@ -3581,7 +3757,7 @@
               <w:lang w:eastAsia="nl-BE"/>
             </w:rPr>
           </w:pPr>
-          <w:hyperlink w:anchor="_Toc5785778" w:history="1">
+          <w:hyperlink w:anchor="_Toc5969143" w:history="1">
             <w:r>
               <w:rPr>
                 <w:rStyle w:val="Hyperlink"/>
@@ -3624,7 +3800,7 @@
                 <w:noProof/>
                 <w:webHidden/>
               </w:rPr>
-              <w:instrText xml:space="preserve"> PAGEREF _Toc5785778 \h </w:instrText>
+              <w:instrText xml:space="preserve"> PAGEREF _Toc5969143 \h </w:instrText>
             </w:r>
             <w:r>
               <w:rPr>
@@ -3644,7 +3820,7 @@
                 <w:noProof/>
                 <w:webHidden/>
               </w:rPr>
-              <w:t>16</w:t>
+              <w:t>17</w:t>
             </w:r>
             <w:r>
               <w:rPr>
@@ -3669,7 +3845,7 @@
               <w:lang w:eastAsia="nl-BE"/>
             </w:rPr>
           </w:pPr>
-          <w:hyperlink w:anchor="_Toc5785779" w:history="1">
+          <w:hyperlink w:anchor="_Toc5969144" w:history="1">
             <w:r>
               <w:rPr>
                 <w:rStyle w:val="Hyperlink"/>
@@ -3712,7 +3888,7 @@
                 <w:noProof/>
                 <w:webHidden/>
               </w:rPr>
-              <w:instrText xml:space="preserve"> PAGEREF _Toc5785779 \h </w:instrText>
+              <w:instrText xml:space="preserve"> PAGEREF _Toc5969144 \h </w:instrText>
             </w:r>
             <w:r>
               <w:rPr>
@@ -3732,7 +3908,7 @@
                 <w:noProof/>
                 <w:webHidden/>
               </w:rPr>
-              <w:t>16</w:t>
+              <w:t>17</w:t>
             </w:r>
             <w:r>
               <w:rPr>
@@ -3757,7 +3933,7 @@
               <w:lang w:eastAsia="nl-BE"/>
             </w:rPr>
           </w:pPr>
-          <w:hyperlink w:anchor="_Toc5785780" w:history="1">
+          <w:hyperlink w:anchor="_Toc5969145" w:history="1">
             <w:r>
               <w:rPr>
                 <w:rStyle w:val="Hyperlink"/>
@@ -3800,7 +3976,7 @@
                 <w:noProof/>
                 <w:webHidden/>
               </w:rPr>
-              <w:instrText xml:space="preserve"> PAGEREF _Toc5785780 \h </w:instrText>
+              <w:instrText xml:space="preserve"> PAGEREF _Toc5969145 \h </w:instrText>
             </w:r>
             <w:r>
               <w:rPr>
@@ -3820,7 +3996,7 @@
                 <w:noProof/>
                 <w:webHidden/>
               </w:rPr>
-              <w:t>16</w:t>
+              <w:t>17</w:t>
             </w:r>
             <w:r>
               <w:rPr>
@@ -3845,7 +4021,7 @@
               <w:lang w:eastAsia="nl-BE"/>
             </w:rPr>
           </w:pPr>
-          <w:hyperlink w:anchor="_Toc5785781" w:history="1">
+          <w:hyperlink w:anchor="_Toc5969146" w:history="1">
             <w:r>
               <w:rPr>
                 <w:rStyle w:val="Hyperlink"/>
@@ -3888,7 +4064,7 @@
                 <w:noProof/>
                 <w:webHidden/>
               </w:rPr>
-              <w:instrText xml:space="preserve"> PAGEREF _Toc5785781 \h </w:instrText>
+              <w:instrText xml:space="preserve"> PAGEREF _Toc5969146 \h </w:instrText>
             </w:r>
             <w:r>
               <w:rPr>
@@ -3908,7 +4084,7 @@
                 <w:noProof/>
                 <w:webHidden/>
               </w:rPr>
-              <w:t>16</w:t>
+              <w:t>17</w:t>
             </w:r>
             <w:r>
               <w:rPr>
@@ -3933,7 +4109,7 @@
               <w:lang w:eastAsia="nl-BE"/>
             </w:rPr>
           </w:pPr>
-          <w:hyperlink w:anchor="_Toc5785782" w:history="1">
+          <w:hyperlink w:anchor="_Toc5969147" w:history="1">
             <w:r>
               <w:rPr>
                 <w:rStyle w:val="Hyperlink"/>
@@ -3977,7 +4153,7 @@
                 <w:noProof/>
                 <w:webHidden/>
               </w:rPr>
-              <w:instrText xml:space="preserve"> PAGEREF _Toc5785782 \h </w:instrText>
+              <w:instrText xml:space="preserve"> PAGEREF _Toc5969147 \h </w:instrText>
             </w:r>
             <w:r>
               <w:rPr>
@@ -3997,7 +4173,7 @@
                 <w:noProof/>
                 <w:webHidden/>
               </w:rPr>
-              <w:t>18</w:t>
+              <w:t>19</w:t>
             </w:r>
             <w:r>
               <w:rPr>
@@ -4022,7 +4198,7 @@
               <w:lang w:eastAsia="nl-BE"/>
             </w:rPr>
           </w:pPr>
-          <w:hyperlink w:anchor="_Toc5785783" w:history="1">
+          <w:hyperlink w:anchor="_Toc5969148" w:history="1">
             <w:r>
               <w:rPr>
                 <w:rStyle w:val="Hyperlink"/>
@@ -4065,7 +4241,7 @@
                 <w:noProof/>
                 <w:webHidden/>
               </w:rPr>
-              <w:instrText xml:space="preserve"> PAGEREF _Toc5785783 \h </w:instrText>
+              <w:instrText xml:space="preserve"> PAGEREF _Toc5969148 \h </w:instrText>
             </w:r>
             <w:r>
               <w:rPr>
@@ -4085,7 +4261,7 @@
                 <w:noProof/>
                 <w:webHidden/>
               </w:rPr>
-              <w:t>18</w:t>
+              <w:t>19</w:t>
             </w:r>
             <w:r>
               <w:rPr>
@@ -4110,7 +4286,7 @@
               <w:lang w:eastAsia="nl-BE"/>
             </w:rPr>
           </w:pPr>
-          <w:hyperlink w:anchor="_Toc5785784" w:history="1">
+          <w:hyperlink w:anchor="_Toc5969149" w:history="1">
             <w:r>
               <w:rPr>
                 <w:rStyle w:val="Hyperlink"/>
@@ -4153,7 +4329,7 @@
                 <w:noProof/>
                 <w:webHidden/>
               </w:rPr>
-              <w:instrText xml:space="preserve"> PAGEREF _Toc5785784 \h </w:instrText>
+              <w:instrText xml:space="preserve"> PAGEREF _Toc5969149 \h </w:instrText>
             </w:r>
             <w:r>
               <w:rPr>
@@ -4173,7 +4349,7 @@
                 <w:noProof/>
                 <w:webHidden/>
               </w:rPr>
-              <w:t>18</w:t>
+              <w:t>19</w:t>
             </w:r>
             <w:r>
               <w:rPr>
@@ -4198,7 +4374,7 @@
               <w:lang w:eastAsia="nl-BE"/>
             </w:rPr>
           </w:pPr>
-          <w:hyperlink w:anchor="_Toc5785785" w:history="1">
+          <w:hyperlink w:anchor="_Toc5969150" w:history="1">
             <w:r>
               <w:rPr>
                 <w:rStyle w:val="Hyperlink"/>
@@ -4241,7 +4417,7 @@
                 <w:noProof/>
                 <w:webHidden/>
               </w:rPr>
-              <w:instrText xml:space="preserve"> PAGEREF _Toc5785785 \h </w:instrText>
+              <w:instrText xml:space="preserve"> PAGEREF _Toc5969150 \h </w:instrText>
             </w:r>
             <w:r>
               <w:rPr>
@@ -4261,7 +4437,7 @@
                 <w:noProof/>
                 <w:webHidden/>
               </w:rPr>
-              <w:t>18</w:t>
+              <w:t>19</w:t>
             </w:r>
             <w:r>
               <w:rPr>
@@ -4286,7 +4462,7 @@
               <w:lang w:eastAsia="nl-BE"/>
             </w:rPr>
           </w:pPr>
-          <w:hyperlink w:anchor="_Toc5785786" w:history="1">
+          <w:hyperlink w:anchor="_Toc5969151" w:history="1">
             <w:r>
               <w:rPr>
                 <w:rStyle w:val="Hyperlink"/>
@@ -4329,7 +4505,7 @@
                 <w:noProof/>
                 <w:webHidden/>
               </w:rPr>
-              <w:instrText xml:space="preserve"> PAGEREF _Toc5785786 \h </w:instrText>
+              <w:instrText xml:space="preserve"> PAGEREF _Toc5969151 \h </w:instrText>
             </w:r>
             <w:r>
               <w:rPr>
@@ -4349,7 +4525,7 @@
                 <w:noProof/>
                 <w:webHidden/>
               </w:rPr>
-              <w:t>19</w:t>
+              <w:t>20</w:t>
             </w:r>
             <w:r>
               <w:rPr>
@@ -4374,7 +4550,7 @@
               <w:lang w:eastAsia="nl-BE"/>
             </w:rPr>
           </w:pPr>
-          <w:hyperlink w:anchor="_Toc5785787" w:history="1">
+          <w:hyperlink w:anchor="_Toc5969152" w:history="1">
             <w:r>
               <w:rPr>
                 <w:rStyle w:val="Hyperlink"/>
@@ -4417,7 +4593,7 @@
                 <w:noProof/>
                 <w:webHidden/>
               </w:rPr>
-              <w:instrText xml:space="preserve"> PAGEREF _Toc5785787 \h </w:instrText>
+              <w:instrText xml:space="preserve"> PAGEREF _Toc5969152 \h </w:instrText>
             </w:r>
             <w:r>
               <w:rPr>
@@ -4437,7 +4613,7 @@
                 <w:noProof/>
                 <w:webHidden/>
               </w:rPr>
-              <w:t>19</w:t>
+              <w:t>20</w:t>
             </w:r>
             <w:r>
               <w:rPr>
@@ -4462,7 +4638,7 @@
               <w:lang w:eastAsia="nl-BE"/>
             </w:rPr>
           </w:pPr>
-          <w:hyperlink w:anchor="_Toc5785788" w:history="1">
+          <w:hyperlink w:anchor="_Toc5969153" w:history="1">
             <w:r>
               <w:rPr>
                 <w:rStyle w:val="Hyperlink"/>
@@ -4505,7 +4681,7 @@
                 <w:noProof/>
                 <w:webHidden/>
               </w:rPr>
-              <w:instrText xml:space="preserve"> PAGEREF _Toc5785788 \h </w:instrText>
+              <w:instrText xml:space="preserve"> PAGEREF _Toc5969153 \h </w:instrText>
             </w:r>
             <w:r>
               <w:rPr>
@@ -4525,7 +4701,7 @@
                 <w:noProof/>
                 <w:webHidden/>
               </w:rPr>
-              <w:t>19</w:t>
+              <w:t>20</w:t>
             </w:r>
             <w:r>
               <w:rPr>
@@ -4550,7 +4726,7 @@
               <w:lang w:eastAsia="nl-BE"/>
             </w:rPr>
           </w:pPr>
-          <w:hyperlink w:anchor="_Toc5785789" w:history="1">
+          <w:hyperlink w:anchor="_Toc5969154" w:history="1">
             <w:r>
               <w:rPr>
                 <w:rStyle w:val="Hyperlink"/>
@@ -4593,7 +4769,7 @@
                 <w:noProof/>
                 <w:webHidden/>
               </w:rPr>
-              <w:instrText xml:space="preserve"> PAGEREF _Toc5785789 \h </w:instrText>
+              <w:instrText xml:space="preserve"> PAGEREF _Toc5969154 \h </w:instrText>
             </w:r>
             <w:r>
               <w:rPr>
@@ -4613,7 +4789,7 @@
                 <w:noProof/>
                 <w:webHidden/>
               </w:rPr>
-              <w:t>19</w:t>
+              <w:t>20</w:t>
             </w:r>
             <w:r>
               <w:rPr>
@@ -4638,7 +4814,7 @@
               <w:lang w:eastAsia="nl-BE"/>
             </w:rPr>
           </w:pPr>
-          <w:hyperlink w:anchor="_Toc5785790" w:history="1">
+          <w:hyperlink w:anchor="_Toc5969155" w:history="1">
             <w:r>
               <w:rPr>
                 <w:rStyle w:val="Hyperlink"/>
@@ -4681,7 +4857,7 @@
                 <w:noProof/>
                 <w:webHidden/>
               </w:rPr>
-              <w:instrText xml:space="preserve"> PAGEREF _Toc5785790 \h </w:instrText>
+              <w:instrText xml:space="preserve"> PAGEREF _Toc5969155 \h </w:instrText>
             </w:r>
             <w:r>
               <w:rPr>
@@ -4701,7 +4877,7 @@
                 <w:noProof/>
                 <w:webHidden/>
               </w:rPr>
-              <w:t>19</w:t>
+              <w:t>20</w:t>
             </w:r>
             <w:r>
               <w:rPr>
@@ -4726,7 +4902,7 @@
               <w:lang w:eastAsia="nl-BE"/>
             </w:rPr>
           </w:pPr>
-          <w:hyperlink w:anchor="_Toc5785791" w:history="1">
+          <w:hyperlink w:anchor="_Toc5969156" w:history="1">
             <w:r>
               <w:rPr>
                 <w:rStyle w:val="Hyperlink"/>
@@ -4769,7 +4945,7 @@
                 <w:noProof/>
                 <w:webHidden/>
               </w:rPr>
-              <w:instrText xml:space="preserve"> PAGEREF _Toc5785791 \h </w:instrText>
+              <w:instrText xml:space="preserve"> PAGEREF _Toc5969156 \h </w:instrText>
             </w:r>
             <w:r>
               <w:rPr>
@@ -4789,7 +4965,183 @@
                 <w:noProof/>
                 <w:webHidden/>
               </w:rPr>
-              <w:t>19</w:t>
+              <w:t>20</w:t>
+            </w:r>
+            <w:r>
+              <w:rPr>
+                <w:noProof/>
+                <w:webHidden/>
+              </w:rPr>
+              <w:fldChar w:fldCharType="end"/>
+            </w:r>
+          </w:hyperlink>
+        </w:p>
+        <w:p>
+          <w:pPr>
+            <w:pStyle w:val="TOC3"/>
+            <w:tabs>
+              <w:tab w:val="left" w:pos="1320"/>
+              <w:tab w:val="right" w:leader="dot" w:pos="9060"/>
+            </w:tabs>
+            <w:rPr>
+              <w:rFonts w:asciiTheme="minorHAnsi" w:eastAsiaTheme="minorEastAsia" w:hAnsiTheme="minorHAnsi"/>
+              <w:noProof/>
+              <w:sz w:val="22"/>
+              <w:lang w:eastAsia="nl-BE"/>
+            </w:rPr>
+          </w:pPr>
+          <w:hyperlink w:anchor="_Toc5969157" w:history="1">
+            <w:r>
+              <w:rPr>
+                <w:rStyle w:val="Hyperlink"/>
+                <w:noProof/>
+              </w:rPr>
+              <w:t>10.1.5</w:t>
+            </w:r>
+            <w:r>
+              <w:rPr>
+                <w:rFonts w:asciiTheme="minorHAnsi" w:eastAsiaTheme="minorEastAsia" w:hAnsiTheme="minorHAnsi"/>
+                <w:noProof/>
+                <w:sz w:val="22"/>
+                <w:lang w:eastAsia="nl-BE"/>
+              </w:rPr>
+              <w:tab/>
+            </w:r>
+            <w:r>
+              <w:rPr>
+                <w:rStyle w:val="Hyperlink"/>
+                <w:noProof/>
+              </w:rPr>
+              <w:t>Hangman minigame</w:t>
+            </w:r>
+            <w:r>
+              <w:rPr>
+                <w:noProof/>
+                <w:webHidden/>
+              </w:rPr>
+              <w:tab/>
+            </w:r>
+            <w:r>
+              <w:rPr>
+                <w:noProof/>
+                <w:webHidden/>
+              </w:rPr>
+              <w:fldChar w:fldCharType="begin"/>
+            </w:r>
+            <w:r>
+              <w:rPr>
+                <w:noProof/>
+                <w:webHidden/>
+              </w:rPr>
+              <w:instrText xml:space="preserve"> PAGEREF _Toc5969157 \h </w:instrText>
+            </w:r>
+            <w:r>
+              <w:rPr>
+                <w:noProof/>
+                <w:webHidden/>
+              </w:rPr>
+            </w:r>
+            <w:r>
+              <w:rPr>
+                <w:noProof/>
+                <w:webHidden/>
+              </w:rPr>
+              <w:fldChar w:fldCharType="separate"/>
+            </w:r>
+            <w:r>
+              <w:rPr>
+                <w:noProof/>
+                <w:webHidden/>
+              </w:rPr>
+              <w:t>20</w:t>
+            </w:r>
+            <w:r>
+              <w:rPr>
+                <w:noProof/>
+                <w:webHidden/>
+              </w:rPr>
+              <w:fldChar w:fldCharType="end"/>
+            </w:r>
+          </w:hyperlink>
+        </w:p>
+        <w:p>
+          <w:pPr>
+            <w:pStyle w:val="TOC3"/>
+            <w:tabs>
+              <w:tab w:val="left" w:pos="1320"/>
+              <w:tab w:val="right" w:leader="dot" w:pos="9060"/>
+            </w:tabs>
+            <w:rPr>
+              <w:rFonts w:asciiTheme="minorHAnsi" w:eastAsiaTheme="minorEastAsia" w:hAnsiTheme="minorHAnsi"/>
+              <w:noProof/>
+              <w:sz w:val="22"/>
+              <w:lang w:eastAsia="nl-BE"/>
+            </w:rPr>
+          </w:pPr>
+          <w:hyperlink w:anchor="_Toc5969158" w:history="1">
+            <w:r>
+              <w:rPr>
+                <w:rStyle w:val="Hyperlink"/>
+                <w:noProof/>
+              </w:rPr>
+              <w:t>10.1.6</w:t>
+            </w:r>
+            <w:r>
+              <w:rPr>
+                <w:rFonts w:asciiTheme="minorHAnsi" w:eastAsiaTheme="minorEastAsia" w:hAnsiTheme="minorHAnsi"/>
+                <w:noProof/>
+                <w:sz w:val="22"/>
+                <w:lang w:eastAsia="nl-BE"/>
+              </w:rPr>
+              <w:tab/>
+            </w:r>
+            <w:r>
+              <w:rPr>
+                <w:rStyle w:val="Hyperlink"/>
+                <w:noProof/>
+              </w:rPr>
+              <w:t>Catcher minigame</w:t>
+            </w:r>
+            <w:r>
+              <w:rPr>
+                <w:noProof/>
+                <w:webHidden/>
+              </w:rPr>
+              <w:tab/>
+            </w:r>
+            <w:r>
+              <w:rPr>
+                <w:noProof/>
+                <w:webHidden/>
+              </w:rPr>
+              <w:fldChar w:fldCharType="begin"/>
+            </w:r>
+            <w:r>
+              <w:rPr>
+                <w:noProof/>
+                <w:webHidden/>
+              </w:rPr>
+              <w:instrText xml:space="preserve"> PAGEREF _Toc5969158 \h </w:instrText>
+            </w:r>
+            <w:r>
+              <w:rPr>
+                <w:noProof/>
+                <w:webHidden/>
+              </w:rPr>
+            </w:r>
+            <w:r>
+              <w:rPr>
+                <w:noProof/>
+                <w:webHidden/>
+              </w:rPr>
+              <w:fldChar w:fldCharType="separate"/>
+            </w:r>
+            <w:r>
+              <w:rPr>
+                <w:noProof/>
+                <w:webHidden/>
+              </w:rPr>
+              <w:t>20</w:t>
             </w:r>
             <w:r>
               <w:rPr>
@@ -4814,7 +5166,7 @@
               <w:lang w:eastAsia="nl-BE"/>
             </w:rPr>
           </w:pPr>
-          <w:hyperlink w:anchor="_Toc5785792" w:history="1">
+          <w:hyperlink w:anchor="_Toc5969159" w:history="1">
             <w:r>
               <w:rPr>
                 <w:rStyle w:val="Hyperlink"/>
@@ -4858,7 +5210,7 @@
                 <w:noProof/>
                 <w:webHidden/>
               </w:rPr>
-              <w:instrText xml:space="preserve"> PAGEREF _Toc5785792 \h </w:instrText>
+              <w:instrText xml:space="preserve"> PAGEREF _Toc5969159 \h </w:instrText>
             </w:r>
             <w:r>
               <w:rPr>
@@ -4878,7 +5230,7 @@
                 <w:noProof/>
                 <w:webHidden/>
               </w:rPr>
-              <w:t>19</w:t>
+              <w:t>20</w:t>
             </w:r>
             <w:r>
               <w:rPr>
@@ -4903,7 +5255,7 @@
               <w:lang w:eastAsia="nl-BE"/>
             </w:rPr>
           </w:pPr>
-          <w:hyperlink w:anchor="_Toc5785793" w:history="1">
+          <w:hyperlink w:anchor="_Toc5969160" w:history="1">
             <w:r>
               <w:rPr>
                 <w:rStyle w:val="Hyperlink"/>
@@ -4947,7 +5299,7 @@
                 <w:noProof/>
                 <w:webHidden/>
               </w:rPr>
-              <w:instrText xml:space="preserve"> PAGEREF _Toc5785793 \h </w:instrText>
+              <w:instrText xml:space="preserve"> PAGEREF _Toc5969160 \h </w:instrText>
             </w:r>
             <w:r>
               <w:rPr>
@@ -4967,7 +5319,7 @@
                 <w:noProof/>
                 <w:webHidden/>
               </w:rPr>
-              <w:t>19</w:t>
+              <w:t>20</w:t>
             </w:r>
             <w:r>
               <w:rPr>
@@ -4992,7 +5344,7 @@
               <w:lang w:eastAsia="nl-BE"/>
             </w:rPr>
           </w:pPr>
-          <w:hyperlink w:anchor="_Toc5785794" w:history="1">
+          <w:hyperlink w:anchor="_Toc5969161" w:history="1">
             <w:r>
               <w:rPr>
                 <w:rStyle w:val="Hyperlink"/>
@@ -5036,7 +5388,7 @@
                 <w:noProof/>
                 <w:webHidden/>
               </w:rPr>
-              <w:instrText xml:space="preserve"> PAGEREF _Toc5785794 \h </w:instrText>
+              <w:instrText xml:space="preserve"> PAGEREF _Toc5969161 \h </w:instrText>
             </w:r>
             <w:r>
               <w:rPr>
@@ -5056,7 +5408,7 @@
                 <w:noProof/>
                 <w:webHidden/>
               </w:rPr>
-              <w:t>19</w:t>
+              <w:t>20</w:t>
             </w:r>
             <w:r>
               <w:rPr>
@@ -5081,7 +5433,7 @@
               <w:lang w:eastAsia="nl-BE"/>
             </w:rPr>
           </w:pPr>
-          <w:hyperlink w:anchor="_Toc5785795" w:history="1">
+          <w:hyperlink w:anchor="_Toc5969162" w:history="1">
             <w:r>
               <w:rPr>
                 <w:rStyle w:val="Hyperlink"/>
@@ -5125,7 +5477,7 @@
                 <w:noProof/>
                 <w:webHidden/>
               </w:rPr>
-              <w:instrText xml:space="preserve"> PAGEREF _Toc5785795 \h </w:instrText>
+              <w:instrText xml:space="preserve"> PAGEREF _Toc5969162 \h </w:instrText>
             </w:r>
             <w:r>
               <w:rPr>
@@ -5145,7 +5497,7 @@
                 <w:noProof/>
                 <w:webHidden/>
               </w:rPr>
-              <w:t>19</w:t>
+              <w:t>20</w:t>
             </w:r>
             <w:r>
               <w:rPr>
@@ -5170,7 +5522,7 @@
               <w:lang w:eastAsia="nl-BE"/>
             </w:rPr>
           </w:pPr>
-          <w:hyperlink w:anchor="_Toc5785796" w:history="1">
+          <w:hyperlink w:anchor="_Toc5969163" w:history="1">
             <w:r>
               <w:rPr>
                 <w:rStyle w:val="Hyperlink"/>
@@ -5213,7 +5565,7 @@
                 <w:noProof/>
                 <w:webHidden/>
               </w:rPr>
-              <w:instrText xml:space="preserve"> PAGEREF _Toc5785796 \h </w:instrText>
+              <w:instrText xml:space="preserve"> PAGEREF _Toc5969163 \h </w:instrText>
             </w:r>
             <w:r>
               <w:rPr>
@@ -5233,7 +5585,7 @@
                 <w:noProof/>
                 <w:webHidden/>
               </w:rPr>
-              <w:t>20</w:t>
+              <w:t>21</w:t>
             </w:r>
             <w:r>
               <w:rPr>
@@ -5295,7 +5647,7 @@
       <w:pPr>
         <w:pStyle w:val="Title"/>
       </w:pPr>
-      <w:bookmarkStart w:id="13" w:name="_Toc5785755"/>
+      <w:bookmarkStart w:id="13" w:name="_Toc5969118"/>
       <w:r>
         <w:lastRenderedPageBreak/>
         <w:t>Titel</w:t>
@@ -5311,7 +5663,7 @@
       </w:pPr>
       <w:bookmarkStart w:id="14" w:name="_Toc455153281"/>
       <w:bookmarkStart w:id="15" w:name="_Toc455153826"/>
-      <w:bookmarkStart w:id="16" w:name="_Toc5785756"/>
+      <w:bookmarkStart w:id="16" w:name="_Toc5969119"/>
       <w:r>
         <w:t>Subtitel</w:t>
       </w:r>
@@ -5332,7 +5684,7 @@
       <w:bookmarkStart w:id="18" w:name="_Toc455153282"/>
       <w:bookmarkStart w:id="19" w:name="_Toc455153827"/>
       <w:bookmarkStart w:id="20" w:name="_Toc455153994"/>
-      <w:bookmarkStart w:id="21" w:name="_Toc5785757"/>
+      <w:bookmarkStart w:id="21" w:name="_Toc5969120"/>
       <w:r>
         <w:t>Kop 1</w:t>
       </w:r>
@@ -5351,7 +5703,7 @@
       <w:bookmarkStart w:id="24" w:name="_Toc455153283"/>
       <w:bookmarkStart w:id="25" w:name="_Toc455153828"/>
       <w:bookmarkStart w:id="26" w:name="_Toc455153995"/>
-      <w:bookmarkStart w:id="27" w:name="_Toc5785758"/>
+      <w:bookmarkStart w:id="27" w:name="_Toc5969121"/>
       <w:r>
         <w:t>Kop 2</w:t>
       </w:r>
@@ -5372,7 +5724,7 @@
       <w:bookmarkStart w:id="31" w:name="_Toc455153284"/>
       <w:bookmarkStart w:id="32" w:name="_Toc455153829"/>
       <w:bookmarkStart w:id="33" w:name="_Toc455153996"/>
-      <w:bookmarkStart w:id="34" w:name="_Toc5785759"/>
+      <w:bookmarkStart w:id="34" w:name="_Toc5969122"/>
       <w:r>
         <w:t>Kop 3</w:t>
       </w:r>
@@ -5412,7 +5764,7 @@
       <w:pPr>
         <w:pStyle w:val="Heading1"/>
       </w:pPr>
-      <w:bookmarkStart w:id="35" w:name="_Toc5785760"/>
+      <w:bookmarkStart w:id="35" w:name="_Toc5969123"/>
       <w:r>
         <w:lastRenderedPageBreak/>
         <w:t>Voor aanvang van de stage</w:t>
@@ -5745,7 +6097,7 @@
       <w:pPr>
         <w:pStyle w:val="Heading1"/>
       </w:pPr>
-      <w:bookmarkStart w:id="36" w:name="_Toc5785761"/>
+      <w:bookmarkStart w:id="36" w:name="_Toc5969124"/>
       <w:r>
         <w:t>Na afloop van de stage</w:t>
       </w:r>
@@ -5969,7 +6321,7 @@
           <w:szCs w:val="28"/>
         </w:rPr>
       </w:pPr>
-      <w:bookmarkStart w:id="37" w:name="_Toc5785762"/>
+      <w:bookmarkStart w:id="37" w:name="_Toc5969125"/>
       <w:r>
         <w:lastRenderedPageBreak/>
         <w:t>Analytische benodigdheden</w:t>
@@ -6009,7 +6361,7 @@
       <w:pPr>
         <w:pStyle w:val="Heading1"/>
       </w:pPr>
-      <w:bookmarkStart w:id="38" w:name="_Toc5785763"/>
+      <w:bookmarkStart w:id="38" w:name="_Toc5969126"/>
       <w:r>
         <w:lastRenderedPageBreak/>
         <w:t>Handleiding</w:t>
@@ -6020,7 +6372,7 @@
       <w:pPr>
         <w:pStyle w:val="Heading2"/>
       </w:pPr>
-      <w:bookmarkStart w:id="39" w:name="_Toc5785764"/>
+      <w:bookmarkStart w:id="39" w:name="_Toc5969127"/>
       <w:r>
         <w:t>Algemeen</w:t>
       </w:r>
@@ -6050,7 +6402,7 @@
       <w:pPr>
         <w:pStyle w:val="Heading3"/>
       </w:pPr>
-      <w:bookmarkStart w:id="40" w:name="_Toc5785765"/>
+      <w:bookmarkStart w:id="40" w:name="_Toc5969128"/>
       <w:r>
         <w:t>Quiz &amp; Score</w:t>
       </w:r>
@@ -6139,7 +6491,7 @@
       <w:pPr>
         <w:pStyle w:val="Heading2"/>
       </w:pPr>
-      <w:bookmarkStart w:id="41" w:name="_Toc5785766"/>
+      <w:bookmarkStart w:id="41" w:name="_Toc5969129"/>
       <w:r>
         <w:t>Producer level</w:t>
       </w:r>
@@ -6492,7 +6844,7 @@
       <w:pPr>
         <w:pStyle w:val="Heading2"/>
       </w:pPr>
-      <w:bookmarkStart w:id="42" w:name="_Toc5785767"/>
+      <w:bookmarkStart w:id="42" w:name="_Toc5969130"/>
       <w:r>
         <w:lastRenderedPageBreak/>
         <w:t>TGO level</w:t>
@@ -6549,7 +6901,7 @@
       <w:pPr>
         <w:pStyle w:val="Heading3"/>
       </w:pPr>
-      <w:bookmarkStart w:id="43" w:name="_Toc5785768"/>
+      <w:bookmarkStart w:id="43" w:name="_Toc5969131"/>
       <w:r>
         <w:t>Memory</w:t>
       </w:r>
@@ -6662,7 +7014,7 @@
       <w:pPr>
         <w:pStyle w:val="Heading3"/>
       </w:pPr>
-      <w:bookmarkStart w:id="44" w:name="_Toc5785769"/>
+      <w:bookmarkStart w:id="44" w:name="_Toc5969132"/>
       <w:r>
         <w:t>Breakout</w:t>
       </w:r>
@@ -6789,7 +7141,7 @@
       <w:pPr>
         <w:pStyle w:val="Heading3"/>
       </w:pPr>
-      <w:bookmarkStart w:id="45" w:name="_Toc5785770"/>
+      <w:bookmarkStart w:id="45" w:name="_Toc5969133"/>
       <w:r>
         <w:lastRenderedPageBreak/>
         <w:t>Simon says</w:t>
@@ -6986,7 +7338,7 @@
       <w:pPr>
         <w:pStyle w:val="Heading3"/>
       </w:pPr>
-      <w:bookmarkStart w:id="46" w:name="_Toc5785771"/>
+      <w:bookmarkStart w:id="46" w:name="_Toc5969134"/>
       <w:r>
         <w:t>Mastermind</w:t>
       </w:r>
@@ -7136,6 +7488,388 @@
           <w:lang w:val="nl-NL" w:eastAsia="nl-NL"/>
         </w:rPr>
         <w:t>De speler wint dus als er vier groene bolletjes naast het laatst gegeven antwoord staan.</w:t>
+      </w:r>
+    </w:p>
+    <w:p>
+      <w:pPr>
+        <w:rPr>
+          <w:lang w:val="nl-NL" w:eastAsia="nl-NL"/>
+        </w:rPr>
+      </w:pPr>
+    </w:p>
+    <w:p>
+      <w:pPr>
+        <w:spacing w:after="160" w:line="259" w:lineRule="auto"/>
+        <w:rPr>
+          <w:rFonts w:eastAsia="Times New Roman" w:cs="Arial"/>
+          <w:b/>
+          <w:bCs/>
+          <w:sz w:val="24"/>
+          <w:szCs w:val="26"/>
+          <w:lang w:val="nl-NL" w:eastAsia="nl-NL"/>
+        </w:rPr>
+      </w:pPr>
+      <w:r>
+        <w:br w:type="page"/>
+      </w:r>
+    </w:p>
+    <w:p>
+      <w:pPr>
+        <w:pStyle w:val="Heading3"/>
+      </w:pPr>
+      <w:bookmarkStart w:id="47" w:name="_Toc5969135"/>
+      <w:r>
+        <w:lastRenderedPageBreak/>
+        <w:t>Hangman</w:t>
+      </w:r>
+      <w:bookmarkEnd w:id="47"/>
+    </w:p>
+    <w:p>
+      <w:pPr>
+        <w:rPr>
+          <w:lang w:val="nl-NL" w:eastAsia="nl-NL"/>
+        </w:rPr>
+      </w:pPr>
+      <w:r>
+        <w:rPr>
+          <w:lang w:val="nl-NL" w:eastAsia="nl-NL"/>
+        </w:rPr>
+        <w:t xml:space="preserve">Bij aanvang van de Hangman minigame, zal er een </w:t>
+      </w:r>
+      <w:r>
+        <w:rPr>
+          <w:lang w:val="nl-NL" w:eastAsia="nl-NL"/>
+        </w:rPr>
+        <w:t xml:space="preserve">willekeurig </w:t>
+      </w:r>
+      <w:r>
+        <w:rPr>
+          <w:lang w:val="nl-NL" w:eastAsia="nl-NL"/>
+        </w:rPr>
+        <w:t xml:space="preserve">woord worden gekozen uit een </w:t>
+      </w:r>
+      <w:r>
+        <w:rPr>
+          <w:lang w:val="nl-NL" w:eastAsia="nl-NL"/>
+        </w:rPr>
+        <w:t>woordendatabank.</w:t>
+      </w:r>
+    </w:p>
+    <w:p>
+      <w:pPr>
+        <w:rPr>
+          <w:lang w:val="nl-NL" w:eastAsia="nl-NL"/>
+        </w:rPr>
+      </w:pPr>
+    </w:p>
+    <w:p>
+      <w:pPr>
+        <w:rPr>
+          <w:lang w:val="nl-NL" w:eastAsia="nl-NL"/>
+        </w:rPr>
+      </w:pPr>
+      <w:r>
+        <w:rPr>
+          <w:lang w:val="nl-NL" w:eastAsia="nl-NL"/>
+        </w:rPr>
+        <w:t>Het doel van deze minigame is dat de speler het willekeurig gekozen woord moet raden.</w:t>
+      </w:r>
+    </w:p>
+    <w:p>
+      <w:pPr>
+        <w:rPr>
+          <w:lang w:val="nl-NL" w:eastAsia="nl-NL"/>
+        </w:rPr>
+      </w:pPr>
+      <w:r>
+        <w:rPr>
+          <w:lang w:val="nl-NL" w:eastAsia="nl-NL"/>
+        </w:rPr>
+        <w:t>De speler wordt hierin al gedeeltelijk in geholpen door</w:t>
+      </w:r>
+      <w:r>
+        <w:rPr>
+          <w:lang w:val="nl-NL" w:eastAsia="nl-NL"/>
+        </w:rPr>
+        <w:t>dat</w:t>
+      </w:r>
+      <w:r>
+        <w:rPr>
+          <w:lang w:val="nl-NL" w:eastAsia="nl-NL"/>
+        </w:rPr>
+        <w:t xml:space="preserve"> de lengte van het woord </w:t>
+      </w:r>
+      <w:r>
+        <w:rPr>
+          <w:lang w:val="nl-NL" w:eastAsia="nl-NL"/>
+        </w:rPr>
+        <w:t>wordt weergegeven</w:t>
+      </w:r>
+      <w:r>
+        <w:rPr>
+          <w:lang w:val="nl-NL" w:eastAsia="nl-NL"/>
+        </w:rPr>
+        <w:t xml:space="preserve"> met underscores die elke letter in het woord representeren.</w:t>
+      </w:r>
+    </w:p>
+    <w:p>
+      <w:pPr>
+        <w:rPr>
+          <w:lang w:val="nl-NL" w:eastAsia="nl-NL"/>
+        </w:rPr>
+      </w:pPr>
+    </w:p>
+    <w:p>
+      <w:pPr>
+        <w:rPr>
+          <w:lang w:val="nl-NL" w:eastAsia="nl-NL"/>
+        </w:rPr>
+      </w:pPr>
+      <w:r>
+        <w:rPr>
+          <w:lang w:val="nl-NL" w:eastAsia="nl-NL"/>
+        </w:rPr>
+        <w:t>De speler kan dan kiezen om een letter te raden of om het hele woord te raden.</w:t>
+      </w:r>
+    </w:p>
+    <w:p>
+      <w:pPr>
+        <w:rPr>
+          <w:lang w:val="nl-NL" w:eastAsia="nl-NL"/>
+        </w:rPr>
+      </w:pPr>
+    </w:p>
+    <w:p>
+      <w:pPr>
+        <w:rPr>
+          <w:lang w:val="nl-NL" w:eastAsia="nl-NL"/>
+        </w:rPr>
+      </w:pPr>
+      <w:r>
+        <w:rPr>
+          <w:lang w:val="nl-NL" w:eastAsia="nl-NL"/>
+        </w:rPr>
+        <w:t>Indien de speler ervoor kiest om een letter te raden, dan kunnen er twee zaken plaatsvinden:</w:t>
+      </w:r>
+    </w:p>
+    <w:p>
+      <w:pPr>
+        <w:rPr>
+          <w:lang w:val="nl-NL" w:eastAsia="nl-NL"/>
+        </w:rPr>
+      </w:pPr>
+    </w:p>
+    <w:p>
+      <w:pPr>
+        <w:pStyle w:val="ListParagraph"/>
+        <w:numPr>
+          <w:ilvl w:val="0"/>
+          <w:numId w:val="48"/>
+        </w:numPr>
+        <w:rPr>
+          <w:lang w:val="nl-NL" w:eastAsia="nl-NL"/>
+        </w:rPr>
+      </w:pPr>
+      <w:r>
+        <w:rPr>
+          <w:lang w:val="nl-NL" w:eastAsia="nl-NL"/>
+        </w:rPr>
+        <w:t>De letter maakt deel uit van het woord en alle plaatsen waar de letter voorkomt in het verborgen woord, zullen vervangen worden door de gekozen letter.</w:t>
+      </w:r>
+    </w:p>
+    <w:p>
+      <w:pPr>
+        <w:pStyle w:val="ListParagraph"/>
+        <w:rPr>
+          <w:lang w:val="nl-NL" w:eastAsia="nl-NL"/>
+        </w:rPr>
+      </w:pPr>
+    </w:p>
+    <w:p>
+      <w:pPr>
+        <w:pStyle w:val="ListParagraph"/>
+        <w:numPr>
+          <w:ilvl w:val="0"/>
+          <w:numId w:val="48"/>
+        </w:numPr>
+        <w:rPr>
+          <w:lang w:val="nl-NL" w:eastAsia="nl-NL"/>
+        </w:rPr>
+      </w:pPr>
+      <w:r>
+        <w:rPr>
+          <w:lang w:val="nl-NL" w:eastAsia="nl-NL"/>
+        </w:rPr>
+        <w:t>De letter maakt geen deel uit van het woord en wordt toegevoegd aan een lijst met foutive woorden die de speler ten allen tijde kan zien en raadplegen.</w:t>
+      </w:r>
+    </w:p>
+    <w:p>
+      <w:pPr>
+        <w:pStyle w:val="ListParagraph"/>
+        <w:rPr>
+          <w:lang w:val="nl-NL" w:eastAsia="nl-NL"/>
+        </w:rPr>
+      </w:pPr>
+      <w:r>
+        <w:rPr>
+          <w:lang w:val="nl-NL" w:eastAsia="nl-NL"/>
+        </w:rPr>
+        <w:t>Ook wordt er bij elke foutive poging van het raden van een letter een deel van de ‘Hangman’ afbeelding getoond.</w:t>
+      </w:r>
+    </w:p>
+    <w:p>
+      <w:pPr>
+        <w:pStyle w:val="ListParagraph"/>
+        <w:rPr>
+          <w:lang w:val="nl-NL" w:eastAsia="nl-NL"/>
+        </w:rPr>
+      </w:pPr>
+    </w:p>
+    <w:p>
+      <w:pPr>
+        <w:pStyle w:val="ListParagraph"/>
+        <w:rPr>
+          <w:lang w:val="nl-NL" w:eastAsia="nl-NL"/>
+        </w:rPr>
+      </w:pPr>
+      <w:r>
+        <w:rPr>
+          <w:lang w:val="nl-NL" w:eastAsia="nl-NL"/>
+        </w:rPr>
+        <w:t>Indien de afbeelding de volledige ‘Hangman’ toont (of na een bepaald aantal pogingen), dan verliest de speler het spel en moet de speler het spel resetten.</w:t>
+      </w:r>
+    </w:p>
+    <w:p>
+      <w:pPr>
+        <w:pStyle w:val="ListParagraph"/>
+        <w:rPr>
+          <w:lang w:val="nl-NL" w:eastAsia="nl-NL"/>
+        </w:rPr>
+      </w:pPr>
+    </w:p>
+    <w:p>
+      <w:pPr>
+        <w:rPr>
+          <w:lang w:val="nl-NL" w:eastAsia="nl-NL"/>
+        </w:rPr>
+      </w:pPr>
+      <w:r>
+        <w:rPr>
+          <w:lang w:val="nl-NL" w:eastAsia="nl-NL"/>
+        </w:rPr>
+        <w:t>Indien de speler ervoor kiest om een woord te raden, dan kunnen er twee zaken plaatsvinden:</w:t>
+      </w:r>
+    </w:p>
+    <w:p>
+      <w:pPr>
+        <w:rPr>
+          <w:lang w:val="nl-NL" w:eastAsia="nl-NL"/>
+        </w:rPr>
+      </w:pPr>
+    </w:p>
+    <w:p>
+      <w:pPr>
+        <w:pStyle w:val="ListParagraph"/>
+        <w:numPr>
+          <w:ilvl w:val="0"/>
+          <w:numId w:val="49"/>
+        </w:numPr>
+        <w:rPr>
+          <w:lang w:val="nl-NL" w:eastAsia="nl-NL"/>
+        </w:rPr>
+      </w:pPr>
+      <w:r>
+        <w:rPr>
+          <w:lang w:val="nl-NL" w:eastAsia="nl-NL"/>
+        </w:rPr>
+        <w:t xml:space="preserve">Het geraden woord stemt overeen met het </w:t>
+      </w:r>
+      <w:r>
+        <w:rPr>
+          <w:lang w:val="nl-NL" w:eastAsia="nl-NL"/>
+        </w:rPr>
+        <w:t>willekeurig geselecteerde woord en de speler wint het spel</w:t>
+      </w:r>
+    </w:p>
+    <w:p>
+      <w:pPr>
+        <w:pStyle w:val="ListParagraph"/>
+        <w:numPr>
+          <w:ilvl w:val="0"/>
+          <w:numId w:val="49"/>
+        </w:numPr>
+        <w:rPr>
+          <w:lang w:val="nl-NL" w:eastAsia="nl-NL"/>
+        </w:rPr>
+      </w:pPr>
+      <w:r>
+        <w:rPr>
+          <w:lang w:val="nl-NL" w:eastAsia="nl-NL"/>
+        </w:rPr>
+        <w:t>Het geraden woord stemt niet overeen met het willekeurig geselecteerde woord en de speler verliest het spel</w:t>
+      </w:r>
+    </w:p>
+    <w:p>
+      <w:pPr>
+        <w:rPr>
+          <w:lang w:val="nl-NL" w:eastAsia="nl-NL"/>
+        </w:rPr>
+      </w:pPr>
+      <w:r>
+        <w:rPr>
+          <w:lang w:val="nl-NL" w:eastAsia="nl-NL"/>
+        </w:rPr>
+        <w:t>In beide gevallen zal het willekeurig geselecteerde woord getoond worden aan de speler.</w:t>
+      </w:r>
+    </w:p>
+    <w:p>
+      <w:pPr>
+        <w:rPr>
+          <w:lang w:val="nl-NL" w:eastAsia="nl-NL"/>
+        </w:rPr>
+      </w:pPr>
+    </w:p>
+    <w:p>
+      <w:pPr>
+        <w:pStyle w:val="Heading3"/>
+      </w:pPr>
+      <w:bookmarkStart w:id="48" w:name="_Toc5969136"/>
+      <w:r>
+        <w:t>Catcher</w:t>
+      </w:r>
+      <w:bookmarkEnd w:id="48"/>
+    </w:p>
+    <w:p>
+      <w:pPr>
+        <w:spacing w:after="160" w:line="259" w:lineRule="auto"/>
+      </w:pPr>
+      <w:r>
+        <w:t>Bij de Catcher minigame is het doel van de speler</w:t>
+      </w:r>
+      <w:r>
+        <w:t xml:space="preserve"> om zoveel mogelijk ‘lightning’ of electriciteit op te vangen.</w:t>
+      </w:r>
+    </w:p>
+    <w:p>
+      <w:pPr>
+        <w:spacing w:after="160" w:line="259" w:lineRule="auto"/>
+      </w:pPr>
+      <w:r>
+        <w:t>Dit kan de speler bereiken door een catcher te besturen dat gebonden is aan de horizontale bewegingen van de</w:t>
+      </w:r>
+      <w:r>
+        <w:t xml:space="preserve"> muis</w:t>
+      </w:r>
+      <w:r>
+        <w:t>.</w:t>
+      </w:r>
+    </w:p>
+    <w:p>
+      <w:pPr>
+        <w:spacing w:after="160" w:line="259" w:lineRule="auto"/>
+      </w:pPr>
+      <w:r>
+        <w:t>Telkens als de speler een aantal electriciteitsobjecten gevangen heeft, dan stijgt ook telkens de moeilijkheidsgraad van het spel. Dit wil zeggen daar er meer electriciteitsobjecten tegelijkertijd zullen voorkomen en ook de snelheid waarmee de electriciteitsobjecten bewegen zal stijgen.</w:t>
       </w:r>
     </w:p>
     <w:p>
@@ -7152,6 +7886,11 @@
         </w:rPr>
       </w:pPr>
       <w:r>
+        <w:t>Indien de speler mist en er een electriciteitsobject de bodem zou raken, dan verliest de speler het spel en wordt het spel en de moeilijkheidsgraad gereset.</w:t>
+      </w:r>
+      <w:bookmarkStart w:id="49" w:name="_GoBack"/>
+      <w:bookmarkEnd w:id="49"/>
+      <w:r>
         <w:br w:type="page"/>
       </w:r>
     </w:p>
@@ -7159,12 +7898,12 @@
       <w:pPr>
         <w:pStyle w:val="Heading2"/>
       </w:pPr>
-      <w:bookmarkStart w:id="47" w:name="_Toc5785772"/>
+      <w:bookmarkStart w:id="50" w:name="_Toc5969137"/>
       <w:r>
         <w:lastRenderedPageBreak/>
         <w:t>DGO level</w:t>
       </w:r>
-      <w:bookmarkEnd w:id="47"/>
+      <w:bookmarkEnd w:id="50"/>
     </w:p>
     <w:p>
       <w:pPr>
@@ -7481,12 +8220,12 @@
       <w:pPr>
         <w:pStyle w:val="Heading2"/>
       </w:pPr>
-      <w:bookmarkStart w:id="48" w:name="_Toc5785773"/>
+      <w:bookmarkStart w:id="51" w:name="_Toc5969138"/>
       <w:r>
         <w:lastRenderedPageBreak/>
         <w:t>Supplier level</w:t>
       </w:r>
-      <w:bookmarkEnd w:id="48"/>
+      <w:bookmarkEnd w:id="51"/>
     </w:p>
     <w:p>
       <w:pPr>
@@ -7721,12 +8460,12 @@
       <w:pPr>
         <w:pStyle w:val="Heading2"/>
       </w:pPr>
-      <w:bookmarkStart w:id="49" w:name="_Toc5785774"/>
+      <w:bookmarkStart w:id="52" w:name="_Toc5969139"/>
       <w:r>
         <w:lastRenderedPageBreak/>
         <w:t>Consumer level</w:t>
       </w:r>
-      <w:bookmarkEnd w:id="49"/>
+      <w:bookmarkEnd w:id="52"/>
     </w:p>
     <w:p>
       <w:pPr>
@@ -8113,12 +8852,12 @@
       <w:pPr>
         <w:pStyle w:val="Heading2"/>
       </w:pPr>
-      <w:bookmarkStart w:id="50" w:name="_Toc5785775"/>
+      <w:bookmarkStart w:id="53" w:name="_Toc5969140"/>
       <w:r>
         <w:lastRenderedPageBreak/>
         <w:t>Mecoms level</w:t>
       </w:r>
-      <w:bookmarkEnd w:id="50"/>
+      <w:bookmarkEnd w:id="53"/>
     </w:p>
     <w:p>
       <w:pPr>
@@ -8269,32 +9008,32 @@
       <w:pPr>
         <w:pStyle w:val="Heading1"/>
       </w:pPr>
-      <w:bookmarkStart w:id="51" w:name="_Toc5785776"/>
+      <w:bookmarkStart w:id="54" w:name="_Toc5969141"/>
       <w:r>
         <w:lastRenderedPageBreak/>
         <w:t>Project structuur</w:t>
       </w:r>
-      <w:bookmarkEnd w:id="51"/>
+      <w:bookmarkEnd w:id="54"/>
     </w:p>
     <w:p>
       <w:pPr>
         <w:pStyle w:val="Heading2"/>
       </w:pPr>
-      <w:bookmarkStart w:id="52" w:name="_Toc5785777"/>
+      <w:bookmarkStart w:id="55" w:name="_Toc5969142"/>
       <w:r>
         <w:t>Doc</w:t>
       </w:r>
-      <w:bookmarkEnd w:id="52"/>
+      <w:bookmarkEnd w:id="55"/>
     </w:p>
     <w:p>
       <w:pPr>
         <w:pStyle w:val="Heading3"/>
       </w:pPr>
-      <w:bookmarkStart w:id="53" w:name="_Toc5785778"/>
+      <w:bookmarkStart w:id="56" w:name="_Toc5969143"/>
       <w:r>
         <w:t>Nieuwe documentatie</w:t>
       </w:r>
-      <w:bookmarkEnd w:id="53"/>
+      <w:bookmarkEnd w:id="56"/>
     </w:p>
     <w:p>
       <w:pPr>
@@ -8415,11 +9154,11 @@
       <w:pPr>
         <w:pStyle w:val="Heading3"/>
       </w:pPr>
-      <w:bookmarkStart w:id="54" w:name="_Toc5785779"/>
+      <w:bookmarkStart w:id="57" w:name="_Toc5969144"/>
       <w:r>
         <w:t>Originele documentatie</w:t>
       </w:r>
-      <w:bookmarkEnd w:id="54"/>
+      <w:bookmarkEnd w:id="57"/>
     </w:p>
     <w:p>
       <w:pPr>
@@ -8553,21 +9292,21 @@
       <w:pPr>
         <w:pStyle w:val="Heading2"/>
       </w:pPr>
-      <w:bookmarkStart w:id="55" w:name="_Toc5785780"/>
+      <w:bookmarkStart w:id="58" w:name="_Toc5969145"/>
       <w:r>
         <w:t>Src</w:t>
       </w:r>
-      <w:bookmarkEnd w:id="55"/>
+      <w:bookmarkEnd w:id="58"/>
     </w:p>
     <w:p>
       <w:pPr>
         <w:pStyle w:val="Heading3"/>
       </w:pPr>
-      <w:bookmarkStart w:id="56" w:name="_Toc5785781"/>
+      <w:bookmarkStart w:id="59" w:name="_Toc5969146"/>
       <w:r>
         <w:t>Mecity project</w:t>
       </w:r>
-      <w:bookmarkEnd w:id="56"/>
+      <w:bookmarkEnd w:id="59"/>
     </w:p>
     <w:p>
       <w:pPr>
@@ -9363,8 +10102,6 @@
       <w:pPr>
         <w:pStyle w:val="Heading4"/>
       </w:pPr>
-      <w:bookmarkStart w:id="57" w:name="_GoBack"/>
-      <w:bookmarkEnd w:id="57"/>
       <w:r>
         <w:br w:type="page"/>
       </w:r>
@@ -9377,42 +10114,42 @@
           <w:sz w:val="22"/>
         </w:rPr>
       </w:pPr>
-      <w:bookmarkStart w:id="58" w:name="_Toc5785782"/>
+      <w:bookmarkStart w:id="60" w:name="_Toc5969147"/>
       <w:r>
         <w:lastRenderedPageBreak/>
         <w:t>How to’s</w:t>
       </w:r>
-      <w:bookmarkEnd w:id="58"/>
+      <w:bookmarkEnd w:id="60"/>
     </w:p>
     <w:p>
       <w:pPr>
         <w:pStyle w:val="Heading2"/>
       </w:pPr>
-      <w:bookmarkStart w:id="59" w:name="_Toc5785783"/>
+      <w:bookmarkStart w:id="61" w:name="_Toc5969148"/>
       <w:r>
         <w:t>Vragen toevoegen of aanpassen</w:t>
       </w:r>
-      <w:bookmarkEnd w:id="59"/>
+      <w:bookmarkEnd w:id="61"/>
     </w:p>
     <w:p>
       <w:pPr>
         <w:pStyle w:val="Heading2"/>
       </w:pPr>
-      <w:bookmarkStart w:id="60" w:name="_Toc5785784"/>
+      <w:bookmarkStart w:id="62" w:name="_Toc5969149"/>
       <w:r>
         <w:t>Variabelen aanpassen</w:t>
       </w:r>
-      <w:bookmarkEnd w:id="60"/>
+      <w:bookmarkEnd w:id="62"/>
     </w:p>
     <w:p>
       <w:pPr>
         <w:pStyle w:val="Heading2"/>
       </w:pPr>
-      <w:bookmarkStart w:id="61" w:name="_Toc5785785"/>
+      <w:bookmarkStart w:id="63" w:name="_Toc5969150"/>
       <w:r>
         <w:t>Levels toevoegen</w:t>
       </w:r>
-      <w:bookmarkEnd w:id="61"/>
+      <w:bookmarkEnd w:id="63"/>
     </w:p>
     <w:p>
       <w:pPr>
@@ -9634,32 +10371,32 @@
       <w:pPr>
         <w:pStyle w:val="Heading1"/>
       </w:pPr>
-      <w:bookmarkStart w:id="62" w:name="_Toc5785786"/>
+      <w:bookmarkStart w:id="64" w:name="_Toc5969151"/>
       <w:r>
         <w:lastRenderedPageBreak/>
         <w:t>Bijlagen</w:t>
       </w:r>
-      <w:bookmarkEnd w:id="62"/>
+      <w:bookmarkEnd w:id="64"/>
     </w:p>
     <w:p>
       <w:pPr>
         <w:pStyle w:val="Heading2"/>
       </w:pPr>
-      <w:bookmarkStart w:id="63" w:name="_Toc5785787"/>
+      <w:bookmarkStart w:id="65" w:name="_Toc5969152"/>
       <w:r>
         <w:t>TGO level</w:t>
       </w:r>
-      <w:bookmarkEnd w:id="63"/>
+      <w:bookmarkEnd w:id="65"/>
     </w:p>
     <w:p>
       <w:pPr>
         <w:pStyle w:val="Heading3"/>
       </w:pPr>
-      <w:bookmarkStart w:id="64" w:name="_Toc5785788"/>
+      <w:bookmarkStart w:id="66" w:name="_Toc5969153"/>
       <w:r>
         <w:t>Memory minigame</w:t>
       </w:r>
-      <w:bookmarkEnd w:id="64"/>
+      <w:bookmarkEnd w:id="66"/>
     </w:p>
     <w:p>
       <w:pPr>
@@ -9689,11 +10426,11 @@
       <w:pPr>
         <w:pStyle w:val="Heading3"/>
       </w:pPr>
-      <w:bookmarkStart w:id="65" w:name="_Toc5785789"/>
+      <w:bookmarkStart w:id="67" w:name="_Toc5969154"/>
       <w:r>
         <w:t>Breakout minigame</w:t>
       </w:r>
-      <w:bookmarkEnd w:id="65"/>
+      <w:bookmarkEnd w:id="67"/>
     </w:p>
     <w:p>
       <w:pPr>
@@ -9723,11 +10460,11 @@
       <w:pPr>
         <w:pStyle w:val="Heading3"/>
       </w:pPr>
-      <w:bookmarkStart w:id="66" w:name="_Toc5785790"/>
+      <w:bookmarkStart w:id="68" w:name="_Toc5969155"/>
       <w:r>
         <w:t>Simon says minigame</w:t>
       </w:r>
-      <w:bookmarkEnd w:id="66"/>
+      <w:bookmarkEnd w:id="68"/>
     </w:p>
     <w:p>
       <w:pPr>
@@ -9741,11 +10478,79 @@
       <w:pPr>
         <w:pStyle w:val="Heading3"/>
       </w:pPr>
-      <w:bookmarkStart w:id="67" w:name="_Toc5785791"/>
+      <w:bookmarkStart w:id="69" w:name="_Toc5969156"/>
       <w:r>
         <w:t>Mastermind minigame</w:t>
       </w:r>
-      <w:bookmarkEnd w:id="67"/>
+      <w:bookmarkEnd w:id="69"/>
+    </w:p>
+    <w:p>
+      <w:pPr>
+        <w:pStyle w:val="Heading4"/>
+      </w:pPr>
+      <w:r>
+        <w:t>Start</w:t>
+      </w:r>
+    </w:p>
+    <w:p>
+      <w:pPr>
+        <w:pStyle w:val="Heading4"/>
+      </w:pPr>
+      <w:r>
+        <w:t>Midden</w:t>
+      </w:r>
+    </w:p>
+    <w:p>
+      <w:pPr>
+        <w:pStyle w:val="Heading4"/>
+      </w:pPr>
+      <w:r>
+        <w:t>Einde</w:t>
+      </w:r>
+    </w:p>
+    <w:p>
+      <w:pPr>
+        <w:pStyle w:val="Heading3"/>
+      </w:pPr>
+      <w:bookmarkStart w:id="70" w:name="_Toc5969157"/>
+      <w:r>
+        <w:t>Hangman minigame</w:t>
+      </w:r>
+      <w:bookmarkEnd w:id="70"/>
+    </w:p>
+    <w:p>
+      <w:pPr>
+        <w:pStyle w:val="Heading4"/>
+      </w:pPr>
+      <w:r>
+        <w:t>Start</w:t>
+      </w:r>
+    </w:p>
+    <w:p>
+      <w:pPr>
+        <w:pStyle w:val="Heading4"/>
+      </w:pPr>
+      <w:r>
+        <w:t>Midden</w:t>
+      </w:r>
+    </w:p>
+    <w:p>
+      <w:pPr>
+        <w:pStyle w:val="Heading4"/>
+      </w:pPr>
+      <w:r>
+        <w:t>Einde</w:t>
+      </w:r>
+    </w:p>
+    <w:p>
+      <w:pPr>
+        <w:pStyle w:val="Heading3"/>
+      </w:pPr>
+      <w:bookmarkStart w:id="71" w:name="_Toc5969158"/>
+      <w:r>
+        <w:t>Catcher minigame</w:t>
+      </w:r>
+      <w:bookmarkEnd w:id="71"/>
     </w:p>
     <w:p>
       <w:pPr>
@@ -9780,11 +10585,11 @@
           <w:szCs w:val="26"/>
         </w:rPr>
       </w:pPr>
-      <w:bookmarkStart w:id="68" w:name="_Toc5785792"/>
+      <w:bookmarkStart w:id="72" w:name="_Toc5969159"/>
       <w:r>
         <w:t>How to’s</w:t>
       </w:r>
-      <w:bookmarkEnd w:id="68"/>
+      <w:bookmarkEnd w:id="72"/>
     </w:p>
     <w:p>
       <w:pPr>
@@ -9794,11 +10599,11 @@
           <w:sz w:val="28"/>
         </w:rPr>
       </w:pPr>
-      <w:bookmarkStart w:id="69" w:name="_Toc5785793"/>
+      <w:bookmarkStart w:id="73" w:name="_Toc5969160"/>
       <w:r>
         <w:t>Vragen toevoegen of aanpassen</w:t>
       </w:r>
-      <w:bookmarkEnd w:id="69"/>
+      <w:bookmarkEnd w:id="73"/>
     </w:p>
     <w:p>
       <w:pPr>
@@ -9808,11 +10613,11 @@
           <w:sz w:val="28"/>
         </w:rPr>
       </w:pPr>
-      <w:bookmarkStart w:id="70" w:name="_Toc5785794"/>
+      <w:bookmarkStart w:id="74" w:name="_Toc5969161"/>
       <w:r>
         <w:t>Variabelen aanpassen</w:t>
       </w:r>
-      <w:bookmarkEnd w:id="70"/>
+      <w:bookmarkEnd w:id="74"/>
     </w:p>
     <w:p>
       <w:pPr>
@@ -9822,16 +10627,16 @@
           <w:sz w:val="28"/>
         </w:rPr>
       </w:pPr>
-      <w:bookmarkStart w:id="71" w:name="_Toc5785795"/>
+      <w:bookmarkStart w:id="75" w:name="_Toc5969162"/>
       <w:r>
         <w:t>Levels toevoegen</w:t>
       </w:r>
-      <w:bookmarkEnd w:id="71"/>
+      <w:bookmarkEnd w:id="75"/>
       <w:r>
         <w:br w:type="page"/>
       </w:r>
     </w:p>
-    <w:bookmarkStart w:id="72" w:name="_Toc5785796" w:displacedByCustomXml="next"/>
+    <w:bookmarkStart w:id="76" w:name="_Toc5969163" w:displacedByCustomXml="next"/>
     <w:sdt>
       <w:sdtPr>
         <w:rPr>
@@ -9857,7 +10662,7 @@
           <w:r>
             <w:t>Bibliography</w:t>
           </w:r>
-          <w:bookmarkEnd w:id="72"/>
+          <w:bookmarkEnd w:id="76"/>
         </w:p>
         <w:sdt>
           <w:sdtPr>
@@ -12780,6 +13585,92 @@
     </w:lvl>
   </w:abstractNum>
   <w:abstractNum w:abstractNumId="22" w15:restartNumberingAfterBreak="0">
+    <w:nsid w:val="245C1972"/>
+    <w:multiLevelType w:val="hybridMultilevel"/>
+    <w:tmpl w:val="D472BF54"/>
+    <w:lvl w:ilvl="0" w:tplc="0813000F">
+      <w:start w:val="1"/>
+      <w:numFmt w:val="decimal"/>
+      <w:lvlText w:val="%1."/>
+      <w:lvlJc w:val="left"/>
+      <w:pPr>
+        <w:ind w:left="720" w:hanging="360"/>
+      </w:pPr>
+    </w:lvl>
+    <w:lvl w:ilvl="1" w:tplc="08130019" w:tentative="1">
+      <w:start w:val="1"/>
+      <w:numFmt w:val="lowerLetter"/>
+      <w:lvlText w:val="%2."/>
+      <w:lvlJc w:val="left"/>
+      <w:pPr>
+        <w:ind w:left="1440" w:hanging="360"/>
+      </w:pPr>
+    </w:lvl>
+    <w:lvl w:ilvl="2" w:tplc="0813001B" w:tentative="1">
+      <w:start w:val="1"/>
+      <w:numFmt w:val="lowerRoman"/>
+      <w:lvlText w:val="%3."/>
+      <w:lvlJc w:val="right"/>
+      <w:pPr>
+        <w:ind w:left="2160" w:hanging="180"/>
+      </w:pPr>
+    </w:lvl>
+    <w:lvl w:ilvl="3" w:tplc="0813000F" w:tentative="1">
+      <w:start w:val="1"/>
+      <w:numFmt w:val="decimal"/>
+      <w:lvlText w:val="%4."/>
+      <w:lvlJc w:val="left"/>
+      <w:pPr>
+        <w:ind w:left="2880" w:hanging="360"/>
+      </w:pPr>
+    </w:lvl>
+    <w:lvl w:ilvl="4" w:tplc="08130019" w:tentative="1">
+      <w:start w:val="1"/>
+      <w:numFmt w:val="lowerLetter"/>
+      <w:lvlText w:val="%5."/>
+      <w:lvlJc w:val="left"/>
+      <w:pPr>
+        <w:ind w:left="3600" w:hanging="360"/>
+      </w:pPr>
+    </w:lvl>
+    <w:lvl w:ilvl="5" w:tplc="0813001B" w:tentative="1">
+      <w:start w:val="1"/>
+      <w:numFmt w:val="lowerRoman"/>
+      <w:lvlText w:val="%6."/>
+      <w:lvlJc w:val="right"/>
+      <w:pPr>
+        <w:ind w:left="4320" w:hanging="180"/>
+      </w:pPr>
+    </w:lvl>
+    <w:lvl w:ilvl="6" w:tplc="0813000F" w:tentative="1">
+      <w:start w:val="1"/>
+      <w:numFmt w:val="decimal"/>
+      <w:lvlText w:val="%7."/>
+      <w:lvlJc w:val="left"/>
+      <w:pPr>
+        <w:ind w:left="5040" w:hanging="360"/>
+      </w:pPr>
+    </w:lvl>
+    <w:lvl w:ilvl="7" w:tplc="08130019" w:tentative="1">
+      <w:start w:val="1"/>
+      <w:numFmt w:val="lowerLetter"/>
+      <w:lvlText w:val="%8."/>
+      <w:lvlJc w:val="left"/>
+      <w:pPr>
+        <w:ind w:left="5760" w:hanging="360"/>
+      </w:pPr>
+    </w:lvl>
+    <w:lvl w:ilvl="8" w:tplc="0813001B" w:tentative="1">
+      <w:start w:val="1"/>
+      <w:numFmt w:val="lowerRoman"/>
+      <w:lvlText w:val="%9."/>
+      <w:lvlJc w:val="right"/>
+      <w:pPr>
+        <w:ind w:left="6480" w:hanging="180"/>
+      </w:pPr>
+    </w:lvl>
+  </w:abstractNum>
+  <w:abstractNum w:abstractNumId="23" w15:restartNumberingAfterBreak="0">
     <w:nsid w:val="2D7E6833"/>
     <w:multiLevelType w:val="hybridMultilevel"/>
     <w:tmpl w:val="8E5CDC0C"/>
@@ -12865,7 +13756,7 @@
       </w:pPr>
     </w:lvl>
   </w:abstractNum>
-  <w:abstractNum w:abstractNumId="23" w15:restartNumberingAfterBreak="0">
+  <w:abstractNum w:abstractNumId="24" w15:restartNumberingAfterBreak="0">
     <w:nsid w:val="2E6F1EB7"/>
     <w:multiLevelType w:val="multilevel"/>
     <w:tmpl w:val="27B261D6"/>
@@ -13014,7 +13905,7 @@
       </w:rPr>
     </w:lvl>
   </w:abstractNum>
-  <w:abstractNum w:abstractNumId="24" w15:restartNumberingAfterBreak="0">
+  <w:abstractNum w:abstractNumId="25" w15:restartNumberingAfterBreak="0">
     <w:nsid w:val="2EC905E9"/>
     <w:multiLevelType w:val="hybridMultilevel"/>
     <w:tmpl w:val="CD7A4250"/>
@@ -13127,7 +14018,7 @@
       </w:rPr>
     </w:lvl>
   </w:abstractNum>
-  <w:abstractNum w:abstractNumId="25" w15:restartNumberingAfterBreak="0">
+  <w:abstractNum w:abstractNumId="26" w15:restartNumberingAfterBreak="0">
     <w:nsid w:val="2FF57C57"/>
     <w:multiLevelType w:val="hybridMultilevel"/>
     <w:tmpl w:val="9A7646F4"/>
@@ -13240,7 +14131,7 @@
       </w:rPr>
     </w:lvl>
   </w:abstractNum>
-  <w:abstractNum w:abstractNumId="26" w15:restartNumberingAfterBreak="0">
+  <w:abstractNum w:abstractNumId="27" w15:restartNumberingAfterBreak="0">
     <w:nsid w:val="30D775DA"/>
     <w:multiLevelType w:val="hybridMultilevel"/>
     <w:tmpl w:val="1CD452BE"/>
@@ -13353,7 +14244,7 @@
       </w:rPr>
     </w:lvl>
   </w:abstractNum>
-  <w:abstractNum w:abstractNumId="27" w15:restartNumberingAfterBreak="0">
+  <w:abstractNum w:abstractNumId="28" w15:restartNumberingAfterBreak="0">
     <w:nsid w:val="30EC1B2D"/>
     <w:multiLevelType w:val="hybridMultilevel"/>
     <w:tmpl w:val="64A696A4"/>
@@ -13466,7 +14357,7 @@
       </w:rPr>
     </w:lvl>
   </w:abstractNum>
-  <w:abstractNum w:abstractNumId="28" w15:restartNumberingAfterBreak="0">
+  <w:abstractNum w:abstractNumId="29" w15:restartNumberingAfterBreak="0">
     <w:nsid w:val="313C052A"/>
     <w:multiLevelType w:val="hybridMultilevel"/>
     <w:tmpl w:val="A3C8A7EA"/>
@@ -13552,7 +14443,7 @@
       </w:pPr>
     </w:lvl>
   </w:abstractNum>
-  <w:abstractNum w:abstractNumId="29" w15:restartNumberingAfterBreak="0">
+  <w:abstractNum w:abstractNumId="30" w15:restartNumberingAfterBreak="0">
     <w:nsid w:val="31A54982"/>
     <w:multiLevelType w:val="hybridMultilevel"/>
     <w:tmpl w:val="AC2A60F8"/>
@@ -13665,7 +14556,93 @@
       </w:rPr>
     </w:lvl>
   </w:abstractNum>
-  <w:abstractNum w:abstractNumId="30" w15:restartNumberingAfterBreak="0">
+  <w:abstractNum w:abstractNumId="31" w15:restartNumberingAfterBreak="0">
+    <w:nsid w:val="35A545AE"/>
+    <w:multiLevelType w:val="hybridMultilevel"/>
+    <w:tmpl w:val="C264204A"/>
+    <w:lvl w:ilvl="0" w:tplc="0813000F">
+      <w:start w:val="1"/>
+      <w:numFmt w:val="decimal"/>
+      <w:lvlText w:val="%1."/>
+      <w:lvlJc w:val="left"/>
+      <w:pPr>
+        <w:ind w:left="720" w:hanging="360"/>
+      </w:pPr>
+    </w:lvl>
+    <w:lvl w:ilvl="1" w:tplc="08130019" w:tentative="1">
+      <w:start w:val="1"/>
+      <w:numFmt w:val="lowerLetter"/>
+      <w:lvlText w:val="%2."/>
+      <w:lvlJc w:val="left"/>
+      <w:pPr>
+        <w:ind w:left="1440" w:hanging="360"/>
+      </w:pPr>
+    </w:lvl>
+    <w:lvl w:ilvl="2" w:tplc="0813001B" w:tentative="1">
+      <w:start w:val="1"/>
+      <w:numFmt w:val="lowerRoman"/>
+      <w:lvlText w:val="%3."/>
+      <w:lvlJc w:val="right"/>
+      <w:pPr>
+        <w:ind w:left="2160" w:hanging="180"/>
+      </w:pPr>
+    </w:lvl>
+    <w:lvl w:ilvl="3" w:tplc="0813000F" w:tentative="1">
+      <w:start w:val="1"/>
+      <w:numFmt w:val="decimal"/>
+      <w:lvlText w:val="%4."/>
+      <w:lvlJc w:val="left"/>
+      <w:pPr>
+        <w:ind w:left="2880" w:hanging="360"/>
+      </w:pPr>
+    </w:lvl>
+    <w:lvl w:ilvl="4" w:tplc="08130019" w:tentative="1">
+      <w:start w:val="1"/>
+      <w:numFmt w:val="lowerLetter"/>
+      <w:lvlText w:val="%5."/>
+      <w:lvlJc w:val="left"/>
+      <w:pPr>
+        <w:ind w:left="3600" w:hanging="360"/>
+      </w:pPr>
+    </w:lvl>
+    <w:lvl w:ilvl="5" w:tplc="0813001B" w:tentative="1">
+      <w:start w:val="1"/>
+      <w:numFmt w:val="lowerRoman"/>
+      <w:lvlText w:val="%6."/>
+      <w:lvlJc w:val="right"/>
+      <w:pPr>
+        <w:ind w:left="4320" w:hanging="180"/>
+      </w:pPr>
+    </w:lvl>
+    <w:lvl w:ilvl="6" w:tplc="0813000F" w:tentative="1">
+      <w:start w:val="1"/>
+      <w:numFmt w:val="decimal"/>
+      <w:lvlText w:val="%7."/>
+      <w:lvlJc w:val="left"/>
+      <w:pPr>
+        <w:ind w:left="5040" w:hanging="360"/>
+      </w:pPr>
+    </w:lvl>
+    <w:lvl w:ilvl="7" w:tplc="08130019" w:tentative="1">
+      <w:start w:val="1"/>
+      <w:numFmt w:val="lowerLetter"/>
+      <w:lvlText w:val="%8."/>
+      <w:lvlJc w:val="left"/>
+      <w:pPr>
+        <w:ind w:left="5760" w:hanging="360"/>
+      </w:pPr>
+    </w:lvl>
+    <w:lvl w:ilvl="8" w:tplc="0813001B" w:tentative="1">
+      <w:start w:val="1"/>
+      <w:numFmt w:val="lowerRoman"/>
+      <w:lvlText w:val="%9."/>
+      <w:lvlJc w:val="right"/>
+      <w:pPr>
+        <w:ind w:left="6480" w:hanging="180"/>
+      </w:pPr>
+    </w:lvl>
+  </w:abstractNum>
+  <w:abstractNum w:abstractNumId="32" w15:restartNumberingAfterBreak="0">
     <w:nsid w:val="366C14F8"/>
     <w:multiLevelType w:val="hybridMultilevel"/>
     <w:tmpl w:val="5770B83C"/>
@@ -13778,7 +14755,7 @@
       </w:rPr>
     </w:lvl>
   </w:abstractNum>
-  <w:abstractNum w:abstractNumId="31" w15:restartNumberingAfterBreak="0">
+  <w:abstractNum w:abstractNumId="33" w15:restartNumberingAfterBreak="0">
     <w:nsid w:val="37882383"/>
     <w:multiLevelType w:val="hybridMultilevel"/>
     <w:tmpl w:val="24843EF2"/>
@@ -13891,7 +14868,7 @@
       </w:rPr>
     </w:lvl>
   </w:abstractNum>
-  <w:abstractNum w:abstractNumId="32" w15:restartNumberingAfterBreak="0">
+  <w:abstractNum w:abstractNumId="34" w15:restartNumberingAfterBreak="0">
     <w:nsid w:val="37AF0446"/>
     <w:multiLevelType w:val="hybridMultilevel"/>
     <w:tmpl w:val="1D129C40"/>
@@ -14004,7 +14981,7 @@
       </w:rPr>
     </w:lvl>
   </w:abstractNum>
-  <w:abstractNum w:abstractNumId="33" w15:restartNumberingAfterBreak="0">
+  <w:abstractNum w:abstractNumId="35" w15:restartNumberingAfterBreak="0">
     <w:nsid w:val="3E0F0650"/>
     <w:multiLevelType w:val="hybridMultilevel"/>
     <w:tmpl w:val="F8DE16A6"/>
@@ -14117,7 +15094,7 @@
       </w:rPr>
     </w:lvl>
   </w:abstractNum>
-  <w:abstractNum w:abstractNumId="34" w15:restartNumberingAfterBreak="0">
+  <w:abstractNum w:abstractNumId="36" w15:restartNumberingAfterBreak="0">
     <w:nsid w:val="3E5878AC"/>
     <w:multiLevelType w:val="hybridMultilevel"/>
     <w:tmpl w:val="7F02CD0E"/>
@@ -14230,7 +15207,7 @@
       </w:rPr>
     </w:lvl>
   </w:abstractNum>
-  <w:abstractNum w:abstractNumId="35" w15:restartNumberingAfterBreak="0">
+  <w:abstractNum w:abstractNumId="37" w15:restartNumberingAfterBreak="0">
     <w:nsid w:val="42587C47"/>
     <w:multiLevelType w:val="hybridMultilevel"/>
     <w:tmpl w:val="FEE41584"/>
@@ -14343,7 +15320,7 @@
       </w:rPr>
     </w:lvl>
   </w:abstractNum>
-  <w:abstractNum w:abstractNumId="36" w15:restartNumberingAfterBreak="0">
+  <w:abstractNum w:abstractNumId="38" w15:restartNumberingAfterBreak="0">
     <w:nsid w:val="44BC31BD"/>
     <w:multiLevelType w:val="hybridMultilevel"/>
     <w:tmpl w:val="C8669942"/>
@@ -14456,13 +15433,13 @@
       </w:rPr>
     </w:lvl>
   </w:abstractNum>
-  <w:abstractNum w:abstractNumId="37" w15:restartNumberingAfterBreak="0">
+  <w:abstractNum w:abstractNumId="39" w15:restartNumberingAfterBreak="0">
     <w:nsid w:val="44CD382F"/>
     <w:multiLevelType w:val="multilevel"/>
     <w:tmpl w:val="45B2275A"/>
     <w:numStyleLink w:val="111111"/>
   </w:abstractNum>
-  <w:abstractNum w:abstractNumId="38" w15:restartNumberingAfterBreak="0">
+  <w:abstractNum w:abstractNumId="40" w15:restartNumberingAfterBreak="0">
     <w:nsid w:val="4883075B"/>
     <w:multiLevelType w:val="multilevel"/>
     <w:tmpl w:val="DF66050C"/>
@@ -14611,7 +15588,7 @@
       </w:rPr>
     </w:lvl>
   </w:abstractNum>
-  <w:abstractNum w:abstractNumId="39" w15:restartNumberingAfterBreak="0">
+  <w:abstractNum w:abstractNumId="41" w15:restartNumberingAfterBreak="0">
     <w:nsid w:val="4CCF7584"/>
     <w:multiLevelType w:val="hybridMultilevel"/>
     <w:tmpl w:val="1F6CE730"/>
@@ -14724,7 +15701,7 @@
       </w:rPr>
     </w:lvl>
   </w:abstractNum>
-  <w:abstractNum w:abstractNumId="40" w15:restartNumberingAfterBreak="0">
+  <w:abstractNum w:abstractNumId="42" w15:restartNumberingAfterBreak="0">
     <w:nsid w:val="545053B0"/>
     <w:multiLevelType w:val="hybridMultilevel"/>
     <w:tmpl w:val="A9C2E442"/>
@@ -14837,7 +15814,7 @@
       </w:rPr>
     </w:lvl>
   </w:abstractNum>
-  <w:abstractNum w:abstractNumId="41" w15:restartNumberingAfterBreak="0">
+  <w:abstractNum w:abstractNumId="43" w15:restartNumberingAfterBreak="0">
     <w:nsid w:val="57465F9D"/>
     <w:multiLevelType w:val="hybridMultilevel"/>
     <w:tmpl w:val="A6CC6B4A"/>
@@ -14950,7 +15927,7 @@
       </w:rPr>
     </w:lvl>
   </w:abstractNum>
-  <w:abstractNum w:abstractNumId="42" w15:restartNumberingAfterBreak="0">
+  <w:abstractNum w:abstractNumId="44" w15:restartNumberingAfterBreak="0">
     <w:nsid w:val="5CA43C19"/>
     <w:multiLevelType w:val="multilevel"/>
     <w:tmpl w:val="AA5AB1AA"/>
@@ -15099,7 +16076,7 @@
       </w:rPr>
     </w:lvl>
   </w:abstractNum>
-  <w:abstractNum w:abstractNumId="43" w15:restartNumberingAfterBreak="0">
+  <w:abstractNum w:abstractNumId="45" w15:restartNumberingAfterBreak="0">
     <w:nsid w:val="5E397804"/>
     <w:multiLevelType w:val="hybridMultilevel"/>
     <w:tmpl w:val="F5E01E88"/>
@@ -15212,7 +16189,7 @@
       </w:rPr>
     </w:lvl>
   </w:abstractNum>
-  <w:abstractNum w:abstractNumId="44" w15:restartNumberingAfterBreak="0">
+  <w:abstractNum w:abstractNumId="46" w15:restartNumberingAfterBreak="0">
     <w:nsid w:val="5EFF3466"/>
     <w:multiLevelType w:val="multilevel"/>
     <w:tmpl w:val="CD720CB6"/>
@@ -15361,7 +16338,7 @@
       </w:rPr>
     </w:lvl>
   </w:abstractNum>
-  <w:abstractNum w:abstractNumId="45" w15:restartNumberingAfterBreak="0">
+  <w:abstractNum w:abstractNumId="47" w15:restartNumberingAfterBreak="0">
     <w:nsid w:val="6B167B42"/>
     <w:multiLevelType w:val="multilevel"/>
     <w:tmpl w:val="45B2275A"/>
@@ -15494,7 +16471,7 @@
       </w:rPr>
     </w:lvl>
   </w:abstractNum>
-  <w:abstractNum w:abstractNumId="46" w15:restartNumberingAfterBreak="0">
+  <w:abstractNum w:abstractNumId="48" w15:restartNumberingAfterBreak="0">
     <w:nsid w:val="72475809"/>
     <w:multiLevelType w:val="hybridMultilevel"/>
     <w:tmpl w:val="17C8BEF0"/>
@@ -15608,10 +16585,10 @@
     </w:lvl>
   </w:abstractNum>
   <w:num w:numId="1">
-    <w:abstractNumId w:val="45"/>
+    <w:abstractNumId w:val="47"/>
   </w:num>
   <w:num w:numId="2">
-    <w:abstractNumId w:val="37"/>
+    <w:abstractNumId w:val="39"/>
   </w:num>
   <w:num w:numId="3">
     <w:abstractNumId w:val="9"/>
@@ -15644,10 +16621,10 @@
     <w:abstractNumId w:val="0"/>
   </w:num>
   <w:num w:numId="13">
-    <w:abstractNumId w:val="22"/>
+    <w:abstractNumId w:val="23"/>
   </w:num>
   <w:num w:numId="14">
-    <w:abstractNumId w:val="44"/>
+    <w:abstractNumId w:val="46"/>
   </w:num>
   <w:num w:numId="15">
     <w:abstractNumId w:val="13"/>
@@ -15659,13 +16636,13 @@
     <w:abstractNumId w:val="18"/>
   </w:num>
   <w:num w:numId="18">
-    <w:abstractNumId w:val="23"/>
+    <w:abstractNumId w:val="24"/>
   </w:num>
   <w:num w:numId="19">
-    <w:abstractNumId w:val="42"/>
+    <w:abstractNumId w:val="44"/>
   </w:num>
   <w:num w:numId="20">
-    <w:abstractNumId w:val="38"/>
+    <w:abstractNumId w:val="40"/>
   </w:num>
   <w:num w:numId="21">
     <w:abstractNumId w:val="12"/>
@@ -15677,49 +16654,49 @@
     <w:abstractNumId w:val="20"/>
   </w:num>
   <w:num w:numId="24">
-    <w:abstractNumId w:val="39"/>
+    <w:abstractNumId w:val="41"/>
   </w:num>
   <w:num w:numId="25">
-    <w:abstractNumId w:val="25"/>
+    <w:abstractNumId w:val="26"/>
   </w:num>
   <w:num w:numId="26">
     <w:abstractNumId w:val="10"/>
   </w:num>
   <w:num w:numId="27">
-    <w:abstractNumId w:val="34"/>
+    <w:abstractNumId w:val="36"/>
   </w:num>
   <w:num w:numId="28">
+    <w:abstractNumId w:val="37"/>
+  </w:num>
+  <w:num w:numId="29">
+    <w:abstractNumId w:val="38"/>
+  </w:num>
+  <w:num w:numId="30">
+    <w:abstractNumId w:val="32"/>
+  </w:num>
+  <w:num w:numId="31">
     <w:abstractNumId w:val="35"/>
   </w:num>
-  <w:num w:numId="29">
-    <w:abstractNumId w:val="36"/>
-  </w:num>
-  <w:num w:numId="30">
-    <w:abstractNumId w:val="30"/>
-  </w:num>
-  <w:num w:numId="31">
-    <w:abstractNumId w:val="33"/>
-  </w:num>
   <w:num w:numId="32">
-    <w:abstractNumId w:val="41"/>
+    <w:abstractNumId w:val="43"/>
   </w:num>
   <w:num w:numId="33">
-    <w:abstractNumId w:val="27"/>
+    <w:abstractNumId w:val="28"/>
   </w:num>
   <w:num w:numId="34">
     <w:abstractNumId w:val="17"/>
   </w:num>
   <w:num w:numId="35">
-    <w:abstractNumId w:val="28"/>
+    <w:abstractNumId w:val="29"/>
   </w:num>
   <w:num w:numId="36">
-    <w:abstractNumId w:val="32"/>
+    <w:abstractNumId w:val="34"/>
   </w:num>
   <w:num w:numId="37">
     <w:abstractNumId w:val="11"/>
   </w:num>
   <w:num w:numId="38">
-    <w:abstractNumId w:val="26"/>
+    <w:abstractNumId w:val="27"/>
   </w:num>
   <w:num w:numId="39">
     <w:abstractNumId w:val="16"/>
@@ -15728,25 +16705,31 @@
     <w:abstractNumId w:val="14"/>
   </w:num>
   <w:num w:numId="41">
-    <w:abstractNumId w:val="43"/>
+    <w:abstractNumId w:val="45"/>
   </w:num>
   <w:num w:numId="42">
-    <w:abstractNumId w:val="29"/>
+    <w:abstractNumId w:val="30"/>
   </w:num>
   <w:num w:numId="43">
-    <w:abstractNumId w:val="40"/>
+    <w:abstractNumId w:val="42"/>
   </w:num>
   <w:num w:numId="44">
     <w:abstractNumId w:val="21"/>
   </w:num>
   <w:num w:numId="45">
+    <w:abstractNumId w:val="33"/>
+  </w:num>
+  <w:num w:numId="46">
+    <w:abstractNumId w:val="48"/>
+  </w:num>
+  <w:num w:numId="47">
+    <w:abstractNumId w:val="25"/>
+  </w:num>
+  <w:num w:numId="48">
     <w:abstractNumId w:val="31"/>
   </w:num>
-  <w:num w:numId="46">
-    <w:abstractNumId w:val="46"/>
-  </w:num>
-  <w:num w:numId="47">
-    <w:abstractNumId w:val="24"/>
+  <w:num w:numId="49">
+    <w:abstractNumId w:val="22"/>
   </w:num>
 </w:numbering>
 </file>
@@ -17168,21 +18151,6 @@
 </file>
 
 <file path=customXml/item1.xml><?xml version="1.0" encoding="utf-8"?>
-<p:properties xmlns:p="http://schemas.microsoft.com/office/2006/metadata/properties" xmlns:xsi="http://www.w3.org/2001/XMLSchema-instance" xmlns:pc="http://schemas.microsoft.com/office/infopath/2007/PartnerControls">
-  <documentManagement/>
-</p:properties>
-</file>
-
-<file path=customXml/item2.xml><?xml version="1.0" encoding="utf-8"?>
-<?mso-contentType ?>
-<FormTemplates xmlns="http://schemas.microsoft.com/sharepoint/v3/contenttype/forms">
-  <Display>DocumentLibraryForm</Display>
-  <Edit>DocumentLibraryForm</Edit>
-  <New>DocumentLibraryForm</New>
-</FormTemplates>
-</file>
-
-<file path=customXml/item3.xml><?xml version="1.0" encoding="utf-8"?>
 <ct:contentTypeSchema xmlns:ct="http://schemas.microsoft.com/office/2006/metadata/contentType" xmlns:ma="http://schemas.microsoft.com/office/2006/metadata/properties/metaAttributes" ct:_="" ma:_="" ma:contentTypeName="Document" ma:contentTypeID="0x0101004BD6AAFC9AD00447AB4690B3D17F3D52" ma:contentTypeVersion="3" ma:contentTypeDescription="Een nieuw document maken." ma:contentTypeScope="" ma:versionID="6959323b1c450558308ed52ddd66f017">
   <xsd:schema xmlns:xsd="http://www.w3.org/2001/XMLSchema" xmlns:xs="http://www.w3.org/2001/XMLSchema" xmlns:p="http://schemas.microsoft.com/office/2006/metadata/properties" xmlns:ns2="6dafc39e-a2aa-45b8-82ae-0946cdd2417a" targetNamespace="http://schemas.microsoft.com/office/2006/metadata/properties" ma:root="true" ma:fieldsID="011e7c156f180cfe67664cb43d562f55" ns2:_="">
     <xsd:import namespace="6dafc39e-a2aa-45b8-82ae-0946cdd2417a"/>
@@ -17328,6 +18296,21 @@
     <xs:element name="TermId" type="xs:string"/>
   </xs:schema>
 </ct:contentTypeSchema>
+</file>
+
+<file path=customXml/item2.xml><?xml version="1.0" encoding="utf-8"?>
+<?mso-contentType ?>
+<FormTemplates xmlns="http://schemas.microsoft.com/sharepoint/v3/contenttype/forms">
+  <Display>DocumentLibraryForm</Display>
+  <Edit>DocumentLibraryForm</Edit>
+  <New>DocumentLibraryForm</New>
+</FormTemplates>
+</file>
+
+<file path=customXml/item3.xml><?xml version="1.0" encoding="utf-8"?>
+<p:properties xmlns:p="http://schemas.microsoft.com/office/2006/metadata/properties" xmlns:xsi="http://www.w3.org/2001/XMLSchema-instance" xmlns:pc="http://schemas.microsoft.com/office/infopath/2007/PartnerControls">
+  <documentManagement/>
+</p:properties>
 </file>
 
 <file path=customXml/item4.xml><?xml version="1.0" encoding="utf-8"?>
@@ -17775,23 +18758,6 @@
 </file>
 
 <file path=customXml/itemProps1.xml><?xml version="1.0" encoding="utf-8"?>
-<ds:datastoreItem xmlns:ds="http://schemas.openxmlformats.org/officeDocument/2006/customXml" ds:itemID="{B36390EA-4FD1-4B9A-9FE6-1179CCE29F31}">
-  <ds:schemaRefs>
-    <ds:schemaRef ds:uri="http://schemas.microsoft.com/office/2006/metadata/properties"/>
-    <ds:schemaRef ds:uri="http://schemas.microsoft.com/office/infopath/2007/PartnerControls"/>
-  </ds:schemaRefs>
-</ds:datastoreItem>
-</file>
-
-<file path=customXml/itemProps2.xml><?xml version="1.0" encoding="utf-8"?>
-<ds:datastoreItem xmlns:ds="http://schemas.openxmlformats.org/officeDocument/2006/customXml" ds:itemID="{7A951EFD-AA11-418A-BDCE-439478F67FE5}">
-  <ds:schemaRefs>
-    <ds:schemaRef ds:uri="http://schemas.microsoft.com/sharepoint/v3/contenttype/forms"/>
-  </ds:schemaRefs>
-</ds:datastoreItem>
-</file>
-
-<file path=customXml/itemProps3.xml><?xml version="1.0" encoding="utf-8"?>
 <ds:datastoreItem xmlns:ds="http://schemas.openxmlformats.org/officeDocument/2006/customXml" ds:itemID="{DBC554EB-BBB2-424D-B590-59145D05FDA0}">
   <ds:schemaRefs>
     <ds:schemaRef ds:uri="http://schemas.microsoft.com/office/2006/metadata/contentType"/>
@@ -17809,8 +18775,25 @@
 </ds:datastoreItem>
 </file>
 
+<file path=customXml/itemProps2.xml><?xml version="1.0" encoding="utf-8"?>
+<ds:datastoreItem xmlns:ds="http://schemas.openxmlformats.org/officeDocument/2006/customXml" ds:itemID="{7A951EFD-AA11-418A-BDCE-439478F67FE5}">
+  <ds:schemaRefs>
+    <ds:schemaRef ds:uri="http://schemas.microsoft.com/sharepoint/v3/contenttype/forms"/>
+  </ds:schemaRefs>
+</ds:datastoreItem>
+</file>
+
+<file path=customXml/itemProps3.xml><?xml version="1.0" encoding="utf-8"?>
+<ds:datastoreItem xmlns:ds="http://schemas.openxmlformats.org/officeDocument/2006/customXml" ds:itemID="{B36390EA-4FD1-4B9A-9FE6-1179CCE29F31}">
+  <ds:schemaRefs>
+    <ds:schemaRef ds:uri="http://schemas.microsoft.com/office/2006/metadata/properties"/>
+    <ds:schemaRef ds:uri="http://schemas.microsoft.com/office/infopath/2007/PartnerControls"/>
+  </ds:schemaRefs>
+</ds:datastoreItem>
+</file>
+
 <file path=customXml/itemProps4.xml><?xml version="1.0" encoding="utf-8"?>
-<ds:datastoreItem xmlns:ds="http://schemas.openxmlformats.org/officeDocument/2006/customXml" ds:itemID="{41A560EC-6124-4E53-9C40-664AA993C80F}">
+<ds:datastoreItem xmlns:ds="http://schemas.openxmlformats.org/officeDocument/2006/customXml" ds:itemID="{0457E86D-5E37-4453-8B78-F848A2C51F93}">
   <ds:schemaRefs>
     <ds:schemaRef ds:uri="http://schemas.openxmlformats.org/officeDocument/2006/bibliography"/>
   </ds:schemaRefs>

--- a/Scriptie/Scriptie.docx
+++ b/Scriptie/Scriptie.docx
@@ -6343,16 +6343,64 @@
     </w:p>
     <w:p/>
     <w:p>
-      <w:pPr>
-        <w:rPr>
-          <w:rFonts w:cs="Times New Roman"/>
-          <w:sz w:val="22"/>
-          <w:szCs w:val="28"/>
-        </w:rPr>
-      </w:pPr>
       <w:r>
         <w:t>Door gebruik te maken van Azure Devops als project management tool kan men zeer makkelijk nieuwe user stories, features, epics en mocksups toevoegen aan het volledige project.</w:t>
       </w:r>
+    </w:p>
+    <w:p/>
+    <w:p>
+      <w:pPr>
+        <w:pStyle w:val="Heading1"/>
+      </w:pPr>
+      <w:r>
+        <w:t>Ondervonden problemen</w:t>
+      </w:r>
+    </w:p>
+    <w:p>
+      <w:pPr>
+        <w:pStyle w:val="Heading2"/>
+      </w:pPr>
+      <w:r>
+        <w:t>Unity Syntax</w:t>
+      </w:r>
+    </w:p>
+    <w:p>
+      <w:pPr>
+        <w:pStyle w:val="Heading3"/>
+      </w:pPr>
+      <w:r>
+        <w:t>Delen van memory</w:t>
+      </w:r>
+    </w:p>
+    <w:p>
+      <w:pPr>
+        <w:pStyle w:val="Heading3"/>
+      </w:pPr>
+      <w:bookmarkStart w:id="38" w:name="_GoBack"/>
+      <w:bookmarkEnd w:id="38"/>
+    </w:p>
+    <w:p>
+      <w:pPr>
+        <w:pStyle w:val="Heading2"/>
+        <w:rPr>
+          <w:rFonts w:cstheme="minorBidi"/>
+          <w:sz w:val="20"/>
+          <w:szCs w:val="22"/>
+        </w:rPr>
+      </w:pPr>
+      <w:r>
+        <w:t>Canvassen disabled maar nog steeds actief in TGO level</w:t>
+      </w:r>
+    </w:p>
+    <w:p>
+      <w:pPr>
+        <w:pStyle w:val="Heading2"/>
+        <w:rPr>
+          <w:rFonts w:cstheme="minorBidi"/>
+          <w:sz w:val="20"/>
+          <w:szCs w:val="22"/>
+        </w:rPr>
+      </w:pPr>
       <w:r>
         <w:br w:type="page"/>
       </w:r>
@@ -6361,22 +6409,22 @@
       <w:pPr>
         <w:pStyle w:val="Heading1"/>
       </w:pPr>
-      <w:bookmarkStart w:id="38" w:name="_Toc5969126"/>
+      <w:bookmarkStart w:id="39" w:name="_Toc5969126"/>
       <w:r>
         <w:lastRenderedPageBreak/>
         <w:t>Handleiding</w:t>
       </w:r>
-      <w:bookmarkEnd w:id="38"/>
+      <w:bookmarkEnd w:id="39"/>
     </w:p>
     <w:p>
       <w:pPr>
         <w:pStyle w:val="Heading2"/>
       </w:pPr>
-      <w:bookmarkStart w:id="39" w:name="_Toc5969127"/>
+      <w:bookmarkStart w:id="40" w:name="_Toc5969127"/>
       <w:r>
         <w:t>Algemeen</w:t>
       </w:r>
-      <w:bookmarkEnd w:id="39"/>
+      <w:bookmarkEnd w:id="40"/>
     </w:p>
     <w:p>
       <w:pPr>
@@ -6402,11 +6450,11 @@
       <w:pPr>
         <w:pStyle w:val="Heading3"/>
       </w:pPr>
-      <w:bookmarkStart w:id="40" w:name="_Toc5969128"/>
+      <w:bookmarkStart w:id="41" w:name="_Toc5969128"/>
       <w:r>
         <w:t>Quiz &amp; Score</w:t>
       </w:r>
-      <w:bookmarkEnd w:id="40"/>
+      <w:bookmarkEnd w:id="41"/>
     </w:p>
     <w:p>
       <w:pPr>
@@ -6491,11 +6539,11 @@
       <w:pPr>
         <w:pStyle w:val="Heading2"/>
       </w:pPr>
-      <w:bookmarkStart w:id="41" w:name="_Toc5969129"/>
+      <w:bookmarkStart w:id="42" w:name="_Toc5969129"/>
       <w:r>
         <w:t>Producer level</w:t>
       </w:r>
-      <w:bookmarkEnd w:id="41"/>
+      <w:bookmarkEnd w:id="42"/>
     </w:p>
     <w:p>
       <w:pPr>
@@ -6844,12 +6892,12 @@
       <w:pPr>
         <w:pStyle w:val="Heading2"/>
       </w:pPr>
-      <w:bookmarkStart w:id="42" w:name="_Toc5969130"/>
+      <w:bookmarkStart w:id="43" w:name="_Toc5969130"/>
       <w:r>
         <w:lastRenderedPageBreak/>
         <w:t>TGO level</w:t>
       </w:r>
-      <w:bookmarkEnd w:id="42"/>
+      <w:bookmarkEnd w:id="43"/>
     </w:p>
     <w:p>
       <w:pPr>
@@ -6901,11 +6949,11 @@
       <w:pPr>
         <w:pStyle w:val="Heading3"/>
       </w:pPr>
-      <w:bookmarkStart w:id="43" w:name="_Toc5969131"/>
+      <w:bookmarkStart w:id="44" w:name="_Toc5969131"/>
       <w:r>
         <w:t>Memory</w:t>
       </w:r>
-      <w:bookmarkEnd w:id="43"/>
+      <w:bookmarkEnd w:id="44"/>
     </w:p>
     <w:p>
       <w:pPr>
@@ -7014,11 +7062,11 @@
       <w:pPr>
         <w:pStyle w:val="Heading3"/>
       </w:pPr>
-      <w:bookmarkStart w:id="44" w:name="_Toc5969132"/>
+      <w:bookmarkStart w:id="45" w:name="_Toc5969132"/>
       <w:r>
         <w:t>Breakout</w:t>
       </w:r>
-      <w:bookmarkEnd w:id="44"/>
+      <w:bookmarkEnd w:id="45"/>
     </w:p>
     <w:p>
       <w:pPr>
@@ -7141,12 +7189,12 @@
       <w:pPr>
         <w:pStyle w:val="Heading3"/>
       </w:pPr>
-      <w:bookmarkStart w:id="45" w:name="_Toc5969133"/>
+      <w:bookmarkStart w:id="46" w:name="_Toc5969133"/>
       <w:r>
         <w:lastRenderedPageBreak/>
         <w:t>Simon says</w:t>
       </w:r>
-      <w:bookmarkEnd w:id="45"/>
+      <w:bookmarkEnd w:id="46"/>
     </w:p>
     <w:p>
       <w:pPr>
@@ -7338,11 +7386,11 @@
       <w:pPr>
         <w:pStyle w:val="Heading3"/>
       </w:pPr>
-      <w:bookmarkStart w:id="46" w:name="_Toc5969134"/>
+      <w:bookmarkStart w:id="47" w:name="_Toc5969134"/>
       <w:r>
         <w:t>Mastermind</w:t>
       </w:r>
-      <w:bookmarkEnd w:id="46"/>
+      <w:bookmarkEnd w:id="47"/>
     </w:p>
     <w:p>
       <w:pPr>
@@ -7517,12 +7565,12 @@
       <w:pPr>
         <w:pStyle w:val="Heading3"/>
       </w:pPr>
-      <w:bookmarkStart w:id="47" w:name="_Toc5969135"/>
+      <w:bookmarkStart w:id="48" w:name="_Toc5969135"/>
       <w:r>
         <w:lastRenderedPageBreak/>
         <w:t>Hangman</w:t>
       </w:r>
-      <w:bookmarkEnd w:id="47"/>
+      <w:bookmarkEnd w:id="48"/>
     </w:p>
     <w:p>
       <w:pPr>
@@ -7833,11 +7881,11 @@
       <w:pPr>
         <w:pStyle w:val="Heading3"/>
       </w:pPr>
-      <w:bookmarkStart w:id="48" w:name="_Toc5969136"/>
+      <w:bookmarkStart w:id="49" w:name="_Toc5969136"/>
       <w:r>
         <w:t>Catcher</w:t>
       </w:r>
-      <w:bookmarkEnd w:id="48"/>
+      <w:bookmarkEnd w:id="49"/>
     </w:p>
     <w:p>
       <w:pPr>
@@ -7869,7 +7917,23 @@
         <w:spacing w:after="160" w:line="259" w:lineRule="auto"/>
       </w:pPr>
       <w:r>
-        <w:t>Telkens als de speler een aantal electriciteitsobjecten gevangen heeft, dan stijgt ook telkens de moeilijkheidsgraad van het spel. Dit wil zeggen daar er meer electriciteitsobjecten tegelijkertijd zullen voorkomen en ook de snelheid waarmee de electriciteitsobjecten bewegen zal stijgen.</w:t>
+        <w:t>‘Lightning’ objecten kunnen met willekeurige aantallen vallen en ook met een verschillende snelheid en va</w:t>
+      </w:r>
+    </w:p>
+    <w:p>
+      <w:pPr>
+        <w:spacing w:after="160" w:line="259" w:lineRule="auto"/>
+      </w:pPr>
+      <w:r>
+        <w:t>Telkens als de speler een ‘lightning’ object vangt, dan krijgt de speler een extra leven en zal ook de valsnelheid van de vallende objecten stijgen.</w:t>
+      </w:r>
+    </w:p>
+    <w:p>
+      <w:pPr>
+        <w:spacing w:after="160" w:line="259" w:lineRule="auto"/>
+      </w:pPr>
+      <w:r>
+        <w:t>Als de speler er niet in zou slagen om een lightning object op te vangen, dan verliest de speler 3 levens.</w:t>
       </w:r>
     </w:p>
     <w:p>
@@ -7886,10 +7950,8 @@
         </w:rPr>
       </w:pPr>
       <w:r>
-        <w:t>Indien de speler mist en er een electriciteitsobject de bodem zou raken, dan verliest de speler het spel en wordt het spel en de moeilijkheidsgraad gereset.</w:t>
-      </w:r>
-      <w:bookmarkStart w:id="49" w:name="_GoBack"/>
-      <w:bookmarkEnd w:id="49"/>
+        <w:t xml:space="preserve">Als alle levens van de speler op zijn, dan verliest de speler het spel en dan zal het spel resetten. </w:t>
+      </w:r>
       <w:r>
         <w:br w:type="page"/>
       </w:r>
@@ -10140,6 +10202,14 @@
         <w:t>Variabelen aanpassen</w:t>
       </w:r>
       <w:bookmarkEnd w:id="62"/>
+    </w:p>
+    <w:p>
+      <w:pPr>
+        <w:pStyle w:val="Heading2"/>
+      </w:pPr>
+      <w:r>
+        <w:t>Minigames toevoegen aan TGO level</w:t>
+      </w:r>
     </w:p>
     <w:p>
       <w:pPr>
@@ -18151,6 +18221,21 @@
 </file>
 
 <file path=customXml/item1.xml><?xml version="1.0" encoding="utf-8"?>
+<p:properties xmlns:p="http://schemas.microsoft.com/office/2006/metadata/properties" xmlns:xsi="http://www.w3.org/2001/XMLSchema-instance" xmlns:pc="http://schemas.microsoft.com/office/infopath/2007/PartnerControls">
+  <documentManagement/>
+</p:properties>
+</file>
+
+<file path=customXml/item2.xml><?xml version="1.0" encoding="utf-8"?>
+<?mso-contentType ?>
+<FormTemplates xmlns="http://schemas.microsoft.com/sharepoint/v3/contenttype/forms">
+  <Display>DocumentLibraryForm</Display>
+  <Edit>DocumentLibraryForm</Edit>
+  <New>DocumentLibraryForm</New>
+</FormTemplates>
+</file>
+
+<file path=customXml/item3.xml><?xml version="1.0" encoding="utf-8"?>
 <ct:contentTypeSchema xmlns:ct="http://schemas.microsoft.com/office/2006/metadata/contentType" xmlns:ma="http://schemas.microsoft.com/office/2006/metadata/properties/metaAttributes" ct:_="" ma:_="" ma:contentTypeName="Document" ma:contentTypeID="0x0101004BD6AAFC9AD00447AB4690B3D17F3D52" ma:contentTypeVersion="3" ma:contentTypeDescription="Een nieuw document maken." ma:contentTypeScope="" ma:versionID="6959323b1c450558308ed52ddd66f017">
   <xsd:schema xmlns:xsd="http://www.w3.org/2001/XMLSchema" xmlns:xs="http://www.w3.org/2001/XMLSchema" xmlns:p="http://schemas.microsoft.com/office/2006/metadata/properties" xmlns:ns2="6dafc39e-a2aa-45b8-82ae-0946cdd2417a" targetNamespace="http://schemas.microsoft.com/office/2006/metadata/properties" ma:root="true" ma:fieldsID="011e7c156f180cfe67664cb43d562f55" ns2:_="">
     <xsd:import namespace="6dafc39e-a2aa-45b8-82ae-0946cdd2417a"/>
@@ -18296,21 +18381,6 @@
     <xs:element name="TermId" type="xs:string"/>
   </xs:schema>
 </ct:contentTypeSchema>
-</file>
-
-<file path=customXml/item2.xml><?xml version="1.0" encoding="utf-8"?>
-<?mso-contentType ?>
-<FormTemplates xmlns="http://schemas.microsoft.com/sharepoint/v3/contenttype/forms">
-  <Display>DocumentLibraryForm</Display>
-  <Edit>DocumentLibraryForm</Edit>
-  <New>DocumentLibraryForm</New>
-</FormTemplates>
-</file>
-
-<file path=customXml/item3.xml><?xml version="1.0" encoding="utf-8"?>
-<p:properties xmlns:p="http://schemas.microsoft.com/office/2006/metadata/properties" xmlns:xsi="http://www.w3.org/2001/XMLSchema-instance" xmlns:pc="http://schemas.microsoft.com/office/infopath/2007/PartnerControls">
-  <documentManagement/>
-</p:properties>
 </file>
 
 <file path=customXml/item4.xml><?xml version="1.0" encoding="utf-8"?>
@@ -18758,6 +18828,23 @@
 </file>
 
 <file path=customXml/itemProps1.xml><?xml version="1.0" encoding="utf-8"?>
+<ds:datastoreItem xmlns:ds="http://schemas.openxmlformats.org/officeDocument/2006/customXml" ds:itemID="{B36390EA-4FD1-4B9A-9FE6-1179CCE29F31}">
+  <ds:schemaRefs>
+    <ds:schemaRef ds:uri="http://schemas.microsoft.com/office/2006/metadata/properties"/>
+    <ds:schemaRef ds:uri="http://schemas.microsoft.com/office/infopath/2007/PartnerControls"/>
+  </ds:schemaRefs>
+</ds:datastoreItem>
+</file>
+
+<file path=customXml/itemProps2.xml><?xml version="1.0" encoding="utf-8"?>
+<ds:datastoreItem xmlns:ds="http://schemas.openxmlformats.org/officeDocument/2006/customXml" ds:itemID="{7A951EFD-AA11-418A-BDCE-439478F67FE5}">
+  <ds:schemaRefs>
+    <ds:schemaRef ds:uri="http://schemas.microsoft.com/sharepoint/v3/contenttype/forms"/>
+  </ds:schemaRefs>
+</ds:datastoreItem>
+</file>
+
+<file path=customXml/itemProps3.xml><?xml version="1.0" encoding="utf-8"?>
 <ds:datastoreItem xmlns:ds="http://schemas.openxmlformats.org/officeDocument/2006/customXml" ds:itemID="{DBC554EB-BBB2-424D-B590-59145D05FDA0}">
   <ds:schemaRefs>
     <ds:schemaRef ds:uri="http://schemas.microsoft.com/office/2006/metadata/contentType"/>
@@ -18775,25 +18862,8 @@
 </ds:datastoreItem>
 </file>
 
-<file path=customXml/itemProps2.xml><?xml version="1.0" encoding="utf-8"?>
-<ds:datastoreItem xmlns:ds="http://schemas.openxmlformats.org/officeDocument/2006/customXml" ds:itemID="{7A951EFD-AA11-418A-BDCE-439478F67FE5}">
-  <ds:schemaRefs>
-    <ds:schemaRef ds:uri="http://schemas.microsoft.com/sharepoint/v3/contenttype/forms"/>
-  </ds:schemaRefs>
-</ds:datastoreItem>
-</file>
-
-<file path=customXml/itemProps3.xml><?xml version="1.0" encoding="utf-8"?>
-<ds:datastoreItem xmlns:ds="http://schemas.openxmlformats.org/officeDocument/2006/customXml" ds:itemID="{B36390EA-4FD1-4B9A-9FE6-1179CCE29F31}">
-  <ds:schemaRefs>
-    <ds:schemaRef ds:uri="http://schemas.microsoft.com/office/2006/metadata/properties"/>
-    <ds:schemaRef ds:uri="http://schemas.microsoft.com/office/infopath/2007/PartnerControls"/>
-  </ds:schemaRefs>
-</ds:datastoreItem>
-</file>
-
 <file path=customXml/itemProps4.xml><?xml version="1.0" encoding="utf-8"?>
-<ds:datastoreItem xmlns:ds="http://schemas.openxmlformats.org/officeDocument/2006/customXml" ds:itemID="{0457E86D-5E37-4453-8B78-F848A2C51F93}">
+<ds:datastoreItem xmlns:ds="http://schemas.openxmlformats.org/officeDocument/2006/customXml" ds:itemID="{E246EEBD-1F57-4AF4-83BC-9A348D9B50EB}">
   <ds:schemaRefs>
     <ds:schemaRef ds:uri="http://schemas.openxmlformats.org/officeDocument/2006/bibliography"/>
   </ds:schemaRefs>

--- a/Scriptie/Scriptie.docx
+++ b/Scriptie/Scriptie.docx
@@ -6355,6 +6355,9 @@
       <w:r>
         <w:t>Ondervonden problemen</w:t>
       </w:r>
+      <w:r>
+        <w:t xml:space="preserve"> en oplossingen</w:t>
+      </w:r>
     </w:p>
     <w:p>
       <w:pPr>
@@ -6363,44 +6366,94 @@
       <w:r>
         <w:t>Unity Syntax</w:t>
       </w:r>
+      <w:r>
+        <w:t xml:space="preserve"> &amp; Editor</w:t>
+      </w:r>
     </w:p>
     <w:p>
       <w:pPr>
         <w:pStyle w:val="Heading3"/>
       </w:pPr>
       <w:r>
-        <w:t>Delen van memory</w:t>
-      </w:r>
-    </w:p>
-    <w:p>
-      <w:pPr>
-        <w:pStyle w:val="Heading3"/>
-      </w:pPr>
+        <w:t>Sturen van email bij loggen van reports, suggestions ...</w:t>
+      </w:r>
       <w:bookmarkStart w:id="38" w:name="_GoBack"/>
       <w:bookmarkEnd w:id="38"/>
     </w:p>
     <w:p>
       <w:pPr>
-        <w:pStyle w:val="Heading2"/>
-        <w:rPr>
-          <w:rFonts w:cstheme="minorBidi"/>
-          <w:sz w:val="20"/>
-          <w:szCs w:val="22"/>
-        </w:rPr>
-      </w:pPr>
-      <w:r>
-        <w:t>Canvassen disabled maar nog steeds actief in TGO level</w:t>
-      </w:r>
-    </w:p>
-    <w:p>
-      <w:pPr>
-        <w:pStyle w:val="Heading2"/>
-        <w:rPr>
-          <w:rFonts w:cstheme="minorBidi"/>
-          <w:sz w:val="20"/>
-          <w:szCs w:val="22"/>
-        </w:rPr>
-      </w:pPr>
+        <w:pStyle w:val="Heading3"/>
+      </w:pPr>
+      <w:r>
+        <w:t>Opslaan van tijd</w:t>
+      </w:r>
+    </w:p>
+    <w:p>
+      <w:pPr>
+        <w:rPr>
+          <w:lang w:val="nl-NL" w:eastAsia="nl-NL"/>
+        </w:rPr>
+      </w:pPr>
+      <w:r>
+        <w:rPr>
+          <w:lang w:val="nl-NL" w:eastAsia="nl-NL"/>
+        </w:rPr>
+        <w:t>DateTime.now</w:t>
+      </w:r>
+    </w:p>
+    <w:p>
+      <w:pPr>
+        <w:pStyle w:val="Heading3"/>
+      </w:pPr>
+      <w:r>
+        <w:t>Delen van memory</w:t>
+      </w:r>
+    </w:p>
+    <w:p>
+      <w:pPr>
+        <w:rPr>
+          <w:lang w:eastAsia="nl-NL"/>
+        </w:rPr>
+      </w:pPr>
+      <w:r>
+        <w:rPr>
+          <w:lang w:eastAsia="nl-NL"/>
+        </w:rPr>
+        <w:t>List a = List b =&gt; aanpassing in lijst a gebeur</w:t>
+      </w:r>
+      <w:r>
+        <w:rPr>
+          <w:lang w:eastAsia="nl-NL"/>
+        </w:rPr>
+        <w:t>t ook in lijst b en vice versa</w:t>
+      </w:r>
+    </w:p>
+    <w:p>
+      <w:pPr>
+        <w:pStyle w:val="Heading3"/>
+      </w:pPr>
+      <w:r>
+        <w:t xml:space="preserve">Overlap </w:t>
+      </w:r>
+      <w:r>
+        <w:t>van canvassen</w:t>
+      </w:r>
+    </w:p>
+    <w:p>
+      <w:pPr>
+        <w:pStyle w:val="Heading4"/>
+      </w:pPr>
+      <w:r>
+        <w:t>Overlap van boxcolliders in TGO level</w:t>
+      </w:r>
+    </w:p>
+    <w:p>
+      <w:pPr>
+        <w:pStyle w:val="Heading4"/>
+      </w:pPr>
+      <w:r>
+        <w:t>Overlap van InputFields in support page</w:t>
+      </w:r>
       <w:r>
         <w:br w:type="page"/>
       </w:r>
@@ -10724,6 +10777,7 @@
           <w:docPartUnique/>
         </w:docPartObj>
       </w:sdtPr>
+      <w:sdtEndPr/>
       <w:sdtContent>
         <w:p>
           <w:pPr>
@@ -10739,6 +10793,7 @@
             <w:id w:val="111145805"/>
             <w:bibliography/>
           </w:sdtPr>
+          <w:sdtEndPr/>
           <w:sdtContent>
             <w:p>
               <w:pPr>
@@ -11822,6 +11877,7 @@
         <w:docPartUnique/>
       </w:docPartObj>
     </w:sdtPr>
+    <w:sdtEndPr/>
     <w:sdtContent>
       <w:sdt>
         <w:sdtPr>
@@ -11831,6 +11887,7 @@
             <w:docPartUnique/>
           </w:docPartObj>
         </w:sdtPr>
+        <w:sdtEndPr/>
         <w:sdtContent>
           <w:p>
             <w:pPr>
@@ -18221,21 +18278,6 @@
 </file>
 
 <file path=customXml/item1.xml><?xml version="1.0" encoding="utf-8"?>
-<p:properties xmlns:p="http://schemas.microsoft.com/office/2006/metadata/properties" xmlns:xsi="http://www.w3.org/2001/XMLSchema-instance" xmlns:pc="http://schemas.microsoft.com/office/infopath/2007/PartnerControls">
-  <documentManagement/>
-</p:properties>
-</file>
-
-<file path=customXml/item2.xml><?xml version="1.0" encoding="utf-8"?>
-<?mso-contentType ?>
-<FormTemplates xmlns="http://schemas.microsoft.com/sharepoint/v3/contenttype/forms">
-  <Display>DocumentLibraryForm</Display>
-  <Edit>DocumentLibraryForm</Edit>
-  <New>DocumentLibraryForm</New>
-</FormTemplates>
-</file>
-
-<file path=customXml/item3.xml><?xml version="1.0" encoding="utf-8"?>
 <ct:contentTypeSchema xmlns:ct="http://schemas.microsoft.com/office/2006/metadata/contentType" xmlns:ma="http://schemas.microsoft.com/office/2006/metadata/properties/metaAttributes" ct:_="" ma:_="" ma:contentTypeName="Document" ma:contentTypeID="0x0101004BD6AAFC9AD00447AB4690B3D17F3D52" ma:contentTypeVersion="3" ma:contentTypeDescription="Een nieuw document maken." ma:contentTypeScope="" ma:versionID="6959323b1c450558308ed52ddd66f017">
   <xsd:schema xmlns:xsd="http://www.w3.org/2001/XMLSchema" xmlns:xs="http://www.w3.org/2001/XMLSchema" xmlns:p="http://schemas.microsoft.com/office/2006/metadata/properties" xmlns:ns2="6dafc39e-a2aa-45b8-82ae-0946cdd2417a" targetNamespace="http://schemas.microsoft.com/office/2006/metadata/properties" ma:root="true" ma:fieldsID="011e7c156f180cfe67664cb43d562f55" ns2:_="">
     <xsd:import namespace="6dafc39e-a2aa-45b8-82ae-0946cdd2417a"/>
@@ -18381,6 +18423,21 @@
     <xs:element name="TermId" type="xs:string"/>
   </xs:schema>
 </ct:contentTypeSchema>
+</file>
+
+<file path=customXml/item2.xml><?xml version="1.0" encoding="utf-8"?>
+<?mso-contentType ?>
+<FormTemplates xmlns="http://schemas.microsoft.com/sharepoint/v3/contenttype/forms">
+  <Display>DocumentLibraryForm</Display>
+  <Edit>DocumentLibraryForm</Edit>
+  <New>DocumentLibraryForm</New>
+</FormTemplates>
+</file>
+
+<file path=customXml/item3.xml><?xml version="1.0" encoding="utf-8"?>
+<p:properties xmlns:p="http://schemas.microsoft.com/office/2006/metadata/properties" xmlns:xsi="http://www.w3.org/2001/XMLSchema-instance" xmlns:pc="http://schemas.microsoft.com/office/infopath/2007/PartnerControls">
+  <documentManagement/>
+</p:properties>
 </file>
 
 <file path=customXml/item4.xml><?xml version="1.0" encoding="utf-8"?>
@@ -18824,27 +18881,38 @@
     <b:URL>https://www.dotnetperls.com/any</b:URL>
     <b:RefOrder>24</b:RefOrder>
   </b:Source>
+  <b:Source>
+    <b:Tag>Mic</b:Tag>
+    <b:SourceType>InternetSite</b:SourceType>
+    <b:Guid>{D44DA092-6E40-405D-9BCD-0EC9E4BC0FB7}</b:Guid>
+    <b:Author>
+      <b:Author>
+        <b:Corporate>Microsoft</b:Corporate>
+      </b:Author>
+    </b:Author>
+    <b:Title>DateTime.Now Property</b:Title>
+    <b:InternetSiteTitle>Microsoft</b:InternetSiteTitle>
+    <b:URL>https://docs.microsoft.com/en-us/dotnet/api/system.datetime.now?view=netframework-4.7.2</b:URL>
+    <b:RefOrder>25</b:RefOrder>
+  </b:Source>
+  <b:Source>
+    <b:Tag>Net</b:Tag>
+    <b:SourceType>InternetSite</b:SourceType>
+    <b:Guid>{C987CFBD-2BE5-4796-A56A-603F28305CAF}</b:Guid>
+    <b:Author>
+      <b:Author>
+        <b:Corporate>Net-informations</b:Corporate>
+      </b:Author>
+    </b:Author>
+    <b:Title>How to send email from c#</b:Title>
+    <b:InternetSiteTitle>Net-informations</b:InternetSiteTitle>
+    <b:URL>http://csharp.net-informations.com/communications/csharp-smtp-mail.htm</b:URL>
+    <b:RefOrder>26</b:RefOrder>
+  </b:Source>
 </b:Sources>
 </file>
 
 <file path=customXml/itemProps1.xml><?xml version="1.0" encoding="utf-8"?>
-<ds:datastoreItem xmlns:ds="http://schemas.openxmlformats.org/officeDocument/2006/customXml" ds:itemID="{B36390EA-4FD1-4B9A-9FE6-1179CCE29F31}">
-  <ds:schemaRefs>
-    <ds:schemaRef ds:uri="http://schemas.microsoft.com/office/2006/metadata/properties"/>
-    <ds:schemaRef ds:uri="http://schemas.microsoft.com/office/infopath/2007/PartnerControls"/>
-  </ds:schemaRefs>
-</ds:datastoreItem>
-</file>
-
-<file path=customXml/itemProps2.xml><?xml version="1.0" encoding="utf-8"?>
-<ds:datastoreItem xmlns:ds="http://schemas.openxmlformats.org/officeDocument/2006/customXml" ds:itemID="{7A951EFD-AA11-418A-BDCE-439478F67FE5}">
-  <ds:schemaRefs>
-    <ds:schemaRef ds:uri="http://schemas.microsoft.com/sharepoint/v3/contenttype/forms"/>
-  </ds:schemaRefs>
-</ds:datastoreItem>
-</file>
-
-<file path=customXml/itemProps3.xml><?xml version="1.0" encoding="utf-8"?>
 <ds:datastoreItem xmlns:ds="http://schemas.openxmlformats.org/officeDocument/2006/customXml" ds:itemID="{DBC554EB-BBB2-424D-B590-59145D05FDA0}">
   <ds:schemaRefs>
     <ds:schemaRef ds:uri="http://schemas.microsoft.com/office/2006/metadata/contentType"/>
@@ -18862,8 +18930,25 @@
 </ds:datastoreItem>
 </file>
 
+<file path=customXml/itemProps2.xml><?xml version="1.0" encoding="utf-8"?>
+<ds:datastoreItem xmlns:ds="http://schemas.openxmlformats.org/officeDocument/2006/customXml" ds:itemID="{7A951EFD-AA11-418A-BDCE-439478F67FE5}">
+  <ds:schemaRefs>
+    <ds:schemaRef ds:uri="http://schemas.microsoft.com/sharepoint/v3/contenttype/forms"/>
+  </ds:schemaRefs>
+</ds:datastoreItem>
+</file>
+
+<file path=customXml/itemProps3.xml><?xml version="1.0" encoding="utf-8"?>
+<ds:datastoreItem xmlns:ds="http://schemas.openxmlformats.org/officeDocument/2006/customXml" ds:itemID="{B36390EA-4FD1-4B9A-9FE6-1179CCE29F31}">
+  <ds:schemaRefs>
+    <ds:schemaRef ds:uri="http://schemas.microsoft.com/office/2006/metadata/properties"/>
+    <ds:schemaRef ds:uri="http://schemas.microsoft.com/office/infopath/2007/PartnerControls"/>
+  </ds:schemaRefs>
+</ds:datastoreItem>
+</file>
+
 <file path=customXml/itemProps4.xml><?xml version="1.0" encoding="utf-8"?>
-<ds:datastoreItem xmlns:ds="http://schemas.openxmlformats.org/officeDocument/2006/customXml" ds:itemID="{E246EEBD-1F57-4AF4-83BC-9A348D9B50EB}">
+<ds:datastoreItem xmlns:ds="http://schemas.openxmlformats.org/officeDocument/2006/customXml" ds:itemID="{599CC976-B536-4C92-9788-E07C14A61C3F}">
   <ds:schemaRefs>
     <ds:schemaRef ds:uri="http://schemas.openxmlformats.org/officeDocument/2006/bibliography"/>
   </ds:schemaRefs>

--- a/Scriptie/Scriptie.docx
+++ b/Scriptie/Scriptie.docx
@@ -5645,131 +5645,17 @@
     </w:p>
     <w:p>
       <w:pPr>
-        <w:pStyle w:val="Title"/>
-      </w:pPr>
-      <w:bookmarkStart w:id="13" w:name="_Toc5969118"/>
-      <w:r>
-        <w:lastRenderedPageBreak/>
-        <w:t>Titel</w:t>
-      </w:r>
+        <w:pStyle w:val="Heading1"/>
+      </w:pPr>
+      <w:bookmarkStart w:id="13" w:name="_Toc5969123"/>
       <w:bookmarkEnd w:id="10"/>
       <w:bookmarkEnd w:id="11"/>
       <w:bookmarkEnd w:id="12"/>
-      <w:bookmarkEnd w:id="13"/>
-    </w:p>
-    <w:p>
-      <w:pPr>
-        <w:pStyle w:val="Subtitle"/>
-      </w:pPr>
-      <w:bookmarkStart w:id="14" w:name="_Toc455153281"/>
-      <w:bookmarkStart w:id="15" w:name="_Toc455153826"/>
-      <w:bookmarkStart w:id="16" w:name="_Toc5969119"/>
-      <w:r>
-        <w:t>Subtitel</w:t>
-      </w:r>
-      <w:bookmarkEnd w:id="14"/>
-      <w:bookmarkEnd w:id="15"/>
-      <w:bookmarkEnd w:id="16"/>
-      <w:r>
-        <w:tab/>
-      </w:r>
-    </w:p>
-    <w:p/>
-    <w:p/>
-    <w:p>
-      <w:pPr>
-        <w:pStyle w:val="Heading1"/>
-      </w:pPr>
-      <w:bookmarkStart w:id="17" w:name="_Toc202002339"/>
-      <w:bookmarkStart w:id="18" w:name="_Toc455153282"/>
-      <w:bookmarkStart w:id="19" w:name="_Toc455153827"/>
-      <w:bookmarkStart w:id="20" w:name="_Toc455153994"/>
-      <w:bookmarkStart w:id="21" w:name="_Toc5969120"/>
-      <w:r>
-        <w:t>Kop 1</w:t>
-      </w:r>
-      <w:bookmarkEnd w:id="17"/>
-      <w:bookmarkEnd w:id="18"/>
-      <w:bookmarkEnd w:id="19"/>
-      <w:bookmarkEnd w:id="20"/>
-      <w:bookmarkEnd w:id="21"/>
-    </w:p>
-    <w:p>
-      <w:pPr>
-        <w:pStyle w:val="Heading2"/>
-      </w:pPr>
-      <w:bookmarkStart w:id="22" w:name="_Toc201401603"/>
-      <w:bookmarkStart w:id="23" w:name="_Toc202002340"/>
-      <w:bookmarkStart w:id="24" w:name="_Toc455153283"/>
-      <w:bookmarkStart w:id="25" w:name="_Toc455153828"/>
-      <w:bookmarkStart w:id="26" w:name="_Toc455153995"/>
-      <w:bookmarkStart w:id="27" w:name="_Toc5969121"/>
-      <w:r>
-        <w:t>Kop 2</w:t>
-      </w:r>
-      <w:bookmarkEnd w:id="22"/>
-      <w:bookmarkEnd w:id="23"/>
-      <w:bookmarkEnd w:id="24"/>
-      <w:bookmarkEnd w:id="25"/>
-      <w:bookmarkEnd w:id="26"/>
-      <w:bookmarkEnd w:id="27"/>
-    </w:p>
-    <w:p>
-      <w:pPr>
-        <w:pStyle w:val="Heading3"/>
-      </w:pPr>
-      <w:bookmarkStart w:id="28" w:name="_Toc201401604"/>
-      <w:bookmarkStart w:id="29" w:name="_Toc201467176"/>
-      <w:bookmarkStart w:id="30" w:name="_Toc202002341"/>
-      <w:bookmarkStart w:id="31" w:name="_Toc455153284"/>
-      <w:bookmarkStart w:id="32" w:name="_Toc455153829"/>
-      <w:bookmarkStart w:id="33" w:name="_Toc455153996"/>
-      <w:bookmarkStart w:id="34" w:name="_Toc5969122"/>
-      <w:r>
-        <w:t>Kop 3</w:t>
-      </w:r>
-      <w:bookmarkEnd w:id="28"/>
-      <w:bookmarkEnd w:id="29"/>
-      <w:bookmarkEnd w:id="30"/>
-      <w:bookmarkEnd w:id="31"/>
-      <w:bookmarkEnd w:id="32"/>
-      <w:bookmarkEnd w:id="33"/>
-      <w:bookmarkEnd w:id="34"/>
-    </w:p>
-    <w:p>
-      <w:pPr>
-        <w:pStyle w:val="Heading4"/>
-      </w:pPr>
-      <w:r>
-        <w:t>Kop 4</w:t>
-      </w:r>
-    </w:p>
-    <w:p>
-      <w:pPr>
-        <w:spacing w:after="160" w:line="259" w:lineRule="auto"/>
-        <w:rPr>
-          <w:rFonts w:eastAsia="Times New Roman" w:cs="Times New Roman"/>
-          <w:b/>
-          <w:bCs/>
-          <w:sz w:val="22"/>
-          <w:szCs w:val="28"/>
-          <w:lang w:val="nl-NL" w:eastAsia="nl-NL"/>
-        </w:rPr>
-      </w:pPr>
-      <w:r>
-        <w:br w:type="page"/>
-      </w:r>
-    </w:p>
-    <w:p>
-      <w:pPr>
-        <w:pStyle w:val="Heading1"/>
-      </w:pPr>
-      <w:bookmarkStart w:id="35" w:name="_Toc5969123"/>
       <w:r>
         <w:lastRenderedPageBreak/>
         <w:t>Voor aanvang van de stage</w:t>
       </w:r>
-      <w:bookmarkEnd w:id="35"/>
+      <w:bookmarkEnd w:id="13"/>
     </w:p>
     <w:p>
       <w:pPr>
@@ -6097,11 +5983,11 @@
       <w:pPr>
         <w:pStyle w:val="Heading1"/>
       </w:pPr>
-      <w:bookmarkStart w:id="36" w:name="_Toc5969124"/>
+      <w:bookmarkStart w:id="14" w:name="_Toc5969124"/>
       <w:r>
         <w:t>Na afloop van de stage</w:t>
       </w:r>
-      <w:bookmarkEnd w:id="36"/>
+      <w:bookmarkEnd w:id="14"/>
     </w:p>
     <w:p>
       <w:pPr>
@@ -6122,6 +6008,12 @@
           <w:lang w:val="nl-NL" w:eastAsia="nl-NL"/>
         </w:rPr>
       </w:pPr>
+      <w:r>
+        <w:rPr>
+          <w:lang w:val="nl-NL" w:eastAsia="nl-NL"/>
+        </w:rPr>
+        <w:t>Ook ee</w:t>
+      </w:r>
     </w:p>
     <w:p>
       <w:pPr>
@@ -6275,6 +6167,19 @@
     </w:p>
     <w:p>
       <w:pPr>
+        <w:pStyle w:val="ListParagraph"/>
+        <w:numPr>
+          <w:ilvl w:val="0"/>
+          <w:numId w:val="44"/>
+        </w:numPr>
+        <w:spacing w:after="160" w:line="259" w:lineRule="auto"/>
+      </w:pPr>
+      <w:r>
+        <w:t>Support pagina</w:t>
+      </w:r>
+    </w:p>
+    <w:p>
+      <w:pPr>
         <w:spacing w:after="160" w:line="259" w:lineRule="auto"/>
       </w:pPr>
       <w:r>
@@ -6321,30 +6226,42 @@
           <w:szCs w:val="28"/>
         </w:rPr>
       </w:pPr>
-      <w:bookmarkStart w:id="37" w:name="_Toc5969125"/>
+      <w:bookmarkStart w:id="15" w:name="_Toc5969125"/>
       <w:r>
         <w:lastRenderedPageBreak/>
         <w:t>Analytische benodigdheden</w:t>
       </w:r>
-      <w:bookmarkEnd w:id="37"/>
+      <w:bookmarkEnd w:id="15"/>
     </w:p>
     <w:p>
       <w:r>
         <w:t xml:space="preserve">Bij </w:t>
       </w:r>
       <w:r>
-        <w:t>de aanmaak van nieuwe levels behoren altijd nieuwe user stories, features, epics, mockups en al een vaag idee van de werking van de nieuwe level.</w:t>
-      </w:r>
-    </w:p>
-    <w:p>
-      <w:r>
-        <w:t>Dit werd dan ook telkens voorzien bij aanvang van een nieuwe level.</w:t>
+        <w:t xml:space="preserve">de aanmaak van nieuwe levels </w:t>
+      </w:r>
+      <w:r>
+        <w:t xml:space="preserve">of onderdelen </w:t>
+      </w:r>
+      <w:r>
+        <w:t>behoren altijd nieuwe user stories, features, epics, mockups en al een vaag idee van de werking van de nieuwe level.</w:t>
+      </w:r>
+    </w:p>
+    <w:p>
+      <w:r>
+        <w:t xml:space="preserve">Dit werd dan ook telkens voorzien bij aanvang van een nieuwe </w:t>
+      </w:r>
+      <w:r>
+        <w:t>sprint</w:t>
+      </w:r>
+      <w:r>
+        <w:t>.</w:t>
       </w:r>
     </w:p>
     <w:p/>
     <w:p>
       <w:r>
-        <w:t>Door gebruik te maken van Azure Devops als project management tool kan men zeer makkelijk nieuwe user stories, features, epics en mocksups toevoegen aan het volledige project.</w:t>
+        <w:t>Door gebruik te maken van Azure Devops als project management tool kan men zeer makkelijk nieuwe user stories, features, epics en mockups toevoegen aan het volledige project.</w:t>
       </w:r>
     </w:p>
     <w:p/>
@@ -6377,8 +6294,6 @@
       <w:r>
         <w:t>Sturen van email bij loggen van reports, suggestions ...</w:t>
       </w:r>
-      <w:bookmarkStart w:id="38" w:name="_GoBack"/>
-      <w:bookmarkEnd w:id="38"/>
     </w:p>
     <w:p>
       <w:pPr>
@@ -6462,22 +6377,22 @@
       <w:pPr>
         <w:pStyle w:val="Heading1"/>
       </w:pPr>
-      <w:bookmarkStart w:id="39" w:name="_Toc5969126"/>
+      <w:bookmarkStart w:id="16" w:name="_Toc5969126"/>
       <w:r>
         <w:lastRenderedPageBreak/>
         <w:t>Handleiding</w:t>
       </w:r>
-      <w:bookmarkEnd w:id="39"/>
+      <w:bookmarkEnd w:id="16"/>
     </w:p>
     <w:p>
       <w:pPr>
         <w:pStyle w:val="Heading2"/>
       </w:pPr>
-      <w:bookmarkStart w:id="40" w:name="_Toc5969127"/>
+      <w:bookmarkStart w:id="17" w:name="_Toc5969127"/>
       <w:r>
         <w:t>Algemeen</w:t>
       </w:r>
-      <w:bookmarkEnd w:id="40"/>
+      <w:bookmarkEnd w:id="17"/>
     </w:p>
     <w:p>
       <w:pPr>
@@ -6503,11 +6418,11 @@
       <w:pPr>
         <w:pStyle w:val="Heading3"/>
       </w:pPr>
-      <w:bookmarkStart w:id="41" w:name="_Toc5969128"/>
+      <w:bookmarkStart w:id="18" w:name="_Toc5969128"/>
       <w:r>
         <w:t>Quiz &amp; Score</w:t>
       </w:r>
-      <w:bookmarkEnd w:id="41"/>
+      <w:bookmarkEnd w:id="18"/>
     </w:p>
     <w:p>
       <w:pPr>
@@ -6592,11 +6507,11 @@
       <w:pPr>
         <w:pStyle w:val="Heading2"/>
       </w:pPr>
-      <w:bookmarkStart w:id="42" w:name="_Toc5969129"/>
+      <w:bookmarkStart w:id="19" w:name="_Toc5969129"/>
       <w:r>
         <w:t>Producer level</w:t>
       </w:r>
-      <w:bookmarkEnd w:id="42"/>
+      <w:bookmarkEnd w:id="19"/>
     </w:p>
     <w:p>
       <w:pPr>
@@ -6945,12 +6860,12 @@
       <w:pPr>
         <w:pStyle w:val="Heading2"/>
       </w:pPr>
-      <w:bookmarkStart w:id="43" w:name="_Toc5969130"/>
+      <w:bookmarkStart w:id="20" w:name="_Toc5969130"/>
       <w:r>
         <w:lastRenderedPageBreak/>
         <w:t>TGO level</w:t>
       </w:r>
-      <w:bookmarkEnd w:id="43"/>
+      <w:bookmarkEnd w:id="20"/>
     </w:p>
     <w:p>
       <w:pPr>
@@ -7002,11 +6917,11 @@
       <w:pPr>
         <w:pStyle w:val="Heading3"/>
       </w:pPr>
-      <w:bookmarkStart w:id="44" w:name="_Toc5969131"/>
+      <w:bookmarkStart w:id="21" w:name="_Toc5969131"/>
       <w:r>
         <w:t>Memory</w:t>
       </w:r>
-      <w:bookmarkEnd w:id="44"/>
+      <w:bookmarkEnd w:id="21"/>
     </w:p>
     <w:p>
       <w:pPr>
@@ -7115,11 +7030,11 @@
       <w:pPr>
         <w:pStyle w:val="Heading3"/>
       </w:pPr>
-      <w:bookmarkStart w:id="45" w:name="_Toc5969132"/>
+      <w:bookmarkStart w:id="22" w:name="_Toc5969132"/>
       <w:r>
         <w:t>Breakout</w:t>
       </w:r>
-      <w:bookmarkEnd w:id="45"/>
+      <w:bookmarkEnd w:id="22"/>
     </w:p>
     <w:p>
       <w:pPr>
@@ -7242,12 +7157,12 @@
       <w:pPr>
         <w:pStyle w:val="Heading3"/>
       </w:pPr>
-      <w:bookmarkStart w:id="46" w:name="_Toc5969133"/>
+      <w:bookmarkStart w:id="23" w:name="_Toc5969133"/>
       <w:r>
         <w:lastRenderedPageBreak/>
         <w:t>Simon says</w:t>
       </w:r>
-      <w:bookmarkEnd w:id="46"/>
+      <w:bookmarkEnd w:id="23"/>
     </w:p>
     <w:p>
       <w:pPr>
@@ -7439,11 +7354,11 @@
       <w:pPr>
         <w:pStyle w:val="Heading3"/>
       </w:pPr>
-      <w:bookmarkStart w:id="47" w:name="_Toc5969134"/>
+      <w:bookmarkStart w:id="24" w:name="_Toc5969134"/>
       <w:r>
         <w:t>Mastermind</w:t>
       </w:r>
-      <w:bookmarkEnd w:id="47"/>
+      <w:bookmarkEnd w:id="24"/>
     </w:p>
     <w:p>
       <w:pPr>
@@ -7618,12 +7533,12 @@
       <w:pPr>
         <w:pStyle w:val="Heading3"/>
       </w:pPr>
-      <w:bookmarkStart w:id="48" w:name="_Toc5969135"/>
+      <w:bookmarkStart w:id="25" w:name="_Toc5969135"/>
       <w:r>
         <w:lastRenderedPageBreak/>
         <w:t>Hangman</w:t>
       </w:r>
-      <w:bookmarkEnd w:id="48"/>
+      <w:bookmarkEnd w:id="25"/>
     </w:p>
     <w:p>
       <w:pPr>
@@ -7934,11 +7849,11 @@
       <w:pPr>
         <w:pStyle w:val="Heading3"/>
       </w:pPr>
-      <w:bookmarkStart w:id="49" w:name="_Toc5969136"/>
+      <w:bookmarkStart w:id="26" w:name="_Toc5969136"/>
       <w:r>
         <w:t>Catcher</w:t>
       </w:r>
-      <w:bookmarkEnd w:id="49"/>
+      <w:bookmarkEnd w:id="26"/>
     </w:p>
     <w:p>
       <w:pPr>
@@ -8013,12 +7928,12 @@
       <w:pPr>
         <w:pStyle w:val="Heading2"/>
       </w:pPr>
-      <w:bookmarkStart w:id="50" w:name="_Toc5969137"/>
+      <w:bookmarkStart w:id="27" w:name="_Toc5969137"/>
       <w:r>
         <w:lastRenderedPageBreak/>
         <w:t>DGO level</w:t>
       </w:r>
-      <w:bookmarkEnd w:id="50"/>
+      <w:bookmarkEnd w:id="27"/>
     </w:p>
     <w:p>
       <w:pPr>
@@ -8335,12 +8250,12 @@
       <w:pPr>
         <w:pStyle w:val="Heading2"/>
       </w:pPr>
-      <w:bookmarkStart w:id="51" w:name="_Toc5969138"/>
+      <w:bookmarkStart w:id="28" w:name="_Toc5969138"/>
       <w:r>
         <w:lastRenderedPageBreak/>
         <w:t>Supplier level</w:t>
       </w:r>
-      <w:bookmarkEnd w:id="51"/>
+      <w:bookmarkEnd w:id="28"/>
     </w:p>
     <w:p>
       <w:pPr>
@@ -8575,12 +8490,12 @@
       <w:pPr>
         <w:pStyle w:val="Heading2"/>
       </w:pPr>
-      <w:bookmarkStart w:id="52" w:name="_Toc5969139"/>
+      <w:bookmarkStart w:id="29" w:name="_Toc5969139"/>
       <w:r>
         <w:lastRenderedPageBreak/>
         <w:t>Consumer level</w:t>
       </w:r>
-      <w:bookmarkEnd w:id="52"/>
+      <w:bookmarkEnd w:id="29"/>
     </w:p>
     <w:p>
       <w:pPr>
@@ -8967,12 +8882,12 @@
       <w:pPr>
         <w:pStyle w:val="Heading2"/>
       </w:pPr>
-      <w:bookmarkStart w:id="53" w:name="_Toc5969140"/>
+      <w:bookmarkStart w:id="30" w:name="_Toc5969140"/>
       <w:r>
         <w:lastRenderedPageBreak/>
         <w:t>Mecoms level</w:t>
       </w:r>
-      <w:bookmarkEnd w:id="53"/>
+      <w:bookmarkEnd w:id="30"/>
     </w:p>
     <w:p>
       <w:pPr>
@@ -9115,6 +9030,20 @@
       <w:r>
         <w:t>Totaal correct beantwoorde vraagstukken &gt; 100</w:t>
       </w:r>
+    </w:p>
+    <w:p>
+      <w:pPr>
+        <w:spacing w:after="160" w:line="259" w:lineRule="auto"/>
+        <w:rPr>
+          <w:rFonts w:eastAsia="Times New Roman" w:cs="Arial"/>
+          <w:b/>
+          <w:bCs/>
+          <w:kern w:val="32"/>
+          <w:sz w:val="28"/>
+          <w:szCs w:val="26"/>
+          <w:lang w:val="nl-NL" w:eastAsia="nl-NL"/>
+        </w:rPr>
+      </w:pPr>
       <w:r>
         <w:br w:type="page"/>
       </w:r>
@@ -9123,32 +9052,272 @@
       <w:pPr>
         <w:pStyle w:val="Heading1"/>
       </w:pPr>
-      <w:bookmarkStart w:id="54" w:name="_Toc5969141"/>
+      <w:r>
+        <w:lastRenderedPageBreak/>
+        <w:t>Support pagina</w:t>
+      </w:r>
+    </w:p>
+    <w:p>
+      <w:pPr>
+        <w:rPr>
+          <w:lang w:val="nl-NL" w:eastAsia="nl-NL"/>
+        </w:rPr>
+      </w:pPr>
+      <w:r>
+        <w:rPr>
+          <w:lang w:val="nl-NL" w:eastAsia="nl-NL"/>
+        </w:rPr>
+        <w:t>De support pagina is een pagina waarin de gebruiker een review kan achterlaten aan de developers via een issue, suggestie of vraag toevoegen.</w:t>
+      </w:r>
+    </w:p>
+    <w:p>
+      <w:pPr>
+        <w:rPr>
+          <w:lang w:val="nl-NL" w:eastAsia="nl-NL"/>
+        </w:rPr>
+      </w:pPr>
+    </w:p>
+    <w:p>
+      <w:pPr>
+        <w:rPr>
+          <w:lang w:val="nl-NL" w:eastAsia="nl-NL"/>
+        </w:rPr>
+      </w:pPr>
+      <w:r>
+        <w:rPr>
+          <w:lang w:val="nl-NL" w:eastAsia="nl-NL"/>
+        </w:rPr>
+        <w:t xml:space="preserve">Deze issues, suggesties en vragen worden elks toegevoegd aan een XML bestand dat wordt opgeslagen op de globale transfer schijf in de Ferranti omgeving. </w:t>
+      </w:r>
+    </w:p>
+    <w:p>
+      <w:pPr>
+        <w:rPr>
+          <w:lang w:val="nl-NL" w:eastAsia="nl-NL"/>
+        </w:rPr>
+      </w:pPr>
+      <w:r>
+        <w:rPr>
+          <w:lang w:val="nl-NL" w:eastAsia="nl-NL"/>
+        </w:rPr>
+        <w:t>Ook zal er een e-mail verstuurd worden naar een e-mail adres dat beheerd kan worden door de developers.</w:t>
+      </w:r>
+    </w:p>
+    <w:p>
+      <w:pPr>
+        <w:rPr>
+          <w:lang w:val="nl-NL" w:eastAsia="nl-NL"/>
+        </w:rPr>
+      </w:pPr>
+      <w:r>
+        <w:rPr>
+          <w:lang w:val="nl-NL" w:eastAsia="nl-NL"/>
+        </w:rPr>
+        <w:t>In de titel van deze e-mail zal telkens vermeld worden wanneer de issue, suggestie of vraag is gelogd en als ook om wat voor type het gaat. (issue, suggestie of vraag)</w:t>
+      </w:r>
+    </w:p>
+    <w:p>
+      <w:pPr>
+        <w:rPr>
+          <w:lang w:val="nl-NL" w:eastAsia="nl-NL"/>
+        </w:rPr>
+      </w:pPr>
+    </w:p>
+    <w:p>
+      <w:pPr>
+        <w:pStyle w:val="Heading2"/>
+      </w:pPr>
+      <w:r>
+        <w:t>Issues reporten</w:t>
+      </w:r>
+    </w:p>
+    <w:p>
+      <w:pPr>
+        <w:rPr>
+          <w:lang w:val="nl-NL" w:eastAsia="nl-NL"/>
+        </w:rPr>
+      </w:pPr>
+      <w:r>
+        <w:rPr>
+          <w:lang w:val="nl-NL" w:eastAsia="nl-NL"/>
+        </w:rPr>
+        <w:t>Hier kan de speler een probleem melden dat de speler tijdens het spelen van het spel heeft ondervonden.</w:t>
+      </w:r>
+    </w:p>
+    <w:p>
+      <w:pPr>
+        <w:rPr>
+          <w:lang w:val="nl-NL" w:eastAsia="nl-NL"/>
+        </w:rPr>
+      </w:pPr>
+    </w:p>
+    <w:p>
+      <w:pPr>
+        <w:rPr>
+          <w:lang w:val="nl-NL" w:eastAsia="nl-NL"/>
+        </w:rPr>
+      </w:pPr>
+      <w:r>
+        <w:rPr>
+          <w:lang w:val="nl-NL" w:eastAsia="nl-NL"/>
+        </w:rPr>
+        <w:t xml:space="preserve">Een issue bestaat uit een abstracte titel </w:t>
+      </w:r>
+      <w:r>
+        <w:rPr>
+          <w:lang w:val="nl-NL" w:eastAsia="nl-NL"/>
+        </w:rPr>
+        <w:t xml:space="preserve">dat duidelijk weergeeft wat het onderwerp van het probleem is </w:t>
+      </w:r>
+      <w:r>
+        <w:rPr>
+          <w:lang w:val="nl-NL" w:eastAsia="nl-NL"/>
+        </w:rPr>
+        <w:t>en optioneel ook een descriptie om problemen grondiger uit te leggen</w:t>
+      </w:r>
+      <w:r>
+        <w:rPr>
+          <w:lang w:val="nl-NL" w:eastAsia="nl-NL"/>
+        </w:rPr>
+        <w:t xml:space="preserve"> om een beter beeld te geven aan de developers</w:t>
+      </w:r>
+      <w:r>
+        <w:rPr>
+          <w:lang w:val="nl-NL" w:eastAsia="nl-NL"/>
+        </w:rPr>
+        <w:t>.</w:t>
+      </w:r>
+    </w:p>
+    <w:p>
+      <w:pPr>
+        <w:rPr>
+          <w:lang w:val="nl-NL" w:eastAsia="nl-NL"/>
+        </w:rPr>
+      </w:pPr>
+    </w:p>
+    <w:p>
+      <w:pPr>
+        <w:pStyle w:val="Heading2"/>
+      </w:pPr>
+      <w:r>
+        <w:t>Suggesties maken</w:t>
+      </w:r>
+    </w:p>
+    <w:p>
+      <w:pPr>
+        <w:rPr>
+          <w:lang w:val="nl-NL" w:eastAsia="nl-NL"/>
+        </w:rPr>
+      </w:pPr>
+      <w:r>
+        <w:rPr>
+          <w:lang w:val="nl-NL" w:eastAsia="nl-NL"/>
+        </w:rPr>
+        <w:t>Hier kan de speler een suggestie maken aan de developers.</w:t>
+      </w:r>
+    </w:p>
+    <w:p>
+      <w:pPr>
+        <w:rPr>
+          <w:lang w:val="nl-NL" w:eastAsia="nl-NL"/>
+        </w:rPr>
+      </w:pPr>
+      <w:r>
+        <w:rPr>
+          <w:lang w:val="nl-NL" w:eastAsia="nl-NL"/>
+        </w:rPr>
+        <w:t>Suggesties werken op dezelfde manier als issues reporten.</w:t>
+      </w:r>
+    </w:p>
+    <w:p>
+      <w:pPr>
+        <w:rPr>
+          <w:lang w:val="nl-NL" w:eastAsia="nl-NL"/>
+        </w:rPr>
+      </w:pPr>
+    </w:p>
+    <w:p>
+      <w:pPr>
+        <w:rPr>
+          <w:lang w:val="nl-NL" w:eastAsia="nl-NL"/>
+        </w:rPr>
+      </w:pPr>
+      <w:r>
+        <w:rPr>
+          <w:lang w:val="nl-NL" w:eastAsia="nl-NL"/>
+        </w:rPr>
+        <w:t xml:space="preserve">Een suggestie bestaat, net zoals een issue, uit een abstracte titel dat duidelijk weergeeft wat er eventueel ontbreekt of op een alternatieve manier gepresenteerd kan worden, </w:t>
+      </w:r>
+      <w:r>
+        <w:rPr>
+          <w:lang w:val="nl-NL" w:eastAsia="nl-NL"/>
+        </w:rPr>
+        <w:t>en een optionele descriptie</w:t>
+      </w:r>
+    </w:p>
+    <w:p>
+      <w:pPr>
+        <w:rPr>
+          <w:lang w:val="nl-NL" w:eastAsia="nl-NL"/>
+        </w:rPr>
+      </w:pPr>
+    </w:p>
+    <w:p>
+      <w:pPr>
+        <w:pStyle w:val="Heading2"/>
+      </w:pPr>
+      <w:r>
+        <w:t>Vragen toevoegen</w:t>
+      </w:r>
+    </w:p>
+    <w:p>
+      <w:pPr>
+        <w:rPr>
+          <w:lang w:val="nl-NL" w:eastAsia="nl-NL"/>
+        </w:rPr>
+      </w:pPr>
+    </w:p>
+    <w:p>
+      <w:pPr>
+        <w:pStyle w:val="Heading1"/>
+      </w:pPr>
+      <w:r>
+        <w:t>Admin pagina</w:t>
+      </w:r>
+      <w:r>
+        <w:br w:type="page"/>
+      </w:r>
+    </w:p>
+    <w:p>
+      <w:pPr>
+        <w:pStyle w:val="Heading1"/>
+      </w:pPr>
+      <w:bookmarkStart w:id="31" w:name="_Toc5969141"/>
       <w:r>
         <w:lastRenderedPageBreak/>
         <w:t>Project structuur</w:t>
       </w:r>
-      <w:bookmarkEnd w:id="54"/>
+      <w:bookmarkEnd w:id="31"/>
     </w:p>
     <w:p>
       <w:pPr>
         <w:pStyle w:val="Heading2"/>
       </w:pPr>
-      <w:bookmarkStart w:id="55" w:name="_Toc5969142"/>
+      <w:bookmarkStart w:id="32" w:name="_Toc5969142"/>
       <w:r>
         <w:t>Doc</w:t>
       </w:r>
-      <w:bookmarkEnd w:id="55"/>
+      <w:bookmarkEnd w:id="32"/>
     </w:p>
     <w:p>
       <w:pPr>
         <w:pStyle w:val="Heading3"/>
       </w:pPr>
-      <w:bookmarkStart w:id="56" w:name="_Toc5969143"/>
+      <w:bookmarkStart w:id="33" w:name="_Toc5969143"/>
       <w:r>
         <w:t>Nieuwe documentatie</w:t>
       </w:r>
-      <w:bookmarkEnd w:id="56"/>
+      <w:bookmarkEnd w:id="33"/>
     </w:p>
     <w:p>
       <w:pPr>
@@ -9269,11 +9438,11 @@
       <w:pPr>
         <w:pStyle w:val="Heading3"/>
       </w:pPr>
-      <w:bookmarkStart w:id="57" w:name="_Toc5969144"/>
+      <w:bookmarkStart w:id="34" w:name="_Toc5969144"/>
       <w:r>
         <w:t>Originele documentatie</w:t>
       </w:r>
-      <w:bookmarkEnd w:id="57"/>
+      <w:bookmarkEnd w:id="34"/>
     </w:p>
     <w:p>
       <w:pPr>
@@ -9407,21 +9576,21 @@
       <w:pPr>
         <w:pStyle w:val="Heading2"/>
       </w:pPr>
-      <w:bookmarkStart w:id="58" w:name="_Toc5969145"/>
+      <w:bookmarkStart w:id="35" w:name="_Toc5969145"/>
       <w:r>
         <w:t>Src</w:t>
       </w:r>
-      <w:bookmarkEnd w:id="58"/>
+      <w:bookmarkEnd w:id="35"/>
     </w:p>
     <w:p>
       <w:pPr>
         <w:pStyle w:val="Heading3"/>
       </w:pPr>
-      <w:bookmarkStart w:id="59" w:name="_Toc5969146"/>
+      <w:bookmarkStart w:id="36" w:name="_Toc5969146"/>
       <w:r>
         <w:t>Mecity project</w:t>
       </w:r>
-      <w:bookmarkEnd w:id="59"/>
+      <w:bookmarkEnd w:id="36"/>
     </w:p>
     <w:p>
       <w:pPr>
@@ -10218,6 +10387,17 @@
         <w:pStyle w:val="Heading4"/>
       </w:pPr>
       <w:r>
+        <w:t>Assets/Prefabs</w:t>
+      </w:r>
+    </w:p>
+    <w:p>
+      <w:pPr>
+        <w:pStyle w:val="Heading4"/>
+      </w:pPr>
+      <w:r>
+        <w:t>Assets/Resources</w:t>
+      </w:r>
+      <w:r>
         <w:br w:type="page"/>
       </w:r>
     </w:p>
@@ -10229,32 +10409,32 @@
           <w:sz w:val="22"/>
         </w:rPr>
       </w:pPr>
-      <w:bookmarkStart w:id="60" w:name="_Toc5969147"/>
+      <w:bookmarkStart w:id="37" w:name="_Toc5969147"/>
       <w:r>
         <w:lastRenderedPageBreak/>
         <w:t>How to’s</w:t>
       </w:r>
-      <w:bookmarkEnd w:id="60"/>
+      <w:bookmarkEnd w:id="37"/>
     </w:p>
     <w:p>
       <w:pPr>
         <w:pStyle w:val="Heading2"/>
       </w:pPr>
-      <w:bookmarkStart w:id="61" w:name="_Toc5969148"/>
+      <w:bookmarkStart w:id="38" w:name="_Toc5969148"/>
       <w:r>
         <w:t>Vragen toevoegen of aanpassen</w:t>
       </w:r>
-      <w:bookmarkEnd w:id="61"/>
+      <w:bookmarkEnd w:id="38"/>
     </w:p>
     <w:p>
       <w:pPr>
         <w:pStyle w:val="Heading2"/>
       </w:pPr>
-      <w:bookmarkStart w:id="62" w:name="_Toc5969149"/>
+      <w:bookmarkStart w:id="39" w:name="_Toc5969149"/>
       <w:r>
         <w:t>Variabelen aanpassen</w:t>
       </w:r>
-      <w:bookmarkEnd w:id="62"/>
+      <w:bookmarkEnd w:id="39"/>
     </w:p>
     <w:p>
       <w:pPr>
@@ -10268,11 +10448,11 @@
       <w:pPr>
         <w:pStyle w:val="Heading2"/>
       </w:pPr>
-      <w:bookmarkStart w:id="63" w:name="_Toc5969150"/>
+      <w:bookmarkStart w:id="40" w:name="_Toc5969150"/>
       <w:r>
         <w:t>Levels toevoegen</w:t>
       </w:r>
-      <w:bookmarkEnd w:id="63"/>
+      <w:bookmarkEnd w:id="40"/>
     </w:p>
     <w:p>
       <w:pPr>
@@ -10494,32 +10674,32 @@
       <w:pPr>
         <w:pStyle w:val="Heading1"/>
       </w:pPr>
-      <w:bookmarkStart w:id="64" w:name="_Toc5969151"/>
+      <w:bookmarkStart w:id="41" w:name="_Toc5969151"/>
       <w:r>
         <w:lastRenderedPageBreak/>
         <w:t>Bijlagen</w:t>
       </w:r>
-      <w:bookmarkEnd w:id="64"/>
+      <w:bookmarkEnd w:id="41"/>
     </w:p>
     <w:p>
       <w:pPr>
         <w:pStyle w:val="Heading2"/>
       </w:pPr>
-      <w:bookmarkStart w:id="65" w:name="_Toc5969152"/>
+      <w:bookmarkStart w:id="42" w:name="_Toc5969152"/>
       <w:r>
         <w:t>TGO level</w:t>
       </w:r>
-      <w:bookmarkEnd w:id="65"/>
+      <w:bookmarkEnd w:id="42"/>
     </w:p>
     <w:p>
       <w:pPr>
         <w:pStyle w:val="Heading3"/>
       </w:pPr>
-      <w:bookmarkStart w:id="66" w:name="_Toc5969153"/>
+      <w:bookmarkStart w:id="43" w:name="_Toc5969153"/>
       <w:r>
         <w:t>Memory minigame</w:t>
       </w:r>
-      <w:bookmarkEnd w:id="66"/>
+      <w:bookmarkEnd w:id="43"/>
     </w:p>
     <w:p>
       <w:pPr>
@@ -10549,11 +10729,11 @@
       <w:pPr>
         <w:pStyle w:val="Heading3"/>
       </w:pPr>
-      <w:bookmarkStart w:id="67" w:name="_Toc5969154"/>
+      <w:bookmarkStart w:id="44" w:name="_Toc5969154"/>
       <w:r>
         <w:t>Breakout minigame</w:t>
       </w:r>
-      <w:bookmarkEnd w:id="67"/>
+      <w:bookmarkEnd w:id="44"/>
     </w:p>
     <w:p>
       <w:pPr>
@@ -10583,11 +10763,11 @@
       <w:pPr>
         <w:pStyle w:val="Heading3"/>
       </w:pPr>
-      <w:bookmarkStart w:id="68" w:name="_Toc5969155"/>
+      <w:bookmarkStart w:id="45" w:name="_Toc5969155"/>
       <w:r>
         <w:t>Simon says minigame</w:t>
       </w:r>
-      <w:bookmarkEnd w:id="68"/>
+      <w:bookmarkEnd w:id="45"/>
     </w:p>
     <w:p>
       <w:pPr>
@@ -10601,11 +10781,11 @@
       <w:pPr>
         <w:pStyle w:val="Heading3"/>
       </w:pPr>
-      <w:bookmarkStart w:id="69" w:name="_Toc5969156"/>
+      <w:bookmarkStart w:id="46" w:name="_Toc5969156"/>
       <w:r>
         <w:t>Mastermind minigame</w:t>
       </w:r>
-      <w:bookmarkEnd w:id="69"/>
+      <w:bookmarkEnd w:id="46"/>
     </w:p>
     <w:p>
       <w:pPr>
@@ -10635,11 +10815,11 @@
       <w:pPr>
         <w:pStyle w:val="Heading3"/>
       </w:pPr>
-      <w:bookmarkStart w:id="70" w:name="_Toc5969157"/>
+      <w:bookmarkStart w:id="47" w:name="_Toc5969157"/>
       <w:r>
         <w:t>Hangman minigame</w:t>
       </w:r>
-      <w:bookmarkEnd w:id="70"/>
+      <w:bookmarkEnd w:id="47"/>
     </w:p>
     <w:p>
       <w:pPr>
@@ -10669,11 +10849,11 @@
       <w:pPr>
         <w:pStyle w:val="Heading3"/>
       </w:pPr>
-      <w:bookmarkStart w:id="71" w:name="_Toc5969158"/>
+      <w:bookmarkStart w:id="48" w:name="_Toc5969158"/>
       <w:r>
         <w:t>Catcher minigame</w:t>
       </w:r>
-      <w:bookmarkEnd w:id="71"/>
+      <w:bookmarkEnd w:id="48"/>
     </w:p>
     <w:p>
       <w:pPr>
@@ -10708,11 +10888,11 @@
           <w:szCs w:val="26"/>
         </w:rPr>
       </w:pPr>
-      <w:bookmarkStart w:id="72" w:name="_Toc5969159"/>
+      <w:bookmarkStart w:id="49" w:name="_Toc5969159"/>
       <w:r>
         <w:t>How to’s</w:t>
       </w:r>
-      <w:bookmarkEnd w:id="72"/>
+      <w:bookmarkEnd w:id="49"/>
     </w:p>
     <w:p>
       <w:pPr>
@@ -10722,11 +10902,11 @@
           <w:sz w:val="28"/>
         </w:rPr>
       </w:pPr>
-      <w:bookmarkStart w:id="73" w:name="_Toc5969160"/>
+      <w:bookmarkStart w:id="50" w:name="_Toc5969160"/>
       <w:r>
         <w:t>Vragen toevoegen of aanpassen</w:t>
       </w:r>
-      <w:bookmarkEnd w:id="73"/>
+      <w:bookmarkEnd w:id="50"/>
     </w:p>
     <w:p>
       <w:pPr>
@@ -10736,11 +10916,11 @@
           <w:sz w:val="28"/>
         </w:rPr>
       </w:pPr>
-      <w:bookmarkStart w:id="74" w:name="_Toc5969161"/>
+      <w:bookmarkStart w:id="51" w:name="_Toc5969161"/>
       <w:r>
         <w:t>Variabelen aanpassen</w:t>
       </w:r>
-      <w:bookmarkEnd w:id="74"/>
+      <w:bookmarkEnd w:id="51"/>
     </w:p>
     <w:p>
       <w:pPr>
@@ -10750,16 +10930,18 @@
           <w:sz w:val="28"/>
         </w:rPr>
       </w:pPr>
-      <w:bookmarkStart w:id="75" w:name="_Toc5969162"/>
+      <w:bookmarkStart w:id="52" w:name="_Toc5969162"/>
       <w:r>
         <w:t>Levels toevoegen</w:t>
       </w:r>
-      <w:bookmarkEnd w:id="75"/>
+      <w:bookmarkEnd w:id="52"/>
       <w:r>
         <w:br w:type="page"/>
       </w:r>
-    </w:p>
-    <w:bookmarkStart w:id="76" w:name="_Toc5969163" w:displacedByCustomXml="next"/>
+      <w:bookmarkStart w:id="53" w:name="_GoBack"/>
+      <w:bookmarkEnd w:id="53"/>
+    </w:p>
+    <w:bookmarkStart w:id="54" w:name="_Toc5969163" w:displacedByCustomXml="next"/>
     <w:sdt>
       <w:sdtPr>
         <w:rPr>
@@ -10777,7 +10959,6 @@
           <w:docPartUnique/>
         </w:docPartObj>
       </w:sdtPr>
-      <w:sdtEndPr/>
       <w:sdtContent>
         <w:p>
           <w:pPr>
@@ -10786,14 +10967,13 @@
           <w:r>
             <w:t>Bibliography</w:t>
           </w:r>
-          <w:bookmarkEnd w:id="76"/>
+          <w:bookmarkEnd w:id="54"/>
         </w:p>
         <w:sdt>
           <w:sdtPr>
             <w:id w:val="111145805"/>
             <w:bibliography/>
           </w:sdtPr>
-          <w:sdtEndPr/>
           <w:sdtContent>
             <w:p>
               <w:pPr>
@@ -11877,7 +12057,6 @@
         <w:docPartUnique/>
       </w:docPartObj>
     </w:sdtPr>
-    <w:sdtEndPr/>
     <w:sdtContent>
       <w:sdt>
         <w:sdtPr>
@@ -11887,7 +12066,6 @@
             <w:docPartUnique/>
           </w:docPartObj>
         </w:sdtPr>
-        <w:sdtEndPr/>
         <w:sdtContent>
           <w:p>
             <w:pPr>
@@ -18278,6 +18456,21 @@
 </file>
 
 <file path=customXml/item1.xml><?xml version="1.0" encoding="utf-8"?>
+<p:properties xmlns:p="http://schemas.microsoft.com/office/2006/metadata/properties" xmlns:xsi="http://www.w3.org/2001/XMLSchema-instance" xmlns:pc="http://schemas.microsoft.com/office/infopath/2007/PartnerControls">
+  <documentManagement/>
+</p:properties>
+</file>
+
+<file path=customXml/item2.xml><?xml version="1.0" encoding="utf-8"?>
+<?mso-contentType ?>
+<FormTemplates xmlns="http://schemas.microsoft.com/sharepoint/v3/contenttype/forms">
+  <Display>DocumentLibraryForm</Display>
+  <Edit>DocumentLibraryForm</Edit>
+  <New>DocumentLibraryForm</New>
+</FormTemplates>
+</file>
+
+<file path=customXml/item3.xml><?xml version="1.0" encoding="utf-8"?>
 <ct:contentTypeSchema xmlns:ct="http://schemas.microsoft.com/office/2006/metadata/contentType" xmlns:ma="http://schemas.microsoft.com/office/2006/metadata/properties/metaAttributes" ct:_="" ma:_="" ma:contentTypeName="Document" ma:contentTypeID="0x0101004BD6AAFC9AD00447AB4690B3D17F3D52" ma:contentTypeVersion="3" ma:contentTypeDescription="Een nieuw document maken." ma:contentTypeScope="" ma:versionID="6959323b1c450558308ed52ddd66f017">
   <xsd:schema xmlns:xsd="http://www.w3.org/2001/XMLSchema" xmlns:xs="http://www.w3.org/2001/XMLSchema" xmlns:p="http://schemas.microsoft.com/office/2006/metadata/properties" xmlns:ns2="6dafc39e-a2aa-45b8-82ae-0946cdd2417a" targetNamespace="http://schemas.microsoft.com/office/2006/metadata/properties" ma:root="true" ma:fieldsID="011e7c156f180cfe67664cb43d562f55" ns2:_="">
     <xsd:import namespace="6dafc39e-a2aa-45b8-82ae-0946cdd2417a"/>
@@ -18423,21 +18616,6 @@
     <xs:element name="TermId" type="xs:string"/>
   </xs:schema>
 </ct:contentTypeSchema>
-</file>
-
-<file path=customXml/item2.xml><?xml version="1.0" encoding="utf-8"?>
-<?mso-contentType ?>
-<FormTemplates xmlns="http://schemas.microsoft.com/sharepoint/v3/contenttype/forms">
-  <Display>DocumentLibraryForm</Display>
-  <Edit>DocumentLibraryForm</Edit>
-  <New>DocumentLibraryForm</New>
-</FormTemplates>
-</file>
-
-<file path=customXml/item3.xml><?xml version="1.0" encoding="utf-8"?>
-<p:properties xmlns:p="http://schemas.microsoft.com/office/2006/metadata/properties" xmlns:xsi="http://www.w3.org/2001/XMLSchema-instance" xmlns:pc="http://schemas.microsoft.com/office/infopath/2007/PartnerControls">
-  <documentManagement/>
-</p:properties>
 </file>
 
 <file path=customXml/item4.xml><?xml version="1.0" encoding="utf-8"?>
@@ -18913,6 +19091,23 @@
 </file>
 
 <file path=customXml/itemProps1.xml><?xml version="1.0" encoding="utf-8"?>
+<ds:datastoreItem xmlns:ds="http://schemas.openxmlformats.org/officeDocument/2006/customXml" ds:itemID="{B36390EA-4FD1-4B9A-9FE6-1179CCE29F31}">
+  <ds:schemaRefs>
+    <ds:schemaRef ds:uri="http://schemas.microsoft.com/office/2006/metadata/properties"/>
+    <ds:schemaRef ds:uri="http://schemas.microsoft.com/office/infopath/2007/PartnerControls"/>
+  </ds:schemaRefs>
+</ds:datastoreItem>
+</file>
+
+<file path=customXml/itemProps2.xml><?xml version="1.0" encoding="utf-8"?>
+<ds:datastoreItem xmlns:ds="http://schemas.openxmlformats.org/officeDocument/2006/customXml" ds:itemID="{7A951EFD-AA11-418A-BDCE-439478F67FE5}">
+  <ds:schemaRefs>
+    <ds:schemaRef ds:uri="http://schemas.microsoft.com/sharepoint/v3/contenttype/forms"/>
+  </ds:schemaRefs>
+</ds:datastoreItem>
+</file>
+
+<file path=customXml/itemProps3.xml><?xml version="1.0" encoding="utf-8"?>
 <ds:datastoreItem xmlns:ds="http://schemas.openxmlformats.org/officeDocument/2006/customXml" ds:itemID="{DBC554EB-BBB2-424D-B590-59145D05FDA0}">
   <ds:schemaRefs>
     <ds:schemaRef ds:uri="http://schemas.microsoft.com/office/2006/metadata/contentType"/>
@@ -18930,25 +19125,8 @@
 </ds:datastoreItem>
 </file>
 
-<file path=customXml/itemProps2.xml><?xml version="1.0" encoding="utf-8"?>
-<ds:datastoreItem xmlns:ds="http://schemas.openxmlformats.org/officeDocument/2006/customXml" ds:itemID="{7A951EFD-AA11-418A-BDCE-439478F67FE5}">
-  <ds:schemaRefs>
-    <ds:schemaRef ds:uri="http://schemas.microsoft.com/sharepoint/v3/contenttype/forms"/>
-  </ds:schemaRefs>
-</ds:datastoreItem>
-</file>
-
-<file path=customXml/itemProps3.xml><?xml version="1.0" encoding="utf-8"?>
-<ds:datastoreItem xmlns:ds="http://schemas.openxmlformats.org/officeDocument/2006/customXml" ds:itemID="{B36390EA-4FD1-4B9A-9FE6-1179CCE29F31}">
-  <ds:schemaRefs>
-    <ds:schemaRef ds:uri="http://schemas.microsoft.com/office/2006/metadata/properties"/>
-    <ds:schemaRef ds:uri="http://schemas.microsoft.com/office/infopath/2007/PartnerControls"/>
-  </ds:schemaRefs>
-</ds:datastoreItem>
-</file>
-
 <file path=customXml/itemProps4.xml><?xml version="1.0" encoding="utf-8"?>
-<ds:datastoreItem xmlns:ds="http://schemas.openxmlformats.org/officeDocument/2006/customXml" ds:itemID="{599CC976-B536-4C92-9788-E07C14A61C3F}">
+<ds:datastoreItem xmlns:ds="http://schemas.openxmlformats.org/officeDocument/2006/customXml" ds:itemID="{A3577D03-0EAF-413C-B703-368EDD506342}">
   <ds:schemaRefs>
     <ds:schemaRef ds:uri="http://schemas.openxmlformats.org/officeDocument/2006/bibliography"/>
   </ds:schemaRefs>

--- a/Scriptie/Scriptie.docx
+++ b/Scriptie/Scriptie.docx
@@ -6292,6 +6292,16 @@
         <w:pStyle w:val="Heading3"/>
       </w:pPr>
       <w:r>
+        <w:t>Implementeren van encryptie en decryptie</w:t>
+      </w:r>
+      <w:bookmarkStart w:id="16" w:name="_GoBack"/>
+      <w:bookmarkEnd w:id="16"/>
+    </w:p>
+    <w:p>
+      <w:pPr>
+        <w:pStyle w:val="Heading3"/>
+      </w:pPr>
+      <w:r>
         <w:t>Sturen van email bij loggen van reports, suggestions ...</w:t>
       </w:r>
     </w:p>
@@ -6377,22 +6387,22 @@
       <w:pPr>
         <w:pStyle w:val="Heading1"/>
       </w:pPr>
-      <w:bookmarkStart w:id="16" w:name="_Toc5969126"/>
+      <w:bookmarkStart w:id="17" w:name="_Toc5969126"/>
       <w:r>
         <w:lastRenderedPageBreak/>
         <w:t>Handleiding</w:t>
       </w:r>
-      <w:bookmarkEnd w:id="16"/>
+      <w:bookmarkEnd w:id="17"/>
     </w:p>
     <w:p>
       <w:pPr>
         <w:pStyle w:val="Heading2"/>
       </w:pPr>
-      <w:bookmarkStart w:id="17" w:name="_Toc5969127"/>
+      <w:bookmarkStart w:id="18" w:name="_Toc5969127"/>
       <w:r>
         <w:t>Algemeen</w:t>
       </w:r>
-      <w:bookmarkEnd w:id="17"/>
+      <w:bookmarkEnd w:id="18"/>
     </w:p>
     <w:p>
       <w:pPr>
@@ -6418,11 +6428,11 @@
       <w:pPr>
         <w:pStyle w:val="Heading3"/>
       </w:pPr>
-      <w:bookmarkStart w:id="18" w:name="_Toc5969128"/>
+      <w:bookmarkStart w:id="19" w:name="_Toc5969128"/>
       <w:r>
         <w:t>Quiz &amp; Score</w:t>
       </w:r>
-      <w:bookmarkEnd w:id="18"/>
+      <w:bookmarkEnd w:id="19"/>
     </w:p>
     <w:p>
       <w:pPr>
@@ -6507,11 +6517,11 @@
       <w:pPr>
         <w:pStyle w:val="Heading2"/>
       </w:pPr>
-      <w:bookmarkStart w:id="19" w:name="_Toc5969129"/>
+      <w:bookmarkStart w:id="20" w:name="_Toc5969129"/>
       <w:r>
         <w:t>Producer level</w:t>
       </w:r>
-      <w:bookmarkEnd w:id="19"/>
+      <w:bookmarkEnd w:id="20"/>
     </w:p>
     <w:p>
       <w:pPr>
@@ -6860,12 +6870,12 @@
       <w:pPr>
         <w:pStyle w:val="Heading2"/>
       </w:pPr>
-      <w:bookmarkStart w:id="20" w:name="_Toc5969130"/>
+      <w:bookmarkStart w:id="21" w:name="_Toc5969130"/>
       <w:r>
         <w:lastRenderedPageBreak/>
         <w:t>TGO level</w:t>
       </w:r>
-      <w:bookmarkEnd w:id="20"/>
+      <w:bookmarkEnd w:id="21"/>
     </w:p>
     <w:p>
       <w:pPr>
@@ -6917,11 +6927,11 @@
       <w:pPr>
         <w:pStyle w:val="Heading3"/>
       </w:pPr>
-      <w:bookmarkStart w:id="21" w:name="_Toc5969131"/>
+      <w:bookmarkStart w:id="22" w:name="_Toc5969131"/>
       <w:r>
         <w:t>Memory</w:t>
       </w:r>
-      <w:bookmarkEnd w:id="21"/>
+      <w:bookmarkEnd w:id="22"/>
     </w:p>
     <w:p>
       <w:pPr>
@@ -7030,11 +7040,11 @@
       <w:pPr>
         <w:pStyle w:val="Heading3"/>
       </w:pPr>
-      <w:bookmarkStart w:id="22" w:name="_Toc5969132"/>
+      <w:bookmarkStart w:id="23" w:name="_Toc5969132"/>
       <w:r>
         <w:t>Breakout</w:t>
       </w:r>
-      <w:bookmarkEnd w:id="22"/>
+      <w:bookmarkEnd w:id="23"/>
     </w:p>
     <w:p>
       <w:pPr>
@@ -7157,12 +7167,12 @@
       <w:pPr>
         <w:pStyle w:val="Heading3"/>
       </w:pPr>
-      <w:bookmarkStart w:id="23" w:name="_Toc5969133"/>
+      <w:bookmarkStart w:id="24" w:name="_Toc5969133"/>
       <w:r>
         <w:lastRenderedPageBreak/>
         <w:t>Simon says</w:t>
       </w:r>
-      <w:bookmarkEnd w:id="23"/>
+      <w:bookmarkEnd w:id="24"/>
     </w:p>
     <w:p>
       <w:pPr>
@@ -7354,11 +7364,11 @@
       <w:pPr>
         <w:pStyle w:val="Heading3"/>
       </w:pPr>
-      <w:bookmarkStart w:id="24" w:name="_Toc5969134"/>
+      <w:bookmarkStart w:id="25" w:name="_Toc5969134"/>
       <w:r>
         <w:t>Mastermind</w:t>
       </w:r>
-      <w:bookmarkEnd w:id="24"/>
+      <w:bookmarkEnd w:id="25"/>
     </w:p>
     <w:p>
       <w:pPr>
@@ -7533,12 +7543,12 @@
       <w:pPr>
         <w:pStyle w:val="Heading3"/>
       </w:pPr>
-      <w:bookmarkStart w:id="25" w:name="_Toc5969135"/>
+      <w:bookmarkStart w:id="26" w:name="_Toc5969135"/>
       <w:r>
         <w:lastRenderedPageBreak/>
         <w:t>Hangman</w:t>
       </w:r>
-      <w:bookmarkEnd w:id="25"/>
+      <w:bookmarkEnd w:id="26"/>
     </w:p>
     <w:p>
       <w:pPr>
@@ -7849,11 +7859,11 @@
       <w:pPr>
         <w:pStyle w:val="Heading3"/>
       </w:pPr>
-      <w:bookmarkStart w:id="26" w:name="_Toc5969136"/>
+      <w:bookmarkStart w:id="27" w:name="_Toc5969136"/>
       <w:r>
         <w:t>Catcher</w:t>
       </w:r>
-      <w:bookmarkEnd w:id="26"/>
+      <w:bookmarkEnd w:id="27"/>
     </w:p>
     <w:p>
       <w:pPr>
@@ -7928,12 +7938,12 @@
       <w:pPr>
         <w:pStyle w:val="Heading2"/>
       </w:pPr>
-      <w:bookmarkStart w:id="27" w:name="_Toc5969137"/>
+      <w:bookmarkStart w:id="28" w:name="_Toc5969137"/>
       <w:r>
         <w:lastRenderedPageBreak/>
         <w:t>DGO level</w:t>
       </w:r>
-      <w:bookmarkEnd w:id="27"/>
+      <w:bookmarkEnd w:id="28"/>
     </w:p>
     <w:p>
       <w:pPr>
@@ -8250,12 +8260,12 @@
       <w:pPr>
         <w:pStyle w:val="Heading2"/>
       </w:pPr>
-      <w:bookmarkStart w:id="28" w:name="_Toc5969138"/>
+      <w:bookmarkStart w:id="29" w:name="_Toc5969138"/>
       <w:r>
         <w:lastRenderedPageBreak/>
         <w:t>Supplier level</w:t>
       </w:r>
-      <w:bookmarkEnd w:id="28"/>
+      <w:bookmarkEnd w:id="29"/>
     </w:p>
     <w:p>
       <w:pPr>
@@ -8490,12 +8500,12 @@
       <w:pPr>
         <w:pStyle w:val="Heading2"/>
       </w:pPr>
-      <w:bookmarkStart w:id="29" w:name="_Toc5969139"/>
+      <w:bookmarkStart w:id="30" w:name="_Toc5969139"/>
       <w:r>
         <w:lastRenderedPageBreak/>
         <w:t>Consumer level</w:t>
       </w:r>
-      <w:bookmarkEnd w:id="29"/>
+      <w:bookmarkEnd w:id="30"/>
     </w:p>
     <w:p>
       <w:pPr>
@@ -8882,12 +8892,12 @@
       <w:pPr>
         <w:pStyle w:val="Heading2"/>
       </w:pPr>
-      <w:bookmarkStart w:id="30" w:name="_Toc5969140"/>
+      <w:bookmarkStart w:id="31" w:name="_Toc5969140"/>
       <w:r>
         <w:lastRenderedPageBreak/>
         <w:t>Mecoms level</w:t>
       </w:r>
-      <w:bookmarkEnd w:id="30"/>
+      <w:bookmarkEnd w:id="31"/>
     </w:p>
     <w:p>
       <w:pPr>
@@ -9292,32 +9302,32 @@
       <w:pPr>
         <w:pStyle w:val="Heading1"/>
       </w:pPr>
-      <w:bookmarkStart w:id="31" w:name="_Toc5969141"/>
+      <w:bookmarkStart w:id="32" w:name="_Toc5969141"/>
       <w:r>
         <w:lastRenderedPageBreak/>
         <w:t>Project structuur</w:t>
       </w:r>
-      <w:bookmarkEnd w:id="31"/>
+      <w:bookmarkEnd w:id="32"/>
     </w:p>
     <w:p>
       <w:pPr>
         <w:pStyle w:val="Heading2"/>
       </w:pPr>
-      <w:bookmarkStart w:id="32" w:name="_Toc5969142"/>
+      <w:bookmarkStart w:id="33" w:name="_Toc5969142"/>
       <w:r>
         <w:t>Doc</w:t>
       </w:r>
-      <w:bookmarkEnd w:id="32"/>
+      <w:bookmarkEnd w:id="33"/>
     </w:p>
     <w:p>
       <w:pPr>
         <w:pStyle w:val="Heading3"/>
       </w:pPr>
-      <w:bookmarkStart w:id="33" w:name="_Toc5969143"/>
+      <w:bookmarkStart w:id="34" w:name="_Toc5969143"/>
       <w:r>
         <w:t>Nieuwe documentatie</w:t>
       </w:r>
-      <w:bookmarkEnd w:id="33"/>
+      <w:bookmarkEnd w:id="34"/>
     </w:p>
     <w:p>
       <w:pPr>
@@ -9438,11 +9448,11 @@
       <w:pPr>
         <w:pStyle w:val="Heading3"/>
       </w:pPr>
-      <w:bookmarkStart w:id="34" w:name="_Toc5969144"/>
+      <w:bookmarkStart w:id="35" w:name="_Toc5969144"/>
       <w:r>
         <w:t>Originele documentatie</w:t>
       </w:r>
-      <w:bookmarkEnd w:id="34"/>
+      <w:bookmarkEnd w:id="35"/>
     </w:p>
     <w:p>
       <w:pPr>
@@ -9576,21 +9586,21 @@
       <w:pPr>
         <w:pStyle w:val="Heading2"/>
       </w:pPr>
-      <w:bookmarkStart w:id="35" w:name="_Toc5969145"/>
+      <w:bookmarkStart w:id="36" w:name="_Toc5969145"/>
       <w:r>
         <w:t>Src</w:t>
       </w:r>
-      <w:bookmarkEnd w:id="35"/>
+      <w:bookmarkEnd w:id="36"/>
     </w:p>
     <w:p>
       <w:pPr>
         <w:pStyle w:val="Heading3"/>
       </w:pPr>
-      <w:bookmarkStart w:id="36" w:name="_Toc5969146"/>
+      <w:bookmarkStart w:id="37" w:name="_Toc5969146"/>
       <w:r>
         <w:t>Mecity project</w:t>
       </w:r>
-      <w:bookmarkEnd w:id="36"/>
+      <w:bookmarkEnd w:id="37"/>
     </w:p>
     <w:p>
       <w:pPr>
@@ -10409,32 +10419,32 @@
           <w:sz w:val="22"/>
         </w:rPr>
       </w:pPr>
-      <w:bookmarkStart w:id="37" w:name="_Toc5969147"/>
+      <w:bookmarkStart w:id="38" w:name="_Toc5969147"/>
       <w:r>
         <w:lastRenderedPageBreak/>
         <w:t>How to’s</w:t>
       </w:r>
-      <w:bookmarkEnd w:id="37"/>
+      <w:bookmarkEnd w:id="38"/>
     </w:p>
     <w:p>
       <w:pPr>
         <w:pStyle w:val="Heading2"/>
       </w:pPr>
-      <w:bookmarkStart w:id="38" w:name="_Toc5969148"/>
+      <w:bookmarkStart w:id="39" w:name="_Toc5969148"/>
       <w:r>
         <w:t>Vragen toevoegen of aanpassen</w:t>
       </w:r>
-      <w:bookmarkEnd w:id="38"/>
+      <w:bookmarkEnd w:id="39"/>
     </w:p>
     <w:p>
       <w:pPr>
         <w:pStyle w:val="Heading2"/>
       </w:pPr>
-      <w:bookmarkStart w:id="39" w:name="_Toc5969149"/>
+      <w:bookmarkStart w:id="40" w:name="_Toc5969149"/>
       <w:r>
         <w:t>Variabelen aanpassen</w:t>
       </w:r>
-      <w:bookmarkEnd w:id="39"/>
+      <w:bookmarkEnd w:id="40"/>
     </w:p>
     <w:p>
       <w:pPr>
@@ -10448,11 +10458,11 @@
       <w:pPr>
         <w:pStyle w:val="Heading2"/>
       </w:pPr>
-      <w:bookmarkStart w:id="40" w:name="_Toc5969150"/>
+      <w:bookmarkStart w:id="41" w:name="_Toc5969150"/>
       <w:r>
         <w:t>Levels toevoegen</w:t>
       </w:r>
-      <w:bookmarkEnd w:id="40"/>
+      <w:bookmarkEnd w:id="41"/>
     </w:p>
     <w:p>
       <w:pPr>
@@ -10674,32 +10684,32 @@
       <w:pPr>
         <w:pStyle w:val="Heading1"/>
       </w:pPr>
-      <w:bookmarkStart w:id="41" w:name="_Toc5969151"/>
+      <w:bookmarkStart w:id="42" w:name="_Toc5969151"/>
       <w:r>
         <w:lastRenderedPageBreak/>
         <w:t>Bijlagen</w:t>
       </w:r>
-      <w:bookmarkEnd w:id="41"/>
+      <w:bookmarkEnd w:id="42"/>
     </w:p>
     <w:p>
       <w:pPr>
         <w:pStyle w:val="Heading2"/>
       </w:pPr>
-      <w:bookmarkStart w:id="42" w:name="_Toc5969152"/>
+      <w:bookmarkStart w:id="43" w:name="_Toc5969152"/>
       <w:r>
         <w:t>TGO level</w:t>
       </w:r>
-      <w:bookmarkEnd w:id="42"/>
+      <w:bookmarkEnd w:id="43"/>
     </w:p>
     <w:p>
       <w:pPr>
         <w:pStyle w:val="Heading3"/>
       </w:pPr>
-      <w:bookmarkStart w:id="43" w:name="_Toc5969153"/>
+      <w:bookmarkStart w:id="44" w:name="_Toc5969153"/>
       <w:r>
         <w:t>Memory minigame</w:t>
       </w:r>
-      <w:bookmarkEnd w:id="43"/>
+      <w:bookmarkEnd w:id="44"/>
     </w:p>
     <w:p>
       <w:pPr>
@@ -10729,11 +10739,11 @@
       <w:pPr>
         <w:pStyle w:val="Heading3"/>
       </w:pPr>
-      <w:bookmarkStart w:id="44" w:name="_Toc5969154"/>
+      <w:bookmarkStart w:id="45" w:name="_Toc5969154"/>
       <w:r>
         <w:t>Breakout minigame</w:t>
       </w:r>
-      <w:bookmarkEnd w:id="44"/>
+      <w:bookmarkEnd w:id="45"/>
     </w:p>
     <w:p>
       <w:pPr>
@@ -10763,11 +10773,11 @@
       <w:pPr>
         <w:pStyle w:val="Heading3"/>
       </w:pPr>
-      <w:bookmarkStart w:id="45" w:name="_Toc5969155"/>
+      <w:bookmarkStart w:id="46" w:name="_Toc5969155"/>
       <w:r>
         <w:t>Simon says minigame</w:t>
       </w:r>
-      <w:bookmarkEnd w:id="45"/>
+      <w:bookmarkEnd w:id="46"/>
     </w:p>
     <w:p>
       <w:pPr>
@@ -10781,11 +10791,11 @@
       <w:pPr>
         <w:pStyle w:val="Heading3"/>
       </w:pPr>
-      <w:bookmarkStart w:id="46" w:name="_Toc5969156"/>
+      <w:bookmarkStart w:id="47" w:name="_Toc5969156"/>
       <w:r>
         <w:t>Mastermind minigame</w:t>
       </w:r>
-      <w:bookmarkEnd w:id="46"/>
+      <w:bookmarkEnd w:id="47"/>
     </w:p>
     <w:p>
       <w:pPr>
@@ -10815,11 +10825,11 @@
       <w:pPr>
         <w:pStyle w:val="Heading3"/>
       </w:pPr>
-      <w:bookmarkStart w:id="47" w:name="_Toc5969157"/>
+      <w:bookmarkStart w:id="48" w:name="_Toc5969157"/>
       <w:r>
         <w:t>Hangman minigame</w:t>
       </w:r>
-      <w:bookmarkEnd w:id="47"/>
+      <w:bookmarkEnd w:id="48"/>
     </w:p>
     <w:p>
       <w:pPr>
@@ -10849,11 +10859,11 @@
       <w:pPr>
         <w:pStyle w:val="Heading3"/>
       </w:pPr>
-      <w:bookmarkStart w:id="48" w:name="_Toc5969158"/>
+      <w:bookmarkStart w:id="49" w:name="_Toc5969158"/>
       <w:r>
         <w:t>Catcher minigame</w:t>
       </w:r>
-      <w:bookmarkEnd w:id="48"/>
+      <w:bookmarkEnd w:id="49"/>
     </w:p>
     <w:p>
       <w:pPr>
@@ -10888,11 +10898,11 @@
           <w:szCs w:val="26"/>
         </w:rPr>
       </w:pPr>
-      <w:bookmarkStart w:id="49" w:name="_Toc5969159"/>
+      <w:bookmarkStart w:id="50" w:name="_Toc5969159"/>
       <w:r>
         <w:t>How to’s</w:t>
       </w:r>
-      <w:bookmarkEnd w:id="49"/>
+      <w:bookmarkEnd w:id="50"/>
     </w:p>
     <w:p>
       <w:pPr>
@@ -10902,11 +10912,11 @@
           <w:sz w:val="28"/>
         </w:rPr>
       </w:pPr>
-      <w:bookmarkStart w:id="50" w:name="_Toc5969160"/>
+      <w:bookmarkStart w:id="51" w:name="_Toc5969160"/>
       <w:r>
         <w:t>Vragen toevoegen of aanpassen</w:t>
       </w:r>
-      <w:bookmarkEnd w:id="50"/>
+      <w:bookmarkEnd w:id="51"/>
     </w:p>
     <w:p>
       <w:pPr>
@@ -10916,11 +10926,11 @@
           <w:sz w:val="28"/>
         </w:rPr>
       </w:pPr>
-      <w:bookmarkStart w:id="51" w:name="_Toc5969161"/>
+      <w:bookmarkStart w:id="52" w:name="_Toc5969161"/>
       <w:r>
         <w:t>Variabelen aanpassen</w:t>
       </w:r>
-      <w:bookmarkEnd w:id="51"/>
+      <w:bookmarkEnd w:id="52"/>
     </w:p>
     <w:p>
       <w:pPr>
@@ -10930,16 +10940,14 @@
           <w:sz w:val="28"/>
         </w:rPr>
       </w:pPr>
-      <w:bookmarkStart w:id="52" w:name="_Toc5969162"/>
+      <w:bookmarkStart w:id="53" w:name="_Toc5969162"/>
       <w:r>
         <w:t>Levels toevoegen</w:t>
       </w:r>
-      <w:bookmarkEnd w:id="52"/>
+      <w:bookmarkEnd w:id="53"/>
       <w:r>
         <w:br w:type="page"/>
       </w:r>
-      <w:bookmarkStart w:id="53" w:name="_GoBack"/>
-      <w:bookmarkEnd w:id="53"/>
     </w:p>
     <w:bookmarkStart w:id="54" w:name="_Toc5969163" w:displacedByCustomXml="next"/>
     <w:sdt>
@@ -10959,6 +10967,7 @@
           <w:docPartUnique/>
         </w:docPartObj>
       </w:sdtPr>
+      <w:sdtEndPr/>
       <w:sdtContent>
         <w:p>
           <w:pPr>
@@ -10974,6 +10983,7 @@
             <w:id w:val="111145805"/>
             <w:bibliography/>
           </w:sdtPr>
+          <w:sdtEndPr/>
           <w:sdtContent>
             <w:p>
               <w:pPr>
@@ -12057,6 +12067,7 @@
         <w:docPartUnique/>
       </w:docPartObj>
     </w:sdtPr>
+    <w:sdtEndPr/>
     <w:sdtContent>
       <w:sdt>
         <w:sdtPr>
@@ -12066,6 +12077,7 @@
             <w:docPartUnique/>
           </w:docPartObj>
         </w:sdtPr>
+        <w:sdtEndPr/>
         <w:sdtContent>
           <w:p>
             <w:pPr>
@@ -18456,21 +18468,6 @@
 </file>
 
 <file path=customXml/item1.xml><?xml version="1.0" encoding="utf-8"?>
-<p:properties xmlns:p="http://schemas.microsoft.com/office/2006/metadata/properties" xmlns:xsi="http://www.w3.org/2001/XMLSchema-instance" xmlns:pc="http://schemas.microsoft.com/office/infopath/2007/PartnerControls">
-  <documentManagement/>
-</p:properties>
-</file>
-
-<file path=customXml/item2.xml><?xml version="1.0" encoding="utf-8"?>
-<?mso-contentType ?>
-<FormTemplates xmlns="http://schemas.microsoft.com/sharepoint/v3/contenttype/forms">
-  <Display>DocumentLibraryForm</Display>
-  <Edit>DocumentLibraryForm</Edit>
-  <New>DocumentLibraryForm</New>
-</FormTemplates>
-</file>
-
-<file path=customXml/item3.xml><?xml version="1.0" encoding="utf-8"?>
 <ct:contentTypeSchema xmlns:ct="http://schemas.microsoft.com/office/2006/metadata/contentType" xmlns:ma="http://schemas.microsoft.com/office/2006/metadata/properties/metaAttributes" ct:_="" ma:_="" ma:contentTypeName="Document" ma:contentTypeID="0x0101004BD6AAFC9AD00447AB4690B3D17F3D52" ma:contentTypeVersion="3" ma:contentTypeDescription="Een nieuw document maken." ma:contentTypeScope="" ma:versionID="6959323b1c450558308ed52ddd66f017">
   <xsd:schema xmlns:xsd="http://www.w3.org/2001/XMLSchema" xmlns:xs="http://www.w3.org/2001/XMLSchema" xmlns:p="http://schemas.microsoft.com/office/2006/metadata/properties" xmlns:ns2="6dafc39e-a2aa-45b8-82ae-0946cdd2417a" targetNamespace="http://schemas.microsoft.com/office/2006/metadata/properties" ma:root="true" ma:fieldsID="011e7c156f180cfe67664cb43d562f55" ns2:_="">
     <xsd:import namespace="6dafc39e-a2aa-45b8-82ae-0946cdd2417a"/>
@@ -18616,6 +18613,21 @@
     <xs:element name="TermId" type="xs:string"/>
   </xs:schema>
 </ct:contentTypeSchema>
+</file>
+
+<file path=customXml/item2.xml><?xml version="1.0" encoding="utf-8"?>
+<?mso-contentType ?>
+<FormTemplates xmlns="http://schemas.microsoft.com/sharepoint/v3/contenttype/forms">
+  <Display>DocumentLibraryForm</Display>
+  <Edit>DocumentLibraryForm</Edit>
+  <New>DocumentLibraryForm</New>
+</FormTemplates>
+</file>
+
+<file path=customXml/item3.xml><?xml version="1.0" encoding="utf-8"?>
+<p:properties xmlns:p="http://schemas.microsoft.com/office/2006/metadata/properties" xmlns:xsi="http://www.w3.org/2001/XMLSchema-instance" xmlns:pc="http://schemas.microsoft.com/office/infopath/2007/PartnerControls">
+  <documentManagement/>
+</p:properties>
 </file>
 
 <file path=customXml/item4.xml><?xml version="1.0" encoding="utf-8"?>
@@ -19091,23 +19103,6 @@
 </file>
 
 <file path=customXml/itemProps1.xml><?xml version="1.0" encoding="utf-8"?>
-<ds:datastoreItem xmlns:ds="http://schemas.openxmlformats.org/officeDocument/2006/customXml" ds:itemID="{B36390EA-4FD1-4B9A-9FE6-1179CCE29F31}">
-  <ds:schemaRefs>
-    <ds:schemaRef ds:uri="http://schemas.microsoft.com/office/2006/metadata/properties"/>
-    <ds:schemaRef ds:uri="http://schemas.microsoft.com/office/infopath/2007/PartnerControls"/>
-  </ds:schemaRefs>
-</ds:datastoreItem>
-</file>
-
-<file path=customXml/itemProps2.xml><?xml version="1.0" encoding="utf-8"?>
-<ds:datastoreItem xmlns:ds="http://schemas.openxmlformats.org/officeDocument/2006/customXml" ds:itemID="{7A951EFD-AA11-418A-BDCE-439478F67FE5}">
-  <ds:schemaRefs>
-    <ds:schemaRef ds:uri="http://schemas.microsoft.com/sharepoint/v3/contenttype/forms"/>
-  </ds:schemaRefs>
-</ds:datastoreItem>
-</file>
-
-<file path=customXml/itemProps3.xml><?xml version="1.0" encoding="utf-8"?>
 <ds:datastoreItem xmlns:ds="http://schemas.openxmlformats.org/officeDocument/2006/customXml" ds:itemID="{DBC554EB-BBB2-424D-B590-59145D05FDA0}">
   <ds:schemaRefs>
     <ds:schemaRef ds:uri="http://schemas.microsoft.com/office/2006/metadata/contentType"/>
@@ -19125,8 +19120,25 @@
 </ds:datastoreItem>
 </file>
 
+<file path=customXml/itemProps2.xml><?xml version="1.0" encoding="utf-8"?>
+<ds:datastoreItem xmlns:ds="http://schemas.openxmlformats.org/officeDocument/2006/customXml" ds:itemID="{7A951EFD-AA11-418A-BDCE-439478F67FE5}">
+  <ds:schemaRefs>
+    <ds:schemaRef ds:uri="http://schemas.microsoft.com/sharepoint/v3/contenttype/forms"/>
+  </ds:schemaRefs>
+</ds:datastoreItem>
+</file>
+
+<file path=customXml/itemProps3.xml><?xml version="1.0" encoding="utf-8"?>
+<ds:datastoreItem xmlns:ds="http://schemas.openxmlformats.org/officeDocument/2006/customXml" ds:itemID="{B36390EA-4FD1-4B9A-9FE6-1179CCE29F31}">
+  <ds:schemaRefs>
+    <ds:schemaRef ds:uri="http://schemas.microsoft.com/office/2006/metadata/properties"/>
+    <ds:schemaRef ds:uri="http://schemas.microsoft.com/office/infopath/2007/PartnerControls"/>
+  </ds:schemaRefs>
+</ds:datastoreItem>
+</file>
+
 <file path=customXml/itemProps4.xml><?xml version="1.0" encoding="utf-8"?>
-<ds:datastoreItem xmlns:ds="http://schemas.openxmlformats.org/officeDocument/2006/customXml" ds:itemID="{A3577D03-0EAF-413C-B703-368EDD506342}">
+<ds:datastoreItem xmlns:ds="http://schemas.openxmlformats.org/officeDocument/2006/customXml" ds:itemID="{298FE84A-253E-46B2-B370-D016E8EA86A8}">
   <ds:schemaRefs>
     <ds:schemaRef ds:uri="http://schemas.openxmlformats.org/officeDocument/2006/bibliography"/>
   </ds:schemaRefs>

--- a/Scriptie/Scriptie.docx
+++ b/Scriptie/Scriptie.docx
@@ -6294,8 +6294,6 @@
       <w:r>
         <w:t>Implementeren van encryptie en decryptie</w:t>
       </w:r>
-      <w:bookmarkStart w:id="16" w:name="_GoBack"/>
-      <w:bookmarkEnd w:id="16"/>
     </w:p>
     <w:p>
       <w:pPr>
@@ -6387,141 +6385,141 @@
       <w:pPr>
         <w:pStyle w:val="Heading1"/>
       </w:pPr>
-      <w:bookmarkStart w:id="17" w:name="_Toc5969126"/>
+      <w:bookmarkStart w:id="16" w:name="_Toc5969126"/>
       <w:r>
         <w:lastRenderedPageBreak/>
         <w:t>Handleiding</w:t>
       </w:r>
+      <w:bookmarkEnd w:id="16"/>
+    </w:p>
+    <w:p>
+      <w:pPr>
+        <w:pStyle w:val="Heading2"/>
+      </w:pPr>
+      <w:bookmarkStart w:id="17" w:name="_Toc5969127"/>
+      <w:r>
+        <w:t>Algemeen</w:t>
+      </w:r>
       <w:bookmarkEnd w:id="17"/>
     </w:p>
     <w:p>
       <w:pPr>
+        <w:rPr>
+          <w:lang w:val="nl-NL" w:eastAsia="nl-NL"/>
+        </w:rPr>
+      </w:pPr>
+      <w:r>
+        <w:rPr>
+          <w:lang w:val="nl-NL" w:eastAsia="nl-NL"/>
+        </w:rPr>
+        <w:t>In dit deel van de handleiding zullen vooral onderdelen aan bod komen dat in één of meerdere levels kan voorkomen.</w:t>
+      </w:r>
+    </w:p>
+    <w:p>
+      <w:pPr>
+        <w:rPr>
+          <w:lang w:val="nl-NL" w:eastAsia="nl-NL"/>
+        </w:rPr>
+      </w:pPr>
+    </w:p>
+    <w:p>
+      <w:pPr>
+        <w:pStyle w:val="Heading3"/>
+      </w:pPr>
+      <w:bookmarkStart w:id="18" w:name="_Toc5969128"/>
+      <w:r>
+        <w:t>Quiz &amp; Score</w:t>
+      </w:r>
+      <w:bookmarkEnd w:id="18"/>
+    </w:p>
+    <w:p>
+      <w:pPr>
+        <w:rPr>
+          <w:lang w:val="nl-NL" w:eastAsia="nl-NL"/>
+        </w:rPr>
+      </w:pPr>
+      <w:r>
+        <w:rPr>
+          <w:lang w:val="nl-NL" w:eastAsia="nl-NL"/>
+        </w:rPr>
+        <w:t>In sommige levels zal er na een bepaald interval een pop-up verschijnen dat aantoont dat de speler een vraag kan beantwoorden met als onderwerp de partij waar de huidige level om draait.</w:t>
+      </w:r>
+    </w:p>
+    <w:p>
+      <w:pPr>
+        <w:rPr>
+          <w:lang w:val="nl-NL" w:eastAsia="nl-NL"/>
+        </w:rPr>
+      </w:pPr>
+    </w:p>
+    <w:p>
+      <w:pPr>
+        <w:rPr>
+          <w:lang w:val="nl-NL" w:eastAsia="nl-NL"/>
+        </w:rPr>
+      </w:pPr>
+      <w:r>
+        <w:rPr>
+          <w:lang w:val="nl-NL" w:eastAsia="nl-NL"/>
+        </w:rPr>
+        <w:t>Deze vragen zullen bestaan uit multiple-choice vraag waarbij de speler één van de gegeven antwoorden moet selecteren. Indien er een antwoord geselecteerd wordt, worden de knoppen van de antwoorden uitgeschakeld en wordt het correcte antwoord weergegeven met een groene kleur en alle foute antwoorden worden weergegeven met een rode kleur.</w:t>
+      </w:r>
+    </w:p>
+    <w:p>
+      <w:pPr>
+        <w:rPr>
+          <w:lang w:val="nl-NL" w:eastAsia="nl-NL"/>
+        </w:rPr>
+      </w:pPr>
+    </w:p>
+    <w:p>
+      <w:pPr>
+        <w:rPr>
+          <w:lang w:val="nl-NL" w:eastAsia="nl-NL"/>
+        </w:rPr>
+      </w:pPr>
+      <w:r>
+        <w:rPr>
+          <w:lang w:val="nl-NL" w:eastAsia="nl-NL"/>
+        </w:rPr>
+        <w:t xml:space="preserve">Na afloop van een level heeft de speler de mogelijkheid </w:t>
+      </w:r>
+      <w:r>
+        <w:rPr>
+          <w:lang w:val="nl-NL" w:eastAsia="nl-NL"/>
+        </w:rPr>
+        <w:t xml:space="preserve">om de resultaten en alle beantwoorde vragen in te kijken. </w:t>
+      </w:r>
+    </w:p>
+    <w:p>
+      <w:pPr>
+        <w:rPr>
+          <w:lang w:val="nl-NL" w:eastAsia="nl-NL"/>
+        </w:rPr>
+      </w:pPr>
+      <w:r>
+        <w:rPr>
+          <w:lang w:val="nl-NL" w:eastAsia="nl-NL"/>
+        </w:rPr>
+        <w:t>Hierbij krijgt de speler de vraag te zien die de speler beantwoord heeft, alsook het correcte antwoord en het antwoord dat de speler heeft aangeduid.</w:t>
+      </w:r>
+    </w:p>
+    <w:p>
+      <w:pPr>
+        <w:rPr>
+          <w:lang w:val="nl-NL" w:eastAsia="nl-NL"/>
+        </w:rPr>
+      </w:pPr>
+    </w:p>
+    <w:p>
+      <w:pPr>
         <w:pStyle w:val="Heading2"/>
       </w:pPr>
-      <w:bookmarkStart w:id="18" w:name="_Toc5969127"/>
-      <w:r>
-        <w:t>Algemeen</w:t>
-      </w:r>
-      <w:bookmarkEnd w:id="18"/>
-    </w:p>
-    <w:p>
-      <w:pPr>
-        <w:rPr>
-          <w:lang w:val="nl-NL" w:eastAsia="nl-NL"/>
-        </w:rPr>
-      </w:pPr>
-      <w:r>
-        <w:rPr>
-          <w:lang w:val="nl-NL" w:eastAsia="nl-NL"/>
-        </w:rPr>
-        <w:t>In dit deel van de handleiding zullen vooral onderdelen aan bod komen dat in één of meerdere levels kan voorkomen.</w:t>
-      </w:r>
-    </w:p>
-    <w:p>
-      <w:pPr>
-        <w:rPr>
-          <w:lang w:val="nl-NL" w:eastAsia="nl-NL"/>
-        </w:rPr>
-      </w:pPr>
-    </w:p>
-    <w:p>
-      <w:pPr>
-        <w:pStyle w:val="Heading3"/>
-      </w:pPr>
-      <w:bookmarkStart w:id="19" w:name="_Toc5969128"/>
-      <w:r>
-        <w:t>Quiz &amp; Score</w:t>
+      <w:bookmarkStart w:id="19" w:name="_Toc5969129"/>
+      <w:r>
+        <w:t>Producer level</w:t>
       </w:r>
       <w:bookmarkEnd w:id="19"/>
-    </w:p>
-    <w:p>
-      <w:pPr>
-        <w:rPr>
-          <w:lang w:val="nl-NL" w:eastAsia="nl-NL"/>
-        </w:rPr>
-      </w:pPr>
-      <w:r>
-        <w:rPr>
-          <w:lang w:val="nl-NL" w:eastAsia="nl-NL"/>
-        </w:rPr>
-        <w:t>In sommige levels zal er na een bepaald interval een pop-up verschijnen dat aantoont dat de speler een vraag kan beantwoorden met als onderwerp de partij waar de huidige level om draait.</w:t>
-      </w:r>
-    </w:p>
-    <w:p>
-      <w:pPr>
-        <w:rPr>
-          <w:lang w:val="nl-NL" w:eastAsia="nl-NL"/>
-        </w:rPr>
-      </w:pPr>
-    </w:p>
-    <w:p>
-      <w:pPr>
-        <w:rPr>
-          <w:lang w:val="nl-NL" w:eastAsia="nl-NL"/>
-        </w:rPr>
-      </w:pPr>
-      <w:r>
-        <w:rPr>
-          <w:lang w:val="nl-NL" w:eastAsia="nl-NL"/>
-        </w:rPr>
-        <w:t>Deze vragen zullen bestaan uit multiple-choice vraag waarbij de speler één van de gegeven antwoorden moet selecteren. Indien er een antwoord geselecteerd wordt, worden de knoppen van de antwoorden uitgeschakeld en wordt het correcte antwoord weergegeven met een groene kleur en alle foute antwoorden worden weergegeven met een rode kleur.</w:t>
-      </w:r>
-    </w:p>
-    <w:p>
-      <w:pPr>
-        <w:rPr>
-          <w:lang w:val="nl-NL" w:eastAsia="nl-NL"/>
-        </w:rPr>
-      </w:pPr>
-    </w:p>
-    <w:p>
-      <w:pPr>
-        <w:rPr>
-          <w:lang w:val="nl-NL" w:eastAsia="nl-NL"/>
-        </w:rPr>
-      </w:pPr>
-      <w:r>
-        <w:rPr>
-          <w:lang w:val="nl-NL" w:eastAsia="nl-NL"/>
-        </w:rPr>
-        <w:t xml:space="preserve">Na afloop van een level heeft de speler de mogelijkheid </w:t>
-      </w:r>
-      <w:r>
-        <w:rPr>
-          <w:lang w:val="nl-NL" w:eastAsia="nl-NL"/>
-        </w:rPr>
-        <w:t xml:space="preserve">om de resultaten en alle beantwoorde vragen in te kijken. </w:t>
-      </w:r>
-    </w:p>
-    <w:p>
-      <w:pPr>
-        <w:rPr>
-          <w:lang w:val="nl-NL" w:eastAsia="nl-NL"/>
-        </w:rPr>
-      </w:pPr>
-      <w:r>
-        <w:rPr>
-          <w:lang w:val="nl-NL" w:eastAsia="nl-NL"/>
-        </w:rPr>
-        <w:t>Hierbij krijgt de speler de vraag te zien die de speler beantwoord heeft, alsook het correcte antwoord en het antwoord dat de speler heeft aangeduid.</w:t>
-      </w:r>
-    </w:p>
-    <w:p>
-      <w:pPr>
-        <w:rPr>
-          <w:lang w:val="nl-NL" w:eastAsia="nl-NL"/>
-        </w:rPr>
-      </w:pPr>
-    </w:p>
-    <w:p>
-      <w:pPr>
-        <w:pStyle w:val="Heading2"/>
-      </w:pPr>
-      <w:bookmarkStart w:id="20" w:name="_Toc5969129"/>
-      <w:r>
-        <w:t>Producer level</w:t>
-      </w:r>
-      <w:bookmarkEnd w:id="20"/>
     </w:p>
     <w:p>
       <w:pPr>
@@ -6870,68 +6868,68 @@
       <w:pPr>
         <w:pStyle w:val="Heading2"/>
       </w:pPr>
-      <w:bookmarkStart w:id="21" w:name="_Toc5969130"/>
+      <w:bookmarkStart w:id="20" w:name="_Toc5969130"/>
       <w:r>
         <w:lastRenderedPageBreak/>
         <w:t>TGO level</w:t>
       </w:r>
+      <w:bookmarkEnd w:id="20"/>
+    </w:p>
+    <w:p>
+      <w:pPr>
+        <w:rPr>
+          <w:lang w:val="nl-NL" w:eastAsia="nl-NL"/>
+        </w:rPr>
+      </w:pPr>
+      <w:r>
+        <w:rPr>
+          <w:lang w:val="nl-NL" w:eastAsia="nl-NL"/>
+        </w:rPr>
+        <w:t>Aangezien er over de TGO niet veel te vertellen valt, heeft deze level</w:t>
+      </w:r>
+      <w:r>
+        <w:rPr>
+          <w:lang w:val="nl-NL" w:eastAsia="nl-NL"/>
+        </w:rPr>
+        <w:t xml:space="preserve"> weinig te maken met het aanleren van nieuwe informatie en zal bestaan uit enkele bekende minigames.</w:t>
+      </w:r>
+    </w:p>
+    <w:p>
+      <w:pPr>
+        <w:rPr>
+          <w:lang w:val="nl-NL" w:eastAsia="nl-NL"/>
+        </w:rPr>
+      </w:pPr>
+    </w:p>
+    <w:p>
+      <w:pPr>
+        <w:rPr>
+          <w:lang w:val="nl-NL" w:eastAsia="nl-NL"/>
+        </w:rPr>
+      </w:pPr>
+      <w:r>
+        <w:rPr>
+          <w:lang w:val="nl-NL" w:eastAsia="nl-NL"/>
+        </w:rPr>
+        <w:t>De informatie die wel nuttig is, krijgt de speler aangeleerd tijdens de introductie van de TGO level.</w:t>
+      </w:r>
+    </w:p>
+    <w:p>
+      <w:pPr>
+        <w:rPr>
+          <w:lang w:val="nl-NL" w:eastAsia="nl-NL"/>
+        </w:rPr>
+      </w:pPr>
+    </w:p>
+    <w:p>
+      <w:pPr>
+        <w:pStyle w:val="Heading3"/>
+      </w:pPr>
+      <w:bookmarkStart w:id="21" w:name="_Toc5969131"/>
+      <w:r>
+        <w:t>Memory</w:t>
+      </w:r>
       <w:bookmarkEnd w:id="21"/>
-    </w:p>
-    <w:p>
-      <w:pPr>
-        <w:rPr>
-          <w:lang w:val="nl-NL" w:eastAsia="nl-NL"/>
-        </w:rPr>
-      </w:pPr>
-      <w:r>
-        <w:rPr>
-          <w:lang w:val="nl-NL" w:eastAsia="nl-NL"/>
-        </w:rPr>
-        <w:t>Aangezien er over de TGO niet veel te vertellen valt, heeft deze level</w:t>
-      </w:r>
-      <w:r>
-        <w:rPr>
-          <w:lang w:val="nl-NL" w:eastAsia="nl-NL"/>
-        </w:rPr>
-        <w:t xml:space="preserve"> weinig te maken met het aanleren van nieuwe informatie en zal bestaan uit enkele bekende minigames.</w:t>
-      </w:r>
-    </w:p>
-    <w:p>
-      <w:pPr>
-        <w:rPr>
-          <w:lang w:val="nl-NL" w:eastAsia="nl-NL"/>
-        </w:rPr>
-      </w:pPr>
-    </w:p>
-    <w:p>
-      <w:pPr>
-        <w:rPr>
-          <w:lang w:val="nl-NL" w:eastAsia="nl-NL"/>
-        </w:rPr>
-      </w:pPr>
-      <w:r>
-        <w:rPr>
-          <w:lang w:val="nl-NL" w:eastAsia="nl-NL"/>
-        </w:rPr>
-        <w:t>De informatie die wel nuttig is, krijgt de speler aangeleerd tijdens de introductie van de TGO level.</w:t>
-      </w:r>
-    </w:p>
-    <w:p>
-      <w:pPr>
-        <w:rPr>
-          <w:lang w:val="nl-NL" w:eastAsia="nl-NL"/>
-        </w:rPr>
-      </w:pPr>
-    </w:p>
-    <w:p>
-      <w:pPr>
-        <w:pStyle w:val="Heading3"/>
-      </w:pPr>
-      <w:bookmarkStart w:id="22" w:name="_Toc5969131"/>
-      <w:r>
-        <w:t>Memory</w:t>
-      </w:r>
-      <w:bookmarkEnd w:id="22"/>
     </w:p>
     <w:p>
       <w:pPr>
@@ -7040,11 +7038,11 @@
       <w:pPr>
         <w:pStyle w:val="Heading3"/>
       </w:pPr>
-      <w:bookmarkStart w:id="23" w:name="_Toc5969132"/>
+      <w:bookmarkStart w:id="22" w:name="_Toc5969132"/>
       <w:r>
         <w:t>Breakout</w:t>
       </w:r>
-      <w:bookmarkEnd w:id="23"/>
+      <w:bookmarkEnd w:id="22"/>
     </w:p>
     <w:p>
       <w:pPr>
@@ -7167,208 +7165,208 @@
       <w:pPr>
         <w:pStyle w:val="Heading3"/>
       </w:pPr>
-      <w:bookmarkStart w:id="24" w:name="_Toc5969133"/>
+      <w:bookmarkStart w:id="23" w:name="_Toc5969133"/>
       <w:r>
         <w:lastRenderedPageBreak/>
         <w:t>Simon says</w:t>
       </w:r>
+      <w:bookmarkEnd w:id="23"/>
+    </w:p>
+    <w:p>
+      <w:pPr>
+        <w:rPr>
+          <w:lang w:eastAsia="nl-NL"/>
+        </w:rPr>
+      </w:pPr>
+      <w:r>
+        <w:rPr>
+          <w:lang w:eastAsia="nl-NL"/>
+        </w:rPr>
+        <w:t>Bij aanvang van de</w:t>
+      </w:r>
+      <w:r>
+        <w:rPr>
+          <w:lang w:eastAsia="nl-NL"/>
+        </w:rPr>
+        <w:t xml:space="preserve"> Simon says minigame wordt er</w:t>
+      </w:r>
+      <w:r>
+        <w:rPr>
+          <w:lang w:eastAsia="nl-NL"/>
+        </w:rPr>
+        <w:t xml:space="preserve"> één van de vier mogelijke kleuren opgelicht</w:t>
+      </w:r>
+      <w:r>
+        <w:rPr>
+          <w:lang w:eastAsia="nl-NL"/>
+        </w:rPr>
+        <w:t xml:space="preserve"> voor één seconde </w:t>
+      </w:r>
+      <w:r>
+        <w:rPr>
+          <w:lang w:eastAsia="nl-NL"/>
+        </w:rPr>
+        <w:t>en zal er een geluids</w:t>
+      </w:r>
+      <w:r>
+        <w:rPr>
+          <w:lang w:eastAsia="nl-NL"/>
+        </w:rPr>
+        <w:t>s</w:t>
+      </w:r>
+      <w:r>
+        <w:rPr>
+          <w:lang w:eastAsia="nl-NL"/>
+        </w:rPr>
+        <w:t xml:space="preserve">ignaal afspelen dat ook </w:t>
+      </w:r>
+      <w:r>
+        <w:rPr>
+          <w:lang w:eastAsia="nl-NL"/>
+        </w:rPr>
+        <w:t>een onderscheid maakt over welke kleur het gaat.</w:t>
+      </w:r>
+    </w:p>
+    <w:p>
+      <w:pPr>
+        <w:rPr>
+          <w:lang w:eastAsia="nl-NL"/>
+        </w:rPr>
+      </w:pPr>
+    </w:p>
+    <w:p>
+      <w:pPr>
+        <w:rPr>
+          <w:lang w:eastAsia="nl-NL"/>
+        </w:rPr>
+      </w:pPr>
+      <w:r>
+        <w:rPr>
+          <w:lang w:eastAsia="nl-NL"/>
+        </w:rPr>
+        <w:t xml:space="preserve">Indien de speler op de opgelichte kleur drukt, zal deze kleur opnieuw opgelicht worden, samen met het geluidssignaal. </w:t>
+      </w:r>
+    </w:p>
+    <w:p>
+      <w:pPr>
+        <w:rPr>
+          <w:lang w:eastAsia="nl-NL"/>
+        </w:rPr>
+      </w:pPr>
+      <w:r>
+        <w:rPr>
+          <w:lang w:eastAsia="nl-NL"/>
+        </w:rPr>
+        <w:t>Hierna zal er een nieuwe willekeurige kleur oplichten en bijhordend geluiddsignaal</w:t>
+      </w:r>
+      <w:r>
+        <w:rPr>
+          <w:lang w:eastAsia="nl-NL"/>
+        </w:rPr>
+        <w:t xml:space="preserve"> </w:t>
+      </w:r>
+      <w:r>
+        <w:rPr>
+          <w:lang w:eastAsia="nl-NL"/>
+        </w:rPr>
+        <w:t>afspelen.</w:t>
+      </w:r>
+    </w:p>
+    <w:p>
+      <w:pPr>
+        <w:rPr>
+          <w:lang w:eastAsia="nl-NL"/>
+        </w:rPr>
+      </w:pPr>
+      <w:r>
+        <w:rPr>
+          <w:lang w:eastAsia="nl-NL"/>
+        </w:rPr>
+        <w:t>Deze kleur zal dan achteraan de sequentie worden toegevoegd.</w:t>
+      </w:r>
+    </w:p>
+    <w:p>
+      <w:pPr>
+        <w:rPr>
+          <w:lang w:eastAsia="nl-NL"/>
+        </w:rPr>
+      </w:pPr>
+    </w:p>
+    <w:p>
+      <w:pPr>
+        <w:rPr>
+          <w:lang w:eastAsia="nl-NL"/>
+        </w:rPr>
+      </w:pPr>
+      <w:r>
+        <w:rPr>
+          <w:lang w:eastAsia="nl-NL"/>
+        </w:rPr>
+        <w:t>Telkens zal de speler de sequentie moeten nabootsen en herhalen.</w:t>
+      </w:r>
+    </w:p>
+    <w:p>
+      <w:pPr>
+        <w:rPr>
+          <w:lang w:eastAsia="nl-NL"/>
+        </w:rPr>
+      </w:pPr>
+    </w:p>
+    <w:p>
+      <w:pPr>
+        <w:rPr>
+          <w:lang w:eastAsia="nl-NL"/>
+        </w:rPr>
+      </w:pPr>
+      <w:r>
+        <w:rPr>
+          <w:lang w:eastAsia="nl-NL"/>
+        </w:rPr>
+        <w:t>Indien de speler de sequentie correct herhaald, zal de speler punten krijgen afhankelijk van de lengte van de sequentie.</w:t>
+      </w:r>
+    </w:p>
+    <w:p>
+      <w:pPr>
+        <w:rPr>
+          <w:lang w:eastAsia="nl-NL"/>
+        </w:rPr>
+      </w:pPr>
+    </w:p>
+    <w:p>
+      <w:pPr>
+        <w:rPr>
+          <w:lang w:eastAsia="nl-NL"/>
+        </w:rPr>
+      </w:pPr>
+      <w:r>
+        <w:rPr>
+          <w:lang w:eastAsia="nl-NL"/>
+        </w:rPr>
+        <w:t>Indien de speler de sequentie incorrect herhaald, zal de sequentie resetten en zal er opnieuw een kleur gekozen worden</w:t>
+      </w:r>
+      <w:r>
+        <w:rPr>
+          <w:lang w:eastAsia="nl-NL"/>
+        </w:rPr>
+        <w:t>.</w:t>
+      </w:r>
+    </w:p>
+    <w:p>
+      <w:pPr>
+        <w:rPr>
+          <w:lang w:eastAsia="nl-NL"/>
+        </w:rPr>
+      </w:pPr>
+    </w:p>
+    <w:p>
+      <w:pPr>
+        <w:pStyle w:val="Heading3"/>
+      </w:pPr>
+      <w:bookmarkStart w:id="24" w:name="_Toc5969134"/>
+      <w:r>
+        <w:t>Mastermind</w:t>
+      </w:r>
       <w:bookmarkEnd w:id="24"/>
-    </w:p>
-    <w:p>
-      <w:pPr>
-        <w:rPr>
-          <w:lang w:eastAsia="nl-NL"/>
-        </w:rPr>
-      </w:pPr>
-      <w:r>
-        <w:rPr>
-          <w:lang w:eastAsia="nl-NL"/>
-        </w:rPr>
-        <w:t>Bij aanvang van de</w:t>
-      </w:r>
-      <w:r>
-        <w:rPr>
-          <w:lang w:eastAsia="nl-NL"/>
-        </w:rPr>
-        <w:t xml:space="preserve"> Simon says minigame wordt er</w:t>
-      </w:r>
-      <w:r>
-        <w:rPr>
-          <w:lang w:eastAsia="nl-NL"/>
-        </w:rPr>
-        <w:t xml:space="preserve"> één van de vier mogelijke kleuren opgelicht</w:t>
-      </w:r>
-      <w:r>
-        <w:rPr>
-          <w:lang w:eastAsia="nl-NL"/>
-        </w:rPr>
-        <w:t xml:space="preserve"> voor één seconde </w:t>
-      </w:r>
-      <w:r>
-        <w:rPr>
-          <w:lang w:eastAsia="nl-NL"/>
-        </w:rPr>
-        <w:t>en zal er een geluids</w:t>
-      </w:r>
-      <w:r>
-        <w:rPr>
-          <w:lang w:eastAsia="nl-NL"/>
-        </w:rPr>
-        <w:t>s</w:t>
-      </w:r>
-      <w:r>
-        <w:rPr>
-          <w:lang w:eastAsia="nl-NL"/>
-        </w:rPr>
-        <w:t xml:space="preserve">ignaal afspelen dat ook </w:t>
-      </w:r>
-      <w:r>
-        <w:rPr>
-          <w:lang w:eastAsia="nl-NL"/>
-        </w:rPr>
-        <w:t>een onderscheid maakt over welke kleur het gaat.</w:t>
-      </w:r>
-    </w:p>
-    <w:p>
-      <w:pPr>
-        <w:rPr>
-          <w:lang w:eastAsia="nl-NL"/>
-        </w:rPr>
-      </w:pPr>
-    </w:p>
-    <w:p>
-      <w:pPr>
-        <w:rPr>
-          <w:lang w:eastAsia="nl-NL"/>
-        </w:rPr>
-      </w:pPr>
-      <w:r>
-        <w:rPr>
-          <w:lang w:eastAsia="nl-NL"/>
-        </w:rPr>
-        <w:t xml:space="preserve">Indien de speler op de opgelichte kleur drukt, zal deze kleur opnieuw opgelicht worden, samen met het geluidssignaal. </w:t>
-      </w:r>
-    </w:p>
-    <w:p>
-      <w:pPr>
-        <w:rPr>
-          <w:lang w:eastAsia="nl-NL"/>
-        </w:rPr>
-      </w:pPr>
-      <w:r>
-        <w:rPr>
-          <w:lang w:eastAsia="nl-NL"/>
-        </w:rPr>
-        <w:t>Hierna zal er een nieuwe willekeurige kleur oplichten en bijhordend geluiddsignaal</w:t>
-      </w:r>
-      <w:r>
-        <w:rPr>
-          <w:lang w:eastAsia="nl-NL"/>
-        </w:rPr>
-        <w:t xml:space="preserve"> </w:t>
-      </w:r>
-      <w:r>
-        <w:rPr>
-          <w:lang w:eastAsia="nl-NL"/>
-        </w:rPr>
-        <w:t>afspelen.</w:t>
-      </w:r>
-    </w:p>
-    <w:p>
-      <w:pPr>
-        <w:rPr>
-          <w:lang w:eastAsia="nl-NL"/>
-        </w:rPr>
-      </w:pPr>
-      <w:r>
-        <w:rPr>
-          <w:lang w:eastAsia="nl-NL"/>
-        </w:rPr>
-        <w:t>Deze kleur zal dan achteraan de sequentie worden toegevoegd.</w:t>
-      </w:r>
-    </w:p>
-    <w:p>
-      <w:pPr>
-        <w:rPr>
-          <w:lang w:eastAsia="nl-NL"/>
-        </w:rPr>
-      </w:pPr>
-    </w:p>
-    <w:p>
-      <w:pPr>
-        <w:rPr>
-          <w:lang w:eastAsia="nl-NL"/>
-        </w:rPr>
-      </w:pPr>
-      <w:r>
-        <w:rPr>
-          <w:lang w:eastAsia="nl-NL"/>
-        </w:rPr>
-        <w:t>Telkens zal de speler de sequentie moeten nabootsen en herhalen.</w:t>
-      </w:r>
-    </w:p>
-    <w:p>
-      <w:pPr>
-        <w:rPr>
-          <w:lang w:eastAsia="nl-NL"/>
-        </w:rPr>
-      </w:pPr>
-    </w:p>
-    <w:p>
-      <w:pPr>
-        <w:rPr>
-          <w:lang w:eastAsia="nl-NL"/>
-        </w:rPr>
-      </w:pPr>
-      <w:r>
-        <w:rPr>
-          <w:lang w:eastAsia="nl-NL"/>
-        </w:rPr>
-        <w:t>Indien de speler de sequentie correct herhaald, zal de speler punten krijgen afhankelijk van de lengte van de sequentie.</w:t>
-      </w:r>
-    </w:p>
-    <w:p>
-      <w:pPr>
-        <w:rPr>
-          <w:lang w:eastAsia="nl-NL"/>
-        </w:rPr>
-      </w:pPr>
-    </w:p>
-    <w:p>
-      <w:pPr>
-        <w:rPr>
-          <w:lang w:eastAsia="nl-NL"/>
-        </w:rPr>
-      </w:pPr>
-      <w:r>
-        <w:rPr>
-          <w:lang w:eastAsia="nl-NL"/>
-        </w:rPr>
-        <w:t>Indien de speler de sequentie incorrect herhaald, zal de sequentie resetten en zal er opnieuw een kleur gekozen worden</w:t>
-      </w:r>
-      <w:r>
-        <w:rPr>
-          <w:lang w:eastAsia="nl-NL"/>
-        </w:rPr>
-        <w:t>.</w:t>
-      </w:r>
-    </w:p>
-    <w:p>
-      <w:pPr>
-        <w:rPr>
-          <w:lang w:eastAsia="nl-NL"/>
-        </w:rPr>
-      </w:pPr>
-    </w:p>
-    <w:p>
-      <w:pPr>
-        <w:pStyle w:val="Heading3"/>
-      </w:pPr>
-      <w:bookmarkStart w:id="25" w:name="_Toc5969134"/>
-      <w:r>
-        <w:t>Mastermind</w:t>
-      </w:r>
-      <w:bookmarkEnd w:id="25"/>
     </w:p>
     <w:p>
       <w:pPr>
@@ -7543,12 +7541,12 @@
       <w:pPr>
         <w:pStyle w:val="Heading3"/>
       </w:pPr>
-      <w:bookmarkStart w:id="26" w:name="_Toc5969135"/>
+      <w:bookmarkStart w:id="25" w:name="_Toc5969135"/>
       <w:r>
         <w:lastRenderedPageBreak/>
         <w:t>Hangman</w:t>
       </w:r>
-      <w:bookmarkEnd w:id="26"/>
+      <w:bookmarkEnd w:id="25"/>
     </w:p>
     <w:p>
       <w:pPr>
@@ -7859,11 +7857,11 @@
       <w:pPr>
         <w:pStyle w:val="Heading3"/>
       </w:pPr>
-      <w:bookmarkStart w:id="27" w:name="_Toc5969136"/>
+      <w:bookmarkStart w:id="26" w:name="_Toc5969136"/>
       <w:r>
         <w:t>Catcher</w:t>
       </w:r>
-      <w:bookmarkEnd w:id="27"/>
+      <w:bookmarkEnd w:id="26"/>
     </w:p>
     <w:p>
       <w:pPr>
@@ -7938,12 +7936,12 @@
       <w:pPr>
         <w:pStyle w:val="Heading2"/>
       </w:pPr>
-      <w:bookmarkStart w:id="28" w:name="_Toc5969137"/>
+      <w:bookmarkStart w:id="27" w:name="_Toc5969137"/>
       <w:r>
         <w:lastRenderedPageBreak/>
         <w:t>DGO level</w:t>
       </w:r>
-      <w:bookmarkEnd w:id="28"/>
+      <w:bookmarkEnd w:id="27"/>
     </w:p>
     <w:p>
       <w:pPr>
@@ -8260,12 +8258,12 @@
       <w:pPr>
         <w:pStyle w:val="Heading2"/>
       </w:pPr>
-      <w:bookmarkStart w:id="29" w:name="_Toc5969138"/>
+      <w:bookmarkStart w:id="28" w:name="_Toc5969138"/>
       <w:r>
         <w:lastRenderedPageBreak/>
         <w:t>Supplier level</w:t>
       </w:r>
-      <w:bookmarkEnd w:id="29"/>
+      <w:bookmarkEnd w:id="28"/>
     </w:p>
     <w:p>
       <w:pPr>
@@ -8500,12 +8498,12 @@
       <w:pPr>
         <w:pStyle w:val="Heading2"/>
       </w:pPr>
-      <w:bookmarkStart w:id="30" w:name="_Toc5969139"/>
+      <w:bookmarkStart w:id="29" w:name="_Toc5969139"/>
       <w:r>
         <w:lastRenderedPageBreak/>
         <w:t>Consumer level</w:t>
       </w:r>
-      <w:bookmarkEnd w:id="30"/>
+      <w:bookmarkEnd w:id="29"/>
     </w:p>
     <w:p>
       <w:pPr>
@@ -8892,12 +8890,12 @@
       <w:pPr>
         <w:pStyle w:val="Heading2"/>
       </w:pPr>
-      <w:bookmarkStart w:id="31" w:name="_Toc5969140"/>
+      <w:bookmarkStart w:id="30" w:name="_Toc5969140"/>
       <w:r>
         <w:lastRenderedPageBreak/>
         <w:t>Mecoms level</w:t>
       </w:r>
-      <w:bookmarkEnd w:id="31"/>
+      <w:bookmarkEnd w:id="30"/>
     </w:p>
     <w:p>
       <w:pPr>
@@ -9302,32 +9300,32 @@
       <w:pPr>
         <w:pStyle w:val="Heading1"/>
       </w:pPr>
-      <w:bookmarkStart w:id="32" w:name="_Toc5969141"/>
+      <w:bookmarkStart w:id="31" w:name="_Toc5969141"/>
       <w:r>
         <w:lastRenderedPageBreak/>
         <w:t>Project structuur</w:t>
       </w:r>
+      <w:bookmarkEnd w:id="31"/>
+    </w:p>
+    <w:p>
+      <w:pPr>
+        <w:pStyle w:val="Heading2"/>
+      </w:pPr>
+      <w:bookmarkStart w:id="32" w:name="_Toc5969142"/>
+      <w:r>
+        <w:t>Doc</w:t>
+      </w:r>
       <w:bookmarkEnd w:id="32"/>
     </w:p>
     <w:p>
       <w:pPr>
-        <w:pStyle w:val="Heading2"/>
-      </w:pPr>
-      <w:bookmarkStart w:id="33" w:name="_Toc5969142"/>
-      <w:r>
-        <w:t>Doc</w:t>
+        <w:pStyle w:val="Heading3"/>
+      </w:pPr>
+      <w:bookmarkStart w:id="33" w:name="_Toc5969143"/>
+      <w:r>
+        <w:t>Nieuwe documentatie</w:t>
       </w:r>
       <w:bookmarkEnd w:id="33"/>
-    </w:p>
-    <w:p>
-      <w:pPr>
-        <w:pStyle w:val="Heading3"/>
-      </w:pPr>
-      <w:bookmarkStart w:id="34" w:name="_Toc5969143"/>
-      <w:r>
-        <w:t>Nieuwe documentatie</w:t>
-      </w:r>
-      <w:bookmarkEnd w:id="34"/>
     </w:p>
     <w:p>
       <w:pPr>
@@ -9448,11 +9446,11 @@
       <w:pPr>
         <w:pStyle w:val="Heading3"/>
       </w:pPr>
-      <w:bookmarkStart w:id="35" w:name="_Toc5969144"/>
+      <w:bookmarkStart w:id="34" w:name="_Toc5969144"/>
       <w:r>
         <w:t>Originele documentatie</w:t>
       </w:r>
-      <w:bookmarkEnd w:id="35"/>
+      <w:bookmarkEnd w:id="34"/>
     </w:p>
     <w:p>
       <w:pPr>
@@ -9586,21 +9584,21 @@
       <w:pPr>
         <w:pStyle w:val="Heading2"/>
       </w:pPr>
-      <w:bookmarkStart w:id="36" w:name="_Toc5969145"/>
+      <w:bookmarkStart w:id="35" w:name="_Toc5969145"/>
       <w:r>
         <w:t>Src</w:t>
       </w:r>
+      <w:bookmarkEnd w:id="35"/>
+    </w:p>
+    <w:p>
+      <w:pPr>
+        <w:pStyle w:val="Heading3"/>
+      </w:pPr>
+      <w:bookmarkStart w:id="36" w:name="_Toc5969146"/>
+      <w:r>
+        <w:t>Mecity project</w:t>
+      </w:r>
       <w:bookmarkEnd w:id="36"/>
-    </w:p>
-    <w:p>
-      <w:pPr>
-        <w:pStyle w:val="Heading3"/>
-      </w:pPr>
-      <w:bookmarkStart w:id="37" w:name="_Toc5969146"/>
-      <w:r>
-        <w:t>Mecity project</w:t>
-      </w:r>
-      <w:bookmarkEnd w:id="37"/>
     </w:p>
     <w:p>
       <w:pPr>
@@ -10386,11 +10384,6610 @@
     </w:p>
     <w:p>
       <w:pPr>
+        <w:spacing w:after="160" w:line="259" w:lineRule="auto"/>
+        <w:rPr>
+          <w:rFonts w:eastAsia="Times New Roman" w:cs="Times New Roman"/>
+          <w:b/>
+          <w:bCs/>
+          <w:sz w:val="22"/>
+          <w:szCs w:val="28"/>
+          <w:lang w:val="nl-NL" w:eastAsia="nl-NL"/>
+        </w:rPr>
+      </w:pPr>
+      <w:r>
+        <w:br w:type="page"/>
+      </w:r>
+    </w:p>
+    <w:p>
+      <w:pPr>
         <w:pStyle w:val="Heading4"/>
       </w:pPr>
       <w:r>
+        <w:lastRenderedPageBreak/>
         <w:t>Assets/scripts</w:t>
       </w:r>
+    </w:p>
+    <w:p>
+      <w:pPr>
+        <w:pStyle w:val="ListParagraph"/>
+        <w:numPr>
+          <w:ilvl w:val="0"/>
+          <w:numId w:val="13"/>
+        </w:numPr>
+        <w:spacing w:after="160" w:line="259" w:lineRule="auto"/>
+        <w:rPr>
+          <w:rFonts w:eastAsia="Times New Roman" w:cs="Arial"/>
+          <w:b/>
+          <w:bCs/>
+          <w:iCs/>
+          <w:sz w:val="26"/>
+          <w:szCs w:val="28"/>
+          <w:lang w:eastAsia="nl-NL"/>
+        </w:rPr>
+      </w:pPr>
+      <w:r>
+        <w:rPr>
+          <w:rFonts w:eastAsia="Times New Roman" w:cs="Arial"/>
+          <w:b/>
+          <w:bCs/>
+          <w:iCs/>
+          <w:sz w:val="26"/>
+          <w:szCs w:val="28"/>
+          <w:lang w:eastAsia="nl-NL"/>
+        </w:rPr>
+        <w:t>/admin</w:t>
+      </w:r>
+      <w:r>
+        <w:rPr>
+          <w:rFonts w:eastAsia="Times New Roman" w:cs="Arial"/>
+          <w:b/>
+          <w:bCs/>
+          <w:iCs/>
+          <w:sz w:val="26"/>
+          <w:szCs w:val="28"/>
+          <w:lang w:eastAsia="nl-NL"/>
+        </w:rPr>
+        <w:t xml:space="preserve">: </w:t>
+      </w:r>
+      <w:r>
+        <w:rPr>
+          <w:rFonts w:eastAsia="Times New Roman" w:cs="Arial"/>
+          <w:bCs/>
+          <w:iCs/>
+          <w:sz w:val="26"/>
+          <w:szCs w:val="28"/>
+          <w:lang w:eastAsia="nl-NL"/>
+        </w:rPr>
+        <w:t>scripts</w:t>
+      </w:r>
+      <w:r>
+        <w:rPr>
+          <w:rFonts w:eastAsia="Times New Roman" w:cs="Arial"/>
+          <w:bCs/>
+          <w:iCs/>
+          <w:sz w:val="26"/>
+          <w:szCs w:val="28"/>
+          <w:lang w:eastAsia="nl-NL"/>
+        </w:rPr>
+        <w:t xml:space="preserve"> voor </w:t>
+      </w:r>
+      <w:r>
+        <w:rPr>
+          <w:rFonts w:eastAsia="Times New Roman" w:cs="Arial"/>
+          <w:bCs/>
+          <w:iCs/>
+          <w:sz w:val="26"/>
+          <w:szCs w:val="28"/>
+          <w:lang w:eastAsia="nl-NL"/>
+        </w:rPr>
+        <w:t>en- &amp; decryptie van oude highscores</w:t>
+      </w:r>
+    </w:p>
+    <w:p>
+      <w:pPr>
+        <w:pStyle w:val="ListParagraph"/>
+        <w:numPr>
+          <w:ilvl w:val="1"/>
+          <w:numId w:val="13"/>
+        </w:numPr>
+        <w:spacing w:after="160" w:line="259" w:lineRule="auto"/>
+        <w:rPr>
+          <w:rFonts w:eastAsia="Times New Roman" w:cs="Arial"/>
+          <w:b/>
+          <w:bCs/>
+          <w:iCs/>
+          <w:sz w:val="26"/>
+          <w:szCs w:val="28"/>
+          <w:lang w:val="nl-NL" w:eastAsia="nl-NL"/>
+        </w:rPr>
+      </w:pPr>
+      <w:r>
+        <w:rPr>
+          <w:rFonts w:eastAsia="Times New Roman" w:cs="Arial"/>
+          <w:b/>
+          <w:bCs/>
+          <w:iCs/>
+          <w:sz w:val="26"/>
+          <w:szCs w:val="28"/>
+          <w:lang w:val="nl-NL" w:eastAsia="nl-NL"/>
+        </w:rPr>
+        <w:t>decrypt.cs</w:t>
+      </w:r>
+    </w:p>
+    <w:p>
+      <w:pPr>
+        <w:pStyle w:val="ListParagraph"/>
+        <w:spacing w:after="160" w:line="259" w:lineRule="auto"/>
+        <w:ind w:left="1440"/>
+        <w:rPr>
+          <w:rFonts w:eastAsia="Times New Roman" w:cs="Arial"/>
+          <w:b/>
+          <w:bCs/>
+          <w:iCs/>
+          <w:sz w:val="26"/>
+          <w:szCs w:val="28"/>
+          <w:lang w:val="nl-NL" w:eastAsia="nl-NL"/>
+        </w:rPr>
+      </w:pPr>
+      <w:r>
+        <w:rPr>
+          <w:rFonts w:eastAsia="Times New Roman" w:cs="Arial"/>
+          <w:bCs/>
+          <w:iCs/>
+          <w:sz w:val="26"/>
+          <w:szCs w:val="28"/>
+          <w:lang w:val="nl-NL" w:eastAsia="nl-NL"/>
+        </w:rPr>
+        <w:t>D</w:t>
+      </w:r>
+      <w:r>
+        <w:rPr>
+          <w:rFonts w:eastAsia="Times New Roman" w:cs="Arial"/>
+          <w:bCs/>
+          <w:iCs/>
+          <w:sz w:val="26"/>
+          <w:szCs w:val="28"/>
+          <w:lang w:val="nl-NL" w:eastAsia="nl-NL"/>
+        </w:rPr>
+        <w:t>ecryptie van oude highscores</w:t>
+      </w:r>
+      <w:r>
+        <w:rPr>
+          <w:rFonts w:eastAsia="Times New Roman" w:cs="Arial"/>
+          <w:bCs/>
+          <w:iCs/>
+          <w:sz w:val="26"/>
+          <w:szCs w:val="28"/>
+          <w:lang w:val="nl-NL" w:eastAsia="nl-NL"/>
+        </w:rPr>
+        <w:t>.</w:t>
+      </w:r>
+    </w:p>
+    <w:p>
+      <w:pPr>
+        <w:pStyle w:val="ListParagraph"/>
+        <w:numPr>
+          <w:ilvl w:val="1"/>
+          <w:numId w:val="13"/>
+        </w:numPr>
+        <w:spacing w:after="160" w:line="259" w:lineRule="auto"/>
+        <w:rPr>
+          <w:rFonts w:eastAsia="Times New Roman" w:cs="Arial"/>
+          <w:b/>
+          <w:bCs/>
+          <w:iCs/>
+          <w:sz w:val="26"/>
+          <w:szCs w:val="28"/>
+          <w:lang w:val="nl-NL" w:eastAsia="nl-NL"/>
+        </w:rPr>
+      </w:pPr>
+      <w:r>
+        <w:rPr>
+          <w:rFonts w:eastAsia="Times New Roman" w:cs="Arial"/>
+          <w:b/>
+          <w:bCs/>
+          <w:iCs/>
+          <w:sz w:val="26"/>
+          <w:szCs w:val="28"/>
+          <w:lang w:val="nl-NL" w:eastAsia="nl-NL"/>
+        </w:rPr>
+        <w:t>encrypt.cs</w:t>
+      </w:r>
+    </w:p>
+    <w:p>
+      <w:pPr>
+        <w:pStyle w:val="ListParagraph"/>
+        <w:spacing w:after="160" w:line="259" w:lineRule="auto"/>
+        <w:ind w:left="1440"/>
+        <w:rPr>
+          <w:rFonts w:eastAsia="Times New Roman" w:cs="Arial"/>
+          <w:b/>
+          <w:bCs/>
+          <w:iCs/>
+          <w:sz w:val="26"/>
+          <w:szCs w:val="28"/>
+          <w:lang w:val="nl-NL" w:eastAsia="nl-NL"/>
+        </w:rPr>
+      </w:pPr>
+      <w:r>
+        <w:rPr>
+          <w:rFonts w:eastAsia="Times New Roman" w:cs="Arial"/>
+          <w:bCs/>
+          <w:iCs/>
+          <w:sz w:val="26"/>
+          <w:szCs w:val="28"/>
+          <w:lang w:val="nl-NL" w:eastAsia="nl-NL"/>
+        </w:rPr>
+        <w:t>E</w:t>
+      </w:r>
+      <w:r>
+        <w:rPr>
+          <w:rFonts w:eastAsia="Times New Roman" w:cs="Arial"/>
+          <w:bCs/>
+          <w:iCs/>
+          <w:sz w:val="26"/>
+          <w:szCs w:val="28"/>
+          <w:lang w:val="nl-NL" w:eastAsia="nl-NL"/>
+        </w:rPr>
+        <w:t>ncryptie van oude highscores</w:t>
+      </w:r>
+      <w:r>
+        <w:rPr>
+          <w:rFonts w:eastAsia="Times New Roman" w:cs="Arial"/>
+          <w:bCs/>
+          <w:iCs/>
+          <w:sz w:val="26"/>
+          <w:szCs w:val="28"/>
+          <w:lang w:val="nl-NL" w:eastAsia="nl-NL"/>
+        </w:rPr>
+        <w:t>.</w:t>
+      </w:r>
+    </w:p>
+    <w:p>
+      <w:pPr>
+        <w:pStyle w:val="ListParagraph"/>
+        <w:numPr>
+          <w:ilvl w:val="0"/>
+          <w:numId w:val="13"/>
+        </w:numPr>
+        <w:spacing w:after="160" w:line="259" w:lineRule="auto"/>
+        <w:rPr>
+          <w:rFonts w:eastAsia="Times New Roman" w:cs="Arial"/>
+          <w:b/>
+          <w:bCs/>
+          <w:iCs/>
+          <w:sz w:val="26"/>
+          <w:szCs w:val="28"/>
+          <w:lang w:val="nl-NL" w:eastAsia="nl-NL"/>
+        </w:rPr>
+      </w:pPr>
+      <w:r>
+        <w:rPr>
+          <w:rFonts w:eastAsia="Times New Roman" w:cs="Arial"/>
+          <w:b/>
+          <w:bCs/>
+          <w:iCs/>
+          <w:sz w:val="26"/>
+          <w:szCs w:val="28"/>
+          <w:lang w:val="nl-NL" w:eastAsia="nl-NL"/>
+        </w:rPr>
+        <w:t>/consumer</w:t>
+      </w:r>
+      <w:r>
+        <w:rPr>
+          <w:rFonts w:eastAsia="Times New Roman" w:cs="Arial"/>
+          <w:bCs/>
+          <w:iCs/>
+          <w:sz w:val="26"/>
+          <w:szCs w:val="28"/>
+          <w:lang w:val="nl-NL" w:eastAsia="nl-NL"/>
+        </w:rPr>
+        <w:t xml:space="preserve">: </w:t>
+      </w:r>
+      <w:r>
+        <w:rPr>
+          <w:rFonts w:eastAsia="Times New Roman" w:cs="Arial"/>
+          <w:bCs/>
+          <w:iCs/>
+          <w:sz w:val="26"/>
+          <w:szCs w:val="28"/>
+          <w:lang w:val="nl-NL" w:eastAsia="nl-NL"/>
+        </w:rPr>
+        <w:t>s</w:t>
+      </w:r>
+      <w:r>
+        <w:rPr>
+          <w:rFonts w:eastAsia="Times New Roman" w:cs="Arial"/>
+          <w:bCs/>
+          <w:iCs/>
+          <w:sz w:val="26"/>
+          <w:szCs w:val="28"/>
+          <w:lang w:val="nl-NL" w:eastAsia="nl-NL"/>
+        </w:rPr>
+        <w:t>cripts voor consumer level</w:t>
+      </w:r>
+    </w:p>
+    <w:p>
+      <w:pPr>
+        <w:pStyle w:val="ListParagraph"/>
+        <w:numPr>
+          <w:ilvl w:val="1"/>
+          <w:numId w:val="13"/>
+        </w:numPr>
+        <w:spacing w:after="160" w:line="259" w:lineRule="auto"/>
+        <w:rPr>
+          <w:rFonts w:eastAsia="Times New Roman" w:cs="Arial"/>
+          <w:b/>
+          <w:bCs/>
+          <w:iCs/>
+          <w:sz w:val="26"/>
+          <w:szCs w:val="28"/>
+          <w:lang w:val="nl-NL" w:eastAsia="nl-NL"/>
+        </w:rPr>
+      </w:pPr>
+      <w:r>
+        <w:rPr>
+          <w:rFonts w:eastAsia="Times New Roman" w:cs="Arial"/>
+          <w:b/>
+          <w:bCs/>
+          <w:iCs/>
+          <w:sz w:val="26"/>
+          <w:szCs w:val="28"/>
+          <w:lang w:val="nl-NL" w:eastAsia="nl-NL"/>
+        </w:rPr>
+        <w:t>ConsumerDilemmaController.cs</w:t>
+      </w:r>
+    </w:p>
+    <w:p>
+      <w:pPr>
+        <w:pStyle w:val="ListParagraph"/>
+        <w:spacing w:after="160" w:line="259" w:lineRule="auto"/>
+        <w:ind w:left="1440"/>
+        <w:rPr>
+          <w:rFonts w:eastAsia="Times New Roman" w:cs="Arial"/>
+          <w:bCs/>
+          <w:iCs/>
+          <w:sz w:val="26"/>
+          <w:szCs w:val="28"/>
+          <w:lang w:val="nl-NL" w:eastAsia="nl-NL"/>
+        </w:rPr>
+      </w:pPr>
+      <w:r>
+        <w:rPr>
+          <w:rFonts w:eastAsia="Times New Roman" w:cs="Arial"/>
+          <w:bCs/>
+          <w:iCs/>
+          <w:sz w:val="26"/>
+          <w:szCs w:val="28"/>
+          <w:lang w:val="nl-NL" w:eastAsia="nl-NL"/>
+        </w:rPr>
+        <w:t>Gespecializeerde quiz controller dat meer gericht is op de dilemma’s in de consumer level dat ook controleert wanneer een dilemma beantwoord is.</w:t>
+      </w:r>
+    </w:p>
+    <w:p>
+      <w:pPr>
+        <w:pStyle w:val="ListParagraph"/>
+        <w:spacing w:after="160" w:line="259" w:lineRule="auto"/>
+        <w:ind w:left="1440"/>
+        <w:rPr>
+          <w:rFonts w:eastAsia="Times New Roman" w:cs="Arial"/>
+          <w:bCs/>
+          <w:iCs/>
+          <w:sz w:val="26"/>
+          <w:szCs w:val="28"/>
+          <w:lang w:val="nl-NL" w:eastAsia="nl-NL"/>
+        </w:rPr>
+      </w:pPr>
+      <w:r>
+        <w:rPr>
+          <w:rFonts w:eastAsia="Times New Roman" w:cs="Arial"/>
+          <w:bCs/>
+          <w:iCs/>
+          <w:sz w:val="26"/>
+          <w:szCs w:val="28"/>
+          <w:lang w:val="nl-NL" w:eastAsia="nl-NL"/>
+        </w:rPr>
+        <w:t>Hierin worden ook de sliders aangepast bij de gemaakte keuze’s op de UI van de consumer level.</w:t>
+      </w:r>
+    </w:p>
+    <w:p>
+      <w:pPr>
+        <w:pStyle w:val="ListParagraph"/>
+        <w:numPr>
+          <w:ilvl w:val="1"/>
+          <w:numId w:val="13"/>
+        </w:numPr>
+        <w:spacing w:after="160" w:line="259" w:lineRule="auto"/>
+        <w:rPr>
+          <w:rFonts w:eastAsia="Times New Roman" w:cs="Arial"/>
+          <w:b/>
+          <w:bCs/>
+          <w:iCs/>
+          <w:sz w:val="26"/>
+          <w:szCs w:val="28"/>
+          <w:lang w:val="nl-NL" w:eastAsia="nl-NL"/>
+        </w:rPr>
+      </w:pPr>
+      <w:r>
+        <w:rPr>
+          <w:rFonts w:eastAsia="Times New Roman" w:cs="Arial"/>
+          <w:b/>
+          <w:bCs/>
+          <w:iCs/>
+          <w:sz w:val="26"/>
+          <w:szCs w:val="28"/>
+          <w:lang w:val="nl-NL" w:eastAsia="nl-NL"/>
+        </w:rPr>
+        <w:t>ConsumerLevelController.cs</w:t>
+      </w:r>
+    </w:p>
+    <w:p>
+      <w:pPr>
+        <w:pStyle w:val="ListParagraph"/>
+        <w:spacing w:after="160" w:line="259" w:lineRule="auto"/>
+        <w:ind w:left="1440"/>
+        <w:rPr>
+          <w:rFonts w:eastAsia="Times New Roman" w:cs="Arial"/>
+          <w:bCs/>
+          <w:iCs/>
+          <w:sz w:val="26"/>
+          <w:szCs w:val="28"/>
+          <w:lang w:val="nl-NL" w:eastAsia="nl-NL"/>
+        </w:rPr>
+      </w:pPr>
+      <w:r>
+        <w:rPr>
+          <w:rFonts w:eastAsia="Times New Roman" w:cs="Arial"/>
+          <w:bCs/>
+          <w:iCs/>
+          <w:sz w:val="26"/>
+          <w:szCs w:val="28"/>
+          <w:lang w:val="nl-NL" w:eastAsia="nl-NL"/>
+        </w:rPr>
+        <w:t>Zorgt voor de start van de consumer level met startdilemma’s en voor de willekeurige keuze tussen een dilemma of multiple choice vraag, elke keer dat er een dilemma of vraag beantwoord is.</w:t>
+      </w:r>
+    </w:p>
+    <w:p>
+      <w:pPr>
+        <w:pStyle w:val="ListParagraph"/>
+        <w:numPr>
+          <w:ilvl w:val="1"/>
+          <w:numId w:val="13"/>
+        </w:numPr>
+        <w:spacing w:after="160" w:line="259" w:lineRule="auto"/>
+        <w:rPr>
+          <w:rFonts w:eastAsia="Times New Roman" w:cs="Arial"/>
+          <w:b/>
+          <w:bCs/>
+          <w:iCs/>
+          <w:sz w:val="26"/>
+          <w:szCs w:val="28"/>
+          <w:lang w:val="nl-NL" w:eastAsia="nl-NL"/>
+        </w:rPr>
+      </w:pPr>
+      <w:r>
+        <w:rPr>
+          <w:rFonts w:eastAsia="Times New Roman" w:cs="Arial"/>
+          <w:b/>
+          <w:bCs/>
+          <w:iCs/>
+          <w:sz w:val="26"/>
+          <w:szCs w:val="28"/>
+          <w:lang w:val="nl-NL" w:eastAsia="nl-NL"/>
+        </w:rPr>
+        <w:t>ConsumerQuizController.cs</w:t>
+      </w:r>
+    </w:p>
+    <w:p>
+      <w:pPr>
+        <w:pStyle w:val="ListParagraph"/>
+        <w:spacing w:after="160" w:line="259" w:lineRule="auto"/>
+        <w:ind w:left="1440"/>
+        <w:rPr>
+          <w:rFonts w:eastAsia="Times New Roman" w:cs="Arial"/>
+          <w:bCs/>
+          <w:iCs/>
+          <w:sz w:val="26"/>
+          <w:szCs w:val="28"/>
+          <w:lang w:val="nl-NL" w:eastAsia="nl-NL"/>
+        </w:rPr>
+      </w:pPr>
+      <w:r>
+        <w:rPr>
+          <w:rFonts w:eastAsia="Times New Roman" w:cs="Arial"/>
+          <w:bCs/>
+          <w:iCs/>
+          <w:sz w:val="26"/>
+          <w:szCs w:val="28"/>
+          <w:lang w:val="nl-NL" w:eastAsia="nl-NL"/>
+        </w:rPr>
+        <w:t>Gespecializeerde quiz controller dat meer gericht is op de multiple choice vragen in de consumer level dat ook controleert wanneer een vraag beantwoord is.</w:t>
+      </w:r>
+    </w:p>
+    <w:p>
+      <w:pPr>
+        <w:pStyle w:val="ListParagraph"/>
+        <w:numPr>
+          <w:ilvl w:val="0"/>
+          <w:numId w:val="13"/>
+        </w:numPr>
+        <w:spacing w:after="160" w:line="259" w:lineRule="auto"/>
+        <w:rPr>
+          <w:rFonts w:eastAsia="Times New Roman" w:cs="Arial"/>
+          <w:b/>
+          <w:bCs/>
+          <w:iCs/>
+          <w:sz w:val="26"/>
+          <w:szCs w:val="28"/>
+          <w:lang w:val="nl-NL" w:eastAsia="nl-NL"/>
+        </w:rPr>
+      </w:pPr>
+      <w:r>
+        <w:rPr>
+          <w:rFonts w:eastAsia="Times New Roman" w:cs="Arial"/>
+          <w:b/>
+          <w:bCs/>
+          <w:iCs/>
+          <w:sz w:val="26"/>
+          <w:szCs w:val="28"/>
+          <w:lang w:val="nl-NL" w:eastAsia="nl-NL"/>
+        </w:rPr>
+        <w:t>/dgo</w:t>
+      </w:r>
+      <w:r>
+        <w:rPr>
+          <w:rFonts w:eastAsia="Times New Roman" w:cs="Arial"/>
+          <w:b/>
+          <w:bCs/>
+          <w:iCs/>
+          <w:sz w:val="26"/>
+          <w:szCs w:val="28"/>
+          <w:lang w:val="nl-NL" w:eastAsia="nl-NL"/>
+        </w:rPr>
+        <w:t xml:space="preserve"> – Alle scripts voor DGO level</w:t>
+      </w:r>
+    </w:p>
+    <w:p>
+      <w:pPr>
+        <w:pStyle w:val="ListParagraph"/>
+        <w:numPr>
+          <w:ilvl w:val="1"/>
+          <w:numId w:val="13"/>
+        </w:numPr>
+        <w:spacing w:after="160" w:line="259" w:lineRule="auto"/>
+        <w:rPr>
+          <w:rFonts w:eastAsia="Times New Roman" w:cs="Arial"/>
+          <w:b/>
+          <w:bCs/>
+          <w:iCs/>
+          <w:sz w:val="26"/>
+          <w:szCs w:val="28"/>
+          <w:lang w:val="nl-NL" w:eastAsia="nl-NL"/>
+        </w:rPr>
+      </w:pPr>
+      <w:r>
+        <w:rPr>
+          <w:rFonts w:eastAsia="Times New Roman" w:cs="Arial"/>
+          <w:b/>
+          <w:bCs/>
+          <w:iCs/>
+          <w:sz w:val="26"/>
+          <w:szCs w:val="28"/>
+          <w:lang w:val="nl-NL" w:eastAsia="nl-NL"/>
+        </w:rPr>
+        <w:t>DGOEventSystem.cs</w:t>
+      </w:r>
+    </w:p>
+    <w:p>
+      <w:pPr>
+        <w:pStyle w:val="ListParagraph"/>
+        <w:spacing w:after="160" w:line="259" w:lineRule="auto"/>
+        <w:ind w:left="1440"/>
+        <w:rPr>
+          <w:rFonts w:eastAsia="Times New Roman" w:cs="Arial"/>
+          <w:bCs/>
+          <w:iCs/>
+          <w:sz w:val="26"/>
+          <w:szCs w:val="28"/>
+          <w:lang w:val="nl-NL" w:eastAsia="nl-NL"/>
+        </w:rPr>
+      </w:pPr>
+      <w:r>
+        <w:rPr>
+          <w:rFonts w:eastAsia="Times New Roman" w:cs="Arial"/>
+          <w:bCs/>
+          <w:iCs/>
+          <w:sz w:val="26"/>
+          <w:szCs w:val="28"/>
+          <w:lang w:val="nl-NL" w:eastAsia="nl-NL"/>
+        </w:rPr>
+        <w:t>Zorgt voor de problem popup</w:t>
+      </w:r>
+      <w:r>
+        <w:rPr>
+          <w:rFonts w:eastAsia="Times New Roman" w:cs="Arial"/>
+          <w:bCs/>
+          <w:iCs/>
+          <w:sz w:val="26"/>
+          <w:szCs w:val="28"/>
+          <w:lang w:val="nl-NL" w:eastAsia="nl-NL"/>
+        </w:rPr>
+        <w:t>’</w:t>
+      </w:r>
+      <w:r>
+        <w:rPr>
+          <w:rFonts w:eastAsia="Times New Roman" w:cs="Arial"/>
+          <w:bCs/>
+          <w:iCs/>
+          <w:sz w:val="26"/>
+          <w:szCs w:val="28"/>
+          <w:lang w:val="nl-NL" w:eastAsia="nl-NL"/>
+        </w:rPr>
+        <w:t>s</w:t>
+      </w:r>
+      <w:r>
+        <w:rPr>
+          <w:rFonts w:eastAsia="Times New Roman" w:cs="Arial"/>
+          <w:bCs/>
+          <w:iCs/>
+          <w:sz w:val="26"/>
+          <w:szCs w:val="28"/>
+          <w:lang w:val="nl-NL" w:eastAsia="nl-NL"/>
+        </w:rPr>
+        <w:t xml:space="preserve"> en voor de quiz popup’s die na een bepaald interval zullen voorkomen.</w:t>
+      </w:r>
+    </w:p>
+    <w:p>
+      <w:pPr>
+        <w:pStyle w:val="ListParagraph"/>
+        <w:numPr>
+          <w:ilvl w:val="1"/>
+          <w:numId w:val="13"/>
+        </w:numPr>
+        <w:spacing w:after="160" w:line="259" w:lineRule="auto"/>
+        <w:rPr>
+          <w:rFonts w:eastAsia="Times New Roman" w:cs="Arial"/>
+          <w:b/>
+          <w:bCs/>
+          <w:iCs/>
+          <w:sz w:val="26"/>
+          <w:szCs w:val="28"/>
+          <w:lang w:val="nl-NL" w:eastAsia="nl-NL"/>
+        </w:rPr>
+      </w:pPr>
+      <w:r>
+        <w:rPr>
+          <w:rFonts w:eastAsia="Times New Roman" w:cs="Arial"/>
+          <w:b/>
+          <w:bCs/>
+          <w:iCs/>
+          <w:sz w:val="26"/>
+          <w:szCs w:val="28"/>
+          <w:lang w:val="nl-NL" w:eastAsia="nl-NL"/>
+        </w:rPr>
+        <w:t>DGOProblemController.cs</w:t>
+      </w:r>
+    </w:p>
+    <w:p>
+      <w:pPr>
+        <w:pStyle w:val="ListParagraph"/>
+        <w:spacing w:after="160" w:line="259" w:lineRule="auto"/>
+        <w:ind w:left="1440"/>
+        <w:rPr>
+          <w:rFonts w:eastAsia="Times New Roman" w:cs="Arial"/>
+          <w:bCs/>
+          <w:iCs/>
+          <w:sz w:val="26"/>
+          <w:szCs w:val="28"/>
+          <w:lang w:val="nl-NL" w:eastAsia="nl-NL"/>
+        </w:rPr>
+      </w:pPr>
+      <w:r>
+        <w:rPr>
+          <w:rFonts w:eastAsia="Times New Roman" w:cs="Arial"/>
+          <w:bCs/>
+          <w:iCs/>
+          <w:sz w:val="26"/>
+          <w:szCs w:val="28"/>
+          <w:lang w:val="nl-NL" w:eastAsia="nl-NL"/>
+        </w:rPr>
+        <w:t>Zorgt voor alle functionaliteit op de ‘Problems’ menu (toevoegen van workers aan problemen, toevoegen en verwijderen van problemen ...) en de verandering van de ‘Happiness Slider’ op de U</w:t>
+      </w:r>
+      <w:r>
+        <w:rPr>
+          <w:rFonts w:eastAsia="Times New Roman" w:cs="Arial"/>
+          <w:bCs/>
+          <w:iCs/>
+          <w:sz w:val="26"/>
+          <w:szCs w:val="28"/>
+          <w:lang w:val="nl-NL" w:eastAsia="nl-NL"/>
+        </w:rPr>
+        <w:t xml:space="preserve">ser </w:t>
+      </w:r>
+      <w:r>
+        <w:rPr>
+          <w:rFonts w:eastAsia="Times New Roman" w:cs="Arial"/>
+          <w:bCs/>
+          <w:iCs/>
+          <w:sz w:val="26"/>
+          <w:szCs w:val="28"/>
+          <w:lang w:val="nl-NL" w:eastAsia="nl-NL"/>
+        </w:rPr>
+        <w:t>I</w:t>
+      </w:r>
+      <w:r>
+        <w:rPr>
+          <w:rFonts w:eastAsia="Times New Roman" w:cs="Arial"/>
+          <w:bCs/>
+          <w:iCs/>
+          <w:sz w:val="26"/>
+          <w:szCs w:val="28"/>
+          <w:lang w:val="nl-NL" w:eastAsia="nl-NL"/>
+        </w:rPr>
+        <w:t>nterface</w:t>
+      </w:r>
+      <w:r>
+        <w:rPr>
+          <w:rFonts w:eastAsia="Times New Roman" w:cs="Arial"/>
+          <w:bCs/>
+          <w:iCs/>
+          <w:sz w:val="26"/>
+          <w:szCs w:val="28"/>
+          <w:lang w:val="nl-NL" w:eastAsia="nl-NL"/>
+        </w:rPr>
+        <w:t>.</w:t>
+      </w:r>
+    </w:p>
+    <w:p>
+      <w:pPr>
+        <w:pStyle w:val="ListParagraph"/>
+        <w:numPr>
+          <w:ilvl w:val="1"/>
+          <w:numId w:val="13"/>
+        </w:numPr>
+        <w:spacing w:after="160" w:line="259" w:lineRule="auto"/>
+        <w:rPr>
+          <w:rFonts w:eastAsia="Times New Roman" w:cs="Arial"/>
+          <w:b/>
+          <w:bCs/>
+          <w:iCs/>
+          <w:sz w:val="26"/>
+          <w:szCs w:val="28"/>
+          <w:lang w:val="nl-NL" w:eastAsia="nl-NL"/>
+        </w:rPr>
+      </w:pPr>
+      <w:r>
+        <w:rPr>
+          <w:rFonts w:eastAsia="Times New Roman" w:cs="Arial"/>
+          <w:b/>
+          <w:bCs/>
+          <w:iCs/>
+          <w:sz w:val="26"/>
+          <w:szCs w:val="28"/>
+          <w:lang w:val="nl-NL" w:eastAsia="nl-NL"/>
+        </w:rPr>
+        <w:t>DGOProblemGridFiller.cs</w:t>
+      </w:r>
+    </w:p>
+    <w:p>
+      <w:pPr>
+        <w:pStyle w:val="ListParagraph"/>
+        <w:spacing w:after="160" w:line="259" w:lineRule="auto"/>
+        <w:ind w:left="1440"/>
+        <w:rPr>
+          <w:rFonts w:eastAsia="Times New Roman" w:cs="Arial"/>
+          <w:bCs/>
+          <w:iCs/>
+          <w:sz w:val="26"/>
+          <w:szCs w:val="28"/>
+          <w:lang w:val="nl-NL" w:eastAsia="nl-NL"/>
+        </w:rPr>
+      </w:pPr>
+      <w:r>
+        <w:rPr>
+          <w:rFonts w:eastAsia="Times New Roman" w:cs="Arial"/>
+          <w:bCs/>
+          <w:iCs/>
+          <w:sz w:val="26"/>
+          <w:szCs w:val="28"/>
+          <w:lang w:val="nl-NL" w:eastAsia="nl-NL"/>
+        </w:rPr>
+        <w:t>Zorgt ervoor dat alle problemen in de grid op de ‘Problems’ menu komen te staan.</w:t>
+      </w:r>
+    </w:p>
+    <w:p>
+      <w:pPr>
+        <w:pStyle w:val="ListParagraph"/>
+        <w:numPr>
+          <w:ilvl w:val="1"/>
+          <w:numId w:val="13"/>
+        </w:numPr>
+        <w:spacing w:after="160" w:line="259" w:lineRule="auto"/>
+        <w:rPr>
+          <w:rFonts w:eastAsia="Times New Roman" w:cs="Arial"/>
+          <w:b/>
+          <w:bCs/>
+          <w:iCs/>
+          <w:sz w:val="26"/>
+          <w:szCs w:val="28"/>
+          <w:lang w:val="nl-NL" w:eastAsia="nl-NL"/>
+        </w:rPr>
+      </w:pPr>
+      <w:r>
+        <w:rPr>
+          <w:rFonts w:eastAsia="Times New Roman" w:cs="Arial"/>
+          <w:b/>
+          <w:bCs/>
+          <w:iCs/>
+          <w:sz w:val="26"/>
+          <w:szCs w:val="28"/>
+          <w:lang w:val="nl-NL" w:eastAsia="nl-NL"/>
+        </w:rPr>
+        <w:t>DGOUpgradeGridFiller.cs</w:t>
+      </w:r>
+    </w:p>
+    <w:p>
+      <w:pPr>
+        <w:pStyle w:val="ListParagraph"/>
+        <w:spacing w:after="160" w:line="259" w:lineRule="auto"/>
+        <w:ind w:left="1440"/>
+        <w:rPr>
+          <w:rFonts w:eastAsia="Times New Roman" w:cs="Arial"/>
+          <w:bCs/>
+          <w:iCs/>
+          <w:sz w:val="26"/>
+          <w:szCs w:val="28"/>
+          <w:lang w:val="nl-NL" w:eastAsia="nl-NL"/>
+        </w:rPr>
+      </w:pPr>
+      <w:r>
+        <w:rPr>
+          <w:rFonts w:eastAsia="Times New Roman" w:cs="Arial"/>
+          <w:bCs/>
+          <w:iCs/>
+          <w:sz w:val="26"/>
+          <w:szCs w:val="28"/>
+          <w:lang w:val="nl-NL" w:eastAsia="nl-NL"/>
+        </w:rPr>
+        <w:t>Zorgt ervoor dat alle upgrades in de grid op de ‘Upgrades’ menu komen te staan.</w:t>
+      </w:r>
+    </w:p>
+    <w:p>
+      <w:pPr>
+        <w:pStyle w:val="ListParagraph"/>
+        <w:numPr>
+          <w:ilvl w:val="1"/>
+          <w:numId w:val="13"/>
+        </w:numPr>
+        <w:spacing w:after="160" w:line="259" w:lineRule="auto"/>
+        <w:rPr>
+          <w:rFonts w:eastAsia="Times New Roman" w:cs="Arial"/>
+          <w:b/>
+          <w:bCs/>
+          <w:iCs/>
+          <w:sz w:val="26"/>
+          <w:szCs w:val="28"/>
+          <w:lang w:val="nl-NL" w:eastAsia="nl-NL"/>
+        </w:rPr>
+      </w:pPr>
+      <w:r>
+        <w:rPr>
+          <w:rFonts w:eastAsia="Times New Roman" w:cs="Arial"/>
+          <w:b/>
+          <w:bCs/>
+          <w:iCs/>
+          <w:sz w:val="26"/>
+          <w:szCs w:val="28"/>
+          <w:lang w:val="nl-NL" w:eastAsia="nl-NL"/>
+        </w:rPr>
+        <w:t>DGOWorkerController.cs</w:t>
+      </w:r>
+    </w:p>
+    <w:p>
+      <w:pPr>
+        <w:pStyle w:val="ListParagraph"/>
+        <w:spacing w:after="160" w:line="259" w:lineRule="auto"/>
+        <w:ind w:left="1440"/>
+        <w:rPr>
+          <w:rFonts w:eastAsia="Times New Roman" w:cs="Arial"/>
+          <w:bCs/>
+          <w:iCs/>
+          <w:sz w:val="26"/>
+          <w:szCs w:val="28"/>
+          <w:lang w:val="nl-NL" w:eastAsia="nl-NL"/>
+        </w:rPr>
+      </w:pPr>
+      <w:r>
+        <w:rPr>
+          <w:rFonts w:eastAsia="Times New Roman" w:cs="Arial"/>
+          <w:bCs/>
+          <w:iCs/>
+          <w:sz w:val="26"/>
+          <w:szCs w:val="28"/>
+          <w:lang w:val="nl-NL" w:eastAsia="nl-NL"/>
+        </w:rPr>
+        <w:t>Zorgt ervoor dat de speler workers kan kopen via de ‘Buy Workers’ menu en dat elke worker meer zal kosten naarmate de hoeveelheid workers dat de speler in zijn bezit heeft.</w:t>
+      </w:r>
+    </w:p>
+    <w:p>
+      <w:pPr>
+        <w:pStyle w:val="ListParagraph"/>
+        <w:spacing w:after="160" w:line="259" w:lineRule="auto"/>
+        <w:ind w:left="1440"/>
+        <w:rPr>
+          <w:rFonts w:eastAsia="Times New Roman" w:cs="Arial"/>
+          <w:b/>
+          <w:bCs/>
+          <w:iCs/>
+          <w:sz w:val="26"/>
+          <w:szCs w:val="28"/>
+          <w:lang w:val="nl-NL" w:eastAsia="nl-NL"/>
+        </w:rPr>
+      </w:pPr>
+    </w:p>
+    <w:p>
+      <w:pPr>
+        <w:pStyle w:val="ListParagraph"/>
+        <w:numPr>
+          <w:ilvl w:val="0"/>
+          <w:numId w:val="13"/>
+        </w:numPr>
+        <w:spacing w:after="160" w:line="259" w:lineRule="auto"/>
+        <w:rPr>
+          <w:rFonts w:eastAsia="Times New Roman" w:cs="Arial"/>
+          <w:b/>
+          <w:bCs/>
+          <w:iCs/>
+          <w:sz w:val="26"/>
+          <w:szCs w:val="28"/>
+          <w:lang w:val="nl-NL" w:eastAsia="nl-NL"/>
+        </w:rPr>
+      </w:pPr>
+      <w:r>
+        <w:rPr>
+          <w:rFonts w:eastAsia="Times New Roman" w:cs="Arial"/>
+          <w:b/>
+          <w:bCs/>
+          <w:iCs/>
+          <w:sz w:val="26"/>
+          <w:szCs w:val="28"/>
+          <w:lang w:val="nl-NL" w:eastAsia="nl-NL"/>
+        </w:rPr>
+        <w:lastRenderedPageBreak/>
+        <w:t>/highscores</w:t>
+      </w:r>
+      <w:r>
+        <w:rPr>
+          <w:rFonts w:eastAsia="Times New Roman" w:cs="Arial"/>
+          <w:b/>
+          <w:bCs/>
+          <w:iCs/>
+          <w:sz w:val="26"/>
+          <w:szCs w:val="28"/>
+          <w:lang w:val="nl-NL" w:eastAsia="nl-NL"/>
+        </w:rPr>
+        <w:t xml:space="preserve"> –</w:t>
+      </w:r>
+      <w:r>
+        <w:rPr>
+          <w:rFonts w:eastAsia="Times New Roman" w:cs="Arial"/>
+          <w:b/>
+          <w:bCs/>
+          <w:iCs/>
+          <w:sz w:val="26"/>
+          <w:szCs w:val="28"/>
+          <w:lang w:val="nl-NL" w:eastAsia="nl-NL"/>
+        </w:rPr>
+        <w:t xml:space="preserve"> </w:t>
+      </w:r>
+      <w:r>
+        <w:rPr>
+          <w:rFonts w:eastAsia="Times New Roman" w:cs="Arial"/>
+          <w:b/>
+          <w:bCs/>
+          <w:iCs/>
+          <w:sz w:val="26"/>
+          <w:szCs w:val="28"/>
+          <w:lang w:val="nl-NL" w:eastAsia="nl-NL"/>
+        </w:rPr>
+        <w:t>scripts voor oude highscores</w:t>
+      </w:r>
+    </w:p>
+    <w:p>
+      <w:pPr>
+        <w:pStyle w:val="ListParagraph"/>
+        <w:numPr>
+          <w:ilvl w:val="1"/>
+          <w:numId w:val="13"/>
+        </w:numPr>
+        <w:spacing w:after="160" w:line="259" w:lineRule="auto"/>
+        <w:rPr>
+          <w:rFonts w:eastAsia="Times New Roman" w:cs="Arial"/>
+          <w:b/>
+          <w:bCs/>
+          <w:iCs/>
+          <w:sz w:val="26"/>
+          <w:szCs w:val="28"/>
+          <w:lang w:val="nl-NL" w:eastAsia="nl-NL"/>
+        </w:rPr>
+      </w:pPr>
+      <w:r>
+        <w:rPr>
+          <w:rFonts w:eastAsia="Times New Roman" w:cs="Arial"/>
+          <w:b/>
+          <w:bCs/>
+          <w:iCs/>
+          <w:sz w:val="26"/>
+          <w:szCs w:val="28"/>
+          <w:lang w:val="nl-NL" w:eastAsia="nl-NL"/>
+        </w:rPr>
+        <w:t>addFish.cs</w:t>
+      </w:r>
+    </w:p>
+    <w:p>
+      <w:pPr>
+        <w:pStyle w:val="ListParagraph"/>
+        <w:spacing w:after="160" w:line="259" w:lineRule="auto"/>
+        <w:ind w:left="1440"/>
+        <w:rPr>
+          <w:rFonts w:eastAsia="Times New Roman" w:cs="Arial"/>
+          <w:bCs/>
+          <w:iCs/>
+          <w:sz w:val="26"/>
+          <w:szCs w:val="28"/>
+          <w:lang w:val="nl-NL" w:eastAsia="nl-NL"/>
+        </w:rPr>
+      </w:pPr>
+      <w:r>
+        <w:rPr>
+          <w:rFonts w:eastAsia="Times New Roman" w:cs="Arial"/>
+          <w:bCs/>
+          <w:iCs/>
+          <w:sz w:val="26"/>
+          <w:szCs w:val="28"/>
+          <w:lang w:val="nl-NL" w:eastAsia="nl-NL"/>
+        </w:rPr>
+        <w:t>Voegt een vis toe voor elke speler dat in het highscores bestand staat</w:t>
+      </w:r>
+      <w:r>
+        <w:rPr>
+          <w:rFonts w:eastAsia="Times New Roman" w:cs="Arial"/>
+          <w:bCs/>
+          <w:iCs/>
+          <w:sz w:val="26"/>
+          <w:szCs w:val="28"/>
+          <w:lang w:val="nl-NL" w:eastAsia="nl-NL"/>
+        </w:rPr>
+        <w:t xml:space="preserve"> en past de grootte van de vis aan naarmate de score van de speler; hogere score betekent een grotere vis</w:t>
+      </w:r>
+      <w:r>
+        <w:rPr>
+          <w:rFonts w:eastAsia="Times New Roman" w:cs="Arial"/>
+          <w:bCs/>
+          <w:iCs/>
+          <w:sz w:val="26"/>
+          <w:szCs w:val="28"/>
+          <w:lang w:val="nl-NL" w:eastAsia="nl-NL"/>
+        </w:rPr>
+        <w:t>.</w:t>
+      </w:r>
+    </w:p>
+    <w:p>
+      <w:pPr>
+        <w:pStyle w:val="ListParagraph"/>
+        <w:numPr>
+          <w:ilvl w:val="1"/>
+          <w:numId w:val="13"/>
+        </w:numPr>
+        <w:spacing w:after="160" w:line="259" w:lineRule="auto"/>
+        <w:rPr>
+          <w:rFonts w:eastAsia="Times New Roman" w:cs="Arial"/>
+          <w:b/>
+          <w:bCs/>
+          <w:iCs/>
+          <w:sz w:val="26"/>
+          <w:szCs w:val="28"/>
+          <w:lang w:val="nl-NL" w:eastAsia="nl-NL"/>
+        </w:rPr>
+      </w:pPr>
+      <w:r>
+        <w:rPr>
+          <w:rFonts w:eastAsia="Times New Roman" w:cs="Arial"/>
+          <w:b/>
+          <w:bCs/>
+          <w:iCs/>
+          <w:sz w:val="26"/>
+          <w:szCs w:val="28"/>
+          <w:lang w:val="nl-NL" w:eastAsia="nl-NL"/>
+        </w:rPr>
+        <w:t>btnCloseHighscores.cs</w:t>
+      </w:r>
+    </w:p>
+    <w:p>
+      <w:pPr>
+        <w:pStyle w:val="ListParagraph"/>
+        <w:spacing w:after="160" w:line="259" w:lineRule="auto"/>
+        <w:ind w:left="1440"/>
+        <w:rPr>
+          <w:rFonts w:eastAsia="Times New Roman" w:cs="Arial"/>
+          <w:bCs/>
+          <w:iCs/>
+          <w:sz w:val="26"/>
+          <w:szCs w:val="28"/>
+          <w:lang w:val="nl-NL" w:eastAsia="nl-NL"/>
+        </w:rPr>
+      </w:pPr>
+      <w:r>
+        <w:rPr>
+          <w:rFonts w:eastAsia="Times New Roman" w:cs="Arial"/>
+          <w:bCs/>
+          <w:iCs/>
+          <w:sz w:val="26"/>
+          <w:szCs w:val="28"/>
+          <w:lang w:val="nl-NL" w:eastAsia="nl-NL"/>
+        </w:rPr>
+        <w:t>Zorgt ervoor dat de highscores lijst sluit en dat vissen terug willekeurig bewegen.</w:t>
+      </w:r>
+    </w:p>
+    <w:p>
+      <w:pPr>
+        <w:pStyle w:val="ListParagraph"/>
+        <w:numPr>
+          <w:ilvl w:val="1"/>
+          <w:numId w:val="13"/>
+        </w:numPr>
+        <w:spacing w:after="160" w:line="259" w:lineRule="auto"/>
+        <w:rPr>
+          <w:rFonts w:eastAsia="Times New Roman" w:cs="Arial"/>
+          <w:b/>
+          <w:bCs/>
+          <w:iCs/>
+          <w:sz w:val="26"/>
+          <w:szCs w:val="28"/>
+          <w:lang w:val="nl-NL" w:eastAsia="nl-NL"/>
+        </w:rPr>
+      </w:pPr>
+      <w:r>
+        <w:rPr>
+          <w:rFonts w:eastAsia="Times New Roman" w:cs="Arial"/>
+          <w:b/>
+          <w:bCs/>
+          <w:iCs/>
+          <w:sz w:val="26"/>
+          <w:szCs w:val="28"/>
+          <w:lang w:val="nl-NL" w:eastAsia="nl-NL"/>
+        </w:rPr>
+        <w:t>btnScoresOnClick.cs</w:t>
+      </w:r>
+    </w:p>
+    <w:p>
+      <w:pPr>
+        <w:pStyle w:val="ListParagraph"/>
+        <w:spacing w:after="160" w:line="259" w:lineRule="auto"/>
+        <w:ind w:left="1440"/>
+        <w:rPr>
+          <w:rFonts w:eastAsia="Times New Roman" w:cs="Arial"/>
+          <w:bCs/>
+          <w:iCs/>
+          <w:sz w:val="26"/>
+          <w:szCs w:val="28"/>
+          <w:lang w:val="nl-NL" w:eastAsia="nl-NL"/>
+        </w:rPr>
+      </w:pPr>
+      <w:r>
+        <w:rPr>
+          <w:rFonts w:eastAsia="Times New Roman" w:cs="Arial"/>
+          <w:bCs/>
+          <w:iCs/>
+          <w:sz w:val="26"/>
+          <w:szCs w:val="28"/>
+          <w:lang w:val="nl-NL" w:eastAsia="nl-NL"/>
+        </w:rPr>
+        <w:t>Zorgt ervoor dat vissen stoppen met bewegen en dat er een lijst opent met alle spelers en hun score.</w:t>
+      </w:r>
+    </w:p>
+    <w:p>
+      <w:pPr>
+        <w:pStyle w:val="ListParagraph"/>
+        <w:numPr>
+          <w:ilvl w:val="1"/>
+          <w:numId w:val="13"/>
+        </w:numPr>
+        <w:spacing w:after="160" w:line="259" w:lineRule="auto"/>
+        <w:rPr>
+          <w:rFonts w:eastAsia="Times New Roman" w:cs="Arial"/>
+          <w:b/>
+          <w:bCs/>
+          <w:iCs/>
+          <w:sz w:val="26"/>
+          <w:szCs w:val="28"/>
+          <w:lang w:val="nl-NL" w:eastAsia="nl-NL"/>
+        </w:rPr>
+      </w:pPr>
+      <w:r>
+        <w:rPr>
+          <w:rFonts w:eastAsia="Times New Roman" w:cs="Arial"/>
+          <w:b/>
+          <w:bCs/>
+          <w:iCs/>
+          <w:sz w:val="26"/>
+          <w:szCs w:val="28"/>
+          <w:lang w:val="nl-NL" w:eastAsia="nl-NL"/>
+        </w:rPr>
+        <w:t>CameraScript.cs</w:t>
+      </w:r>
+    </w:p>
+    <w:p>
+      <w:pPr>
+        <w:pStyle w:val="ListParagraph"/>
+        <w:spacing w:after="160" w:line="259" w:lineRule="auto"/>
+        <w:ind w:left="1440"/>
+        <w:rPr>
+          <w:rFonts w:eastAsia="Times New Roman" w:cs="Arial"/>
+          <w:bCs/>
+          <w:iCs/>
+          <w:sz w:val="26"/>
+          <w:szCs w:val="28"/>
+          <w:lang w:val="nl-NL" w:eastAsia="nl-NL"/>
+        </w:rPr>
+      </w:pPr>
+      <w:r>
+        <w:rPr>
+          <w:rFonts w:eastAsia="Times New Roman" w:cs="Arial"/>
+          <w:bCs/>
+          <w:iCs/>
+          <w:sz w:val="26"/>
+          <w:szCs w:val="28"/>
+          <w:lang w:val="nl-NL" w:eastAsia="nl-NL"/>
+        </w:rPr>
+        <w:t>Transformeert camera naar een orthografische camera voor beter beeld van de vissen.</w:t>
+      </w:r>
+    </w:p>
+    <w:p>
+      <w:pPr>
+        <w:pStyle w:val="ListParagraph"/>
+        <w:numPr>
+          <w:ilvl w:val="1"/>
+          <w:numId w:val="13"/>
+        </w:numPr>
+        <w:spacing w:after="160" w:line="259" w:lineRule="auto"/>
+        <w:rPr>
+          <w:rFonts w:eastAsia="Times New Roman" w:cs="Arial"/>
+          <w:b/>
+          <w:bCs/>
+          <w:iCs/>
+          <w:sz w:val="26"/>
+          <w:szCs w:val="28"/>
+          <w:lang w:val="nl-NL" w:eastAsia="nl-NL"/>
+        </w:rPr>
+      </w:pPr>
+      <w:r>
+        <w:rPr>
+          <w:rFonts w:eastAsia="Times New Roman" w:cs="Arial"/>
+          <w:b/>
+          <w:bCs/>
+          <w:iCs/>
+          <w:sz w:val="26"/>
+          <w:szCs w:val="28"/>
+          <w:lang w:val="nl-NL" w:eastAsia="nl-NL"/>
+        </w:rPr>
+        <w:t>MoveRandomly.cs</w:t>
+      </w:r>
+    </w:p>
+    <w:p>
+      <w:pPr>
+        <w:pStyle w:val="ListParagraph"/>
+        <w:spacing w:after="160" w:line="259" w:lineRule="auto"/>
+        <w:ind w:left="1440"/>
+        <w:rPr>
+          <w:rFonts w:eastAsia="Times New Roman" w:cs="Arial"/>
+          <w:bCs/>
+          <w:iCs/>
+          <w:sz w:val="26"/>
+          <w:szCs w:val="28"/>
+          <w:lang w:val="nl-NL" w:eastAsia="nl-NL"/>
+        </w:rPr>
+      </w:pPr>
+      <w:r>
+        <w:rPr>
+          <w:rFonts w:eastAsia="Times New Roman" w:cs="Arial"/>
+          <w:bCs/>
+          <w:iCs/>
+          <w:sz w:val="26"/>
+          <w:szCs w:val="28"/>
+          <w:lang w:val="nl-NL" w:eastAsia="nl-NL"/>
+        </w:rPr>
+        <w:t>Laat alle vissen willekeurig bewegen in de highscores menu</w:t>
+      </w:r>
+      <w:r>
+        <w:rPr>
+          <w:rFonts w:eastAsia="Times New Roman" w:cs="Arial"/>
+          <w:bCs/>
+          <w:iCs/>
+          <w:sz w:val="26"/>
+          <w:szCs w:val="28"/>
+          <w:lang w:val="nl-NL" w:eastAsia="nl-NL"/>
+        </w:rPr>
+        <w:t xml:space="preserve"> binnen het beeld van de camera</w:t>
+      </w:r>
+    </w:p>
+    <w:p>
+      <w:pPr>
+        <w:pStyle w:val="ListParagraph"/>
+        <w:numPr>
+          <w:ilvl w:val="0"/>
+          <w:numId w:val="13"/>
+        </w:numPr>
+        <w:spacing w:after="160" w:line="259" w:lineRule="auto"/>
+        <w:rPr>
+          <w:rFonts w:eastAsia="Times New Roman" w:cs="Arial"/>
+          <w:b/>
+          <w:bCs/>
+          <w:iCs/>
+          <w:sz w:val="26"/>
+          <w:szCs w:val="28"/>
+          <w:lang w:val="nl-NL" w:eastAsia="nl-NL"/>
+        </w:rPr>
+      </w:pPr>
+      <w:r>
+        <w:rPr>
+          <w:rFonts w:eastAsia="Times New Roman" w:cs="Arial"/>
+          <w:b/>
+          <w:bCs/>
+          <w:iCs/>
+          <w:sz w:val="26"/>
+          <w:szCs w:val="28"/>
+          <w:lang w:val="nl-NL" w:eastAsia="nl-NL"/>
+        </w:rPr>
+        <w:t>/intro</w:t>
+      </w:r>
+      <w:r>
+        <w:rPr>
+          <w:rFonts w:eastAsia="Times New Roman" w:cs="Arial"/>
+          <w:b/>
+          <w:bCs/>
+          <w:iCs/>
+          <w:sz w:val="26"/>
+          <w:szCs w:val="28"/>
+          <w:lang w:val="nl-NL" w:eastAsia="nl-NL"/>
+        </w:rPr>
+        <w:t xml:space="preserve"> – scripts voor de megan intro</w:t>
+      </w:r>
+    </w:p>
+    <w:p>
+      <w:pPr>
+        <w:pStyle w:val="ListParagraph"/>
+        <w:numPr>
+          <w:ilvl w:val="1"/>
+          <w:numId w:val="13"/>
+        </w:numPr>
+        <w:spacing w:after="160" w:line="259" w:lineRule="auto"/>
+        <w:rPr>
+          <w:rFonts w:eastAsia="Times New Roman" w:cs="Arial"/>
+          <w:b/>
+          <w:bCs/>
+          <w:iCs/>
+          <w:sz w:val="26"/>
+          <w:szCs w:val="28"/>
+          <w:lang w:val="nl-NL" w:eastAsia="nl-NL"/>
+        </w:rPr>
+      </w:pPr>
+      <w:r>
+        <w:rPr>
+          <w:rFonts w:eastAsia="Times New Roman" w:cs="Arial"/>
+          <w:b/>
+          <w:bCs/>
+          <w:iCs/>
+          <w:sz w:val="26"/>
+          <w:szCs w:val="28"/>
+          <w:lang w:val="nl-NL" w:eastAsia="nl-NL"/>
+        </w:rPr>
+        <w:t>MeganIntro.cs</w:t>
+      </w:r>
+    </w:p>
+    <w:p>
+      <w:pPr>
+        <w:pStyle w:val="ListParagraph"/>
+        <w:spacing w:after="160" w:line="259" w:lineRule="auto"/>
+        <w:ind w:left="1440"/>
+        <w:rPr>
+          <w:rFonts w:eastAsia="Times New Roman" w:cs="Arial"/>
+          <w:bCs/>
+          <w:iCs/>
+          <w:sz w:val="26"/>
+          <w:szCs w:val="28"/>
+          <w:lang w:val="nl-NL" w:eastAsia="nl-NL"/>
+        </w:rPr>
+      </w:pPr>
+      <w:r>
+        <w:rPr>
+          <w:rFonts w:eastAsia="Times New Roman" w:cs="Arial"/>
+          <w:bCs/>
+          <w:iCs/>
+          <w:sz w:val="26"/>
+          <w:szCs w:val="28"/>
+          <w:lang w:val="nl-NL" w:eastAsia="nl-NL"/>
+        </w:rPr>
+        <w:t xml:space="preserve">Zorgt voor de tekst en </w:t>
+      </w:r>
+      <w:r>
+        <w:rPr>
+          <w:rFonts w:eastAsia="Times New Roman" w:cs="Arial"/>
+          <w:bCs/>
+          <w:iCs/>
+          <w:sz w:val="26"/>
+          <w:szCs w:val="28"/>
+          <w:lang w:val="nl-NL" w:eastAsia="nl-NL"/>
+        </w:rPr>
+        <w:t>functionaliteit van de Megan Intro.</w:t>
+      </w:r>
+    </w:p>
+    <w:p>
+      <w:pPr>
+        <w:pStyle w:val="ListParagraph"/>
+        <w:numPr>
+          <w:ilvl w:val="0"/>
+          <w:numId w:val="13"/>
+        </w:numPr>
+        <w:spacing w:after="160" w:line="259" w:lineRule="auto"/>
+        <w:rPr>
+          <w:rFonts w:eastAsia="Times New Roman" w:cs="Arial"/>
+          <w:b/>
+          <w:bCs/>
+          <w:iCs/>
+          <w:sz w:val="26"/>
+          <w:szCs w:val="28"/>
+          <w:lang w:val="en-US" w:eastAsia="nl-NL"/>
+        </w:rPr>
+      </w:pPr>
+      <w:r>
+        <w:rPr>
+          <w:rFonts w:eastAsia="Times New Roman" w:cs="Arial"/>
+          <w:b/>
+          <w:bCs/>
+          <w:iCs/>
+          <w:sz w:val="26"/>
+          <w:szCs w:val="28"/>
+          <w:lang w:val="en-US" w:eastAsia="nl-NL"/>
+        </w:rPr>
+        <w:t>/introduction</w:t>
+      </w:r>
+      <w:r>
+        <w:rPr>
+          <w:rFonts w:eastAsia="Times New Roman" w:cs="Arial"/>
+          <w:b/>
+          <w:bCs/>
+          <w:iCs/>
+          <w:sz w:val="26"/>
+          <w:szCs w:val="28"/>
+          <w:lang w:val="en-US" w:eastAsia="nl-NL"/>
+        </w:rPr>
+        <w:t xml:space="preserve"> – scripts </w:t>
+      </w:r>
+      <w:proofErr w:type="spellStart"/>
+      <w:r>
+        <w:rPr>
+          <w:rFonts w:eastAsia="Times New Roman" w:cs="Arial"/>
+          <w:b/>
+          <w:bCs/>
+          <w:iCs/>
+          <w:sz w:val="26"/>
+          <w:szCs w:val="28"/>
+          <w:lang w:val="en-US" w:eastAsia="nl-NL"/>
+        </w:rPr>
+        <w:t>voor</w:t>
+      </w:r>
+      <w:proofErr w:type="spellEnd"/>
+      <w:r>
+        <w:rPr>
+          <w:rFonts w:eastAsia="Times New Roman" w:cs="Arial"/>
+          <w:b/>
+          <w:bCs/>
+          <w:iCs/>
+          <w:sz w:val="26"/>
+          <w:szCs w:val="28"/>
+          <w:lang w:val="en-US" w:eastAsia="nl-NL"/>
+        </w:rPr>
+        <w:t xml:space="preserve"> de introduction level</w:t>
+      </w:r>
+    </w:p>
+    <w:p>
+      <w:pPr>
+        <w:pStyle w:val="ListParagraph"/>
+        <w:numPr>
+          <w:ilvl w:val="1"/>
+          <w:numId w:val="13"/>
+        </w:numPr>
+        <w:spacing w:after="160" w:line="259" w:lineRule="auto"/>
+        <w:rPr>
+          <w:rFonts w:eastAsia="Times New Roman" w:cs="Arial"/>
+          <w:b/>
+          <w:bCs/>
+          <w:iCs/>
+          <w:sz w:val="26"/>
+          <w:szCs w:val="28"/>
+          <w:lang w:val="nl-NL" w:eastAsia="nl-NL"/>
+        </w:rPr>
+      </w:pPr>
+      <w:r>
+        <w:rPr>
+          <w:rFonts w:eastAsia="Times New Roman" w:cs="Arial"/>
+          <w:b/>
+          <w:bCs/>
+          <w:iCs/>
+          <w:sz w:val="26"/>
+          <w:szCs w:val="28"/>
+          <w:lang w:val="nl-NL" w:eastAsia="nl-NL"/>
+        </w:rPr>
+        <w:t>ClickHouse.cs</w:t>
+      </w:r>
+    </w:p>
+    <w:p>
+      <w:pPr>
+        <w:pStyle w:val="ListParagraph"/>
+        <w:spacing w:after="160" w:line="259" w:lineRule="auto"/>
+        <w:ind w:left="1440"/>
+        <w:rPr>
+          <w:rFonts w:eastAsia="Times New Roman" w:cs="Arial"/>
+          <w:bCs/>
+          <w:iCs/>
+          <w:sz w:val="26"/>
+          <w:szCs w:val="28"/>
+          <w:lang w:val="nl-NL" w:eastAsia="nl-NL"/>
+        </w:rPr>
+      </w:pPr>
+      <w:r>
+        <w:rPr>
+          <w:rFonts w:eastAsia="Times New Roman" w:cs="Arial"/>
+          <w:bCs/>
+          <w:iCs/>
+          <w:sz w:val="26"/>
+          <w:szCs w:val="28"/>
+          <w:lang w:val="nl-NL" w:eastAsia="nl-NL"/>
+        </w:rPr>
+        <w:t>Zorgt ervoor dat de megan canvas opent als men op het huis klikt.</w:t>
+      </w:r>
+    </w:p>
+    <w:p>
+      <w:pPr>
+        <w:pStyle w:val="ListParagraph"/>
+        <w:numPr>
+          <w:ilvl w:val="1"/>
+          <w:numId w:val="13"/>
+        </w:numPr>
+        <w:spacing w:after="160" w:line="259" w:lineRule="auto"/>
+        <w:rPr>
+          <w:rFonts w:eastAsia="Times New Roman" w:cs="Arial"/>
+          <w:b/>
+          <w:bCs/>
+          <w:iCs/>
+          <w:sz w:val="26"/>
+          <w:szCs w:val="28"/>
+          <w:lang w:val="nl-NL" w:eastAsia="nl-NL"/>
+        </w:rPr>
+      </w:pPr>
+      <w:r>
+        <w:rPr>
+          <w:rFonts w:eastAsia="Times New Roman" w:cs="Arial"/>
+          <w:b/>
+          <w:bCs/>
+          <w:iCs/>
+          <w:sz w:val="26"/>
+          <w:szCs w:val="28"/>
+          <w:lang w:val="nl-NL" w:eastAsia="nl-NL"/>
+        </w:rPr>
+        <w:t>CloseCanvas.cs</w:t>
+      </w:r>
+    </w:p>
+    <w:p>
+      <w:pPr>
+        <w:pStyle w:val="ListParagraph"/>
+        <w:spacing w:after="160" w:line="259" w:lineRule="auto"/>
+        <w:ind w:left="1440"/>
+        <w:rPr>
+          <w:rFonts w:eastAsia="Times New Roman" w:cs="Arial"/>
+          <w:bCs/>
+          <w:iCs/>
+          <w:sz w:val="26"/>
+          <w:szCs w:val="28"/>
+          <w:lang w:val="nl-NL" w:eastAsia="nl-NL"/>
+        </w:rPr>
+      </w:pPr>
+      <w:r>
+        <w:rPr>
+          <w:rFonts w:eastAsia="Times New Roman" w:cs="Arial"/>
+          <w:bCs/>
+          <w:iCs/>
+          <w:sz w:val="26"/>
+          <w:szCs w:val="28"/>
+          <w:lang w:val="nl-NL" w:eastAsia="nl-NL"/>
+        </w:rPr>
+        <w:t>Sluit het producer canvas en speelt de laatste ‘Overview’ animatie af dat een overzicht geeft over de stad.</w:t>
+      </w:r>
+    </w:p>
+    <w:p>
+      <w:pPr>
+        <w:pStyle w:val="ListParagraph"/>
+        <w:numPr>
+          <w:ilvl w:val="1"/>
+          <w:numId w:val="13"/>
+        </w:numPr>
+        <w:spacing w:after="160" w:line="259" w:lineRule="auto"/>
+        <w:rPr>
+          <w:rFonts w:eastAsia="Times New Roman" w:cs="Arial"/>
+          <w:b/>
+          <w:bCs/>
+          <w:iCs/>
+          <w:sz w:val="26"/>
+          <w:szCs w:val="28"/>
+          <w:lang w:val="nl-NL" w:eastAsia="nl-NL"/>
+        </w:rPr>
+      </w:pPr>
+      <w:r>
+        <w:rPr>
+          <w:rFonts w:eastAsia="Times New Roman" w:cs="Arial"/>
+          <w:b/>
+          <w:bCs/>
+          <w:iCs/>
+          <w:sz w:val="26"/>
+          <w:szCs w:val="28"/>
+          <w:lang w:val="nl-NL" w:eastAsia="nl-NL"/>
+        </w:rPr>
+        <w:t>EnableClickHouse.cs</w:t>
+      </w:r>
+    </w:p>
+    <w:p>
+      <w:pPr>
+        <w:pStyle w:val="ListParagraph"/>
+        <w:spacing w:after="160" w:line="259" w:lineRule="auto"/>
+        <w:ind w:left="1440"/>
+        <w:rPr>
+          <w:rFonts w:eastAsia="Times New Roman" w:cs="Arial"/>
+          <w:bCs/>
+          <w:iCs/>
+          <w:sz w:val="26"/>
+          <w:szCs w:val="28"/>
+          <w:lang w:val="nl-NL" w:eastAsia="nl-NL"/>
+        </w:rPr>
+      </w:pPr>
+      <w:r>
+        <w:rPr>
+          <w:rFonts w:eastAsia="Times New Roman" w:cs="Arial"/>
+          <w:bCs/>
+          <w:iCs/>
+          <w:sz w:val="26"/>
+          <w:szCs w:val="28"/>
+          <w:lang w:val="nl-NL" w:eastAsia="nl-NL"/>
+        </w:rPr>
+        <w:t>Zorgt ervoor dat bij aanvang van de introductie de tekst ‘To Begin, click the house in front of you’ laat zien.</w:t>
+      </w:r>
+    </w:p>
+    <w:p>
+      <w:pPr>
+        <w:pStyle w:val="ListParagraph"/>
+        <w:numPr>
+          <w:ilvl w:val="1"/>
+          <w:numId w:val="13"/>
+        </w:numPr>
+        <w:spacing w:after="160" w:line="259" w:lineRule="auto"/>
+        <w:rPr>
+          <w:rFonts w:eastAsia="Times New Roman" w:cs="Arial"/>
+          <w:b/>
+          <w:bCs/>
+          <w:iCs/>
+          <w:sz w:val="26"/>
+          <w:szCs w:val="28"/>
+          <w:lang w:val="nl-NL" w:eastAsia="nl-NL"/>
+        </w:rPr>
+      </w:pPr>
+      <w:r>
+        <w:rPr>
+          <w:rFonts w:eastAsia="Times New Roman" w:cs="Arial"/>
+          <w:b/>
+          <w:bCs/>
+          <w:iCs/>
+          <w:sz w:val="26"/>
+          <w:szCs w:val="28"/>
+          <w:lang w:val="nl-NL" w:eastAsia="nl-NL"/>
+        </w:rPr>
+        <w:t>EnableNextLevel.cs</w:t>
+      </w:r>
+    </w:p>
+    <w:p>
+      <w:pPr>
+        <w:pStyle w:val="ListParagraph"/>
+        <w:spacing w:after="160" w:line="259" w:lineRule="auto"/>
+        <w:ind w:left="1440"/>
+        <w:rPr>
+          <w:rFonts w:eastAsia="Times New Roman" w:cs="Arial"/>
+          <w:bCs/>
+          <w:iCs/>
+          <w:sz w:val="26"/>
+          <w:szCs w:val="28"/>
+          <w:lang w:val="nl-NL" w:eastAsia="nl-NL"/>
+        </w:rPr>
+      </w:pPr>
+      <w:r>
+        <w:rPr>
+          <w:rFonts w:eastAsia="Times New Roman" w:cs="Arial"/>
+          <w:bCs/>
+          <w:iCs/>
+          <w:sz w:val="26"/>
+          <w:szCs w:val="28"/>
+          <w:lang w:val="nl-NL" w:eastAsia="nl-NL"/>
+        </w:rPr>
+        <w:t>Zorgt ervoor dat de UI wordt aangezet na de introductie van alle partijen en dat de speler de introductie opnieuw kan bekijken.</w:t>
+      </w:r>
+    </w:p>
+    <w:p>
+      <w:pPr>
+        <w:pStyle w:val="ListParagraph"/>
+        <w:numPr>
+          <w:ilvl w:val="1"/>
+          <w:numId w:val="13"/>
+        </w:numPr>
+        <w:spacing w:after="160" w:line="259" w:lineRule="auto"/>
+        <w:rPr>
+          <w:rFonts w:eastAsia="Times New Roman" w:cs="Arial"/>
+          <w:b/>
+          <w:bCs/>
+          <w:iCs/>
+          <w:sz w:val="26"/>
+          <w:szCs w:val="28"/>
+          <w:lang w:val="nl-NL" w:eastAsia="nl-NL"/>
+        </w:rPr>
+      </w:pPr>
+      <w:r>
+        <w:rPr>
+          <w:rFonts w:eastAsia="Times New Roman" w:cs="Arial"/>
+          <w:b/>
+          <w:bCs/>
+          <w:iCs/>
+          <w:sz w:val="26"/>
+          <w:szCs w:val="28"/>
+          <w:lang w:val="nl-NL" w:eastAsia="nl-NL"/>
+        </w:rPr>
+        <w:t>LoadDGO.cs</w:t>
+      </w:r>
+    </w:p>
+    <w:p>
+      <w:pPr>
+        <w:pStyle w:val="ListParagraph"/>
+        <w:spacing w:after="160" w:line="259" w:lineRule="auto"/>
+        <w:ind w:left="1440"/>
+        <w:rPr>
+          <w:rFonts w:eastAsia="Times New Roman" w:cs="Arial"/>
+          <w:bCs/>
+          <w:iCs/>
+          <w:sz w:val="26"/>
+          <w:szCs w:val="28"/>
+          <w:lang w:val="nl-NL" w:eastAsia="nl-NL"/>
+        </w:rPr>
+      </w:pPr>
+      <w:r>
+        <w:rPr>
+          <w:rFonts w:eastAsia="Times New Roman" w:cs="Arial"/>
+          <w:bCs/>
+          <w:iCs/>
+          <w:sz w:val="26"/>
+          <w:szCs w:val="28"/>
+          <w:lang w:val="nl-NL" w:eastAsia="nl-NL"/>
+        </w:rPr>
+        <w:t>Speelt de DGO animatie af, sluit het supplier canvas en opent het DGO canvas.</w:t>
+      </w:r>
+    </w:p>
+    <w:p>
+      <w:pPr>
+        <w:pStyle w:val="ListParagraph"/>
+        <w:numPr>
+          <w:ilvl w:val="1"/>
+          <w:numId w:val="13"/>
+        </w:numPr>
+        <w:spacing w:after="160" w:line="259" w:lineRule="auto"/>
+        <w:rPr>
+          <w:rFonts w:eastAsia="Times New Roman" w:cs="Arial"/>
+          <w:b/>
+          <w:bCs/>
+          <w:iCs/>
+          <w:sz w:val="26"/>
+          <w:szCs w:val="28"/>
+          <w:lang w:val="nl-NL" w:eastAsia="nl-NL"/>
+        </w:rPr>
+      </w:pPr>
+      <w:r>
+        <w:rPr>
+          <w:rFonts w:eastAsia="Times New Roman" w:cs="Arial"/>
+          <w:b/>
+          <w:bCs/>
+          <w:iCs/>
+          <w:sz w:val="26"/>
+          <w:szCs w:val="28"/>
+          <w:lang w:val="nl-NL" w:eastAsia="nl-NL"/>
+        </w:rPr>
+        <w:t>LoadProducer.cs</w:t>
+      </w:r>
+    </w:p>
+    <w:p>
+      <w:pPr>
+        <w:pStyle w:val="ListParagraph"/>
+        <w:spacing w:after="160" w:line="259" w:lineRule="auto"/>
+        <w:ind w:left="1440"/>
+        <w:rPr>
+          <w:rFonts w:eastAsia="Times New Roman" w:cs="Arial"/>
+          <w:bCs/>
+          <w:iCs/>
+          <w:sz w:val="26"/>
+          <w:szCs w:val="28"/>
+          <w:lang w:val="nl-NL" w:eastAsia="nl-NL"/>
+        </w:rPr>
+      </w:pPr>
+      <w:r>
+        <w:rPr>
+          <w:rFonts w:eastAsia="Times New Roman" w:cs="Arial"/>
+          <w:bCs/>
+          <w:iCs/>
+          <w:sz w:val="26"/>
+          <w:szCs w:val="28"/>
+          <w:lang w:val="nl-NL" w:eastAsia="nl-NL"/>
+        </w:rPr>
+        <w:t>Speelt de Producer animatie af, sluit het TGO canvas en opent het Producer canvas.</w:t>
+      </w:r>
+    </w:p>
+    <w:p>
+      <w:pPr>
+        <w:pStyle w:val="ListParagraph"/>
+        <w:numPr>
+          <w:ilvl w:val="1"/>
+          <w:numId w:val="13"/>
+        </w:numPr>
+        <w:spacing w:after="160" w:line="259" w:lineRule="auto"/>
+        <w:rPr>
+          <w:rFonts w:eastAsia="Times New Roman" w:cs="Arial"/>
+          <w:b/>
+          <w:bCs/>
+          <w:iCs/>
+          <w:sz w:val="26"/>
+          <w:szCs w:val="28"/>
+          <w:lang w:val="nl-NL" w:eastAsia="nl-NL"/>
+        </w:rPr>
+      </w:pPr>
+      <w:r>
+        <w:rPr>
+          <w:rFonts w:eastAsia="Times New Roman" w:cs="Arial"/>
+          <w:b/>
+          <w:bCs/>
+          <w:iCs/>
+          <w:sz w:val="26"/>
+          <w:szCs w:val="28"/>
+          <w:lang w:val="nl-NL" w:eastAsia="nl-NL"/>
+        </w:rPr>
+        <w:t>LoadSupplier.cs</w:t>
+      </w:r>
+    </w:p>
+    <w:p>
+      <w:pPr>
+        <w:pStyle w:val="ListParagraph"/>
+        <w:spacing w:after="160" w:line="259" w:lineRule="auto"/>
+        <w:ind w:left="1440"/>
+        <w:rPr>
+          <w:rFonts w:eastAsia="Times New Roman" w:cs="Arial"/>
+          <w:bCs/>
+          <w:iCs/>
+          <w:sz w:val="26"/>
+          <w:szCs w:val="28"/>
+          <w:lang w:val="nl-NL" w:eastAsia="nl-NL"/>
+        </w:rPr>
+      </w:pPr>
+      <w:r>
+        <w:rPr>
+          <w:rFonts w:eastAsia="Times New Roman" w:cs="Arial"/>
+          <w:bCs/>
+          <w:iCs/>
+          <w:sz w:val="26"/>
+          <w:szCs w:val="28"/>
+          <w:lang w:val="nl-NL" w:eastAsia="nl-NL"/>
+        </w:rPr>
+        <w:t>Speelt de Supplier animatie af, sluit het Megan canvas en opent het Supplier canvas</w:t>
+      </w:r>
+    </w:p>
+    <w:p>
+      <w:pPr>
+        <w:pStyle w:val="ListParagraph"/>
+        <w:numPr>
+          <w:ilvl w:val="1"/>
+          <w:numId w:val="13"/>
+        </w:numPr>
+        <w:spacing w:after="160" w:line="259" w:lineRule="auto"/>
+        <w:rPr>
+          <w:rFonts w:eastAsia="Times New Roman" w:cs="Arial"/>
+          <w:b/>
+          <w:bCs/>
+          <w:iCs/>
+          <w:sz w:val="26"/>
+          <w:szCs w:val="28"/>
+          <w:lang w:val="nl-NL" w:eastAsia="nl-NL"/>
+        </w:rPr>
+      </w:pPr>
+      <w:r>
+        <w:rPr>
+          <w:rFonts w:eastAsia="Times New Roman" w:cs="Arial"/>
+          <w:b/>
+          <w:bCs/>
+          <w:iCs/>
+          <w:sz w:val="26"/>
+          <w:szCs w:val="28"/>
+          <w:lang w:val="nl-NL" w:eastAsia="nl-NL"/>
+        </w:rPr>
+        <w:lastRenderedPageBreak/>
+        <w:t>LoadTGO.cs</w:t>
+      </w:r>
+    </w:p>
+    <w:p>
+      <w:pPr>
+        <w:pStyle w:val="ListParagraph"/>
+        <w:spacing w:after="160" w:line="259" w:lineRule="auto"/>
+        <w:ind w:left="1440"/>
+        <w:rPr>
+          <w:rFonts w:eastAsia="Times New Roman" w:cs="Arial"/>
+          <w:bCs/>
+          <w:iCs/>
+          <w:sz w:val="26"/>
+          <w:szCs w:val="28"/>
+          <w:lang w:val="nl-NL" w:eastAsia="nl-NL"/>
+        </w:rPr>
+      </w:pPr>
+      <w:r>
+        <w:rPr>
+          <w:rFonts w:eastAsia="Times New Roman" w:cs="Arial"/>
+          <w:bCs/>
+          <w:iCs/>
+          <w:sz w:val="26"/>
+          <w:szCs w:val="28"/>
+          <w:lang w:val="nl-NL" w:eastAsia="nl-NL"/>
+        </w:rPr>
+        <w:t>Speelt de TGO animatie af, sluit het DGO canvas en opent het TGO canvas</w:t>
+      </w:r>
+    </w:p>
+    <w:p>
+      <w:pPr>
+        <w:pStyle w:val="ListParagraph"/>
+        <w:numPr>
+          <w:ilvl w:val="1"/>
+          <w:numId w:val="13"/>
+        </w:numPr>
+        <w:spacing w:after="160" w:line="259" w:lineRule="auto"/>
+        <w:rPr>
+          <w:rFonts w:eastAsia="Times New Roman" w:cs="Arial"/>
+          <w:b/>
+          <w:bCs/>
+          <w:iCs/>
+          <w:sz w:val="26"/>
+          <w:szCs w:val="28"/>
+          <w:lang w:val="nl-NL" w:eastAsia="nl-NL"/>
+        </w:rPr>
+      </w:pPr>
+      <w:r>
+        <w:rPr>
+          <w:rFonts w:eastAsia="Times New Roman" w:cs="Arial"/>
+          <w:b/>
+          <w:bCs/>
+          <w:iCs/>
+          <w:sz w:val="26"/>
+          <w:szCs w:val="28"/>
+          <w:lang w:val="nl-NL" w:eastAsia="nl-NL"/>
+        </w:rPr>
+        <w:t>StartIntroduction.cs</w:t>
+      </w:r>
+    </w:p>
+    <w:p>
+      <w:pPr>
+        <w:pStyle w:val="ListParagraph"/>
+        <w:spacing w:after="160" w:line="259" w:lineRule="auto"/>
+        <w:ind w:left="1440"/>
+        <w:rPr>
+          <w:rFonts w:eastAsia="Times New Roman" w:cs="Arial"/>
+          <w:bCs/>
+          <w:iCs/>
+          <w:sz w:val="26"/>
+          <w:szCs w:val="28"/>
+          <w:lang w:val="nl-NL" w:eastAsia="nl-NL"/>
+        </w:rPr>
+      </w:pPr>
+      <w:r>
+        <w:rPr>
+          <w:rFonts w:eastAsia="Times New Roman" w:cs="Arial"/>
+          <w:bCs/>
+          <w:iCs/>
+          <w:sz w:val="26"/>
+          <w:szCs w:val="28"/>
+          <w:lang w:val="nl-NL" w:eastAsia="nl-NL"/>
+        </w:rPr>
+        <w:t>Sluit alle canvassen en opent het info canvas</w:t>
+      </w:r>
+    </w:p>
+    <w:p>
+      <w:pPr>
+        <w:pStyle w:val="ListParagraph"/>
+        <w:numPr>
+          <w:ilvl w:val="0"/>
+          <w:numId w:val="13"/>
+        </w:numPr>
+        <w:spacing w:after="160" w:line="259" w:lineRule="auto"/>
+        <w:rPr>
+          <w:rFonts w:eastAsia="Times New Roman" w:cs="Arial"/>
+          <w:b/>
+          <w:bCs/>
+          <w:iCs/>
+          <w:sz w:val="26"/>
+          <w:szCs w:val="28"/>
+          <w:lang w:val="nl-NL" w:eastAsia="nl-NL"/>
+        </w:rPr>
+      </w:pPr>
+      <w:r>
+        <w:rPr>
+          <w:rFonts w:eastAsia="Times New Roman" w:cs="Arial"/>
+          <w:b/>
+          <w:bCs/>
+          <w:iCs/>
+          <w:sz w:val="26"/>
+          <w:szCs w:val="28"/>
+          <w:lang w:val="nl-NL" w:eastAsia="nl-NL"/>
+        </w:rPr>
+        <w:t>/levels</w:t>
+      </w:r>
+      <w:r>
+        <w:rPr>
+          <w:rFonts w:eastAsia="Times New Roman" w:cs="Arial"/>
+          <w:b/>
+          <w:bCs/>
+          <w:iCs/>
+          <w:sz w:val="26"/>
+          <w:szCs w:val="28"/>
+          <w:lang w:val="nl-NL" w:eastAsia="nl-NL"/>
+        </w:rPr>
+        <w:t xml:space="preserve"> – scripts voor bijhouden van score in levels</w:t>
+      </w:r>
+    </w:p>
+    <w:p>
+      <w:pPr>
+        <w:pStyle w:val="ListParagraph"/>
+        <w:numPr>
+          <w:ilvl w:val="1"/>
+          <w:numId w:val="13"/>
+        </w:numPr>
+        <w:spacing w:after="160" w:line="259" w:lineRule="auto"/>
+        <w:rPr>
+          <w:rFonts w:eastAsia="Times New Roman" w:cs="Arial"/>
+          <w:b/>
+          <w:bCs/>
+          <w:iCs/>
+          <w:sz w:val="26"/>
+          <w:szCs w:val="28"/>
+          <w:lang w:val="nl-NL" w:eastAsia="nl-NL"/>
+        </w:rPr>
+      </w:pPr>
+      <w:r>
+        <w:rPr>
+          <w:rFonts w:eastAsia="Times New Roman" w:cs="Arial"/>
+          <w:b/>
+          <w:bCs/>
+          <w:iCs/>
+          <w:sz w:val="26"/>
+          <w:szCs w:val="28"/>
+          <w:lang w:val="nl-NL" w:eastAsia="nl-NL"/>
+        </w:rPr>
+        <w:t>LevelHighscore.cs</w:t>
+      </w:r>
+    </w:p>
+    <w:p>
+      <w:pPr>
+        <w:pStyle w:val="ListParagraph"/>
+        <w:spacing w:after="160" w:line="259" w:lineRule="auto"/>
+        <w:ind w:left="1440"/>
+        <w:rPr>
+          <w:rFonts w:eastAsia="Times New Roman" w:cs="Arial"/>
+          <w:bCs/>
+          <w:iCs/>
+          <w:sz w:val="26"/>
+          <w:szCs w:val="28"/>
+          <w:lang w:val="nl-NL" w:eastAsia="nl-NL"/>
+        </w:rPr>
+      </w:pPr>
+      <w:r>
+        <w:rPr>
+          <w:rFonts w:eastAsia="Times New Roman" w:cs="Arial"/>
+          <w:bCs/>
+          <w:iCs/>
+          <w:sz w:val="26"/>
+          <w:szCs w:val="28"/>
+          <w:lang w:val="nl-NL" w:eastAsia="nl-NL"/>
+        </w:rPr>
+        <w:t>Houdt de score en de naam van de speler bij in elke level</w:t>
+      </w:r>
+    </w:p>
+    <w:p>
+      <w:pPr>
+        <w:pStyle w:val="ListParagraph"/>
+        <w:numPr>
+          <w:ilvl w:val="0"/>
+          <w:numId w:val="13"/>
+        </w:numPr>
+        <w:spacing w:after="160" w:line="259" w:lineRule="auto"/>
+        <w:rPr>
+          <w:rFonts w:eastAsia="Times New Roman" w:cs="Arial"/>
+          <w:b/>
+          <w:bCs/>
+          <w:iCs/>
+          <w:sz w:val="26"/>
+          <w:szCs w:val="28"/>
+          <w:lang w:val="nl-NL" w:eastAsia="nl-NL"/>
+        </w:rPr>
+      </w:pPr>
+      <w:r>
+        <w:rPr>
+          <w:rFonts w:eastAsia="Times New Roman" w:cs="Arial"/>
+          <w:b/>
+          <w:bCs/>
+          <w:iCs/>
+          <w:sz w:val="26"/>
+          <w:szCs w:val="28"/>
+          <w:lang w:val="nl-NL" w:eastAsia="nl-NL"/>
+        </w:rPr>
+        <w:t>/login</w:t>
+      </w:r>
+      <w:r>
+        <w:rPr>
+          <w:rFonts w:eastAsia="Times New Roman" w:cs="Arial"/>
+          <w:b/>
+          <w:bCs/>
+          <w:iCs/>
+          <w:sz w:val="26"/>
+          <w:szCs w:val="28"/>
+          <w:lang w:val="nl-NL" w:eastAsia="nl-NL"/>
+        </w:rPr>
+        <w:t xml:space="preserve"> – scripts voor login pagina</w:t>
+      </w:r>
+    </w:p>
+    <w:p>
+      <w:pPr>
+        <w:pStyle w:val="ListParagraph"/>
+        <w:numPr>
+          <w:ilvl w:val="1"/>
+          <w:numId w:val="13"/>
+        </w:numPr>
+        <w:spacing w:after="160" w:line="259" w:lineRule="auto"/>
+        <w:rPr>
+          <w:rFonts w:eastAsia="Times New Roman" w:cs="Arial"/>
+          <w:b/>
+          <w:bCs/>
+          <w:iCs/>
+          <w:sz w:val="26"/>
+          <w:szCs w:val="28"/>
+          <w:lang w:val="nl-NL" w:eastAsia="nl-NL"/>
+        </w:rPr>
+      </w:pPr>
+      <w:r>
+        <w:rPr>
+          <w:rFonts w:eastAsia="Times New Roman" w:cs="Arial"/>
+          <w:b/>
+          <w:bCs/>
+          <w:iCs/>
+          <w:sz w:val="26"/>
+          <w:szCs w:val="28"/>
+          <w:lang w:val="nl-NL" w:eastAsia="nl-NL"/>
+        </w:rPr>
+        <w:t>Login.cs</w:t>
+      </w:r>
+    </w:p>
+    <w:p>
+      <w:pPr>
+        <w:pStyle w:val="ListParagraph"/>
+        <w:spacing w:after="160" w:line="259" w:lineRule="auto"/>
+        <w:ind w:left="1440"/>
+        <w:rPr>
+          <w:rFonts w:eastAsia="Times New Roman" w:cs="Arial"/>
+          <w:bCs/>
+          <w:iCs/>
+          <w:sz w:val="26"/>
+          <w:szCs w:val="28"/>
+          <w:lang w:val="nl-NL" w:eastAsia="nl-NL"/>
+        </w:rPr>
+      </w:pPr>
+      <w:r>
+        <w:rPr>
+          <w:rFonts w:eastAsia="Times New Roman" w:cs="Arial"/>
+          <w:bCs/>
+          <w:iCs/>
+          <w:sz w:val="26"/>
+          <w:szCs w:val="28"/>
+          <w:lang w:val="nl-NL" w:eastAsia="nl-NL"/>
+        </w:rPr>
+        <w:t xml:space="preserve">Checkt of </w:t>
+      </w:r>
+      <w:r>
+        <w:rPr>
+          <w:rFonts w:eastAsia="Times New Roman" w:cs="Arial"/>
+          <w:bCs/>
+          <w:iCs/>
+          <w:sz w:val="26"/>
+          <w:szCs w:val="28"/>
+          <w:lang w:val="nl-NL" w:eastAsia="nl-NL"/>
+        </w:rPr>
+        <w:t>de naam dat de speler opgeeft correct is en voegt de naam toe aan het DataScript.</w:t>
+      </w:r>
+    </w:p>
+    <w:p>
+      <w:pPr>
+        <w:pStyle w:val="ListParagraph"/>
+        <w:numPr>
+          <w:ilvl w:val="0"/>
+          <w:numId w:val="13"/>
+        </w:numPr>
+        <w:spacing w:after="160" w:line="259" w:lineRule="auto"/>
+        <w:rPr>
+          <w:rFonts w:eastAsia="Times New Roman" w:cs="Arial"/>
+          <w:b/>
+          <w:bCs/>
+          <w:iCs/>
+          <w:sz w:val="26"/>
+          <w:szCs w:val="28"/>
+          <w:lang w:val="nl-NL" w:eastAsia="nl-NL"/>
+        </w:rPr>
+      </w:pPr>
+      <w:r>
+        <w:rPr>
+          <w:rFonts w:eastAsia="Times New Roman" w:cs="Arial"/>
+          <w:b/>
+          <w:bCs/>
+          <w:iCs/>
+          <w:sz w:val="26"/>
+          <w:szCs w:val="28"/>
+          <w:lang w:val="nl-NL" w:eastAsia="nl-NL"/>
+        </w:rPr>
+        <w:t>/mecoms</w:t>
+      </w:r>
+      <w:r>
+        <w:rPr>
+          <w:rFonts w:eastAsia="Times New Roman" w:cs="Arial"/>
+          <w:b/>
+          <w:bCs/>
+          <w:iCs/>
+          <w:sz w:val="26"/>
+          <w:szCs w:val="28"/>
+          <w:lang w:val="nl-NL" w:eastAsia="nl-NL"/>
+        </w:rPr>
+        <w:t xml:space="preserve"> –</w:t>
+      </w:r>
+      <w:r>
+        <w:rPr>
+          <w:rFonts w:eastAsia="Times New Roman" w:cs="Arial"/>
+          <w:b/>
+          <w:bCs/>
+          <w:iCs/>
+          <w:sz w:val="26"/>
+          <w:szCs w:val="28"/>
+          <w:lang w:val="nl-NL" w:eastAsia="nl-NL"/>
+        </w:rPr>
+        <w:t xml:space="preserve"> </w:t>
+      </w:r>
+      <w:r>
+        <w:rPr>
+          <w:rFonts w:eastAsia="Times New Roman" w:cs="Arial"/>
+          <w:b/>
+          <w:bCs/>
+          <w:iCs/>
+          <w:sz w:val="26"/>
+          <w:szCs w:val="28"/>
+          <w:lang w:val="nl-NL" w:eastAsia="nl-NL"/>
+        </w:rPr>
+        <w:t>scripts voor mecoms level</w:t>
+      </w:r>
+    </w:p>
+    <w:p>
+      <w:pPr>
+        <w:pStyle w:val="ListParagraph"/>
+        <w:numPr>
+          <w:ilvl w:val="1"/>
+          <w:numId w:val="13"/>
+        </w:numPr>
+        <w:spacing w:after="160" w:line="259" w:lineRule="auto"/>
+        <w:rPr>
+          <w:rFonts w:eastAsia="Times New Roman" w:cs="Arial"/>
+          <w:b/>
+          <w:bCs/>
+          <w:iCs/>
+          <w:sz w:val="26"/>
+          <w:szCs w:val="28"/>
+          <w:lang w:val="nl-NL" w:eastAsia="nl-NL"/>
+        </w:rPr>
+      </w:pPr>
+      <w:r>
+        <w:rPr>
+          <w:rFonts w:eastAsia="Times New Roman" w:cs="Arial"/>
+          <w:b/>
+          <w:bCs/>
+          <w:iCs/>
+          <w:sz w:val="26"/>
+          <w:szCs w:val="28"/>
+          <w:lang w:val="nl-NL" w:eastAsia="nl-NL"/>
+        </w:rPr>
+        <w:t>MecomsDragHandler.cs</w:t>
+      </w:r>
+    </w:p>
+    <w:p>
+      <w:pPr>
+        <w:pStyle w:val="ListParagraph"/>
+        <w:spacing w:after="160" w:line="259" w:lineRule="auto"/>
+        <w:ind w:left="1440"/>
+        <w:rPr>
+          <w:rFonts w:eastAsia="Times New Roman" w:cs="Arial"/>
+          <w:bCs/>
+          <w:iCs/>
+          <w:sz w:val="26"/>
+          <w:szCs w:val="28"/>
+          <w:lang w:val="nl-NL" w:eastAsia="nl-NL"/>
+        </w:rPr>
+      </w:pPr>
+      <w:r>
+        <w:rPr>
+          <w:rFonts w:eastAsia="Times New Roman" w:cs="Arial"/>
+          <w:bCs/>
+          <w:iCs/>
+          <w:sz w:val="26"/>
+          <w:szCs w:val="28"/>
+          <w:lang w:val="nl-NL" w:eastAsia="nl-NL"/>
+        </w:rPr>
+        <w:t>Zorgt ervoor dat de speler met de antwoorden kan draggen in ‘correct order’ menu</w:t>
+      </w:r>
+    </w:p>
+    <w:p>
+      <w:pPr>
+        <w:pStyle w:val="ListParagraph"/>
+        <w:numPr>
+          <w:ilvl w:val="1"/>
+          <w:numId w:val="13"/>
+        </w:numPr>
+        <w:spacing w:after="160" w:line="259" w:lineRule="auto"/>
+        <w:rPr>
+          <w:rFonts w:eastAsia="Times New Roman" w:cs="Arial"/>
+          <w:b/>
+          <w:bCs/>
+          <w:iCs/>
+          <w:sz w:val="26"/>
+          <w:szCs w:val="28"/>
+          <w:lang w:val="nl-NL" w:eastAsia="nl-NL"/>
+        </w:rPr>
+      </w:pPr>
+      <w:r>
+        <w:rPr>
+          <w:rFonts w:eastAsia="Times New Roman" w:cs="Arial"/>
+          <w:b/>
+          <w:bCs/>
+          <w:iCs/>
+          <w:sz w:val="26"/>
+          <w:szCs w:val="28"/>
+          <w:lang w:val="nl-NL" w:eastAsia="nl-NL"/>
+        </w:rPr>
+        <w:t>MecomsDrophandler.cs</w:t>
+      </w:r>
+    </w:p>
+    <w:p>
+      <w:pPr>
+        <w:pStyle w:val="ListParagraph"/>
+        <w:spacing w:after="160" w:line="259" w:lineRule="auto"/>
+        <w:ind w:left="1440"/>
+        <w:rPr>
+          <w:rFonts w:eastAsia="Times New Roman" w:cs="Arial"/>
+          <w:bCs/>
+          <w:iCs/>
+          <w:sz w:val="26"/>
+          <w:szCs w:val="28"/>
+          <w:lang w:val="nl-NL" w:eastAsia="nl-NL"/>
+        </w:rPr>
+      </w:pPr>
+      <w:r>
+        <w:rPr>
+          <w:rFonts w:eastAsia="Times New Roman" w:cs="Arial"/>
+          <w:bCs/>
+          <w:iCs/>
+          <w:sz w:val="26"/>
+          <w:szCs w:val="28"/>
+          <w:lang w:val="nl-NL" w:eastAsia="nl-NL"/>
+        </w:rPr>
+        <w:t>Zorgt ervoor dat de antwoorden omgewisseld worden als de speler het antwoord los laat</w:t>
+      </w:r>
+    </w:p>
+    <w:p>
+      <w:pPr>
+        <w:pStyle w:val="ListParagraph"/>
+        <w:numPr>
+          <w:ilvl w:val="1"/>
+          <w:numId w:val="13"/>
+        </w:numPr>
+        <w:spacing w:after="160" w:line="259" w:lineRule="auto"/>
+        <w:rPr>
+          <w:rFonts w:eastAsia="Times New Roman" w:cs="Arial"/>
+          <w:b/>
+          <w:bCs/>
+          <w:iCs/>
+          <w:sz w:val="26"/>
+          <w:szCs w:val="28"/>
+          <w:lang w:val="nl-NL" w:eastAsia="nl-NL"/>
+        </w:rPr>
+      </w:pPr>
+      <w:r>
+        <w:rPr>
+          <w:rFonts w:eastAsia="Times New Roman" w:cs="Arial"/>
+          <w:b/>
+          <w:bCs/>
+          <w:iCs/>
+          <w:sz w:val="26"/>
+          <w:szCs w:val="28"/>
+          <w:lang w:val="nl-NL" w:eastAsia="nl-NL"/>
+        </w:rPr>
+        <w:t>MecomsLevelController.cs</w:t>
+      </w:r>
+    </w:p>
+    <w:p>
+      <w:pPr>
+        <w:pStyle w:val="ListParagraph"/>
+        <w:spacing w:after="160" w:line="259" w:lineRule="auto"/>
+        <w:ind w:left="1440"/>
+        <w:rPr>
+          <w:rFonts w:eastAsia="Times New Roman" w:cs="Arial"/>
+          <w:bCs/>
+          <w:iCs/>
+          <w:sz w:val="26"/>
+          <w:szCs w:val="28"/>
+          <w:lang w:val="nl-NL" w:eastAsia="nl-NL"/>
+        </w:rPr>
+      </w:pPr>
+      <w:r>
+        <w:rPr>
+          <w:rFonts w:eastAsia="Times New Roman" w:cs="Arial"/>
+          <w:bCs/>
+          <w:iCs/>
+          <w:sz w:val="26"/>
+          <w:szCs w:val="28"/>
+          <w:lang w:val="nl-NL" w:eastAsia="nl-NL"/>
+        </w:rPr>
+        <w:t>Zorgt ervoor dat de ‘Pick’ menu opent elke keer dat de speler een vraag beantwoord.</w:t>
+      </w:r>
+    </w:p>
+    <w:p>
+      <w:pPr>
+        <w:pStyle w:val="ListParagraph"/>
+        <w:numPr>
+          <w:ilvl w:val="0"/>
+          <w:numId w:val="13"/>
+        </w:numPr>
+        <w:spacing w:after="160" w:line="259" w:lineRule="auto"/>
+        <w:rPr>
+          <w:rFonts w:eastAsia="Times New Roman" w:cs="Arial"/>
+          <w:b/>
+          <w:bCs/>
+          <w:iCs/>
+          <w:sz w:val="26"/>
+          <w:szCs w:val="28"/>
+          <w:lang w:val="en-US" w:eastAsia="nl-NL"/>
+        </w:rPr>
+      </w:pPr>
+      <w:r>
+        <w:rPr>
+          <w:rFonts w:eastAsia="Times New Roman" w:cs="Arial"/>
+          <w:b/>
+          <w:bCs/>
+          <w:iCs/>
+          <w:sz w:val="26"/>
+          <w:szCs w:val="28"/>
+          <w:lang w:val="en-US" w:eastAsia="nl-NL"/>
+        </w:rPr>
+        <w:t>/producer</w:t>
+      </w:r>
+      <w:r>
+        <w:rPr>
+          <w:rFonts w:eastAsia="Times New Roman" w:cs="Arial"/>
+          <w:b/>
+          <w:bCs/>
+          <w:iCs/>
+          <w:sz w:val="26"/>
+          <w:szCs w:val="28"/>
+          <w:lang w:val="en-US" w:eastAsia="nl-NL"/>
+        </w:rPr>
+        <w:t xml:space="preserve"> –</w:t>
+      </w:r>
+      <w:r>
+        <w:rPr>
+          <w:rFonts w:eastAsia="Times New Roman" w:cs="Arial"/>
+          <w:b/>
+          <w:bCs/>
+          <w:iCs/>
+          <w:sz w:val="26"/>
+          <w:szCs w:val="28"/>
+          <w:lang w:val="en-US" w:eastAsia="nl-NL"/>
+        </w:rPr>
+        <w:t xml:space="preserve"> </w:t>
+      </w:r>
+      <w:r>
+        <w:rPr>
+          <w:rFonts w:eastAsia="Times New Roman" w:cs="Arial"/>
+          <w:b/>
+          <w:bCs/>
+          <w:iCs/>
+          <w:sz w:val="26"/>
+          <w:szCs w:val="28"/>
+          <w:lang w:val="en-US" w:eastAsia="nl-NL"/>
+        </w:rPr>
+        <w:t xml:space="preserve">scripts </w:t>
+      </w:r>
+      <w:proofErr w:type="spellStart"/>
+      <w:r>
+        <w:rPr>
+          <w:rFonts w:eastAsia="Times New Roman" w:cs="Arial"/>
+          <w:b/>
+          <w:bCs/>
+          <w:iCs/>
+          <w:sz w:val="26"/>
+          <w:szCs w:val="28"/>
+          <w:lang w:val="en-US" w:eastAsia="nl-NL"/>
+        </w:rPr>
+        <w:t>voor</w:t>
+      </w:r>
+      <w:proofErr w:type="spellEnd"/>
+      <w:r>
+        <w:rPr>
+          <w:rFonts w:eastAsia="Times New Roman" w:cs="Arial"/>
+          <w:b/>
+          <w:bCs/>
+          <w:iCs/>
+          <w:sz w:val="26"/>
+          <w:szCs w:val="28"/>
+          <w:lang w:val="en-US" w:eastAsia="nl-NL"/>
+        </w:rPr>
+        <w:t xml:space="preserve"> producer level</w:t>
+      </w:r>
+    </w:p>
+    <w:p>
+      <w:pPr>
+        <w:pStyle w:val="ListParagraph"/>
+        <w:numPr>
+          <w:ilvl w:val="1"/>
+          <w:numId w:val="13"/>
+        </w:numPr>
+        <w:spacing w:after="160" w:line="259" w:lineRule="auto"/>
+        <w:rPr>
+          <w:rFonts w:eastAsia="Times New Roman" w:cs="Arial"/>
+          <w:b/>
+          <w:bCs/>
+          <w:iCs/>
+          <w:sz w:val="26"/>
+          <w:szCs w:val="28"/>
+          <w:lang w:val="nl-NL" w:eastAsia="nl-NL"/>
+        </w:rPr>
+      </w:pPr>
+      <w:r>
+        <w:rPr>
+          <w:rFonts w:eastAsia="Times New Roman" w:cs="Arial"/>
+          <w:b/>
+          <w:bCs/>
+          <w:iCs/>
+          <w:sz w:val="26"/>
+          <w:szCs w:val="28"/>
+          <w:lang w:val="nl-NL" w:eastAsia="nl-NL"/>
+        </w:rPr>
+        <w:t>ProducerContractController.cs</w:t>
+      </w:r>
+    </w:p>
+    <w:p>
+      <w:pPr>
+        <w:pStyle w:val="ListParagraph"/>
+        <w:spacing w:after="160" w:line="259" w:lineRule="auto"/>
+        <w:ind w:left="1440"/>
+        <w:rPr>
+          <w:rFonts w:eastAsia="Times New Roman" w:cs="Arial"/>
+          <w:bCs/>
+          <w:iCs/>
+          <w:sz w:val="26"/>
+          <w:szCs w:val="28"/>
+          <w:lang w:val="nl-NL" w:eastAsia="nl-NL"/>
+        </w:rPr>
+      </w:pPr>
+      <w:r>
+        <w:rPr>
+          <w:rFonts w:eastAsia="Times New Roman" w:cs="Arial"/>
+          <w:bCs/>
+          <w:iCs/>
+          <w:sz w:val="26"/>
+          <w:szCs w:val="28"/>
+          <w:lang w:val="nl-NL" w:eastAsia="nl-NL"/>
+        </w:rPr>
+        <w:t>Zorgt</w:t>
+      </w:r>
+      <w:r>
+        <w:rPr>
+          <w:rFonts w:eastAsia="Times New Roman" w:cs="Arial"/>
+          <w:bCs/>
+          <w:iCs/>
+          <w:sz w:val="26"/>
+          <w:szCs w:val="28"/>
+          <w:lang w:val="nl-NL" w:eastAsia="nl-NL"/>
+        </w:rPr>
+        <w:t xml:space="preserve"> </w:t>
+      </w:r>
+      <w:r>
+        <w:rPr>
+          <w:rFonts w:eastAsia="Times New Roman" w:cs="Arial"/>
+          <w:bCs/>
+          <w:iCs/>
+          <w:sz w:val="26"/>
+          <w:szCs w:val="28"/>
+          <w:lang w:val="nl-NL" w:eastAsia="nl-NL"/>
+        </w:rPr>
+        <w:t xml:space="preserve">voor </w:t>
+      </w:r>
+      <w:r>
+        <w:rPr>
+          <w:rFonts w:eastAsia="Times New Roman" w:cs="Arial"/>
+          <w:bCs/>
+          <w:iCs/>
+          <w:sz w:val="26"/>
+          <w:szCs w:val="28"/>
+          <w:lang w:val="nl-NL" w:eastAsia="nl-NL"/>
+        </w:rPr>
+        <w:t>de functionaliteit</w:t>
+      </w:r>
+      <w:r>
+        <w:rPr>
+          <w:rFonts w:eastAsia="Times New Roman" w:cs="Arial"/>
+          <w:bCs/>
+          <w:iCs/>
+          <w:sz w:val="26"/>
+          <w:szCs w:val="28"/>
+          <w:lang w:val="nl-NL" w:eastAsia="nl-NL"/>
+        </w:rPr>
+        <w:t xml:space="preserve"> op de ‘Contracts’ menu zodat</w:t>
+      </w:r>
+      <w:r>
+        <w:rPr>
+          <w:rFonts w:eastAsia="Times New Roman" w:cs="Arial"/>
+          <w:bCs/>
+          <w:iCs/>
+          <w:sz w:val="26"/>
+          <w:szCs w:val="28"/>
+          <w:lang w:val="nl-NL" w:eastAsia="nl-NL"/>
+        </w:rPr>
+        <w:t xml:space="preserve"> </w:t>
+      </w:r>
+      <w:r>
+        <w:rPr>
+          <w:rFonts w:eastAsia="Times New Roman" w:cs="Arial"/>
+          <w:bCs/>
+          <w:iCs/>
+          <w:sz w:val="26"/>
+          <w:szCs w:val="28"/>
+          <w:lang w:val="nl-NL" w:eastAsia="nl-NL"/>
+        </w:rPr>
+        <w:t xml:space="preserve">er een contract </w:t>
+      </w:r>
+      <w:r>
+        <w:rPr>
+          <w:rFonts w:eastAsia="Times New Roman" w:cs="Arial"/>
+          <w:bCs/>
+          <w:iCs/>
+          <w:sz w:val="26"/>
+          <w:szCs w:val="28"/>
+          <w:lang w:val="nl-NL" w:eastAsia="nl-NL"/>
+        </w:rPr>
+        <w:t>toegevoegd, aangepast of verwijderd kan worden.</w:t>
+      </w:r>
+      <w:r>
+        <w:rPr>
+          <w:rFonts w:eastAsia="Times New Roman" w:cs="Arial"/>
+          <w:bCs/>
+          <w:iCs/>
+          <w:sz w:val="26"/>
+          <w:szCs w:val="28"/>
+          <w:lang w:val="nl-NL" w:eastAsia="nl-NL"/>
+        </w:rPr>
+        <w:t xml:space="preserve"> </w:t>
+      </w:r>
+    </w:p>
+    <w:p>
+      <w:pPr>
+        <w:pStyle w:val="ListParagraph"/>
+        <w:numPr>
+          <w:ilvl w:val="1"/>
+          <w:numId w:val="13"/>
+        </w:numPr>
+        <w:spacing w:after="160" w:line="259" w:lineRule="auto"/>
+        <w:rPr>
+          <w:rFonts w:eastAsia="Times New Roman" w:cs="Arial"/>
+          <w:b/>
+          <w:bCs/>
+          <w:iCs/>
+          <w:sz w:val="26"/>
+          <w:szCs w:val="28"/>
+          <w:lang w:val="nl-NL" w:eastAsia="nl-NL"/>
+        </w:rPr>
+      </w:pPr>
+      <w:r>
+        <w:rPr>
+          <w:rFonts w:eastAsia="Times New Roman" w:cs="Arial"/>
+          <w:b/>
+          <w:bCs/>
+          <w:iCs/>
+          <w:sz w:val="26"/>
+          <w:szCs w:val="28"/>
+          <w:lang w:val="nl-NL" w:eastAsia="nl-NL"/>
+        </w:rPr>
+        <w:t>ProducerContractGridFiller.cs</w:t>
+      </w:r>
+    </w:p>
+    <w:p>
+      <w:pPr>
+        <w:pStyle w:val="ListParagraph"/>
+        <w:spacing w:after="160" w:line="259" w:lineRule="auto"/>
+        <w:ind w:left="1440"/>
+        <w:rPr>
+          <w:rFonts w:eastAsia="Times New Roman" w:cs="Arial"/>
+          <w:bCs/>
+          <w:iCs/>
+          <w:sz w:val="26"/>
+          <w:szCs w:val="28"/>
+          <w:lang w:val="nl-NL" w:eastAsia="nl-NL"/>
+        </w:rPr>
+      </w:pPr>
+      <w:r>
+        <w:rPr>
+          <w:rFonts w:eastAsia="Times New Roman" w:cs="Arial"/>
+          <w:bCs/>
+          <w:iCs/>
+          <w:sz w:val="26"/>
+          <w:szCs w:val="28"/>
+          <w:lang w:val="nl-NL" w:eastAsia="nl-NL"/>
+        </w:rPr>
+        <w:t>Zorgt ervoor dat er een contract</w:t>
+      </w:r>
+      <w:r>
+        <w:rPr>
+          <w:rFonts w:eastAsia="Times New Roman" w:cs="Arial"/>
+          <w:bCs/>
+          <w:iCs/>
+          <w:sz w:val="26"/>
+          <w:szCs w:val="28"/>
+          <w:lang w:val="nl-NL" w:eastAsia="nl-NL"/>
+        </w:rPr>
+        <w:t xml:space="preserve"> toegevoegd, aangepast of verwijderd wordt uit de grid op de ‘Contracts’ menu.</w:t>
+      </w:r>
+    </w:p>
+    <w:p>
+      <w:pPr>
+        <w:pStyle w:val="ListParagraph"/>
+        <w:numPr>
+          <w:ilvl w:val="1"/>
+          <w:numId w:val="13"/>
+        </w:numPr>
+        <w:spacing w:after="160" w:line="259" w:lineRule="auto"/>
+        <w:rPr>
+          <w:rFonts w:eastAsia="Times New Roman" w:cs="Arial"/>
+          <w:b/>
+          <w:bCs/>
+          <w:iCs/>
+          <w:sz w:val="26"/>
+          <w:szCs w:val="28"/>
+          <w:lang w:val="nl-NL" w:eastAsia="nl-NL"/>
+        </w:rPr>
+      </w:pPr>
+      <w:r>
+        <w:rPr>
+          <w:rFonts w:eastAsia="Times New Roman" w:cs="Arial"/>
+          <w:b/>
+          <w:bCs/>
+          <w:iCs/>
+          <w:sz w:val="26"/>
+          <w:szCs w:val="28"/>
+          <w:lang w:val="nl-NL" w:eastAsia="nl-NL"/>
+        </w:rPr>
+        <w:t>ProducerEventSystem.cs</w:t>
+      </w:r>
+    </w:p>
+    <w:p>
+      <w:pPr>
+        <w:pStyle w:val="ListParagraph"/>
+        <w:spacing w:after="160" w:line="259" w:lineRule="auto"/>
+        <w:ind w:left="1440"/>
+        <w:rPr>
+          <w:rFonts w:eastAsia="Times New Roman" w:cs="Arial"/>
+          <w:bCs/>
+          <w:iCs/>
+          <w:sz w:val="26"/>
+          <w:szCs w:val="28"/>
+          <w:lang w:val="nl-NL" w:eastAsia="nl-NL"/>
+        </w:rPr>
+      </w:pPr>
+      <w:r>
+        <w:rPr>
+          <w:rFonts w:eastAsia="Times New Roman" w:cs="Arial"/>
+          <w:bCs/>
+          <w:iCs/>
+          <w:sz w:val="26"/>
+          <w:szCs w:val="28"/>
+          <w:lang w:val="nl-NL" w:eastAsia="nl-NL"/>
+        </w:rPr>
+        <w:t>Zorgt voor de quiz en contract popups (en hun functionaliteit) die na een bepaald interval zullen verschijnen.</w:t>
+      </w:r>
+    </w:p>
+    <w:p>
+      <w:pPr>
+        <w:pStyle w:val="ListParagraph"/>
+        <w:numPr>
+          <w:ilvl w:val="1"/>
+          <w:numId w:val="13"/>
+        </w:numPr>
+        <w:spacing w:after="160" w:line="259" w:lineRule="auto"/>
+        <w:rPr>
+          <w:rFonts w:eastAsia="Times New Roman" w:cs="Arial"/>
+          <w:b/>
+          <w:bCs/>
+          <w:iCs/>
+          <w:sz w:val="26"/>
+          <w:szCs w:val="28"/>
+          <w:lang w:val="nl-NL" w:eastAsia="nl-NL"/>
+        </w:rPr>
+      </w:pPr>
+      <w:r>
+        <w:rPr>
+          <w:rFonts w:eastAsia="Times New Roman" w:cs="Arial"/>
+          <w:b/>
+          <w:bCs/>
+          <w:iCs/>
+          <w:sz w:val="26"/>
+          <w:szCs w:val="28"/>
+          <w:lang w:val="nl-NL" w:eastAsia="nl-NL"/>
+        </w:rPr>
+        <w:t>ProducerMarketController.cs</w:t>
+      </w:r>
+    </w:p>
+    <w:p>
+      <w:pPr>
+        <w:pStyle w:val="ListParagraph"/>
+        <w:spacing w:after="160" w:line="259" w:lineRule="auto"/>
+        <w:ind w:left="1440"/>
+        <w:rPr>
+          <w:rFonts w:eastAsia="Times New Roman" w:cs="Arial"/>
+          <w:bCs/>
+          <w:iCs/>
+          <w:sz w:val="26"/>
+          <w:szCs w:val="28"/>
+          <w:lang w:val="nl-NL" w:eastAsia="nl-NL"/>
+        </w:rPr>
+      </w:pPr>
+      <w:r>
+        <w:rPr>
+          <w:rFonts w:eastAsia="Times New Roman" w:cs="Arial"/>
+          <w:bCs/>
+          <w:iCs/>
+          <w:sz w:val="26"/>
+          <w:szCs w:val="28"/>
+          <w:lang w:val="nl-NL" w:eastAsia="nl-NL"/>
+        </w:rPr>
+        <w:t>Zorgt voor de functionaliteit op de ‘Market’ menu zodat de speler gebouwen kan aankopen en verkopen.</w:t>
+      </w:r>
+    </w:p>
+    <w:p>
+      <w:pPr>
+        <w:pStyle w:val="ListParagraph"/>
+        <w:numPr>
+          <w:ilvl w:val="1"/>
+          <w:numId w:val="13"/>
+        </w:numPr>
+        <w:spacing w:after="160" w:line="259" w:lineRule="auto"/>
+        <w:rPr>
+          <w:rFonts w:eastAsia="Times New Roman" w:cs="Arial"/>
+          <w:b/>
+          <w:bCs/>
+          <w:iCs/>
+          <w:sz w:val="26"/>
+          <w:szCs w:val="28"/>
+          <w:lang w:val="nl-NL" w:eastAsia="nl-NL"/>
+        </w:rPr>
+      </w:pPr>
+      <w:r>
+        <w:rPr>
+          <w:rFonts w:eastAsia="Times New Roman" w:cs="Arial"/>
+          <w:b/>
+          <w:bCs/>
+          <w:iCs/>
+          <w:sz w:val="26"/>
+          <w:szCs w:val="28"/>
+          <w:lang w:val="nl-NL" w:eastAsia="nl-NL"/>
+        </w:rPr>
+        <w:t>ProducerMarketGridFiller.cs</w:t>
+      </w:r>
+    </w:p>
+    <w:p>
+      <w:pPr>
+        <w:pStyle w:val="ListParagraph"/>
+        <w:spacing w:after="160" w:line="259" w:lineRule="auto"/>
+        <w:ind w:left="1440"/>
+        <w:rPr>
+          <w:rFonts w:eastAsia="Times New Roman" w:cs="Arial"/>
+          <w:bCs/>
+          <w:iCs/>
+          <w:sz w:val="26"/>
+          <w:szCs w:val="28"/>
+          <w:lang w:val="nl-NL" w:eastAsia="nl-NL"/>
+        </w:rPr>
+      </w:pPr>
+      <w:r>
+        <w:rPr>
+          <w:rFonts w:eastAsia="Times New Roman" w:cs="Arial"/>
+          <w:bCs/>
+          <w:iCs/>
+          <w:sz w:val="26"/>
+          <w:szCs w:val="28"/>
+          <w:lang w:val="nl-NL" w:eastAsia="nl-NL"/>
+        </w:rPr>
+        <w:t>Zorgt ervoor dat grid op de ‘Market’ menu wordt gevuld met gebouwen dat de speler kan kopen of verkopen</w:t>
+      </w:r>
+    </w:p>
+    <w:p>
+      <w:pPr>
+        <w:pStyle w:val="ListParagraph"/>
+        <w:numPr>
+          <w:ilvl w:val="0"/>
+          <w:numId w:val="13"/>
+        </w:numPr>
+        <w:spacing w:after="160" w:line="259" w:lineRule="auto"/>
+        <w:rPr>
+          <w:rFonts w:eastAsia="Times New Roman" w:cs="Arial"/>
+          <w:b/>
+          <w:bCs/>
+          <w:iCs/>
+          <w:sz w:val="26"/>
+          <w:szCs w:val="28"/>
+          <w:lang w:val="en-US" w:eastAsia="nl-NL"/>
+        </w:rPr>
+      </w:pPr>
+      <w:r>
+        <w:rPr>
+          <w:rFonts w:eastAsia="Times New Roman" w:cs="Arial"/>
+          <w:b/>
+          <w:bCs/>
+          <w:iCs/>
+          <w:sz w:val="26"/>
+          <w:szCs w:val="28"/>
+          <w:lang w:val="en-US" w:eastAsia="nl-NL"/>
+        </w:rPr>
+        <w:t>/supplier</w:t>
+      </w:r>
+      <w:r>
+        <w:rPr>
+          <w:rFonts w:eastAsia="Times New Roman" w:cs="Arial"/>
+          <w:b/>
+          <w:bCs/>
+          <w:iCs/>
+          <w:sz w:val="26"/>
+          <w:szCs w:val="28"/>
+          <w:lang w:val="en-US" w:eastAsia="nl-NL"/>
+        </w:rPr>
+        <w:t xml:space="preserve"> – scripts </w:t>
+      </w:r>
+      <w:proofErr w:type="spellStart"/>
+      <w:r>
+        <w:rPr>
+          <w:rFonts w:eastAsia="Times New Roman" w:cs="Arial"/>
+          <w:b/>
+          <w:bCs/>
+          <w:iCs/>
+          <w:sz w:val="26"/>
+          <w:szCs w:val="28"/>
+          <w:lang w:val="en-US" w:eastAsia="nl-NL"/>
+        </w:rPr>
+        <w:t>voor</w:t>
+      </w:r>
+      <w:proofErr w:type="spellEnd"/>
+      <w:r>
+        <w:rPr>
+          <w:rFonts w:eastAsia="Times New Roman" w:cs="Arial"/>
+          <w:b/>
+          <w:bCs/>
+          <w:iCs/>
+          <w:sz w:val="26"/>
+          <w:szCs w:val="28"/>
+          <w:lang w:val="en-US" w:eastAsia="nl-NL"/>
+        </w:rPr>
+        <w:t xml:space="preserve"> supp</w:t>
+      </w:r>
+      <w:r>
+        <w:rPr>
+          <w:rFonts w:eastAsia="Times New Roman" w:cs="Arial"/>
+          <w:b/>
+          <w:bCs/>
+          <w:iCs/>
+          <w:sz w:val="26"/>
+          <w:szCs w:val="28"/>
+          <w:lang w:val="en-US" w:eastAsia="nl-NL"/>
+        </w:rPr>
+        <w:t>lier level</w:t>
+      </w:r>
+    </w:p>
+    <w:p>
+      <w:pPr>
+        <w:pStyle w:val="ListParagraph"/>
+        <w:numPr>
+          <w:ilvl w:val="1"/>
+          <w:numId w:val="13"/>
+        </w:numPr>
+        <w:spacing w:after="160" w:line="259" w:lineRule="auto"/>
+        <w:rPr>
+          <w:rFonts w:eastAsia="Times New Roman" w:cs="Arial"/>
+          <w:b/>
+          <w:bCs/>
+          <w:iCs/>
+          <w:sz w:val="26"/>
+          <w:szCs w:val="28"/>
+          <w:lang w:val="nl-NL" w:eastAsia="nl-NL"/>
+        </w:rPr>
+      </w:pPr>
+      <w:r>
+        <w:rPr>
+          <w:rFonts w:eastAsia="Times New Roman" w:cs="Arial"/>
+          <w:b/>
+          <w:bCs/>
+          <w:iCs/>
+          <w:sz w:val="26"/>
+          <w:szCs w:val="28"/>
+          <w:lang w:val="nl-NL" w:eastAsia="nl-NL"/>
+        </w:rPr>
+        <w:t>changeDGO.cs</w:t>
+      </w:r>
+    </w:p>
+    <w:p>
+      <w:pPr>
+        <w:pStyle w:val="ListParagraph"/>
+        <w:spacing w:after="160" w:line="259" w:lineRule="auto"/>
+        <w:ind w:left="1440"/>
+        <w:rPr>
+          <w:rFonts w:eastAsia="Times New Roman" w:cs="Arial"/>
+          <w:bCs/>
+          <w:iCs/>
+          <w:sz w:val="26"/>
+          <w:szCs w:val="28"/>
+          <w:lang w:val="nl-NL" w:eastAsia="nl-NL"/>
+        </w:rPr>
+      </w:pPr>
+      <w:r>
+        <w:rPr>
+          <w:rFonts w:eastAsia="Times New Roman" w:cs="Arial"/>
+          <w:bCs/>
+          <w:iCs/>
+          <w:sz w:val="26"/>
+          <w:szCs w:val="28"/>
+          <w:lang w:val="nl-NL" w:eastAsia="nl-NL"/>
+        </w:rPr>
+        <w:lastRenderedPageBreak/>
+        <w:t xml:space="preserve">Zorgt voor de functionaliteit </w:t>
+      </w:r>
+      <w:r>
+        <w:rPr>
+          <w:rFonts w:eastAsia="Times New Roman" w:cs="Arial"/>
+          <w:bCs/>
+          <w:iCs/>
+          <w:sz w:val="26"/>
+          <w:szCs w:val="28"/>
+          <w:lang w:val="nl-NL" w:eastAsia="nl-NL"/>
+        </w:rPr>
+        <w:t>op de ‘Market’ menu</w:t>
+      </w:r>
+      <w:r>
+        <w:rPr>
+          <w:rFonts w:eastAsia="Times New Roman" w:cs="Arial"/>
+          <w:bCs/>
+          <w:iCs/>
+          <w:sz w:val="26"/>
+          <w:szCs w:val="28"/>
+          <w:lang w:val="nl-NL" w:eastAsia="nl-NL"/>
+        </w:rPr>
+        <w:t>, zodat de speler meer energie kan kopen</w:t>
+      </w:r>
+    </w:p>
+    <w:p>
+      <w:pPr>
+        <w:pStyle w:val="ListParagraph"/>
+        <w:numPr>
+          <w:ilvl w:val="1"/>
+          <w:numId w:val="13"/>
+        </w:numPr>
+        <w:spacing w:after="160" w:line="259" w:lineRule="auto"/>
+        <w:rPr>
+          <w:rFonts w:eastAsia="Times New Roman" w:cs="Arial"/>
+          <w:b/>
+          <w:bCs/>
+          <w:iCs/>
+          <w:sz w:val="26"/>
+          <w:szCs w:val="28"/>
+          <w:lang w:val="nl-NL" w:eastAsia="nl-NL"/>
+        </w:rPr>
+      </w:pPr>
+      <w:r>
+        <w:rPr>
+          <w:rFonts w:eastAsia="Times New Roman" w:cs="Arial"/>
+          <w:b/>
+          <w:bCs/>
+          <w:iCs/>
+          <w:sz w:val="26"/>
+          <w:szCs w:val="28"/>
+          <w:lang w:val="nl-NL" w:eastAsia="nl-NL"/>
+        </w:rPr>
+        <w:t>CubeSatisfaction.cs</w:t>
+      </w:r>
+    </w:p>
+    <w:p>
+      <w:pPr>
+        <w:pStyle w:val="ListParagraph"/>
+        <w:spacing w:after="160" w:line="259" w:lineRule="auto"/>
+        <w:ind w:left="1440"/>
+        <w:rPr>
+          <w:rFonts w:eastAsia="Times New Roman" w:cs="Arial"/>
+          <w:bCs/>
+          <w:iCs/>
+          <w:sz w:val="26"/>
+          <w:szCs w:val="28"/>
+          <w:lang w:val="nl-NL" w:eastAsia="nl-NL"/>
+        </w:rPr>
+      </w:pPr>
+      <w:r>
+        <w:rPr>
+          <w:rFonts w:eastAsia="Times New Roman" w:cs="Arial"/>
+          <w:bCs/>
+          <w:iCs/>
+          <w:sz w:val="26"/>
+          <w:szCs w:val="28"/>
+          <w:lang w:val="nl-NL" w:eastAsia="nl-NL"/>
+        </w:rPr>
+        <w:t>Checkt of de benodigdheden om over te schakelen zijn behaald en beheerd ook de kleuren van de kubussen boven de huizen.</w:t>
+      </w:r>
+    </w:p>
+    <w:p>
+      <w:pPr>
+        <w:pStyle w:val="ListParagraph"/>
+        <w:numPr>
+          <w:ilvl w:val="1"/>
+          <w:numId w:val="13"/>
+        </w:numPr>
+        <w:spacing w:after="160" w:line="259" w:lineRule="auto"/>
+        <w:rPr>
+          <w:rFonts w:eastAsia="Times New Roman" w:cs="Arial"/>
+          <w:b/>
+          <w:bCs/>
+          <w:iCs/>
+          <w:sz w:val="26"/>
+          <w:szCs w:val="28"/>
+          <w:lang w:val="nl-NL" w:eastAsia="nl-NL"/>
+        </w:rPr>
+      </w:pPr>
+      <w:r>
+        <w:rPr>
+          <w:rFonts w:eastAsia="Times New Roman" w:cs="Arial"/>
+          <w:b/>
+          <w:bCs/>
+          <w:iCs/>
+          <w:sz w:val="26"/>
+          <w:szCs w:val="28"/>
+          <w:lang w:val="nl-NL" w:eastAsia="nl-NL"/>
+        </w:rPr>
+        <w:t>HomeCanvasScript.cs</w:t>
+      </w:r>
+    </w:p>
+    <w:p>
+      <w:pPr>
+        <w:pStyle w:val="ListParagraph"/>
+        <w:spacing w:after="160" w:line="259" w:lineRule="auto"/>
+        <w:ind w:left="1440"/>
+        <w:rPr>
+          <w:rFonts w:eastAsia="Times New Roman" w:cs="Arial"/>
+          <w:bCs/>
+          <w:iCs/>
+          <w:sz w:val="26"/>
+          <w:szCs w:val="28"/>
+          <w:lang w:val="nl-NL" w:eastAsia="nl-NL"/>
+        </w:rPr>
+      </w:pPr>
+      <w:r>
+        <w:rPr>
+          <w:rFonts w:eastAsia="Times New Roman" w:cs="Arial"/>
+          <w:bCs/>
+          <w:iCs/>
+          <w:sz w:val="26"/>
+          <w:szCs w:val="28"/>
+          <w:lang w:val="nl-NL" w:eastAsia="nl-NL"/>
+        </w:rPr>
+        <w:t>Opent  ‘Home’ menu als men op een huis klikt en geeft elk huis willekeurige benodigdheden die de speler moet behalen om over te schakelen naar de speler.</w:t>
+      </w:r>
+    </w:p>
+    <w:p>
+      <w:pPr>
+        <w:pStyle w:val="ListParagraph"/>
+        <w:numPr>
+          <w:ilvl w:val="1"/>
+          <w:numId w:val="13"/>
+        </w:numPr>
+        <w:spacing w:after="160" w:line="259" w:lineRule="auto"/>
+        <w:rPr>
+          <w:rFonts w:eastAsia="Times New Roman" w:cs="Arial"/>
+          <w:b/>
+          <w:bCs/>
+          <w:iCs/>
+          <w:sz w:val="26"/>
+          <w:szCs w:val="28"/>
+          <w:lang w:val="nl-NL" w:eastAsia="nl-NL"/>
+        </w:rPr>
+      </w:pPr>
+      <w:r>
+        <w:rPr>
+          <w:rFonts w:eastAsia="Times New Roman" w:cs="Arial"/>
+          <w:b/>
+          <w:bCs/>
+          <w:iCs/>
+          <w:sz w:val="26"/>
+          <w:szCs w:val="28"/>
+          <w:lang w:val="nl-NL" w:eastAsia="nl-NL"/>
+        </w:rPr>
+        <w:t>Satisfaction.cs</w:t>
+      </w:r>
+    </w:p>
+    <w:p>
+      <w:pPr>
+        <w:pStyle w:val="ListParagraph"/>
+        <w:spacing w:after="160" w:line="259" w:lineRule="auto"/>
+        <w:ind w:left="1440"/>
+        <w:rPr>
+          <w:rFonts w:eastAsia="Times New Roman" w:cs="Arial"/>
+          <w:bCs/>
+          <w:iCs/>
+          <w:sz w:val="26"/>
+          <w:szCs w:val="28"/>
+          <w:lang w:val="nl-NL" w:eastAsia="nl-NL"/>
+        </w:rPr>
+      </w:pPr>
+      <w:r>
+        <w:rPr>
+          <w:rFonts w:eastAsia="Times New Roman" w:cs="Arial"/>
+          <w:bCs/>
+          <w:iCs/>
+          <w:sz w:val="26"/>
+          <w:szCs w:val="28"/>
+          <w:lang w:val="nl-NL" w:eastAsia="nl-NL"/>
+        </w:rPr>
+        <w:t>Zorgt voor de quiz en invoice popups dat de speler na een bepaald interval zal ontvangen.</w:t>
+      </w:r>
+    </w:p>
+    <w:p>
+      <w:pPr>
+        <w:pStyle w:val="ListParagraph"/>
+        <w:numPr>
+          <w:ilvl w:val="1"/>
+          <w:numId w:val="13"/>
+        </w:numPr>
+        <w:spacing w:after="160" w:line="259" w:lineRule="auto"/>
+        <w:rPr>
+          <w:rFonts w:eastAsia="Times New Roman" w:cs="Arial"/>
+          <w:b/>
+          <w:bCs/>
+          <w:iCs/>
+          <w:sz w:val="26"/>
+          <w:szCs w:val="28"/>
+          <w:lang w:val="nl-NL" w:eastAsia="nl-NL"/>
+        </w:rPr>
+      </w:pPr>
+      <w:r>
+        <w:rPr>
+          <w:rFonts w:eastAsia="Times New Roman" w:cs="Arial"/>
+          <w:b/>
+          <w:bCs/>
+          <w:iCs/>
+          <w:sz w:val="26"/>
+          <w:szCs w:val="28"/>
+          <w:lang w:val="nl-NL" w:eastAsia="nl-NL"/>
+        </w:rPr>
+        <w:t>TarifScript.cs</w:t>
+      </w:r>
+    </w:p>
+    <w:p>
+      <w:pPr>
+        <w:pStyle w:val="ListParagraph"/>
+        <w:spacing w:after="160" w:line="259" w:lineRule="auto"/>
+        <w:ind w:left="1440"/>
+        <w:rPr>
+          <w:rFonts w:eastAsia="Times New Roman" w:cs="Arial"/>
+          <w:bCs/>
+          <w:iCs/>
+          <w:sz w:val="26"/>
+          <w:szCs w:val="28"/>
+          <w:lang w:val="nl-NL" w:eastAsia="nl-NL"/>
+        </w:rPr>
+      </w:pPr>
+      <w:r>
+        <w:rPr>
+          <w:rFonts w:eastAsia="Times New Roman" w:cs="Arial"/>
+          <w:bCs/>
+          <w:iCs/>
+          <w:sz w:val="26"/>
+          <w:szCs w:val="28"/>
+          <w:lang w:val="nl-NL" w:eastAsia="nl-NL"/>
+        </w:rPr>
+        <w:t>Zorgt voor functionaliteit op ‘Tariff’ canvas, waar de speler zijn prijzen kan aanpassen.</w:t>
+      </w:r>
+    </w:p>
+    <w:p>
+      <w:pPr>
+        <w:pStyle w:val="ListParagraph"/>
+        <w:numPr>
+          <w:ilvl w:val="0"/>
+          <w:numId w:val="13"/>
+        </w:numPr>
+        <w:spacing w:after="160" w:line="259" w:lineRule="auto"/>
+        <w:rPr>
+          <w:rFonts w:eastAsia="Times New Roman" w:cs="Arial"/>
+          <w:b/>
+          <w:bCs/>
+          <w:iCs/>
+          <w:sz w:val="26"/>
+          <w:szCs w:val="28"/>
+          <w:lang w:val="en-US" w:eastAsia="nl-NL"/>
+        </w:rPr>
+      </w:pPr>
+      <w:r>
+        <w:rPr>
+          <w:rFonts w:eastAsia="Times New Roman" w:cs="Arial"/>
+          <w:b/>
+          <w:bCs/>
+          <w:iCs/>
+          <w:sz w:val="26"/>
+          <w:szCs w:val="28"/>
+          <w:lang w:val="en-US" w:eastAsia="nl-NL"/>
+        </w:rPr>
+        <w:t>/support</w:t>
+      </w:r>
+      <w:r>
+        <w:rPr>
+          <w:rFonts w:eastAsia="Times New Roman" w:cs="Arial"/>
+          <w:b/>
+          <w:bCs/>
+          <w:iCs/>
+          <w:sz w:val="26"/>
+          <w:szCs w:val="28"/>
+          <w:lang w:val="en-US" w:eastAsia="nl-NL"/>
+        </w:rPr>
+        <w:t xml:space="preserve"> – scripts </w:t>
+      </w:r>
+      <w:proofErr w:type="spellStart"/>
+      <w:r>
+        <w:rPr>
+          <w:rFonts w:eastAsia="Times New Roman" w:cs="Arial"/>
+          <w:b/>
+          <w:bCs/>
+          <w:iCs/>
+          <w:sz w:val="26"/>
+          <w:szCs w:val="28"/>
+          <w:lang w:val="en-US" w:eastAsia="nl-NL"/>
+        </w:rPr>
+        <w:t>voor</w:t>
+      </w:r>
+      <w:proofErr w:type="spellEnd"/>
+      <w:r>
+        <w:rPr>
+          <w:rFonts w:eastAsia="Times New Roman" w:cs="Arial"/>
+          <w:b/>
+          <w:bCs/>
+          <w:iCs/>
+          <w:sz w:val="26"/>
+          <w:szCs w:val="28"/>
+          <w:lang w:val="en-US" w:eastAsia="nl-NL"/>
+        </w:rPr>
+        <w:t xml:space="preserve"> support </w:t>
+      </w:r>
+      <w:proofErr w:type="spellStart"/>
+      <w:r>
+        <w:rPr>
+          <w:rFonts w:eastAsia="Times New Roman" w:cs="Arial"/>
+          <w:b/>
+          <w:bCs/>
+          <w:iCs/>
+          <w:sz w:val="26"/>
+          <w:szCs w:val="28"/>
+          <w:lang w:val="en-US" w:eastAsia="nl-NL"/>
+        </w:rPr>
+        <w:t>pagina</w:t>
+      </w:r>
+      <w:proofErr w:type="spellEnd"/>
+    </w:p>
+    <w:p>
+      <w:pPr>
+        <w:pStyle w:val="ListParagraph"/>
+        <w:numPr>
+          <w:ilvl w:val="1"/>
+          <w:numId w:val="13"/>
+        </w:numPr>
+        <w:spacing w:after="160" w:line="259" w:lineRule="auto"/>
+        <w:rPr>
+          <w:rFonts w:eastAsia="Times New Roman" w:cs="Arial"/>
+          <w:b/>
+          <w:bCs/>
+          <w:iCs/>
+          <w:sz w:val="26"/>
+          <w:szCs w:val="28"/>
+          <w:lang w:val="nl-NL" w:eastAsia="nl-NL"/>
+        </w:rPr>
+      </w:pPr>
+      <w:r>
+        <w:rPr>
+          <w:rFonts w:eastAsia="Times New Roman" w:cs="Arial"/>
+          <w:b/>
+          <w:bCs/>
+          <w:iCs/>
+          <w:sz w:val="26"/>
+          <w:szCs w:val="28"/>
+          <w:lang w:val="nl-NL" w:eastAsia="nl-NL"/>
+        </w:rPr>
+        <w:t>AddQuestion.cs</w:t>
+      </w:r>
+    </w:p>
+    <w:p>
+      <w:pPr>
+        <w:pStyle w:val="ListParagraph"/>
+        <w:spacing w:after="160" w:line="259" w:lineRule="auto"/>
+        <w:ind w:left="1440"/>
+        <w:rPr>
+          <w:rFonts w:eastAsia="Times New Roman" w:cs="Arial"/>
+          <w:bCs/>
+          <w:iCs/>
+          <w:sz w:val="26"/>
+          <w:szCs w:val="28"/>
+          <w:lang w:val="nl-NL" w:eastAsia="nl-NL"/>
+        </w:rPr>
+      </w:pPr>
+      <w:r>
+        <w:rPr>
+          <w:rFonts w:eastAsia="Times New Roman" w:cs="Arial"/>
+          <w:bCs/>
+          <w:iCs/>
+          <w:sz w:val="26"/>
+          <w:szCs w:val="28"/>
+          <w:lang w:val="nl-NL" w:eastAsia="nl-NL"/>
+        </w:rPr>
+        <w:t>Zorgt voor functionaliteit om een vraag toe te voegen via de support pagina</w:t>
+      </w:r>
+    </w:p>
+    <w:p>
+      <w:pPr>
+        <w:pStyle w:val="ListParagraph"/>
+        <w:numPr>
+          <w:ilvl w:val="1"/>
+          <w:numId w:val="13"/>
+        </w:numPr>
+        <w:spacing w:after="160" w:line="259" w:lineRule="auto"/>
+        <w:rPr>
+          <w:rFonts w:eastAsia="Times New Roman" w:cs="Arial"/>
+          <w:b/>
+          <w:bCs/>
+          <w:iCs/>
+          <w:sz w:val="26"/>
+          <w:szCs w:val="28"/>
+          <w:lang w:val="nl-NL" w:eastAsia="nl-NL"/>
+        </w:rPr>
+      </w:pPr>
+      <w:r>
+        <w:rPr>
+          <w:rFonts w:eastAsia="Times New Roman" w:cs="Arial"/>
+          <w:b/>
+          <w:bCs/>
+          <w:iCs/>
+          <w:sz w:val="26"/>
+          <w:szCs w:val="28"/>
+          <w:lang w:val="nl-NL" w:eastAsia="nl-NL"/>
+        </w:rPr>
+        <w:t>MakeSuggestion.cs</w:t>
+      </w:r>
+    </w:p>
+    <w:p>
+      <w:pPr>
+        <w:pStyle w:val="ListParagraph"/>
+        <w:spacing w:after="160" w:line="259" w:lineRule="auto"/>
+        <w:ind w:left="1440"/>
+        <w:rPr>
+          <w:rFonts w:eastAsia="Times New Roman" w:cs="Arial"/>
+          <w:bCs/>
+          <w:iCs/>
+          <w:sz w:val="26"/>
+          <w:szCs w:val="28"/>
+          <w:lang w:val="nl-NL" w:eastAsia="nl-NL"/>
+        </w:rPr>
+      </w:pPr>
+      <w:r>
+        <w:rPr>
+          <w:rFonts w:eastAsia="Times New Roman" w:cs="Arial"/>
+          <w:bCs/>
+          <w:iCs/>
+          <w:sz w:val="26"/>
+          <w:szCs w:val="28"/>
+          <w:lang w:val="nl-NL" w:eastAsia="nl-NL"/>
+        </w:rPr>
+        <w:t>Zorgt voor functionaliteit om een vraag toe te voegen via de support pagina</w:t>
+      </w:r>
+    </w:p>
+    <w:p>
+      <w:pPr>
+        <w:pStyle w:val="ListParagraph"/>
+        <w:numPr>
+          <w:ilvl w:val="1"/>
+          <w:numId w:val="13"/>
+        </w:numPr>
+        <w:spacing w:after="160" w:line="259" w:lineRule="auto"/>
+        <w:rPr>
+          <w:rFonts w:eastAsia="Times New Roman" w:cs="Arial"/>
+          <w:b/>
+          <w:bCs/>
+          <w:iCs/>
+          <w:sz w:val="26"/>
+          <w:szCs w:val="28"/>
+          <w:lang w:val="nl-NL" w:eastAsia="nl-NL"/>
+        </w:rPr>
+      </w:pPr>
+      <w:r>
+        <w:rPr>
+          <w:rFonts w:eastAsia="Times New Roman" w:cs="Arial"/>
+          <w:b/>
+          <w:bCs/>
+          <w:iCs/>
+          <w:sz w:val="26"/>
+          <w:szCs w:val="28"/>
+          <w:lang w:val="nl-NL" w:eastAsia="nl-NL"/>
+        </w:rPr>
+        <w:t>ReportIssue.cs</w:t>
+      </w:r>
+    </w:p>
+    <w:p>
+      <w:pPr>
+        <w:pStyle w:val="ListParagraph"/>
+        <w:spacing w:after="160" w:line="259" w:lineRule="auto"/>
+        <w:ind w:left="1440"/>
+        <w:rPr>
+          <w:rFonts w:eastAsia="Times New Roman" w:cs="Arial"/>
+          <w:bCs/>
+          <w:iCs/>
+          <w:sz w:val="26"/>
+          <w:szCs w:val="28"/>
+          <w:lang w:val="nl-NL" w:eastAsia="nl-NL"/>
+        </w:rPr>
+      </w:pPr>
+      <w:r>
+        <w:rPr>
+          <w:rFonts w:eastAsia="Times New Roman" w:cs="Arial"/>
+          <w:bCs/>
+          <w:iCs/>
+          <w:sz w:val="26"/>
+          <w:szCs w:val="28"/>
+          <w:lang w:val="nl-NL" w:eastAsia="nl-NL"/>
+        </w:rPr>
+        <w:t>Zorgt voor de functionaliteit om een vraag toe te voegen via de support pagina</w:t>
+      </w:r>
+    </w:p>
+    <w:p>
+      <w:pPr>
+        <w:pStyle w:val="ListParagraph"/>
+        <w:numPr>
+          <w:ilvl w:val="1"/>
+          <w:numId w:val="13"/>
+        </w:numPr>
+        <w:spacing w:after="160" w:line="259" w:lineRule="auto"/>
+        <w:rPr>
+          <w:rFonts w:eastAsia="Times New Roman" w:cs="Arial"/>
+          <w:b/>
+          <w:bCs/>
+          <w:iCs/>
+          <w:sz w:val="26"/>
+          <w:szCs w:val="28"/>
+          <w:lang w:val="nl-NL" w:eastAsia="nl-NL"/>
+        </w:rPr>
+      </w:pPr>
+      <w:r>
+        <w:rPr>
+          <w:rFonts w:eastAsia="Times New Roman" w:cs="Arial"/>
+          <w:b/>
+          <w:bCs/>
+          <w:iCs/>
+          <w:sz w:val="26"/>
+          <w:szCs w:val="28"/>
+          <w:lang w:val="nl-NL" w:eastAsia="nl-NL"/>
+        </w:rPr>
+        <w:t>Support.cs</w:t>
+      </w:r>
+    </w:p>
+    <w:p>
+      <w:pPr>
+        <w:pStyle w:val="ListParagraph"/>
+        <w:spacing w:after="160" w:line="259" w:lineRule="auto"/>
+        <w:ind w:left="1440"/>
+        <w:rPr>
+          <w:rFonts w:eastAsia="Times New Roman" w:cs="Arial"/>
+          <w:bCs/>
+          <w:iCs/>
+          <w:sz w:val="26"/>
+          <w:szCs w:val="28"/>
+          <w:lang w:val="nl-NL" w:eastAsia="nl-NL"/>
+        </w:rPr>
+      </w:pPr>
+      <w:r>
+        <w:rPr>
+          <w:rFonts w:eastAsia="Times New Roman" w:cs="Arial"/>
+          <w:bCs/>
+          <w:iCs/>
+          <w:sz w:val="26"/>
+          <w:szCs w:val="28"/>
+          <w:lang w:val="nl-NL" w:eastAsia="nl-NL"/>
+        </w:rPr>
+        <w:t>Zet alle canvassen uit bij aanvang van de support pagina, zodat er geen overlap is met inputfields.</w:t>
+      </w:r>
+    </w:p>
+    <w:p>
+      <w:pPr>
+        <w:pStyle w:val="ListParagraph"/>
+        <w:numPr>
+          <w:ilvl w:val="0"/>
+          <w:numId w:val="13"/>
+        </w:numPr>
+        <w:spacing w:after="160" w:line="259" w:lineRule="auto"/>
+        <w:rPr>
+          <w:rFonts w:eastAsia="Times New Roman" w:cs="Arial"/>
+          <w:b/>
+          <w:bCs/>
+          <w:iCs/>
+          <w:sz w:val="26"/>
+          <w:szCs w:val="28"/>
+          <w:lang w:val="en-US" w:eastAsia="nl-NL"/>
+        </w:rPr>
+      </w:pPr>
+      <w:r>
+        <w:rPr>
+          <w:rFonts w:eastAsia="Times New Roman" w:cs="Arial"/>
+          <w:b/>
+          <w:bCs/>
+          <w:iCs/>
+          <w:sz w:val="26"/>
+          <w:szCs w:val="28"/>
+          <w:lang w:val="en-US" w:eastAsia="nl-NL"/>
+        </w:rPr>
+        <w:t>/</w:t>
+      </w:r>
+      <w:proofErr w:type="spellStart"/>
+      <w:r>
+        <w:rPr>
+          <w:rFonts w:eastAsia="Times New Roman" w:cs="Arial"/>
+          <w:b/>
+          <w:bCs/>
+          <w:iCs/>
+          <w:sz w:val="26"/>
+          <w:szCs w:val="28"/>
+          <w:lang w:val="en-US" w:eastAsia="nl-NL"/>
+        </w:rPr>
+        <w:t>tgo</w:t>
+      </w:r>
+      <w:proofErr w:type="spellEnd"/>
+      <w:r>
+        <w:rPr>
+          <w:rFonts w:eastAsia="Times New Roman" w:cs="Arial"/>
+          <w:b/>
+          <w:bCs/>
+          <w:iCs/>
+          <w:sz w:val="26"/>
+          <w:szCs w:val="28"/>
+          <w:lang w:val="en-US" w:eastAsia="nl-NL"/>
+        </w:rPr>
+        <w:t xml:space="preserve"> – scripts </w:t>
+      </w:r>
+      <w:proofErr w:type="spellStart"/>
+      <w:r>
+        <w:rPr>
+          <w:rFonts w:eastAsia="Times New Roman" w:cs="Arial"/>
+          <w:b/>
+          <w:bCs/>
+          <w:iCs/>
+          <w:sz w:val="26"/>
+          <w:szCs w:val="28"/>
+          <w:lang w:val="en-US" w:eastAsia="nl-NL"/>
+        </w:rPr>
+        <w:t>voor</w:t>
+      </w:r>
+      <w:proofErr w:type="spellEnd"/>
+      <w:r>
+        <w:rPr>
+          <w:rFonts w:eastAsia="Times New Roman" w:cs="Arial"/>
+          <w:b/>
+          <w:bCs/>
+          <w:iCs/>
+          <w:sz w:val="26"/>
+          <w:szCs w:val="28"/>
+          <w:lang w:val="en-US" w:eastAsia="nl-NL"/>
+        </w:rPr>
+        <w:t xml:space="preserve"> </w:t>
+      </w:r>
+      <w:proofErr w:type="spellStart"/>
+      <w:r>
+        <w:rPr>
+          <w:rFonts w:eastAsia="Times New Roman" w:cs="Arial"/>
+          <w:b/>
+          <w:bCs/>
+          <w:iCs/>
+          <w:sz w:val="26"/>
+          <w:szCs w:val="28"/>
+          <w:lang w:val="en-US" w:eastAsia="nl-NL"/>
+        </w:rPr>
+        <w:t>tgo</w:t>
+      </w:r>
+      <w:proofErr w:type="spellEnd"/>
+      <w:r>
+        <w:rPr>
+          <w:rFonts w:eastAsia="Times New Roman" w:cs="Arial"/>
+          <w:b/>
+          <w:bCs/>
+          <w:iCs/>
+          <w:sz w:val="26"/>
+          <w:szCs w:val="28"/>
+          <w:lang w:val="en-US" w:eastAsia="nl-NL"/>
+        </w:rPr>
+        <w:t xml:space="preserve"> level</w:t>
+      </w:r>
+    </w:p>
+    <w:p>
+      <w:pPr>
+        <w:pStyle w:val="ListParagraph"/>
+        <w:numPr>
+          <w:ilvl w:val="1"/>
+          <w:numId w:val="13"/>
+        </w:numPr>
+        <w:spacing w:after="160" w:line="259" w:lineRule="auto"/>
+        <w:rPr>
+          <w:rFonts w:eastAsia="Times New Roman" w:cs="Arial"/>
+          <w:b/>
+          <w:bCs/>
+          <w:iCs/>
+          <w:sz w:val="26"/>
+          <w:szCs w:val="28"/>
+          <w:lang w:val="en-US" w:eastAsia="nl-NL"/>
+        </w:rPr>
+      </w:pPr>
+      <w:r>
+        <w:rPr>
+          <w:rFonts w:eastAsia="Times New Roman" w:cs="Arial"/>
+          <w:b/>
+          <w:bCs/>
+          <w:iCs/>
+          <w:sz w:val="26"/>
+          <w:szCs w:val="28"/>
+          <w:lang w:val="en-US" w:eastAsia="nl-NL"/>
+        </w:rPr>
+        <w:t>/breakout</w:t>
+      </w:r>
+      <w:r>
+        <w:rPr>
+          <w:rFonts w:eastAsia="Times New Roman" w:cs="Arial"/>
+          <w:b/>
+          <w:bCs/>
+          <w:iCs/>
+          <w:sz w:val="26"/>
+          <w:szCs w:val="28"/>
+          <w:lang w:val="en-US" w:eastAsia="nl-NL"/>
+        </w:rPr>
+        <w:t xml:space="preserve"> – scripts </w:t>
+      </w:r>
+      <w:proofErr w:type="spellStart"/>
+      <w:r>
+        <w:rPr>
+          <w:rFonts w:eastAsia="Times New Roman" w:cs="Arial"/>
+          <w:b/>
+          <w:bCs/>
+          <w:iCs/>
+          <w:sz w:val="26"/>
+          <w:szCs w:val="28"/>
+          <w:lang w:val="en-US" w:eastAsia="nl-NL"/>
+        </w:rPr>
+        <w:t>voor</w:t>
+      </w:r>
+      <w:proofErr w:type="spellEnd"/>
+      <w:r>
+        <w:rPr>
+          <w:rFonts w:eastAsia="Times New Roman" w:cs="Arial"/>
+          <w:b/>
+          <w:bCs/>
+          <w:iCs/>
+          <w:sz w:val="26"/>
+          <w:szCs w:val="28"/>
+          <w:lang w:val="en-US" w:eastAsia="nl-NL"/>
+        </w:rPr>
+        <w:t xml:space="preserve"> break</w:t>
+      </w:r>
+      <w:r>
+        <w:rPr>
+          <w:rFonts w:eastAsia="Times New Roman" w:cs="Arial"/>
+          <w:b/>
+          <w:bCs/>
+          <w:iCs/>
+          <w:sz w:val="26"/>
+          <w:szCs w:val="28"/>
+          <w:lang w:val="en-US" w:eastAsia="nl-NL"/>
+        </w:rPr>
+        <w:t>out minigame</w:t>
+      </w:r>
+    </w:p>
+    <w:p>
+      <w:pPr>
+        <w:pStyle w:val="ListParagraph"/>
+        <w:numPr>
+          <w:ilvl w:val="2"/>
+          <w:numId w:val="13"/>
+        </w:numPr>
+        <w:spacing w:after="160" w:line="259" w:lineRule="auto"/>
+        <w:rPr>
+          <w:rFonts w:eastAsia="Times New Roman" w:cs="Arial"/>
+          <w:b/>
+          <w:bCs/>
+          <w:iCs/>
+          <w:sz w:val="26"/>
+          <w:szCs w:val="28"/>
+          <w:lang w:val="nl-NL" w:eastAsia="nl-NL"/>
+        </w:rPr>
+      </w:pPr>
+      <w:r>
+        <w:rPr>
+          <w:rFonts w:eastAsia="Times New Roman" w:cs="Arial"/>
+          <w:b/>
+          <w:bCs/>
+          <w:iCs/>
+          <w:sz w:val="26"/>
+          <w:szCs w:val="28"/>
+          <w:lang w:val="nl-NL" w:eastAsia="nl-NL"/>
+        </w:rPr>
+        <w:t>TGOBall.cs</w:t>
+      </w:r>
+    </w:p>
+    <w:p>
+      <w:pPr>
+        <w:pStyle w:val="ListParagraph"/>
+        <w:spacing w:after="160" w:line="259" w:lineRule="auto"/>
+        <w:ind w:left="2160"/>
+        <w:rPr>
+          <w:rFonts w:eastAsia="Times New Roman" w:cs="Arial"/>
+          <w:bCs/>
+          <w:iCs/>
+          <w:sz w:val="26"/>
+          <w:szCs w:val="28"/>
+          <w:lang w:val="nl-NL" w:eastAsia="nl-NL"/>
+        </w:rPr>
+      </w:pPr>
+      <w:r>
+        <w:rPr>
+          <w:rFonts w:eastAsia="Times New Roman" w:cs="Arial"/>
+          <w:bCs/>
+          <w:iCs/>
+          <w:sz w:val="26"/>
+          <w:szCs w:val="28"/>
+          <w:lang w:val="nl-NL" w:eastAsia="nl-NL"/>
+        </w:rPr>
+        <w:t>Geeft de bal een willekeurige starthoek en snelheid bij aanvang van het spel</w:t>
+      </w:r>
+    </w:p>
+    <w:p>
+      <w:pPr>
+        <w:pStyle w:val="ListParagraph"/>
+        <w:numPr>
+          <w:ilvl w:val="2"/>
+          <w:numId w:val="13"/>
+        </w:numPr>
+        <w:spacing w:after="160" w:line="259" w:lineRule="auto"/>
+        <w:rPr>
+          <w:rFonts w:eastAsia="Times New Roman" w:cs="Arial"/>
+          <w:b/>
+          <w:bCs/>
+          <w:iCs/>
+          <w:sz w:val="26"/>
+          <w:szCs w:val="28"/>
+          <w:lang w:val="nl-NL" w:eastAsia="nl-NL"/>
+        </w:rPr>
+      </w:pPr>
+      <w:r>
+        <w:rPr>
+          <w:rFonts w:eastAsia="Times New Roman" w:cs="Arial"/>
+          <w:b/>
+          <w:bCs/>
+          <w:iCs/>
+          <w:sz w:val="26"/>
+          <w:szCs w:val="28"/>
+          <w:lang w:val="nl-NL" w:eastAsia="nl-NL"/>
+        </w:rPr>
+        <w:t>TGOBottom.cs</w:t>
+      </w:r>
+    </w:p>
+    <w:p>
+      <w:pPr>
+        <w:pStyle w:val="ListParagraph"/>
+        <w:spacing w:after="160" w:line="259" w:lineRule="auto"/>
+        <w:ind w:left="2160"/>
+        <w:rPr>
+          <w:rFonts w:eastAsia="Times New Roman" w:cs="Arial"/>
+          <w:bCs/>
+          <w:iCs/>
+          <w:sz w:val="26"/>
+          <w:szCs w:val="28"/>
+          <w:lang w:val="nl-NL" w:eastAsia="nl-NL"/>
+        </w:rPr>
+      </w:pPr>
+      <w:r>
+        <w:rPr>
+          <w:rFonts w:eastAsia="Times New Roman" w:cs="Arial"/>
+          <w:bCs/>
+          <w:iCs/>
+          <w:sz w:val="26"/>
+          <w:szCs w:val="28"/>
+          <w:lang w:val="nl-NL" w:eastAsia="nl-NL"/>
+        </w:rPr>
+        <w:t>Checkt of de bal de onderkant van het breakout scherm raakt, en herstart zo het spel.</w:t>
+      </w:r>
+    </w:p>
+    <w:p>
+      <w:pPr>
+        <w:pStyle w:val="ListParagraph"/>
+        <w:numPr>
+          <w:ilvl w:val="2"/>
+          <w:numId w:val="13"/>
+        </w:numPr>
+        <w:spacing w:after="160" w:line="259" w:lineRule="auto"/>
+        <w:rPr>
+          <w:rFonts w:eastAsia="Times New Roman" w:cs="Arial"/>
+          <w:b/>
+          <w:bCs/>
+          <w:iCs/>
+          <w:sz w:val="26"/>
+          <w:szCs w:val="28"/>
+          <w:lang w:val="nl-NL" w:eastAsia="nl-NL"/>
+        </w:rPr>
+      </w:pPr>
+      <w:r>
+        <w:rPr>
+          <w:rFonts w:eastAsia="Times New Roman" w:cs="Arial"/>
+          <w:b/>
+          <w:bCs/>
+          <w:iCs/>
+          <w:sz w:val="26"/>
+          <w:szCs w:val="28"/>
+          <w:lang w:val="nl-NL" w:eastAsia="nl-NL"/>
+        </w:rPr>
+        <w:t>TGOBreakoutController.cs</w:t>
+      </w:r>
+    </w:p>
+    <w:p>
+      <w:pPr>
+        <w:pStyle w:val="ListParagraph"/>
+        <w:spacing w:after="160" w:line="259" w:lineRule="auto"/>
+        <w:ind w:left="2160"/>
+        <w:rPr>
+          <w:rFonts w:eastAsia="Times New Roman" w:cs="Arial"/>
+          <w:bCs/>
+          <w:iCs/>
+          <w:sz w:val="26"/>
+          <w:szCs w:val="28"/>
+          <w:lang w:val="nl-NL" w:eastAsia="nl-NL"/>
+        </w:rPr>
+      </w:pPr>
+      <w:r>
+        <w:rPr>
+          <w:rFonts w:eastAsia="Times New Roman" w:cs="Arial"/>
+          <w:bCs/>
+          <w:iCs/>
+          <w:sz w:val="26"/>
+          <w:szCs w:val="28"/>
+          <w:lang w:val="nl-NL" w:eastAsia="nl-NL"/>
+        </w:rPr>
+        <w:t xml:space="preserve">Checkt wanneer alle ‘bricks’ vernietigd zijn en </w:t>
+      </w:r>
+      <w:r>
+        <w:rPr>
+          <w:rFonts w:eastAsia="Times New Roman" w:cs="Arial"/>
+          <w:bCs/>
+          <w:iCs/>
+          <w:sz w:val="26"/>
+          <w:szCs w:val="28"/>
+          <w:lang w:val="nl-NL" w:eastAsia="nl-NL"/>
+        </w:rPr>
+        <w:t>of de speler nog voldoende levens heeft.</w:t>
+      </w:r>
+    </w:p>
+    <w:p>
+      <w:pPr>
+        <w:pStyle w:val="ListParagraph"/>
+        <w:numPr>
+          <w:ilvl w:val="2"/>
+          <w:numId w:val="13"/>
+        </w:numPr>
+        <w:spacing w:after="160" w:line="259" w:lineRule="auto"/>
+        <w:rPr>
+          <w:rFonts w:eastAsia="Times New Roman" w:cs="Arial"/>
+          <w:b/>
+          <w:bCs/>
+          <w:iCs/>
+          <w:sz w:val="26"/>
+          <w:szCs w:val="28"/>
+          <w:lang w:val="nl-NL" w:eastAsia="nl-NL"/>
+        </w:rPr>
+      </w:pPr>
+      <w:r>
+        <w:rPr>
+          <w:rFonts w:eastAsia="Times New Roman" w:cs="Arial"/>
+          <w:b/>
+          <w:bCs/>
+          <w:iCs/>
+          <w:sz w:val="26"/>
+          <w:szCs w:val="28"/>
+          <w:lang w:val="nl-NL" w:eastAsia="nl-NL"/>
+        </w:rPr>
+        <w:t>TGOBrickGrid.cs</w:t>
+      </w:r>
+    </w:p>
+    <w:p>
+      <w:pPr>
+        <w:pStyle w:val="ListParagraph"/>
+        <w:spacing w:after="160" w:line="259" w:lineRule="auto"/>
+        <w:ind w:left="2160"/>
+        <w:rPr>
+          <w:rFonts w:eastAsia="Times New Roman" w:cs="Arial"/>
+          <w:bCs/>
+          <w:iCs/>
+          <w:sz w:val="26"/>
+          <w:szCs w:val="28"/>
+          <w:lang w:val="nl-NL" w:eastAsia="nl-NL"/>
+        </w:rPr>
+      </w:pPr>
+      <w:r>
+        <w:rPr>
+          <w:rFonts w:eastAsia="Times New Roman" w:cs="Arial"/>
+          <w:bCs/>
+          <w:iCs/>
+          <w:sz w:val="26"/>
+          <w:szCs w:val="28"/>
+          <w:lang w:val="nl-NL" w:eastAsia="nl-NL"/>
+        </w:rPr>
+        <w:lastRenderedPageBreak/>
+        <w:t>Vult de Breakout grid met het aan ‘Bricks’ gekozen door de speler.</w:t>
+      </w:r>
+    </w:p>
+    <w:p>
+      <w:pPr>
+        <w:pStyle w:val="ListParagraph"/>
+        <w:numPr>
+          <w:ilvl w:val="2"/>
+          <w:numId w:val="13"/>
+        </w:numPr>
+        <w:spacing w:after="160" w:line="259" w:lineRule="auto"/>
+        <w:rPr>
+          <w:rFonts w:eastAsia="Times New Roman" w:cs="Arial"/>
+          <w:b/>
+          <w:bCs/>
+          <w:iCs/>
+          <w:sz w:val="26"/>
+          <w:szCs w:val="28"/>
+          <w:lang w:val="nl-NL" w:eastAsia="nl-NL"/>
+        </w:rPr>
+      </w:pPr>
+      <w:r>
+        <w:rPr>
+          <w:rFonts w:eastAsia="Times New Roman" w:cs="Arial"/>
+          <w:b/>
+          <w:bCs/>
+          <w:iCs/>
+          <w:sz w:val="26"/>
+          <w:szCs w:val="28"/>
+          <w:lang w:val="nl-NL" w:eastAsia="nl-NL"/>
+        </w:rPr>
+        <w:t>TGOBricks.cs</w:t>
+      </w:r>
+    </w:p>
+    <w:p>
+      <w:pPr>
+        <w:pStyle w:val="ListParagraph"/>
+        <w:spacing w:after="160" w:line="259" w:lineRule="auto"/>
+        <w:ind w:left="2160"/>
+        <w:rPr>
+          <w:rFonts w:eastAsia="Times New Roman" w:cs="Arial"/>
+          <w:bCs/>
+          <w:iCs/>
+          <w:sz w:val="26"/>
+          <w:szCs w:val="28"/>
+          <w:lang w:val="nl-NL" w:eastAsia="nl-NL"/>
+        </w:rPr>
+      </w:pPr>
+      <w:r>
+        <w:rPr>
+          <w:rFonts w:eastAsia="Times New Roman" w:cs="Arial"/>
+          <w:bCs/>
+          <w:iCs/>
+          <w:sz w:val="26"/>
+          <w:szCs w:val="28"/>
+          <w:lang w:val="nl-NL" w:eastAsia="nl-NL"/>
+        </w:rPr>
+        <w:t>Voegt punten aan de score van de speler toe indien een ‘brick’ wordt vernietigd.</w:t>
+      </w:r>
+    </w:p>
+    <w:p>
+      <w:pPr>
+        <w:pStyle w:val="ListParagraph"/>
+        <w:numPr>
+          <w:ilvl w:val="2"/>
+          <w:numId w:val="13"/>
+        </w:numPr>
+        <w:spacing w:after="160" w:line="259" w:lineRule="auto"/>
+        <w:rPr>
+          <w:rFonts w:eastAsia="Times New Roman" w:cs="Arial"/>
+          <w:b/>
+          <w:bCs/>
+          <w:iCs/>
+          <w:sz w:val="26"/>
+          <w:szCs w:val="28"/>
+          <w:lang w:val="nl-NL" w:eastAsia="nl-NL"/>
+        </w:rPr>
+      </w:pPr>
+      <w:r>
+        <w:rPr>
+          <w:rFonts w:eastAsia="Times New Roman" w:cs="Arial"/>
+          <w:b/>
+          <w:bCs/>
+          <w:iCs/>
+          <w:sz w:val="26"/>
+          <w:szCs w:val="28"/>
+          <w:lang w:val="nl-NL" w:eastAsia="nl-NL"/>
+        </w:rPr>
+        <w:t>TGOPaddle.cs</w:t>
+      </w:r>
+    </w:p>
+    <w:p>
+      <w:pPr>
+        <w:pStyle w:val="ListParagraph"/>
+        <w:spacing w:after="160" w:line="259" w:lineRule="auto"/>
+        <w:ind w:left="2160"/>
+        <w:rPr>
+          <w:rFonts w:eastAsia="Times New Roman" w:cs="Arial"/>
+          <w:bCs/>
+          <w:iCs/>
+          <w:sz w:val="26"/>
+          <w:szCs w:val="28"/>
+          <w:lang w:val="nl-NL" w:eastAsia="nl-NL"/>
+        </w:rPr>
+      </w:pPr>
+      <w:r>
+        <w:rPr>
+          <w:rFonts w:eastAsia="Times New Roman" w:cs="Arial"/>
+          <w:bCs/>
+          <w:iCs/>
+          <w:sz w:val="26"/>
+          <w:szCs w:val="28"/>
+          <w:lang w:val="nl-NL" w:eastAsia="nl-NL"/>
+        </w:rPr>
+        <w:t>Zorgt voor beweging van de paddle en dat de paddle gelimiteerd blijft tot het speelveld.</w:t>
+      </w:r>
+    </w:p>
+    <w:p>
+      <w:pPr>
+        <w:pStyle w:val="ListParagraph"/>
+        <w:numPr>
+          <w:ilvl w:val="1"/>
+          <w:numId w:val="13"/>
+        </w:numPr>
+        <w:spacing w:after="160" w:line="259" w:lineRule="auto"/>
+        <w:rPr>
+          <w:rFonts w:eastAsia="Times New Roman" w:cs="Arial"/>
+          <w:b/>
+          <w:bCs/>
+          <w:iCs/>
+          <w:sz w:val="26"/>
+          <w:szCs w:val="28"/>
+          <w:lang w:val="en-US" w:eastAsia="nl-NL"/>
+        </w:rPr>
+      </w:pPr>
+      <w:r>
+        <w:rPr>
+          <w:rFonts w:eastAsia="Times New Roman" w:cs="Arial"/>
+          <w:b/>
+          <w:bCs/>
+          <w:iCs/>
+          <w:sz w:val="26"/>
+          <w:szCs w:val="28"/>
+          <w:lang w:val="en-US" w:eastAsia="nl-NL"/>
+        </w:rPr>
+        <w:t>/catcher</w:t>
+      </w:r>
+      <w:r>
+        <w:rPr>
+          <w:rFonts w:eastAsia="Times New Roman" w:cs="Arial"/>
+          <w:b/>
+          <w:bCs/>
+          <w:iCs/>
+          <w:sz w:val="26"/>
+          <w:szCs w:val="28"/>
+          <w:lang w:val="en-US" w:eastAsia="nl-NL"/>
+        </w:rPr>
+        <w:t xml:space="preserve"> – </w:t>
+      </w:r>
+      <w:proofErr w:type="spellStart"/>
+      <w:r>
+        <w:rPr>
+          <w:rFonts w:eastAsia="Times New Roman" w:cs="Arial"/>
+          <w:b/>
+          <w:bCs/>
+          <w:iCs/>
+          <w:sz w:val="26"/>
+          <w:szCs w:val="28"/>
+          <w:lang w:val="en-US" w:eastAsia="nl-NL"/>
+        </w:rPr>
+        <w:t>Alle</w:t>
+      </w:r>
+      <w:proofErr w:type="spellEnd"/>
+      <w:r>
+        <w:rPr>
+          <w:rFonts w:eastAsia="Times New Roman" w:cs="Arial"/>
+          <w:b/>
+          <w:bCs/>
+          <w:iCs/>
+          <w:sz w:val="26"/>
+          <w:szCs w:val="28"/>
+          <w:lang w:val="en-US" w:eastAsia="nl-NL"/>
+        </w:rPr>
+        <w:t xml:space="preserve"> scripts </w:t>
+      </w:r>
+      <w:proofErr w:type="spellStart"/>
+      <w:r>
+        <w:rPr>
+          <w:rFonts w:eastAsia="Times New Roman" w:cs="Arial"/>
+          <w:b/>
+          <w:bCs/>
+          <w:iCs/>
+          <w:sz w:val="26"/>
+          <w:szCs w:val="28"/>
+          <w:lang w:val="en-US" w:eastAsia="nl-NL"/>
+        </w:rPr>
+        <w:t>voor</w:t>
+      </w:r>
+      <w:proofErr w:type="spellEnd"/>
+      <w:r>
+        <w:rPr>
+          <w:rFonts w:eastAsia="Times New Roman" w:cs="Arial"/>
+          <w:b/>
+          <w:bCs/>
+          <w:iCs/>
+          <w:sz w:val="26"/>
+          <w:szCs w:val="28"/>
+          <w:lang w:val="en-US" w:eastAsia="nl-NL"/>
+        </w:rPr>
+        <w:t xml:space="preserve"> cat</w:t>
+      </w:r>
+      <w:r>
+        <w:rPr>
+          <w:rFonts w:eastAsia="Times New Roman" w:cs="Arial"/>
+          <w:b/>
+          <w:bCs/>
+          <w:iCs/>
+          <w:sz w:val="26"/>
+          <w:szCs w:val="28"/>
+          <w:lang w:val="en-US" w:eastAsia="nl-NL"/>
+        </w:rPr>
+        <w:t>cher minigame</w:t>
+      </w:r>
+    </w:p>
+    <w:p>
+      <w:pPr>
+        <w:pStyle w:val="ListParagraph"/>
+        <w:numPr>
+          <w:ilvl w:val="2"/>
+          <w:numId w:val="13"/>
+        </w:numPr>
+        <w:spacing w:after="160" w:line="259" w:lineRule="auto"/>
+        <w:rPr>
+          <w:rFonts w:eastAsia="Times New Roman" w:cs="Arial"/>
+          <w:b/>
+          <w:bCs/>
+          <w:iCs/>
+          <w:sz w:val="26"/>
+          <w:szCs w:val="28"/>
+          <w:lang w:val="nl-NL" w:eastAsia="nl-NL"/>
+        </w:rPr>
+      </w:pPr>
+      <w:r>
+        <w:rPr>
+          <w:rFonts w:eastAsia="Times New Roman" w:cs="Arial"/>
+          <w:b/>
+          <w:bCs/>
+          <w:iCs/>
+          <w:sz w:val="26"/>
+          <w:szCs w:val="28"/>
+          <w:lang w:val="nl-NL" w:eastAsia="nl-NL"/>
+        </w:rPr>
+        <w:t>TGOBucke</w:t>
+      </w:r>
+      <w:r>
+        <w:rPr>
+          <w:rFonts w:eastAsia="Times New Roman" w:cs="Arial"/>
+          <w:b/>
+          <w:bCs/>
+          <w:iCs/>
+          <w:sz w:val="26"/>
+          <w:szCs w:val="28"/>
+          <w:lang w:val="nl-NL" w:eastAsia="nl-NL"/>
+        </w:rPr>
+        <w:t>t</w:t>
+      </w:r>
+      <w:r>
+        <w:rPr>
+          <w:rFonts w:eastAsia="Times New Roman" w:cs="Arial"/>
+          <w:b/>
+          <w:bCs/>
+          <w:iCs/>
+          <w:sz w:val="26"/>
+          <w:szCs w:val="28"/>
+          <w:lang w:val="nl-NL" w:eastAsia="nl-NL"/>
+        </w:rPr>
+        <w:t>.cs</w:t>
+      </w:r>
+    </w:p>
+    <w:p>
+      <w:pPr>
+        <w:pStyle w:val="ListParagraph"/>
+        <w:spacing w:after="160" w:line="259" w:lineRule="auto"/>
+        <w:ind w:left="2160"/>
+        <w:rPr>
+          <w:rFonts w:eastAsia="Times New Roman" w:cs="Arial"/>
+          <w:bCs/>
+          <w:iCs/>
+          <w:sz w:val="26"/>
+          <w:szCs w:val="28"/>
+          <w:lang w:val="nl-NL" w:eastAsia="nl-NL"/>
+        </w:rPr>
+      </w:pPr>
+      <w:r>
+        <w:rPr>
+          <w:rFonts w:eastAsia="Times New Roman" w:cs="Arial"/>
+          <w:bCs/>
+          <w:iCs/>
+          <w:sz w:val="26"/>
+          <w:szCs w:val="28"/>
+          <w:lang w:val="nl-NL" w:eastAsia="nl-NL"/>
+        </w:rPr>
+        <w:t xml:space="preserve">Zorgt voor de beweging van de bucket en </w:t>
+      </w:r>
+      <w:r>
+        <w:rPr>
+          <w:rFonts w:eastAsia="Times New Roman" w:cs="Arial"/>
+          <w:bCs/>
+          <w:iCs/>
+          <w:sz w:val="26"/>
+          <w:szCs w:val="28"/>
+          <w:lang w:val="nl-NL" w:eastAsia="nl-NL"/>
+        </w:rPr>
+        <w:t>verhoogt de snelheid van de electriciteitsobjecten telkens dat de speler een electriciteitsobject kan vangen.</w:t>
+      </w:r>
+    </w:p>
+    <w:p>
+      <w:pPr>
+        <w:pStyle w:val="ListParagraph"/>
+        <w:numPr>
+          <w:ilvl w:val="2"/>
+          <w:numId w:val="13"/>
+        </w:numPr>
+        <w:spacing w:after="160" w:line="259" w:lineRule="auto"/>
+        <w:rPr>
+          <w:rFonts w:eastAsia="Times New Roman" w:cs="Arial"/>
+          <w:b/>
+          <w:bCs/>
+          <w:iCs/>
+          <w:sz w:val="26"/>
+          <w:szCs w:val="28"/>
+          <w:lang w:val="nl-NL" w:eastAsia="nl-NL"/>
+        </w:rPr>
+      </w:pPr>
+      <w:r>
+        <w:rPr>
+          <w:rFonts w:eastAsia="Times New Roman" w:cs="Arial"/>
+          <w:b/>
+          <w:bCs/>
+          <w:iCs/>
+          <w:sz w:val="26"/>
+          <w:szCs w:val="28"/>
+          <w:lang w:val="nl-NL" w:eastAsia="nl-NL"/>
+        </w:rPr>
+        <w:t>TGOCatcher.cs</w:t>
+      </w:r>
+    </w:p>
+    <w:p>
+      <w:pPr>
+        <w:pStyle w:val="ListParagraph"/>
+        <w:spacing w:after="160" w:line="259" w:lineRule="auto"/>
+        <w:ind w:left="2160"/>
+        <w:rPr>
+          <w:rFonts w:eastAsia="Times New Roman" w:cs="Arial"/>
+          <w:bCs/>
+          <w:iCs/>
+          <w:sz w:val="26"/>
+          <w:szCs w:val="28"/>
+          <w:lang w:val="nl-NL" w:eastAsia="nl-NL"/>
+        </w:rPr>
+      </w:pPr>
+      <w:r>
+        <w:rPr>
+          <w:rFonts w:eastAsia="Times New Roman" w:cs="Arial"/>
+          <w:bCs/>
+          <w:iCs/>
+          <w:sz w:val="26"/>
+          <w:szCs w:val="28"/>
+          <w:lang w:val="nl-NL" w:eastAsia="nl-NL"/>
+        </w:rPr>
+        <w:t>Zorgt ervoor dat de electriciteitsobjecten met een willekeurige snelheid, invalshoek en hoeveelheid vallen.</w:t>
+      </w:r>
+    </w:p>
+    <w:p>
+      <w:pPr>
+        <w:pStyle w:val="ListParagraph"/>
+        <w:numPr>
+          <w:ilvl w:val="2"/>
+          <w:numId w:val="13"/>
+        </w:numPr>
+        <w:spacing w:after="160" w:line="259" w:lineRule="auto"/>
+        <w:rPr>
+          <w:rFonts w:eastAsia="Times New Roman" w:cs="Arial"/>
+          <w:b/>
+          <w:bCs/>
+          <w:iCs/>
+          <w:sz w:val="26"/>
+          <w:szCs w:val="28"/>
+          <w:lang w:val="nl-NL" w:eastAsia="nl-NL"/>
+        </w:rPr>
+      </w:pPr>
+      <w:r>
+        <w:rPr>
+          <w:rFonts w:eastAsia="Times New Roman" w:cs="Arial"/>
+          <w:b/>
+          <w:bCs/>
+          <w:iCs/>
+          <w:sz w:val="26"/>
+          <w:szCs w:val="28"/>
+          <w:lang w:val="nl-NL" w:eastAsia="nl-NL"/>
+        </w:rPr>
+        <w:t>TGOCatcherBottom.cs</w:t>
+      </w:r>
+    </w:p>
+    <w:p>
+      <w:pPr>
+        <w:pStyle w:val="ListParagraph"/>
+        <w:spacing w:after="160" w:line="259" w:lineRule="auto"/>
+        <w:ind w:left="2160"/>
+        <w:rPr>
+          <w:rFonts w:eastAsia="Times New Roman" w:cs="Arial"/>
+          <w:bCs/>
+          <w:iCs/>
+          <w:sz w:val="26"/>
+          <w:szCs w:val="28"/>
+          <w:lang w:val="nl-NL" w:eastAsia="nl-NL"/>
+        </w:rPr>
+      </w:pPr>
+      <w:r>
+        <w:rPr>
+          <w:rFonts w:eastAsia="Times New Roman" w:cs="Arial"/>
+          <w:bCs/>
+          <w:iCs/>
+          <w:sz w:val="26"/>
+          <w:szCs w:val="28"/>
+          <w:lang w:val="nl-NL" w:eastAsia="nl-NL"/>
+        </w:rPr>
+        <w:t xml:space="preserve">Checkt of er electriciteitsobjecten de onderkant van het speelveld raken en </w:t>
+      </w:r>
+      <w:r>
+        <w:rPr>
+          <w:rFonts w:eastAsia="Times New Roman" w:cs="Arial"/>
+          <w:bCs/>
+          <w:iCs/>
+          <w:sz w:val="26"/>
+          <w:szCs w:val="28"/>
+          <w:lang w:val="nl-NL" w:eastAsia="nl-NL"/>
+        </w:rPr>
+        <w:t>trekt levens af van de speler</w:t>
+      </w:r>
+    </w:p>
+    <w:p>
+      <w:pPr>
+        <w:pStyle w:val="ListParagraph"/>
+        <w:numPr>
+          <w:ilvl w:val="1"/>
+          <w:numId w:val="13"/>
+        </w:numPr>
+        <w:spacing w:after="160" w:line="259" w:lineRule="auto"/>
+        <w:rPr>
+          <w:rFonts w:eastAsia="Times New Roman" w:cs="Arial"/>
+          <w:b/>
+          <w:bCs/>
+          <w:iCs/>
+          <w:sz w:val="26"/>
+          <w:szCs w:val="28"/>
+          <w:lang w:val="nl-NL" w:eastAsia="nl-NL"/>
+        </w:rPr>
+      </w:pPr>
+      <w:r>
+        <w:rPr>
+          <w:rFonts w:eastAsia="Times New Roman" w:cs="Arial"/>
+          <w:b/>
+          <w:bCs/>
+          <w:iCs/>
+          <w:sz w:val="26"/>
+          <w:szCs w:val="28"/>
+          <w:lang w:val="nl-NL" w:eastAsia="nl-NL"/>
+        </w:rPr>
+        <w:t>/hangman</w:t>
+      </w:r>
+      <w:r>
+        <w:rPr>
+          <w:rFonts w:eastAsia="Times New Roman" w:cs="Arial"/>
+          <w:b/>
+          <w:bCs/>
+          <w:iCs/>
+          <w:sz w:val="26"/>
+          <w:szCs w:val="28"/>
+          <w:lang w:val="nl-NL" w:eastAsia="nl-NL"/>
+        </w:rPr>
+        <w:t xml:space="preserve"> – scripts voor hangman minigame</w:t>
+      </w:r>
+    </w:p>
+    <w:p>
+      <w:pPr>
+        <w:pStyle w:val="ListParagraph"/>
+        <w:numPr>
+          <w:ilvl w:val="2"/>
+          <w:numId w:val="13"/>
+        </w:numPr>
+        <w:spacing w:after="160" w:line="259" w:lineRule="auto"/>
+        <w:rPr>
+          <w:rFonts w:eastAsia="Times New Roman" w:cs="Arial"/>
+          <w:b/>
+          <w:bCs/>
+          <w:iCs/>
+          <w:sz w:val="26"/>
+          <w:szCs w:val="28"/>
+          <w:lang w:val="nl-NL" w:eastAsia="nl-NL"/>
+        </w:rPr>
+      </w:pPr>
+      <w:r>
+        <w:rPr>
+          <w:rFonts w:eastAsia="Times New Roman" w:cs="Arial"/>
+          <w:b/>
+          <w:bCs/>
+          <w:iCs/>
+          <w:sz w:val="26"/>
+          <w:szCs w:val="28"/>
+          <w:lang w:val="nl-NL" w:eastAsia="nl-NL"/>
+        </w:rPr>
+        <w:t>TGOHangman.cs</w:t>
+      </w:r>
+    </w:p>
+    <w:p>
+      <w:pPr>
+        <w:pStyle w:val="ListParagraph"/>
+        <w:spacing w:after="160" w:line="259" w:lineRule="auto"/>
+        <w:ind w:left="2160"/>
+        <w:rPr>
+          <w:rFonts w:eastAsia="Times New Roman" w:cs="Arial"/>
+          <w:bCs/>
+          <w:iCs/>
+          <w:sz w:val="26"/>
+          <w:szCs w:val="28"/>
+          <w:lang w:val="nl-NL" w:eastAsia="nl-NL"/>
+        </w:rPr>
+      </w:pPr>
+      <w:r>
+        <w:rPr>
+          <w:rFonts w:eastAsia="Times New Roman" w:cs="Arial"/>
+          <w:bCs/>
+          <w:iCs/>
+          <w:sz w:val="26"/>
+          <w:szCs w:val="28"/>
+          <w:lang w:val="nl-NL" w:eastAsia="nl-NL"/>
+        </w:rPr>
+        <w:t>Zorgt voor alle functionaliteit in de hangman minigame.</w:t>
+      </w:r>
+    </w:p>
+    <w:p>
+      <w:pPr>
+        <w:pStyle w:val="ListParagraph"/>
+        <w:spacing w:after="160" w:line="259" w:lineRule="auto"/>
+        <w:ind w:left="2160"/>
+        <w:rPr>
+          <w:rFonts w:eastAsia="Times New Roman" w:cs="Arial"/>
+          <w:bCs/>
+          <w:iCs/>
+          <w:sz w:val="26"/>
+          <w:szCs w:val="28"/>
+          <w:lang w:eastAsia="nl-NL"/>
+        </w:rPr>
+      </w:pPr>
+      <w:r>
+        <w:rPr>
+          <w:rFonts w:eastAsia="Times New Roman" w:cs="Arial"/>
+          <w:bCs/>
+          <w:iCs/>
+          <w:sz w:val="26"/>
+          <w:szCs w:val="28"/>
+          <w:lang w:eastAsia="nl-NL"/>
+        </w:rPr>
+        <w:t>Checkt of letter in het woor</w:t>
+      </w:r>
+      <w:r>
+        <w:rPr>
+          <w:rFonts w:eastAsia="Times New Roman" w:cs="Arial"/>
+          <w:bCs/>
+          <w:iCs/>
+          <w:sz w:val="26"/>
+          <w:szCs w:val="28"/>
+          <w:lang w:eastAsia="nl-NL"/>
+        </w:rPr>
+        <w:t>d voorkomt, checkt of woord overeen komt met het antwoord ...</w:t>
+      </w:r>
+    </w:p>
+    <w:p>
+      <w:pPr>
+        <w:pStyle w:val="ListParagraph"/>
+        <w:numPr>
+          <w:ilvl w:val="1"/>
+          <w:numId w:val="13"/>
+        </w:numPr>
+        <w:spacing w:after="160" w:line="259" w:lineRule="auto"/>
+        <w:rPr>
+          <w:rFonts w:eastAsia="Times New Roman" w:cs="Arial"/>
+          <w:b/>
+          <w:bCs/>
+          <w:iCs/>
+          <w:sz w:val="26"/>
+          <w:szCs w:val="28"/>
+          <w:lang w:val="nl-NL" w:eastAsia="nl-NL"/>
+        </w:rPr>
+      </w:pPr>
+      <w:r>
+        <w:rPr>
+          <w:rFonts w:eastAsia="Times New Roman" w:cs="Arial"/>
+          <w:b/>
+          <w:bCs/>
+          <w:iCs/>
+          <w:sz w:val="26"/>
+          <w:szCs w:val="28"/>
+          <w:lang w:val="nl-NL" w:eastAsia="nl-NL"/>
+        </w:rPr>
+        <w:t>/mastermind</w:t>
+      </w:r>
+      <w:r>
+        <w:rPr>
+          <w:rFonts w:eastAsia="Times New Roman" w:cs="Arial"/>
+          <w:b/>
+          <w:bCs/>
+          <w:iCs/>
+          <w:sz w:val="26"/>
+          <w:szCs w:val="28"/>
+          <w:lang w:val="nl-NL" w:eastAsia="nl-NL"/>
+        </w:rPr>
+        <w:t xml:space="preserve"> – scripts voor mastermind minigame</w:t>
+      </w:r>
+    </w:p>
+    <w:p>
+      <w:pPr>
+        <w:pStyle w:val="ListParagraph"/>
+        <w:numPr>
+          <w:ilvl w:val="2"/>
+          <w:numId w:val="13"/>
+        </w:numPr>
+        <w:spacing w:after="160" w:line="259" w:lineRule="auto"/>
+        <w:rPr>
+          <w:rFonts w:eastAsia="Times New Roman" w:cs="Arial"/>
+          <w:b/>
+          <w:bCs/>
+          <w:iCs/>
+          <w:sz w:val="26"/>
+          <w:szCs w:val="28"/>
+          <w:lang w:val="nl-NL" w:eastAsia="nl-NL"/>
+        </w:rPr>
+      </w:pPr>
+      <w:r>
+        <w:rPr>
+          <w:rFonts w:eastAsia="Times New Roman" w:cs="Arial"/>
+          <w:b/>
+          <w:bCs/>
+          <w:iCs/>
+          <w:sz w:val="26"/>
+          <w:szCs w:val="28"/>
+          <w:lang w:val="nl-NL" w:eastAsia="nl-NL"/>
+        </w:rPr>
+        <w:t>TGOMastermind.cs</w:t>
+      </w:r>
+    </w:p>
+    <w:p>
+      <w:pPr>
+        <w:pStyle w:val="ListParagraph"/>
+        <w:spacing w:after="160" w:line="259" w:lineRule="auto"/>
+        <w:ind w:left="2160"/>
+        <w:rPr>
+          <w:rFonts w:eastAsia="Times New Roman" w:cs="Arial"/>
+          <w:bCs/>
+          <w:iCs/>
+          <w:sz w:val="26"/>
+          <w:szCs w:val="28"/>
+          <w:lang w:val="nl-NL" w:eastAsia="nl-NL"/>
+        </w:rPr>
+      </w:pPr>
+      <w:r>
+        <w:rPr>
+          <w:rFonts w:eastAsia="Times New Roman" w:cs="Arial"/>
+          <w:bCs/>
+          <w:iCs/>
+          <w:sz w:val="26"/>
+          <w:szCs w:val="28"/>
+          <w:lang w:val="nl-NL" w:eastAsia="nl-NL"/>
+        </w:rPr>
+        <w:t xml:space="preserve">Zorgt </w:t>
+      </w:r>
+      <w:r>
+        <w:rPr>
+          <w:rFonts w:eastAsia="Times New Roman" w:cs="Arial"/>
+          <w:bCs/>
+          <w:iCs/>
+          <w:sz w:val="26"/>
+          <w:szCs w:val="28"/>
+          <w:lang w:val="nl-NL" w:eastAsia="nl-NL"/>
+        </w:rPr>
+        <w:t>alle functionaliteit in de mastermind minigame.</w:t>
+      </w:r>
+    </w:p>
+    <w:p>
+      <w:pPr>
+        <w:pStyle w:val="ListParagraph"/>
+        <w:numPr>
+          <w:ilvl w:val="2"/>
+          <w:numId w:val="13"/>
+        </w:numPr>
+        <w:spacing w:after="160" w:line="259" w:lineRule="auto"/>
+        <w:rPr>
+          <w:rFonts w:eastAsia="Times New Roman" w:cs="Arial"/>
+          <w:b/>
+          <w:bCs/>
+          <w:iCs/>
+          <w:sz w:val="26"/>
+          <w:szCs w:val="28"/>
+          <w:lang w:val="nl-NL" w:eastAsia="nl-NL"/>
+        </w:rPr>
+      </w:pPr>
+      <w:r>
+        <w:rPr>
+          <w:rFonts w:eastAsia="Times New Roman" w:cs="Arial"/>
+          <w:b/>
+          <w:bCs/>
+          <w:iCs/>
+          <w:sz w:val="26"/>
+          <w:szCs w:val="28"/>
+          <w:lang w:val="nl-NL" w:eastAsia="nl-NL"/>
+        </w:rPr>
+        <w:t>TGOMastermindDragHandler.cs</w:t>
+      </w:r>
+    </w:p>
+    <w:p>
+      <w:pPr>
+        <w:pStyle w:val="ListParagraph"/>
+        <w:spacing w:after="160" w:line="259" w:lineRule="auto"/>
+        <w:ind w:left="2160"/>
+        <w:rPr>
+          <w:rFonts w:eastAsia="Times New Roman" w:cs="Arial"/>
+          <w:bCs/>
+          <w:iCs/>
+          <w:sz w:val="26"/>
+          <w:szCs w:val="28"/>
+          <w:lang w:val="nl-NL" w:eastAsia="nl-NL"/>
+        </w:rPr>
+      </w:pPr>
+      <w:r>
+        <w:rPr>
+          <w:rFonts w:eastAsia="Times New Roman" w:cs="Arial"/>
+          <w:bCs/>
+          <w:iCs/>
+          <w:sz w:val="26"/>
+          <w:szCs w:val="28"/>
+          <w:lang w:val="nl-NL" w:eastAsia="nl-NL"/>
+        </w:rPr>
+        <w:t>Zorgt voor de drag functionaliteit van de kleuren.</w:t>
+      </w:r>
+    </w:p>
+    <w:p>
+      <w:pPr>
+        <w:pStyle w:val="ListParagraph"/>
+        <w:numPr>
+          <w:ilvl w:val="2"/>
+          <w:numId w:val="13"/>
+        </w:numPr>
+        <w:spacing w:after="160" w:line="259" w:lineRule="auto"/>
+        <w:rPr>
+          <w:rFonts w:eastAsia="Times New Roman" w:cs="Arial"/>
+          <w:b/>
+          <w:bCs/>
+          <w:iCs/>
+          <w:sz w:val="26"/>
+          <w:szCs w:val="28"/>
+          <w:lang w:val="nl-NL" w:eastAsia="nl-NL"/>
+        </w:rPr>
+      </w:pPr>
+      <w:r>
+        <w:rPr>
+          <w:rFonts w:eastAsia="Times New Roman" w:cs="Arial"/>
+          <w:b/>
+          <w:bCs/>
+          <w:iCs/>
+          <w:sz w:val="26"/>
+          <w:szCs w:val="28"/>
+          <w:lang w:val="nl-NL" w:eastAsia="nl-NL"/>
+        </w:rPr>
+        <w:t>TGOMastermindDropHandler.cs</w:t>
+      </w:r>
+    </w:p>
+    <w:p>
+      <w:pPr>
+        <w:pStyle w:val="ListParagraph"/>
+        <w:spacing w:after="160" w:line="259" w:lineRule="auto"/>
+        <w:ind w:left="2160"/>
+        <w:rPr>
+          <w:rFonts w:eastAsia="Times New Roman" w:cs="Arial"/>
+          <w:bCs/>
+          <w:iCs/>
+          <w:sz w:val="26"/>
+          <w:szCs w:val="28"/>
+          <w:lang w:val="nl-NL" w:eastAsia="nl-NL"/>
+        </w:rPr>
+      </w:pPr>
+      <w:r>
+        <w:rPr>
+          <w:rFonts w:eastAsia="Times New Roman" w:cs="Arial"/>
+          <w:bCs/>
+          <w:iCs/>
+          <w:sz w:val="26"/>
+          <w:szCs w:val="28"/>
+          <w:lang w:val="nl-NL" w:eastAsia="nl-NL"/>
+        </w:rPr>
+        <w:t>Zorgt voor de drop functionaliteit van de kleuren.</w:t>
+      </w:r>
+    </w:p>
+    <w:p>
+      <w:pPr>
+        <w:pStyle w:val="ListParagraph"/>
+        <w:numPr>
+          <w:ilvl w:val="2"/>
+          <w:numId w:val="13"/>
+        </w:numPr>
+        <w:spacing w:after="160" w:line="259" w:lineRule="auto"/>
+        <w:rPr>
+          <w:rFonts w:eastAsia="Times New Roman" w:cs="Arial"/>
+          <w:b/>
+          <w:bCs/>
+          <w:iCs/>
+          <w:sz w:val="26"/>
+          <w:szCs w:val="28"/>
+          <w:lang w:val="nl-NL" w:eastAsia="nl-NL"/>
+        </w:rPr>
+      </w:pPr>
+      <w:r>
+        <w:rPr>
+          <w:rFonts w:eastAsia="Times New Roman" w:cs="Arial"/>
+          <w:b/>
+          <w:bCs/>
+          <w:iCs/>
+          <w:sz w:val="26"/>
+          <w:szCs w:val="28"/>
+          <w:lang w:val="nl-NL" w:eastAsia="nl-NL"/>
+        </w:rPr>
+        <w:t>TGOMastermindGridFiller.cs</w:t>
+      </w:r>
+    </w:p>
+    <w:p>
+      <w:pPr>
+        <w:pStyle w:val="ListParagraph"/>
+        <w:spacing w:after="160" w:line="259" w:lineRule="auto"/>
+        <w:ind w:left="2160"/>
+        <w:rPr>
+          <w:rFonts w:eastAsia="Times New Roman" w:cs="Arial"/>
+          <w:bCs/>
+          <w:iCs/>
+          <w:sz w:val="26"/>
+          <w:szCs w:val="28"/>
+          <w:lang w:val="nl-NL" w:eastAsia="nl-NL"/>
+        </w:rPr>
+      </w:pPr>
+      <w:r>
+        <w:rPr>
+          <w:rFonts w:eastAsia="Times New Roman" w:cs="Arial"/>
+          <w:bCs/>
+          <w:iCs/>
+          <w:sz w:val="26"/>
+          <w:szCs w:val="28"/>
+          <w:lang w:val="nl-NL" w:eastAsia="nl-NL"/>
+        </w:rPr>
+        <w:t xml:space="preserve">Zorgt ervoor dat </w:t>
+      </w:r>
+      <w:r>
+        <w:rPr>
+          <w:rFonts w:eastAsia="Times New Roman" w:cs="Arial"/>
+          <w:bCs/>
+          <w:iCs/>
+          <w:sz w:val="26"/>
+          <w:szCs w:val="28"/>
+          <w:lang w:val="nl-NL" w:eastAsia="nl-NL"/>
+        </w:rPr>
+        <w:t>alle antwoorden opgeslagen worden en worden weergegeven aan de speler.</w:t>
+      </w:r>
+    </w:p>
+    <w:p>
+      <w:pPr>
+        <w:pStyle w:val="ListParagraph"/>
+        <w:numPr>
+          <w:ilvl w:val="1"/>
+          <w:numId w:val="13"/>
+        </w:numPr>
+        <w:spacing w:after="160" w:line="259" w:lineRule="auto"/>
+        <w:rPr>
+          <w:rFonts w:eastAsia="Times New Roman" w:cs="Arial"/>
+          <w:b/>
+          <w:bCs/>
+          <w:iCs/>
+          <w:sz w:val="26"/>
+          <w:szCs w:val="28"/>
+          <w:lang w:val="en-US" w:eastAsia="nl-NL"/>
+        </w:rPr>
+      </w:pPr>
+      <w:r>
+        <w:rPr>
+          <w:rFonts w:eastAsia="Times New Roman" w:cs="Arial"/>
+          <w:b/>
+          <w:bCs/>
+          <w:iCs/>
+          <w:sz w:val="26"/>
+          <w:szCs w:val="28"/>
+          <w:lang w:val="en-US" w:eastAsia="nl-NL"/>
+        </w:rPr>
+        <w:t>/memory</w:t>
+      </w:r>
+      <w:r>
+        <w:rPr>
+          <w:rFonts w:eastAsia="Times New Roman" w:cs="Arial"/>
+          <w:b/>
+          <w:bCs/>
+          <w:iCs/>
+          <w:sz w:val="26"/>
+          <w:szCs w:val="28"/>
+          <w:lang w:val="en-US" w:eastAsia="nl-NL"/>
+        </w:rPr>
+        <w:t xml:space="preserve"> – scripts </w:t>
+      </w:r>
+      <w:proofErr w:type="spellStart"/>
+      <w:r>
+        <w:rPr>
+          <w:rFonts w:eastAsia="Times New Roman" w:cs="Arial"/>
+          <w:b/>
+          <w:bCs/>
+          <w:iCs/>
+          <w:sz w:val="26"/>
+          <w:szCs w:val="28"/>
+          <w:lang w:val="en-US" w:eastAsia="nl-NL"/>
+        </w:rPr>
+        <w:t>voor</w:t>
+      </w:r>
+      <w:proofErr w:type="spellEnd"/>
+      <w:r>
+        <w:rPr>
+          <w:rFonts w:eastAsia="Times New Roman" w:cs="Arial"/>
+          <w:b/>
+          <w:bCs/>
+          <w:iCs/>
+          <w:sz w:val="26"/>
+          <w:szCs w:val="28"/>
+          <w:lang w:val="en-US" w:eastAsia="nl-NL"/>
+        </w:rPr>
+        <w:t xml:space="preserve"> m</w:t>
+      </w:r>
+      <w:r>
+        <w:rPr>
+          <w:rFonts w:eastAsia="Times New Roman" w:cs="Arial"/>
+          <w:b/>
+          <w:bCs/>
+          <w:iCs/>
+          <w:sz w:val="26"/>
+          <w:szCs w:val="28"/>
+          <w:lang w:val="en-US" w:eastAsia="nl-NL"/>
+        </w:rPr>
+        <w:t>emory minigame</w:t>
+      </w:r>
+    </w:p>
+    <w:p>
+      <w:pPr>
+        <w:pStyle w:val="ListParagraph"/>
+        <w:numPr>
+          <w:ilvl w:val="2"/>
+          <w:numId w:val="13"/>
+        </w:numPr>
+        <w:spacing w:after="160" w:line="259" w:lineRule="auto"/>
+        <w:rPr>
+          <w:rFonts w:eastAsia="Times New Roman" w:cs="Arial"/>
+          <w:b/>
+          <w:bCs/>
+          <w:iCs/>
+          <w:sz w:val="26"/>
+          <w:szCs w:val="28"/>
+          <w:lang w:val="nl-NL" w:eastAsia="nl-NL"/>
+        </w:rPr>
+      </w:pPr>
+      <w:r>
+        <w:rPr>
+          <w:rFonts w:eastAsia="Times New Roman" w:cs="Arial"/>
+          <w:b/>
+          <w:bCs/>
+          <w:iCs/>
+          <w:sz w:val="26"/>
+          <w:szCs w:val="28"/>
+          <w:lang w:val="nl-NL" w:eastAsia="nl-NL"/>
+        </w:rPr>
+        <w:t>TGOMemoryController.cs</w:t>
+      </w:r>
+    </w:p>
+    <w:p>
+      <w:pPr>
+        <w:pStyle w:val="ListParagraph"/>
+        <w:spacing w:after="160" w:line="259" w:lineRule="auto"/>
+        <w:ind w:left="2160"/>
+        <w:rPr>
+          <w:rFonts w:eastAsia="Times New Roman" w:cs="Arial"/>
+          <w:bCs/>
+          <w:iCs/>
+          <w:sz w:val="26"/>
+          <w:szCs w:val="28"/>
+          <w:lang w:val="nl-NL" w:eastAsia="nl-NL"/>
+        </w:rPr>
+      </w:pPr>
+      <w:r>
+        <w:rPr>
+          <w:rFonts w:eastAsia="Times New Roman" w:cs="Arial"/>
+          <w:bCs/>
+          <w:iCs/>
+          <w:sz w:val="26"/>
+          <w:szCs w:val="28"/>
+          <w:lang w:val="nl-NL" w:eastAsia="nl-NL"/>
+        </w:rPr>
+        <w:t>Zorgt voor de volledige functionaliteit van de memory minigame.</w:t>
+      </w:r>
+    </w:p>
+    <w:p>
+      <w:pPr>
+        <w:pStyle w:val="ListParagraph"/>
+        <w:spacing w:after="160" w:line="259" w:lineRule="auto"/>
+        <w:ind w:left="2160"/>
+        <w:rPr>
+          <w:rFonts w:eastAsia="Times New Roman" w:cs="Arial"/>
+          <w:bCs/>
+          <w:iCs/>
+          <w:sz w:val="26"/>
+          <w:szCs w:val="28"/>
+          <w:lang w:val="nl-NL" w:eastAsia="nl-NL"/>
+        </w:rPr>
+      </w:pPr>
+      <w:r>
+        <w:rPr>
+          <w:rFonts w:eastAsia="Times New Roman" w:cs="Arial"/>
+          <w:bCs/>
+          <w:iCs/>
+          <w:sz w:val="26"/>
+          <w:szCs w:val="28"/>
+          <w:lang w:val="nl-NL" w:eastAsia="nl-NL"/>
+        </w:rPr>
+        <w:t>Omdraaien van afbeeldingen, resetten van het spel ...</w:t>
+      </w:r>
+    </w:p>
+    <w:p>
+      <w:pPr>
+        <w:pStyle w:val="ListParagraph"/>
+        <w:numPr>
+          <w:ilvl w:val="1"/>
+          <w:numId w:val="13"/>
+        </w:numPr>
+        <w:spacing w:after="160" w:line="259" w:lineRule="auto"/>
+        <w:rPr>
+          <w:rFonts w:eastAsia="Times New Roman" w:cs="Arial"/>
+          <w:b/>
+          <w:bCs/>
+          <w:iCs/>
+          <w:sz w:val="26"/>
+          <w:szCs w:val="28"/>
+          <w:lang w:val="en-US" w:eastAsia="nl-NL"/>
+        </w:rPr>
+      </w:pPr>
+      <w:r>
+        <w:rPr>
+          <w:rFonts w:eastAsia="Times New Roman" w:cs="Arial"/>
+          <w:b/>
+          <w:bCs/>
+          <w:iCs/>
+          <w:sz w:val="26"/>
+          <w:szCs w:val="28"/>
+          <w:lang w:val="en-US" w:eastAsia="nl-NL"/>
+        </w:rPr>
+        <w:t>/</w:t>
+      </w:r>
+      <w:proofErr w:type="spellStart"/>
+      <w:r>
+        <w:rPr>
+          <w:rFonts w:eastAsia="Times New Roman" w:cs="Arial"/>
+          <w:b/>
+          <w:bCs/>
+          <w:iCs/>
+          <w:sz w:val="26"/>
+          <w:szCs w:val="28"/>
+          <w:lang w:val="en-US" w:eastAsia="nl-NL"/>
+        </w:rPr>
+        <w:t>simonsays</w:t>
+      </w:r>
+      <w:proofErr w:type="spellEnd"/>
+      <w:r>
+        <w:rPr>
+          <w:rFonts w:eastAsia="Times New Roman" w:cs="Arial"/>
+          <w:b/>
+          <w:bCs/>
+          <w:iCs/>
+          <w:sz w:val="26"/>
+          <w:szCs w:val="28"/>
+          <w:lang w:val="en-US" w:eastAsia="nl-NL"/>
+        </w:rPr>
+        <w:t xml:space="preserve"> – </w:t>
+      </w:r>
+      <w:proofErr w:type="spellStart"/>
+      <w:r>
+        <w:rPr>
+          <w:rFonts w:eastAsia="Times New Roman" w:cs="Arial"/>
+          <w:b/>
+          <w:bCs/>
+          <w:iCs/>
+          <w:sz w:val="26"/>
+          <w:szCs w:val="28"/>
+          <w:lang w:val="en-US" w:eastAsia="nl-NL"/>
+        </w:rPr>
+        <w:t>scipts</w:t>
+      </w:r>
+      <w:proofErr w:type="spellEnd"/>
+      <w:r>
+        <w:rPr>
+          <w:rFonts w:eastAsia="Times New Roman" w:cs="Arial"/>
+          <w:b/>
+          <w:bCs/>
+          <w:iCs/>
+          <w:sz w:val="26"/>
+          <w:szCs w:val="28"/>
+          <w:lang w:val="en-US" w:eastAsia="nl-NL"/>
+        </w:rPr>
+        <w:t xml:space="preserve"> </w:t>
+      </w:r>
+      <w:proofErr w:type="spellStart"/>
+      <w:r>
+        <w:rPr>
+          <w:rFonts w:eastAsia="Times New Roman" w:cs="Arial"/>
+          <w:b/>
+          <w:bCs/>
+          <w:iCs/>
+          <w:sz w:val="26"/>
+          <w:szCs w:val="28"/>
+          <w:lang w:val="en-US" w:eastAsia="nl-NL"/>
+        </w:rPr>
+        <w:t>voor</w:t>
+      </w:r>
+      <w:proofErr w:type="spellEnd"/>
+      <w:r>
+        <w:rPr>
+          <w:rFonts w:eastAsia="Times New Roman" w:cs="Arial"/>
+          <w:b/>
+          <w:bCs/>
+          <w:iCs/>
+          <w:sz w:val="26"/>
+          <w:szCs w:val="28"/>
+          <w:lang w:val="en-US" w:eastAsia="nl-NL"/>
+        </w:rPr>
+        <w:t xml:space="preserve"> </w:t>
+      </w:r>
+      <w:proofErr w:type="spellStart"/>
+      <w:r>
+        <w:rPr>
+          <w:rFonts w:eastAsia="Times New Roman" w:cs="Arial"/>
+          <w:b/>
+          <w:bCs/>
+          <w:iCs/>
+          <w:sz w:val="26"/>
+          <w:szCs w:val="28"/>
+          <w:lang w:val="en-US" w:eastAsia="nl-NL"/>
+        </w:rPr>
+        <w:t>simon</w:t>
+      </w:r>
+      <w:proofErr w:type="spellEnd"/>
+      <w:r>
+        <w:rPr>
+          <w:rFonts w:eastAsia="Times New Roman" w:cs="Arial"/>
+          <w:b/>
+          <w:bCs/>
+          <w:iCs/>
+          <w:sz w:val="26"/>
+          <w:szCs w:val="28"/>
+          <w:lang w:val="en-US" w:eastAsia="nl-NL"/>
+        </w:rPr>
+        <w:t xml:space="preserve"> say</w:t>
+      </w:r>
+      <w:r>
+        <w:rPr>
+          <w:rFonts w:eastAsia="Times New Roman" w:cs="Arial"/>
+          <w:b/>
+          <w:bCs/>
+          <w:iCs/>
+          <w:sz w:val="26"/>
+          <w:szCs w:val="28"/>
+          <w:lang w:val="en-US" w:eastAsia="nl-NL"/>
+        </w:rPr>
+        <w:t>s minigame</w:t>
+      </w:r>
+    </w:p>
+    <w:p>
+      <w:pPr>
+        <w:pStyle w:val="ListParagraph"/>
+        <w:numPr>
+          <w:ilvl w:val="2"/>
+          <w:numId w:val="13"/>
+        </w:numPr>
+        <w:spacing w:after="160" w:line="259" w:lineRule="auto"/>
+        <w:rPr>
+          <w:rFonts w:eastAsia="Times New Roman" w:cs="Arial"/>
+          <w:b/>
+          <w:bCs/>
+          <w:iCs/>
+          <w:sz w:val="26"/>
+          <w:szCs w:val="28"/>
+          <w:lang w:val="nl-NL" w:eastAsia="nl-NL"/>
+        </w:rPr>
+      </w:pPr>
+      <w:r>
+        <w:rPr>
+          <w:rFonts w:eastAsia="Times New Roman" w:cs="Arial"/>
+          <w:b/>
+          <w:bCs/>
+          <w:iCs/>
+          <w:sz w:val="26"/>
+          <w:szCs w:val="28"/>
+          <w:lang w:val="nl-NL" w:eastAsia="nl-NL"/>
+        </w:rPr>
+        <w:t>TGOSimonSays.cs</w:t>
+      </w:r>
+    </w:p>
+    <w:p>
+      <w:pPr>
+        <w:pStyle w:val="ListParagraph"/>
+        <w:spacing w:after="160" w:line="259" w:lineRule="auto"/>
+        <w:ind w:left="2160"/>
+        <w:rPr>
+          <w:rFonts w:eastAsia="Times New Roman" w:cs="Arial"/>
+          <w:bCs/>
+          <w:iCs/>
+          <w:sz w:val="26"/>
+          <w:szCs w:val="28"/>
+          <w:lang w:val="nl-NL" w:eastAsia="nl-NL"/>
+        </w:rPr>
+      </w:pPr>
+      <w:r>
+        <w:rPr>
+          <w:rFonts w:eastAsia="Times New Roman" w:cs="Arial"/>
+          <w:bCs/>
+          <w:iCs/>
+          <w:sz w:val="26"/>
+          <w:szCs w:val="28"/>
+          <w:lang w:val="nl-NL" w:eastAsia="nl-NL"/>
+        </w:rPr>
+        <w:lastRenderedPageBreak/>
+        <w:t>Zorgt voor de volledige functionaliteit van de simon says minigame.</w:t>
+      </w:r>
+    </w:p>
+    <w:p>
+      <w:pPr>
+        <w:pStyle w:val="ListParagraph"/>
+        <w:spacing w:after="160" w:line="259" w:lineRule="auto"/>
+        <w:ind w:left="2160"/>
+        <w:rPr>
+          <w:rFonts w:eastAsia="Times New Roman" w:cs="Arial"/>
+          <w:bCs/>
+          <w:iCs/>
+          <w:sz w:val="26"/>
+          <w:szCs w:val="28"/>
+          <w:lang w:val="nl-NL" w:eastAsia="nl-NL"/>
+        </w:rPr>
+      </w:pPr>
+      <w:r>
+        <w:rPr>
+          <w:rFonts w:eastAsia="Times New Roman" w:cs="Arial"/>
+          <w:bCs/>
+          <w:iCs/>
+          <w:sz w:val="26"/>
+          <w:szCs w:val="28"/>
+          <w:lang w:val="nl-NL" w:eastAsia="nl-NL"/>
+        </w:rPr>
+        <w:t xml:space="preserve">Willekeurige sequentie, </w:t>
+      </w:r>
+      <w:r>
+        <w:rPr>
+          <w:rFonts w:eastAsia="Times New Roman" w:cs="Arial"/>
+          <w:bCs/>
+          <w:iCs/>
+          <w:sz w:val="26"/>
+          <w:szCs w:val="28"/>
+          <w:lang w:val="nl-NL" w:eastAsia="nl-NL"/>
+        </w:rPr>
+        <w:t>checkt of sequentie van speler correct is ...</w:t>
+      </w:r>
+    </w:p>
+    <w:p>
+      <w:pPr>
+        <w:pStyle w:val="ListParagraph"/>
+        <w:numPr>
+          <w:ilvl w:val="2"/>
+          <w:numId w:val="13"/>
+        </w:numPr>
+        <w:spacing w:after="160" w:line="259" w:lineRule="auto"/>
+        <w:rPr>
+          <w:rFonts w:eastAsia="Times New Roman" w:cs="Arial"/>
+          <w:b/>
+          <w:bCs/>
+          <w:iCs/>
+          <w:sz w:val="26"/>
+          <w:szCs w:val="28"/>
+          <w:lang w:val="nl-NL" w:eastAsia="nl-NL"/>
+        </w:rPr>
+      </w:pPr>
+      <w:r>
+        <w:rPr>
+          <w:rFonts w:eastAsia="Times New Roman" w:cs="Arial"/>
+          <w:b/>
+          <w:bCs/>
+          <w:iCs/>
+          <w:sz w:val="26"/>
+          <w:szCs w:val="28"/>
+          <w:lang w:val="nl-NL" w:eastAsia="nl-NL"/>
+        </w:rPr>
+        <w:t>TGOSimonSaysButton.cs</w:t>
+      </w:r>
+    </w:p>
+    <w:p>
+      <w:pPr>
+        <w:pStyle w:val="ListParagraph"/>
+        <w:spacing w:after="160" w:line="259" w:lineRule="auto"/>
+        <w:ind w:left="2160"/>
+        <w:rPr>
+          <w:rFonts w:eastAsia="Times New Roman" w:cs="Arial"/>
+          <w:bCs/>
+          <w:iCs/>
+          <w:sz w:val="26"/>
+          <w:szCs w:val="28"/>
+          <w:lang w:val="nl-NL" w:eastAsia="nl-NL"/>
+        </w:rPr>
+      </w:pPr>
+      <w:r>
+        <w:rPr>
+          <w:rFonts w:eastAsia="Times New Roman" w:cs="Arial"/>
+          <w:bCs/>
+          <w:iCs/>
+          <w:sz w:val="26"/>
+          <w:szCs w:val="28"/>
+          <w:lang w:val="nl-NL" w:eastAsia="nl-NL"/>
+        </w:rPr>
+        <w:t>Zorgt ervoor dat knop oplicht en dat er een geluid afspeelt indien er op de knop wordt gedrukt.</w:t>
+      </w:r>
+    </w:p>
+    <w:p>
+      <w:pPr>
+        <w:pStyle w:val="ListParagraph"/>
+        <w:numPr>
+          <w:ilvl w:val="1"/>
+          <w:numId w:val="13"/>
+        </w:numPr>
+        <w:spacing w:after="160" w:line="259" w:lineRule="auto"/>
+        <w:rPr>
+          <w:rFonts w:eastAsia="Times New Roman" w:cs="Arial"/>
+          <w:b/>
+          <w:bCs/>
+          <w:iCs/>
+          <w:sz w:val="26"/>
+          <w:szCs w:val="28"/>
+          <w:lang w:val="nl-NL" w:eastAsia="nl-NL"/>
+        </w:rPr>
+      </w:pPr>
+      <w:r>
+        <w:rPr>
+          <w:rFonts w:eastAsia="Times New Roman" w:cs="Arial"/>
+          <w:b/>
+          <w:bCs/>
+          <w:iCs/>
+          <w:sz w:val="26"/>
+          <w:szCs w:val="28"/>
+          <w:lang w:val="nl-NL" w:eastAsia="nl-NL"/>
+        </w:rPr>
+        <w:t>TGOMinigamesController.cs</w:t>
+      </w:r>
+    </w:p>
+    <w:p>
+      <w:pPr>
+        <w:pStyle w:val="ListParagraph"/>
+        <w:spacing w:after="160" w:line="259" w:lineRule="auto"/>
+        <w:ind w:left="1440"/>
+        <w:rPr>
+          <w:rFonts w:eastAsia="Times New Roman" w:cs="Arial"/>
+          <w:bCs/>
+          <w:iCs/>
+          <w:sz w:val="26"/>
+          <w:szCs w:val="28"/>
+          <w:lang w:val="nl-NL" w:eastAsia="nl-NL"/>
+        </w:rPr>
+      </w:pPr>
+      <w:r>
+        <w:rPr>
+          <w:rFonts w:eastAsia="Times New Roman" w:cs="Arial"/>
+          <w:bCs/>
+          <w:iCs/>
+          <w:sz w:val="26"/>
+          <w:szCs w:val="28"/>
+          <w:lang w:val="nl-NL" w:eastAsia="nl-NL"/>
+        </w:rPr>
+        <w:t>Zorgt voor de algemene werking van de level.</w:t>
+      </w:r>
+    </w:p>
+    <w:p>
+      <w:pPr>
+        <w:pStyle w:val="ListParagraph"/>
+        <w:spacing w:after="160" w:line="259" w:lineRule="auto"/>
+        <w:ind w:left="1440"/>
+        <w:rPr>
+          <w:rFonts w:eastAsia="Times New Roman" w:cs="Arial"/>
+          <w:bCs/>
+          <w:iCs/>
+          <w:sz w:val="26"/>
+          <w:szCs w:val="28"/>
+          <w:lang w:val="nl-NL" w:eastAsia="nl-NL"/>
+        </w:rPr>
+      </w:pPr>
+      <w:r>
+        <w:rPr>
+          <w:rFonts w:eastAsia="Times New Roman" w:cs="Arial"/>
+          <w:bCs/>
+          <w:iCs/>
+          <w:sz w:val="26"/>
+          <w:szCs w:val="28"/>
+          <w:lang w:val="nl-NL" w:eastAsia="nl-NL"/>
+        </w:rPr>
+        <w:t>Uitschakelen van de knop indien er een spel wordt gestart ...</w:t>
+      </w:r>
+    </w:p>
+    <w:p>
+      <w:pPr>
+        <w:pStyle w:val="ListParagraph"/>
+        <w:numPr>
+          <w:ilvl w:val="0"/>
+          <w:numId w:val="13"/>
+        </w:numPr>
+        <w:spacing w:after="160" w:line="259" w:lineRule="auto"/>
+        <w:rPr>
+          <w:rFonts w:eastAsia="Times New Roman" w:cs="Arial"/>
+          <w:b/>
+          <w:bCs/>
+          <w:iCs/>
+          <w:sz w:val="26"/>
+          <w:szCs w:val="28"/>
+          <w:lang w:val="nl-NL" w:eastAsia="nl-NL"/>
+        </w:rPr>
+      </w:pPr>
+      <w:r>
+        <w:rPr>
+          <w:rFonts w:eastAsia="Times New Roman" w:cs="Arial"/>
+          <w:b/>
+          <w:bCs/>
+          <w:iCs/>
+          <w:sz w:val="26"/>
+          <w:szCs w:val="28"/>
+          <w:lang w:val="nl-NL" w:eastAsia="nl-NL"/>
+        </w:rPr>
+        <w:t>AudioHandler.cs</w:t>
+      </w:r>
+    </w:p>
+    <w:p>
+      <w:pPr>
+        <w:pStyle w:val="ListParagraph"/>
+        <w:spacing w:after="160" w:line="259" w:lineRule="auto"/>
+        <w:rPr>
+          <w:rFonts w:eastAsia="Times New Roman" w:cs="Arial"/>
+          <w:bCs/>
+          <w:iCs/>
+          <w:sz w:val="26"/>
+          <w:szCs w:val="28"/>
+          <w:lang w:val="nl-NL" w:eastAsia="nl-NL"/>
+        </w:rPr>
+      </w:pPr>
+      <w:r>
+        <w:rPr>
+          <w:rFonts w:eastAsia="Times New Roman" w:cs="Arial"/>
+          <w:bCs/>
+          <w:iCs/>
+          <w:sz w:val="26"/>
+          <w:szCs w:val="28"/>
+          <w:lang w:val="nl-NL" w:eastAsia="nl-NL"/>
+        </w:rPr>
+        <w:t>Checkt om wat voor ‘scene’ het gaat en speelt corresponderende muziek af</w:t>
+      </w:r>
+      <w:r>
+        <w:rPr>
+          <w:rFonts w:eastAsia="Times New Roman" w:cs="Arial"/>
+          <w:bCs/>
+          <w:iCs/>
+          <w:sz w:val="26"/>
+          <w:szCs w:val="28"/>
+          <w:lang w:val="nl-NL" w:eastAsia="nl-NL"/>
+        </w:rPr>
+        <w:t xml:space="preserve"> en checkt player prefs of audio bij voorkeur af moet staan of niet.</w:t>
+      </w:r>
+    </w:p>
+    <w:p>
+      <w:pPr>
+        <w:pStyle w:val="ListParagraph"/>
+        <w:numPr>
+          <w:ilvl w:val="0"/>
+          <w:numId w:val="13"/>
+        </w:numPr>
+        <w:spacing w:after="160" w:line="259" w:lineRule="auto"/>
+        <w:rPr>
+          <w:rFonts w:eastAsia="Times New Roman" w:cs="Arial"/>
+          <w:b/>
+          <w:bCs/>
+          <w:iCs/>
+          <w:sz w:val="26"/>
+          <w:szCs w:val="28"/>
+          <w:lang w:val="nl-NL" w:eastAsia="nl-NL"/>
+        </w:rPr>
+      </w:pPr>
+      <w:r>
+        <w:rPr>
+          <w:rFonts w:eastAsia="Times New Roman" w:cs="Arial"/>
+          <w:b/>
+          <w:bCs/>
+          <w:iCs/>
+          <w:sz w:val="26"/>
+          <w:szCs w:val="28"/>
+          <w:lang w:val="nl-NL" w:eastAsia="nl-NL"/>
+        </w:rPr>
+        <w:t>audioMute.cs</w:t>
+      </w:r>
+    </w:p>
+    <w:p>
+      <w:pPr>
+        <w:pStyle w:val="ListParagraph"/>
+        <w:spacing w:after="160" w:line="259" w:lineRule="auto"/>
+        <w:rPr>
+          <w:rFonts w:eastAsia="Times New Roman" w:cs="Arial"/>
+          <w:bCs/>
+          <w:iCs/>
+          <w:sz w:val="26"/>
+          <w:szCs w:val="28"/>
+          <w:lang w:val="nl-NL" w:eastAsia="nl-NL"/>
+        </w:rPr>
+      </w:pPr>
+      <w:r>
+        <w:rPr>
+          <w:rFonts w:eastAsia="Times New Roman" w:cs="Arial"/>
+          <w:bCs/>
+          <w:iCs/>
+          <w:sz w:val="26"/>
+          <w:szCs w:val="28"/>
+          <w:lang w:val="nl-NL" w:eastAsia="nl-NL"/>
+        </w:rPr>
+        <w:t>Checkt welke texture de mute knop moet hebben en geeft functionaliteit aan de mute knop om muziek af te zetten.</w:t>
+      </w:r>
+    </w:p>
+    <w:p>
+      <w:pPr>
+        <w:pStyle w:val="ListParagraph"/>
+        <w:numPr>
+          <w:ilvl w:val="0"/>
+          <w:numId w:val="13"/>
+        </w:numPr>
+        <w:spacing w:after="160" w:line="259" w:lineRule="auto"/>
+        <w:rPr>
+          <w:rFonts w:eastAsia="Times New Roman" w:cs="Arial"/>
+          <w:b/>
+          <w:bCs/>
+          <w:iCs/>
+          <w:sz w:val="26"/>
+          <w:szCs w:val="28"/>
+          <w:lang w:val="nl-NL" w:eastAsia="nl-NL"/>
+        </w:rPr>
+      </w:pPr>
+      <w:r>
+        <w:rPr>
+          <w:rFonts w:eastAsia="Times New Roman" w:cs="Arial"/>
+          <w:b/>
+          <w:bCs/>
+          <w:iCs/>
+          <w:sz w:val="26"/>
+          <w:szCs w:val="28"/>
+          <w:lang w:val="nl-NL" w:eastAsia="nl-NL"/>
+        </w:rPr>
+        <w:t>CameraControl.cs</w:t>
+      </w:r>
+    </w:p>
+    <w:p>
+      <w:pPr>
+        <w:pStyle w:val="ListParagraph"/>
+        <w:spacing w:after="160" w:line="259" w:lineRule="auto"/>
+        <w:rPr>
+          <w:rFonts w:eastAsia="Times New Roman" w:cs="Arial"/>
+          <w:bCs/>
+          <w:iCs/>
+          <w:sz w:val="26"/>
+          <w:szCs w:val="28"/>
+          <w:lang w:val="nl-NL" w:eastAsia="nl-NL"/>
+        </w:rPr>
+      </w:pPr>
+      <w:r>
+        <w:rPr>
+          <w:rFonts w:eastAsia="Times New Roman" w:cs="Arial"/>
+          <w:bCs/>
+          <w:iCs/>
+          <w:sz w:val="26"/>
+          <w:szCs w:val="28"/>
+          <w:lang w:val="nl-NL" w:eastAsia="nl-NL"/>
+        </w:rPr>
+        <w:t>Zorgt voor de bewegingen van de camera.</w:t>
+      </w:r>
+    </w:p>
+    <w:p>
+      <w:pPr>
+        <w:pStyle w:val="ListParagraph"/>
+        <w:numPr>
+          <w:ilvl w:val="0"/>
+          <w:numId w:val="13"/>
+        </w:numPr>
+        <w:spacing w:after="160" w:line="259" w:lineRule="auto"/>
+        <w:rPr>
+          <w:rFonts w:eastAsia="Times New Roman" w:cs="Arial"/>
+          <w:b/>
+          <w:bCs/>
+          <w:iCs/>
+          <w:sz w:val="26"/>
+          <w:szCs w:val="28"/>
+          <w:lang w:val="nl-NL" w:eastAsia="nl-NL"/>
+        </w:rPr>
+      </w:pPr>
+      <w:r>
+        <w:rPr>
+          <w:rFonts w:eastAsia="Times New Roman" w:cs="Arial"/>
+          <w:b/>
+          <w:bCs/>
+          <w:iCs/>
+          <w:sz w:val="26"/>
+          <w:szCs w:val="28"/>
+          <w:lang w:val="nl-NL" w:eastAsia="nl-NL"/>
+        </w:rPr>
+        <w:t>CameraMovement.cs</w:t>
+      </w:r>
+    </w:p>
+    <w:p>
+      <w:pPr>
+        <w:pStyle w:val="ListParagraph"/>
+        <w:spacing w:after="160" w:line="259" w:lineRule="auto"/>
+        <w:rPr>
+          <w:rFonts w:eastAsia="Times New Roman" w:cs="Arial"/>
+          <w:bCs/>
+          <w:iCs/>
+          <w:sz w:val="26"/>
+          <w:szCs w:val="28"/>
+          <w:lang w:val="nl-NL" w:eastAsia="nl-NL"/>
+        </w:rPr>
+      </w:pPr>
+      <w:r>
+        <w:rPr>
+          <w:rFonts w:eastAsia="Times New Roman" w:cs="Arial"/>
+          <w:bCs/>
+          <w:iCs/>
+          <w:sz w:val="26"/>
+          <w:szCs w:val="28"/>
+          <w:lang w:val="nl-NL" w:eastAsia="nl-NL"/>
+        </w:rPr>
+        <w:t>Zet restricties op de bewegingen van de camera.</w:t>
+      </w:r>
+    </w:p>
+    <w:p>
+      <w:pPr>
+        <w:pStyle w:val="ListParagraph"/>
+        <w:numPr>
+          <w:ilvl w:val="0"/>
+          <w:numId w:val="13"/>
+        </w:numPr>
+        <w:spacing w:after="160" w:line="259" w:lineRule="auto"/>
+        <w:rPr>
+          <w:rFonts w:eastAsia="Times New Roman" w:cs="Arial"/>
+          <w:b/>
+          <w:bCs/>
+          <w:iCs/>
+          <w:sz w:val="26"/>
+          <w:szCs w:val="28"/>
+          <w:lang w:val="nl-NL" w:eastAsia="nl-NL"/>
+        </w:rPr>
+      </w:pPr>
+      <w:r>
+        <w:rPr>
+          <w:rFonts w:eastAsia="Times New Roman" w:cs="Arial"/>
+          <w:b/>
+          <w:bCs/>
+          <w:iCs/>
+          <w:sz w:val="26"/>
+          <w:szCs w:val="28"/>
+          <w:lang w:val="nl-NL" w:eastAsia="nl-NL"/>
+        </w:rPr>
+        <w:t>CloseWindow.cs</w:t>
+      </w:r>
+    </w:p>
+    <w:p>
+      <w:pPr>
+        <w:pStyle w:val="ListParagraph"/>
+        <w:spacing w:after="160" w:line="259" w:lineRule="auto"/>
+        <w:rPr>
+          <w:rFonts w:eastAsia="Times New Roman" w:cs="Arial"/>
+          <w:bCs/>
+          <w:iCs/>
+          <w:sz w:val="26"/>
+          <w:szCs w:val="28"/>
+          <w:lang w:val="nl-NL" w:eastAsia="nl-NL"/>
+        </w:rPr>
+      </w:pPr>
+      <w:r>
+        <w:rPr>
+          <w:rFonts w:eastAsia="Times New Roman" w:cs="Arial"/>
+          <w:bCs/>
+          <w:iCs/>
+          <w:sz w:val="26"/>
+          <w:szCs w:val="28"/>
+          <w:lang w:val="nl-NL" w:eastAsia="nl-NL"/>
+        </w:rPr>
+        <w:t>Zorgt voor functionaliteit om canvassen uit te zetten.</w:t>
+      </w:r>
+    </w:p>
+    <w:p>
+      <w:pPr>
+        <w:pStyle w:val="ListParagraph"/>
+        <w:numPr>
+          <w:ilvl w:val="0"/>
+          <w:numId w:val="13"/>
+        </w:numPr>
+        <w:spacing w:after="160" w:line="259" w:lineRule="auto"/>
+        <w:rPr>
+          <w:rFonts w:eastAsia="Times New Roman" w:cs="Arial"/>
+          <w:b/>
+          <w:bCs/>
+          <w:iCs/>
+          <w:sz w:val="26"/>
+          <w:szCs w:val="28"/>
+          <w:lang w:val="nl-NL" w:eastAsia="nl-NL"/>
+        </w:rPr>
+      </w:pPr>
+      <w:r>
+        <w:rPr>
+          <w:rFonts w:eastAsia="Times New Roman" w:cs="Arial"/>
+          <w:b/>
+          <w:bCs/>
+          <w:iCs/>
+          <w:sz w:val="26"/>
+          <w:szCs w:val="28"/>
+          <w:lang w:val="nl-NL" w:eastAsia="nl-NL"/>
+        </w:rPr>
+        <w:t>CorrectOrderController.cs</w:t>
+      </w:r>
+    </w:p>
+    <w:p>
+      <w:pPr>
+        <w:pStyle w:val="ListParagraph"/>
+        <w:spacing w:after="160" w:line="259" w:lineRule="auto"/>
+        <w:rPr>
+          <w:rFonts w:eastAsia="Times New Roman" w:cs="Arial"/>
+          <w:bCs/>
+          <w:iCs/>
+          <w:sz w:val="26"/>
+          <w:szCs w:val="28"/>
+          <w:lang w:val="nl-NL" w:eastAsia="nl-NL"/>
+        </w:rPr>
+      </w:pPr>
+      <w:r>
+        <w:rPr>
+          <w:rFonts w:eastAsia="Times New Roman" w:cs="Arial"/>
+          <w:bCs/>
+          <w:iCs/>
+          <w:sz w:val="26"/>
+          <w:szCs w:val="28"/>
+          <w:lang w:val="nl-NL" w:eastAsia="nl-NL"/>
+        </w:rPr>
+        <w:t>Algemene quiz controller voor ‘Correct order’ vragen.</w:t>
+      </w:r>
+    </w:p>
+    <w:p>
+      <w:pPr>
+        <w:pStyle w:val="ListParagraph"/>
+        <w:numPr>
+          <w:ilvl w:val="0"/>
+          <w:numId w:val="13"/>
+        </w:numPr>
+        <w:spacing w:after="160" w:line="259" w:lineRule="auto"/>
+        <w:rPr>
+          <w:rFonts w:eastAsia="Times New Roman" w:cs="Arial"/>
+          <w:b/>
+          <w:bCs/>
+          <w:iCs/>
+          <w:sz w:val="26"/>
+          <w:szCs w:val="28"/>
+          <w:lang w:val="nl-NL" w:eastAsia="nl-NL"/>
+        </w:rPr>
+      </w:pPr>
+      <w:r>
+        <w:rPr>
+          <w:rFonts w:eastAsia="Times New Roman" w:cs="Arial"/>
+          <w:b/>
+          <w:bCs/>
+          <w:iCs/>
+          <w:sz w:val="26"/>
+          <w:szCs w:val="28"/>
+          <w:lang w:val="nl-NL" w:eastAsia="nl-NL"/>
+        </w:rPr>
+        <w:t>DataScript.cs</w:t>
+      </w:r>
+    </w:p>
+    <w:p>
+      <w:pPr>
+        <w:pStyle w:val="ListParagraph"/>
+        <w:spacing w:after="160" w:line="259" w:lineRule="auto"/>
+        <w:rPr>
+          <w:rFonts w:eastAsia="Times New Roman" w:cs="Arial"/>
+          <w:bCs/>
+          <w:iCs/>
+          <w:sz w:val="26"/>
+          <w:szCs w:val="28"/>
+          <w:lang w:val="nl-NL" w:eastAsia="nl-NL"/>
+        </w:rPr>
+      </w:pPr>
+      <w:r>
+        <w:rPr>
+          <w:rFonts w:eastAsia="Times New Roman" w:cs="Arial"/>
+          <w:bCs/>
+          <w:iCs/>
+          <w:sz w:val="26"/>
+          <w:szCs w:val="28"/>
+          <w:lang w:val="nl-NL" w:eastAsia="nl-NL"/>
+        </w:rPr>
+        <w:t>Datascript dat naam en highscore van de speler bijhoudt tijdens het spelen</w:t>
+      </w:r>
+    </w:p>
+    <w:p>
+      <w:pPr>
+        <w:pStyle w:val="ListParagraph"/>
+        <w:numPr>
+          <w:ilvl w:val="0"/>
+          <w:numId w:val="13"/>
+        </w:numPr>
+        <w:spacing w:after="160" w:line="259" w:lineRule="auto"/>
+        <w:rPr>
+          <w:rFonts w:eastAsia="Times New Roman" w:cs="Arial"/>
+          <w:b/>
+          <w:bCs/>
+          <w:iCs/>
+          <w:sz w:val="26"/>
+          <w:szCs w:val="28"/>
+          <w:lang w:val="nl-NL" w:eastAsia="nl-NL"/>
+        </w:rPr>
+      </w:pPr>
+      <w:r>
+        <w:rPr>
+          <w:rFonts w:eastAsia="Times New Roman" w:cs="Arial"/>
+          <w:b/>
+          <w:bCs/>
+          <w:iCs/>
+          <w:sz w:val="26"/>
+          <w:szCs w:val="28"/>
+          <w:lang w:val="nl-NL" w:eastAsia="nl-NL"/>
+        </w:rPr>
+        <w:t>Drive.cs</w:t>
+      </w:r>
+    </w:p>
+    <w:p>
+      <w:pPr>
+        <w:pStyle w:val="ListParagraph"/>
+        <w:spacing w:after="160" w:line="259" w:lineRule="auto"/>
+        <w:rPr>
+          <w:rFonts w:eastAsia="Times New Roman" w:cs="Arial"/>
+          <w:bCs/>
+          <w:iCs/>
+          <w:sz w:val="26"/>
+          <w:szCs w:val="28"/>
+          <w:lang w:val="nl-NL" w:eastAsia="nl-NL"/>
+        </w:rPr>
+      </w:pPr>
+      <w:r>
+        <w:rPr>
+          <w:rFonts w:eastAsia="Times New Roman" w:cs="Arial"/>
+          <w:bCs/>
+          <w:iCs/>
+          <w:sz w:val="26"/>
+          <w:szCs w:val="28"/>
+          <w:lang w:val="nl-NL" w:eastAsia="nl-NL"/>
+        </w:rPr>
+        <w:t>Laadt de auto’s in de stad rondrijden</w:t>
+      </w:r>
+    </w:p>
+    <w:p>
+      <w:pPr>
+        <w:pStyle w:val="ListParagraph"/>
+        <w:numPr>
+          <w:ilvl w:val="0"/>
+          <w:numId w:val="13"/>
+        </w:numPr>
+        <w:spacing w:after="160" w:line="259" w:lineRule="auto"/>
+        <w:rPr>
+          <w:rFonts w:eastAsia="Times New Roman" w:cs="Arial"/>
+          <w:b/>
+          <w:bCs/>
+          <w:iCs/>
+          <w:sz w:val="26"/>
+          <w:szCs w:val="28"/>
+          <w:lang w:val="nl-NL" w:eastAsia="nl-NL"/>
+        </w:rPr>
+      </w:pPr>
+      <w:r>
+        <w:rPr>
+          <w:rFonts w:eastAsia="Times New Roman" w:cs="Arial"/>
+          <w:b/>
+          <w:bCs/>
+          <w:iCs/>
+          <w:sz w:val="26"/>
+          <w:szCs w:val="28"/>
+          <w:lang w:val="nl-NL" w:eastAsia="nl-NL"/>
+        </w:rPr>
+        <w:t>EmailController.cs</w:t>
+      </w:r>
+    </w:p>
+    <w:p>
+      <w:pPr>
+        <w:pStyle w:val="ListParagraph"/>
+        <w:spacing w:after="160" w:line="259" w:lineRule="auto"/>
+        <w:rPr>
+          <w:rFonts w:eastAsia="Times New Roman" w:cs="Arial"/>
+          <w:bCs/>
+          <w:iCs/>
+          <w:sz w:val="26"/>
+          <w:szCs w:val="28"/>
+          <w:lang w:val="nl-NL" w:eastAsia="nl-NL"/>
+        </w:rPr>
+      </w:pPr>
+      <w:r>
+        <w:rPr>
+          <w:rFonts w:eastAsia="Times New Roman" w:cs="Arial"/>
+          <w:bCs/>
+          <w:iCs/>
+          <w:sz w:val="26"/>
+          <w:szCs w:val="28"/>
+          <w:lang w:val="nl-NL" w:eastAsia="nl-NL"/>
+        </w:rPr>
+        <w:t xml:space="preserve">Controller dat gebruikt wordt om e-mails te versturen naar een g-mail account omtrend suggesties, </w:t>
+      </w:r>
+      <w:r>
+        <w:rPr>
+          <w:rFonts w:eastAsia="Times New Roman" w:cs="Arial"/>
+          <w:bCs/>
+          <w:iCs/>
+          <w:sz w:val="26"/>
+          <w:szCs w:val="28"/>
+          <w:lang w:val="nl-NL" w:eastAsia="nl-NL"/>
+        </w:rPr>
+        <w:t>reports en vragen ingestuurd door de speler.</w:t>
+      </w:r>
+    </w:p>
+    <w:p>
+      <w:pPr>
+        <w:pStyle w:val="ListParagraph"/>
+        <w:numPr>
+          <w:ilvl w:val="0"/>
+          <w:numId w:val="13"/>
+        </w:numPr>
+        <w:spacing w:after="160" w:line="259" w:lineRule="auto"/>
+        <w:rPr>
+          <w:rFonts w:eastAsia="Times New Roman" w:cs="Arial"/>
+          <w:b/>
+          <w:bCs/>
+          <w:iCs/>
+          <w:sz w:val="26"/>
+          <w:szCs w:val="28"/>
+          <w:lang w:val="nl-NL" w:eastAsia="nl-NL"/>
+        </w:rPr>
+      </w:pPr>
+      <w:r>
+        <w:rPr>
+          <w:rFonts w:eastAsia="Times New Roman" w:cs="Arial"/>
+          <w:b/>
+          <w:bCs/>
+          <w:iCs/>
+          <w:sz w:val="26"/>
+          <w:szCs w:val="28"/>
+          <w:lang w:val="nl-NL" w:eastAsia="nl-NL"/>
+        </w:rPr>
+        <w:t>Encryption.cs</w:t>
+      </w:r>
+    </w:p>
+    <w:p>
+      <w:pPr>
+        <w:pStyle w:val="ListParagraph"/>
+        <w:spacing w:after="160" w:line="259" w:lineRule="auto"/>
+        <w:rPr>
+          <w:rFonts w:eastAsia="Times New Roman" w:cs="Arial"/>
+          <w:bCs/>
+          <w:iCs/>
+          <w:sz w:val="26"/>
+          <w:szCs w:val="28"/>
+          <w:lang w:val="nl-NL" w:eastAsia="nl-NL"/>
+        </w:rPr>
+      </w:pPr>
+      <w:r>
+        <w:rPr>
+          <w:rFonts w:eastAsia="Times New Roman" w:cs="Arial"/>
+          <w:bCs/>
+          <w:iCs/>
+          <w:sz w:val="26"/>
+          <w:szCs w:val="28"/>
+          <w:lang w:val="nl-NL" w:eastAsia="nl-NL"/>
+        </w:rPr>
+        <w:t>Encryptie script om data te encrypteren en te decrypteren</w:t>
+      </w:r>
+    </w:p>
+    <w:p>
+      <w:pPr>
+        <w:pStyle w:val="ListParagraph"/>
+        <w:numPr>
+          <w:ilvl w:val="0"/>
+          <w:numId w:val="13"/>
+        </w:numPr>
+        <w:spacing w:after="160" w:line="259" w:lineRule="auto"/>
+        <w:rPr>
+          <w:rFonts w:eastAsia="Times New Roman" w:cs="Arial"/>
+          <w:b/>
+          <w:bCs/>
+          <w:iCs/>
+          <w:sz w:val="26"/>
+          <w:szCs w:val="28"/>
+          <w:lang w:val="nl-NL" w:eastAsia="nl-NL"/>
+        </w:rPr>
+      </w:pPr>
+      <w:r>
+        <w:rPr>
+          <w:rFonts w:eastAsia="Times New Roman" w:cs="Arial"/>
+          <w:b/>
+          <w:bCs/>
+          <w:iCs/>
+          <w:sz w:val="26"/>
+          <w:szCs w:val="28"/>
+          <w:lang w:val="nl-NL" w:eastAsia="nl-NL"/>
+        </w:rPr>
+        <w:t>EndOfGame.cs</w:t>
+      </w:r>
+    </w:p>
+    <w:p>
+      <w:pPr>
+        <w:pStyle w:val="ListParagraph"/>
+        <w:spacing w:after="160" w:line="259" w:lineRule="auto"/>
+        <w:rPr>
+          <w:rFonts w:eastAsia="Times New Roman" w:cs="Arial"/>
+          <w:bCs/>
+          <w:iCs/>
+          <w:sz w:val="26"/>
+          <w:szCs w:val="28"/>
+          <w:lang w:val="nl-NL" w:eastAsia="nl-NL"/>
+        </w:rPr>
+      </w:pPr>
+      <w:r>
+        <w:rPr>
+          <w:rFonts w:eastAsia="Times New Roman" w:cs="Arial"/>
+          <w:bCs/>
+          <w:iCs/>
+          <w:sz w:val="26"/>
+          <w:szCs w:val="28"/>
+          <w:lang w:val="nl-NL" w:eastAsia="nl-NL"/>
+        </w:rPr>
+        <w:t>Algemeen script dat checkt wanneer de speler een level gewonnen of verloren heeft.</w:t>
+      </w:r>
+    </w:p>
+    <w:p>
+      <w:pPr>
+        <w:pStyle w:val="ListParagraph"/>
+        <w:numPr>
+          <w:ilvl w:val="0"/>
+          <w:numId w:val="13"/>
+        </w:numPr>
+        <w:spacing w:after="160" w:line="259" w:lineRule="auto"/>
+        <w:rPr>
+          <w:rFonts w:eastAsia="Times New Roman" w:cs="Arial"/>
+          <w:b/>
+          <w:bCs/>
+          <w:iCs/>
+          <w:sz w:val="26"/>
+          <w:szCs w:val="28"/>
+          <w:lang w:val="nl-NL" w:eastAsia="nl-NL"/>
+        </w:rPr>
+      </w:pPr>
+      <w:r>
+        <w:rPr>
+          <w:rFonts w:eastAsia="Times New Roman" w:cs="Arial"/>
+          <w:b/>
+          <w:bCs/>
+          <w:iCs/>
+          <w:sz w:val="26"/>
+          <w:szCs w:val="28"/>
+          <w:lang w:val="nl-NL" w:eastAsia="nl-NL"/>
+        </w:rPr>
+        <w:t>HighscoreController.cs</w:t>
+      </w:r>
+    </w:p>
+    <w:p>
+      <w:pPr>
+        <w:pStyle w:val="ListParagraph"/>
+        <w:spacing w:after="160" w:line="259" w:lineRule="auto"/>
+        <w:rPr>
+          <w:rFonts w:eastAsia="Times New Roman" w:cs="Arial"/>
+          <w:bCs/>
+          <w:iCs/>
+          <w:sz w:val="26"/>
+          <w:szCs w:val="28"/>
+          <w:lang w:val="nl-NL" w:eastAsia="nl-NL"/>
+        </w:rPr>
+      </w:pPr>
+      <w:r>
+        <w:rPr>
+          <w:rFonts w:eastAsia="Times New Roman" w:cs="Arial"/>
+          <w:bCs/>
+          <w:iCs/>
+          <w:sz w:val="26"/>
+          <w:szCs w:val="28"/>
+          <w:lang w:val="nl-NL" w:eastAsia="nl-NL"/>
+        </w:rPr>
+        <w:lastRenderedPageBreak/>
+        <w:t>Nieuwe highscoreController dat alle highscores van spelers uitleest uit een XML bestand en deze als een lijst weergeeft in de ‘Highscores’ menu</w:t>
+      </w:r>
+    </w:p>
+    <w:p>
+      <w:pPr>
+        <w:pStyle w:val="ListParagraph"/>
+        <w:numPr>
+          <w:ilvl w:val="0"/>
+          <w:numId w:val="13"/>
+        </w:numPr>
+        <w:spacing w:after="160" w:line="259" w:lineRule="auto"/>
+        <w:rPr>
+          <w:rFonts w:eastAsia="Times New Roman" w:cs="Arial"/>
+          <w:b/>
+          <w:bCs/>
+          <w:iCs/>
+          <w:sz w:val="26"/>
+          <w:szCs w:val="28"/>
+          <w:lang w:val="nl-NL" w:eastAsia="nl-NL"/>
+        </w:rPr>
+      </w:pPr>
+      <w:r>
+        <w:rPr>
+          <w:rFonts w:eastAsia="Times New Roman" w:cs="Arial"/>
+          <w:b/>
+          <w:bCs/>
+          <w:iCs/>
+          <w:sz w:val="26"/>
+          <w:szCs w:val="28"/>
+          <w:lang w:val="nl-NL" w:eastAsia="nl-NL"/>
+        </w:rPr>
+        <w:t>LevelIntroduction.cs</w:t>
+      </w:r>
+    </w:p>
+    <w:p>
+      <w:pPr>
+        <w:pStyle w:val="ListParagraph"/>
+        <w:spacing w:after="160" w:line="259" w:lineRule="auto"/>
+        <w:rPr>
+          <w:rFonts w:eastAsia="Times New Roman" w:cs="Arial"/>
+          <w:bCs/>
+          <w:iCs/>
+          <w:sz w:val="26"/>
+          <w:szCs w:val="28"/>
+          <w:lang w:val="nl-NL" w:eastAsia="nl-NL"/>
+        </w:rPr>
+      </w:pPr>
+      <w:r>
+        <w:rPr>
+          <w:rFonts w:eastAsia="Times New Roman" w:cs="Arial"/>
+          <w:bCs/>
+          <w:iCs/>
+          <w:sz w:val="26"/>
+          <w:szCs w:val="28"/>
+          <w:lang w:val="nl-NL" w:eastAsia="nl-NL"/>
+        </w:rPr>
+        <w:t>Algemeen script dat gebruikt wordt om levels te introduceren</w:t>
+      </w:r>
+    </w:p>
+    <w:p>
+      <w:pPr>
+        <w:pStyle w:val="ListParagraph"/>
+        <w:numPr>
+          <w:ilvl w:val="0"/>
+          <w:numId w:val="13"/>
+        </w:numPr>
+        <w:spacing w:after="160" w:line="259" w:lineRule="auto"/>
+        <w:rPr>
+          <w:rFonts w:eastAsia="Times New Roman" w:cs="Arial"/>
+          <w:b/>
+          <w:bCs/>
+          <w:iCs/>
+          <w:sz w:val="26"/>
+          <w:szCs w:val="28"/>
+          <w:lang w:val="nl-NL" w:eastAsia="nl-NL"/>
+        </w:rPr>
+      </w:pPr>
+      <w:r>
+        <w:rPr>
+          <w:rFonts w:eastAsia="Times New Roman" w:cs="Arial"/>
+          <w:b/>
+          <w:bCs/>
+          <w:iCs/>
+          <w:sz w:val="26"/>
+          <w:szCs w:val="28"/>
+          <w:lang w:val="nl-NL" w:eastAsia="nl-NL"/>
+        </w:rPr>
+        <w:t>LevelStart.cs</w:t>
+      </w:r>
+    </w:p>
+    <w:p>
+      <w:pPr>
+        <w:pStyle w:val="ListParagraph"/>
+        <w:spacing w:after="160" w:line="259" w:lineRule="auto"/>
+        <w:rPr>
+          <w:rFonts w:eastAsia="Times New Roman" w:cs="Arial"/>
+          <w:bCs/>
+          <w:iCs/>
+          <w:sz w:val="26"/>
+          <w:szCs w:val="28"/>
+          <w:lang w:val="nl-NL" w:eastAsia="nl-NL"/>
+        </w:rPr>
+      </w:pPr>
+      <w:r>
+        <w:rPr>
+          <w:rFonts w:eastAsia="Times New Roman" w:cs="Arial"/>
+          <w:bCs/>
+          <w:iCs/>
+          <w:sz w:val="26"/>
+          <w:szCs w:val="28"/>
+          <w:lang w:val="nl-NL" w:eastAsia="nl-NL"/>
+        </w:rPr>
+        <w:t>Algemeen script dat gebruikt wordt om alle canvassen in een level uit te schakelen behalve het introcanvas.</w:t>
+      </w:r>
+    </w:p>
+    <w:p>
+      <w:pPr>
+        <w:pStyle w:val="ListParagraph"/>
+        <w:numPr>
+          <w:ilvl w:val="0"/>
+          <w:numId w:val="13"/>
+        </w:numPr>
+        <w:spacing w:after="160" w:line="259" w:lineRule="auto"/>
+        <w:rPr>
+          <w:rFonts w:eastAsia="Times New Roman" w:cs="Arial"/>
+          <w:b/>
+          <w:bCs/>
+          <w:iCs/>
+          <w:sz w:val="26"/>
+          <w:szCs w:val="28"/>
+          <w:lang w:val="nl-NL" w:eastAsia="nl-NL"/>
+        </w:rPr>
+      </w:pPr>
+      <w:r>
+        <w:rPr>
+          <w:rFonts w:eastAsia="Times New Roman" w:cs="Arial"/>
+          <w:b/>
+          <w:bCs/>
+          <w:iCs/>
+          <w:sz w:val="26"/>
+          <w:szCs w:val="28"/>
+          <w:lang w:val="nl-NL" w:eastAsia="nl-NL"/>
+        </w:rPr>
+        <w:t>OpenWindow.cs</w:t>
+      </w:r>
+    </w:p>
+    <w:p>
+      <w:pPr>
+        <w:pStyle w:val="ListParagraph"/>
+        <w:spacing w:after="160" w:line="259" w:lineRule="auto"/>
+        <w:rPr>
+          <w:rFonts w:eastAsia="Times New Roman" w:cs="Arial"/>
+          <w:bCs/>
+          <w:iCs/>
+          <w:sz w:val="26"/>
+          <w:szCs w:val="28"/>
+          <w:lang w:val="nl-NL" w:eastAsia="nl-NL"/>
+        </w:rPr>
+      </w:pPr>
+      <w:r>
+        <w:rPr>
+          <w:rFonts w:eastAsia="Times New Roman" w:cs="Arial"/>
+          <w:bCs/>
+          <w:iCs/>
+          <w:sz w:val="26"/>
+          <w:szCs w:val="28"/>
+          <w:lang w:val="nl-NL" w:eastAsia="nl-NL"/>
+        </w:rPr>
+        <w:t>Zorgt voor functionaliteit om canvassen aan te zetten.</w:t>
+      </w:r>
+    </w:p>
+    <w:p>
+      <w:pPr>
+        <w:pStyle w:val="ListParagraph"/>
+        <w:numPr>
+          <w:ilvl w:val="0"/>
+          <w:numId w:val="13"/>
+        </w:numPr>
+        <w:spacing w:after="160" w:line="259" w:lineRule="auto"/>
+        <w:rPr>
+          <w:rFonts w:eastAsia="Times New Roman" w:cs="Arial"/>
+          <w:b/>
+          <w:bCs/>
+          <w:iCs/>
+          <w:sz w:val="26"/>
+          <w:szCs w:val="28"/>
+          <w:lang w:val="nl-NL" w:eastAsia="nl-NL"/>
+        </w:rPr>
+      </w:pPr>
+      <w:r>
+        <w:rPr>
+          <w:rFonts w:eastAsia="Times New Roman" w:cs="Arial"/>
+          <w:b/>
+          <w:bCs/>
+          <w:iCs/>
+          <w:sz w:val="26"/>
+          <w:szCs w:val="28"/>
+          <w:lang w:val="nl-NL" w:eastAsia="nl-NL"/>
+        </w:rPr>
+        <w:t>QnAscore.cs</w:t>
+      </w:r>
+    </w:p>
+    <w:p>
+      <w:pPr>
+        <w:pStyle w:val="ListParagraph"/>
+        <w:spacing w:after="160" w:line="259" w:lineRule="auto"/>
+        <w:rPr>
+          <w:rFonts w:eastAsia="Times New Roman" w:cs="Arial"/>
+          <w:bCs/>
+          <w:iCs/>
+          <w:sz w:val="26"/>
+          <w:szCs w:val="28"/>
+          <w:lang w:val="nl-NL" w:eastAsia="nl-NL"/>
+        </w:rPr>
+      </w:pPr>
+      <w:r>
+        <w:rPr>
+          <w:rFonts w:eastAsia="Times New Roman" w:cs="Arial"/>
+          <w:bCs/>
+          <w:iCs/>
+          <w:sz w:val="26"/>
+          <w:szCs w:val="28"/>
+          <w:lang w:val="nl-NL" w:eastAsia="nl-NL"/>
+        </w:rPr>
+        <w:t>Script dat alle vragen die de speler tijdens een level beantwoord heeft, weer te geven op de ‘Score’ menu</w:t>
+      </w:r>
+    </w:p>
+    <w:p>
+      <w:pPr>
+        <w:pStyle w:val="ListParagraph"/>
+        <w:numPr>
+          <w:ilvl w:val="0"/>
+          <w:numId w:val="13"/>
+        </w:numPr>
+        <w:spacing w:after="160" w:line="259" w:lineRule="auto"/>
+        <w:rPr>
+          <w:rFonts w:eastAsia="Times New Roman" w:cs="Arial"/>
+          <w:b/>
+          <w:bCs/>
+          <w:iCs/>
+          <w:sz w:val="26"/>
+          <w:szCs w:val="28"/>
+          <w:lang w:val="nl-NL" w:eastAsia="nl-NL"/>
+        </w:rPr>
+      </w:pPr>
+      <w:r>
+        <w:rPr>
+          <w:rFonts w:eastAsia="Times New Roman" w:cs="Arial"/>
+          <w:b/>
+          <w:bCs/>
+          <w:iCs/>
+          <w:sz w:val="26"/>
+          <w:szCs w:val="28"/>
+          <w:lang w:val="nl-NL" w:eastAsia="nl-NL"/>
+        </w:rPr>
+        <w:t>QuitGame.cs</w:t>
+      </w:r>
+    </w:p>
+    <w:p>
+      <w:pPr>
+        <w:pStyle w:val="ListParagraph"/>
+        <w:spacing w:after="160" w:line="259" w:lineRule="auto"/>
+        <w:rPr>
+          <w:rFonts w:eastAsia="Times New Roman" w:cs="Arial"/>
+          <w:bCs/>
+          <w:iCs/>
+          <w:sz w:val="26"/>
+          <w:szCs w:val="28"/>
+          <w:lang w:val="nl-NL" w:eastAsia="nl-NL"/>
+        </w:rPr>
+      </w:pPr>
+      <w:r>
+        <w:rPr>
+          <w:rFonts w:eastAsia="Times New Roman" w:cs="Arial"/>
+          <w:bCs/>
+          <w:iCs/>
+          <w:sz w:val="26"/>
+          <w:szCs w:val="28"/>
+          <w:lang w:val="nl-NL" w:eastAsia="nl-NL"/>
+        </w:rPr>
+        <w:t>Script dat zorgt voor het laden van alle levels</w:t>
+      </w:r>
+    </w:p>
+    <w:p>
+      <w:pPr>
+        <w:pStyle w:val="ListParagraph"/>
+        <w:numPr>
+          <w:ilvl w:val="0"/>
+          <w:numId w:val="13"/>
+        </w:numPr>
+        <w:spacing w:after="160" w:line="259" w:lineRule="auto"/>
+        <w:rPr>
+          <w:rFonts w:eastAsia="Times New Roman" w:cs="Arial"/>
+          <w:b/>
+          <w:bCs/>
+          <w:iCs/>
+          <w:sz w:val="26"/>
+          <w:szCs w:val="28"/>
+          <w:lang w:val="nl-NL" w:eastAsia="nl-NL"/>
+        </w:rPr>
+      </w:pPr>
+      <w:r>
+        <w:rPr>
+          <w:rFonts w:eastAsia="Times New Roman" w:cs="Arial"/>
+          <w:b/>
+          <w:bCs/>
+          <w:iCs/>
+          <w:sz w:val="26"/>
+          <w:szCs w:val="28"/>
+          <w:lang w:val="nl-NL" w:eastAsia="nl-NL"/>
+        </w:rPr>
+        <w:t>QuizController.cs</w:t>
+      </w:r>
+    </w:p>
+    <w:p>
+      <w:pPr>
+        <w:pStyle w:val="ListParagraph"/>
+        <w:spacing w:after="160" w:line="259" w:lineRule="auto"/>
+        <w:rPr>
+          <w:rFonts w:eastAsia="Times New Roman" w:cs="Arial"/>
+          <w:bCs/>
+          <w:iCs/>
+          <w:sz w:val="26"/>
+          <w:szCs w:val="28"/>
+          <w:lang w:val="nl-NL" w:eastAsia="nl-NL"/>
+        </w:rPr>
+      </w:pPr>
+      <w:r>
+        <w:rPr>
+          <w:rFonts w:eastAsia="Times New Roman" w:cs="Arial"/>
+          <w:bCs/>
+          <w:iCs/>
+          <w:sz w:val="26"/>
+          <w:szCs w:val="28"/>
+          <w:lang w:val="nl-NL" w:eastAsia="nl-NL"/>
+        </w:rPr>
+        <w:t>Algemeen script dat zorgt voor de multiple choice vragen op alle levels.</w:t>
+      </w:r>
+    </w:p>
+    <w:p>
+      <w:pPr>
+        <w:pStyle w:val="ListParagraph"/>
+        <w:numPr>
+          <w:ilvl w:val="0"/>
+          <w:numId w:val="13"/>
+        </w:numPr>
+        <w:spacing w:after="160" w:line="259" w:lineRule="auto"/>
+        <w:rPr>
+          <w:rFonts w:eastAsia="Times New Roman" w:cs="Arial"/>
+          <w:b/>
+          <w:bCs/>
+          <w:iCs/>
+          <w:sz w:val="26"/>
+          <w:szCs w:val="28"/>
+          <w:lang w:val="nl-NL" w:eastAsia="nl-NL"/>
+        </w:rPr>
+      </w:pPr>
+      <w:r>
+        <w:rPr>
+          <w:rFonts w:eastAsia="Times New Roman" w:cs="Arial"/>
+          <w:b/>
+          <w:bCs/>
+          <w:iCs/>
+          <w:sz w:val="26"/>
+          <w:szCs w:val="28"/>
+          <w:lang w:val="nl-NL" w:eastAsia="nl-NL"/>
+        </w:rPr>
+        <w:t>XMLManager.cs</w:t>
+      </w:r>
+    </w:p>
+    <w:p>
+      <w:pPr>
+        <w:pStyle w:val="ListParagraph"/>
+        <w:spacing w:after="160" w:line="259" w:lineRule="auto"/>
+        <w:rPr>
+          <w:rFonts w:eastAsia="Times New Roman" w:cs="Arial"/>
+          <w:bCs/>
+          <w:iCs/>
+          <w:sz w:val="26"/>
+          <w:szCs w:val="28"/>
+          <w:lang w:val="nl-NL" w:eastAsia="nl-NL"/>
+        </w:rPr>
+      </w:pPr>
+      <w:r>
+        <w:rPr>
+          <w:rFonts w:eastAsia="Times New Roman" w:cs="Arial"/>
+          <w:bCs/>
+          <w:iCs/>
+          <w:sz w:val="26"/>
+          <w:szCs w:val="28"/>
+          <w:lang w:val="nl-NL" w:eastAsia="nl-NL"/>
+        </w:rPr>
+        <w:t>Script dat verschillende data types opslaadt naar een XML bestand. (bv. Suggesties, reports en vragen ingestuurd door de speler</w:t>
+      </w:r>
+      <w:bookmarkStart w:id="37" w:name="_GoBack"/>
+      <w:bookmarkEnd w:id="37"/>
+      <w:r>
+        <w:rPr>
+          <w:rFonts w:eastAsia="Times New Roman" w:cs="Arial"/>
+          <w:bCs/>
+          <w:iCs/>
+          <w:sz w:val="26"/>
+          <w:szCs w:val="28"/>
+          <w:lang w:val="nl-NL" w:eastAsia="nl-NL"/>
+        </w:rPr>
+        <w:t>)</w:t>
+      </w:r>
+    </w:p>
+    <w:p>
+      <w:pPr>
+        <w:spacing w:after="160" w:line="259" w:lineRule="auto"/>
+        <w:rPr>
+          <w:rFonts w:eastAsia="Times New Roman" w:cs="Arial"/>
+          <w:b/>
+          <w:bCs/>
+          <w:iCs/>
+          <w:sz w:val="26"/>
+          <w:szCs w:val="28"/>
+          <w:lang w:val="nl-NL" w:eastAsia="nl-NL"/>
+        </w:rPr>
+      </w:pPr>
     </w:p>
     <w:p>
       <w:pPr>
@@ -10967,7 +17564,6 @@
           <w:docPartUnique/>
         </w:docPartObj>
       </w:sdtPr>
-      <w:sdtEndPr/>
       <w:sdtContent>
         <w:p>
           <w:pPr>
@@ -10983,7 +17579,6 @@
             <w:id w:val="111145805"/>
             <w:bibliography/>
           </w:sdtPr>
-          <w:sdtEndPr/>
           <w:sdtContent>
             <w:p>
               <w:pPr>
@@ -12067,7 +18662,6 @@
         <w:docPartUnique/>
       </w:docPartObj>
     </w:sdtPr>
-    <w:sdtEndPr/>
     <w:sdtContent>
       <w:sdt>
         <w:sdtPr>
@@ -12077,7 +18671,6 @@
             <w:docPartUnique/>
           </w:docPartObj>
         </w:sdtPr>
-        <w:sdtEndPr/>
         <w:sdtContent>
           <w:p>
             <w:pPr>
@@ -15754,7 +22347,133 @@
     <w:nsid w:val="44CD382F"/>
     <w:multiLevelType w:val="multilevel"/>
     <w:tmpl w:val="45B2275A"/>
-    <w:numStyleLink w:val="111111"/>
+    <w:lvl w:ilvl="0">
+      <w:start w:val="1"/>
+      <w:numFmt w:val="decimal"/>
+      <w:pStyle w:val="Heading1"/>
+      <w:lvlText w:val="%1"/>
+      <w:lvlJc w:val="right"/>
+      <w:pPr>
+        <w:tabs>
+          <w:tab w:val="num" w:pos="0"/>
+        </w:tabs>
+        <w:ind w:left="0" w:hanging="198"/>
+      </w:pPr>
+      <w:rPr>
+        <w:rFonts w:hint="default"/>
+      </w:rPr>
+    </w:lvl>
+    <w:lvl w:ilvl="1">
+      <w:start w:val="1"/>
+      <w:numFmt w:val="decimal"/>
+      <w:pStyle w:val="Heading2"/>
+      <w:lvlText w:val="%1.%2"/>
+      <w:lvlJc w:val="right"/>
+      <w:pPr>
+        <w:tabs>
+          <w:tab w:val="num" w:pos="0"/>
+        </w:tabs>
+        <w:ind w:left="0" w:hanging="198"/>
+      </w:pPr>
+      <w:rPr>
+        <w:rFonts w:hint="default"/>
+      </w:rPr>
+    </w:lvl>
+    <w:lvl w:ilvl="2">
+      <w:start w:val="1"/>
+      <w:numFmt w:val="decimal"/>
+      <w:pStyle w:val="Heading3"/>
+      <w:lvlText w:val="%1.%2.%3"/>
+      <w:lvlJc w:val="right"/>
+      <w:pPr>
+        <w:tabs>
+          <w:tab w:val="num" w:pos="0"/>
+        </w:tabs>
+        <w:ind w:left="0" w:hanging="198"/>
+      </w:pPr>
+      <w:rPr>
+        <w:rFonts w:hint="default"/>
+      </w:rPr>
+    </w:lvl>
+    <w:lvl w:ilvl="3">
+      <w:start w:val="1"/>
+      <w:numFmt w:val="decimal"/>
+      <w:pStyle w:val="Heading4"/>
+      <w:suff w:val="space"/>
+      <w:lvlText w:val="%1.%2.%3.%4"/>
+      <w:lvlJc w:val="left"/>
+      <w:pPr>
+        <w:ind w:left="0" w:firstLine="0"/>
+      </w:pPr>
+      <w:rPr>
+        <w:rFonts w:hint="default"/>
+      </w:rPr>
+    </w:lvl>
+    <w:lvl w:ilvl="4">
+      <w:start w:val="1"/>
+      <w:numFmt w:val="decimal"/>
+      <w:suff w:val="space"/>
+      <w:lvlText w:val="%1.%2.%3.%4.%5"/>
+      <w:lvlJc w:val="left"/>
+      <w:pPr>
+        <w:ind w:left="397" w:firstLine="0"/>
+      </w:pPr>
+      <w:rPr>
+        <w:rFonts w:hint="default"/>
+      </w:rPr>
+    </w:lvl>
+    <w:lvl w:ilvl="5">
+      <w:start w:val="1"/>
+      <w:numFmt w:val="decimal"/>
+      <w:suff w:val="space"/>
+      <w:lvlText w:val="%1.%2.%3.%4.%5.%6"/>
+      <w:lvlJc w:val="left"/>
+      <w:pPr>
+        <w:ind w:left="794" w:firstLine="0"/>
+      </w:pPr>
+      <w:rPr>
+        <w:rFonts w:hint="default"/>
+      </w:rPr>
+    </w:lvl>
+    <w:lvl w:ilvl="6">
+      <w:start w:val="1"/>
+      <w:numFmt w:val="decimal"/>
+      <w:suff w:val="space"/>
+      <w:lvlText w:val="%1.%2.%3.%4.%5.%6.%7"/>
+      <w:lvlJc w:val="left"/>
+      <w:pPr>
+        <w:ind w:left="1191" w:firstLine="0"/>
+      </w:pPr>
+      <w:rPr>
+        <w:rFonts w:hint="default"/>
+      </w:rPr>
+    </w:lvl>
+    <w:lvl w:ilvl="7">
+      <w:start w:val="1"/>
+      <w:numFmt w:val="decimal"/>
+      <w:suff w:val="space"/>
+      <w:lvlText w:val="%1.%2.%3.%4.%5.%6.%7.%8"/>
+      <w:lvlJc w:val="left"/>
+      <w:pPr>
+        <w:ind w:left="1588" w:firstLine="0"/>
+      </w:pPr>
+      <w:rPr>
+        <w:rFonts w:hint="default"/>
+      </w:rPr>
+    </w:lvl>
+    <w:lvl w:ilvl="8">
+      <w:start w:val="1"/>
+      <w:numFmt w:val="decimal"/>
+      <w:suff w:val="space"/>
+      <w:lvlText w:val="%1.%2.%3.%4.%5.%6.%7.%8.%9"/>
+      <w:lvlJc w:val="left"/>
+      <w:pPr>
+        <w:ind w:left="1985" w:firstLine="0"/>
+      </w:pPr>
+      <w:rPr>
+        <w:rFonts w:hint="default"/>
+      </w:rPr>
+    </w:lvl>
   </w:abstractNum>
   <w:abstractNum w:abstractNumId="40" w15:restartNumberingAfterBreak="0">
     <w:nsid w:val="4883075B"/>
@@ -16019,6 +22738,92 @@
     </w:lvl>
   </w:abstractNum>
   <w:abstractNum w:abstractNumId="42" w15:restartNumberingAfterBreak="0">
+    <w:nsid w:val="51B838A7"/>
+    <w:multiLevelType w:val="hybridMultilevel"/>
+    <w:tmpl w:val="4540FC46"/>
+    <w:lvl w:ilvl="0" w:tplc="0813000F">
+      <w:start w:val="1"/>
+      <w:numFmt w:val="decimal"/>
+      <w:lvlText w:val="%1."/>
+      <w:lvlJc w:val="left"/>
+      <w:pPr>
+        <w:ind w:left="720" w:hanging="360"/>
+      </w:pPr>
+    </w:lvl>
+    <w:lvl w:ilvl="1" w:tplc="08130019" w:tentative="1">
+      <w:start w:val="1"/>
+      <w:numFmt w:val="lowerLetter"/>
+      <w:lvlText w:val="%2."/>
+      <w:lvlJc w:val="left"/>
+      <w:pPr>
+        <w:ind w:left="1440" w:hanging="360"/>
+      </w:pPr>
+    </w:lvl>
+    <w:lvl w:ilvl="2" w:tplc="0813001B" w:tentative="1">
+      <w:start w:val="1"/>
+      <w:numFmt w:val="lowerRoman"/>
+      <w:lvlText w:val="%3."/>
+      <w:lvlJc w:val="right"/>
+      <w:pPr>
+        <w:ind w:left="2160" w:hanging="180"/>
+      </w:pPr>
+    </w:lvl>
+    <w:lvl w:ilvl="3" w:tplc="0813000F" w:tentative="1">
+      <w:start w:val="1"/>
+      <w:numFmt w:val="decimal"/>
+      <w:lvlText w:val="%4."/>
+      <w:lvlJc w:val="left"/>
+      <w:pPr>
+        <w:ind w:left="2880" w:hanging="360"/>
+      </w:pPr>
+    </w:lvl>
+    <w:lvl w:ilvl="4" w:tplc="08130019" w:tentative="1">
+      <w:start w:val="1"/>
+      <w:numFmt w:val="lowerLetter"/>
+      <w:lvlText w:val="%5."/>
+      <w:lvlJc w:val="left"/>
+      <w:pPr>
+        <w:ind w:left="3600" w:hanging="360"/>
+      </w:pPr>
+    </w:lvl>
+    <w:lvl w:ilvl="5" w:tplc="0813001B" w:tentative="1">
+      <w:start w:val="1"/>
+      <w:numFmt w:val="lowerRoman"/>
+      <w:lvlText w:val="%6."/>
+      <w:lvlJc w:val="right"/>
+      <w:pPr>
+        <w:ind w:left="4320" w:hanging="180"/>
+      </w:pPr>
+    </w:lvl>
+    <w:lvl w:ilvl="6" w:tplc="0813000F" w:tentative="1">
+      <w:start w:val="1"/>
+      <w:numFmt w:val="decimal"/>
+      <w:lvlText w:val="%7."/>
+      <w:lvlJc w:val="left"/>
+      <w:pPr>
+        <w:ind w:left="5040" w:hanging="360"/>
+      </w:pPr>
+    </w:lvl>
+    <w:lvl w:ilvl="7" w:tplc="08130019" w:tentative="1">
+      <w:start w:val="1"/>
+      <w:numFmt w:val="lowerLetter"/>
+      <w:lvlText w:val="%8."/>
+      <w:lvlJc w:val="left"/>
+      <w:pPr>
+        <w:ind w:left="5760" w:hanging="360"/>
+      </w:pPr>
+    </w:lvl>
+    <w:lvl w:ilvl="8" w:tplc="0813001B" w:tentative="1">
+      <w:start w:val="1"/>
+      <w:numFmt w:val="lowerRoman"/>
+      <w:lvlText w:val="%9."/>
+      <w:lvlJc w:val="right"/>
+      <w:pPr>
+        <w:ind w:left="6480" w:hanging="180"/>
+      </w:pPr>
+    </w:lvl>
+  </w:abstractNum>
+  <w:abstractNum w:abstractNumId="43" w15:restartNumberingAfterBreak="0">
     <w:nsid w:val="545053B0"/>
     <w:multiLevelType w:val="hybridMultilevel"/>
     <w:tmpl w:val="A9C2E442"/>
@@ -16131,7 +22936,7 @@
       </w:rPr>
     </w:lvl>
   </w:abstractNum>
-  <w:abstractNum w:abstractNumId="43" w15:restartNumberingAfterBreak="0">
+  <w:abstractNum w:abstractNumId="44" w15:restartNumberingAfterBreak="0">
     <w:nsid w:val="57465F9D"/>
     <w:multiLevelType w:val="hybridMultilevel"/>
     <w:tmpl w:val="A6CC6B4A"/>
@@ -16244,7 +23049,7 @@
       </w:rPr>
     </w:lvl>
   </w:abstractNum>
-  <w:abstractNum w:abstractNumId="44" w15:restartNumberingAfterBreak="0">
+  <w:abstractNum w:abstractNumId="45" w15:restartNumberingAfterBreak="0">
     <w:nsid w:val="5CA43C19"/>
     <w:multiLevelType w:val="multilevel"/>
     <w:tmpl w:val="AA5AB1AA"/>
@@ -16393,7 +23198,7 @@
       </w:rPr>
     </w:lvl>
   </w:abstractNum>
-  <w:abstractNum w:abstractNumId="45" w15:restartNumberingAfterBreak="0">
+  <w:abstractNum w:abstractNumId="46" w15:restartNumberingAfterBreak="0">
     <w:nsid w:val="5E397804"/>
     <w:multiLevelType w:val="hybridMultilevel"/>
     <w:tmpl w:val="F5E01E88"/>
@@ -16506,7 +23311,7 @@
       </w:rPr>
     </w:lvl>
   </w:abstractNum>
-  <w:abstractNum w:abstractNumId="46" w15:restartNumberingAfterBreak="0">
+  <w:abstractNum w:abstractNumId="47" w15:restartNumberingAfterBreak="0">
     <w:nsid w:val="5EFF3466"/>
     <w:multiLevelType w:val="multilevel"/>
     <w:tmpl w:val="CD720CB6"/>
@@ -16655,7 +23460,7 @@
       </w:rPr>
     </w:lvl>
   </w:abstractNum>
-  <w:abstractNum w:abstractNumId="47" w15:restartNumberingAfterBreak="0">
+  <w:abstractNum w:abstractNumId="48" w15:restartNumberingAfterBreak="0">
     <w:nsid w:val="6B167B42"/>
     <w:multiLevelType w:val="multilevel"/>
     <w:tmpl w:val="45B2275A"/>
@@ -16663,7 +23468,6 @@
     <w:lvl w:ilvl="0">
       <w:start w:val="1"/>
       <w:numFmt w:val="decimal"/>
-      <w:pStyle w:val="Heading1"/>
       <w:lvlText w:val="%1"/>
       <w:lvlJc w:val="right"/>
       <w:pPr>
@@ -16679,7 +23483,6 @@
     <w:lvl w:ilvl="1">
       <w:start w:val="1"/>
       <w:numFmt w:val="decimal"/>
-      <w:pStyle w:val="Heading2"/>
       <w:lvlText w:val="%1.%2"/>
       <w:lvlJc w:val="right"/>
       <w:pPr>
@@ -16695,7 +23498,6 @@
     <w:lvl w:ilvl="2">
       <w:start w:val="1"/>
       <w:numFmt w:val="decimal"/>
-      <w:pStyle w:val="Heading3"/>
       <w:lvlText w:val="%1.%2.%3"/>
       <w:lvlJc w:val="right"/>
       <w:pPr>
@@ -16711,7 +23513,6 @@
     <w:lvl w:ilvl="3">
       <w:start w:val="1"/>
       <w:numFmt w:val="decimal"/>
-      <w:pStyle w:val="Heading4"/>
       <w:suff w:val="space"/>
       <w:lvlText w:val="%1.%2.%3.%4"/>
       <w:lvlJc w:val="left"/>
@@ -16788,7 +23589,7 @@
       </w:rPr>
     </w:lvl>
   </w:abstractNum>
-  <w:abstractNum w:abstractNumId="48" w15:restartNumberingAfterBreak="0">
+  <w:abstractNum w:abstractNumId="49" w15:restartNumberingAfterBreak="0">
     <w:nsid w:val="72475809"/>
     <w:multiLevelType w:val="hybridMultilevel"/>
     <w:tmpl w:val="17C8BEF0"/>
@@ -16902,7 +23703,7 @@
     </w:lvl>
   </w:abstractNum>
   <w:num w:numId="1">
-    <w:abstractNumId w:val="47"/>
+    <w:abstractNumId w:val="48"/>
   </w:num>
   <w:num w:numId="2">
     <w:abstractNumId w:val="39"/>
@@ -16941,7 +23742,7 @@
     <w:abstractNumId w:val="23"/>
   </w:num>
   <w:num w:numId="14">
-    <w:abstractNumId w:val="46"/>
+    <w:abstractNumId w:val="47"/>
   </w:num>
   <w:num w:numId="15">
     <w:abstractNumId w:val="13"/>
@@ -16956,7 +23757,7 @@
     <w:abstractNumId w:val="24"/>
   </w:num>
   <w:num w:numId="19">
-    <w:abstractNumId w:val="44"/>
+    <w:abstractNumId w:val="45"/>
   </w:num>
   <w:num w:numId="20">
     <w:abstractNumId w:val="40"/>
@@ -16995,7 +23796,7 @@
     <w:abstractNumId w:val="35"/>
   </w:num>
   <w:num w:numId="32">
-    <w:abstractNumId w:val="43"/>
+    <w:abstractNumId w:val="44"/>
   </w:num>
   <w:num w:numId="33">
     <w:abstractNumId w:val="28"/>
@@ -17022,13 +23823,13 @@
     <w:abstractNumId w:val="14"/>
   </w:num>
   <w:num w:numId="41">
-    <w:abstractNumId w:val="45"/>
+    <w:abstractNumId w:val="46"/>
   </w:num>
   <w:num w:numId="42">
     <w:abstractNumId w:val="30"/>
   </w:num>
   <w:num w:numId="43">
-    <w:abstractNumId w:val="42"/>
+    <w:abstractNumId w:val="43"/>
   </w:num>
   <w:num w:numId="44">
     <w:abstractNumId w:val="21"/>
@@ -17037,7 +23838,7 @@
     <w:abstractNumId w:val="33"/>
   </w:num>
   <w:num w:numId="46">
-    <w:abstractNumId w:val="48"/>
+    <w:abstractNumId w:val="49"/>
   </w:num>
   <w:num w:numId="47">
     <w:abstractNumId w:val="25"/>
@@ -17047,6 +23848,9 @@
   </w:num>
   <w:num w:numId="49">
     <w:abstractNumId w:val="22"/>
+  </w:num>
+  <w:num w:numId="50">
+    <w:abstractNumId w:val="42"/>
   </w:num>
 </w:numbering>
 </file>
@@ -18468,6 +25272,21 @@
 </file>
 
 <file path=customXml/item1.xml><?xml version="1.0" encoding="utf-8"?>
+<p:properties xmlns:p="http://schemas.microsoft.com/office/2006/metadata/properties" xmlns:xsi="http://www.w3.org/2001/XMLSchema-instance" xmlns:pc="http://schemas.microsoft.com/office/infopath/2007/PartnerControls">
+  <documentManagement/>
+</p:properties>
+</file>
+
+<file path=customXml/item2.xml><?xml version="1.0" encoding="utf-8"?>
+<?mso-contentType ?>
+<FormTemplates xmlns="http://schemas.microsoft.com/sharepoint/v3/contenttype/forms">
+  <Display>DocumentLibraryForm</Display>
+  <Edit>DocumentLibraryForm</Edit>
+  <New>DocumentLibraryForm</New>
+</FormTemplates>
+</file>
+
+<file path=customXml/item3.xml><?xml version="1.0" encoding="utf-8"?>
 <ct:contentTypeSchema xmlns:ct="http://schemas.microsoft.com/office/2006/metadata/contentType" xmlns:ma="http://schemas.microsoft.com/office/2006/metadata/properties/metaAttributes" ct:_="" ma:_="" ma:contentTypeName="Document" ma:contentTypeID="0x0101004BD6AAFC9AD00447AB4690B3D17F3D52" ma:contentTypeVersion="3" ma:contentTypeDescription="Een nieuw document maken." ma:contentTypeScope="" ma:versionID="6959323b1c450558308ed52ddd66f017">
   <xsd:schema xmlns:xsd="http://www.w3.org/2001/XMLSchema" xmlns:xs="http://www.w3.org/2001/XMLSchema" xmlns:p="http://schemas.microsoft.com/office/2006/metadata/properties" xmlns:ns2="6dafc39e-a2aa-45b8-82ae-0946cdd2417a" targetNamespace="http://schemas.microsoft.com/office/2006/metadata/properties" ma:root="true" ma:fieldsID="011e7c156f180cfe67664cb43d562f55" ns2:_="">
     <xsd:import namespace="6dafc39e-a2aa-45b8-82ae-0946cdd2417a"/>
@@ -18613,21 +25432,6 @@
     <xs:element name="TermId" type="xs:string"/>
   </xs:schema>
 </ct:contentTypeSchema>
-</file>
-
-<file path=customXml/item2.xml><?xml version="1.0" encoding="utf-8"?>
-<?mso-contentType ?>
-<FormTemplates xmlns="http://schemas.microsoft.com/sharepoint/v3/contenttype/forms">
-  <Display>DocumentLibraryForm</Display>
-  <Edit>DocumentLibraryForm</Edit>
-  <New>DocumentLibraryForm</New>
-</FormTemplates>
-</file>
-
-<file path=customXml/item3.xml><?xml version="1.0" encoding="utf-8"?>
-<p:properties xmlns:p="http://schemas.microsoft.com/office/2006/metadata/properties" xmlns:xsi="http://www.w3.org/2001/XMLSchema-instance" xmlns:pc="http://schemas.microsoft.com/office/infopath/2007/PartnerControls">
-  <documentManagement/>
-</p:properties>
 </file>
 
 <file path=customXml/item4.xml><?xml version="1.0" encoding="utf-8"?>
@@ -19103,6 +25907,23 @@
 </file>
 
 <file path=customXml/itemProps1.xml><?xml version="1.0" encoding="utf-8"?>
+<ds:datastoreItem xmlns:ds="http://schemas.openxmlformats.org/officeDocument/2006/customXml" ds:itemID="{B36390EA-4FD1-4B9A-9FE6-1179CCE29F31}">
+  <ds:schemaRefs>
+    <ds:schemaRef ds:uri="http://schemas.microsoft.com/office/2006/metadata/properties"/>
+    <ds:schemaRef ds:uri="http://schemas.microsoft.com/office/infopath/2007/PartnerControls"/>
+  </ds:schemaRefs>
+</ds:datastoreItem>
+</file>
+
+<file path=customXml/itemProps2.xml><?xml version="1.0" encoding="utf-8"?>
+<ds:datastoreItem xmlns:ds="http://schemas.openxmlformats.org/officeDocument/2006/customXml" ds:itemID="{7A951EFD-AA11-418A-BDCE-439478F67FE5}">
+  <ds:schemaRefs>
+    <ds:schemaRef ds:uri="http://schemas.microsoft.com/sharepoint/v3/contenttype/forms"/>
+  </ds:schemaRefs>
+</ds:datastoreItem>
+</file>
+
+<file path=customXml/itemProps3.xml><?xml version="1.0" encoding="utf-8"?>
 <ds:datastoreItem xmlns:ds="http://schemas.openxmlformats.org/officeDocument/2006/customXml" ds:itemID="{DBC554EB-BBB2-424D-B590-59145D05FDA0}">
   <ds:schemaRefs>
     <ds:schemaRef ds:uri="http://schemas.microsoft.com/office/2006/metadata/contentType"/>
@@ -19120,25 +25941,8 @@
 </ds:datastoreItem>
 </file>
 
-<file path=customXml/itemProps2.xml><?xml version="1.0" encoding="utf-8"?>
-<ds:datastoreItem xmlns:ds="http://schemas.openxmlformats.org/officeDocument/2006/customXml" ds:itemID="{7A951EFD-AA11-418A-BDCE-439478F67FE5}">
-  <ds:schemaRefs>
-    <ds:schemaRef ds:uri="http://schemas.microsoft.com/sharepoint/v3/contenttype/forms"/>
-  </ds:schemaRefs>
-</ds:datastoreItem>
-</file>
-
-<file path=customXml/itemProps3.xml><?xml version="1.0" encoding="utf-8"?>
-<ds:datastoreItem xmlns:ds="http://schemas.openxmlformats.org/officeDocument/2006/customXml" ds:itemID="{B36390EA-4FD1-4B9A-9FE6-1179CCE29F31}">
-  <ds:schemaRefs>
-    <ds:schemaRef ds:uri="http://schemas.microsoft.com/office/2006/metadata/properties"/>
-    <ds:schemaRef ds:uri="http://schemas.microsoft.com/office/infopath/2007/PartnerControls"/>
-  </ds:schemaRefs>
-</ds:datastoreItem>
-</file>
-
 <file path=customXml/itemProps4.xml><?xml version="1.0" encoding="utf-8"?>
-<ds:datastoreItem xmlns:ds="http://schemas.openxmlformats.org/officeDocument/2006/customXml" ds:itemID="{298FE84A-253E-46B2-B370-D016E8EA86A8}">
+<ds:datastoreItem xmlns:ds="http://schemas.openxmlformats.org/officeDocument/2006/customXml" ds:itemID="{58EECCE6-C769-46AE-B7A8-9C0849F9BBDB}">
   <ds:schemaRefs>
     <ds:schemaRef ds:uri="http://schemas.openxmlformats.org/officeDocument/2006/bibliography"/>
   </ds:schemaRefs>

--- a/Scriptie/Scriptie.docx
+++ b/Scriptie/Scriptie.docx
@@ -10447,22 +10447,24 @@
           <w:szCs w:val="28"/>
           <w:lang w:eastAsia="nl-NL"/>
         </w:rPr>
-        <w:t xml:space="preserve">: </w:t>
-      </w:r>
-      <w:r>
-        <w:rPr>
-          <w:rFonts w:eastAsia="Times New Roman" w:cs="Arial"/>
+        <w:t xml:space="preserve"> - s</w:t>
+      </w:r>
+      <w:r>
+        <w:rPr>
+          <w:rFonts w:eastAsia="Times New Roman" w:cs="Arial"/>
+          <w:b/>
           <w:bCs/>
           <w:iCs/>
           <w:sz w:val="26"/>
           <w:szCs w:val="28"/>
           <w:lang w:eastAsia="nl-NL"/>
         </w:rPr>
-        <w:t>scripts</w:t>
-      </w:r>
-      <w:r>
-        <w:rPr>
-          <w:rFonts w:eastAsia="Times New Roman" w:cs="Arial"/>
+        <w:t>cripts</w:t>
+      </w:r>
+      <w:r>
+        <w:rPr>
+          <w:rFonts w:eastAsia="Times New Roman" w:cs="Arial"/>
+          <w:b/>
           <w:bCs/>
           <w:iCs/>
           <w:sz w:val="26"/>
@@ -10474,6 +10476,7 @@
       <w:r>
         <w:rPr>
           <w:rFonts w:eastAsia="Times New Roman" w:cs="Arial"/>
+          <w:b/>
           <w:bCs/>
           <w:iCs/>
           <w:sz w:val="26"/>
@@ -10524,18 +10527,16 @@
           <w:b/>
           <w:bCs/>
           <w:iCs/>
-          <w:sz w:val="26"/>
-          <w:szCs w:val="28"/>
-          <w:lang w:val="nl-NL" w:eastAsia="nl-NL"/>
-        </w:rPr>
-      </w:pPr>
-      <w:r>
-        <w:rPr>
-          <w:rFonts w:eastAsia="Times New Roman" w:cs="Arial"/>
-          <w:bCs/>
-          <w:iCs/>
-          <w:sz w:val="26"/>
-          <w:szCs w:val="28"/>
+          <w:szCs w:val="20"/>
+          <w:lang w:val="nl-NL" w:eastAsia="nl-NL"/>
+        </w:rPr>
+      </w:pPr>
+      <w:r>
+        <w:rPr>
+          <w:rFonts w:eastAsia="Times New Roman" w:cs="Arial"/>
+          <w:bCs/>
+          <w:iCs/>
+          <w:szCs w:val="20"/>
           <w:lang w:val="nl-NL" w:eastAsia="nl-NL"/>
         </w:rPr>
         <w:t>D</w:t>
@@ -10545,8 +10546,7 @@
           <w:rFonts w:eastAsia="Times New Roman" w:cs="Arial"/>
           <w:bCs/>
           <w:iCs/>
-          <w:sz w:val="26"/>
-          <w:szCs w:val="28"/>
+          <w:szCs w:val="20"/>
           <w:lang w:val="nl-NL" w:eastAsia="nl-NL"/>
         </w:rPr>
         <w:t>ecryptie van oude highscores</w:t>
@@ -10556,8 +10556,7 @@
           <w:rFonts w:eastAsia="Times New Roman" w:cs="Arial"/>
           <w:bCs/>
           <w:iCs/>
-          <w:sz w:val="26"/>
-          <w:szCs w:val="28"/>
+          <w:szCs w:val="20"/>
           <w:lang w:val="nl-NL" w:eastAsia="nl-NL"/>
         </w:rPr>
         <w:t>.</w:t>
@@ -10604,18 +10603,16 @@
           <w:b/>
           <w:bCs/>
           <w:iCs/>
-          <w:sz w:val="26"/>
-          <w:szCs w:val="28"/>
-          <w:lang w:val="nl-NL" w:eastAsia="nl-NL"/>
-        </w:rPr>
-      </w:pPr>
-      <w:r>
-        <w:rPr>
-          <w:rFonts w:eastAsia="Times New Roman" w:cs="Arial"/>
-          <w:bCs/>
-          <w:iCs/>
-          <w:sz w:val="26"/>
-          <w:szCs w:val="28"/>
+          <w:szCs w:val="20"/>
+          <w:lang w:val="nl-NL" w:eastAsia="nl-NL"/>
+        </w:rPr>
+      </w:pPr>
+      <w:r>
+        <w:rPr>
+          <w:rFonts w:eastAsia="Times New Roman" w:cs="Arial"/>
+          <w:bCs/>
+          <w:iCs/>
+          <w:szCs w:val="20"/>
           <w:lang w:val="nl-NL" w:eastAsia="nl-NL"/>
         </w:rPr>
         <w:t>E</w:t>
@@ -10625,8 +10622,7 @@
           <w:rFonts w:eastAsia="Times New Roman" w:cs="Arial"/>
           <w:bCs/>
           <w:iCs/>
-          <w:sz w:val="26"/>
-          <w:szCs w:val="28"/>
+          <w:szCs w:val="20"/>
           <w:lang w:val="nl-NL" w:eastAsia="nl-NL"/>
         </w:rPr>
         <w:t>ncryptie van oude highscores</w:t>
@@ -10636,8 +10632,7 @@
           <w:rFonts w:eastAsia="Times New Roman" w:cs="Arial"/>
           <w:bCs/>
           <w:iCs/>
-          <w:sz w:val="26"/>
-          <w:szCs w:val="28"/>
+          <w:szCs w:val="20"/>
           <w:lang w:val="nl-NL" w:eastAsia="nl-NL"/>
         </w:rPr>
         <w:t>.</w:t>
@@ -10658,53 +10653,93 @@
           <w:iCs/>
           <w:sz w:val="26"/>
           <w:szCs w:val="28"/>
-          <w:lang w:val="nl-NL" w:eastAsia="nl-NL"/>
-        </w:rPr>
-      </w:pPr>
-      <w:r>
-        <w:rPr>
-          <w:rFonts w:eastAsia="Times New Roman" w:cs="Arial"/>
-          <w:b/>
-          <w:bCs/>
-          <w:iCs/>
-          <w:sz w:val="26"/>
-          <w:szCs w:val="28"/>
-          <w:lang w:val="nl-NL" w:eastAsia="nl-NL"/>
-        </w:rPr>
-        <w:t>/consumer</w:t>
-      </w:r>
-      <w:r>
-        <w:rPr>
-          <w:rFonts w:eastAsia="Times New Roman" w:cs="Arial"/>
-          <w:bCs/>
-          <w:iCs/>
-          <w:sz w:val="26"/>
-          <w:szCs w:val="28"/>
-          <w:lang w:val="nl-NL" w:eastAsia="nl-NL"/>
-        </w:rPr>
-        <w:t xml:space="preserve">: </w:t>
-      </w:r>
-      <w:r>
-        <w:rPr>
-          <w:rFonts w:eastAsia="Times New Roman" w:cs="Arial"/>
-          <w:bCs/>
-          <w:iCs/>
-          <w:sz w:val="26"/>
-          <w:szCs w:val="28"/>
-          <w:lang w:val="nl-NL" w:eastAsia="nl-NL"/>
+          <w:lang w:val="en-US" w:eastAsia="nl-NL"/>
+        </w:rPr>
+      </w:pPr>
+      <w:r>
+        <w:rPr>
+          <w:rFonts w:eastAsia="Times New Roman" w:cs="Arial"/>
+          <w:b/>
+          <w:bCs/>
+          <w:iCs/>
+          <w:sz w:val="26"/>
+          <w:szCs w:val="28"/>
+          <w:lang w:val="en-US" w:eastAsia="nl-NL"/>
+        </w:rPr>
+        <w:t>/consume</w:t>
+      </w:r>
+      <w:r>
+        <w:rPr>
+          <w:rFonts w:eastAsia="Times New Roman" w:cs="Arial"/>
+          <w:b/>
+          <w:bCs/>
+          <w:iCs/>
+          <w:sz w:val="26"/>
+          <w:szCs w:val="28"/>
+          <w:lang w:val="en-US" w:eastAsia="nl-NL"/>
+        </w:rPr>
+        <w:t xml:space="preserve"> -</w:t>
+      </w:r>
+      <w:r>
+        <w:rPr>
+          <w:rFonts w:eastAsia="Times New Roman" w:cs="Arial"/>
+          <w:bCs/>
+          <w:iCs/>
+          <w:sz w:val="26"/>
+          <w:szCs w:val="28"/>
+          <w:lang w:val="en-US" w:eastAsia="nl-NL"/>
+        </w:rPr>
+        <w:t xml:space="preserve"> </w:t>
+      </w:r>
+      <w:r>
+        <w:rPr>
+          <w:rFonts w:eastAsia="Times New Roman" w:cs="Arial"/>
+          <w:b/>
+          <w:bCs/>
+          <w:iCs/>
+          <w:sz w:val="26"/>
+          <w:szCs w:val="28"/>
+          <w:lang w:val="en-US" w:eastAsia="nl-NL"/>
         </w:rPr>
         <w:t>s</w:t>
       </w:r>
       <w:r>
         <w:rPr>
           <w:rFonts w:eastAsia="Times New Roman" w:cs="Arial"/>
-          <w:bCs/>
-          <w:iCs/>
-          <w:sz w:val="26"/>
-          <w:szCs w:val="28"/>
-          <w:lang w:val="nl-NL" w:eastAsia="nl-NL"/>
-        </w:rPr>
-        <w:t>cripts voor consumer level</w:t>
+          <w:b/>
+          <w:bCs/>
+          <w:iCs/>
+          <w:sz w:val="26"/>
+          <w:szCs w:val="28"/>
+          <w:lang w:val="en-US" w:eastAsia="nl-NL"/>
+        </w:rPr>
+        <w:t xml:space="preserve">cripts </w:t>
+      </w:r>
+      <w:proofErr w:type="spellStart"/>
+      <w:r>
+        <w:rPr>
+          <w:rFonts w:eastAsia="Times New Roman" w:cs="Arial"/>
+          <w:b/>
+          <w:bCs/>
+          <w:iCs/>
+          <w:sz w:val="26"/>
+          <w:szCs w:val="28"/>
+          <w:lang w:val="en-US" w:eastAsia="nl-NL"/>
+        </w:rPr>
+        <w:t>voor</w:t>
+      </w:r>
+      <w:proofErr w:type="spellEnd"/>
+      <w:r>
+        <w:rPr>
+          <w:rFonts w:eastAsia="Times New Roman" w:cs="Arial"/>
+          <w:b/>
+          <w:bCs/>
+          <w:iCs/>
+          <w:sz w:val="26"/>
+          <w:szCs w:val="28"/>
+          <w:lang w:val="en-US" w:eastAsia="nl-NL"/>
+        </w:rPr>
+        <w:t xml:space="preserve"> consumer level</w:t>
       </w:r>
     </w:p>
     <w:p>
@@ -10747,18 +10782,16 @@
           <w:rFonts w:eastAsia="Times New Roman" w:cs="Arial"/>
           <w:bCs/>
           <w:iCs/>
-          <w:sz w:val="26"/>
-          <w:szCs w:val="28"/>
-          <w:lang w:val="nl-NL" w:eastAsia="nl-NL"/>
-        </w:rPr>
-      </w:pPr>
-      <w:r>
-        <w:rPr>
-          <w:rFonts w:eastAsia="Times New Roman" w:cs="Arial"/>
-          <w:bCs/>
-          <w:iCs/>
-          <w:sz w:val="26"/>
-          <w:szCs w:val="28"/>
+          <w:szCs w:val="20"/>
+          <w:lang w:val="nl-NL" w:eastAsia="nl-NL"/>
+        </w:rPr>
+      </w:pPr>
+      <w:r>
+        <w:rPr>
+          <w:rFonts w:eastAsia="Times New Roman" w:cs="Arial"/>
+          <w:bCs/>
+          <w:iCs/>
+          <w:szCs w:val="20"/>
           <w:lang w:val="nl-NL" w:eastAsia="nl-NL"/>
         </w:rPr>
         <w:t>Gespecializeerde quiz controller dat meer gericht is op de dilemma’s in de consumer level dat ook controleert wanneer een dilemma beantwoord is.</w:t>
@@ -10773,18 +10806,16 @@
           <w:rFonts w:eastAsia="Times New Roman" w:cs="Arial"/>
           <w:bCs/>
           <w:iCs/>
-          <w:sz w:val="26"/>
-          <w:szCs w:val="28"/>
-          <w:lang w:val="nl-NL" w:eastAsia="nl-NL"/>
-        </w:rPr>
-      </w:pPr>
-      <w:r>
-        <w:rPr>
-          <w:rFonts w:eastAsia="Times New Roman" w:cs="Arial"/>
-          <w:bCs/>
-          <w:iCs/>
-          <w:sz w:val="26"/>
-          <w:szCs w:val="28"/>
+          <w:szCs w:val="20"/>
+          <w:lang w:val="nl-NL" w:eastAsia="nl-NL"/>
+        </w:rPr>
+      </w:pPr>
+      <w:r>
+        <w:rPr>
+          <w:rFonts w:eastAsia="Times New Roman" w:cs="Arial"/>
+          <w:bCs/>
+          <w:iCs/>
+          <w:szCs w:val="20"/>
           <w:lang w:val="nl-NL" w:eastAsia="nl-NL"/>
         </w:rPr>
         <w:t>Hierin worden ook de sliders aangepast bij de gemaakte keuze’s op de UI van de consumer level.</w:t>
@@ -10830,18 +10861,16 @@
           <w:rFonts w:eastAsia="Times New Roman" w:cs="Arial"/>
           <w:bCs/>
           <w:iCs/>
-          <w:sz w:val="26"/>
-          <w:szCs w:val="28"/>
-          <w:lang w:val="nl-NL" w:eastAsia="nl-NL"/>
-        </w:rPr>
-      </w:pPr>
-      <w:r>
-        <w:rPr>
-          <w:rFonts w:eastAsia="Times New Roman" w:cs="Arial"/>
-          <w:bCs/>
-          <w:iCs/>
-          <w:sz w:val="26"/>
-          <w:szCs w:val="28"/>
+          <w:szCs w:val="20"/>
+          <w:lang w:val="nl-NL" w:eastAsia="nl-NL"/>
+        </w:rPr>
+      </w:pPr>
+      <w:r>
+        <w:rPr>
+          <w:rFonts w:eastAsia="Times New Roman" w:cs="Arial"/>
+          <w:bCs/>
+          <w:iCs/>
+          <w:szCs w:val="20"/>
           <w:lang w:val="nl-NL" w:eastAsia="nl-NL"/>
         </w:rPr>
         <w:t>Zorgt voor de start van de consumer level met startdilemma’s en voor de willekeurige keuze tussen een dilemma of multiple choice vraag, elke keer dat er een dilemma of vraag beantwoord is.</w:t>
@@ -10887,18 +10916,16 @@
           <w:rFonts w:eastAsia="Times New Roman" w:cs="Arial"/>
           <w:bCs/>
           <w:iCs/>
-          <w:sz w:val="26"/>
-          <w:szCs w:val="28"/>
-          <w:lang w:val="nl-NL" w:eastAsia="nl-NL"/>
-        </w:rPr>
-      </w:pPr>
-      <w:r>
-        <w:rPr>
-          <w:rFonts w:eastAsia="Times New Roman" w:cs="Arial"/>
-          <w:bCs/>
-          <w:iCs/>
-          <w:sz w:val="26"/>
-          <w:szCs w:val="28"/>
+          <w:szCs w:val="20"/>
+          <w:lang w:val="nl-NL" w:eastAsia="nl-NL"/>
+        </w:rPr>
+      </w:pPr>
+      <w:r>
+        <w:rPr>
+          <w:rFonts w:eastAsia="Times New Roman" w:cs="Arial"/>
+          <w:bCs/>
+          <w:iCs/>
+          <w:szCs w:val="20"/>
           <w:lang w:val="nl-NL" w:eastAsia="nl-NL"/>
         </w:rPr>
         <w:t>Gespecializeerde quiz controller dat meer gericht is op de multiple choice vragen in de consumer level dat ook controleert wanneer een vraag beantwoord is.</w:t>
@@ -10919,32 +10946,72 @@
           <w:iCs/>
           <w:sz w:val="26"/>
           <w:szCs w:val="28"/>
-          <w:lang w:val="nl-NL" w:eastAsia="nl-NL"/>
-        </w:rPr>
-      </w:pPr>
-      <w:r>
-        <w:rPr>
-          <w:rFonts w:eastAsia="Times New Roman" w:cs="Arial"/>
-          <w:b/>
-          <w:bCs/>
-          <w:iCs/>
-          <w:sz w:val="26"/>
-          <w:szCs w:val="28"/>
-          <w:lang w:val="nl-NL" w:eastAsia="nl-NL"/>
-        </w:rPr>
-        <w:t>/dgo</w:t>
-      </w:r>
-      <w:r>
-        <w:rPr>
-          <w:rFonts w:eastAsia="Times New Roman" w:cs="Arial"/>
-          <w:b/>
-          <w:bCs/>
-          <w:iCs/>
-          <w:sz w:val="26"/>
-          <w:szCs w:val="28"/>
-          <w:lang w:val="nl-NL" w:eastAsia="nl-NL"/>
-        </w:rPr>
-        <w:t xml:space="preserve"> – Alle scripts voor DGO level</w:t>
+          <w:lang w:val="en-US" w:eastAsia="nl-NL"/>
+        </w:rPr>
+      </w:pPr>
+      <w:r>
+        <w:rPr>
+          <w:rFonts w:eastAsia="Times New Roman" w:cs="Arial"/>
+          <w:b/>
+          <w:bCs/>
+          <w:iCs/>
+          <w:sz w:val="26"/>
+          <w:szCs w:val="28"/>
+          <w:lang w:val="en-US" w:eastAsia="nl-NL"/>
+        </w:rPr>
+        <w:t>/</w:t>
+      </w:r>
+      <w:proofErr w:type="spellStart"/>
+      <w:r>
+        <w:rPr>
+          <w:rFonts w:eastAsia="Times New Roman" w:cs="Arial"/>
+          <w:b/>
+          <w:bCs/>
+          <w:iCs/>
+          <w:sz w:val="26"/>
+          <w:szCs w:val="28"/>
+          <w:lang w:val="en-US" w:eastAsia="nl-NL"/>
+        </w:rPr>
+        <w:t>dgo</w:t>
+      </w:r>
+      <w:proofErr w:type="spellEnd"/>
+      <w:r>
+        <w:rPr>
+          <w:rFonts w:eastAsia="Times New Roman" w:cs="Arial"/>
+          <w:b/>
+          <w:bCs/>
+          <w:iCs/>
+          <w:sz w:val="26"/>
+          <w:szCs w:val="28"/>
+          <w:lang w:val="en-US" w:eastAsia="nl-NL"/>
+        </w:rPr>
+        <w:t xml:space="preserve"> – scripts </w:t>
+      </w:r>
+      <w:proofErr w:type="spellStart"/>
+      <w:r>
+        <w:rPr>
+          <w:rFonts w:eastAsia="Times New Roman" w:cs="Arial"/>
+          <w:b/>
+          <w:bCs/>
+          <w:iCs/>
+          <w:sz w:val="26"/>
+          <w:szCs w:val="28"/>
+          <w:lang w:val="en-US" w:eastAsia="nl-NL"/>
+        </w:rPr>
+        <w:t>voor</w:t>
+      </w:r>
+      <w:proofErr w:type="spellEnd"/>
+      <w:r>
+        <w:rPr>
+          <w:rFonts w:eastAsia="Times New Roman" w:cs="Arial"/>
+          <w:b/>
+          <w:bCs/>
+          <w:iCs/>
+          <w:sz w:val="26"/>
+          <w:szCs w:val="28"/>
+          <w:lang w:val="en-US" w:eastAsia="nl-NL"/>
+        </w:rPr>
+        <w:t xml:space="preserve"> DGO level</w:t>
       </w:r>
     </w:p>
     <w:p>
@@ -10987,18 +11054,16 @@
           <w:rFonts w:eastAsia="Times New Roman" w:cs="Arial"/>
           <w:bCs/>
           <w:iCs/>
-          <w:sz w:val="26"/>
-          <w:szCs w:val="28"/>
-          <w:lang w:val="nl-NL" w:eastAsia="nl-NL"/>
-        </w:rPr>
-      </w:pPr>
-      <w:r>
-        <w:rPr>
-          <w:rFonts w:eastAsia="Times New Roman" w:cs="Arial"/>
-          <w:bCs/>
-          <w:iCs/>
-          <w:sz w:val="26"/>
-          <w:szCs w:val="28"/>
+          <w:szCs w:val="20"/>
+          <w:lang w:val="nl-NL" w:eastAsia="nl-NL"/>
+        </w:rPr>
+      </w:pPr>
+      <w:r>
+        <w:rPr>
+          <w:rFonts w:eastAsia="Times New Roman" w:cs="Arial"/>
+          <w:bCs/>
+          <w:iCs/>
+          <w:szCs w:val="20"/>
           <w:lang w:val="nl-NL" w:eastAsia="nl-NL"/>
         </w:rPr>
         <w:t>Zorgt voor de problem popup</w:t>
@@ -11008,8 +11073,7 @@
           <w:rFonts w:eastAsia="Times New Roman" w:cs="Arial"/>
           <w:bCs/>
           <w:iCs/>
-          <w:sz w:val="26"/>
-          <w:szCs w:val="28"/>
+          <w:szCs w:val="20"/>
           <w:lang w:val="nl-NL" w:eastAsia="nl-NL"/>
         </w:rPr>
         <w:t>’</w:t>
@@ -11019,8 +11083,7 @@
           <w:rFonts w:eastAsia="Times New Roman" w:cs="Arial"/>
           <w:bCs/>
           <w:iCs/>
-          <w:sz w:val="26"/>
-          <w:szCs w:val="28"/>
+          <w:szCs w:val="20"/>
           <w:lang w:val="nl-NL" w:eastAsia="nl-NL"/>
         </w:rPr>
         <w:t>s</w:t>
@@ -11030,8 +11093,7 @@
           <w:rFonts w:eastAsia="Times New Roman" w:cs="Arial"/>
           <w:bCs/>
           <w:iCs/>
-          <w:sz w:val="26"/>
-          <w:szCs w:val="28"/>
+          <w:szCs w:val="20"/>
           <w:lang w:val="nl-NL" w:eastAsia="nl-NL"/>
         </w:rPr>
         <w:t xml:space="preserve"> en voor de quiz popup’s die na een bepaald interval zullen voorkomen.</w:t>
@@ -11077,18 +11139,16 @@
           <w:rFonts w:eastAsia="Times New Roman" w:cs="Arial"/>
           <w:bCs/>
           <w:iCs/>
-          <w:sz w:val="26"/>
-          <w:szCs w:val="28"/>
-          <w:lang w:val="nl-NL" w:eastAsia="nl-NL"/>
-        </w:rPr>
-      </w:pPr>
-      <w:r>
-        <w:rPr>
-          <w:rFonts w:eastAsia="Times New Roman" w:cs="Arial"/>
-          <w:bCs/>
-          <w:iCs/>
-          <w:sz w:val="26"/>
-          <w:szCs w:val="28"/>
+          <w:szCs w:val="20"/>
+          <w:lang w:val="nl-NL" w:eastAsia="nl-NL"/>
+        </w:rPr>
+      </w:pPr>
+      <w:r>
+        <w:rPr>
+          <w:rFonts w:eastAsia="Times New Roman" w:cs="Arial"/>
+          <w:bCs/>
+          <w:iCs/>
+          <w:szCs w:val="20"/>
           <w:lang w:val="nl-NL" w:eastAsia="nl-NL"/>
         </w:rPr>
         <w:t>Zorgt voor alle functionaliteit op de ‘Problems’ menu (toevoegen van workers aan problemen, toevoegen en verwijderen van problemen ...) en de verandering van de ‘Happiness Slider’ op de U</w:t>
@@ -11098,8 +11158,7 @@
           <w:rFonts w:eastAsia="Times New Roman" w:cs="Arial"/>
           <w:bCs/>
           <w:iCs/>
-          <w:sz w:val="26"/>
-          <w:szCs w:val="28"/>
+          <w:szCs w:val="20"/>
           <w:lang w:val="nl-NL" w:eastAsia="nl-NL"/>
         </w:rPr>
         <w:t xml:space="preserve">ser </w:t>
@@ -11109,8 +11168,7 @@
           <w:rFonts w:eastAsia="Times New Roman" w:cs="Arial"/>
           <w:bCs/>
           <w:iCs/>
-          <w:sz w:val="26"/>
-          <w:szCs w:val="28"/>
+          <w:szCs w:val="20"/>
           <w:lang w:val="nl-NL" w:eastAsia="nl-NL"/>
         </w:rPr>
         <w:t>I</w:t>
@@ -11120,8 +11178,7 @@
           <w:rFonts w:eastAsia="Times New Roman" w:cs="Arial"/>
           <w:bCs/>
           <w:iCs/>
-          <w:sz w:val="26"/>
-          <w:szCs w:val="28"/>
+          <w:szCs w:val="20"/>
           <w:lang w:val="nl-NL" w:eastAsia="nl-NL"/>
         </w:rPr>
         <w:t>nterface</w:t>
@@ -11131,8 +11188,7 @@
           <w:rFonts w:eastAsia="Times New Roman" w:cs="Arial"/>
           <w:bCs/>
           <w:iCs/>
-          <w:sz w:val="26"/>
-          <w:szCs w:val="28"/>
+          <w:szCs w:val="20"/>
           <w:lang w:val="nl-NL" w:eastAsia="nl-NL"/>
         </w:rPr>
         <w:t>.</w:t>
@@ -11178,18 +11234,16 @@
           <w:rFonts w:eastAsia="Times New Roman" w:cs="Arial"/>
           <w:bCs/>
           <w:iCs/>
-          <w:sz w:val="26"/>
-          <w:szCs w:val="28"/>
-          <w:lang w:val="nl-NL" w:eastAsia="nl-NL"/>
-        </w:rPr>
-      </w:pPr>
-      <w:r>
-        <w:rPr>
-          <w:rFonts w:eastAsia="Times New Roman" w:cs="Arial"/>
-          <w:bCs/>
-          <w:iCs/>
-          <w:sz w:val="26"/>
-          <w:szCs w:val="28"/>
+          <w:szCs w:val="20"/>
+          <w:lang w:val="nl-NL" w:eastAsia="nl-NL"/>
+        </w:rPr>
+      </w:pPr>
+      <w:r>
+        <w:rPr>
+          <w:rFonts w:eastAsia="Times New Roman" w:cs="Arial"/>
+          <w:bCs/>
+          <w:iCs/>
+          <w:szCs w:val="20"/>
           <w:lang w:val="nl-NL" w:eastAsia="nl-NL"/>
         </w:rPr>
         <w:t>Zorgt ervoor dat alle problemen in de grid op de ‘Problems’ menu komen te staan.</w:t>
@@ -11235,18 +11289,16 @@
           <w:rFonts w:eastAsia="Times New Roman" w:cs="Arial"/>
           <w:bCs/>
           <w:iCs/>
-          <w:sz w:val="26"/>
-          <w:szCs w:val="28"/>
-          <w:lang w:val="nl-NL" w:eastAsia="nl-NL"/>
-        </w:rPr>
-      </w:pPr>
-      <w:r>
-        <w:rPr>
-          <w:rFonts w:eastAsia="Times New Roman" w:cs="Arial"/>
-          <w:bCs/>
-          <w:iCs/>
-          <w:sz w:val="26"/>
-          <w:szCs w:val="28"/>
+          <w:szCs w:val="20"/>
+          <w:lang w:val="nl-NL" w:eastAsia="nl-NL"/>
+        </w:rPr>
+      </w:pPr>
+      <w:r>
+        <w:rPr>
+          <w:rFonts w:eastAsia="Times New Roman" w:cs="Arial"/>
+          <w:bCs/>
+          <w:iCs/>
+          <w:szCs w:val="20"/>
           <w:lang w:val="nl-NL" w:eastAsia="nl-NL"/>
         </w:rPr>
         <w:t>Zorgt ervoor dat alle upgrades in de grid op de ‘Upgrades’ menu komen te staan.</w:t>
@@ -11292,18 +11344,16 @@
           <w:rFonts w:eastAsia="Times New Roman" w:cs="Arial"/>
           <w:bCs/>
           <w:iCs/>
-          <w:sz w:val="26"/>
-          <w:szCs w:val="28"/>
-          <w:lang w:val="nl-NL" w:eastAsia="nl-NL"/>
-        </w:rPr>
-      </w:pPr>
-      <w:r>
-        <w:rPr>
-          <w:rFonts w:eastAsia="Times New Roman" w:cs="Arial"/>
-          <w:bCs/>
-          <w:iCs/>
-          <w:sz w:val="26"/>
-          <w:szCs w:val="28"/>
+          <w:szCs w:val="20"/>
+          <w:lang w:val="nl-NL" w:eastAsia="nl-NL"/>
+        </w:rPr>
+      </w:pPr>
+      <w:r>
+        <w:rPr>
+          <w:rFonts w:eastAsia="Times New Roman" w:cs="Arial"/>
+          <w:bCs/>
+          <w:iCs/>
+          <w:szCs w:val="20"/>
           <w:lang w:val="nl-NL" w:eastAsia="nl-NL"/>
         </w:rPr>
         <w:t>Zorgt ervoor dat de speler workers kan kopen via de ‘Buy Workers’ menu en dat elke worker meer zal kosten naarmate de hoeveelheid workers dat de speler in zijn bezit heeft.</w:t>
@@ -11353,7 +11403,6 @@
           <w:szCs w:val="28"/>
           <w:lang w:val="nl-NL" w:eastAsia="nl-NL"/>
         </w:rPr>
-        <w:lastRenderedPageBreak/>
         <w:t>/highscores</w:t>
       </w:r>
       <w:r>
@@ -11433,18 +11482,16 @@
           <w:rFonts w:eastAsia="Times New Roman" w:cs="Arial"/>
           <w:bCs/>
           <w:iCs/>
-          <w:sz w:val="26"/>
-          <w:szCs w:val="28"/>
-          <w:lang w:val="nl-NL" w:eastAsia="nl-NL"/>
-        </w:rPr>
-      </w:pPr>
-      <w:r>
-        <w:rPr>
-          <w:rFonts w:eastAsia="Times New Roman" w:cs="Arial"/>
-          <w:bCs/>
-          <w:iCs/>
-          <w:sz w:val="26"/>
-          <w:szCs w:val="28"/>
+          <w:szCs w:val="20"/>
+          <w:lang w:val="nl-NL" w:eastAsia="nl-NL"/>
+        </w:rPr>
+      </w:pPr>
+      <w:r>
+        <w:rPr>
+          <w:rFonts w:eastAsia="Times New Roman" w:cs="Arial"/>
+          <w:bCs/>
+          <w:iCs/>
+          <w:szCs w:val="20"/>
           <w:lang w:val="nl-NL" w:eastAsia="nl-NL"/>
         </w:rPr>
         <w:t>Voegt een vis toe voor elke speler dat in het highscores bestand staat</w:t>
@@ -11454,8 +11501,7 @@
           <w:rFonts w:eastAsia="Times New Roman" w:cs="Arial"/>
           <w:bCs/>
           <w:iCs/>
-          <w:sz w:val="26"/>
-          <w:szCs w:val="28"/>
+          <w:szCs w:val="20"/>
           <w:lang w:val="nl-NL" w:eastAsia="nl-NL"/>
         </w:rPr>
         <w:t xml:space="preserve"> en past de grootte van de vis aan naarmate de score van de speler; hogere score betekent een grotere vis</w:t>
@@ -11465,8 +11511,7 @@
           <w:rFonts w:eastAsia="Times New Roman" w:cs="Arial"/>
           <w:bCs/>
           <w:iCs/>
-          <w:sz w:val="26"/>
-          <w:szCs w:val="28"/>
+          <w:szCs w:val="20"/>
           <w:lang w:val="nl-NL" w:eastAsia="nl-NL"/>
         </w:rPr>
         <w:t>.</w:t>
@@ -11512,18 +11557,16 @@
           <w:rFonts w:eastAsia="Times New Roman" w:cs="Arial"/>
           <w:bCs/>
           <w:iCs/>
-          <w:sz w:val="26"/>
-          <w:szCs w:val="28"/>
-          <w:lang w:val="nl-NL" w:eastAsia="nl-NL"/>
-        </w:rPr>
-      </w:pPr>
-      <w:r>
-        <w:rPr>
-          <w:rFonts w:eastAsia="Times New Roman" w:cs="Arial"/>
-          <w:bCs/>
-          <w:iCs/>
-          <w:sz w:val="26"/>
-          <w:szCs w:val="28"/>
+          <w:szCs w:val="20"/>
+          <w:lang w:val="nl-NL" w:eastAsia="nl-NL"/>
+        </w:rPr>
+      </w:pPr>
+      <w:r>
+        <w:rPr>
+          <w:rFonts w:eastAsia="Times New Roman" w:cs="Arial"/>
+          <w:bCs/>
+          <w:iCs/>
+          <w:szCs w:val="20"/>
           <w:lang w:val="nl-NL" w:eastAsia="nl-NL"/>
         </w:rPr>
         <w:t>Zorgt ervoor dat de highscores lijst sluit en dat vissen terug willekeurig bewegen.</w:t>
@@ -11569,18 +11612,16 @@
           <w:rFonts w:eastAsia="Times New Roman" w:cs="Arial"/>
           <w:bCs/>
           <w:iCs/>
-          <w:sz w:val="26"/>
-          <w:szCs w:val="28"/>
-          <w:lang w:val="nl-NL" w:eastAsia="nl-NL"/>
-        </w:rPr>
-      </w:pPr>
-      <w:r>
-        <w:rPr>
-          <w:rFonts w:eastAsia="Times New Roman" w:cs="Arial"/>
-          <w:bCs/>
-          <w:iCs/>
-          <w:sz w:val="26"/>
-          <w:szCs w:val="28"/>
+          <w:szCs w:val="20"/>
+          <w:lang w:val="nl-NL" w:eastAsia="nl-NL"/>
+        </w:rPr>
+      </w:pPr>
+      <w:r>
+        <w:rPr>
+          <w:rFonts w:eastAsia="Times New Roman" w:cs="Arial"/>
+          <w:bCs/>
+          <w:iCs/>
+          <w:szCs w:val="20"/>
           <w:lang w:val="nl-NL" w:eastAsia="nl-NL"/>
         </w:rPr>
         <w:t>Zorgt ervoor dat vissen stoppen met bewegen en dat er een lijst opent met alle spelers en hun score.</w:t>
@@ -11626,20 +11667,19 @@
           <w:rFonts w:eastAsia="Times New Roman" w:cs="Arial"/>
           <w:bCs/>
           <w:iCs/>
-          <w:sz w:val="26"/>
-          <w:szCs w:val="28"/>
-          <w:lang w:val="nl-NL" w:eastAsia="nl-NL"/>
-        </w:rPr>
-      </w:pPr>
-      <w:r>
-        <w:rPr>
-          <w:rFonts w:eastAsia="Times New Roman" w:cs="Arial"/>
-          <w:bCs/>
-          <w:iCs/>
-          <w:sz w:val="26"/>
-          <w:szCs w:val="28"/>
-          <w:lang w:val="nl-NL" w:eastAsia="nl-NL"/>
-        </w:rPr>
+          <w:szCs w:val="20"/>
+          <w:lang w:val="nl-NL" w:eastAsia="nl-NL"/>
+        </w:rPr>
+      </w:pPr>
+      <w:r>
+        <w:rPr>
+          <w:rFonts w:eastAsia="Times New Roman" w:cs="Arial"/>
+          <w:bCs/>
+          <w:iCs/>
+          <w:szCs w:val="20"/>
+          <w:lang w:val="nl-NL" w:eastAsia="nl-NL"/>
+        </w:rPr>
+        <w:lastRenderedPageBreak/>
         <w:t>Transformeert camera naar een orthografische camera voor beter beeld van de vissen.</w:t>
       </w:r>
     </w:p>
@@ -11683,18 +11723,16 @@
           <w:rFonts w:eastAsia="Times New Roman" w:cs="Arial"/>
           <w:bCs/>
           <w:iCs/>
-          <w:sz w:val="26"/>
-          <w:szCs w:val="28"/>
-          <w:lang w:val="nl-NL" w:eastAsia="nl-NL"/>
-        </w:rPr>
-      </w:pPr>
-      <w:r>
-        <w:rPr>
-          <w:rFonts w:eastAsia="Times New Roman" w:cs="Arial"/>
-          <w:bCs/>
-          <w:iCs/>
-          <w:sz w:val="26"/>
-          <w:szCs w:val="28"/>
+          <w:szCs w:val="20"/>
+          <w:lang w:val="nl-NL" w:eastAsia="nl-NL"/>
+        </w:rPr>
+      </w:pPr>
+      <w:r>
+        <w:rPr>
+          <w:rFonts w:eastAsia="Times New Roman" w:cs="Arial"/>
+          <w:bCs/>
+          <w:iCs/>
+          <w:szCs w:val="20"/>
           <w:lang w:val="nl-NL" w:eastAsia="nl-NL"/>
         </w:rPr>
         <w:t>Laat alle vissen willekeurig bewegen in de highscores menu</w:t>
@@ -11704,8 +11742,7 @@
           <w:rFonts w:eastAsia="Times New Roman" w:cs="Arial"/>
           <w:bCs/>
           <w:iCs/>
-          <w:sz w:val="26"/>
-          <w:szCs w:val="28"/>
+          <w:szCs w:val="20"/>
           <w:lang w:val="nl-NL" w:eastAsia="nl-NL"/>
         </w:rPr>
         <w:t xml:space="preserve"> binnen het beeld van de camera</w:t>
@@ -11794,18 +11831,16 @@
           <w:rFonts w:eastAsia="Times New Roman" w:cs="Arial"/>
           <w:bCs/>
           <w:iCs/>
-          <w:sz w:val="26"/>
-          <w:szCs w:val="28"/>
-          <w:lang w:val="nl-NL" w:eastAsia="nl-NL"/>
-        </w:rPr>
-      </w:pPr>
-      <w:r>
-        <w:rPr>
-          <w:rFonts w:eastAsia="Times New Roman" w:cs="Arial"/>
-          <w:bCs/>
-          <w:iCs/>
-          <w:sz w:val="26"/>
-          <w:szCs w:val="28"/>
+          <w:szCs w:val="20"/>
+          <w:lang w:val="nl-NL" w:eastAsia="nl-NL"/>
+        </w:rPr>
+      </w:pPr>
+      <w:r>
+        <w:rPr>
+          <w:rFonts w:eastAsia="Times New Roman" w:cs="Arial"/>
+          <w:bCs/>
+          <w:iCs/>
+          <w:szCs w:val="20"/>
           <w:lang w:val="nl-NL" w:eastAsia="nl-NL"/>
         </w:rPr>
         <w:t xml:space="preserve">Zorgt voor de tekst en </w:t>
@@ -11815,8 +11850,7 @@
           <w:rFonts w:eastAsia="Times New Roman" w:cs="Arial"/>
           <w:bCs/>
           <w:iCs/>
-          <w:sz w:val="26"/>
-          <w:szCs w:val="28"/>
+          <w:szCs w:val="20"/>
           <w:lang w:val="nl-NL" w:eastAsia="nl-NL"/>
         </w:rPr>
         <w:t>functionaliteit van de Megan Intro.</w:t>
@@ -11931,18 +11965,16 @@
           <w:rFonts w:eastAsia="Times New Roman" w:cs="Arial"/>
           <w:bCs/>
           <w:iCs/>
-          <w:sz w:val="26"/>
-          <w:szCs w:val="28"/>
-          <w:lang w:val="nl-NL" w:eastAsia="nl-NL"/>
-        </w:rPr>
-      </w:pPr>
-      <w:r>
-        <w:rPr>
-          <w:rFonts w:eastAsia="Times New Roman" w:cs="Arial"/>
-          <w:bCs/>
-          <w:iCs/>
-          <w:sz w:val="26"/>
-          <w:szCs w:val="28"/>
+          <w:szCs w:val="20"/>
+          <w:lang w:val="nl-NL" w:eastAsia="nl-NL"/>
+        </w:rPr>
+      </w:pPr>
+      <w:r>
+        <w:rPr>
+          <w:rFonts w:eastAsia="Times New Roman" w:cs="Arial"/>
+          <w:bCs/>
+          <w:iCs/>
+          <w:szCs w:val="20"/>
           <w:lang w:val="nl-NL" w:eastAsia="nl-NL"/>
         </w:rPr>
         <w:t>Zorgt ervoor dat de megan canvas opent als men op het huis klikt.</w:t>
@@ -11988,18 +12020,16 @@
           <w:rFonts w:eastAsia="Times New Roman" w:cs="Arial"/>
           <w:bCs/>
           <w:iCs/>
-          <w:sz w:val="26"/>
-          <w:szCs w:val="28"/>
-          <w:lang w:val="nl-NL" w:eastAsia="nl-NL"/>
-        </w:rPr>
-      </w:pPr>
-      <w:r>
-        <w:rPr>
-          <w:rFonts w:eastAsia="Times New Roman" w:cs="Arial"/>
-          <w:bCs/>
-          <w:iCs/>
-          <w:sz w:val="26"/>
-          <w:szCs w:val="28"/>
+          <w:szCs w:val="20"/>
+          <w:lang w:val="nl-NL" w:eastAsia="nl-NL"/>
+        </w:rPr>
+      </w:pPr>
+      <w:r>
+        <w:rPr>
+          <w:rFonts w:eastAsia="Times New Roman" w:cs="Arial"/>
+          <w:bCs/>
+          <w:iCs/>
+          <w:szCs w:val="20"/>
           <w:lang w:val="nl-NL" w:eastAsia="nl-NL"/>
         </w:rPr>
         <w:t>Sluit het producer canvas en speelt de laatste ‘Overview’ animatie af dat een overzicht geeft over de stad.</w:t>
@@ -12045,18 +12075,16 @@
           <w:rFonts w:eastAsia="Times New Roman" w:cs="Arial"/>
           <w:bCs/>
           <w:iCs/>
-          <w:sz w:val="26"/>
-          <w:szCs w:val="28"/>
-          <w:lang w:val="nl-NL" w:eastAsia="nl-NL"/>
-        </w:rPr>
-      </w:pPr>
-      <w:r>
-        <w:rPr>
-          <w:rFonts w:eastAsia="Times New Roman" w:cs="Arial"/>
-          <w:bCs/>
-          <w:iCs/>
-          <w:sz w:val="26"/>
-          <w:szCs w:val="28"/>
+          <w:szCs w:val="20"/>
+          <w:lang w:val="nl-NL" w:eastAsia="nl-NL"/>
+        </w:rPr>
+      </w:pPr>
+      <w:r>
+        <w:rPr>
+          <w:rFonts w:eastAsia="Times New Roman" w:cs="Arial"/>
+          <w:bCs/>
+          <w:iCs/>
+          <w:szCs w:val="20"/>
           <w:lang w:val="nl-NL" w:eastAsia="nl-NL"/>
         </w:rPr>
         <w:t>Zorgt ervoor dat bij aanvang van de introductie de tekst ‘To Begin, click the house in front of you’ laat zien.</w:t>
@@ -12102,18 +12130,16 @@
           <w:rFonts w:eastAsia="Times New Roman" w:cs="Arial"/>
           <w:bCs/>
           <w:iCs/>
-          <w:sz w:val="26"/>
-          <w:szCs w:val="28"/>
-          <w:lang w:val="nl-NL" w:eastAsia="nl-NL"/>
-        </w:rPr>
-      </w:pPr>
-      <w:r>
-        <w:rPr>
-          <w:rFonts w:eastAsia="Times New Roman" w:cs="Arial"/>
-          <w:bCs/>
-          <w:iCs/>
-          <w:sz w:val="26"/>
-          <w:szCs w:val="28"/>
+          <w:szCs w:val="20"/>
+          <w:lang w:val="nl-NL" w:eastAsia="nl-NL"/>
+        </w:rPr>
+      </w:pPr>
+      <w:r>
+        <w:rPr>
+          <w:rFonts w:eastAsia="Times New Roman" w:cs="Arial"/>
+          <w:bCs/>
+          <w:iCs/>
+          <w:szCs w:val="20"/>
           <w:lang w:val="nl-NL" w:eastAsia="nl-NL"/>
         </w:rPr>
         <w:t>Zorgt ervoor dat de UI wordt aangezet na de introductie van alle partijen en dat de speler de introductie opnieuw kan bekijken.</w:t>
@@ -12159,18 +12185,16 @@
           <w:rFonts w:eastAsia="Times New Roman" w:cs="Arial"/>
           <w:bCs/>
           <w:iCs/>
-          <w:sz w:val="26"/>
-          <w:szCs w:val="28"/>
-          <w:lang w:val="nl-NL" w:eastAsia="nl-NL"/>
-        </w:rPr>
-      </w:pPr>
-      <w:r>
-        <w:rPr>
-          <w:rFonts w:eastAsia="Times New Roman" w:cs="Arial"/>
-          <w:bCs/>
-          <w:iCs/>
-          <w:sz w:val="26"/>
-          <w:szCs w:val="28"/>
+          <w:szCs w:val="20"/>
+          <w:lang w:val="nl-NL" w:eastAsia="nl-NL"/>
+        </w:rPr>
+      </w:pPr>
+      <w:r>
+        <w:rPr>
+          <w:rFonts w:eastAsia="Times New Roman" w:cs="Arial"/>
+          <w:bCs/>
+          <w:iCs/>
+          <w:szCs w:val="20"/>
           <w:lang w:val="nl-NL" w:eastAsia="nl-NL"/>
         </w:rPr>
         <w:t>Speelt de DGO animatie af, sluit het supplier canvas en opent het DGO canvas.</w:t>
@@ -12216,18 +12240,16 @@
           <w:rFonts w:eastAsia="Times New Roman" w:cs="Arial"/>
           <w:bCs/>
           <w:iCs/>
-          <w:sz w:val="26"/>
-          <w:szCs w:val="28"/>
-          <w:lang w:val="nl-NL" w:eastAsia="nl-NL"/>
-        </w:rPr>
-      </w:pPr>
-      <w:r>
-        <w:rPr>
-          <w:rFonts w:eastAsia="Times New Roman" w:cs="Arial"/>
-          <w:bCs/>
-          <w:iCs/>
-          <w:sz w:val="26"/>
-          <w:szCs w:val="28"/>
+          <w:szCs w:val="20"/>
+          <w:lang w:val="nl-NL" w:eastAsia="nl-NL"/>
+        </w:rPr>
+      </w:pPr>
+      <w:r>
+        <w:rPr>
+          <w:rFonts w:eastAsia="Times New Roman" w:cs="Arial"/>
+          <w:bCs/>
+          <w:iCs/>
+          <w:szCs w:val="20"/>
           <w:lang w:val="nl-NL" w:eastAsia="nl-NL"/>
         </w:rPr>
         <w:t>Speelt de Producer animatie af, sluit het TGO canvas en opent het Producer canvas.</w:t>
@@ -12273,18 +12295,16 @@
           <w:rFonts w:eastAsia="Times New Roman" w:cs="Arial"/>
           <w:bCs/>
           <w:iCs/>
-          <w:sz w:val="26"/>
-          <w:szCs w:val="28"/>
-          <w:lang w:val="nl-NL" w:eastAsia="nl-NL"/>
-        </w:rPr>
-      </w:pPr>
-      <w:r>
-        <w:rPr>
-          <w:rFonts w:eastAsia="Times New Roman" w:cs="Arial"/>
-          <w:bCs/>
-          <w:iCs/>
-          <w:sz w:val="26"/>
-          <w:szCs w:val="28"/>
+          <w:szCs w:val="20"/>
+          <w:lang w:val="nl-NL" w:eastAsia="nl-NL"/>
+        </w:rPr>
+      </w:pPr>
+      <w:r>
+        <w:rPr>
+          <w:rFonts w:eastAsia="Times New Roman" w:cs="Arial"/>
+          <w:bCs/>
+          <w:iCs/>
+          <w:szCs w:val="20"/>
           <w:lang w:val="nl-NL" w:eastAsia="nl-NL"/>
         </w:rPr>
         <w:t>Speelt de Supplier animatie af, sluit het Megan canvas en opent het Supplier canvas</w:t>
@@ -12318,7 +12338,6 @@
           <w:szCs w:val="28"/>
           <w:lang w:val="nl-NL" w:eastAsia="nl-NL"/>
         </w:rPr>
-        <w:lastRenderedPageBreak/>
         <w:t>LoadTGO.cs</w:t>
       </w:r>
     </w:p>
@@ -12331,18 +12350,16 @@
           <w:rFonts w:eastAsia="Times New Roman" w:cs="Arial"/>
           <w:bCs/>
           <w:iCs/>
-          <w:sz w:val="26"/>
-          <w:szCs w:val="28"/>
-          <w:lang w:val="nl-NL" w:eastAsia="nl-NL"/>
-        </w:rPr>
-      </w:pPr>
-      <w:r>
-        <w:rPr>
-          <w:rFonts w:eastAsia="Times New Roman" w:cs="Arial"/>
-          <w:bCs/>
-          <w:iCs/>
-          <w:sz w:val="26"/>
-          <w:szCs w:val="28"/>
+          <w:szCs w:val="20"/>
+          <w:lang w:val="nl-NL" w:eastAsia="nl-NL"/>
+        </w:rPr>
+      </w:pPr>
+      <w:r>
+        <w:rPr>
+          <w:rFonts w:eastAsia="Times New Roman" w:cs="Arial"/>
+          <w:bCs/>
+          <w:iCs/>
+          <w:szCs w:val="20"/>
           <w:lang w:val="nl-NL" w:eastAsia="nl-NL"/>
         </w:rPr>
         <w:t>Speelt de TGO animatie af, sluit het DGO canvas en opent het TGO canvas</w:t>
@@ -12388,18 +12405,16 @@
           <w:rFonts w:eastAsia="Times New Roman" w:cs="Arial"/>
           <w:bCs/>
           <w:iCs/>
-          <w:sz w:val="26"/>
-          <w:szCs w:val="28"/>
-          <w:lang w:val="nl-NL" w:eastAsia="nl-NL"/>
-        </w:rPr>
-      </w:pPr>
-      <w:r>
-        <w:rPr>
-          <w:rFonts w:eastAsia="Times New Roman" w:cs="Arial"/>
-          <w:bCs/>
-          <w:iCs/>
-          <w:sz w:val="26"/>
-          <w:szCs w:val="28"/>
+          <w:szCs w:val="20"/>
+          <w:lang w:val="nl-NL" w:eastAsia="nl-NL"/>
+        </w:rPr>
+      </w:pPr>
+      <w:r>
+        <w:rPr>
+          <w:rFonts w:eastAsia="Times New Roman" w:cs="Arial"/>
+          <w:bCs/>
+          <w:iCs/>
+          <w:szCs w:val="20"/>
           <w:lang w:val="nl-NL" w:eastAsia="nl-NL"/>
         </w:rPr>
         <w:t>Sluit alle canvassen en opent het info canvas</w:t>
@@ -12488,18 +12503,16 @@
           <w:rFonts w:eastAsia="Times New Roman" w:cs="Arial"/>
           <w:bCs/>
           <w:iCs/>
-          <w:sz w:val="26"/>
-          <w:szCs w:val="28"/>
-          <w:lang w:val="nl-NL" w:eastAsia="nl-NL"/>
-        </w:rPr>
-      </w:pPr>
-      <w:r>
-        <w:rPr>
-          <w:rFonts w:eastAsia="Times New Roman" w:cs="Arial"/>
-          <w:bCs/>
-          <w:iCs/>
-          <w:sz w:val="26"/>
-          <w:szCs w:val="28"/>
+          <w:szCs w:val="20"/>
+          <w:lang w:val="nl-NL" w:eastAsia="nl-NL"/>
+        </w:rPr>
+      </w:pPr>
+      <w:r>
+        <w:rPr>
+          <w:rFonts w:eastAsia="Times New Roman" w:cs="Arial"/>
+          <w:bCs/>
+          <w:iCs/>
+          <w:szCs w:val="20"/>
           <w:lang w:val="nl-NL" w:eastAsia="nl-NL"/>
         </w:rPr>
         <w:t>Houdt de score en de naam van de speler bij in elke level</w:t>
@@ -12588,18 +12601,16 @@
           <w:rFonts w:eastAsia="Times New Roman" w:cs="Arial"/>
           <w:bCs/>
           <w:iCs/>
-          <w:sz w:val="26"/>
-          <w:szCs w:val="28"/>
-          <w:lang w:val="nl-NL" w:eastAsia="nl-NL"/>
-        </w:rPr>
-      </w:pPr>
-      <w:r>
-        <w:rPr>
-          <w:rFonts w:eastAsia="Times New Roman" w:cs="Arial"/>
-          <w:bCs/>
-          <w:iCs/>
-          <w:sz w:val="26"/>
-          <w:szCs w:val="28"/>
+          <w:szCs w:val="20"/>
+          <w:lang w:val="nl-NL" w:eastAsia="nl-NL"/>
+        </w:rPr>
+      </w:pPr>
+      <w:r>
+        <w:rPr>
+          <w:rFonts w:eastAsia="Times New Roman" w:cs="Arial"/>
+          <w:bCs/>
+          <w:iCs/>
+          <w:szCs w:val="20"/>
           <w:lang w:val="nl-NL" w:eastAsia="nl-NL"/>
         </w:rPr>
         <w:t xml:space="preserve">Checkt of </w:t>
@@ -12609,8 +12620,7 @@
           <w:rFonts w:eastAsia="Times New Roman" w:cs="Arial"/>
           <w:bCs/>
           <w:iCs/>
-          <w:sz w:val="26"/>
-          <w:szCs w:val="28"/>
+          <w:szCs w:val="20"/>
           <w:lang w:val="nl-NL" w:eastAsia="nl-NL"/>
         </w:rPr>
         <w:t>de naam dat de speler opgeeft correct is en voegt de naam toe aan het DataScript.</w:t>
@@ -12624,6 +12634,7 @@
           <w:numId w:val="13"/>
         </w:numPr>
         <w:spacing w:after="160" w:line="259" w:lineRule="auto"/>
+        <w:ind w:left="709"/>
         <w:rPr>
           <w:rFonts w:eastAsia="Times New Roman" w:cs="Arial"/>
           <w:b/>
@@ -12723,18 +12734,16 @@
           <w:rFonts w:eastAsia="Times New Roman" w:cs="Arial"/>
           <w:bCs/>
           <w:iCs/>
-          <w:sz w:val="26"/>
-          <w:szCs w:val="28"/>
-          <w:lang w:val="nl-NL" w:eastAsia="nl-NL"/>
-        </w:rPr>
-      </w:pPr>
-      <w:r>
-        <w:rPr>
-          <w:rFonts w:eastAsia="Times New Roman" w:cs="Arial"/>
-          <w:bCs/>
-          <w:iCs/>
-          <w:sz w:val="26"/>
-          <w:szCs w:val="28"/>
+          <w:szCs w:val="20"/>
+          <w:lang w:val="nl-NL" w:eastAsia="nl-NL"/>
+        </w:rPr>
+      </w:pPr>
+      <w:r>
+        <w:rPr>
+          <w:rFonts w:eastAsia="Times New Roman" w:cs="Arial"/>
+          <w:bCs/>
+          <w:iCs/>
+          <w:szCs w:val="20"/>
           <w:lang w:val="nl-NL" w:eastAsia="nl-NL"/>
         </w:rPr>
         <w:t>Zorgt ervoor dat de speler met de antwoorden kan draggen in ‘correct order’ menu</w:t>
@@ -12780,18 +12789,16 @@
           <w:rFonts w:eastAsia="Times New Roman" w:cs="Arial"/>
           <w:bCs/>
           <w:iCs/>
-          <w:sz w:val="26"/>
-          <w:szCs w:val="28"/>
-          <w:lang w:val="nl-NL" w:eastAsia="nl-NL"/>
-        </w:rPr>
-      </w:pPr>
-      <w:r>
-        <w:rPr>
-          <w:rFonts w:eastAsia="Times New Roman" w:cs="Arial"/>
-          <w:bCs/>
-          <w:iCs/>
-          <w:sz w:val="26"/>
-          <w:szCs w:val="28"/>
+          <w:szCs w:val="20"/>
+          <w:lang w:val="nl-NL" w:eastAsia="nl-NL"/>
+        </w:rPr>
+      </w:pPr>
+      <w:r>
+        <w:rPr>
+          <w:rFonts w:eastAsia="Times New Roman" w:cs="Arial"/>
+          <w:bCs/>
+          <w:iCs/>
+          <w:szCs w:val="20"/>
           <w:lang w:val="nl-NL" w:eastAsia="nl-NL"/>
         </w:rPr>
         <w:t>Zorgt ervoor dat de antwoorden omgewisseld worden als de speler het antwoord los laat</w:t>
@@ -12837,18 +12844,16 @@
           <w:rFonts w:eastAsia="Times New Roman" w:cs="Arial"/>
           <w:bCs/>
           <w:iCs/>
-          <w:sz w:val="26"/>
-          <w:szCs w:val="28"/>
-          <w:lang w:val="nl-NL" w:eastAsia="nl-NL"/>
-        </w:rPr>
-      </w:pPr>
-      <w:r>
-        <w:rPr>
-          <w:rFonts w:eastAsia="Times New Roman" w:cs="Arial"/>
-          <w:bCs/>
-          <w:iCs/>
-          <w:sz w:val="26"/>
-          <w:szCs w:val="28"/>
+          <w:szCs w:val="20"/>
+          <w:lang w:val="nl-NL" w:eastAsia="nl-NL"/>
+        </w:rPr>
+      </w:pPr>
+      <w:r>
+        <w:rPr>
+          <w:rFonts w:eastAsia="Times New Roman" w:cs="Arial"/>
+          <w:bCs/>
+          <w:iCs/>
+          <w:szCs w:val="20"/>
           <w:lang w:val="nl-NL" w:eastAsia="nl-NL"/>
         </w:rPr>
         <w:t>Zorgt ervoor dat de ‘Pick’ menu opent elke keer dat de speler een vraag beantwoord.</w:t>
@@ -12975,6 +12980,7 @@
           <w:szCs w:val="28"/>
           <w:lang w:val="nl-NL" w:eastAsia="nl-NL"/>
         </w:rPr>
+        <w:lastRenderedPageBreak/>
         <w:t>ProducerContractController.cs</w:t>
       </w:r>
     </w:p>
@@ -12987,18 +12993,16 @@
           <w:rFonts w:eastAsia="Times New Roman" w:cs="Arial"/>
           <w:bCs/>
           <w:iCs/>
-          <w:sz w:val="26"/>
-          <w:szCs w:val="28"/>
-          <w:lang w:val="nl-NL" w:eastAsia="nl-NL"/>
-        </w:rPr>
-      </w:pPr>
-      <w:r>
-        <w:rPr>
-          <w:rFonts w:eastAsia="Times New Roman" w:cs="Arial"/>
-          <w:bCs/>
-          <w:iCs/>
-          <w:sz w:val="26"/>
-          <w:szCs w:val="28"/>
+          <w:szCs w:val="20"/>
+          <w:lang w:val="nl-NL" w:eastAsia="nl-NL"/>
+        </w:rPr>
+      </w:pPr>
+      <w:r>
+        <w:rPr>
+          <w:rFonts w:eastAsia="Times New Roman" w:cs="Arial"/>
+          <w:bCs/>
+          <w:iCs/>
+          <w:szCs w:val="20"/>
           <w:lang w:val="nl-NL" w:eastAsia="nl-NL"/>
         </w:rPr>
         <w:t>Zorgt</w:t>
@@ -13008,8 +13012,7 @@
           <w:rFonts w:eastAsia="Times New Roman" w:cs="Arial"/>
           <w:bCs/>
           <w:iCs/>
-          <w:sz w:val="26"/>
-          <w:szCs w:val="28"/>
+          <w:szCs w:val="20"/>
           <w:lang w:val="nl-NL" w:eastAsia="nl-NL"/>
         </w:rPr>
         <w:t xml:space="preserve"> </w:t>
@@ -13019,8 +13022,7 @@
           <w:rFonts w:eastAsia="Times New Roman" w:cs="Arial"/>
           <w:bCs/>
           <w:iCs/>
-          <w:sz w:val="26"/>
-          <w:szCs w:val="28"/>
+          <w:szCs w:val="20"/>
           <w:lang w:val="nl-NL" w:eastAsia="nl-NL"/>
         </w:rPr>
         <w:t xml:space="preserve">voor </w:t>
@@ -13030,8 +13032,7 @@
           <w:rFonts w:eastAsia="Times New Roman" w:cs="Arial"/>
           <w:bCs/>
           <w:iCs/>
-          <w:sz w:val="26"/>
-          <w:szCs w:val="28"/>
+          <w:szCs w:val="20"/>
           <w:lang w:val="nl-NL" w:eastAsia="nl-NL"/>
         </w:rPr>
         <w:t>de functionaliteit</w:t>
@@ -13041,8 +13042,7 @@
           <w:rFonts w:eastAsia="Times New Roman" w:cs="Arial"/>
           <w:bCs/>
           <w:iCs/>
-          <w:sz w:val="26"/>
-          <w:szCs w:val="28"/>
+          <w:szCs w:val="20"/>
           <w:lang w:val="nl-NL" w:eastAsia="nl-NL"/>
         </w:rPr>
         <w:t xml:space="preserve"> op de ‘Contracts’ menu zodat</w:t>
@@ -13052,8 +13052,7 @@
           <w:rFonts w:eastAsia="Times New Roman" w:cs="Arial"/>
           <w:bCs/>
           <w:iCs/>
-          <w:sz w:val="26"/>
-          <w:szCs w:val="28"/>
+          <w:szCs w:val="20"/>
           <w:lang w:val="nl-NL" w:eastAsia="nl-NL"/>
         </w:rPr>
         <w:t xml:space="preserve"> </w:t>
@@ -13063,8 +13062,7 @@
           <w:rFonts w:eastAsia="Times New Roman" w:cs="Arial"/>
           <w:bCs/>
           <w:iCs/>
-          <w:sz w:val="26"/>
-          <w:szCs w:val="28"/>
+          <w:szCs w:val="20"/>
           <w:lang w:val="nl-NL" w:eastAsia="nl-NL"/>
         </w:rPr>
         <w:t xml:space="preserve">er een contract </w:t>
@@ -13074,8 +13072,7 @@
           <w:rFonts w:eastAsia="Times New Roman" w:cs="Arial"/>
           <w:bCs/>
           <w:iCs/>
-          <w:sz w:val="26"/>
-          <w:szCs w:val="28"/>
+          <w:szCs w:val="20"/>
           <w:lang w:val="nl-NL" w:eastAsia="nl-NL"/>
         </w:rPr>
         <w:t>toegevoegd, aangepast of verwijderd kan worden.</w:t>
@@ -13085,8 +13082,7 @@
           <w:rFonts w:eastAsia="Times New Roman" w:cs="Arial"/>
           <w:bCs/>
           <w:iCs/>
-          <w:sz w:val="26"/>
-          <w:szCs w:val="28"/>
+          <w:szCs w:val="20"/>
           <w:lang w:val="nl-NL" w:eastAsia="nl-NL"/>
         </w:rPr>
         <w:t xml:space="preserve"> </w:t>
@@ -13132,18 +13128,16 @@
           <w:rFonts w:eastAsia="Times New Roman" w:cs="Arial"/>
           <w:bCs/>
           <w:iCs/>
-          <w:sz w:val="26"/>
-          <w:szCs w:val="28"/>
-          <w:lang w:val="nl-NL" w:eastAsia="nl-NL"/>
-        </w:rPr>
-      </w:pPr>
-      <w:r>
-        <w:rPr>
-          <w:rFonts w:eastAsia="Times New Roman" w:cs="Arial"/>
-          <w:bCs/>
-          <w:iCs/>
-          <w:sz w:val="26"/>
-          <w:szCs w:val="28"/>
+          <w:szCs w:val="20"/>
+          <w:lang w:val="nl-NL" w:eastAsia="nl-NL"/>
+        </w:rPr>
+      </w:pPr>
+      <w:r>
+        <w:rPr>
+          <w:rFonts w:eastAsia="Times New Roman" w:cs="Arial"/>
+          <w:bCs/>
+          <w:iCs/>
+          <w:szCs w:val="20"/>
           <w:lang w:val="nl-NL" w:eastAsia="nl-NL"/>
         </w:rPr>
         <w:t>Zorgt ervoor dat er een contract</w:t>
@@ -13153,8 +13147,7 @@
           <w:rFonts w:eastAsia="Times New Roman" w:cs="Arial"/>
           <w:bCs/>
           <w:iCs/>
-          <w:sz w:val="26"/>
-          <w:szCs w:val="28"/>
+          <w:szCs w:val="20"/>
           <w:lang w:val="nl-NL" w:eastAsia="nl-NL"/>
         </w:rPr>
         <w:t xml:space="preserve"> toegevoegd, aangepast of verwijderd wordt uit de grid op de ‘Contracts’ menu.</w:t>
@@ -13200,18 +13193,16 @@
           <w:rFonts w:eastAsia="Times New Roman" w:cs="Arial"/>
           <w:bCs/>
           <w:iCs/>
-          <w:sz w:val="26"/>
-          <w:szCs w:val="28"/>
-          <w:lang w:val="nl-NL" w:eastAsia="nl-NL"/>
-        </w:rPr>
-      </w:pPr>
-      <w:r>
-        <w:rPr>
-          <w:rFonts w:eastAsia="Times New Roman" w:cs="Arial"/>
-          <w:bCs/>
-          <w:iCs/>
-          <w:sz w:val="26"/>
-          <w:szCs w:val="28"/>
+          <w:szCs w:val="20"/>
+          <w:lang w:val="nl-NL" w:eastAsia="nl-NL"/>
+        </w:rPr>
+      </w:pPr>
+      <w:r>
+        <w:rPr>
+          <w:rFonts w:eastAsia="Times New Roman" w:cs="Arial"/>
+          <w:bCs/>
+          <w:iCs/>
+          <w:szCs w:val="20"/>
           <w:lang w:val="nl-NL" w:eastAsia="nl-NL"/>
         </w:rPr>
         <w:t>Zorgt voor de quiz en contract popups (en hun functionaliteit) die na een bepaald interval zullen verschijnen.</w:t>
@@ -13257,18 +13248,16 @@
           <w:rFonts w:eastAsia="Times New Roman" w:cs="Arial"/>
           <w:bCs/>
           <w:iCs/>
-          <w:sz w:val="26"/>
-          <w:szCs w:val="28"/>
-          <w:lang w:val="nl-NL" w:eastAsia="nl-NL"/>
-        </w:rPr>
-      </w:pPr>
-      <w:r>
-        <w:rPr>
-          <w:rFonts w:eastAsia="Times New Roman" w:cs="Arial"/>
-          <w:bCs/>
-          <w:iCs/>
-          <w:sz w:val="26"/>
-          <w:szCs w:val="28"/>
+          <w:szCs w:val="20"/>
+          <w:lang w:val="nl-NL" w:eastAsia="nl-NL"/>
+        </w:rPr>
+      </w:pPr>
+      <w:r>
+        <w:rPr>
+          <w:rFonts w:eastAsia="Times New Roman" w:cs="Arial"/>
+          <w:bCs/>
+          <w:iCs/>
+          <w:szCs w:val="20"/>
           <w:lang w:val="nl-NL" w:eastAsia="nl-NL"/>
         </w:rPr>
         <w:t>Zorgt voor de functionaliteit op de ‘Market’ menu zodat de speler gebouwen kan aankopen en verkopen.</w:t>
@@ -13314,18 +13303,16 @@
           <w:rFonts w:eastAsia="Times New Roman" w:cs="Arial"/>
           <w:bCs/>
           <w:iCs/>
-          <w:sz w:val="26"/>
-          <w:szCs w:val="28"/>
-          <w:lang w:val="nl-NL" w:eastAsia="nl-NL"/>
-        </w:rPr>
-      </w:pPr>
-      <w:r>
-        <w:rPr>
-          <w:rFonts w:eastAsia="Times New Roman" w:cs="Arial"/>
-          <w:bCs/>
-          <w:iCs/>
-          <w:sz w:val="26"/>
-          <w:szCs w:val="28"/>
+          <w:szCs w:val="20"/>
+          <w:lang w:val="nl-NL" w:eastAsia="nl-NL"/>
+        </w:rPr>
+      </w:pPr>
+      <w:r>
+        <w:rPr>
+          <w:rFonts w:eastAsia="Times New Roman" w:cs="Arial"/>
+          <w:bCs/>
+          <w:iCs/>
+          <w:szCs w:val="20"/>
           <w:lang w:val="nl-NL" w:eastAsia="nl-NL"/>
         </w:rPr>
         <w:t>Zorgt ervoor dat grid op de ‘Market’ menu wordt gevuld met gebouwen dat de speler kan kopen of verkopen</w:t>
@@ -13452,21 +13439,18 @@
           <w:rFonts w:eastAsia="Times New Roman" w:cs="Arial"/>
           <w:bCs/>
           <w:iCs/>
-          <w:sz w:val="26"/>
-          <w:szCs w:val="28"/>
-          <w:lang w:val="nl-NL" w:eastAsia="nl-NL"/>
-        </w:rPr>
-      </w:pPr>
-      <w:r>
-        <w:rPr>
-          <w:rFonts w:eastAsia="Times New Roman" w:cs="Arial"/>
-          <w:bCs/>
-          <w:iCs/>
-          <w:sz w:val="26"/>
-          <w:szCs w:val="28"/>
-          <w:lang w:val="nl-NL" w:eastAsia="nl-NL"/>
-        </w:rPr>
-        <w:lastRenderedPageBreak/>
+          <w:szCs w:val="20"/>
+          <w:lang w:val="nl-NL" w:eastAsia="nl-NL"/>
+        </w:rPr>
+      </w:pPr>
+      <w:r>
+        <w:rPr>
+          <w:rFonts w:eastAsia="Times New Roman" w:cs="Arial"/>
+          <w:bCs/>
+          <w:iCs/>
+          <w:szCs w:val="20"/>
+          <w:lang w:val="nl-NL" w:eastAsia="nl-NL"/>
+        </w:rPr>
         <w:t xml:space="preserve">Zorgt voor de functionaliteit </w:t>
       </w:r>
       <w:r>
@@ -13474,8 +13458,7 @@
           <w:rFonts w:eastAsia="Times New Roman" w:cs="Arial"/>
           <w:bCs/>
           <w:iCs/>
-          <w:sz w:val="26"/>
-          <w:szCs w:val="28"/>
+          <w:szCs w:val="20"/>
           <w:lang w:val="nl-NL" w:eastAsia="nl-NL"/>
         </w:rPr>
         <w:t>op de ‘Market’ menu</w:t>
@@ -13485,8 +13468,7 @@
           <w:rFonts w:eastAsia="Times New Roman" w:cs="Arial"/>
           <w:bCs/>
           <w:iCs/>
-          <w:sz w:val="26"/>
-          <w:szCs w:val="28"/>
+          <w:szCs w:val="20"/>
           <w:lang w:val="nl-NL" w:eastAsia="nl-NL"/>
         </w:rPr>
         <w:t>, zodat de speler meer energie kan kopen</w:t>
@@ -13532,18 +13514,16 @@
           <w:rFonts w:eastAsia="Times New Roman" w:cs="Arial"/>
           <w:bCs/>
           <w:iCs/>
-          <w:sz w:val="26"/>
-          <w:szCs w:val="28"/>
-          <w:lang w:val="nl-NL" w:eastAsia="nl-NL"/>
-        </w:rPr>
-      </w:pPr>
-      <w:r>
-        <w:rPr>
-          <w:rFonts w:eastAsia="Times New Roman" w:cs="Arial"/>
-          <w:bCs/>
-          <w:iCs/>
-          <w:sz w:val="26"/>
-          <w:szCs w:val="28"/>
+          <w:szCs w:val="20"/>
+          <w:lang w:val="nl-NL" w:eastAsia="nl-NL"/>
+        </w:rPr>
+      </w:pPr>
+      <w:r>
+        <w:rPr>
+          <w:rFonts w:eastAsia="Times New Roman" w:cs="Arial"/>
+          <w:bCs/>
+          <w:iCs/>
+          <w:szCs w:val="20"/>
           <w:lang w:val="nl-NL" w:eastAsia="nl-NL"/>
         </w:rPr>
         <w:t>Checkt of de benodigdheden om over te schakelen zijn behaald en beheerd ook de kleuren van de kubussen boven de huizen.</w:t>
@@ -13589,18 +13569,16 @@
           <w:rFonts w:eastAsia="Times New Roman" w:cs="Arial"/>
           <w:bCs/>
           <w:iCs/>
-          <w:sz w:val="26"/>
-          <w:szCs w:val="28"/>
-          <w:lang w:val="nl-NL" w:eastAsia="nl-NL"/>
-        </w:rPr>
-      </w:pPr>
-      <w:r>
-        <w:rPr>
-          <w:rFonts w:eastAsia="Times New Roman" w:cs="Arial"/>
-          <w:bCs/>
-          <w:iCs/>
-          <w:sz w:val="26"/>
-          <w:szCs w:val="28"/>
+          <w:szCs w:val="20"/>
+          <w:lang w:val="nl-NL" w:eastAsia="nl-NL"/>
+        </w:rPr>
+      </w:pPr>
+      <w:r>
+        <w:rPr>
+          <w:rFonts w:eastAsia="Times New Roman" w:cs="Arial"/>
+          <w:bCs/>
+          <w:iCs/>
+          <w:szCs w:val="20"/>
           <w:lang w:val="nl-NL" w:eastAsia="nl-NL"/>
         </w:rPr>
         <w:t>Opent  ‘Home’ menu als men op een huis klikt en geeft elk huis willekeurige benodigdheden die de speler moet behalen om over te schakelen naar de speler.</w:t>
@@ -13646,18 +13624,16 @@
           <w:rFonts w:eastAsia="Times New Roman" w:cs="Arial"/>
           <w:bCs/>
           <w:iCs/>
-          <w:sz w:val="26"/>
-          <w:szCs w:val="28"/>
-          <w:lang w:val="nl-NL" w:eastAsia="nl-NL"/>
-        </w:rPr>
-      </w:pPr>
-      <w:r>
-        <w:rPr>
-          <w:rFonts w:eastAsia="Times New Roman" w:cs="Arial"/>
-          <w:bCs/>
-          <w:iCs/>
-          <w:sz w:val="26"/>
-          <w:szCs w:val="28"/>
+          <w:szCs w:val="20"/>
+          <w:lang w:val="nl-NL" w:eastAsia="nl-NL"/>
+        </w:rPr>
+      </w:pPr>
+      <w:r>
+        <w:rPr>
+          <w:rFonts w:eastAsia="Times New Roman" w:cs="Arial"/>
+          <w:bCs/>
+          <w:iCs/>
+          <w:szCs w:val="20"/>
           <w:lang w:val="nl-NL" w:eastAsia="nl-NL"/>
         </w:rPr>
         <w:t>Zorgt voor de quiz en invoice popups dat de speler na een bepaald interval zal ontvangen.</w:t>
@@ -13703,18 +13679,16 @@
           <w:rFonts w:eastAsia="Times New Roman" w:cs="Arial"/>
           <w:bCs/>
           <w:iCs/>
-          <w:sz w:val="26"/>
-          <w:szCs w:val="28"/>
-          <w:lang w:val="nl-NL" w:eastAsia="nl-NL"/>
-        </w:rPr>
-      </w:pPr>
-      <w:r>
-        <w:rPr>
-          <w:rFonts w:eastAsia="Times New Roman" w:cs="Arial"/>
-          <w:bCs/>
-          <w:iCs/>
-          <w:sz w:val="26"/>
-          <w:szCs w:val="28"/>
+          <w:szCs w:val="20"/>
+          <w:lang w:val="nl-NL" w:eastAsia="nl-NL"/>
+        </w:rPr>
+      </w:pPr>
+      <w:r>
+        <w:rPr>
+          <w:rFonts w:eastAsia="Times New Roman" w:cs="Arial"/>
+          <w:bCs/>
+          <w:iCs/>
+          <w:szCs w:val="20"/>
           <w:lang w:val="nl-NL" w:eastAsia="nl-NL"/>
         </w:rPr>
         <w:t>Zorgt voor functionaliteit op ‘Tariff’ canvas, waar de speler zijn prijzen kan aanpassen.</w:t>
@@ -13843,18 +13817,16 @@
           <w:rFonts w:eastAsia="Times New Roman" w:cs="Arial"/>
           <w:bCs/>
           <w:iCs/>
-          <w:sz w:val="26"/>
-          <w:szCs w:val="28"/>
-          <w:lang w:val="nl-NL" w:eastAsia="nl-NL"/>
-        </w:rPr>
-      </w:pPr>
-      <w:r>
-        <w:rPr>
-          <w:rFonts w:eastAsia="Times New Roman" w:cs="Arial"/>
-          <w:bCs/>
-          <w:iCs/>
-          <w:sz w:val="26"/>
-          <w:szCs w:val="28"/>
+          <w:szCs w:val="20"/>
+          <w:lang w:val="nl-NL" w:eastAsia="nl-NL"/>
+        </w:rPr>
+      </w:pPr>
+      <w:r>
+        <w:rPr>
+          <w:rFonts w:eastAsia="Times New Roman" w:cs="Arial"/>
+          <w:bCs/>
+          <w:iCs/>
+          <w:szCs w:val="20"/>
           <w:lang w:val="nl-NL" w:eastAsia="nl-NL"/>
         </w:rPr>
         <w:t>Zorgt voor functionaliteit om een vraag toe te voegen via de support pagina</w:t>
@@ -13900,18 +13872,16 @@
           <w:rFonts w:eastAsia="Times New Roman" w:cs="Arial"/>
           <w:bCs/>
           <w:iCs/>
-          <w:sz w:val="26"/>
-          <w:szCs w:val="28"/>
-          <w:lang w:val="nl-NL" w:eastAsia="nl-NL"/>
-        </w:rPr>
-      </w:pPr>
-      <w:r>
-        <w:rPr>
-          <w:rFonts w:eastAsia="Times New Roman" w:cs="Arial"/>
-          <w:bCs/>
-          <w:iCs/>
-          <w:sz w:val="26"/>
-          <w:szCs w:val="28"/>
+          <w:szCs w:val="20"/>
+          <w:lang w:val="nl-NL" w:eastAsia="nl-NL"/>
+        </w:rPr>
+      </w:pPr>
+      <w:r>
+        <w:rPr>
+          <w:rFonts w:eastAsia="Times New Roman" w:cs="Arial"/>
+          <w:bCs/>
+          <w:iCs/>
+          <w:szCs w:val="20"/>
           <w:lang w:val="nl-NL" w:eastAsia="nl-NL"/>
         </w:rPr>
         <w:t>Zorgt voor functionaliteit om een vraag toe te voegen via de support pagina</w:t>
@@ -13957,18 +13927,16 @@
           <w:rFonts w:eastAsia="Times New Roman" w:cs="Arial"/>
           <w:bCs/>
           <w:iCs/>
-          <w:sz w:val="26"/>
-          <w:szCs w:val="28"/>
-          <w:lang w:val="nl-NL" w:eastAsia="nl-NL"/>
-        </w:rPr>
-      </w:pPr>
-      <w:r>
-        <w:rPr>
-          <w:rFonts w:eastAsia="Times New Roman" w:cs="Arial"/>
-          <w:bCs/>
-          <w:iCs/>
-          <w:sz w:val="26"/>
-          <w:szCs w:val="28"/>
+          <w:szCs w:val="20"/>
+          <w:lang w:val="nl-NL" w:eastAsia="nl-NL"/>
+        </w:rPr>
+      </w:pPr>
+      <w:r>
+        <w:rPr>
+          <w:rFonts w:eastAsia="Times New Roman" w:cs="Arial"/>
+          <w:bCs/>
+          <w:iCs/>
+          <w:szCs w:val="20"/>
           <w:lang w:val="nl-NL" w:eastAsia="nl-NL"/>
         </w:rPr>
         <w:t>Zorgt voor de functionaliteit om een vraag toe te voegen via de support pagina</w:t>
@@ -14014,18 +13982,16 @@
           <w:rFonts w:eastAsia="Times New Roman" w:cs="Arial"/>
           <w:bCs/>
           <w:iCs/>
-          <w:sz w:val="26"/>
-          <w:szCs w:val="28"/>
-          <w:lang w:val="nl-NL" w:eastAsia="nl-NL"/>
-        </w:rPr>
-      </w:pPr>
-      <w:r>
-        <w:rPr>
-          <w:rFonts w:eastAsia="Times New Roman" w:cs="Arial"/>
-          <w:bCs/>
-          <w:iCs/>
-          <w:sz w:val="26"/>
-          <w:szCs w:val="28"/>
+          <w:szCs w:val="20"/>
+          <w:lang w:val="nl-NL" w:eastAsia="nl-NL"/>
+        </w:rPr>
+      </w:pPr>
+      <w:r>
+        <w:rPr>
+          <w:rFonts w:eastAsia="Times New Roman" w:cs="Arial"/>
+          <w:bCs/>
+          <w:iCs/>
+          <w:szCs w:val="20"/>
           <w:lang w:val="nl-NL" w:eastAsia="nl-NL"/>
         </w:rPr>
         <w:t>Zet alle canvassen uit bij aanvang van de support pagina, zodat er geen overlap is met inputfields.</w:t>
@@ -14261,18 +14227,16 @@
           <w:rFonts w:eastAsia="Times New Roman" w:cs="Arial"/>
           <w:bCs/>
           <w:iCs/>
-          <w:sz w:val="26"/>
-          <w:szCs w:val="28"/>
-          <w:lang w:val="nl-NL" w:eastAsia="nl-NL"/>
-        </w:rPr>
-      </w:pPr>
-      <w:r>
-        <w:rPr>
-          <w:rFonts w:eastAsia="Times New Roman" w:cs="Arial"/>
-          <w:bCs/>
-          <w:iCs/>
-          <w:sz w:val="26"/>
-          <w:szCs w:val="28"/>
+          <w:szCs w:val="20"/>
+          <w:lang w:val="nl-NL" w:eastAsia="nl-NL"/>
+        </w:rPr>
+      </w:pPr>
+      <w:r>
+        <w:rPr>
+          <w:rFonts w:eastAsia="Times New Roman" w:cs="Arial"/>
+          <w:bCs/>
+          <w:iCs/>
+          <w:szCs w:val="20"/>
           <w:lang w:val="nl-NL" w:eastAsia="nl-NL"/>
         </w:rPr>
         <w:t>Geeft de bal een willekeurige starthoek en snelheid bij aanvang van het spel</w:t>
@@ -14318,18 +14282,16 @@
           <w:rFonts w:eastAsia="Times New Roman" w:cs="Arial"/>
           <w:bCs/>
           <w:iCs/>
-          <w:sz w:val="26"/>
-          <w:szCs w:val="28"/>
-          <w:lang w:val="nl-NL" w:eastAsia="nl-NL"/>
-        </w:rPr>
-      </w:pPr>
-      <w:r>
-        <w:rPr>
-          <w:rFonts w:eastAsia="Times New Roman" w:cs="Arial"/>
-          <w:bCs/>
-          <w:iCs/>
-          <w:sz w:val="26"/>
-          <w:szCs w:val="28"/>
+          <w:szCs w:val="20"/>
+          <w:lang w:val="nl-NL" w:eastAsia="nl-NL"/>
+        </w:rPr>
+      </w:pPr>
+      <w:r>
+        <w:rPr>
+          <w:rFonts w:eastAsia="Times New Roman" w:cs="Arial"/>
+          <w:bCs/>
+          <w:iCs/>
+          <w:szCs w:val="20"/>
           <w:lang w:val="nl-NL" w:eastAsia="nl-NL"/>
         </w:rPr>
         <w:t>Checkt of de bal de onderkant van het breakout scherm raakt, en herstart zo het spel.</w:t>
@@ -14363,6 +14325,7 @@
           <w:szCs w:val="28"/>
           <w:lang w:val="nl-NL" w:eastAsia="nl-NL"/>
         </w:rPr>
+        <w:lastRenderedPageBreak/>
         <w:t>TGOBreakoutController.cs</w:t>
       </w:r>
     </w:p>
@@ -14375,18 +14338,16 @@
           <w:rFonts w:eastAsia="Times New Roman" w:cs="Arial"/>
           <w:bCs/>
           <w:iCs/>
-          <w:sz w:val="26"/>
-          <w:szCs w:val="28"/>
-          <w:lang w:val="nl-NL" w:eastAsia="nl-NL"/>
-        </w:rPr>
-      </w:pPr>
-      <w:r>
-        <w:rPr>
-          <w:rFonts w:eastAsia="Times New Roman" w:cs="Arial"/>
-          <w:bCs/>
-          <w:iCs/>
-          <w:sz w:val="26"/>
-          <w:szCs w:val="28"/>
+          <w:szCs w:val="20"/>
+          <w:lang w:val="nl-NL" w:eastAsia="nl-NL"/>
+        </w:rPr>
+      </w:pPr>
+      <w:r>
+        <w:rPr>
+          <w:rFonts w:eastAsia="Times New Roman" w:cs="Arial"/>
+          <w:bCs/>
+          <w:iCs/>
+          <w:szCs w:val="20"/>
           <w:lang w:val="nl-NL" w:eastAsia="nl-NL"/>
         </w:rPr>
         <w:t xml:space="preserve">Checkt wanneer alle ‘bricks’ vernietigd zijn en </w:t>
@@ -14396,8 +14357,7 @@
           <w:rFonts w:eastAsia="Times New Roman" w:cs="Arial"/>
           <w:bCs/>
           <w:iCs/>
-          <w:sz w:val="26"/>
-          <w:szCs w:val="28"/>
+          <w:szCs w:val="20"/>
           <w:lang w:val="nl-NL" w:eastAsia="nl-NL"/>
         </w:rPr>
         <w:t>of de speler nog voldoende levens heeft.</w:t>
@@ -14443,21 +14403,18 @@
           <w:rFonts w:eastAsia="Times New Roman" w:cs="Arial"/>
           <w:bCs/>
           <w:iCs/>
-          <w:sz w:val="26"/>
-          <w:szCs w:val="28"/>
-          <w:lang w:val="nl-NL" w:eastAsia="nl-NL"/>
-        </w:rPr>
-      </w:pPr>
-      <w:r>
-        <w:rPr>
-          <w:rFonts w:eastAsia="Times New Roman" w:cs="Arial"/>
-          <w:bCs/>
-          <w:iCs/>
-          <w:sz w:val="26"/>
-          <w:szCs w:val="28"/>
-          <w:lang w:val="nl-NL" w:eastAsia="nl-NL"/>
-        </w:rPr>
-        <w:lastRenderedPageBreak/>
+          <w:szCs w:val="20"/>
+          <w:lang w:val="nl-NL" w:eastAsia="nl-NL"/>
+        </w:rPr>
+      </w:pPr>
+      <w:r>
+        <w:rPr>
+          <w:rFonts w:eastAsia="Times New Roman" w:cs="Arial"/>
+          <w:bCs/>
+          <w:iCs/>
+          <w:szCs w:val="20"/>
+          <w:lang w:val="nl-NL" w:eastAsia="nl-NL"/>
+        </w:rPr>
         <w:t>Vult de Breakout grid met het aan ‘Bricks’ gekozen door de speler.</w:t>
       </w:r>
     </w:p>
@@ -14501,18 +14458,16 @@
           <w:rFonts w:eastAsia="Times New Roman" w:cs="Arial"/>
           <w:bCs/>
           <w:iCs/>
-          <w:sz w:val="26"/>
-          <w:szCs w:val="28"/>
-          <w:lang w:val="nl-NL" w:eastAsia="nl-NL"/>
-        </w:rPr>
-      </w:pPr>
-      <w:r>
-        <w:rPr>
-          <w:rFonts w:eastAsia="Times New Roman" w:cs="Arial"/>
-          <w:bCs/>
-          <w:iCs/>
-          <w:sz w:val="26"/>
-          <w:szCs w:val="28"/>
+          <w:szCs w:val="20"/>
+          <w:lang w:val="nl-NL" w:eastAsia="nl-NL"/>
+        </w:rPr>
+      </w:pPr>
+      <w:r>
+        <w:rPr>
+          <w:rFonts w:eastAsia="Times New Roman" w:cs="Arial"/>
+          <w:bCs/>
+          <w:iCs/>
+          <w:szCs w:val="20"/>
           <w:lang w:val="nl-NL" w:eastAsia="nl-NL"/>
         </w:rPr>
         <w:t>Voegt punten aan de score van de speler toe indien een ‘brick’ wordt vernietigd.</w:t>
@@ -14558,18 +14513,16 @@
           <w:rFonts w:eastAsia="Times New Roman" w:cs="Arial"/>
           <w:bCs/>
           <w:iCs/>
-          <w:sz w:val="26"/>
-          <w:szCs w:val="28"/>
-          <w:lang w:val="nl-NL" w:eastAsia="nl-NL"/>
-        </w:rPr>
-      </w:pPr>
-      <w:r>
-        <w:rPr>
-          <w:rFonts w:eastAsia="Times New Roman" w:cs="Arial"/>
-          <w:bCs/>
-          <w:iCs/>
-          <w:sz w:val="26"/>
-          <w:szCs w:val="28"/>
+          <w:szCs w:val="20"/>
+          <w:lang w:val="nl-NL" w:eastAsia="nl-NL"/>
+        </w:rPr>
+      </w:pPr>
+      <w:r>
+        <w:rPr>
+          <w:rFonts w:eastAsia="Times New Roman" w:cs="Arial"/>
+          <w:bCs/>
+          <w:iCs/>
+          <w:szCs w:val="20"/>
           <w:lang w:val="nl-NL" w:eastAsia="nl-NL"/>
         </w:rPr>
         <w:t>Zorgt voor beweging van de paddle en dat de paddle gelimiteerd blijft tot het speelveld.</w:t>
@@ -14615,33 +14568,7 @@
           <w:szCs w:val="28"/>
           <w:lang w:val="en-US" w:eastAsia="nl-NL"/>
         </w:rPr>
-        <w:t xml:space="preserve"> – </w:t>
-      </w:r>
-      <w:proofErr w:type="spellStart"/>
-      <w:r>
-        <w:rPr>
-          <w:rFonts w:eastAsia="Times New Roman" w:cs="Arial"/>
-          <w:b/>
-          <w:bCs/>
-          <w:iCs/>
-          <w:sz w:val="26"/>
-          <w:szCs w:val="28"/>
-          <w:lang w:val="en-US" w:eastAsia="nl-NL"/>
-        </w:rPr>
-        <w:t>Alle</w:t>
-      </w:r>
-      <w:proofErr w:type="spellEnd"/>
-      <w:r>
-        <w:rPr>
-          <w:rFonts w:eastAsia="Times New Roman" w:cs="Arial"/>
-          <w:b/>
-          <w:bCs/>
-          <w:iCs/>
-          <w:sz w:val="26"/>
-          <w:szCs w:val="28"/>
-          <w:lang w:val="en-US" w:eastAsia="nl-NL"/>
-        </w:rPr>
-        <w:t xml:space="preserve"> scripts </w:t>
+        <w:t xml:space="preserve"> – scripts </w:t>
       </w:r>
       <w:proofErr w:type="spellStart"/>
       <w:r>
@@ -14746,18 +14673,16 @@
           <w:rFonts w:eastAsia="Times New Roman" w:cs="Arial"/>
           <w:bCs/>
           <w:iCs/>
-          <w:sz w:val="26"/>
-          <w:szCs w:val="28"/>
-          <w:lang w:val="nl-NL" w:eastAsia="nl-NL"/>
-        </w:rPr>
-      </w:pPr>
-      <w:r>
-        <w:rPr>
-          <w:rFonts w:eastAsia="Times New Roman" w:cs="Arial"/>
-          <w:bCs/>
-          <w:iCs/>
-          <w:sz w:val="26"/>
-          <w:szCs w:val="28"/>
+          <w:szCs w:val="20"/>
+          <w:lang w:val="nl-NL" w:eastAsia="nl-NL"/>
+        </w:rPr>
+      </w:pPr>
+      <w:r>
+        <w:rPr>
+          <w:rFonts w:eastAsia="Times New Roman" w:cs="Arial"/>
+          <w:bCs/>
+          <w:iCs/>
+          <w:szCs w:val="20"/>
           <w:lang w:val="nl-NL" w:eastAsia="nl-NL"/>
         </w:rPr>
         <w:t xml:space="preserve">Zorgt voor de beweging van de bucket en </w:t>
@@ -14767,8 +14692,7 @@
           <w:rFonts w:eastAsia="Times New Roman" w:cs="Arial"/>
           <w:bCs/>
           <w:iCs/>
-          <w:sz w:val="26"/>
-          <w:szCs w:val="28"/>
+          <w:szCs w:val="20"/>
           <w:lang w:val="nl-NL" w:eastAsia="nl-NL"/>
         </w:rPr>
         <w:t>verhoogt de snelheid van de electriciteitsobjecten telkens dat de speler een electriciteitsobject kan vangen.</w:t>
@@ -14814,18 +14738,16 @@
           <w:rFonts w:eastAsia="Times New Roman" w:cs="Arial"/>
           <w:bCs/>
           <w:iCs/>
-          <w:sz w:val="26"/>
-          <w:szCs w:val="28"/>
-          <w:lang w:val="nl-NL" w:eastAsia="nl-NL"/>
-        </w:rPr>
-      </w:pPr>
-      <w:r>
-        <w:rPr>
-          <w:rFonts w:eastAsia="Times New Roman" w:cs="Arial"/>
-          <w:bCs/>
-          <w:iCs/>
-          <w:sz w:val="26"/>
-          <w:szCs w:val="28"/>
+          <w:szCs w:val="20"/>
+          <w:lang w:val="nl-NL" w:eastAsia="nl-NL"/>
+        </w:rPr>
+      </w:pPr>
+      <w:r>
+        <w:rPr>
+          <w:rFonts w:eastAsia="Times New Roman" w:cs="Arial"/>
+          <w:bCs/>
+          <w:iCs/>
+          <w:szCs w:val="20"/>
           <w:lang w:val="nl-NL" w:eastAsia="nl-NL"/>
         </w:rPr>
         <w:t>Zorgt ervoor dat de electriciteitsobjecten met een willekeurige snelheid, invalshoek en hoeveelheid vallen.</w:t>
@@ -14871,18 +14793,16 @@
           <w:rFonts w:eastAsia="Times New Roman" w:cs="Arial"/>
           <w:bCs/>
           <w:iCs/>
-          <w:sz w:val="26"/>
-          <w:szCs w:val="28"/>
-          <w:lang w:val="nl-NL" w:eastAsia="nl-NL"/>
-        </w:rPr>
-      </w:pPr>
-      <w:r>
-        <w:rPr>
-          <w:rFonts w:eastAsia="Times New Roman" w:cs="Arial"/>
-          <w:bCs/>
-          <w:iCs/>
-          <w:sz w:val="26"/>
-          <w:szCs w:val="28"/>
+          <w:szCs w:val="20"/>
+          <w:lang w:val="nl-NL" w:eastAsia="nl-NL"/>
+        </w:rPr>
+      </w:pPr>
+      <w:r>
+        <w:rPr>
+          <w:rFonts w:eastAsia="Times New Roman" w:cs="Arial"/>
+          <w:bCs/>
+          <w:iCs/>
+          <w:szCs w:val="20"/>
           <w:lang w:val="nl-NL" w:eastAsia="nl-NL"/>
         </w:rPr>
         <w:t xml:space="preserve">Checkt of er electriciteitsobjecten de onderkant van het speelveld raken en </w:t>
@@ -14892,8 +14812,7 @@
           <w:rFonts w:eastAsia="Times New Roman" w:cs="Arial"/>
           <w:bCs/>
           <w:iCs/>
-          <w:sz w:val="26"/>
-          <w:szCs w:val="28"/>
+          <w:szCs w:val="20"/>
           <w:lang w:val="nl-NL" w:eastAsia="nl-NL"/>
         </w:rPr>
         <w:t>trekt levens af van de speler</w:t>
@@ -14982,18 +14901,16 @@
           <w:rFonts w:eastAsia="Times New Roman" w:cs="Arial"/>
           <w:bCs/>
           <w:iCs/>
-          <w:sz w:val="26"/>
-          <w:szCs w:val="28"/>
-          <w:lang w:val="nl-NL" w:eastAsia="nl-NL"/>
-        </w:rPr>
-      </w:pPr>
-      <w:r>
-        <w:rPr>
-          <w:rFonts w:eastAsia="Times New Roman" w:cs="Arial"/>
-          <w:bCs/>
-          <w:iCs/>
-          <w:sz w:val="26"/>
-          <w:szCs w:val="28"/>
+          <w:szCs w:val="20"/>
+          <w:lang w:val="nl-NL" w:eastAsia="nl-NL"/>
+        </w:rPr>
+      </w:pPr>
+      <w:r>
+        <w:rPr>
+          <w:rFonts w:eastAsia="Times New Roman" w:cs="Arial"/>
+          <w:bCs/>
+          <w:iCs/>
+          <w:szCs w:val="20"/>
           <w:lang w:val="nl-NL" w:eastAsia="nl-NL"/>
         </w:rPr>
         <w:t>Zorgt voor alle functionaliteit in de hangman minigame.</w:t>
@@ -15008,8 +14925,7 @@
           <w:rFonts w:eastAsia="Times New Roman" w:cs="Arial"/>
           <w:bCs/>
           <w:iCs/>
-          <w:sz w:val="26"/>
-          <w:szCs w:val="28"/>
+          <w:szCs w:val="20"/>
           <w:lang w:eastAsia="nl-NL"/>
         </w:rPr>
       </w:pPr>
@@ -15018,22 +14934,10 @@
           <w:rFonts w:eastAsia="Times New Roman" w:cs="Arial"/>
           <w:bCs/>
           <w:iCs/>
-          <w:sz w:val="26"/>
-          <w:szCs w:val="28"/>
+          <w:szCs w:val="20"/>
           <w:lang w:eastAsia="nl-NL"/>
         </w:rPr>
-        <w:t>Checkt of letter in het woor</w:t>
-      </w:r>
-      <w:r>
-        <w:rPr>
-          <w:rFonts w:eastAsia="Times New Roman" w:cs="Arial"/>
-          <w:bCs/>
-          <w:iCs/>
-          <w:sz w:val="26"/>
-          <w:szCs w:val="28"/>
-          <w:lang w:eastAsia="nl-NL"/>
-        </w:rPr>
-        <w:t>d voorkomt, checkt of woord overeen komt met het antwoord ...</w:t>
+        <w:t>Checkt of letter in het woord voorkomt, checkt of woord overeen komt met het antwoord ...</w:t>
       </w:r>
     </w:p>
     <w:p>
@@ -15119,18 +15023,16 @@
           <w:rFonts w:eastAsia="Times New Roman" w:cs="Arial"/>
           <w:bCs/>
           <w:iCs/>
-          <w:sz w:val="26"/>
-          <w:szCs w:val="28"/>
-          <w:lang w:val="nl-NL" w:eastAsia="nl-NL"/>
-        </w:rPr>
-      </w:pPr>
-      <w:r>
-        <w:rPr>
-          <w:rFonts w:eastAsia="Times New Roman" w:cs="Arial"/>
-          <w:bCs/>
-          <w:iCs/>
-          <w:sz w:val="26"/>
-          <w:szCs w:val="28"/>
+          <w:szCs w:val="20"/>
+          <w:lang w:val="nl-NL" w:eastAsia="nl-NL"/>
+        </w:rPr>
+      </w:pPr>
+      <w:r>
+        <w:rPr>
+          <w:rFonts w:eastAsia="Times New Roman" w:cs="Arial"/>
+          <w:bCs/>
+          <w:iCs/>
+          <w:szCs w:val="20"/>
           <w:lang w:val="nl-NL" w:eastAsia="nl-NL"/>
         </w:rPr>
         <w:t xml:space="preserve">Zorgt </w:t>
@@ -15140,8 +15042,7 @@
           <w:rFonts w:eastAsia="Times New Roman" w:cs="Arial"/>
           <w:bCs/>
           <w:iCs/>
-          <w:sz w:val="26"/>
-          <w:szCs w:val="28"/>
+          <w:szCs w:val="20"/>
           <w:lang w:val="nl-NL" w:eastAsia="nl-NL"/>
         </w:rPr>
         <w:t>alle functionaliteit in de mastermind minigame.</w:t>
@@ -15187,18 +15088,16 @@
           <w:rFonts w:eastAsia="Times New Roman" w:cs="Arial"/>
           <w:bCs/>
           <w:iCs/>
-          <w:sz w:val="26"/>
-          <w:szCs w:val="28"/>
-          <w:lang w:val="nl-NL" w:eastAsia="nl-NL"/>
-        </w:rPr>
-      </w:pPr>
-      <w:r>
-        <w:rPr>
-          <w:rFonts w:eastAsia="Times New Roman" w:cs="Arial"/>
-          <w:bCs/>
-          <w:iCs/>
-          <w:sz w:val="26"/>
-          <w:szCs w:val="28"/>
+          <w:szCs w:val="20"/>
+          <w:lang w:val="nl-NL" w:eastAsia="nl-NL"/>
+        </w:rPr>
+      </w:pPr>
+      <w:r>
+        <w:rPr>
+          <w:rFonts w:eastAsia="Times New Roman" w:cs="Arial"/>
+          <w:bCs/>
+          <w:iCs/>
+          <w:szCs w:val="20"/>
           <w:lang w:val="nl-NL" w:eastAsia="nl-NL"/>
         </w:rPr>
         <w:t>Zorgt voor de drag functionaliteit van de kleuren.</w:t>
@@ -15244,18 +15143,16 @@
           <w:rFonts w:eastAsia="Times New Roman" w:cs="Arial"/>
           <w:bCs/>
           <w:iCs/>
-          <w:sz w:val="26"/>
-          <w:szCs w:val="28"/>
-          <w:lang w:val="nl-NL" w:eastAsia="nl-NL"/>
-        </w:rPr>
-      </w:pPr>
-      <w:r>
-        <w:rPr>
-          <w:rFonts w:eastAsia="Times New Roman" w:cs="Arial"/>
-          <w:bCs/>
-          <w:iCs/>
-          <w:sz w:val="26"/>
-          <w:szCs w:val="28"/>
+          <w:szCs w:val="20"/>
+          <w:lang w:val="nl-NL" w:eastAsia="nl-NL"/>
+        </w:rPr>
+      </w:pPr>
+      <w:r>
+        <w:rPr>
+          <w:rFonts w:eastAsia="Times New Roman" w:cs="Arial"/>
+          <w:bCs/>
+          <w:iCs/>
+          <w:szCs w:val="20"/>
           <w:lang w:val="nl-NL" w:eastAsia="nl-NL"/>
         </w:rPr>
         <w:t>Zorgt voor de drop functionaliteit van de kleuren.</w:t>
@@ -15301,18 +15198,16 @@
           <w:rFonts w:eastAsia="Times New Roman" w:cs="Arial"/>
           <w:bCs/>
           <w:iCs/>
-          <w:sz w:val="26"/>
-          <w:szCs w:val="28"/>
-          <w:lang w:val="nl-NL" w:eastAsia="nl-NL"/>
-        </w:rPr>
-      </w:pPr>
-      <w:r>
-        <w:rPr>
-          <w:rFonts w:eastAsia="Times New Roman" w:cs="Arial"/>
-          <w:bCs/>
-          <w:iCs/>
-          <w:sz w:val="26"/>
-          <w:szCs w:val="28"/>
+          <w:szCs w:val="20"/>
+          <w:lang w:val="nl-NL" w:eastAsia="nl-NL"/>
+        </w:rPr>
+      </w:pPr>
+      <w:r>
+        <w:rPr>
+          <w:rFonts w:eastAsia="Times New Roman" w:cs="Arial"/>
+          <w:bCs/>
+          <w:iCs/>
+          <w:szCs w:val="20"/>
           <w:lang w:val="nl-NL" w:eastAsia="nl-NL"/>
         </w:rPr>
         <w:t xml:space="preserve">Zorgt ervoor dat </w:t>
@@ -15322,8 +15217,7 @@
           <w:rFonts w:eastAsia="Times New Roman" w:cs="Arial"/>
           <w:bCs/>
           <w:iCs/>
-          <w:sz w:val="26"/>
-          <w:szCs w:val="28"/>
+          <w:szCs w:val="20"/>
           <w:lang w:val="nl-NL" w:eastAsia="nl-NL"/>
         </w:rPr>
         <w:t>alle antwoorden opgeslagen worden en worden weergegeven aan de speler.</w:t>
@@ -15450,18 +15344,16 @@
           <w:rFonts w:eastAsia="Times New Roman" w:cs="Arial"/>
           <w:bCs/>
           <w:iCs/>
-          <w:sz w:val="26"/>
-          <w:szCs w:val="28"/>
-          <w:lang w:val="nl-NL" w:eastAsia="nl-NL"/>
-        </w:rPr>
-      </w:pPr>
-      <w:r>
-        <w:rPr>
-          <w:rFonts w:eastAsia="Times New Roman" w:cs="Arial"/>
-          <w:bCs/>
-          <w:iCs/>
-          <w:sz w:val="26"/>
-          <w:szCs w:val="28"/>
+          <w:szCs w:val="20"/>
+          <w:lang w:val="nl-NL" w:eastAsia="nl-NL"/>
+        </w:rPr>
+      </w:pPr>
+      <w:r>
+        <w:rPr>
+          <w:rFonts w:eastAsia="Times New Roman" w:cs="Arial"/>
+          <w:bCs/>
+          <w:iCs/>
+          <w:szCs w:val="20"/>
           <w:lang w:val="nl-NL" w:eastAsia="nl-NL"/>
         </w:rPr>
         <w:t>Zorgt voor de volledige functionaliteit van de memory minigame.</w:t>
@@ -15476,18 +15368,16 @@
           <w:rFonts w:eastAsia="Times New Roman" w:cs="Arial"/>
           <w:bCs/>
           <w:iCs/>
-          <w:sz w:val="26"/>
-          <w:szCs w:val="28"/>
-          <w:lang w:val="nl-NL" w:eastAsia="nl-NL"/>
-        </w:rPr>
-      </w:pPr>
-      <w:r>
-        <w:rPr>
-          <w:rFonts w:eastAsia="Times New Roman" w:cs="Arial"/>
-          <w:bCs/>
-          <w:iCs/>
-          <w:sz w:val="26"/>
-          <w:szCs w:val="28"/>
+          <w:szCs w:val="20"/>
+          <w:lang w:val="nl-NL" w:eastAsia="nl-NL"/>
+        </w:rPr>
+      </w:pPr>
+      <w:r>
+        <w:rPr>
+          <w:rFonts w:eastAsia="Times New Roman" w:cs="Arial"/>
+          <w:bCs/>
+          <w:iCs/>
+          <w:szCs w:val="20"/>
           <w:lang w:val="nl-NL" w:eastAsia="nl-NL"/>
         </w:rPr>
         <w:t>Omdraaien van afbeeldingen, resetten van het spel ...</w:t>
@@ -15680,21 +15570,18 @@
           <w:rFonts w:eastAsia="Times New Roman" w:cs="Arial"/>
           <w:bCs/>
           <w:iCs/>
-          <w:sz w:val="26"/>
-          <w:szCs w:val="28"/>
-          <w:lang w:val="nl-NL" w:eastAsia="nl-NL"/>
-        </w:rPr>
-      </w:pPr>
-      <w:r>
-        <w:rPr>
-          <w:rFonts w:eastAsia="Times New Roman" w:cs="Arial"/>
-          <w:bCs/>
-          <w:iCs/>
-          <w:sz w:val="26"/>
-          <w:szCs w:val="28"/>
-          <w:lang w:val="nl-NL" w:eastAsia="nl-NL"/>
-        </w:rPr>
-        <w:lastRenderedPageBreak/>
+          <w:szCs w:val="20"/>
+          <w:lang w:val="nl-NL" w:eastAsia="nl-NL"/>
+        </w:rPr>
+      </w:pPr>
+      <w:r>
+        <w:rPr>
+          <w:rFonts w:eastAsia="Times New Roman" w:cs="Arial"/>
+          <w:bCs/>
+          <w:iCs/>
+          <w:szCs w:val="20"/>
+          <w:lang w:val="nl-NL" w:eastAsia="nl-NL"/>
+        </w:rPr>
         <w:t>Zorgt voor de volledige functionaliteit van de simon says minigame.</w:t>
       </w:r>
     </w:p>
@@ -15707,18 +15594,16 @@
           <w:rFonts w:eastAsia="Times New Roman" w:cs="Arial"/>
           <w:bCs/>
           <w:iCs/>
-          <w:sz w:val="26"/>
-          <w:szCs w:val="28"/>
-          <w:lang w:val="nl-NL" w:eastAsia="nl-NL"/>
-        </w:rPr>
-      </w:pPr>
-      <w:r>
-        <w:rPr>
-          <w:rFonts w:eastAsia="Times New Roman" w:cs="Arial"/>
-          <w:bCs/>
-          <w:iCs/>
-          <w:sz w:val="26"/>
-          <w:szCs w:val="28"/>
+          <w:szCs w:val="20"/>
+          <w:lang w:val="nl-NL" w:eastAsia="nl-NL"/>
+        </w:rPr>
+      </w:pPr>
+      <w:r>
+        <w:rPr>
+          <w:rFonts w:eastAsia="Times New Roman" w:cs="Arial"/>
+          <w:bCs/>
+          <w:iCs/>
+          <w:szCs w:val="20"/>
           <w:lang w:val="nl-NL" w:eastAsia="nl-NL"/>
         </w:rPr>
         <w:t xml:space="preserve">Willekeurige sequentie, </w:t>
@@ -15728,8 +15613,7 @@
           <w:rFonts w:eastAsia="Times New Roman" w:cs="Arial"/>
           <w:bCs/>
           <w:iCs/>
-          <w:sz w:val="26"/>
-          <w:szCs w:val="28"/>
+          <w:szCs w:val="20"/>
           <w:lang w:val="nl-NL" w:eastAsia="nl-NL"/>
         </w:rPr>
         <w:t>checkt of sequentie van speler correct is ...</w:t>
@@ -15775,18 +15659,16 @@
           <w:rFonts w:eastAsia="Times New Roman" w:cs="Arial"/>
           <w:bCs/>
           <w:iCs/>
-          <w:sz w:val="26"/>
-          <w:szCs w:val="28"/>
-          <w:lang w:val="nl-NL" w:eastAsia="nl-NL"/>
-        </w:rPr>
-      </w:pPr>
-      <w:r>
-        <w:rPr>
-          <w:rFonts w:eastAsia="Times New Roman" w:cs="Arial"/>
-          <w:bCs/>
-          <w:iCs/>
-          <w:sz w:val="26"/>
-          <w:szCs w:val="28"/>
+          <w:szCs w:val="20"/>
+          <w:lang w:val="nl-NL" w:eastAsia="nl-NL"/>
+        </w:rPr>
+      </w:pPr>
+      <w:r>
+        <w:rPr>
+          <w:rFonts w:eastAsia="Times New Roman" w:cs="Arial"/>
+          <w:bCs/>
+          <w:iCs/>
+          <w:szCs w:val="20"/>
           <w:lang w:val="nl-NL" w:eastAsia="nl-NL"/>
         </w:rPr>
         <w:t>Zorgt ervoor dat knop oplicht en dat er een geluid afspeelt indien er op de knop wordt gedrukt.</w:t>
@@ -15820,6 +15702,7 @@
           <w:szCs w:val="28"/>
           <w:lang w:val="nl-NL" w:eastAsia="nl-NL"/>
         </w:rPr>
+        <w:lastRenderedPageBreak/>
         <w:t>TGOMinigamesController.cs</w:t>
       </w:r>
     </w:p>
@@ -15832,18 +15715,16 @@
           <w:rFonts w:eastAsia="Times New Roman" w:cs="Arial"/>
           <w:bCs/>
           <w:iCs/>
-          <w:sz w:val="26"/>
-          <w:szCs w:val="28"/>
-          <w:lang w:val="nl-NL" w:eastAsia="nl-NL"/>
-        </w:rPr>
-      </w:pPr>
-      <w:r>
-        <w:rPr>
-          <w:rFonts w:eastAsia="Times New Roman" w:cs="Arial"/>
-          <w:bCs/>
-          <w:iCs/>
-          <w:sz w:val="26"/>
-          <w:szCs w:val="28"/>
+          <w:szCs w:val="20"/>
+          <w:lang w:val="nl-NL" w:eastAsia="nl-NL"/>
+        </w:rPr>
+      </w:pPr>
+      <w:r>
+        <w:rPr>
+          <w:rFonts w:eastAsia="Times New Roman" w:cs="Arial"/>
+          <w:bCs/>
+          <w:iCs/>
+          <w:szCs w:val="20"/>
           <w:lang w:val="nl-NL" w:eastAsia="nl-NL"/>
         </w:rPr>
         <w:t>Zorgt voor de algemene werking van de level.</w:t>
@@ -15858,18 +15739,16 @@
           <w:rFonts w:eastAsia="Times New Roman" w:cs="Arial"/>
           <w:bCs/>
           <w:iCs/>
-          <w:sz w:val="26"/>
-          <w:szCs w:val="28"/>
-          <w:lang w:val="nl-NL" w:eastAsia="nl-NL"/>
-        </w:rPr>
-      </w:pPr>
-      <w:r>
-        <w:rPr>
-          <w:rFonts w:eastAsia="Times New Roman" w:cs="Arial"/>
-          <w:bCs/>
-          <w:iCs/>
-          <w:sz w:val="26"/>
-          <w:szCs w:val="28"/>
+          <w:szCs w:val="20"/>
+          <w:lang w:val="nl-NL" w:eastAsia="nl-NL"/>
+        </w:rPr>
+      </w:pPr>
+      <w:r>
+        <w:rPr>
+          <w:rFonts w:eastAsia="Times New Roman" w:cs="Arial"/>
+          <w:bCs/>
+          <w:iCs/>
+          <w:szCs w:val="20"/>
           <w:lang w:val="nl-NL" w:eastAsia="nl-NL"/>
         </w:rPr>
         <w:t>Uitschakelen van de knop indien er een spel wordt gestart ...</w:t>
@@ -15914,18 +15793,16 @@
           <w:rFonts w:eastAsia="Times New Roman" w:cs="Arial"/>
           <w:bCs/>
           <w:iCs/>
-          <w:sz w:val="26"/>
-          <w:szCs w:val="28"/>
-          <w:lang w:val="nl-NL" w:eastAsia="nl-NL"/>
-        </w:rPr>
-      </w:pPr>
-      <w:r>
-        <w:rPr>
-          <w:rFonts w:eastAsia="Times New Roman" w:cs="Arial"/>
-          <w:bCs/>
-          <w:iCs/>
-          <w:sz w:val="26"/>
-          <w:szCs w:val="28"/>
+          <w:szCs w:val="20"/>
+          <w:lang w:val="nl-NL" w:eastAsia="nl-NL"/>
+        </w:rPr>
+      </w:pPr>
+      <w:r>
+        <w:rPr>
+          <w:rFonts w:eastAsia="Times New Roman" w:cs="Arial"/>
+          <w:bCs/>
+          <w:iCs/>
+          <w:szCs w:val="20"/>
           <w:lang w:val="nl-NL" w:eastAsia="nl-NL"/>
         </w:rPr>
         <w:t>Checkt om wat voor ‘scene’ het gaat en speelt corresponderende muziek af</w:t>
@@ -15935,8 +15812,7 @@
           <w:rFonts w:eastAsia="Times New Roman" w:cs="Arial"/>
           <w:bCs/>
           <w:iCs/>
-          <w:sz w:val="26"/>
-          <w:szCs w:val="28"/>
+          <w:szCs w:val="20"/>
           <w:lang w:val="nl-NL" w:eastAsia="nl-NL"/>
         </w:rPr>
         <w:t xml:space="preserve"> en checkt player prefs of audio bij voorkeur af moet staan of niet.</w:t>
@@ -15981,18 +15857,16 @@
           <w:rFonts w:eastAsia="Times New Roman" w:cs="Arial"/>
           <w:bCs/>
           <w:iCs/>
-          <w:sz w:val="26"/>
-          <w:szCs w:val="28"/>
-          <w:lang w:val="nl-NL" w:eastAsia="nl-NL"/>
-        </w:rPr>
-      </w:pPr>
-      <w:r>
-        <w:rPr>
-          <w:rFonts w:eastAsia="Times New Roman" w:cs="Arial"/>
-          <w:bCs/>
-          <w:iCs/>
-          <w:sz w:val="26"/>
-          <w:szCs w:val="28"/>
+          <w:szCs w:val="20"/>
+          <w:lang w:val="nl-NL" w:eastAsia="nl-NL"/>
+        </w:rPr>
+      </w:pPr>
+      <w:r>
+        <w:rPr>
+          <w:rFonts w:eastAsia="Times New Roman" w:cs="Arial"/>
+          <w:bCs/>
+          <w:iCs/>
+          <w:szCs w:val="20"/>
           <w:lang w:val="nl-NL" w:eastAsia="nl-NL"/>
         </w:rPr>
         <w:t>Checkt welke texture de mute knop moet hebben en geeft functionaliteit aan de mute knop om muziek af te zetten.</w:t>
@@ -16037,18 +15911,16 @@
           <w:rFonts w:eastAsia="Times New Roman" w:cs="Arial"/>
           <w:bCs/>
           <w:iCs/>
-          <w:sz w:val="26"/>
-          <w:szCs w:val="28"/>
-          <w:lang w:val="nl-NL" w:eastAsia="nl-NL"/>
-        </w:rPr>
-      </w:pPr>
-      <w:r>
-        <w:rPr>
-          <w:rFonts w:eastAsia="Times New Roman" w:cs="Arial"/>
-          <w:bCs/>
-          <w:iCs/>
-          <w:sz w:val="26"/>
-          <w:szCs w:val="28"/>
+          <w:szCs w:val="20"/>
+          <w:lang w:val="nl-NL" w:eastAsia="nl-NL"/>
+        </w:rPr>
+      </w:pPr>
+      <w:r>
+        <w:rPr>
+          <w:rFonts w:eastAsia="Times New Roman" w:cs="Arial"/>
+          <w:bCs/>
+          <w:iCs/>
+          <w:szCs w:val="20"/>
           <w:lang w:val="nl-NL" w:eastAsia="nl-NL"/>
         </w:rPr>
         <w:t>Zorgt voor de bewegingen van de camera.</w:t>
@@ -16093,18 +15965,16 @@
           <w:rFonts w:eastAsia="Times New Roman" w:cs="Arial"/>
           <w:bCs/>
           <w:iCs/>
-          <w:sz w:val="26"/>
-          <w:szCs w:val="28"/>
-          <w:lang w:val="nl-NL" w:eastAsia="nl-NL"/>
-        </w:rPr>
-      </w:pPr>
-      <w:r>
-        <w:rPr>
-          <w:rFonts w:eastAsia="Times New Roman" w:cs="Arial"/>
-          <w:bCs/>
-          <w:iCs/>
-          <w:sz w:val="26"/>
-          <w:szCs w:val="28"/>
+          <w:szCs w:val="20"/>
+          <w:lang w:val="nl-NL" w:eastAsia="nl-NL"/>
+        </w:rPr>
+      </w:pPr>
+      <w:r>
+        <w:rPr>
+          <w:rFonts w:eastAsia="Times New Roman" w:cs="Arial"/>
+          <w:bCs/>
+          <w:iCs/>
+          <w:szCs w:val="20"/>
           <w:lang w:val="nl-NL" w:eastAsia="nl-NL"/>
         </w:rPr>
         <w:t>Zet restricties op de bewegingen van de camera.</w:t>
@@ -16149,18 +16019,16 @@
           <w:rFonts w:eastAsia="Times New Roman" w:cs="Arial"/>
           <w:bCs/>
           <w:iCs/>
-          <w:sz w:val="26"/>
-          <w:szCs w:val="28"/>
-          <w:lang w:val="nl-NL" w:eastAsia="nl-NL"/>
-        </w:rPr>
-      </w:pPr>
-      <w:r>
-        <w:rPr>
-          <w:rFonts w:eastAsia="Times New Roman" w:cs="Arial"/>
-          <w:bCs/>
-          <w:iCs/>
-          <w:sz w:val="26"/>
-          <w:szCs w:val="28"/>
+          <w:szCs w:val="20"/>
+          <w:lang w:val="nl-NL" w:eastAsia="nl-NL"/>
+        </w:rPr>
+      </w:pPr>
+      <w:r>
+        <w:rPr>
+          <w:rFonts w:eastAsia="Times New Roman" w:cs="Arial"/>
+          <w:bCs/>
+          <w:iCs/>
+          <w:szCs w:val="20"/>
           <w:lang w:val="nl-NL" w:eastAsia="nl-NL"/>
         </w:rPr>
         <w:t>Zorgt voor functionaliteit om canvassen uit te zetten.</w:t>
@@ -16205,18 +16073,16 @@
           <w:rFonts w:eastAsia="Times New Roman" w:cs="Arial"/>
           <w:bCs/>
           <w:iCs/>
-          <w:sz w:val="26"/>
-          <w:szCs w:val="28"/>
-          <w:lang w:val="nl-NL" w:eastAsia="nl-NL"/>
-        </w:rPr>
-      </w:pPr>
-      <w:r>
-        <w:rPr>
-          <w:rFonts w:eastAsia="Times New Roman" w:cs="Arial"/>
-          <w:bCs/>
-          <w:iCs/>
-          <w:sz w:val="26"/>
-          <w:szCs w:val="28"/>
+          <w:szCs w:val="20"/>
+          <w:lang w:val="nl-NL" w:eastAsia="nl-NL"/>
+        </w:rPr>
+      </w:pPr>
+      <w:r>
+        <w:rPr>
+          <w:rFonts w:eastAsia="Times New Roman" w:cs="Arial"/>
+          <w:bCs/>
+          <w:iCs/>
+          <w:szCs w:val="20"/>
           <w:lang w:val="nl-NL" w:eastAsia="nl-NL"/>
         </w:rPr>
         <w:t>Algemene quiz controller voor ‘Correct order’ vragen.</w:t>
@@ -16261,21 +16127,29 @@
           <w:rFonts w:eastAsia="Times New Roman" w:cs="Arial"/>
           <w:bCs/>
           <w:iCs/>
-          <w:sz w:val="26"/>
-          <w:szCs w:val="28"/>
-          <w:lang w:val="nl-NL" w:eastAsia="nl-NL"/>
-        </w:rPr>
-      </w:pPr>
-      <w:r>
-        <w:rPr>
-          <w:rFonts w:eastAsia="Times New Roman" w:cs="Arial"/>
-          <w:bCs/>
-          <w:iCs/>
-          <w:sz w:val="26"/>
-          <w:szCs w:val="28"/>
-          <w:lang w:val="nl-NL" w:eastAsia="nl-NL"/>
-        </w:rPr>
-        <w:t>Datascript dat naam en highscore van de speler bijhoudt tijdens het spelen</w:t>
+          <w:szCs w:val="20"/>
+          <w:lang w:val="nl-NL" w:eastAsia="nl-NL"/>
+        </w:rPr>
+      </w:pPr>
+      <w:r>
+        <w:rPr>
+          <w:rFonts w:eastAsia="Times New Roman" w:cs="Arial"/>
+          <w:bCs/>
+          <w:iCs/>
+          <w:szCs w:val="20"/>
+          <w:lang w:val="nl-NL" w:eastAsia="nl-NL"/>
+        </w:rPr>
+        <w:t xml:space="preserve">Script </w:t>
+      </w:r>
+      <w:r>
+        <w:rPr>
+          <w:rFonts w:eastAsia="Times New Roman" w:cs="Arial"/>
+          <w:bCs/>
+          <w:iCs/>
+          <w:szCs w:val="20"/>
+          <w:lang w:val="nl-NL" w:eastAsia="nl-NL"/>
+        </w:rPr>
+        <w:t>dat naam en highscore van de speler bijhoudt tijdens het spelen</w:t>
       </w:r>
     </w:p>
     <w:p>
@@ -16317,18 +16191,16 @@
           <w:rFonts w:eastAsia="Times New Roman" w:cs="Arial"/>
           <w:bCs/>
           <w:iCs/>
-          <w:sz w:val="26"/>
-          <w:szCs w:val="28"/>
-          <w:lang w:val="nl-NL" w:eastAsia="nl-NL"/>
-        </w:rPr>
-      </w:pPr>
-      <w:r>
-        <w:rPr>
-          <w:rFonts w:eastAsia="Times New Roman" w:cs="Arial"/>
-          <w:bCs/>
-          <w:iCs/>
-          <w:sz w:val="26"/>
-          <w:szCs w:val="28"/>
+          <w:szCs w:val="20"/>
+          <w:lang w:val="nl-NL" w:eastAsia="nl-NL"/>
+        </w:rPr>
+      </w:pPr>
+      <w:r>
+        <w:rPr>
+          <w:rFonts w:eastAsia="Times New Roman" w:cs="Arial"/>
+          <w:bCs/>
+          <w:iCs/>
+          <w:szCs w:val="20"/>
           <w:lang w:val="nl-NL" w:eastAsia="nl-NL"/>
         </w:rPr>
         <w:t>Laadt de auto’s in de stad rondrijden</w:t>
@@ -16373,18 +16245,16 @@
           <w:rFonts w:eastAsia="Times New Roman" w:cs="Arial"/>
           <w:bCs/>
           <w:iCs/>
-          <w:sz w:val="26"/>
-          <w:szCs w:val="28"/>
-          <w:lang w:val="nl-NL" w:eastAsia="nl-NL"/>
-        </w:rPr>
-      </w:pPr>
-      <w:r>
-        <w:rPr>
-          <w:rFonts w:eastAsia="Times New Roman" w:cs="Arial"/>
-          <w:bCs/>
-          <w:iCs/>
-          <w:sz w:val="26"/>
-          <w:szCs w:val="28"/>
+          <w:szCs w:val="20"/>
+          <w:lang w:val="nl-NL" w:eastAsia="nl-NL"/>
+        </w:rPr>
+      </w:pPr>
+      <w:r>
+        <w:rPr>
+          <w:rFonts w:eastAsia="Times New Roman" w:cs="Arial"/>
+          <w:bCs/>
+          <w:iCs/>
+          <w:szCs w:val="20"/>
           <w:lang w:val="nl-NL" w:eastAsia="nl-NL"/>
         </w:rPr>
         <w:t xml:space="preserve">Controller dat gebruikt wordt om e-mails te versturen naar een g-mail account omtrend suggesties, </w:t>
@@ -16394,8 +16264,7 @@
           <w:rFonts w:eastAsia="Times New Roman" w:cs="Arial"/>
           <w:bCs/>
           <w:iCs/>
-          <w:sz w:val="26"/>
-          <w:szCs w:val="28"/>
+          <w:szCs w:val="20"/>
           <w:lang w:val="nl-NL" w:eastAsia="nl-NL"/>
         </w:rPr>
         <w:t>reports en vragen ingestuurd door de speler.</w:t>
@@ -16440,18 +16309,16 @@
           <w:rFonts w:eastAsia="Times New Roman" w:cs="Arial"/>
           <w:bCs/>
           <w:iCs/>
-          <w:sz w:val="26"/>
-          <w:szCs w:val="28"/>
-          <w:lang w:val="nl-NL" w:eastAsia="nl-NL"/>
-        </w:rPr>
-      </w:pPr>
-      <w:r>
-        <w:rPr>
-          <w:rFonts w:eastAsia="Times New Roman" w:cs="Arial"/>
-          <w:bCs/>
-          <w:iCs/>
-          <w:sz w:val="26"/>
-          <w:szCs w:val="28"/>
+          <w:szCs w:val="20"/>
+          <w:lang w:val="nl-NL" w:eastAsia="nl-NL"/>
+        </w:rPr>
+      </w:pPr>
+      <w:r>
+        <w:rPr>
+          <w:rFonts w:eastAsia="Times New Roman" w:cs="Arial"/>
+          <w:bCs/>
+          <w:iCs/>
+          <w:szCs w:val="20"/>
           <w:lang w:val="nl-NL" w:eastAsia="nl-NL"/>
         </w:rPr>
         <w:t>Encryptie script om data te encrypteren en te decrypteren</w:t>
@@ -16496,18 +16363,16 @@
           <w:rFonts w:eastAsia="Times New Roman" w:cs="Arial"/>
           <w:bCs/>
           <w:iCs/>
-          <w:sz w:val="26"/>
-          <w:szCs w:val="28"/>
-          <w:lang w:val="nl-NL" w:eastAsia="nl-NL"/>
-        </w:rPr>
-      </w:pPr>
-      <w:r>
-        <w:rPr>
-          <w:rFonts w:eastAsia="Times New Roman" w:cs="Arial"/>
-          <w:bCs/>
-          <w:iCs/>
-          <w:sz w:val="26"/>
-          <w:szCs w:val="28"/>
+          <w:szCs w:val="20"/>
+          <w:lang w:val="nl-NL" w:eastAsia="nl-NL"/>
+        </w:rPr>
+      </w:pPr>
+      <w:r>
+        <w:rPr>
+          <w:rFonts w:eastAsia="Times New Roman" w:cs="Arial"/>
+          <w:bCs/>
+          <w:iCs/>
+          <w:szCs w:val="20"/>
           <w:lang w:val="nl-NL" w:eastAsia="nl-NL"/>
         </w:rPr>
         <w:t>Algemeen script dat checkt wanneer de speler een level gewonnen of verloren heeft.</w:t>
@@ -16552,21 +16417,18 @@
           <w:rFonts w:eastAsia="Times New Roman" w:cs="Arial"/>
           <w:bCs/>
           <w:iCs/>
-          <w:sz w:val="26"/>
-          <w:szCs w:val="28"/>
-          <w:lang w:val="nl-NL" w:eastAsia="nl-NL"/>
-        </w:rPr>
-      </w:pPr>
-      <w:r>
-        <w:rPr>
-          <w:rFonts w:eastAsia="Times New Roman" w:cs="Arial"/>
-          <w:bCs/>
-          <w:iCs/>
-          <w:sz w:val="26"/>
-          <w:szCs w:val="28"/>
-          <w:lang w:val="nl-NL" w:eastAsia="nl-NL"/>
-        </w:rPr>
-        <w:lastRenderedPageBreak/>
+          <w:szCs w:val="20"/>
+          <w:lang w:val="nl-NL" w:eastAsia="nl-NL"/>
+        </w:rPr>
+      </w:pPr>
+      <w:r>
+        <w:rPr>
+          <w:rFonts w:eastAsia="Times New Roman" w:cs="Arial"/>
+          <w:bCs/>
+          <w:iCs/>
+          <w:szCs w:val="20"/>
+          <w:lang w:val="nl-NL" w:eastAsia="nl-NL"/>
+        </w:rPr>
         <w:t>Nieuwe highscoreController dat alle highscores van spelers uitleest uit een XML bestand en deze als een lijst weergeeft in de ‘Highscores’ menu</w:t>
       </w:r>
     </w:p>
@@ -16609,18 +16471,16 @@
           <w:rFonts w:eastAsia="Times New Roman" w:cs="Arial"/>
           <w:bCs/>
           <w:iCs/>
-          <w:sz w:val="26"/>
-          <w:szCs w:val="28"/>
-          <w:lang w:val="nl-NL" w:eastAsia="nl-NL"/>
-        </w:rPr>
-      </w:pPr>
-      <w:r>
-        <w:rPr>
-          <w:rFonts w:eastAsia="Times New Roman" w:cs="Arial"/>
-          <w:bCs/>
-          <w:iCs/>
-          <w:sz w:val="26"/>
-          <w:szCs w:val="28"/>
+          <w:szCs w:val="20"/>
+          <w:lang w:val="nl-NL" w:eastAsia="nl-NL"/>
+        </w:rPr>
+      </w:pPr>
+      <w:r>
+        <w:rPr>
+          <w:rFonts w:eastAsia="Times New Roman" w:cs="Arial"/>
+          <w:bCs/>
+          <w:iCs/>
+          <w:szCs w:val="20"/>
           <w:lang w:val="nl-NL" w:eastAsia="nl-NL"/>
         </w:rPr>
         <w:t>Algemeen script dat gebruikt wordt om levels te introduceren</w:t>
@@ -16665,18 +16525,16 @@
           <w:rFonts w:eastAsia="Times New Roman" w:cs="Arial"/>
           <w:bCs/>
           <w:iCs/>
-          <w:sz w:val="26"/>
-          <w:szCs w:val="28"/>
-          <w:lang w:val="nl-NL" w:eastAsia="nl-NL"/>
-        </w:rPr>
-      </w:pPr>
-      <w:r>
-        <w:rPr>
-          <w:rFonts w:eastAsia="Times New Roman" w:cs="Arial"/>
-          <w:bCs/>
-          <w:iCs/>
-          <w:sz w:val="26"/>
-          <w:szCs w:val="28"/>
+          <w:szCs w:val="20"/>
+          <w:lang w:val="nl-NL" w:eastAsia="nl-NL"/>
+        </w:rPr>
+      </w:pPr>
+      <w:r>
+        <w:rPr>
+          <w:rFonts w:eastAsia="Times New Roman" w:cs="Arial"/>
+          <w:bCs/>
+          <w:iCs/>
+          <w:szCs w:val="20"/>
           <w:lang w:val="nl-NL" w:eastAsia="nl-NL"/>
         </w:rPr>
         <w:t>Algemeen script dat gebruikt wordt om alle canvassen in een level uit te schakelen behalve het introcanvas.</w:t>
@@ -16721,18 +16579,16 @@
           <w:rFonts w:eastAsia="Times New Roman" w:cs="Arial"/>
           <w:bCs/>
           <w:iCs/>
-          <w:sz w:val="26"/>
-          <w:szCs w:val="28"/>
-          <w:lang w:val="nl-NL" w:eastAsia="nl-NL"/>
-        </w:rPr>
-      </w:pPr>
-      <w:r>
-        <w:rPr>
-          <w:rFonts w:eastAsia="Times New Roman" w:cs="Arial"/>
-          <w:bCs/>
-          <w:iCs/>
-          <w:sz w:val="26"/>
-          <w:szCs w:val="28"/>
+          <w:szCs w:val="20"/>
+          <w:lang w:val="nl-NL" w:eastAsia="nl-NL"/>
+        </w:rPr>
+      </w:pPr>
+      <w:r>
+        <w:rPr>
+          <w:rFonts w:eastAsia="Times New Roman" w:cs="Arial"/>
+          <w:bCs/>
+          <w:iCs/>
+          <w:szCs w:val="20"/>
           <w:lang w:val="nl-NL" w:eastAsia="nl-NL"/>
         </w:rPr>
         <w:t>Zorgt voor functionaliteit om canvassen aan te zetten.</w:t>
@@ -16777,18 +16633,16 @@
           <w:rFonts w:eastAsia="Times New Roman" w:cs="Arial"/>
           <w:bCs/>
           <w:iCs/>
-          <w:sz w:val="26"/>
-          <w:szCs w:val="28"/>
-          <w:lang w:val="nl-NL" w:eastAsia="nl-NL"/>
-        </w:rPr>
-      </w:pPr>
-      <w:r>
-        <w:rPr>
-          <w:rFonts w:eastAsia="Times New Roman" w:cs="Arial"/>
-          <w:bCs/>
-          <w:iCs/>
-          <w:sz w:val="26"/>
-          <w:szCs w:val="28"/>
+          <w:szCs w:val="20"/>
+          <w:lang w:val="nl-NL" w:eastAsia="nl-NL"/>
+        </w:rPr>
+      </w:pPr>
+      <w:r>
+        <w:rPr>
+          <w:rFonts w:eastAsia="Times New Roman" w:cs="Arial"/>
+          <w:bCs/>
+          <w:iCs/>
+          <w:szCs w:val="20"/>
           <w:lang w:val="nl-NL" w:eastAsia="nl-NL"/>
         </w:rPr>
         <w:t>Script dat alle vragen die de speler tijdens een level beantwoord heeft, weer te geven op de ‘Score’ menu</w:t>
@@ -16833,18 +16687,16 @@
           <w:rFonts w:eastAsia="Times New Roman" w:cs="Arial"/>
           <w:bCs/>
           <w:iCs/>
-          <w:sz w:val="26"/>
-          <w:szCs w:val="28"/>
-          <w:lang w:val="nl-NL" w:eastAsia="nl-NL"/>
-        </w:rPr>
-      </w:pPr>
-      <w:r>
-        <w:rPr>
-          <w:rFonts w:eastAsia="Times New Roman" w:cs="Arial"/>
-          <w:bCs/>
-          <w:iCs/>
-          <w:sz w:val="26"/>
-          <w:szCs w:val="28"/>
+          <w:szCs w:val="20"/>
+          <w:lang w:val="nl-NL" w:eastAsia="nl-NL"/>
+        </w:rPr>
+      </w:pPr>
+      <w:r>
+        <w:rPr>
+          <w:rFonts w:eastAsia="Times New Roman" w:cs="Arial"/>
+          <w:bCs/>
+          <w:iCs/>
+          <w:szCs w:val="20"/>
           <w:lang w:val="nl-NL" w:eastAsia="nl-NL"/>
         </w:rPr>
         <w:t>Script dat zorgt voor het laden van alle levels</w:t>
@@ -16889,18 +16741,16 @@
           <w:rFonts w:eastAsia="Times New Roman" w:cs="Arial"/>
           <w:bCs/>
           <w:iCs/>
-          <w:sz w:val="26"/>
-          <w:szCs w:val="28"/>
-          <w:lang w:val="nl-NL" w:eastAsia="nl-NL"/>
-        </w:rPr>
-      </w:pPr>
-      <w:r>
-        <w:rPr>
-          <w:rFonts w:eastAsia="Times New Roman" w:cs="Arial"/>
-          <w:bCs/>
-          <w:iCs/>
-          <w:sz w:val="26"/>
-          <w:szCs w:val="28"/>
+          <w:szCs w:val="20"/>
+          <w:lang w:val="nl-NL" w:eastAsia="nl-NL"/>
+        </w:rPr>
+      </w:pPr>
+      <w:r>
+        <w:rPr>
+          <w:rFonts w:eastAsia="Times New Roman" w:cs="Arial"/>
+          <w:bCs/>
+          <w:iCs/>
+          <w:szCs w:val="20"/>
           <w:lang w:val="nl-NL" w:eastAsia="nl-NL"/>
         </w:rPr>
         <w:t>Algemeen script dat zorgt voor de multiple choice vragen op alle levels.</w:t>
@@ -16945,34 +16795,20 @@
           <w:rFonts w:eastAsia="Times New Roman" w:cs="Arial"/>
           <w:bCs/>
           <w:iCs/>
-          <w:sz w:val="26"/>
-          <w:szCs w:val="28"/>
-          <w:lang w:val="nl-NL" w:eastAsia="nl-NL"/>
-        </w:rPr>
-      </w:pPr>
-      <w:r>
-        <w:rPr>
-          <w:rFonts w:eastAsia="Times New Roman" w:cs="Arial"/>
-          <w:bCs/>
-          <w:iCs/>
-          <w:sz w:val="26"/>
-          <w:szCs w:val="28"/>
-          <w:lang w:val="nl-NL" w:eastAsia="nl-NL"/>
-        </w:rPr>
-        <w:t>Script dat verschillende data types opslaadt naar een XML bestand. (bv. Suggesties, reports en vragen ingestuurd door de speler</w:t>
-      </w:r>
-      <w:bookmarkStart w:id="37" w:name="_GoBack"/>
-      <w:bookmarkEnd w:id="37"/>
-      <w:r>
-        <w:rPr>
-          <w:rFonts w:eastAsia="Times New Roman" w:cs="Arial"/>
-          <w:bCs/>
-          <w:iCs/>
-          <w:sz w:val="26"/>
-          <w:szCs w:val="28"/>
-          <w:lang w:val="nl-NL" w:eastAsia="nl-NL"/>
-        </w:rPr>
-        <w:t>)</w:t>
+          <w:szCs w:val="20"/>
+          <w:lang w:val="nl-NL" w:eastAsia="nl-NL"/>
+        </w:rPr>
+      </w:pPr>
+      <w:r>
+        <w:rPr>
+          <w:rFonts w:eastAsia="Times New Roman" w:cs="Arial"/>
+          <w:bCs/>
+          <w:iCs/>
+          <w:szCs w:val="20"/>
+          <w:lang w:val="nl-NL" w:eastAsia="nl-NL"/>
+        </w:rPr>
+        <w:lastRenderedPageBreak/>
+        <w:t>Script dat verschillende data types opslaadt naar een XML bestand. (bv. Suggesties, reports en vragen ingestuurd door de speler)</w:t>
       </w:r>
     </w:p>
     <w:p>
@@ -16996,6 +16832,13 @@
       <w:r>
         <w:t>Assets/Prefabs</w:t>
       </w:r>
+    </w:p>
+    <w:p>
+      <w:pPr>
+        <w:rPr>
+          <w:lang w:val="nl-NL" w:eastAsia="nl-NL"/>
+        </w:rPr>
+      </w:pPr>
     </w:p>
     <w:p>
       <w:pPr>
@@ -17016,20 +16859,30 @@
           <w:sz w:val="22"/>
         </w:rPr>
       </w:pPr>
-      <w:bookmarkStart w:id="38" w:name="_Toc5969147"/>
+      <w:bookmarkStart w:id="37" w:name="_Toc5969147"/>
       <w:r>
         <w:lastRenderedPageBreak/>
         <w:t>How to’s</w:t>
       </w:r>
+      <w:bookmarkEnd w:id="37"/>
+    </w:p>
+    <w:p>
+      <w:pPr>
+        <w:pStyle w:val="Heading2"/>
+      </w:pPr>
+      <w:bookmarkStart w:id="38" w:name="_Toc5969148"/>
+      <w:r>
+        <w:t>Vragen toevoegen of aanpassen</w:t>
+      </w:r>
       <w:bookmarkEnd w:id="38"/>
     </w:p>
     <w:p>
       <w:pPr>
         <w:pStyle w:val="Heading2"/>
       </w:pPr>
-      <w:bookmarkStart w:id="39" w:name="_Toc5969148"/>
-      <w:r>
-        <w:t>Vragen toevoegen of aanpassen</w:t>
+      <w:bookmarkStart w:id="39" w:name="_Toc5969149"/>
+      <w:r>
+        <w:t>Variabelen aanpassen</w:t>
       </w:r>
       <w:bookmarkEnd w:id="39"/>
     </w:p>
@@ -17037,29 +16890,19 @@
       <w:pPr>
         <w:pStyle w:val="Heading2"/>
       </w:pPr>
-      <w:bookmarkStart w:id="40" w:name="_Toc5969149"/>
-      <w:r>
-        <w:t>Variabelen aanpassen</w:t>
+      <w:r>
+        <w:t>Minigames toevoegen aan TGO level</w:t>
+      </w:r>
+    </w:p>
+    <w:p>
+      <w:pPr>
+        <w:pStyle w:val="Heading2"/>
+      </w:pPr>
+      <w:bookmarkStart w:id="40" w:name="_Toc5969150"/>
+      <w:r>
+        <w:t>Levels toevoegen</w:t>
       </w:r>
       <w:bookmarkEnd w:id="40"/>
-    </w:p>
-    <w:p>
-      <w:pPr>
-        <w:pStyle w:val="Heading2"/>
-      </w:pPr>
-      <w:r>
-        <w:t>Minigames toevoegen aan TGO level</w:t>
-      </w:r>
-    </w:p>
-    <w:p>
-      <w:pPr>
-        <w:pStyle w:val="Heading2"/>
-      </w:pPr>
-      <w:bookmarkStart w:id="41" w:name="_Toc5969150"/>
-      <w:r>
-        <w:t>Levels toevoegen</w:t>
-      </w:r>
-      <w:bookmarkEnd w:id="41"/>
     </w:p>
     <w:p>
       <w:pPr>
@@ -17253,6 +17096,42 @@
       </w:pPr>
       <w:r>
         <w:t>PauseCanvas: Voeg de CameraControl.Unpause</w:t>
+      </w:r>
+    </w:p>
+    <w:p>
+      <w:pPr>
+        <w:spacing w:after="160" w:line="259" w:lineRule="auto"/>
+        <w:rPr>
+          <w:rFonts w:eastAsia="Times New Roman" w:cs="Arial"/>
+          <w:b/>
+          <w:bCs/>
+          <w:kern w:val="32"/>
+          <w:sz w:val="28"/>
+          <w:szCs w:val="26"/>
+          <w:lang w:val="nl-NL" w:eastAsia="nl-NL"/>
+        </w:rPr>
+      </w:pPr>
+      <w:r>
+        <w:br w:type="page"/>
+      </w:r>
+    </w:p>
+    <w:p>
+      <w:pPr>
+        <w:pStyle w:val="Heading1"/>
+      </w:pPr>
+      <w:r>
+        <w:lastRenderedPageBreak/>
+        <w:t>Toegevoegde kennis</w:t>
+      </w:r>
+      <w:bookmarkStart w:id="41" w:name="_GoBack"/>
+      <w:bookmarkEnd w:id="41"/>
+    </w:p>
+    <w:p>
+      <w:pPr>
+        <w:pStyle w:val="Heading1"/>
+      </w:pPr>
+      <w:r>
+        <w:t>Uitbreiding</w:t>
       </w:r>
     </w:p>
     <w:p>
@@ -17564,6 +17443,7 @@
           <w:docPartUnique/>
         </w:docPartObj>
       </w:sdtPr>
+      <w:sdtEndPr/>
       <w:sdtContent>
         <w:p>
           <w:pPr>
@@ -17579,6 +17459,7 @@
             <w:id w:val="111145805"/>
             <w:bibliography/>
           </w:sdtPr>
+          <w:sdtEndPr/>
           <w:sdtContent>
             <w:p>
               <w:pPr>
@@ -18662,6 +18543,7 @@
         <w:docPartUnique/>
       </w:docPartObj>
     </w:sdtPr>
+    <w:sdtEndPr/>
     <w:sdtContent>
       <w:sdt>
         <w:sdtPr>
@@ -18671,6 +18553,7 @@
             <w:docPartUnique/>
           </w:docPartObj>
         </w:sdtPr>
+        <w:sdtEndPr/>
         <w:sdtContent>
           <w:p>
             <w:pPr>
@@ -20583,15 +20466,19 @@
   <w:abstractNum w:abstractNumId="23" w15:restartNumberingAfterBreak="0">
     <w:nsid w:val="2D7E6833"/>
     <w:multiLevelType w:val="hybridMultilevel"/>
-    <w:tmpl w:val="8E5CDC0C"/>
-    <w:lvl w:ilvl="0" w:tplc="0813000F">
+    <w:tmpl w:val="C7FA6F46"/>
+    <w:lvl w:ilvl="0" w:tplc="294CC798">
       <w:start w:val="1"/>
       <w:numFmt w:val="decimal"/>
+      <w:suff w:val="space"/>
       <w:lvlText w:val="%1."/>
       <w:lvlJc w:val="left"/>
       <w:pPr>
         <w:ind w:left="720" w:hanging="360"/>
       </w:pPr>
+      <w:rPr>
+        <w:rFonts w:hint="default"/>
+      </w:rPr>
     </w:lvl>
     <w:lvl w:ilvl="1" w:tplc="08130019">
       <w:start w:val="1"/>
@@ -25278,15 +25165,6 @@
 </file>
 
 <file path=customXml/item2.xml><?xml version="1.0" encoding="utf-8"?>
-<?mso-contentType ?>
-<FormTemplates xmlns="http://schemas.microsoft.com/sharepoint/v3/contenttype/forms">
-  <Display>DocumentLibraryForm</Display>
-  <Edit>DocumentLibraryForm</Edit>
-  <New>DocumentLibraryForm</New>
-</FormTemplates>
-</file>
-
-<file path=customXml/item3.xml><?xml version="1.0" encoding="utf-8"?>
 <ct:contentTypeSchema xmlns:ct="http://schemas.microsoft.com/office/2006/metadata/contentType" xmlns:ma="http://schemas.microsoft.com/office/2006/metadata/properties/metaAttributes" ct:_="" ma:_="" ma:contentTypeName="Document" ma:contentTypeID="0x0101004BD6AAFC9AD00447AB4690B3D17F3D52" ma:contentTypeVersion="3" ma:contentTypeDescription="Een nieuw document maken." ma:contentTypeScope="" ma:versionID="6959323b1c450558308ed52ddd66f017">
   <xsd:schema xmlns:xsd="http://www.w3.org/2001/XMLSchema" xmlns:xs="http://www.w3.org/2001/XMLSchema" xmlns:p="http://schemas.microsoft.com/office/2006/metadata/properties" xmlns:ns2="6dafc39e-a2aa-45b8-82ae-0946cdd2417a" targetNamespace="http://schemas.microsoft.com/office/2006/metadata/properties" ma:root="true" ma:fieldsID="011e7c156f180cfe67664cb43d562f55" ns2:_="">
     <xsd:import namespace="6dafc39e-a2aa-45b8-82ae-0946cdd2417a"/>
@@ -25432,6 +25310,15 @@
     <xs:element name="TermId" type="xs:string"/>
   </xs:schema>
 </ct:contentTypeSchema>
+</file>
+
+<file path=customXml/item3.xml><?xml version="1.0" encoding="utf-8"?>
+<?mso-contentType ?>
+<FormTemplates xmlns="http://schemas.microsoft.com/sharepoint/v3/contenttype/forms">
+  <Display>DocumentLibraryForm</Display>
+  <Edit>DocumentLibraryForm</Edit>
+  <New>DocumentLibraryForm</New>
+</FormTemplates>
 </file>
 
 <file path=customXml/item4.xml><?xml version="1.0" encoding="utf-8"?>
@@ -25916,14 +25803,6 @@
 </file>
 
 <file path=customXml/itemProps2.xml><?xml version="1.0" encoding="utf-8"?>
-<ds:datastoreItem xmlns:ds="http://schemas.openxmlformats.org/officeDocument/2006/customXml" ds:itemID="{7A951EFD-AA11-418A-BDCE-439478F67FE5}">
-  <ds:schemaRefs>
-    <ds:schemaRef ds:uri="http://schemas.microsoft.com/sharepoint/v3/contenttype/forms"/>
-  </ds:schemaRefs>
-</ds:datastoreItem>
-</file>
-
-<file path=customXml/itemProps3.xml><?xml version="1.0" encoding="utf-8"?>
 <ds:datastoreItem xmlns:ds="http://schemas.openxmlformats.org/officeDocument/2006/customXml" ds:itemID="{DBC554EB-BBB2-424D-B590-59145D05FDA0}">
   <ds:schemaRefs>
     <ds:schemaRef ds:uri="http://schemas.microsoft.com/office/2006/metadata/contentType"/>
@@ -25941,8 +25820,16 @@
 </ds:datastoreItem>
 </file>
 
+<file path=customXml/itemProps3.xml><?xml version="1.0" encoding="utf-8"?>
+<ds:datastoreItem xmlns:ds="http://schemas.openxmlformats.org/officeDocument/2006/customXml" ds:itemID="{7A951EFD-AA11-418A-BDCE-439478F67FE5}">
+  <ds:schemaRefs>
+    <ds:schemaRef ds:uri="http://schemas.microsoft.com/sharepoint/v3/contenttype/forms"/>
+  </ds:schemaRefs>
+</ds:datastoreItem>
+</file>
+
 <file path=customXml/itemProps4.xml><?xml version="1.0" encoding="utf-8"?>
-<ds:datastoreItem xmlns:ds="http://schemas.openxmlformats.org/officeDocument/2006/customXml" ds:itemID="{58EECCE6-C769-46AE-B7A8-9C0849F9BBDB}">
+<ds:datastoreItem xmlns:ds="http://schemas.openxmlformats.org/officeDocument/2006/customXml" ds:itemID="{CE3C2ACD-2F62-4C20-A32B-F5A7136839CE}">
   <ds:schemaRefs>
     <ds:schemaRef ds:uri="http://schemas.openxmlformats.org/officeDocument/2006/bibliography"/>
   </ds:schemaRefs>

--- a/Scriptie/Scriptie.docx
+++ b/Scriptie/Scriptie.docx
@@ -6281,6 +6281,16 @@
         <w:pStyle w:val="Heading2"/>
       </w:pPr>
       <w:r>
+        <w:t>Converteren XML structuur van de vragen mbv script</w:t>
+      </w:r>
+      <w:bookmarkStart w:id="16" w:name="_GoBack"/>
+      <w:bookmarkEnd w:id="16"/>
+    </w:p>
+    <w:p>
+      <w:pPr>
+        <w:pStyle w:val="Heading2"/>
+      </w:pPr>
+      <w:r>
         <w:t>Unity Syntax</w:t>
       </w:r>
       <w:r>
@@ -6385,22 +6395,22 @@
       <w:pPr>
         <w:pStyle w:val="Heading1"/>
       </w:pPr>
-      <w:bookmarkStart w:id="16" w:name="_Toc5969126"/>
+      <w:bookmarkStart w:id="17" w:name="_Toc5969126"/>
       <w:r>
         <w:lastRenderedPageBreak/>
         <w:t>Handleiding</w:t>
       </w:r>
-      <w:bookmarkEnd w:id="16"/>
+      <w:bookmarkEnd w:id="17"/>
     </w:p>
     <w:p>
       <w:pPr>
         <w:pStyle w:val="Heading2"/>
       </w:pPr>
-      <w:bookmarkStart w:id="17" w:name="_Toc5969127"/>
+      <w:bookmarkStart w:id="18" w:name="_Toc5969127"/>
       <w:r>
         <w:t>Algemeen</w:t>
       </w:r>
-      <w:bookmarkEnd w:id="17"/>
+      <w:bookmarkEnd w:id="18"/>
     </w:p>
     <w:p>
       <w:pPr>
@@ -6426,11 +6436,11 @@
       <w:pPr>
         <w:pStyle w:val="Heading3"/>
       </w:pPr>
-      <w:bookmarkStart w:id="18" w:name="_Toc5969128"/>
+      <w:bookmarkStart w:id="19" w:name="_Toc5969128"/>
       <w:r>
         <w:t>Quiz &amp; Score</w:t>
       </w:r>
-      <w:bookmarkEnd w:id="18"/>
+      <w:bookmarkEnd w:id="19"/>
     </w:p>
     <w:p>
       <w:pPr>
@@ -6515,11 +6525,11 @@
       <w:pPr>
         <w:pStyle w:val="Heading2"/>
       </w:pPr>
-      <w:bookmarkStart w:id="19" w:name="_Toc5969129"/>
+      <w:bookmarkStart w:id="20" w:name="_Toc5969129"/>
       <w:r>
         <w:t>Producer level</w:t>
       </w:r>
-      <w:bookmarkEnd w:id="19"/>
+      <w:bookmarkEnd w:id="20"/>
     </w:p>
     <w:p>
       <w:pPr>
@@ -6868,12 +6878,12 @@
       <w:pPr>
         <w:pStyle w:val="Heading2"/>
       </w:pPr>
-      <w:bookmarkStart w:id="20" w:name="_Toc5969130"/>
+      <w:bookmarkStart w:id="21" w:name="_Toc5969130"/>
       <w:r>
         <w:lastRenderedPageBreak/>
         <w:t>TGO level</w:t>
       </w:r>
-      <w:bookmarkEnd w:id="20"/>
+      <w:bookmarkEnd w:id="21"/>
     </w:p>
     <w:p>
       <w:pPr>
@@ -6925,11 +6935,11 @@
       <w:pPr>
         <w:pStyle w:val="Heading3"/>
       </w:pPr>
-      <w:bookmarkStart w:id="21" w:name="_Toc5969131"/>
+      <w:bookmarkStart w:id="22" w:name="_Toc5969131"/>
       <w:r>
         <w:t>Memory</w:t>
       </w:r>
-      <w:bookmarkEnd w:id="21"/>
+      <w:bookmarkEnd w:id="22"/>
     </w:p>
     <w:p>
       <w:pPr>
@@ -7038,11 +7048,11 @@
       <w:pPr>
         <w:pStyle w:val="Heading3"/>
       </w:pPr>
-      <w:bookmarkStart w:id="22" w:name="_Toc5969132"/>
+      <w:bookmarkStart w:id="23" w:name="_Toc5969132"/>
       <w:r>
         <w:t>Breakout</w:t>
       </w:r>
-      <w:bookmarkEnd w:id="22"/>
+      <w:bookmarkEnd w:id="23"/>
     </w:p>
     <w:p>
       <w:pPr>
@@ -7165,12 +7175,12 @@
       <w:pPr>
         <w:pStyle w:val="Heading3"/>
       </w:pPr>
-      <w:bookmarkStart w:id="23" w:name="_Toc5969133"/>
+      <w:bookmarkStart w:id="24" w:name="_Toc5969133"/>
       <w:r>
         <w:lastRenderedPageBreak/>
         <w:t>Simon says</w:t>
       </w:r>
-      <w:bookmarkEnd w:id="23"/>
+      <w:bookmarkEnd w:id="24"/>
     </w:p>
     <w:p>
       <w:pPr>
@@ -7362,11 +7372,11 @@
       <w:pPr>
         <w:pStyle w:val="Heading3"/>
       </w:pPr>
-      <w:bookmarkStart w:id="24" w:name="_Toc5969134"/>
+      <w:bookmarkStart w:id="25" w:name="_Toc5969134"/>
       <w:r>
         <w:t>Mastermind</w:t>
       </w:r>
-      <w:bookmarkEnd w:id="24"/>
+      <w:bookmarkEnd w:id="25"/>
     </w:p>
     <w:p>
       <w:pPr>
@@ -7541,12 +7551,12 @@
       <w:pPr>
         <w:pStyle w:val="Heading3"/>
       </w:pPr>
-      <w:bookmarkStart w:id="25" w:name="_Toc5969135"/>
+      <w:bookmarkStart w:id="26" w:name="_Toc5969135"/>
       <w:r>
         <w:lastRenderedPageBreak/>
         <w:t>Hangman</w:t>
       </w:r>
-      <w:bookmarkEnd w:id="25"/>
+      <w:bookmarkEnd w:id="26"/>
     </w:p>
     <w:p>
       <w:pPr>
@@ -7857,11 +7867,11 @@
       <w:pPr>
         <w:pStyle w:val="Heading3"/>
       </w:pPr>
-      <w:bookmarkStart w:id="26" w:name="_Toc5969136"/>
+      <w:bookmarkStart w:id="27" w:name="_Toc5969136"/>
       <w:r>
         <w:t>Catcher</w:t>
       </w:r>
-      <w:bookmarkEnd w:id="26"/>
+      <w:bookmarkEnd w:id="27"/>
     </w:p>
     <w:p>
       <w:pPr>
@@ -7936,12 +7946,12 @@
       <w:pPr>
         <w:pStyle w:val="Heading2"/>
       </w:pPr>
-      <w:bookmarkStart w:id="27" w:name="_Toc5969137"/>
+      <w:bookmarkStart w:id="28" w:name="_Toc5969137"/>
       <w:r>
         <w:lastRenderedPageBreak/>
         <w:t>DGO level</w:t>
       </w:r>
-      <w:bookmarkEnd w:id="27"/>
+      <w:bookmarkEnd w:id="28"/>
     </w:p>
     <w:p>
       <w:pPr>
@@ -8258,12 +8268,12 @@
       <w:pPr>
         <w:pStyle w:val="Heading2"/>
       </w:pPr>
-      <w:bookmarkStart w:id="28" w:name="_Toc5969138"/>
+      <w:bookmarkStart w:id="29" w:name="_Toc5969138"/>
       <w:r>
         <w:lastRenderedPageBreak/>
         <w:t>Supplier level</w:t>
       </w:r>
-      <w:bookmarkEnd w:id="28"/>
+      <w:bookmarkEnd w:id="29"/>
     </w:p>
     <w:p>
       <w:pPr>
@@ -8498,12 +8508,12 @@
       <w:pPr>
         <w:pStyle w:val="Heading2"/>
       </w:pPr>
-      <w:bookmarkStart w:id="29" w:name="_Toc5969139"/>
+      <w:bookmarkStart w:id="30" w:name="_Toc5969139"/>
       <w:r>
         <w:lastRenderedPageBreak/>
         <w:t>Consumer level</w:t>
       </w:r>
-      <w:bookmarkEnd w:id="29"/>
+      <w:bookmarkEnd w:id="30"/>
     </w:p>
     <w:p>
       <w:pPr>
@@ -8890,12 +8900,12 @@
       <w:pPr>
         <w:pStyle w:val="Heading2"/>
       </w:pPr>
-      <w:bookmarkStart w:id="30" w:name="_Toc5969140"/>
+      <w:bookmarkStart w:id="31" w:name="_Toc5969140"/>
       <w:r>
         <w:lastRenderedPageBreak/>
         <w:t>Mecoms level</w:t>
       </w:r>
-      <w:bookmarkEnd w:id="30"/>
+      <w:bookmarkEnd w:id="31"/>
     </w:p>
     <w:p>
       <w:pPr>
@@ -9300,32 +9310,32 @@
       <w:pPr>
         <w:pStyle w:val="Heading1"/>
       </w:pPr>
-      <w:bookmarkStart w:id="31" w:name="_Toc5969141"/>
+      <w:bookmarkStart w:id="32" w:name="_Toc5969141"/>
       <w:r>
         <w:lastRenderedPageBreak/>
         <w:t>Project structuur</w:t>
       </w:r>
-      <w:bookmarkEnd w:id="31"/>
+      <w:bookmarkEnd w:id="32"/>
     </w:p>
     <w:p>
       <w:pPr>
         <w:pStyle w:val="Heading2"/>
       </w:pPr>
-      <w:bookmarkStart w:id="32" w:name="_Toc5969142"/>
+      <w:bookmarkStart w:id="33" w:name="_Toc5969142"/>
       <w:r>
         <w:t>Doc</w:t>
       </w:r>
-      <w:bookmarkEnd w:id="32"/>
+      <w:bookmarkEnd w:id="33"/>
     </w:p>
     <w:p>
       <w:pPr>
         <w:pStyle w:val="Heading3"/>
       </w:pPr>
-      <w:bookmarkStart w:id="33" w:name="_Toc5969143"/>
+      <w:bookmarkStart w:id="34" w:name="_Toc5969143"/>
       <w:r>
         <w:t>Nieuwe documentatie</w:t>
       </w:r>
-      <w:bookmarkEnd w:id="33"/>
+      <w:bookmarkEnd w:id="34"/>
     </w:p>
     <w:p>
       <w:pPr>
@@ -9446,11 +9456,11 @@
       <w:pPr>
         <w:pStyle w:val="Heading3"/>
       </w:pPr>
-      <w:bookmarkStart w:id="34" w:name="_Toc5969144"/>
+      <w:bookmarkStart w:id="35" w:name="_Toc5969144"/>
       <w:r>
         <w:t>Originele documentatie</w:t>
       </w:r>
-      <w:bookmarkEnd w:id="34"/>
+      <w:bookmarkEnd w:id="35"/>
     </w:p>
     <w:p>
       <w:pPr>
@@ -9584,21 +9594,21 @@
       <w:pPr>
         <w:pStyle w:val="Heading2"/>
       </w:pPr>
-      <w:bookmarkStart w:id="35" w:name="_Toc5969145"/>
+      <w:bookmarkStart w:id="36" w:name="_Toc5969145"/>
       <w:r>
         <w:t>Src</w:t>
       </w:r>
-      <w:bookmarkEnd w:id="35"/>
+      <w:bookmarkEnd w:id="36"/>
     </w:p>
     <w:p>
       <w:pPr>
         <w:pStyle w:val="Heading3"/>
       </w:pPr>
-      <w:bookmarkStart w:id="36" w:name="_Toc5969146"/>
+      <w:bookmarkStart w:id="37" w:name="_Toc5969146"/>
       <w:r>
         <w:t>Mecity project</w:t>
       </w:r>
-      <w:bookmarkEnd w:id="36"/>
+      <w:bookmarkEnd w:id="37"/>
     </w:p>
     <w:p>
       <w:pPr>
@@ -16859,32 +16869,32 @@
           <w:sz w:val="22"/>
         </w:rPr>
       </w:pPr>
-      <w:bookmarkStart w:id="37" w:name="_Toc5969147"/>
+      <w:bookmarkStart w:id="38" w:name="_Toc5969147"/>
       <w:r>
         <w:lastRenderedPageBreak/>
         <w:t>How to’s</w:t>
       </w:r>
-      <w:bookmarkEnd w:id="37"/>
+      <w:bookmarkEnd w:id="38"/>
     </w:p>
     <w:p>
       <w:pPr>
         <w:pStyle w:val="Heading2"/>
       </w:pPr>
-      <w:bookmarkStart w:id="38" w:name="_Toc5969148"/>
+      <w:bookmarkStart w:id="39" w:name="_Toc5969148"/>
       <w:r>
         <w:t>Vragen toevoegen of aanpassen</w:t>
       </w:r>
-      <w:bookmarkEnd w:id="38"/>
+      <w:bookmarkEnd w:id="39"/>
     </w:p>
     <w:p>
       <w:pPr>
         <w:pStyle w:val="Heading2"/>
       </w:pPr>
-      <w:bookmarkStart w:id="39" w:name="_Toc5969149"/>
+      <w:bookmarkStart w:id="40" w:name="_Toc5969149"/>
       <w:r>
         <w:t>Variabelen aanpassen</w:t>
       </w:r>
-      <w:bookmarkEnd w:id="39"/>
+      <w:bookmarkEnd w:id="40"/>
     </w:p>
     <w:p>
       <w:pPr>
@@ -16898,11 +16908,11 @@
       <w:pPr>
         <w:pStyle w:val="Heading2"/>
       </w:pPr>
-      <w:bookmarkStart w:id="40" w:name="_Toc5969150"/>
+      <w:bookmarkStart w:id="41" w:name="_Toc5969150"/>
       <w:r>
         <w:t>Levels toevoegen</w:t>
       </w:r>
-      <w:bookmarkEnd w:id="40"/>
+      <w:bookmarkEnd w:id="41"/>
     </w:p>
     <w:p>
       <w:pPr>
@@ -17123,8 +17133,6 @@
         <w:lastRenderedPageBreak/>
         <w:t>Toegevoegde kennis</w:t>
       </w:r>
-      <w:bookmarkStart w:id="41" w:name="_GoBack"/>
-      <w:bookmarkEnd w:id="41"/>
     </w:p>
     <w:p>
       <w:pPr>
@@ -25159,9 +25167,12 @@
 </file>
 
 <file path=customXml/item1.xml><?xml version="1.0" encoding="utf-8"?>
-<p:properties xmlns:p="http://schemas.microsoft.com/office/2006/metadata/properties" xmlns:xsi="http://www.w3.org/2001/XMLSchema-instance" xmlns:pc="http://schemas.microsoft.com/office/infopath/2007/PartnerControls">
-  <documentManagement/>
-</p:properties>
+<?mso-contentType ?>
+<FormTemplates xmlns="http://schemas.microsoft.com/sharepoint/v3/contenttype/forms">
+  <Display>DocumentLibraryForm</Display>
+  <Edit>DocumentLibraryForm</Edit>
+  <New>DocumentLibraryForm</New>
+</FormTemplates>
 </file>
 
 <file path=customXml/item2.xml><?xml version="1.0" encoding="utf-8"?>
@@ -25313,12 +25324,9 @@
 </file>
 
 <file path=customXml/item3.xml><?xml version="1.0" encoding="utf-8"?>
-<?mso-contentType ?>
-<FormTemplates xmlns="http://schemas.microsoft.com/sharepoint/v3/contenttype/forms">
-  <Display>DocumentLibraryForm</Display>
-  <Edit>DocumentLibraryForm</Edit>
-  <New>DocumentLibraryForm</New>
-</FormTemplates>
+<p:properties xmlns:p="http://schemas.microsoft.com/office/2006/metadata/properties" xmlns:xsi="http://www.w3.org/2001/XMLSchema-instance" xmlns:pc="http://schemas.microsoft.com/office/infopath/2007/PartnerControls">
+  <documentManagement/>
+</p:properties>
 </file>
 
 <file path=customXml/item4.xml><?xml version="1.0" encoding="utf-8"?>
@@ -25794,10 +25802,9 @@
 </file>
 
 <file path=customXml/itemProps1.xml><?xml version="1.0" encoding="utf-8"?>
-<ds:datastoreItem xmlns:ds="http://schemas.openxmlformats.org/officeDocument/2006/customXml" ds:itemID="{B36390EA-4FD1-4B9A-9FE6-1179CCE29F31}">
+<ds:datastoreItem xmlns:ds="http://schemas.openxmlformats.org/officeDocument/2006/customXml" ds:itemID="{7A951EFD-AA11-418A-BDCE-439478F67FE5}">
   <ds:schemaRefs>
-    <ds:schemaRef ds:uri="http://schemas.microsoft.com/office/2006/metadata/properties"/>
-    <ds:schemaRef ds:uri="http://schemas.microsoft.com/office/infopath/2007/PartnerControls"/>
+    <ds:schemaRef ds:uri="http://schemas.microsoft.com/sharepoint/v3/contenttype/forms"/>
   </ds:schemaRefs>
 </ds:datastoreItem>
 </file>
@@ -25821,15 +25828,16 @@
 </file>
 
 <file path=customXml/itemProps3.xml><?xml version="1.0" encoding="utf-8"?>
-<ds:datastoreItem xmlns:ds="http://schemas.openxmlformats.org/officeDocument/2006/customXml" ds:itemID="{7A951EFD-AA11-418A-BDCE-439478F67FE5}">
+<ds:datastoreItem xmlns:ds="http://schemas.openxmlformats.org/officeDocument/2006/customXml" ds:itemID="{B36390EA-4FD1-4B9A-9FE6-1179CCE29F31}">
   <ds:schemaRefs>
-    <ds:schemaRef ds:uri="http://schemas.microsoft.com/sharepoint/v3/contenttype/forms"/>
+    <ds:schemaRef ds:uri="http://schemas.microsoft.com/office/2006/metadata/properties"/>
+    <ds:schemaRef ds:uri="http://schemas.microsoft.com/office/infopath/2007/PartnerControls"/>
   </ds:schemaRefs>
 </ds:datastoreItem>
 </file>
 
 <file path=customXml/itemProps4.xml><?xml version="1.0" encoding="utf-8"?>
-<ds:datastoreItem xmlns:ds="http://schemas.openxmlformats.org/officeDocument/2006/customXml" ds:itemID="{CE3C2ACD-2F62-4C20-A32B-F5A7136839CE}">
+<ds:datastoreItem xmlns:ds="http://schemas.openxmlformats.org/officeDocument/2006/customXml" ds:itemID="{9B5D6564-B9B5-4DA6-BAF4-D6070F9EE0D7}">
   <ds:schemaRefs>
     <ds:schemaRef ds:uri="http://schemas.openxmlformats.org/officeDocument/2006/bibliography"/>
   </ds:schemaRefs>

--- a/Scriptie/Scriptie.docx
+++ b/Scriptie/Scriptie.docx
@@ -685,11 +685,53 @@
       <w:bookmarkEnd w:id="6"/>
     </w:p>
     <w:p>
-      <w:pPr>
-        <w:rPr>
-          <w:lang w:val="nl-NL" w:eastAsia="nl-NL"/>
-        </w:rPr>
-      </w:pPr>
+      <w:r>
+        <w:t>Bij de aanmaak van nieuwe levels of onderdelen behoren altijd nieuwe user stories, features, epics, mockups en al enig idee over de werking van de nieuwe level of het nieuwe onderdeel.</w:t>
+      </w:r>
+    </w:p>
+    <w:p>
+      <w:r>
+        <w:t>Dit werd dan ook telkens voorzien bij aanvang van een nieuwe sprint.</w:t>
+      </w:r>
+    </w:p>
+    <w:p/>
+    <w:p>
+      <w:r>
+        <w:t>Door gebruik te maken van Azure Devops als project management tool was het toevoegen van nieuwe user stories, features, epics en mockups zeer vanzelfsprekend voor het hele project.</w:t>
+      </w:r>
+    </w:p>
+    <w:p>
+      <w:pPr>
+        <w:rPr>
+          <w:lang w:eastAsia="nl-NL"/>
+        </w:rPr>
+      </w:pPr>
+    </w:p>
+    <w:p>
+      <w:pPr>
+        <w:rPr>
+          <w:lang w:eastAsia="nl-NL"/>
+        </w:rPr>
+      </w:pPr>
+      <w:r>
+        <w:rPr>
+          <w:lang w:eastAsia="nl-NL"/>
+        </w:rPr>
+        <w:t>Development gebeurde steeds in sprints die elks een lengte hadden van twee weken.</w:t>
+      </w:r>
+    </w:p>
+    <w:p>
+      <w:pPr>
+        <w:rPr>
+          <w:lang w:eastAsia="nl-NL"/>
+        </w:rPr>
+      </w:pPr>
+      <w:r>
+        <w:rPr>
+          <w:lang w:eastAsia="nl-NL"/>
+        </w:rPr>
+        <w:t>Indien alle items uit een sprint reeds afgerond waren, werd telkens de volgende sprint gestart.</w:t>
+      </w:r>
     </w:p>
     <w:p>
       <w:pPr>
@@ -700,6 +742,39 @@
         <w:t>Resulaten</w:t>
       </w:r>
       <w:bookmarkEnd w:id="7"/>
+    </w:p>
+    <w:p>
+      <w:pPr>
+        <w:rPr>
+          <w:lang w:val="nl-NL" w:eastAsia="nl-NL"/>
+        </w:rPr>
+      </w:pPr>
+      <w:r>
+        <w:rPr>
+          <w:lang w:val="nl-NL" w:eastAsia="nl-NL"/>
+        </w:rPr>
+        <w:t>Na een test moment op het einde van de stage, werd al snel duidelijk dat men zeer tevreden was over het geleverde werk, op enkele details na zoals, enkele spellingsfouten in de intro’s, vragen of antwoorden.</w:t>
+      </w:r>
+    </w:p>
+    <w:p>
+      <w:pPr>
+        <w:rPr>
+          <w:lang w:val="nl-NL" w:eastAsia="nl-NL"/>
+        </w:rPr>
+      </w:pPr>
+    </w:p>
+    <w:p>
+      <w:pPr>
+        <w:rPr>
+          <w:lang w:val="nl-NL" w:eastAsia="nl-NL"/>
+        </w:rPr>
+      </w:pPr>
+      <w:r>
+        <w:rPr>
+          <w:lang w:val="nl-NL" w:eastAsia="nl-NL"/>
+        </w:rPr>
+        <w:t>Uit dit test moment zijn ook nog enkele bugs tevoorschijn gekomen die snel opgelost konden worden.</w:t>
+      </w:r>
     </w:p>
     <w:p>
       <w:pPr>
@@ -7209,13 +7284,9 @@
     </w:p>
     <w:p>
       <w:pPr>
-        <w:pStyle w:val="ListParagraph"/>
-        <w:numPr>
-          <w:ilvl w:val="0"/>
-          <w:numId w:val="25"/>
-        </w:numPr>
-        <w:spacing w:after="160" w:line="259" w:lineRule="auto"/>
-      </w:pPr>
+        <w:spacing w:after="160" w:line="259" w:lineRule="auto"/>
+      </w:pPr>
+      <w:bookmarkStart w:id="15" w:name="_Toc7526781"/>
       <w:r>
         <w:br w:type="page"/>
       </w:r>
@@ -7223,287 +7294,261 @@
     <w:p>
       <w:pPr>
         <w:pStyle w:val="Heading1"/>
-        <w:rPr>
-          <w:rFonts w:cs="Times New Roman"/>
-          <w:sz w:val="22"/>
-          <w:szCs w:val="28"/>
-        </w:rPr>
-      </w:pPr>
-      <w:bookmarkStart w:id="15" w:name="_Toc7526780"/>
+      </w:pPr>
       <w:r>
         <w:lastRenderedPageBreak/>
-        <w:t>Analytische benodigdheden</w:t>
+        <w:t>Ondervonden problemen</w:t>
+      </w:r>
+      <w:r>
+        <w:t xml:space="preserve"> en oplossingen</w:t>
       </w:r>
       <w:bookmarkEnd w:id="15"/>
     </w:p>
     <w:p>
-      <w:r>
-        <w:t xml:space="preserve">Bij </w:t>
-      </w:r>
-      <w:r>
-        <w:t xml:space="preserve">de aanmaak van nieuwe levels </w:t>
-      </w:r>
-      <w:r>
-        <w:t xml:space="preserve">of onderdelen </w:t>
-      </w:r>
-      <w:r>
-        <w:t>behoren altijd nieuwe user stories, features, epics, mockups en al een vaag idee van de werking van de nieuwe level.</w:t>
-      </w:r>
-    </w:p>
-    <w:p>
-      <w:r>
-        <w:t xml:space="preserve">Dit werd dan ook telkens voorzien bij aanvang van een nieuwe </w:t>
-      </w:r>
-      <w:r>
-        <w:t>sprint</w:t>
-      </w:r>
-      <w:r>
+      <w:pPr>
+        <w:pStyle w:val="Heading2"/>
+      </w:pPr>
+      <w:bookmarkStart w:id="16" w:name="_Toc7526782"/>
+      <w:r>
+        <w:t>Converteren XML structuur van de vragen mbv script</w:t>
+      </w:r>
+      <w:bookmarkEnd w:id="16"/>
+    </w:p>
+    <w:p>
+      <w:pPr>
+        <w:pStyle w:val="Heading2"/>
+      </w:pPr>
+      <w:bookmarkStart w:id="17" w:name="_Toc7526783"/>
+      <w:r>
+        <w:t>Unity Syntax</w:t>
+      </w:r>
+      <w:r>
+        <w:t xml:space="preserve"> &amp; Editor</w:t>
+      </w:r>
+      <w:bookmarkEnd w:id="17"/>
+    </w:p>
+    <w:p>
+      <w:pPr>
+        <w:pStyle w:val="Heading3"/>
+      </w:pPr>
+      <w:bookmarkStart w:id="18" w:name="_Toc7526784"/>
+      <w:r>
+        <w:t>Implementeren van encryptie en decryptie</w:t>
+      </w:r>
+      <w:bookmarkEnd w:id="18"/>
+    </w:p>
+    <w:p>
+      <w:pPr>
+        <w:rPr>
+          <w:lang w:val="nl-NL" w:eastAsia="nl-NL"/>
+        </w:rPr>
+      </w:pPr>
+      <w:r>
+        <w:rPr>
+          <w:lang w:val="nl-NL" w:eastAsia="nl-NL"/>
+        </w:rPr>
+        <w:t>Bij het verwezelijken van highscores opslaan in een bestand dat terecht zou komen op een globale transferschijf kwamen enkele vragen aan te pas. De highscores bevatten momenteel geen confidentiële informatie, maar indien dit wel het geval zou zijn, is er nood aan encryptie en decryptie.</w:t>
+      </w:r>
+    </w:p>
+    <w:p>
+      <w:pPr>
+        <w:rPr>
+          <w:lang w:val="nl-NL" w:eastAsia="nl-NL"/>
+        </w:rPr>
+      </w:pPr>
+    </w:p>
+    <w:p>
+      <w:pPr>
+        <w:rPr>
+          <w:lang w:val="nl-NL" w:eastAsia="nl-NL"/>
+        </w:rPr>
+      </w:pPr>
+      <w:r>
+        <w:rPr>
+          <w:lang w:val="nl-NL" w:eastAsia="nl-NL"/>
+        </w:rPr>
+        <w:t>Dit was al reeds een deel verwerkt in het project voor aanvang van de stage. Door deze manier van werken over te nemen, kwamen hier ook enkele problemen bij kijken.</w:t>
+      </w:r>
+    </w:p>
+    <w:p>
+      <w:pPr>
+        <w:rPr>
+          <w:lang w:val="nl-NL" w:eastAsia="nl-NL"/>
+        </w:rPr>
+      </w:pPr>
+    </w:p>
+    <w:p>
+      <w:pPr>
+        <w:rPr>
+          <w:lang w:val="nl-NL" w:eastAsia="nl-NL"/>
+        </w:rPr>
+      </w:pPr>
+      <w:r>
+        <w:rPr>
+          <w:lang w:val="nl-NL" w:eastAsia="nl-NL"/>
+        </w:rPr>
+        <w:t>Telkens het bestand opnieuw gedecrypteerd werd, was het bestand onbruikbaar door het spel.</w:t>
+      </w:r>
+    </w:p>
+    <w:p>
+      <w:pPr>
+        <w:rPr>
+          <w:lang w:val="nl-NL" w:eastAsia="nl-NL"/>
+        </w:rPr>
+      </w:pPr>
+      <w:r>
+        <w:rPr>
+          <w:lang w:val="nl-NL" w:eastAsia="nl-NL"/>
+        </w:rPr>
+        <w:t>Ook gooide het programma vaak een ‘invalid block size’ error die kon worden opgelost.</w:t>
+      </w:r>
+    </w:p>
+    <w:p>
+      <w:pPr>
+        <w:pStyle w:val="Heading3"/>
+      </w:pPr>
+      <w:bookmarkStart w:id="19" w:name="_Toc7526785"/>
+      <w:r>
+        <w:t>Sturen van email bij loggen van reports, suggestions ...</w:t>
+      </w:r>
+      <w:bookmarkEnd w:id="19"/>
+    </w:p>
+    <w:p>
+      <w:pPr>
+        <w:rPr>
+          <w:lang w:val="nl-NL" w:eastAsia="nl-NL"/>
+        </w:rPr>
+      </w:pPr>
+      <w:r>
+        <w:rPr>
+          <w:lang w:val="nl-NL" w:eastAsia="nl-NL"/>
+        </w:rPr>
+        <w:t>Notificaties bij het loggen van reports, suggesties of vragen waren ook noodzakelijk. Telkens dat er een probleem, suggestie of nieuwe vraag wordt gelogd, dan wordt er een e-mail verstuurd naar een gmail adres</w:t>
+      </w:r>
+      <w:r>
+        <w:rPr>
+          <w:lang w:val="nl-NL" w:eastAsia="nl-NL"/>
+        </w:rPr>
+        <w:t xml:space="preserve"> als notificatie</w:t>
+      </w:r>
+      <w:r>
+        <w:rPr>
+          <w:lang w:val="nl-NL" w:eastAsia="nl-NL"/>
+        </w:rPr>
         <w:t>.</w:t>
       </w:r>
     </w:p>
-    <w:p/>
-    <w:p>
-      <w:r>
-        <w:t>Door gebruik te maken van Azure Devops als project management tool kan men zeer makkelijk nieuwe user stories, features, epics en mockups toevoegen aan het volledige project.</w:t>
-      </w:r>
-    </w:p>
-    <w:p/>
+    <w:p>
+      <w:pPr>
+        <w:rPr>
+          <w:lang w:val="nl-NL" w:eastAsia="nl-NL"/>
+        </w:rPr>
+      </w:pPr>
+    </w:p>
+    <w:p>
+      <w:pPr>
+        <w:rPr>
+          <w:lang w:val="nl-NL" w:eastAsia="nl-NL"/>
+        </w:rPr>
+      </w:pPr>
+      <w:r>
+        <w:rPr>
+          <w:lang w:val="nl-NL" w:eastAsia="nl-NL"/>
+        </w:rPr>
+        <w:t>Dit werd opgelost door gebruik te maken van SMTP (simple mail transfer protocol), waarbij het datum van loggen, type van gelogd item en titel van gelogd item in de titel van de mail staat en waarbij de uitgebreide descriptie over het gelogde item in de descriptie van de mail komt te staan.</w:t>
+      </w:r>
+    </w:p>
+    <w:p>
+      <w:pPr>
+        <w:pStyle w:val="Heading3"/>
+      </w:pPr>
+      <w:bookmarkStart w:id="20" w:name="_Toc7526787"/>
+      <w:r>
+        <w:t>Delen van memory</w:t>
+      </w:r>
+      <w:bookmarkEnd w:id="20"/>
+    </w:p>
+    <w:p>
+      <w:pPr>
+        <w:rPr>
+          <w:lang w:eastAsia="nl-NL"/>
+        </w:rPr>
+      </w:pPr>
+      <w:r>
+        <w:rPr>
+          <w:lang w:eastAsia="nl-NL"/>
+        </w:rPr>
+        <w:t xml:space="preserve">Tijdens het ontwikkelen van de eerste level (producer level), werd er gebruik gemaakt van enkele lijsten met ‘Game Objecten’ om zaken snel aan te passen. Door gebruik te maken van twee verschillende scripts (één voor het vullen van de UI en één om variabelen bij te houden over het game object in de level controller) </w:t>
+      </w:r>
+      <w:r>
+        <w:rPr>
+          <w:lang w:eastAsia="nl-NL"/>
+        </w:rPr>
+        <w:t xml:space="preserve">en dus ook twee verschillende lijsten voor hetzelfde gameobject, </w:t>
+      </w:r>
+      <w:r>
+        <w:rPr>
+          <w:lang w:eastAsia="nl-NL"/>
+        </w:rPr>
+        <w:t>kwamen deze lijsten vaak in conflict.</w:t>
+      </w:r>
+    </w:p>
+    <w:p>
+      <w:pPr>
+        <w:rPr>
+          <w:lang w:eastAsia="nl-NL"/>
+        </w:rPr>
+      </w:pPr>
+    </w:p>
+    <w:p>
+      <w:pPr>
+        <w:rPr>
+          <w:lang w:eastAsia="nl-NL"/>
+        </w:rPr>
+      </w:pPr>
+      <w:r>
+        <w:rPr>
+          <w:lang w:eastAsia="nl-NL"/>
+        </w:rPr>
+        <w:t>Telkens er een aanpassing gebeurde in de eerste lijst, gebeurde dit ongewenst ook in de tweede lijst.</w:t>
+      </w:r>
+    </w:p>
+    <w:p>
+      <w:pPr>
+        <w:rPr>
+          <w:lang w:eastAsia="nl-NL"/>
+        </w:rPr>
+      </w:pPr>
+      <w:r>
+        <w:rPr>
+          <w:lang w:eastAsia="nl-NL"/>
+        </w:rPr>
+        <w:t>Dit kon snel vermeden worden door elk item uit de eerste lijst via een for-loop toe te voegen aan de tweede lijst. Zo bekomt men twee identieke lijsten, die geen memory sharen.</w:t>
+      </w:r>
+      <w:r>
+        <w:br w:type="page"/>
+      </w:r>
+    </w:p>
     <w:p>
       <w:pPr>
         <w:pStyle w:val="Heading1"/>
       </w:pPr>
-      <w:bookmarkStart w:id="16" w:name="_Toc7526781"/>
-      <w:r>
-        <w:t>Ondervonden problemen</w:t>
-      </w:r>
-      <w:r>
-        <w:t xml:space="preserve"> en oplossingen</w:t>
-      </w:r>
-      <w:bookmarkEnd w:id="16"/>
-    </w:p>
-    <w:p>
-      <w:pPr>
-        <w:pStyle w:val="Heading2"/>
-      </w:pPr>
-      <w:bookmarkStart w:id="17" w:name="_Toc7526782"/>
-      <w:r>
-        <w:t>Converteren XML structuur van de vragen mbv script</w:t>
-      </w:r>
-      <w:bookmarkEnd w:id="17"/>
-    </w:p>
-    <w:p>
-      <w:pPr>
-        <w:pStyle w:val="Heading2"/>
-      </w:pPr>
-      <w:bookmarkStart w:id="18" w:name="_Toc7526783"/>
-      <w:r>
-        <w:t>Unity Syntax</w:t>
-      </w:r>
-      <w:r>
-        <w:t xml:space="preserve"> &amp; Editor</w:t>
-      </w:r>
-      <w:bookmarkEnd w:id="18"/>
-    </w:p>
-    <w:p>
-      <w:pPr>
-        <w:pStyle w:val="Heading3"/>
-      </w:pPr>
-      <w:bookmarkStart w:id="19" w:name="_Toc7526784"/>
-      <w:r>
-        <w:t>Implementeren van encryptie en decryptie</w:t>
-      </w:r>
-      <w:bookmarkEnd w:id="19"/>
-    </w:p>
-    <w:p>
-      <w:pPr>
-        <w:rPr>
-          <w:lang w:val="nl-NL" w:eastAsia="nl-NL"/>
-        </w:rPr>
-      </w:pPr>
-      <w:r>
-        <w:rPr>
-          <w:lang w:val="nl-NL" w:eastAsia="nl-NL"/>
-        </w:rPr>
-        <w:t>Bij het verwezelijken van highscores opslaan in een bestand dat terecht zou komen op een globale transferschijf kwamen enkele vragen aan te pas. De highscores bevatten momenteel geen confidentiële informatie, maar indien dit wel het geval zou zijn, is er nood aan encryptie en decryptie.</w:t>
-      </w:r>
-    </w:p>
-    <w:p>
-      <w:pPr>
-        <w:rPr>
-          <w:lang w:val="nl-NL" w:eastAsia="nl-NL"/>
-        </w:rPr>
-      </w:pPr>
-    </w:p>
-    <w:p>
-      <w:pPr>
-        <w:rPr>
-          <w:lang w:val="nl-NL" w:eastAsia="nl-NL"/>
-        </w:rPr>
-      </w:pPr>
-      <w:r>
-        <w:rPr>
-          <w:lang w:val="nl-NL" w:eastAsia="nl-NL"/>
-        </w:rPr>
-        <w:t>Dit was al reeds een deel verwerkt in het project voor aanvang van de stage. Door deze manier van werken over te nemen, kwamen hier ook enkele problemen bij kijken.</w:t>
-      </w:r>
-    </w:p>
-    <w:p>
-      <w:pPr>
-        <w:rPr>
-          <w:lang w:val="nl-NL" w:eastAsia="nl-NL"/>
-        </w:rPr>
-      </w:pPr>
-    </w:p>
-    <w:p>
-      <w:pPr>
-        <w:rPr>
-          <w:lang w:val="nl-NL" w:eastAsia="nl-NL"/>
-        </w:rPr>
-      </w:pPr>
-      <w:r>
-        <w:rPr>
-          <w:lang w:val="nl-NL" w:eastAsia="nl-NL"/>
-        </w:rPr>
-        <w:t>Telkens het bestand opnieuw gedecrypteerd werd, was het bestand onbruikbaar door het spel.</w:t>
-      </w:r>
-    </w:p>
-    <w:p>
-      <w:pPr>
-        <w:rPr>
-          <w:lang w:val="nl-NL" w:eastAsia="nl-NL"/>
-        </w:rPr>
-      </w:pPr>
-      <w:r>
-        <w:rPr>
-          <w:lang w:val="nl-NL" w:eastAsia="nl-NL"/>
-        </w:rPr>
-        <w:t>Ook gooide het programma vaak een ‘invalid block size’ error die kon worden opgelost.</w:t>
-      </w:r>
-    </w:p>
-    <w:p>
-      <w:pPr>
-        <w:pStyle w:val="Heading3"/>
-      </w:pPr>
-      <w:bookmarkStart w:id="20" w:name="_Toc7526785"/>
-      <w:r>
-        <w:t>Sturen van email bij loggen van reports, suggestions ...</w:t>
-      </w:r>
-      <w:bookmarkEnd w:id="20"/>
-    </w:p>
-    <w:p>
-      <w:pPr>
-        <w:rPr>
-          <w:lang w:val="nl-NL" w:eastAsia="nl-NL"/>
-        </w:rPr>
-      </w:pPr>
-      <w:r>
-        <w:rPr>
-          <w:lang w:val="nl-NL" w:eastAsia="nl-NL"/>
-        </w:rPr>
-        <w:t>Notificaties bij het loggen van reports, suggesties of vragen waren ook noodzakelijk. Telkens dat er een probleem, suggestie of nieuwe vraag wordt gelogd, dan wordt er een e-mail verstuurd naar een gmail adres.</w:t>
-      </w:r>
-    </w:p>
-    <w:p>
-      <w:pPr>
-        <w:rPr>
-          <w:lang w:val="nl-NL" w:eastAsia="nl-NL"/>
-        </w:rPr>
-      </w:pPr>
-    </w:p>
-    <w:p>
-      <w:pPr>
-        <w:rPr>
-          <w:lang w:val="nl-NL" w:eastAsia="nl-NL"/>
-        </w:rPr>
-      </w:pPr>
-      <w:r>
-        <w:rPr>
-          <w:lang w:val="nl-NL" w:eastAsia="nl-NL"/>
-        </w:rPr>
-        <w:t xml:space="preserve">Elke </w:t>
-      </w:r>
-    </w:p>
-    <w:p>
-      <w:pPr>
-        <w:pStyle w:val="Heading3"/>
-      </w:pPr>
-      <w:bookmarkStart w:id="21" w:name="_Toc7526787"/>
-      <w:r>
-        <w:t>Delen van memory</w:t>
-      </w:r>
-      <w:bookmarkEnd w:id="21"/>
-    </w:p>
-    <w:p>
-      <w:pPr>
-        <w:rPr>
-          <w:lang w:eastAsia="nl-NL"/>
-        </w:rPr>
-      </w:pPr>
-      <w:r>
-        <w:rPr>
-          <w:lang w:eastAsia="nl-NL"/>
-        </w:rPr>
-        <w:t>List a = List b =&gt; aanpassing in lijst a gebeur</w:t>
-      </w:r>
-      <w:r>
-        <w:rPr>
-          <w:lang w:eastAsia="nl-NL"/>
-        </w:rPr>
-        <w:t>t ook in lijst b en vice versa</w:t>
-      </w:r>
-    </w:p>
-    <w:p>
-      <w:pPr>
-        <w:pStyle w:val="Heading3"/>
-      </w:pPr>
-      <w:bookmarkStart w:id="22" w:name="_Toc7526788"/>
-      <w:r>
-        <w:t xml:space="preserve">Overlap </w:t>
-      </w:r>
-      <w:r>
-        <w:t>van canvassen</w:t>
-      </w:r>
-      <w:bookmarkEnd w:id="22"/>
-    </w:p>
-    <w:p>
-      <w:pPr>
-        <w:pStyle w:val="Heading4"/>
-      </w:pPr>
-      <w:r>
-        <w:t>Overlap van boxcolliders in TGO level</w:t>
-      </w:r>
-    </w:p>
-    <w:p>
-      <w:pPr>
-        <w:pStyle w:val="Heading4"/>
-      </w:pPr>
-      <w:r>
-        <w:t>Overlap van InputFields in support page</w:t>
-      </w:r>
-      <w:r>
-        <w:br w:type="page"/>
-      </w:r>
-    </w:p>
-    <w:p>
-      <w:pPr>
-        <w:pStyle w:val="Heading1"/>
-      </w:pPr>
-      <w:bookmarkStart w:id="23" w:name="_Toc7526789"/>
+      <w:bookmarkStart w:id="21" w:name="_Toc7526789"/>
       <w:r>
         <w:lastRenderedPageBreak/>
         <w:t>Handleiding</w:t>
       </w:r>
-      <w:bookmarkEnd w:id="23"/>
+      <w:bookmarkEnd w:id="21"/>
     </w:p>
     <w:p>
       <w:pPr>
         <w:pStyle w:val="Heading2"/>
       </w:pPr>
-      <w:bookmarkStart w:id="24" w:name="_Toc7526790"/>
+      <w:bookmarkStart w:id="22" w:name="_Toc7526790"/>
       <w:r>
         <w:t>Algemeen</w:t>
       </w:r>
-      <w:bookmarkEnd w:id="24"/>
+      <w:bookmarkEnd w:id="22"/>
     </w:p>
     <w:p>
       <w:pPr>
@@ -7558,6 +7603,13 @@
         </w:rPr>
         <w:t>de volgende zaken doen:</w:t>
       </w:r>
+    </w:p>
+    <w:p>
+      <w:pPr>
+        <w:rPr>
+          <w:lang w:val="nl-NL" w:eastAsia="nl-NL"/>
+        </w:rPr>
+      </w:pPr>
     </w:p>
     <w:p>
       <w:pPr>
@@ -7846,7 +7898,7 @@
           <w:lang w:val="nl-NL" w:eastAsia="nl-NL"/>
         </w:rPr>
       </w:pPr>
-      <w:bookmarkStart w:id="25" w:name="_Toc7526791"/>
+      <w:bookmarkStart w:id="23" w:name="_Toc7526791"/>
       <w:r>
         <w:br w:type="page"/>
       </w:r>
@@ -7859,7 +7911,7 @@
         <w:lastRenderedPageBreak/>
         <w:t>Quiz &amp; Score</w:t>
       </w:r>
-      <w:bookmarkEnd w:id="25"/>
+      <w:bookmarkEnd w:id="23"/>
     </w:p>
     <w:p>
       <w:pPr>
@@ -7942,13 +7994,31 @@
     </w:p>
     <w:p>
       <w:pPr>
+        <w:spacing w:after="160" w:line="259" w:lineRule="auto"/>
+        <w:rPr>
+          <w:rFonts w:eastAsia="Times New Roman" w:cs="Arial"/>
+          <w:b/>
+          <w:bCs/>
+          <w:iCs/>
+          <w:sz w:val="26"/>
+          <w:szCs w:val="28"/>
+          <w:lang w:val="nl-NL" w:eastAsia="nl-NL"/>
+        </w:rPr>
+      </w:pPr>
+      <w:bookmarkStart w:id="24" w:name="_Toc7526792"/>
+      <w:r>
+        <w:br w:type="page"/>
+      </w:r>
+    </w:p>
+    <w:p>
+      <w:pPr>
         <w:pStyle w:val="Heading2"/>
       </w:pPr>
-      <w:bookmarkStart w:id="26" w:name="_Toc7526792"/>
-      <w:r>
+      <w:r>
+        <w:lastRenderedPageBreak/>
         <w:t>Producer level</w:t>
       </w:r>
-      <w:bookmarkEnd w:id="26"/>
+      <w:bookmarkEnd w:id="24"/>
     </w:p>
     <w:p>
       <w:pPr>
@@ -7969,25 +8039,11 @@
           <w:lang w:eastAsia="nl-BE"/>
         </w:rPr>
       </w:pPr>
-    </w:p>
-    <w:p>
-      <w:pPr>
+      <w:r>
         <w:rPr>
           <w:lang w:eastAsia="nl-BE"/>
         </w:rPr>
-      </w:pPr>
-      <w:r>
-        <w:rPr>
-          <w:lang w:eastAsia="nl-BE"/>
-        </w:rPr>
-        <w:t>Doorheen de level, op een willekeurig interval, zal het weer dan ook veranderen. Door veranderende weersomstandigheden, en dus ook de energie productie van 'groene' gebouwen, zal de productie van 'grijze' gebouwen omgekeerd evenredig moeten wijzigen om het energiegehalte in balans te houden.</w:t>
-      </w:r>
-      <w:r>
-        <w:rPr>
-          <w:lang w:eastAsia="nl-BE"/>
-        </w:rPr>
-        <w:br/>
-        <w:t>Door de energie productie van deze gebouwen te doen stijgen of dalen, zal dit ook extra vervuiling met zich meebrengen.</w:t>
+        <w:t>Doorheen de level, op een willekeurig interval, zal het weer dan ook veranderen.</w:t>
       </w:r>
     </w:p>
     <w:p>
@@ -8074,7 +8130,6 @@
         <w:rPr>
           <w:lang w:eastAsia="nl-BE"/>
         </w:rPr>
-        <w:lastRenderedPageBreak/>
         <w:t>Er zullen doorheen de level ook andere, gelijkaardige pop-ups verschijnen zoals de pop-ups van de contractaanbiedingen. Deze pop-ups duiden aan dat de speler een vraag kan beantwoorden in verband met de producer. De speler kan kiezen om deze vraag te weigeren of te accepteren. Om de speler toch aan te moedigen om tijdig een vraag te beantwoorden, zal de 'happiness' doorheen de level blijven dalen. Elk juist antwoord zal beloond worden met een bonus in score en 'happiness'.</w:t>
       </w:r>
     </w:p>
@@ -8297,12 +8352,12 @@
       <w:pPr>
         <w:pStyle w:val="Heading2"/>
       </w:pPr>
-      <w:bookmarkStart w:id="27" w:name="_Toc7526793"/>
+      <w:bookmarkStart w:id="25" w:name="_Toc7526793"/>
       <w:r>
         <w:lastRenderedPageBreak/>
         <w:t>TGO level</w:t>
       </w:r>
-      <w:bookmarkEnd w:id="27"/>
+      <w:bookmarkEnd w:id="25"/>
     </w:p>
     <w:p>
       <w:pPr>
@@ -8354,11 +8409,11 @@
       <w:pPr>
         <w:pStyle w:val="Heading3"/>
       </w:pPr>
-      <w:bookmarkStart w:id="28" w:name="_Toc7526794"/>
+      <w:bookmarkStart w:id="26" w:name="_Toc7526794"/>
       <w:r>
         <w:t>Memory</w:t>
       </w:r>
-      <w:bookmarkEnd w:id="28"/>
+      <w:bookmarkEnd w:id="26"/>
     </w:p>
     <w:p>
       <w:pPr>
@@ -8467,11 +8522,11 @@
       <w:pPr>
         <w:pStyle w:val="Heading3"/>
       </w:pPr>
-      <w:bookmarkStart w:id="29" w:name="_Toc7526795"/>
+      <w:bookmarkStart w:id="27" w:name="_Toc7526795"/>
       <w:r>
         <w:t>Breakout</w:t>
       </w:r>
-      <w:bookmarkEnd w:id="29"/>
+      <w:bookmarkEnd w:id="27"/>
     </w:p>
     <w:p>
       <w:pPr>
@@ -8594,12 +8649,12 @@
       <w:pPr>
         <w:pStyle w:val="Heading3"/>
       </w:pPr>
-      <w:bookmarkStart w:id="30" w:name="_Toc7526796"/>
+      <w:bookmarkStart w:id="28" w:name="_Toc7526796"/>
       <w:r>
         <w:lastRenderedPageBreak/>
         <w:t>Simon says</w:t>
       </w:r>
-      <w:bookmarkEnd w:id="30"/>
+      <w:bookmarkEnd w:id="28"/>
     </w:p>
     <w:p>
       <w:pPr>
@@ -8791,11 +8846,11 @@
       <w:pPr>
         <w:pStyle w:val="Heading3"/>
       </w:pPr>
-      <w:bookmarkStart w:id="31" w:name="_Toc7526797"/>
+      <w:bookmarkStart w:id="29" w:name="_Toc7526797"/>
       <w:r>
         <w:t>Mastermind</w:t>
       </w:r>
-      <w:bookmarkEnd w:id="31"/>
+      <w:bookmarkEnd w:id="29"/>
     </w:p>
     <w:p>
       <w:pPr>
@@ -8970,12 +9025,12 @@
       <w:pPr>
         <w:pStyle w:val="Heading3"/>
       </w:pPr>
-      <w:bookmarkStart w:id="32" w:name="_Toc7526798"/>
+      <w:bookmarkStart w:id="30" w:name="_Toc7526798"/>
       <w:r>
         <w:lastRenderedPageBreak/>
         <w:t>Hangman</w:t>
       </w:r>
-      <w:bookmarkEnd w:id="32"/>
+      <w:bookmarkEnd w:id="30"/>
     </w:p>
     <w:p>
       <w:pPr>
@@ -9286,11 +9341,11 @@
       <w:pPr>
         <w:pStyle w:val="Heading3"/>
       </w:pPr>
-      <w:bookmarkStart w:id="33" w:name="_Toc7526799"/>
+      <w:bookmarkStart w:id="31" w:name="_Toc7526799"/>
       <w:r>
         <w:t>Catcher</w:t>
       </w:r>
-      <w:bookmarkEnd w:id="33"/>
+      <w:bookmarkEnd w:id="31"/>
     </w:p>
     <w:p>
       <w:pPr>
@@ -9365,12 +9420,12 @@
       <w:pPr>
         <w:pStyle w:val="Heading2"/>
       </w:pPr>
-      <w:bookmarkStart w:id="34" w:name="_Toc7526800"/>
+      <w:bookmarkStart w:id="32" w:name="_Toc7526800"/>
       <w:r>
         <w:lastRenderedPageBreak/>
         <w:t>DGO level</w:t>
       </w:r>
-      <w:bookmarkEnd w:id="34"/>
+      <w:bookmarkEnd w:id="32"/>
     </w:p>
     <w:p>
       <w:pPr>
@@ -9687,12 +9742,12 @@
       <w:pPr>
         <w:pStyle w:val="Heading2"/>
       </w:pPr>
-      <w:bookmarkStart w:id="35" w:name="_Toc7526801"/>
+      <w:bookmarkStart w:id="33" w:name="_Toc7526801"/>
       <w:r>
         <w:lastRenderedPageBreak/>
         <w:t>Supplier level</w:t>
       </w:r>
-      <w:bookmarkEnd w:id="35"/>
+      <w:bookmarkEnd w:id="33"/>
     </w:p>
     <w:p>
       <w:pPr>
@@ -9927,12 +9982,12 @@
       <w:pPr>
         <w:pStyle w:val="Heading2"/>
       </w:pPr>
-      <w:bookmarkStart w:id="36" w:name="_Toc7526802"/>
+      <w:bookmarkStart w:id="34" w:name="_Toc7526802"/>
       <w:r>
         <w:lastRenderedPageBreak/>
         <w:t>Consumer level</w:t>
       </w:r>
-      <w:bookmarkEnd w:id="36"/>
+      <w:bookmarkEnd w:id="34"/>
     </w:p>
     <w:p>
       <w:pPr>
@@ -10319,12 +10374,12 @@
       <w:pPr>
         <w:pStyle w:val="Heading2"/>
       </w:pPr>
-      <w:bookmarkStart w:id="37" w:name="_Toc7526803"/>
+      <w:bookmarkStart w:id="35" w:name="_Toc7526803"/>
       <w:r>
         <w:lastRenderedPageBreak/>
         <w:t>Mecoms level</w:t>
       </w:r>
-      <w:bookmarkEnd w:id="37"/>
+      <w:bookmarkEnd w:id="35"/>
     </w:p>
     <w:p>
       <w:pPr>
@@ -10489,11 +10544,161 @@
       <w:pPr>
         <w:pStyle w:val="Heading1"/>
       </w:pPr>
-      <w:bookmarkStart w:id="38" w:name="_Toc7526804"/>
+      <w:bookmarkStart w:id="36" w:name="_Toc7526804"/>
       <w:r>
         <w:lastRenderedPageBreak/>
         <w:t>Support pagina</w:t>
       </w:r>
+      <w:bookmarkEnd w:id="36"/>
+    </w:p>
+    <w:p>
+      <w:pPr>
+        <w:rPr>
+          <w:lang w:val="nl-NL" w:eastAsia="nl-NL"/>
+        </w:rPr>
+      </w:pPr>
+      <w:r>
+        <w:rPr>
+          <w:lang w:val="nl-NL" w:eastAsia="nl-NL"/>
+        </w:rPr>
+        <w:t>De support pagina is een pagina waarin de gebruiker een review kan achterlaten aan de developers via een issue, suggestie of vraag toevoegen.</w:t>
+      </w:r>
+    </w:p>
+    <w:p>
+      <w:pPr>
+        <w:rPr>
+          <w:lang w:val="nl-NL" w:eastAsia="nl-NL"/>
+        </w:rPr>
+      </w:pPr>
+    </w:p>
+    <w:p>
+      <w:pPr>
+        <w:rPr>
+          <w:lang w:val="nl-NL" w:eastAsia="nl-NL"/>
+        </w:rPr>
+      </w:pPr>
+      <w:r>
+        <w:rPr>
+          <w:lang w:val="nl-NL" w:eastAsia="nl-NL"/>
+        </w:rPr>
+        <w:t xml:space="preserve">Deze issues, suggesties en vragen worden elks toegevoegd aan een XML bestand dat wordt opgeslagen op de globale transfer schijf in de Ferranti omgeving. </w:t>
+      </w:r>
+    </w:p>
+    <w:p>
+      <w:pPr>
+        <w:rPr>
+          <w:lang w:val="nl-NL" w:eastAsia="nl-NL"/>
+        </w:rPr>
+      </w:pPr>
+      <w:r>
+        <w:rPr>
+          <w:lang w:val="nl-NL" w:eastAsia="nl-NL"/>
+        </w:rPr>
+        <w:t>Ook zal er een e-mail verstuurd worden naar een e-mail adres dat beheerd kan worden door de developers.</w:t>
+      </w:r>
+    </w:p>
+    <w:p>
+      <w:pPr>
+        <w:rPr>
+          <w:lang w:val="nl-NL" w:eastAsia="nl-NL"/>
+        </w:rPr>
+      </w:pPr>
+      <w:r>
+        <w:rPr>
+          <w:lang w:val="nl-NL" w:eastAsia="nl-NL"/>
+        </w:rPr>
+        <w:t>In de titel van deze e-mail zal telkens vermeld worden wanneer de issue, suggestie of vraag is gelogd en als ook om wat voor type het gaat. (issue, suggestie of vraag)</w:t>
+      </w:r>
+    </w:p>
+    <w:p>
+      <w:pPr>
+        <w:rPr>
+          <w:lang w:val="nl-NL" w:eastAsia="nl-NL"/>
+        </w:rPr>
+      </w:pPr>
+    </w:p>
+    <w:p>
+      <w:pPr>
+        <w:pStyle w:val="Heading2"/>
+      </w:pPr>
+      <w:bookmarkStart w:id="37" w:name="_Toc7526805"/>
+      <w:r>
+        <w:t>Issues reporten</w:t>
+      </w:r>
+      <w:bookmarkEnd w:id="37"/>
+    </w:p>
+    <w:p>
+      <w:pPr>
+        <w:rPr>
+          <w:lang w:val="nl-NL" w:eastAsia="nl-NL"/>
+        </w:rPr>
+      </w:pPr>
+      <w:r>
+        <w:rPr>
+          <w:lang w:val="nl-NL" w:eastAsia="nl-NL"/>
+        </w:rPr>
+        <w:t>Hier kan de speler een probleem melden dat de speler tijdens het spelen van het spel heeft ondervonden.</w:t>
+      </w:r>
+    </w:p>
+    <w:p>
+      <w:pPr>
+        <w:rPr>
+          <w:lang w:val="nl-NL" w:eastAsia="nl-NL"/>
+        </w:rPr>
+      </w:pPr>
+    </w:p>
+    <w:p>
+      <w:pPr>
+        <w:rPr>
+          <w:lang w:val="nl-NL" w:eastAsia="nl-NL"/>
+        </w:rPr>
+      </w:pPr>
+      <w:r>
+        <w:rPr>
+          <w:lang w:val="nl-NL" w:eastAsia="nl-NL"/>
+        </w:rPr>
+        <w:t xml:space="preserve">Een issue bestaat uit een abstracte titel </w:t>
+      </w:r>
+      <w:r>
+        <w:rPr>
+          <w:lang w:val="nl-NL" w:eastAsia="nl-NL"/>
+        </w:rPr>
+        <w:t xml:space="preserve">dat duidelijk weergeeft wat het onderwerp van het probleem is </w:t>
+      </w:r>
+      <w:r>
+        <w:rPr>
+          <w:lang w:val="nl-NL" w:eastAsia="nl-NL"/>
+        </w:rPr>
+        <w:t>en optioneel ook een descriptie om problemen grondiger uit te leggen</w:t>
+      </w:r>
+      <w:r>
+        <w:rPr>
+          <w:lang w:val="nl-NL" w:eastAsia="nl-NL"/>
+        </w:rPr>
+        <w:t xml:space="preserve"> om een beter beeld te geven aan de developers</w:t>
+      </w:r>
+      <w:r>
+        <w:rPr>
+          <w:lang w:val="nl-NL" w:eastAsia="nl-NL"/>
+        </w:rPr>
+        <w:t>.</w:t>
+      </w:r>
+    </w:p>
+    <w:p>
+      <w:pPr>
+        <w:rPr>
+          <w:lang w:val="nl-NL" w:eastAsia="nl-NL"/>
+        </w:rPr>
+      </w:pPr>
+    </w:p>
+    <w:p>
+      <w:pPr>
+        <w:pStyle w:val="Heading2"/>
+      </w:pPr>
+      <w:bookmarkStart w:id="38" w:name="_Toc7526806"/>
+      <w:r>
+        <w:t>Suggesties maken</w:t>
+      </w:r>
       <w:bookmarkEnd w:id="38"/>
     </w:p>
     <w:p>
@@ -10506,53 +10711,46 @@
         <w:rPr>
           <w:lang w:val="nl-NL" w:eastAsia="nl-NL"/>
         </w:rPr>
-        <w:t>De support pagina is een pagina waarin de gebruiker een review kan achterlaten aan de developers via een issue, suggestie of vraag toevoegen.</w:t>
-      </w:r>
-    </w:p>
-    <w:p>
-      <w:pPr>
-        <w:rPr>
-          <w:lang w:val="nl-NL" w:eastAsia="nl-NL"/>
-        </w:rPr>
-      </w:pPr>
-    </w:p>
-    <w:p>
-      <w:pPr>
-        <w:rPr>
-          <w:lang w:val="nl-NL" w:eastAsia="nl-NL"/>
-        </w:rPr>
-      </w:pPr>
-      <w:r>
-        <w:rPr>
-          <w:lang w:val="nl-NL" w:eastAsia="nl-NL"/>
-        </w:rPr>
-        <w:t xml:space="preserve">Deze issues, suggesties en vragen worden elks toegevoegd aan een XML bestand dat wordt opgeslagen op de globale transfer schijf in de Ferranti omgeving. </w:t>
-      </w:r>
-    </w:p>
-    <w:p>
-      <w:pPr>
-        <w:rPr>
-          <w:lang w:val="nl-NL" w:eastAsia="nl-NL"/>
-        </w:rPr>
-      </w:pPr>
-      <w:r>
-        <w:rPr>
-          <w:lang w:val="nl-NL" w:eastAsia="nl-NL"/>
-        </w:rPr>
-        <w:t>Ook zal er een e-mail verstuurd worden naar een e-mail adres dat beheerd kan worden door de developers.</w:t>
-      </w:r>
-    </w:p>
-    <w:p>
-      <w:pPr>
-        <w:rPr>
-          <w:lang w:val="nl-NL" w:eastAsia="nl-NL"/>
-        </w:rPr>
-      </w:pPr>
-      <w:r>
-        <w:rPr>
-          <w:lang w:val="nl-NL" w:eastAsia="nl-NL"/>
-        </w:rPr>
-        <w:t>In de titel van deze e-mail zal telkens vermeld worden wanneer de issue, suggestie of vraag is gelogd en als ook om wat voor type het gaat. (issue, suggestie of vraag)</w:t>
+        <w:t>Hier kan de speler een suggestie maken aan de developers.</w:t>
+      </w:r>
+    </w:p>
+    <w:p>
+      <w:pPr>
+        <w:rPr>
+          <w:lang w:val="nl-NL" w:eastAsia="nl-NL"/>
+        </w:rPr>
+      </w:pPr>
+      <w:r>
+        <w:rPr>
+          <w:lang w:val="nl-NL" w:eastAsia="nl-NL"/>
+        </w:rPr>
+        <w:t>Suggesties werken op dezelfde manier als issues reporten.</w:t>
+      </w:r>
+    </w:p>
+    <w:p>
+      <w:pPr>
+        <w:rPr>
+          <w:lang w:val="nl-NL" w:eastAsia="nl-NL"/>
+        </w:rPr>
+      </w:pPr>
+    </w:p>
+    <w:p>
+      <w:pPr>
+        <w:rPr>
+          <w:lang w:val="nl-NL" w:eastAsia="nl-NL"/>
+        </w:rPr>
+      </w:pPr>
+      <w:r>
+        <w:rPr>
+          <w:lang w:val="nl-NL" w:eastAsia="nl-NL"/>
+        </w:rPr>
+        <w:t xml:space="preserve">Een suggestie bestaat, net zoals een issue, uit een abstracte titel dat duidelijk weergeeft wat er eventueel ontbreekt of op een alternatieve manier gepresenteerd kan worden, </w:t>
+      </w:r>
+      <w:r>
+        <w:rPr>
+          <w:lang w:val="nl-NL" w:eastAsia="nl-NL"/>
+        </w:rPr>
+        <w:t>en een optionele descriptie</w:t>
       </w:r>
     </w:p>
     <w:p>
@@ -10566,9 +10764,9 @@
       <w:pPr>
         <w:pStyle w:val="Heading2"/>
       </w:pPr>
-      <w:bookmarkStart w:id="39" w:name="_Toc7526805"/>
-      <w:r>
-        <w:t>Issues reporten</w:t>
+      <w:bookmarkStart w:id="39" w:name="_Toc7526807"/>
+      <w:r>
+        <w:t>Vragen toevoegen</w:t>
       </w:r>
       <w:bookmarkEnd w:id="39"/>
     </w:p>
@@ -10582,197 +10780,91 @@
         <w:rPr>
           <w:lang w:val="nl-NL" w:eastAsia="nl-NL"/>
         </w:rPr>
-        <w:t>Hier kan de speler een probleem melden dat de speler tijdens het spelen van het spel heeft ondervonden.</w:t>
-      </w:r>
-    </w:p>
-    <w:p>
-      <w:pPr>
-        <w:rPr>
-          <w:lang w:val="nl-NL" w:eastAsia="nl-NL"/>
-        </w:rPr>
-      </w:pPr>
-    </w:p>
-    <w:p>
-      <w:pPr>
-        <w:rPr>
-          <w:lang w:val="nl-NL" w:eastAsia="nl-NL"/>
-        </w:rPr>
-      </w:pPr>
-      <w:r>
-        <w:rPr>
-          <w:lang w:val="nl-NL" w:eastAsia="nl-NL"/>
-        </w:rPr>
-        <w:t xml:space="preserve">Een issue bestaat uit een abstracte titel </w:t>
-      </w:r>
-      <w:r>
-        <w:rPr>
-          <w:lang w:val="nl-NL" w:eastAsia="nl-NL"/>
-        </w:rPr>
-        <w:t xml:space="preserve">dat duidelijk weergeeft wat het onderwerp van het probleem is </w:t>
-      </w:r>
-      <w:r>
-        <w:rPr>
-          <w:lang w:val="nl-NL" w:eastAsia="nl-NL"/>
-        </w:rPr>
-        <w:t>en optioneel ook een descriptie om problemen grondiger uit te leggen</w:t>
-      </w:r>
-      <w:r>
-        <w:rPr>
-          <w:lang w:val="nl-NL" w:eastAsia="nl-NL"/>
-        </w:rPr>
-        <w:t xml:space="preserve"> om een beter beeld te geven aan de developers</w:t>
-      </w:r>
-      <w:r>
-        <w:rPr>
-          <w:lang w:val="nl-NL" w:eastAsia="nl-NL"/>
-        </w:rPr>
-        <w:t>.</w:t>
-      </w:r>
-    </w:p>
-    <w:p>
-      <w:pPr>
-        <w:rPr>
-          <w:lang w:val="nl-NL" w:eastAsia="nl-NL"/>
-        </w:rPr>
-      </w:pPr>
-    </w:p>
-    <w:p>
-      <w:pPr>
-        <w:pStyle w:val="Heading2"/>
-      </w:pPr>
-      <w:bookmarkStart w:id="40" w:name="_Toc7526806"/>
-      <w:r>
-        <w:t>Suggesties maken</w:t>
-      </w:r>
+        <w:t>Vragen kan men net</w:t>
+      </w:r>
+      <w:r>
+        <w:rPr>
+          <w:lang w:val="nl-NL" w:eastAsia="nl-NL"/>
+        </w:rPr>
+        <w:t xml:space="preserve"> zoals andere items toevoegen via de support page.</w:t>
+      </w:r>
+      <w:r>
+        <w:rPr>
+          <w:lang w:val="nl-NL" w:eastAsia="nl-NL"/>
+        </w:rPr>
+        <w:br/>
+        <w:t>Elke vraag bestaat uit een vraag en minstens één juist en één fout antwoord.</w:t>
+      </w:r>
+      <w:r>
+        <w:rPr>
+          <w:lang w:val="nl-NL" w:eastAsia="nl-NL"/>
+        </w:rPr>
+        <w:t xml:space="preserve"> Optioneel kan de speler er ook nog voor kiezen om 3 extra foutieve antwoorden toe te voegen. Deze vraag wordt dan toegevoegd aan een XML file dat op een gedeelde transfer schijf staat.</w:t>
+      </w:r>
+      <w:bookmarkStart w:id="40" w:name="_GoBack"/>
       <w:bookmarkEnd w:id="40"/>
     </w:p>
     <w:p>
       <w:pPr>
-        <w:rPr>
-          <w:lang w:val="nl-NL" w:eastAsia="nl-NL"/>
-        </w:rPr>
-      </w:pPr>
-      <w:r>
-        <w:rPr>
-          <w:lang w:val="nl-NL" w:eastAsia="nl-NL"/>
-        </w:rPr>
-        <w:t>Hier kan de speler een suggestie maken aan de developers.</w:t>
-      </w:r>
-    </w:p>
-    <w:p>
-      <w:pPr>
-        <w:rPr>
-          <w:lang w:val="nl-NL" w:eastAsia="nl-NL"/>
-        </w:rPr>
-      </w:pPr>
-      <w:r>
-        <w:rPr>
-          <w:lang w:val="nl-NL" w:eastAsia="nl-NL"/>
-        </w:rPr>
-        <w:t>Suggesties werken op dezelfde manier als issues reporten.</w:t>
-      </w:r>
-    </w:p>
-    <w:p>
-      <w:pPr>
-        <w:rPr>
-          <w:lang w:val="nl-NL" w:eastAsia="nl-NL"/>
-        </w:rPr>
-      </w:pPr>
-    </w:p>
-    <w:p>
-      <w:pPr>
-        <w:rPr>
-          <w:lang w:val="nl-NL" w:eastAsia="nl-NL"/>
-        </w:rPr>
-      </w:pPr>
-      <w:r>
-        <w:rPr>
-          <w:lang w:val="nl-NL" w:eastAsia="nl-NL"/>
-        </w:rPr>
-        <w:t xml:space="preserve">Een suggestie bestaat, net zoals een issue, uit een abstracte titel dat duidelijk weergeeft wat er eventueel ontbreekt of op een alternatieve manier gepresenteerd kan worden, </w:t>
-      </w:r>
-      <w:r>
-        <w:rPr>
-          <w:lang w:val="nl-NL" w:eastAsia="nl-NL"/>
-        </w:rPr>
-        <w:t>en een optionele descriptie</w:t>
-      </w:r>
-    </w:p>
-    <w:p>
-      <w:pPr>
-        <w:rPr>
-          <w:lang w:val="nl-NL" w:eastAsia="nl-NL"/>
-        </w:rPr>
-      </w:pPr>
-    </w:p>
-    <w:p>
-      <w:pPr>
-        <w:pStyle w:val="Heading2"/>
-      </w:pPr>
-      <w:bookmarkStart w:id="41" w:name="_Toc7526807"/>
-      <w:r>
-        <w:t>Vragen toevoegen</w:t>
+        <w:spacing w:after="160" w:line="259" w:lineRule="auto"/>
+        <w:rPr>
+          <w:rFonts w:eastAsia="Times New Roman" w:cs="Arial"/>
+          <w:b/>
+          <w:bCs/>
+          <w:kern w:val="32"/>
+          <w:sz w:val="28"/>
+          <w:szCs w:val="26"/>
+          <w:lang w:val="nl-NL" w:eastAsia="nl-NL"/>
+        </w:rPr>
+      </w:pPr>
+      <w:bookmarkStart w:id="41" w:name="_Toc7526808"/>
+      <w:r>
+        <w:br w:type="page"/>
+      </w:r>
+    </w:p>
+    <w:p>
+      <w:pPr>
+        <w:pStyle w:val="Heading1"/>
+      </w:pPr>
+      <w:r>
+        <w:lastRenderedPageBreak/>
+        <w:t>Admin pagina</w:t>
       </w:r>
       <w:bookmarkEnd w:id="41"/>
-    </w:p>
-    <w:p>
-      <w:pPr>
-        <w:rPr>
-          <w:lang w:val="nl-NL" w:eastAsia="nl-NL"/>
-        </w:rPr>
-      </w:pPr>
-      <w:r>
-        <w:rPr>
-          <w:lang w:val="nl-NL" w:eastAsia="nl-NL"/>
-        </w:rPr>
-        <w:t>Vragen kan men net</w:t>
-      </w:r>
-      <w:bookmarkStart w:id="42" w:name="_GoBack"/>
-      <w:bookmarkEnd w:id="42"/>
+      <w:r>
+        <w:br w:type="page"/>
+      </w:r>
     </w:p>
     <w:p>
       <w:pPr>
         <w:pStyle w:val="Heading1"/>
       </w:pPr>
-      <w:bookmarkStart w:id="43" w:name="_Toc7526808"/>
-      <w:r>
-        <w:t>Admin pagina</w:t>
-      </w:r>
-      <w:bookmarkEnd w:id="43"/>
-      <w:r>
-        <w:br w:type="page"/>
-      </w:r>
-    </w:p>
-    <w:p>
-      <w:pPr>
-        <w:pStyle w:val="Heading1"/>
-      </w:pPr>
-      <w:bookmarkStart w:id="44" w:name="_Toc7526809"/>
+      <w:bookmarkStart w:id="42" w:name="_Toc7526809"/>
       <w:r>
         <w:lastRenderedPageBreak/>
         <w:t>Project structuur</w:t>
       </w:r>
+      <w:bookmarkEnd w:id="42"/>
+    </w:p>
+    <w:p>
+      <w:pPr>
+        <w:pStyle w:val="Heading2"/>
+      </w:pPr>
+      <w:bookmarkStart w:id="43" w:name="_Toc7526810"/>
+      <w:r>
+        <w:t>Doc</w:t>
+      </w:r>
+      <w:bookmarkEnd w:id="43"/>
+    </w:p>
+    <w:p>
+      <w:pPr>
+        <w:pStyle w:val="Heading3"/>
+      </w:pPr>
+      <w:bookmarkStart w:id="44" w:name="_Toc7526811"/>
+      <w:r>
+        <w:t>Nieuwe documentatie</w:t>
+      </w:r>
       <w:bookmarkEnd w:id="44"/>
-    </w:p>
-    <w:p>
-      <w:pPr>
-        <w:pStyle w:val="Heading2"/>
-      </w:pPr>
-      <w:bookmarkStart w:id="45" w:name="_Toc7526810"/>
-      <w:r>
-        <w:t>Doc</w:t>
-      </w:r>
-      <w:bookmarkEnd w:id="45"/>
-    </w:p>
-    <w:p>
-      <w:pPr>
-        <w:pStyle w:val="Heading3"/>
-      </w:pPr>
-      <w:bookmarkStart w:id="46" w:name="_Toc7526811"/>
-      <w:r>
-        <w:t>Nieuwe documentatie</w:t>
-      </w:r>
-      <w:bookmarkEnd w:id="46"/>
     </w:p>
     <w:p>
       <w:pPr>
@@ -10893,11 +10985,11 @@
       <w:pPr>
         <w:pStyle w:val="Heading3"/>
       </w:pPr>
-      <w:bookmarkStart w:id="47" w:name="_Toc7526812"/>
+      <w:bookmarkStart w:id="45" w:name="_Toc7526812"/>
       <w:r>
         <w:t>Originele documentatie</w:t>
       </w:r>
-      <w:bookmarkEnd w:id="47"/>
+      <w:bookmarkEnd w:id="45"/>
     </w:p>
     <w:p>
       <w:pPr>
@@ -11031,21 +11123,21 @@
       <w:pPr>
         <w:pStyle w:val="Heading2"/>
       </w:pPr>
-      <w:bookmarkStart w:id="48" w:name="_Toc7526813"/>
+      <w:bookmarkStart w:id="46" w:name="_Toc7526813"/>
       <w:r>
         <w:t>Src</w:t>
       </w:r>
-      <w:bookmarkEnd w:id="48"/>
+      <w:bookmarkEnd w:id="46"/>
     </w:p>
     <w:p>
       <w:pPr>
         <w:pStyle w:val="Heading3"/>
       </w:pPr>
-      <w:bookmarkStart w:id="49" w:name="_Toc7526814"/>
+      <w:bookmarkStart w:id="47" w:name="_Toc7526814"/>
       <w:r>
         <w:t>Mecity project</w:t>
       </w:r>
-      <w:bookmarkEnd w:id="49"/>
+      <w:bookmarkEnd w:id="47"/>
     </w:p>
     <w:p>
       <w:pPr>
@@ -18306,20 +18398,40 @@
           <w:sz w:val="22"/>
         </w:rPr>
       </w:pPr>
-      <w:bookmarkStart w:id="50" w:name="_Toc7526815"/>
+      <w:bookmarkStart w:id="48" w:name="_Toc7526815"/>
       <w:r>
         <w:lastRenderedPageBreak/>
         <w:t>How to’s</w:t>
       </w:r>
+      <w:bookmarkEnd w:id="48"/>
+    </w:p>
+    <w:p>
+      <w:pPr>
+        <w:pStyle w:val="Heading2"/>
+      </w:pPr>
+      <w:bookmarkStart w:id="49" w:name="_Toc7526816"/>
+      <w:r>
+        <w:t>Vragen toevoegen of aanpassen</w:t>
+      </w:r>
+      <w:bookmarkEnd w:id="49"/>
+    </w:p>
+    <w:p>
+      <w:pPr>
+        <w:pStyle w:val="Heading2"/>
+      </w:pPr>
+      <w:bookmarkStart w:id="50" w:name="_Toc7526817"/>
+      <w:r>
+        <w:t>Variabelen aanpassen</w:t>
+      </w:r>
       <w:bookmarkEnd w:id="50"/>
     </w:p>
     <w:p>
       <w:pPr>
         <w:pStyle w:val="Heading2"/>
       </w:pPr>
-      <w:bookmarkStart w:id="51" w:name="_Toc7526816"/>
-      <w:r>
-        <w:t>Vragen toevoegen of aanpassen</w:t>
+      <w:bookmarkStart w:id="51" w:name="_Toc7526818"/>
+      <w:r>
+        <w:t>Minigames toevoegen aan TGO level</w:t>
       </w:r>
       <w:bookmarkEnd w:id="51"/>
     </w:p>
@@ -18327,31 +18439,11 @@
       <w:pPr>
         <w:pStyle w:val="Heading2"/>
       </w:pPr>
-      <w:bookmarkStart w:id="52" w:name="_Toc7526817"/>
-      <w:r>
-        <w:t>Variabelen aanpassen</w:t>
+      <w:bookmarkStart w:id="52" w:name="_Toc7526819"/>
+      <w:r>
+        <w:t>Levels toevoegen</w:t>
       </w:r>
       <w:bookmarkEnd w:id="52"/>
-    </w:p>
-    <w:p>
-      <w:pPr>
-        <w:pStyle w:val="Heading2"/>
-      </w:pPr>
-      <w:bookmarkStart w:id="53" w:name="_Toc7526818"/>
-      <w:r>
-        <w:t>Minigames toevoegen aan TGO level</w:t>
-      </w:r>
-      <w:bookmarkEnd w:id="53"/>
-    </w:p>
-    <w:p>
-      <w:pPr>
-        <w:pStyle w:val="Heading2"/>
-      </w:pPr>
-      <w:bookmarkStart w:id="54" w:name="_Toc7526819"/>
-      <w:r>
-        <w:t>Levels toevoegen</w:t>
-      </w:r>
-      <w:bookmarkEnd w:id="54"/>
     </w:p>
     <w:p>
       <w:pPr>
@@ -18568,22 +18660,22 @@
       <w:pPr>
         <w:pStyle w:val="Heading1"/>
       </w:pPr>
-      <w:bookmarkStart w:id="55" w:name="_Toc7526820"/>
+      <w:bookmarkStart w:id="53" w:name="_Toc7526820"/>
       <w:r>
         <w:lastRenderedPageBreak/>
         <w:t>Toegevoegde kennis</w:t>
       </w:r>
-      <w:bookmarkEnd w:id="55"/>
+      <w:bookmarkEnd w:id="53"/>
     </w:p>
     <w:p>
       <w:pPr>
         <w:pStyle w:val="Heading1"/>
       </w:pPr>
-      <w:bookmarkStart w:id="56" w:name="_Toc7526821"/>
+      <w:bookmarkStart w:id="54" w:name="_Toc7526821"/>
       <w:r>
         <w:t>Uitbreiding</w:t>
       </w:r>
-      <w:bookmarkEnd w:id="56"/>
+      <w:bookmarkEnd w:id="54"/>
     </w:p>
     <w:p>
       <w:pPr>
@@ -18611,30 +18703,98 @@
       <w:pPr>
         <w:pStyle w:val="Heading1"/>
       </w:pPr>
-      <w:bookmarkStart w:id="57" w:name="_Toc7526822"/>
+      <w:bookmarkStart w:id="55" w:name="_Toc7526822"/>
       <w:r>
         <w:lastRenderedPageBreak/>
         <w:t>Bijlagen</w:t>
       </w:r>
+      <w:bookmarkEnd w:id="55"/>
+    </w:p>
+    <w:p>
+      <w:pPr>
+        <w:pStyle w:val="Heading2"/>
+      </w:pPr>
+      <w:bookmarkStart w:id="56" w:name="_Toc7526823"/>
+      <w:r>
+        <w:t>TGO level</w:t>
+      </w:r>
+      <w:bookmarkEnd w:id="56"/>
+    </w:p>
+    <w:p>
+      <w:pPr>
+        <w:pStyle w:val="Heading3"/>
+      </w:pPr>
+      <w:bookmarkStart w:id="57" w:name="_Toc7526824"/>
+      <w:r>
+        <w:t>Memory minigame</w:t>
+      </w:r>
       <w:bookmarkEnd w:id="57"/>
     </w:p>
     <w:p>
       <w:pPr>
-        <w:pStyle w:val="Heading2"/>
-      </w:pPr>
-      <w:bookmarkStart w:id="58" w:name="_Toc7526823"/>
-      <w:r>
-        <w:t>TGO level</w:t>
+        <w:pStyle w:val="Heading4"/>
+      </w:pPr>
+      <w:r>
+        <w:t>Start</w:t>
+      </w:r>
+    </w:p>
+    <w:p>
+      <w:pPr>
+        <w:pStyle w:val="Heading4"/>
+      </w:pPr>
+      <w:r>
+        <w:t>Midden</w:t>
+      </w:r>
+    </w:p>
+    <w:p>
+      <w:pPr>
+        <w:pStyle w:val="Heading4"/>
+      </w:pPr>
+      <w:r>
+        <w:t>Einde</w:t>
+      </w:r>
+    </w:p>
+    <w:p>
+      <w:pPr>
+        <w:pStyle w:val="Heading3"/>
+      </w:pPr>
+      <w:bookmarkStart w:id="58" w:name="_Toc7526825"/>
+      <w:r>
+        <w:t>Breakout minigame</w:t>
       </w:r>
       <w:bookmarkEnd w:id="58"/>
     </w:p>
     <w:p>
       <w:pPr>
+        <w:pStyle w:val="Heading4"/>
+      </w:pPr>
+      <w:r>
+        <w:t>Start</w:t>
+      </w:r>
+    </w:p>
+    <w:p>
+      <w:pPr>
+        <w:pStyle w:val="Heading4"/>
+      </w:pPr>
+      <w:r>
+        <w:t>Midden</w:t>
+      </w:r>
+    </w:p>
+    <w:p>
+      <w:pPr>
+        <w:pStyle w:val="Heading4"/>
+      </w:pPr>
+      <w:r>
+        <w:t>Einde</w:t>
+      </w:r>
+    </w:p>
+    <w:p>
+      <w:pPr>
         <w:pStyle w:val="Heading3"/>
       </w:pPr>
-      <w:bookmarkStart w:id="59" w:name="_Toc7526824"/>
-      <w:r>
-        <w:t>Memory minigame</w:t>
+      <w:bookmarkStart w:id="59" w:name="_Toc7526826"/>
+      <w:r>
+        <w:t>Simon says minigame</w:t>
       </w:r>
       <w:bookmarkEnd w:id="59"/>
     </w:p>
@@ -18648,9 +18808,27 @@
     </w:p>
     <w:p>
       <w:pPr>
+        <w:pStyle w:val="Heading3"/>
+      </w:pPr>
+      <w:bookmarkStart w:id="60" w:name="_Toc7526827"/>
+      <w:r>
+        <w:t>Mastermind minigame</w:t>
+      </w:r>
+      <w:bookmarkEnd w:id="60"/>
+    </w:p>
+    <w:p>
+      <w:pPr>
         <w:pStyle w:val="Heading4"/>
       </w:pPr>
       <w:r>
+        <w:t>Start</w:t>
+      </w:r>
+    </w:p>
+    <w:p>
+      <w:pPr>
+        <w:pStyle w:val="Heading4"/>
+      </w:pPr>
+      <w:r>
         <w:t>Midden</w:t>
       </w:r>
     </w:p>
@@ -18666,11 +18844,11 @@
       <w:pPr>
         <w:pStyle w:val="Heading3"/>
       </w:pPr>
-      <w:bookmarkStart w:id="60" w:name="_Toc7526825"/>
-      <w:r>
-        <w:t>Breakout minigame</w:t>
-      </w:r>
-      <w:bookmarkEnd w:id="60"/>
+      <w:bookmarkStart w:id="61" w:name="_Toc7526828"/>
+      <w:r>
+        <w:t>Hangman minigame</w:t>
+      </w:r>
+      <w:bookmarkEnd w:id="61"/>
     </w:p>
     <w:p>
       <w:pPr>
@@ -18700,97 +18878,11 @@
       <w:pPr>
         <w:pStyle w:val="Heading3"/>
       </w:pPr>
-      <w:bookmarkStart w:id="61" w:name="_Toc7526826"/>
-      <w:r>
-        <w:t>Simon says minigame</w:t>
-      </w:r>
-      <w:bookmarkEnd w:id="61"/>
-    </w:p>
-    <w:p>
-      <w:pPr>
-        <w:pStyle w:val="Heading4"/>
-      </w:pPr>
-      <w:r>
-        <w:t>Start</w:t>
-      </w:r>
-    </w:p>
-    <w:p>
-      <w:pPr>
-        <w:pStyle w:val="Heading3"/>
-      </w:pPr>
-      <w:bookmarkStart w:id="62" w:name="_Toc7526827"/>
-      <w:r>
-        <w:t>Mastermind minigame</w:t>
+      <w:bookmarkStart w:id="62" w:name="_Toc7526829"/>
+      <w:r>
+        <w:t>Catcher minigame</w:t>
       </w:r>
       <w:bookmarkEnd w:id="62"/>
-    </w:p>
-    <w:p>
-      <w:pPr>
-        <w:pStyle w:val="Heading4"/>
-      </w:pPr>
-      <w:r>
-        <w:t>Start</w:t>
-      </w:r>
-    </w:p>
-    <w:p>
-      <w:pPr>
-        <w:pStyle w:val="Heading4"/>
-      </w:pPr>
-      <w:r>
-        <w:t>Midden</w:t>
-      </w:r>
-    </w:p>
-    <w:p>
-      <w:pPr>
-        <w:pStyle w:val="Heading4"/>
-      </w:pPr>
-      <w:r>
-        <w:t>Einde</w:t>
-      </w:r>
-    </w:p>
-    <w:p>
-      <w:pPr>
-        <w:pStyle w:val="Heading3"/>
-      </w:pPr>
-      <w:bookmarkStart w:id="63" w:name="_Toc7526828"/>
-      <w:r>
-        <w:t>Hangman minigame</w:t>
-      </w:r>
-      <w:bookmarkEnd w:id="63"/>
-    </w:p>
-    <w:p>
-      <w:pPr>
-        <w:pStyle w:val="Heading4"/>
-      </w:pPr>
-      <w:r>
-        <w:t>Start</w:t>
-      </w:r>
-    </w:p>
-    <w:p>
-      <w:pPr>
-        <w:pStyle w:val="Heading4"/>
-      </w:pPr>
-      <w:r>
-        <w:t>Midden</w:t>
-      </w:r>
-    </w:p>
-    <w:p>
-      <w:pPr>
-        <w:pStyle w:val="Heading4"/>
-      </w:pPr>
-      <w:r>
-        <w:t>Einde</w:t>
-      </w:r>
-    </w:p>
-    <w:p>
-      <w:pPr>
-        <w:pStyle w:val="Heading3"/>
-      </w:pPr>
-      <w:bookmarkStart w:id="64" w:name="_Toc7526829"/>
-      <w:r>
-        <w:t>Catcher minigame</w:t>
-      </w:r>
-      <w:bookmarkEnd w:id="64"/>
     </w:p>
     <w:p>
       <w:pPr>
@@ -18825,11 +18917,11 @@
           <w:szCs w:val="26"/>
         </w:rPr>
       </w:pPr>
-      <w:bookmarkStart w:id="65" w:name="_Toc7526830"/>
+      <w:bookmarkStart w:id="63" w:name="_Toc7526830"/>
       <w:r>
         <w:t>How to’s</w:t>
       </w:r>
-      <w:bookmarkEnd w:id="65"/>
+      <w:bookmarkEnd w:id="63"/>
     </w:p>
     <w:p>
       <w:pPr>
@@ -18839,11 +18931,11 @@
           <w:sz w:val="28"/>
         </w:rPr>
       </w:pPr>
-      <w:bookmarkStart w:id="66" w:name="_Toc7526831"/>
+      <w:bookmarkStart w:id="64" w:name="_Toc7526831"/>
       <w:r>
         <w:t>Vragen toevoegen of aanpassen</w:t>
       </w:r>
-      <w:bookmarkEnd w:id="66"/>
+      <w:bookmarkEnd w:id="64"/>
     </w:p>
     <w:p>
       <w:pPr>
@@ -18853,11 +18945,11 @@
           <w:sz w:val="28"/>
         </w:rPr>
       </w:pPr>
-      <w:bookmarkStart w:id="67" w:name="_Toc7526832"/>
+      <w:bookmarkStart w:id="65" w:name="_Toc7526832"/>
       <w:r>
         <w:t>Variabelen aanpassen</w:t>
       </w:r>
-      <w:bookmarkEnd w:id="67"/>
+      <w:bookmarkEnd w:id="65"/>
     </w:p>
     <w:p>
       <w:pPr>
@@ -18867,16 +18959,16 @@
           <w:sz w:val="28"/>
         </w:rPr>
       </w:pPr>
-      <w:bookmarkStart w:id="68" w:name="_Toc7526833"/>
+      <w:bookmarkStart w:id="66" w:name="_Toc7526833"/>
       <w:r>
         <w:t>Levels toevoegen</w:t>
       </w:r>
-      <w:bookmarkEnd w:id="68"/>
+      <w:bookmarkEnd w:id="66"/>
       <w:r>
         <w:br w:type="page"/>
       </w:r>
     </w:p>
-    <w:bookmarkStart w:id="69" w:name="_Toc7526834" w:displacedByCustomXml="next"/>
+    <w:bookmarkStart w:id="67" w:name="_Toc7526834" w:displacedByCustomXml="next"/>
     <w:sdt>
       <w:sdtPr>
         <w:rPr>
@@ -18902,7 +18994,7 @@
           <w:r>
             <w:t>Bibliography</w:t>
           </w:r>
-          <w:bookmarkEnd w:id="69"/>
+          <w:bookmarkEnd w:id="67"/>
         </w:p>
         <w:sdt>
           <w:sdtPr>
@@ -24294,9 +24386,12 @@
 </file>
 
 <file path=customXml/item1.xml><?xml version="1.0" encoding="utf-8"?>
-<p:properties xmlns:p="http://schemas.microsoft.com/office/2006/metadata/properties" xmlns:xsi="http://www.w3.org/2001/XMLSchema-instance" xmlns:pc="http://schemas.microsoft.com/office/infopath/2007/PartnerControls">
-  <documentManagement/>
-</p:properties>
+<?mso-contentType ?>
+<FormTemplates xmlns="http://schemas.microsoft.com/sharepoint/v3/contenttype/forms">
+  <Display>DocumentLibraryForm</Display>
+  <Edit>DocumentLibraryForm</Edit>
+  <New>DocumentLibraryForm</New>
+</FormTemplates>
 </file>
 
 <file path=customXml/item2.xml><?xml version="1.0" encoding="utf-8"?>
@@ -24448,12 +24543,9 @@
 </file>
 
 <file path=customXml/item3.xml><?xml version="1.0" encoding="utf-8"?>
-<?mso-contentType ?>
-<FormTemplates xmlns="http://schemas.microsoft.com/sharepoint/v3/contenttype/forms">
-  <Display>DocumentLibraryForm</Display>
-  <Edit>DocumentLibraryForm</Edit>
-  <New>DocumentLibraryForm</New>
-</FormTemplates>
+<p:properties xmlns:p="http://schemas.microsoft.com/office/2006/metadata/properties" xmlns:xsi="http://www.w3.org/2001/XMLSchema-instance" xmlns:pc="http://schemas.microsoft.com/office/infopath/2007/PartnerControls">
+  <documentManagement/>
+</p:properties>
 </file>
 
 <file path=customXml/item4.xml><?xml version="1.0" encoding="utf-8"?>
@@ -24925,14 +25017,27 @@
     <b:URL>http://csharp.net-informations.com/communications/csharp-smtp-mail.htm</b:URL>
     <b:RefOrder>26</b:RefOrder>
   </b:Source>
+  <b:Source>
+    <b:Tag>tec</b:Tag>
+    <b:SourceType>InternetSite</b:SourceType>
+    <b:Guid>{F2D703B5-679D-4FFC-A744-B51CEC46349F}</b:Guid>
+    <b:Author>
+      <b:Author>
+        <b:Corporate>techopedia</b:Corporate>
+      </b:Author>
+    </b:Author>
+    <b:Title>Simple Mail Transfer Protocol</b:Title>
+    <b:InternetSiteTitle>techopedia</b:InternetSiteTitle>
+    <b:URL>https://www.techopedia.com/definition/1710/simple-mail-transfer-protocol-smtp</b:URL>
+    <b:RefOrder>27</b:RefOrder>
+  </b:Source>
 </b:Sources>
 </file>
 
 <file path=customXml/itemProps1.xml><?xml version="1.0" encoding="utf-8"?>
-<ds:datastoreItem xmlns:ds="http://schemas.openxmlformats.org/officeDocument/2006/customXml" ds:itemID="{B36390EA-4FD1-4B9A-9FE6-1179CCE29F31}">
+<ds:datastoreItem xmlns:ds="http://schemas.openxmlformats.org/officeDocument/2006/customXml" ds:itemID="{7A951EFD-AA11-418A-BDCE-439478F67FE5}">
   <ds:schemaRefs>
-    <ds:schemaRef ds:uri="http://schemas.microsoft.com/office/2006/metadata/properties"/>
-    <ds:schemaRef ds:uri="http://schemas.microsoft.com/office/infopath/2007/PartnerControls"/>
+    <ds:schemaRef ds:uri="http://schemas.microsoft.com/sharepoint/v3/contenttype/forms"/>
   </ds:schemaRefs>
 </ds:datastoreItem>
 </file>
@@ -24956,15 +25061,16 @@
 </file>
 
 <file path=customXml/itemProps3.xml><?xml version="1.0" encoding="utf-8"?>
-<ds:datastoreItem xmlns:ds="http://schemas.openxmlformats.org/officeDocument/2006/customXml" ds:itemID="{7A951EFD-AA11-418A-BDCE-439478F67FE5}">
+<ds:datastoreItem xmlns:ds="http://schemas.openxmlformats.org/officeDocument/2006/customXml" ds:itemID="{B36390EA-4FD1-4B9A-9FE6-1179CCE29F31}">
   <ds:schemaRefs>
-    <ds:schemaRef ds:uri="http://schemas.microsoft.com/sharepoint/v3/contenttype/forms"/>
+    <ds:schemaRef ds:uri="http://schemas.microsoft.com/office/2006/metadata/properties"/>
+    <ds:schemaRef ds:uri="http://schemas.microsoft.com/office/infopath/2007/PartnerControls"/>
   </ds:schemaRefs>
 </ds:datastoreItem>
 </file>
 
 <file path=customXml/itemProps4.xml><?xml version="1.0" encoding="utf-8"?>
-<ds:datastoreItem xmlns:ds="http://schemas.openxmlformats.org/officeDocument/2006/customXml" ds:itemID="{2820CC0A-408D-4031-A798-BD00242D6ACB}">
+<ds:datastoreItem xmlns:ds="http://schemas.openxmlformats.org/officeDocument/2006/customXml" ds:itemID="{638DFB8B-F6DF-43C5-B9B2-B3A132E18F40}">
   <ds:schemaRefs>
     <ds:schemaRef ds:uri="http://schemas.openxmlformats.org/officeDocument/2006/bibliography"/>
   </ds:schemaRefs>

--- a/Scriptie/Scriptie.docx
+++ b/Scriptie/Scriptie.docx
@@ -17507,8 +17507,6 @@
         </w:rPr>
         <w:t xml:space="preserve"> script</w:t>
       </w:r>
-      <w:bookmarkStart w:id="41" w:name="_GoBack"/>
-      <w:bookmarkEnd w:id="41"/>
       <w:r>
         <w:rPr>
           <w:rFonts w:eastAsia="Times New Roman" w:cs="Arial"/>
@@ -17947,22 +17945,22 @@
           <w:sz w:val="22"/>
         </w:rPr>
       </w:pPr>
-      <w:bookmarkStart w:id="42" w:name="_Toc7772914"/>
+      <w:bookmarkStart w:id="41" w:name="_Toc7772914"/>
       <w:r>
         <w:lastRenderedPageBreak/>
         <w:t>How to’s</w:t>
       </w:r>
+      <w:bookmarkEnd w:id="41"/>
+    </w:p>
+    <w:p>
+      <w:pPr>
+        <w:pStyle w:val="Heading2"/>
+      </w:pPr>
+      <w:bookmarkStart w:id="42" w:name="_Toc7772915"/>
+      <w:r>
+        <w:t>Vragen toevoegen of aanpassen</w:t>
+      </w:r>
       <w:bookmarkEnd w:id="42"/>
-    </w:p>
-    <w:p>
-      <w:pPr>
-        <w:pStyle w:val="Heading2"/>
-      </w:pPr>
-      <w:bookmarkStart w:id="43" w:name="_Toc7772915"/>
-      <w:r>
-        <w:t>Vragen toevoegen of aanpassen</w:t>
-      </w:r>
-      <w:bookmarkEnd w:id="43"/>
     </w:p>
     <w:p>
       <w:pPr>
@@ -17988,63 +17986,63 @@
       <w:pPr>
         <w:pStyle w:val="Heading2"/>
       </w:pPr>
-      <w:bookmarkStart w:id="44" w:name="_Toc7772916"/>
+      <w:bookmarkStart w:id="43" w:name="_Toc7772916"/>
       <w:r>
         <w:t>Variabelen aanpassen</w:t>
       </w:r>
+      <w:bookmarkEnd w:id="43"/>
+    </w:p>
+    <w:p>
+      <w:pPr>
+        <w:rPr>
+          <w:lang w:val="nl-NL" w:eastAsia="nl-NL"/>
+        </w:rPr>
+      </w:pPr>
+      <w:r>
+        <w:rPr>
+          <w:lang w:val="nl-NL" w:eastAsia="nl-NL"/>
+        </w:rPr>
+        <w:t>Via de Unity Editor kan men via de inspector variabelen snel aanpassen</w:t>
+      </w:r>
+      <w:r>
+        <w:rPr>
+          <w:lang w:val="nl-NL" w:eastAsia="nl-NL"/>
+        </w:rPr>
+        <w:t>.</w:t>
+      </w:r>
+    </w:p>
+    <w:p>
+      <w:pPr>
+        <w:rPr>
+          <w:lang w:val="nl-NL" w:eastAsia="nl-NL"/>
+        </w:rPr>
+      </w:pPr>
+      <w:r>
+        <w:rPr>
+          <w:lang w:val="nl-NL" w:eastAsia="nl-NL"/>
+        </w:rPr>
+        <w:t>De publieke variabelen zouden dan als onderdeel van het script</w:t>
+      </w:r>
+    </w:p>
+    <w:p>
+      <w:pPr>
+        <w:pStyle w:val="Heading2"/>
+      </w:pPr>
+      <w:bookmarkStart w:id="44" w:name="_Toc7772917"/>
+      <w:r>
+        <w:t>Minigames toevoegen aan TGO level</w:t>
+      </w:r>
       <w:bookmarkEnd w:id="44"/>
     </w:p>
     <w:p>
       <w:pPr>
-        <w:rPr>
-          <w:lang w:val="nl-NL" w:eastAsia="nl-NL"/>
-        </w:rPr>
-      </w:pPr>
-      <w:r>
-        <w:rPr>
-          <w:lang w:val="nl-NL" w:eastAsia="nl-NL"/>
-        </w:rPr>
-        <w:t>Via de Unity Editor kan men via de inspector variabelen snel aanpassen</w:t>
-      </w:r>
-      <w:r>
-        <w:rPr>
-          <w:lang w:val="nl-NL" w:eastAsia="nl-NL"/>
-        </w:rPr>
-        <w:t>.</w:t>
-      </w:r>
-    </w:p>
-    <w:p>
-      <w:pPr>
-        <w:rPr>
-          <w:lang w:val="nl-NL" w:eastAsia="nl-NL"/>
-        </w:rPr>
-      </w:pPr>
-      <w:r>
-        <w:rPr>
-          <w:lang w:val="nl-NL" w:eastAsia="nl-NL"/>
-        </w:rPr>
-        <w:t>De publieke variabelen zouden dan als onderdeel van het script</w:t>
-      </w:r>
-    </w:p>
-    <w:p>
-      <w:pPr>
         <w:pStyle w:val="Heading2"/>
       </w:pPr>
-      <w:bookmarkStart w:id="45" w:name="_Toc7772917"/>
-      <w:r>
-        <w:t>Minigames toevoegen aan TGO level</w:t>
+      <w:bookmarkStart w:id="45" w:name="_Toc7772918"/>
+      <w:r>
+        <w:t>Levels toevoegen</w:t>
       </w:r>
       <w:bookmarkEnd w:id="45"/>
-    </w:p>
-    <w:p>
-      <w:pPr>
-        <w:pStyle w:val="Heading2"/>
-      </w:pPr>
-      <w:bookmarkStart w:id="46" w:name="_Toc7772918"/>
-      <w:r>
-        <w:t>Levels toevoegen</w:t>
-      </w:r>
-      <w:bookmarkEnd w:id="46"/>
       <w:r>
         <w:br w:type="page"/>
       </w:r>
@@ -18053,189 +18051,229 @@
       <w:pPr>
         <w:pStyle w:val="Heading1"/>
       </w:pPr>
-      <w:bookmarkStart w:id="47" w:name="_Toc7772920"/>
+      <w:bookmarkStart w:id="46" w:name="_Toc7772920"/>
       <w:r>
         <w:lastRenderedPageBreak/>
         <w:t>Uitbreiding</w:t>
       </w:r>
+      <w:bookmarkEnd w:id="46"/>
+      <w:r>
+        <w:t>s mogelijkheden</w:t>
+      </w:r>
+    </w:p>
+    <w:p>
+      <w:pPr>
+        <w:rPr>
+          <w:lang w:val="nl-NL" w:eastAsia="nl-NL"/>
+        </w:rPr>
+      </w:pPr>
+      <w:r>
+        <w:rPr>
+          <w:lang w:val="nl-NL" w:eastAsia="nl-NL"/>
+        </w:rPr>
+        <w:t>Uiteraard is er nog ruimte voorzien voor uitbreidingen. Zoals eerder vermeld kunnen er snel nieuwe levels toegevoegd worden of kan de huidige functionalitiet verbeterd worden.</w:t>
+      </w:r>
+    </w:p>
+    <w:p>
+      <w:pPr>
+        <w:rPr>
+          <w:lang w:val="nl-NL" w:eastAsia="nl-NL"/>
+        </w:rPr>
+      </w:pPr>
+    </w:p>
+    <w:p>
+      <w:pPr>
+        <w:pStyle w:val="Heading2"/>
+      </w:pPr>
+      <w:r>
+        <w:t>Support pagina</w:t>
+      </w:r>
+    </w:p>
+    <w:p>
+      <w:pPr>
+        <w:rPr>
+          <w:lang w:val="nl-NL" w:eastAsia="nl-NL"/>
+        </w:rPr>
+      </w:pPr>
+      <w:r>
+        <w:rPr>
+          <w:lang w:val="nl-NL" w:eastAsia="nl-NL"/>
+        </w:rPr>
+        <w:t xml:space="preserve">De functionaliteit van de </w:t>
+      </w:r>
+      <w:r>
+        <w:rPr>
+          <w:lang w:val="nl-NL" w:eastAsia="nl-NL"/>
+        </w:rPr>
+        <w:t>support en de admin pagina kan zeker en vast nog uitgebreid worden.</w:t>
+      </w:r>
+    </w:p>
+    <w:p>
+      <w:pPr>
+        <w:rPr>
+          <w:lang w:val="nl-NL" w:eastAsia="nl-NL"/>
+        </w:rPr>
+      </w:pPr>
+      <w:r>
+        <w:rPr>
+          <w:lang w:val="nl-NL" w:eastAsia="nl-NL"/>
+        </w:rPr>
+        <w:t>Momenteel worden de vragen die de gebruiker toevoegd, zonder confirmatie toegevoegd aan het vragen bestand.</w:t>
+      </w:r>
+    </w:p>
+    <w:p>
+      <w:pPr>
+        <w:rPr>
+          <w:lang w:val="nl-NL" w:eastAsia="nl-NL"/>
+        </w:rPr>
+      </w:pPr>
+      <w:r>
+        <w:rPr>
+          <w:lang w:val="nl-NL" w:eastAsia="nl-NL"/>
+        </w:rPr>
+        <w:t>Dit zou uitgebreid kunnen worden door ze op de admin pagina eerst te confirmeren en pas daarna toe te voegen aan het vragen bestand.</w:t>
+      </w:r>
+    </w:p>
+    <w:p/>
+    <w:p>
+      <w:pPr>
+        <w:pStyle w:val="Heading2"/>
+      </w:pPr>
+      <w:r>
+        <w:t>Highscores</w:t>
+      </w:r>
+    </w:p>
+    <w:p>
+      <w:pPr>
+        <w:rPr>
+          <w:lang w:val="nl-NL" w:eastAsia="nl-NL"/>
+        </w:rPr>
+      </w:pPr>
+      <w:r>
+        <w:rPr>
+          <w:lang w:val="nl-NL" w:eastAsia="nl-NL"/>
+        </w:rPr>
+        <w:t>Ook de highscores zouden eventueel een aanpassing kunnen gebruiken.</w:t>
+      </w:r>
+    </w:p>
+    <w:p>
+      <w:pPr>
+        <w:rPr>
+          <w:lang w:val="nl-NL" w:eastAsia="nl-NL"/>
+        </w:rPr>
+      </w:pPr>
+      <w:r>
+        <w:rPr>
+          <w:lang w:val="nl-NL" w:eastAsia="nl-NL"/>
+        </w:rPr>
+        <w:t>Momenteel wordt er enkel gecheckt of de de username, die na de login pagina opgeslagen wordt.</w:t>
+      </w:r>
+    </w:p>
+    <w:p>
+      <w:pPr>
+        <w:rPr>
+          <w:lang w:val="nl-NL" w:eastAsia="nl-NL"/>
+        </w:rPr>
+      </w:pPr>
+      <w:r>
+        <w:rPr>
+          <w:lang w:val="nl-NL" w:eastAsia="nl-NL"/>
+        </w:rPr>
+        <w:t>Dit is natuurlijk niet ideaal, want als er twee personen met dezelfde naam het spel spelen, wordt enkel de highscore van de persoon met de hoogste highscore.</w:t>
+      </w:r>
+    </w:p>
+    <w:p>
+      <w:pPr>
+        <w:rPr>
+          <w:lang w:val="nl-NL" w:eastAsia="nl-NL"/>
+        </w:rPr>
+      </w:pPr>
+      <w:r>
+        <w:rPr>
+          <w:lang w:val="nl-NL" w:eastAsia="nl-NL"/>
+        </w:rPr>
+        <w:t>Twee personen die dezelfde username ingeven, hebben dus geen afzonderlijke highscore.</w:t>
+      </w:r>
+    </w:p>
+    <w:p>
+      <w:pPr>
+        <w:rPr>
+          <w:lang w:val="nl-NL" w:eastAsia="nl-NL"/>
+        </w:rPr>
+      </w:pPr>
+    </w:p>
+    <w:p>
+      <w:pPr>
+        <w:rPr>
+          <w:lang w:val="nl-NL" w:eastAsia="nl-NL"/>
+        </w:rPr>
+      </w:pPr>
+      <w:r>
+        <w:rPr>
+          <w:lang w:val="nl-NL" w:eastAsia="nl-NL"/>
+        </w:rPr>
+        <w:t>Door eventueel ook gebruik te maken van een paswoord, kunnen deze gebruikers zichzelf wel onderscheiden.</w:t>
+      </w:r>
+    </w:p>
+    <w:p>
+      <w:pPr>
+        <w:rPr>
+          <w:lang w:val="nl-NL" w:eastAsia="nl-NL"/>
+        </w:rPr>
+      </w:pPr>
+    </w:p>
+    <w:p>
+      <w:pPr>
+        <w:pStyle w:val="Heading2"/>
+      </w:pPr>
+      <w:r>
+        <w:t>Encryptie &amp; decryp</w:t>
+      </w:r>
+      <w:r>
+        <w:t>t</w:t>
+      </w:r>
+      <w:r>
+        <w:t>ie</w:t>
+      </w:r>
+    </w:p>
+    <w:p>
+      <w:r>
+        <w:t>Doordat de huidige item bestanden (highscores, reports, suggesties, vragen ...) niet geëncrypteerd worden</w:t>
+      </w:r>
+      <w:r>
+        <w:t xml:space="preserve">, lopen deze bestand risico op ongewenste aanpassingen </w:t>
+      </w:r>
+      <w:r>
+        <w:t xml:space="preserve">en lezingen </w:t>
+      </w:r>
+      <w:r>
+        <w:t>van buitenaf.</w:t>
+      </w:r>
+    </w:p>
+    <w:p/>
+    <w:p>
+      <w:r>
+        <w:t>Highscores die usernames en scores bevatten kunnen snel gelezen worden door gebruikers.</w:t>
+      </w:r>
+      <w:bookmarkStart w:id="47" w:name="_GoBack"/>
       <w:bookmarkEnd w:id="47"/>
-      <w:r>
-        <w:t>s mogelijkheden</w:t>
-      </w:r>
-    </w:p>
-    <w:p>
-      <w:pPr>
-        <w:rPr>
-          <w:lang w:val="nl-NL" w:eastAsia="nl-NL"/>
-        </w:rPr>
-      </w:pPr>
-      <w:r>
-        <w:rPr>
-          <w:lang w:val="nl-NL" w:eastAsia="nl-NL"/>
-        </w:rPr>
-        <w:t>Uiteraard is er nog ruimte voorzien voor uitbreidingen. Zoals eerder vermeld kunnen er snel nieuwe levels toegevoegd worden of kan de huidige functionalitiet verbeterd worden.</w:t>
-      </w:r>
-    </w:p>
-    <w:p>
-      <w:pPr>
-        <w:rPr>
-          <w:lang w:val="nl-NL" w:eastAsia="nl-NL"/>
-        </w:rPr>
-      </w:pPr>
-    </w:p>
-    <w:p>
-      <w:pPr>
-        <w:pStyle w:val="Heading2"/>
-      </w:pPr>
-      <w:r>
-        <w:t>Support pagina</w:t>
-      </w:r>
-    </w:p>
-    <w:p>
-      <w:pPr>
-        <w:rPr>
-          <w:lang w:val="nl-NL" w:eastAsia="nl-NL"/>
-        </w:rPr>
-      </w:pPr>
-      <w:r>
-        <w:rPr>
-          <w:lang w:val="nl-NL" w:eastAsia="nl-NL"/>
-        </w:rPr>
-        <w:t xml:space="preserve">De functionaliteit van de </w:t>
-      </w:r>
-      <w:r>
-        <w:rPr>
-          <w:lang w:val="nl-NL" w:eastAsia="nl-NL"/>
-        </w:rPr>
-        <w:t>support en de admin pagina kan zeker en vast nog uitgebreid worden.</w:t>
-      </w:r>
-    </w:p>
-    <w:p>
-      <w:pPr>
-        <w:rPr>
-          <w:lang w:val="nl-NL" w:eastAsia="nl-NL"/>
-        </w:rPr>
-      </w:pPr>
-      <w:r>
-        <w:rPr>
-          <w:lang w:val="nl-NL" w:eastAsia="nl-NL"/>
-        </w:rPr>
-        <w:t>Momenteel worden de vragen die de gebruiker toevoegd, zonder confirmatie toegevoegd aan het vragen bestand.</w:t>
-      </w:r>
-    </w:p>
-    <w:p>
-      <w:pPr>
-        <w:rPr>
-          <w:lang w:val="nl-NL" w:eastAsia="nl-NL"/>
-        </w:rPr>
-      </w:pPr>
-      <w:r>
-        <w:rPr>
-          <w:lang w:val="nl-NL" w:eastAsia="nl-NL"/>
-        </w:rPr>
-        <w:t>Dit zou uitgebreid kunnen worden door ze op de admin pagina eerst te confirmeren en pas daarna toe te voegen aan het vragen bestand.</w:t>
-      </w:r>
     </w:p>
     <w:p/>
     <w:p>
-      <w:pPr>
-        <w:pStyle w:val="Heading2"/>
-      </w:pPr>
-      <w:r>
-        <w:t>Highscores</w:t>
-      </w:r>
-    </w:p>
-    <w:p>
-      <w:pPr>
-        <w:rPr>
-          <w:lang w:val="nl-NL" w:eastAsia="nl-NL"/>
-        </w:rPr>
-      </w:pPr>
-      <w:r>
-        <w:rPr>
-          <w:lang w:val="nl-NL" w:eastAsia="nl-NL"/>
-        </w:rPr>
-        <w:t>Ook de highscores zouden eventueel een aanpassing kunnen gebruiken.</w:t>
-      </w:r>
-    </w:p>
-    <w:p>
-      <w:pPr>
-        <w:rPr>
-          <w:lang w:val="nl-NL" w:eastAsia="nl-NL"/>
-        </w:rPr>
-      </w:pPr>
-      <w:r>
-        <w:rPr>
-          <w:lang w:val="nl-NL" w:eastAsia="nl-NL"/>
-        </w:rPr>
-        <w:t>Momenteel wordt er enkel gecheckt of de de username, die na de login pagina opgeslagen wordt.</w:t>
-      </w:r>
-    </w:p>
-    <w:p>
-      <w:pPr>
-        <w:rPr>
-          <w:lang w:val="nl-NL" w:eastAsia="nl-NL"/>
-        </w:rPr>
-      </w:pPr>
-      <w:r>
-        <w:rPr>
-          <w:lang w:val="nl-NL" w:eastAsia="nl-NL"/>
-        </w:rPr>
-        <w:t>Dit is natuurlijk niet ideaal, want als er twee personen met dezelfde naam het spel spelen, wordt enkel de highscore van de persoon met de hoogste highscore.</w:t>
-      </w:r>
-    </w:p>
-    <w:p>
-      <w:pPr>
-        <w:rPr>
-          <w:lang w:val="nl-NL" w:eastAsia="nl-NL"/>
-        </w:rPr>
-      </w:pPr>
-      <w:r>
-        <w:rPr>
-          <w:lang w:val="nl-NL" w:eastAsia="nl-NL"/>
-        </w:rPr>
-        <w:t>Twee personen die dezelfde username ingeven, hebben dus geen afzonderlijke highscore.</w:t>
-      </w:r>
-    </w:p>
-    <w:p>
-      <w:pPr>
-        <w:rPr>
-          <w:lang w:val="nl-NL" w:eastAsia="nl-NL"/>
-        </w:rPr>
-      </w:pPr>
-    </w:p>
-    <w:p>
-      <w:pPr>
-        <w:rPr>
-          <w:lang w:val="nl-NL" w:eastAsia="nl-NL"/>
-        </w:rPr>
-      </w:pPr>
-      <w:r>
-        <w:rPr>
-          <w:lang w:val="nl-NL" w:eastAsia="nl-NL"/>
-        </w:rPr>
-        <w:t>Door eventueel ook gebruik te maken van een paswoord, kunnen deze gebruikers zichzelf wel onderscheiden.</w:t>
-      </w:r>
-    </w:p>
-    <w:p>
-      <w:pPr>
-        <w:rPr>
-          <w:lang w:val="nl-NL" w:eastAsia="nl-NL"/>
-        </w:rPr>
-      </w:pPr>
-    </w:p>
-    <w:p>
-      <w:pPr>
-        <w:pStyle w:val="Heading2"/>
-      </w:pPr>
-      <w:r>
-        <w:t>Encryptie &amp; decryp</w:t>
-      </w:r>
-      <w:r>
-        <w:t>t</w:t>
-      </w:r>
-      <w:r>
-        <w:t>ie</w:t>
+      <w:r>
+        <w:t>Vragen kunnen potentiëel allemaal foutive antwoorden bevatten, waardoor de speler foutive informatie krijgt aangeleerd.</w:t>
+      </w:r>
+    </w:p>
+    <w:p/>
+    <w:p>
+      <w:r>
+        <w:t xml:space="preserve">Een mogelijke oplossing zou zijn om een vorm van encryptie te gebruiken, waardoor </w:t>
+      </w:r>
+      <w:r>
+        <w:t xml:space="preserve">ongewenste aanpassingen door </w:t>
+      </w:r>
+      <w:r>
+        <w:t>gebruikers vermeden kunnen worden.</w:t>
       </w:r>
       <w:r>
         <w:br w:type="page"/>
@@ -24904,7 +24942,7 @@
 </file>
 
 <file path=customXml/itemProps4.xml><?xml version="1.0" encoding="utf-8"?>
-<ds:datastoreItem xmlns:ds="http://schemas.openxmlformats.org/officeDocument/2006/customXml" ds:itemID="{22DD7427-2864-469E-8F72-389D297E540C}">
+<ds:datastoreItem xmlns:ds="http://schemas.openxmlformats.org/officeDocument/2006/customXml" ds:itemID="{EB1C1CDA-6017-4849-ACDD-6C7295E46972}">
   <ds:schemaRefs>
     <ds:schemaRef ds:uri="http://schemas.openxmlformats.org/officeDocument/2006/bibliography"/>
   </ds:schemaRefs>

--- a/Scriptie/Scriptie.docx
+++ b/Scriptie/Scriptie.docx
@@ -6601,18 +6601,6 @@
       <w:r>
         <w:t xml:space="preserve"> en geprogrammeerd</w:t>
       </w:r>
-      <w:r>
-        <w:t>.</w:t>
-      </w:r>
-    </w:p>
-    <w:p>
-      <w:pPr>
-        <w:spacing w:after="160" w:line="259" w:lineRule="auto"/>
-      </w:pPr>
-      <w:r>
-        <w:lastRenderedPageBreak/>
-        <w:br w:type="page"/>
-      </w:r>
     </w:p>
     <w:p>
       <w:pPr>
@@ -6631,6 +6619,240 @@
       <w:r>
         <w:t>Project Management</w:t>
       </w:r>
+    </w:p>
+    <w:p>
+      <w:pPr>
+        <w:rPr>
+          <w:lang w:val="nl-NL" w:eastAsia="nl-NL"/>
+        </w:rPr>
+      </w:pPr>
+      <w:r>
+        <w:rPr>
+          <w:lang w:val="nl-NL" w:eastAsia="nl-NL"/>
+        </w:rPr>
+        <w:t>Om een goed beeld te behouden over het project, werd er gebruik gemaakt van Azure Devops.</w:t>
+      </w:r>
+      <w:r>
+        <w:rPr>
+          <w:lang w:val="nl-NL" w:eastAsia="nl-NL"/>
+        </w:rPr>
+        <w:br/>
+        <w:t>Een project management tool, waarbij het project met een agile methodologie aangepakt kon worden.</w:t>
+      </w:r>
+    </w:p>
+    <w:p>
+      <w:pPr>
+        <w:rPr>
+          <w:lang w:val="nl-NL" w:eastAsia="nl-NL"/>
+        </w:rPr>
+      </w:pPr>
+    </w:p>
+    <w:p>
+      <w:pPr>
+        <w:rPr>
+          <w:lang w:val="nl-NL" w:eastAsia="nl-NL"/>
+        </w:rPr>
+      </w:pPr>
+      <w:r>
+        <w:rPr>
+          <w:lang w:val="nl-NL" w:eastAsia="nl-NL"/>
+        </w:rPr>
+        <w:t>Per level werd een een sprint voorzien met een lengte van twee weken.</w:t>
+      </w:r>
+      <w:r>
+        <w:rPr>
+          <w:lang w:val="nl-NL" w:eastAsia="nl-NL"/>
+        </w:rPr>
+        <w:br/>
+        <w:t xml:space="preserve">Elk onderdeel in deze level werd opgedeeld in features. Deze features werden onderverdeeld in kleinere userstories die op hun beurt onderverdeeld werden in </w:t>
+      </w:r>
+      <w:r>
+        <w:rPr>
+          <w:lang w:val="nl-NL" w:eastAsia="nl-NL"/>
+        </w:rPr>
+        <w:t>tasks</w:t>
+      </w:r>
+      <w:r>
+        <w:rPr>
+          <w:lang w:val="nl-NL" w:eastAsia="nl-NL"/>
+        </w:rPr>
+        <w:t>.</w:t>
+      </w:r>
+    </w:p>
+    <w:p>
+      <w:pPr>
+        <w:rPr>
+          <w:lang w:val="nl-NL" w:eastAsia="nl-NL"/>
+        </w:rPr>
+      </w:pPr>
+    </w:p>
+    <w:p>
+      <w:pPr>
+        <w:rPr>
+          <w:lang w:val="nl-NL" w:eastAsia="nl-NL"/>
+        </w:rPr>
+      </w:pPr>
+      <w:r>
+        <w:rPr>
+          <w:lang w:val="nl-NL" w:eastAsia="nl-NL"/>
+        </w:rPr>
+        <w:t>Via de burndownchart kwam er al snel duidelijkheid over hoe het project vorderde per sprint.</w:t>
+      </w:r>
+    </w:p>
+    <w:p>
+      <w:pPr>
+        <w:rPr>
+          <w:lang w:val="nl-NL" w:eastAsia="nl-NL"/>
+        </w:rPr>
+      </w:pPr>
+      <w:r>
+        <w:rPr>
+          <w:lang w:val="nl-NL" w:eastAsia="nl-NL"/>
+        </w:rPr>
+        <w:t xml:space="preserve">Vaak konden er ook al user stories van andere levels opgenomen worden in de vorige sprint. Dit zorgde ervoor dat het project al snel </w:t>
+      </w:r>
+      <w:r>
+        <w:rPr>
+          <w:lang w:val="nl-NL" w:eastAsia="nl-NL"/>
+        </w:rPr>
+        <w:t>afgewerkt kon worden en waardoor er ook nieuwe uitbreidingen aan het spel toegevoegd konden worden.</w:t>
+      </w:r>
+    </w:p>
+    <w:p>
+      <w:pPr>
+        <w:rPr>
+          <w:lang w:val="nl-NL" w:eastAsia="nl-NL"/>
+        </w:rPr>
+      </w:pPr>
+    </w:p>
+    <w:p>
+      <w:pPr>
+        <w:rPr>
+          <w:lang w:val="nl-NL" w:eastAsia="nl-NL"/>
+        </w:rPr>
+      </w:pPr>
+      <w:r>
+        <w:rPr>
+          <w:lang w:val="nl-NL" w:eastAsia="nl-NL"/>
+        </w:rPr>
+        <w:t>Ook tijdens het testen werd er gebruik gemaakt van de project management tool.</w:t>
+      </w:r>
+    </w:p>
+    <w:p>
+      <w:pPr>
+        <w:rPr>
+          <w:lang w:val="nl-NL" w:eastAsia="nl-NL"/>
+        </w:rPr>
+      </w:pPr>
+      <w:r>
+        <w:rPr>
+          <w:lang w:val="nl-NL" w:eastAsia="nl-NL"/>
+        </w:rPr>
+        <w:t>Telkens als er een bug gevonden werd, kon deze makkelijk toegevoegd worden aan de lopende sprint.</w:t>
+      </w:r>
+      <w:r>
+        <w:rPr>
+          <w:lang w:val="nl-NL" w:eastAsia="nl-NL"/>
+        </w:rPr>
+        <w:t xml:space="preserve"> Zo kwam er een overzicht </w:t>
+      </w:r>
+      <w:r>
+        <w:rPr>
+          <w:lang w:val="nl-NL" w:eastAsia="nl-NL"/>
+        </w:rPr>
+        <w:t>van</w:t>
+      </w:r>
+      <w:r>
+        <w:rPr>
+          <w:lang w:val="nl-NL" w:eastAsia="nl-NL"/>
+        </w:rPr>
+        <w:t xml:space="preserve"> alle problemen die </w:t>
+      </w:r>
+      <w:r>
+        <w:rPr>
+          <w:lang w:val="nl-NL" w:eastAsia="nl-NL"/>
+        </w:rPr>
+        <w:t>konden worden teruggevonden in het spel.</w:t>
+      </w:r>
+    </w:p>
+    <w:p>
+      <w:pPr>
+        <w:rPr>
+          <w:lang w:val="nl-NL" w:eastAsia="nl-NL"/>
+        </w:rPr>
+      </w:pPr>
+    </w:p>
+    <w:p>
+      <w:pPr>
+        <w:pStyle w:val="Heading2"/>
+      </w:pPr>
+      <w:r>
+        <w:t>Version Control</w:t>
+      </w:r>
+    </w:p>
+    <w:p>
+      <w:pPr>
+        <w:rPr>
+          <w:lang w:val="nl-NL" w:eastAsia="nl-NL"/>
+        </w:rPr>
+      </w:pPr>
+      <w:r>
+        <w:rPr>
+          <w:lang w:val="nl-NL" w:eastAsia="nl-NL"/>
+        </w:rPr>
+        <w:t xml:space="preserve">Voor version control werd er gebruik gemaakt van Git. Door Git te gebruiken als version control, kwam er een duidelijk beeld over </w:t>
+      </w:r>
+      <w:r>
+        <w:rPr>
+          <w:lang w:val="nl-NL" w:eastAsia="nl-NL"/>
+        </w:rPr>
+        <w:t>elke verandering die in het project werd toegepast.</w:t>
+      </w:r>
+    </w:p>
+    <w:p>
+      <w:pPr>
+        <w:rPr>
+          <w:lang w:val="nl-NL" w:eastAsia="nl-NL"/>
+        </w:rPr>
+      </w:pPr>
+    </w:p>
+    <w:p>
+      <w:pPr>
+        <w:rPr>
+          <w:lang w:val="nl-NL" w:eastAsia="nl-NL"/>
+        </w:rPr>
+      </w:pPr>
+      <w:r>
+        <w:rPr>
+          <w:lang w:val="nl-NL" w:eastAsia="nl-NL"/>
+        </w:rPr>
+        <w:t>Telkens als er een onderdeel werd afgewerkt, werden alle veranderingen gecommit op de Developer branch van het project.</w:t>
+      </w:r>
+    </w:p>
+    <w:p>
+      <w:pPr>
+        <w:rPr>
+          <w:lang w:val="nl-NL" w:eastAsia="nl-NL"/>
+        </w:rPr>
+      </w:pPr>
+    </w:p>
+    <w:p>
+      <w:pPr>
+        <w:rPr>
+          <w:lang w:val="nl-NL" w:eastAsia="nl-NL"/>
+        </w:rPr>
+      </w:pPr>
+      <w:r>
+        <w:rPr>
+          <w:lang w:val="nl-NL" w:eastAsia="nl-NL"/>
+        </w:rPr>
+        <w:t>Telkens als er een sprint werd afgewerkt, werd de Developer branch gemerged met de Master branch van het project.</w:t>
+      </w:r>
+    </w:p>
+    <w:p>
+      <w:pPr>
+        <w:pStyle w:val="Heading2"/>
+      </w:pPr>
       <w:r>
         <w:br w:type="page"/>
       </w:r>
@@ -11425,6 +11647,40 @@
     </w:p>
     <w:p>
       <w:pPr>
+        <w:rPr>
+          <w:lang w:val="nl-NL" w:eastAsia="nl-NL"/>
+        </w:rPr>
+      </w:pPr>
+      <w:r>
+        <w:rPr>
+          <w:lang w:val="nl-NL" w:eastAsia="nl-NL"/>
+        </w:rPr>
+        <w:t>Deze folder bevat alle scripts onderverdeeld in subfolders die aanduiden waar de scripts gebruikt worden.</w:t>
+      </w:r>
+    </w:p>
+    <w:p>
+      <w:pPr>
+        <w:rPr>
+          <w:lang w:val="nl-NL" w:eastAsia="nl-NL"/>
+        </w:rPr>
+      </w:pPr>
+      <w:r>
+        <w:rPr>
+          <w:lang w:val="nl-NL" w:eastAsia="nl-NL"/>
+        </w:rPr>
+        <w:t>Als men de script bestanden opent, kan men in de commentaar van de code nog extra uitleg vinden dat de werking van de code gede</w:t>
+      </w:r>
+      <w:bookmarkStart w:id="41" w:name="_GoBack"/>
+      <w:bookmarkEnd w:id="41"/>
+      <w:r>
+        <w:rPr>
+          <w:lang w:val="nl-NL" w:eastAsia="nl-NL"/>
+        </w:rPr>
+        <w:t xml:space="preserve">taileerder zal uitleggen. </w:t>
+      </w:r>
+    </w:p>
+    <w:p>
+      <w:pPr>
         <w:pStyle w:val="ListParagraph"/>
         <w:numPr>
           <w:ilvl w:val="0"/>
@@ -12616,6 +12872,7 @@
           <w:szCs w:val="28"/>
           <w:lang w:val="nl-NL" w:eastAsia="nl-NL"/>
         </w:rPr>
+        <w:lastRenderedPageBreak/>
         <w:t>btnScoresOnClick.cs</w:t>
       </w:r>
     </w:p>
@@ -12695,7 +12952,6 @@
           <w:szCs w:val="20"/>
           <w:lang w:val="nl-NL" w:eastAsia="nl-NL"/>
         </w:rPr>
-        <w:lastRenderedPageBreak/>
         <w:t>Transformeert camera naar een orthografische camera voor beter beeld van de vissen.</w:t>
       </w:r>
     </w:p>
@@ -13848,6 +14104,7 @@
           <w:szCs w:val="28"/>
           <w:lang w:val="nl-NL" w:eastAsia="nl-NL"/>
         </w:rPr>
+        <w:lastRenderedPageBreak/>
         <w:t>MecomsLevelController.cs</w:t>
       </w:r>
     </w:p>
@@ -13996,7 +14253,6 @@
           <w:szCs w:val="28"/>
           <w:lang w:val="nl-NL" w:eastAsia="nl-NL"/>
         </w:rPr>
-        <w:lastRenderedPageBreak/>
         <w:t>ProducerContractController.cs</w:t>
       </w:r>
     </w:p>
@@ -15286,6 +15542,7 @@
           <w:szCs w:val="28"/>
           <w:lang w:val="nl-NL" w:eastAsia="nl-NL"/>
         </w:rPr>
+        <w:lastRenderedPageBreak/>
         <w:t>TGOBottom.cs</w:t>
       </w:r>
     </w:p>
@@ -15341,7 +15598,6 @@
           <w:szCs w:val="28"/>
           <w:lang w:val="nl-NL" w:eastAsia="nl-NL"/>
         </w:rPr>
-        <w:lastRenderedPageBreak/>
         <w:t>TGOBreakoutController.cs</w:t>
       </w:r>
     </w:p>
@@ -16663,6 +16919,7 @@
           <w:szCs w:val="28"/>
           <w:lang w:val="nl-NL" w:eastAsia="nl-NL"/>
         </w:rPr>
+        <w:lastRenderedPageBreak/>
         <w:t>TGOSimonSaysButton.cs</w:t>
       </w:r>
     </w:p>
@@ -16718,7 +16975,6 @@
           <w:szCs w:val="28"/>
           <w:lang w:val="nl-NL" w:eastAsia="nl-NL"/>
         </w:rPr>
-        <w:lastRenderedPageBreak/>
         <w:t>TGOMinigamesController.cs</w:t>
       </w:r>
     </w:p>
@@ -17839,6 +18095,7 @@
           <w:szCs w:val="20"/>
           <w:lang w:val="nl-NL" w:eastAsia="nl-NL"/>
         </w:rPr>
+        <w:lastRenderedPageBreak/>
         <w:t>Algemeen script dat zorgt voor de multiple choice vragen op alle levels.</w:t>
       </w:r>
     </w:p>
@@ -17893,7 +18150,6 @@
           <w:szCs w:val="20"/>
           <w:lang w:val="nl-NL" w:eastAsia="nl-NL"/>
         </w:rPr>
-        <w:lastRenderedPageBreak/>
         <w:t>Script dat verschillende data types opslaadt naar een XML bestand. (bv. Suggesties, reports en vragen ingestuurd door de speler)</w:t>
       </w:r>
     </w:p>
@@ -17923,6 +18179,906 @@
       <w:pPr>
         <w:rPr>
           <w:lang w:val="nl-NL" w:eastAsia="nl-NL"/>
+        </w:rPr>
+      </w:pPr>
+      <w:r>
+        <w:rPr>
+          <w:lang w:val="nl-NL" w:eastAsia="nl-NL"/>
+        </w:rPr>
+        <w:t>Deze folder bevat alle voorgemaakte onderdelen (Prefabs) die nodig zijn in bepaalde levels.</w:t>
+      </w:r>
+    </w:p>
+    <w:p>
+      <w:pPr>
+        <w:rPr>
+          <w:lang w:val="nl-NL" w:eastAsia="nl-NL"/>
+        </w:rPr>
+      </w:pPr>
+    </w:p>
+    <w:p>
+      <w:pPr>
+        <w:pStyle w:val="ListParagraph"/>
+        <w:numPr>
+          <w:ilvl w:val="0"/>
+          <w:numId w:val="34"/>
+        </w:numPr>
+        <w:spacing w:after="160" w:line="259" w:lineRule="auto"/>
+        <w:rPr>
+          <w:rFonts w:eastAsia="Times New Roman" w:cs="Arial"/>
+          <w:b/>
+          <w:bCs/>
+          <w:iCs/>
+          <w:sz w:val="26"/>
+          <w:szCs w:val="28"/>
+          <w:lang w:eastAsia="nl-NL"/>
+        </w:rPr>
+      </w:pPr>
+      <w:r>
+        <w:rPr>
+          <w:rFonts w:eastAsia="Times New Roman" w:cs="Arial"/>
+          <w:b/>
+          <w:bCs/>
+          <w:iCs/>
+          <w:sz w:val="26"/>
+          <w:szCs w:val="28"/>
+          <w:lang w:eastAsia="nl-NL"/>
+        </w:rPr>
+        <w:t>AdminItemPrefab</w:t>
+      </w:r>
+    </w:p>
+    <w:p>
+      <w:pPr>
+        <w:pStyle w:val="ListParagraph"/>
+        <w:numPr>
+          <w:ilvl w:val="0"/>
+          <w:numId w:val="34"/>
+        </w:numPr>
+        <w:spacing w:after="160" w:line="259" w:lineRule="auto"/>
+        <w:rPr>
+          <w:rFonts w:eastAsia="Times New Roman" w:cs="Arial"/>
+          <w:b/>
+          <w:bCs/>
+          <w:iCs/>
+          <w:sz w:val="26"/>
+          <w:szCs w:val="28"/>
+          <w:lang w:eastAsia="nl-NL"/>
+        </w:rPr>
+      </w:pPr>
+      <w:r>
+        <w:rPr>
+          <w:rFonts w:eastAsia="Times New Roman" w:cs="Arial"/>
+          <w:b/>
+          <w:bCs/>
+          <w:iCs/>
+          <w:sz w:val="26"/>
+          <w:szCs w:val="28"/>
+          <w:lang w:eastAsia="nl-NL"/>
+        </w:rPr>
+        <w:t>BreakoutPaddle</w:t>
+      </w:r>
+    </w:p>
+    <w:p>
+      <w:pPr>
+        <w:pStyle w:val="ListParagraph"/>
+        <w:numPr>
+          <w:ilvl w:val="0"/>
+          <w:numId w:val="34"/>
+        </w:numPr>
+        <w:spacing w:after="160" w:line="259" w:lineRule="auto"/>
+        <w:rPr>
+          <w:rFonts w:eastAsia="Times New Roman" w:cs="Arial"/>
+          <w:b/>
+          <w:bCs/>
+          <w:iCs/>
+          <w:sz w:val="26"/>
+          <w:szCs w:val="28"/>
+          <w:lang w:eastAsia="nl-NL"/>
+        </w:rPr>
+      </w:pPr>
+      <w:r>
+        <w:rPr>
+          <w:rFonts w:eastAsia="Times New Roman" w:cs="Arial"/>
+          <w:b/>
+          <w:bCs/>
+          <w:iCs/>
+          <w:sz w:val="26"/>
+          <w:szCs w:val="28"/>
+          <w:lang w:eastAsia="nl-NL"/>
+        </w:rPr>
+        <w:t>BrickContainer</w:t>
+      </w:r>
+    </w:p>
+    <w:p>
+      <w:pPr>
+        <w:pStyle w:val="ListParagraph"/>
+        <w:numPr>
+          <w:ilvl w:val="0"/>
+          <w:numId w:val="34"/>
+        </w:numPr>
+        <w:spacing w:after="160" w:line="259" w:lineRule="auto"/>
+        <w:rPr>
+          <w:rFonts w:eastAsia="Times New Roman" w:cs="Arial"/>
+          <w:b/>
+          <w:bCs/>
+          <w:iCs/>
+          <w:sz w:val="26"/>
+          <w:szCs w:val="28"/>
+          <w:lang w:eastAsia="nl-NL"/>
+        </w:rPr>
+      </w:pPr>
+      <w:r>
+        <w:rPr>
+          <w:rFonts w:eastAsia="Times New Roman" w:cs="Arial"/>
+          <w:b/>
+          <w:bCs/>
+          <w:iCs/>
+          <w:sz w:val="26"/>
+          <w:szCs w:val="28"/>
+          <w:lang w:eastAsia="nl-NL"/>
+        </w:rPr>
+        <w:t>Buy_SellPrefab</w:t>
+      </w:r>
+    </w:p>
+    <w:p>
+      <w:pPr>
+        <w:pStyle w:val="ListParagraph"/>
+        <w:numPr>
+          <w:ilvl w:val="0"/>
+          <w:numId w:val="34"/>
+        </w:numPr>
+        <w:spacing w:after="160" w:line="259" w:lineRule="auto"/>
+        <w:rPr>
+          <w:rFonts w:eastAsia="Times New Roman" w:cs="Arial"/>
+          <w:b/>
+          <w:bCs/>
+          <w:iCs/>
+          <w:sz w:val="26"/>
+          <w:szCs w:val="28"/>
+          <w:lang w:eastAsia="nl-NL"/>
+        </w:rPr>
+      </w:pPr>
+      <w:r>
+        <w:rPr>
+          <w:rFonts w:eastAsia="Times New Roman" w:cs="Arial"/>
+          <w:b/>
+          <w:bCs/>
+          <w:iCs/>
+          <w:sz w:val="26"/>
+          <w:szCs w:val="28"/>
+          <w:lang w:eastAsia="nl-NL"/>
+        </w:rPr>
+        <w:t>CancelPrefab</w:t>
+      </w:r>
+    </w:p>
+    <w:p>
+      <w:pPr>
+        <w:pStyle w:val="ListParagraph"/>
+        <w:numPr>
+          <w:ilvl w:val="0"/>
+          <w:numId w:val="34"/>
+        </w:numPr>
+        <w:spacing w:after="160" w:line="259" w:lineRule="auto"/>
+        <w:rPr>
+          <w:rFonts w:eastAsia="Times New Roman" w:cs="Arial"/>
+          <w:b/>
+          <w:bCs/>
+          <w:iCs/>
+          <w:sz w:val="26"/>
+          <w:szCs w:val="28"/>
+          <w:lang w:eastAsia="nl-NL"/>
+        </w:rPr>
+      </w:pPr>
+      <w:r>
+        <w:rPr>
+          <w:rFonts w:eastAsia="Times New Roman" w:cs="Arial"/>
+          <w:b/>
+          <w:bCs/>
+          <w:iCs/>
+          <w:sz w:val="26"/>
+          <w:szCs w:val="28"/>
+          <w:lang w:eastAsia="nl-NL"/>
+        </w:rPr>
+        <w:t>ContractPopUp</w:t>
+      </w:r>
+    </w:p>
+    <w:p>
+      <w:pPr>
+        <w:pStyle w:val="ListParagraph"/>
+        <w:numPr>
+          <w:ilvl w:val="0"/>
+          <w:numId w:val="34"/>
+        </w:numPr>
+        <w:spacing w:after="160" w:line="259" w:lineRule="auto"/>
+        <w:rPr>
+          <w:rFonts w:eastAsia="Times New Roman" w:cs="Arial"/>
+          <w:b/>
+          <w:bCs/>
+          <w:iCs/>
+          <w:sz w:val="26"/>
+          <w:szCs w:val="28"/>
+          <w:lang w:eastAsia="nl-NL"/>
+        </w:rPr>
+      </w:pPr>
+      <w:r>
+        <w:rPr>
+          <w:rFonts w:eastAsia="Times New Roman" w:cs="Arial"/>
+          <w:b/>
+          <w:bCs/>
+          <w:iCs/>
+          <w:sz w:val="26"/>
+          <w:szCs w:val="28"/>
+          <w:lang w:eastAsia="nl-NL"/>
+        </w:rPr>
+        <w:t>DeployWorkerPrefab</w:t>
+      </w:r>
+    </w:p>
+    <w:p>
+      <w:pPr>
+        <w:pStyle w:val="ListParagraph"/>
+        <w:numPr>
+          <w:ilvl w:val="0"/>
+          <w:numId w:val="34"/>
+        </w:numPr>
+        <w:spacing w:after="160" w:line="259" w:lineRule="auto"/>
+        <w:rPr>
+          <w:rFonts w:eastAsia="Times New Roman" w:cs="Arial"/>
+          <w:b/>
+          <w:bCs/>
+          <w:iCs/>
+          <w:sz w:val="26"/>
+          <w:szCs w:val="28"/>
+          <w:lang w:eastAsia="nl-NL"/>
+        </w:rPr>
+      </w:pPr>
+      <w:r>
+        <w:rPr>
+          <w:rFonts w:eastAsia="Times New Roman" w:cs="Arial"/>
+          <w:b/>
+          <w:bCs/>
+          <w:iCs/>
+          <w:sz w:val="26"/>
+          <w:szCs w:val="28"/>
+          <w:lang w:eastAsia="nl-NL"/>
+        </w:rPr>
+        <w:t>EndOfGameCanvas</w:t>
+      </w:r>
+    </w:p>
+    <w:p>
+      <w:pPr>
+        <w:pStyle w:val="ListParagraph"/>
+        <w:numPr>
+          <w:ilvl w:val="0"/>
+          <w:numId w:val="34"/>
+        </w:numPr>
+        <w:spacing w:after="160" w:line="259" w:lineRule="auto"/>
+        <w:rPr>
+          <w:rFonts w:eastAsia="Times New Roman" w:cs="Arial"/>
+          <w:b/>
+          <w:bCs/>
+          <w:iCs/>
+          <w:sz w:val="26"/>
+          <w:szCs w:val="28"/>
+          <w:lang w:eastAsia="nl-NL"/>
+        </w:rPr>
+      </w:pPr>
+      <w:r>
+        <w:rPr>
+          <w:rFonts w:eastAsia="Times New Roman" w:cs="Arial"/>
+          <w:b/>
+          <w:bCs/>
+          <w:iCs/>
+          <w:sz w:val="26"/>
+          <w:szCs w:val="28"/>
+          <w:lang w:eastAsia="nl-NL"/>
+        </w:rPr>
+        <w:t>EventPopUp</w:t>
+      </w:r>
+    </w:p>
+    <w:p>
+      <w:pPr>
+        <w:pStyle w:val="ListParagraph"/>
+        <w:numPr>
+          <w:ilvl w:val="0"/>
+          <w:numId w:val="34"/>
+        </w:numPr>
+        <w:spacing w:after="160" w:line="259" w:lineRule="auto"/>
+        <w:rPr>
+          <w:rFonts w:eastAsia="Times New Roman" w:cs="Arial"/>
+          <w:b/>
+          <w:bCs/>
+          <w:iCs/>
+          <w:sz w:val="26"/>
+          <w:szCs w:val="28"/>
+          <w:lang w:eastAsia="nl-NL"/>
+        </w:rPr>
+      </w:pPr>
+      <w:r>
+        <w:rPr>
+          <w:rFonts w:eastAsia="Times New Roman" w:cs="Arial"/>
+          <w:b/>
+          <w:bCs/>
+          <w:iCs/>
+          <w:sz w:val="26"/>
+          <w:szCs w:val="28"/>
+          <w:lang w:eastAsia="nl-NL"/>
+        </w:rPr>
+        <w:t>HangmanTxtPrefab</w:t>
+      </w:r>
+    </w:p>
+    <w:p>
+      <w:pPr>
+        <w:pStyle w:val="ListParagraph"/>
+        <w:numPr>
+          <w:ilvl w:val="0"/>
+          <w:numId w:val="34"/>
+        </w:numPr>
+        <w:spacing w:after="160" w:line="259" w:lineRule="auto"/>
+        <w:rPr>
+          <w:rFonts w:eastAsia="Times New Roman" w:cs="Arial"/>
+          <w:b/>
+          <w:bCs/>
+          <w:iCs/>
+          <w:sz w:val="26"/>
+          <w:szCs w:val="28"/>
+          <w:lang w:eastAsia="nl-NL"/>
+        </w:rPr>
+      </w:pPr>
+      <w:r>
+        <w:rPr>
+          <w:rFonts w:eastAsia="Times New Roman" w:cs="Arial"/>
+          <w:b/>
+          <w:bCs/>
+          <w:iCs/>
+          <w:sz w:val="26"/>
+          <w:szCs w:val="28"/>
+          <w:lang w:eastAsia="nl-NL"/>
+        </w:rPr>
+        <w:t>HighscorePrefab</w:t>
+      </w:r>
+    </w:p>
+    <w:p>
+      <w:pPr>
+        <w:pStyle w:val="ListParagraph"/>
+        <w:numPr>
+          <w:ilvl w:val="0"/>
+          <w:numId w:val="34"/>
+        </w:numPr>
+        <w:spacing w:after="160" w:line="259" w:lineRule="auto"/>
+        <w:rPr>
+          <w:rFonts w:eastAsia="Times New Roman" w:cs="Arial"/>
+          <w:b/>
+          <w:bCs/>
+          <w:iCs/>
+          <w:sz w:val="26"/>
+          <w:szCs w:val="28"/>
+          <w:lang w:eastAsia="nl-NL"/>
+        </w:rPr>
+      </w:pPr>
+      <w:r>
+        <w:rPr>
+          <w:rFonts w:eastAsia="Times New Roman" w:cs="Arial"/>
+          <w:b/>
+          <w:bCs/>
+          <w:iCs/>
+          <w:sz w:val="26"/>
+          <w:szCs w:val="28"/>
+          <w:lang w:eastAsia="nl-NL"/>
+        </w:rPr>
+        <w:t>IntroCanvas</w:t>
+      </w:r>
+    </w:p>
+    <w:p>
+      <w:pPr>
+        <w:pStyle w:val="ListParagraph"/>
+        <w:numPr>
+          <w:ilvl w:val="0"/>
+          <w:numId w:val="34"/>
+        </w:numPr>
+        <w:spacing w:after="160" w:line="259" w:lineRule="auto"/>
+        <w:rPr>
+          <w:rFonts w:eastAsia="Times New Roman" w:cs="Arial"/>
+          <w:b/>
+          <w:bCs/>
+          <w:iCs/>
+          <w:sz w:val="26"/>
+          <w:szCs w:val="28"/>
+          <w:lang w:eastAsia="nl-NL"/>
+        </w:rPr>
+      </w:pPr>
+      <w:r>
+        <w:rPr>
+          <w:rFonts w:eastAsia="Times New Roman" w:cs="Arial"/>
+          <w:b/>
+          <w:bCs/>
+          <w:iCs/>
+          <w:sz w:val="26"/>
+          <w:szCs w:val="28"/>
+          <w:lang w:eastAsia="nl-NL"/>
+        </w:rPr>
+        <w:t>InvoicePopUp</w:t>
+      </w:r>
+    </w:p>
+    <w:p>
+      <w:pPr>
+        <w:pStyle w:val="ListParagraph"/>
+        <w:numPr>
+          <w:ilvl w:val="0"/>
+          <w:numId w:val="34"/>
+        </w:numPr>
+        <w:spacing w:after="160" w:line="259" w:lineRule="auto"/>
+        <w:rPr>
+          <w:rFonts w:eastAsia="Times New Roman" w:cs="Arial"/>
+          <w:b/>
+          <w:bCs/>
+          <w:iCs/>
+          <w:sz w:val="26"/>
+          <w:szCs w:val="28"/>
+          <w:lang w:eastAsia="nl-NL"/>
+        </w:rPr>
+      </w:pPr>
+      <w:r>
+        <w:rPr>
+          <w:rFonts w:eastAsia="Times New Roman" w:cs="Arial"/>
+          <w:b/>
+          <w:bCs/>
+          <w:iCs/>
+          <w:sz w:val="26"/>
+          <w:szCs w:val="28"/>
+          <w:lang w:eastAsia="nl-NL"/>
+        </w:rPr>
+        <w:t>LevelPanel</w:t>
+      </w:r>
+    </w:p>
+    <w:p>
+      <w:pPr>
+        <w:pStyle w:val="ListParagraph"/>
+        <w:numPr>
+          <w:ilvl w:val="0"/>
+          <w:numId w:val="34"/>
+        </w:numPr>
+        <w:spacing w:after="160" w:line="259" w:lineRule="auto"/>
+        <w:rPr>
+          <w:rFonts w:eastAsia="Times New Roman" w:cs="Arial"/>
+          <w:b/>
+          <w:bCs/>
+          <w:iCs/>
+          <w:sz w:val="26"/>
+          <w:szCs w:val="28"/>
+          <w:lang w:eastAsia="nl-NL"/>
+        </w:rPr>
+      </w:pPr>
+      <w:r>
+        <w:rPr>
+          <w:rFonts w:eastAsia="Times New Roman" w:cs="Arial"/>
+          <w:b/>
+          <w:bCs/>
+          <w:iCs/>
+          <w:sz w:val="26"/>
+          <w:szCs w:val="28"/>
+          <w:lang w:eastAsia="nl-NL"/>
+        </w:rPr>
+        <w:t>Lightning</w:t>
+      </w:r>
+    </w:p>
+    <w:p>
+      <w:pPr>
+        <w:pStyle w:val="ListParagraph"/>
+        <w:numPr>
+          <w:ilvl w:val="0"/>
+          <w:numId w:val="34"/>
+        </w:numPr>
+        <w:spacing w:after="160" w:line="259" w:lineRule="auto"/>
+        <w:rPr>
+          <w:rFonts w:eastAsia="Times New Roman" w:cs="Arial"/>
+          <w:b/>
+          <w:bCs/>
+          <w:iCs/>
+          <w:sz w:val="26"/>
+          <w:szCs w:val="28"/>
+          <w:lang w:eastAsia="nl-NL"/>
+        </w:rPr>
+      </w:pPr>
+      <w:r>
+        <w:rPr>
+          <w:rFonts w:eastAsia="Times New Roman" w:cs="Arial"/>
+          <w:b/>
+          <w:bCs/>
+          <w:iCs/>
+          <w:sz w:val="26"/>
+          <w:szCs w:val="28"/>
+          <w:lang w:eastAsia="nl-NL"/>
+        </w:rPr>
+        <w:t>MeganPrefab</w:t>
+      </w:r>
+    </w:p>
+    <w:p>
+      <w:pPr>
+        <w:pStyle w:val="ListParagraph"/>
+        <w:numPr>
+          <w:ilvl w:val="0"/>
+          <w:numId w:val="34"/>
+        </w:numPr>
+        <w:spacing w:after="160" w:line="259" w:lineRule="auto"/>
+        <w:rPr>
+          <w:rFonts w:eastAsia="Times New Roman" w:cs="Arial"/>
+          <w:b/>
+          <w:bCs/>
+          <w:iCs/>
+          <w:sz w:val="26"/>
+          <w:szCs w:val="28"/>
+          <w:lang w:eastAsia="nl-NL"/>
+        </w:rPr>
+      </w:pPr>
+      <w:r>
+        <w:rPr>
+          <w:rFonts w:eastAsia="Times New Roman" w:cs="Arial"/>
+          <w:b/>
+          <w:bCs/>
+          <w:iCs/>
+          <w:sz w:val="26"/>
+          <w:szCs w:val="28"/>
+          <w:lang w:eastAsia="nl-NL"/>
+        </w:rPr>
+        <w:t>Music</w:t>
+      </w:r>
+    </w:p>
+    <w:p>
+      <w:pPr>
+        <w:pStyle w:val="ListParagraph"/>
+        <w:numPr>
+          <w:ilvl w:val="0"/>
+          <w:numId w:val="34"/>
+        </w:numPr>
+        <w:spacing w:after="160" w:line="259" w:lineRule="auto"/>
+        <w:rPr>
+          <w:rFonts w:eastAsia="Times New Roman" w:cs="Arial"/>
+          <w:b/>
+          <w:bCs/>
+          <w:iCs/>
+          <w:sz w:val="26"/>
+          <w:szCs w:val="28"/>
+          <w:lang w:eastAsia="nl-NL"/>
+        </w:rPr>
+      </w:pPr>
+      <w:r>
+        <w:rPr>
+          <w:rFonts w:eastAsia="Times New Roman" w:cs="Arial"/>
+          <w:b/>
+          <w:bCs/>
+          <w:iCs/>
+          <w:sz w:val="26"/>
+          <w:szCs w:val="28"/>
+          <w:lang w:eastAsia="nl-NL"/>
+        </w:rPr>
+        <w:t>PauseCanvas</w:t>
+      </w:r>
+    </w:p>
+    <w:p>
+      <w:pPr>
+        <w:pStyle w:val="ListParagraph"/>
+        <w:numPr>
+          <w:ilvl w:val="0"/>
+          <w:numId w:val="34"/>
+        </w:numPr>
+        <w:spacing w:after="160" w:line="259" w:lineRule="auto"/>
+        <w:rPr>
+          <w:rFonts w:eastAsia="Times New Roman" w:cs="Arial"/>
+          <w:b/>
+          <w:bCs/>
+          <w:iCs/>
+          <w:sz w:val="26"/>
+          <w:szCs w:val="28"/>
+          <w:lang w:eastAsia="nl-NL"/>
+        </w:rPr>
+      </w:pPr>
+      <w:r>
+        <w:rPr>
+          <w:rFonts w:eastAsia="Times New Roman" w:cs="Arial"/>
+          <w:b/>
+          <w:bCs/>
+          <w:iCs/>
+          <w:sz w:val="26"/>
+          <w:szCs w:val="28"/>
+          <w:lang w:eastAsia="nl-NL"/>
+        </w:rPr>
+        <w:t>PrevAnswerPrefab</w:t>
+      </w:r>
+    </w:p>
+    <w:p>
+      <w:pPr>
+        <w:pStyle w:val="ListParagraph"/>
+        <w:numPr>
+          <w:ilvl w:val="0"/>
+          <w:numId w:val="34"/>
+        </w:numPr>
+        <w:spacing w:after="160" w:line="259" w:lineRule="auto"/>
+        <w:rPr>
+          <w:rFonts w:eastAsia="Times New Roman" w:cs="Arial"/>
+          <w:b/>
+          <w:bCs/>
+          <w:iCs/>
+          <w:sz w:val="26"/>
+          <w:szCs w:val="28"/>
+          <w:lang w:eastAsia="nl-NL"/>
+        </w:rPr>
+      </w:pPr>
+      <w:r>
+        <w:rPr>
+          <w:rFonts w:eastAsia="Times New Roman" w:cs="Arial"/>
+          <w:b/>
+          <w:bCs/>
+          <w:iCs/>
+          <w:sz w:val="26"/>
+          <w:szCs w:val="28"/>
+          <w:lang w:eastAsia="nl-NL"/>
+        </w:rPr>
+        <w:t>Price_BehaviourPrefab</w:t>
+      </w:r>
+    </w:p>
+    <w:p>
+      <w:pPr>
+        <w:pStyle w:val="ListParagraph"/>
+        <w:numPr>
+          <w:ilvl w:val="0"/>
+          <w:numId w:val="34"/>
+        </w:numPr>
+        <w:spacing w:after="160" w:line="259" w:lineRule="auto"/>
+        <w:rPr>
+          <w:rFonts w:eastAsia="Times New Roman" w:cs="Arial"/>
+          <w:b/>
+          <w:bCs/>
+          <w:iCs/>
+          <w:sz w:val="26"/>
+          <w:szCs w:val="28"/>
+          <w:lang w:eastAsia="nl-NL"/>
+        </w:rPr>
+      </w:pPr>
+      <w:r>
+        <w:rPr>
+          <w:rFonts w:eastAsia="Times New Roman" w:cs="Arial"/>
+          <w:b/>
+          <w:bCs/>
+          <w:iCs/>
+          <w:sz w:val="26"/>
+          <w:szCs w:val="28"/>
+          <w:lang w:eastAsia="nl-NL"/>
+        </w:rPr>
+        <w:t>ProblemPopUp</w:t>
+      </w:r>
+    </w:p>
+    <w:p>
+      <w:pPr>
+        <w:pStyle w:val="ListParagraph"/>
+        <w:numPr>
+          <w:ilvl w:val="0"/>
+          <w:numId w:val="34"/>
+        </w:numPr>
+        <w:spacing w:after="160" w:line="259" w:lineRule="auto"/>
+        <w:rPr>
+          <w:rFonts w:eastAsia="Times New Roman" w:cs="Arial"/>
+          <w:b/>
+          <w:bCs/>
+          <w:iCs/>
+          <w:sz w:val="26"/>
+          <w:szCs w:val="28"/>
+          <w:lang w:eastAsia="nl-NL"/>
+        </w:rPr>
+      </w:pPr>
+      <w:r>
+        <w:rPr>
+          <w:rFonts w:eastAsia="Times New Roman" w:cs="Arial"/>
+          <w:b/>
+          <w:bCs/>
+          <w:iCs/>
+          <w:sz w:val="26"/>
+          <w:szCs w:val="28"/>
+          <w:lang w:eastAsia="nl-NL"/>
+        </w:rPr>
+        <w:t>QuizCanvas</w:t>
+      </w:r>
+    </w:p>
+    <w:p>
+      <w:pPr>
+        <w:pStyle w:val="ListParagraph"/>
+        <w:numPr>
+          <w:ilvl w:val="0"/>
+          <w:numId w:val="34"/>
+        </w:numPr>
+        <w:spacing w:after="160" w:line="259" w:lineRule="auto"/>
+        <w:rPr>
+          <w:rFonts w:eastAsia="Times New Roman" w:cs="Arial"/>
+          <w:b/>
+          <w:bCs/>
+          <w:iCs/>
+          <w:sz w:val="26"/>
+          <w:szCs w:val="28"/>
+          <w:lang w:eastAsia="nl-NL"/>
+        </w:rPr>
+      </w:pPr>
+      <w:r>
+        <w:rPr>
+          <w:rFonts w:eastAsia="Times New Roman" w:cs="Arial"/>
+          <w:b/>
+          <w:bCs/>
+          <w:iCs/>
+          <w:sz w:val="26"/>
+          <w:szCs w:val="28"/>
+          <w:lang w:eastAsia="nl-NL"/>
+        </w:rPr>
+        <w:t>ScoreCanvas</w:t>
+      </w:r>
+    </w:p>
+    <w:p>
+      <w:pPr>
+        <w:pStyle w:val="ListParagraph"/>
+        <w:numPr>
+          <w:ilvl w:val="0"/>
+          <w:numId w:val="34"/>
+        </w:numPr>
+        <w:spacing w:after="160" w:line="259" w:lineRule="auto"/>
+        <w:rPr>
+          <w:rFonts w:eastAsia="Times New Roman" w:cs="Arial"/>
+          <w:b/>
+          <w:bCs/>
+          <w:iCs/>
+          <w:sz w:val="26"/>
+          <w:szCs w:val="28"/>
+          <w:lang w:eastAsia="nl-NL"/>
+        </w:rPr>
+      </w:pPr>
+      <w:r>
+        <w:rPr>
+          <w:rFonts w:eastAsia="Times New Roman" w:cs="Arial"/>
+          <w:b/>
+          <w:bCs/>
+          <w:iCs/>
+          <w:sz w:val="26"/>
+          <w:szCs w:val="28"/>
+          <w:lang w:eastAsia="nl-NL"/>
+        </w:rPr>
+        <w:t>TestPrefab</w:t>
+      </w:r>
+    </w:p>
+    <w:p>
+      <w:pPr>
+        <w:pStyle w:val="ListParagraph"/>
+        <w:numPr>
+          <w:ilvl w:val="0"/>
+          <w:numId w:val="34"/>
+        </w:numPr>
+        <w:spacing w:after="160" w:line="259" w:lineRule="auto"/>
+        <w:rPr>
+          <w:rFonts w:eastAsia="Times New Roman" w:cs="Arial"/>
+          <w:b/>
+          <w:bCs/>
+          <w:iCs/>
+          <w:sz w:val="26"/>
+          <w:szCs w:val="28"/>
+          <w:lang w:eastAsia="nl-NL"/>
+        </w:rPr>
+      </w:pPr>
+      <w:r>
+        <w:rPr>
+          <w:rFonts w:eastAsia="Times New Roman" w:cs="Arial"/>
+          <w:b/>
+          <w:bCs/>
+          <w:iCs/>
+          <w:sz w:val="26"/>
+          <w:szCs w:val="28"/>
+          <w:lang w:eastAsia="nl-NL"/>
+        </w:rPr>
+        <w:t>TextPrefab</w:t>
+      </w:r>
+    </w:p>
+    <w:p>
+      <w:pPr>
+        <w:pStyle w:val="ListParagraph"/>
+        <w:numPr>
+          <w:ilvl w:val="0"/>
+          <w:numId w:val="34"/>
+        </w:numPr>
+        <w:spacing w:after="160" w:line="259" w:lineRule="auto"/>
+        <w:rPr>
+          <w:rFonts w:eastAsia="Times New Roman" w:cs="Arial"/>
+          <w:b/>
+          <w:bCs/>
+          <w:iCs/>
+          <w:sz w:val="26"/>
+          <w:szCs w:val="28"/>
+          <w:lang w:eastAsia="nl-NL"/>
+        </w:rPr>
+      </w:pPr>
+      <w:r>
+        <w:rPr>
+          <w:rFonts w:eastAsia="Times New Roman" w:cs="Arial"/>
+          <w:b/>
+          <w:bCs/>
+          <w:iCs/>
+          <w:sz w:val="26"/>
+          <w:szCs w:val="28"/>
+          <w:lang w:eastAsia="nl-NL"/>
+        </w:rPr>
+        <w:t>TGOSimonSaysCorrect</w:t>
+      </w:r>
+    </w:p>
+    <w:p>
+      <w:pPr>
+        <w:pStyle w:val="ListParagraph"/>
+        <w:numPr>
+          <w:ilvl w:val="0"/>
+          <w:numId w:val="34"/>
+        </w:numPr>
+        <w:spacing w:after="160" w:line="259" w:lineRule="auto"/>
+        <w:rPr>
+          <w:rFonts w:eastAsia="Times New Roman" w:cs="Arial"/>
+          <w:b/>
+          <w:bCs/>
+          <w:iCs/>
+          <w:sz w:val="26"/>
+          <w:szCs w:val="28"/>
+          <w:lang w:eastAsia="nl-NL"/>
+        </w:rPr>
+      </w:pPr>
+      <w:r>
+        <w:rPr>
+          <w:rFonts w:eastAsia="Times New Roman" w:cs="Arial"/>
+          <w:b/>
+          <w:bCs/>
+          <w:iCs/>
+          <w:sz w:val="26"/>
+          <w:szCs w:val="28"/>
+          <w:lang w:eastAsia="nl-NL"/>
+        </w:rPr>
+        <w:t>TGOSimonSaysIncorrect</w:t>
+      </w:r>
+    </w:p>
+    <w:p>
+      <w:pPr>
+        <w:pStyle w:val="ListParagraph"/>
+        <w:numPr>
+          <w:ilvl w:val="0"/>
+          <w:numId w:val="34"/>
+        </w:numPr>
+        <w:spacing w:after="160" w:line="259" w:lineRule="auto"/>
+        <w:rPr>
+          <w:rFonts w:eastAsia="Times New Roman" w:cs="Arial"/>
+          <w:b/>
+          <w:bCs/>
+          <w:iCs/>
+          <w:sz w:val="26"/>
+          <w:szCs w:val="28"/>
+          <w:lang w:eastAsia="nl-NL"/>
+        </w:rPr>
+      </w:pPr>
+      <w:r>
+        <w:rPr>
+          <w:rFonts w:eastAsia="Times New Roman" w:cs="Arial"/>
+          <w:b/>
+          <w:bCs/>
+          <w:iCs/>
+          <w:sz w:val="26"/>
+          <w:szCs w:val="28"/>
+          <w:lang w:eastAsia="nl-NL"/>
+        </w:rPr>
+        <w:t>WeatherPopup</w:t>
+      </w:r>
+    </w:p>
+    <w:p>
+      <w:pPr>
+        <w:pStyle w:val="ListParagraph"/>
+        <w:numPr>
+          <w:ilvl w:val="0"/>
+          <w:numId w:val="34"/>
+        </w:numPr>
+        <w:spacing w:after="160" w:line="259" w:lineRule="auto"/>
+        <w:rPr>
+          <w:rFonts w:eastAsia="Times New Roman" w:cs="Arial"/>
+          <w:b/>
+          <w:bCs/>
+          <w:iCs/>
+          <w:sz w:val="26"/>
+          <w:szCs w:val="28"/>
+          <w:lang w:eastAsia="nl-NL"/>
         </w:rPr>
       </w:pPr>
     </w:p>
@@ -17945,22 +19101,22 @@
           <w:sz w:val="22"/>
         </w:rPr>
       </w:pPr>
-      <w:bookmarkStart w:id="41" w:name="_Toc7772914"/>
+      <w:bookmarkStart w:id="42" w:name="_Toc7772914"/>
       <w:r>
         <w:lastRenderedPageBreak/>
         <w:t>How to’s</w:t>
       </w:r>
-      <w:bookmarkEnd w:id="41"/>
+      <w:bookmarkEnd w:id="42"/>
     </w:p>
     <w:p>
       <w:pPr>
         <w:pStyle w:val="Heading2"/>
       </w:pPr>
-      <w:bookmarkStart w:id="42" w:name="_Toc7772915"/>
+      <w:bookmarkStart w:id="43" w:name="_Toc7772915"/>
       <w:r>
         <w:t>Vragen toevoegen of aanpassen</w:t>
       </w:r>
-      <w:bookmarkEnd w:id="42"/>
+      <w:bookmarkEnd w:id="43"/>
     </w:p>
     <w:p>
       <w:pPr>
@@ -17986,11 +19142,11 @@
       <w:pPr>
         <w:pStyle w:val="Heading2"/>
       </w:pPr>
-      <w:bookmarkStart w:id="43" w:name="_Toc7772916"/>
+      <w:bookmarkStart w:id="44" w:name="_Toc7772916"/>
       <w:r>
         <w:t>Variabelen aanpassen</w:t>
       </w:r>
-      <w:bookmarkEnd w:id="43"/>
+      <w:bookmarkEnd w:id="44"/>
     </w:p>
     <w:p>
       <w:pPr>
@@ -18028,21 +19184,21 @@
       <w:pPr>
         <w:pStyle w:val="Heading2"/>
       </w:pPr>
-      <w:bookmarkStart w:id="44" w:name="_Toc7772917"/>
+      <w:bookmarkStart w:id="45" w:name="_Toc7772917"/>
       <w:r>
         <w:t>Minigames toevoegen aan TGO level</w:t>
       </w:r>
-      <w:bookmarkEnd w:id="44"/>
+      <w:bookmarkEnd w:id="45"/>
     </w:p>
     <w:p>
       <w:pPr>
         <w:pStyle w:val="Heading2"/>
       </w:pPr>
-      <w:bookmarkStart w:id="45" w:name="_Toc7772918"/>
+      <w:bookmarkStart w:id="46" w:name="_Toc7772918"/>
       <w:r>
         <w:t>Levels toevoegen</w:t>
       </w:r>
-      <w:bookmarkEnd w:id="45"/>
+      <w:bookmarkEnd w:id="46"/>
       <w:r>
         <w:br w:type="page"/>
       </w:r>
@@ -18051,12 +19207,12 @@
       <w:pPr>
         <w:pStyle w:val="Heading1"/>
       </w:pPr>
-      <w:bookmarkStart w:id="46" w:name="_Toc7772920"/>
+      <w:bookmarkStart w:id="47" w:name="_Toc7772920"/>
       <w:r>
         <w:lastRenderedPageBreak/>
         <w:t>Uitbreiding</w:t>
       </w:r>
-      <w:bookmarkEnd w:id="46"/>
+      <w:bookmarkEnd w:id="47"/>
       <w:r>
         <w:t>s mogelijkheden</w:t>
       </w:r>
@@ -18255,8 +19411,6 @@
       <w:r>
         <w:t>Highscores die usernames en scores bevatten kunnen snel gelezen worden door gebruikers.</w:t>
       </w:r>
-      <w:bookmarkStart w:id="47" w:name="_GoBack"/>
-      <w:bookmarkEnd w:id="47"/>
     </w:p>
     <w:p/>
     <w:p>
@@ -20634,6 +21788,96 @@
     </w:lvl>
   </w:abstractNum>
   <w:abstractNum w:abstractNumId="14" w15:restartNumberingAfterBreak="0">
+    <w:nsid w:val="16EE5548"/>
+    <w:multiLevelType w:val="hybridMultilevel"/>
+    <w:tmpl w:val="C7FA6F46"/>
+    <w:lvl w:ilvl="0" w:tplc="294CC798">
+      <w:start w:val="1"/>
+      <w:numFmt w:val="decimal"/>
+      <w:suff w:val="space"/>
+      <w:lvlText w:val="%1."/>
+      <w:lvlJc w:val="left"/>
+      <w:pPr>
+        <w:ind w:left="720" w:hanging="360"/>
+      </w:pPr>
+      <w:rPr>
+        <w:rFonts w:hint="default"/>
+      </w:rPr>
+    </w:lvl>
+    <w:lvl w:ilvl="1" w:tplc="08130019">
+      <w:start w:val="1"/>
+      <w:numFmt w:val="lowerLetter"/>
+      <w:lvlText w:val="%2."/>
+      <w:lvlJc w:val="left"/>
+      <w:pPr>
+        <w:ind w:left="1440" w:hanging="360"/>
+      </w:pPr>
+    </w:lvl>
+    <w:lvl w:ilvl="2" w:tplc="0813001B">
+      <w:start w:val="1"/>
+      <w:numFmt w:val="lowerRoman"/>
+      <w:lvlText w:val="%3."/>
+      <w:lvlJc w:val="right"/>
+      <w:pPr>
+        <w:ind w:left="2160" w:hanging="180"/>
+      </w:pPr>
+    </w:lvl>
+    <w:lvl w:ilvl="3" w:tplc="0813000F" w:tentative="1">
+      <w:start w:val="1"/>
+      <w:numFmt w:val="decimal"/>
+      <w:lvlText w:val="%4."/>
+      <w:lvlJc w:val="left"/>
+      <w:pPr>
+        <w:ind w:left="2880" w:hanging="360"/>
+      </w:pPr>
+    </w:lvl>
+    <w:lvl w:ilvl="4" w:tplc="08130019" w:tentative="1">
+      <w:start w:val="1"/>
+      <w:numFmt w:val="lowerLetter"/>
+      <w:lvlText w:val="%5."/>
+      <w:lvlJc w:val="left"/>
+      <w:pPr>
+        <w:ind w:left="3600" w:hanging="360"/>
+      </w:pPr>
+    </w:lvl>
+    <w:lvl w:ilvl="5" w:tplc="0813001B" w:tentative="1">
+      <w:start w:val="1"/>
+      <w:numFmt w:val="lowerRoman"/>
+      <w:lvlText w:val="%6."/>
+      <w:lvlJc w:val="right"/>
+      <w:pPr>
+        <w:ind w:left="4320" w:hanging="180"/>
+      </w:pPr>
+    </w:lvl>
+    <w:lvl w:ilvl="6" w:tplc="0813000F" w:tentative="1">
+      <w:start w:val="1"/>
+      <w:numFmt w:val="decimal"/>
+      <w:lvlText w:val="%7."/>
+      <w:lvlJc w:val="left"/>
+      <w:pPr>
+        <w:ind w:left="5040" w:hanging="360"/>
+      </w:pPr>
+    </w:lvl>
+    <w:lvl w:ilvl="7" w:tplc="08130019" w:tentative="1">
+      <w:start w:val="1"/>
+      <w:numFmt w:val="lowerLetter"/>
+      <w:lvlText w:val="%8."/>
+      <w:lvlJc w:val="left"/>
+      <w:pPr>
+        <w:ind w:left="5760" w:hanging="360"/>
+      </w:pPr>
+    </w:lvl>
+    <w:lvl w:ilvl="8" w:tplc="0813001B" w:tentative="1">
+      <w:start w:val="1"/>
+      <w:numFmt w:val="lowerRoman"/>
+      <w:lvlText w:val="%9."/>
+      <w:lvlJc w:val="right"/>
+      <w:pPr>
+        <w:ind w:left="6480" w:hanging="180"/>
+      </w:pPr>
+    </w:lvl>
+  </w:abstractNum>
+  <w:abstractNum w:abstractNumId="15" w15:restartNumberingAfterBreak="0">
     <w:nsid w:val="179143B8"/>
     <w:multiLevelType w:val="hybridMultilevel"/>
     <w:tmpl w:val="3FAC34DA"/>
@@ -20746,7 +21990,7 @@
       </w:rPr>
     </w:lvl>
   </w:abstractNum>
-  <w:abstractNum w:abstractNumId="15" w15:restartNumberingAfterBreak="0">
+  <w:abstractNum w:abstractNumId="16" w15:restartNumberingAfterBreak="0">
     <w:nsid w:val="1E490324"/>
     <w:multiLevelType w:val="hybridMultilevel"/>
     <w:tmpl w:val="75AE03FA"/>
@@ -20859,7 +22103,7 @@
       </w:rPr>
     </w:lvl>
   </w:abstractNum>
-  <w:abstractNum w:abstractNumId="16" w15:restartNumberingAfterBreak="0">
+  <w:abstractNum w:abstractNumId="17" w15:restartNumberingAfterBreak="0">
     <w:nsid w:val="20157181"/>
     <w:multiLevelType w:val="hybridMultilevel"/>
     <w:tmpl w:val="85522FDE"/>
@@ -20972,7 +22216,7 @@
       </w:rPr>
     </w:lvl>
   </w:abstractNum>
-  <w:abstractNum w:abstractNumId="17" w15:restartNumberingAfterBreak="0">
+  <w:abstractNum w:abstractNumId="18" w15:restartNumberingAfterBreak="0">
     <w:nsid w:val="245C1972"/>
     <w:multiLevelType w:val="hybridMultilevel"/>
     <w:tmpl w:val="D472BF54"/>
@@ -21058,7 +22302,7 @@
       </w:pPr>
     </w:lvl>
   </w:abstractNum>
-  <w:abstractNum w:abstractNumId="18" w15:restartNumberingAfterBreak="0">
+  <w:abstractNum w:abstractNumId="19" w15:restartNumberingAfterBreak="0">
     <w:nsid w:val="2D7E6833"/>
     <w:multiLevelType w:val="hybridMultilevel"/>
     <w:tmpl w:val="C7FA6F46"/>
@@ -21148,7 +22392,7 @@
       </w:pPr>
     </w:lvl>
   </w:abstractNum>
-  <w:abstractNum w:abstractNumId="19" w15:restartNumberingAfterBreak="0">
+  <w:abstractNum w:abstractNumId="20" w15:restartNumberingAfterBreak="0">
     <w:nsid w:val="2EC905E9"/>
     <w:multiLevelType w:val="hybridMultilevel"/>
     <w:tmpl w:val="CD7A4250"/>
@@ -21261,7 +22505,7 @@
       </w:rPr>
     </w:lvl>
   </w:abstractNum>
-  <w:abstractNum w:abstractNumId="20" w15:restartNumberingAfterBreak="0">
+  <w:abstractNum w:abstractNumId="21" w15:restartNumberingAfterBreak="0">
     <w:nsid w:val="2FF57C57"/>
     <w:multiLevelType w:val="hybridMultilevel"/>
     <w:tmpl w:val="9A7646F4"/>
@@ -21374,7 +22618,7 @@
       </w:rPr>
     </w:lvl>
   </w:abstractNum>
-  <w:abstractNum w:abstractNumId="21" w15:restartNumberingAfterBreak="0">
+  <w:abstractNum w:abstractNumId="22" w15:restartNumberingAfterBreak="0">
     <w:nsid w:val="31A54982"/>
     <w:multiLevelType w:val="hybridMultilevel"/>
     <w:tmpl w:val="AC2A60F8"/>
@@ -21487,7 +22731,7 @@
       </w:rPr>
     </w:lvl>
   </w:abstractNum>
-  <w:abstractNum w:abstractNumId="22" w15:restartNumberingAfterBreak="0">
+  <w:abstractNum w:abstractNumId="23" w15:restartNumberingAfterBreak="0">
     <w:nsid w:val="32A469B3"/>
     <w:multiLevelType w:val="hybridMultilevel"/>
     <w:tmpl w:val="8C88D05A"/>
@@ -21600,7 +22844,7 @@
       </w:rPr>
     </w:lvl>
   </w:abstractNum>
-  <w:abstractNum w:abstractNumId="23" w15:restartNumberingAfterBreak="0">
+  <w:abstractNum w:abstractNumId="24" w15:restartNumberingAfterBreak="0">
     <w:nsid w:val="35A545AE"/>
     <w:multiLevelType w:val="hybridMultilevel"/>
     <w:tmpl w:val="C264204A"/>
@@ -21686,7 +22930,7 @@
       </w:pPr>
     </w:lvl>
   </w:abstractNum>
-  <w:abstractNum w:abstractNumId="24" w15:restartNumberingAfterBreak="0">
+  <w:abstractNum w:abstractNumId="25" w15:restartNumberingAfterBreak="0">
     <w:nsid w:val="37882383"/>
     <w:multiLevelType w:val="hybridMultilevel"/>
     <w:tmpl w:val="24843EF2"/>
@@ -21799,7 +23043,7 @@
       </w:rPr>
     </w:lvl>
   </w:abstractNum>
-  <w:abstractNum w:abstractNumId="25" w15:restartNumberingAfterBreak="0">
+  <w:abstractNum w:abstractNumId="26" w15:restartNumberingAfterBreak="0">
     <w:nsid w:val="37AF0446"/>
     <w:multiLevelType w:val="hybridMultilevel"/>
     <w:tmpl w:val="1D129C40"/>
@@ -21912,7 +23156,7 @@
       </w:rPr>
     </w:lvl>
   </w:abstractNum>
-  <w:abstractNum w:abstractNumId="26" w15:restartNumberingAfterBreak="0">
+  <w:abstractNum w:abstractNumId="27" w15:restartNumberingAfterBreak="0">
     <w:nsid w:val="3E0F0650"/>
     <w:multiLevelType w:val="hybridMultilevel"/>
     <w:tmpl w:val="F8DE16A6"/>
@@ -22025,7 +23269,7 @@
       </w:rPr>
     </w:lvl>
   </w:abstractNum>
-  <w:abstractNum w:abstractNumId="27" w15:restartNumberingAfterBreak="0">
+  <w:abstractNum w:abstractNumId="28" w15:restartNumberingAfterBreak="0">
     <w:nsid w:val="3E5878AC"/>
     <w:multiLevelType w:val="hybridMultilevel"/>
     <w:tmpl w:val="7F02CD0E"/>
@@ -22138,7 +23382,7 @@
       </w:rPr>
     </w:lvl>
   </w:abstractNum>
-  <w:abstractNum w:abstractNumId="28" w15:restartNumberingAfterBreak="0">
+  <w:abstractNum w:abstractNumId="29" w15:restartNumberingAfterBreak="0">
     <w:nsid w:val="44CD382F"/>
     <w:multiLevelType w:val="multilevel"/>
     <w:tmpl w:val="45B2275A"/>
@@ -22270,7 +23514,7 @@
       </w:rPr>
     </w:lvl>
   </w:abstractNum>
-  <w:abstractNum w:abstractNumId="29" w15:restartNumberingAfterBreak="0">
+  <w:abstractNum w:abstractNumId="30" w15:restartNumberingAfterBreak="0">
     <w:nsid w:val="4CCF7584"/>
     <w:multiLevelType w:val="hybridMultilevel"/>
     <w:tmpl w:val="1F6CE730"/>
@@ -22383,7 +23627,7 @@
       </w:rPr>
     </w:lvl>
   </w:abstractNum>
-  <w:abstractNum w:abstractNumId="30" w15:restartNumberingAfterBreak="0">
+  <w:abstractNum w:abstractNumId="31" w15:restartNumberingAfterBreak="0">
     <w:nsid w:val="57465F9D"/>
     <w:multiLevelType w:val="hybridMultilevel"/>
     <w:tmpl w:val="A6CC6B4A"/>
@@ -22496,7 +23740,7 @@
       </w:rPr>
     </w:lvl>
   </w:abstractNum>
-  <w:abstractNum w:abstractNumId="31" w15:restartNumberingAfterBreak="0">
+  <w:abstractNum w:abstractNumId="32" w15:restartNumberingAfterBreak="0">
     <w:nsid w:val="6B167B42"/>
     <w:multiLevelType w:val="multilevel"/>
     <w:tmpl w:val="45B2275A"/>
@@ -22625,7 +23869,7 @@
       </w:rPr>
     </w:lvl>
   </w:abstractNum>
-  <w:abstractNum w:abstractNumId="32" w15:restartNumberingAfterBreak="0">
+  <w:abstractNum w:abstractNumId="33" w15:restartNumberingAfterBreak="0">
     <w:nsid w:val="72475809"/>
     <w:multiLevelType w:val="hybridMultilevel"/>
     <w:tmpl w:val="17C8BEF0"/>
@@ -22739,10 +23983,10 @@
     </w:lvl>
   </w:abstractNum>
   <w:num w:numId="1">
-    <w:abstractNumId w:val="31"/>
+    <w:abstractNumId w:val="32"/>
   </w:num>
   <w:num w:numId="2">
-    <w:abstractNumId w:val="28"/>
+    <w:abstractNumId w:val="29"/>
   </w:num>
   <w:num w:numId="3">
     <w:abstractNumId w:val="9"/>
@@ -22775,67 +24019,70 @@
     <w:abstractNumId w:val="0"/>
   </w:num>
   <w:num w:numId="13">
-    <w:abstractNumId w:val="18"/>
+    <w:abstractNumId w:val="19"/>
   </w:num>
   <w:num w:numId="14">
     <w:abstractNumId w:val="12"/>
   </w:num>
   <w:num w:numId="15">
-    <w:abstractNumId w:val="14"/>
+    <w:abstractNumId w:val="15"/>
   </w:num>
   <w:num w:numId="16">
-    <w:abstractNumId w:val="15"/>
+    <w:abstractNumId w:val="16"/>
   </w:num>
   <w:num w:numId="17">
-    <w:abstractNumId w:val="29"/>
+    <w:abstractNumId w:val="30"/>
   </w:num>
   <w:num w:numId="18">
-    <w:abstractNumId w:val="20"/>
+    <w:abstractNumId w:val="21"/>
   </w:num>
   <w:num w:numId="19">
     <w:abstractNumId w:val="10"/>
   </w:num>
   <w:num w:numId="20">
+    <w:abstractNumId w:val="28"/>
+  </w:num>
+  <w:num w:numId="21">
     <w:abstractNumId w:val="27"/>
   </w:num>
-  <w:num w:numId="21">
-    <w:abstractNumId w:val="26"/>
-  </w:num>
   <w:num w:numId="22">
-    <w:abstractNumId w:val="30"/>
+    <w:abstractNumId w:val="31"/>
   </w:num>
   <w:num w:numId="23">
     <w:abstractNumId w:val="13"/>
   </w:num>
   <w:num w:numId="24">
+    <w:abstractNumId w:val="26"/>
+  </w:num>
+  <w:num w:numId="25">
+    <w:abstractNumId w:val="22"/>
+  </w:num>
+  <w:num w:numId="26">
+    <w:abstractNumId w:val="17"/>
+  </w:num>
+  <w:num w:numId="27">
     <w:abstractNumId w:val="25"/>
   </w:num>
-  <w:num w:numId="25">
-    <w:abstractNumId w:val="21"/>
+  <w:num w:numId="28">
+    <w:abstractNumId w:val="33"/>
   </w:num>
-  <w:num w:numId="26">
-    <w:abstractNumId w:val="16"/>
+  <w:num w:numId="29">
+    <w:abstractNumId w:val="20"/>
   </w:num>
-  <w:num w:numId="27">
+  <w:num w:numId="30">
     <w:abstractNumId w:val="24"/>
   </w:num>
-  <w:num w:numId="28">
-    <w:abstractNumId w:val="32"/>
-  </w:num>
-  <w:num w:numId="29">
-    <w:abstractNumId w:val="19"/>
-  </w:num>
-  <w:num w:numId="30">
-    <w:abstractNumId w:val="23"/>
-  </w:num>
   <w:num w:numId="31">
-    <w:abstractNumId w:val="17"/>
+    <w:abstractNumId w:val="18"/>
   </w:num>
   <w:num w:numId="32">
     <w:abstractNumId w:val="11"/>
   </w:num>
   <w:num w:numId="33">
-    <w:abstractNumId w:val="22"/>
+    <w:abstractNumId w:val="23"/>
+  </w:num>
+  <w:num w:numId="34">
+    <w:abstractNumId w:val="14"/>
   </w:num>
   <w:numIdMacAtCleanup w:val="32"/>
 </w:numbering>
@@ -24258,12 +25505,6 @@
 </file>
 
 <file path=customXml/item1.xml><?xml version="1.0" encoding="utf-8"?>
-<p:properties xmlns:p="http://schemas.microsoft.com/office/2006/metadata/properties" xmlns:xsi="http://www.w3.org/2001/XMLSchema-instance" xmlns:pc="http://schemas.microsoft.com/office/infopath/2007/PartnerControls">
-  <documentManagement/>
-</p:properties>
-</file>
-
-<file path=customXml/item2.xml><?xml version="1.0" encoding="utf-8"?>
 <ct:contentTypeSchema xmlns:ct="http://schemas.microsoft.com/office/2006/metadata/contentType" xmlns:ma="http://schemas.microsoft.com/office/2006/metadata/properties/metaAttributes" ct:_="" ma:_="" ma:contentTypeName="Document" ma:contentTypeID="0x0101004BD6AAFC9AD00447AB4690B3D17F3D52" ma:contentTypeVersion="3" ma:contentTypeDescription="Een nieuw document maken." ma:contentTypeScope="" ma:versionID="6959323b1c450558308ed52ddd66f017">
   <xsd:schema xmlns:xsd="http://www.w3.org/2001/XMLSchema" xmlns:xs="http://www.w3.org/2001/XMLSchema" xmlns:p="http://schemas.microsoft.com/office/2006/metadata/properties" xmlns:ns2="6dafc39e-a2aa-45b8-82ae-0946cdd2417a" targetNamespace="http://schemas.microsoft.com/office/2006/metadata/properties" ma:root="true" ma:fieldsID="011e7c156f180cfe67664cb43d562f55" ns2:_="">
     <xsd:import namespace="6dafc39e-a2aa-45b8-82ae-0946cdd2417a"/>
@@ -24409,6 +25650,12 @@
     <xs:element name="TermId" type="xs:string"/>
   </xs:schema>
 </ct:contentTypeSchema>
+</file>
+
+<file path=customXml/item2.xml><?xml version="1.0" encoding="utf-8"?>
+<p:properties xmlns:p="http://schemas.microsoft.com/office/2006/metadata/properties" xmlns:xsi="http://www.w3.org/2001/XMLSchema-instance" xmlns:pc="http://schemas.microsoft.com/office/infopath/2007/PartnerControls">
+  <documentManagement/>
+</p:properties>
 </file>
 
 <file path=customXml/item3.xml><?xml version="1.0" encoding="utf-8"?>
@@ -24907,15 +26154,6 @@
 </file>
 
 <file path=customXml/itemProps1.xml><?xml version="1.0" encoding="utf-8"?>
-<ds:datastoreItem xmlns:ds="http://schemas.openxmlformats.org/officeDocument/2006/customXml" ds:itemID="{B36390EA-4FD1-4B9A-9FE6-1179CCE29F31}">
-  <ds:schemaRefs>
-    <ds:schemaRef ds:uri="http://schemas.microsoft.com/office/2006/metadata/properties"/>
-    <ds:schemaRef ds:uri="http://schemas.microsoft.com/office/infopath/2007/PartnerControls"/>
-  </ds:schemaRefs>
-</ds:datastoreItem>
-</file>
-
-<file path=customXml/itemProps2.xml><?xml version="1.0" encoding="utf-8"?>
 <ds:datastoreItem xmlns:ds="http://schemas.openxmlformats.org/officeDocument/2006/customXml" ds:itemID="{DBC554EB-BBB2-424D-B590-59145D05FDA0}">
   <ds:schemaRefs>
     <ds:schemaRef ds:uri="http://schemas.microsoft.com/office/2006/metadata/contentType"/>
@@ -24933,6 +26171,15 @@
 </ds:datastoreItem>
 </file>
 
+<file path=customXml/itemProps2.xml><?xml version="1.0" encoding="utf-8"?>
+<ds:datastoreItem xmlns:ds="http://schemas.openxmlformats.org/officeDocument/2006/customXml" ds:itemID="{B36390EA-4FD1-4B9A-9FE6-1179CCE29F31}">
+  <ds:schemaRefs>
+    <ds:schemaRef ds:uri="http://schemas.microsoft.com/office/2006/metadata/properties"/>
+    <ds:schemaRef ds:uri="http://schemas.microsoft.com/office/infopath/2007/PartnerControls"/>
+  </ds:schemaRefs>
+</ds:datastoreItem>
+</file>
+
 <file path=customXml/itemProps3.xml><?xml version="1.0" encoding="utf-8"?>
 <ds:datastoreItem xmlns:ds="http://schemas.openxmlformats.org/officeDocument/2006/customXml" ds:itemID="{7A951EFD-AA11-418A-BDCE-439478F67FE5}">
   <ds:schemaRefs>
@@ -24942,7 +26189,7 @@
 </file>
 
 <file path=customXml/itemProps4.xml><?xml version="1.0" encoding="utf-8"?>
-<ds:datastoreItem xmlns:ds="http://schemas.openxmlformats.org/officeDocument/2006/customXml" ds:itemID="{EB1C1CDA-6017-4849-ACDD-6C7295E46972}">
+<ds:datastoreItem xmlns:ds="http://schemas.openxmlformats.org/officeDocument/2006/customXml" ds:itemID="{BB44DCB8-E75B-48AB-9F55-F1BF9FF08AA9}">
   <ds:schemaRefs>
     <ds:schemaRef ds:uri="http://schemas.openxmlformats.org/officeDocument/2006/bibliography"/>
   </ds:schemaRefs>

--- a/Scriptie/Scriptie.docx
+++ b/Scriptie/Scriptie.docx
@@ -241,7 +241,7 @@
                 <w:color w:val="C40009"/>
               </w:rPr>
             </w:pPr>
-            <w:bookmarkStart w:id="0" w:name="_Toc7772875"/>
+            <w:bookmarkStart w:id="0" w:name="_Toc9931613"/>
             <w:r>
               <w:rPr>
                 <w:color w:val="C40009"/>
@@ -573,7 +573,7 @@
       <w:pPr>
         <w:pStyle w:val="Title"/>
       </w:pPr>
-      <w:bookmarkStart w:id="2" w:name="_Toc7772876"/>
+      <w:bookmarkStart w:id="2" w:name="_Toc9931614"/>
       <w:r>
         <w:lastRenderedPageBreak/>
         <w:t>Voorwoord</w:t>
@@ -649,7 +649,7 @@
       <w:pPr>
         <w:pStyle w:val="Heading1"/>
       </w:pPr>
-      <w:bookmarkStart w:id="3" w:name="_Toc7772877"/>
+      <w:bookmarkStart w:id="3" w:name="_Toc9931615"/>
       <w:r>
         <w:lastRenderedPageBreak/>
         <w:t>Sa</w:t>
@@ -726,7 +726,7 @@
       <w:pPr>
         <w:pStyle w:val="Heading1"/>
       </w:pPr>
-      <w:bookmarkStart w:id="4" w:name="_Toc7772878"/>
+      <w:bookmarkStart w:id="4" w:name="_Toc9931616"/>
       <w:r>
         <w:lastRenderedPageBreak/>
         <w:t>Inhoud</w:t>
@@ -811,7 +811,7 @@
             </w:rPr>
             <w:fldChar w:fldCharType="separate"/>
           </w:r>
-          <w:hyperlink w:anchor="_Toc7772875" w:history="1">
+          <w:hyperlink w:anchor="_Toc9931613" w:history="1">
             <w:r>
               <w:rPr>
                 <w:rStyle w:val="Hyperlink"/>
@@ -838,7 +838,7 @@
                 <w:noProof/>
                 <w:webHidden/>
               </w:rPr>
-              <w:instrText xml:space="preserve"> PAGEREF _Toc7772875 \h </w:instrText>
+              <w:instrText xml:space="preserve"> PAGEREF _Toc9931613 \h </w:instrText>
             </w:r>
             <w:r>
               <w:rPr>
@@ -882,7 +882,7 @@
               <w:lang w:eastAsia="nl-BE"/>
             </w:rPr>
           </w:pPr>
-          <w:hyperlink w:anchor="_Toc7772876" w:history="1">
+          <w:hyperlink w:anchor="_Toc9931614" w:history="1">
             <w:r>
               <w:rPr>
                 <w:rStyle w:val="Hyperlink"/>
@@ -909,7 +909,7 @@
                 <w:noProof/>
                 <w:webHidden/>
               </w:rPr>
-              <w:instrText xml:space="preserve"> PAGEREF _Toc7772876 \h </w:instrText>
+              <w:instrText xml:space="preserve"> PAGEREF _Toc9931614 \h </w:instrText>
             </w:r>
             <w:r>
               <w:rPr>
@@ -954,7 +954,7 @@
               <w:lang w:eastAsia="nl-BE"/>
             </w:rPr>
           </w:pPr>
-          <w:hyperlink w:anchor="_Toc7772877" w:history="1">
+          <w:hyperlink w:anchor="_Toc9931615" w:history="1">
             <w:r>
               <w:rPr>
                 <w:rStyle w:val="Hyperlink"/>
@@ -997,7 +997,7 @@
                 <w:noProof/>
                 <w:webHidden/>
               </w:rPr>
-              <w:instrText xml:space="preserve"> PAGEREF _Toc7772877 \h </w:instrText>
+              <w:instrText xml:space="preserve"> PAGEREF _Toc9931615 \h </w:instrText>
             </w:r>
             <w:r>
               <w:rPr>
@@ -1042,7 +1042,7 @@
               <w:lang w:eastAsia="nl-BE"/>
             </w:rPr>
           </w:pPr>
-          <w:hyperlink w:anchor="_Toc7772878" w:history="1">
+          <w:hyperlink w:anchor="_Toc9931616" w:history="1">
             <w:r>
               <w:rPr>
                 <w:rStyle w:val="Hyperlink"/>
@@ -1085,7 +1085,7 @@
                 <w:noProof/>
                 <w:webHidden/>
               </w:rPr>
-              <w:instrText xml:space="preserve"> PAGEREF _Toc7772878 \h </w:instrText>
+              <w:instrText xml:space="preserve"> PAGEREF _Toc9931616 \h </w:instrText>
             </w:r>
             <w:r>
               <w:rPr>
@@ -1130,7 +1130,7 @@
               <w:lang w:eastAsia="nl-BE"/>
             </w:rPr>
           </w:pPr>
-          <w:hyperlink w:anchor="_Toc7772879" w:history="1">
+          <w:hyperlink w:anchor="_Toc9931617" w:history="1">
             <w:r>
               <w:rPr>
                 <w:rStyle w:val="Hyperlink"/>
@@ -1152,6 +1152,94 @@
                 <w:rStyle w:val="Hyperlink"/>
                 <w:noProof/>
               </w:rPr>
+              <w:t>Project inhoud</w:t>
+            </w:r>
+            <w:r>
+              <w:rPr>
+                <w:noProof/>
+                <w:webHidden/>
+              </w:rPr>
+              <w:tab/>
+            </w:r>
+            <w:r>
+              <w:rPr>
+                <w:noProof/>
+                <w:webHidden/>
+              </w:rPr>
+              <w:fldChar w:fldCharType="begin"/>
+            </w:r>
+            <w:r>
+              <w:rPr>
+                <w:noProof/>
+                <w:webHidden/>
+              </w:rPr>
+              <w:instrText xml:space="preserve"> PAGEREF _Toc9931617 \h </w:instrText>
+            </w:r>
+            <w:r>
+              <w:rPr>
+                <w:noProof/>
+                <w:webHidden/>
+              </w:rPr>
+            </w:r>
+            <w:r>
+              <w:rPr>
+                <w:noProof/>
+                <w:webHidden/>
+              </w:rPr>
+              <w:fldChar w:fldCharType="separate"/>
+            </w:r>
+            <w:r>
+              <w:rPr>
+                <w:noProof/>
+                <w:webHidden/>
+              </w:rPr>
+              <w:t>6</w:t>
+            </w:r>
+            <w:r>
+              <w:rPr>
+                <w:noProof/>
+                <w:webHidden/>
+              </w:rPr>
+              <w:fldChar w:fldCharType="end"/>
+            </w:r>
+          </w:hyperlink>
+        </w:p>
+        <w:p>
+          <w:pPr>
+            <w:pStyle w:val="TOC2"/>
+            <w:tabs>
+              <w:tab w:val="left" w:pos="880"/>
+              <w:tab w:val="right" w:leader="dot" w:pos="9060"/>
+            </w:tabs>
+            <w:rPr>
+              <w:rFonts w:asciiTheme="minorHAnsi" w:eastAsiaTheme="minorEastAsia" w:hAnsiTheme="minorHAnsi"/>
+              <w:noProof/>
+              <w:sz w:val="22"/>
+              <w:lang w:eastAsia="nl-BE"/>
+            </w:rPr>
+          </w:pPr>
+          <w:hyperlink w:anchor="_Toc9931618" w:history="1">
+            <w:r>
+              <w:rPr>
+                <w:rStyle w:val="Hyperlink"/>
+                <w:noProof/>
+              </w:rPr>
+              <w:t>3.1</w:t>
+            </w:r>
+            <w:r>
+              <w:rPr>
+                <w:rFonts w:asciiTheme="minorHAnsi" w:eastAsiaTheme="minorEastAsia" w:hAnsiTheme="minorHAnsi"/>
+                <w:noProof/>
+                <w:sz w:val="22"/>
+                <w:lang w:eastAsia="nl-BE"/>
+              </w:rPr>
+              <w:tab/>
+            </w:r>
+            <w:r>
+              <w:rPr>
+                <w:rStyle w:val="Hyperlink"/>
+                <w:noProof/>
+              </w:rPr>
               <w:t>Voor aanvang van de stage</w:t>
             </w:r>
             <w:r>
@@ -1173,7 +1261,7 @@
                 <w:noProof/>
                 <w:webHidden/>
               </w:rPr>
-              <w:instrText xml:space="preserve"> PAGEREF _Toc7772879 \h </w:instrText>
+              <w:instrText xml:space="preserve"> PAGEREF _Toc9931618 \h </w:instrText>
             </w:r>
             <w:r>
               <w:rPr>
@@ -1193,7 +1281,95 @@
                 <w:noProof/>
                 <w:webHidden/>
               </w:rPr>
-              <w:t>5</w:t>
+              <w:t>6</w:t>
+            </w:r>
+            <w:r>
+              <w:rPr>
+                <w:noProof/>
+                <w:webHidden/>
+              </w:rPr>
+              <w:fldChar w:fldCharType="end"/>
+            </w:r>
+          </w:hyperlink>
+        </w:p>
+        <w:p>
+          <w:pPr>
+            <w:pStyle w:val="TOC2"/>
+            <w:tabs>
+              <w:tab w:val="left" w:pos="880"/>
+              <w:tab w:val="right" w:leader="dot" w:pos="9060"/>
+            </w:tabs>
+            <w:rPr>
+              <w:rFonts w:asciiTheme="minorHAnsi" w:eastAsiaTheme="minorEastAsia" w:hAnsiTheme="minorHAnsi"/>
+              <w:noProof/>
+              <w:sz w:val="22"/>
+              <w:lang w:eastAsia="nl-BE"/>
+            </w:rPr>
+          </w:pPr>
+          <w:hyperlink w:anchor="_Toc9931619" w:history="1">
+            <w:r>
+              <w:rPr>
+                <w:rStyle w:val="Hyperlink"/>
+                <w:noProof/>
+              </w:rPr>
+              <w:t>3.2</w:t>
+            </w:r>
+            <w:r>
+              <w:rPr>
+                <w:rFonts w:asciiTheme="minorHAnsi" w:eastAsiaTheme="minorEastAsia" w:hAnsiTheme="minorHAnsi"/>
+                <w:noProof/>
+                <w:sz w:val="22"/>
+                <w:lang w:eastAsia="nl-BE"/>
+              </w:rPr>
+              <w:tab/>
+            </w:r>
+            <w:r>
+              <w:rPr>
+                <w:rStyle w:val="Hyperlink"/>
+                <w:noProof/>
+              </w:rPr>
+              <w:t>Na afloop van de stage</w:t>
+            </w:r>
+            <w:r>
+              <w:rPr>
+                <w:noProof/>
+                <w:webHidden/>
+              </w:rPr>
+              <w:tab/>
+            </w:r>
+            <w:r>
+              <w:rPr>
+                <w:noProof/>
+                <w:webHidden/>
+              </w:rPr>
+              <w:fldChar w:fldCharType="begin"/>
+            </w:r>
+            <w:r>
+              <w:rPr>
+                <w:noProof/>
+                <w:webHidden/>
+              </w:rPr>
+              <w:instrText xml:space="preserve"> PAGEREF _Toc9931619 \h </w:instrText>
+            </w:r>
+            <w:r>
+              <w:rPr>
+                <w:noProof/>
+                <w:webHidden/>
+              </w:rPr>
+            </w:r>
+            <w:r>
+              <w:rPr>
+                <w:noProof/>
+                <w:webHidden/>
+              </w:rPr>
+              <w:fldChar w:fldCharType="separate"/>
+            </w:r>
+            <w:r>
+              <w:rPr>
+                <w:noProof/>
+                <w:webHidden/>
+              </w:rPr>
+              <w:t>6</w:t>
             </w:r>
             <w:r>
               <w:rPr>
@@ -1218,7 +1394,7 @@
               <w:lang w:eastAsia="nl-BE"/>
             </w:rPr>
           </w:pPr>
-          <w:hyperlink w:anchor="_Toc7772880" w:history="1">
+          <w:hyperlink w:anchor="_Toc9931620" w:history="1">
             <w:r>
               <w:rPr>
                 <w:rStyle w:val="Hyperlink"/>
@@ -1240,7 +1416,7 @@
                 <w:rStyle w:val="Hyperlink"/>
                 <w:noProof/>
               </w:rPr>
-              <w:t>Na afloop van de stage</w:t>
+              <w:t>Uitvoering</w:t>
             </w:r>
             <w:r>
               <w:rPr>
@@ -1261,7 +1437,7 @@
                 <w:noProof/>
                 <w:webHidden/>
               </w:rPr>
-              <w:instrText xml:space="preserve"> PAGEREF _Toc7772880 \h </w:instrText>
+              <w:instrText xml:space="preserve"> PAGEREF _Toc9931620 \h </w:instrText>
             </w:r>
             <w:r>
               <w:rPr>
@@ -1281,7 +1457,183 @@
                 <w:noProof/>
                 <w:webHidden/>
               </w:rPr>
-              <w:t>5</w:t>
+              <w:t>7</w:t>
+            </w:r>
+            <w:r>
+              <w:rPr>
+                <w:noProof/>
+                <w:webHidden/>
+              </w:rPr>
+              <w:fldChar w:fldCharType="end"/>
+            </w:r>
+          </w:hyperlink>
+        </w:p>
+        <w:p>
+          <w:pPr>
+            <w:pStyle w:val="TOC2"/>
+            <w:tabs>
+              <w:tab w:val="left" w:pos="880"/>
+              <w:tab w:val="right" w:leader="dot" w:pos="9060"/>
+            </w:tabs>
+            <w:rPr>
+              <w:rFonts w:asciiTheme="minorHAnsi" w:eastAsiaTheme="minorEastAsia" w:hAnsiTheme="minorHAnsi"/>
+              <w:noProof/>
+              <w:sz w:val="22"/>
+              <w:lang w:eastAsia="nl-BE"/>
+            </w:rPr>
+          </w:pPr>
+          <w:hyperlink w:anchor="_Toc9931621" w:history="1">
+            <w:r>
+              <w:rPr>
+                <w:rStyle w:val="Hyperlink"/>
+                <w:noProof/>
+              </w:rPr>
+              <w:t>4.1</w:t>
+            </w:r>
+            <w:r>
+              <w:rPr>
+                <w:rFonts w:asciiTheme="minorHAnsi" w:eastAsiaTheme="minorEastAsia" w:hAnsiTheme="minorHAnsi"/>
+                <w:noProof/>
+                <w:sz w:val="22"/>
+                <w:lang w:eastAsia="nl-BE"/>
+              </w:rPr>
+              <w:tab/>
+            </w:r>
+            <w:r>
+              <w:rPr>
+                <w:rStyle w:val="Hyperlink"/>
+                <w:noProof/>
+              </w:rPr>
+              <w:t>Project Management</w:t>
+            </w:r>
+            <w:r>
+              <w:rPr>
+                <w:noProof/>
+                <w:webHidden/>
+              </w:rPr>
+              <w:tab/>
+            </w:r>
+            <w:r>
+              <w:rPr>
+                <w:noProof/>
+                <w:webHidden/>
+              </w:rPr>
+              <w:fldChar w:fldCharType="begin"/>
+            </w:r>
+            <w:r>
+              <w:rPr>
+                <w:noProof/>
+                <w:webHidden/>
+              </w:rPr>
+              <w:instrText xml:space="preserve"> PAGEREF _Toc9931621 \h </w:instrText>
+            </w:r>
+            <w:r>
+              <w:rPr>
+                <w:noProof/>
+                <w:webHidden/>
+              </w:rPr>
+            </w:r>
+            <w:r>
+              <w:rPr>
+                <w:noProof/>
+                <w:webHidden/>
+              </w:rPr>
+              <w:fldChar w:fldCharType="separate"/>
+            </w:r>
+            <w:r>
+              <w:rPr>
+                <w:noProof/>
+                <w:webHidden/>
+              </w:rPr>
+              <w:t>7</w:t>
+            </w:r>
+            <w:r>
+              <w:rPr>
+                <w:noProof/>
+                <w:webHidden/>
+              </w:rPr>
+              <w:fldChar w:fldCharType="end"/>
+            </w:r>
+          </w:hyperlink>
+        </w:p>
+        <w:p>
+          <w:pPr>
+            <w:pStyle w:val="TOC2"/>
+            <w:tabs>
+              <w:tab w:val="left" w:pos="880"/>
+              <w:tab w:val="right" w:leader="dot" w:pos="9060"/>
+            </w:tabs>
+            <w:rPr>
+              <w:rFonts w:asciiTheme="minorHAnsi" w:eastAsiaTheme="minorEastAsia" w:hAnsiTheme="minorHAnsi"/>
+              <w:noProof/>
+              <w:sz w:val="22"/>
+              <w:lang w:eastAsia="nl-BE"/>
+            </w:rPr>
+          </w:pPr>
+          <w:hyperlink w:anchor="_Toc9931622" w:history="1">
+            <w:r>
+              <w:rPr>
+                <w:rStyle w:val="Hyperlink"/>
+                <w:noProof/>
+              </w:rPr>
+              <w:t>4.2</w:t>
+            </w:r>
+            <w:r>
+              <w:rPr>
+                <w:rFonts w:asciiTheme="minorHAnsi" w:eastAsiaTheme="minorEastAsia" w:hAnsiTheme="minorHAnsi"/>
+                <w:noProof/>
+                <w:sz w:val="22"/>
+                <w:lang w:eastAsia="nl-BE"/>
+              </w:rPr>
+              <w:tab/>
+            </w:r>
+            <w:r>
+              <w:rPr>
+                <w:rStyle w:val="Hyperlink"/>
+                <w:noProof/>
+              </w:rPr>
+              <w:t>Version Control</w:t>
+            </w:r>
+            <w:r>
+              <w:rPr>
+                <w:noProof/>
+                <w:webHidden/>
+              </w:rPr>
+              <w:tab/>
+            </w:r>
+            <w:r>
+              <w:rPr>
+                <w:noProof/>
+                <w:webHidden/>
+              </w:rPr>
+              <w:fldChar w:fldCharType="begin"/>
+            </w:r>
+            <w:r>
+              <w:rPr>
+                <w:noProof/>
+                <w:webHidden/>
+              </w:rPr>
+              <w:instrText xml:space="preserve"> PAGEREF _Toc9931622 \h </w:instrText>
+            </w:r>
+            <w:r>
+              <w:rPr>
+                <w:noProof/>
+                <w:webHidden/>
+              </w:rPr>
+            </w:r>
+            <w:r>
+              <w:rPr>
+                <w:noProof/>
+                <w:webHidden/>
+              </w:rPr>
+              <w:fldChar w:fldCharType="separate"/>
+            </w:r>
+            <w:r>
+              <w:rPr>
+                <w:noProof/>
+                <w:webHidden/>
+              </w:rPr>
+              <w:t>7</w:t>
             </w:r>
             <w:r>
               <w:rPr>
@@ -1306,7 +1658,7 @@
               <w:lang w:eastAsia="nl-BE"/>
             </w:rPr>
           </w:pPr>
-          <w:hyperlink w:anchor="_Toc7772881" w:history="1">
+          <w:hyperlink w:anchor="_Toc9931623" w:history="1">
             <w:r>
               <w:rPr>
                 <w:rStyle w:val="Hyperlink"/>
@@ -1349,7 +1701,7 @@
                 <w:noProof/>
                 <w:webHidden/>
               </w:rPr>
-              <w:instrText xml:space="preserve"> PAGEREF _Toc7772881 \h </w:instrText>
+              <w:instrText xml:space="preserve"> PAGEREF _Toc9931623 \h </w:instrText>
             </w:r>
             <w:r>
               <w:rPr>
@@ -1369,7 +1721,7 @@
                 <w:noProof/>
                 <w:webHidden/>
               </w:rPr>
-              <w:t>6</w:t>
+              <w:t>8</w:t>
             </w:r>
             <w:r>
               <w:rPr>
@@ -1394,7 +1746,7 @@
               <w:lang w:eastAsia="nl-BE"/>
             </w:rPr>
           </w:pPr>
-          <w:hyperlink w:anchor="_Toc7772882" w:history="1">
+          <w:hyperlink w:anchor="_Toc9931624" w:history="1">
             <w:r>
               <w:rPr>
                 <w:rStyle w:val="Hyperlink"/>
@@ -1416,7 +1768,7 @@
                 <w:rStyle w:val="Hyperlink"/>
                 <w:noProof/>
               </w:rPr>
-              <w:t>Converteren XML structuur van de vragen mbv script</w:t>
+              <w:t>Converteren XML structuur van de vragen</w:t>
             </w:r>
             <w:r>
               <w:rPr>
@@ -1437,7 +1789,7 @@
                 <w:noProof/>
                 <w:webHidden/>
               </w:rPr>
-              <w:instrText xml:space="preserve"> PAGEREF _Toc7772882 \h </w:instrText>
+              <w:instrText xml:space="preserve"> PAGEREF _Toc9931624 \h </w:instrText>
             </w:r>
             <w:r>
               <w:rPr>
@@ -1457,7 +1809,359 @@
                 <w:noProof/>
                 <w:webHidden/>
               </w:rPr>
+              <w:t>8</w:t>
+            </w:r>
+            <w:r>
+              <w:rPr>
+                <w:noProof/>
+                <w:webHidden/>
+              </w:rPr>
+              <w:fldChar w:fldCharType="end"/>
+            </w:r>
+          </w:hyperlink>
+        </w:p>
+        <w:p>
+          <w:pPr>
+            <w:pStyle w:val="TOC3"/>
+            <w:tabs>
+              <w:tab w:val="left" w:pos="1100"/>
+              <w:tab w:val="right" w:leader="dot" w:pos="9060"/>
+            </w:tabs>
+            <w:rPr>
+              <w:rFonts w:asciiTheme="minorHAnsi" w:eastAsiaTheme="minorEastAsia" w:hAnsiTheme="minorHAnsi"/>
+              <w:noProof/>
+              <w:sz w:val="22"/>
+              <w:lang w:eastAsia="nl-BE"/>
+            </w:rPr>
+          </w:pPr>
+          <w:hyperlink w:anchor="_Toc9931625" w:history="1">
+            <w:r>
+              <w:rPr>
+                <w:rStyle w:val="Hyperlink"/>
+                <w:noProof/>
+              </w:rPr>
+              <w:t>5.1.1</w:t>
+            </w:r>
+            <w:r>
+              <w:rPr>
+                <w:rFonts w:asciiTheme="minorHAnsi" w:eastAsiaTheme="minorEastAsia" w:hAnsiTheme="minorHAnsi"/>
+                <w:noProof/>
+                <w:sz w:val="22"/>
+                <w:lang w:eastAsia="nl-BE"/>
+              </w:rPr>
+              <w:tab/>
+            </w:r>
+            <w:r>
+              <w:rPr>
+                <w:rStyle w:val="Hyperlink"/>
+                <w:noProof/>
+              </w:rPr>
+              <w:t>Implementeren van encryptie en decryptie</w:t>
+            </w:r>
+            <w:r>
+              <w:rPr>
+                <w:noProof/>
+                <w:webHidden/>
+              </w:rPr>
+              <w:tab/>
+            </w:r>
+            <w:r>
+              <w:rPr>
+                <w:noProof/>
+                <w:webHidden/>
+              </w:rPr>
+              <w:fldChar w:fldCharType="begin"/>
+            </w:r>
+            <w:r>
+              <w:rPr>
+                <w:noProof/>
+                <w:webHidden/>
+              </w:rPr>
+              <w:instrText xml:space="preserve"> PAGEREF _Toc9931625 \h </w:instrText>
+            </w:r>
+            <w:r>
+              <w:rPr>
+                <w:noProof/>
+                <w:webHidden/>
+              </w:rPr>
+            </w:r>
+            <w:r>
+              <w:rPr>
+                <w:noProof/>
+                <w:webHidden/>
+              </w:rPr>
+              <w:fldChar w:fldCharType="separate"/>
+            </w:r>
+            <w:r>
+              <w:rPr>
+                <w:noProof/>
+                <w:webHidden/>
+              </w:rPr>
+              <w:t>8</w:t>
+            </w:r>
+            <w:r>
+              <w:rPr>
+                <w:noProof/>
+                <w:webHidden/>
+              </w:rPr>
+              <w:fldChar w:fldCharType="end"/>
+            </w:r>
+          </w:hyperlink>
+        </w:p>
+        <w:p>
+          <w:pPr>
+            <w:pStyle w:val="TOC3"/>
+            <w:tabs>
+              <w:tab w:val="left" w:pos="1100"/>
+              <w:tab w:val="right" w:leader="dot" w:pos="9060"/>
+            </w:tabs>
+            <w:rPr>
+              <w:rFonts w:asciiTheme="minorHAnsi" w:eastAsiaTheme="minorEastAsia" w:hAnsiTheme="minorHAnsi"/>
+              <w:noProof/>
+              <w:sz w:val="22"/>
+              <w:lang w:eastAsia="nl-BE"/>
+            </w:rPr>
+          </w:pPr>
+          <w:hyperlink w:anchor="_Toc9931626" w:history="1">
+            <w:r>
+              <w:rPr>
+                <w:rStyle w:val="Hyperlink"/>
+                <w:noProof/>
+              </w:rPr>
+              <w:t>5.1.2</w:t>
+            </w:r>
+            <w:r>
+              <w:rPr>
+                <w:rFonts w:asciiTheme="minorHAnsi" w:eastAsiaTheme="minorEastAsia" w:hAnsiTheme="minorHAnsi"/>
+                <w:noProof/>
+                <w:sz w:val="22"/>
+                <w:lang w:eastAsia="nl-BE"/>
+              </w:rPr>
+              <w:tab/>
+            </w:r>
+            <w:r>
+              <w:rPr>
+                <w:rStyle w:val="Hyperlink"/>
+                <w:noProof/>
+              </w:rPr>
+              <w:t>Sturen van email bij loggen van reports, suggestions ...</w:t>
+            </w:r>
+            <w:r>
+              <w:rPr>
+                <w:noProof/>
+                <w:webHidden/>
+              </w:rPr>
+              <w:tab/>
+            </w:r>
+            <w:r>
+              <w:rPr>
+                <w:noProof/>
+                <w:webHidden/>
+              </w:rPr>
+              <w:fldChar w:fldCharType="begin"/>
+            </w:r>
+            <w:r>
+              <w:rPr>
+                <w:noProof/>
+                <w:webHidden/>
+              </w:rPr>
+              <w:instrText xml:space="preserve"> PAGEREF _Toc9931626 \h </w:instrText>
+            </w:r>
+            <w:r>
+              <w:rPr>
+                <w:noProof/>
+                <w:webHidden/>
+              </w:rPr>
+            </w:r>
+            <w:r>
+              <w:rPr>
+                <w:noProof/>
+                <w:webHidden/>
+              </w:rPr>
+              <w:fldChar w:fldCharType="separate"/>
+            </w:r>
+            <w:r>
+              <w:rPr>
+                <w:noProof/>
+                <w:webHidden/>
+              </w:rPr>
+              <w:t>8</w:t>
+            </w:r>
+            <w:r>
+              <w:rPr>
+                <w:noProof/>
+                <w:webHidden/>
+              </w:rPr>
+              <w:fldChar w:fldCharType="end"/>
+            </w:r>
+          </w:hyperlink>
+        </w:p>
+        <w:p>
+          <w:pPr>
+            <w:pStyle w:val="TOC3"/>
+            <w:tabs>
+              <w:tab w:val="left" w:pos="1100"/>
+              <w:tab w:val="right" w:leader="dot" w:pos="9060"/>
+            </w:tabs>
+            <w:rPr>
+              <w:rFonts w:asciiTheme="minorHAnsi" w:eastAsiaTheme="minorEastAsia" w:hAnsiTheme="minorHAnsi"/>
+              <w:noProof/>
+              <w:sz w:val="22"/>
+              <w:lang w:eastAsia="nl-BE"/>
+            </w:rPr>
+          </w:pPr>
+          <w:hyperlink w:anchor="_Toc9931627" w:history="1">
+            <w:r>
+              <w:rPr>
+                <w:rStyle w:val="Hyperlink"/>
+                <w:noProof/>
+              </w:rPr>
+              <w:t>5.1.3</w:t>
+            </w:r>
+            <w:r>
+              <w:rPr>
+                <w:rFonts w:asciiTheme="minorHAnsi" w:eastAsiaTheme="minorEastAsia" w:hAnsiTheme="minorHAnsi"/>
+                <w:noProof/>
+                <w:sz w:val="22"/>
+                <w:lang w:eastAsia="nl-BE"/>
+              </w:rPr>
+              <w:tab/>
+            </w:r>
+            <w:r>
+              <w:rPr>
+                <w:rStyle w:val="Hyperlink"/>
+                <w:noProof/>
+              </w:rPr>
+              <w:t>Delen van memory</w:t>
+            </w:r>
+            <w:r>
+              <w:rPr>
+                <w:noProof/>
+                <w:webHidden/>
+              </w:rPr>
+              <w:tab/>
+            </w:r>
+            <w:r>
+              <w:rPr>
+                <w:noProof/>
+                <w:webHidden/>
+              </w:rPr>
+              <w:fldChar w:fldCharType="begin"/>
+            </w:r>
+            <w:r>
+              <w:rPr>
+                <w:noProof/>
+                <w:webHidden/>
+              </w:rPr>
+              <w:instrText xml:space="preserve"> PAGEREF _Toc9931627 \h </w:instrText>
+            </w:r>
+            <w:r>
+              <w:rPr>
+                <w:noProof/>
+                <w:webHidden/>
+              </w:rPr>
+            </w:r>
+            <w:r>
+              <w:rPr>
+                <w:noProof/>
+                <w:webHidden/>
+              </w:rPr>
+              <w:fldChar w:fldCharType="separate"/>
+            </w:r>
+            <w:r>
+              <w:rPr>
+                <w:noProof/>
+                <w:webHidden/>
+              </w:rPr>
+              <w:t>8</w:t>
+            </w:r>
+            <w:r>
+              <w:rPr>
+                <w:noProof/>
+                <w:webHidden/>
+              </w:rPr>
+              <w:fldChar w:fldCharType="end"/>
+            </w:r>
+          </w:hyperlink>
+        </w:p>
+        <w:p>
+          <w:pPr>
+            <w:pStyle w:val="TOC1"/>
+            <w:tabs>
+              <w:tab w:val="left" w:pos="400"/>
+              <w:tab w:val="right" w:leader="dot" w:pos="9060"/>
+            </w:tabs>
+            <w:rPr>
+              <w:rFonts w:asciiTheme="minorHAnsi" w:eastAsiaTheme="minorEastAsia" w:hAnsiTheme="minorHAnsi"/>
+              <w:noProof/>
+              <w:sz w:val="22"/>
+              <w:lang w:eastAsia="nl-BE"/>
+            </w:rPr>
+          </w:pPr>
+          <w:hyperlink w:anchor="_Toc9931628" w:history="1">
+            <w:r>
+              <w:rPr>
+                <w:rStyle w:val="Hyperlink"/>
+                <w:noProof/>
+              </w:rPr>
               <w:t>6</w:t>
+            </w:r>
+            <w:r>
+              <w:rPr>
+                <w:rFonts w:asciiTheme="minorHAnsi" w:eastAsiaTheme="minorEastAsia" w:hAnsiTheme="minorHAnsi"/>
+                <w:noProof/>
+                <w:sz w:val="22"/>
+                <w:lang w:eastAsia="nl-BE"/>
+              </w:rPr>
+              <w:tab/>
+            </w:r>
+            <w:r>
+              <w:rPr>
+                <w:rStyle w:val="Hyperlink"/>
+                <w:noProof/>
+              </w:rPr>
+              <w:t>Handleiding</w:t>
+            </w:r>
+            <w:r>
+              <w:rPr>
+                <w:noProof/>
+                <w:webHidden/>
+              </w:rPr>
+              <w:tab/>
+            </w:r>
+            <w:r>
+              <w:rPr>
+                <w:noProof/>
+                <w:webHidden/>
+              </w:rPr>
+              <w:fldChar w:fldCharType="begin"/>
+            </w:r>
+            <w:r>
+              <w:rPr>
+                <w:noProof/>
+                <w:webHidden/>
+              </w:rPr>
+              <w:instrText xml:space="preserve"> PAGEREF _Toc9931628 \h </w:instrText>
+            </w:r>
+            <w:r>
+              <w:rPr>
+                <w:noProof/>
+                <w:webHidden/>
+              </w:rPr>
+            </w:r>
+            <w:r>
+              <w:rPr>
+                <w:noProof/>
+                <w:webHidden/>
+              </w:rPr>
+              <w:fldChar w:fldCharType="separate"/>
+            </w:r>
+            <w:r>
+              <w:rPr>
+                <w:noProof/>
+                <w:webHidden/>
+              </w:rPr>
+              <w:t>9</w:t>
             </w:r>
             <w:r>
               <w:rPr>
@@ -1482,13 +2186,13 @@
               <w:lang w:eastAsia="nl-BE"/>
             </w:rPr>
           </w:pPr>
-          <w:hyperlink w:anchor="_Toc7772883" w:history="1">
+          <w:hyperlink w:anchor="_Toc9931629" w:history="1">
             <w:r>
               <w:rPr>
                 <w:rStyle w:val="Hyperlink"/>
                 <w:noProof/>
               </w:rPr>
-              <w:t>5.2</w:t>
+              <w:t>6.1</w:t>
             </w:r>
             <w:r>
               <w:rPr>
@@ -1504,7 +2208,7 @@
                 <w:rStyle w:val="Hyperlink"/>
                 <w:noProof/>
               </w:rPr>
-              <w:t>Unity Syntax &amp; Editor</w:t>
+              <w:t>Algemeen</w:t>
             </w:r>
             <w:r>
               <w:rPr>
@@ -1525,7 +2229,7 @@
                 <w:noProof/>
                 <w:webHidden/>
               </w:rPr>
-              <w:instrText xml:space="preserve"> PAGEREF _Toc7772883 \h </w:instrText>
+              <w:instrText xml:space="preserve"> PAGEREF _Toc9931629 \h </w:instrText>
             </w:r>
             <w:r>
               <w:rPr>
@@ -1545,7 +2249,7 @@
                 <w:noProof/>
                 <w:webHidden/>
               </w:rPr>
-              <w:t>6</w:t>
+              <w:t>9</w:t>
             </w:r>
             <w:r>
               <w:rPr>
@@ -1570,13 +2274,13 @@
               <w:lang w:eastAsia="nl-BE"/>
             </w:rPr>
           </w:pPr>
-          <w:hyperlink w:anchor="_Toc7772884" w:history="1">
+          <w:hyperlink w:anchor="_Toc9931630" w:history="1">
             <w:r>
               <w:rPr>
                 <w:rStyle w:val="Hyperlink"/>
                 <w:noProof/>
               </w:rPr>
-              <w:t>5.2.1</w:t>
+              <w:t>6.1.1</w:t>
             </w:r>
             <w:r>
               <w:rPr>
@@ -1592,7 +2296,7 @@
                 <w:rStyle w:val="Hyperlink"/>
                 <w:noProof/>
               </w:rPr>
-              <w:t>Implementeren van encryptie en decryptie</w:t>
+              <w:t>UI</w:t>
             </w:r>
             <w:r>
               <w:rPr>
@@ -1613,7 +2317,7 @@
                 <w:noProof/>
                 <w:webHidden/>
               </w:rPr>
-              <w:instrText xml:space="preserve"> PAGEREF _Toc7772884 \h </w:instrText>
+              <w:instrText xml:space="preserve"> PAGEREF _Toc9931630 \h </w:instrText>
             </w:r>
             <w:r>
               <w:rPr>
@@ -1633,7 +2337,7 @@
                 <w:noProof/>
                 <w:webHidden/>
               </w:rPr>
-              <w:t>6</w:t>
+              <w:t>9</w:t>
             </w:r>
             <w:r>
               <w:rPr>
@@ -1658,13 +2362,13 @@
               <w:lang w:eastAsia="nl-BE"/>
             </w:rPr>
           </w:pPr>
-          <w:hyperlink w:anchor="_Toc7772885" w:history="1">
+          <w:hyperlink w:anchor="_Toc9931631" w:history="1">
             <w:r>
               <w:rPr>
                 <w:rStyle w:val="Hyperlink"/>
                 <w:noProof/>
               </w:rPr>
-              <w:t>5.2.2</w:t>
+              <w:t>6.1.2</w:t>
             </w:r>
             <w:r>
               <w:rPr>
@@ -1680,7 +2384,7 @@
                 <w:rStyle w:val="Hyperlink"/>
                 <w:noProof/>
               </w:rPr>
-              <w:t>Sturen van email bij loggen van reports, suggestions ...</w:t>
+              <w:t>Pauze menu</w:t>
             </w:r>
             <w:r>
               <w:rPr>
@@ -1701,7 +2405,7 @@
                 <w:noProof/>
                 <w:webHidden/>
               </w:rPr>
-              <w:instrText xml:space="preserve"> PAGEREF _Toc7772885 \h </w:instrText>
+              <w:instrText xml:space="preserve"> PAGEREF _Toc9931631 \h </w:instrText>
             </w:r>
             <w:r>
               <w:rPr>
@@ -1721,7 +2425,7 @@
                 <w:noProof/>
                 <w:webHidden/>
               </w:rPr>
-              <w:t>6</w:t>
+              <w:t>9</w:t>
             </w:r>
             <w:r>
               <w:rPr>
@@ -1746,13 +2450,13 @@
               <w:lang w:eastAsia="nl-BE"/>
             </w:rPr>
           </w:pPr>
-          <w:hyperlink w:anchor="_Toc7772886" w:history="1">
+          <w:hyperlink w:anchor="_Toc9931632" w:history="1">
             <w:r>
               <w:rPr>
                 <w:rStyle w:val="Hyperlink"/>
                 <w:noProof/>
               </w:rPr>
-              <w:t>5.2.3</w:t>
+              <w:t>6.1.3</w:t>
             </w:r>
             <w:r>
               <w:rPr>
@@ -1768,7 +2472,7 @@
                 <w:rStyle w:val="Hyperlink"/>
                 <w:noProof/>
               </w:rPr>
-              <w:t>Delen van memory</w:t>
+              <w:t>Quiz &amp; Score</w:t>
             </w:r>
             <w:r>
               <w:rPr>
@@ -1789,7 +2493,7 @@
                 <w:noProof/>
                 <w:webHidden/>
               </w:rPr>
-              <w:instrText xml:space="preserve"> PAGEREF _Toc7772886 \h </w:instrText>
+              <w:instrText xml:space="preserve"> PAGEREF _Toc9931632 \h </w:instrText>
             </w:r>
             <w:r>
               <w:rPr>
@@ -1809,7 +2513,1063 @@
                 <w:noProof/>
                 <w:webHidden/>
               </w:rPr>
-              <w:t>6</w:t>
+              <w:t>9</w:t>
+            </w:r>
+            <w:r>
+              <w:rPr>
+                <w:noProof/>
+                <w:webHidden/>
+              </w:rPr>
+              <w:fldChar w:fldCharType="end"/>
+            </w:r>
+          </w:hyperlink>
+        </w:p>
+        <w:p>
+          <w:pPr>
+            <w:pStyle w:val="TOC2"/>
+            <w:tabs>
+              <w:tab w:val="left" w:pos="880"/>
+              <w:tab w:val="right" w:leader="dot" w:pos="9060"/>
+            </w:tabs>
+            <w:rPr>
+              <w:rFonts w:asciiTheme="minorHAnsi" w:eastAsiaTheme="minorEastAsia" w:hAnsiTheme="minorHAnsi"/>
+              <w:noProof/>
+              <w:sz w:val="22"/>
+              <w:lang w:eastAsia="nl-BE"/>
+            </w:rPr>
+          </w:pPr>
+          <w:hyperlink w:anchor="_Toc9931633" w:history="1">
+            <w:r>
+              <w:rPr>
+                <w:rStyle w:val="Hyperlink"/>
+                <w:noProof/>
+              </w:rPr>
+              <w:t>6.2</w:t>
+            </w:r>
+            <w:r>
+              <w:rPr>
+                <w:rFonts w:asciiTheme="minorHAnsi" w:eastAsiaTheme="minorEastAsia" w:hAnsiTheme="minorHAnsi"/>
+                <w:noProof/>
+                <w:sz w:val="22"/>
+                <w:lang w:eastAsia="nl-BE"/>
+              </w:rPr>
+              <w:tab/>
+            </w:r>
+            <w:r>
+              <w:rPr>
+                <w:rStyle w:val="Hyperlink"/>
+                <w:noProof/>
+              </w:rPr>
+              <w:t>Producer level</w:t>
+            </w:r>
+            <w:r>
+              <w:rPr>
+                <w:noProof/>
+                <w:webHidden/>
+              </w:rPr>
+              <w:tab/>
+            </w:r>
+            <w:r>
+              <w:rPr>
+                <w:noProof/>
+                <w:webHidden/>
+              </w:rPr>
+              <w:fldChar w:fldCharType="begin"/>
+            </w:r>
+            <w:r>
+              <w:rPr>
+                <w:noProof/>
+                <w:webHidden/>
+              </w:rPr>
+              <w:instrText xml:space="preserve"> PAGEREF _Toc9931633 \h </w:instrText>
+            </w:r>
+            <w:r>
+              <w:rPr>
+                <w:noProof/>
+                <w:webHidden/>
+              </w:rPr>
+            </w:r>
+            <w:r>
+              <w:rPr>
+                <w:noProof/>
+                <w:webHidden/>
+              </w:rPr>
+              <w:fldChar w:fldCharType="separate"/>
+            </w:r>
+            <w:r>
+              <w:rPr>
+                <w:noProof/>
+                <w:webHidden/>
+              </w:rPr>
+              <w:t>10</w:t>
+            </w:r>
+            <w:r>
+              <w:rPr>
+                <w:noProof/>
+                <w:webHidden/>
+              </w:rPr>
+              <w:fldChar w:fldCharType="end"/>
+            </w:r>
+          </w:hyperlink>
+        </w:p>
+        <w:p>
+          <w:pPr>
+            <w:pStyle w:val="TOC2"/>
+            <w:tabs>
+              <w:tab w:val="left" w:pos="880"/>
+              <w:tab w:val="right" w:leader="dot" w:pos="9060"/>
+            </w:tabs>
+            <w:rPr>
+              <w:rFonts w:asciiTheme="minorHAnsi" w:eastAsiaTheme="minorEastAsia" w:hAnsiTheme="minorHAnsi"/>
+              <w:noProof/>
+              <w:sz w:val="22"/>
+              <w:lang w:eastAsia="nl-BE"/>
+            </w:rPr>
+          </w:pPr>
+          <w:hyperlink w:anchor="_Toc9931634" w:history="1">
+            <w:r>
+              <w:rPr>
+                <w:rStyle w:val="Hyperlink"/>
+                <w:noProof/>
+              </w:rPr>
+              <w:t>6.3</w:t>
+            </w:r>
+            <w:r>
+              <w:rPr>
+                <w:rFonts w:asciiTheme="minorHAnsi" w:eastAsiaTheme="minorEastAsia" w:hAnsiTheme="minorHAnsi"/>
+                <w:noProof/>
+                <w:sz w:val="22"/>
+                <w:lang w:eastAsia="nl-BE"/>
+              </w:rPr>
+              <w:tab/>
+            </w:r>
+            <w:r>
+              <w:rPr>
+                <w:rStyle w:val="Hyperlink"/>
+                <w:noProof/>
+              </w:rPr>
+              <w:t>TGO level</w:t>
+            </w:r>
+            <w:r>
+              <w:rPr>
+                <w:noProof/>
+                <w:webHidden/>
+              </w:rPr>
+              <w:tab/>
+            </w:r>
+            <w:r>
+              <w:rPr>
+                <w:noProof/>
+                <w:webHidden/>
+              </w:rPr>
+              <w:fldChar w:fldCharType="begin"/>
+            </w:r>
+            <w:r>
+              <w:rPr>
+                <w:noProof/>
+                <w:webHidden/>
+              </w:rPr>
+              <w:instrText xml:space="preserve"> PAGEREF _Toc9931634 \h </w:instrText>
+            </w:r>
+            <w:r>
+              <w:rPr>
+                <w:noProof/>
+                <w:webHidden/>
+              </w:rPr>
+            </w:r>
+            <w:r>
+              <w:rPr>
+                <w:noProof/>
+                <w:webHidden/>
+              </w:rPr>
+              <w:fldChar w:fldCharType="separate"/>
+            </w:r>
+            <w:r>
+              <w:rPr>
+                <w:noProof/>
+                <w:webHidden/>
+              </w:rPr>
+              <w:t>11</w:t>
+            </w:r>
+            <w:r>
+              <w:rPr>
+                <w:noProof/>
+                <w:webHidden/>
+              </w:rPr>
+              <w:fldChar w:fldCharType="end"/>
+            </w:r>
+          </w:hyperlink>
+        </w:p>
+        <w:p>
+          <w:pPr>
+            <w:pStyle w:val="TOC3"/>
+            <w:tabs>
+              <w:tab w:val="left" w:pos="1100"/>
+              <w:tab w:val="right" w:leader="dot" w:pos="9060"/>
+            </w:tabs>
+            <w:rPr>
+              <w:rFonts w:asciiTheme="minorHAnsi" w:eastAsiaTheme="minorEastAsia" w:hAnsiTheme="minorHAnsi"/>
+              <w:noProof/>
+              <w:sz w:val="22"/>
+              <w:lang w:eastAsia="nl-BE"/>
+            </w:rPr>
+          </w:pPr>
+          <w:hyperlink w:anchor="_Toc9931635" w:history="1">
+            <w:r>
+              <w:rPr>
+                <w:rStyle w:val="Hyperlink"/>
+                <w:noProof/>
+              </w:rPr>
+              <w:t>6.3.1</w:t>
+            </w:r>
+            <w:r>
+              <w:rPr>
+                <w:rFonts w:asciiTheme="minorHAnsi" w:eastAsiaTheme="minorEastAsia" w:hAnsiTheme="minorHAnsi"/>
+                <w:noProof/>
+                <w:sz w:val="22"/>
+                <w:lang w:eastAsia="nl-BE"/>
+              </w:rPr>
+              <w:tab/>
+            </w:r>
+            <w:r>
+              <w:rPr>
+                <w:rStyle w:val="Hyperlink"/>
+                <w:noProof/>
+              </w:rPr>
+              <w:t>Memory</w:t>
+            </w:r>
+            <w:r>
+              <w:rPr>
+                <w:noProof/>
+                <w:webHidden/>
+              </w:rPr>
+              <w:tab/>
+            </w:r>
+            <w:r>
+              <w:rPr>
+                <w:noProof/>
+                <w:webHidden/>
+              </w:rPr>
+              <w:fldChar w:fldCharType="begin"/>
+            </w:r>
+            <w:r>
+              <w:rPr>
+                <w:noProof/>
+                <w:webHidden/>
+              </w:rPr>
+              <w:instrText xml:space="preserve"> PAGEREF _Toc9931635 \h </w:instrText>
+            </w:r>
+            <w:r>
+              <w:rPr>
+                <w:noProof/>
+                <w:webHidden/>
+              </w:rPr>
+            </w:r>
+            <w:r>
+              <w:rPr>
+                <w:noProof/>
+                <w:webHidden/>
+              </w:rPr>
+              <w:fldChar w:fldCharType="separate"/>
+            </w:r>
+            <w:r>
+              <w:rPr>
+                <w:noProof/>
+                <w:webHidden/>
+              </w:rPr>
+              <w:t>11</w:t>
+            </w:r>
+            <w:r>
+              <w:rPr>
+                <w:noProof/>
+                <w:webHidden/>
+              </w:rPr>
+              <w:fldChar w:fldCharType="end"/>
+            </w:r>
+          </w:hyperlink>
+        </w:p>
+        <w:p>
+          <w:pPr>
+            <w:pStyle w:val="TOC3"/>
+            <w:tabs>
+              <w:tab w:val="left" w:pos="1100"/>
+              <w:tab w:val="right" w:leader="dot" w:pos="9060"/>
+            </w:tabs>
+            <w:rPr>
+              <w:rFonts w:asciiTheme="minorHAnsi" w:eastAsiaTheme="minorEastAsia" w:hAnsiTheme="minorHAnsi"/>
+              <w:noProof/>
+              <w:sz w:val="22"/>
+              <w:lang w:eastAsia="nl-BE"/>
+            </w:rPr>
+          </w:pPr>
+          <w:hyperlink w:anchor="_Toc9931636" w:history="1">
+            <w:r>
+              <w:rPr>
+                <w:rStyle w:val="Hyperlink"/>
+                <w:noProof/>
+              </w:rPr>
+              <w:t>6.3.2</w:t>
+            </w:r>
+            <w:r>
+              <w:rPr>
+                <w:rFonts w:asciiTheme="minorHAnsi" w:eastAsiaTheme="minorEastAsia" w:hAnsiTheme="minorHAnsi"/>
+                <w:noProof/>
+                <w:sz w:val="22"/>
+                <w:lang w:eastAsia="nl-BE"/>
+              </w:rPr>
+              <w:tab/>
+            </w:r>
+            <w:r>
+              <w:rPr>
+                <w:rStyle w:val="Hyperlink"/>
+                <w:noProof/>
+              </w:rPr>
+              <w:t>Breakout</w:t>
+            </w:r>
+            <w:r>
+              <w:rPr>
+                <w:noProof/>
+                <w:webHidden/>
+              </w:rPr>
+              <w:tab/>
+            </w:r>
+            <w:r>
+              <w:rPr>
+                <w:noProof/>
+                <w:webHidden/>
+              </w:rPr>
+              <w:fldChar w:fldCharType="begin"/>
+            </w:r>
+            <w:r>
+              <w:rPr>
+                <w:noProof/>
+                <w:webHidden/>
+              </w:rPr>
+              <w:instrText xml:space="preserve"> PAGEREF _Toc9931636 \h </w:instrText>
+            </w:r>
+            <w:r>
+              <w:rPr>
+                <w:noProof/>
+                <w:webHidden/>
+              </w:rPr>
+            </w:r>
+            <w:r>
+              <w:rPr>
+                <w:noProof/>
+                <w:webHidden/>
+              </w:rPr>
+              <w:fldChar w:fldCharType="separate"/>
+            </w:r>
+            <w:r>
+              <w:rPr>
+                <w:noProof/>
+                <w:webHidden/>
+              </w:rPr>
+              <w:t>11</w:t>
+            </w:r>
+            <w:r>
+              <w:rPr>
+                <w:noProof/>
+                <w:webHidden/>
+              </w:rPr>
+              <w:fldChar w:fldCharType="end"/>
+            </w:r>
+          </w:hyperlink>
+        </w:p>
+        <w:p>
+          <w:pPr>
+            <w:pStyle w:val="TOC3"/>
+            <w:tabs>
+              <w:tab w:val="left" w:pos="1100"/>
+              <w:tab w:val="right" w:leader="dot" w:pos="9060"/>
+            </w:tabs>
+            <w:rPr>
+              <w:rFonts w:asciiTheme="minorHAnsi" w:eastAsiaTheme="minorEastAsia" w:hAnsiTheme="minorHAnsi"/>
+              <w:noProof/>
+              <w:sz w:val="22"/>
+              <w:lang w:eastAsia="nl-BE"/>
+            </w:rPr>
+          </w:pPr>
+          <w:hyperlink w:anchor="_Toc9931637" w:history="1">
+            <w:r>
+              <w:rPr>
+                <w:rStyle w:val="Hyperlink"/>
+                <w:noProof/>
+              </w:rPr>
+              <w:t>6.3.3</w:t>
+            </w:r>
+            <w:r>
+              <w:rPr>
+                <w:rFonts w:asciiTheme="minorHAnsi" w:eastAsiaTheme="minorEastAsia" w:hAnsiTheme="minorHAnsi"/>
+                <w:noProof/>
+                <w:sz w:val="22"/>
+                <w:lang w:eastAsia="nl-BE"/>
+              </w:rPr>
+              <w:tab/>
+            </w:r>
+            <w:r>
+              <w:rPr>
+                <w:rStyle w:val="Hyperlink"/>
+                <w:noProof/>
+              </w:rPr>
+              <w:t>Simon says</w:t>
+            </w:r>
+            <w:r>
+              <w:rPr>
+                <w:noProof/>
+                <w:webHidden/>
+              </w:rPr>
+              <w:tab/>
+            </w:r>
+            <w:r>
+              <w:rPr>
+                <w:noProof/>
+                <w:webHidden/>
+              </w:rPr>
+              <w:fldChar w:fldCharType="begin"/>
+            </w:r>
+            <w:r>
+              <w:rPr>
+                <w:noProof/>
+                <w:webHidden/>
+              </w:rPr>
+              <w:instrText xml:space="preserve"> PAGEREF _Toc9931637 \h </w:instrText>
+            </w:r>
+            <w:r>
+              <w:rPr>
+                <w:noProof/>
+                <w:webHidden/>
+              </w:rPr>
+            </w:r>
+            <w:r>
+              <w:rPr>
+                <w:noProof/>
+                <w:webHidden/>
+              </w:rPr>
+              <w:fldChar w:fldCharType="separate"/>
+            </w:r>
+            <w:r>
+              <w:rPr>
+                <w:noProof/>
+                <w:webHidden/>
+              </w:rPr>
+              <w:t>12</w:t>
+            </w:r>
+            <w:r>
+              <w:rPr>
+                <w:noProof/>
+                <w:webHidden/>
+              </w:rPr>
+              <w:fldChar w:fldCharType="end"/>
+            </w:r>
+          </w:hyperlink>
+        </w:p>
+        <w:p>
+          <w:pPr>
+            <w:pStyle w:val="TOC3"/>
+            <w:tabs>
+              <w:tab w:val="left" w:pos="1100"/>
+              <w:tab w:val="right" w:leader="dot" w:pos="9060"/>
+            </w:tabs>
+            <w:rPr>
+              <w:rFonts w:asciiTheme="minorHAnsi" w:eastAsiaTheme="minorEastAsia" w:hAnsiTheme="minorHAnsi"/>
+              <w:noProof/>
+              <w:sz w:val="22"/>
+              <w:lang w:eastAsia="nl-BE"/>
+            </w:rPr>
+          </w:pPr>
+          <w:hyperlink w:anchor="_Toc9931638" w:history="1">
+            <w:r>
+              <w:rPr>
+                <w:rStyle w:val="Hyperlink"/>
+                <w:noProof/>
+              </w:rPr>
+              <w:t>6.3.4</w:t>
+            </w:r>
+            <w:r>
+              <w:rPr>
+                <w:rFonts w:asciiTheme="minorHAnsi" w:eastAsiaTheme="minorEastAsia" w:hAnsiTheme="minorHAnsi"/>
+                <w:noProof/>
+                <w:sz w:val="22"/>
+                <w:lang w:eastAsia="nl-BE"/>
+              </w:rPr>
+              <w:tab/>
+            </w:r>
+            <w:r>
+              <w:rPr>
+                <w:rStyle w:val="Hyperlink"/>
+                <w:noProof/>
+              </w:rPr>
+              <w:t>Mastermind</w:t>
+            </w:r>
+            <w:r>
+              <w:rPr>
+                <w:noProof/>
+                <w:webHidden/>
+              </w:rPr>
+              <w:tab/>
+            </w:r>
+            <w:r>
+              <w:rPr>
+                <w:noProof/>
+                <w:webHidden/>
+              </w:rPr>
+              <w:fldChar w:fldCharType="begin"/>
+            </w:r>
+            <w:r>
+              <w:rPr>
+                <w:noProof/>
+                <w:webHidden/>
+              </w:rPr>
+              <w:instrText xml:space="preserve"> PAGEREF _Toc9931638 \h </w:instrText>
+            </w:r>
+            <w:r>
+              <w:rPr>
+                <w:noProof/>
+                <w:webHidden/>
+              </w:rPr>
+            </w:r>
+            <w:r>
+              <w:rPr>
+                <w:noProof/>
+                <w:webHidden/>
+              </w:rPr>
+              <w:fldChar w:fldCharType="separate"/>
+            </w:r>
+            <w:r>
+              <w:rPr>
+                <w:noProof/>
+                <w:webHidden/>
+              </w:rPr>
+              <w:t>12</w:t>
+            </w:r>
+            <w:r>
+              <w:rPr>
+                <w:noProof/>
+                <w:webHidden/>
+              </w:rPr>
+              <w:fldChar w:fldCharType="end"/>
+            </w:r>
+          </w:hyperlink>
+        </w:p>
+        <w:p>
+          <w:pPr>
+            <w:pStyle w:val="TOC3"/>
+            <w:tabs>
+              <w:tab w:val="left" w:pos="1100"/>
+              <w:tab w:val="right" w:leader="dot" w:pos="9060"/>
+            </w:tabs>
+            <w:rPr>
+              <w:rFonts w:asciiTheme="minorHAnsi" w:eastAsiaTheme="minorEastAsia" w:hAnsiTheme="minorHAnsi"/>
+              <w:noProof/>
+              <w:sz w:val="22"/>
+              <w:lang w:eastAsia="nl-BE"/>
+            </w:rPr>
+          </w:pPr>
+          <w:hyperlink w:anchor="_Toc9931639" w:history="1">
+            <w:r>
+              <w:rPr>
+                <w:rStyle w:val="Hyperlink"/>
+                <w:noProof/>
+              </w:rPr>
+              <w:t>6.3.5</w:t>
+            </w:r>
+            <w:r>
+              <w:rPr>
+                <w:rFonts w:asciiTheme="minorHAnsi" w:eastAsiaTheme="minorEastAsia" w:hAnsiTheme="minorHAnsi"/>
+                <w:noProof/>
+                <w:sz w:val="22"/>
+                <w:lang w:eastAsia="nl-BE"/>
+              </w:rPr>
+              <w:tab/>
+            </w:r>
+            <w:r>
+              <w:rPr>
+                <w:rStyle w:val="Hyperlink"/>
+                <w:noProof/>
+              </w:rPr>
+              <w:t>Hangman</w:t>
+            </w:r>
+            <w:r>
+              <w:rPr>
+                <w:noProof/>
+                <w:webHidden/>
+              </w:rPr>
+              <w:tab/>
+            </w:r>
+            <w:r>
+              <w:rPr>
+                <w:noProof/>
+                <w:webHidden/>
+              </w:rPr>
+              <w:fldChar w:fldCharType="begin"/>
+            </w:r>
+            <w:r>
+              <w:rPr>
+                <w:noProof/>
+                <w:webHidden/>
+              </w:rPr>
+              <w:instrText xml:space="preserve"> PAGEREF _Toc9931639 \h </w:instrText>
+            </w:r>
+            <w:r>
+              <w:rPr>
+                <w:noProof/>
+                <w:webHidden/>
+              </w:rPr>
+            </w:r>
+            <w:r>
+              <w:rPr>
+                <w:noProof/>
+                <w:webHidden/>
+              </w:rPr>
+              <w:fldChar w:fldCharType="separate"/>
+            </w:r>
+            <w:r>
+              <w:rPr>
+                <w:noProof/>
+                <w:webHidden/>
+              </w:rPr>
+              <w:t>13</w:t>
+            </w:r>
+            <w:r>
+              <w:rPr>
+                <w:noProof/>
+                <w:webHidden/>
+              </w:rPr>
+              <w:fldChar w:fldCharType="end"/>
+            </w:r>
+          </w:hyperlink>
+        </w:p>
+        <w:p>
+          <w:pPr>
+            <w:pStyle w:val="TOC3"/>
+            <w:tabs>
+              <w:tab w:val="left" w:pos="1100"/>
+              <w:tab w:val="right" w:leader="dot" w:pos="9060"/>
+            </w:tabs>
+            <w:rPr>
+              <w:rFonts w:asciiTheme="minorHAnsi" w:eastAsiaTheme="minorEastAsia" w:hAnsiTheme="minorHAnsi"/>
+              <w:noProof/>
+              <w:sz w:val="22"/>
+              <w:lang w:eastAsia="nl-BE"/>
+            </w:rPr>
+          </w:pPr>
+          <w:hyperlink w:anchor="_Toc9931640" w:history="1">
+            <w:r>
+              <w:rPr>
+                <w:rStyle w:val="Hyperlink"/>
+                <w:noProof/>
+              </w:rPr>
+              <w:t>6.3.6</w:t>
+            </w:r>
+            <w:r>
+              <w:rPr>
+                <w:rFonts w:asciiTheme="minorHAnsi" w:eastAsiaTheme="minorEastAsia" w:hAnsiTheme="minorHAnsi"/>
+                <w:noProof/>
+                <w:sz w:val="22"/>
+                <w:lang w:eastAsia="nl-BE"/>
+              </w:rPr>
+              <w:tab/>
+            </w:r>
+            <w:r>
+              <w:rPr>
+                <w:rStyle w:val="Hyperlink"/>
+                <w:noProof/>
+              </w:rPr>
+              <w:t>Catcher</w:t>
+            </w:r>
+            <w:r>
+              <w:rPr>
+                <w:noProof/>
+                <w:webHidden/>
+              </w:rPr>
+              <w:tab/>
+            </w:r>
+            <w:r>
+              <w:rPr>
+                <w:noProof/>
+                <w:webHidden/>
+              </w:rPr>
+              <w:fldChar w:fldCharType="begin"/>
+            </w:r>
+            <w:r>
+              <w:rPr>
+                <w:noProof/>
+                <w:webHidden/>
+              </w:rPr>
+              <w:instrText xml:space="preserve"> PAGEREF _Toc9931640 \h </w:instrText>
+            </w:r>
+            <w:r>
+              <w:rPr>
+                <w:noProof/>
+                <w:webHidden/>
+              </w:rPr>
+            </w:r>
+            <w:r>
+              <w:rPr>
+                <w:noProof/>
+                <w:webHidden/>
+              </w:rPr>
+              <w:fldChar w:fldCharType="separate"/>
+            </w:r>
+            <w:r>
+              <w:rPr>
+                <w:noProof/>
+                <w:webHidden/>
+              </w:rPr>
+              <w:t>13</w:t>
+            </w:r>
+            <w:r>
+              <w:rPr>
+                <w:noProof/>
+                <w:webHidden/>
+              </w:rPr>
+              <w:fldChar w:fldCharType="end"/>
+            </w:r>
+          </w:hyperlink>
+        </w:p>
+        <w:p>
+          <w:pPr>
+            <w:pStyle w:val="TOC2"/>
+            <w:tabs>
+              <w:tab w:val="left" w:pos="880"/>
+              <w:tab w:val="right" w:leader="dot" w:pos="9060"/>
+            </w:tabs>
+            <w:rPr>
+              <w:rFonts w:asciiTheme="minorHAnsi" w:eastAsiaTheme="minorEastAsia" w:hAnsiTheme="minorHAnsi"/>
+              <w:noProof/>
+              <w:sz w:val="22"/>
+              <w:lang w:eastAsia="nl-BE"/>
+            </w:rPr>
+          </w:pPr>
+          <w:hyperlink w:anchor="_Toc9931641" w:history="1">
+            <w:r>
+              <w:rPr>
+                <w:rStyle w:val="Hyperlink"/>
+                <w:noProof/>
+              </w:rPr>
+              <w:t>6.4</w:t>
+            </w:r>
+            <w:r>
+              <w:rPr>
+                <w:rFonts w:asciiTheme="minorHAnsi" w:eastAsiaTheme="minorEastAsia" w:hAnsiTheme="minorHAnsi"/>
+                <w:noProof/>
+                <w:sz w:val="22"/>
+                <w:lang w:eastAsia="nl-BE"/>
+              </w:rPr>
+              <w:tab/>
+            </w:r>
+            <w:r>
+              <w:rPr>
+                <w:rStyle w:val="Hyperlink"/>
+                <w:noProof/>
+              </w:rPr>
+              <w:t>DGO level</w:t>
+            </w:r>
+            <w:r>
+              <w:rPr>
+                <w:noProof/>
+                <w:webHidden/>
+              </w:rPr>
+              <w:tab/>
+            </w:r>
+            <w:r>
+              <w:rPr>
+                <w:noProof/>
+                <w:webHidden/>
+              </w:rPr>
+              <w:fldChar w:fldCharType="begin"/>
+            </w:r>
+            <w:r>
+              <w:rPr>
+                <w:noProof/>
+                <w:webHidden/>
+              </w:rPr>
+              <w:instrText xml:space="preserve"> PAGEREF _Toc9931641 \h </w:instrText>
+            </w:r>
+            <w:r>
+              <w:rPr>
+                <w:noProof/>
+                <w:webHidden/>
+              </w:rPr>
+            </w:r>
+            <w:r>
+              <w:rPr>
+                <w:noProof/>
+                <w:webHidden/>
+              </w:rPr>
+              <w:fldChar w:fldCharType="separate"/>
+            </w:r>
+            <w:r>
+              <w:rPr>
+                <w:noProof/>
+                <w:webHidden/>
+              </w:rPr>
+              <w:t>14</w:t>
+            </w:r>
+            <w:r>
+              <w:rPr>
+                <w:noProof/>
+                <w:webHidden/>
+              </w:rPr>
+              <w:fldChar w:fldCharType="end"/>
+            </w:r>
+          </w:hyperlink>
+        </w:p>
+        <w:p>
+          <w:pPr>
+            <w:pStyle w:val="TOC2"/>
+            <w:tabs>
+              <w:tab w:val="left" w:pos="880"/>
+              <w:tab w:val="right" w:leader="dot" w:pos="9060"/>
+            </w:tabs>
+            <w:rPr>
+              <w:rFonts w:asciiTheme="minorHAnsi" w:eastAsiaTheme="minorEastAsia" w:hAnsiTheme="minorHAnsi"/>
+              <w:noProof/>
+              <w:sz w:val="22"/>
+              <w:lang w:eastAsia="nl-BE"/>
+            </w:rPr>
+          </w:pPr>
+          <w:hyperlink w:anchor="_Toc9931642" w:history="1">
+            <w:r>
+              <w:rPr>
+                <w:rStyle w:val="Hyperlink"/>
+                <w:noProof/>
+              </w:rPr>
+              <w:t>6.5</w:t>
+            </w:r>
+            <w:r>
+              <w:rPr>
+                <w:rFonts w:asciiTheme="minorHAnsi" w:eastAsiaTheme="minorEastAsia" w:hAnsiTheme="minorHAnsi"/>
+                <w:noProof/>
+                <w:sz w:val="22"/>
+                <w:lang w:eastAsia="nl-BE"/>
+              </w:rPr>
+              <w:tab/>
+            </w:r>
+            <w:r>
+              <w:rPr>
+                <w:rStyle w:val="Hyperlink"/>
+                <w:noProof/>
+              </w:rPr>
+              <w:t>Supplier level</w:t>
+            </w:r>
+            <w:r>
+              <w:rPr>
+                <w:noProof/>
+                <w:webHidden/>
+              </w:rPr>
+              <w:tab/>
+            </w:r>
+            <w:r>
+              <w:rPr>
+                <w:noProof/>
+                <w:webHidden/>
+              </w:rPr>
+              <w:fldChar w:fldCharType="begin"/>
+            </w:r>
+            <w:r>
+              <w:rPr>
+                <w:noProof/>
+                <w:webHidden/>
+              </w:rPr>
+              <w:instrText xml:space="preserve"> PAGEREF _Toc9931642 \h </w:instrText>
+            </w:r>
+            <w:r>
+              <w:rPr>
+                <w:noProof/>
+                <w:webHidden/>
+              </w:rPr>
+            </w:r>
+            <w:r>
+              <w:rPr>
+                <w:noProof/>
+                <w:webHidden/>
+              </w:rPr>
+              <w:fldChar w:fldCharType="separate"/>
+            </w:r>
+            <w:r>
+              <w:rPr>
+                <w:noProof/>
+                <w:webHidden/>
+              </w:rPr>
+              <w:t>15</w:t>
+            </w:r>
+            <w:r>
+              <w:rPr>
+                <w:noProof/>
+                <w:webHidden/>
+              </w:rPr>
+              <w:fldChar w:fldCharType="end"/>
+            </w:r>
+          </w:hyperlink>
+        </w:p>
+        <w:p>
+          <w:pPr>
+            <w:pStyle w:val="TOC2"/>
+            <w:tabs>
+              <w:tab w:val="left" w:pos="880"/>
+              <w:tab w:val="right" w:leader="dot" w:pos="9060"/>
+            </w:tabs>
+            <w:rPr>
+              <w:rFonts w:asciiTheme="minorHAnsi" w:eastAsiaTheme="minorEastAsia" w:hAnsiTheme="minorHAnsi"/>
+              <w:noProof/>
+              <w:sz w:val="22"/>
+              <w:lang w:eastAsia="nl-BE"/>
+            </w:rPr>
+          </w:pPr>
+          <w:hyperlink w:anchor="_Toc9931643" w:history="1">
+            <w:r>
+              <w:rPr>
+                <w:rStyle w:val="Hyperlink"/>
+                <w:noProof/>
+              </w:rPr>
+              <w:t>6.6</w:t>
+            </w:r>
+            <w:r>
+              <w:rPr>
+                <w:rFonts w:asciiTheme="minorHAnsi" w:eastAsiaTheme="minorEastAsia" w:hAnsiTheme="minorHAnsi"/>
+                <w:noProof/>
+                <w:sz w:val="22"/>
+                <w:lang w:eastAsia="nl-BE"/>
+              </w:rPr>
+              <w:tab/>
+            </w:r>
+            <w:r>
+              <w:rPr>
+                <w:rStyle w:val="Hyperlink"/>
+                <w:noProof/>
+              </w:rPr>
+              <w:t>Consumer level</w:t>
+            </w:r>
+            <w:r>
+              <w:rPr>
+                <w:noProof/>
+                <w:webHidden/>
+              </w:rPr>
+              <w:tab/>
+            </w:r>
+            <w:r>
+              <w:rPr>
+                <w:noProof/>
+                <w:webHidden/>
+              </w:rPr>
+              <w:fldChar w:fldCharType="begin"/>
+            </w:r>
+            <w:r>
+              <w:rPr>
+                <w:noProof/>
+                <w:webHidden/>
+              </w:rPr>
+              <w:instrText xml:space="preserve"> PAGEREF _Toc9931643 \h </w:instrText>
+            </w:r>
+            <w:r>
+              <w:rPr>
+                <w:noProof/>
+                <w:webHidden/>
+              </w:rPr>
+            </w:r>
+            <w:r>
+              <w:rPr>
+                <w:noProof/>
+                <w:webHidden/>
+              </w:rPr>
+              <w:fldChar w:fldCharType="separate"/>
+            </w:r>
+            <w:r>
+              <w:rPr>
+                <w:noProof/>
+                <w:webHidden/>
+              </w:rPr>
+              <w:t>16</w:t>
+            </w:r>
+            <w:r>
+              <w:rPr>
+                <w:noProof/>
+                <w:webHidden/>
+              </w:rPr>
+              <w:fldChar w:fldCharType="end"/>
+            </w:r>
+          </w:hyperlink>
+        </w:p>
+        <w:p>
+          <w:pPr>
+            <w:pStyle w:val="TOC2"/>
+            <w:tabs>
+              <w:tab w:val="left" w:pos="880"/>
+              <w:tab w:val="right" w:leader="dot" w:pos="9060"/>
+            </w:tabs>
+            <w:rPr>
+              <w:rFonts w:asciiTheme="minorHAnsi" w:eastAsiaTheme="minorEastAsia" w:hAnsiTheme="minorHAnsi"/>
+              <w:noProof/>
+              <w:sz w:val="22"/>
+              <w:lang w:eastAsia="nl-BE"/>
+            </w:rPr>
+          </w:pPr>
+          <w:hyperlink w:anchor="_Toc9931644" w:history="1">
+            <w:r>
+              <w:rPr>
+                <w:rStyle w:val="Hyperlink"/>
+                <w:noProof/>
+              </w:rPr>
+              <w:t>6.7</w:t>
+            </w:r>
+            <w:r>
+              <w:rPr>
+                <w:rFonts w:asciiTheme="minorHAnsi" w:eastAsiaTheme="minorEastAsia" w:hAnsiTheme="minorHAnsi"/>
+                <w:noProof/>
+                <w:sz w:val="22"/>
+                <w:lang w:eastAsia="nl-BE"/>
+              </w:rPr>
+              <w:tab/>
+            </w:r>
+            <w:r>
+              <w:rPr>
+                <w:rStyle w:val="Hyperlink"/>
+                <w:noProof/>
+              </w:rPr>
+              <w:t>Mecoms level</w:t>
+            </w:r>
+            <w:r>
+              <w:rPr>
+                <w:noProof/>
+                <w:webHidden/>
+              </w:rPr>
+              <w:tab/>
+            </w:r>
+            <w:r>
+              <w:rPr>
+                <w:noProof/>
+                <w:webHidden/>
+              </w:rPr>
+              <w:fldChar w:fldCharType="begin"/>
+            </w:r>
+            <w:r>
+              <w:rPr>
+                <w:noProof/>
+                <w:webHidden/>
+              </w:rPr>
+              <w:instrText xml:space="preserve"> PAGEREF _Toc9931644 \h </w:instrText>
+            </w:r>
+            <w:r>
+              <w:rPr>
+                <w:noProof/>
+                <w:webHidden/>
+              </w:rPr>
+            </w:r>
+            <w:r>
+              <w:rPr>
+                <w:noProof/>
+                <w:webHidden/>
+              </w:rPr>
+              <w:fldChar w:fldCharType="separate"/>
+            </w:r>
+            <w:r>
+              <w:rPr>
+                <w:noProof/>
+                <w:webHidden/>
+              </w:rPr>
+              <w:t>17</w:t>
             </w:r>
             <w:r>
               <w:rPr>
@@ -1834,13 +3594,13 @@
               <w:lang w:eastAsia="nl-BE"/>
             </w:rPr>
           </w:pPr>
-          <w:hyperlink w:anchor="_Toc7772887" w:history="1">
+          <w:hyperlink w:anchor="_Toc9931645" w:history="1">
             <w:r>
               <w:rPr>
                 <w:rStyle w:val="Hyperlink"/>
                 <w:noProof/>
               </w:rPr>
-              <w:t>6</w:t>
+              <w:t>7</w:t>
             </w:r>
             <w:r>
               <w:rPr>
@@ -1856,7 +3616,7 @@
                 <w:rStyle w:val="Hyperlink"/>
                 <w:noProof/>
               </w:rPr>
-              <w:t>Handleiding</w:t>
+              <w:t>Support pagina</w:t>
             </w:r>
             <w:r>
               <w:rPr>
@@ -1877,7 +3637,7 @@
                 <w:noProof/>
                 <w:webHidden/>
               </w:rPr>
-              <w:instrText xml:space="preserve"> PAGEREF _Toc7772887 \h </w:instrText>
+              <w:instrText xml:space="preserve"> PAGEREF _Toc9931645 \h </w:instrText>
             </w:r>
             <w:r>
               <w:rPr>
@@ -1897,7 +3657,7 @@
                 <w:noProof/>
                 <w:webHidden/>
               </w:rPr>
-              <w:t>7</w:t>
+              <w:t>18</w:t>
             </w:r>
             <w:r>
               <w:rPr>
@@ -1922,13 +3682,13 @@
               <w:lang w:eastAsia="nl-BE"/>
             </w:rPr>
           </w:pPr>
-          <w:hyperlink w:anchor="_Toc7772888" w:history="1">
+          <w:hyperlink w:anchor="_Toc9931646" w:history="1">
             <w:r>
               <w:rPr>
                 <w:rStyle w:val="Hyperlink"/>
                 <w:noProof/>
               </w:rPr>
-              <w:t>6.1</w:t>
+              <w:t>7.1</w:t>
             </w:r>
             <w:r>
               <w:rPr>
@@ -1944,7 +3704,7 @@
                 <w:rStyle w:val="Hyperlink"/>
                 <w:noProof/>
               </w:rPr>
-              <w:t>Algemeen</w:t>
+              <w:t>Issues reporten</w:t>
             </w:r>
             <w:r>
               <w:rPr>
@@ -1965,7 +3725,7 @@
                 <w:noProof/>
                 <w:webHidden/>
               </w:rPr>
-              <w:instrText xml:space="preserve"> PAGEREF _Toc7772888 \h </w:instrText>
+              <w:instrText xml:space="preserve"> PAGEREF _Toc9931646 \h </w:instrText>
             </w:r>
             <w:r>
               <w:rPr>
@@ -1985,7 +3745,447 @@
                 <w:noProof/>
                 <w:webHidden/>
               </w:rPr>
-              <w:t>7</w:t>
+              <w:t>18</w:t>
+            </w:r>
+            <w:r>
+              <w:rPr>
+                <w:noProof/>
+                <w:webHidden/>
+              </w:rPr>
+              <w:fldChar w:fldCharType="end"/>
+            </w:r>
+          </w:hyperlink>
+        </w:p>
+        <w:p>
+          <w:pPr>
+            <w:pStyle w:val="TOC2"/>
+            <w:tabs>
+              <w:tab w:val="left" w:pos="880"/>
+              <w:tab w:val="right" w:leader="dot" w:pos="9060"/>
+            </w:tabs>
+            <w:rPr>
+              <w:rFonts w:asciiTheme="minorHAnsi" w:eastAsiaTheme="minorEastAsia" w:hAnsiTheme="minorHAnsi"/>
+              <w:noProof/>
+              <w:sz w:val="22"/>
+              <w:lang w:eastAsia="nl-BE"/>
+            </w:rPr>
+          </w:pPr>
+          <w:hyperlink w:anchor="_Toc9931647" w:history="1">
+            <w:r>
+              <w:rPr>
+                <w:rStyle w:val="Hyperlink"/>
+                <w:noProof/>
+              </w:rPr>
+              <w:t>7.2</w:t>
+            </w:r>
+            <w:r>
+              <w:rPr>
+                <w:rFonts w:asciiTheme="minorHAnsi" w:eastAsiaTheme="minorEastAsia" w:hAnsiTheme="minorHAnsi"/>
+                <w:noProof/>
+                <w:sz w:val="22"/>
+                <w:lang w:eastAsia="nl-BE"/>
+              </w:rPr>
+              <w:tab/>
+            </w:r>
+            <w:r>
+              <w:rPr>
+                <w:rStyle w:val="Hyperlink"/>
+                <w:noProof/>
+              </w:rPr>
+              <w:t>Suggesties maken</w:t>
+            </w:r>
+            <w:r>
+              <w:rPr>
+                <w:noProof/>
+                <w:webHidden/>
+              </w:rPr>
+              <w:tab/>
+            </w:r>
+            <w:r>
+              <w:rPr>
+                <w:noProof/>
+                <w:webHidden/>
+              </w:rPr>
+              <w:fldChar w:fldCharType="begin"/>
+            </w:r>
+            <w:r>
+              <w:rPr>
+                <w:noProof/>
+                <w:webHidden/>
+              </w:rPr>
+              <w:instrText xml:space="preserve"> PAGEREF _Toc9931647 \h </w:instrText>
+            </w:r>
+            <w:r>
+              <w:rPr>
+                <w:noProof/>
+                <w:webHidden/>
+              </w:rPr>
+            </w:r>
+            <w:r>
+              <w:rPr>
+                <w:noProof/>
+                <w:webHidden/>
+              </w:rPr>
+              <w:fldChar w:fldCharType="separate"/>
+            </w:r>
+            <w:r>
+              <w:rPr>
+                <w:noProof/>
+                <w:webHidden/>
+              </w:rPr>
+              <w:t>18</w:t>
+            </w:r>
+            <w:r>
+              <w:rPr>
+                <w:noProof/>
+                <w:webHidden/>
+              </w:rPr>
+              <w:fldChar w:fldCharType="end"/>
+            </w:r>
+          </w:hyperlink>
+        </w:p>
+        <w:p>
+          <w:pPr>
+            <w:pStyle w:val="TOC2"/>
+            <w:tabs>
+              <w:tab w:val="left" w:pos="880"/>
+              <w:tab w:val="right" w:leader="dot" w:pos="9060"/>
+            </w:tabs>
+            <w:rPr>
+              <w:rFonts w:asciiTheme="minorHAnsi" w:eastAsiaTheme="minorEastAsia" w:hAnsiTheme="minorHAnsi"/>
+              <w:noProof/>
+              <w:sz w:val="22"/>
+              <w:lang w:eastAsia="nl-BE"/>
+            </w:rPr>
+          </w:pPr>
+          <w:hyperlink w:anchor="_Toc9931648" w:history="1">
+            <w:r>
+              <w:rPr>
+                <w:rStyle w:val="Hyperlink"/>
+                <w:noProof/>
+              </w:rPr>
+              <w:t>7.3</w:t>
+            </w:r>
+            <w:r>
+              <w:rPr>
+                <w:rFonts w:asciiTheme="minorHAnsi" w:eastAsiaTheme="minorEastAsia" w:hAnsiTheme="minorHAnsi"/>
+                <w:noProof/>
+                <w:sz w:val="22"/>
+                <w:lang w:eastAsia="nl-BE"/>
+              </w:rPr>
+              <w:tab/>
+            </w:r>
+            <w:r>
+              <w:rPr>
+                <w:rStyle w:val="Hyperlink"/>
+                <w:noProof/>
+              </w:rPr>
+              <w:t>Vragen toevoegen</w:t>
+            </w:r>
+            <w:r>
+              <w:rPr>
+                <w:noProof/>
+                <w:webHidden/>
+              </w:rPr>
+              <w:tab/>
+            </w:r>
+            <w:r>
+              <w:rPr>
+                <w:noProof/>
+                <w:webHidden/>
+              </w:rPr>
+              <w:fldChar w:fldCharType="begin"/>
+            </w:r>
+            <w:r>
+              <w:rPr>
+                <w:noProof/>
+                <w:webHidden/>
+              </w:rPr>
+              <w:instrText xml:space="preserve"> PAGEREF _Toc9931648 \h </w:instrText>
+            </w:r>
+            <w:r>
+              <w:rPr>
+                <w:noProof/>
+                <w:webHidden/>
+              </w:rPr>
+            </w:r>
+            <w:r>
+              <w:rPr>
+                <w:noProof/>
+                <w:webHidden/>
+              </w:rPr>
+              <w:fldChar w:fldCharType="separate"/>
+            </w:r>
+            <w:r>
+              <w:rPr>
+                <w:noProof/>
+                <w:webHidden/>
+              </w:rPr>
+              <w:t>18</w:t>
+            </w:r>
+            <w:r>
+              <w:rPr>
+                <w:noProof/>
+                <w:webHidden/>
+              </w:rPr>
+              <w:fldChar w:fldCharType="end"/>
+            </w:r>
+          </w:hyperlink>
+        </w:p>
+        <w:p>
+          <w:pPr>
+            <w:pStyle w:val="TOC2"/>
+            <w:tabs>
+              <w:tab w:val="left" w:pos="880"/>
+              <w:tab w:val="right" w:leader="dot" w:pos="9060"/>
+            </w:tabs>
+            <w:rPr>
+              <w:rFonts w:asciiTheme="minorHAnsi" w:eastAsiaTheme="minorEastAsia" w:hAnsiTheme="minorHAnsi"/>
+              <w:noProof/>
+              <w:sz w:val="22"/>
+              <w:lang w:eastAsia="nl-BE"/>
+            </w:rPr>
+          </w:pPr>
+          <w:hyperlink w:anchor="_Toc9931649" w:history="1">
+            <w:r>
+              <w:rPr>
+                <w:rStyle w:val="Hyperlink"/>
+                <w:noProof/>
+              </w:rPr>
+              <w:t>7.4</w:t>
+            </w:r>
+            <w:r>
+              <w:rPr>
+                <w:rFonts w:asciiTheme="minorHAnsi" w:eastAsiaTheme="minorEastAsia" w:hAnsiTheme="minorHAnsi"/>
+                <w:noProof/>
+                <w:sz w:val="22"/>
+                <w:lang w:eastAsia="nl-BE"/>
+              </w:rPr>
+              <w:tab/>
+            </w:r>
+            <w:r>
+              <w:rPr>
+                <w:rStyle w:val="Hyperlink"/>
+                <w:noProof/>
+              </w:rPr>
+              <w:t>Admin pagina</w:t>
+            </w:r>
+            <w:r>
+              <w:rPr>
+                <w:noProof/>
+                <w:webHidden/>
+              </w:rPr>
+              <w:tab/>
+            </w:r>
+            <w:r>
+              <w:rPr>
+                <w:noProof/>
+                <w:webHidden/>
+              </w:rPr>
+              <w:fldChar w:fldCharType="begin"/>
+            </w:r>
+            <w:r>
+              <w:rPr>
+                <w:noProof/>
+                <w:webHidden/>
+              </w:rPr>
+              <w:instrText xml:space="preserve"> PAGEREF _Toc9931649 \h </w:instrText>
+            </w:r>
+            <w:r>
+              <w:rPr>
+                <w:noProof/>
+                <w:webHidden/>
+              </w:rPr>
+            </w:r>
+            <w:r>
+              <w:rPr>
+                <w:noProof/>
+                <w:webHidden/>
+              </w:rPr>
+              <w:fldChar w:fldCharType="separate"/>
+            </w:r>
+            <w:r>
+              <w:rPr>
+                <w:noProof/>
+                <w:webHidden/>
+              </w:rPr>
+              <w:t>19</w:t>
+            </w:r>
+            <w:r>
+              <w:rPr>
+                <w:noProof/>
+                <w:webHidden/>
+              </w:rPr>
+              <w:fldChar w:fldCharType="end"/>
+            </w:r>
+          </w:hyperlink>
+        </w:p>
+        <w:p>
+          <w:pPr>
+            <w:pStyle w:val="TOC1"/>
+            <w:tabs>
+              <w:tab w:val="left" w:pos="400"/>
+              <w:tab w:val="right" w:leader="dot" w:pos="9060"/>
+            </w:tabs>
+            <w:rPr>
+              <w:rFonts w:asciiTheme="minorHAnsi" w:eastAsiaTheme="minorEastAsia" w:hAnsiTheme="minorHAnsi"/>
+              <w:noProof/>
+              <w:sz w:val="22"/>
+              <w:lang w:eastAsia="nl-BE"/>
+            </w:rPr>
+          </w:pPr>
+          <w:hyperlink w:anchor="_Toc9931650" w:history="1">
+            <w:r>
+              <w:rPr>
+                <w:rStyle w:val="Hyperlink"/>
+                <w:noProof/>
+              </w:rPr>
+              <w:t>8</w:t>
+            </w:r>
+            <w:r>
+              <w:rPr>
+                <w:rFonts w:asciiTheme="minorHAnsi" w:eastAsiaTheme="minorEastAsia" w:hAnsiTheme="minorHAnsi"/>
+                <w:noProof/>
+                <w:sz w:val="22"/>
+                <w:lang w:eastAsia="nl-BE"/>
+              </w:rPr>
+              <w:tab/>
+            </w:r>
+            <w:r>
+              <w:rPr>
+                <w:rStyle w:val="Hyperlink"/>
+                <w:noProof/>
+              </w:rPr>
+              <w:t>Project structuur</w:t>
+            </w:r>
+            <w:r>
+              <w:rPr>
+                <w:noProof/>
+                <w:webHidden/>
+              </w:rPr>
+              <w:tab/>
+            </w:r>
+            <w:r>
+              <w:rPr>
+                <w:noProof/>
+                <w:webHidden/>
+              </w:rPr>
+              <w:fldChar w:fldCharType="begin"/>
+            </w:r>
+            <w:r>
+              <w:rPr>
+                <w:noProof/>
+                <w:webHidden/>
+              </w:rPr>
+              <w:instrText xml:space="preserve"> PAGEREF _Toc9931650 \h </w:instrText>
+            </w:r>
+            <w:r>
+              <w:rPr>
+                <w:noProof/>
+                <w:webHidden/>
+              </w:rPr>
+            </w:r>
+            <w:r>
+              <w:rPr>
+                <w:noProof/>
+                <w:webHidden/>
+              </w:rPr>
+              <w:fldChar w:fldCharType="separate"/>
+            </w:r>
+            <w:r>
+              <w:rPr>
+                <w:noProof/>
+                <w:webHidden/>
+              </w:rPr>
+              <w:t>20</w:t>
+            </w:r>
+            <w:r>
+              <w:rPr>
+                <w:noProof/>
+                <w:webHidden/>
+              </w:rPr>
+              <w:fldChar w:fldCharType="end"/>
+            </w:r>
+          </w:hyperlink>
+        </w:p>
+        <w:p>
+          <w:pPr>
+            <w:pStyle w:val="TOC2"/>
+            <w:tabs>
+              <w:tab w:val="left" w:pos="880"/>
+              <w:tab w:val="right" w:leader="dot" w:pos="9060"/>
+            </w:tabs>
+            <w:rPr>
+              <w:rFonts w:asciiTheme="minorHAnsi" w:eastAsiaTheme="minorEastAsia" w:hAnsiTheme="minorHAnsi"/>
+              <w:noProof/>
+              <w:sz w:val="22"/>
+              <w:lang w:eastAsia="nl-BE"/>
+            </w:rPr>
+          </w:pPr>
+          <w:hyperlink w:anchor="_Toc9931651" w:history="1">
+            <w:r>
+              <w:rPr>
+                <w:rStyle w:val="Hyperlink"/>
+                <w:noProof/>
+              </w:rPr>
+              <w:t>8.1</w:t>
+            </w:r>
+            <w:r>
+              <w:rPr>
+                <w:rFonts w:asciiTheme="minorHAnsi" w:eastAsiaTheme="minorEastAsia" w:hAnsiTheme="minorHAnsi"/>
+                <w:noProof/>
+                <w:sz w:val="22"/>
+                <w:lang w:eastAsia="nl-BE"/>
+              </w:rPr>
+              <w:tab/>
+            </w:r>
+            <w:r>
+              <w:rPr>
+                <w:rStyle w:val="Hyperlink"/>
+                <w:noProof/>
+              </w:rPr>
+              <w:t>Doc</w:t>
+            </w:r>
+            <w:r>
+              <w:rPr>
+                <w:noProof/>
+                <w:webHidden/>
+              </w:rPr>
+              <w:tab/>
+            </w:r>
+            <w:r>
+              <w:rPr>
+                <w:noProof/>
+                <w:webHidden/>
+              </w:rPr>
+              <w:fldChar w:fldCharType="begin"/>
+            </w:r>
+            <w:r>
+              <w:rPr>
+                <w:noProof/>
+                <w:webHidden/>
+              </w:rPr>
+              <w:instrText xml:space="preserve"> PAGEREF _Toc9931651 \h </w:instrText>
+            </w:r>
+            <w:r>
+              <w:rPr>
+                <w:noProof/>
+                <w:webHidden/>
+              </w:rPr>
+            </w:r>
+            <w:r>
+              <w:rPr>
+                <w:noProof/>
+                <w:webHidden/>
+              </w:rPr>
+              <w:fldChar w:fldCharType="separate"/>
+            </w:r>
+            <w:r>
+              <w:rPr>
+                <w:noProof/>
+                <w:webHidden/>
+              </w:rPr>
+              <w:t>20</w:t>
             </w:r>
             <w:r>
               <w:rPr>
@@ -2010,13 +4210,13 @@
               <w:lang w:eastAsia="nl-BE"/>
             </w:rPr>
           </w:pPr>
-          <w:hyperlink w:anchor="_Toc7772889" w:history="1">
+          <w:hyperlink w:anchor="_Toc9931652" w:history="1">
             <w:r>
               <w:rPr>
                 <w:rStyle w:val="Hyperlink"/>
                 <w:noProof/>
               </w:rPr>
-              <w:t>6.1.1</w:t>
+              <w:t>8.1.1</w:t>
             </w:r>
             <w:r>
               <w:rPr>
@@ -2032,7 +4232,7 @@
                 <w:rStyle w:val="Hyperlink"/>
                 <w:noProof/>
               </w:rPr>
-              <w:t>Support</w:t>
+              <w:t>Nieuwe documentatie</w:t>
             </w:r>
             <w:r>
               <w:rPr>
@@ -2053,7 +4253,7 @@
                 <w:noProof/>
                 <w:webHidden/>
               </w:rPr>
-              <w:instrText xml:space="preserve"> PAGEREF _Toc7772889 \h </w:instrText>
+              <w:instrText xml:space="preserve"> PAGEREF _Toc9931652 \h </w:instrText>
             </w:r>
             <w:r>
               <w:rPr>
@@ -2073,7 +4273,7 @@
                 <w:noProof/>
                 <w:webHidden/>
               </w:rPr>
-              <w:t>7</w:t>
+              <w:t>20</w:t>
             </w:r>
             <w:r>
               <w:rPr>
@@ -2098,13 +4298,13 @@
               <w:lang w:eastAsia="nl-BE"/>
             </w:rPr>
           </w:pPr>
-          <w:hyperlink w:anchor="_Toc7772890" w:history="1">
+          <w:hyperlink w:anchor="_Toc9931653" w:history="1">
             <w:r>
               <w:rPr>
                 <w:rStyle w:val="Hyperlink"/>
                 <w:noProof/>
               </w:rPr>
-              <w:t>6.1.2</w:t>
+              <w:t>8.1.2</w:t>
             </w:r>
             <w:r>
               <w:rPr>
@@ -2120,7 +4320,7 @@
                 <w:rStyle w:val="Hyperlink"/>
                 <w:noProof/>
               </w:rPr>
-              <w:t>Quiz &amp; Score</w:t>
+              <w:t>Originele documentatie</w:t>
             </w:r>
             <w:r>
               <w:rPr>
@@ -2141,7 +4341,7 @@
                 <w:noProof/>
                 <w:webHidden/>
               </w:rPr>
-              <w:instrText xml:space="preserve"> PAGEREF _Toc7772890 \h </w:instrText>
+              <w:instrText xml:space="preserve"> PAGEREF _Toc9931653 \h </w:instrText>
             </w:r>
             <w:r>
               <w:rPr>
@@ -2161,7 +4361,7 @@
                 <w:noProof/>
                 <w:webHidden/>
               </w:rPr>
-              <w:t>8</w:t>
+              <w:t>20</w:t>
             </w:r>
             <w:r>
               <w:rPr>
@@ -2186,13 +4386,13 @@
               <w:lang w:eastAsia="nl-BE"/>
             </w:rPr>
           </w:pPr>
-          <w:hyperlink w:anchor="_Toc7772891" w:history="1">
+          <w:hyperlink w:anchor="_Toc9931654" w:history="1">
             <w:r>
               <w:rPr>
                 <w:rStyle w:val="Hyperlink"/>
                 <w:noProof/>
               </w:rPr>
-              <w:t>6.2</w:t>
+              <w:t>8.2</w:t>
             </w:r>
             <w:r>
               <w:rPr>
@@ -2208,7 +4408,7 @@
                 <w:rStyle w:val="Hyperlink"/>
                 <w:noProof/>
               </w:rPr>
-              <w:t>Producer level</w:t>
+              <w:t>Src</w:t>
             </w:r>
             <w:r>
               <w:rPr>
@@ -2229,7 +4429,7 @@
                 <w:noProof/>
                 <w:webHidden/>
               </w:rPr>
-              <w:instrText xml:space="preserve"> PAGEREF _Toc7772891 \h </w:instrText>
+              <w:instrText xml:space="preserve"> PAGEREF _Toc9931654 \h </w:instrText>
             </w:r>
             <w:r>
               <w:rPr>
@@ -2249,7 +4449,184 @@
                 <w:noProof/>
                 <w:webHidden/>
               </w:rPr>
+              <w:t>20</w:t>
+            </w:r>
+            <w:r>
+              <w:rPr>
+                <w:noProof/>
+                <w:webHidden/>
+              </w:rPr>
+              <w:fldChar w:fldCharType="end"/>
+            </w:r>
+          </w:hyperlink>
+        </w:p>
+        <w:p>
+          <w:pPr>
+            <w:pStyle w:val="TOC3"/>
+            <w:tabs>
+              <w:tab w:val="left" w:pos="1100"/>
+              <w:tab w:val="right" w:leader="dot" w:pos="9060"/>
+            </w:tabs>
+            <w:rPr>
+              <w:rFonts w:asciiTheme="minorHAnsi" w:eastAsiaTheme="minorEastAsia" w:hAnsiTheme="minorHAnsi"/>
+              <w:noProof/>
+              <w:sz w:val="22"/>
+              <w:lang w:eastAsia="nl-BE"/>
+            </w:rPr>
+          </w:pPr>
+          <w:hyperlink w:anchor="_Toc9931655" w:history="1">
+            <w:r>
+              <w:rPr>
+                <w:rStyle w:val="Hyperlink"/>
+                <w:noProof/>
+              </w:rPr>
+              <w:t>8.2.1</w:t>
+            </w:r>
+            <w:r>
+              <w:rPr>
+                <w:rFonts w:asciiTheme="minorHAnsi" w:eastAsiaTheme="minorEastAsia" w:hAnsiTheme="minorHAnsi"/>
+                <w:noProof/>
+                <w:sz w:val="22"/>
+                <w:lang w:eastAsia="nl-BE"/>
+              </w:rPr>
+              <w:tab/>
+            </w:r>
+            <w:r>
+              <w:rPr>
+                <w:rStyle w:val="Hyperlink"/>
+                <w:noProof/>
+              </w:rPr>
+              <w:t>Mecity project</w:t>
+            </w:r>
+            <w:r>
+              <w:rPr>
+                <w:noProof/>
+                <w:webHidden/>
+              </w:rPr>
+              <w:tab/>
+            </w:r>
+            <w:r>
+              <w:rPr>
+                <w:noProof/>
+                <w:webHidden/>
+              </w:rPr>
+              <w:fldChar w:fldCharType="begin"/>
+            </w:r>
+            <w:r>
+              <w:rPr>
+                <w:noProof/>
+                <w:webHidden/>
+              </w:rPr>
+              <w:instrText xml:space="preserve"> PAGEREF _Toc9931655 \h </w:instrText>
+            </w:r>
+            <w:r>
+              <w:rPr>
+                <w:noProof/>
+                <w:webHidden/>
+              </w:rPr>
+            </w:r>
+            <w:r>
+              <w:rPr>
+                <w:noProof/>
+                <w:webHidden/>
+              </w:rPr>
+              <w:fldChar w:fldCharType="separate"/>
+            </w:r>
+            <w:r>
+              <w:rPr>
+                <w:noProof/>
+                <w:webHidden/>
+              </w:rPr>
+              <w:t>20</w:t>
+            </w:r>
+            <w:r>
+              <w:rPr>
+                <w:noProof/>
+                <w:webHidden/>
+              </w:rPr>
+              <w:fldChar w:fldCharType="end"/>
+            </w:r>
+          </w:hyperlink>
+        </w:p>
+        <w:p>
+          <w:pPr>
+            <w:pStyle w:val="TOC1"/>
+            <w:tabs>
+              <w:tab w:val="left" w:pos="400"/>
+              <w:tab w:val="right" w:leader="dot" w:pos="9060"/>
+            </w:tabs>
+            <w:rPr>
+              <w:rFonts w:asciiTheme="minorHAnsi" w:eastAsiaTheme="minorEastAsia" w:hAnsiTheme="minorHAnsi"/>
+              <w:noProof/>
+              <w:sz w:val="22"/>
+              <w:lang w:eastAsia="nl-BE"/>
+            </w:rPr>
+          </w:pPr>
+          <w:hyperlink w:anchor="_Toc9931656" w:history="1">
+            <w:r>
+              <w:rPr>
+                <w:rStyle w:val="Hyperlink"/>
+                <w:rFonts w:cs="Times New Roman"/>
+                <w:noProof/>
+              </w:rPr>
               <w:t>9</w:t>
+            </w:r>
+            <w:r>
+              <w:rPr>
+                <w:rFonts w:asciiTheme="minorHAnsi" w:eastAsiaTheme="minorEastAsia" w:hAnsiTheme="minorHAnsi"/>
+                <w:noProof/>
+                <w:sz w:val="22"/>
+                <w:lang w:eastAsia="nl-BE"/>
+              </w:rPr>
+              <w:tab/>
+            </w:r>
+            <w:r>
+              <w:rPr>
+                <w:rStyle w:val="Hyperlink"/>
+                <w:noProof/>
+              </w:rPr>
+              <w:t>How to’s</w:t>
+            </w:r>
+            <w:r>
+              <w:rPr>
+                <w:noProof/>
+                <w:webHidden/>
+              </w:rPr>
+              <w:tab/>
+            </w:r>
+            <w:r>
+              <w:rPr>
+                <w:noProof/>
+                <w:webHidden/>
+              </w:rPr>
+              <w:fldChar w:fldCharType="begin"/>
+            </w:r>
+            <w:r>
+              <w:rPr>
+                <w:noProof/>
+                <w:webHidden/>
+              </w:rPr>
+              <w:instrText xml:space="preserve"> PAGEREF _Toc9931656 \h </w:instrText>
+            </w:r>
+            <w:r>
+              <w:rPr>
+                <w:noProof/>
+                <w:webHidden/>
+              </w:rPr>
+            </w:r>
+            <w:r>
+              <w:rPr>
+                <w:noProof/>
+                <w:webHidden/>
+              </w:rPr>
+              <w:fldChar w:fldCharType="separate"/>
+            </w:r>
+            <w:r>
+              <w:rPr>
+                <w:noProof/>
+                <w:webHidden/>
+              </w:rPr>
+              <w:t>28</w:t>
             </w:r>
             <w:r>
               <w:rPr>
@@ -2274,13 +4651,13 @@
               <w:lang w:eastAsia="nl-BE"/>
             </w:rPr>
           </w:pPr>
-          <w:hyperlink w:anchor="_Toc7772892" w:history="1">
+          <w:hyperlink w:anchor="_Toc9931657" w:history="1">
             <w:r>
               <w:rPr>
                 <w:rStyle w:val="Hyperlink"/>
                 <w:noProof/>
               </w:rPr>
-              <w:t>6.3</w:t>
+              <w:t>9.1</w:t>
             </w:r>
             <w:r>
               <w:rPr>
@@ -2296,7 +4673,7 @@
                 <w:rStyle w:val="Hyperlink"/>
                 <w:noProof/>
               </w:rPr>
-              <w:t>TGO level</w:t>
+              <w:t>Vragen toevoegen of aanpassen</w:t>
             </w:r>
             <w:r>
               <w:rPr>
@@ -2317,7 +4694,7 @@
                 <w:noProof/>
                 <w:webHidden/>
               </w:rPr>
-              <w:instrText xml:space="preserve"> PAGEREF _Toc7772892 \h </w:instrText>
+              <w:instrText xml:space="preserve"> PAGEREF _Toc9931657 \h </w:instrText>
             </w:r>
             <w:r>
               <w:rPr>
@@ -2337,535 +4714,7 @@
                 <w:noProof/>
                 <w:webHidden/>
               </w:rPr>
-              <w:t>10</w:t>
-            </w:r>
-            <w:r>
-              <w:rPr>
-                <w:noProof/>
-                <w:webHidden/>
-              </w:rPr>
-              <w:fldChar w:fldCharType="end"/>
-            </w:r>
-          </w:hyperlink>
-        </w:p>
-        <w:p>
-          <w:pPr>
-            <w:pStyle w:val="TOC3"/>
-            <w:tabs>
-              <w:tab w:val="left" w:pos="1100"/>
-              <w:tab w:val="right" w:leader="dot" w:pos="9060"/>
-            </w:tabs>
-            <w:rPr>
-              <w:rFonts w:asciiTheme="minorHAnsi" w:eastAsiaTheme="minorEastAsia" w:hAnsiTheme="minorHAnsi"/>
-              <w:noProof/>
-              <w:sz w:val="22"/>
-              <w:lang w:eastAsia="nl-BE"/>
-            </w:rPr>
-          </w:pPr>
-          <w:hyperlink w:anchor="_Toc7772893" w:history="1">
-            <w:r>
-              <w:rPr>
-                <w:rStyle w:val="Hyperlink"/>
-                <w:noProof/>
-              </w:rPr>
-              <w:t>6.3.1</w:t>
-            </w:r>
-            <w:r>
-              <w:rPr>
-                <w:rFonts w:asciiTheme="minorHAnsi" w:eastAsiaTheme="minorEastAsia" w:hAnsiTheme="minorHAnsi"/>
-                <w:noProof/>
-                <w:sz w:val="22"/>
-                <w:lang w:eastAsia="nl-BE"/>
-              </w:rPr>
-              <w:tab/>
-            </w:r>
-            <w:r>
-              <w:rPr>
-                <w:rStyle w:val="Hyperlink"/>
-                <w:noProof/>
-              </w:rPr>
-              <w:t>Memory</w:t>
-            </w:r>
-            <w:r>
-              <w:rPr>
-                <w:noProof/>
-                <w:webHidden/>
-              </w:rPr>
-              <w:tab/>
-            </w:r>
-            <w:r>
-              <w:rPr>
-                <w:noProof/>
-                <w:webHidden/>
-              </w:rPr>
-              <w:fldChar w:fldCharType="begin"/>
-            </w:r>
-            <w:r>
-              <w:rPr>
-                <w:noProof/>
-                <w:webHidden/>
-              </w:rPr>
-              <w:instrText xml:space="preserve"> PAGEREF _Toc7772893 \h </w:instrText>
-            </w:r>
-            <w:r>
-              <w:rPr>
-                <w:noProof/>
-                <w:webHidden/>
-              </w:rPr>
-            </w:r>
-            <w:r>
-              <w:rPr>
-                <w:noProof/>
-                <w:webHidden/>
-              </w:rPr>
-              <w:fldChar w:fldCharType="separate"/>
-            </w:r>
-            <w:r>
-              <w:rPr>
-                <w:noProof/>
-                <w:webHidden/>
-              </w:rPr>
-              <w:t>10</w:t>
-            </w:r>
-            <w:r>
-              <w:rPr>
-                <w:noProof/>
-                <w:webHidden/>
-              </w:rPr>
-              <w:fldChar w:fldCharType="end"/>
-            </w:r>
-          </w:hyperlink>
-        </w:p>
-        <w:p>
-          <w:pPr>
-            <w:pStyle w:val="TOC3"/>
-            <w:tabs>
-              <w:tab w:val="left" w:pos="1100"/>
-              <w:tab w:val="right" w:leader="dot" w:pos="9060"/>
-            </w:tabs>
-            <w:rPr>
-              <w:rFonts w:asciiTheme="minorHAnsi" w:eastAsiaTheme="minorEastAsia" w:hAnsiTheme="minorHAnsi"/>
-              <w:noProof/>
-              <w:sz w:val="22"/>
-              <w:lang w:eastAsia="nl-BE"/>
-            </w:rPr>
-          </w:pPr>
-          <w:hyperlink w:anchor="_Toc7772894" w:history="1">
-            <w:r>
-              <w:rPr>
-                <w:rStyle w:val="Hyperlink"/>
-                <w:noProof/>
-              </w:rPr>
-              <w:t>6.3.2</w:t>
-            </w:r>
-            <w:r>
-              <w:rPr>
-                <w:rFonts w:asciiTheme="minorHAnsi" w:eastAsiaTheme="minorEastAsia" w:hAnsiTheme="minorHAnsi"/>
-                <w:noProof/>
-                <w:sz w:val="22"/>
-                <w:lang w:eastAsia="nl-BE"/>
-              </w:rPr>
-              <w:tab/>
-            </w:r>
-            <w:r>
-              <w:rPr>
-                <w:rStyle w:val="Hyperlink"/>
-                <w:noProof/>
-              </w:rPr>
-              <w:t>Breakout</w:t>
-            </w:r>
-            <w:r>
-              <w:rPr>
-                <w:noProof/>
-                <w:webHidden/>
-              </w:rPr>
-              <w:tab/>
-            </w:r>
-            <w:r>
-              <w:rPr>
-                <w:noProof/>
-                <w:webHidden/>
-              </w:rPr>
-              <w:fldChar w:fldCharType="begin"/>
-            </w:r>
-            <w:r>
-              <w:rPr>
-                <w:noProof/>
-                <w:webHidden/>
-              </w:rPr>
-              <w:instrText xml:space="preserve"> PAGEREF _Toc7772894 \h </w:instrText>
-            </w:r>
-            <w:r>
-              <w:rPr>
-                <w:noProof/>
-                <w:webHidden/>
-              </w:rPr>
-            </w:r>
-            <w:r>
-              <w:rPr>
-                <w:noProof/>
-                <w:webHidden/>
-              </w:rPr>
-              <w:fldChar w:fldCharType="separate"/>
-            </w:r>
-            <w:r>
-              <w:rPr>
-                <w:noProof/>
-                <w:webHidden/>
-              </w:rPr>
-              <w:t>10</w:t>
-            </w:r>
-            <w:r>
-              <w:rPr>
-                <w:noProof/>
-                <w:webHidden/>
-              </w:rPr>
-              <w:fldChar w:fldCharType="end"/>
-            </w:r>
-          </w:hyperlink>
-        </w:p>
-        <w:p>
-          <w:pPr>
-            <w:pStyle w:val="TOC3"/>
-            <w:tabs>
-              <w:tab w:val="left" w:pos="1100"/>
-              <w:tab w:val="right" w:leader="dot" w:pos="9060"/>
-            </w:tabs>
-            <w:rPr>
-              <w:rFonts w:asciiTheme="minorHAnsi" w:eastAsiaTheme="minorEastAsia" w:hAnsiTheme="minorHAnsi"/>
-              <w:noProof/>
-              <w:sz w:val="22"/>
-              <w:lang w:eastAsia="nl-BE"/>
-            </w:rPr>
-          </w:pPr>
-          <w:hyperlink w:anchor="_Toc7772895" w:history="1">
-            <w:r>
-              <w:rPr>
-                <w:rStyle w:val="Hyperlink"/>
-                <w:noProof/>
-              </w:rPr>
-              <w:t>6.3.3</w:t>
-            </w:r>
-            <w:r>
-              <w:rPr>
-                <w:rFonts w:asciiTheme="minorHAnsi" w:eastAsiaTheme="minorEastAsia" w:hAnsiTheme="minorHAnsi"/>
-                <w:noProof/>
-                <w:sz w:val="22"/>
-                <w:lang w:eastAsia="nl-BE"/>
-              </w:rPr>
-              <w:tab/>
-            </w:r>
-            <w:r>
-              <w:rPr>
-                <w:rStyle w:val="Hyperlink"/>
-                <w:noProof/>
-              </w:rPr>
-              <w:t>Simon says</w:t>
-            </w:r>
-            <w:r>
-              <w:rPr>
-                <w:noProof/>
-                <w:webHidden/>
-              </w:rPr>
-              <w:tab/>
-            </w:r>
-            <w:r>
-              <w:rPr>
-                <w:noProof/>
-                <w:webHidden/>
-              </w:rPr>
-              <w:fldChar w:fldCharType="begin"/>
-            </w:r>
-            <w:r>
-              <w:rPr>
-                <w:noProof/>
-                <w:webHidden/>
-              </w:rPr>
-              <w:instrText xml:space="preserve"> PAGEREF _Toc7772895 \h </w:instrText>
-            </w:r>
-            <w:r>
-              <w:rPr>
-                <w:noProof/>
-                <w:webHidden/>
-              </w:rPr>
-            </w:r>
-            <w:r>
-              <w:rPr>
-                <w:noProof/>
-                <w:webHidden/>
-              </w:rPr>
-              <w:fldChar w:fldCharType="separate"/>
-            </w:r>
-            <w:r>
-              <w:rPr>
-                <w:noProof/>
-                <w:webHidden/>
-              </w:rPr>
-              <w:t>11</w:t>
-            </w:r>
-            <w:r>
-              <w:rPr>
-                <w:noProof/>
-                <w:webHidden/>
-              </w:rPr>
-              <w:fldChar w:fldCharType="end"/>
-            </w:r>
-          </w:hyperlink>
-        </w:p>
-        <w:p>
-          <w:pPr>
-            <w:pStyle w:val="TOC3"/>
-            <w:tabs>
-              <w:tab w:val="left" w:pos="1100"/>
-              <w:tab w:val="right" w:leader="dot" w:pos="9060"/>
-            </w:tabs>
-            <w:rPr>
-              <w:rFonts w:asciiTheme="minorHAnsi" w:eastAsiaTheme="minorEastAsia" w:hAnsiTheme="minorHAnsi"/>
-              <w:noProof/>
-              <w:sz w:val="22"/>
-              <w:lang w:eastAsia="nl-BE"/>
-            </w:rPr>
-          </w:pPr>
-          <w:hyperlink w:anchor="_Toc7772896" w:history="1">
-            <w:r>
-              <w:rPr>
-                <w:rStyle w:val="Hyperlink"/>
-                <w:noProof/>
-              </w:rPr>
-              <w:t>6.3.4</w:t>
-            </w:r>
-            <w:r>
-              <w:rPr>
-                <w:rFonts w:asciiTheme="minorHAnsi" w:eastAsiaTheme="minorEastAsia" w:hAnsiTheme="minorHAnsi"/>
-                <w:noProof/>
-                <w:sz w:val="22"/>
-                <w:lang w:eastAsia="nl-BE"/>
-              </w:rPr>
-              <w:tab/>
-            </w:r>
-            <w:r>
-              <w:rPr>
-                <w:rStyle w:val="Hyperlink"/>
-                <w:noProof/>
-              </w:rPr>
-              <w:t>Mastermind</w:t>
-            </w:r>
-            <w:r>
-              <w:rPr>
-                <w:noProof/>
-                <w:webHidden/>
-              </w:rPr>
-              <w:tab/>
-            </w:r>
-            <w:r>
-              <w:rPr>
-                <w:noProof/>
-                <w:webHidden/>
-              </w:rPr>
-              <w:fldChar w:fldCharType="begin"/>
-            </w:r>
-            <w:r>
-              <w:rPr>
-                <w:noProof/>
-                <w:webHidden/>
-              </w:rPr>
-              <w:instrText xml:space="preserve"> PAGEREF _Toc7772896 \h </w:instrText>
-            </w:r>
-            <w:r>
-              <w:rPr>
-                <w:noProof/>
-                <w:webHidden/>
-              </w:rPr>
-            </w:r>
-            <w:r>
-              <w:rPr>
-                <w:noProof/>
-                <w:webHidden/>
-              </w:rPr>
-              <w:fldChar w:fldCharType="separate"/>
-            </w:r>
-            <w:r>
-              <w:rPr>
-                <w:noProof/>
-                <w:webHidden/>
-              </w:rPr>
-              <w:t>11</w:t>
-            </w:r>
-            <w:r>
-              <w:rPr>
-                <w:noProof/>
-                <w:webHidden/>
-              </w:rPr>
-              <w:fldChar w:fldCharType="end"/>
-            </w:r>
-          </w:hyperlink>
-        </w:p>
-        <w:p>
-          <w:pPr>
-            <w:pStyle w:val="TOC3"/>
-            <w:tabs>
-              <w:tab w:val="left" w:pos="1100"/>
-              <w:tab w:val="right" w:leader="dot" w:pos="9060"/>
-            </w:tabs>
-            <w:rPr>
-              <w:rFonts w:asciiTheme="minorHAnsi" w:eastAsiaTheme="minorEastAsia" w:hAnsiTheme="minorHAnsi"/>
-              <w:noProof/>
-              <w:sz w:val="22"/>
-              <w:lang w:eastAsia="nl-BE"/>
-            </w:rPr>
-          </w:pPr>
-          <w:hyperlink w:anchor="_Toc7772897" w:history="1">
-            <w:r>
-              <w:rPr>
-                <w:rStyle w:val="Hyperlink"/>
-                <w:noProof/>
-              </w:rPr>
-              <w:t>6.3.5</w:t>
-            </w:r>
-            <w:r>
-              <w:rPr>
-                <w:rFonts w:asciiTheme="minorHAnsi" w:eastAsiaTheme="minorEastAsia" w:hAnsiTheme="minorHAnsi"/>
-                <w:noProof/>
-                <w:sz w:val="22"/>
-                <w:lang w:eastAsia="nl-BE"/>
-              </w:rPr>
-              <w:tab/>
-            </w:r>
-            <w:r>
-              <w:rPr>
-                <w:rStyle w:val="Hyperlink"/>
-                <w:noProof/>
-              </w:rPr>
-              <w:t>Hangman</w:t>
-            </w:r>
-            <w:r>
-              <w:rPr>
-                <w:noProof/>
-                <w:webHidden/>
-              </w:rPr>
-              <w:tab/>
-            </w:r>
-            <w:r>
-              <w:rPr>
-                <w:noProof/>
-                <w:webHidden/>
-              </w:rPr>
-              <w:fldChar w:fldCharType="begin"/>
-            </w:r>
-            <w:r>
-              <w:rPr>
-                <w:noProof/>
-                <w:webHidden/>
-              </w:rPr>
-              <w:instrText xml:space="preserve"> PAGEREF _Toc7772897 \h </w:instrText>
-            </w:r>
-            <w:r>
-              <w:rPr>
-                <w:noProof/>
-                <w:webHidden/>
-              </w:rPr>
-            </w:r>
-            <w:r>
-              <w:rPr>
-                <w:noProof/>
-                <w:webHidden/>
-              </w:rPr>
-              <w:fldChar w:fldCharType="separate"/>
-            </w:r>
-            <w:r>
-              <w:rPr>
-                <w:noProof/>
-                <w:webHidden/>
-              </w:rPr>
-              <w:t>12</w:t>
-            </w:r>
-            <w:r>
-              <w:rPr>
-                <w:noProof/>
-                <w:webHidden/>
-              </w:rPr>
-              <w:fldChar w:fldCharType="end"/>
-            </w:r>
-          </w:hyperlink>
-        </w:p>
-        <w:p>
-          <w:pPr>
-            <w:pStyle w:val="TOC3"/>
-            <w:tabs>
-              <w:tab w:val="left" w:pos="1100"/>
-              <w:tab w:val="right" w:leader="dot" w:pos="9060"/>
-            </w:tabs>
-            <w:rPr>
-              <w:rFonts w:asciiTheme="minorHAnsi" w:eastAsiaTheme="minorEastAsia" w:hAnsiTheme="minorHAnsi"/>
-              <w:noProof/>
-              <w:sz w:val="22"/>
-              <w:lang w:eastAsia="nl-BE"/>
-            </w:rPr>
-          </w:pPr>
-          <w:hyperlink w:anchor="_Toc7772898" w:history="1">
-            <w:r>
-              <w:rPr>
-                <w:rStyle w:val="Hyperlink"/>
-                <w:noProof/>
-              </w:rPr>
-              <w:t>6.3.6</w:t>
-            </w:r>
-            <w:r>
-              <w:rPr>
-                <w:rFonts w:asciiTheme="minorHAnsi" w:eastAsiaTheme="minorEastAsia" w:hAnsiTheme="minorHAnsi"/>
-                <w:noProof/>
-                <w:sz w:val="22"/>
-                <w:lang w:eastAsia="nl-BE"/>
-              </w:rPr>
-              <w:tab/>
-            </w:r>
-            <w:r>
-              <w:rPr>
-                <w:rStyle w:val="Hyperlink"/>
-                <w:noProof/>
-              </w:rPr>
-              <w:t>Catcher</w:t>
-            </w:r>
-            <w:r>
-              <w:rPr>
-                <w:noProof/>
-                <w:webHidden/>
-              </w:rPr>
-              <w:tab/>
-            </w:r>
-            <w:r>
-              <w:rPr>
-                <w:noProof/>
-                <w:webHidden/>
-              </w:rPr>
-              <w:fldChar w:fldCharType="begin"/>
-            </w:r>
-            <w:r>
-              <w:rPr>
-                <w:noProof/>
-                <w:webHidden/>
-              </w:rPr>
-              <w:instrText xml:space="preserve"> PAGEREF _Toc7772898 \h </w:instrText>
-            </w:r>
-            <w:r>
-              <w:rPr>
-                <w:noProof/>
-                <w:webHidden/>
-              </w:rPr>
-            </w:r>
-            <w:r>
-              <w:rPr>
-                <w:noProof/>
-                <w:webHidden/>
-              </w:rPr>
-              <w:fldChar w:fldCharType="separate"/>
-            </w:r>
-            <w:r>
-              <w:rPr>
-                <w:noProof/>
-                <w:webHidden/>
-              </w:rPr>
-              <w:t>12</w:t>
+              <w:t>28</w:t>
             </w:r>
             <w:r>
               <w:rPr>
@@ -2890,13 +4739,13 @@
               <w:lang w:eastAsia="nl-BE"/>
             </w:rPr>
           </w:pPr>
-          <w:hyperlink w:anchor="_Toc7772899" w:history="1">
+          <w:hyperlink w:anchor="_Toc9931658" w:history="1">
             <w:r>
               <w:rPr>
                 <w:rStyle w:val="Hyperlink"/>
                 <w:noProof/>
               </w:rPr>
-              <w:t>6.4</w:t>
+              <w:t>9.2</w:t>
             </w:r>
             <w:r>
               <w:rPr>
@@ -2912,7 +4761,7 @@
                 <w:rStyle w:val="Hyperlink"/>
                 <w:noProof/>
               </w:rPr>
-              <w:t>DGO level</w:t>
+              <w:t>Variabelen aanpassen</w:t>
             </w:r>
             <w:r>
               <w:rPr>
@@ -2933,7 +4782,7 @@
                 <w:noProof/>
                 <w:webHidden/>
               </w:rPr>
-              <w:instrText xml:space="preserve"> PAGEREF _Toc7772899 \h </w:instrText>
+              <w:instrText xml:space="preserve"> PAGEREF _Toc9931658 \h </w:instrText>
             </w:r>
             <w:r>
               <w:rPr>
@@ -2953,7 +4802,7 @@
                 <w:noProof/>
                 <w:webHidden/>
               </w:rPr>
-              <w:t>13</w:t>
+              <w:t>28</w:t>
             </w:r>
             <w:r>
               <w:rPr>
@@ -2978,13 +4827,13 @@
               <w:lang w:eastAsia="nl-BE"/>
             </w:rPr>
           </w:pPr>
-          <w:hyperlink w:anchor="_Toc7772900" w:history="1">
+          <w:hyperlink w:anchor="_Toc9931659" w:history="1">
             <w:r>
               <w:rPr>
                 <w:rStyle w:val="Hyperlink"/>
                 <w:noProof/>
               </w:rPr>
-              <w:t>6.5</w:t>
+              <w:t>9.3</w:t>
             </w:r>
             <w:r>
               <w:rPr>
@@ -3000,7 +4849,7 @@
                 <w:rStyle w:val="Hyperlink"/>
                 <w:noProof/>
               </w:rPr>
-              <w:t>Supplier level</w:t>
+              <w:t>Levels toevoegen</w:t>
             </w:r>
             <w:r>
               <w:rPr>
@@ -3021,7 +4870,7 @@
                 <w:noProof/>
                 <w:webHidden/>
               </w:rPr>
-              <w:instrText xml:space="preserve"> PAGEREF _Toc7772900 \h </w:instrText>
+              <w:instrText xml:space="preserve"> PAGEREF _Toc9931659 \h </w:instrText>
             </w:r>
             <w:r>
               <w:rPr>
@@ -3041,7 +4890,95 @@
                 <w:noProof/>
                 <w:webHidden/>
               </w:rPr>
-              <w:t>14</w:t>
+              <w:t>28</w:t>
+            </w:r>
+            <w:r>
+              <w:rPr>
+                <w:noProof/>
+                <w:webHidden/>
+              </w:rPr>
+              <w:fldChar w:fldCharType="end"/>
+            </w:r>
+          </w:hyperlink>
+        </w:p>
+        <w:p>
+          <w:pPr>
+            <w:pStyle w:val="TOC1"/>
+            <w:tabs>
+              <w:tab w:val="left" w:pos="660"/>
+              <w:tab w:val="right" w:leader="dot" w:pos="9060"/>
+            </w:tabs>
+            <w:rPr>
+              <w:rFonts w:asciiTheme="minorHAnsi" w:eastAsiaTheme="minorEastAsia" w:hAnsiTheme="minorHAnsi"/>
+              <w:noProof/>
+              <w:sz w:val="22"/>
+              <w:lang w:eastAsia="nl-BE"/>
+            </w:rPr>
+          </w:pPr>
+          <w:hyperlink w:anchor="_Toc9931660" w:history="1">
+            <w:r>
+              <w:rPr>
+                <w:rStyle w:val="Hyperlink"/>
+                <w:noProof/>
+              </w:rPr>
+              <w:t>10</w:t>
+            </w:r>
+            <w:r>
+              <w:rPr>
+                <w:rFonts w:asciiTheme="minorHAnsi" w:eastAsiaTheme="minorEastAsia" w:hAnsiTheme="minorHAnsi"/>
+                <w:noProof/>
+                <w:sz w:val="22"/>
+                <w:lang w:eastAsia="nl-BE"/>
+              </w:rPr>
+              <w:tab/>
+            </w:r>
+            <w:r>
+              <w:rPr>
+                <w:rStyle w:val="Hyperlink"/>
+                <w:noProof/>
+              </w:rPr>
+              <w:t>Uitbreidings mogelijkheden</w:t>
+            </w:r>
+            <w:r>
+              <w:rPr>
+                <w:noProof/>
+                <w:webHidden/>
+              </w:rPr>
+              <w:tab/>
+            </w:r>
+            <w:r>
+              <w:rPr>
+                <w:noProof/>
+                <w:webHidden/>
+              </w:rPr>
+              <w:fldChar w:fldCharType="begin"/>
+            </w:r>
+            <w:r>
+              <w:rPr>
+                <w:noProof/>
+                <w:webHidden/>
+              </w:rPr>
+              <w:instrText xml:space="preserve"> PAGEREF _Toc9931660 \h </w:instrText>
+            </w:r>
+            <w:r>
+              <w:rPr>
+                <w:noProof/>
+                <w:webHidden/>
+              </w:rPr>
+            </w:r>
+            <w:r>
+              <w:rPr>
+                <w:noProof/>
+                <w:webHidden/>
+              </w:rPr>
+              <w:fldChar w:fldCharType="separate"/>
+            </w:r>
+            <w:r>
+              <w:rPr>
+                <w:noProof/>
+                <w:webHidden/>
+              </w:rPr>
+              <w:t>29</w:t>
             </w:r>
             <w:r>
               <w:rPr>
@@ -3066,13 +5003,13 @@
               <w:lang w:eastAsia="nl-BE"/>
             </w:rPr>
           </w:pPr>
-          <w:hyperlink w:anchor="_Toc7772901" w:history="1">
+          <w:hyperlink w:anchor="_Toc9931661" w:history="1">
             <w:r>
               <w:rPr>
                 <w:rStyle w:val="Hyperlink"/>
                 <w:noProof/>
               </w:rPr>
-              <w:t>6.6</w:t>
+              <w:t>10.1</w:t>
             </w:r>
             <w:r>
               <w:rPr>
@@ -3088,7 +5025,7 @@
                 <w:rStyle w:val="Hyperlink"/>
                 <w:noProof/>
               </w:rPr>
-              <w:t>Consumer level</w:t>
+              <w:t>Support pagina</w:t>
             </w:r>
             <w:r>
               <w:rPr>
@@ -3109,7 +5046,7 @@
                 <w:noProof/>
                 <w:webHidden/>
               </w:rPr>
-              <w:instrText xml:space="preserve"> PAGEREF _Toc7772901 \h </w:instrText>
+              <w:instrText xml:space="preserve"> PAGEREF _Toc9931661 \h </w:instrText>
             </w:r>
             <w:r>
               <w:rPr>
@@ -3129,7 +5066,7 @@
                 <w:noProof/>
                 <w:webHidden/>
               </w:rPr>
-              <w:t>15</w:t>
+              <w:t>29</w:t>
             </w:r>
             <w:r>
               <w:rPr>
@@ -3154,13 +5091,13 @@
               <w:lang w:eastAsia="nl-BE"/>
             </w:rPr>
           </w:pPr>
-          <w:hyperlink w:anchor="_Toc7772902" w:history="1">
+          <w:hyperlink w:anchor="_Toc9931662" w:history="1">
             <w:r>
               <w:rPr>
                 <w:rStyle w:val="Hyperlink"/>
                 <w:noProof/>
               </w:rPr>
-              <w:t>6.7</w:t>
+              <w:t>10.2</w:t>
             </w:r>
             <w:r>
               <w:rPr>
@@ -3176,7 +5113,7 @@
                 <w:rStyle w:val="Hyperlink"/>
                 <w:noProof/>
               </w:rPr>
-              <w:t>Mecoms level</w:t>
+              <w:t>Highscores</w:t>
             </w:r>
             <w:r>
               <w:rPr>
@@ -3197,7 +5134,7 @@
                 <w:noProof/>
                 <w:webHidden/>
               </w:rPr>
-              <w:instrText xml:space="preserve"> PAGEREF _Toc7772902 \h </w:instrText>
+              <w:instrText xml:space="preserve"> PAGEREF _Toc9931662 \h </w:instrText>
             </w:r>
             <w:r>
               <w:rPr>
@@ -3217,95 +5154,7 @@
                 <w:noProof/>
                 <w:webHidden/>
               </w:rPr>
-              <w:t>16</w:t>
-            </w:r>
-            <w:r>
-              <w:rPr>
-                <w:noProof/>
-                <w:webHidden/>
-              </w:rPr>
-              <w:fldChar w:fldCharType="end"/>
-            </w:r>
-          </w:hyperlink>
-        </w:p>
-        <w:p>
-          <w:pPr>
-            <w:pStyle w:val="TOC1"/>
-            <w:tabs>
-              <w:tab w:val="left" w:pos="400"/>
-              <w:tab w:val="right" w:leader="dot" w:pos="9060"/>
-            </w:tabs>
-            <w:rPr>
-              <w:rFonts w:asciiTheme="minorHAnsi" w:eastAsiaTheme="minorEastAsia" w:hAnsiTheme="minorHAnsi"/>
-              <w:noProof/>
-              <w:sz w:val="22"/>
-              <w:lang w:eastAsia="nl-BE"/>
-            </w:rPr>
-          </w:pPr>
-          <w:hyperlink w:anchor="_Toc7772903" w:history="1">
-            <w:r>
-              <w:rPr>
-                <w:rStyle w:val="Hyperlink"/>
-                <w:noProof/>
-              </w:rPr>
-              <w:t>7</w:t>
-            </w:r>
-            <w:r>
-              <w:rPr>
-                <w:rFonts w:asciiTheme="minorHAnsi" w:eastAsiaTheme="minorEastAsia" w:hAnsiTheme="minorHAnsi"/>
-                <w:noProof/>
-                <w:sz w:val="22"/>
-                <w:lang w:eastAsia="nl-BE"/>
-              </w:rPr>
-              <w:tab/>
-            </w:r>
-            <w:r>
-              <w:rPr>
-                <w:rStyle w:val="Hyperlink"/>
-                <w:noProof/>
-              </w:rPr>
-              <w:t>Support pagina</w:t>
-            </w:r>
-            <w:r>
-              <w:rPr>
-                <w:noProof/>
-                <w:webHidden/>
-              </w:rPr>
-              <w:tab/>
-            </w:r>
-            <w:r>
-              <w:rPr>
-                <w:noProof/>
-                <w:webHidden/>
-              </w:rPr>
-              <w:fldChar w:fldCharType="begin"/>
-            </w:r>
-            <w:r>
-              <w:rPr>
-                <w:noProof/>
-                <w:webHidden/>
-              </w:rPr>
-              <w:instrText xml:space="preserve"> PAGEREF _Toc7772903 \h </w:instrText>
-            </w:r>
-            <w:r>
-              <w:rPr>
-                <w:noProof/>
-                <w:webHidden/>
-              </w:rPr>
-            </w:r>
-            <w:r>
-              <w:rPr>
-                <w:noProof/>
-                <w:webHidden/>
-              </w:rPr>
-              <w:fldChar w:fldCharType="separate"/>
-            </w:r>
-            <w:r>
-              <w:rPr>
-                <w:noProof/>
-                <w:webHidden/>
-              </w:rPr>
-              <w:t>17</w:t>
+              <w:t>29</w:t>
             </w:r>
             <w:r>
               <w:rPr>
@@ -3330,13 +5179,13 @@
               <w:lang w:eastAsia="nl-BE"/>
             </w:rPr>
           </w:pPr>
-          <w:hyperlink w:anchor="_Toc7772904" w:history="1">
+          <w:hyperlink w:anchor="_Toc9931663" w:history="1">
             <w:r>
               <w:rPr>
                 <w:rStyle w:val="Hyperlink"/>
                 <w:noProof/>
               </w:rPr>
-              <w:t>7.1</w:t>
+              <w:t>10.3</w:t>
             </w:r>
             <w:r>
               <w:rPr>
@@ -3352,7 +5201,7 @@
                 <w:rStyle w:val="Hyperlink"/>
                 <w:noProof/>
               </w:rPr>
-              <w:t>Issues reporten</w:t>
+              <w:t>Encryptie &amp; decryptie</w:t>
             </w:r>
             <w:r>
               <w:rPr>
@@ -3373,7 +5222,7 @@
                 <w:noProof/>
                 <w:webHidden/>
               </w:rPr>
-              <w:instrText xml:space="preserve"> PAGEREF _Toc7772904 \h </w:instrText>
+              <w:instrText xml:space="preserve"> PAGEREF _Toc9931663 \h </w:instrText>
             </w:r>
             <w:r>
               <w:rPr>
@@ -3393,7 +5242,95 @@
                 <w:noProof/>
                 <w:webHidden/>
               </w:rPr>
-              <w:t>17</w:t>
+              <w:t>29</w:t>
+            </w:r>
+            <w:r>
+              <w:rPr>
+                <w:noProof/>
+                <w:webHidden/>
+              </w:rPr>
+              <w:fldChar w:fldCharType="end"/>
+            </w:r>
+          </w:hyperlink>
+        </w:p>
+        <w:p>
+          <w:pPr>
+            <w:pStyle w:val="TOC1"/>
+            <w:tabs>
+              <w:tab w:val="left" w:pos="660"/>
+              <w:tab w:val="right" w:leader="dot" w:pos="9060"/>
+            </w:tabs>
+            <w:rPr>
+              <w:rFonts w:asciiTheme="minorHAnsi" w:eastAsiaTheme="minorEastAsia" w:hAnsiTheme="minorHAnsi"/>
+              <w:noProof/>
+              <w:sz w:val="22"/>
+              <w:lang w:eastAsia="nl-BE"/>
+            </w:rPr>
+          </w:pPr>
+          <w:hyperlink w:anchor="_Toc9931664" w:history="1">
+            <w:r>
+              <w:rPr>
+                <w:rStyle w:val="Hyperlink"/>
+                <w:noProof/>
+              </w:rPr>
+              <w:t>11</w:t>
+            </w:r>
+            <w:r>
+              <w:rPr>
+                <w:rFonts w:asciiTheme="minorHAnsi" w:eastAsiaTheme="minorEastAsia" w:hAnsiTheme="minorHAnsi"/>
+                <w:noProof/>
+                <w:sz w:val="22"/>
+                <w:lang w:eastAsia="nl-BE"/>
+              </w:rPr>
+              <w:tab/>
+            </w:r>
+            <w:r>
+              <w:rPr>
+                <w:rStyle w:val="Hyperlink"/>
+                <w:noProof/>
+              </w:rPr>
+              <w:t>Bijlagen</w:t>
+            </w:r>
+            <w:r>
+              <w:rPr>
+                <w:noProof/>
+                <w:webHidden/>
+              </w:rPr>
+              <w:tab/>
+            </w:r>
+            <w:r>
+              <w:rPr>
+                <w:noProof/>
+                <w:webHidden/>
+              </w:rPr>
+              <w:fldChar w:fldCharType="begin"/>
+            </w:r>
+            <w:r>
+              <w:rPr>
+                <w:noProof/>
+                <w:webHidden/>
+              </w:rPr>
+              <w:instrText xml:space="preserve"> PAGEREF _Toc9931664 \h </w:instrText>
+            </w:r>
+            <w:r>
+              <w:rPr>
+                <w:noProof/>
+                <w:webHidden/>
+              </w:rPr>
+            </w:r>
+            <w:r>
+              <w:rPr>
+                <w:noProof/>
+                <w:webHidden/>
+              </w:rPr>
+              <w:fldChar w:fldCharType="separate"/>
+            </w:r>
+            <w:r>
+              <w:rPr>
+                <w:noProof/>
+                <w:webHidden/>
+              </w:rPr>
+              <w:t>30</w:t>
             </w:r>
             <w:r>
               <w:rPr>
@@ -3418,13 +5355,13 @@
               <w:lang w:eastAsia="nl-BE"/>
             </w:rPr>
           </w:pPr>
-          <w:hyperlink w:anchor="_Toc7772905" w:history="1">
+          <w:hyperlink w:anchor="_Toc9931665" w:history="1">
             <w:r>
               <w:rPr>
                 <w:rStyle w:val="Hyperlink"/>
                 <w:noProof/>
               </w:rPr>
-              <w:t>7.2</w:t>
+              <w:t>11.1</w:t>
             </w:r>
             <w:r>
               <w:rPr>
@@ -3440,7 +5377,7 @@
                 <w:rStyle w:val="Hyperlink"/>
                 <w:noProof/>
               </w:rPr>
-              <w:t>Suggesties maken</w:t>
+              <w:t>TGO level</w:t>
             </w:r>
             <w:r>
               <w:rPr>
@@ -3461,7 +5398,7 @@
                 <w:noProof/>
                 <w:webHidden/>
               </w:rPr>
-              <w:instrText xml:space="preserve"> PAGEREF _Toc7772905 \h </w:instrText>
+              <w:instrText xml:space="preserve"> PAGEREF _Toc9931665 \h </w:instrText>
             </w:r>
             <w:r>
               <w:rPr>
@@ -3481,7 +5418,535 @@
                 <w:noProof/>
                 <w:webHidden/>
               </w:rPr>
-              <w:t>17</w:t>
+              <w:t>30</w:t>
+            </w:r>
+            <w:r>
+              <w:rPr>
+                <w:noProof/>
+                <w:webHidden/>
+              </w:rPr>
+              <w:fldChar w:fldCharType="end"/>
+            </w:r>
+          </w:hyperlink>
+        </w:p>
+        <w:p>
+          <w:pPr>
+            <w:pStyle w:val="TOC3"/>
+            <w:tabs>
+              <w:tab w:val="left" w:pos="1320"/>
+              <w:tab w:val="right" w:leader="dot" w:pos="9060"/>
+            </w:tabs>
+            <w:rPr>
+              <w:rFonts w:asciiTheme="minorHAnsi" w:eastAsiaTheme="minorEastAsia" w:hAnsiTheme="minorHAnsi"/>
+              <w:noProof/>
+              <w:sz w:val="22"/>
+              <w:lang w:eastAsia="nl-BE"/>
+            </w:rPr>
+          </w:pPr>
+          <w:hyperlink w:anchor="_Toc9931666" w:history="1">
+            <w:r>
+              <w:rPr>
+                <w:rStyle w:val="Hyperlink"/>
+                <w:noProof/>
+              </w:rPr>
+              <w:t>11.1.1</w:t>
+            </w:r>
+            <w:r>
+              <w:rPr>
+                <w:rFonts w:asciiTheme="minorHAnsi" w:eastAsiaTheme="minorEastAsia" w:hAnsiTheme="minorHAnsi"/>
+                <w:noProof/>
+                <w:sz w:val="22"/>
+                <w:lang w:eastAsia="nl-BE"/>
+              </w:rPr>
+              <w:tab/>
+            </w:r>
+            <w:r>
+              <w:rPr>
+                <w:rStyle w:val="Hyperlink"/>
+                <w:noProof/>
+              </w:rPr>
+              <w:t>Memory minigame</w:t>
+            </w:r>
+            <w:r>
+              <w:rPr>
+                <w:noProof/>
+                <w:webHidden/>
+              </w:rPr>
+              <w:tab/>
+            </w:r>
+            <w:r>
+              <w:rPr>
+                <w:noProof/>
+                <w:webHidden/>
+              </w:rPr>
+              <w:fldChar w:fldCharType="begin"/>
+            </w:r>
+            <w:r>
+              <w:rPr>
+                <w:noProof/>
+                <w:webHidden/>
+              </w:rPr>
+              <w:instrText xml:space="preserve"> PAGEREF _Toc9931666 \h </w:instrText>
+            </w:r>
+            <w:r>
+              <w:rPr>
+                <w:noProof/>
+                <w:webHidden/>
+              </w:rPr>
+            </w:r>
+            <w:r>
+              <w:rPr>
+                <w:noProof/>
+                <w:webHidden/>
+              </w:rPr>
+              <w:fldChar w:fldCharType="separate"/>
+            </w:r>
+            <w:r>
+              <w:rPr>
+                <w:noProof/>
+                <w:webHidden/>
+              </w:rPr>
+              <w:t>30</w:t>
+            </w:r>
+            <w:r>
+              <w:rPr>
+                <w:noProof/>
+                <w:webHidden/>
+              </w:rPr>
+              <w:fldChar w:fldCharType="end"/>
+            </w:r>
+          </w:hyperlink>
+        </w:p>
+        <w:p>
+          <w:pPr>
+            <w:pStyle w:val="TOC3"/>
+            <w:tabs>
+              <w:tab w:val="left" w:pos="1320"/>
+              <w:tab w:val="right" w:leader="dot" w:pos="9060"/>
+            </w:tabs>
+            <w:rPr>
+              <w:rFonts w:asciiTheme="minorHAnsi" w:eastAsiaTheme="minorEastAsia" w:hAnsiTheme="minorHAnsi"/>
+              <w:noProof/>
+              <w:sz w:val="22"/>
+              <w:lang w:eastAsia="nl-BE"/>
+            </w:rPr>
+          </w:pPr>
+          <w:hyperlink w:anchor="_Toc9931667" w:history="1">
+            <w:r>
+              <w:rPr>
+                <w:rStyle w:val="Hyperlink"/>
+                <w:noProof/>
+              </w:rPr>
+              <w:t>11.1.2</w:t>
+            </w:r>
+            <w:r>
+              <w:rPr>
+                <w:rFonts w:asciiTheme="minorHAnsi" w:eastAsiaTheme="minorEastAsia" w:hAnsiTheme="minorHAnsi"/>
+                <w:noProof/>
+                <w:sz w:val="22"/>
+                <w:lang w:eastAsia="nl-BE"/>
+              </w:rPr>
+              <w:tab/>
+            </w:r>
+            <w:r>
+              <w:rPr>
+                <w:rStyle w:val="Hyperlink"/>
+                <w:noProof/>
+              </w:rPr>
+              <w:t>Breakout minigame</w:t>
+            </w:r>
+            <w:r>
+              <w:rPr>
+                <w:noProof/>
+                <w:webHidden/>
+              </w:rPr>
+              <w:tab/>
+            </w:r>
+            <w:r>
+              <w:rPr>
+                <w:noProof/>
+                <w:webHidden/>
+              </w:rPr>
+              <w:fldChar w:fldCharType="begin"/>
+            </w:r>
+            <w:r>
+              <w:rPr>
+                <w:noProof/>
+                <w:webHidden/>
+              </w:rPr>
+              <w:instrText xml:space="preserve"> PAGEREF _Toc9931667 \h </w:instrText>
+            </w:r>
+            <w:r>
+              <w:rPr>
+                <w:noProof/>
+                <w:webHidden/>
+              </w:rPr>
+            </w:r>
+            <w:r>
+              <w:rPr>
+                <w:noProof/>
+                <w:webHidden/>
+              </w:rPr>
+              <w:fldChar w:fldCharType="separate"/>
+            </w:r>
+            <w:r>
+              <w:rPr>
+                <w:noProof/>
+                <w:webHidden/>
+              </w:rPr>
+              <w:t>30</w:t>
+            </w:r>
+            <w:r>
+              <w:rPr>
+                <w:noProof/>
+                <w:webHidden/>
+              </w:rPr>
+              <w:fldChar w:fldCharType="end"/>
+            </w:r>
+          </w:hyperlink>
+        </w:p>
+        <w:p>
+          <w:pPr>
+            <w:pStyle w:val="TOC3"/>
+            <w:tabs>
+              <w:tab w:val="left" w:pos="1320"/>
+              <w:tab w:val="right" w:leader="dot" w:pos="9060"/>
+            </w:tabs>
+            <w:rPr>
+              <w:rFonts w:asciiTheme="minorHAnsi" w:eastAsiaTheme="minorEastAsia" w:hAnsiTheme="minorHAnsi"/>
+              <w:noProof/>
+              <w:sz w:val="22"/>
+              <w:lang w:eastAsia="nl-BE"/>
+            </w:rPr>
+          </w:pPr>
+          <w:hyperlink w:anchor="_Toc9931668" w:history="1">
+            <w:r>
+              <w:rPr>
+                <w:rStyle w:val="Hyperlink"/>
+                <w:noProof/>
+              </w:rPr>
+              <w:t>11.1.3</w:t>
+            </w:r>
+            <w:r>
+              <w:rPr>
+                <w:rFonts w:asciiTheme="minorHAnsi" w:eastAsiaTheme="minorEastAsia" w:hAnsiTheme="minorHAnsi"/>
+                <w:noProof/>
+                <w:sz w:val="22"/>
+                <w:lang w:eastAsia="nl-BE"/>
+              </w:rPr>
+              <w:tab/>
+            </w:r>
+            <w:r>
+              <w:rPr>
+                <w:rStyle w:val="Hyperlink"/>
+                <w:noProof/>
+              </w:rPr>
+              <w:t>Simon says minigame</w:t>
+            </w:r>
+            <w:r>
+              <w:rPr>
+                <w:noProof/>
+                <w:webHidden/>
+              </w:rPr>
+              <w:tab/>
+            </w:r>
+            <w:r>
+              <w:rPr>
+                <w:noProof/>
+                <w:webHidden/>
+              </w:rPr>
+              <w:fldChar w:fldCharType="begin"/>
+            </w:r>
+            <w:r>
+              <w:rPr>
+                <w:noProof/>
+                <w:webHidden/>
+              </w:rPr>
+              <w:instrText xml:space="preserve"> PAGEREF _Toc9931668 \h </w:instrText>
+            </w:r>
+            <w:r>
+              <w:rPr>
+                <w:noProof/>
+                <w:webHidden/>
+              </w:rPr>
+            </w:r>
+            <w:r>
+              <w:rPr>
+                <w:noProof/>
+                <w:webHidden/>
+              </w:rPr>
+              <w:fldChar w:fldCharType="separate"/>
+            </w:r>
+            <w:r>
+              <w:rPr>
+                <w:noProof/>
+                <w:webHidden/>
+              </w:rPr>
+              <w:t>30</w:t>
+            </w:r>
+            <w:r>
+              <w:rPr>
+                <w:noProof/>
+                <w:webHidden/>
+              </w:rPr>
+              <w:fldChar w:fldCharType="end"/>
+            </w:r>
+          </w:hyperlink>
+        </w:p>
+        <w:p>
+          <w:pPr>
+            <w:pStyle w:val="TOC3"/>
+            <w:tabs>
+              <w:tab w:val="left" w:pos="1320"/>
+              <w:tab w:val="right" w:leader="dot" w:pos="9060"/>
+            </w:tabs>
+            <w:rPr>
+              <w:rFonts w:asciiTheme="minorHAnsi" w:eastAsiaTheme="minorEastAsia" w:hAnsiTheme="minorHAnsi"/>
+              <w:noProof/>
+              <w:sz w:val="22"/>
+              <w:lang w:eastAsia="nl-BE"/>
+            </w:rPr>
+          </w:pPr>
+          <w:hyperlink w:anchor="_Toc9931669" w:history="1">
+            <w:r>
+              <w:rPr>
+                <w:rStyle w:val="Hyperlink"/>
+                <w:noProof/>
+              </w:rPr>
+              <w:t>11.1.4</w:t>
+            </w:r>
+            <w:r>
+              <w:rPr>
+                <w:rFonts w:asciiTheme="minorHAnsi" w:eastAsiaTheme="minorEastAsia" w:hAnsiTheme="minorHAnsi"/>
+                <w:noProof/>
+                <w:sz w:val="22"/>
+                <w:lang w:eastAsia="nl-BE"/>
+              </w:rPr>
+              <w:tab/>
+            </w:r>
+            <w:r>
+              <w:rPr>
+                <w:rStyle w:val="Hyperlink"/>
+                <w:noProof/>
+              </w:rPr>
+              <w:t>Mastermind minigame</w:t>
+            </w:r>
+            <w:r>
+              <w:rPr>
+                <w:noProof/>
+                <w:webHidden/>
+              </w:rPr>
+              <w:tab/>
+            </w:r>
+            <w:r>
+              <w:rPr>
+                <w:noProof/>
+                <w:webHidden/>
+              </w:rPr>
+              <w:fldChar w:fldCharType="begin"/>
+            </w:r>
+            <w:r>
+              <w:rPr>
+                <w:noProof/>
+                <w:webHidden/>
+              </w:rPr>
+              <w:instrText xml:space="preserve"> PAGEREF _Toc9931669 \h </w:instrText>
+            </w:r>
+            <w:r>
+              <w:rPr>
+                <w:noProof/>
+                <w:webHidden/>
+              </w:rPr>
+            </w:r>
+            <w:r>
+              <w:rPr>
+                <w:noProof/>
+                <w:webHidden/>
+              </w:rPr>
+              <w:fldChar w:fldCharType="separate"/>
+            </w:r>
+            <w:r>
+              <w:rPr>
+                <w:noProof/>
+                <w:webHidden/>
+              </w:rPr>
+              <w:t>30</w:t>
+            </w:r>
+            <w:r>
+              <w:rPr>
+                <w:noProof/>
+                <w:webHidden/>
+              </w:rPr>
+              <w:fldChar w:fldCharType="end"/>
+            </w:r>
+          </w:hyperlink>
+        </w:p>
+        <w:p>
+          <w:pPr>
+            <w:pStyle w:val="TOC3"/>
+            <w:tabs>
+              <w:tab w:val="left" w:pos="1320"/>
+              <w:tab w:val="right" w:leader="dot" w:pos="9060"/>
+            </w:tabs>
+            <w:rPr>
+              <w:rFonts w:asciiTheme="minorHAnsi" w:eastAsiaTheme="minorEastAsia" w:hAnsiTheme="minorHAnsi"/>
+              <w:noProof/>
+              <w:sz w:val="22"/>
+              <w:lang w:eastAsia="nl-BE"/>
+            </w:rPr>
+          </w:pPr>
+          <w:hyperlink w:anchor="_Toc9931670" w:history="1">
+            <w:r>
+              <w:rPr>
+                <w:rStyle w:val="Hyperlink"/>
+                <w:noProof/>
+              </w:rPr>
+              <w:t>11.1.5</w:t>
+            </w:r>
+            <w:r>
+              <w:rPr>
+                <w:rFonts w:asciiTheme="minorHAnsi" w:eastAsiaTheme="minorEastAsia" w:hAnsiTheme="minorHAnsi"/>
+                <w:noProof/>
+                <w:sz w:val="22"/>
+                <w:lang w:eastAsia="nl-BE"/>
+              </w:rPr>
+              <w:tab/>
+            </w:r>
+            <w:r>
+              <w:rPr>
+                <w:rStyle w:val="Hyperlink"/>
+                <w:noProof/>
+              </w:rPr>
+              <w:t>Hangman minigame</w:t>
+            </w:r>
+            <w:r>
+              <w:rPr>
+                <w:noProof/>
+                <w:webHidden/>
+              </w:rPr>
+              <w:tab/>
+            </w:r>
+            <w:r>
+              <w:rPr>
+                <w:noProof/>
+                <w:webHidden/>
+              </w:rPr>
+              <w:fldChar w:fldCharType="begin"/>
+            </w:r>
+            <w:r>
+              <w:rPr>
+                <w:noProof/>
+                <w:webHidden/>
+              </w:rPr>
+              <w:instrText xml:space="preserve"> PAGEREF _Toc9931670 \h </w:instrText>
+            </w:r>
+            <w:r>
+              <w:rPr>
+                <w:noProof/>
+                <w:webHidden/>
+              </w:rPr>
+            </w:r>
+            <w:r>
+              <w:rPr>
+                <w:noProof/>
+                <w:webHidden/>
+              </w:rPr>
+              <w:fldChar w:fldCharType="separate"/>
+            </w:r>
+            <w:r>
+              <w:rPr>
+                <w:noProof/>
+                <w:webHidden/>
+              </w:rPr>
+              <w:t>30</w:t>
+            </w:r>
+            <w:r>
+              <w:rPr>
+                <w:noProof/>
+                <w:webHidden/>
+              </w:rPr>
+              <w:fldChar w:fldCharType="end"/>
+            </w:r>
+          </w:hyperlink>
+        </w:p>
+        <w:p>
+          <w:pPr>
+            <w:pStyle w:val="TOC3"/>
+            <w:tabs>
+              <w:tab w:val="left" w:pos="1320"/>
+              <w:tab w:val="right" w:leader="dot" w:pos="9060"/>
+            </w:tabs>
+            <w:rPr>
+              <w:rFonts w:asciiTheme="minorHAnsi" w:eastAsiaTheme="minorEastAsia" w:hAnsiTheme="minorHAnsi"/>
+              <w:noProof/>
+              <w:sz w:val="22"/>
+              <w:lang w:eastAsia="nl-BE"/>
+            </w:rPr>
+          </w:pPr>
+          <w:hyperlink w:anchor="_Toc9931671" w:history="1">
+            <w:r>
+              <w:rPr>
+                <w:rStyle w:val="Hyperlink"/>
+                <w:noProof/>
+              </w:rPr>
+              <w:t>11.1.6</w:t>
+            </w:r>
+            <w:r>
+              <w:rPr>
+                <w:rFonts w:asciiTheme="minorHAnsi" w:eastAsiaTheme="minorEastAsia" w:hAnsiTheme="minorHAnsi"/>
+                <w:noProof/>
+                <w:sz w:val="22"/>
+                <w:lang w:eastAsia="nl-BE"/>
+              </w:rPr>
+              <w:tab/>
+            </w:r>
+            <w:r>
+              <w:rPr>
+                <w:rStyle w:val="Hyperlink"/>
+                <w:noProof/>
+              </w:rPr>
+              <w:t>Catcher minigame</w:t>
+            </w:r>
+            <w:r>
+              <w:rPr>
+                <w:noProof/>
+                <w:webHidden/>
+              </w:rPr>
+              <w:tab/>
+            </w:r>
+            <w:r>
+              <w:rPr>
+                <w:noProof/>
+                <w:webHidden/>
+              </w:rPr>
+              <w:fldChar w:fldCharType="begin"/>
+            </w:r>
+            <w:r>
+              <w:rPr>
+                <w:noProof/>
+                <w:webHidden/>
+              </w:rPr>
+              <w:instrText xml:space="preserve"> PAGEREF _Toc9931671 \h </w:instrText>
+            </w:r>
+            <w:r>
+              <w:rPr>
+                <w:noProof/>
+                <w:webHidden/>
+              </w:rPr>
+            </w:r>
+            <w:r>
+              <w:rPr>
+                <w:noProof/>
+                <w:webHidden/>
+              </w:rPr>
+              <w:fldChar w:fldCharType="separate"/>
+            </w:r>
+            <w:r>
+              <w:rPr>
+                <w:noProof/>
+                <w:webHidden/>
+              </w:rPr>
+              <w:t>30</w:t>
             </w:r>
             <w:r>
               <w:rPr>
@@ -3506,13 +5971,14 @@
               <w:lang w:eastAsia="nl-BE"/>
             </w:rPr>
           </w:pPr>
-          <w:hyperlink w:anchor="_Toc7772906" w:history="1">
+          <w:hyperlink w:anchor="_Toc9931672" w:history="1">
             <w:r>
               <w:rPr>
                 <w:rStyle w:val="Hyperlink"/>
                 <w:noProof/>
-              </w:rPr>
-              <w:t>7.3</w:t>
+                <w:kern w:val="32"/>
+              </w:rPr>
+              <w:t>11.2</w:t>
             </w:r>
             <w:r>
               <w:rPr>
@@ -3528,7 +5994,7 @@
                 <w:rStyle w:val="Hyperlink"/>
                 <w:noProof/>
               </w:rPr>
-              <w:t>Vragen toevoegen</w:t>
+              <w:t>How to’s</w:t>
             </w:r>
             <w:r>
               <w:rPr>
@@ -3549,7 +6015,7 @@
                 <w:noProof/>
                 <w:webHidden/>
               </w:rPr>
-              <w:instrText xml:space="preserve"> PAGEREF _Toc7772906 \h </w:instrText>
+              <w:instrText xml:space="preserve"> PAGEREF _Toc9931672 \h </w:instrText>
             </w:r>
             <w:r>
               <w:rPr>
@@ -3569,7 +6035,7 @@
                 <w:noProof/>
                 <w:webHidden/>
               </w:rPr>
-              <w:t>17</w:t>
+              <w:t>30</w:t>
             </w:r>
             <w:r>
               <w:rPr>
@@ -3582,9 +6048,9 @@
         </w:p>
         <w:p>
           <w:pPr>
-            <w:pStyle w:val="TOC1"/>
+            <w:pStyle w:val="TOC3"/>
             <w:tabs>
-              <w:tab w:val="left" w:pos="400"/>
+              <w:tab w:val="left" w:pos="1320"/>
               <w:tab w:val="right" w:leader="dot" w:pos="9060"/>
             </w:tabs>
             <w:rPr>
@@ -3594,13 +6060,14 @@
               <w:lang w:eastAsia="nl-BE"/>
             </w:rPr>
           </w:pPr>
-          <w:hyperlink w:anchor="_Toc7772907" w:history="1">
+          <w:hyperlink w:anchor="_Toc9931673" w:history="1">
             <w:r>
               <w:rPr>
                 <w:rStyle w:val="Hyperlink"/>
                 <w:noProof/>
-              </w:rPr>
-              <w:t>8</w:t>
+                <w:kern w:val="32"/>
+              </w:rPr>
+              <w:t>11.2.1</w:t>
             </w:r>
             <w:r>
               <w:rPr>
@@ -3616,7 +6083,7 @@
                 <w:rStyle w:val="Hyperlink"/>
                 <w:noProof/>
               </w:rPr>
-              <w:t>Admin pagina</w:t>
+              <w:t>Voorbeeld vragen toevoegen of aanpassen</w:t>
             </w:r>
             <w:r>
               <w:rPr>
@@ -3637,7 +6104,7 @@
                 <w:noProof/>
                 <w:webHidden/>
               </w:rPr>
-              <w:instrText xml:space="preserve"> PAGEREF _Toc7772907 \h </w:instrText>
+              <w:instrText xml:space="preserve"> PAGEREF _Toc9931673 \h </w:instrText>
             </w:r>
             <w:r>
               <w:rPr>
@@ -3657,7 +6124,7 @@
                 <w:noProof/>
                 <w:webHidden/>
               </w:rPr>
-              <w:t>18</w:t>
+              <w:t>30</w:t>
             </w:r>
             <w:r>
               <w:rPr>
@@ -3670,9 +6137,9 @@
         </w:p>
         <w:p>
           <w:pPr>
-            <w:pStyle w:val="TOC1"/>
+            <w:pStyle w:val="TOC3"/>
             <w:tabs>
-              <w:tab w:val="left" w:pos="400"/>
+              <w:tab w:val="left" w:pos="1320"/>
               <w:tab w:val="right" w:leader="dot" w:pos="9060"/>
             </w:tabs>
             <w:rPr>
@@ -3682,13 +6149,14 @@
               <w:lang w:eastAsia="nl-BE"/>
             </w:rPr>
           </w:pPr>
-          <w:hyperlink w:anchor="_Toc7772908" w:history="1">
+          <w:hyperlink w:anchor="_Toc9931674" w:history="1">
             <w:r>
               <w:rPr>
                 <w:rStyle w:val="Hyperlink"/>
                 <w:noProof/>
-              </w:rPr>
-              <w:t>9</w:t>
+                <w:kern w:val="32"/>
+              </w:rPr>
+              <w:t>11.2.2</w:t>
             </w:r>
             <w:r>
               <w:rPr>
@@ -3704,7 +6172,7 @@
                 <w:rStyle w:val="Hyperlink"/>
                 <w:noProof/>
               </w:rPr>
-              <w:t>Project structuur</w:t>
+              <w:t>Voorbeled variabelen aanpassen</w:t>
             </w:r>
             <w:r>
               <w:rPr>
@@ -3725,7 +6193,7 @@
                 <w:noProof/>
                 <w:webHidden/>
               </w:rPr>
-              <w:instrText xml:space="preserve"> PAGEREF _Toc7772908 \h </w:instrText>
+              <w:instrText xml:space="preserve"> PAGEREF _Toc9931674 \h </w:instrText>
             </w:r>
             <w:r>
               <w:rPr>
@@ -3745,7 +6213,7 @@
                 <w:noProof/>
                 <w:webHidden/>
               </w:rPr>
-              <w:t>19</w:t>
+              <w:t>30</w:t>
             </w:r>
             <w:r>
               <w:rPr>
@@ -3758,9 +6226,9 @@
         </w:p>
         <w:p>
           <w:pPr>
-            <w:pStyle w:val="TOC2"/>
+            <w:pStyle w:val="TOC3"/>
             <w:tabs>
-              <w:tab w:val="left" w:pos="880"/>
+              <w:tab w:val="left" w:pos="1320"/>
               <w:tab w:val="right" w:leader="dot" w:pos="9060"/>
             </w:tabs>
             <w:rPr>
@@ -3770,13 +6238,14 @@
               <w:lang w:eastAsia="nl-BE"/>
             </w:rPr>
           </w:pPr>
-          <w:hyperlink w:anchor="_Toc7772909" w:history="1">
+          <w:hyperlink w:anchor="_Toc9931675" w:history="1">
             <w:r>
               <w:rPr>
                 <w:rStyle w:val="Hyperlink"/>
                 <w:noProof/>
-              </w:rPr>
-              <w:t>9.1</w:t>
+                <w:kern w:val="32"/>
+              </w:rPr>
+              <w:t>11.2.3</w:t>
             </w:r>
             <w:r>
               <w:rPr>
@@ -3792,7 +6261,7 @@
                 <w:rStyle w:val="Hyperlink"/>
                 <w:noProof/>
               </w:rPr>
-              <w:t>Doc</w:t>
+              <w:t>Voorbeeld Levels toevoegen</w:t>
             </w:r>
             <w:r>
               <w:rPr>
@@ -3813,7 +6282,7 @@
                 <w:noProof/>
                 <w:webHidden/>
               </w:rPr>
-              <w:instrText xml:space="preserve"> PAGEREF _Toc7772909 \h </w:instrText>
+              <w:instrText xml:space="preserve"> PAGEREF _Toc9931675 \h </w:instrText>
             </w:r>
             <w:r>
               <w:rPr>
@@ -3833,359 +6302,7 @@
                 <w:noProof/>
                 <w:webHidden/>
               </w:rPr>
-              <w:t>19</w:t>
-            </w:r>
-            <w:r>
-              <w:rPr>
-                <w:noProof/>
-                <w:webHidden/>
-              </w:rPr>
-              <w:fldChar w:fldCharType="end"/>
-            </w:r>
-          </w:hyperlink>
-        </w:p>
-        <w:p>
-          <w:pPr>
-            <w:pStyle w:val="TOC3"/>
-            <w:tabs>
-              <w:tab w:val="left" w:pos="1100"/>
-              <w:tab w:val="right" w:leader="dot" w:pos="9060"/>
-            </w:tabs>
-            <w:rPr>
-              <w:rFonts w:asciiTheme="minorHAnsi" w:eastAsiaTheme="minorEastAsia" w:hAnsiTheme="minorHAnsi"/>
-              <w:noProof/>
-              <w:sz w:val="22"/>
-              <w:lang w:eastAsia="nl-BE"/>
-            </w:rPr>
-          </w:pPr>
-          <w:hyperlink w:anchor="_Toc7772910" w:history="1">
-            <w:r>
-              <w:rPr>
-                <w:rStyle w:val="Hyperlink"/>
-                <w:noProof/>
-              </w:rPr>
-              <w:t>9.1.1</w:t>
-            </w:r>
-            <w:r>
-              <w:rPr>
-                <w:rFonts w:asciiTheme="minorHAnsi" w:eastAsiaTheme="minorEastAsia" w:hAnsiTheme="minorHAnsi"/>
-                <w:noProof/>
-                <w:sz w:val="22"/>
-                <w:lang w:eastAsia="nl-BE"/>
-              </w:rPr>
-              <w:tab/>
-            </w:r>
-            <w:r>
-              <w:rPr>
-                <w:rStyle w:val="Hyperlink"/>
-                <w:noProof/>
-              </w:rPr>
-              <w:t>Nieuwe documentatie</w:t>
-            </w:r>
-            <w:r>
-              <w:rPr>
-                <w:noProof/>
-                <w:webHidden/>
-              </w:rPr>
-              <w:tab/>
-            </w:r>
-            <w:r>
-              <w:rPr>
-                <w:noProof/>
-                <w:webHidden/>
-              </w:rPr>
-              <w:fldChar w:fldCharType="begin"/>
-            </w:r>
-            <w:r>
-              <w:rPr>
-                <w:noProof/>
-                <w:webHidden/>
-              </w:rPr>
-              <w:instrText xml:space="preserve"> PAGEREF _Toc7772910 \h </w:instrText>
-            </w:r>
-            <w:r>
-              <w:rPr>
-                <w:noProof/>
-                <w:webHidden/>
-              </w:rPr>
-            </w:r>
-            <w:r>
-              <w:rPr>
-                <w:noProof/>
-                <w:webHidden/>
-              </w:rPr>
-              <w:fldChar w:fldCharType="separate"/>
-            </w:r>
-            <w:r>
-              <w:rPr>
-                <w:noProof/>
-                <w:webHidden/>
-              </w:rPr>
-              <w:t>19</w:t>
-            </w:r>
-            <w:r>
-              <w:rPr>
-                <w:noProof/>
-                <w:webHidden/>
-              </w:rPr>
-              <w:fldChar w:fldCharType="end"/>
-            </w:r>
-          </w:hyperlink>
-        </w:p>
-        <w:p>
-          <w:pPr>
-            <w:pStyle w:val="TOC3"/>
-            <w:tabs>
-              <w:tab w:val="left" w:pos="1100"/>
-              <w:tab w:val="right" w:leader="dot" w:pos="9060"/>
-            </w:tabs>
-            <w:rPr>
-              <w:rFonts w:asciiTheme="minorHAnsi" w:eastAsiaTheme="minorEastAsia" w:hAnsiTheme="minorHAnsi"/>
-              <w:noProof/>
-              <w:sz w:val="22"/>
-              <w:lang w:eastAsia="nl-BE"/>
-            </w:rPr>
-          </w:pPr>
-          <w:hyperlink w:anchor="_Toc7772911" w:history="1">
-            <w:r>
-              <w:rPr>
-                <w:rStyle w:val="Hyperlink"/>
-                <w:noProof/>
-              </w:rPr>
-              <w:t>9.1.2</w:t>
-            </w:r>
-            <w:r>
-              <w:rPr>
-                <w:rFonts w:asciiTheme="minorHAnsi" w:eastAsiaTheme="minorEastAsia" w:hAnsiTheme="minorHAnsi"/>
-                <w:noProof/>
-                <w:sz w:val="22"/>
-                <w:lang w:eastAsia="nl-BE"/>
-              </w:rPr>
-              <w:tab/>
-            </w:r>
-            <w:r>
-              <w:rPr>
-                <w:rStyle w:val="Hyperlink"/>
-                <w:noProof/>
-              </w:rPr>
-              <w:t>Originele documentatie</w:t>
-            </w:r>
-            <w:r>
-              <w:rPr>
-                <w:noProof/>
-                <w:webHidden/>
-              </w:rPr>
-              <w:tab/>
-            </w:r>
-            <w:r>
-              <w:rPr>
-                <w:noProof/>
-                <w:webHidden/>
-              </w:rPr>
-              <w:fldChar w:fldCharType="begin"/>
-            </w:r>
-            <w:r>
-              <w:rPr>
-                <w:noProof/>
-                <w:webHidden/>
-              </w:rPr>
-              <w:instrText xml:space="preserve"> PAGEREF _Toc7772911 \h </w:instrText>
-            </w:r>
-            <w:r>
-              <w:rPr>
-                <w:noProof/>
-                <w:webHidden/>
-              </w:rPr>
-            </w:r>
-            <w:r>
-              <w:rPr>
-                <w:noProof/>
-                <w:webHidden/>
-              </w:rPr>
-              <w:fldChar w:fldCharType="separate"/>
-            </w:r>
-            <w:r>
-              <w:rPr>
-                <w:noProof/>
-                <w:webHidden/>
-              </w:rPr>
-              <w:t>19</w:t>
-            </w:r>
-            <w:r>
-              <w:rPr>
-                <w:noProof/>
-                <w:webHidden/>
-              </w:rPr>
-              <w:fldChar w:fldCharType="end"/>
-            </w:r>
-          </w:hyperlink>
-        </w:p>
-        <w:p>
-          <w:pPr>
-            <w:pStyle w:val="TOC2"/>
-            <w:tabs>
-              <w:tab w:val="left" w:pos="880"/>
-              <w:tab w:val="right" w:leader="dot" w:pos="9060"/>
-            </w:tabs>
-            <w:rPr>
-              <w:rFonts w:asciiTheme="minorHAnsi" w:eastAsiaTheme="minorEastAsia" w:hAnsiTheme="minorHAnsi"/>
-              <w:noProof/>
-              <w:sz w:val="22"/>
-              <w:lang w:eastAsia="nl-BE"/>
-            </w:rPr>
-          </w:pPr>
-          <w:hyperlink w:anchor="_Toc7772912" w:history="1">
-            <w:r>
-              <w:rPr>
-                <w:rStyle w:val="Hyperlink"/>
-                <w:noProof/>
-              </w:rPr>
-              <w:t>9.2</w:t>
-            </w:r>
-            <w:r>
-              <w:rPr>
-                <w:rFonts w:asciiTheme="minorHAnsi" w:eastAsiaTheme="minorEastAsia" w:hAnsiTheme="minorHAnsi"/>
-                <w:noProof/>
-                <w:sz w:val="22"/>
-                <w:lang w:eastAsia="nl-BE"/>
-              </w:rPr>
-              <w:tab/>
-            </w:r>
-            <w:r>
-              <w:rPr>
-                <w:rStyle w:val="Hyperlink"/>
-                <w:noProof/>
-              </w:rPr>
-              <w:t>Src</w:t>
-            </w:r>
-            <w:r>
-              <w:rPr>
-                <w:noProof/>
-                <w:webHidden/>
-              </w:rPr>
-              <w:tab/>
-            </w:r>
-            <w:r>
-              <w:rPr>
-                <w:noProof/>
-                <w:webHidden/>
-              </w:rPr>
-              <w:fldChar w:fldCharType="begin"/>
-            </w:r>
-            <w:r>
-              <w:rPr>
-                <w:noProof/>
-                <w:webHidden/>
-              </w:rPr>
-              <w:instrText xml:space="preserve"> PAGEREF _Toc7772912 \h </w:instrText>
-            </w:r>
-            <w:r>
-              <w:rPr>
-                <w:noProof/>
-                <w:webHidden/>
-              </w:rPr>
-            </w:r>
-            <w:r>
-              <w:rPr>
-                <w:noProof/>
-                <w:webHidden/>
-              </w:rPr>
-              <w:fldChar w:fldCharType="separate"/>
-            </w:r>
-            <w:r>
-              <w:rPr>
-                <w:noProof/>
-                <w:webHidden/>
-              </w:rPr>
-              <w:t>19</w:t>
-            </w:r>
-            <w:r>
-              <w:rPr>
-                <w:noProof/>
-                <w:webHidden/>
-              </w:rPr>
-              <w:fldChar w:fldCharType="end"/>
-            </w:r>
-          </w:hyperlink>
-        </w:p>
-        <w:p>
-          <w:pPr>
-            <w:pStyle w:val="TOC3"/>
-            <w:tabs>
-              <w:tab w:val="left" w:pos="1100"/>
-              <w:tab w:val="right" w:leader="dot" w:pos="9060"/>
-            </w:tabs>
-            <w:rPr>
-              <w:rFonts w:asciiTheme="minorHAnsi" w:eastAsiaTheme="minorEastAsia" w:hAnsiTheme="minorHAnsi"/>
-              <w:noProof/>
-              <w:sz w:val="22"/>
-              <w:lang w:eastAsia="nl-BE"/>
-            </w:rPr>
-          </w:pPr>
-          <w:hyperlink w:anchor="_Toc7772913" w:history="1">
-            <w:r>
-              <w:rPr>
-                <w:rStyle w:val="Hyperlink"/>
-                <w:noProof/>
-              </w:rPr>
-              <w:t>9.2.1</w:t>
-            </w:r>
-            <w:r>
-              <w:rPr>
-                <w:rFonts w:asciiTheme="minorHAnsi" w:eastAsiaTheme="minorEastAsia" w:hAnsiTheme="minorHAnsi"/>
-                <w:noProof/>
-                <w:sz w:val="22"/>
-                <w:lang w:eastAsia="nl-BE"/>
-              </w:rPr>
-              <w:tab/>
-            </w:r>
-            <w:r>
-              <w:rPr>
-                <w:rStyle w:val="Hyperlink"/>
-                <w:noProof/>
-              </w:rPr>
-              <w:t>Mecity project</w:t>
-            </w:r>
-            <w:r>
-              <w:rPr>
-                <w:noProof/>
-                <w:webHidden/>
-              </w:rPr>
-              <w:tab/>
-            </w:r>
-            <w:r>
-              <w:rPr>
-                <w:noProof/>
-                <w:webHidden/>
-              </w:rPr>
-              <w:fldChar w:fldCharType="begin"/>
-            </w:r>
-            <w:r>
-              <w:rPr>
-                <w:noProof/>
-                <w:webHidden/>
-              </w:rPr>
-              <w:instrText xml:space="preserve"> PAGEREF _Toc7772913 \h </w:instrText>
-            </w:r>
-            <w:r>
-              <w:rPr>
-                <w:noProof/>
-                <w:webHidden/>
-              </w:rPr>
-            </w:r>
-            <w:r>
-              <w:rPr>
-                <w:noProof/>
-                <w:webHidden/>
-              </w:rPr>
-              <w:fldChar w:fldCharType="separate"/>
-            </w:r>
-            <w:r>
-              <w:rPr>
-                <w:noProof/>
-                <w:webHidden/>
-              </w:rPr>
-              <w:t>19</w:t>
+              <w:t>30</w:t>
             </w:r>
             <w:r>
               <w:rPr>
@@ -4210,14 +6327,13 @@
               <w:lang w:eastAsia="nl-BE"/>
             </w:rPr>
           </w:pPr>
-          <w:hyperlink w:anchor="_Toc7772914" w:history="1">
+          <w:hyperlink w:anchor="_Toc9931676" w:history="1">
             <w:r>
               <w:rPr>
                 <w:rStyle w:val="Hyperlink"/>
-                <w:rFonts w:cs="Times New Roman"/>
-                <w:noProof/>
-              </w:rPr>
-              <w:t>10</w:t>
+                <w:noProof/>
+              </w:rPr>
+              <w:t>12</w:t>
             </w:r>
             <w:r>
               <w:rPr>
@@ -4233,7 +6349,7 @@
                 <w:rStyle w:val="Hyperlink"/>
                 <w:noProof/>
               </w:rPr>
-              <w:t>How to’s</w:t>
+              <w:t>Bibliography</w:t>
             </w:r>
             <w:r>
               <w:rPr>
@@ -4254,7 +6370,7 @@
                 <w:noProof/>
                 <w:webHidden/>
               </w:rPr>
-              <w:instrText xml:space="preserve"> PAGEREF _Toc7772914 \h </w:instrText>
+              <w:instrText xml:space="preserve"> PAGEREF _Toc9931676 \h </w:instrText>
             </w:r>
             <w:r>
               <w:rPr>
@@ -4274,1683 +6390,7 @@
                 <w:noProof/>
                 <w:webHidden/>
               </w:rPr>
-              <w:t>27</w:t>
-            </w:r>
-            <w:r>
-              <w:rPr>
-                <w:noProof/>
-                <w:webHidden/>
-              </w:rPr>
-              <w:fldChar w:fldCharType="end"/>
-            </w:r>
-          </w:hyperlink>
-        </w:p>
-        <w:p>
-          <w:pPr>
-            <w:pStyle w:val="TOC2"/>
-            <w:tabs>
-              <w:tab w:val="left" w:pos="880"/>
-              <w:tab w:val="right" w:leader="dot" w:pos="9060"/>
-            </w:tabs>
-            <w:rPr>
-              <w:rFonts w:asciiTheme="minorHAnsi" w:eastAsiaTheme="minorEastAsia" w:hAnsiTheme="minorHAnsi"/>
-              <w:noProof/>
-              <w:sz w:val="22"/>
-              <w:lang w:eastAsia="nl-BE"/>
-            </w:rPr>
-          </w:pPr>
-          <w:hyperlink w:anchor="_Toc7772915" w:history="1">
-            <w:r>
-              <w:rPr>
-                <w:rStyle w:val="Hyperlink"/>
-                <w:noProof/>
-              </w:rPr>
-              <w:t>10.1</w:t>
-            </w:r>
-            <w:r>
-              <w:rPr>
-                <w:rFonts w:asciiTheme="minorHAnsi" w:eastAsiaTheme="minorEastAsia" w:hAnsiTheme="minorHAnsi"/>
-                <w:noProof/>
-                <w:sz w:val="22"/>
-                <w:lang w:eastAsia="nl-BE"/>
-              </w:rPr>
-              <w:tab/>
-            </w:r>
-            <w:r>
-              <w:rPr>
-                <w:rStyle w:val="Hyperlink"/>
-                <w:noProof/>
-              </w:rPr>
-              <w:t>Vragen toevoegen of aanpassen</w:t>
-            </w:r>
-            <w:r>
-              <w:rPr>
-                <w:noProof/>
-                <w:webHidden/>
-              </w:rPr>
-              <w:tab/>
-            </w:r>
-            <w:r>
-              <w:rPr>
-                <w:noProof/>
-                <w:webHidden/>
-              </w:rPr>
-              <w:fldChar w:fldCharType="begin"/>
-            </w:r>
-            <w:r>
-              <w:rPr>
-                <w:noProof/>
-                <w:webHidden/>
-              </w:rPr>
-              <w:instrText xml:space="preserve"> PAGEREF _Toc7772915 \h </w:instrText>
-            </w:r>
-            <w:r>
-              <w:rPr>
-                <w:noProof/>
-                <w:webHidden/>
-              </w:rPr>
-            </w:r>
-            <w:r>
-              <w:rPr>
-                <w:noProof/>
-                <w:webHidden/>
-              </w:rPr>
-              <w:fldChar w:fldCharType="separate"/>
-            </w:r>
-            <w:r>
-              <w:rPr>
-                <w:noProof/>
-                <w:webHidden/>
-              </w:rPr>
-              <w:t>27</w:t>
-            </w:r>
-            <w:r>
-              <w:rPr>
-                <w:noProof/>
-                <w:webHidden/>
-              </w:rPr>
-              <w:fldChar w:fldCharType="end"/>
-            </w:r>
-          </w:hyperlink>
-        </w:p>
-        <w:p>
-          <w:pPr>
-            <w:pStyle w:val="TOC2"/>
-            <w:tabs>
-              <w:tab w:val="left" w:pos="880"/>
-              <w:tab w:val="right" w:leader="dot" w:pos="9060"/>
-            </w:tabs>
-            <w:rPr>
-              <w:rFonts w:asciiTheme="minorHAnsi" w:eastAsiaTheme="minorEastAsia" w:hAnsiTheme="minorHAnsi"/>
-              <w:noProof/>
-              <w:sz w:val="22"/>
-              <w:lang w:eastAsia="nl-BE"/>
-            </w:rPr>
-          </w:pPr>
-          <w:hyperlink w:anchor="_Toc7772916" w:history="1">
-            <w:r>
-              <w:rPr>
-                <w:rStyle w:val="Hyperlink"/>
-                <w:noProof/>
-              </w:rPr>
-              <w:t>10.2</w:t>
-            </w:r>
-            <w:r>
-              <w:rPr>
-                <w:rFonts w:asciiTheme="minorHAnsi" w:eastAsiaTheme="minorEastAsia" w:hAnsiTheme="minorHAnsi"/>
-                <w:noProof/>
-                <w:sz w:val="22"/>
-                <w:lang w:eastAsia="nl-BE"/>
-              </w:rPr>
-              <w:tab/>
-            </w:r>
-            <w:r>
-              <w:rPr>
-                <w:rStyle w:val="Hyperlink"/>
-                <w:noProof/>
-              </w:rPr>
-              <w:t>Variabelen aanpassen</w:t>
-            </w:r>
-            <w:r>
-              <w:rPr>
-                <w:noProof/>
-                <w:webHidden/>
-              </w:rPr>
-              <w:tab/>
-            </w:r>
-            <w:r>
-              <w:rPr>
-                <w:noProof/>
-                <w:webHidden/>
-              </w:rPr>
-              <w:fldChar w:fldCharType="begin"/>
-            </w:r>
-            <w:r>
-              <w:rPr>
-                <w:noProof/>
-                <w:webHidden/>
-              </w:rPr>
-              <w:instrText xml:space="preserve"> PAGEREF _Toc7772916 \h </w:instrText>
-            </w:r>
-            <w:r>
-              <w:rPr>
-                <w:noProof/>
-                <w:webHidden/>
-              </w:rPr>
-            </w:r>
-            <w:r>
-              <w:rPr>
-                <w:noProof/>
-                <w:webHidden/>
-              </w:rPr>
-              <w:fldChar w:fldCharType="separate"/>
-            </w:r>
-            <w:r>
-              <w:rPr>
-                <w:noProof/>
-                <w:webHidden/>
-              </w:rPr>
-              <w:t>27</w:t>
-            </w:r>
-            <w:r>
-              <w:rPr>
-                <w:noProof/>
-                <w:webHidden/>
-              </w:rPr>
-              <w:fldChar w:fldCharType="end"/>
-            </w:r>
-          </w:hyperlink>
-        </w:p>
-        <w:p>
-          <w:pPr>
-            <w:pStyle w:val="TOC2"/>
-            <w:tabs>
-              <w:tab w:val="left" w:pos="880"/>
-              <w:tab w:val="right" w:leader="dot" w:pos="9060"/>
-            </w:tabs>
-            <w:rPr>
-              <w:rFonts w:asciiTheme="minorHAnsi" w:eastAsiaTheme="minorEastAsia" w:hAnsiTheme="minorHAnsi"/>
-              <w:noProof/>
-              <w:sz w:val="22"/>
-              <w:lang w:eastAsia="nl-BE"/>
-            </w:rPr>
-          </w:pPr>
-          <w:hyperlink w:anchor="_Toc7772917" w:history="1">
-            <w:r>
-              <w:rPr>
-                <w:rStyle w:val="Hyperlink"/>
-                <w:noProof/>
-              </w:rPr>
-              <w:t>10.3</w:t>
-            </w:r>
-            <w:r>
-              <w:rPr>
-                <w:rFonts w:asciiTheme="minorHAnsi" w:eastAsiaTheme="minorEastAsia" w:hAnsiTheme="minorHAnsi"/>
-                <w:noProof/>
-                <w:sz w:val="22"/>
-                <w:lang w:eastAsia="nl-BE"/>
-              </w:rPr>
-              <w:tab/>
-            </w:r>
-            <w:r>
-              <w:rPr>
-                <w:rStyle w:val="Hyperlink"/>
-                <w:noProof/>
-              </w:rPr>
-              <w:t>Minigames toevoegen aan TGO level</w:t>
-            </w:r>
-            <w:r>
-              <w:rPr>
-                <w:noProof/>
-                <w:webHidden/>
-              </w:rPr>
-              <w:tab/>
-            </w:r>
-            <w:r>
-              <w:rPr>
-                <w:noProof/>
-                <w:webHidden/>
-              </w:rPr>
-              <w:fldChar w:fldCharType="begin"/>
-            </w:r>
-            <w:r>
-              <w:rPr>
-                <w:noProof/>
-                <w:webHidden/>
-              </w:rPr>
-              <w:instrText xml:space="preserve"> PAGEREF _Toc7772917 \h </w:instrText>
-            </w:r>
-            <w:r>
-              <w:rPr>
-                <w:noProof/>
-                <w:webHidden/>
-              </w:rPr>
-            </w:r>
-            <w:r>
-              <w:rPr>
-                <w:noProof/>
-                <w:webHidden/>
-              </w:rPr>
-              <w:fldChar w:fldCharType="separate"/>
-            </w:r>
-            <w:r>
-              <w:rPr>
-                <w:noProof/>
-                <w:webHidden/>
-              </w:rPr>
-              <w:t>27</w:t>
-            </w:r>
-            <w:r>
-              <w:rPr>
-                <w:noProof/>
-                <w:webHidden/>
-              </w:rPr>
-              <w:fldChar w:fldCharType="end"/>
-            </w:r>
-          </w:hyperlink>
-        </w:p>
-        <w:p>
-          <w:pPr>
-            <w:pStyle w:val="TOC2"/>
-            <w:tabs>
-              <w:tab w:val="left" w:pos="880"/>
-              <w:tab w:val="right" w:leader="dot" w:pos="9060"/>
-            </w:tabs>
-            <w:rPr>
-              <w:rFonts w:asciiTheme="minorHAnsi" w:eastAsiaTheme="minorEastAsia" w:hAnsiTheme="minorHAnsi"/>
-              <w:noProof/>
-              <w:sz w:val="22"/>
-              <w:lang w:eastAsia="nl-BE"/>
-            </w:rPr>
-          </w:pPr>
-          <w:hyperlink w:anchor="_Toc7772918" w:history="1">
-            <w:r>
-              <w:rPr>
-                <w:rStyle w:val="Hyperlink"/>
-                <w:noProof/>
-              </w:rPr>
-              <w:t>10.4</w:t>
-            </w:r>
-            <w:r>
-              <w:rPr>
-                <w:rFonts w:asciiTheme="minorHAnsi" w:eastAsiaTheme="minorEastAsia" w:hAnsiTheme="minorHAnsi"/>
-                <w:noProof/>
-                <w:sz w:val="22"/>
-                <w:lang w:eastAsia="nl-BE"/>
-              </w:rPr>
-              <w:tab/>
-            </w:r>
-            <w:r>
-              <w:rPr>
-                <w:rStyle w:val="Hyperlink"/>
-                <w:noProof/>
-              </w:rPr>
-              <w:t>Levels toevoegen</w:t>
-            </w:r>
-            <w:r>
-              <w:rPr>
-                <w:noProof/>
-                <w:webHidden/>
-              </w:rPr>
-              <w:tab/>
-            </w:r>
-            <w:r>
-              <w:rPr>
-                <w:noProof/>
-                <w:webHidden/>
-              </w:rPr>
-              <w:fldChar w:fldCharType="begin"/>
-            </w:r>
-            <w:r>
-              <w:rPr>
-                <w:noProof/>
-                <w:webHidden/>
-              </w:rPr>
-              <w:instrText xml:space="preserve"> PAGEREF _Toc7772918 \h </w:instrText>
-            </w:r>
-            <w:r>
-              <w:rPr>
-                <w:noProof/>
-                <w:webHidden/>
-              </w:rPr>
-            </w:r>
-            <w:r>
-              <w:rPr>
-                <w:noProof/>
-                <w:webHidden/>
-              </w:rPr>
-              <w:fldChar w:fldCharType="separate"/>
-            </w:r>
-            <w:r>
-              <w:rPr>
-                <w:noProof/>
-                <w:webHidden/>
-              </w:rPr>
-              <w:t>27</w:t>
-            </w:r>
-            <w:r>
-              <w:rPr>
-                <w:noProof/>
-                <w:webHidden/>
-              </w:rPr>
-              <w:fldChar w:fldCharType="end"/>
-            </w:r>
-          </w:hyperlink>
-        </w:p>
-        <w:p>
-          <w:pPr>
-            <w:pStyle w:val="TOC1"/>
-            <w:tabs>
-              <w:tab w:val="left" w:pos="660"/>
-              <w:tab w:val="right" w:leader="dot" w:pos="9060"/>
-            </w:tabs>
-            <w:rPr>
-              <w:rFonts w:asciiTheme="minorHAnsi" w:eastAsiaTheme="minorEastAsia" w:hAnsiTheme="minorHAnsi"/>
-              <w:noProof/>
-              <w:sz w:val="22"/>
-              <w:lang w:eastAsia="nl-BE"/>
-            </w:rPr>
-          </w:pPr>
-          <w:hyperlink w:anchor="_Toc7772919" w:history="1">
-            <w:r>
-              <w:rPr>
-                <w:rStyle w:val="Hyperlink"/>
-                <w:noProof/>
-              </w:rPr>
-              <w:t>11</w:t>
-            </w:r>
-            <w:r>
-              <w:rPr>
-                <w:rFonts w:asciiTheme="minorHAnsi" w:eastAsiaTheme="minorEastAsia" w:hAnsiTheme="minorHAnsi"/>
-                <w:noProof/>
-                <w:sz w:val="22"/>
-                <w:lang w:eastAsia="nl-BE"/>
-              </w:rPr>
-              <w:tab/>
-            </w:r>
-            <w:r>
-              <w:rPr>
-                <w:rStyle w:val="Hyperlink"/>
-                <w:noProof/>
-              </w:rPr>
-              <w:t>Toegevoegde kennis</w:t>
-            </w:r>
-            <w:r>
-              <w:rPr>
-                <w:noProof/>
-                <w:webHidden/>
-              </w:rPr>
-              <w:tab/>
-            </w:r>
-            <w:r>
-              <w:rPr>
-                <w:noProof/>
-                <w:webHidden/>
-              </w:rPr>
-              <w:fldChar w:fldCharType="begin"/>
-            </w:r>
-            <w:r>
-              <w:rPr>
-                <w:noProof/>
-                <w:webHidden/>
-              </w:rPr>
-              <w:instrText xml:space="preserve"> PAGEREF _Toc7772919 \h </w:instrText>
-            </w:r>
-            <w:r>
-              <w:rPr>
-                <w:noProof/>
-                <w:webHidden/>
-              </w:rPr>
-            </w:r>
-            <w:r>
-              <w:rPr>
-                <w:noProof/>
-                <w:webHidden/>
-              </w:rPr>
-              <w:fldChar w:fldCharType="separate"/>
-            </w:r>
-            <w:r>
-              <w:rPr>
-                <w:noProof/>
-                <w:webHidden/>
-              </w:rPr>
-              <w:t>28</w:t>
-            </w:r>
-            <w:r>
-              <w:rPr>
-                <w:noProof/>
-                <w:webHidden/>
-              </w:rPr>
-              <w:fldChar w:fldCharType="end"/>
-            </w:r>
-          </w:hyperlink>
-        </w:p>
-        <w:p>
-          <w:pPr>
-            <w:pStyle w:val="TOC1"/>
-            <w:tabs>
-              <w:tab w:val="left" w:pos="660"/>
-              <w:tab w:val="right" w:leader="dot" w:pos="9060"/>
-            </w:tabs>
-            <w:rPr>
-              <w:rFonts w:asciiTheme="minorHAnsi" w:eastAsiaTheme="minorEastAsia" w:hAnsiTheme="minorHAnsi"/>
-              <w:noProof/>
-              <w:sz w:val="22"/>
-              <w:lang w:eastAsia="nl-BE"/>
-            </w:rPr>
-          </w:pPr>
-          <w:hyperlink w:anchor="_Toc7772920" w:history="1">
-            <w:r>
-              <w:rPr>
-                <w:rStyle w:val="Hyperlink"/>
-                <w:noProof/>
-              </w:rPr>
-              <w:t>12</w:t>
-            </w:r>
-            <w:r>
-              <w:rPr>
-                <w:rFonts w:asciiTheme="minorHAnsi" w:eastAsiaTheme="minorEastAsia" w:hAnsiTheme="minorHAnsi"/>
-                <w:noProof/>
-                <w:sz w:val="22"/>
-                <w:lang w:eastAsia="nl-BE"/>
-              </w:rPr>
-              <w:tab/>
-            </w:r>
-            <w:r>
-              <w:rPr>
-                <w:rStyle w:val="Hyperlink"/>
-                <w:noProof/>
-              </w:rPr>
-              <w:t>Uitbreiding</w:t>
-            </w:r>
-            <w:r>
-              <w:rPr>
-                <w:noProof/>
-                <w:webHidden/>
-              </w:rPr>
-              <w:tab/>
-            </w:r>
-            <w:r>
-              <w:rPr>
-                <w:noProof/>
-                <w:webHidden/>
-              </w:rPr>
-              <w:fldChar w:fldCharType="begin"/>
-            </w:r>
-            <w:r>
-              <w:rPr>
-                <w:noProof/>
-                <w:webHidden/>
-              </w:rPr>
-              <w:instrText xml:space="preserve"> PAGEREF _Toc7772920 \h </w:instrText>
-            </w:r>
-            <w:r>
-              <w:rPr>
-                <w:noProof/>
-                <w:webHidden/>
-              </w:rPr>
-            </w:r>
-            <w:r>
-              <w:rPr>
-                <w:noProof/>
-                <w:webHidden/>
-              </w:rPr>
-              <w:fldChar w:fldCharType="separate"/>
-            </w:r>
-            <w:r>
-              <w:rPr>
-                <w:noProof/>
-                <w:webHidden/>
-              </w:rPr>
-              <w:t>28</w:t>
-            </w:r>
-            <w:r>
-              <w:rPr>
-                <w:noProof/>
-                <w:webHidden/>
-              </w:rPr>
-              <w:fldChar w:fldCharType="end"/>
-            </w:r>
-          </w:hyperlink>
-        </w:p>
-        <w:p>
-          <w:pPr>
-            <w:pStyle w:val="TOC1"/>
-            <w:tabs>
-              <w:tab w:val="left" w:pos="660"/>
-              <w:tab w:val="right" w:leader="dot" w:pos="9060"/>
-            </w:tabs>
-            <w:rPr>
-              <w:rFonts w:asciiTheme="minorHAnsi" w:eastAsiaTheme="minorEastAsia" w:hAnsiTheme="minorHAnsi"/>
-              <w:noProof/>
-              <w:sz w:val="22"/>
-              <w:lang w:eastAsia="nl-BE"/>
-            </w:rPr>
-          </w:pPr>
-          <w:hyperlink w:anchor="_Toc7772921" w:history="1">
-            <w:r>
-              <w:rPr>
-                <w:rStyle w:val="Hyperlink"/>
-                <w:noProof/>
-              </w:rPr>
-              <w:t>13</w:t>
-            </w:r>
-            <w:r>
-              <w:rPr>
-                <w:rFonts w:asciiTheme="minorHAnsi" w:eastAsiaTheme="minorEastAsia" w:hAnsiTheme="minorHAnsi"/>
-                <w:noProof/>
-                <w:sz w:val="22"/>
-                <w:lang w:eastAsia="nl-BE"/>
-              </w:rPr>
-              <w:tab/>
-            </w:r>
-            <w:r>
-              <w:rPr>
-                <w:rStyle w:val="Hyperlink"/>
-                <w:noProof/>
-              </w:rPr>
-              <w:t>Bijlagen</w:t>
-            </w:r>
-            <w:r>
-              <w:rPr>
-                <w:noProof/>
-                <w:webHidden/>
-              </w:rPr>
-              <w:tab/>
-            </w:r>
-            <w:r>
-              <w:rPr>
-                <w:noProof/>
-                <w:webHidden/>
-              </w:rPr>
-              <w:fldChar w:fldCharType="begin"/>
-            </w:r>
-            <w:r>
-              <w:rPr>
-                <w:noProof/>
-                <w:webHidden/>
-              </w:rPr>
-              <w:instrText xml:space="preserve"> PAGEREF _Toc7772921 \h </w:instrText>
-            </w:r>
-            <w:r>
-              <w:rPr>
-                <w:noProof/>
-                <w:webHidden/>
-              </w:rPr>
-            </w:r>
-            <w:r>
-              <w:rPr>
-                <w:noProof/>
-                <w:webHidden/>
-              </w:rPr>
-              <w:fldChar w:fldCharType="separate"/>
-            </w:r>
-            <w:r>
-              <w:rPr>
-                <w:noProof/>
-                <w:webHidden/>
-              </w:rPr>
-              <w:t>29</w:t>
-            </w:r>
-            <w:r>
-              <w:rPr>
-                <w:noProof/>
-                <w:webHidden/>
-              </w:rPr>
-              <w:fldChar w:fldCharType="end"/>
-            </w:r>
-          </w:hyperlink>
-        </w:p>
-        <w:p>
-          <w:pPr>
-            <w:pStyle w:val="TOC2"/>
-            <w:tabs>
-              <w:tab w:val="left" w:pos="880"/>
-              <w:tab w:val="right" w:leader="dot" w:pos="9060"/>
-            </w:tabs>
-            <w:rPr>
-              <w:rFonts w:asciiTheme="minorHAnsi" w:eastAsiaTheme="minorEastAsia" w:hAnsiTheme="minorHAnsi"/>
-              <w:noProof/>
-              <w:sz w:val="22"/>
-              <w:lang w:eastAsia="nl-BE"/>
-            </w:rPr>
-          </w:pPr>
-          <w:hyperlink w:anchor="_Toc7772922" w:history="1">
-            <w:r>
-              <w:rPr>
-                <w:rStyle w:val="Hyperlink"/>
-                <w:noProof/>
-              </w:rPr>
-              <w:t>13.1</w:t>
-            </w:r>
-            <w:r>
-              <w:rPr>
-                <w:rFonts w:asciiTheme="minorHAnsi" w:eastAsiaTheme="minorEastAsia" w:hAnsiTheme="minorHAnsi"/>
-                <w:noProof/>
-                <w:sz w:val="22"/>
-                <w:lang w:eastAsia="nl-BE"/>
-              </w:rPr>
-              <w:tab/>
-            </w:r>
-            <w:r>
-              <w:rPr>
-                <w:rStyle w:val="Hyperlink"/>
-                <w:noProof/>
-              </w:rPr>
-              <w:t>TGO level</w:t>
-            </w:r>
-            <w:r>
-              <w:rPr>
-                <w:noProof/>
-                <w:webHidden/>
-              </w:rPr>
-              <w:tab/>
-            </w:r>
-            <w:r>
-              <w:rPr>
-                <w:noProof/>
-                <w:webHidden/>
-              </w:rPr>
-              <w:fldChar w:fldCharType="begin"/>
-            </w:r>
-            <w:r>
-              <w:rPr>
-                <w:noProof/>
-                <w:webHidden/>
-              </w:rPr>
-              <w:instrText xml:space="preserve"> PAGEREF _Toc7772922 \h </w:instrText>
-            </w:r>
-            <w:r>
-              <w:rPr>
-                <w:noProof/>
-                <w:webHidden/>
-              </w:rPr>
-            </w:r>
-            <w:r>
-              <w:rPr>
-                <w:noProof/>
-                <w:webHidden/>
-              </w:rPr>
-              <w:fldChar w:fldCharType="separate"/>
-            </w:r>
-            <w:r>
-              <w:rPr>
-                <w:noProof/>
-                <w:webHidden/>
-              </w:rPr>
-              <w:t>29</w:t>
-            </w:r>
-            <w:r>
-              <w:rPr>
-                <w:noProof/>
-                <w:webHidden/>
-              </w:rPr>
-              <w:fldChar w:fldCharType="end"/>
-            </w:r>
-          </w:hyperlink>
-        </w:p>
-        <w:p>
-          <w:pPr>
-            <w:pStyle w:val="TOC3"/>
-            <w:tabs>
-              <w:tab w:val="left" w:pos="1320"/>
-              <w:tab w:val="right" w:leader="dot" w:pos="9060"/>
-            </w:tabs>
-            <w:rPr>
-              <w:rFonts w:asciiTheme="minorHAnsi" w:eastAsiaTheme="minorEastAsia" w:hAnsiTheme="minorHAnsi"/>
-              <w:noProof/>
-              <w:sz w:val="22"/>
-              <w:lang w:eastAsia="nl-BE"/>
-            </w:rPr>
-          </w:pPr>
-          <w:hyperlink w:anchor="_Toc7772923" w:history="1">
-            <w:r>
-              <w:rPr>
-                <w:rStyle w:val="Hyperlink"/>
-                <w:noProof/>
-              </w:rPr>
-              <w:t>13.1.1</w:t>
-            </w:r>
-            <w:r>
-              <w:rPr>
-                <w:rFonts w:asciiTheme="minorHAnsi" w:eastAsiaTheme="minorEastAsia" w:hAnsiTheme="minorHAnsi"/>
-                <w:noProof/>
-                <w:sz w:val="22"/>
-                <w:lang w:eastAsia="nl-BE"/>
-              </w:rPr>
-              <w:tab/>
-            </w:r>
-            <w:r>
-              <w:rPr>
-                <w:rStyle w:val="Hyperlink"/>
-                <w:noProof/>
-              </w:rPr>
-              <w:t>Memory minigame</w:t>
-            </w:r>
-            <w:r>
-              <w:rPr>
-                <w:noProof/>
-                <w:webHidden/>
-              </w:rPr>
-              <w:tab/>
-            </w:r>
-            <w:r>
-              <w:rPr>
-                <w:noProof/>
-                <w:webHidden/>
-              </w:rPr>
-              <w:fldChar w:fldCharType="begin"/>
-            </w:r>
-            <w:r>
-              <w:rPr>
-                <w:noProof/>
-                <w:webHidden/>
-              </w:rPr>
-              <w:instrText xml:space="preserve"> PAGEREF _Toc7772923 \h </w:instrText>
-            </w:r>
-            <w:r>
-              <w:rPr>
-                <w:noProof/>
-                <w:webHidden/>
-              </w:rPr>
-            </w:r>
-            <w:r>
-              <w:rPr>
-                <w:noProof/>
-                <w:webHidden/>
-              </w:rPr>
-              <w:fldChar w:fldCharType="separate"/>
-            </w:r>
-            <w:r>
-              <w:rPr>
-                <w:noProof/>
-                <w:webHidden/>
-              </w:rPr>
-              <w:t>29</w:t>
-            </w:r>
-            <w:r>
-              <w:rPr>
-                <w:noProof/>
-                <w:webHidden/>
-              </w:rPr>
-              <w:fldChar w:fldCharType="end"/>
-            </w:r>
-          </w:hyperlink>
-        </w:p>
-        <w:p>
-          <w:pPr>
-            <w:pStyle w:val="TOC3"/>
-            <w:tabs>
-              <w:tab w:val="left" w:pos="1320"/>
-              <w:tab w:val="right" w:leader="dot" w:pos="9060"/>
-            </w:tabs>
-            <w:rPr>
-              <w:rFonts w:asciiTheme="minorHAnsi" w:eastAsiaTheme="minorEastAsia" w:hAnsiTheme="minorHAnsi"/>
-              <w:noProof/>
-              <w:sz w:val="22"/>
-              <w:lang w:eastAsia="nl-BE"/>
-            </w:rPr>
-          </w:pPr>
-          <w:hyperlink w:anchor="_Toc7772924" w:history="1">
-            <w:r>
-              <w:rPr>
-                <w:rStyle w:val="Hyperlink"/>
-                <w:noProof/>
-              </w:rPr>
-              <w:t>13.1.2</w:t>
-            </w:r>
-            <w:r>
-              <w:rPr>
-                <w:rFonts w:asciiTheme="minorHAnsi" w:eastAsiaTheme="minorEastAsia" w:hAnsiTheme="minorHAnsi"/>
-                <w:noProof/>
-                <w:sz w:val="22"/>
-                <w:lang w:eastAsia="nl-BE"/>
-              </w:rPr>
-              <w:tab/>
-            </w:r>
-            <w:r>
-              <w:rPr>
-                <w:rStyle w:val="Hyperlink"/>
-                <w:noProof/>
-              </w:rPr>
-              <w:t>Breakout minigame</w:t>
-            </w:r>
-            <w:r>
-              <w:rPr>
-                <w:noProof/>
-                <w:webHidden/>
-              </w:rPr>
-              <w:tab/>
-            </w:r>
-            <w:r>
-              <w:rPr>
-                <w:noProof/>
-                <w:webHidden/>
-              </w:rPr>
-              <w:fldChar w:fldCharType="begin"/>
-            </w:r>
-            <w:r>
-              <w:rPr>
-                <w:noProof/>
-                <w:webHidden/>
-              </w:rPr>
-              <w:instrText xml:space="preserve"> PAGEREF _Toc7772924 \h </w:instrText>
-            </w:r>
-            <w:r>
-              <w:rPr>
-                <w:noProof/>
-                <w:webHidden/>
-              </w:rPr>
-            </w:r>
-            <w:r>
-              <w:rPr>
-                <w:noProof/>
-                <w:webHidden/>
-              </w:rPr>
-              <w:fldChar w:fldCharType="separate"/>
-            </w:r>
-            <w:r>
-              <w:rPr>
-                <w:noProof/>
-                <w:webHidden/>
-              </w:rPr>
-              <w:t>29</w:t>
-            </w:r>
-            <w:r>
-              <w:rPr>
-                <w:noProof/>
-                <w:webHidden/>
-              </w:rPr>
-              <w:fldChar w:fldCharType="end"/>
-            </w:r>
-          </w:hyperlink>
-        </w:p>
-        <w:p>
-          <w:pPr>
-            <w:pStyle w:val="TOC3"/>
-            <w:tabs>
-              <w:tab w:val="left" w:pos="1320"/>
-              <w:tab w:val="right" w:leader="dot" w:pos="9060"/>
-            </w:tabs>
-            <w:rPr>
-              <w:rFonts w:asciiTheme="minorHAnsi" w:eastAsiaTheme="minorEastAsia" w:hAnsiTheme="minorHAnsi"/>
-              <w:noProof/>
-              <w:sz w:val="22"/>
-              <w:lang w:eastAsia="nl-BE"/>
-            </w:rPr>
-          </w:pPr>
-          <w:hyperlink w:anchor="_Toc7772925" w:history="1">
-            <w:r>
-              <w:rPr>
-                <w:rStyle w:val="Hyperlink"/>
-                <w:noProof/>
-              </w:rPr>
-              <w:t>13.1.3</w:t>
-            </w:r>
-            <w:r>
-              <w:rPr>
-                <w:rFonts w:asciiTheme="minorHAnsi" w:eastAsiaTheme="minorEastAsia" w:hAnsiTheme="minorHAnsi"/>
-                <w:noProof/>
-                <w:sz w:val="22"/>
-                <w:lang w:eastAsia="nl-BE"/>
-              </w:rPr>
-              <w:tab/>
-            </w:r>
-            <w:r>
-              <w:rPr>
-                <w:rStyle w:val="Hyperlink"/>
-                <w:noProof/>
-              </w:rPr>
-              <w:t>Simon says minigame</w:t>
-            </w:r>
-            <w:r>
-              <w:rPr>
-                <w:noProof/>
-                <w:webHidden/>
-              </w:rPr>
-              <w:tab/>
-            </w:r>
-            <w:r>
-              <w:rPr>
-                <w:noProof/>
-                <w:webHidden/>
-              </w:rPr>
-              <w:fldChar w:fldCharType="begin"/>
-            </w:r>
-            <w:r>
-              <w:rPr>
-                <w:noProof/>
-                <w:webHidden/>
-              </w:rPr>
-              <w:instrText xml:space="preserve"> PAGEREF _Toc7772925 \h </w:instrText>
-            </w:r>
-            <w:r>
-              <w:rPr>
-                <w:noProof/>
-                <w:webHidden/>
-              </w:rPr>
-            </w:r>
-            <w:r>
-              <w:rPr>
-                <w:noProof/>
-                <w:webHidden/>
-              </w:rPr>
-              <w:fldChar w:fldCharType="separate"/>
-            </w:r>
-            <w:r>
-              <w:rPr>
-                <w:noProof/>
-                <w:webHidden/>
-              </w:rPr>
-              <w:t>29</w:t>
-            </w:r>
-            <w:r>
-              <w:rPr>
-                <w:noProof/>
-                <w:webHidden/>
-              </w:rPr>
-              <w:fldChar w:fldCharType="end"/>
-            </w:r>
-          </w:hyperlink>
-        </w:p>
-        <w:p>
-          <w:pPr>
-            <w:pStyle w:val="TOC3"/>
-            <w:tabs>
-              <w:tab w:val="left" w:pos="1320"/>
-              <w:tab w:val="right" w:leader="dot" w:pos="9060"/>
-            </w:tabs>
-            <w:rPr>
-              <w:rFonts w:asciiTheme="minorHAnsi" w:eastAsiaTheme="minorEastAsia" w:hAnsiTheme="minorHAnsi"/>
-              <w:noProof/>
-              <w:sz w:val="22"/>
-              <w:lang w:eastAsia="nl-BE"/>
-            </w:rPr>
-          </w:pPr>
-          <w:hyperlink w:anchor="_Toc7772926" w:history="1">
-            <w:r>
-              <w:rPr>
-                <w:rStyle w:val="Hyperlink"/>
-                <w:noProof/>
-              </w:rPr>
-              <w:t>13.1.4</w:t>
-            </w:r>
-            <w:r>
-              <w:rPr>
-                <w:rFonts w:asciiTheme="minorHAnsi" w:eastAsiaTheme="minorEastAsia" w:hAnsiTheme="minorHAnsi"/>
-                <w:noProof/>
-                <w:sz w:val="22"/>
-                <w:lang w:eastAsia="nl-BE"/>
-              </w:rPr>
-              <w:tab/>
-            </w:r>
-            <w:r>
-              <w:rPr>
-                <w:rStyle w:val="Hyperlink"/>
-                <w:noProof/>
-              </w:rPr>
-              <w:t>Mastermind minigame</w:t>
-            </w:r>
-            <w:r>
-              <w:rPr>
-                <w:noProof/>
-                <w:webHidden/>
-              </w:rPr>
-              <w:tab/>
-            </w:r>
-            <w:r>
-              <w:rPr>
-                <w:noProof/>
-                <w:webHidden/>
-              </w:rPr>
-              <w:fldChar w:fldCharType="begin"/>
-            </w:r>
-            <w:r>
-              <w:rPr>
-                <w:noProof/>
-                <w:webHidden/>
-              </w:rPr>
-              <w:instrText xml:space="preserve"> PAGEREF _Toc7772926 \h </w:instrText>
-            </w:r>
-            <w:r>
-              <w:rPr>
-                <w:noProof/>
-                <w:webHidden/>
-              </w:rPr>
-            </w:r>
-            <w:r>
-              <w:rPr>
-                <w:noProof/>
-                <w:webHidden/>
-              </w:rPr>
-              <w:fldChar w:fldCharType="separate"/>
-            </w:r>
-            <w:r>
-              <w:rPr>
-                <w:noProof/>
-                <w:webHidden/>
-              </w:rPr>
-              <w:t>29</w:t>
-            </w:r>
-            <w:r>
-              <w:rPr>
-                <w:noProof/>
-                <w:webHidden/>
-              </w:rPr>
-              <w:fldChar w:fldCharType="end"/>
-            </w:r>
-          </w:hyperlink>
-        </w:p>
-        <w:p>
-          <w:pPr>
-            <w:pStyle w:val="TOC3"/>
-            <w:tabs>
-              <w:tab w:val="left" w:pos="1320"/>
-              <w:tab w:val="right" w:leader="dot" w:pos="9060"/>
-            </w:tabs>
-            <w:rPr>
-              <w:rFonts w:asciiTheme="minorHAnsi" w:eastAsiaTheme="minorEastAsia" w:hAnsiTheme="minorHAnsi"/>
-              <w:noProof/>
-              <w:sz w:val="22"/>
-              <w:lang w:eastAsia="nl-BE"/>
-            </w:rPr>
-          </w:pPr>
-          <w:hyperlink w:anchor="_Toc7772927" w:history="1">
-            <w:r>
-              <w:rPr>
-                <w:rStyle w:val="Hyperlink"/>
-                <w:noProof/>
-              </w:rPr>
-              <w:t>13.1.5</w:t>
-            </w:r>
-            <w:r>
-              <w:rPr>
-                <w:rFonts w:asciiTheme="minorHAnsi" w:eastAsiaTheme="minorEastAsia" w:hAnsiTheme="minorHAnsi"/>
-                <w:noProof/>
-                <w:sz w:val="22"/>
-                <w:lang w:eastAsia="nl-BE"/>
-              </w:rPr>
-              <w:tab/>
-            </w:r>
-            <w:r>
-              <w:rPr>
-                <w:rStyle w:val="Hyperlink"/>
-                <w:noProof/>
-              </w:rPr>
-              <w:t>Hangman minigame</w:t>
-            </w:r>
-            <w:r>
-              <w:rPr>
-                <w:noProof/>
-                <w:webHidden/>
-              </w:rPr>
-              <w:tab/>
-            </w:r>
-            <w:r>
-              <w:rPr>
-                <w:noProof/>
-                <w:webHidden/>
-              </w:rPr>
-              <w:fldChar w:fldCharType="begin"/>
-            </w:r>
-            <w:r>
-              <w:rPr>
-                <w:noProof/>
-                <w:webHidden/>
-              </w:rPr>
-              <w:instrText xml:space="preserve"> PAGEREF _Toc7772927 \h </w:instrText>
-            </w:r>
-            <w:r>
-              <w:rPr>
-                <w:noProof/>
-                <w:webHidden/>
-              </w:rPr>
-            </w:r>
-            <w:r>
-              <w:rPr>
-                <w:noProof/>
-                <w:webHidden/>
-              </w:rPr>
-              <w:fldChar w:fldCharType="separate"/>
-            </w:r>
-            <w:r>
-              <w:rPr>
-                <w:noProof/>
-                <w:webHidden/>
-              </w:rPr>
-              <w:t>29</w:t>
-            </w:r>
-            <w:r>
-              <w:rPr>
-                <w:noProof/>
-                <w:webHidden/>
-              </w:rPr>
-              <w:fldChar w:fldCharType="end"/>
-            </w:r>
-          </w:hyperlink>
-        </w:p>
-        <w:p>
-          <w:pPr>
-            <w:pStyle w:val="TOC3"/>
-            <w:tabs>
-              <w:tab w:val="left" w:pos="1320"/>
-              <w:tab w:val="right" w:leader="dot" w:pos="9060"/>
-            </w:tabs>
-            <w:rPr>
-              <w:rFonts w:asciiTheme="minorHAnsi" w:eastAsiaTheme="minorEastAsia" w:hAnsiTheme="minorHAnsi"/>
-              <w:noProof/>
-              <w:sz w:val="22"/>
-              <w:lang w:eastAsia="nl-BE"/>
-            </w:rPr>
-          </w:pPr>
-          <w:hyperlink w:anchor="_Toc7772928" w:history="1">
-            <w:r>
-              <w:rPr>
-                <w:rStyle w:val="Hyperlink"/>
-                <w:noProof/>
-              </w:rPr>
-              <w:t>13.1.6</w:t>
-            </w:r>
-            <w:r>
-              <w:rPr>
-                <w:rFonts w:asciiTheme="minorHAnsi" w:eastAsiaTheme="minorEastAsia" w:hAnsiTheme="minorHAnsi"/>
-                <w:noProof/>
-                <w:sz w:val="22"/>
-                <w:lang w:eastAsia="nl-BE"/>
-              </w:rPr>
-              <w:tab/>
-            </w:r>
-            <w:r>
-              <w:rPr>
-                <w:rStyle w:val="Hyperlink"/>
-                <w:noProof/>
-              </w:rPr>
-              <w:t>Catcher minigame</w:t>
-            </w:r>
-            <w:r>
-              <w:rPr>
-                <w:noProof/>
-                <w:webHidden/>
-              </w:rPr>
-              <w:tab/>
-            </w:r>
-            <w:r>
-              <w:rPr>
-                <w:noProof/>
-                <w:webHidden/>
-              </w:rPr>
-              <w:fldChar w:fldCharType="begin"/>
-            </w:r>
-            <w:r>
-              <w:rPr>
-                <w:noProof/>
-                <w:webHidden/>
-              </w:rPr>
-              <w:instrText xml:space="preserve"> PAGEREF _Toc7772928 \h </w:instrText>
-            </w:r>
-            <w:r>
-              <w:rPr>
-                <w:noProof/>
-                <w:webHidden/>
-              </w:rPr>
-            </w:r>
-            <w:r>
-              <w:rPr>
-                <w:noProof/>
-                <w:webHidden/>
-              </w:rPr>
-              <w:fldChar w:fldCharType="separate"/>
-            </w:r>
-            <w:r>
-              <w:rPr>
-                <w:noProof/>
-                <w:webHidden/>
-              </w:rPr>
-              <w:t>29</w:t>
-            </w:r>
-            <w:r>
-              <w:rPr>
-                <w:noProof/>
-                <w:webHidden/>
-              </w:rPr>
-              <w:fldChar w:fldCharType="end"/>
-            </w:r>
-          </w:hyperlink>
-        </w:p>
-        <w:p>
-          <w:pPr>
-            <w:pStyle w:val="TOC2"/>
-            <w:tabs>
-              <w:tab w:val="left" w:pos="880"/>
-              <w:tab w:val="right" w:leader="dot" w:pos="9060"/>
-            </w:tabs>
-            <w:rPr>
-              <w:rFonts w:asciiTheme="minorHAnsi" w:eastAsiaTheme="minorEastAsia" w:hAnsiTheme="minorHAnsi"/>
-              <w:noProof/>
-              <w:sz w:val="22"/>
-              <w:lang w:eastAsia="nl-BE"/>
-            </w:rPr>
-          </w:pPr>
-          <w:hyperlink w:anchor="_Toc7772929" w:history="1">
-            <w:r>
-              <w:rPr>
-                <w:rStyle w:val="Hyperlink"/>
-                <w:noProof/>
-                <w:kern w:val="32"/>
-              </w:rPr>
-              <w:t>13.2</w:t>
-            </w:r>
-            <w:r>
-              <w:rPr>
-                <w:rFonts w:asciiTheme="minorHAnsi" w:eastAsiaTheme="minorEastAsia" w:hAnsiTheme="minorHAnsi"/>
-                <w:noProof/>
-                <w:sz w:val="22"/>
-                <w:lang w:eastAsia="nl-BE"/>
-              </w:rPr>
-              <w:tab/>
-            </w:r>
-            <w:r>
-              <w:rPr>
-                <w:rStyle w:val="Hyperlink"/>
-                <w:noProof/>
-              </w:rPr>
-              <w:t>How to’s</w:t>
-            </w:r>
-            <w:r>
-              <w:rPr>
-                <w:noProof/>
-                <w:webHidden/>
-              </w:rPr>
-              <w:tab/>
-            </w:r>
-            <w:r>
-              <w:rPr>
-                <w:noProof/>
-                <w:webHidden/>
-              </w:rPr>
-              <w:fldChar w:fldCharType="begin"/>
-            </w:r>
-            <w:r>
-              <w:rPr>
-                <w:noProof/>
-                <w:webHidden/>
-              </w:rPr>
-              <w:instrText xml:space="preserve"> PAGEREF _Toc7772929 \h </w:instrText>
-            </w:r>
-            <w:r>
-              <w:rPr>
-                <w:noProof/>
-                <w:webHidden/>
-              </w:rPr>
-            </w:r>
-            <w:r>
-              <w:rPr>
-                <w:noProof/>
-                <w:webHidden/>
-              </w:rPr>
-              <w:fldChar w:fldCharType="separate"/>
-            </w:r>
-            <w:r>
-              <w:rPr>
-                <w:noProof/>
-                <w:webHidden/>
-              </w:rPr>
-              <w:t>29</w:t>
-            </w:r>
-            <w:r>
-              <w:rPr>
-                <w:noProof/>
-                <w:webHidden/>
-              </w:rPr>
-              <w:fldChar w:fldCharType="end"/>
-            </w:r>
-          </w:hyperlink>
-        </w:p>
-        <w:p>
-          <w:pPr>
-            <w:pStyle w:val="TOC3"/>
-            <w:tabs>
-              <w:tab w:val="left" w:pos="1320"/>
-              <w:tab w:val="right" w:leader="dot" w:pos="9060"/>
-            </w:tabs>
-            <w:rPr>
-              <w:rFonts w:asciiTheme="minorHAnsi" w:eastAsiaTheme="minorEastAsia" w:hAnsiTheme="minorHAnsi"/>
-              <w:noProof/>
-              <w:sz w:val="22"/>
-              <w:lang w:eastAsia="nl-BE"/>
-            </w:rPr>
-          </w:pPr>
-          <w:hyperlink w:anchor="_Toc7772930" w:history="1">
-            <w:r>
-              <w:rPr>
-                <w:rStyle w:val="Hyperlink"/>
-                <w:noProof/>
-                <w:kern w:val="32"/>
-              </w:rPr>
-              <w:t>13.2.1</w:t>
-            </w:r>
-            <w:r>
-              <w:rPr>
-                <w:rFonts w:asciiTheme="minorHAnsi" w:eastAsiaTheme="minorEastAsia" w:hAnsiTheme="minorHAnsi"/>
-                <w:noProof/>
-                <w:sz w:val="22"/>
-                <w:lang w:eastAsia="nl-BE"/>
-              </w:rPr>
-              <w:tab/>
-            </w:r>
-            <w:r>
-              <w:rPr>
-                <w:rStyle w:val="Hyperlink"/>
-                <w:noProof/>
-              </w:rPr>
-              <w:t>Vragen toevoegen of aanpassen</w:t>
-            </w:r>
-            <w:r>
-              <w:rPr>
-                <w:noProof/>
-                <w:webHidden/>
-              </w:rPr>
-              <w:tab/>
-            </w:r>
-            <w:r>
-              <w:rPr>
-                <w:noProof/>
-                <w:webHidden/>
-              </w:rPr>
-              <w:fldChar w:fldCharType="begin"/>
-            </w:r>
-            <w:r>
-              <w:rPr>
-                <w:noProof/>
-                <w:webHidden/>
-              </w:rPr>
-              <w:instrText xml:space="preserve"> PAGEREF _Toc7772930 \h </w:instrText>
-            </w:r>
-            <w:r>
-              <w:rPr>
-                <w:noProof/>
-                <w:webHidden/>
-              </w:rPr>
-            </w:r>
-            <w:r>
-              <w:rPr>
-                <w:noProof/>
-                <w:webHidden/>
-              </w:rPr>
-              <w:fldChar w:fldCharType="separate"/>
-            </w:r>
-            <w:r>
-              <w:rPr>
-                <w:noProof/>
-                <w:webHidden/>
-              </w:rPr>
-              <w:t>29</w:t>
-            </w:r>
-            <w:r>
-              <w:rPr>
-                <w:noProof/>
-                <w:webHidden/>
-              </w:rPr>
-              <w:fldChar w:fldCharType="end"/>
-            </w:r>
-          </w:hyperlink>
-        </w:p>
-        <w:p>
-          <w:pPr>
-            <w:pStyle w:val="TOC3"/>
-            <w:tabs>
-              <w:tab w:val="left" w:pos="1320"/>
-              <w:tab w:val="right" w:leader="dot" w:pos="9060"/>
-            </w:tabs>
-            <w:rPr>
-              <w:rFonts w:asciiTheme="minorHAnsi" w:eastAsiaTheme="minorEastAsia" w:hAnsiTheme="minorHAnsi"/>
-              <w:noProof/>
-              <w:sz w:val="22"/>
-              <w:lang w:eastAsia="nl-BE"/>
-            </w:rPr>
-          </w:pPr>
-          <w:hyperlink w:anchor="_Toc7772931" w:history="1">
-            <w:r>
-              <w:rPr>
-                <w:rStyle w:val="Hyperlink"/>
-                <w:noProof/>
-                <w:kern w:val="32"/>
-              </w:rPr>
-              <w:t>13.2.2</w:t>
-            </w:r>
-            <w:r>
-              <w:rPr>
-                <w:rFonts w:asciiTheme="minorHAnsi" w:eastAsiaTheme="minorEastAsia" w:hAnsiTheme="minorHAnsi"/>
-                <w:noProof/>
-                <w:sz w:val="22"/>
-                <w:lang w:eastAsia="nl-BE"/>
-              </w:rPr>
-              <w:tab/>
-            </w:r>
-            <w:r>
-              <w:rPr>
-                <w:rStyle w:val="Hyperlink"/>
-                <w:noProof/>
-              </w:rPr>
-              <w:t>Variabelen aanpassen</w:t>
-            </w:r>
-            <w:r>
-              <w:rPr>
-                <w:noProof/>
-                <w:webHidden/>
-              </w:rPr>
-              <w:tab/>
-            </w:r>
-            <w:r>
-              <w:rPr>
-                <w:noProof/>
-                <w:webHidden/>
-              </w:rPr>
-              <w:fldChar w:fldCharType="begin"/>
-            </w:r>
-            <w:r>
-              <w:rPr>
-                <w:noProof/>
-                <w:webHidden/>
-              </w:rPr>
-              <w:instrText xml:space="preserve"> PAGEREF _Toc7772931 \h </w:instrText>
-            </w:r>
-            <w:r>
-              <w:rPr>
-                <w:noProof/>
-                <w:webHidden/>
-              </w:rPr>
-            </w:r>
-            <w:r>
-              <w:rPr>
-                <w:noProof/>
-                <w:webHidden/>
-              </w:rPr>
-              <w:fldChar w:fldCharType="separate"/>
-            </w:r>
-            <w:r>
-              <w:rPr>
-                <w:noProof/>
-                <w:webHidden/>
-              </w:rPr>
-              <w:t>29</w:t>
-            </w:r>
-            <w:r>
-              <w:rPr>
-                <w:noProof/>
-                <w:webHidden/>
-              </w:rPr>
-              <w:fldChar w:fldCharType="end"/>
-            </w:r>
-          </w:hyperlink>
-        </w:p>
-        <w:p>
-          <w:pPr>
-            <w:pStyle w:val="TOC3"/>
-            <w:tabs>
-              <w:tab w:val="left" w:pos="1320"/>
-              <w:tab w:val="right" w:leader="dot" w:pos="9060"/>
-            </w:tabs>
-            <w:rPr>
-              <w:rFonts w:asciiTheme="minorHAnsi" w:eastAsiaTheme="minorEastAsia" w:hAnsiTheme="minorHAnsi"/>
-              <w:noProof/>
-              <w:sz w:val="22"/>
-              <w:lang w:eastAsia="nl-BE"/>
-            </w:rPr>
-          </w:pPr>
-          <w:hyperlink w:anchor="_Toc7772932" w:history="1">
-            <w:r>
-              <w:rPr>
-                <w:rStyle w:val="Hyperlink"/>
-                <w:noProof/>
-                <w:kern w:val="32"/>
-              </w:rPr>
-              <w:t>13.2.3</w:t>
-            </w:r>
-            <w:r>
-              <w:rPr>
-                <w:rFonts w:asciiTheme="minorHAnsi" w:eastAsiaTheme="minorEastAsia" w:hAnsiTheme="minorHAnsi"/>
-                <w:noProof/>
-                <w:sz w:val="22"/>
-                <w:lang w:eastAsia="nl-BE"/>
-              </w:rPr>
-              <w:tab/>
-            </w:r>
-            <w:r>
-              <w:rPr>
-                <w:rStyle w:val="Hyperlink"/>
-                <w:noProof/>
-              </w:rPr>
-              <w:t>Levels toevoegen</w:t>
-            </w:r>
-            <w:r>
-              <w:rPr>
-                <w:noProof/>
-                <w:webHidden/>
-              </w:rPr>
-              <w:tab/>
-            </w:r>
-            <w:r>
-              <w:rPr>
-                <w:noProof/>
-                <w:webHidden/>
-              </w:rPr>
-              <w:fldChar w:fldCharType="begin"/>
-            </w:r>
-            <w:r>
-              <w:rPr>
-                <w:noProof/>
-                <w:webHidden/>
-              </w:rPr>
-              <w:instrText xml:space="preserve"> PAGEREF _Toc7772932 \h </w:instrText>
-            </w:r>
-            <w:r>
-              <w:rPr>
-                <w:noProof/>
-                <w:webHidden/>
-              </w:rPr>
-            </w:r>
-            <w:r>
-              <w:rPr>
-                <w:noProof/>
-                <w:webHidden/>
-              </w:rPr>
-              <w:fldChar w:fldCharType="separate"/>
-            </w:r>
-            <w:r>
-              <w:rPr>
-                <w:noProof/>
-                <w:webHidden/>
-              </w:rPr>
-              <w:t>29</w:t>
-            </w:r>
-            <w:r>
-              <w:rPr>
-                <w:noProof/>
-                <w:webHidden/>
-              </w:rPr>
-              <w:fldChar w:fldCharType="end"/>
-            </w:r>
-          </w:hyperlink>
-        </w:p>
-        <w:p>
-          <w:pPr>
-            <w:pStyle w:val="TOC1"/>
-            <w:tabs>
-              <w:tab w:val="left" w:pos="660"/>
-              <w:tab w:val="right" w:leader="dot" w:pos="9060"/>
-            </w:tabs>
-            <w:rPr>
-              <w:rFonts w:asciiTheme="minorHAnsi" w:eastAsiaTheme="minorEastAsia" w:hAnsiTheme="minorHAnsi"/>
-              <w:noProof/>
-              <w:sz w:val="22"/>
-              <w:lang w:eastAsia="nl-BE"/>
-            </w:rPr>
-          </w:pPr>
-          <w:hyperlink w:anchor="_Toc7772933" w:history="1">
-            <w:r>
-              <w:rPr>
-                <w:rStyle w:val="Hyperlink"/>
-                <w:noProof/>
-              </w:rPr>
-              <w:t>14</w:t>
-            </w:r>
-            <w:r>
-              <w:rPr>
-                <w:rFonts w:asciiTheme="minorHAnsi" w:eastAsiaTheme="minorEastAsia" w:hAnsiTheme="minorHAnsi"/>
-                <w:noProof/>
-                <w:sz w:val="22"/>
-                <w:lang w:eastAsia="nl-BE"/>
-              </w:rPr>
-              <w:tab/>
-            </w:r>
-            <w:r>
-              <w:rPr>
-                <w:rStyle w:val="Hyperlink"/>
-                <w:noProof/>
-              </w:rPr>
-              <w:t>Bibliography</w:t>
-            </w:r>
-            <w:r>
-              <w:rPr>
-                <w:noProof/>
-                <w:webHidden/>
-              </w:rPr>
-              <w:tab/>
-            </w:r>
-            <w:r>
-              <w:rPr>
-                <w:noProof/>
-                <w:webHidden/>
-              </w:rPr>
-              <w:fldChar w:fldCharType="begin"/>
-            </w:r>
-            <w:r>
-              <w:rPr>
-                <w:noProof/>
-                <w:webHidden/>
-              </w:rPr>
-              <w:instrText xml:space="preserve"> PAGEREF _Toc7772933 \h </w:instrText>
-            </w:r>
-            <w:r>
-              <w:rPr>
-                <w:noProof/>
-                <w:webHidden/>
-              </w:rPr>
-            </w:r>
-            <w:r>
-              <w:rPr>
-                <w:noProof/>
-                <w:webHidden/>
-              </w:rPr>
-              <w:fldChar w:fldCharType="separate"/>
-            </w:r>
-            <w:r>
-              <w:rPr>
-                <w:noProof/>
-                <w:webHidden/>
-              </w:rPr>
-              <w:t>30</w:t>
+              <w:t>31</w:t>
             </w:r>
             <w:r>
               <w:rPr>
@@ -5975,22 +6415,6 @@
     </w:sdt>
     <w:p>
       <w:pPr>
-        <w:pStyle w:val="TOC1"/>
-        <w:tabs>
-          <w:tab w:val="left" w:pos="400"/>
-          <w:tab w:val="right" w:leader="dot" w:pos="9060"/>
-        </w:tabs>
-        <w:rPr>
-          <w:rFonts w:asciiTheme="minorHAnsi" w:eastAsiaTheme="minorEastAsia" w:hAnsiTheme="minorHAnsi"/>
-          <w:noProof/>
-          <w:sz w:val="22"/>
-          <w:lang w:eastAsia="nl-BE"/>
-        </w:rPr>
-      </w:pPr>
-    </w:p>
-    <w:p/>
-    <w:p>
-      <w:pPr>
         <w:spacing w:after="160" w:line="259" w:lineRule="auto"/>
         <w:rPr>
           <w:rFonts w:eastAsiaTheme="majorEastAsia" w:cstheme="majorBidi"/>
@@ -6012,23 +6436,27 @@
       <w:pPr>
         <w:pStyle w:val="Heading1"/>
       </w:pPr>
-      <w:bookmarkStart w:id="8" w:name="_Toc7772879"/>
+      <w:bookmarkStart w:id="8" w:name="_Toc9931617"/>
+      <w:bookmarkStart w:id="9" w:name="_GoBack"/>
       <w:bookmarkEnd w:id="5"/>
       <w:bookmarkEnd w:id="6"/>
       <w:bookmarkEnd w:id="7"/>
+      <w:bookmarkEnd w:id="9"/>
       <w:r>
         <w:lastRenderedPageBreak/>
         <w:t>Project inhoud</w:t>
       </w:r>
+      <w:bookmarkEnd w:id="8"/>
     </w:p>
     <w:p>
       <w:pPr>
         <w:pStyle w:val="Heading2"/>
       </w:pPr>
+      <w:bookmarkStart w:id="10" w:name="_Toc9931618"/>
       <w:r>
         <w:t>Voor aanvang van de stage</w:t>
       </w:r>
-      <w:bookmarkEnd w:id="8"/>
+      <w:bookmarkEnd w:id="10"/>
     </w:p>
     <w:p>
       <w:pPr>
@@ -6375,11 +6803,11 @@
       <w:pPr>
         <w:pStyle w:val="Heading2"/>
       </w:pPr>
-      <w:bookmarkStart w:id="9" w:name="_Toc7772880"/>
+      <w:bookmarkStart w:id="11" w:name="_Toc9931619"/>
       <w:r>
         <w:t>Na afloop van de stage</w:t>
       </w:r>
-      <w:bookmarkEnd w:id="9"/>
+      <w:bookmarkEnd w:id="11"/>
     </w:p>
     <w:p>
       <w:pPr>
@@ -6606,19 +7034,22 @@
       <w:pPr>
         <w:pStyle w:val="Heading1"/>
       </w:pPr>
-      <w:bookmarkStart w:id="10" w:name="_Toc7772881"/>
+      <w:bookmarkStart w:id="12" w:name="_Toc9931620"/>
       <w:r>
         <w:lastRenderedPageBreak/>
         <w:t>Uitvoering</w:t>
       </w:r>
+      <w:bookmarkEnd w:id="12"/>
     </w:p>
     <w:p>
       <w:pPr>
         <w:pStyle w:val="Heading2"/>
       </w:pPr>
+      <w:bookmarkStart w:id="13" w:name="_Toc9931621"/>
       <w:r>
         <w:t>Project Management</w:t>
       </w:r>
+      <w:bookmarkEnd w:id="13"/>
     </w:p>
     <w:p>
       <w:pPr>
@@ -6786,9 +7217,11 @@
       <w:pPr>
         <w:pStyle w:val="Heading2"/>
       </w:pPr>
+      <w:bookmarkStart w:id="14" w:name="_Toc9931622"/>
       <w:r>
         <w:t>Version Control</w:t>
       </w:r>
+      <w:bookmarkEnd w:id="14"/>
     </w:p>
     <w:p>
       <w:pPr>
@@ -6861,6 +7294,7 @@
       <w:pPr>
         <w:pStyle w:val="Heading1"/>
       </w:pPr>
+      <w:bookmarkStart w:id="15" w:name="_Toc9931623"/>
       <w:r>
         <w:lastRenderedPageBreak/>
         <w:t>Ondervonden problemen</w:t>
@@ -6868,20 +7302,20 @@
       <w:r>
         <w:t xml:space="preserve"> en oplossingen</w:t>
       </w:r>
-      <w:bookmarkEnd w:id="10"/>
+      <w:bookmarkEnd w:id="15"/>
     </w:p>
     <w:p>
       <w:pPr>
         <w:pStyle w:val="Heading2"/>
       </w:pPr>
-      <w:bookmarkStart w:id="11" w:name="_Toc7772882"/>
+      <w:bookmarkStart w:id="16" w:name="_Toc9931624"/>
       <w:r>
         <w:t>Converteren XML structuur van de vrage</w:t>
       </w:r>
-      <w:bookmarkEnd w:id="11"/>
       <w:r>
         <w:t>n</w:t>
       </w:r>
+      <w:bookmarkEnd w:id="16"/>
     </w:p>
     <w:p>
       <w:pPr>
@@ -7018,11 +7452,11 @@
       <w:pPr>
         <w:pStyle w:val="Heading3"/>
       </w:pPr>
-      <w:bookmarkStart w:id="12" w:name="_Toc7772884"/>
+      <w:bookmarkStart w:id="17" w:name="_Toc9931625"/>
       <w:r>
         <w:t>Implementeren van encryptie en decryptie</w:t>
       </w:r>
-      <w:bookmarkEnd w:id="12"/>
+      <w:bookmarkEnd w:id="17"/>
     </w:p>
     <w:p>
       <w:pPr>
@@ -7101,11 +7535,11 @@
       <w:pPr>
         <w:pStyle w:val="Heading3"/>
       </w:pPr>
-      <w:bookmarkStart w:id="13" w:name="_Toc7772885"/>
+      <w:bookmarkStart w:id="18" w:name="_Toc9931626"/>
       <w:r>
         <w:t>Sturen van email bij loggen van reports, suggestions ...</w:t>
       </w:r>
-      <w:bookmarkEnd w:id="13"/>
+      <w:bookmarkEnd w:id="18"/>
     </w:p>
     <w:p>
       <w:pPr>
@@ -7163,11 +7597,11 @@
       <w:pPr>
         <w:pStyle w:val="Heading3"/>
       </w:pPr>
-      <w:bookmarkStart w:id="14" w:name="_Toc7772886"/>
+      <w:bookmarkStart w:id="19" w:name="_Toc9931627"/>
       <w:r>
         <w:t>Delen van memory</w:t>
       </w:r>
-      <w:bookmarkEnd w:id="14"/>
+      <w:bookmarkEnd w:id="19"/>
     </w:p>
     <w:p>
       <w:pPr>
@@ -7258,22 +7692,22 @@
       <w:pPr>
         <w:pStyle w:val="Heading1"/>
       </w:pPr>
-      <w:bookmarkStart w:id="15" w:name="_Toc7772887"/>
+      <w:bookmarkStart w:id="20" w:name="_Toc9931628"/>
       <w:r>
         <w:lastRenderedPageBreak/>
         <w:t>Handleiding</w:t>
       </w:r>
-      <w:bookmarkEnd w:id="15"/>
+      <w:bookmarkEnd w:id="20"/>
     </w:p>
     <w:p>
       <w:pPr>
         <w:pStyle w:val="Heading2"/>
       </w:pPr>
-      <w:bookmarkStart w:id="16" w:name="_Toc7772888"/>
+      <w:bookmarkStart w:id="21" w:name="_Toc9931629"/>
       <w:r>
         <w:t>Algemeen</w:t>
       </w:r>
-      <w:bookmarkEnd w:id="16"/>
+      <w:bookmarkEnd w:id="21"/>
     </w:p>
     <w:p>
       <w:pPr>
@@ -7303,9 +7737,11 @@
           <w:szCs w:val="28"/>
         </w:rPr>
       </w:pPr>
+      <w:bookmarkStart w:id="22" w:name="_Toc9931630"/>
       <w:r>
         <w:t>UI</w:t>
       </w:r>
+      <w:bookmarkEnd w:id="22"/>
     </w:p>
     <w:p>
       <w:pPr>
@@ -7445,12 +7881,14 @@
       <w:pPr>
         <w:pStyle w:val="Heading3"/>
       </w:pPr>
+      <w:bookmarkStart w:id="23" w:name="_Toc9931631"/>
       <w:r>
         <w:t>Pauze</w:t>
       </w:r>
       <w:r>
         <w:t xml:space="preserve"> menu</w:t>
       </w:r>
+      <w:bookmarkEnd w:id="23"/>
     </w:p>
     <w:p>
       <w:pPr>
@@ -7508,11 +7946,11 @@
       <w:pPr>
         <w:pStyle w:val="Heading3"/>
       </w:pPr>
-      <w:bookmarkStart w:id="17" w:name="_Toc7772890"/>
+      <w:bookmarkStart w:id="24" w:name="_Toc9931632"/>
       <w:r>
         <w:t>Quiz &amp; Score</w:t>
       </w:r>
-      <w:bookmarkEnd w:id="17"/>
+      <w:bookmarkEnd w:id="24"/>
     </w:p>
     <w:p>
       <w:pPr>
@@ -7606,7 +8044,6 @@
           <w:lang w:val="nl-NL" w:eastAsia="nl-NL"/>
         </w:rPr>
       </w:pPr>
-      <w:bookmarkStart w:id="18" w:name="_Toc7772891"/>
       <w:r>
         <w:br w:type="page"/>
       </w:r>
@@ -7615,11 +8052,12 @@
       <w:pPr>
         <w:pStyle w:val="Heading2"/>
       </w:pPr>
+      <w:bookmarkStart w:id="25" w:name="_Toc9931633"/>
       <w:r>
         <w:lastRenderedPageBreak/>
         <w:t>Producer level</w:t>
       </w:r>
-      <w:bookmarkEnd w:id="18"/>
+      <w:bookmarkEnd w:id="25"/>
     </w:p>
     <w:p>
       <w:pPr>
@@ -7953,12 +8391,12 @@
       <w:pPr>
         <w:pStyle w:val="Heading2"/>
       </w:pPr>
-      <w:bookmarkStart w:id="19" w:name="_Toc7772892"/>
+      <w:bookmarkStart w:id="26" w:name="_Toc9931634"/>
       <w:r>
         <w:lastRenderedPageBreak/>
         <w:t>TGO level</w:t>
       </w:r>
-      <w:bookmarkEnd w:id="19"/>
+      <w:bookmarkEnd w:id="26"/>
     </w:p>
     <w:p>
       <w:pPr>
@@ -8010,11 +8448,11 @@
       <w:pPr>
         <w:pStyle w:val="Heading3"/>
       </w:pPr>
-      <w:bookmarkStart w:id="20" w:name="_Toc7772893"/>
+      <w:bookmarkStart w:id="27" w:name="_Toc9931635"/>
       <w:r>
         <w:t>Memory</w:t>
       </w:r>
-      <w:bookmarkEnd w:id="20"/>
+      <w:bookmarkEnd w:id="27"/>
     </w:p>
     <w:p>
       <w:pPr>
@@ -8123,11 +8561,11 @@
       <w:pPr>
         <w:pStyle w:val="Heading3"/>
       </w:pPr>
-      <w:bookmarkStart w:id="21" w:name="_Toc7772894"/>
+      <w:bookmarkStart w:id="28" w:name="_Toc9931636"/>
       <w:r>
         <w:t>Breakout</w:t>
       </w:r>
-      <w:bookmarkEnd w:id="21"/>
+      <w:bookmarkEnd w:id="28"/>
     </w:p>
     <w:p>
       <w:pPr>
@@ -8250,12 +8688,12 @@
       <w:pPr>
         <w:pStyle w:val="Heading3"/>
       </w:pPr>
-      <w:bookmarkStart w:id="22" w:name="_Toc7772895"/>
+      <w:bookmarkStart w:id="29" w:name="_Toc9931637"/>
       <w:r>
         <w:lastRenderedPageBreak/>
         <w:t>Simon says</w:t>
       </w:r>
-      <w:bookmarkEnd w:id="22"/>
+      <w:bookmarkEnd w:id="29"/>
     </w:p>
     <w:p>
       <w:pPr>
@@ -8447,11 +8885,11 @@
       <w:pPr>
         <w:pStyle w:val="Heading3"/>
       </w:pPr>
-      <w:bookmarkStart w:id="23" w:name="_Toc7772896"/>
+      <w:bookmarkStart w:id="30" w:name="_Toc9931638"/>
       <w:r>
         <w:t>Mastermind</w:t>
       </w:r>
-      <w:bookmarkEnd w:id="23"/>
+      <w:bookmarkEnd w:id="30"/>
     </w:p>
     <w:p>
       <w:pPr>
@@ -8626,12 +9064,12 @@
       <w:pPr>
         <w:pStyle w:val="Heading3"/>
       </w:pPr>
-      <w:bookmarkStart w:id="24" w:name="_Toc7772897"/>
+      <w:bookmarkStart w:id="31" w:name="_Toc9931639"/>
       <w:r>
         <w:lastRenderedPageBreak/>
         <w:t>Hangman</w:t>
       </w:r>
-      <w:bookmarkEnd w:id="24"/>
+      <w:bookmarkEnd w:id="31"/>
     </w:p>
     <w:p>
       <w:pPr>
@@ -8942,11 +9380,11 @@
       <w:pPr>
         <w:pStyle w:val="Heading3"/>
       </w:pPr>
-      <w:bookmarkStart w:id="25" w:name="_Toc7772898"/>
+      <w:bookmarkStart w:id="32" w:name="_Toc9931640"/>
       <w:r>
         <w:t>Catcher</w:t>
       </w:r>
-      <w:bookmarkEnd w:id="25"/>
+      <w:bookmarkEnd w:id="32"/>
     </w:p>
     <w:p>
       <w:pPr>
@@ -9021,12 +9459,12 @@
       <w:pPr>
         <w:pStyle w:val="Heading2"/>
       </w:pPr>
-      <w:bookmarkStart w:id="26" w:name="_Toc7772899"/>
+      <w:bookmarkStart w:id="33" w:name="_Toc9931641"/>
       <w:r>
         <w:lastRenderedPageBreak/>
         <w:t>DGO level</w:t>
       </w:r>
-      <w:bookmarkEnd w:id="26"/>
+      <w:bookmarkEnd w:id="33"/>
     </w:p>
     <w:p>
       <w:pPr>
@@ -9343,12 +9781,12 @@
       <w:pPr>
         <w:pStyle w:val="Heading2"/>
       </w:pPr>
-      <w:bookmarkStart w:id="27" w:name="_Toc7772900"/>
+      <w:bookmarkStart w:id="34" w:name="_Toc9931642"/>
       <w:r>
         <w:lastRenderedPageBreak/>
         <w:t>Supplier level</w:t>
       </w:r>
-      <w:bookmarkEnd w:id="27"/>
+      <w:bookmarkEnd w:id="34"/>
     </w:p>
     <w:p>
       <w:pPr>
@@ -9583,12 +10021,12 @@
       <w:pPr>
         <w:pStyle w:val="Heading2"/>
       </w:pPr>
-      <w:bookmarkStart w:id="28" w:name="_Toc7772901"/>
+      <w:bookmarkStart w:id="35" w:name="_Toc9931643"/>
       <w:r>
         <w:lastRenderedPageBreak/>
         <w:t>Consumer level</w:t>
       </w:r>
-      <w:bookmarkEnd w:id="28"/>
+      <w:bookmarkEnd w:id="35"/>
     </w:p>
     <w:p>
       <w:pPr>
@@ -9975,12 +10413,12 @@
       <w:pPr>
         <w:pStyle w:val="Heading2"/>
       </w:pPr>
-      <w:bookmarkStart w:id="29" w:name="_Toc7772902"/>
+      <w:bookmarkStart w:id="36" w:name="_Toc9931644"/>
       <w:r>
         <w:lastRenderedPageBreak/>
         <w:t>Mecoms level</w:t>
       </w:r>
-      <w:bookmarkEnd w:id="29"/>
+      <w:bookmarkEnd w:id="36"/>
     </w:p>
     <w:p>
       <w:pPr>
@@ -10145,12 +10583,12 @@
       <w:pPr>
         <w:pStyle w:val="Heading1"/>
       </w:pPr>
-      <w:bookmarkStart w:id="30" w:name="_Toc7772903"/>
+      <w:bookmarkStart w:id="37" w:name="_Toc9931645"/>
       <w:r>
         <w:lastRenderedPageBreak/>
         <w:t>Support pagina</w:t>
       </w:r>
-      <w:bookmarkEnd w:id="30"/>
+      <w:bookmarkEnd w:id="37"/>
     </w:p>
     <w:p>
       <w:pPr>
@@ -10222,11 +10660,11 @@
       <w:pPr>
         <w:pStyle w:val="Heading2"/>
       </w:pPr>
-      <w:bookmarkStart w:id="31" w:name="_Toc7772904"/>
+      <w:bookmarkStart w:id="38" w:name="_Toc9931646"/>
       <w:r>
         <w:t>Issues reporten</w:t>
       </w:r>
-      <w:bookmarkEnd w:id="31"/>
+      <w:bookmarkEnd w:id="38"/>
     </w:p>
     <w:p>
       <w:pPr>
@@ -10296,11 +10734,11 @@
       <w:pPr>
         <w:pStyle w:val="Heading2"/>
       </w:pPr>
-      <w:bookmarkStart w:id="32" w:name="_Toc7772905"/>
+      <w:bookmarkStart w:id="39" w:name="_Toc9931647"/>
       <w:r>
         <w:t>Suggesties maken</w:t>
       </w:r>
-      <w:bookmarkEnd w:id="32"/>
+      <w:bookmarkEnd w:id="39"/>
     </w:p>
     <w:p>
       <w:pPr>
@@ -10365,11 +10803,11 @@
       <w:pPr>
         <w:pStyle w:val="Heading2"/>
       </w:pPr>
-      <w:bookmarkStart w:id="33" w:name="_Toc7772906"/>
+      <w:bookmarkStart w:id="40" w:name="_Toc9931648"/>
       <w:r>
         <w:t>Vragen toevoegen</w:t>
       </w:r>
-      <w:bookmarkEnd w:id="33"/>
+      <w:bookmarkEnd w:id="40"/>
     </w:p>
     <w:p>
       <w:pPr>
@@ -10424,12 +10862,12 @@
       <w:pPr>
         <w:pStyle w:val="Heading2"/>
       </w:pPr>
-      <w:bookmarkStart w:id="34" w:name="_Toc7772907"/>
+      <w:bookmarkStart w:id="41" w:name="_Toc9931649"/>
       <w:r>
         <w:lastRenderedPageBreak/>
         <w:t>Admin pagina</w:t>
       </w:r>
-      <w:bookmarkEnd w:id="34"/>
+      <w:bookmarkEnd w:id="41"/>
     </w:p>
     <w:p>
       <w:pPr>
@@ -10530,7 +10968,6 @@
           <w:lang w:val="nl-NL" w:eastAsia="nl-NL"/>
         </w:rPr>
       </w:pPr>
-      <w:bookmarkStart w:id="35" w:name="_Toc7772908"/>
       <w:r>
         <w:br w:type="page"/>
       </w:r>
@@ -10539,31 +10976,32 @@
       <w:pPr>
         <w:pStyle w:val="Heading1"/>
       </w:pPr>
+      <w:bookmarkStart w:id="42" w:name="_Toc9931650"/>
       <w:r>
         <w:lastRenderedPageBreak/>
         <w:t>Project structuur</w:t>
       </w:r>
-      <w:bookmarkEnd w:id="35"/>
+      <w:bookmarkEnd w:id="42"/>
     </w:p>
     <w:p>
       <w:pPr>
         <w:pStyle w:val="Heading2"/>
       </w:pPr>
-      <w:bookmarkStart w:id="36" w:name="_Toc7772909"/>
+      <w:bookmarkStart w:id="43" w:name="_Toc9931651"/>
       <w:r>
         <w:t>Doc</w:t>
       </w:r>
-      <w:bookmarkEnd w:id="36"/>
+      <w:bookmarkEnd w:id="43"/>
     </w:p>
     <w:p>
       <w:pPr>
         <w:pStyle w:val="Heading3"/>
       </w:pPr>
-      <w:bookmarkStart w:id="37" w:name="_Toc7772910"/>
+      <w:bookmarkStart w:id="44" w:name="_Toc9931652"/>
       <w:r>
         <w:t>Nieuwe documentatie</w:t>
       </w:r>
-      <w:bookmarkEnd w:id="37"/>
+      <w:bookmarkEnd w:id="44"/>
     </w:p>
     <w:p>
       <w:pPr>
@@ -10684,11 +11122,11 @@
       <w:pPr>
         <w:pStyle w:val="Heading3"/>
       </w:pPr>
-      <w:bookmarkStart w:id="38" w:name="_Toc7772911"/>
+      <w:bookmarkStart w:id="45" w:name="_Toc9931653"/>
       <w:r>
         <w:t>Originele documentatie</w:t>
       </w:r>
-      <w:bookmarkEnd w:id="38"/>
+      <w:bookmarkEnd w:id="45"/>
     </w:p>
     <w:p>
       <w:pPr>
@@ -10822,21 +11260,21 @@
       <w:pPr>
         <w:pStyle w:val="Heading2"/>
       </w:pPr>
-      <w:bookmarkStart w:id="39" w:name="_Toc7772912"/>
+      <w:bookmarkStart w:id="46" w:name="_Toc9931654"/>
       <w:r>
         <w:t>Src</w:t>
       </w:r>
-      <w:bookmarkEnd w:id="39"/>
+      <w:bookmarkEnd w:id="46"/>
     </w:p>
     <w:p>
       <w:pPr>
         <w:pStyle w:val="Heading3"/>
       </w:pPr>
-      <w:bookmarkStart w:id="40" w:name="_Toc7772913"/>
+      <w:bookmarkStart w:id="47" w:name="_Toc9931655"/>
       <w:r>
         <w:t>Mecity project</w:t>
       </w:r>
-      <w:bookmarkEnd w:id="40"/>
+      <w:bookmarkEnd w:id="47"/>
     </w:p>
     <w:p>
       <w:pPr>
@@ -11668,16 +12106,15 @@
         <w:rPr>
           <w:lang w:val="nl-NL" w:eastAsia="nl-NL"/>
         </w:rPr>
-        <w:t>Als men de script bestanden opent, kan men in de commentaar van de code nog extra uitleg vinden dat de werking van de code gede</w:t>
-      </w:r>
-      <w:bookmarkStart w:id="41" w:name="_GoBack"/>
-      <w:bookmarkEnd w:id="41"/>
-      <w:r>
-        <w:rPr>
-          <w:lang w:val="nl-NL" w:eastAsia="nl-NL"/>
-        </w:rPr>
-        <w:t xml:space="preserve">taileerder zal uitleggen. </w:t>
-      </w:r>
+        <w:t xml:space="preserve">Als men de script bestanden opent, kan men in de commentaar van de code nog extra uitleg vinden dat de werking van de code gedetaileerder zal uitleggen. </w:t>
+      </w:r>
+    </w:p>
+    <w:p>
+      <w:pPr>
+        <w:rPr>
+          <w:lang w:val="nl-NL" w:eastAsia="nl-NL"/>
+        </w:rPr>
+      </w:pPr>
     </w:p>
     <w:p>
       <w:pPr>
@@ -12649,6 +13086,32 @@
     </w:p>
     <w:p>
       <w:pPr>
+        <w:spacing w:after="160" w:line="259" w:lineRule="auto"/>
+        <w:rPr>
+          <w:rFonts w:eastAsia="Times New Roman" w:cs="Arial"/>
+          <w:b/>
+          <w:bCs/>
+          <w:iCs/>
+          <w:sz w:val="26"/>
+          <w:szCs w:val="28"/>
+          <w:lang w:val="nl-NL" w:eastAsia="nl-NL"/>
+        </w:rPr>
+      </w:pPr>
+      <w:r>
+        <w:rPr>
+          <w:rFonts w:eastAsia="Times New Roman" w:cs="Arial"/>
+          <w:b/>
+          <w:bCs/>
+          <w:iCs/>
+          <w:sz w:val="26"/>
+          <w:szCs w:val="28"/>
+          <w:lang w:val="nl-NL" w:eastAsia="nl-NL"/>
+        </w:rPr>
+        <w:br w:type="page"/>
+      </w:r>
+    </w:p>
+    <w:p>
+      <w:pPr>
         <w:pStyle w:val="ListParagraph"/>
         <w:numPr>
           <w:ilvl w:val="0"/>
@@ -12675,6 +13138,7 @@
           <w:szCs w:val="28"/>
           <w:lang w:val="nl-NL" w:eastAsia="nl-NL"/>
         </w:rPr>
+        <w:lastRenderedPageBreak/>
         <w:t>/highscores</w:t>
       </w:r>
       <w:r>
@@ -12872,7 +13336,6 @@
           <w:szCs w:val="28"/>
           <w:lang w:val="nl-NL" w:eastAsia="nl-NL"/>
         </w:rPr>
-        <w:lastRenderedPageBreak/>
         <w:t>btnScoresOnClick.cs</w:t>
       </w:r>
     </w:p>
@@ -13792,6 +14255,32 @@
     </w:p>
     <w:p>
       <w:pPr>
+        <w:spacing w:after="160" w:line="259" w:lineRule="auto"/>
+        <w:rPr>
+          <w:rFonts w:eastAsia="Times New Roman" w:cs="Arial"/>
+          <w:b/>
+          <w:bCs/>
+          <w:iCs/>
+          <w:sz w:val="26"/>
+          <w:szCs w:val="28"/>
+          <w:lang w:val="nl-NL" w:eastAsia="nl-NL"/>
+        </w:rPr>
+      </w:pPr>
+      <w:r>
+        <w:rPr>
+          <w:rFonts w:eastAsia="Times New Roman" w:cs="Arial"/>
+          <w:b/>
+          <w:bCs/>
+          <w:iCs/>
+          <w:sz w:val="26"/>
+          <w:szCs w:val="28"/>
+          <w:lang w:val="nl-NL" w:eastAsia="nl-NL"/>
+        </w:rPr>
+        <w:br w:type="page"/>
+      </w:r>
+    </w:p>
+    <w:p>
+      <w:pPr>
         <w:pStyle w:val="ListParagraph"/>
         <w:numPr>
           <w:ilvl w:val="0"/>
@@ -13818,6 +14307,7 @@
           <w:szCs w:val="28"/>
           <w:lang w:val="nl-NL" w:eastAsia="nl-NL"/>
         </w:rPr>
+        <w:lastRenderedPageBreak/>
         <w:t>/login</w:t>
       </w:r>
       <w:r>
@@ -14104,7 +14594,6 @@
           <w:szCs w:val="28"/>
           <w:lang w:val="nl-NL" w:eastAsia="nl-NL"/>
         </w:rPr>
-        <w:lastRenderedPageBreak/>
         <w:t>MecomsLevelController.cs</w:t>
       </w:r>
     </w:p>
@@ -14968,6 +15457,32 @@
     </w:p>
     <w:p>
       <w:pPr>
+        <w:spacing w:after="160" w:line="259" w:lineRule="auto"/>
+        <w:rPr>
+          <w:rFonts w:eastAsia="Times New Roman" w:cs="Arial"/>
+          <w:b/>
+          <w:bCs/>
+          <w:iCs/>
+          <w:sz w:val="26"/>
+          <w:szCs w:val="28"/>
+          <w:lang w:eastAsia="nl-NL"/>
+        </w:rPr>
+      </w:pPr>
+      <w:r>
+        <w:rPr>
+          <w:rFonts w:eastAsia="Times New Roman" w:cs="Arial"/>
+          <w:b/>
+          <w:bCs/>
+          <w:iCs/>
+          <w:sz w:val="26"/>
+          <w:szCs w:val="28"/>
+          <w:lang w:eastAsia="nl-NL"/>
+        </w:rPr>
+        <w:br w:type="page"/>
+      </w:r>
+    </w:p>
+    <w:p>
+      <w:pPr>
         <w:pStyle w:val="ListParagraph"/>
         <w:numPr>
           <w:ilvl w:val="0"/>
@@ -14994,6 +15509,7 @@
           <w:szCs w:val="28"/>
           <w:lang w:val="en-US" w:eastAsia="nl-NL"/>
         </w:rPr>
+        <w:lastRenderedPageBreak/>
         <w:t>/support</w:t>
       </w:r>
       <w:r>
@@ -15542,7 +16058,6 @@
           <w:szCs w:val="28"/>
           <w:lang w:val="nl-NL" w:eastAsia="nl-NL"/>
         </w:rPr>
-        <w:lastRenderedPageBreak/>
         <w:t>TGOBottom.cs</w:t>
       </w:r>
     </w:p>
@@ -16372,6 +16887,7 @@
           <w:szCs w:val="20"/>
           <w:lang w:val="nl-NL" w:eastAsia="nl-NL"/>
         </w:rPr>
+        <w:lastRenderedPageBreak/>
         <w:t>Zorgt voor de drag functionaliteit van de kleuren.</w:t>
       </w:r>
     </w:p>
@@ -16919,7 +17435,6 @@
           <w:szCs w:val="28"/>
           <w:lang w:val="nl-NL" w:eastAsia="nl-NL"/>
         </w:rPr>
-        <w:lastRenderedPageBreak/>
         <w:t>TGOSimonSaysButton.cs</w:t>
       </w:r>
     </w:p>
@@ -17751,6 +18266,7 @@
           <w:szCs w:val="20"/>
           <w:lang w:val="nl-NL" w:eastAsia="nl-NL"/>
         </w:rPr>
+        <w:lastRenderedPageBreak/>
         <w:t>Nieuw highscoreController</w:t>
       </w:r>
       <w:r>
@@ -18095,7 +18611,6 @@
           <w:szCs w:val="20"/>
           <w:lang w:val="nl-NL" w:eastAsia="nl-NL"/>
         </w:rPr>
-        <w:lastRenderedPageBreak/>
         <w:t>Algemeen script dat zorgt voor de multiple choice vragen op alle levels.</w:t>
       </w:r>
     </w:p>
@@ -18152,943 +18667,209 @@
         </w:rPr>
         <w:t>Script dat verschillende data types opslaadt naar een XML bestand. (bv. Suggesties, reports en vragen ingestuurd door de speler)</w:t>
       </w:r>
-    </w:p>
-    <w:p>
-      <w:pPr>
-        <w:spacing w:after="160" w:line="259" w:lineRule="auto"/>
-        <w:rPr>
-          <w:rFonts w:eastAsia="Times New Roman" w:cs="Arial"/>
-          <w:b/>
-          <w:bCs/>
-          <w:iCs/>
-          <w:sz w:val="26"/>
-          <w:szCs w:val="28"/>
-          <w:lang w:val="nl-NL" w:eastAsia="nl-NL"/>
-        </w:rPr>
-      </w:pPr>
-    </w:p>
-    <w:p>
-      <w:pPr>
-        <w:pStyle w:val="Heading4"/>
-      </w:pPr>
-      <w:r>
-        <w:t>Assets/Prefabs</w:t>
-      </w:r>
-    </w:p>
-    <w:p>
-      <w:pPr>
-        <w:rPr>
-          <w:lang w:val="nl-NL" w:eastAsia="nl-NL"/>
-        </w:rPr>
-      </w:pPr>
-      <w:r>
-        <w:rPr>
-          <w:lang w:val="nl-NL" w:eastAsia="nl-NL"/>
-        </w:rPr>
-        <w:t>Deze folder bevat alle voorgemaakte onderdelen (Prefabs) die nodig zijn in bepaalde levels.</w:t>
-      </w:r>
-    </w:p>
-    <w:p>
-      <w:pPr>
-        <w:rPr>
-          <w:lang w:val="nl-NL" w:eastAsia="nl-NL"/>
-        </w:rPr>
-      </w:pPr>
-    </w:p>
-    <w:p>
-      <w:pPr>
-        <w:pStyle w:val="ListParagraph"/>
+      <w:r>
+        <w:br w:type="page"/>
+      </w:r>
+    </w:p>
+    <w:p>
+      <w:pPr>
+        <w:pStyle w:val="Heading1"/>
+        <w:rPr>
+          <w:rFonts w:cs="Times New Roman"/>
+          <w:sz w:val="22"/>
+        </w:rPr>
+      </w:pPr>
+      <w:bookmarkStart w:id="48" w:name="_Toc9931656"/>
+      <w:r>
+        <w:lastRenderedPageBreak/>
+        <w:t>How to’s</w:t>
+      </w:r>
+      <w:bookmarkEnd w:id="48"/>
+    </w:p>
+    <w:p>
+      <w:pPr>
+        <w:pStyle w:val="Heading2"/>
+      </w:pPr>
+      <w:bookmarkStart w:id="49" w:name="_Toc9931657"/>
+      <w:r>
+        <w:t>Vragen toevoegen of aanpassen</w:t>
+      </w:r>
+      <w:bookmarkEnd w:id="49"/>
+    </w:p>
+    <w:p>
+      <w:pPr>
+        <w:rPr>
+          <w:lang w:val="nl-NL" w:eastAsia="nl-NL"/>
+        </w:rPr>
+      </w:pPr>
+      <w:r>
+        <w:rPr>
+          <w:lang w:val="nl-NL" w:eastAsia="nl-NL"/>
+        </w:rPr>
+        <w:t>Vragen kunnen momenteel snel toegevoegd worden via de support pagina.</w:t>
+      </w:r>
+      <w:r>
+        <w:rPr>
+          <w:lang w:val="nl-NL" w:eastAsia="nl-NL"/>
+        </w:rPr>
+        <w:br/>
+        <w:t>Zoals eerder vermeld moet de speler een vraag achterlaten over een bepaald onderwerp en moet hierbij minstens één correct antwoord en één foutief antwoord meegeven.</w:t>
+      </w:r>
+    </w:p>
+    <w:p>
+      <w:pPr>
+        <w:rPr>
+          <w:lang w:val="nl-NL" w:eastAsia="nl-NL"/>
+        </w:rPr>
+      </w:pPr>
+    </w:p>
+    <w:p>
+      <w:pPr>
+        <w:pStyle w:val="Heading2"/>
+      </w:pPr>
+      <w:bookmarkStart w:id="50" w:name="_Toc9931658"/>
+      <w:r>
+        <w:t>Variabelen aanpassen</w:t>
+      </w:r>
+      <w:bookmarkEnd w:id="50"/>
+    </w:p>
+    <w:p>
+      <w:pPr>
+        <w:rPr>
+          <w:lang w:val="nl-NL" w:eastAsia="nl-NL"/>
+        </w:rPr>
+      </w:pPr>
+      <w:r>
+        <w:rPr>
+          <w:lang w:val="nl-NL" w:eastAsia="nl-NL"/>
+        </w:rPr>
+        <w:t>Indien er variabelen in scripts op publiek, dan kunnen deze snel aangepast worden in de Unity Inspector. De variabelen kan men vinden in het script waarop het object is geplaatst.</w:t>
+      </w:r>
+    </w:p>
+    <w:p>
+      <w:pPr>
+        <w:rPr>
+          <w:lang w:val="nl-NL" w:eastAsia="nl-NL"/>
+        </w:rPr>
+      </w:pPr>
+    </w:p>
+    <w:p>
+      <w:pPr>
+        <w:rPr>
+          <w:lang w:val="nl-NL" w:eastAsia="nl-NL"/>
+        </w:rPr>
+      </w:pPr>
+      <w:r>
+        <w:rPr>
+          <w:lang w:val="nl-NL" w:eastAsia="nl-NL"/>
+        </w:rPr>
+        <w:t>Een andere manier om variabelen aan te passen is de waardes van de variabelen aanpassen in het script zelf.</w:t>
+      </w:r>
+    </w:p>
+    <w:p>
+      <w:pPr>
+        <w:rPr>
+          <w:lang w:val="nl-NL" w:eastAsia="nl-NL"/>
+        </w:rPr>
+      </w:pPr>
+    </w:p>
+    <w:p>
+      <w:pPr>
+        <w:pStyle w:val="Heading2"/>
+      </w:pPr>
+      <w:bookmarkStart w:id="51" w:name="_Toc9931659"/>
+      <w:r>
+        <w:t>Levels toevoegen</w:t>
+      </w:r>
+      <w:bookmarkEnd w:id="51"/>
+    </w:p>
+    <w:p>
+      <w:pPr>
+        <w:rPr>
+          <w:lang w:val="nl-NL" w:eastAsia="nl-NL"/>
+        </w:rPr>
+      </w:pPr>
+      <w:r>
+        <w:rPr>
+          <w:lang w:val="nl-NL" w:eastAsia="nl-NL"/>
+        </w:rPr>
+        <w:t>Levels kan men snel toevoegen door de template level te kopiëren en in de gekopiëerde level alle aanpassingen te maken die nodig zijn voor de nieuwe level.</w:t>
+      </w:r>
+    </w:p>
+    <w:p>
+      <w:pPr>
+        <w:rPr>
+          <w:lang w:val="nl-NL" w:eastAsia="nl-NL"/>
+        </w:rPr>
+      </w:pPr>
+    </w:p>
+    <w:p>
+      <w:pPr>
+        <w:rPr>
+          <w:lang w:val="nl-NL" w:eastAsia="nl-NL"/>
+        </w:rPr>
+      </w:pPr>
+      <w:r>
+        <w:rPr>
+          <w:lang w:val="nl-NL" w:eastAsia="nl-NL"/>
+        </w:rPr>
+        <w:t>Ook zal men in het QuitGame.cs script een methode moeten toevoegen dat ervoort zorgt dat de nieuwe level kan worden geladen.</w:t>
+      </w:r>
+    </w:p>
+    <w:p>
+      <w:pPr>
+        <w:rPr>
+          <w:lang w:val="nl-NL" w:eastAsia="nl-NL"/>
+        </w:rPr>
+      </w:pPr>
+    </w:p>
+    <w:p>
+      <w:pPr>
+        <w:rPr>
+          <w:lang w:val="nl-NL" w:eastAsia="nl-NL"/>
+        </w:rPr>
+      </w:pPr>
+      <w:r>
+        <w:rPr>
+          <w:lang w:val="nl-NL" w:eastAsia="nl-NL"/>
+        </w:rPr>
+        <w:t>Er zal ook een nieuw element toegevoegd moeten worden in de levels grid van de Levels scene om de speler de mogelijkheid te geven om de nieuwe level te spelen.</w:t>
+      </w:r>
+    </w:p>
+    <w:p>
+      <w:pPr>
+        <w:rPr>
+          <w:lang w:val="nl-NL" w:eastAsia="nl-NL"/>
+        </w:rPr>
+      </w:pPr>
+      <w:r>
+        <w:rPr>
+          <w:lang w:val="nl-NL" w:eastAsia="nl-NL"/>
+        </w:rPr>
+        <w:t xml:space="preserve">Aan dit element moet dan </w:t>
+      </w:r>
+      <w:r>
+        <w:rPr>
+          <w:lang w:val="nl-NL" w:eastAsia="nl-NL"/>
+        </w:rPr>
+        <w:t>de nieuwe methode gekoppeld worden van het QuitGame.cs script, dat men kan terugvinden op de Main Camera van de Levels scene.</w:t>
+      </w:r>
+    </w:p>
+    <w:p>
+      <w:pPr>
+        <w:rPr>
+          <w:lang w:val="nl-NL" w:eastAsia="nl-NL"/>
+        </w:rPr>
+      </w:pPr>
+    </w:p>
+    <w:p>
+      <w:pPr>
+        <w:pStyle w:val="Heading2"/>
         <w:numPr>
           <w:ilvl w:val="0"/>
-          <w:numId w:val="34"/>
+          <w:numId w:val="0"/>
         </w:numPr>
-        <w:spacing w:after="160" w:line="259" w:lineRule="auto"/>
-        <w:rPr>
-          <w:rFonts w:eastAsia="Times New Roman" w:cs="Arial"/>
-          <w:b/>
-          <w:bCs/>
-          <w:iCs/>
-          <w:sz w:val="26"/>
-          <w:szCs w:val="28"/>
-          <w:lang w:eastAsia="nl-NL"/>
-        </w:rPr>
-      </w:pPr>
-      <w:r>
-        <w:rPr>
-          <w:rFonts w:eastAsia="Times New Roman" w:cs="Arial"/>
-          <w:b/>
-          <w:bCs/>
-          <w:iCs/>
-          <w:sz w:val="26"/>
-          <w:szCs w:val="28"/>
-          <w:lang w:eastAsia="nl-NL"/>
-        </w:rPr>
-        <w:t>AdminItemPrefab</w:t>
-      </w:r>
-    </w:p>
-    <w:p>
-      <w:pPr>
-        <w:pStyle w:val="ListParagraph"/>
-        <w:numPr>
-          <w:ilvl w:val="0"/>
-          <w:numId w:val="34"/>
-        </w:numPr>
-        <w:spacing w:after="160" w:line="259" w:lineRule="auto"/>
-        <w:rPr>
-          <w:rFonts w:eastAsia="Times New Roman" w:cs="Arial"/>
-          <w:b/>
-          <w:bCs/>
-          <w:iCs/>
-          <w:sz w:val="26"/>
-          <w:szCs w:val="28"/>
-          <w:lang w:eastAsia="nl-NL"/>
-        </w:rPr>
-      </w:pPr>
-      <w:r>
-        <w:rPr>
-          <w:rFonts w:eastAsia="Times New Roman" w:cs="Arial"/>
-          <w:b/>
-          <w:bCs/>
-          <w:iCs/>
-          <w:sz w:val="26"/>
-          <w:szCs w:val="28"/>
-          <w:lang w:eastAsia="nl-NL"/>
-        </w:rPr>
-        <w:t>BreakoutPaddle</w:t>
-      </w:r>
-    </w:p>
-    <w:p>
-      <w:pPr>
-        <w:pStyle w:val="ListParagraph"/>
-        <w:numPr>
-          <w:ilvl w:val="0"/>
-          <w:numId w:val="34"/>
-        </w:numPr>
-        <w:spacing w:after="160" w:line="259" w:lineRule="auto"/>
-        <w:rPr>
-          <w:rFonts w:eastAsia="Times New Roman" w:cs="Arial"/>
-          <w:b/>
-          <w:bCs/>
-          <w:iCs/>
-          <w:sz w:val="26"/>
-          <w:szCs w:val="28"/>
-          <w:lang w:eastAsia="nl-NL"/>
-        </w:rPr>
-      </w:pPr>
-      <w:r>
-        <w:rPr>
-          <w:rFonts w:eastAsia="Times New Roman" w:cs="Arial"/>
-          <w:b/>
-          <w:bCs/>
-          <w:iCs/>
-          <w:sz w:val="26"/>
-          <w:szCs w:val="28"/>
-          <w:lang w:eastAsia="nl-NL"/>
-        </w:rPr>
-        <w:t>BrickContainer</w:t>
-      </w:r>
-    </w:p>
-    <w:p>
-      <w:pPr>
-        <w:pStyle w:val="ListParagraph"/>
-        <w:numPr>
-          <w:ilvl w:val="0"/>
-          <w:numId w:val="34"/>
-        </w:numPr>
-        <w:spacing w:after="160" w:line="259" w:lineRule="auto"/>
-        <w:rPr>
-          <w:rFonts w:eastAsia="Times New Roman" w:cs="Arial"/>
-          <w:b/>
-          <w:bCs/>
-          <w:iCs/>
-          <w:sz w:val="26"/>
-          <w:szCs w:val="28"/>
-          <w:lang w:eastAsia="nl-NL"/>
-        </w:rPr>
-      </w:pPr>
-      <w:r>
-        <w:rPr>
-          <w:rFonts w:eastAsia="Times New Roman" w:cs="Arial"/>
-          <w:b/>
-          <w:bCs/>
-          <w:iCs/>
-          <w:sz w:val="26"/>
-          <w:szCs w:val="28"/>
-          <w:lang w:eastAsia="nl-NL"/>
-        </w:rPr>
-        <w:t>Buy_SellPrefab</w:t>
-      </w:r>
-    </w:p>
-    <w:p>
-      <w:pPr>
-        <w:pStyle w:val="ListParagraph"/>
-        <w:numPr>
-          <w:ilvl w:val="0"/>
-          <w:numId w:val="34"/>
-        </w:numPr>
-        <w:spacing w:after="160" w:line="259" w:lineRule="auto"/>
-        <w:rPr>
-          <w:rFonts w:eastAsia="Times New Roman" w:cs="Arial"/>
-          <w:b/>
-          <w:bCs/>
-          <w:iCs/>
-          <w:sz w:val="26"/>
-          <w:szCs w:val="28"/>
-          <w:lang w:eastAsia="nl-NL"/>
-        </w:rPr>
-      </w:pPr>
-      <w:r>
-        <w:rPr>
-          <w:rFonts w:eastAsia="Times New Roman" w:cs="Arial"/>
-          <w:b/>
-          <w:bCs/>
-          <w:iCs/>
-          <w:sz w:val="26"/>
-          <w:szCs w:val="28"/>
-          <w:lang w:eastAsia="nl-NL"/>
-        </w:rPr>
-        <w:t>CancelPrefab</w:t>
-      </w:r>
-    </w:p>
-    <w:p>
-      <w:pPr>
-        <w:pStyle w:val="ListParagraph"/>
-        <w:numPr>
-          <w:ilvl w:val="0"/>
-          <w:numId w:val="34"/>
-        </w:numPr>
-        <w:spacing w:after="160" w:line="259" w:lineRule="auto"/>
-        <w:rPr>
-          <w:rFonts w:eastAsia="Times New Roman" w:cs="Arial"/>
-          <w:b/>
-          <w:bCs/>
-          <w:iCs/>
-          <w:sz w:val="26"/>
-          <w:szCs w:val="28"/>
-          <w:lang w:eastAsia="nl-NL"/>
-        </w:rPr>
-      </w:pPr>
-      <w:r>
-        <w:rPr>
-          <w:rFonts w:eastAsia="Times New Roman" w:cs="Arial"/>
-          <w:b/>
-          <w:bCs/>
-          <w:iCs/>
-          <w:sz w:val="26"/>
-          <w:szCs w:val="28"/>
-          <w:lang w:eastAsia="nl-NL"/>
-        </w:rPr>
-        <w:t>ContractPopUp</w:t>
-      </w:r>
-    </w:p>
-    <w:p>
-      <w:pPr>
-        <w:pStyle w:val="ListParagraph"/>
-        <w:numPr>
-          <w:ilvl w:val="0"/>
-          <w:numId w:val="34"/>
-        </w:numPr>
-        <w:spacing w:after="160" w:line="259" w:lineRule="auto"/>
-        <w:rPr>
-          <w:rFonts w:eastAsia="Times New Roman" w:cs="Arial"/>
-          <w:b/>
-          <w:bCs/>
-          <w:iCs/>
-          <w:sz w:val="26"/>
-          <w:szCs w:val="28"/>
-          <w:lang w:eastAsia="nl-NL"/>
-        </w:rPr>
-      </w:pPr>
-      <w:r>
-        <w:rPr>
-          <w:rFonts w:eastAsia="Times New Roman" w:cs="Arial"/>
-          <w:b/>
-          <w:bCs/>
-          <w:iCs/>
-          <w:sz w:val="26"/>
-          <w:szCs w:val="28"/>
-          <w:lang w:eastAsia="nl-NL"/>
-        </w:rPr>
-        <w:t>DeployWorkerPrefab</w:t>
-      </w:r>
-    </w:p>
-    <w:p>
-      <w:pPr>
-        <w:pStyle w:val="ListParagraph"/>
-        <w:numPr>
-          <w:ilvl w:val="0"/>
-          <w:numId w:val="34"/>
-        </w:numPr>
-        <w:spacing w:after="160" w:line="259" w:lineRule="auto"/>
-        <w:rPr>
-          <w:rFonts w:eastAsia="Times New Roman" w:cs="Arial"/>
-          <w:b/>
-          <w:bCs/>
-          <w:iCs/>
-          <w:sz w:val="26"/>
-          <w:szCs w:val="28"/>
-          <w:lang w:eastAsia="nl-NL"/>
-        </w:rPr>
-      </w:pPr>
-      <w:r>
-        <w:rPr>
-          <w:rFonts w:eastAsia="Times New Roman" w:cs="Arial"/>
-          <w:b/>
-          <w:bCs/>
-          <w:iCs/>
-          <w:sz w:val="26"/>
-          <w:szCs w:val="28"/>
-          <w:lang w:eastAsia="nl-NL"/>
-        </w:rPr>
-        <w:t>EndOfGameCanvas</w:t>
-      </w:r>
-    </w:p>
-    <w:p>
-      <w:pPr>
-        <w:pStyle w:val="ListParagraph"/>
-        <w:numPr>
-          <w:ilvl w:val="0"/>
-          <w:numId w:val="34"/>
-        </w:numPr>
-        <w:spacing w:after="160" w:line="259" w:lineRule="auto"/>
-        <w:rPr>
-          <w:rFonts w:eastAsia="Times New Roman" w:cs="Arial"/>
-          <w:b/>
-          <w:bCs/>
-          <w:iCs/>
-          <w:sz w:val="26"/>
-          <w:szCs w:val="28"/>
-          <w:lang w:eastAsia="nl-NL"/>
-        </w:rPr>
-      </w:pPr>
-      <w:r>
-        <w:rPr>
-          <w:rFonts w:eastAsia="Times New Roman" w:cs="Arial"/>
-          <w:b/>
-          <w:bCs/>
-          <w:iCs/>
-          <w:sz w:val="26"/>
-          <w:szCs w:val="28"/>
-          <w:lang w:eastAsia="nl-NL"/>
-        </w:rPr>
-        <w:t>EventPopUp</w:t>
-      </w:r>
-    </w:p>
-    <w:p>
-      <w:pPr>
-        <w:pStyle w:val="ListParagraph"/>
-        <w:numPr>
-          <w:ilvl w:val="0"/>
-          <w:numId w:val="34"/>
-        </w:numPr>
-        <w:spacing w:after="160" w:line="259" w:lineRule="auto"/>
-        <w:rPr>
-          <w:rFonts w:eastAsia="Times New Roman" w:cs="Arial"/>
-          <w:b/>
-          <w:bCs/>
-          <w:iCs/>
-          <w:sz w:val="26"/>
-          <w:szCs w:val="28"/>
-          <w:lang w:eastAsia="nl-NL"/>
-        </w:rPr>
-      </w:pPr>
-      <w:r>
-        <w:rPr>
-          <w:rFonts w:eastAsia="Times New Roman" w:cs="Arial"/>
-          <w:b/>
-          <w:bCs/>
-          <w:iCs/>
-          <w:sz w:val="26"/>
-          <w:szCs w:val="28"/>
-          <w:lang w:eastAsia="nl-NL"/>
-        </w:rPr>
-        <w:t>HangmanTxtPrefab</w:t>
-      </w:r>
-    </w:p>
-    <w:p>
-      <w:pPr>
-        <w:pStyle w:val="ListParagraph"/>
-        <w:numPr>
-          <w:ilvl w:val="0"/>
-          <w:numId w:val="34"/>
-        </w:numPr>
-        <w:spacing w:after="160" w:line="259" w:lineRule="auto"/>
-        <w:rPr>
-          <w:rFonts w:eastAsia="Times New Roman" w:cs="Arial"/>
-          <w:b/>
-          <w:bCs/>
-          <w:iCs/>
-          <w:sz w:val="26"/>
-          <w:szCs w:val="28"/>
-          <w:lang w:eastAsia="nl-NL"/>
-        </w:rPr>
-      </w:pPr>
-      <w:r>
-        <w:rPr>
-          <w:rFonts w:eastAsia="Times New Roman" w:cs="Arial"/>
-          <w:b/>
-          <w:bCs/>
-          <w:iCs/>
-          <w:sz w:val="26"/>
-          <w:szCs w:val="28"/>
-          <w:lang w:eastAsia="nl-NL"/>
-        </w:rPr>
-        <w:t>HighscorePrefab</w:t>
-      </w:r>
-    </w:p>
-    <w:p>
-      <w:pPr>
-        <w:pStyle w:val="ListParagraph"/>
-        <w:numPr>
-          <w:ilvl w:val="0"/>
-          <w:numId w:val="34"/>
-        </w:numPr>
-        <w:spacing w:after="160" w:line="259" w:lineRule="auto"/>
-        <w:rPr>
-          <w:rFonts w:eastAsia="Times New Roman" w:cs="Arial"/>
-          <w:b/>
-          <w:bCs/>
-          <w:iCs/>
-          <w:sz w:val="26"/>
-          <w:szCs w:val="28"/>
-          <w:lang w:eastAsia="nl-NL"/>
-        </w:rPr>
-      </w:pPr>
-      <w:r>
-        <w:rPr>
-          <w:rFonts w:eastAsia="Times New Roman" w:cs="Arial"/>
-          <w:b/>
-          <w:bCs/>
-          <w:iCs/>
-          <w:sz w:val="26"/>
-          <w:szCs w:val="28"/>
-          <w:lang w:eastAsia="nl-NL"/>
-        </w:rPr>
-        <w:t>IntroCanvas</w:t>
-      </w:r>
-    </w:p>
-    <w:p>
-      <w:pPr>
-        <w:pStyle w:val="ListParagraph"/>
-        <w:numPr>
-          <w:ilvl w:val="0"/>
-          <w:numId w:val="34"/>
-        </w:numPr>
-        <w:spacing w:after="160" w:line="259" w:lineRule="auto"/>
-        <w:rPr>
-          <w:rFonts w:eastAsia="Times New Roman" w:cs="Arial"/>
-          <w:b/>
-          <w:bCs/>
-          <w:iCs/>
-          <w:sz w:val="26"/>
-          <w:szCs w:val="28"/>
-          <w:lang w:eastAsia="nl-NL"/>
-        </w:rPr>
-      </w:pPr>
-      <w:r>
-        <w:rPr>
-          <w:rFonts w:eastAsia="Times New Roman" w:cs="Arial"/>
-          <w:b/>
-          <w:bCs/>
-          <w:iCs/>
-          <w:sz w:val="26"/>
-          <w:szCs w:val="28"/>
-          <w:lang w:eastAsia="nl-NL"/>
-        </w:rPr>
-        <w:t>InvoicePopUp</w:t>
-      </w:r>
-    </w:p>
-    <w:p>
-      <w:pPr>
-        <w:pStyle w:val="ListParagraph"/>
-        <w:numPr>
-          <w:ilvl w:val="0"/>
-          <w:numId w:val="34"/>
-        </w:numPr>
-        <w:spacing w:after="160" w:line="259" w:lineRule="auto"/>
-        <w:rPr>
-          <w:rFonts w:eastAsia="Times New Roman" w:cs="Arial"/>
-          <w:b/>
-          <w:bCs/>
-          <w:iCs/>
-          <w:sz w:val="26"/>
-          <w:szCs w:val="28"/>
-          <w:lang w:eastAsia="nl-NL"/>
-        </w:rPr>
-      </w:pPr>
-      <w:r>
-        <w:rPr>
-          <w:rFonts w:eastAsia="Times New Roman" w:cs="Arial"/>
-          <w:b/>
-          <w:bCs/>
-          <w:iCs/>
-          <w:sz w:val="26"/>
-          <w:szCs w:val="28"/>
-          <w:lang w:eastAsia="nl-NL"/>
-        </w:rPr>
-        <w:t>LevelPanel</w:t>
-      </w:r>
-    </w:p>
-    <w:p>
-      <w:pPr>
-        <w:pStyle w:val="ListParagraph"/>
-        <w:numPr>
-          <w:ilvl w:val="0"/>
-          <w:numId w:val="34"/>
-        </w:numPr>
-        <w:spacing w:after="160" w:line="259" w:lineRule="auto"/>
-        <w:rPr>
-          <w:rFonts w:eastAsia="Times New Roman" w:cs="Arial"/>
-          <w:b/>
-          <w:bCs/>
-          <w:iCs/>
-          <w:sz w:val="26"/>
-          <w:szCs w:val="28"/>
-          <w:lang w:eastAsia="nl-NL"/>
-        </w:rPr>
-      </w:pPr>
-      <w:r>
-        <w:rPr>
-          <w:rFonts w:eastAsia="Times New Roman" w:cs="Arial"/>
-          <w:b/>
-          <w:bCs/>
-          <w:iCs/>
-          <w:sz w:val="26"/>
-          <w:szCs w:val="28"/>
-          <w:lang w:eastAsia="nl-NL"/>
-        </w:rPr>
-        <w:t>Lightning</w:t>
-      </w:r>
-    </w:p>
-    <w:p>
-      <w:pPr>
-        <w:pStyle w:val="ListParagraph"/>
-        <w:numPr>
-          <w:ilvl w:val="0"/>
-          <w:numId w:val="34"/>
-        </w:numPr>
-        <w:spacing w:after="160" w:line="259" w:lineRule="auto"/>
-        <w:rPr>
-          <w:rFonts w:eastAsia="Times New Roman" w:cs="Arial"/>
-          <w:b/>
-          <w:bCs/>
-          <w:iCs/>
-          <w:sz w:val="26"/>
-          <w:szCs w:val="28"/>
-          <w:lang w:eastAsia="nl-NL"/>
-        </w:rPr>
-      </w:pPr>
-      <w:r>
-        <w:rPr>
-          <w:rFonts w:eastAsia="Times New Roman" w:cs="Arial"/>
-          <w:b/>
-          <w:bCs/>
-          <w:iCs/>
-          <w:sz w:val="26"/>
-          <w:szCs w:val="28"/>
-          <w:lang w:eastAsia="nl-NL"/>
-        </w:rPr>
-        <w:t>MeganPrefab</w:t>
-      </w:r>
-    </w:p>
-    <w:p>
-      <w:pPr>
-        <w:pStyle w:val="ListParagraph"/>
-        <w:numPr>
-          <w:ilvl w:val="0"/>
-          <w:numId w:val="34"/>
-        </w:numPr>
-        <w:spacing w:after="160" w:line="259" w:lineRule="auto"/>
-        <w:rPr>
-          <w:rFonts w:eastAsia="Times New Roman" w:cs="Arial"/>
-          <w:b/>
-          <w:bCs/>
-          <w:iCs/>
-          <w:sz w:val="26"/>
-          <w:szCs w:val="28"/>
-          <w:lang w:eastAsia="nl-NL"/>
-        </w:rPr>
-      </w:pPr>
-      <w:r>
-        <w:rPr>
-          <w:rFonts w:eastAsia="Times New Roman" w:cs="Arial"/>
-          <w:b/>
-          <w:bCs/>
-          <w:iCs/>
-          <w:sz w:val="26"/>
-          <w:szCs w:val="28"/>
-          <w:lang w:eastAsia="nl-NL"/>
-        </w:rPr>
-        <w:t>Music</w:t>
-      </w:r>
-    </w:p>
-    <w:p>
-      <w:pPr>
-        <w:pStyle w:val="ListParagraph"/>
-        <w:numPr>
-          <w:ilvl w:val="0"/>
-          <w:numId w:val="34"/>
-        </w:numPr>
-        <w:spacing w:after="160" w:line="259" w:lineRule="auto"/>
-        <w:rPr>
-          <w:rFonts w:eastAsia="Times New Roman" w:cs="Arial"/>
-          <w:b/>
-          <w:bCs/>
-          <w:iCs/>
-          <w:sz w:val="26"/>
-          <w:szCs w:val="28"/>
-          <w:lang w:eastAsia="nl-NL"/>
-        </w:rPr>
-      </w:pPr>
-      <w:r>
-        <w:rPr>
-          <w:rFonts w:eastAsia="Times New Roman" w:cs="Arial"/>
-          <w:b/>
-          <w:bCs/>
-          <w:iCs/>
-          <w:sz w:val="26"/>
-          <w:szCs w:val="28"/>
-          <w:lang w:eastAsia="nl-NL"/>
-        </w:rPr>
-        <w:t>PauseCanvas</w:t>
-      </w:r>
-    </w:p>
-    <w:p>
-      <w:pPr>
-        <w:pStyle w:val="ListParagraph"/>
-        <w:numPr>
-          <w:ilvl w:val="0"/>
-          <w:numId w:val="34"/>
-        </w:numPr>
-        <w:spacing w:after="160" w:line="259" w:lineRule="auto"/>
-        <w:rPr>
-          <w:rFonts w:eastAsia="Times New Roman" w:cs="Arial"/>
-          <w:b/>
-          <w:bCs/>
-          <w:iCs/>
-          <w:sz w:val="26"/>
-          <w:szCs w:val="28"/>
-          <w:lang w:eastAsia="nl-NL"/>
-        </w:rPr>
-      </w:pPr>
-      <w:r>
-        <w:rPr>
-          <w:rFonts w:eastAsia="Times New Roman" w:cs="Arial"/>
-          <w:b/>
-          <w:bCs/>
-          <w:iCs/>
-          <w:sz w:val="26"/>
-          <w:szCs w:val="28"/>
-          <w:lang w:eastAsia="nl-NL"/>
-        </w:rPr>
-        <w:t>PrevAnswerPrefab</w:t>
-      </w:r>
-    </w:p>
-    <w:p>
-      <w:pPr>
-        <w:pStyle w:val="ListParagraph"/>
-        <w:numPr>
-          <w:ilvl w:val="0"/>
-          <w:numId w:val="34"/>
-        </w:numPr>
-        <w:spacing w:after="160" w:line="259" w:lineRule="auto"/>
-        <w:rPr>
-          <w:rFonts w:eastAsia="Times New Roman" w:cs="Arial"/>
-          <w:b/>
-          <w:bCs/>
-          <w:iCs/>
-          <w:sz w:val="26"/>
-          <w:szCs w:val="28"/>
-          <w:lang w:eastAsia="nl-NL"/>
-        </w:rPr>
-      </w:pPr>
-      <w:r>
-        <w:rPr>
-          <w:rFonts w:eastAsia="Times New Roman" w:cs="Arial"/>
-          <w:b/>
-          <w:bCs/>
-          <w:iCs/>
-          <w:sz w:val="26"/>
-          <w:szCs w:val="28"/>
-          <w:lang w:eastAsia="nl-NL"/>
-        </w:rPr>
-        <w:t>Price_BehaviourPrefab</w:t>
-      </w:r>
-    </w:p>
-    <w:p>
-      <w:pPr>
-        <w:pStyle w:val="ListParagraph"/>
-        <w:numPr>
-          <w:ilvl w:val="0"/>
-          <w:numId w:val="34"/>
-        </w:numPr>
-        <w:spacing w:after="160" w:line="259" w:lineRule="auto"/>
-        <w:rPr>
-          <w:rFonts w:eastAsia="Times New Roman" w:cs="Arial"/>
-          <w:b/>
-          <w:bCs/>
-          <w:iCs/>
-          <w:sz w:val="26"/>
-          <w:szCs w:val="28"/>
-          <w:lang w:eastAsia="nl-NL"/>
-        </w:rPr>
-      </w:pPr>
-      <w:r>
-        <w:rPr>
-          <w:rFonts w:eastAsia="Times New Roman" w:cs="Arial"/>
-          <w:b/>
-          <w:bCs/>
-          <w:iCs/>
-          <w:sz w:val="26"/>
-          <w:szCs w:val="28"/>
-          <w:lang w:eastAsia="nl-NL"/>
-        </w:rPr>
-        <w:t>ProblemPopUp</w:t>
-      </w:r>
-    </w:p>
-    <w:p>
-      <w:pPr>
-        <w:pStyle w:val="ListParagraph"/>
-        <w:numPr>
-          <w:ilvl w:val="0"/>
-          <w:numId w:val="34"/>
-        </w:numPr>
-        <w:spacing w:after="160" w:line="259" w:lineRule="auto"/>
-        <w:rPr>
-          <w:rFonts w:eastAsia="Times New Roman" w:cs="Arial"/>
-          <w:b/>
-          <w:bCs/>
-          <w:iCs/>
-          <w:sz w:val="26"/>
-          <w:szCs w:val="28"/>
-          <w:lang w:eastAsia="nl-NL"/>
-        </w:rPr>
-      </w:pPr>
-      <w:r>
-        <w:rPr>
-          <w:rFonts w:eastAsia="Times New Roman" w:cs="Arial"/>
-          <w:b/>
-          <w:bCs/>
-          <w:iCs/>
-          <w:sz w:val="26"/>
-          <w:szCs w:val="28"/>
-          <w:lang w:eastAsia="nl-NL"/>
-        </w:rPr>
-        <w:t>QuizCanvas</w:t>
-      </w:r>
-    </w:p>
-    <w:p>
-      <w:pPr>
-        <w:pStyle w:val="ListParagraph"/>
-        <w:numPr>
-          <w:ilvl w:val="0"/>
-          <w:numId w:val="34"/>
-        </w:numPr>
-        <w:spacing w:after="160" w:line="259" w:lineRule="auto"/>
-        <w:rPr>
-          <w:rFonts w:eastAsia="Times New Roman" w:cs="Arial"/>
-          <w:b/>
-          <w:bCs/>
-          <w:iCs/>
-          <w:sz w:val="26"/>
-          <w:szCs w:val="28"/>
-          <w:lang w:eastAsia="nl-NL"/>
-        </w:rPr>
-      </w:pPr>
-      <w:r>
-        <w:rPr>
-          <w:rFonts w:eastAsia="Times New Roman" w:cs="Arial"/>
-          <w:b/>
-          <w:bCs/>
-          <w:iCs/>
-          <w:sz w:val="26"/>
-          <w:szCs w:val="28"/>
-          <w:lang w:eastAsia="nl-NL"/>
-        </w:rPr>
-        <w:t>ScoreCanvas</w:t>
-      </w:r>
-    </w:p>
-    <w:p>
-      <w:pPr>
-        <w:pStyle w:val="ListParagraph"/>
-        <w:numPr>
-          <w:ilvl w:val="0"/>
-          <w:numId w:val="34"/>
-        </w:numPr>
-        <w:spacing w:after="160" w:line="259" w:lineRule="auto"/>
-        <w:rPr>
-          <w:rFonts w:eastAsia="Times New Roman" w:cs="Arial"/>
-          <w:b/>
-          <w:bCs/>
-          <w:iCs/>
-          <w:sz w:val="26"/>
-          <w:szCs w:val="28"/>
-          <w:lang w:eastAsia="nl-NL"/>
-        </w:rPr>
-      </w:pPr>
-      <w:r>
-        <w:rPr>
-          <w:rFonts w:eastAsia="Times New Roman" w:cs="Arial"/>
-          <w:b/>
-          <w:bCs/>
-          <w:iCs/>
-          <w:sz w:val="26"/>
-          <w:szCs w:val="28"/>
-          <w:lang w:eastAsia="nl-NL"/>
-        </w:rPr>
-        <w:t>TestPrefab</w:t>
-      </w:r>
-    </w:p>
-    <w:p>
-      <w:pPr>
-        <w:pStyle w:val="ListParagraph"/>
-        <w:numPr>
-          <w:ilvl w:val="0"/>
-          <w:numId w:val="34"/>
-        </w:numPr>
-        <w:spacing w:after="160" w:line="259" w:lineRule="auto"/>
-        <w:rPr>
-          <w:rFonts w:eastAsia="Times New Roman" w:cs="Arial"/>
-          <w:b/>
-          <w:bCs/>
-          <w:iCs/>
-          <w:sz w:val="26"/>
-          <w:szCs w:val="28"/>
-          <w:lang w:eastAsia="nl-NL"/>
-        </w:rPr>
-      </w:pPr>
-      <w:r>
-        <w:rPr>
-          <w:rFonts w:eastAsia="Times New Roman" w:cs="Arial"/>
-          <w:b/>
-          <w:bCs/>
-          <w:iCs/>
-          <w:sz w:val="26"/>
-          <w:szCs w:val="28"/>
-          <w:lang w:eastAsia="nl-NL"/>
-        </w:rPr>
-        <w:t>TextPrefab</w:t>
-      </w:r>
-    </w:p>
-    <w:p>
-      <w:pPr>
-        <w:pStyle w:val="ListParagraph"/>
-        <w:numPr>
-          <w:ilvl w:val="0"/>
-          <w:numId w:val="34"/>
-        </w:numPr>
-        <w:spacing w:after="160" w:line="259" w:lineRule="auto"/>
-        <w:rPr>
-          <w:rFonts w:eastAsia="Times New Roman" w:cs="Arial"/>
-          <w:b/>
-          <w:bCs/>
-          <w:iCs/>
-          <w:sz w:val="26"/>
-          <w:szCs w:val="28"/>
-          <w:lang w:eastAsia="nl-NL"/>
-        </w:rPr>
-      </w:pPr>
-      <w:r>
-        <w:rPr>
-          <w:rFonts w:eastAsia="Times New Roman" w:cs="Arial"/>
-          <w:b/>
-          <w:bCs/>
-          <w:iCs/>
-          <w:sz w:val="26"/>
-          <w:szCs w:val="28"/>
-          <w:lang w:eastAsia="nl-NL"/>
-        </w:rPr>
-        <w:t>TGOSimonSaysCorrect</w:t>
-      </w:r>
-    </w:p>
-    <w:p>
-      <w:pPr>
-        <w:pStyle w:val="ListParagraph"/>
-        <w:numPr>
-          <w:ilvl w:val="0"/>
-          <w:numId w:val="34"/>
-        </w:numPr>
-        <w:spacing w:after="160" w:line="259" w:lineRule="auto"/>
-        <w:rPr>
-          <w:rFonts w:eastAsia="Times New Roman" w:cs="Arial"/>
-          <w:b/>
-          <w:bCs/>
-          <w:iCs/>
-          <w:sz w:val="26"/>
-          <w:szCs w:val="28"/>
-          <w:lang w:eastAsia="nl-NL"/>
-        </w:rPr>
-      </w:pPr>
-      <w:r>
-        <w:rPr>
-          <w:rFonts w:eastAsia="Times New Roman" w:cs="Arial"/>
-          <w:b/>
-          <w:bCs/>
-          <w:iCs/>
-          <w:sz w:val="26"/>
-          <w:szCs w:val="28"/>
-          <w:lang w:eastAsia="nl-NL"/>
-        </w:rPr>
-        <w:t>TGOSimonSaysIncorrect</w:t>
-      </w:r>
-    </w:p>
-    <w:p>
-      <w:pPr>
-        <w:pStyle w:val="ListParagraph"/>
-        <w:numPr>
-          <w:ilvl w:val="0"/>
-          <w:numId w:val="34"/>
-        </w:numPr>
-        <w:spacing w:after="160" w:line="259" w:lineRule="auto"/>
-        <w:rPr>
-          <w:rFonts w:eastAsia="Times New Roman" w:cs="Arial"/>
-          <w:b/>
-          <w:bCs/>
-          <w:iCs/>
-          <w:sz w:val="26"/>
-          <w:szCs w:val="28"/>
-          <w:lang w:eastAsia="nl-NL"/>
-        </w:rPr>
-      </w:pPr>
-      <w:r>
-        <w:rPr>
-          <w:rFonts w:eastAsia="Times New Roman" w:cs="Arial"/>
-          <w:b/>
-          <w:bCs/>
-          <w:iCs/>
-          <w:sz w:val="26"/>
-          <w:szCs w:val="28"/>
-          <w:lang w:eastAsia="nl-NL"/>
-        </w:rPr>
-        <w:t>WeatherPopup</w:t>
-      </w:r>
-    </w:p>
-    <w:p>
-      <w:pPr>
-        <w:pStyle w:val="ListParagraph"/>
-        <w:numPr>
-          <w:ilvl w:val="0"/>
-          <w:numId w:val="34"/>
-        </w:numPr>
-        <w:spacing w:after="160" w:line="259" w:lineRule="auto"/>
-        <w:rPr>
-          <w:rFonts w:eastAsia="Times New Roman" w:cs="Arial"/>
-          <w:b/>
-          <w:bCs/>
-          <w:iCs/>
-          <w:sz w:val="26"/>
-          <w:szCs w:val="28"/>
-          <w:lang w:eastAsia="nl-NL"/>
-        </w:rPr>
-      </w:pPr>
-    </w:p>
-    <w:p>
-      <w:pPr>
-        <w:pStyle w:val="Heading4"/>
-      </w:pPr>
-      <w:r>
-        <w:t>Assets/Resources</w:t>
-      </w:r>
+      </w:pPr>
       <w:r>
         <w:br w:type="page"/>
       </w:r>
@@ -19096,138 +18877,58 @@
     <w:p>
       <w:pPr>
         <w:pStyle w:val="Heading1"/>
-        <w:rPr>
-          <w:rFonts w:cs="Times New Roman"/>
-          <w:sz w:val="22"/>
-        </w:rPr>
-      </w:pPr>
-      <w:bookmarkStart w:id="42" w:name="_Toc7772914"/>
-      <w:r>
-        <w:lastRenderedPageBreak/>
-        <w:t>How to’s</w:t>
-      </w:r>
-      <w:bookmarkEnd w:id="42"/>
-    </w:p>
-    <w:p>
-      <w:pPr>
-        <w:pStyle w:val="Heading2"/>
-      </w:pPr>
-      <w:bookmarkStart w:id="43" w:name="_Toc7772915"/>
-      <w:r>
-        <w:t>Vragen toevoegen of aanpassen</w:t>
-      </w:r>
-      <w:bookmarkEnd w:id="43"/>
-    </w:p>
-    <w:p>
-      <w:pPr>
-        <w:rPr>
-          <w:lang w:val="nl-NL" w:eastAsia="nl-NL"/>
-        </w:rPr>
-      </w:pPr>
-      <w:r>
-        <w:rPr>
-          <w:lang w:val="nl-NL" w:eastAsia="nl-NL"/>
-        </w:rPr>
-        <w:t>Vragen kunnen momenteel snel toegevoegd worden via de support pagina.</w:t>
-      </w:r>
-      <w:r>
-        <w:rPr>
-          <w:lang w:val="nl-NL" w:eastAsia="nl-NL"/>
-        </w:rPr>
-        <w:br/>
-        <w:t>Zoals eerder vermeld moet de speler een vraag achterlaten over een bepaald onderwerp en moet hierbij minstens één correct antwoord en één foutief antwoord meegeven.</w:t>
-      </w:r>
-    </w:p>
-    <w:p>
-      <w:pPr>
-        <w:pStyle w:val="Heading2"/>
-      </w:pPr>
-      <w:bookmarkStart w:id="44" w:name="_Toc7772916"/>
-      <w:r>
-        <w:t>Variabelen aanpassen</w:t>
-      </w:r>
-      <w:bookmarkEnd w:id="44"/>
-    </w:p>
-    <w:p>
-      <w:pPr>
-        <w:rPr>
-          <w:lang w:val="nl-NL" w:eastAsia="nl-NL"/>
-        </w:rPr>
-      </w:pPr>
-      <w:r>
-        <w:rPr>
-          <w:lang w:val="nl-NL" w:eastAsia="nl-NL"/>
-        </w:rPr>
-        <w:t>Via de Unity Editor kan men via de inspector variabelen snel aanpassen</w:t>
-      </w:r>
-      <w:r>
-        <w:rPr>
-          <w:lang w:val="nl-NL" w:eastAsia="nl-NL"/>
-        </w:rPr>
-        <w:t>.</w:t>
-      </w:r>
-    </w:p>
-    <w:p>
-      <w:pPr>
-        <w:rPr>
-          <w:lang w:val="nl-NL" w:eastAsia="nl-NL"/>
-        </w:rPr>
-      </w:pPr>
-      <w:r>
-        <w:rPr>
-          <w:lang w:val="nl-NL" w:eastAsia="nl-NL"/>
-        </w:rPr>
-        <w:t>De publieke variabelen zouden dan als onderdeel van het script</w:t>
-      </w:r>
-    </w:p>
-    <w:p>
-      <w:pPr>
-        <w:pStyle w:val="Heading2"/>
-      </w:pPr>
-      <w:bookmarkStart w:id="45" w:name="_Toc7772917"/>
-      <w:r>
-        <w:t>Minigames toevoegen aan TGO level</w:t>
-      </w:r>
-      <w:bookmarkEnd w:id="45"/>
-    </w:p>
-    <w:p>
-      <w:pPr>
-        <w:pStyle w:val="Heading2"/>
-      </w:pPr>
-      <w:bookmarkStart w:id="46" w:name="_Toc7772918"/>
-      <w:r>
-        <w:t>Levels toevoegen</w:t>
-      </w:r>
-      <w:bookmarkEnd w:id="46"/>
-      <w:r>
-        <w:br w:type="page"/>
-      </w:r>
-    </w:p>
-    <w:p>
-      <w:pPr>
-        <w:pStyle w:val="Heading1"/>
-      </w:pPr>
-      <w:bookmarkStart w:id="47" w:name="_Toc7772920"/>
+      </w:pPr>
+      <w:bookmarkStart w:id="52" w:name="_Toc9931660"/>
       <w:r>
         <w:lastRenderedPageBreak/>
         <w:t>Uitbreiding</w:t>
       </w:r>
-      <w:bookmarkEnd w:id="47"/>
       <w:r>
         <w:t>s mogelijkheden</w:t>
       </w:r>
-    </w:p>
-    <w:p>
-      <w:pPr>
-        <w:rPr>
-          <w:lang w:val="nl-NL" w:eastAsia="nl-NL"/>
-        </w:rPr>
-      </w:pPr>
-      <w:r>
-        <w:rPr>
-          <w:lang w:val="nl-NL" w:eastAsia="nl-NL"/>
-        </w:rPr>
-        <w:t>Uiteraard is er nog ruimte voorzien voor uitbreidingen. Zoals eerder vermeld kunnen er snel nieuwe levels toegevoegd worden of kan de huidige functionalitiet verbeterd worden.</w:t>
+      <w:bookmarkEnd w:id="52"/>
+    </w:p>
+    <w:p>
+      <w:pPr>
+        <w:rPr>
+          <w:lang w:val="nl-NL" w:eastAsia="nl-NL"/>
+        </w:rPr>
+      </w:pPr>
+      <w:r>
+        <w:rPr>
+          <w:lang w:val="nl-NL" w:eastAsia="nl-NL"/>
+        </w:rPr>
+        <w:t>Het spel bevat nog mogelijkheden voor uitbreiding</w:t>
+      </w:r>
+      <w:r>
+        <w:rPr>
+          <w:lang w:val="nl-NL" w:eastAsia="nl-NL"/>
+        </w:rPr>
+        <w:t>. Zoals eerder vermeld kunnen er snel nieuwe levels toegevoegd worden of kan de huidige functionalit</w:t>
+      </w:r>
+      <w:r>
+        <w:rPr>
+          <w:lang w:val="nl-NL" w:eastAsia="nl-NL"/>
+        </w:rPr>
+        <w:t>ei</w:t>
+      </w:r>
+      <w:r>
+        <w:rPr>
+          <w:lang w:val="nl-NL" w:eastAsia="nl-NL"/>
+        </w:rPr>
+        <w:t>t</w:t>
+      </w:r>
+      <w:r>
+        <w:rPr>
+          <w:lang w:val="nl-NL" w:eastAsia="nl-NL"/>
+        </w:rPr>
+        <w:t xml:space="preserve"> op verschillende manieren</w:t>
+      </w:r>
+      <w:r>
+        <w:rPr>
+          <w:lang w:val="nl-NL" w:eastAsia="nl-NL"/>
+        </w:rPr>
+        <w:t xml:space="preserve"> verbeterd worden.</w:t>
       </w:r>
     </w:p>
     <w:p>
@@ -19241,9 +18942,11 @@
       <w:pPr>
         <w:pStyle w:val="Heading2"/>
       </w:pPr>
+      <w:bookmarkStart w:id="53" w:name="_Toc9931661"/>
       <w:r>
         <w:t>Support pagina</w:t>
       </w:r>
+      <w:bookmarkEnd w:id="53"/>
     </w:p>
     <w:p>
       <w:pPr>
@@ -19295,9 +18998,11 @@
       <w:pPr>
         <w:pStyle w:val="Heading2"/>
       </w:pPr>
+      <w:bookmarkStart w:id="54" w:name="_Toc9931662"/>
       <w:r>
         <w:t>Highscores</w:t>
       </w:r>
+      <w:bookmarkEnd w:id="54"/>
     </w:p>
     <w:p>
       <w:pPr>
@@ -19382,6 +19087,7 @@
       <w:pPr>
         <w:pStyle w:val="Heading2"/>
       </w:pPr>
+      <w:bookmarkStart w:id="55" w:name="_Toc9931663"/>
       <w:r>
         <w:t>Encryptie &amp; decryp</w:t>
       </w:r>
@@ -19391,6 +19097,7 @@
       <w:r>
         <w:t>ie</w:t>
       </w:r>
+      <w:bookmarkEnd w:id="55"/>
     </w:p>
     <w:p>
       <w:r>
@@ -19437,32 +19144,32 @@
       <w:pPr>
         <w:pStyle w:val="Heading1"/>
       </w:pPr>
-      <w:bookmarkStart w:id="48" w:name="_Toc7772921"/>
+      <w:bookmarkStart w:id="56" w:name="_Toc9931664"/>
       <w:r>
         <w:lastRenderedPageBreak/>
         <w:t>Bijlagen</w:t>
       </w:r>
-      <w:bookmarkEnd w:id="48"/>
+      <w:bookmarkEnd w:id="56"/>
     </w:p>
     <w:p>
       <w:pPr>
         <w:pStyle w:val="Heading2"/>
       </w:pPr>
-      <w:bookmarkStart w:id="49" w:name="_Toc7772922"/>
+      <w:bookmarkStart w:id="57" w:name="_Toc9931665"/>
       <w:r>
         <w:t>TGO level</w:t>
       </w:r>
-      <w:bookmarkEnd w:id="49"/>
+      <w:bookmarkEnd w:id="57"/>
     </w:p>
     <w:p>
       <w:pPr>
         <w:pStyle w:val="Heading3"/>
       </w:pPr>
-      <w:bookmarkStart w:id="50" w:name="_Toc7772923"/>
+      <w:bookmarkStart w:id="58" w:name="_Toc9931666"/>
       <w:r>
         <w:t>Memory minigame</w:t>
       </w:r>
-      <w:bookmarkEnd w:id="50"/>
+      <w:bookmarkEnd w:id="58"/>
     </w:p>
     <w:p>
       <w:pPr>
@@ -19492,11 +19199,11 @@
       <w:pPr>
         <w:pStyle w:val="Heading3"/>
       </w:pPr>
-      <w:bookmarkStart w:id="51" w:name="_Toc7772924"/>
+      <w:bookmarkStart w:id="59" w:name="_Toc9931667"/>
       <w:r>
         <w:t>Breakout minigame</w:t>
       </w:r>
-      <w:bookmarkEnd w:id="51"/>
+      <w:bookmarkEnd w:id="59"/>
     </w:p>
     <w:p>
       <w:pPr>
@@ -19526,11 +19233,11 @@
       <w:pPr>
         <w:pStyle w:val="Heading3"/>
       </w:pPr>
-      <w:bookmarkStart w:id="52" w:name="_Toc7772925"/>
+      <w:bookmarkStart w:id="60" w:name="_Toc9931668"/>
       <w:r>
         <w:t>Simon says minigame</w:t>
       </w:r>
-      <w:bookmarkEnd w:id="52"/>
+      <w:bookmarkEnd w:id="60"/>
     </w:p>
     <w:p>
       <w:pPr>
@@ -19544,11 +19251,11 @@
       <w:pPr>
         <w:pStyle w:val="Heading3"/>
       </w:pPr>
-      <w:bookmarkStart w:id="53" w:name="_Toc7772926"/>
+      <w:bookmarkStart w:id="61" w:name="_Toc9931669"/>
       <w:r>
         <w:t>Mastermind minigame</w:t>
       </w:r>
-      <w:bookmarkEnd w:id="53"/>
+      <w:bookmarkEnd w:id="61"/>
     </w:p>
     <w:p>
       <w:pPr>
@@ -19578,11 +19285,11 @@
       <w:pPr>
         <w:pStyle w:val="Heading3"/>
       </w:pPr>
-      <w:bookmarkStart w:id="54" w:name="_Toc7772927"/>
+      <w:bookmarkStart w:id="62" w:name="_Toc9931670"/>
       <w:r>
         <w:t>Hangman minigame</w:t>
       </w:r>
-      <w:bookmarkEnd w:id="54"/>
+      <w:bookmarkEnd w:id="62"/>
     </w:p>
     <w:p>
       <w:pPr>
@@ -19612,11 +19319,11 @@
       <w:pPr>
         <w:pStyle w:val="Heading3"/>
       </w:pPr>
-      <w:bookmarkStart w:id="55" w:name="_Toc7772928"/>
+      <w:bookmarkStart w:id="63" w:name="_Toc9931671"/>
       <w:r>
         <w:t>Catcher minigame</w:t>
       </w:r>
-      <w:bookmarkEnd w:id="55"/>
+      <w:bookmarkEnd w:id="63"/>
     </w:p>
     <w:p>
       <w:pPr>
@@ -19651,11 +19358,11 @@
           <w:szCs w:val="26"/>
         </w:rPr>
       </w:pPr>
-      <w:bookmarkStart w:id="56" w:name="_Toc7772929"/>
+      <w:bookmarkStart w:id="64" w:name="_Toc9931672"/>
       <w:r>
         <w:t>How to’s</w:t>
       </w:r>
-      <w:bookmarkEnd w:id="56"/>
+      <w:bookmarkEnd w:id="64"/>
     </w:p>
     <w:p>
       <w:pPr>
@@ -19665,14 +19372,14 @@
           <w:sz w:val="28"/>
         </w:rPr>
       </w:pPr>
-      <w:bookmarkStart w:id="57" w:name="_Toc7772930"/>
+      <w:bookmarkStart w:id="65" w:name="_Toc9931673"/>
       <w:r>
         <w:t>Voorbeeld v</w:t>
       </w:r>
       <w:r>
         <w:t>ragen toevoegen of aanpassen</w:t>
       </w:r>
-      <w:bookmarkEnd w:id="57"/>
+      <w:bookmarkEnd w:id="65"/>
     </w:p>
     <w:p>
       <w:pPr>
@@ -19682,14 +19389,14 @@
           <w:sz w:val="28"/>
         </w:rPr>
       </w:pPr>
-      <w:bookmarkStart w:id="58" w:name="_Toc7772931"/>
+      <w:bookmarkStart w:id="66" w:name="_Toc9931674"/>
       <w:r>
         <w:t>Voorbeled v</w:t>
       </w:r>
       <w:r>
         <w:t>ariabelen aanpassen</w:t>
       </w:r>
-      <w:bookmarkEnd w:id="58"/>
+      <w:bookmarkEnd w:id="66"/>
     </w:p>
     <w:p>
       <w:pPr>
@@ -19699,14 +19406,14 @@
           <w:sz w:val="28"/>
         </w:rPr>
       </w:pPr>
-      <w:bookmarkStart w:id="59" w:name="_Toc7772932"/>
+      <w:bookmarkStart w:id="67" w:name="_Toc9931675"/>
       <w:r>
         <w:t xml:space="preserve">Voorbeeld </w:t>
       </w:r>
       <w:r>
         <w:t>Levels toevoegen</w:t>
       </w:r>
-      <w:bookmarkEnd w:id="59"/>
+      <w:bookmarkEnd w:id="67"/>
     </w:p>
     <w:p>
       <w:pPr>
@@ -19721,25 +19428,13 @@
           <w:lang w:val="nl-NL" w:eastAsia="nl-NL"/>
         </w:rPr>
       </w:pPr>
+    </w:p>
+    <w:p>
       <w:r>
         <w:br w:type="page"/>
       </w:r>
     </w:p>
-    <w:p>
-      <w:pPr>
-        <w:pStyle w:val="Heading1"/>
-      </w:pPr>
-      <w:r>
-        <w:lastRenderedPageBreak/>
-        <w:t>Glossary</w:t>
-      </w:r>
-    </w:p>
-    <w:p>
-      <w:r>
-        <w:br w:type="page"/>
-      </w:r>
-    </w:p>
-    <w:bookmarkStart w:id="60" w:name="_Toc7772933" w:displacedByCustomXml="next"/>
+    <w:bookmarkStart w:id="68" w:name="_Toc9931676" w:displacedByCustomXml="next"/>
     <w:sdt>
       <w:sdtPr>
         <w:rPr>
@@ -19765,7 +19460,7 @@
           <w:r>
             <w:t>Bibliography</w:t>
           </w:r>
-          <w:bookmarkEnd w:id="60"/>
+          <w:bookmarkEnd w:id="68"/>
         </w:p>
         <w:sdt>
           <w:sdtPr>
@@ -25505,6 +25200,12 @@
 </file>
 
 <file path=customXml/item1.xml><?xml version="1.0" encoding="utf-8"?>
+<p:properties xmlns:p="http://schemas.microsoft.com/office/2006/metadata/properties" xmlns:xsi="http://www.w3.org/2001/XMLSchema-instance" xmlns:pc="http://schemas.microsoft.com/office/infopath/2007/PartnerControls">
+  <documentManagement/>
+</p:properties>
+</file>
+
+<file path=customXml/item2.xml><?xml version="1.0" encoding="utf-8"?>
 <ct:contentTypeSchema xmlns:ct="http://schemas.microsoft.com/office/2006/metadata/contentType" xmlns:ma="http://schemas.microsoft.com/office/2006/metadata/properties/metaAttributes" ct:_="" ma:_="" ma:contentTypeName="Document" ma:contentTypeID="0x0101004BD6AAFC9AD00447AB4690B3D17F3D52" ma:contentTypeVersion="3" ma:contentTypeDescription="Een nieuw document maken." ma:contentTypeScope="" ma:versionID="6959323b1c450558308ed52ddd66f017">
   <xsd:schema xmlns:xsd="http://www.w3.org/2001/XMLSchema" xmlns:xs="http://www.w3.org/2001/XMLSchema" xmlns:p="http://schemas.microsoft.com/office/2006/metadata/properties" xmlns:ns2="6dafc39e-a2aa-45b8-82ae-0946cdd2417a" targetNamespace="http://schemas.microsoft.com/office/2006/metadata/properties" ma:root="true" ma:fieldsID="011e7c156f180cfe67664cb43d562f55" ns2:_="">
     <xsd:import namespace="6dafc39e-a2aa-45b8-82ae-0946cdd2417a"/>
@@ -25650,12 +25351,6 @@
     <xs:element name="TermId" type="xs:string"/>
   </xs:schema>
 </ct:contentTypeSchema>
-</file>
-
-<file path=customXml/item2.xml><?xml version="1.0" encoding="utf-8"?>
-<p:properties xmlns:p="http://schemas.microsoft.com/office/2006/metadata/properties" xmlns:xsi="http://www.w3.org/2001/XMLSchema-instance" xmlns:pc="http://schemas.microsoft.com/office/infopath/2007/PartnerControls">
-  <documentManagement/>
-</p:properties>
 </file>
 
 <file path=customXml/item3.xml><?xml version="1.0" encoding="utf-8"?>
@@ -26154,6 +25849,15 @@
 </file>
 
 <file path=customXml/itemProps1.xml><?xml version="1.0" encoding="utf-8"?>
+<ds:datastoreItem xmlns:ds="http://schemas.openxmlformats.org/officeDocument/2006/customXml" ds:itemID="{B36390EA-4FD1-4B9A-9FE6-1179CCE29F31}">
+  <ds:schemaRefs>
+    <ds:schemaRef ds:uri="http://schemas.microsoft.com/office/2006/metadata/properties"/>
+    <ds:schemaRef ds:uri="http://schemas.microsoft.com/office/infopath/2007/PartnerControls"/>
+  </ds:schemaRefs>
+</ds:datastoreItem>
+</file>
+
+<file path=customXml/itemProps2.xml><?xml version="1.0" encoding="utf-8"?>
 <ds:datastoreItem xmlns:ds="http://schemas.openxmlformats.org/officeDocument/2006/customXml" ds:itemID="{DBC554EB-BBB2-424D-B590-59145D05FDA0}">
   <ds:schemaRefs>
     <ds:schemaRef ds:uri="http://schemas.microsoft.com/office/2006/metadata/contentType"/>
@@ -26171,15 +25875,6 @@
 </ds:datastoreItem>
 </file>
 
-<file path=customXml/itemProps2.xml><?xml version="1.0" encoding="utf-8"?>
-<ds:datastoreItem xmlns:ds="http://schemas.openxmlformats.org/officeDocument/2006/customXml" ds:itemID="{B36390EA-4FD1-4B9A-9FE6-1179CCE29F31}">
-  <ds:schemaRefs>
-    <ds:schemaRef ds:uri="http://schemas.microsoft.com/office/2006/metadata/properties"/>
-    <ds:schemaRef ds:uri="http://schemas.microsoft.com/office/infopath/2007/PartnerControls"/>
-  </ds:schemaRefs>
-</ds:datastoreItem>
-</file>
-
 <file path=customXml/itemProps3.xml><?xml version="1.0" encoding="utf-8"?>
 <ds:datastoreItem xmlns:ds="http://schemas.openxmlformats.org/officeDocument/2006/customXml" ds:itemID="{7A951EFD-AA11-418A-BDCE-439478F67FE5}">
   <ds:schemaRefs>
@@ -26189,7 +25884,7 @@
 </file>
 
 <file path=customXml/itemProps4.xml><?xml version="1.0" encoding="utf-8"?>
-<ds:datastoreItem xmlns:ds="http://schemas.openxmlformats.org/officeDocument/2006/customXml" ds:itemID="{BB44DCB8-E75B-48AB-9F55-F1BF9FF08AA9}">
+<ds:datastoreItem xmlns:ds="http://schemas.openxmlformats.org/officeDocument/2006/customXml" ds:itemID="{4B8E115A-48BC-4C33-A738-8AFAD5E1A64C}">
   <ds:schemaRefs>
     <ds:schemaRef ds:uri="http://schemas.openxmlformats.org/officeDocument/2006/bibliography"/>
   </ds:schemaRefs>

--- a/Scriptie/Scriptie.docx
+++ b/Scriptie/Scriptie.docx
@@ -257,59 +257,6 @@
                 <w:szCs w:val="32"/>
               </w:rPr>
             </w:pPr>
-            <w:r>
-              <w:rPr>
-                <w:sz w:val="32"/>
-                <w:szCs w:val="32"/>
-              </w:rPr>
-              <w:fldChar w:fldCharType="begin">
-                <w:ffData>
-                  <w:name w:val="subtitel"/>
-                  <w:enabled/>
-                  <w:calcOnExit w:val="0"/>
-                  <w:textInput>
-                    <w:default w:val="De ondertitel komt hier"/>
-                  </w:textInput>
-                </w:ffData>
-              </w:fldChar>
-            </w:r>
-            <w:bookmarkStart w:id="1" w:name="subtitel"/>
-            <w:r>
-              <w:rPr>
-                <w:sz w:val="32"/>
-                <w:szCs w:val="32"/>
-              </w:rPr>
-              <w:instrText xml:space="preserve"> FORMTEXT </w:instrText>
-            </w:r>
-            <w:r>
-              <w:rPr>
-                <w:sz w:val="32"/>
-                <w:szCs w:val="32"/>
-              </w:rPr>
-            </w:r>
-            <w:r>
-              <w:rPr>
-                <w:sz w:val="32"/>
-                <w:szCs w:val="32"/>
-              </w:rPr>
-              <w:fldChar w:fldCharType="separate"/>
-            </w:r>
-            <w:r>
-              <w:rPr>
-                <w:noProof/>
-                <w:sz w:val="32"/>
-                <w:szCs w:val="32"/>
-              </w:rPr>
-              <w:t>De ondertitel komt hier</w:t>
-            </w:r>
-            <w:r>
-              <w:rPr>
-                <w:sz w:val="32"/>
-                <w:szCs w:val="32"/>
-              </w:rPr>
-              <w:fldChar w:fldCharType="end"/>
-            </w:r>
-            <w:bookmarkEnd w:id="1"/>
           </w:p>
           <w:p>
             <w:pPr>
@@ -573,12 +520,12 @@
       <w:pPr>
         <w:pStyle w:val="Title"/>
       </w:pPr>
-      <w:bookmarkStart w:id="2" w:name="_Toc9931614"/>
+      <w:bookmarkStart w:id="1" w:name="_Toc9931614"/>
       <w:r>
         <w:lastRenderedPageBreak/>
         <w:t>Voorwoord</w:t>
       </w:r>
-      <w:bookmarkEnd w:id="2"/>
+      <w:bookmarkEnd w:id="1"/>
     </w:p>
     <w:p>
       <w:pPr>
@@ -649,7 +596,7 @@
       <w:pPr>
         <w:pStyle w:val="Heading1"/>
       </w:pPr>
-      <w:bookmarkStart w:id="3" w:name="_Toc9931615"/>
+      <w:bookmarkStart w:id="2" w:name="_Toc9931615"/>
       <w:r>
         <w:lastRenderedPageBreak/>
         <w:t>Sa</w:t>
@@ -657,14 +604,17 @@
       <w:r>
         <w:t>menvatting</w:t>
       </w:r>
-      <w:bookmarkEnd w:id="3"/>
-    </w:p>
-    <w:p>
-      <w:r>
-        <w:t xml:space="preserve">MeCity is een spel dat ontworpen </w:t>
-      </w:r>
-      <w:r>
-        <w:t xml:space="preserve">dat dient </w:t>
+      <w:bookmarkEnd w:id="2"/>
+    </w:p>
+    <w:p>
+      <w:r>
+        <w:t>MeCity is een spel dat ontworpen</w:t>
+      </w:r>
+      <w:r>
+        <w:t xml:space="preserve"> is</w:t>
+      </w:r>
+      <w:r>
+        <w:t xml:space="preserve"> </w:t>
       </w:r>
       <w:r>
         <w:t>als uitbreiding of vervanging van de opleiding die gegeven wordt aan de trainees van Me</w:t>
@@ -676,7 +626,25 @@
         <w:t>oms.</w:t>
       </w:r>
       <w:r>
-        <w:t xml:space="preserve"> De huidige opleiding bestaat uit een korte algemene samenvatting alsook een specifieker opleidingsonderdeel over een bepaalde partij uit de energiesector (producent, TGO, DGO, leverancier en consument).</w:t>
+        <w:t xml:space="preserve"> De</w:t>
+      </w:r>
+      <w:r>
+        <w:t xml:space="preserve"> originele</w:t>
+      </w:r>
+      <w:r>
+        <w:t xml:space="preserve"> opleiding best</w:t>
+      </w:r>
+      <w:r>
+        <w:t>ond</w:t>
+      </w:r>
+      <w:r>
+        <w:t xml:space="preserve"> uit een korte</w:t>
+      </w:r>
+      <w:r>
+        <w:t>,</w:t>
+      </w:r>
+      <w:r>
+        <w:t xml:space="preserve"> algemene samenvatting alsook een specifieker opleidingsonderdeel over een bepaalde partij uit de energiesector (producent, TGO, DGO, leverancier en consument).</w:t>
       </w:r>
     </w:p>
     <w:p/>
@@ -703,15 +671,20 @@
         <w:t xml:space="preserve"> </w:t>
       </w:r>
       <w:r>
-        <w:t>Dit spel zou dan als uitbreiding kunnen dienen op de huidige opleiding.</w:t>
-      </w:r>
-      <w:r>
-        <w:br w:type="page"/>
-      </w:r>
-    </w:p>
-    <w:p>
-      <w:pPr>
-        <w:pStyle w:val="Title"/>
+        <w:t>Dit spel zou dan als uitbreiding kunnen dienen op de huidige opleiding</w:t>
+      </w:r>
+      <w:r>
+        <w:t>.</w:t>
+      </w:r>
+    </w:p>
+    <w:p/>
+    <w:p/>
+    <w:p>
+      <w:pPr>
+        <w:jc w:val="center"/>
+        <w:rPr>
+          <w:i/>
+        </w:rPr>
         <w:sectPr>
           <w:footerReference w:type="default" r:id="rId15"/>
           <w:pgSz w:w="11906" w:h="16838"/>
@@ -721,17 +694,23 @@
           <w:docGrid w:linePitch="360"/>
         </w:sectPr>
       </w:pPr>
+      <w:r>
+        <w:rPr>
+          <w:i/>
+        </w:rPr>
+        <w:t>Logo MeCity</w:t>
+      </w:r>
     </w:p>
     <w:p>
       <w:pPr>
         <w:pStyle w:val="Heading1"/>
       </w:pPr>
-      <w:bookmarkStart w:id="4" w:name="_Toc9931616"/>
+      <w:bookmarkStart w:id="3" w:name="_Toc9931616"/>
       <w:r>
         <w:lastRenderedPageBreak/>
         <w:t>Inhoud</w:t>
       </w:r>
-      <w:bookmarkEnd w:id="4"/>
+      <w:bookmarkEnd w:id="3"/>
       <w:r>
         <w:t xml:space="preserve"> </w:t>
       </w:r>
@@ -6425,9 +6404,9 @@
           <w:szCs w:val="56"/>
         </w:rPr>
       </w:pPr>
-      <w:bookmarkStart w:id="5" w:name="_Toc455153280"/>
-      <w:bookmarkStart w:id="6" w:name="_Toc455153825"/>
-      <w:bookmarkStart w:id="7" w:name="_Toc455153993"/>
+      <w:bookmarkStart w:id="4" w:name="_Toc455153280"/>
+      <w:bookmarkStart w:id="5" w:name="_Toc455153825"/>
+      <w:bookmarkStart w:id="6" w:name="_Toc455153993"/>
       <w:r>
         <w:br w:type="page"/>
       </w:r>
@@ -6436,52 +6415,40 @@
       <w:pPr>
         <w:pStyle w:val="Heading1"/>
       </w:pPr>
-      <w:bookmarkStart w:id="8" w:name="_Toc9931617"/>
-      <w:bookmarkStart w:id="9" w:name="_GoBack"/>
+      <w:bookmarkStart w:id="7" w:name="_Toc9931617"/>
+      <w:bookmarkEnd w:id="4"/>
       <w:bookmarkEnd w:id="5"/>
       <w:bookmarkEnd w:id="6"/>
+      <w:r>
+        <w:lastRenderedPageBreak/>
+        <w:t>Samenvatting p</w:t>
+      </w:r>
+      <w:r>
+        <w:t>roject inhoud</w:t>
+      </w:r>
       <w:bookmarkEnd w:id="7"/>
-      <w:bookmarkEnd w:id="9"/>
-      <w:r>
-        <w:lastRenderedPageBreak/>
-        <w:t>Project inhoud</w:t>
+    </w:p>
+    <w:p>
+      <w:pPr>
+        <w:pStyle w:val="Heading2"/>
+      </w:pPr>
+      <w:bookmarkStart w:id="8" w:name="_Toc9931618"/>
+      <w:r>
+        <w:t>Voor aanvang van de stage</w:t>
       </w:r>
       <w:bookmarkEnd w:id="8"/>
     </w:p>
     <w:p>
       <w:pPr>
-        <w:pStyle w:val="Heading2"/>
-      </w:pPr>
-      <w:bookmarkStart w:id="10" w:name="_Toc9931618"/>
-      <w:r>
-        <w:t>Voor aanvang van de stage</w:t>
-      </w:r>
-      <w:bookmarkEnd w:id="10"/>
-    </w:p>
-    <w:p>
-      <w:pPr>
-        <w:rPr>
-          <w:lang w:val="nl-NL" w:eastAsia="nl-NL"/>
-        </w:rPr>
-      </w:pPr>
-      <w:r>
-        <w:rPr>
-          <w:lang w:val="nl-NL" w:eastAsia="nl-NL"/>
-        </w:rPr>
-        <w:t>Zoals eerder vermeld waren er al reeds enkele zaken aanwezig voor aanvang van de stage.</w:t>
-      </w:r>
-    </w:p>
-    <w:p>
-      <w:pPr>
-        <w:rPr>
-          <w:lang w:val="nl-NL" w:eastAsia="nl-NL"/>
-        </w:rPr>
-      </w:pPr>
-      <w:r>
-        <w:rPr>
-          <w:lang w:val="nl-NL" w:eastAsia="nl-NL"/>
-        </w:rPr>
-        <w:t>Onderstaande lijst vat alle zaken die voor aanvang van de stage aanwezig waren.</w:t>
+        <w:rPr>
+          <w:lang w:val="nl-NL" w:eastAsia="nl-NL"/>
+        </w:rPr>
+      </w:pPr>
+      <w:r>
+        <w:rPr>
+          <w:lang w:val="nl-NL" w:eastAsia="nl-NL"/>
+        </w:rPr>
+        <w:t>Doordat het project al reeds in ontwikkeling was door enkele jobstudenten, waren er al enkele zaken aanwezig voor aanvang van de stage periode. Hieronder staan deze zaken kort opgelijst met telkens een kleine descriptie over de inhoud van dat onderdeel.</w:t>
       </w:r>
     </w:p>
     <w:p>
@@ -6598,12 +6565,6 @@
         </w:rPr>
         <w:t>Exit button</w:t>
       </w:r>
-      <w:r>
-        <w:rPr>
-          <w:lang w:val="nl-NL" w:eastAsia="nl-NL"/>
-        </w:rPr>
-        <w:t>main</w:t>
-      </w:r>
     </w:p>
     <w:p>
       <w:pPr>
@@ -6620,61 +6581,19 @@
         <w:rPr>
           <w:lang w:val="nl-NL" w:eastAsia="nl-NL"/>
         </w:rPr>
-        <w:t>Menu om te navigeren naar andere spelniveau’s</w:t>
-      </w:r>
-    </w:p>
-    <w:p>
-      <w:pPr>
-        <w:pStyle w:val="ListParagraph"/>
-        <w:numPr>
-          <w:ilvl w:val="1"/>
-          <w:numId w:val="24"/>
-        </w:numPr>
-        <w:rPr>
-          <w:lang w:val="nl-NL" w:eastAsia="nl-NL"/>
-        </w:rPr>
-      </w:pPr>
-      <w:r>
-        <w:rPr>
-          <w:lang w:val="nl-NL" w:eastAsia="nl-NL"/>
-        </w:rPr>
-        <w:t>Oplijsting van alle levels maar enkel onderstaande zaken waren ‘speelbaar’</w:t>
-      </w:r>
-    </w:p>
-    <w:p>
-      <w:pPr>
-        <w:pStyle w:val="ListParagraph"/>
-        <w:numPr>
-          <w:ilvl w:val="2"/>
-          <w:numId w:val="24"/>
-        </w:numPr>
-        <w:rPr>
-          <w:lang w:val="nl-NL" w:eastAsia="nl-NL"/>
-        </w:rPr>
-      </w:pPr>
-      <w:r>
-        <w:rPr>
-          <w:lang w:val="nl-NL" w:eastAsia="nl-NL"/>
-        </w:rPr>
-        <w:t>Introduction</w:t>
-      </w:r>
-    </w:p>
-    <w:p>
-      <w:pPr>
-        <w:pStyle w:val="ListParagraph"/>
-        <w:numPr>
-          <w:ilvl w:val="2"/>
-          <w:numId w:val="24"/>
-        </w:numPr>
-        <w:rPr>
-          <w:lang w:val="nl-NL" w:eastAsia="nl-NL"/>
-        </w:rPr>
-      </w:pPr>
-      <w:r>
-        <w:rPr>
-          <w:lang w:val="nl-NL" w:eastAsia="nl-NL"/>
-        </w:rPr>
-        <w:t>Supplier level</w:t>
+        <w:t>Levels</w:t>
+      </w:r>
+      <w:r>
+        <w:rPr>
+          <w:lang w:val="nl-NL" w:eastAsia="nl-NL"/>
+        </w:rPr>
+        <w:t xml:space="preserve"> </w:t>
+      </w:r>
+      <w:r>
+        <w:rPr>
+          <w:lang w:val="nl-NL" w:eastAsia="nl-NL"/>
+        </w:rPr>
+        <w:t>Menu</w:t>
       </w:r>
     </w:p>
     <w:p>
@@ -6692,7 +6611,7 @@
         <w:rPr>
           <w:lang w:val="nl-NL" w:eastAsia="nl-NL"/>
         </w:rPr>
-        <w:t>(Functionele) Highscore menu</w:t>
+        <w:t>Megan Introductie</w:t>
       </w:r>
     </w:p>
     <w:p>
@@ -6710,14 +6629,14 @@
         <w:rPr>
           <w:lang w:val="nl-NL" w:eastAsia="nl-NL"/>
         </w:rPr>
-        <w:t>Functionele Supplier level</w:t>
+        <w:t>Spel Introductie</w:t>
       </w:r>
     </w:p>
     <w:p>
       <w:pPr>
         <w:pStyle w:val="ListParagraph"/>
         <w:numPr>
-          <w:ilvl w:val="1"/>
+          <w:ilvl w:val="0"/>
           <w:numId w:val="24"/>
         </w:numPr>
         <w:rPr>
@@ -6728,14 +6647,14 @@
         <w:rPr>
           <w:lang w:val="nl-NL" w:eastAsia="nl-NL"/>
         </w:rPr>
-        <w:t>Stad (landschap, gebouwen, straten...)</w:t>
+        <w:t>Highscores menu</w:t>
       </w:r>
     </w:p>
     <w:p>
       <w:pPr>
         <w:pStyle w:val="ListParagraph"/>
         <w:numPr>
-          <w:ilvl w:val="1"/>
+          <w:ilvl w:val="0"/>
           <w:numId w:val="24"/>
         </w:numPr>
         <w:rPr>
@@ -6746,50 +6665,332 @@
         <w:rPr>
           <w:lang w:val="nl-NL" w:eastAsia="nl-NL"/>
         </w:rPr>
-        <w:t>UI en menu’s</w:t>
-      </w:r>
-    </w:p>
-    <w:p>
-      <w:pPr>
-        <w:pStyle w:val="ListParagraph"/>
-        <w:numPr>
-          <w:ilvl w:val="1"/>
-          <w:numId w:val="24"/>
-        </w:numPr>
-        <w:rPr>
-          <w:lang w:val="nl-NL" w:eastAsia="nl-NL"/>
-        </w:rPr>
-      </w:pPr>
-      <w:r>
-        <w:rPr>
-          <w:lang w:val="nl-NL" w:eastAsia="nl-NL"/>
-        </w:rPr>
-        <w:t>Scripts die UI en men</w:t>
-      </w:r>
-      <w:r>
-        <w:rPr>
-          <w:rStyle w:val="FootnoteReference"/>
-          <w:lang w:val="nl-NL" w:eastAsia="nl-NL"/>
-        </w:rPr>
-        <w:footnoteReference w:id="1"/>
-      </w:r>
-      <w:r>
-        <w:rPr>
-          <w:lang w:val="nl-NL" w:eastAsia="nl-NL"/>
-        </w:rPr>
-        <w:t>u</w:t>
-      </w:r>
-      <w:r>
-        <w:rPr>
-          <w:lang w:val="nl-NL" w:eastAsia="nl-NL"/>
-        </w:rPr>
-        <w:t>’</w:t>
-      </w:r>
-      <w:r>
-        <w:rPr>
-          <w:lang w:val="nl-NL" w:eastAsia="nl-NL"/>
-        </w:rPr>
-        <w:t>s aansturen</w:t>
+        <w:t>Leverancier level</w:t>
+      </w:r>
+    </w:p>
+    <w:p>
+      <w:pPr>
+        <w:rPr>
+          <w:lang w:val="nl-NL" w:eastAsia="nl-NL"/>
+        </w:rPr>
+      </w:pPr>
+    </w:p>
+    <w:p>
+      <w:pPr>
+        <w:pStyle w:val="Heading3"/>
+      </w:pPr>
+      <w:r>
+        <w:t>Log-in scherm</w:t>
+      </w:r>
+    </w:p>
+    <w:p>
+      <w:pPr>
+        <w:rPr>
+          <w:lang w:val="nl-NL" w:eastAsia="nl-NL"/>
+        </w:rPr>
+      </w:pPr>
+      <w:r>
+        <w:rPr>
+          <w:lang w:val="nl-NL" w:eastAsia="nl-NL"/>
+        </w:rPr>
+        <w:t>Hierin werd het logo van het spel weergegeven en kon men een gebruikersnaam opgeven dat moest voldoen aan enkele voorwaarden. (bv. Inputfield mocht niet leeg zijn, geen speciale tekens ...)</w:t>
+      </w:r>
+    </w:p>
+    <w:p>
+      <w:pPr>
+        <w:rPr>
+          <w:lang w:val="nl-NL" w:eastAsia="nl-NL"/>
+        </w:rPr>
+      </w:pPr>
+    </w:p>
+    <w:p>
+      <w:pPr>
+        <w:pStyle w:val="Heading3"/>
+      </w:pPr>
+      <w:r>
+        <w:t>Hoofd</w:t>
+      </w:r>
+      <w:r>
+        <w:t xml:space="preserve"> </w:t>
+      </w:r>
+      <w:r>
+        <w:t>menu</w:t>
+      </w:r>
+    </w:p>
+    <w:p>
+      <w:pPr>
+        <w:rPr>
+          <w:lang w:val="nl-NL" w:eastAsia="nl-NL"/>
+        </w:rPr>
+      </w:pPr>
+      <w:r>
+        <w:rPr>
+          <w:lang w:val="nl-NL" w:eastAsia="nl-NL"/>
+        </w:rPr>
+        <w:t>In deze menu had de speler verschillende opties. De speler had de optie om de ‘megan’ introductie te starten, om het levels menu te bezoeken, om</w:t>
+      </w:r>
+      <w:r>
+        <w:rPr>
+          <w:lang w:val="nl-NL" w:eastAsia="nl-NL"/>
+        </w:rPr>
+        <w:t xml:space="preserve"> de highscores van andere spelers te bekijken in het highscores menu of om het spel af te sluiten</w:t>
+      </w:r>
+      <w:r>
+        <w:rPr>
+          <w:lang w:val="nl-NL" w:eastAsia="nl-NL"/>
+        </w:rPr>
+        <w:t>.</w:t>
+      </w:r>
+    </w:p>
+    <w:p>
+      <w:pPr>
+        <w:rPr>
+          <w:lang w:val="nl-NL" w:eastAsia="nl-NL"/>
+        </w:rPr>
+      </w:pPr>
+    </w:p>
+    <w:p>
+      <w:pPr>
+        <w:pStyle w:val="Heading3"/>
+      </w:pPr>
+      <w:r>
+        <w:t>Levels menu</w:t>
+      </w:r>
+    </w:p>
+    <w:p>
+      <w:pPr>
+        <w:rPr>
+          <w:lang w:val="nl-NL" w:eastAsia="nl-NL"/>
+        </w:rPr>
+      </w:pPr>
+      <w:r>
+        <w:rPr>
+          <w:lang w:val="nl-NL" w:eastAsia="nl-NL"/>
+        </w:rPr>
+        <w:t>In dit menu kreeg de speler een overzicht van alle levels die in het spel aanwezig waren of nog moesten geïmplementeerd worden. De speler had wel enkel de keuze om de speelbare levels te bezoeken.</w:t>
+      </w:r>
+    </w:p>
+    <w:p>
+      <w:pPr>
+        <w:rPr>
+          <w:lang w:val="nl-NL" w:eastAsia="nl-NL"/>
+        </w:rPr>
+      </w:pPr>
+    </w:p>
+    <w:p>
+      <w:pPr>
+        <w:pStyle w:val="Heading3"/>
+      </w:pPr>
+      <w:r>
+        <w:t>Megan introductie</w:t>
+      </w:r>
+    </w:p>
+    <w:p>
+      <w:pPr>
+        <w:rPr>
+          <w:lang w:val="nl-NL" w:eastAsia="nl-NL"/>
+        </w:rPr>
+      </w:pPr>
+      <w:r>
+        <w:rPr>
+          <w:lang w:val="nl-NL" w:eastAsia="nl-NL"/>
+        </w:rPr>
+        <w:t>De Megan Introductie is een korte introductie dat een korte uitleg g</w:t>
+      </w:r>
+      <w:r>
+        <w:rPr>
+          <w:lang w:val="nl-NL" w:eastAsia="nl-NL"/>
+        </w:rPr>
+        <w:t>ee</w:t>
+      </w:r>
+      <w:r>
+        <w:rPr>
+          <w:lang w:val="nl-NL" w:eastAsia="nl-NL"/>
+        </w:rPr>
+        <w:t>f</w:t>
+      </w:r>
+      <w:r>
+        <w:rPr>
+          <w:lang w:val="nl-NL" w:eastAsia="nl-NL"/>
+        </w:rPr>
+        <w:t>t</w:t>
+      </w:r>
+      <w:r>
+        <w:rPr>
+          <w:lang w:val="nl-NL" w:eastAsia="nl-NL"/>
+        </w:rPr>
+        <w:t xml:space="preserve"> over hoe men op het idee is gekomen om</w:t>
+      </w:r>
+      <w:r>
+        <w:rPr>
+          <w:lang w:val="nl-NL" w:eastAsia="nl-NL"/>
+        </w:rPr>
+        <w:t xml:space="preserve"> van</w:t>
+      </w:r>
+      <w:r>
+        <w:rPr>
+          <w:lang w:val="nl-NL" w:eastAsia="nl-NL"/>
+        </w:rPr>
+        <w:t xml:space="preserve"> MeCity een werkelijkheid te maken en wie er aan het project begonnen is. Ook werd er</w:t>
+      </w:r>
+      <w:r>
+        <w:rPr>
+          <w:lang w:val="nl-NL" w:eastAsia="nl-NL"/>
+        </w:rPr>
+        <w:t xml:space="preserve"> een korte</w:t>
+      </w:r>
+      <w:r>
+        <w:rPr>
+          <w:lang w:val="nl-NL" w:eastAsia="nl-NL"/>
+        </w:rPr>
+        <w:t xml:space="preserve"> uitleg gegeven over hoe men de camera kon besturen om door de stad van het spel te navigeren.</w:t>
+      </w:r>
+    </w:p>
+    <w:p>
+      <w:pPr>
+        <w:rPr>
+          <w:lang w:val="nl-NL" w:eastAsia="nl-NL"/>
+        </w:rPr>
+      </w:pPr>
+    </w:p>
+    <w:p>
+      <w:pPr>
+        <w:pStyle w:val="Heading3"/>
+      </w:pPr>
+      <w:r>
+        <w:t>Spel introductie</w:t>
+      </w:r>
+    </w:p>
+    <w:p>
+      <w:pPr>
+        <w:rPr>
+          <w:lang w:val="nl-NL" w:eastAsia="nl-NL"/>
+        </w:rPr>
+      </w:pPr>
+      <w:r>
+        <w:rPr>
+          <w:lang w:val="nl-NL" w:eastAsia="nl-NL"/>
+        </w:rPr>
+        <w:t xml:space="preserve">In deze introductie level worden alle partijen uit de energie sector kort voorgesteld aan de speler. </w:t>
+      </w:r>
+      <w:r>
+        <w:rPr>
+          <w:lang w:val="nl-NL" w:eastAsia="nl-NL"/>
+        </w:rPr>
+        <w:br/>
+      </w:r>
+      <w:r>
+        <w:rPr>
+          <w:lang w:val="nl-NL" w:eastAsia="nl-NL"/>
+        </w:rPr>
+        <w:t>Zo krijgt de speler al een eerste indruk van wat hem te wachten staat in de rest van het spel.</w:t>
+      </w:r>
+      <w:r>
+        <w:rPr>
+          <w:lang w:val="nl-NL" w:eastAsia="nl-NL"/>
+        </w:rPr>
+        <w:t xml:space="preserve"> Nadat de speler de introductie heeft doorlopen kan de speler ervoor kiezen om de introductie nog eens te bekijken, om de leverancier level te starten of om naar het hoofd menu te gaan.</w:t>
+      </w:r>
+    </w:p>
+    <w:p>
+      <w:pPr>
+        <w:spacing w:after="160" w:line="259" w:lineRule="auto"/>
+        <w:rPr>
+          <w:rFonts w:eastAsia="Times New Roman" w:cs="Arial"/>
+          <w:b/>
+          <w:bCs/>
+          <w:sz w:val="24"/>
+          <w:szCs w:val="26"/>
+          <w:lang w:val="nl-NL" w:eastAsia="nl-NL"/>
+        </w:rPr>
+      </w:pPr>
+    </w:p>
+    <w:p>
+      <w:pPr>
+        <w:pStyle w:val="Heading3"/>
+      </w:pPr>
+      <w:r>
+        <w:t>Highscores menu</w:t>
+      </w:r>
+    </w:p>
+    <w:p>
+      <w:pPr>
+        <w:rPr>
+          <w:lang w:val="nl-NL" w:eastAsia="nl-NL"/>
+        </w:rPr>
+      </w:pPr>
+      <w:r>
+        <w:rPr>
+          <w:lang w:val="nl-NL" w:eastAsia="nl-NL"/>
+        </w:rPr>
+        <w:t>In</w:t>
+      </w:r>
+      <w:r>
+        <w:rPr>
+          <w:lang w:val="nl-NL" w:eastAsia="nl-NL"/>
+        </w:rPr>
+        <w:t xml:space="preserve"> dit menu kreeg de speler een soort ‘aquarium’ te zien met verschillende vissen van verschillende grote’s. Deze vissen stelden dan spelers voor en hoe hoger de score van de speler was, hoe groter de vis in het aquarium. Ook had de speler de optie om het aquarium om te vormen tot een lijst waarbij de speler met de hoogste score bovenaan de lijst staat en de speler met de laagste score onderaan de lijst staat.</w:t>
+      </w:r>
+    </w:p>
+    <w:p>
+      <w:pPr>
+        <w:rPr>
+          <w:lang w:val="nl-NL" w:eastAsia="nl-NL"/>
+        </w:rPr>
+      </w:pPr>
+    </w:p>
+    <w:p>
+      <w:pPr>
+        <w:pStyle w:val="Heading3"/>
+      </w:pPr>
+      <w:r>
+        <w:t>Leverancier level</w:t>
+      </w:r>
+    </w:p>
+    <w:p>
+      <w:pPr>
+        <w:rPr>
+          <w:lang w:val="nl-NL" w:eastAsia="nl-NL"/>
+        </w:rPr>
+      </w:pPr>
+      <w:r>
+        <w:rPr>
+          <w:lang w:val="nl-NL" w:eastAsia="nl-NL"/>
+        </w:rPr>
+        <w:t>In deze level moest de speler in de rol van de leverancier kruipen en zoveel mogelijk klanten te winnen bij de concurrentie en ervoor zorgen dat de energie in balans blijft. (niet te veel onnodige energie aankopen, maar ook niet te weinig zodat de stad niet zonder elektriciteit valt.)</w:t>
+      </w:r>
+    </w:p>
+    <w:p>
+      <w:pPr>
+        <w:rPr>
+          <w:lang w:val="nl-NL" w:eastAsia="nl-NL"/>
+        </w:rPr>
+      </w:pPr>
+    </w:p>
+    <w:p>
+      <w:pPr>
+        <w:rPr>
+          <w:lang w:val="nl-NL" w:eastAsia="nl-NL"/>
+        </w:rPr>
+      </w:pPr>
+      <w:r>
+        <w:rPr>
+          <w:lang w:val="nl-NL" w:eastAsia="nl-NL"/>
+        </w:rPr>
+        <w:t>In deze level werd er al gebruik gemaakt van een stad dat werd ontwikkelt</w:t>
+      </w:r>
+      <w:r>
+        <w:rPr>
+          <w:lang w:val="nl-NL" w:eastAsia="nl-NL"/>
+        </w:rPr>
+        <w:t xml:space="preserve"> door de jobstudenten.</w:t>
+      </w:r>
+      <w:r>
+        <w:rPr>
+          <w:lang w:val="nl-NL" w:eastAsia="nl-NL"/>
+        </w:rPr>
+        <w:br/>
+        <w:t>Ook UI werd al reeds voorzien in deze level, samen met enkele scripts die instonden voor de functionaliteit van de andere schermen in dit level.</w:t>
       </w:r>
     </w:p>
     <w:p>
@@ -6803,36 +7004,35 @@
       <w:pPr>
         <w:pStyle w:val="Heading2"/>
       </w:pPr>
-      <w:bookmarkStart w:id="11" w:name="_Toc9931619"/>
+      <w:bookmarkStart w:id="9" w:name="_Toc9931619"/>
       <w:r>
         <w:t>Na afloop van de stage</w:t>
       </w:r>
-      <w:bookmarkEnd w:id="11"/>
-    </w:p>
-    <w:p>
-      <w:pPr>
-        <w:rPr>
-          <w:lang w:val="nl-NL" w:eastAsia="nl-NL"/>
-        </w:rPr>
-      </w:pPr>
-      <w:r>
-        <w:rPr>
-          <w:lang w:val="nl-NL" w:eastAsia="nl-NL"/>
-        </w:rPr>
-        <w:t>Aangezien er maar één van de 5 partijen aan bod kwam in het spel, was uitbreiding noodzakelijk.</w:t>
-      </w:r>
-    </w:p>
-    <w:p>
-      <w:pPr>
-        <w:rPr>
-          <w:lang w:val="nl-NL" w:eastAsia="nl-NL"/>
-        </w:rPr>
-      </w:pPr>
-      <w:r>
-        <w:rPr>
-          <w:lang w:val="nl-NL" w:eastAsia="nl-NL"/>
-        </w:rPr>
-        <w:t>Ook ee</w:t>
+      <w:bookmarkEnd w:id="9"/>
+    </w:p>
+    <w:p>
+      <w:pPr>
+        <w:rPr>
+          <w:lang w:val="nl-NL" w:eastAsia="nl-NL"/>
+        </w:rPr>
+      </w:pPr>
+      <w:r>
+        <w:rPr>
+          <w:lang w:val="nl-NL" w:eastAsia="nl-NL"/>
+        </w:rPr>
+        <w:t xml:space="preserve">Aangezien er maar één van de 5 partijen </w:t>
+      </w:r>
+      <w:r>
+        <w:rPr>
+          <w:lang w:val="nl-NL" w:eastAsia="nl-NL"/>
+        </w:rPr>
+        <w:t xml:space="preserve">origineel </w:t>
+      </w:r>
+      <w:r>
+        <w:rPr>
+          <w:lang w:val="nl-NL" w:eastAsia="nl-NL"/>
+        </w:rPr>
+        <w:t>aan bod kwam in het spel, was uitbreiding noodzakelijk.</w:t>
       </w:r>
     </w:p>
     <w:p>
@@ -6840,7 +7040,13 @@
         <w:spacing w:after="160" w:line="259" w:lineRule="auto"/>
       </w:pPr>
       <w:r>
-        <w:t>Onderstaande lijst vat alle zaken die doorheen de stage zijn toegevoegd</w:t>
+        <w:t xml:space="preserve">Onderstaande lijst </w:t>
+      </w:r>
+      <w:r>
+        <w:t>be</w:t>
+      </w:r>
+      <w:r>
+        <w:t>vat alle zaken die doorheen de stage zijn toegevoegd</w:t>
       </w:r>
       <w:r>
         <w:t xml:space="preserve">, </w:t>
@@ -6887,7 +7093,10 @@
         <w:spacing w:after="160" w:line="259" w:lineRule="auto"/>
       </w:pPr>
       <w:r>
-        <w:t>Oplijsting van alle levels waarvan alle onderstaande zaken speelbaar zijn</w:t>
+        <w:t>Oplijsting van alle levels</w:t>
+      </w:r>
+      <w:r>
+        <w:t>.</w:t>
       </w:r>
     </w:p>
     <w:p>
@@ -6991,7 +7200,20 @@
         <w:spacing w:after="160" w:line="259" w:lineRule="auto"/>
       </w:pPr>
       <w:r>
-        <w:t>Highscore menu (aanwezig maar niet meer functioneel. Dit is te wijten aan de manier waarop de code van de vorige jobstudenten opgesteld is.)</w:t>
+        <w:t>Highscore menu</w:t>
+      </w:r>
+    </w:p>
+    <w:p>
+      <w:pPr>
+        <w:pStyle w:val="ListParagraph"/>
+        <w:numPr>
+          <w:ilvl w:val="1"/>
+          <w:numId w:val="26"/>
+        </w:numPr>
+        <w:spacing w:after="160" w:line="259" w:lineRule="auto"/>
+      </w:pPr>
+      <w:r>
+        <w:t>Aquarium niet meer aanwezig en permanent vervangen door een lijst, om de duidelijkheid van de highscores te behouden.</w:t>
       </w:r>
     </w:p>
     <w:p>
@@ -7012,11 +7234,23 @@
         <w:spacing w:after="160" w:line="259" w:lineRule="auto"/>
       </w:pPr>
       <w:r>
-        <w:t>Bij alle levels is de stad overgenomen van de originele Supplier level.</w:t>
+        <w:t xml:space="preserve">Bij alle levels is de stad </w:t>
+      </w:r>
+      <w:r>
+        <w:t>rechtstreeks geïmporteerd</w:t>
+      </w:r>
+      <w:r>
+        <w:t xml:space="preserve"> van de originele Supplier level.</w:t>
       </w:r>
       <w:r>
         <w:br/>
-        <w:t>Ook de UI van alle levels is deels aangepast om dit meer te laten overeenstemmen met de werking van de level.</w:t>
+        <w:t xml:space="preserve">Ook de UI van alle levels is deels aangepast om dit meer </w:t>
+      </w:r>
+      <w:r>
+        <w:t xml:space="preserve">overeen te laten stemmen </w:t>
+      </w:r>
+      <w:r>
+        <w:t>met de werking van de level.</w:t>
       </w:r>
     </w:p>
     <w:p>
@@ -7024,32 +7258,58 @@
         <w:spacing w:after="160" w:line="259" w:lineRule="auto"/>
       </w:pPr>
       <w:r>
-        <w:t>Nieuwe UI of scripts die de nieuwe UI aansturen, zijn handmatig toegevoegd</w:t>
+        <w:t>Nieuwe UI of scripts die de nieuwe UI</w:t>
+      </w:r>
+      <w:r>
+        <w:t xml:space="preserve"> elementen</w:t>
+      </w:r>
+      <w:r>
+        <w:t xml:space="preserve"> aansturen, zijn handmatig toegevoegd</w:t>
       </w:r>
       <w:r>
         <w:t xml:space="preserve"> en geprogrammeerd</w:t>
       </w:r>
+      <w:r>
+        <w:t>.</w:t>
+      </w:r>
+    </w:p>
+    <w:p>
+      <w:pPr>
+        <w:spacing w:after="160" w:line="259" w:lineRule="auto"/>
+        <w:rPr>
+          <w:rFonts w:eastAsia="Times New Roman" w:cs="Arial"/>
+          <w:b/>
+          <w:bCs/>
+          <w:kern w:val="32"/>
+          <w:sz w:val="28"/>
+          <w:szCs w:val="26"/>
+          <w:lang w:val="nl-NL" w:eastAsia="nl-NL"/>
+        </w:rPr>
+      </w:pPr>
+      <w:bookmarkStart w:id="10" w:name="_Toc9931620"/>
+      <w:r>
+        <w:br w:type="page"/>
+      </w:r>
     </w:p>
     <w:p>
       <w:pPr>
         <w:pStyle w:val="Heading1"/>
       </w:pPr>
-      <w:bookmarkStart w:id="12" w:name="_Toc9931620"/>
       <w:r>
         <w:lastRenderedPageBreak/>
         <w:t>Uitvoering</w:t>
       </w:r>
-      <w:bookmarkEnd w:id="12"/>
+      <w:bookmarkEnd w:id="10"/>
     </w:p>
     <w:p>
       <w:pPr>
         <w:pStyle w:val="Heading2"/>
       </w:pPr>
-      <w:bookmarkStart w:id="13" w:name="_Toc9931621"/>
+      <w:bookmarkStart w:id="11" w:name="_Toc9931621"/>
       <w:r>
         <w:t>Project Management</w:t>
       </w:r>
-      <w:bookmarkEnd w:id="13"/>
+      <w:bookmarkEnd w:id="11"/>
     </w:p>
     <w:p>
       <w:pPr>
@@ -7217,11 +7477,11 @@
       <w:pPr>
         <w:pStyle w:val="Heading2"/>
       </w:pPr>
-      <w:bookmarkStart w:id="14" w:name="_Toc9931622"/>
+      <w:bookmarkStart w:id="12" w:name="_Toc9931622"/>
       <w:r>
         <w:t>Version Control</w:t>
       </w:r>
-      <w:bookmarkEnd w:id="14"/>
+      <w:bookmarkEnd w:id="12"/>
     </w:p>
     <w:p>
       <w:pPr>
@@ -7279,14 +7539,38 @@
         <w:rPr>
           <w:lang w:val="nl-NL" w:eastAsia="nl-NL"/>
         </w:rPr>
-        <w:t>Telkens als er een sprint werd afgewerkt, werd de Developer branch gemerged met de Master branch van het project.</w:t>
-      </w:r>
-    </w:p>
+        <w:t>Telkens als er een sprint werd afgewerkt, werd de Developer branch gemerged met de Master branch van het project</w:t>
+      </w:r>
+      <w:r>
+        <w:rPr>
+          <w:lang w:val="nl-NL" w:eastAsia="nl-NL"/>
+        </w:rPr>
+        <w:t xml:space="preserve"> en werden de nieuwe wijzigingen na deze merge opnieuw gecommit op de Developer branch</w:t>
+      </w:r>
+      <w:r>
+        <w:rPr>
+          <w:lang w:val="nl-NL" w:eastAsia="nl-NL"/>
+        </w:rPr>
+        <w:t>.</w:t>
+      </w:r>
+    </w:p>
+    <w:p/>
     <w:p>
       <w:pPr>
         <w:pStyle w:val="Heading2"/>
       </w:pPr>
       <w:r>
+        <w:t>Game Development</w:t>
+      </w:r>
+    </w:p>
+    <w:p>
+      <w:r>
+        <w:t xml:space="preserve">Aangezien het project al reeds in Unity in ontwikkeling was, was de keuze vrij logisch om het project hiermee verder te zetten. </w:t>
+      </w:r>
+      <w:r>
+        <w:t xml:space="preserve">De scripts die reeds geschreven waren, werden allemaal geschreven in C# en ook hiermee werden alle nieuwe scripts mee verdergezet, vooral om consistentie te behouden doorheen het project. </w:t>
+      </w:r>
+      <w:r>
         <w:br w:type="page"/>
       </w:r>
     </w:p>
@@ -7294,7 +7578,7 @@
       <w:pPr>
         <w:pStyle w:val="Heading1"/>
       </w:pPr>
-      <w:bookmarkStart w:id="15" w:name="_Toc9931623"/>
+      <w:bookmarkStart w:id="13" w:name="_Toc9931623"/>
       <w:r>
         <w:lastRenderedPageBreak/>
         <w:t>Ondervonden problemen</w:t>
@@ -7302,18 +7586,310 @@
       <w:r>
         <w:t xml:space="preserve"> en oplossingen</w:t>
       </w:r>
+      <w:bookmarkEnd w:id="13"/>
+    </w:p>
+    <w:p>
+      <w:pPr>
+        <w:pStyle w:val="Heading2"/>
+      </w:pPr>
+      <w:bookmarkStart w:id="14" w:name="_Toc9931624"/>
+      <w:r>
+        <w:t>Converteren XML structuur van de vrage</w:t>
+      </w:r>
+      <w:r>
+        <w:t>n</w:t>
+      </w:r>
+      <w:bookmarkEnd w:id="14"/>
+    </w:p>
+    <w:p>
+      <w:pPr>
+        <w:rPr>
+          <w:lang w:val="nl-NL" w:eastAsia="nl-NL"/>
+        </w:rPr>
+      </w:pPr>
+      <w:r>
+        <w:rPr>
+          <w:lang w:val="nl-NL" w:eastAsia="nl-NL"/>
+        </w:rPr>
+        <w:t>Door telkens deze</w:t>
+      </w:r>
+      <w:r>
+        <w:rPr>
+          <w:lang w:val="nl-NL" w:eastAsia="nl-NL"/>
+        </w:rPr>
+        <w:t>lfde</w:t>
+      </w:r>
+      <w:r>
+        <w:rPr>
+          <w:lang w:val="nl-NL" w:eastAsia="nl-NL"/>
+        </w:rPr>
+        <w:t xml:space="preserve"> structuur te gebruiken</w:t>
+      </w:r>
+      <w:r>
+        <w:rPr>
+          <w:lang w:val="nl-NL" w:eastAsia="nl-NL"/>
+        </w:rPr>
+        <w:t xml:space="preserve"> bij het bedenken van nieuwe vragen</w:t>
+      </w:r>
+      <w:r>
+        <w:rPr>
+          <w:lang w:val="nl-NL" w:eastAsia="nl-NL"/>
+        </w:rPr>
+        <w:t xml:space="preserve">, </w:t>
+      </w:r>
+      <w:r>
+        <w:rPr>
+          <w:lang w:val="nl-NL" w:eastAsia="nl-NL"/>
+        </w:rPr>
+        <w:t xml:space="preserve">werd het aanpassen van </w:t>
+      </w:r>
+      <w:r>
+        <w:rPr>
+          <w:lang w:val="nl-NL" w:eastAsia="nl-NL"/>
+        </w:rPr>
+        <w:t>het</w:t>
+      </w:r>
+      <w:r>
+        <w:rPr>
+          <w:lang w:val="nl-NL" w:eastAsia="nl-NL"/>
+        </w:rPr>
+        <w:t xml:space="preserve"> reeds bestaande quiz controller</w:t>
+      </w:r>
+      <w:r>
+        <w:rPr>
+          <w:lang w:val="nl-NL" w:eastAsia="nl-NL"/>
+        </w:rPr>
+        <w:t xml:space="preserve"> script</w:t>
+      </w:r>
+      <w:r>
+        <w:rPr>
+          <w:lang w:val="nl-NL" w:eastAsia="nl-NL"/>
+        </w:rPr>
+        <w:t xml:space="preserve"> op de supplier level al snel een mogelijkheid. Hierdoor kon er telkens één algemeen script gebonden worden aan één algemeen quiz canvas. De </w:t>
+      </w:r>
+      <w:r>
+        <w:rPr>
+          <w:lang w:val="nl-NL" w:eastAsia="nl-NL"/>
+        </w:rPr>
+        <w:t>vragen van een bepaalde level zouden dan telkens automatisch terecht komen op het quiz canvas van desbetreffend level.</w:t>
+      </w:r>
+    </w:p>
+    <w:p>
+      <w:pPr>
+        <w:rPr>
+          <w:lang w:val="nl-NL" w:eastAsia="nl-NL"/>
+        </w:rPr>
+      </w:pPr>
+    </w:p>
+    <w:p>
+      <w:pPr>
+        <w:rPr>
+          <w:lang w:val="nl-NL" w:eastAsia="nl-NL"/>
+        </w:rPr>
+      </w:pPr>
+      <w:r>
+        <w:rPr>
+          <w:lang w:val="nl-NL" w:eastAsia="nl-NL"/>
+        </w:rPr>
+        <w:t>Door de implementatie van globaal items opslaan (zoals reports, suggesties, vragen...) werd er door een XmlSerializer een XML structuur gegenereerd</w:t>
+      </w:r>
+      <w:r>
+        <w:rPr>
+          <w:lang w:val="nl-NL" w:eastAsia="nl-NL"/>
+        </w:rPr>
+        <w:t xml:space="preserve"> d</w:t>
+      </w:r>
+      <w:r>
+        <w:rPr>
+          <w:lang w:val="nl-NL" w:eastAsia="nl-NL"/>
+        </w:rPr>
+        <w:t>at verschilde met</w:t>
+      </w:r>
+      <w:r>
+        <w:rPr>
+          <w:lang w:val="nl-NL" w:eastAsia="nl-NL"/>
+        </w:rPr>
+        <w:t xml:space="preserve"> de XML structuur van de </w:t>
+      </w:r>
+      <w:r>
+        <w:rPr>
+          <w:lang w:val="nl-NL" w:eastAsia="nl-NL"/>
+        </w:rPr>
+        <w:t xml:space="preserve">reeds bestaande </w:t>
+      </w:r>
+      <w:r>
+        <w:rPr>
+          <w:lang w:val="nl-NL" w:eastAsia="nl-NL"/>
+        </w:rPr>
+        <w:t>vragen</w:t>
+      </w:r>
+      <w:r>
+        <w:rPr>
+          <w:lang w:val="nl-NL" w:eastAsia="nl-NL"/>
+        </w:rPr>
+        <w:t>.</w:t>
+      </w:r>
+      <w:r>
+        <w:rPr>
+          <w:lang w:val="nl-NL" w:eastAsia="nl-NL"/>
+        </w:rPr>
+        <w:t xml:space="preserve"> Deze vragen moesten dan opnieuw geconverteerd worden</w:t>
+      </w:r>
+      <w:r>
+        <w:rPr>
+          <w:lang w:val="nl-NL" w:eastAsia="nl-NL"/>
+        </w:rPr>
+        <w:t xml:space="preserve"> naar de nieuwe structuur die gegenereerd werd door de XmlSerializer</w:t>
+      </w:r>
+      <w:r>
+        <w:rPr>
+          <w:lang w:val="nl-NL" w:eastAsia="nl-NL"/>
+        </w:rPr>
+        <w:t xml:space="preserve">. </w:t>
+      </w:r>
+    </w:p>
+    <w:p>
+      <w:pPr>
+        <w:rPr>
+          <w:lang w:val="nl-NL" w:eastAsia="nl-NL"/>
+        </w:rPr>
+      </w:pPr>
+    </w:p>
+    <w:p>
+      <w:pPr>
+        <w:rPr>
+          <w:lang w:val="nl-NL" w:eastAsia="nl-NL"/>
+        </w:rPr>
+      </w:pPr>
+      <w:r>
+        <w:rPr>
+          <w:lang w:val="nl-NL" w:eastAsia="nl-NL"/>
+        </w:rPr>
+        <w:t>Door een nieuw script te schrijven dat zeer gelijkend is aan het quiz controller script, werd het mogelijk om alle vragen op te slaan in een lokale lijst. Deze lokale lijst</w:t>
+      </w:r>
+    </w:p>
+    <w:p>
+      <w:pPr>
+        <w:rPr>
+          <w:lang w:val="nl-NL" w:eastAsia="nl-NL"/>
+        </w:rPr>
+      </w:pPr>
+      <w:r>
+        <w:rPr>
+          <w:lang w:val="nl-NL" w:eastAsia="nl-NL"/>
+        </w:rPr>
+        <w:t xml:space="preserve">Door het quiz controller script minimaal om te vormen, konden de vragen al snel van structuur gewisseld worden. </w:t>
+      </w:r>
+    </w:p>
+    <w:p>
+      <w:pPr>
+        <w:rPr>
+          <w:lang w:val="nl-NL" w:eastAsia="nl-NL"/>
+        </w:rPr>
+      </w:pPr>
+    </w:p>
+    <w:p>
+      <w:pPr>
+        <w:pStyle w:val="Heading2"/>
+      </w:pPr>
+      <w:bookmarkStart w:id="15" w:name="_Toc9931625"/>
+      <w:r>
+        <w:t>Implementeren van encryptie en decryptie</w:t>
+      </w:r>
       <w:bookmarkEnd w:id="15"/>
     </w:p>
     <w:p>
       <w:pPr>
+        <w:rPr>
+          <w:lang w:val="nl-NL" w:eastAsia="nl-NL"/>
+        </w:rPr>
+      </w:pPr>
+      <w:r>
+        <w:rPr>
+          <w:lang w:val="nl-NL" w:eastAsia="nl-NL"/>
+        </w:rPr>
+        <w:t>Bij het verwezelijken van highscores opslaan in een bestand dat terecht zou komen op een globale transferschijf kwamen enkele vragen aan te pas. De highscores bevatten momenteel geen confidentiële informatie, maar indien dit wel het geval zou zijn, is er nood aan encryptie en decryptie.</w:t>
+      </w:r>
+    </w:p>
+    <w:p>
+      <w:pPr>
+        <w:rPr>
+          <w:lang w:val="nl-NL" w:eastAsia="nl-NL"/>
+        </w:rPr>
+      </w:pPr>
+    </w:p>
+    <w:p>
+      <w:pPr>
+        <w:rPr>
+          <w:lang w:val="nl-NL" w:eastAsia="nl-NL"/>
+        </w:rPr>
+      </w:pPr>
+      <w:r>
+        <w:rPr>
+          <w:lang w:val="nl-NL" w:eastAsia="nl-NL"/>
+        </w:rPr>
+        <w:t>Dit was al reeds een deel verwerkt in het project voor aanvang van de stage. Door deze manier van werken over te nemen, kwamen hier ook enkele problemen bij kijken.</w:t>
+      </w:r>
+    </w:p>
+    <w:p>
+      <w:pPr>
+        <w:rPr>
+          <w:lang w:val="nl-NL" w:eastAsia="nl-NL"/>
+        </w:rPr>
+      </w:pPr>
+    </w:p>
+    <w:p>
+      <w:pPr>
+        <w:rPr>
+          <w:lang w:val="nl-NL" w:eastAsia="nl-NL"/>
+        </w:rPr>
+      </w:pPr>
+      <w:r>
+        <w:rPr>
+          <w:lang w:val="nl-NL" w:eastAsia="nl-NL"/>
+        </w:rPr>
+        <w:t>Telkens het bestand opnieuw gedecrypteerd werd, was het bestand onbruikbaar door het spel.</w:t>
+      </w:r>
+    </w:p>
+    <w:p>
+      <w:pPr>
+        <w:rPr>
+          <w:lang w:val="nl-NL" w:eastAsia="nl-NL"/>
+        </w:rPr>
+      </w:pPr>
+      <w:r>
+        <w:rPr>
+          <w:lang w:val="nl-NL" w:eastAsia="nl-NL"/>
+        </w:rPr>
+        <w:t xml:space="preserve">Ook gooide het programma vaak een ‘invalid block size’ error die </w:t>
+      </w:r>
+      <w:r>
+        <w:rPr>
+          <w:lang w:val="nl-NL" w:eastAsia="nl-NL"/>
+        </w:rPr>
+        <w:t xml:space="preserve">niet </w:t>
+      </w:r>
+      <w:r>
+        <w:rPr>
+          <w:lang w:val="nl-NL" w:eastAsia="nl-NL"/>
+        </w:rPr>
+        <w:t>kon worden opgelost.</w:t>
+      </w:r>
+    </w:p>
+    <w:p>
+      <w:pPr>
+        <w:rPr>
+          <w:lang w:val="nl-NL" w:eastAsia="nl-NL"/>
+        </w:rPr>
+      </w:pPr>
+    </w:p>
+    <w:p>
+      <w:pPr>
         <w:pStyle w:val="Heading2"/>
       </w:pPr>
-      <w:bookmarkStart w:id="16" w:name="_Toc9931624"/>
-      <w:r>
-        <w:t>Converteren XML structuur van de vrage</w:t>
-      </w:r>
-      <w:r>
-        <w:t>n</w:t>
+      <w:bookmarkStart w:id="16" w:name="_Toc9931626"/>
+      <w:r>
+        <w:t>Sturen van email bij loggen van reports, suggestions ...</w:t>
       </w:r>
       <w:bookmarkEnd w:id="16"/>
     </w:p>
@@ -7327,363 +7903,256 @@
         <w:rPr>
           <w:lang w:val="nl-NL" w:eastAsia="nl-NL"/>
         </w:rPr>
-        <w:t>Door telkens deze</w:t>
-      </w:r>
-      <w:r>
-        <w:rPr>
-          <w:lang w:val="nl-NL" w:eastAsia="nl-NL"/>
-        </w:rPr>
-        <w:t>lfde</w:t>
-      </w:r>
-      <w:r>
-        <w:rPr>
-          <w:lang w:val="nl-NL" w:eastAsia="nl-NL"/>
-        </w:rPr>
-        <w:t xml:space="preserve"> structuur te gebruiken</w:t>
-      </w:r>
-      <w:r>
-        <w:rPr>
-          <w:lang w:val="nl-NL" w:eastAsia="nl-NL"/>
-        </w:rPr>
-        <w:t xml:space="preserve"> bij het bedenken van nieuwe vragen</w:t>
-      </w:r>
-      <w:r>
-        <w:rPr>
-          <w:lang w:val="nl-NL" w:eastAsia="nl-NL"/>
-        </w:rPr>
-        <w:t xml:space="preserve">, </w:t>
-      </w:r>
-      <w:r>
-        <w:rPr>
-          <w:lang w:val="nl-NL" w:eastAsia="nl-NL"/>
-        </w:rPr>
-        <w:t xml:space="preserve">werd het aanpassen van </w:t>
-      </w:r>
-      <w:r>
-        <w:rPr>
-          <w:lang w:val="nl-NL" w:eastAsia="nl-NL"/>
+        <w:t xml:space="preserve">Notificaties bij het loggen van reports, suggesties of vragen waren ook noodzakelijk. </w:t>
+      </w:r>
+      <w:r>
+        <w:rPr>
+          <w:lang w:val="nl-NL" w:eastAsia="nl-NL"/>
+        </w:rPr>
+        <w:t>Het idee was dat t</w:t>
+      </w:r>
+      <w:r>
+        <w:rPr>
+          <w:lang w:val="nl-NL" w:eastAsia="nl-NL"/>
+        </w:rPr>
+        <w:t xml:space="preserve">elkens </w:t>
+      </w:r>
+      <w:r>
+        <w:rPr>
+          <w:lang w:val="nl-NL" w:eastAsia="nl-NL"/>
+        </w:rPr>
+        <w:t>als</w:t>
+      </w:r>
+      <w:r>
+        <w:rPr>
+          <w:lang w:val="nl-NL" w:eastAsia="nl-NL"/>
+        </w:rPr>
+        <w:t xml:space="preserve"> er een probleem, suggestie of nieuwe vraag </w:t>
+      </w:r>
+      <w:r>
+        <w:rPr>
+          <w:lang w:val="nl-NL" w:eastAsia="nl-NL"/>
+        </w:rPr>
+        <w:t>gelogd moet worden</w:t>
+      </w:r>
+      <w:r>
+        <w:rPr>
+          <w:lang w:val="nl-NL" w:eastAsia="nl-NL"/>
+        </w:rPr>
+        <w:t xml:space="preserve">, dan </w:t>
+      </w:r>
+      <w:r>
+        <w:rPr>
+          <w:lang w:val="nl-NL" w:eastAsia="nl-NL"/>
+        </w:rPr>
+        <w:t>moet</w:t>
+      </w:r>
+      <w:r>
+        <w:rPr>
+          <w:lang w:val="nl-NL" w:eastAsia="nl-NL"/>
+        </w:rPr>
+        <w:t xml:space="preserve"> er een e-mail verstuurd</w:t>
+      </w:r>
+      <w:r>
+        <w:rPr>
+          <w:lang w:val="nl-NL" w:eastAsia="nl-NL"/>
+        </w:rPr>
+        <w:t xml:space="preserve"> worden</w:t>
+      </w:r>
+      <w:r>
+        <w:rPr>
+          <w:lang w:val="nl-NL" w:eastAsia="nl-NL"/>
+        </w:rPr>
+        <w:t xml:space="preserve"> naar een </w:t>
+      </w:r>
+      <w:r>
+        <w:rPr>
+          <w:lang w:val="nl-NL" w:eastAsia="nl-NL"/>
+        </w:rPr>
+        <w:t>e-</w:t>
+      </w:r>
+      <w:r>
+        <w:rPr>
+          <w:lang w:val="nl-NL" w:eastAsia="nl-NL"/>
+        </w:rPr>
+        <w:t>mail adres</w:t>
+      </w:r>
+      <w:r>
+        <w:rPr>
+          <w:lang w:val="nl-NL" w:eastAsia="nl-NL"/>
+        </w:rPr>
+        <w:t xml:space="preserve"> als notificatie</w:t>
+      </w:r>
+      <w:r>
+        <w:rPr>
+          <w:lang w:val="nl-NL" w:eastAsia="nl-NL"/>
+        </w:rPr>
+        <w:t>.</w:t>
+      </w:r>
+    </w:p>
+    <w:p>
+      <w:pPr>
+        <w:rPr>
+          <w:lang w:val="nl-NL" w:eastAsia="nl-NL"/>
+        </w:rPr>
+      </w:pPr>
+    </w:p>
+    <w:p>
+      <w:pPr>
+        <w:rPr>
+          <w:lang w:val="nl-NL" w:eastAsia="nl-NL"/>
+        </w:rPr>
+      </w:pPr>
+      <w:r>
+        <w:rPr>
+          <w:lang w:val="nl-NL" w:eastAsia="nl-NL"/>
+        </w:rPr>
+        <w:t xml:space="preserve">Dit werd opgelost door gebruik te maken van SMTP (simple mail transfer protocol), waarbij </w:t>
+      </w:r>
+      <w:r>
+        <w:rPr>
+          <w:lang w:val="nl-NL" w:eastAsia="nl-NL"/>
+        </w:rPr>
+        <w:t>de</w:t>
+      </w:r>
+      <w:r>
+        <w:rPr>
+          <w:lang w:val="nl-NL" w:eastAsia="nl-NL"/>
+        </w:rPr>
+        <w:t xml:space="preserve"> datum van </w:t>
+      </w:r>
+      <w:r>
+        <w:rPr>
+          <w:lang w:val="nl-NL" w:eastAsia="nl-NL"/>
+        </w:rPr>
+        <w:t xml:space="preserve">het </w:t>
+      </w:r>
+      <w:r>
+        <w:rPr>
+          <w:lang w:val="nl-NL" w:eastAsia="nl-NL"/>
+        </w:rPr>
+        <w:t>loggen, type van gelogd item en titel van gelogd item in de titel van de mail staat en waarbij de uitgebreide descriptie over het gelogde item in de descriptie van de mail komt te staan.</w:t>
+      </w:r>
+    </w:p>
+    <w:p>
+      <w:pPr>
+        <w:rPr>
+          <w:lang w:val="nl-NL" w:eastAsia="nl-NL"/>
+        </w:rPr>
+      </w:pPr>
+    </w:p>
+    <w:p>
+      <w:pPr>
+        <w:spacing w:after="160" w:line="259" w:lineRule="auto"/>
+        <w:rPr>
+          <w:rFonts w:eastAsia="Times New Roman" w:cs="Arial"/>
+          <w:b/>
+          <w:bCs/>
+          <w:iCs/>
+          <w:sz w:val="26"/>
+          <w:szCs w:val="28"/>
+          <w:lang w:val="nl-NL" w:eastAsia="nl-NL"/>
+        </w:rPr>
+      </w:pPr>
+      <w:bookmarkStart w:id="17" w:name="_Toc9931627"/>
+      <w:r>
+        <w:br w:type="page"/>
+      </w:r>
+    </w:p>
+    <w:p>
+      <w:pPr>
+        <w:pStyle w:val="Heading2"/>
+      </w:pPr>
+      <w:r>
+        <w:lastRenderedPageBreak/>
+        <w:t>Delen van memory</w:t>
+      </w:r>
+      <w:bookmarkEnd w:id="17"/>
+    </w:p>
+    <w:p>
+      <w:pPr>
+        <w:rPr>
+          <w:lang w:eastAsia="nl-NL"/>
+        </w:rPr>
+      </w:pPr>
+      <w:r>
+        <w:rPr>
+          <w:lang w:eastAsia="nl-NL"/>
+        </w:rPr>
+        <w:t xml:space="preserve">Tijdens het ontwikkelen van de eerste level (producer level), werd er gebruik gemaakt van enkele lijsten met ‘Game Objecten’ om zaken snel aan te passen. Door gebruik te maken van twee verschillende scripts (één voor het vullen van de UI en één om variabelen bij te houden over het game object in </w:t>
+      </w:r>
+      <w:r>
+        <w:rPr>
+          <w:lang w:eastAsia="nl-NL"/>
         </w:rPr>
         <w:t>het</w:t>
       </w:r>
       <w:r>
         <w:rPr>
-          <w:lang w:val="nl-NL" w:eastAsia="nl-NL"/>
-        </w:rPr>
-        <w:t xml:space="preserve"> reeds bestaande quiz controller</w:t>
-      </w:r>
-      <w:r>
-        <w:rPr>
-          <w:lang w:val="nl-NL" w:eastAsia="nl-NL"/>
+          <w:lang w:eastAsia="nl-NL"/>
+        </w:rPr>
+        <w:t xml:space="preserve"> level controller</w:t>
+      </w:r>
+      <w:r>
+        <w:rPr>
+          <w:lang w:eastAsia="nl-NL"/>
         </w:rPr>
         <w:t xml:space="preserve"> script</w:t>
       </w:r>
       <w:r>
         <w:rPr>
-          <w:lang w:val="nl-NL" w:eastAsia="nl-NL"/>
-        </w:rPr>
-        <w:t xml:space="preserve"> op de supplier level al snel een mogelijkheid. Hierdoor kon er telkens één algemeen script gebonden worden aan één algemeen quiz canvas. De </w:t>
-      </w:r>
-      <w:r>
-        <w:rPr>
-          <w:lang w:val="nl-NL" w:eastAsia="nl-NL"/>
-        </w:rPr>
-        <w:t>vragen van een bepaalde level zouden dan telkens automatisch terecht komen op het quiz canvas van desbetreffende level.</w:t>
-      </w:r>
-    </w:p>
-    <w:p>
-      <w:pPr>
-        <w:rPr>
-          <w:lang w:val="nl-NL" w:eastAsia="nl-NL"/>
-        </w:rPr>
-      </w:pPr>
-    </w:p>
-    <w:p>
-      <w:pPr>
-        <w:rPr>
-          <w:lang w:val="nl-NL" w:eastAsia="nl-NL"/>
-        </w:rPr>
-      </w:pPr>
-      <w:r>
-        <w:rPr>
-          <w:lang w:val="nl-NL" w:eastAsia="nl-NL"/>
-        </w:rPr>
-        <w:t>Door de implementatie van globaal items opslaan (zoals reports, suggesties, vragen...) werd er door een XmlSerializer een XML structuur gegenereerd</w:t>
-      </w:r>
-      <w:r>
-        <w:rPr>
-          <w:lang w:val="nl-NL" w:eastAsia="nl-NL"/>
-        </w:rPr>
-        <w:t xml:space="preserve"> die verschillend is aan de XML structuur van de vragen</w:t>
-      </w:r>
-      <w:r>
-        <w:rPr>
-          <w:lang w:val="nl-NL" w:eastAsia="nl-NL"/>
-        </w:rPr>
-        <w:t>.</w:t>
-      </w:r>
-      <w:r>
-        <w:rPr>
-          <w:lang w:val="nl-NL" w:eastAsia="nl-NL"/>
-        </w:rPr>
-        <w:t xml:space="preserve"> Deze vragen moesten dan opnieuw geconverteerd worden. </w:t>
-      </w:r>
-    </w:p>
-    <w:p>
-      <w:pPr>
-        <w:rPr>
-          <w:lang w:val="nl-NL" w:eastAsia="nl-NL"/>
-        </w:rPr>
-      </w:pPr>
-      <w:r>
-        <w:rPr>
-          <w:lang w:val="nl-NL" w:eastAsia="nl-NL"/>
-        </w:rPr>
-        <w:t xml:space="preserve">Door het quiz controller script minimaal om te vormen, konden de vragen al snel van structuur gewisseld worden. </w:t>
-      </w:r>
-    </w:p>
-    <w:p>
-      <w:pPr>
-        <w:rPr>
-          <w:lang w:val="nl-NL" w:eastAsia="nl-NL"/>
-        </w:rPr>
-      </w:pPr>
-    </w:p>
-    <w:p>
-      <w:pPr>
-        <w:pStyle w:val="Heading3"/>
-      </w:pPr>
-      <w:bookmarkStart w:id="17" w:name="_Toc9931625"/>
-      <w:r>
-        <w:t>Implementeren van encryptie en decryptie</w:t>
-      </w:r>
-      <w:bookmarkEnd w:id="17"/>
-    </w:p>
-    <w:p>
-      <w:pPr>
-        <w:rPr>
-          <w:lang w:val="nl-NL" w:eastAsia="nl-NL"/>
-        </w:rPr>
-      </w:pPr>
-      <w:r>
-        <w:rPr>
-          <w:lang w:val="nl-NL" w:eastAsia="nl-NL"/>
-        </w:rPr>
-        <w:t>Bij het verwezelijken van highscores opslaan in een bestand dat terecht zou komen op een globale transferschijf kwamen enkele vragen aan te pas. De highscores bevatten momenteel geen confidentiële informatie, maar indien dit wel het geval zou zijn, is er nood aan encryptie en decryptie.</w:t>
-      </w:r>
-    </w:p>
-    <w:p>
-      <w:pPr>
-        <w:rPr>
-          <w:lang w:val="nl-NL" w:eastAsia="nl-NL"/>
-        </w:rPr>
-      </w:pPr>
-    </w:p>
-    <w:p>
-      <w:pPr>
-        <w:rPr>
-          <w:lang w:val="nl-NL" w:eastAsia="nl-NL"/>
-        </w:rPr>
-      </w:pPr>
-      <w:r>
-        <w:rPr>
-          <w:lang w:val="nl-NL" w:eastAsia="nl-NL"/>
-        </w:rPr>
-        <w:t>Dit was al reeds een deel verwerkt in het project voor aanvang van de stage. Door deze manier van werken over te nemen, kwamen hier ook enkele problemen bij kijken.</w:t>
-      </w:r>
-    </w:p>
-    <w:p>
-      <w:pPr>
-        <w:rPr>
-          <w:lang w:val="nl-NL" w:eastAsia="nl-NL"/>
-        </w:rPr>
-      </w:pPr>
-    </w:p>
-    <w:p>
-      <w:pPr>
-        <w:rPr>
-          <w:lang w:val="nl-NL" w:eastAsia="nl-NL"/>
-        </w:rPr>
-      </w:pPr>
-      <w:r>
-        <w:rPr>
-          <w:lang w:val="nl-NL" w:eastAsia="nl-NL"/>
-        </w:rPr>
-        <w:t>Telkens het bestand opnieuw gedecrypteerd werd, was het bestand onbruikbaar door het spel.</w:t>
-      </w:r>
-    </w:p>
-    <w:p>
-      <w:pPr>
-        <w:rPr>
-          <w:lang w:val="nl-NL" w:eastAsia="nl-NL"/>
-        </w:rPr>
-      </w:pPr>
-      <w:r>
-        <w:rPr>
-          <w:lang w:val="nl-NL" w:eastAsia="nl-NL"/>
-        </w:rPr>
-        <w:t>Ook gooide het programma vaak een ‘invalid block size’ error die kon worden opgelost.</w:t>
-      </w:r>
-    </w:p>
-    <w:p>
-      <w:pPr>
-        <w:rPr>
-          <w:lang w:val="nl-NL" w:eastAsia="nl-NL"/>
-        </w:rPr>
-      </w:pPr>
-    </w:p>
-    <w:p>
-      <w:pPr>
-        <w:pStyle w:val="Heading3"/>
-      </w:pPr>
-      <w:bookmarkStart w:id="18" w:name="_Toc9931626"/>
-      <w:r>
-        <w:t>Sturen van email bij loggen van reports, suggestions ...</w:t>
-      </w:r>
-      <w:bookmarkEnd w:id="18"/>
-    </w:p>
-    <w:p>
-      <w:pPr>
-        <w:rPr>
-          <w:lang w:val="nl-NL" w:eastAsia="nl-NL"/>
-        </w:rPr>
-      </w:pPr>
-      <w:r>
-        <w:rPr>
-          <w:lang w:val="nl-NL" w:eastAsia="nl-NL"/>
-        </w:rPr>
-        <w:t>Notificaties bij het loggen van reports, suggesties of vragen waren ook noodzakelijk. Telkens dat er een probleem, suggestie of nieuwe vraag wordt gelogd, dan wordt er een e-mail verstuurd naar een gmail adres</w:t>
-      </w:r>
-      <w:r>
-        <w:rPr>
-          <w:lang w:val="nl-NL" w:eastAsia="nl-NL"/>
-        </w:rPr>
-        <w:t xml:space="preserve"> als notificatie</w:t>
-      </w:r>
-      <w:r>
-        <w:rPr>
-          <w:lang w:val="nl-NL" w:eastAsia="nl-NL"/>
-        </w:rPr>
-        <w:t>.</w:t>
-      </w:r>
-    </w:p>
-    <w:p>
-      <w:pPr>
-        <w:rPr>
-          <w:lang w:val="nl-NL" w:eastAsia="nl-NL"/>
-        </w:rPr>
-      </w:pPr>
-    </w:p>
-    <w:p>
-      <w:pPr>
-        <w:rPr>
-          <w:lang w:val="nl-NL" w:eastAsia="nl-NL"/>
-        </w:rPr>
-      </w:pPr>
-      <w:r>
-        <w:rPr>
-          <w:lang w:val="nl-NL" w:eastAsia="nl-NL"/>
-        </w:rPr>
-        <w:t>Dit werd opgelost door gebruik te maken van SMTP (simple mail transfer protocol), waarbij het datum van loggen, type van gelogd item en titel van gelogd item in de titel van de mail staat en waarbij de uitgebreide descriptie over het gelogde item in de descriptie van de mail komt te staan.</w:t>
-      </w:r>
-    </w:p>
-    <w:p>
-      <w:pPr>
-        <w:rPr>
-          <w:lang w:val="nl-NL" w:eastAsia="nl-NL"/>
-        </w:rPr>
-      </w:pPr>
-    </w:p>
-    <w:p>
-      <w:pPr>
-        <w:pStyle w:val="Heading3"/>
-      </w:pPr>
-      <w:bookmarkStart w:id="19" w:name="_Toc9931627"/>
-      <w:r>
-        <w:t>Delen van memory</w:t>
-      </w:r>
-      <w:bookmarkEnd w:id="19"/>
-    </w:p>
-    <w:p>
-      <w:pPr>
-        <w:rPr>
           <w:lang w:eastAsia="nl-NL"/>
         </w:rPr>
-      </w:pPr>
+        <w:t xml:space="preserve">) </w:t>
+      </w:r>
       <w:r>
         <w:rPr>
           <w:lang w:eastAsia="nl-NL"/>
         </w:rPr>
-        <w:t xml:space="preserve">Tijdens het ontwikkelen van de eerste level (producer level), werd er gebruik gemaakt van enkele lijsten met ‘Game Objecten’ om zaken snel aan te passen. Door gebruik te maken van twee verschillende scripts (één voor het vullen van de UI en één om variabelen bij te houden over het game object in </w:t>
+        <w:t xml:space="preserve">en dus ook twee verschillende lijsten voor hetzelfde gameobject, </w:t>
       </w:r>
       <w:r>
         <w:rPr>
           <w:lang w:eastAsia="nl-NL"/>
         </w:rPr>
-        <w:t>het</w:t>
-      </w:r>
-      <w:r>
+        <w:t>kwamen deze lijsten vaak in conflict.</w:t>
+      </w:r>
+    </w:p>
+    <w:p>
+      <w:pPr>
         <w:rPr>
           <w:lang w:eastAsia="nl-NL"/>
         </w:rPr>
-        <w:t xml:space="preserve"> level controller</w:t>
-      </w:r>
-      <w:r>
+      </w:pPr>
+    </w:p>
+    <w:p>
+      <w:pPr>
         <w:rPr>
           <w:lang w:eastAsia="nl-NL"/>
         </w:rPr>
-        <w:t xml:space="preserve"> script</w:t>
-      </w:r>
+      </w:pPr>
       <w:r>
         <w:rPr>
           <w:lang w:eastAsia="nl-NL"/>
         </w:rPr>
-        <w:t xml:space="preserve">) </w:t>
-      </w:r>
-      <w:r>
+        <w:t>Telkens er een aanpassing gebeurde in de eerste lijst, gebeurde dit ongewenst ook in de tweede lijst.</w:t>
+      </w:r>
+    </w:p>
+    <w:p>
+      <w:pPr>
         <w:rPr>
           <w:lang w:eastAsia="nl-NL"/>
         </w:rPr>
-        <w:t xml:space="preserve">en dus ook twee verschillende lijsten voor hetzelfde gameobject, </w:t>
-      </w:r>
+      </w:pPr>
       <w:r>
         <w:rPr>
           <w:lang w:eastAsia="nl-NL"/>
         </w:rPr>
-        <w:t>kwamen deze lijsten vaak in conflict.</w:t>
-      </w:r>
-    </w:p>
-    <w:p>
-      <w:pPr>
-        <w:rPr>
-          <w:lang w:eastAsia="nl-NL"/>
-        </w:rPr>
-      </w:pPr>
-    </w:p>
-    <w:p>
-      <w:pPr>
-        <w:rPr>
-          <w:lang w:eastAsia="nl-NL"/>
-        </w:rPr>
-      </w:pPr>
-      <w:r>
-        <w:rPr>
-          <w:lang w:eastAsia="nl-NL"/>
-        </w:rPr>
-        <w:t>Telkens er een aanpassing gebeurde in de eerste lijst, gebeurde dit ongewenst ook in de tweede lijst.</w:t>
-      </w:r>
-    </w:p>
-    <w:p>
-      <w:pPr>
-        <w:rPr>
-          <w:lang w:eastAsia="nl-NL"/>
-        </w:rPr>
-      </w:pPr>
-      <w:r>
-        <w:rPr>
-          <w:lang w:eastAsia="nl-NL"/>
-        </w:rPr>
         <w:t>Dit kon snel vermeden worden door elk item uit de eerste lijst via een for-loop toe te voegen aan de tweede lijst. Zo bekomt men twee identieke lijsten, die geen memory sharen.</w:t>
       </w:r>
+    </w:p>
+    <w:p/>
+    <w:p>
       <w:r>
         <w:br w:type="page"/>
       </w:r>
@@ -7692,88 +8161,134 @@
       <w:pPr>
         <w:pStyle w:val="Heading1"/>
       </w:pPr>
-      <w:bookmarkStart w:id="20" w:name="_Toc9931628"/>
+      <w:bookmarkStart w:id="18" w:name="_Toc9931628"/>
       <w:r>
         <w:lastRenderedPageBreak/>
         <w:t>Handleiding</w:t>
       </w:r>
+      <w:bookmarkEnd w:id="18"/>
+    </w:p>
+    <w:p>
+      <w:pPr>
+        <w:pStyle w:val="Heading2"/>
+      </w:pPr>
+      <w:bookmarkStart w:id="19" w:name="_Toc9931629"/>
+      <w:r>
+        <w:t>Algemeen</w:t>
+      </w:r>
+      <w:bookmarkEnd w:id="19"/>
+    </w:p>
+    <w:p>
+      <w:pPr>
+        <w:rPr>
+          <w:lang w:val="nl-NL" w:eastAsia="nl-NL"/>
+        </w:rPr>
+      </w:pPr>
+      <w:r>
+        <w:rPr>
+          <w:lang w:val="nl-NL" w:eastAsia="nl-NL"/>
+        </w:rPr>
+        <w:t>In dit deel van de handleiding zullen vooral onderdelen aan bod komen dat in één of meerdere levels kan voorkomen.</w:t>
+      </w:r>
+    </w:p>
+    <w:p>
+      <w:pPr>
+        <w:rPr>
+          <w:lang w:val="nl-NL" w:eastAsia="nl-NL"/>
+        </w:rPr>
+      </w:pPr>
+    </w:p>
+    <w:p>
+      <w:pPr>
+        <w:rPr>
+          <w:i/>
+          <w:lang w:val="nl-NL" w:eastAsia="nl-NL"/>
+        </w:rPr>
+      </w:pPr>
+      <w:r>
+        <w:rPr>
+          <w:i/>
+          <w:lang w:val="nl-NL" w:eastAsia="nl-NL"/>
+        </w:rPr>
+        <w:t>Foto flow van het project</w:t>
+      </w:r>
+    </w:p>
+    <w:p>
+      <w:pPr>
+        <w:rPr>
+          <w:lang w:val="nl-NL" w:eastAsia="nl-NL"/>
+        </w:rPr>
+      </w:pPr>
+    </w:p>
+    <w:p>
+      <w:pPr>
+        <w:pStyle w:val="Heading3"/>
+        <w:rPr>
+          <w:sz w:val="26"/>
+          <w:szCs w:val="28"/>
+        </w:rPr>
+      </w:pPr>
+      <w:bookmarkStart w:id="20" w:name="_Toc9931630"/>
+      <w:r>
+        <w:t>UI</w:t>
+      </w:r>
       <w:bookmarkEnd w:id="20"/>
     </w:p>
     <w:p>
       <w:pPr>
-        <w:pStyle w:val="Heading2"/>
-      </w:pPr>
-      <w:bookmarkStart w:id="21" w:name="_Toc9931629"/>
-      <w:r>
-        <w:t>Algemeen</w:t>
-      </w:r>
-      <w:bookmarkEnd w:id="21"/>
-    </w:p>
-    <w:p>
-      <w:pPr>
-        <w:rPr>
-          <w:lang w:val="nl-NL" w:eastAsia="nl-NL"/>
-        </w:rPr>
-      </w:pPr>
-      <w:r>
-        <w:rPr>
-          <w:lang w:val="nl-NL" w:eastAsia="nl-NL"/>
-        </w:rPr>
-        <w:t>In dit deel van de handleiding zullen vooral onderdelen aan bod komen dat in één of meerdere levels kan voorkomen.</w:t>
-      </w:r>
-    </w:p>
-    <w:p>
-      <w:pPr>
-        <w:rPr>
-          <w:lang w:val="nl-NL" w:eastAsia="nl-NL"/>
-        </w:rPr>
-      </w:pPr>
-    </w:p>
-    <w:p>
-      <w:pPr>
-        <w:pStyle w:val="Heading3"/>
-        <w:rPr>
-          <w:sz w:val="26"/>
-          <w:szCs w:val="28"/>
-        </w:rPr>
-      </w:pPr>
-      <w:bookmarkStart w:id="22" w:name="_Toc9931630"/>
-      <w:r>
-        <w:t>UI</w:t>
-      </w:r>
-      <w:bookmarkEnd w:id="22"/>
-    </w:p>
-    <w:p>
-      <w:pPr>
-        <w:rPr>
-          <w:lang w:val="nl-NL" w:eastAsia="nl-NL"/>
-        </w:rPr>
-      </w:pPr>
-      <w:r>
-        <w:rPr>
-          <w:lang w:val="nl-NL" w:eastAsia="nl-NL"/>
-        </w:rPr>
-        <w:t>De UI zal bij vele levens in sommige elementen verschillen van andere levels. Zaken zoals geld of energie verbruik dat wordt weergegeven op de UI kan in sommige levels ook voorkomen en in andere levels ook niet.</w:t>
-      </w:r>
-    </w:p>
-    <w:p>
-      <w:pPr>
-        <w:rPr>
-          <w:lang w:val="nl-NL" w:eastAsia="nl-NL"/>
-        </w:rPr>
-      </w:pPr>
-    </w:p>
-    <w:p>
-      <w:pPr>
-        <w:rPr>
-          <w:lang w:val="nl-NL" w:eastAsia="nl-NL"/>
-        </w:rPr>
-      </w:pPr>
-      <w:r>
-        <w:rPr>
-          <w:lang w:val="nl-NL" w:eastAsia="nl-NL"/>
-        </w:rPr>
-        <w:t>Er zijn uiteraard wel zaken die wel in de UI van elke zullen terugkomen.</w:t>
+        <w:rPr>
+          <w:lang w:val="nl-NL" w:eastAsia="nl-NL"/>
+        </w:rPr>
+      </w:pPr>
+      <w:r>
+        <w:rPr>
+          <w:lang w:val="nl-NL" w:eastAsia="nl-NL"/>
+        </w:rPr>
+        <w:t>De UI zal bij vele leve</w:t>
+      </w:r>
+      <w:r>
+        <w:rPr>
+          <w:lang w:val="nl-NL" w:eastAsia="nl-NL"/>
+        </w:rPr>
+        <w:t>l</w:t>
+      </w:r>
+      <w:r>
+        <w:rPr>
+          <w:lang w:val="nl-NL" w:eastAsia="nl-NL"/>
+        </w:rPr>
+        <w:t>s in sommige elementen verschillen van andere levels. Zaken zoals geld of energie verbruik dat wordt weergegeven op de UI kan in sommige levels ook voorkomen en in andere levels ook niet.</w:t>
+      </w:r>
+    </w:p>
+    <w:p>
+      <w:pPr>
+        <w:rPr>
+          <w:lang w:val="nl-NL" w:eastAsia="nl-NL"/>
+        </w:rPr>
+      </w:pPr>
+    </w:p>
+    <w:p>
+      <w:pPr>
+        <w:rPr>
+          <w:lang w:val="nl-NL" w:eastAsia="nl-NL"/>
+        </w:rPr>
+      </w:pPr>
+      <w:r>
+        <w:rPr>
+          <w:lang w:val="nl-NL" w:eastAsia="nl-NL"/>
+        </w:rPr>
+        <w:t>Er zijn uiteraard wel zaken die wel in de UI van elke</w:t>
+      </w:r>
+      <w:r>
+        <w:rPr>
+          <w:lang w:val="nl-NL" w:eastAsia="nl-NL"/>
+        </w:rPr>
+        <w:t xml:space="preserve"> level</w:t>
+      </w:r>
+      <w:r>
+        <w:rPr>
+          <w:lang w:val="nl-NL" w:eastAsia="nl-NL"/>
+        </w:rPr>
+        <w:t xml:space="preserve"> zullen terugkomen.</w:t>
       </w:r>
     </w:p>
     <w:p>
@@ -7849,7 +8364,31 @@
         <w:rPr>
           <w:lang w:val="nl-NL" w:eastAsia="nl-NL"/>
         </w:rPr>
-        <w:t>Spelerdata: Dit onderdeel bevat de username van de speler en de score dat speler momenteel behaald heeft. Deze score is de highscore dat de speler ook kan terugvinden in de Highscores menu.</w:t>
+        <w:t xml:space="preserve">Spelerdata: Dit onderdeel bevat de </w:t>
+      </w:r>
+      <w:r>
+        <w:rPr>
+          <w:lang w:val="nl-NL" w:eastAsia="nl-NL"/>
+        </w:rPr>
+        <w:t>gebruikersnaam</w:t>
+      </w:r>
+      <w:r>
+        <w:rPr>
+          <w:lang w:val="nl-NL" w:eastAsia="nl-NL"/>
+        </w:rPr>
+        <w:t xml:space="preserve"> van de speler en de score dat speler </w:t>
+      </w:r>
+      <w:r>
+        <w:rPr>
+          <w:lang w:val="nl-NL" w:eastAsia="nl-NL"/>
+        </w:rPr>
+        <w:t>tot nu toe</w:t>
+      </w:r>
+      <w:r>
+        <w:rPr>
+          <w:lang w:val="nl-NL" w:eastAsia="nl-NL"/>
+        </w:rPr>
+        <w:t xml:space="preserve"> behaald heeft. Deze score is de highscore dat de speler ook kan terugvinden in de Highscores menu.</w:t>
       </w:r>
     </w:p>
     <w:p>
@@ -7881,14 +8420,14 @@
       <w:pPr>
         <w:pStyle w:val="Heading3"/>
       </w:pPr>
-      <w:bookmarkStart w:id="23" w:name="_Toc9931631"/>
+      <w:bookmarkStart w:id="21" w:name="_Toc9931631"/>
       <w:r>
         <w:t>Pauze</w:t>
       </w:r>
       <w:r>
         <w:t xml:space="preserve"> menu</w:t>
       </w:r>
-      <w:bookmarkEnd w:id="23"/>
+      <w:bookmarkEnd w:id="21"/>
     </w:p>
     <w:p>
       <w:pPr>
@@ -7946,11 +8485,11 @@
       <w:pPr>
         <w:pStyle w:val="Heading3"/>
       </w:pPr>
-      <w:bookmarkStart w:id="24" w:name="_Toc9931632"/>
+      <w:bookmarkStart w:id="22" w:name="_Toc9931632"/>
       <w:r>
         <w:t>Quiz &amp; Score</w:t>
       </w:r>
-      <w:bookmarkEnd w:id="24"/>
+      <w:bookmarkEnd w:id="22"/>
     </w:p>
     <w:p>
       <w:pPr>
@@ -8045,6 +8584,7 @@
         </w:rPr>
       </w:pPr>
       <w:r>
+        <w:lastRenderedPageBreak/>
         <w:br w:type="page"/>
       </w:r>
     </w:p>
@@ -8052,12 +8592,12 @@
       <w:pPr>
         <w:pStyle w:val="Heading2"/>
       </w:pPr>
-      <w:bookmarkStart w:id="25" w:name="_Toc9931633"/>
+      <w:bookmarkStart w:id="23" w:name="_Toc9931633"/>
       <w:r>
         <w:lastRenderedPageBreak/>
         <w:t>Producer level</w:t>
       </w:r>
-      <w:bookmarkEnd w:id="25"/>
+      <w:bookmarkEnd w:id="23"/>
     </w:p>
     <w:p>
       <w:pPr>
@@ -8391,12 +8931,12 @@
       <w:pPr>
         <w:pStyle w:val="Heading2"/>
       </w:pPr>
-      <w:bookmarkStart w:id="26" w:name="_Toc9931634"/>
+      <w:bookmarkStart w:id="24" w:name="_Toc9931634"/>
       <w:r>
         <w:lastRenderedPageBreak/>
         <w:t>TGO level</w:t>
       </w:r>
-      <w:bookmarkEnd w:id="26"/>
+      <w:bookmarkEnd w:id="24"/>
     </w:p>
     <w:p>
       <w:pPr>
@@ -8448,11 +8988,11 @@
       <w:pPr>
         <w:pStyle w:val="Heading3"/>
       </w:pPr>
-      <w:bookmarkStart w:id="27" w:name="_Toc9931635"/>
+      <w:bookmarkStart w:id="25" w:name="_Toc9931635"/>
       <w:r>
         <w:t>Memory</w:t>
       </w:r>
-      <w:bookmarkEnd w:id="27"/>
+      <w:bookmarkEnd w:id="25"/>
     </w:p>
     <w:p>
       <w:pPr>
@@ -8561,11 +9101,11 @@
       <w:pPr>
         <w:pStyle w:val="Heading3"/>
       </w:pPr>
-      <w:bookmarkStart w:id="28" w:name="_Toc9931636"/>
+      <w:bookmarkStart w:id="26" w:name="_Toc9931636"/>
       <w:r>
         <w:t>Breakout</w:t>
       </w:r>
-      <w:bookmarkEnd w:id="28"/>
+      <w:bookmarkEnd w:id="26"/>
     </w:p>
     <w:p>
       <w:pPr>
@@ -8688,12 +9228,12 @@
       <w:pPr>
         <w:pStyle w:val="Heading3"/>
       </w:pPr>
-      <w:bookmarkStart w:id="29" w:name="_Toc9931637"/>
+      <w:bookmarkStart w:id="27" w:name="_Toc9931637"/>
       <w:r>
         <w:lastRenderedPageBreak/>
         <w:t>Simon says</w:t>
       </w:r>
-      <w:bookmarkEnd w:id="29"/>
+      <w:bookmarkEnd w:id="27"/>
     </w:p>
     <w:p>
       <w:pPr>
@@ -8885,11 +9425,11 @@
       <w:pPr>
         <w:pStyle w:val="Heading3"/>
       </w:pPr>
-      <w:bookmarkStart w:id="30" w:name="_Toc9931638"/>
+      <w:bookmarkStart w:id="28" w:name="_Toc9931638"/>
       <w:r>
         <w:t>Mastermind</w:t>
       </w:r>
-      <w:bookmarkEnd w:id="30"/>
+      <w:bookmarkEnd w:id="28"/>
     </w:p>
     <w:p>
       <w:pPr>
@@ -9064,12 +9604,12 @@
       <w:pPr>
         <w:pStyle w:val="Heading3"/>
       </w:pPr>
-      <w:bookmarkStart w:id="31" w:name="_Toc9931639"/>
+      <w:bookmarkStart w:id="29" w:name="_Toc9931639"/>
       <w:r>
         <w:lastRenderedPageBreak/>
         <w:t>Hangman</w:t>
       </w:r>
-      <w:bookmarkEnd w:id="31"/>
+      <w:bookmarkEnd w:id="29"/>
     </w:p>
     <w:p>
       <w:pPr>
@@ -9380,11 +9920,11 @@
       <w:pPr>
         <w:pStyle w:val="Heading3"/>
       </w:pPr>
-      <w:bookmarkStart w:id="32" w:name="_Toc9931640"/>
+      <w:bookmarkStart w:id="30" w:name="_Toc9931640"/>
       <w:r>
         <w:t>Catcher</w:t>
       </w:r>
-      <w:bookmarkEnd w:id="32"/>
+      <w:bookmarkEnd w:id="30"/>
     </w:p>
     <w:p>
       <w:pPr>
@@ -9459,12 +9999,12 @@
       <w:pPr>
         <w:pStyle w:val="Heading2"/>
       </w:pPr>
-      <w:bookmarkStart w:id="33" w:name="_Toc9931641"/>
+      <w:bookmarkStart w:id="31" w:name="_Toc9931641"/>
       <w:r>
         <w:lastRenderedPageBreak/>
         <w:t>DGO level</w:t>
       </w:r>
-      <w:bookmarkEnd w:id="33"/>
+      <w:bookmarkEnd w:id="31"/>
     </w:p>
     <w:p>
       <w:pPr>
@@ -9781,12 +10321,12 @@
       <w:pPr>
         <w:pStyle w:val="Heading2"/>
       </w:pPr>
-      <w:bookmarkStart w:id="34" w:name="_Toc9931642"/>
+      <w:bookmarkStart w:id="32" w:name="_Toc9931642"/>
       <w:r>
         <w:lastRenderedPageBreak/>
         <w:t>Supplier level</w:t>
       </w:r>
-      <w:bookmarkEnd w:id="34"/>
+      <w:bookmarkEnd w:id="32"/>
     </w:p>
     <w:p>
       <w:pPr>
@@ -10021,12 +10561,12 @@
       <w:pPr>
         <w:pStyle w:val="Heading2"/>
       </w:pPr>
-      <w:bookmarkStart w:id="35" w:name="_Toc9931643"/>
+      <w:bookmarkStart w:id="33" w:name="_Toc9931643"/>
       <w:r>
         <w:lastRenderedPageBreak/>
         <w:t>Consumer level</w:t>
       </w:r>
-      <w:bookmarkEnd w:id="35"/>
+      <w:bookmarkEnd w:id="33"/>
     </w:p>
     <w:p>
       <w:pPr>
@@ -10413,12 +10953,12 @@
       <w:pPr>
         <w:pStyle w:val="Heading2"/>
       </w:pPr>
-      <w:bookmarkStart w:id="36" w:name="_Toc9931644"/>
+      <w:bookmarkStart w:id="34" w:name="_Toc9931644"/>
       <w:r>
         <w:lastRenderedPageBreak/>
         <w:t>Mecoms level</w:t>
       </w:r>
-      <w:bookmarkEnd w:id="36"/>
+      <w:bookmarkEnd w:id="34"/>
     </w:p>
     <w:p>
       <w:pPr>
@@ -10583,11 +11123,161 @@
       <w:pPr>
         <w:pStyle w:val="Heading1"/>
       </w:pPr>
-      <w:bookmarkStart w:id="37" w:name="_Toc9931645"/>
+      <w:bookmarkStart w:id="35" w:name="_Toc9931645"/>
       <w:r>
         <w:lastRenderedPageBreak/>
         <w:t>Support pagina</w:t>
       </w:r>
+      <w:bookmarkEnd w:id="35"/>
+    </w:p>
+    <w:p>
+      <w:pPr>
+        <w:rPr>
+          <w:lang w:val="nl-NL" w:eastAsia="nl-NL"/>
+        </w:rPr>
+      </w:pPr>
+      <w:r>
+        <w:rPr>
+          <w:lang w:val="nl-NL" w:eastAsia="nl-NL"/>
+        </w:rPr>
+        <w:t>De support pagina is een pagina waarin de gebruiker een review kan achterlaten aan de developers via een issue, suggestie of vraag toevoegen.</w:t>
+      </w:r>
+    </w:p>
+    <w:p>
+      <w:pPr>
+        <w:rPr>
+          <w:lang w:val="nl-NL" w:eastAsia="nl-NL"/>
+        </w:rPr>
+      </w:pPr>
+    </w:p>
+    <w:p>
+      <w:pPr>
+        <w:rPr>
+          <w:lang w:val="nl-NL" w:eastAsia="nl-NL"/>
+        </w:rPr>
+      </w:pPr>
+      <w:r>
+        <w:rPr>
+          <w:lang w:val="nl-NL" w:eastAsia="nl-NL"/>
+        </w:rPr>
+        <w:t xml:space="preserve">Deze issues, suggesties en vragen worden elks toegevoegd aan een XML bestand dat wordt opgeslagen op de globale transfer schijf in de Ferranti omgeving. </w:t>
+      </w:r>
+    </w:p>
+    <w:p>
+      <w:pPr>
+        <w:rPr>
+          <w:lang w:val="nl-NL" w:eastAsia="nl-NL"/>
+        </w:rPr>
+      </w:pPr>
+      <w:r>
+        <w:rPr>
+          <w:lang w:val="nl-NL" w:eastAsia="nl-NL"/>
+        </w:rPr>
+        <w:t>Ook zal er een e-mail verstuurd worden naar een e-mail adres dat beheerd kan worden door de developers.</w:t>
+      </w:r>
+    </w:p>
+    <w:p>
+      <w:pPr>
+        <w:rPr>
+          <w:lang w:val="nl-NL" w:eastAsia="nl-NL"/>
+        </w:rPr>
+      </w:pPr>
+      <w:r>
+        <w:rPr>
+          <w:lang w:val="nl-NL" w:eastAsia="nl-NL"/>
+        </w:rPr>
+        <w:t>In de titel van deze e-mail zal telkens vermeld worden wanneer de issue, suggestie of vraag is gelogd en als ook om wat voor type het gaat. (issue, suggestie of vraag)</w:t>
+      </w:r>
+    </w:p>
+    <w:p>
+      <w:pPr>
+        <w:rPr>
+          <w:lang w:val="nl-NL" w:eastAsia="nl-NL"/>
+        </w:rPr>
+      </w:pPr>
+    </w:p>
+    <w:p>
+      <w:pPr>
+        <w:pStyle w:val="Heading2"/>
+      </w:pPr>
+      <w:bookmarkStart w:id="36" w:name="_Toc9931646"/>
+      <w:r>
+        <w:t>Issues reporten</w:t>
+      </w:r>
+      <w:bookmarkEnd w:id="36"/>
+    </w:p>
+    <w:p>
+      <w:pPr>
+        <w:rPr>
+          <w:lang w:val="nl-NL" w:eastAsia="nl-NL"/>
+        </w:rPr>
+      </w:pPr>
+      <w:r>
+        <w:rPr>
+          <w:lang w:val="nl-NL" w:eastAsia="nl-NL"/>
+        </w:rPr>
+        <w:t>Hier kan de speler een probleem melden dat de speler tijdens het spelen van het spel heeft ondervonden.</w:t>
+      </w:r>
+    </w:p>
+    <w:p>
+      <w:pPr>
+        <w:rPr>
+          <w:lang w:val="nl-NL" w:eastAsia="nl-NL"/>
+        </w:rPr>
+      </w:pPr>
+    </w:p>
+    <w:p>
+      <w:pPr>
+        <w:rPr>
+          <w:lang w:val="nl-NL" w:eastAsia="nl-NL"/>
+        </w:rPr>
+      </w:pPr>
+      <w:r>
+        <w:rPr>
+          <w:lang w:val="nl-NL" w:eastAsia="nl-NL"/>
+        </w:rPr>
+        <w:t xml:space="preserve">Een issue bestaat uit een abstracte titel </w:t>
+      </w:r>
+      <w:r>
+        <w:rPr>
+          <w:lang w:val="nl-NL" w:eastAsia="nl-NL"/>
+        </w:rPr>
+        <w:t xml:space="preserve">dat duidelijk weergeeft wat het onderwerp van het probleem is </w:t>
+      </w:r>
+      <w:r>
+        <w:rPr>
+          <w:lang w:val="nl-NL" w:eastAsia="nl-NL"/>
+        </w:rPr>
+        <w:t>en optioneel ook een descriptie om problemen grondiger uit te leggen</w:t>
+      </w:r>
+      <w:r>
+        <w:rPr>
+          <w:lang w:val="nl-NL" w:eastAsia="nl-NL"/>
+        </w:rPr>
+        <w:t xml:space="preserve"> om een beter beeld te geven aan de developers</w:t>
+      </w:r>
+      <w:r>
+        <w:rPr>
+          <w:lang w:val="nl-NL" w:eastAsia="nl-NL"/>
+        </w:rPr>
+        <w:t>.</w:t>
+      </w:r>
+    </w:p>
+    <w:p>
+      <w:pPr>
+        <w:rPr>
+          <w:lang w:val="nl-NL" w:eastAsia="nl-NL"/>
+        </w:rPr>
+      </w:pPr>
+    </w:p>
+    <w:p>
+      <w:pPr>
+        <w:pStyle w:val="Heading2"/>
+      </w:pPr>
+      <w:bookmarkStart w:id="37" w:name="_Toc9931647"/>
+      <w:r>
+        <w:t>Suggesties maken</w:t>
+      </w:r>
       <w:bookmarkEnd w:id="37"/>
     </w:p>
     <w:p>
@@ -10600,53 +11290,46 @@
         <w:rPr>
           <w:lang w:val="nl-NL" w:eastAsia="nl-NL"/>
         </w:rPr>
-        <w:t>De support pagina is een pagina waarin de gebruiker een review kan achterlaten aan de developers via een issue, suggestie of vraag toevoegen.</w:t>
-      </w:r>
-    </w:p>
-    <w:p>
-      <w:pPr>
-        <w:rPr>
-          <w:lang w:val="nl-NL" w:eastAsia="nl-NL"/>
-        </w:rPr>
-      </w:pPr>
-    </w:p>
-    <w:p>
-      <w:pPr>
-        <w:rPr>
-          <w:lang w:val="nl-NL" w:eastAsia="nl-NL"/>
-        </w:rPr>
-      </w:pPr>
-      <w:r>
-        <w:rPr>
-          <w:lang w:val="nl-NL" w:eastAsia="nl-NL"/>
-        </w:rPr>
-        <w:t xml:space="preserve">Deze issues, suggesties en vragen worden elks toegevoegd aan een XML bestand dat wordt opgeslagen op de globale transfer schijf in de Ferranti omgeving. </w:t>
-      </w:r>
-    </w:p>
-    <w:p>
-      <w:pPr>
-        <w:rPr>
-          <w:lang w:val="nl-NL" w:eastAsia="nl-NL"/>
-        </w:rPr>
-      </w:pPr>
-      <w:r>
-        <w:rPr>
-          <w:lang w:val="nl-NL" w:eastAsia="nl-NL"/>
-        </w:rPr>
-        <w:t>Ook zal er een e-mail verstuurd worden naar een e-mail adres dat beheerd kan worden door de developers.</w:t>
-      </w:r>
-    </w:p>
-    <w:p>
-      <w:pPr>
-        <w:rPr>
-          <w:lang w:val="nl-NL" w:eastAsia="nl-NL"/>
-        </w:rPr>
-      </w:pPr>
-      <w:r>
-        <w:rPr>
-          <w:lang w:val="nl-NL" w:eastAsia="nl-NL"/>
-        </w:rPr>
-        <w:t>In de titel van deze e-mail zal telkens vermeld worden wanneer de issue, suggestie of vraag is gelogd en als ook om wat voor type het gaat. (issue, suggestie of vraag)</w:t>
+        <w:t>Hier kan de speler een suggestie maken aan de developers.</w:t>
+      </w:r>
+    </w:p>
+    <w:p>
+      <w:pPr>
+        <w:rPr>
+          <w:lang w:val="nl-NL" w:eastAsia="nl-NL"/>
+        </w:rPr>
+      </w:pPr>
+      <w:r>
+        <w:rPr>
+          <w:lang w:val="nl-NL" w:eastAsia="nl-NL"/>
+        </w:rPr>
+        <w:t>Suggesties werken op dezelfde manier als issues reporten.</w:t>
+      </w:r>
+    </w:p>
+    <w:p>
+      <w:pPr>
+        <w:rPr>
+          <w:lang w:val="nl-NL" w:eastAsia="nl-NL"/>
+        </w:rPr>
+      </w:pPr>
+    </w:p>
+    <w:p>
+      <w:pPr>
+        <w:rPr>
+          <w:lang w:val="nl-NL" w:eastAsia="nl-NL"/>
+        </w:rPr>
+      </w:pPr>
+      <w:r>
+        <w:rPr>
+          <w:lang w:val="nl-NL" w:eastAsia="nl-NL"/>
+        </w:rPr>
+        <w:t xml:space="preserve">Een suggestie bestaat, net zoals een issue, uit een abstracte titel dat duidelijk weergeeft wat er eventueel ontbreekt of op een alternatieve manier gepresenteerd kan worden, </w:t>
+      </w:r>
+      <w:r>
+        <w:rPr>
+          <w:lang w:val="nl-NL" w:eastAsia="nl-NL"/>
+        </w:rPr>
+        <w:t>en een optionele descriptie</w:t>
       </w:r>
     </w:p>
     <w:p>
@@ -10660,154 +11343,11 @@
       <w:pPr>
         <w:pStyle w:val="Heading2"/>
       </w:pPr>
-      <w:bookmarkStart w:id="38" w:name="_Toc9931646"/>
-      <w:r>
-        <w:t>Issues reporten</w:t>
+      <w:bookmarkStart w:id="38" w:name="_Toc9931648"/>
+      <w:r>
+        <w:t>Vragen toevoegen</w:t>
       </w:r>
       <w:bookmarkEnd w:id="38"/>
-    </w:p>
-    <w:p>
-      <w:pPr>
-        <w:rPr>
-          <w:lang w:val="nl-NL" w:eastAsia="nl-NL"/>
-        </w:rPr>
-      </w:pPr>
-      <w:r>
-        <w:rPr>
-          <w:lang w:val="nl-NL" w:eastAsia="nl-NL"/>
-        </w:rPr>
-        <w:t>Hier kan de speler een probleem melden dat de speler tijdens het spelen van het spel heeft ondervonden.</w:t>
-      </w:r>
-    </w:p>
-    <w:p>
-      <w:pPr>
-        <w:rPr>
-          <w:lang w:val="nl-NL" w:eastAsia="nl-NL"/>
-        </w:rPr>
-      </w:pPr>
-    </w:p>
-    <w:p>
-      <w:pPr>
-        <w:rPr>
-          <w:lang w:val="nl-NL" w:eastAsia="nl-NL"/>
-        </w:rPr>
-      </w:pPr>
-      <w:r>
-        <w:rPr>
-          <w:lang w:val="nl-NL" w:eastAsia="nl-NL"/>
-        </w:rPr>
-        <w:t xml:space="preserve">Een issue bestaat uit een abstracte titel </w:t>
-      </w:r>
-      <w:r>
-        <w:rPr>
-          <w:lang w:val="nl-NL" w:eastAsia="nl-NL"/>
-        </w:rPr>
-        <w:t xml:space="preserve">dat duidelijk weergeeft wat het onderwerp van het probleem is </w:t>
-      </w:r>
-      <w:r>
-        <w:rPr>
-          <w:lang w:val="nl-NL" w:eastAsia="nl-NL"/>
-        </w:rPr>
-        <w:t>en optioneel ook een descriptie om problemen grondiger uit te leggen</w:t>
-      </w:r>
-      <w:r>
-        <w:rPr>
-          <w:lang w:val="nl-NL" w:eastAsia="nl-NL"/>
-        </w:rPr>
-        <w:t xml:space="preserve"> om een beter beeld te geven aan de developers</w:t>
-      </w:r>
-      <w:r>
-        <w:rPr>
-          <w:lang w:val="nl-NL" w:eastAsia="nl-NL"/>
-        </w:rPr>
-        <w:t>.</w:t>
-      </w:r>
-    </w:p>
-    <w:p>
-      <w:pPr>
-        <w:rPr>
-          <w:lang w:val="nl-NL" w:eastAsia="nl-NL"/>
-        </w:rPr>
-      </w:pPr>
-    </w:p>
-    <w:p>
-      <w:pPr>
-        <w:pStyle w:val="Heading2"/>
-      </w:pPr>
-      <w:bookmarkStart w:id="39" w:name="_Toc9931647"/>
-      <w:r>
-        <w:t>Suggesties maken</w:t>
-      </w:r>
-      <w:bookmarkEnd w:id="39"/>
-    </w:p>
-    <w:p>
-      <w:pPr>
-        <w:rPr>
-          <w:lang w:val="nl-NL" w:eastAsia="nl-NL"/>
-        </w:rPr>
-      </w:pPr>
-      <w:r>
-        <w:rPr>
-          <w:lang w:val="nl-NL" w:eastAsia="nl-NL"/>
-        </w:rPr>
-        <w:t>Hier kan de speler een suggestie maken aan de developers.</w:t>
-      </w:r>
-    </w:p>
-    <w:p>
-      <w:pPr>
-        <w:rPr>
-          <w:lang w:val="nl-NL" w:eastAsia="nl-NL"/>
-        </w:rPr>
-      </w:pPr>
-      <w:r>
-        <w:rPr>
-          <w:lang w:val="nl-NL" w:eastAsia="nl-NL"/>
-        </w:rPr>
-        <w:t>Suggesties werken op dezelfde manier als issues reporten.</w:t>
-      </w:r>
-    </w:p>
-    <w:p>
-      <w:pPr>
-        <w:rPr>
-          <w:lang w:val="nl-NL" w:eastAsia="nl-NL"/>
-        </w:rPr>
-      </w:pPr>
-    </w:p>
-    <w:p>
-      <w:pPr>
-        <w:rPr>
-          <w:lang w:val="nl-NL" w:eastAsia="nl-NL"/>
-        </w:rPr>
-      </w:pPr>
-      <w:r>
-        <w:rPr>
-          <w:lang w:val="nl-NL" w:eastAsia="nl-NL"/>
-        </w:rPr>
-        <w:t xml:space="preserve">Een suggestie bestaat, net zoals een issue, uit een abstracte titel dat duidelijk weergeeft wat er eventueel ontbreekt of op een alternatieve manier gepresenteerd kan worden, </w:t>
-      </w:r>
-      <w:r>
-        <w:rPr>
-          <w:lang w:val="nl-NL" w:eastAsia="nl-NL"/>
-        </w:rPr>
-        <w:t>en een optionele descriptie</w:t>
-      </w:r>
-    </w:p>
-    <w:p>
-      <w:pPr>
-        <w:rPr>
-          <w:lang w:val="nl-NL" w:eastAsia="nl-NL"/>
-        </w:rPr>
-      </w:pPr>
-    </w:p>
-    <w:p>
-      <w:pPr>
-        <w:pStyle w:val="Heading2"/>
-      </w:pPr>
-      <w:bookmarkStart w:id="40" w:name="_Toc9931648"/>
-      <w:r>
-        <w:t>Vragen toevoegen</w:t>
-      </w:r>
-      <w:bookmarkEnd w:id="40"/>
     </w:p>
     <w:p>
       <w:pPr>
@@ -10862,12 +11402,12 @@
       <w:pPr>
         <w:pStyle w:val="Heading2"/>
       </w:pPr>
-      <w:bookmarkStart w:id="41" w:name="_Toc9931649"/>
+      <w:bookmarkStart w:id="39" w:name="_Toc9931649"/>
       <w:r>
         <w:lastRenderedPageBreak/>
         <w:t>Admin pagina</w:t>
       </w:r>
-      <w:bookmarkEnd w:id="41"/>
+      <w:bookmarkEnd w:id="39"/>
     </w:p>
     <w:p>
       <w:pPr>
@@ -10976,305 +11516,239 @@
       <w:pPr>
         <w:pStyle w:val="Heading1"/>
       </w:pPr>
-      <w:bookmarkStart w:id="42" w:name="_Toc9931650"/>
+      <w:bookmarkStart w:id="40" w:name="_Toc9931650"/>
       <w:r>
         <w:lastRenderedPageBreak/>
         <w:t>Project structuur</w:t>
       </w:r>
+      <w:bookmarkEnd w:id="40"/>
+    </w:p>
+    <w:p>
+      <w:pPr>
+        <w:pStyle w:val="Heading2"/>
+      </w:pPr>
+      <w:bookmarkStart w:id="41" w:name="_Toc9931651"/>
+      <w:r>
+        <w:t>Doc</w:t>
+      </w:r>
+      <w:bookmarkEnd w:id="41"/>
+    </w:p>
+    <w:p>
+      <w:pPr>
+        <w:pStyle w:val="Heading3"/>
+      </w:pPr>
+      <w:bookmarkStart w:id="42" w:name="_Toc9931652"/>
+      <w:r>
+        <w:t>Nieuwe documentatie</w:t>
+      </w:r>
       <w:bookmarkEnd w:id="42"/>
     </w:p>
     <w:p>
       <w:pPr>
+        <w:rPr>
+          <w:lang w:val="nl-NL" w:eastAsia="nl-NL"/>
+        </w:rPr>
+      </w:pPr>
+      <w:r>
+        <w:rPr>
+          <w:lang w:val="nl-NL" w:eastAsia="nl-NL"/>
+        </w:rPr>
+        <w:t>Deze folder bevat alle documentatie over het project d</w:t>
+      </w:r>
+      <w:r>
+        <w:rPr>
+          <w:lang w:val="nl-NL" w:eastAsia="nl-NL"/>
+        </w:rPr>
+        <w:t>at</w:t>
+      </w:r>
+      <w:r>
+        <w:rPr>
+          <w:lang w:val="nl-NL" w:eastAsia="nl-NL"/>
+        </w:rPr>
+        <w:t xml:space="preserve"> geschreven werd na aanvang van de stage.</w:t>
+      </w:r>
+    </w:p>
+    <w:p>
+      <w:pPr>
+        <w:rPr>
+          <w:lang w:val="nl-NL" w:eastAsia="nl-NL"/>
+        </w:rPr>
+      </w:pPr>
+      <w:r>
+        <w:rPr>
+          <w:lang w:val="nl-NL" w:eastAsia="nl-NL"/>
+        </w:rPr>
+        <w:t>In deze folder kan men</w:t>
+      </w:r>
+      <w:r>
+        <w:rPr>
+          <w:lang w:val="nl-NL" w:eastAsia="nl-NL"/>
+        </w:rPr>
+        <w:t xml:space="preserve"> de</w:t>
+      </w:r>
+      <w:r>
+        <w:rPr>
+          <w:lang w:val="nl-NL" w:eastAsia="nl-NL"/>
+        </w:rPr>
+        <w:t xml:space="preserve"> feedback terugvinden na het test moment met meerdere werknemers.</w:t>
+      </w:r>
+    </w:p>
+    <w:p>
+      <w:pPr>
+        <w:rPr>
+          <w:lang w:val="nl-NL" w:eastAsia="nl-NL"/>
+        </w:rPr>
+      </w:pPr>
+      <w:r>
+        <w:rPr>
+          <w:lang w:val="nl-NL" w:eastAsia="nl-NL"/>
+        </w:rPr>
+        <w:t xml:space="preserve">In dit feedback bestand kon de gebruiker een </w:t>
+      </w:r>
+      <w:r>
+        <w:rPr>
+          <w:lang w:val="nl-NL" w:eastAsia="nl-NL"/>
+        </w:rPr>
+        <w:t>score meegeven tussen één en tien voor enkele eigenschappen zoals bv. Correcte informatie, Intuitieve UI, aantal ondervonden bugs ...</w:t>
+      </w:r>
+    </w:p>
+    <w:p>
+      <w:pPr>
+        <w:rPr>
+          <w:lang w:val="nl-NL" w:eastAsia="nl-NL"/>
+        </w:rPr>
+      </w:pPr>
+      <w:r>
+        <w:rPr>
+          <w:lang w:val="nl-NL" w:eastAsia="nl-NL"/>
+        </w:rPr>
+        <w:t>Ook werd er altijd ruimte voorzien om extra feedback te bezorgen indien dit nodig zou moeten zijn.</w:t>
+      </w:r>
+    </w:p>
+    <w:p>
+      <w:pPr>
+        <w:rPr>
+          <w:lang w:val="nl-NL" w:eastAsia="nl-NL"/>
+        </w:rPr>
+      </w:pPr>
+    </w:p>
+    <w:p>
+      <w:pPr>
+        <w:rPr>
+          <w:lang w:val="nl-NL" w:eastAsia="nl-NL"/>
+        </w:rPr>
+      </w:pPr>
+      <w:r>
+        <w:rPr>
+          <w:lang w:val="nl-NL" w:eastAsia="nl-NL"/>
+        </w:rPr>
+        <w:t>In de documentatie folder kan men ook een bronnenlijst terugvinden waar de bronnen terugkomen die gebruikt werden voor bugfixing, nieuwe informatie dat in het spel verwerkt werd en zaken zoals tutorials die een grote hulp waren tijdens het ontwikkelen van enkele onderdelen van het project.</w:t>
+      </w:r>
+    </w:p>
+    <w:p>
+      <w:pPr>
+        <w:rPr>
+          <w:lang w:val="nl-NL" w:eastAsia="nl-NL"/>
+        </w:rPr>
+      </w:pPr>
+    </w:p>
+    <w:p>
+      <w:pPr>
+        <w:rPr>
+          <w:lang w:val="nl-NL" w:eastAsia="nl-NL"/>
+        </w:rPr>
+      </w:pPr>
+      <w:r>
+        <w:rPr>
+          <w:lang w:val="nl-NL" w:eastAsia="nl-NL"/>
+        </w:rPr>
+        <w:t>Er zijn ook mockups beschikbaar die gebruikt werden bij het visualiseren van ideëen voor nieuwe levels.</w:t>
+      </w:r>
+    </w:p>
+    <w:p>
+      <w:pPr>
+        <w:rPr>
+          <w:lang w:val="nl-NL" w:eastAsia="nl-NL"/>
+        </w:rPr>
+      </w:pPr>
+    </w:p>
+    <w:p>
+      <w:pPr>
+        <w:pStyle w:val="Heading3"/>
+      </w:pPr>
+      <w:bookmarkStart w:id="43" w:name="_Toc9931653"/>
+      <w:r>
+        <w:t>Originele documentatie</w:t>
+      </w:r>
+      <w:bookmarkEnd w:id="43"/>
+    </w:p>
+    <w:p>
+      <w:pPr>
+        <w:rPr>
+          <w:lang w:val="nl-NL" w:eastAsia="nl-NL"/>
+        </w:rPr>
+      </w:pPr>
+      <w:r>
+        <w:rPr>
+          <w:lang w:val="nl-NL" w:eastAsia="nl-NL"/>
+        </w:rPr>
+        <w:t xml:space="preserve">Deze folder bevat alle oude documentatie over het project dat geschreven werd voor de aanvang van de stage. </w:t>
+      </w:r>
+    </w:p>
+    <w:p>
+      <w:pPr>
+        <w:rPr>
+          <w:lang w:val="nl-NL" w:eastAsia="nl-NL"/>
+        </w:rPr>
+      </w:pPr>
+      <w:r>
+        <w:rPr>
+          <w:lang w:val="nl-NL" w:eastAsia="nl-NL"/>
+        </w:rPr>
+        <w:t>In deze folder kan men de training terugvinden die origineel aan de nieuwe trainees werd gegeven. Uit deze training komt de meeste informatie terug voor dat in het spel verwerkt werd.</w:t>
+      </w:r>
+    </w:p>
+    <w:p>
+      <w:pPr>
+        <w:rPr>
+          <w:lang w:val="nl-NL" w:eastAsia="nl-NL"/>
+        </w:rPr>
+      </w:pPr>
+      <w:r>
+        <w:rPr>
+          <w:lang w:val="nl-NL" w:eastAsia="nl-NL"/>
+        </w:rPr>
+        <w:t>Ook kan men hier een eerste handleiding terugvinden over de eerste versie van het spel en ook een handleiding over het project zelf.</w:t>
+      </w:r>
+    </w:p>
+    <w:p>
+      <w:pPr>
+        <w:rPr>
+          <w:lang w:val="nl-NL" w:eastAsia="nl-NL"/>
+        </w:rPr>
+      </w:pPr>
+      <w:bookmarkStart w:id="44" w:name="_GoBack"/>
+      <w:bookmarkEnd w:id="44"/>
+    </w:p>
+    <w:p>
+      <w:pPr>
         <w:pStyle w:val="Heading2"/>
       </w:pPr>
-      <w:bookmarkStart w:id="43" w:name="_Toc9931651"/>
-      <w:r>
-        <w:t>Doc</w:t>
-      </w:r>
-      <w:bookmarkEnd w:id="43"/>
+      <w:bookmarkStart w:id="45" w:name="_Toc9931654"/>
+      <w:r>
+        <w:t>Src</w:t>
+      </w:r>
+      <w:bookmarkEnd w:id="45"/>
     </w:p>
     <w:p>
       <w:pPr>
         <w:pStyle w:val="Heading3"/>
       </w:pPr>
-      <w:bookmarkStart w:id="44" w:name="_Toc9931652"/>
-      <w:r>
-        <w:t>Nieuwe documentatie</w:t>
-      </w:r>
-      <w:bookmarkEnd w:id="44"/>
-    </w:p>
-    <w:p>
-      <w:pPr>
-        <w:rPr>
-          <w:lang w:val="nl-NL" w:eastAsia="nl-NL"/>
-        </w:rPr>
-      </w:pPr>
-      <w:r>
-        <w:rPr>
-          <w:lang w:val="nl-NL" w:eastAsia="nl-NL"/>
-        </w:rPr>
-        <w:t>Bevat documentatie</w:t>
-      </w:r>
-      <w:r>
-        <w:rPr>
-          <w:lang w:val="nl-NL" w:eastAsia="nl-NL"/>
-        </w:rPr>
-        <w:t>,</w:t>
-      </w:r>
-      <w:r>
-        <w:rPr>
-          <w:lang w:val="nl-NL" w:eastAsia="nl-NL"/>
-        </w:rPr>
-        <w:t xml:space="preserve"> zoals:</w:t>
-      </w:r>
-    </w:p>
-    <w:p>
-      <w:pPr>
-        <w:pStyle w:val="ListParagraph"/>
-        <w:numPr>
-          <w:ilvl w:val="0"/>
-          <w:numId w:val="23"/>
-        </w:numPr>
-        <w:rPr>
-          <w:lang w:val="nl-NL" w:eastAsia="nl-NL"/>
-        </w:rPr>
-      </w:pPr>
-      <w:r>
-        <w:rPr>
-          <w:lang w:val="nl-NL" w:eastAsia="nl-NL"/>
-        </w:rPr>
-        <w:t>Feedback van de test momenten</w:t>
-      </w:r>
-    </w:p>
-    <w:p>
-      <w:pPr>
-        <w:pStyle w:val="ListParagraph"/>
-        <w:numPr>
-          <w:ilvl w:val="0"/>
-          <w:numId w:val="23"/>
-        </w:numPr>
-        <w:rPr>
-          <w:lang w:val="nl-NL" w:eastAsia="nl-NL"/>
-        </w:rPr>
-      </w:pPr>
-      <w:r>
-        <w:rPr>
-          <w:lang w:val="nl-NL" w:eastAsia="nl-NL"/>
-        </w:rPr>
-        <w:t>Verdere ideëen of uitbreidingsmogelijkheden</w:t>
-      </w:r>
-    </w:p>
-    <w:p>
-      <w:pPr>
-        <w:pStyle w:val="ListParagraph"/>
-        <w:numPr>
-          <w:ilvl w:val="0"/>
-          <w:numId w:val="23"/>
-        </w:numPr>
-        <w:rPr>
-          <w:lang w:val="nl-NL" w:eastAsia="nl-NL"/>
-        </w:rPr>
-      </w:pPr>
-      <w:r>
-        <w:rPr>
-          <w:lang w:val="nl-NL" w:eastAsia="nl-NL"/>
-        </w:rPr>
-        <w:t>Geüpdatete Nederlandse en engelse handleiding</w:t>
-      </w:r>
-    </w:p>
-    <w:p>
-      <w:pPr>
-        <w:pStyle w:val="ListParagraph"/>
-        <w:numPr>
-          <w:ilvl w:val="0"/>
-          <w:numId w:val="23"/>
-        </w:numPr>
-        <w:rPr>
-          <w:lang w:val="nl-NL" w:eastAsia="nl-NL"/>
-        </w:rPr>
-      </w:pPr>
-      <w:r>
-        <w:rPr>
-          <w:lang w:val="nl-NL" w:eastAsia="nl-NL"/>
-        </w:rPr>
-        <w:t>Mockups van alle menu’s in alle levels</w:t>
-      </w:r>
-    </w:p>
-    <w:p>
-      <w:pPr>
-        <w:pStyle w:val="ListParagraph"/>
-        <w:numPr>
-          <w:ilvl w:val="0"/>
-          <w:numId w:val="23"/>
-        </w:numPr>
-        <w:rPr>
-          <w:lang w:val="nl-NL" w:eastAsia="nl-NL"/>
-        </w:rPr>
-      </w:pPr>
-      <w:r>
-        <w:rPr>
-          <w:lang w:val="nl-NL" w:eastAsia="nl-NL"/>
-        </w:rPr>
-        <w:t>Lijst van gebruikte bronnen</w:t>
-      </w:r>
-    </w:p>
-    <w:p>
-      <w:pPr>
-        <w:pStyle w:val="Heading3"/>
-      </w:pPr>
-      <w:bookmarkStart w:id="45" w:name="_Toc9931653"/>
-      <w:r>
-        <w:t>Originele documentatie</w:t>
-      </w:r>
-      <w:bookmarkEnd w:id="45"/>
-    </w:p>
-    <w:p>
-      <w:pPr>
-        <w:rPr>
-          <w:lang w:val="nl-NL" w:eastAsia="nl-NL"/>
-        </w:rPr>
-      </w:pPr>
-      <w:r>
-        <w:rPr>
-          <w:lang w:val="nl-NL" w:eastAsia="nl-NL"/>
-        </w:rPr>
-        <w:t>Bevat documentatie over</w:t>
-      </w:r>
-      <w:r>
-        <w:rPr>
-          <w:lang w:val="nl-NL" w:eastAsia="nl-NL"/>
-        </w:rPr>
-        <w:t xml:space="preserve"> het project voor aanvang van de stage, zoals:</w:t>
-      </w:r>
-    </w:p>
-    <w:p>
-      <w:pPr>
-        <w:pStyle w:val="ListParagraph"/>
-        <w:numPr>
-          <w:ilvl w:val="0"/>
-          <w:numId w:val="28"/>
-        </w:numPr>
-        <w:rPr>
-          <w:lang w:val="nl-NL" w:eastAsia="nl-NL"/>
-        </w:rPr>
-      </w:pPr>
-      <w:r>
-        <w:rPr>
-          <w:lang w:val="nl-NL" w:eastAsia="nl-NL"/>
-        </w:rPr>
-        <w:t>(verouderde) project manual met samenvatting van oude project structuur</w:t>
-      </w:r>
-    </w:p>
-    <w:p>
-      <w:pPr>
-        <w:pStyle w:val="ListParagraph"/>
-        <w:numPr>
-          <w:ilvl w:val="0"/>
-          <w:numId w:val="28"/>
-        </w:numPr>
-        <w:rPr>
-          <w:lang w:val="nl-NL" w:eastAsia="nl-NL"/>
-        </w:rPr>
-      </w:pPr>
-      <w:r>
-        <w:rPr>
-          <w:lang w:val="nl-NL" w:eastAsia="nl-NL"/>
-        </w:rPr>
-        <w:t xml:space="preserve">(verouderde) </w:t>
-      </w:r>
-      <w:r>
-        <w:rPr>
-          <w:lang w:val="nl-NL" w:eastAsia="nl-NL"/>
-        </w:rPr>
-        <w:t>handleiding</w:t>
-      </w:r>
-      <w:r>
-        <w:rPr>
-          <w:lang w:val="nl-NL" w:eastAsia="nl-NL"/>
-        </w:rPr>
-        <w:t xml:space="preserve"> van het spel</w:t>
-      </w:r>
-    </w:p>
-    <w:p>
-      <w:pPr>
-        <w:pStyle w:val="ListParagraph"/>
-        <w:numPr>
-          <w:ilvl w:val="0"/>
-          <w:numId w:val="28"/>
-        </w:numPr>
-        <w:rPr>
-          <w:lang w:val="nl-NL" w:eastAsia="nl-NL"/>
-        </w:rPr>
-      </w:pPr>
-      <w:r>
-        <w:rPr>
-          <w:lang w:val="nl-NL" w:eastAsia="nl-NL"/>
-        </w:rPr>
-        <w:t>(verouderde) nederlandse documentatie en ideeënlijst</w:t>
-      </w:r>
-    </w:p>
-    <w:p>
-      <w:pPr>
-        <w:pStyle w:val="ListParagraph"/>
-        <w:numPr>
-          <w:ilvl w:val="0"/>
-          <w:numId w:val="28"/>
-        </w:numPr>
-        <w:rPr>
-          <w:lang w:val="nl-NL" w:eastAsia="nl-NL"/>
-        </w:rPr>
-      </w:pPr>
-      <w:r>
-        <w:rPr>
-          <w:lang w:val="nl-NL" w:eastAsia="nl-NL"/>
-        </w:rPr>
-        <w:t>Mecoms opleiding pdf’s</w:t>
-      </w:r>
-    </w:p>
-    <w:p>
-      <w:pPr>
-        <w:pStyle w:val="ListParagraph"/>
-        <w:numPr>
-          <w:ilvl w:val="0"/>
-          <w:numId w:val="28"/>
-        </w:numPr>
-        <w:rPr>
-          <w:lang w:val="nl-NL" w:eastAsia="nl-NL"/>
-        </w:rPr>
-      </w:pPr>
-      <w:r>
-        <w:rPr>
-          <w:lang w:val="nl-NL" w:eastAsia="nl-NL"/>
-        </w:rPr>
-        <w:t>Lijst van gebruikte bronnen</w:t>
-      </w:r>
-    </w:p>
-    <w:p>
-      <w:pPr>
-        <w:rPr>
-          <w:lang w:val="nl-NL" w:eastAsia="nl-NL"/>
-        </w:rPr>
-      </w:pPr>
-    </w:p>
-    <w:p>
-      <w:pPr>
-        <w:pStyle w:val="Heading2"/>
-      </w:pPr>
-      <w:bookmarkStart w:id="46" w:name="_Toc9931654"/>
-      <w:r>
-        <w:t>Src</w:t>
+      <w:bookmarkStart w:id="46" w:name="_Toc9931655"/>
+      <w:r>
+        <w:t>Mecity project</w:t>
       </w:r>
       <w:bookmarkEnd w:id="46"/>
-    </w:p>
-    <w:p>
-      <w:pPr>
-        <w:pStyle w:val="Heading3"/>
-      </w:pPr>
-      <w:bookmarkStart w:id="47" w:name="_Toc9931655"/>
-      <w:r>
-        <w:t>Mecity project</w:t>
-      </w:r>
-      <w:bookmarkEnd w:id="47"/>
     </w:p>
     <w:p>
       <w:pPr>
@@ -11621,6 +12095,7 @@
         <w:rPr>
           <w:lang w:val="nl-NL" w:eastAsia="nl-NL"/>
         </w:rPr>
+        <w:lastRenderedPageBreak/>
         <w:t xml:space="preserve">Bevat </w:t>
       </w:r>
       <w:r>
@@ -11753,7 +12228,6 @@
         <w:rPr>
           <w:lang w:val="nl-NL" w:eastAsia="nl-NL"/>
         </w:rPr>
-        <w:lastRenderedPageBreak/>
         <w:t>NuclearPowerPlant</w:t>
       </w:r>
     </w:p>
@@ -12775,7 +13249,7 @@
           <w:szCs w:val="20"/>
           <w:lang w:val="nl-NL" w:eastAsia="nl-NL"/>
         </w:rPr>
-        <w:t>Zorgt voor de problem popup</w:t>
+        <w:t>Zorgt voor de problem pop</w:t>
       </w:r>
       <w:r>
         <w:rPr>
@@ -12785,6 +13259,26 @@
           <w:szCs w:val="20"/>
           <w:lang w:val="nl-NL" w:eastAsia="nl-NL"/>
         </w:rPr>
+        <w:t>-</w:t>
+      </w:r>
+      <w:r>
+        <w:rPr>
+          <w:rFonts w:eastAsia="Times New Roman" w:cs="Arial"/>
+          <w:bCs/>
+          <w:iCs/>
+          <w:szCs w:val="20"/>
+          <w:lang w:val="nl-NL" w:eastAsia="nl-NL"/>
+        </w:rPr>
+        <w:t>up</w:t>
+      </w:r>
+      <w:r>
+        <w:rPr>
+          <w:rFonts w:eastAsia="Times New Roman" w:cs="Arial"/>
+          <w:bCs/>
+          <w:iCs/>
+          <w:szCs w:val="20"/>
+          <w:lang w:val="nl-NL" w:eastAsia="nl-NL"/>
+        </w:rPr>
         <w:t>’</w:t>
       </w:r>
       <w:r>
@@ -12805,7 +13299,27 @@
           <w:szCs w:val="20"/>
           <w:lang w:val="nl-NL" w:eastAsia="nl-NL"/>
         </w:rPr>
-        <w:t xml:space="preserve"> en voor de quiz popup’s die na een bepaald interval zullen voorkomen.</w:t>
+        <w:t xml:space="preserve"> en voor de quiz pop</w:t>
+      </w:r>
+      <w:r>
+        <w:rPr>
+          <w:rFonts w:eastAsia="Times New Roman" w:cs="Arial"/>
+          <w:bCs/>
+          <w:iCs/>
+          <w:szCs w:val="20"/>
+          <w:lang w:val="nl-NL" w:eastAsia="nl-NL"/>
+        </w:rPr>
+        <w:t>-</w:t>
+      </w:r>
+      <w:r>
+        <w:rPr>
+          <w:rFonts w:eastAsia="Times New Roman" w:cs="Arial"/>
+          <w:bCs/>
+          <w:iCs/>
+          <w:szCs w:val="20"/>
+          <w:lang w:val="nl-NL" w:eastAsia="nl-NL"/>
+        </w:rPr>
+        <w:t>up’s die na een bepaald interval zullen voorkomen.</w:t>
       </w:r>
     </w:p>
     <w:p>
@@ -14966,7 +15480,27 @@
           <w:szCs w:val="20"/>
           <w:lang w:val="nl-NL" w:eastAsia="nl-NL"/>
         </w:rPr>
-        <w:t>Zorgt voor de quiz en contract popups (en hun functionaliteit) die na een bepaald interval zullen verschijnen.</w:t>
+        <w:t>Zorgt voor de quiz en contract pop</w:t>
+      </w:r>
+      <w:r>
+        <w:rPr>
+          <w:rFonts w:eastAsia="Times New Roman" w:cs="Arial"/>
+          <w:bCs/>
+          <w:iCs/>
+          <w:szCs w:val="20"/>
+          <w:lang w:val="nl-NL" w:eastAsia="nl-NL"/>
+        </w:rPr>
+        <w:t>-</w:t>
+      </w:r>
+      <w:r>
+        <w:rPr>
+          <w:rFonts w:eastAsia="Times New Roman" w:cs="Arial"/>
+          <w:bCs/>
+          <w:iCs/>
+          <w:szCs w:val="20"/>
+          <w:lang w:val="nl-NL" w:eastAsia="nl-NL"/>
+        </w:rPr>
+        <w:t>ups (en hun functionaliteit) die na een bepaald interval zullen verschijnen.</w:t>
       </w:r>
     </w:p>
     <w:p>
@@ -15397,7 +15931,27 @@
           <w:szCs w:val="20"/>
           <w:lang w:val="nl-NL" w:eastAsia="nl-NL"/>
         </w:rPr>
-        <w:t>Zorgt voor de quiz en invoice popups dat de speler na een bepaald interval zal ontvangen.</w:t>
+        <w:t>Zorgt voor de quiz en invoice pop</w:t>
+      </w:r>
+      <w:r>
+        <w:rPr>
+          <w:rFonts w:eastAsia="Times New Roman" w:cs="Arial"/>
+          <w:bCs/>
+          <w:iCs/>
+          <w:szCs w:val="20"/>
+          <w:lang w:val="nl-NL" w:eastAsia="nl-NL"/>
+        </w:rPr>
+        <w:t>-</w:t>
+      </w:r>
+      <w:r>
+        <w:rPr>
+          <w:rFonts w:eastAsia="Times New Roman" w:cs="Arial"/>
+          <w:bCs/>
+          <w:iCs/>
+          <w:szCs w:val="20"/>
+          <w:lang w:val="nl-NL" w:eastAsia="nl-NL"/>
+        </w:rPr>
+        <w:t>ups dat de speler na een bepaald interval zal ontvangen.</w:t>
       </w:r>
     </w:p>
     <w:p>
@@ -15617,7 +16171,27 @@
           <w:szCs w:val="20"/>
           <w:lang w:val="nl-NL" w:eastAsia="nl-NL"/>
         </w:rPr>
-        <w:t>Zorgt voor functionaliteit om een vraag toe te voegen via de support pagina</w:t>
+        <w:t>Zorgt voor functionaliteit om een vraag toe te voegen</w:t>
+      </w:r>
+      <w:r>
+        <w:rPr>
+          <w:rFonts w:eastAsia="Times New Roman" w:cs="Arial"/>
+          <w:bCs/>
+          <w:iCs/>
+          <w:szCs w:val="20"/>
+          <w:lang w:val="nl-NL" w:eastAsia="nl-NL"/>
+        </w:rPr>
+        <w:t xml:space="preserve"> aan een XML bestand</w:t>
+      </w:r>
+      <w:r>
+        <w:rPr>
+          <w:rFonts w:eastAsia="Times New Roman" w:cs="Arial"/>
+          <w:bCs/>
+          <w:iCs/>
+          <w:szCs w:val="20"/>
+          <w:lang w:val="nl-NL" w:eastAsia="nl-NL"/>
+        </w:rPr>
+        <w:t xml:space="preserve"> via de support pagina</w:t>
       </w:r>
     </w:p>
     <w:p>
@@ -15672,7 +16246,27 @@
           <w:szCs w:val="20"/>
           <w:lang w:val="nl-NL" w:eastAsia="nl-NL"/>
         </w:rPr>
-        <w:t>Zorgt voor functionaliteit om een vraag toe te voegen via de support pagina</w:t>
+        <w:t>Zorgt voor functionaliteit om een vraag toe te voegen</w:t>
+      </w:r>
+      <w:r>
+        <w:rPr>
+          <w:rFonts w:eastAsia="Times New Roman" w:cs="Arial"/>
+          <w:bCs/>
+          <w:iCs/>
+          <w:szCs w:val="20"/>
+          <w:lang w:val="nl-NL" w:eastAsia="nl-NL"/>
+        </w:rPr>
+        <w:t xml:space="preserve"> aan een XML bestand</w:t>
+      </w:r>
+      <w:r>
+        <w:rPr>
+          <w:rFonts w:eastAsia="Times New Roman" w:cs="Arial"/>
+          <w:bCs/>
+          <w:iCs/>
+          <w:szCs w:val="20"/>
+          <w:lang w:val="nl-NL" w:eastAsia="nl-NL"/>
+        </w:rPr>
+        <w:t xml:space="preserve"> via de support pagina</w:t>
       </w:r>
     </w:p>
     <w:p>
@@ -15727,7 +16321,27 @@
           <w:szCs w:val="20"/>
           <w:lang w:val="nl-NL" w:eastAsia="nl-NL"/>
         </w:rPr>
-        <w:t>Zorgt voor de functionaliteit om een vraag toe te voegen via de support pagina</w:t>
+        <w:t>Zorgt voor de functionaliteit om een vraag toe te voegen</w:t>
+      </w:r>
+      <w:r>
+        <w:rPr>
+          <w:rFonts w:eastAsia="Times New Roman" w:cs="Arial"/>
+          <w:bCs/>
+          <w:iCs/>
+          <w:szCs w:val="20"/>
+          <w:lang w:val="nl-NL" w:eastAsia="nl-NL"/>
+        </w:rPr>
+        <w:t xml:space="preserve"> aan een XML bestand</w:t>
+      </w:r>
+      <w:r>
+        <w:rPr>
+          <w:rFonts w:eastAsia="Times New Roman" w:cs="Arial"/>
+          <w:bCs/>
+          <w:iCs/>
+          <w:szCs w:val="20"/>
+          <w:lang w:val="nl-NL" w:eastAsia="nl-NL"/>
+        </w:rPr>
+        <w:t xml:space="preserve"> via de support pagina</w:t>
       </w:r>
     </w:p>
     <w:p>
@@ -15782,7 +16396,37 @@
           <w:szCs w:val="20"/>
           <w:lang w:val="nl-NL" w:eastAsia="nl-NL"/>
         </w:rPr>
-        <w:t>Zet alle canvassen uit bij aanvang van de support pagina, zodat er geen overlap is met inputfields.</w:t>
+        <w:t>In tegenstelling tot de meeste levels, waarbij canvassen onzichtbaar worden gemaakt, z</w:t>
+      </w:r>
+      <w:r>
+        <w:rPr>
+          <w:rFonts w:eastAsia="Times New Roman" w:cs="Arial"/>
+          <w:bCs/>
+          <w:iCs/>
+          <w:szCs w:val="20"/>
+          <w:lang w:val="nl-NL" w:eastAsia="nl-NL"/>
+        </w:rPr>
+        <w:t>et</w:t>
+      </w:r>
+      <w:r>
+        <w:rPr>
+          <w:rFonts w:eastAsia="Times New Roman" w:cs="Arial"/>
+          <w:bCs/>
+          <w:iCs/>
+          <w:szCs w:val="20"/>
+          <w:lang w:val="nl-NL" w:eastAsia="nl-NL"/>
+        </w:rPr>
+        <w:t xml:space="preserve"> dit script</w:t>
+      </w:r>
+      <w:r>
+        <w:rPr>
+          <w:rFonts w:eastAsia="Times New Roman" w:cs="Arial"/>
+          <w:bCs/>
+          <w:iCs/>
+          <w:szCs w:val="20"/>
+          <w:lang w:val="nl-NL" w:eastAsia="nl-NL"/>
+        </w:rPr>
+        <w:t xml:space="preserve"> alle canvassen uit bij aanvang van de support pagina, zodat er geen overlap is met inputfields.</w:t>
       </w:r>
     </w:p>
     <w:p>
@@ -16755,6 +17399,7 @@
           <w:szCs w:val="28"/>
           <w:lang w:val="nl-NL" w:eastAsia="nl-NL"/>
         </w:rPr>
+        <w:lastRenderedPageBreak/>
         <w:t>/mastermind</w:t>
       </w:r>
       <w:r>
@@ -16887,7 +17532,6 @@
           <w:szCs w:val="20"/>
           <w:lang w:val="nl-NL" w:eastAsia="nl-NL"/>
         </w:rPr>
-        <w:lastRenderedPageBreak/>
         <w:t>Zorgt voor de drag functionaliteit van de kleuren.</w:t>
       </w:r>
     </w:p>
@@ -18189,6 +18833,7 @@
           <w:szCs w:val="28"/>
           <w:lang w:val="nl-NL" w:eastAsia="nl-NL"/>
         </w:rPr>
+        <w:lastRenderedPageBreak/>
         <w:t>EndOfGame.cs</w:t>
       </w:r>
     </w:p>
@@ -18266,7 +18911,6 @@
           <w:szCs w:val="20"/>
           <w:lang w:val="nl-NL" w:eastAsia="nl-NL"/>
         </w:rPr>
-        <w:lastRenderedPageBreak/>
         <w:t>Nieuw highscoreController</w:t>
       </w:r>
       <w:r>
@@ -18679,22 +19323,22 @@
           <w:sz w:val="22"/>
         </w:rPr>
       </w:pPr>
-      <w:bookmarkStart w:id="48" w:name="_Toc9931656"/>
+      <w:bookmarkStart w:id="47" w:name="_Toc9931656"/>
       <w:r>
         <w:lastRenderedPageBreak/>
         <w:t>How to’s</w:t>
       </w:r>
+      <w:bookmarkEnd w:id="47"/>
+    </w:p>
+    <w:p>
+      <w:pPr>
+        <w:pStyle w:val="Heading2"/>
+      </w:pPr>
+      <w:bookmarkStart w:id="48" w:name="_Toc9931657"/>
+      <w:r>
+        <w:t>Vragen toevoegen of aanpassen</w:t>
+      </w:r>
       <w:bookmarkEnd w:id="48"/>
-    </w:p>
-    <w:p>
-      <w:pPr>
-        <w:pStyle w:val="Heading2"/>
-      </w:pPr>
-      <w:bookmarkStart w:id="49" w:name="_Toc9931657"/>
-      <w:r>
-        <w:t>Vragen toevoegen of aanpassen</w:t>
-      </w:r>
-      <w:bookmarkEnd w:id="49"/>
     </w:p>
     <w:p>
       <w:pPr>
@@ -18725,12 +19369,131 @@
     </w:p>
     <w:p>
       <w:pPr>
+        <w:rPr>
+          <w:i/>
+          <w:lang w:val="nl-NL" w:eastAsia="nl-NL"/>
+        </w:rPr>
+      </w:pPr>
+      <w:r>
+        <w:rPr>
+          <w:i/>
+          <w:lang w:val="nl-NL" w:eastAsia="nl-NL"/>
+        </w:rPr>
+        <w:t>Foto van de support pagina</w:t>
+      </w:r>
+    </w:p>
+    <w:p>
+      <w:pPr>
+        <w:rPr>
+          <w:lang w:val="nl-NL" w:eastAsia="nl-NL"/>
+        </w:rPr>
+      </w:pPr>
+    </w:p>
+    <w:p>
+      <w:pPr>
+        <w:rPr>
+          <w:lang w:val="nl-NL" w:eastAsia="nl-NL"/>
+        </w:rPr>
+      </w:pPr>
+      <w:r>
+        <w:rPr>
+          <w:lang w:val="nl-NL" w:eastAsia="nl-NL"/>
+        </w:rPr>
+        <w:t>Ook kunnen er vragen manueel aan de bestand toegevoegd worden, maar dit valt ten zeerste af te raden. De XML structuur moet bij elke vraag overgenomen worden. Indien er hier een fout word gemaakt, dan zal het bestaand hoogstwaarschijnlijk niet meer werken en kan het spel de vragen niet meer laden.</w:t>
+      </w:r>
+    </w:p>
+    <w:p>
+      <w:pPr>
         <w:pStyle w:val="Heading2"/>
       </w:pPr>
-      <w:bookmarkStart w:id="50" w:name="_Toc9931658"/>
+      <w:bookmarkStart w:id="49" w:name="_Toc9931658"/>
       <w:r>
         <w:t>Variabelen aanpassen</w:t>
       </w:r>
+      <w:bookmarkEnd w:id="49"/>
+    </w:p>
+    <w:p>
+      <w:pPr>
+        <w:rPr>
+          <w:lang w:val="nl-NL" w:eastAsia="nl-NL"/>
+        </w:rPr>
+      </w:pPr>
+      <w:r>
+        <w:rPr>
+          <w:lang w:val="nl-NL" w:eastAsia="nl-NL"/>
+        </w:rPr>
+        <w:t xml:space="preserve">Indien er variabelen in scripts </w:t>
+      </w:r>
+      <w:r>
+        <w:rPr>
+          <w:lang w:val="nl-NL" w:eastAsia="nl-NL"/>
+        </w:rPr>
+        <w:t>publiek zijn</w:t>
+      </w:r>
+      <w:r>
+        <w:rPr>
+          <w:lang w:val="nl-NL" w:eastAsia="nl-NL"/>
+        </w:rPr>
+        <w:t>, dan kunnen deze snel aangepast worden in de Unity Inspector. De variabelen kan men vinden in het script waarop het object is geplaatst.</w:t>
+      </w:r>
+    </w:p>
+    <w:p>
+      <w:pPr>
+        <w:rPr>
+          <w:lang w:val="nl-NL" w:eastAsia="nl-NL"/>
+        </w:rPr>
+      </w:pPr>
+    </w:p>
+    <w:p>
+      <w:pPr>
+        <w:rPr>
+          <w:i/>
+          <w:lang w:val="nl-NL" w:eastAsia="nl-NL"/>
+        </w:rPr>
+      </w:pPr>
+      <w:r>
+        <w:rPr>
+          <w:i/>
+          <w:lang w:val="nl-NL" w:eastAsia="nl-NL"/>
+        </w:rPr>
+        <w:t>Foto van inspector</w:t>
+      </w:r>
+    </w:p>
+    <w:p>
+      <w:pPr>
+        <w:rPr>
+          <w:lang w:val="nl-NL" w:eastAsia="nl-NL"/>
+        </w:rPr>
+      </w:pPr>
+    </w:p>
+    <w:p>
+      <w:pPr>
+        <w:rPr>
+          <w:lang w:val="nl-NL" w:eastAsia="nl-NL"/>
+        </w:rPr>
+      </w:pPr>
+      <w:r>
+        <w:rPr>
+          <w:lang w:val="nl-NL" w:eastAsia="nl-NL"/>
+        </w:rPr>
+        <w:t>Een andere manier om variabelen aan te passen is de waardes van de variabelen aanpassen in het script zelf.</w:t>
+      </w:r>
+    </w:p>
+    <w:p>
+      <w:pPr>
+        <w:rPr>
+          <w:lang w:val="nl-NL" w:eastAsia="nl-NL"/>
+        </w:rPr>
+      </w:pPr>
+    </w:p>
+    <w:p>
+      <w:pPr>
+        <w:pStyle w:val="Heading2"/>
+      </w:pPr>
+      <w:bookmarkStart w:id="50" w:name="_Toc9931659"/>
+      <w:r>
+        <w:t>Levels toevoegen</w:t>
+      </w:r>
       <w:bookmarkEnd w:id="50"/>
     </w:p>
     <w:p>
@@ -18743,56 +19506,6 @@
         <w:rPr>
           <w:lang w:val="nl-NL" w:eastAsia="nl-NL"/>
         </w:rPr>
-        <w:t>Indien er variabelen in scripts op publiek, dan kunnen deze snel aangepast worden in de Unity Inspector. De variabelen kan men vinden in het script waarop het object is geplaatst.</w:t>
-      </w:r>
-    </w:p>
-    <w:p>
-      <w:pPr>
-        <w:rPr>
-          <w:lang w:val="nl-NL" w:eastAsia="nl-NL"/>
-        </w:rPr>
-      </w:pPr>
-    </w:p>
-    <w:p>
-      <w:pPr>
-        <w:rPr>
-          <w:lang w:val="nl-NL" w:eastAsia="nl-NL"/>
-        </w:rPr>
-      </w:pPr>
-      <w:r>
-        <w:rPr>
-          <w:lang w:val="nl-NL" w:eastAsia="nl-NL"/>
-        </w:rPr>
-        <w:t>Een andere manier om variabelen aan te passen is de waardes van de variabelen aanpassen in het script zelf.</w:t>
-      </w:r>
-    </w:p>
-    <w:p>
-      <w:pPr>
-        <w:rPr>
-          <w:lang w:val="nl-NL" w:eastAsia="nl-NL"/>
-        </w:rPr>
-      </w:pPr>
-    </w:p>
-    <w:p>
-      <w:pPr>
-        <w:pStyle w:val="Heading2"/>
-      </w:pPr>
-      <w:bookmarkStart w:id="51" w:name="_Toc9931659"/>
-      <w:r>
-        <w:t>Levels toevoegen</w:t>
-      </w:r>
-      <w:bookmarkEnd w:id="51"/>
-    </w:p>
-    <w:p>
-      <w:pPr>
-        <w:rPr>
-          <w:lang w:val="nl-NL" w:eastAsia="nl-NL"/>
-        </w:rPr>
-      </w:pPr>
-      <w:r>
-        <w:rPr>
-          <w:lang w:val="nl-NL" w:eastAsia="nl-NL"/>
-        </w:rPr>
         <w:t>Levels kan men snel toevoegen door de template level te kopiëren en in de gekopiëerde level alle aanpassingen te maken die nodig zijn voor de nieuwe level.</w:t>
       </w:r>
     </w:p>
@@ -18855,21 +19568,27 @@
         <w:t>de nieuwe methode gekoppeld worden van het QuitGame.cs script, dat men kan terugvinden op de Main Camera van de Levels scene.</w:t>
       </w:r>
     </w:p>
-    <w:p>
-      <w:pPr>
-        <w:rPr>
-          <w:lang w:val="nl-NL" w:eastAsia="nl-NL"/>
-        </w:rPr>
-      </w:pPr>
-    </w:p>
-    <w:p>
-      <w:pPr>
-        <w:pStyle w:val="Heading2"/>
-        <w:numPr>
-          <w:ilvl w:val="0"/>
-          <w:numId w:val="0"/>
-        </w:numPr>
-      </w:pPr>
+    <w:p/>
+    <w:p>
+      <w:pPr>
+        <w:pStyle w:val="Heading3"/>
+      </w:pPr>
+      <w:r>
+        <w:t>Introductie toevoegen</w:t>
+      </w:r>
+    </w:p>
+    <w:p>
+      <w:r>
+        <w:t>Bij elke level hoort ook een introductie om de speler een idee te geven van wat de speler kan verwachten tijdens de level.</w:t>
+      </w:r>
+    </w:p>
+    <w:p>
+      <w:r>
+        <w:t>Introducties kunnen snel toegevoegd worden door de</w:t>
+      </w:r>
+      <w:r>
+        <w:t>zelfde opmaak te gebruiken als de andere introductie bestanden die men kan terugvinden in de resources map van het project.</w:t>
+      </w:r>
       <w:r>
         <w:br w:type="page"/>
       </w:r>
@@ -18878,7 +19597,7 @@
       <w:pPr>
         <w:pStyle w:val="Heading1"/>
       </w:pPr>
-      <w:bookmarkStart w:id="52" w:name="_Toc9931660"/>
+      <w:bookmarkStart w:id="51" w:name="_Toc9931660"/>
       <w:r>
         <w:lastRenderedPageBreak/>
         <w:t>Uitbreiding</w:t>
@@ -18886,6 +19605,66 @@
       <w:r>
         <w:t>s mogelijkheden</w:t>
       </w:r>
+      <w:bookmarkEnd w:id="51"/>
+    </w:p>
+    <w:p>
+      <w:pPr>
+        <w:rPr>
+          <w:lang w:val="nl-NL" w:eastAsia="nl-NL"/>
+        </w:rPr>
+      </w:pPr>
+      <w:r>
+        <w:rPr>
+          <w:lang w:val="nl-NL" w:eastAsia="nl-NL"/>
+        </w:rPr>
+        <w:t>Het spel bevat nog mogelijkheden voor uitbreiding</w:t>
+      </w:r>
+      <w:r>
+        <w:rPr>
+          <w:lang w:val="nl-NL" w:eastAsia="nl-NL"/>
+        </w:rPr>
+        <w:t>. Zoals eerder vermeld kunnen er snel nieuwe levels toegevoegd worden of kan de huidige functionalit</w:t>
+      </w:r>
+      <w:r>
+        <w:rPr>
+          <w:lang w:val="nl-NL" w:eastAsia="nl-NL"/>
+        </w:rPr>
+        <w:t>ei</w:t>
+      </w:r>
+      <w:r>
+        <w:rPr>
+          <w:lang w:val="nl-NL" w:eastAsia="nl-NL"/>
+        </w:rPr>
+        <w:t>t</w:t>
+      </w:r>
+      <w:r>
+        <w:rPr>
+          <w:lang w:val="nl-NL" w:eastAsia="nl-NL"/>
+        </w:rPr>
+        <w:t xml:space="preserve"> op verschillende manieren</w:t>
+      </w:r>
+      <w:r>
+        <w:rPr>
+          <w:lang w:val="nl-NL" w:eastAsia="nl-NL"/>
+        </w:rPr>
+        <w:t xml:space="preserve"> verbeterd worden.</w:t>
+      </w:r>
+    </w:p>
+    <w:p>
+      <w:pPr>
+        <w:rPr>
+          <w:lang w:val="nl-NL" w:eastAsia="nl-NL"/>
+        </w:rPr>
+      </w:pPr>
+    </w:p>
+    <w:p>
+      <w:pPr>
+        <w:pStyle w:val="Heading2"/>
+      </w:pPr>
+      <w:bookmarkStart w:id="52" w:name="_Toc9931661"/>
+      <w:r>
+        <w:t>Support pagina</w:t>
+      </w:r>
       <w:bookmarkEnd w:id="52"/>
     </w:p>
     <w:p>
@@ -18898,543 +19677,228 @@
         <w:rPr>
           <w:lang w:val="nl-NL" w:eastAsia="nl-NL"/>
         </w:rPr>
-        <w:t>Het spel bevat nog mogelijkheden voor uitbreiding</w:t>
-      </w:r>
-      <w:r>
-        <w:rPr>
-          <w:lang w:val="nl-NL" w:eastAsia="nl-NL"/>
-        </w:rPr>
-        <w:t>. Zoals eerder vermeld kunnen er snel nieuwe levels toegevoegd worden of kan de huidige functionalit</w:t>
-      </w:r>
-      <w:r>
-        <w:rPr>
-          <w:lang w:val="nl-NL" w:eastAsia="nl-NL"/>
-        </w:rPr>
-        <w:t>ei</w:t>
-      </w:r>
-      <w:r>
-        <w:rPr>
-          <w:lang w:val="nl-NL" w:eastAsia="nl-NL"/>
-        </w:rPr>
+        <w:t xml:space="preserve">De functionaliteit van de </w:t>
+      </w:r>
+      <w:r>
+        <w:rPr>
+          <w:lang w:val="nl-NL" w:eastAsia="nl-NL"/>
+        </w:rPr>
+        <w:t>support en de admin pagina kan zeker en vast nog uitgebreid worden.</w:t>
+      </w:r>
+    </w:p>
+    <w:p>
+      <w:pPr>
+        <w:rPr>
+          <w:lang w:val="nl-NL" w:eastAsia="nl-NL"/>
+        </w:rPr>
+      </w:pPr>
+      <w:r>
+        <w:rPr>
+          <w:lang w:val="nl-NL" w:eastAsia="nl-NL"/>
+        </w:rPr>
+        <w:t>Momenteel worden de vragen die de gebruiker toevoegd, zonder confirmatie toegevoegd aan het vragen bestand.</w:t>
+      </w:r>
+    </w:p>
+    <w:p>
+      <w:pPr>
+        <w:rPr>
+          <w:lang w:val="nl-NL" w:eastAsia="nl-NL"/>
+        </w:rPr>
+      </w:pPr>
+      <w:r>
+        <w:rPr>
+          <w:lang w:val="nl-NL" w:eastAsia="nl-NL"/>
+        </w:rPr>
+        <w:t>Dit zou uitgebreid kunnen worden door ze op de admin pagina eerst te confirmeren en pas daarna toe te voegen aan het vragen bestand.</w:t>
+      </w:r>
+    </w:p>
+    <w:p/>
+    <w:p>
+      <w:pPr>
+        <w:pStyle w:val="Heading2"/>
+      </w:pPr>
+      <w:bookmarkStart w:id="53" w:name="_Toc9931662"/>
+      <w:r>
+        <w:t>Highscores</w:t>
+      </w:r>
+      <w:bookmarkEnd w:id="53"/>
+    </w:p>
+    <w:p>
+      <w:pPr>
+        <w:rPr>
+          <w:lang w:val="nl-NL" w:eastAsia="nl-NL"/>
+        </w:rPr>
+      </w:pPr>
+      <w:r>
+        <w:rPr>
+          <w:lang w:val="nl-NL" w:eastAsia="nl-NL"/>
+        </w:rPr>
+        <w:t>Ook de highscores zouden eventueel een aanpassing kunnen gebruiken.</w:t>
+      </w:r>
+    </w:p>
+    <w:p>
+      <w:pPr>
+        <w:rPr>
+          <w:lang w:val="nl-NL" w:eastAsia="nl-NL"/>
+        </w:rPr>
+      </w:pPr>
+      <w:r>
+        <w:rPr>
+          <w:lang w:val="nl-NL" w:eastAsia="nl-NL"/>
+        </w:rPr>
+        <w:t>Momenteel wordt er enkel gecheckt of de de username, die na de login pagina opgeslagen wordt.</w:t>
+      </w:r>
+    </w:p>
+    <w:p>
+      <w:pPr>
+        <w:rPr>
+          <w:lang w:val="nl-NL" w:eastAsia="nl-NL"/>
+        </w:rPr>
+      </w:pPr>
+      <w:r>
+        <w:rPr>
+          <w:lang w:val="nl-NL" w:eastAsia="nl-NL"/>
+        </w:rPr>
+        <w:t>Dit is natuurlijk niet ideaal, want als er twee personen met dezelfde naam het spel spelen, wordt enkel de highscore van de persoon met de hoogste highscore.</w:t>
+      </w:r>
+    </w:p>
+    <w:p>
+      <w:pPr>
+        <w:rPr>
+          <w:lang w:val="nl-NL" w:eastAsia="nl-NL"/>
+        </w:rPr>
+      </w:pPr>
+      <w:r>
+        <w:rPr>
+          <w:lang w:val="nl-NL" w:eastAsia="nl-NL"/>
+        </w:rPr>
+        <w:t>Twee personen die dezelfde username ingeven, hebben dus geen afzonderlijke highscore.</w:t>
+      </w:r>
+    </w:p>
+    <w:p>
+      <w:pPr>
+        <w:rPr>
+          <w:lang w:val="nl-NL" w:eastAsia="nl-NL"/>
+        </w:rPr>
+      </w:pPr>
+    </w:p>
+    <w:p>
+      <w:pPr>
+        <w:rPr>
+          <w:lang w:val="nl-NL" w:eastAsia="nl-NL"/>
+        </w:rPr>
+      </w:pPr>
+      <w:r>
+        <w:rPr>
+          <w:lang w:val="nl-NL" w:eastAsia="nl-NL"/>
+        </w:rPr>
+        <w:t>Door eventueel ook gebruik te maken van een paswoord, kunnen deze gebruikers zichzelf wel onderscheiden.</w:t>
+      </w:r>
+    </w:p>
+    <w:p>
+      <w:pPr>
+        <w:rPr>
+          <w:lang w:val="nl-NL" w:eastAsia="nl-NL"/>
+        </w:rPr>
+      </w:pPr>
+    </w:p>
+    <w:p>
+      <w:pPr>
+        <w:pStyle w:val="Heading2"/>
+      </w:pPr>
+      <w:bookmarkStart w:id="54" w:name="_Toc9931663"/>
+      <w:r>
+        <w:t>Encryptie &amp; decryp</w:t>
+      </w:r>
+      <w:r>
         <w:t>t</w:t>
       </w:r>
       <w:r>
-        <w:rPr>
-          <w:lang w:val="nl-NL" w:eastAsia="nl-NL"/>
-        </w:rPr>
-        <w:t xml:space="preserve"> op verschillende manieren</w:t>
-      </w:r>
-      <w:r>
-        <w:rPr>
-          <w:lang w:val="nl-NL" w:eastAsia="nl-NL"/>
-        </w:rPr>
-        <w:t xml:space="preserve"> verbeterd worden.</w:t>
-      </w:r>
-    </w:p>
-    <w:p>
-      <w:pPr>
-        <w:rPr>
-          <w:lang w:val="nl-NL" w:eastAsia="nl-NL"/>
-        </w:rPr>
-      </w:pPr>
-    </w:p>
-    <w:p>
-      <w:pPr>
-        <w:pStyle w:val="Heading2"/>
-      </w:pPr>
-      <w:bookmarkStart w:id="53" w:name="_Toc9931661"/>
-      <w:r>
-        <w:t>Support pagina</w:t>
-      </w:r>
-      <w:bookmarkEnd w:id="53"/>
-    </w:p>
-    <w:p>
-      <w:pPr>
-        <w:rPr>
-          <w:lang w:val="nl-NL" w:eastAsia="nl-NL"/>
-        </w:rPr>
-      </w:pPr>
-      <w:r>
-        <w:rPr>
-          <w:lang w:val="nl-NL" w:eastAsia="nl-NL"/>
-        </w:rPr>
-        <w:t xml:space="preserve">De functionaliteit van de </w:t>
-      </w:r>
-      <w:r>
-        <w:rPr>
-          <w:lang w:val="nl-NL" w:eastAsia="nl-NL"/>
-        </w:rPr>
-        <w:t>support en de admin pagina kan zeker en vast nog uitgebreid worden.</w:t>
-      </w:r>
-    </w:p>
-    <w:p>
-      <w:pPr>
-        <w:rPr>
-          <w:lang w:val="nl-NL" w:eastAsia="nl-NL"/>
-        </w:rPr>
-      </w:pPr>
-      <w:r>
-        <w:rPr>
-          <w:lang w:val="nl-NL" w:eastAsia="nl-NL"/>
-        </w:rPr>
-        <w:t>Momenteel worden de vragen die de gebruiker toevoegd, zonder confirmatie toegevoegd aan het vragen bestand.</w:t>
-      </w:r>
-    </w:p>
-    <w:p>
-      <w:pPr>
-        <w:rPr>
-          <w:lang w:val="nl-NL" w:eastAsia="nl-NL"/>
-        </w:rPr>
-      </w:pPr>
-      <w:r>
-        <w:rPr>
-          <w:lang w:val="nl-NL" w:eastAsia="nl-NL"/>
-        </w:rPr>
-        <w:t>Dit zou uitgebreid kunnen worden door ze op de admin pagina eerst te confirmeren en pas daarna toe te voegen aan het vragen bestand.</w:t>
+        <w:t>ie</w:t>
+      </w:r>
+      <w:bookmarkEnd w:id="54"/>
+    </w:p>
+    <w:p>
+      <w:r>
+        <w:t>Doordat de huidige item bestanden (highscores, reports, suggesties, vragen ...) niet geëncrypteerd worden</w:t>
+      </w:r>
+      <w:r>
+        <w:t xml:space="preserve"> opgeslaan</w:t>
+      </w:r>
+      <w:r>
+        <w:t xml:space="preserve">, lopen deze bestand risico op ongewenste aanpassingen </w:t>
+      </w:r>
+      <w:r>
+        <w:t xml:space="preserve">en lezingen </w:t>
+      </w:r>
+      <w:r>
+        <w:t>van buitenaf.</w:t>
       </w:r>
     </w:p>
     <w:p/>
     <w:p>
-      <w:pPr>
-        <w:pStyle w:val="Heading2"/>
-      </w:pPr>
-      <w:bookmarkStart w:id="54" w:name="_Toc9931662"/>
-      <w:r>
-        <w:t>Highscores</w:t>
-      </w:r>
-      <w:bookmarkEnd w:id="54"/>
-    </w:p>
-    <w:p>
-      <w:pPr>
-        <w:rPr>
-          <w:lang w:val="nl-NL" w:eastAsia="nl-NL"/>
-        </w:rPr>
-      </w:pPr>
-      <w:r>
-        <w:rPr>
-          <w:lang w:val="nl-NL" w:eastAsia="nl-NL"/>
-        </w:rPr>
-        <w:t>Ook de highscores zouden eventueel een aanpassing kunnen gebruiken.</w:t>
-      </w:r>
-    </w:p>
-    <w:p>
-      <w:pPr>
-        <w:rPr>
-          <w:lang w:val="nl-NL" w:eastAsia="nl-NL"/>
-        </w:rPr>
-      </w:pPr>
-      <w:r>
-        <w:rPr>
-          <w:lang w:val="nl-NL" w:eastAsia="nl-NL"/>
-        </w:rPr>
-        <w:t>Momenteel wordt er enkel gecheckt of de de username, die na de login pagina opgeslagen wordt.</w:t>
-      </w:r>
-    </w:p>
-    <w:p>
-      <w:pPr>
-        <w:rPr>
-          <w:lang w:val="nl-NL" w:eastAsia="nl-NL"/>
-        </w:rPr>
-      </w:pPr>
-      <w:r>
-        <w:rPr>
-          <w:lang w:val="nl-NL" w:eastAsia="nl-NL"/>
-        </w:rPr>
-        <w:t>Dit is natuurlijk niet ideaal, want als er twee personen met dezelfde naam het spel spelen, wordt enkel de highscore van de persoon met de hoogste highscore.</w:t>
-      </w:r>
-    </w:p>
-    <w:p>
-      <w:pPr>
-        <w:rPr>
-          <w:lang w:val="nl-NL" w:eastAsia="nl-NL"/>
-        </w:rPr>
-      </w:pPr>
-      <w:r>
-        <w:rPr>
-          <w:lang w:val="nl-NL" w:eastAsia="nl-NL"/>
-        </w:rPr>
-        <w:t>Twee personen die dezelfde username ingeven, hebben dus geen afzonderlijke highscore.</w:t>
-      </w:r>
-    </w:p>
-    <w:p>
-      <w:pPr>
-        <w:rPr>
-          <w:lang w:val="nl-NL" w:eastAsia="nl-NL"/>
-        </w:rPr>
-      </w:pPr>
-    </w:p>
-    <w:p>
-      <w:pPr>
-        <w:rPr>
-          <w:lang w:val="nl-NL" w:eastAsia="nl-NL"/>
-        </w:rPr>
-      </w:pPr>
-      <w:r>
-        <w:rPr>
-          <w:lang w:val="nl-NL" w:eastAsia="nl-NL"/>
-        </w:rPr>
-        <w:t>Door eventueel ook gebruik te maken van een paswoord, kunnen deze gebruikers zichzelf wel onderscheiden.</w:t>
-      </w:r>
-    </w:p>
-    <w:p>
-      <w:pPr>
-        <w:rPr>
-          <w:lang w:val="nl-NL" w:eastAsia="nl-NL"/>
-        </w:rPr>
-      </w:pPr>
-    </w:p>
-    <w:p>
-      <w:pPr>
-        <w:pStyle w:val="Heading2"/>
-      </w:pPr>
-      <w:bookmarkStart w:id="55" w:name="_Toc9931663"/>
-      <w:r>
-        <w:t>Encryptie &amp; decryp</w:t>
-      </w:r>
-      <w:r>
-        <w:t>t</w:t>
-      </w:r>
-      <w:r>
-        <w:t>ie</w:t>
-      </w:r>
-      <w:bookmarkEnd w:id="55"/>
-    </w:p>
-    <w:p>
-      <w:r>
-        <w:t>Doordat de huidige item bestanden (highscores, reports, suggesties, vragen ...) niet geëncrypteerd worden</w:t>
-      </w:r>
-      <w:r>
-        <w:t xml:space="preserve">, lopen deze bestand risico op ongewenste aanpassingen </w:t>
-      </w:r>
-      <w:r>
-        <w:t xml:space="preserve">en lezingen </w:t>
-      </w:r>
-      <w:r>
-        <w:t>van buitenaf.</w:t>
+      <w:r>
+        <w:t xml:space="preserve">Highscores die usernames en scores bevatten kunnen snel </w:t>
+      </w:r>
+      <w:r>
+        <w:t>aangepast of bekeken worden</w:t>
+      </w:r>
+      <w:r>
+        <w:t xml:space="preserve"> door </w:t>
+      </w:r>
+      <w:r>
+        <w:t xml:space="preserve">andere </w:t>
+      </w:r>
+      <w:r>
+        <w:t>gebruikers.</w:t>
       </w:r>
     </w:p>
     <w:p/>
     <w:p>
       <w:r>
-        <w:t>Highscores die usernames en scores bevatten kunnen snel gelezen worden door gebruikers.</w:t>
+        <w:t xml:space="preserve">Vragen kunnen potentiëel </w:t>
+      </w:r>
+      <w:r>
+        <w:t xml:space="preserve">gewijzigd worden zodat ze </w:t>
+      </w:r>
+      <w:r>
+        <w:t xml:space="preserve">allemaal foutive antwoorden bevatten, waardoor de speler </w:t>
+      </w:r>
+      <w:r>
+        <w:t xml:space="preserve">ook </w:t>
+      </w:r>
+      <w:r>
+        <w:t>foutive informatie krijgt aangeleerd.</w:t>
       </w:r>
     </w:p>
     <w:p/>
     <w:p>
       <w:r>
-        <w:t>Vragen kunnen potentiëel allemaal foutive antwoorden bevatten, waardoor de speler foutive informatie krijgt aangeleerd.</w:t>
-      </w:r>
-    </w:p>
-    <w:p/>
-    <w:p>
-      <w:r>
         <w:t xml:space="preserve">Een mogelijke oplossing zou zijn om een vorm van encryptie te gebruiken, waardoor </w:t>
       </w:r>
       <w:r>
         <w:t xml:space="preserve">ongewenste aanpassingen door </w:t>
       </w:r>
       <w:r>
-        <w:t>gebruikers vermeden kunnen worden.</w:t>
+        <w:t>gebruikers vermeden k</w:t>
+      </w:r>
+      <w:r>
+        <w:t>unnen</w:t>
+      </w:r>
+      <w:r>
+        <w:t xml:space="preserve"> worden.</w:t>
       </w:r>
       <w:r>
         <w:br w:type="page"/>
       </w:r>
     </w:p>
     <w:p>
-      <w:pPr>
-        <w:pStyle w:val="Heading1"/>
-      </w:pPr>
-      <w:bookmarkStart w:id="56" w:name="_Toc9931664"/>
       <w:r>
         <w:lastRenderedPageBreak/>
-        <w:t>Bijlagen</w:t>
-      </w:r>
-      <w:bookmarkEnd w:id="56"/>
-    </w:p>
-    <w:p>
-      <w:pPr>
-        <w:pStyle w:val="Heading2"/>
-      </w:pPr>
-      <w:bookmarkStart w:id="57" w:name="_Toc9931665"/>
-      <w:r>
-        <w:t>TGO level</w:t>
-      </w:r>
-      <w:bookmarkEnd w:id="57"/>
-    </w:p>
-    <w:p>
-      <w:pPr>
-        <w:pStyle w:val="Heading3"/>
-      </w:pPr>
-      <w:bookmarkStart w:id="58" w:name="_Toc9931666"/>
-      <w:r>
-        <w:t>Memory minigame</w:t>
-      </w:r>
-      <w:bookmarkEnd w:id="58"/>
-    </w:p>
-    <w:p>
-      <w:pPr>
-        <w:pStyle w:val="Heading4"/>
-      </w:pPr>
-      <w:r>
-        <w:t>Start</w:t>
-      </w:r>
-    </w:p>
-    <w:p>
-      <w:pPr>
-        <w:pStyle w:val="Heading4"/>
-      </w:pPr>
-      <w:r>
-        <w:t>Midden</w:t>
-      </w:r>
-    </w:p>
-    <w:p>
-      <w:pPr>
-        <w:pStyle w:val="Heading4"/>
-      </w:pPr>
-      <w:r>
-        <w:t>Einde</w:t>
-      </w:r>
-    </w:p>
-    <w:p>
-      <w:pPr>
-        <w:pStyle w:val="Heading3"/>
-      </w:pPr>
-      <w:bookmarkStart w:id="59" w:name="_Toc9931667"/>
-      <w:r>
-        <w:t>Breakout minigame</w:t>
-      </w:r>
-      <w:bookmarkEnd w:id="59"/>
-    </w:p>
-    <w:p>
-      <w:pPr>
-        <w:pStyle w:val="Heading4"/>
-      </w:pPr>
-      <w:r>
-        <w:t>Start</w:t>
-      </w:r>
-    </w:p>
-    <w:p>
-      <w:pPr>
-        <w:pStyle w:val="Heading4"/>
-      </w:pPr>
-      <w:r>
-        <w:t>Midden</w:t>
-      </w:r>
-    </w:p>
-    <w:p>
-      <w:pPr>
-        <w:pStyle w:val="Heading4"/>
-      </w:pPr>
-      <w:r>
-        <w:t>Einde</w:t>
-      </w:r>
-    </w:p>
-    <w:p>
-      <w:pPr>
-        <w:pStyle w:val="Heading3"/>
-      </w:pPr>
-      <w:bookmarkStart w:id="60" w:name="_Toc9931668"/>
-      <w:r>
-        <w:t>Simon says minigame</w:t>
-      </w:r>
-      <w:bookmarkEnd w:id="60"/>
-    </w:p>
-    <w:p>
-      <w:pPr>
-        <w:pStyle w:val="Heading4"/>
-      </w:pPr>
-      <w:r>
-        <w:t>Start</w:t>
-      </w:r>
-    </w:p>
-    <w:p>
-      <w:pPr>
-        <w:pStyle w:val="Heading3"/>
-      </w:pPr>
-      <w:bookmarkStart w:id="61" w:name="_Toc9931669"/>
-      <w:r>
-        <w:t>Mastermind minigame</w:t>
-      </w:r>
-      <w:bookmarkEnd w:id="61"/>
-    </w:p>
-    <w:p>
-      <w:pPr>
-        <w:pStyle w:val="Heading4"/>
-      </w:pPr>
-      <w:r>
-        <w:t>Start</w:t>
-      </w:r>
-    </w:p>
-    <w:p>
-      <w:pPr>
-        <w:pStyle w:val="Heading4"/>
-      </w:pPr>
-      <w:r>
-        <w:t>Midden</w:t>
-      </w:r>
-    </w:p>
-    <w:p>
-      <w:pPr>
-        <w:pStyle w:val="Heading4"/>
-      </w:pPr>
-      <w:r>
-        <w:t>Einde</w:t>
-      </w:r>
-    </w:p>
-    <w:p>
-      <w:pPr>
-        <w:pStyle w:val="Heading3"/>
-      </w:pPr>
-      <w:bookmarkStart w:id="62" w:name="_Toc9931670"/>
-      <w:r>
-        <w:t>Hangman minigame</w:t>
-      </w:r>
-      <w:bookmarkEnd w:id="62"/>
-    </w:p>
-    <w:p>
-      <w:pPr>
-        <w:pStyle w:val="Heading4"/>
-      </w:pPr>
-      <w:r>
-        <w:t>Start</w:t>
-      </w:r>
-    </w:p>
-    <w:p>
-      <w:pPr>
-        <w:pStyle w:val="Heading4"/>
-      </w:pPr>
-      <w:r>
-        <w:t>Midden</w:t>
-      </w:r>
-    </w:p>
-    <w:p>
-      <w:pPr>
-        <w:pStyle w:val="Heading4"/>
-      </w:pPr>
-      <w:r>
-        <w:t>Einde</w:t>
-      </w:r>
-    </w:p>
-    <w:p>
-      <w:pPr>
-        <w:pStyle w:val="Heading3"/>
-      </w:pPr>
-      <w:bookmarkStart w:id="63" w:name="_Toc9931671"/>
-      <w:r>
-        <w:t>Catcher minigame</w:t>
-      </w:r>
-      <w:bookmarkEnd w:id="63"/>
-    </w:p>
-    <w:p>
-      <w:pPr>
-        <w:pStyle w:val="Heading4"/>
-      </w:pPr>
-      <w:r>
-        <w:t>Start</w:t>
-      </w:r>
-    </w:p>
-    <w:p>
-      <w:pPr>
-        <w:pStyle w:val="Heading4"/>
-      </w:pPr>
-      <w:r>
-        <w:t>Midden</w:t>
-      </w:r>
-    </w:p>
-    <w:p>
-      <w:pPr>
-        <w:pStyle w:val="Heading4"/>
-      </w:pPr>
-      <w:r>
-        <w:t>Einde</w:t>
-      </w:r>
-    </w:p>
-    <w:p>
-      <w:pPr>
-        <w:pStyle w:val="Heading2"/>
-        <w:rPr>
-          <w:kern w:val="32"/>
-          <w:sz w:val="28"/>
-          <w:szCs w:val="26"/>
-        </w:rPr>
-      </w:pPr>
-      <w:bookmarkStart w:id="64" w:name="_Toc9931672"/>
-      <w:r>
-        <w:t>How to’s</w:t>
-      </w:r>
-      <w:bookmarkEnd w:id="64"/>
-    </w:p>
-    <w:p>
-      <w:pPr>
-        <w:pStyle w:val="Heading3"/>
-        <w:rPr>
-          <w:kern w:val="32"/>
-          <w:sz w:val="28"/>
-        </w:rPr>
-      </w:pPr>
-      <w:bookmarkStart w:id="65" w:name="_Toc9931673"/>
-      <w:r>
-        <w:t>Voorbeeld v</w:t>
-      </w:r>
-      <w:r>
-        <w:t>ragen toevoegen of aanpassen</w:t>
-      </w:r>
-      <w:bookmarkEnd w:id="65"/>
-    </w:p>
-    <w:p>
-      <w:pPr>
-        <w:pStyle w:val="Heading3"/>
-        <w:rPr>
-          <w:kern w:val="32"/>
-          <w:sz w:val="28"/>
-        </w:rPr>
-      </w:pPr>
-      <w:bookmarkStart w:id="66" w:name="_Toc9931674"/>
-      <w:r>
-        <w:t>Voorbeled v</w:t>
-      </w:r>
-      <w:r>
-        <w:t>ariabelen aanpassen</w:t>
-      </w:r>
-      <w:bookmarkEnd w:id="66"/>
-    </w:p>
-    <w:p>
-      <w:pPr>
-        <w:pStyle w:val="Heading3"/>
-        <w:rPr>
-          <w:kern w:val="32"/>
-          <w:sz w:val="28"/>
-        </w:rPr>
-      </w:pPr>
-      <w:bookmarkStart w:id="67" w:name="_Toc9931675"/>
-      <w:r>
-        <w:t xml:space="preserve">Voorbeeld </w:t>
-      </w:r>
-      <w:r>
-        <w:t>Levels toevoegen</w:t>
-      </w:r>
-      <w:bookmarkEnd w:id="67"/>
-    </w:p>
-    <w:p>
-      <w:pPr>
-        <w:spacing w:after="160" w:line="259" w:lineRule="auto"/>
-        <w:rPr>
-          <w:rFonts w:eastAsia="Times New Roman" w:cs="Arial"/>
-          <w:b/>
-          <w:bCs/>
-          <w:kern w:val="32"/>
-          <w:sz w:val="28"/>
-          <w:szCs w:val="26"/>
-          <w:lang w:val="nl-NL" w:eastAsia="nl-NL"/>
-        </w:rPr>
-      </w:pPr>
-    </w:p>
-    <w:p>
-      <w:r>
         <w:br w:type="page"/>
       </w:r>
     </w:p>
-    <w:bookmarkStart w:id="68" w:name="_Toc9931676" w:displacedByCustomXml="next"/>
+    <w:bookmarkStart w:id="55" w:name="_Toc9931676" w:displacedByCustomXml="next"/>
     <w:sdt>
       <w:sdtPr>
         <w:rPr>
@@ -19460,7 +19924,7 @@
           <w:r>
             <w:t>Bibliography</w:t>
           </w:r>
-          <w:bookmarkEnd w:id="68"/>
+          <w:bookmarkEnd w:id="55"/>
         </w:p>
         <w:sdt>
           <w:sdtPr>
@@ -20810,25 +21274,6 @@
     <w:p>
       <w:r>
         <w:continuationSeparator/>
-      </w:r>
-    </w:p>
-  </w:footnote>
-  <w:footnote w:id="1">
-    <w:p>
-      <w:pPr>
-        <w:pStyle w:val="FootnoteText"/>
-        <w:rPr>
-          <w:lang w:val="nl-BE"/>
-        </w:rPr>
-      </w:pPr>
-      <w:r>
-        <w:rPr>
-          <w:rStyle w:val="FootnoteReference"/>
-        </w:rPr>
-        <w:footnoteRef/>
-      </w:r>
-      <w:r>
-        <w:t xml:space="preserve"> Door gebruik te maken van een scrollview en een grid kunnen er snel nieuwe levels worden toegevoegd aan deze menu.</w:t>
       </w:r>
     </w:p>
   </w:footnote>
@@ -25884,7 +26329,7 @@
 </file>
 
 <file path=customXml/itemProps4.xml><?xml version="1.0" encoding="utf-8"?>
-<ds:datastoreItem xmlns:ds="http://schemas.openxmlformats.org/officeDocument/2006/customXml" ds:itemID="{4B8E115A-48BC-4C33-A738-8AFAD5E1A64C}">
+<ds:datastoreItem xmlns:ds="http://schemas.openxmlformats.org/officeDocument/2006/customXml" ds:itemID="{54F8272C-03DE-4A1E-8F71-9132BC2F1BB5}">
   <ds:schemaRefs>
     <ds:schemaRef ds:uri="http://schemas.openxmlformats.org/officeDocument/2006/bibliography"/>
   </ds:schemaRefs>

--- a/Scriptie/Scriptie.docx
+++ b/Scriptie/Scriptie.docx
@@ -532,7 +532,13 @@
         <w:spacing w:after="160" w:line="259" w:lineRule="auto"/>
       </w:pPr>
       <w:r>
-        <w:t xml:space="preserve">Alvorens zou ik graag iedereen bedanken die mij geholpen heeft bij het verwezelijken van het uiteindelijke resultaat van het project. </w:t>
+        <w:t xml:space="preserve">Alvorens zou ik graag iedereen bedanken die mij geholpen heeft bij het verwezelijken van het uiteindelijke resultaat van </w:t>
+      </w:r>
+      <w:r>
+        <w:t>dit</w:t>
+      </w:r>
+      <w:r>
+        <w:t xml:space="preserve"> project. </w:t>
       </w:r>
     </w:p>
     <w:p>
@@ -565,7 +571,13 @@
         <w:spacing w:after="160" w:line="259" w:lineRule="auto"/>
       </w:pPr>
       <w:r>
-        <w:t>Voor andere technische vragen of kennis vragen of extra begeleiding kon ik steeds terecht bij Thomas De Witte.</w:t>
+        <w:t xml:space="preserve">Voor andere </w:t>
+      </w:r>
+      <w:r>
+        <w:t>kennis, technische vragen</w:t>
+      </w:r>
+      <w:r>
+        <w:t xml:space="preserve"> of extra begeleiding kon ik steeds terecht bij Thomas De Witte.</w:t>
       </w:r>
     </w:p>
     <w:p>
@@ -681,12 +693,112 @@
     <w:p/>
     <w:p>
       <w:pPr>
+        <w:keepNext/>
         <w:jc w:val="center"/>
+      </w:pPr>
+      <w:r>
         <w:rPr>
           <w:i/>
+          <w:noProof/>
+        </w:rPr>
+        <w:drawing>
+          <wp:inline distT="0" distB="0" distL="0" distR="0">
+            <wp:extent cx="3352800" cy="2343150"/>
+            <wp:effectExtent l="0" t="0" r="0" b="0"/>
+            <wp:docPr id="1" name="Picture 1"/>
+            <wp:cNvGraphicFramePr>
+              <a:graphicFrameLocks xmlns:a="http://schemas.openxmlformats.org/drawingml/2006/main" noChangeAspect="1"/>
+            </wp:cNvGraphicFramePr>
+            <a:graphic xmlns:a="http://schemas.openxmlformats.org/drawingml/2006/main">
+              <a:graphicData uri="http://schemas.openxmlformats.org/drawingml/2006/picture">
+                <pic:pic xmlns:pic="http://schemas.openxmlformats.org/drawingml/2006/picture">
+                  <pic:nvPicPr>
+                    <pic:cNvPr id="0" name="Picture 1"/>
+                    <pic:cNvPicPr>
+                      <a:picLocks noChangeAspect="1" noChangeArrowheads="1"/>
+                    </pic:cNvPicPr>
+                  </pic:nvPicPr>
+                  <pic:blipFill>
+                    <a:blip r:embed="rId15">
+                      <a:extLst>
+                        <a:ext uri="{28A0092B-C50C-407E-A947-70E740481C1C}">
+                          <a14:useLocalDpi xmlns:a14="http://schemas.microsoft.com/office/drawing/2010/main" val="0"/>
+                        </a:ext>
+                      </a:extLst>
+                    </a:blip>
+                    <a:srcRect/>
+                    <a:stretch>
+                      <a:fillRect/>
+                    </a:stretch>
+                  </pic:blipFill>
+                  <pic:spPr bwMode="auto">
+                    <a:xfrm>
+                      <a:off x="0" y="0"/>
+                      <a:ext cx="3352800" cy="2343150"/>
+                    </a:xfrm>
+                    <a:prstGeom prst="rect">
+                      <a:avLst/>
+                    </a:prstGeom>
+                    <a:noFill/>
+                    <a:ln>
+                      <a:noFill/>
+                    </a:ln>
+                  </pic:spPr>
+                </pic:pic>
+              </a:graphicData>
+            </a:graphic>
+          </wp:inline>
+        </w:drawing>
+      </w:r>
+    </w:p>
+    <w:p>
+      <w:pPr>
+        <w:pStyle w:val="Caption"/>
+        <w:jc w:val="center"/>
+        <w:rPr>
+          <w:i w:val="0"/>
+        </w:rPr>
+      </w:pPr>
+      <w:r>
+        <w:t xml:space="preserve">Figuur </w:t>
+      </w:r>
+      <w:r>
+        <w:fldChar w:fldCharType="begin"/>
+      </w:r>
+      <w:r>
+        <w:instrText xml:space="preserve"> SEQ Figuur \* ARABIC </w:instrText>
+      </w:r>
+      <w:r>
+        <w:fldChar w:fldCharType="separate"/>
+      </w:r>
+      <w:r>
+        <w:rPr>
+          <w:noProof/>
+        </w:rPr>
+        <w:t>1</w:t>
+      </w:r>
+      <w:r>
+        <w:fldChar w:fldCharType="end"/>
+      </w:r>
+      <w:r>
+        <w:t xml:space="preserve"> - logo Mecity</w:t>
+      </w:r>
+    </w:p>
+    <w:p>
+      <w:pPr>
+        <w:jc w:val="center"/>
+        <w:rPr>
+          <w:i/>
+        </w:rPr>
+      </w:pPr>
+    </w:p>
+    <w:p>
+      <w:pPr>
+        <w:rPr>
+          <w:i/>
         </w:rPr>
         <w:sectPr>
-          <w:footerReference w:type="default" r:id="rId15"/>
+          <w:footerReference w:type="default" r:id="rId16"/>
           <w:pgSz w:w="11906" w:h="16838"/>
           <w:pgMar w:top="2098" w:right="1418" w:bottom="1418" w:left="1418" w:header="709" w:footer="709" w:gutter="0"/>
           <w:pgNumType w:start="1"/>
@@ -694,12 +806,6 @@
           <w:docGrid w:linePitch="360"/>
         </w:sectPr>
       </w:pPr>
-      <w:r>
-        <w:rPr>
-          <w:i/>
-        </w:rPr>
-        <w:t>Logo MeCity</w:t>
-      </w:r>
     </w:p>
     <w:p>
       <w:pPr>
@@ -6795,7 +6901,31 @@
         <w:rPr>
           <w:lang w:val="nl-NL" w:eastAsia="nl-NL"/>
         </w:rPr>
-        <w:t>De Megan Introductie is een korte introductie dat een korte uitleg g</w:t>
+        <w:t>De Megan Introductie is een korte introductie</w:t>
+      </w:r>
+      <w:r>
+        <w:rPr>
+          <w:lang w:val="nl-NL" w:eastAsia="nl-NL"/>
+        </w:rPr>
+        <w:t xml:space="preserve"> dat gegeven wordt door Megan, de mascotte van het spel.</w:t>
+      </w:r>
+      <w:r>
+        <w:rPr>
+          <w:lang w:val="nl-NL" w:eastAsia="nl-NL"/>
+        </w:rPr>
+        <w:t xml:space="preserve"> </w:t>
+      </w:r>
+      <w:r>
+        <w:rPr>
+          <w:lang w:val="nl-NL" w:eastAsia="nl-NL"/>
+        </w:rPr>
+        <w:t>Megan geeft in deze introductie</w:t>
+      </w:r>
+      <w:r>
+        <w:rPr>
+          <w:lang w:val="nl-NL" w:eastAsia="nl-NL"/>
+        </w:rPr>
+        <w:t xml:space="preserve"> een korte uitleg g</w:t>
       </w:r>
       <w:r>
         <w:rPr>
@@ -6843,21 +6973,110 @@
         <w:rPr>
           <w:lang w:val="nl-NL" w:eastAsia="nl-NL"/>
         </w:rPr>
-        <w:t xml:space="preserve"> uitleg gegeven over hoe men de camera kon besturen om door de stad van het spel te navigeren.</w:t>
-      </w:r>
-    </w:p>
-    <w:p>
-      <w:pPr>
-        <w:rPr>
-          <w:lang w:val="nl-NL" w:eastAsia="nl-NL"/>
-        </w:rPr>
-      </w:pPr>
+        <w:t xml:space="preserve"> uitleg gegeven over hoe men de camera kon besturen om door de stad van het spel te navigeren</w:t>
+      </w:r>
+      <w:r>
+        <w:rPr>
+          <w:lang w:val="nl-NL" w:eastAsia="nl-NL"/>
+        </w:rPr>
+        <w:t>.</w:t>
+      </w:r>
+    </w:p>
+    <w:p>
+      <w:pPr>
+        <w:keepNext/>
+        <w:jc w:val="center"/>
+      </w:pPr>
+      <w:r>
+        <w:rPr>
+          <w:noProof/>
+        </w:rPr>
+        <w:drawing>
+          <wp:inline distT="0" distB="0" distL="0" distR="0">
+            <wp:extent cx="981075" cy="981075"/>
+            <wp:effectExtent l="0" t="0" r="9525" b="0"/>
+            <wp:docPr id="3" name="Picture 3"/>
+            <wp:cNvGraphicFramePr>
+              <a:graphicFrameLocks xmlns:a="http://schemas.openxmlformats.org/drawingml/2006/main" noChangeAspect="1"/>
+            </wp:cNvGraphicFramePr>
+            <a:graphic xmlns:a="http://schemas.openxmlformats.org/drawingml/2006/main">
+              <a:graphicData uri="http://schemas.openxmlformats.org/drawingml/2006/picture">
+                <pic:pic xmlns:pic="http://schemas.openxmlformats.org/drawingml/2006/picture">
+                  <pic:nvPicPr>
+                    <pic:cNvPr id="0" name="Picture 3"/>
+                    <pic:cNvPicPr>
+                      <a:picLocks noChangeAspect="1" noChangeArrowheads="1"/>
+                    </pic:cNvPicPr>
+                  </pic:nvPicPr>
+                  <pic:blipFill>
+                    <a:blip r:embed="rId17" cstate="print">
+                      <a:extLst>
+                        <a:ext uri="{28A0092B-C50C-407E-A947-70E740481C1C}">
+                          <a14:useLocalDpi xmlns:a14="http://schemas.microsoft.com/office/drawing/2010/main" val="0"/>
+                        </a:ext>
+                      </a:extLst>
+                    </a:blip>
+                    <a:srcRect/>
+                    <a:stretch>
+                      <a:fillRect/>
+                    </a:stretch>
+                  </pic:blipFill>
+                  <pic:spPr bwMode="auto">
+                    <a:xfrm>
+                      <a:off x="0" y="0"/>
+                      <a:ext cx="981075" cy="981075"/>
+                    </a:xfrm>
+                    <a:prstGeom prst="rect">
+                      <a:avLst/>
+                    </a:prstGeom>
+                    <a:noFill/>
+                    <a:ln>
+                      <a:noFill/>
+                    </a:ln>
+                  </pic:spPr>
+                </pic:pic>
+              </a:graphicData>
+            </a:graphic>
+          </wp:inline>
+        </w:drawing>
+      </w:r>
+    </w:p>
+    <w:p>
+      <w:pPr>
+        <w:pStyle w:val="Caption"/>
+        <w:jc w:val="center"/>
+      </w:pPr>
+      <w:r>
+        <w:t xml:space="preserve">Figuur </w:t>
+      </w:r>
+      <w:r>
+        <w:fldChar w:fldCharType="begin"/>
+      </w:r>
+      <w:r>
+        <w:instrText xml:space="preserve"> SEQ Figuur \* ARABIC </w:instrText>
+      </w:r>
+      <w:r>
+        <w:fldChar w:fldCharType="separate"/>
+      </w:r>
+      <w:r>
+        <w:rPr>
+          <w:noProof/>
+        </w:rPr>
+        <w:t>2</w:t>
+      </w:r>
+      <w:r>
+        <w:fldChar w:fldCharType="end"/>
+      </w:r>
+      <w:r>
+        <w:t xml:space="preserve"> - Megan</w:t>
+      </w:r>
     </w:p>
     <w:p>
       <w:pPr>
         <w:pStyle w:val="Heading3"/>
       </w:pPr>
       <w:r>
+        <w:lastRenderedPageBreak/>
         <w:t>Spel introductie</w:t>
       </w:r>
     </w:p>
@@ -7272,20 +7491,6 @@
       <w:r>
         <w:t>.</w:t>
       </w:r>
-    </w:p>
-    <w:p>
-      <w:pPr>
-        <w:spacing w:after="160" w:line="259" w:lineRule="auto"/>
-        <w:rPr>
-          <w:rFonts w:eastAsia="Times New Roman" w:cs="Arial"/>
-          <w:b/>
-          <w:bCs/>
-          <w:kern w:val="32"/>
-          <w:sz w:val="28"/>
-          <w:szCs w:val="26"/>
-          <w:lang w:val="nl-NL" w:eastAsia="nl-NL"/>
-        </w:rPr>
-      </w:pPr>
       <w:bookmarkStart w:id="10" w:name="_Toc9931620"/>
       <w:r>
         <w:br w:type="page"/>
@@ -7387,7 +7592,39 @@
         <w:rPr>
           <w:lang w:val="nl-NL" w:eastAsia="nl-NL"/>
         </w:rPr>
-        <w:t>Via de burndownchart kwam er al snel duidelijkheid over hoe het project vorderde per sprint.</w:t>
+        <w:t>Na elke sprint werd er een moment ingepland om de vooruitgang te bekijken van het project en om andere feedback of ideeën te bespreken.</w:t>
+      </w:r>
+    </w:p>
+    <w:p>
+      <w:pPr>
+        <w:rPr>
+          <w:lang w:val="nl-NL" w:eastAsia="nl-NL"/>
+        </w:rPr>
+      </w:pPr>
+    </w:p>
+    <w:p>
+      <w:pPr>
+        <w:rPr>
+          <w:lang w:val="nl-NL" w:eastAsia="nl-NL"/>
+        </w:rPr>
+      </w:pPr>
+      <w:r>
+        <w:rPr>
+          <w:lang w:val="nl-NL" w:eastAsia="nl-NL"/>
+        </w:rPr>
+        <w:t>Via de burndownchart</w:t>
+      </w:r>
+      <w:r>
+        <w:rPr>
+          <w:lang w:val="nl-NL" w:eastAsia="nl-NL"/>
+        </w:rPr>
+        <w:t>s, die beschikbaar werden gesteld via het portaal op Azure Devops,</w:t>
+      </w:r>
+      <w:r>
+        <w:rPr>
+          <w:lang w:val="nl-NL" w:eastAsia="nl-NL"/>
+        </w:rPr>
+        <w:t xml:space="preserve"> kwam er al snel duidelijkheid over hoe het project vorderde per sprint.</w:t>
       </w:r>
     </w:p>
     <w:p>
@@ -8058,102 +8295,11 @@
       <w:r>
         <w:br w:type="page"/>
       </w:r>
-    </w:p>
-    <w:p>
-      <w:pPr>
-        <w:pStyle w:val="Heading2"/>
-      </w:pPr>
+      <w:bookmarkEnd w:id="17"/>
+    </w:p>
+    <w:p>
       <w:r>
         <w:lastRenderedPageBreak/>
-        <w:t>Delen van memory</w:t>
-      </w:r>
-      <w:bookmarkEnd w:id="17"/>
-    </w:p>
-    <w:p>
-      <w:pPr>
-        <w:rPr>
-          <w:lang w:eastAsia="nl-NL"/>
-        </w:rPr>
-      </w:pPr>
-      <w:r>
-        <w:rPr>
-          <w:lang w:eastAsia="nl-NL"/>
-        </w:rPr>
-        <w:t xml:space="preserve">Tijdens het ontwikkelen van de eerste level (producer level), werd er gebruik gemaakt van enkele lijsten met ‘Game Objecten’ om zaken snel aan te passen. Door gebruik te maken van twee verschillende scripts (één voor het vullen van de UI en één om variabelen bij te houden over het game object in </w:t>
-      </w:r>
-      <w:r>
-        <w:rPr>
-          <w:lang w:eastAsia="nl-NL"/>
-        </w:rPr>
-        <w:t>het</w:t>
-      </w:r>
-      <w:r>
-        <w:rPr>
-          <w:lang w:eastAsia="nl-NL"/>
-        </w:rPr>
-        <w:t xml:space="preserve"> level controller</w:t>
-      </w:r>
-      <w:r>
-        <w:rPr>
-          <w:lang w:eastAsia="nl-NL"/>
-        </w:rPr>
-        <w:t xml:space="preserve"> script</w:t>
-      </w:r>
-      <w:r>
-        <w:rPr>
-          <w:lang w:eastAsia="nl-NL"/>
-        </w:rPr>
-        <w:t xml:space="preserve">) </w:t>
-      </w:r>
-      <w:r>
-        <w:rPr>
-          <w:lang w:eastAsia="nl-NL"/>
-        </w:rPr>
-        <w:t xml:space="preserve">en dus ook twee verschillende lijsten voor hetzelfde gameobject, </w:t>
-      </w:r>
-      <w:r>
-        <w:rPr>
-          <w:lang w:eastAsia="nl-NL"/>
-        </w:rPr>
-        <w:t>kwamen deze lijsten vaak in conflict.</w:t>
-      </w:r>
-    </w:p>
-    <w:p>
-      <w:pPr>
-        <w:rPr>
-          <w:lang w:eastAsia="nl-NL"/>
-        </w:rPr>
-      </w:pPr>
-    </w:p>
-    <w:p>
-      <w:pPr>
-        <w:rPr>
-          <w:lang w:eastAsia="nl-NL"/>
-        </w:rPr>
-      </w:pPr>
-      <w:r>
-        <w:rPr>
-          <w:lang w:eastAsia="nl-NL"/>
-        </w:rPr>
-        <w:t>Telkens er een aanpassing gebeurde in de eerste lijst, gebeurde dit ongewenst ook in de tweede lijst.</w:t>
-      </w:r>
-    </w:p>
-    <w:p>
-      <w:pPr>
-        <w:rPr>
-          <w:lang w:eastAsia="nl-NL"/>
-        </w:rPr>
-      </w:pPr>
-      <w:r>
-        <w:rPr>
-          <w:lang w:eastAsia="nl-NL"/>
-        </w:rPr>
-        <w:t>Dit kon snel vermeden worden door elk item uit de eerste lijst via een for-loop toe te voegen aan de tweede lijst. Zo bekomt men twee identieke lijsten, die geen memory sharen.</w:t>
-      </w:r>
-    </w:p>
-    <w:p/>
-    <w:p>
-      <w:r>
         <w:br w:type="page"/>
       </w:r>
     </w:p>
@@ -8200,25 +8346,114 @@
     </w:p>
     <w:p>
       <w:pPr>
-        <w:rPr>
-          <w:i/>
-          <w:lang w:val="nl-NL" w:eastAsia="nl-NL"/>
-        </w:rPr>
-      </w:pPr>
-      <w:r>
-        <w:rPr>
-          <w:i/>
-          <w:lang w:val="nl-NL" w:eastAsia="nl-NL"/>
-        </w:rPr>
-        <w:t>Foto flow van het project</w:t>
-      </w:r>
-    </w:p>
-    <w:p>
-      <w:pPr>
-        <w:rPr>
-          <w:lang w:val="nl-NL" w:eastAsia="nl-NL"/>
-        </w:rPr>
-      </w:pPr>
+        <w:spacing w:after="160" w:line="259" w:lineRule="auto"/>
+      </w:pPr>
+      <w:bookmarkStart w:id="20" w:name="_Toc9931630"/>
+      <w:r>
+        <w:t>Onderstaande foto geeft een beeld weer van de flow van het spel en geeft weer hoe men kan wisselen tussen verschillende onderdelen van het spel</w:t>
+      </w:r>
+      <w:r>
+        <w:t>.</w:t>
+      </w:r>
+    </w:p>
+    <w:p>
+      <w:pPr>
+        <w:keepNext/>
+        <w:spacing w:after="160" w:line="259" w:lineRule="auto"/>
+        <w:jc w:val="center"/>
+      </w:pPr>
+      <w:r>
+        <w:rPr>
+          <w:noProof/>
+        </w:rPr>
+        <w:drawing>
+          <wp:inline distT="0" distB="0" distL="0" distR="0">
+            <wp:extent cx="5759450" cy="3954145"/>
+            <wp:effectExtent l="0" t="0" r="0" b="8255"/>
+            <wp:docPr id="4" name="Picture 4"/>
+            <wp:cNvGraphicFramePr>
+              <a:graphicFrameLocks xmlns:a="http://schemas.openxmlformats.org/drawingml/2006/main" noChangeAspect="1"/>
+            </wp:cNvGraphicFramePr>
+            <a:graphic xmlns:a="http://schemas.openxmlformats.org/drawingml/2006/main">
+              <a:graphicData uri="http://schemas.openxmlformats.org/drawingml/2006/picture">
+                <pic:pic xmlns:pic="http://schemas.openxmlformats.org/drawingml/2006/picture">
+                  <pic:nvPicPr>
+                    <pic:cNvPr id="4" name="flow.png"/>
+                    <pic:cNvPicPr/>
+                  </pic:nvPicPr>
+                  <pic:blipFill>
+                    <a:blip r:embed="rId18">
+                      <a:extLst>
+                        <a:ext uri="{28A0092B-C50C-407E-A947-70E740481C1C}">
+                          <a14:useLocalDpi xmlns:a14="http://schemas.microsoft.com/office/drawing/2010/main" val="0"/>
+                        </a:ext>
+                      </a:extLst>
+                    </a:blip>
+                    <a:stretch>
+                      <a:fillRect/>
+                    </a:stretch>
+                  </pic:blipFill>
+                  <pic:spPr>
+                    <a:xfrm>
+                      <a:off x="0" y="0"/>
+                      <a:ext cx="5759450" cy="3954145"/>
+                    </a:xfrm>
+                    <a:prstGeom prst="rect">
+                      <a:avLst/>
+                    </a:prstGeom>
+                  </pic:spPr>
+                </pic:pic>
+              </a:graphicData>
+            </a:graphic>
+          </wp:inline>
+        </w:drawing>
+      </w:r>
+    </w:p>
+    <w:p>
+      <w:pPr>
+        <w:pStyle w:val="Caption"/>
+        <w:jc w:val="center"/>
+      </w:pPr>
+      <w:r>
+        <w:t xml:space="preserve">Figuur </w:t>
+      </w:r>
+      <w:r>
+        <w:fldChar w:fldCharType="begin"/>
+      </w:r>
+      <w:r>
+        <w:instrText xml:space="preserve"> SEQ Figuur \* ARABIC </w:instrText>
+      </w:r>
+      <w:r>
+        <w:fldChar w:fldCharType="separate"/>
+      </w:r>
+      <w:r>
+        <w:rPr>
+          <w:noProof/>
+        </w:rPr>
+        <w:t>3</w:t>
+      </w:r>
+      <w:r>
+        <w:fldChar w:fldCharType="end"/>
+      </w:r>
+      <w:r>
+        <w:t xml:space="preserve"> - flow van het spel</w:t>
+      </w:r>
+    </w:p>
+    <w:p>
+      <w:pPr>
+        <w:spacing w:after="160" w:line="259" w:lineRule="auto"/>
+        <w:rPr>
+          <w:rFonts w:eastAsia="Times New Roman" w:cs="Arial"/>
+          <w:b/>
+          <w:bCs/>
+          <w:sz w:val="24"/>
+          <w:szCs w:val="26"/>
+          <w:lang w:val="nl-NL" w:eastAsia="nl-NL"/>
+        </w:rPr>
+      </w:pPr>
+      <w:r>
+        <w:br w:type="page"/>
+      </w:r>
     </w:p>
     <w:p>
       <w:pPr>
@@ -8228,8 +8463,8 @@
           <w:szCs w:val="28"/>
         </w:rPr>
       </w:pPr>
-      <w:bookmarkStart w:id="20" w:name="_Toc9931630"/>
-      <w:r>
+      <w:r>
+        <w:lastRenderedPageBreak/>
         <w:t>UI</w:t>
       </w:r>
       <w:bookmarkEnd w:id="20"/>
@@ -8439,13 +8674,33 @@
         <w:rPr>
           <w:lang w:val="nl-NL" w:eastAsia="nl-NL"/>
         </w:rPr>
-        <w:t xml:space="preserve">Als de speler het spel gepauzeerd heeft, zal het pauze menu tevoorschijn komen. Op deze menu kan de speler ervoorkiezen om het spel verder te zetten of om de level af te sluiten en terug te keren naar de </w:t>
-      </w:r>
-      <w:r>
-        <w:rPr>
-          <w:lang w:val="nl-NL" w:eastAsia="nl-NL"/>
-        </w:rPr>
-        <w:t>hoofdmenu</w:t>
+        <w:t>Als de speler het spel gepauzeerd heeft, zal het pauze menu tevoorschijn komen. Op deze menu kan de speler ervoor</w:t>
+      </w:r>
+      <w:r>
+        <w:rPr>
+          <w:lang w:val="nl-NL" w:eastAsia="nl-NL"/>
+        </w:rPr>
+        <w:t xml:space="preserve"> </w:t>
+      </w:r>
+      <w:r>
+        <w:rPr>
+          <w:lang w:val="nl-NL" w:eastAsia="nl-NL"/>
+        </w:rPr>
+        <w:t xml:space="preserve">kiezen om het spel verder te zetten of om de level af te sluiten en terug te keren naar de </w:t>
+      </w:r>
+      <w:r>
+        <w:rPr>
+          <w:lang w:val="nl-NL" w:eastAsia="nl-NL"/>
+        </w:rPr>
+        <w:t>hoof</w:t>
+      </w:r>
+      <w:bookmarkStart w:id="22" w:name="_GoBack"/>
+      <w:bookmarkEnd w:id="22"/>
+      <w:r>
+        <w:rPr>
+          <w:lang w:val="nl-NL" w:eastAsia="nl-NL"/>
+        </w:rPr>
+        <w:t>dmenu</w:t>
       </w:r>
       <w:r>
         <w:rPr>
@@ -8471,7 +8726,31 @@
         <w:rPr>
           <w:lang w:val="nl-NL" w:eastAsia="nl-NL"/>
         </w:rPr>
-        <w:t xml:space="preserve">Ook staat er ook het pauzemenu een kleine uitleg over hoe de speler aan </w:t>
+        <w:t xml:space="preserve">Ook staat er </w:t>
+      </w:r>
+      <w:r>
+        <w:rPr>
+          <w:lang w:val="nl-NL" w:eastAsia="nl-NL"/>
+        </w:rPr>
+        <w:t>op</w:t>
+      </w:r>
+      <w:r>
+        <w:rPr>
+          <w:lang w:val="nl-NL" w:eastAsia="nl-NL"/>
+        </w:rPr>
+        <w:t xml:space="preserve"> het pauzemenu een kleine uitleg over hoe de speler </w:t>
+      </w:r>
+      <w:r>
+        <w:rPr>
+          <w:lang w:val="nl-NL" w:eastAsia="nl-NL"/>
+        </w:rPr>
+        <w:t>de camera kan bewegen.</w:t>
+      </w:r>
+      <w:r>
+        <w:rPr>
+          <w:lang w:val="nl-NL" w:eastAsia="nl-NL"/>
+        </w:rPr>
+        <w:t xml:space="preserve"> </w:t>
       </w:r>
     </w:p>
     <w:p>
@@ -8485,11 +8764,11 @@
       <w:pPr>
         <w:pStyle w:val="Heading3"/>
       </w:pPr>
-      <w:bookmarkStart w:id="22" w:name="_Toc9931632"/>
+      <w:bookmarkStart w:id="23" w:name="_Toc9931632"/>
       <w:r>
         <w:t>Quiz &amp; Score</w:t>
       </w:r>
-      <w:bookmarkEnd w:id="22"/>
+      <w:bookmarkEnd w:id="23"/>
     </w:p>
     <w:p>
       <w:pPr>
@@ -8565,26 +8844,23 @@
     </w:p>
     <w:p>
       <w:pPr>
-        <w:rPr>
-          <w:lang w:val="nl-NL" w:eastAsia="nl-NL"/>
-        </w:rPr>
-      </w:pPr>
-    </w:p>
-    <w:p>
-      <w:pPr>
         <w:spacing w:after="160" w:line="259" w:lineRule="auto"/>
-        <w:rPr>
-          <w:rFonts w:eastAsia="Times New Roman" w:cs="Arial"/>
-          <w:b/>
-          <w:bCs/>
-          <w:iCs/>
-          <w:sz w:val="26"/>
-          <w:szCs w:val="28"/>
-          <w:lang w:val="nl-NL" w:eastAsia="nl-NL"/>
-        </w:rPr>
-      </w:pPr>
-      <w:r>
-        <w:lastRenderedPageBreak/>
+      </w:pPr>
+    </w:p>
+    <w:p>
+      <w:pPr>
+        <w:spacing w:after="160" w:line="259" w:lineRule="auto"/>
+        <w:rPr>
+          <w:rFonts w:eastAsia="Times New Roman" w:cs="Arial"/>
+          <w:b/>
+          <w:bCs/>
+          <w:iCs/>
+          <w:sz w:val="26"/>
+          <w:szCs w:val="28"/>
+          <w:lang w:val="nl-NL" w:eastAsia="nl-NL"/>
+        </w:rPr>
+      </w:pPr>
+      <w:r>
         <w:br w:type="page"/>
       </w:r>
     </w:p>
@@ -8592,12 +8868,12 @@
       <w:pPr>
         <w:pStyle w:val="Heading2"/>
       </w:pPr>
-      <w:bookmarkStart w:id="23" w:name="_Toc9931633"/>
+      <w:bookmarkStart w:id="24" w:name="_Toc9931633"/>
       <w:r>
         <w:lastRenderedPageBreak/>
         <w:t>Producer level</w:t>
       </w:r>
-      <w:bookmarkEnd w:id="23"/>
+      <w:bookmarkEnd w:id="24"/>
     </w:p>
     <w:p>
       <w:pPr>
@@ -8931,50 +9207,30 @@
       <w:pPr>
         <w:pStyle w:val="Heading2"/>
       </w:pPr>
-      <w:bookmarkStart w:id="24" w:name="_Toc9931634"/>
+      <w:bookmarkStart w:id="25" w:name="_Toc9931634"/>
       <w:r>
         <w:lastRenderedPageBreak/>
         <w:t>TGO level</w:t>
       </w:r>
-      <w:bookmarkEnd w:id="24"/>
-    </w:p>
-    <w:p>
-      <w:pPr>
-        <w:rPr>
-          <w:lang w:val="nl-NL" w:eastAsia="nl-NL"/>
-        </w:rPr>
-      </w:pPr>
-      <w:r>
-        <w:rPr>
-          <w:lang w:val="nl-NL" w:eastAsia="nl-NL"/>
-        </w:rPr>
-        <w:t>Aangezien er over de TGO niet veel te vertellen valt, heeft deze level</w:t>
-      </w:r>
-      <w:r>
-        <w:rPr>
-          <w:lang w:val="nl-NL" w:eastAsia="nl-NL"/>
-        </w:rPr>
-        <w:t xml:space="preserve"> weinig te maken met het aanleren van nieuwe informatie en zal bestaan uit enkele bekende minigames.</w:t>
-      </w:r>
-    </w:p>
-    <w:p>
-      <w:pPr>
-        <w:rPr>
-          <w:lang w:val="nl-NL" w:eastAsia="nl-NL"/>
-        </w:rPr>
-      </w:pPr>
-    </w:p>
-    <w:p>
-      <w:pPr>
-        <w:rPr>
-          <w:lang w:val="nl-NL" w:eastAsia="nl-NL"/>
-        </w:rPr>
-      </w:pPr>
-      <w:r>
-        <w:rPr>
-          <w:lang w:val="nl-NL" w:eastAsia="nl-NL"/>
-        </w:rPr>
-        <w:t>De informatie die wel nuttig is, krijgt de speler aangeleerd tijdens de introductie van de TGO level.</w:t>
+      <w:bookmarkEnd w:id="25"/>
+    </w:p>
+    <w:p>
+      <w:pPr>
+        <w:rPr>
+          <w:lang w:val="nl-NL" w:eastAsia="nl-NL"/>
+        </w:rPr>
+      </w:pPr>
+      <w:r>
+        <w:rPr>
+          <w:lang w:val="nl-NL" w:eastAsia="nl-NL"/>
+        </w:rPr>
+        <w:t>Aangezien er niet veel informatie beschikbaar is over de TGO, werd deze level eerder ontwikkeld als een ontspannende level dat</w:t>
+      </w:r>
+      <w:r>
+        <w:rPr>
+          <w:lang w:val="nl-NL" w:eastAsia="nl-NL"/>
+        </w:rPr>
+        <w:t xml:space="preserve"> bestaan uit enkele bekende minigames.</w:t>
       </w:r>
     </w:p>
     <w:p>
@@ -8988,11 +9244,11 @@
       <w:pPr>
         <w:pStyle w:val="Heading3"/>
       </w:pPr>
-      <w:bookmarkStart w:id="25" w:name="_Toc9931635"/>
+      <w:bookmarkStart w:id="26" w:name="_Toc9931635"/>
       <w:r>
         <w:t>Memory</w:t>
       </w:r>
-      <w:bookmarkEnd w:id="25"/>
+      <w:bookmarkEnd w:id="26"/>
     </w:p>
     <w:p>
       <w:pPr>
@@ -9101,11 +9357,11 @@
       <w:pPr>
         <w:pStyle w:val="Heading3"/>
       </w:pPr>
-      <w:bookmarkStart w:id="26" w:name="_Toc9931636"/>
+      <w:bookmarkStart w:id="27" w:name="_Toc9931636"/>
       <w:r>
         <w:t>Breakout</w:t>
       </w:r>
-      <w:bookmarkEnd w:id="26"/>
+      <w:bookmarkEnd w:id="27"/>
     </w:p>
     <w:p>
       <w:pPr>
@@ -9228,12 +9484,12 @@
       <w:pPr>
         <w:pStyle w:val="Heading3"/>
       </w:pPr>
-      <w:bookmarkStart w:id="27" w:name="_Toc9931637"/>
+      <w:bookmarkStart w:id="28" w:name="_Toc9931637"/>
       <w:r>
         <w:lastRenderedPageBreak/>
         <w:t>Simon says</w:t>
       </w:r>
-      <w:bookmarkEnd w:id="27"/>
+      <w:bookmarkEnd w:id="28"/>
     </w:p>
     <w:p>
       <w:pPr>
@@ -9425,11 +9681,11 @@
       <w:pPr>
         <w:pStyle w:val="Heading3"/>
       </w:pPr>
-      <w:bookmarkStart w:id="28" w:name="_Toc9931638"/>
+      <w:bookmarkStart w:id="29" w:name="_Toc9931638"/>
       <w:r>
         <w:t>Mastermind</w:t>
       </w:r>
-      <w:bookmarkEnd w:id="28"/>
+      <w:bookmarkEnd w:id="29"/>
     </w:p>
     <w:p>
       <w:pPr>
@@ -9604,12 +9860,12 @@
       <w:pPr>
         <w:pStyle w:val="Heading3"/>
       </w:pPr>
-      <w:bookmarkStart w:id="29" w:name="_Toc9931639"/>
+      <w:bookmarkStart w:id="30" w:name="_Toc9931639"/>
       <w:r>
         <w:lastRenderedPageBreak/>
         <w:t>Hangman</w:t>
       </w:r>
-      <w:bookmarkEnd w:id="29"/>
+      <w:bookmarkEnd w:id="30"/>
     </w:p>
     <w:p>
       <w:pPr>
@@ -9920,11 +10176,11 @@
       <w:pPr>
         <w:pStyle w:val="Heading3"/>
       </w:pPr>
-      <w:bookmarkStart w:id="30" w:name="_Toc9931640"/>
+      <w:bookmarkStart w:id="31" w:name="_Toc9931640"/>
       <w:r>
         <w:t>Catcher</w:t>
       </w:r>
-      <w:bookmarkEnd w:id="30"/>
+      <w:bookmarkEnd w:id="31"/>
     </w:p>
     <w:p>
       <w:pPr>
@@ -9999,12 +10255,12 @@
       <w:pPr>
         <w:pStyle w:val="Heading2"/>
       </w:pPr>
-      <w:bookmarkStart w:id="31" w:name="_Toc9931641"/>
+      <w:bookmarkStart w:id="32" w:name="_Toc9931641"/>
       <w:r>
         <w:lastRenderedPageBreak/>
         <w:t>DGO level</w:t>
       </w:r>
-      <w:bookmarkEnd w:id="31"/>
+      <w:bookmarkEnd w:id="32"/>
     </w:p>
     <w:p>
       <w:pPr>
@@ -10321,12 +10577,12 @@
       <w:pPr>
         <w:pStyle w:val="Heading2"/>
       </w:pPr>
-      <w:bookmarkStart w:id="32" w:name="_Toc9931642"/>
+      <w:bookmarkStart w:id="33" w:name="_Toc9931642"/>
       <w:r>
         <w:lastRenderedPageBreak/>
         <w:t>Supplier level</w:t>
       </w:r>
-      <w:bookmarkEnd w:id="32"/>
+      <w:bookmarkEnd w:id="33"/>
     </w:p>
     <w:p>
       <w:pPr>
@@ -10561,12 +10817,12 @@
       <w:pPr>
         <w:pStyle w:val="Heading2"/>
       </w:pPr>
-      <w:bookmarkStart w:id="33" w:name="_Toc9931643"/>
+      <w:bookmarkStart w:id="34" w:name="_Toc9931643"/>
       <w:r>
         <w:lastRenderedPageBreak/>
         <w:t>Consumer level</w:t>
       </w:r>
-      <w:bookmarkEnd w:id="33"/>
+      <w:bookmarkEnd w:id="34"/>
     </w:p>
     <w:p>
       <w:pPr>
@@ -10953,12 +11209,12 @@
       <w:pPr>
         <w:pStyle w:val="Heading2"/>
       </w:pPr>
-      <w:bookmarkStart w:id="34" w:name="_Toc9931644"/>
+      <w:bookmarkStart w:id="35" w:name="_Toc9931644"/>
       <w:r>
         <w:lastRenderedPageBreak/>
         <w:t>Mecoms level</w:t>
       </w:r>
-      <w:bookmarkEnd w:id="34"/>
+      <w:bookmarkEnd w:id="35"/>
     </w:p>
     <w:p>
       <w:pPr>
@@ -11123,12 +11379,12 @@
       <w:pPr>
         <w:pStyle w:val="Heading1"/>
       </w:pPr>
-      <w:bookmarkStart w:id="35" w:name="_Toc9931645"/>
+      <w:bookmarkStart w:id="36" w:name="_Toc9931645"/>
       <w:r>
         <w:lastRenderedPageBreak/>
         <w:t>Support pagina</w:t>
       </w:r>
-      <w:bookmarkEnd w:id="35"/>
+      <w:bookmarkEnd w:id="36"/>
     </w:p>
     <w:p>
       <w:pPr>
@@ -11200,11 +11456,11 @@
       <w:pPr>
         <w:pStyle w:val="Heading2"/>
       </w:pPr>
-      <w:bookmarkStart w:id="36" w:name="_Toc9931646"/>
+      <w:bookmarkStart w:id="37" w:name="_Toc9931646"/>
       <w:r>
         <w:t>Issues reporten</w:t>
       </w:r>
-      <w:bookmarkEnd w:id="36"/>
+      <w:bookmarkEnd w:id="37"/>
     </w:p>
     <w:p>
       <w:pPr>
@@ -11274,11 +11530,11 @@
       <w:pPr>
         <w:pStyle w:val="Heading2"/>
       </w:pPr>
-      <w:bookmarkStart w:id="37" w:name="_Toc9931647"/>
+      <w:bookmarkStart w:id="38" w:name="_Toc9931647"/>
       <w:r>
         <w:t>Suggesties maken</w:t>
       </w:r>
-      <w:bookmarkEnd w:id="37"/>
+      <w:bookmarkEnd w:id="38"/>
     </w:p>
     <w:p>
       <w:pPr>
@@ -11343,11 +11599,11 @@
       <w:pPr>
         <w:pStyle w:val="Heading2"/>
       </w:pPr>
-      <w:bookmarkStart w:id="38" w:name="_Toc9931648"/>
+      <w:bookmarkStart w:id="39" w:name="_Toc9931648"/>
       <w:r>
         <w:t>Vragen toevoegen</w:t>
       </w:r>
-      <w:bookmarkEnd w:id="38"/>
+      <w:bookmarkEnd w:id="39"/>
     </w:p>
     <w:p>
       <w:pPr>
@@ -11402,12 +11658,12 @@
       <w:pPr>
         <w:pStyle w:val="Heading2"/>
       </w:pPr>
-      <w:bookmarkStart w:id="39" w:name="_Toc9931649"/>
+      <w:bookmarkStart w:id="40" w:name="_Toc9931649"/>
       <w:r>
         <w:lastRenderedPageBreak/>
         <w:t>Admin pagina</w:t>
       </w:r>
-      <w:bookmarkEnd w:id="39"/>
+      <w:bookmarkEnd w:id="40"/>
     </w:p>
     <w:p>
       <w:pPr>
@@ -11516,32 +11772,32 @@
       <w:pPr>
         <w:pStyle w:val="Heading1"/>
       </w:pPr>
-      <w:bookmarkStart w:id="40" w:name="_Toc9931650"/>
+      <w:bookmarkStart w:id="41" w:name="_Toc9931650"/>
       <w:r>
         <w:lastRenderedPageBreak/>
         <w:t>Project structuur</w:t>
       </w:r>
-      <w:bookmarkEnd w:id="40"/>
+      <w:bookmarkEnd w:id="41"/>
     </w:p>
     <w:p>
       <w:pPr>
         <w:pStyle w:val="Heading2"/>
       </w:pPr>
-      <w:bookmarkStart w:id="41" w:name="_Toc9931651"/>
+      <w:bookmarkStart w:id="42" w:name="_Toc9931651"/>
       <w:r>
         <w:t>Doc</w:t>
       </w:r>
-      <w:bookmarkEnd w:id="41"/>
+      <w:bookmarkEnd w:id="42"/>
     </w:p>
     <w:p>
       <w:pPr>
         <w:pStyle w:val="Heading3"/>
       </w:pPr>
-      <w:bookmarkStart w:id="42" w:name="_Toc9931652"/>
+      <w:bookmarkStart w:id="43" w:name="_Toc9931652"/>
       <w:r>
         <w:t>Nieuwe documentatie</w:t>
       </w:r>
-      <w:bookmarkEnd w:id="42"/>
+      <w:bookmarkEnd w:id="43"/>
     </w:p>
     <w:p>
       <w:pPr>
@@ -11662,7 +11918,19 @@
         <w:rPr>
           <w:lang w:val="nl-NL" w:eastAsia="nl-NL"/>
         </w:rPr>
-        <w:t>Er zijn ook mockups beschikbaar die gebruikt werden bij het visualiseren van ideëen voor nieuwe levels.</w:t>
+        <w:t>Er zijn ook mockups beschikbaar die gebruikt werden bij het visualiseren van ide</w:t>
+      </w:r>
+      <w:r>
+        <w:rPr>
+          <w:lang w:val="nl-NL" w:eastAsia="nl-NL"/>
+        </w:rPr>
+        <w:t>e</w:t>
+      </w:r>
+      <w:r>
+        <w:rPr>
+          <w:lang w:val="nl-NL" w:eastAsia="nl-NL"/>
+        </w:rPr>
+        <w:t>ën voor nieuwe levels.</w:t>
       </w:r>
     </w:p>
     <w:p>
@@ -11676,11 +11944,11 @@
       <w:pPr>
         <w:pStyle w:val="Heading3"/>
       </w:pPr>
-      <w:bookmarkStart w:id="43" w:name="_Toc9931653"/>
+      <w:bookmarkStart w:id="44" w:name="_Toc9931653"/>
       <w:r>
         <w:t>Originele documentatie</w:t>
       </w:r>
-      <w:bookmarkEnd w:id="43"/>
+      <w:bookmarkEnd w:id="44"/>
     </w:p>
     <w:p>
       <w:pPr>
@@ -11727,8 +11995,6 @@
           <w:lang w:val="nl-NL" w:eastAsia="nl-NL"/>
         </w:rPr>
       </w:pPr>
-      <w:bookmarkStart w:id="44" w:name="_GoBack"/>
-      <w:bookmarkEnd w:id="44"/>
     </w:p>
     <w:p>
       <w:pPr>
@@ -20968,8 +21234,8 @@
     </w:sdt>
     <w:p/>
     <w:sectPr>
-      <w:headerReference w:type="default" r:id="rId16"/>
-      <w:footerReference w:type="default" r:id="rId17"/>
+      <w:headerReference w:type="default" r:id="rId19"/>
+      <w:footerReference w:type="default" r:id="rId20"/>
       <w:pgSz w:w="11906" w:h="16838"/>
       <w:pgMar w:top="2098" w:right="1418" w:bottom="1418" w:left="1418" w:header="709" w:footer="709" w:gutter="0"/>
       <w:cols w:space="708"/>
@@ -25645,12 +25911,6 @@
 </file>
 
 <file path=customXml/item1.xml><?xml version="1.0" encoding="utf-8"?>
-<p:properties xmlns:p="http://schemas.microsoft.com/office/2006/metadata/properties" xmlns:xsi="http://www.w3.org/2001/XMLSchema-instance" xmlns:pc="http://schemas.microsoft.com/office/infopath/2007/PartnerControls">
-  <documentManagement/>
-</p:properties>
-</file>
-
-<file path=customXml/item2.xml><?xml version="1.0" encoding="utf-8"?>
 <ct:contentTypeSchema xmlns:ct="http://schemas.microsoft.com/office/2006/metadata/contentType" xmlns:ma="http://schemas.microsoft.com/office/2006/metadata/properties/metaAttributes" ct:_="" ma:_="" ma:contentTypeName="Document" ma:contentTypeID="0x0101004BD6AAFC9AD00447AB4690B3D17F3D52" ma:contentTypeVersion="3" ma:contentTypeDescription="Een nieuw document maken." ma:contentTypeScope="" ma:versionID="6959323b1c450558308ed52ddd66f017">
   <xsd:schema xmlns:xsd="http://www.w3.org/2001/XMLSchema" xmlns:xs="http://www.w3.org/2001/XMLSchema" xmlns:p="http://schemas.microsoft.com/office/2006/metadata/properties" xmlns:ns2="6dafc39e-a2aa-45b8-82ae-0946cdd2417a" targetNamespace="http://schemas.microsoft.com/office/2006/metadata/properties" ma:root="true" ma:fieldsID="011e7c156f180cfe67664cb43d562f55" ns2:_="">
     <xsd:import namespace="6dafc39e-a2aa-45b8-82ae-0946cdd2417a"/>
@@ -25796,6 +26056,12 @@
     <xs:element name="TermId" type="xs:string"/>
   </xs:schema>
 </ct:contentTypeSchema>
+</file>
+
+<file path=customXml/item2.xml><?xml version="1.0" encoding="utf-8"?>
+<p:properties xmlns:p="http://schemas.microsoft.com/office/2006/metadata/properties" xmlns:xsi="http://www.w3.org/2001/XMLSchema-instance" xmlns:pc="http://schemas.microsoft.com/office/infopath/2007/PartnerControls">
+  <documentManagement/>
+</p:properties>
 </file>
 
 <file path=customXml/item3.xml><?xml version="1.0" encoding="utf-8"?>
@@ -26294,15 +26560,6 @@
 </file>
 
 <file path=customXml/itemProps1.xml><?xml version="1.0" encoding="utf-8"?>
-<ds:datastoreItem xmlns:ds="http://schemas.openxmlformats.org/officeDocument/2006/customXml" ds:itemID="{B36390EA-4FD1-4B9A-9FE6-1179CCE29F31}">
-  <ds:schemaRefs>
-    <ds:schemaRef ds:uri="http://schemas.microsoft.com/office/2006/metadata/properties"/>
-    <ds:schemaRef ds:uri="http://schemas.microsoft.com/office/infopath/2007/PartnerControls"/>
-  </ds:schemaRefs>
-</ds:datastoreItem>
-</file>
-
-<file path=customXml/itemProps2.xml><?xml version="1.0" encoding="utf-8"?>
 <ds:datastoreItem xmlns:ds="http://schemas.openxmlformats.org/officeDocument/2006/customXml" ds:itemID="{DBC554EB-BBB2-424D-B590-59145D05FDA0}">
   <ds:schemaRefs>
     <ds:schemaRef ds:uri="http://schemas.microsoft.com/office/2006/metadata/contentType"/>
@@ -26320,6 +26577,15 @@
 </ds:datastoreItem>
 </file>
 
+<file path=customXml/itemProps2.xml><?xml version="1.0" encoding="utf-8"?>
+<ds:datastoreItem xmlns:ds="http://schemas.openxmlformats.org/officeDocument/2006/customXml" ds:itemID="{B36390EA-4FD1-4B9A-9FE6-1179CCE29F31}">
+  <ds:schemaRefs>
+    <ds:schemaRef ds:uri="http://schemas.microsoft.com/office/2006/metadata/properties"/>
+    <ds:schemaRef ds:uri="http://schemas.microsoft.com/office/infopath/2007/PartnerControls"/>
+  </ds:schemaRefs>
+</ds:datastoreItem>
+</file>
+
 <file path=customXml/itemProps3.xml><?xml version="1.0" encoding="utf-8"?>
 <ds:datastoreItem xmlns:ds="http://schemas.openxmlformats.org/officeDocument/2006/customXml" ds:itemID="{7A951EFD-AA11-418A-BDCE-439478F67FE5}">
   <ds:schemaRefs>
@@ -26329,7 +26595,7 @@
 </file>
 
 <file path=customXml/itemProps4.xml><?xml version="1.0" encoding="utf-8"?>
-<ds:datastoreItem xmlns:ds="http://schemas.openxmlformats.org/officeDocument/2006/customXml" ds:itemID="{54F8272C-03DE-4A1E-8F71-9132BC2F1BB5}">
+<ds:datastoreItem xmlns:ds="http://schemas.openxmlformats.org/officeDocument/2006/customXml" ds:itemID="{68216163-7F25-40A7-922C-853BA775DD82}">
   <ds:schemaRefs>
     <ds:schemaRef ds:uri="http://schemas.openxmlformats.org/officeDocument/2006/bibliography"/>
   </ds:schemaRefs>

--- a/Scriptie/Scriptie.docx
+++ b/Scriptie/Scriptie.docx
@@ -7818,7 +7818,12 @@
       <w:bookmarkStart w:id="13" w:name="_Toc9931623"/>
       <w:r>
         <w:lastRenderedPageBreak/>
-        <w:t>Ondervonden problemen</w:t>
+        <w:t>Ondervonden pro</w:t>
+      </w:r>
+      <w:bookmarkStart w:id="14" w:name="_GoBack"/>
+      <w:bookmarkEnd w:id="14"/>
+      <w:r>
+        <w:t>blemen</w:t>
       </w:r>
       <w:r>
         <w:t xml:space="preserve"> en oplossingen</w:t>
@@ -7829,14 +7834,14 @@
       <w:pPr>
         <w:pStyle w:val="Heading2"/>
       </w:pPr>
-      <w:bookmarkStart w:id="14" w:name="_Toc9931624"/>
+      <w:bookmarkStart w:id="15" w:name="_Toc9931624"/>
       <w:r>
         <w:t>Converteren XML structuur van de vrage</w:t>
       </w:r>
       <w:r>
         <w:t>n</w:t>
       </w:r>
-      <w:bookmarkEnd w:id="14"/>
+      <w:bookmarkEnd w:id="15"/>
     </w:p>
     <w:p>
       <w:pPr>
@@ -8029,11 +8034,11 @@
       <w:pPr>
         <w:pStyle w:val="Heading2"/>
       </w:pPr>
-      <w:bookmarkStart w:id="15" w:name="_Toc9931625"/>
+      <w:bookmarkStart w:id="16" w:name="_Toc9931625"/>
       <w:r>
         <w:t>Implementeren van encryptie en decryptie</w:t>
       </w:r>
-      <w:bookmarkEnd w:id="15"/>
+      <w:bookmarkEnd w:id="16"/>
     </w:p>
     <w:p>
       <w:pPr>
@@ -8124,11 +8129,11 @@
       <w:pPr>
         <w:pStyle w:val="Heading2"/>
       </w:pPr>
-      <w:bookmarkStart w:id="16" w:name="_Toc9931626"/>
+      <w:bookmarkStart w:id="17" w:name="_Toc9931626"/>
       <w:r>
         <w:t>Sturen van email bij loggen van reports, suggestions ...</w:t>
       </w:r>
-      <w:bookmarkEnd w:id="16"/>
+      <w:bookmarkEnd w:id="17"/>
     </w:p>
     <w:p>
       <w:pPr>
@@ -8291,38 +8296,32 @@
           <w:lang w:val="nl-NL" w:eastAsia="nl-NL"/>
         </w:rPr>
       </w:pPr>
-      <w:bookmarkStart w:id="17" w:name="_Toc9931627"/>
+      <w:bookmarkStart w:id="18" w:name="_Toc9931627"/>
       <w:r>
         <w:br w:type="page"/>
       </w:r>
-      <w:bookmarkEnd w:id="17"/>
-    </w:p>
-    <w:p>
-      <w:r>
-        <w:lastRenderedPageBreak/>
-        <w:br w:type="page"/>
-      </w:r>
+      <w:bookmarkEnd w:id="18"/>
     </w:p>
     <w:p>
       <w:pPr>
         <w:pStyle w:val="Heading1"/>
       </w:pPr>
-      <w:bookmarkStart w:id="18" w:name="_Toc9931628"/>
+      <w:bookmarkStart w:id="19" w:name="_Toc9931628"/>
       <w:r>
         <w:lastRenderedPageBreak/>
         <w:t>Handleiding</w:t>
       </w:r>
-      <w:bookmarkEnd w:id="18"/>
+      <w:bookmarkEnd w:id="19"/>
     </w:p>
     <w:p>
       <w:pPr>
         <w:pStyle w:val="Heading2"/>
       </w:pPr>
-      <w:bookmarkStart w:id="19" w:name="_Toc9931629"/>
+      <w:bookmarkStart w:id="20" w:name="_Toc9931629"/>
       <w:r>
         <w:t>Algemeen</w:t>
       </w:r>
-      <w:bookmarkEnd w:id="19"/>
+      <w:bookmarkEnd w:id="20"/>
     </w:p>
     <w:p>
       <w:pPr>
@@ -8348,7 +8347,7 @@
       <w:pPr>
         <w:spacing w:after="160" w:line="259" w:lineRule="auto"/>
       </w:pPr>
-      <w:bookmarkStart w:id="20" w:name="_Toc9931630"/>
+      <w:bookmarkStart w:id="21" w:name="_Toc9931630"/>
       <w:r>
         <w:t>Onderstaande foto geeft een beeld weer van de flow van het spel en geeft weer hoe men kan wisselen tussen verschillende onderdelen van het spel</w:t>
       </w:r>
@@ -8467,7 +8466,7 @@
         <w:lastRenderedPageBreak/>
         <w:t>UI</w:t>
       </w:r>
-      <w:bookmarkEnd w:id="20"/>
+      <w:bookmarkEnd w:id="21"/>
     </w:p>
     <w:p>
       <w:pPr>
@@ -8653,16 +8652,42 @@
     </w:p>
     <w:p>
       <w:pPr>
+        <w:rPr>
+          <w:lang w:val="nl-NL" w:eastAsia="nl-NL"/>
+        </w:rPr>
+      </w:pPr>
+      <w:r>
+        <w:rPr>
+          <w:lang w:val="nl-NL" w:eastAsia="nl-NL"/>
+        </w:rPr>
+        <w:t xml:space="preserve">De opmaak van elke UI </w:t>
+      </w:r>
+      <w:r>
+        <w:rPr>
+          <w:lang w:val="nl-NL" w:eastAsia="nl-NL"/>
+        </w:rPr>
+        <w:t>blijft consistent doorheen het spel. De kleuren die op alle UI’s voorkomen zijn default kleuren of kleuren die voorkomen op een kleurenpalette dat gebruikt wordt binnen Mecoms.</w:t>
+      </w:r>
+    </w:p>
+    <w:p>
+      <w:pPr>
+        <w:rPr>
+          <w:lang w:val="nl-NL" w:eastAsia="nl-NL"/>
+        </w:rPr>
+      </w:pPr>
+    </w:p>
+    <w:p>
+      <w:pPr>
         <w:pStyle w:val="Heading3"/>
       </w:pPr>
-      <w:bookmarkStart w:id="21" w:name="_Toc9931631"/>
+      <w:bookmarkStart w:id="22" w:name="_Toc9931631"/>
       <w:r>
         <w:t>Pauze</w:t>
       </w:r>
       <w:r>
         <w:t xml:space="preserve"> menu</w:t>
       </w:r>
-      <w:bookmarkEnd w:id="21"/>
+      <w:bookmarkEnd w:id="22"/>
     </w:p>
     <w:p>
       <w:pPr>
@@ -8692,15 +8717,7 @@
         <w:rPr>
           <w:lang w:val="nl-NL" w:eastAsia="nl-NL"/>
         </w:rPr>
-        <w:t>hoof</w:t>
-      </w:r>
-      <w:bookmarkStart w:id="22" w:name="_GoBack"/>
-      <w:bookmarkEnd w:id="22"/>
-      <w:r>
-        <w:rPr>
-          <w:lang w:val="nl-NL" w:eastAsia="nl-NL"/>
-        </w:rPr>
-        <w:t>dmenu</w:t>
+        <w:t>hoofdmenu</w:t>
       </w:r>
       <w:r>
         <w:rPr>
@@ -9344,6 +9361,12 @@
           <w:lang w:eastAsia="nl-NL"/>
         </w:rPr>
         <w:t>Indien de afbeeldingen geen afbeeldingenpaar vormen, worden de afbeeldingen terug omgedraaid en moet de speler opnieuw zoeken naar afbeeldingen die wel een afbeeldingenpaar vormen.</w:t>
+      </w:r>
+      <w:r>
+        <w:rPr>
+          <w:lang w:eastAsia="nl-NL"/>
+        </w:rPr>
+        <w:tab/>
       </w:r>
     </w:p>
     <w:p>
@@ -11528,10 +11551,135 @@
     </w:p>
     <w:p>
       <w:pPr>
+        <w:keepNext/>
+        <w:jc w:val="center"/>
+        <w:rPr>
+          <w:noProof/>
+          <w:lang w:val="nl-NL" w:eastAsia="nl-NL"/>
+        </w:rPr>
+      </w:pPr>
+    </w:p>
+    <w:p>
+      <w:pPr>
+        <w:keepNext/>
+        <w:jc w:val="center"/>
+      </w:pPr>
+      <w:r>
+        <w:rPr>
+          <w:noProof/>
+          <w:lang w:val="nl-NL" w:eastAsia="nl-NL"/>
+        </w:rPr>
+        <w:drawing>
+          <wp:inline distT="0" distB="0" distL="0" distR="0">
+            <wp:extent cx="5759450" cy="2381250"/>
+            <wp:effectExtent l="0" t="0" r="0" b="0"/>
+            <wp:docPr id="2" name="Picture 2"/>
+            <wp:cNvGraphicFramePr>
+              <a:graphicFrameLocks xmlns:a="http://schemas.openxmlformats.org/drawingml/2006/main" noChangeAspect="1"/>
+            </wp:cNvGraphicFramePr>
+            <a:graphic xmlns:a="http://schemas.openxmlformats.org/drawingml/2006/main">
+              <a:graphicData uri="http://schemas.openxmlformats.org/drawingml/2006/picture">
+                <pic:pic xmlns:pic="http://schemas.openxmlformats.org/drawingml/2006/picture">
+                  <pic:nvPicPr>
+                    <pic:cNvPr id="2" name="report issue.png"/>
+                    <pic:cNvPicPr/>
+                  </pic:nvPicPr>
+                  <pic:blipFill rotWithShape="1">
+                    <a:blip r:embed="rId19">
+                      <a:extLst>
+                        <a:ext uri="{28A0092B-C50C-407E-A947-70E740481C1C}">
+                          <a14:useLocalDpi xmlns:a14="http://schemas.microsoft.com/office/drawing/2010/main" val="0"/>
+                        </a:ext>
+                      </a:extLst>
+                    </a:blip>
+                    <a:srcRect t="783" b="1203"/>
+                    <a:stretch/>
+                  </pic:blipFill>
+                  <pic:spPr bwMode="auto">
+                    <a:xfrm>
+                      <a:off x="0" y="0"/>
+                      <a:ext cx="5759450" cy="2381250"/>
+                    </a:xfrm>
+                    <a:prstGeom prst="rect">
+                      <a:avLst/>
+                    </a:prstGeom>
+                    <a:ln>
+                      <a:noFill/>
+                    </a:ln>
+                    <a:extLst>
+                      <a:ext uri="{53640926-AAD7-44D8-BBD7-CCE9431645EC}">
+                        <a14:shadowObscured xmlns:a14="http://schemas.microsoft.com/office/drawing/2010/main"/>
+                      </a:ext>
+                    </a:extLst>
+                  </pic:spPr>
+                </pic:pic>
+              </a:graphicData>
+            </a:graphic>
+          </wp:inline>
+        </w:drawing>
+      </w:r>
+    </w:p>
+    <w:p>
+      <w:pPr>
+        <w:pStyle w:val="Caption"/>
+        <w:jc w:val="center"/>
+      </w:pPr>
+      <w:r>
+        <w:t xml:space="preserve">Figuur </w:t>
+      </w:r>
+      <w:r>
+        <w:fldChar w:fldCharType="begin"/>
+      </w:r>
+      <w:r>
+        <w:instrText xml:space="preserve"> SEQ Figuur \* ARABIC </w:instrText>
+      </w:r>
+      <w:r>
+        <w:fldChar w:fldCharType="separate"/>
+      </w:r>
+      <w:r>
+        <w:rPr>
+          <w:noProof/>
+        </w:rPr>
+        <w:t>4</w:t>
+      </w:r>
+      <w:r>
+        <w:fldChar w:fldCharType="end"/>
+      </w:r>
+      <w:r>
+        <w:t xml:space="preserve"> - UI report</w:t>
+      </w:r>
+    </w:p>
+    <w:p>
+      <w:pPr>
+        <w:rPr>
+          <w:lang w:val="nl-NL" w:eastAsia="nl-NL"/>
+        </w:rPr>
+      </w:pPr>
+    </w:p>
+    <w:p>
+      <w:pPr>
+        <w:spacing w:after="160" w:line="259" w:lineRule="auto"/>
+        <w:rPr>
+          <w:rFonts w:eastAsia="Times New Roman" w:cs="Arial"/>
+          <w:b/>
+          <w:bCs/>
+          <w:iCs/>
+          <w:sz w:val="26"/>
+          <w:szCs w:val="28"/>
+          <w:lang w:val="nl-NL" w:eastAsia="nl-NL"/>
+        </w:rPr>
+      </w:pPr>
+      <w:bookmarkStart w:id="38" w:name="_Toc9931647"/>
+      <w:r>
+        <w:br w:type="page"/>
+      </w:r>
+    </w:p>
+    <w:p>
+      <w:pPr>
         <w:pStyle w:val="Heading2"/>
       </w:pPr>
-      <w:bookmarkStart w:id="38" w:name="_Toc9931647"/>
-      <w:r>
+      <w:r>
+        <w:lastRenderedPageBreak/>
         <w:t>Suggesties maken</w:t>
       </w:r>
       <w:bookmarkEnd w:id="38"/>
@@ -11597,10 +11745,126 @@
     </w:p>
     <w:p>
       <w:pPr>
+        <w:rPr>
+          <w:noProof/>
+          <w:lang w:val="nl-NL" w:eastAsia="nl-NL"/>
+        </w:rPr>
+      </w:pPr>
+    </w:p>
+    <w:p>
+      <w:pPr>
+        <w:keepNext/>
+        <w:jc w:val="center"/>
+      </w:pPr>
+      <w:r>
+        <w:rPr>
+          <w:noProof/>
+          <w:lang w:val="nl-NL" w:eastAsia="nl-NL"/>
+        </w:rPr>
+        <w:drawing>
+          <wp:inline distT="0" distB="0" distL="0" distR="0">
+            <wp:extent cx="5686425" cy="2333625"/>
+            <wp:effectExtent l="0" t="0" r="9525" b="9525"/>
+            <wp:docPr id="5" name="Picture 5"/>
+            <wp:cNvGraphicFramePr>
+              <a:graphicFrameLocks xmlns:a="http://schemas.openxmlformats.org/drawingml/2006/main" noChangeAspect="1"/>
+            </wp:cNvGraphicFramePr>
+            <a:graphic xmlns:a="http://schemas.openxmlformats.org/drawingml/2006/main">
+              <a:graphicData uri="http://schemas.openxmlformats.org/drawingml/2006/picture">
+                <pic:pic xmlns:pic="http://schemas.openxmlformats.org/drawingml/2006/picture">
+                  <pic:nvPicPr>
+                    <pic:cNvPr id="5" name="make suggestion.png"/>
+                    <pic:cNvPicPr/>
+                  </pic:nvPicPr>
+                  <pic:blipFill rotWithShape="1">
+                    <a:blip r:embed="rId20">
+                      <a:extLst>
+                        <a:ext uri="{28A0092B-C50C-407E-A947-70E740481C1C}">
+                          <a14:useLocalDpi xmlns:a14="http://schemas.microsoft.com/office/drawing/2010/main" val="0"/>
+                        </a:ext>
+                      </a:extLst>
+                    </a:blip>
+                    <a:srcRect l="496" t="795" r="772" b="1750"/>
+                    <a:stretch/>
+                  </pic:blipFill>
+                  <pic:spPr bwMode="auto">
+                    <a:xfrm>
+                      <a:off x="0" y="0"/>
+                      <a:ext cx="5686425" cy="2333625"/>
+                    </a:xfrm>
+                    <a:prstGeom prst="rect">
+                      <a:avLst/>
+                    </a:prstGeom>
+                    <a:ln>
+                      <a:noFill/>
+                    </a:ln>
+                    <a:extLst>
+                      <a:ext uri="{53640926-AAD7-44D8-BBD7-CCE9431645EC}">
+                        <a14:shadowObscured xmlns:a14="http://schemas.microsoft.com/office/drawing/2010/main"/>
+                      </a:ext>
+                    </a:extLst>
+                  </pic:spPr>
+                </pic:pic>
+              </a:graphicData>
+            </a:graphic>
+          </wp:inline>
+        </w:drawing>
+      </w:r>
+    </w:p>
+    <w:p>
+      <w:pPr>
+        <w:pStyle w:val="Caption"/>
+        <w:jc w:val="center"/>
+      </w:pPr>
+      <w:r>
+        <w:t xml:space="preserve">Figuur </w:t>
+      </w:r>
+      <w:r>
+        <w:fldChar w:fldCharType="begin"/>
+      </w:r>
+      <w:r>
+        <w:instrText xml:space="preserve"> SEQ Figuur \* ARABIC </w:instrText>
+      </w:r>
+      <w:r>
+        <w:fldChar w:fldCharType="separate"/>
+      </w:r>
+      <w:r>
+        <w:rPr>
+          <w:noProof/>
+        </w:rPr>
+        <w:t>5</w:t>
+      </w:r>
+      <w:r>
+        <w:fldChar w:fldCharType="end"/>
+      </w:r>
+      <w:r>
+        <w:t xml:space="preserve"> - UI suggestion</w:t>
+      </w:r>
+    </w:p>
+    <w:p>
+      <w:pPr>
+        <w:spacing w:after="160" w:line="259" w:lineRule="auto"/>
+        <w:rPr>
+          <w:rFonts w:eastAsia="Times New Roman" w:cs="Arial"/>
+          <w:b/>
+          <w:bCs/>
+          <w:iCs/>
+          <w:sz w:val="26"/>
+          <w:szCs w:val="28"/>
+          <w:lang w:val="nl-NL" w:eastAsia="nl-NL"/>
+        </w:rPr>
+      </w:pPr>
+      <w:bookmarkStart w:id="39" w:name="_Toc9931648"/>
+      <w:r>
+        <w:br w:type="page"/>
+      </w:r>
+    </w:p>
+    <w:p>
+      <w:pPr>
         <w:pStyle w:val="Heading2"/>
       </w:pPr>
-      <w:bookmarkStart w:id="39" w:name="_Toc9931648"/>
-      <w:r>
+      <w:r>
+        <w:lastRenderedPageBreak/>
         <w:t>Vragen toevoegen</w:t>
       </w:r>
       <w:bookmarkEnd w:id="39"/>
@@ -11623,33 +11887,261 @@
         </w:rPr>
         <w:t xml:space="preserve"> zoals andere items toevoegen via de support page.</w:t>
       </w:r>
+    </w:p>
+    <w:p>
+      <w:pPr>
+        <w:rPr>
+          <w:lang w:val="nl-NL" w:eastAsia="nl-NL"/>
+        </w:rPr>
+      </w:pPr>
+      <w:r>
+        <w:rPr>
+          <w:lang w:val="nl-NL" w:eastAsia="nl-NL"/>
+        </w:rPr>
+        <w:t>Eerst moet men kiezen welke level in het spel het beste past bij het onderwerp van de vraag.</w:t>
+      </w:r>
       <w:r>
         <w:rPr>
           <w:lang w:val="nl-NL" w:eastAsia="nl-NL"/>
         </w:rPr>
         <w:br/>
+        <w:t xml:space="preserve">De gebruiker krijgt enkele knoppen te zien waar telkens de naam van een level op staat. </w:t>
+      </w:r>
+    </w:p>
+    <w:p>
+      <w:pPr>
+        <w:rPr>
+          <w:lang w:val="nl-NL" w:eastAsia="nl-NL"/>
+        </w:rPr>
+      </w:pPr>
+    </w:p>
+    <w:p>
+      <w:pPr>
+        <w:keepNext/>
+        <w:jc w:val="center"/>
+      </w:pPr>
+      <w:r>
+        <w:rPr>
+          <w:noProof/>
+          <w:lang w:val="nl-NL" w:eastAsia="nl-NL"/>
+        </w:rPr>
+        <w:drawing>
+          <wp:inline distT="0" distB="0" distL="0" distR="0">
+            <wp:extent cx="5076825" cy="2822200"/>
+            <wp:effectExtent l="0" t="0" r="0" b="0"/>
+            <wp:docPr id="7" name="Picture 7"/>
+            <wp:cNvGraphicFramePr>
+              <a:graphicFrameLocks xmlns:a="http://schemas.openxmlformats.org/drawingml/2006/main" noChangeAspect="1"/>
+            </wp:cNvGraphicFramePr>
+            <a:graphic xmlns:a="http://schemas.openxmlformats.org/drawingml/2006/main">
+              <a:graphicData uri="http://schemas.openxmlformats.org/drawingml/2006/picture">
+                <pic:pic xmlns:pic="http://schemas.openxmlformats.org/drawingml/2006/picture">
+                  <pic:nvPicPr>
+                    <pic:cNvPr id="7" name="add question.png"/>
+                    <pic:cNvPicPr/>
+                  </pic:nvPicPr>
+                  <pic:blipFill>
+                    <a:blip r:embed="rId21">
+                      <a:extLst>
+                        <a:ext uri="{28A0092B-C50C-407E-A947-70E740481C1C}">
+                          <a14:useLocalDpi xmlns:a14="http://schemas.microsoft.com/office/drawing/2010/main" val="0"/>
+                        </a:ext>
+                      </a:extLst>
+                    </a:blip>
+                    <a:stretch>
+                      <a:fillRect/>
+                    </a:stretch>
+                  </pic:blipFill>
+                  <pic:spPr>
+                    <a:xfrm>
+                      <a:off x="0" y="0"/>
+                      <a:ext cx="5105270" cy="2838012"/>
+                    </a:xfrm>
+                    <a:prstGeom prst="rect">
+                      <a:avLst/>
+                    </a:prstGeom>
+                  </pic:spPr>
+                </pic:pic>
+              </a:graphicData>
+            </a:graphic>
+          </wp:inline>
+        </w:drawing>
+      </w:r>
+    </w:p>
+    <w:p>
+      <w:pPr>
+        <w:pStyle w:val="Caption"/>
+        <w:jc w:val="center"/>
+      </w:pPr>
+      <w:r>
+        <w:t xml:space="preserve">Figuur </w:t>
+      </w:r>
+      <w:r>
+        <w:fldChar w:fldCharType="begin"/>
+      </w:r>
+      <w:r>
+        <w:instrText xml:space="preserve"> SEQ Figuur \* ARABIC </w:instrText>
+      </w:r>
+      <w:r>
+        <w:fldChar w:fldCharType="separate"/>
+      </w:r>
+      <w:r>
+        <w:rPr>
+          <w:noProof/>
+        </w:rPr>
+        <w:t>6</w:t>
+      </w:r>
+      <w:r>
+        <w:fldChar w:fldCharType="end"/>
+      </w:r>
+      <w:r>
+        <w:t xml:space="preserve"> - UI kiezen van level</w:t>
+      </w:r>
+    </w:p>
+    <w:p>
+      <w:pPr>
+        <w:rPr>
+          <w:lang w:val="nl-NL" w:eastAsia="nl-NL"/>
+        </w:rPr>
+      </w:pPr>
+      <w:r>
+        <w:rPr>
+          <w:lang w:val="nl-NL" w:eastAsia="nl-NL"/>
+        </w:rPr>
+        <w:br/>
+      </w:r>
+      <w:r>
+        <w:rPr>
+          <w:lang w:val="nl-NL" w:eastAsia="nl-NL"/>
+        </w:rPr>
+        <w:t xml:space="preserve">Als de speler de level gekozen heeft waarbij de vraag het beste past, kan hij de vraag toevoegen aan dat level. </w:t>
+      </w:r>
+      <w:r>
+        <w:rPr>
+          <w:lang w:val="nl-NL" w:eastAsia="nl-NL"/>
+        </w:rPr>
         <w:t>Elke vraag bestaat uit een vraag en minstens één juist en één fout antwoord.</w:t>
       </w:r>
       <w:r>
         <w:rPr>
           <w:lang w:val="nl-NL" w:eastAsia="nl-NL"/>
         </w:rPr>
-        <w:t xml:space="preserve"> Optioneel kan de speler er ook nog voor kiezen om 3 extra foutieve antwoorden toe te voegen. Deze vraag wordt dan toegevoegd aan een XML file dat op een gedeelde transfer schijf staat.</w:t>
-      </w:r>
-    </w:p>
-    <w:p>
-      <w:pPr>
+        <w:t xml:space="preserve"> Optioneel kan de speler er ook nog voor kiezen om 3 extra foutieve antwoorden toe te voegen. Deze vraag wordt dan toegevoegd aan een XML file dat</w:t>
+      </w:r>
+      <w:r>
+        <w:rPr>
+          <w:lang w:val="nl-NL" w:eastAsia="nl-NL"/>
+        </w:rPr>
+        <w:t xml:space="preserve"> momenteel</w:t>
+      </w:r>
+      <w:r>
+        <w:rPr>
+          <w:lang w:val="nl-NL" w:eastAsia="nl-NL"/>
+        </w:rPr>
+        <w:t xml:space="preserve"> op een gedeelde transfer schijf </w:t>
+      </w:r>
+      <w:r>
+        <w:rPr>
+          <w:lang w:val="nl-NL" w:eastAsia="nl-NL"/>
+        </w:rPr>
+        <w:t>wordt opgeslagen</w:t>
+      </w:r>
+      <w:r>
+        <w:rPr>
+          <w:lang w:val="nl-NL" w:eastAsia="nl-NL"/>
+        </w:rPr>
+        <w:t>.</w:t>
+      </w:r>
+    </w:p>
+    <w:p>
+      <w:pPr>
+        <w:rPr>
+          <w:lang w:val="nl-NL" w:eastAsia="nl-NL"/>
+        </w:rPr>
+      </w:pPr>
+    </w:p>
+    <w:p>
+      <w:pPr>
+        <w:keepNext/>
         <w:spacing w:after="160" w:line="259" w:lineRule="auto"/>
-        <w:rPr>
-          <w:rFonts w:eastAsia="Times New Roman" w:cs="Arial"/>
-          <w:b/>
-          <w:bCs/>
-          <w:kern w:val="32"/>
-          <w:sz w:val="28"/>
-          <w:szCs w:val="26"/>
-          <w:lang w:val="nl-NL" w:eastAsia="nl-NL"/>
-        </w:rPr>
-      </w:pPr>
+        <w:jc w:val="center"/>
+      </w:pPr>
+      <w:r>
+        <w:rPr>
+          <w:noProof/>
+        </w:rPr>
+        <w:drawing>
+          <wp:inline distT="0" distB="0" distL="0" distR="0">
+            <wp:extent cx="5238750" cy="2924921"/>
+            <wp:effectExtent l="0" t="0" r="0" b="8890"/>
+            <wp:docPr id="8" name="Picture 8"/>
+            <wp:cNvGraphicFramePr>
+              <a:graphicFrameLocks xmlns:a="http://schemas.openxmlformats.org/drawingml/2006/main" noChangeAspect="1"/>
+            </wp:cNvGraphicFramePr>
+            <a:graphic xmlns:a="http://schemas.openxmlformats.org/drawingml/2006/main">
+              <a:graphicData uri="http://schemas.openxmlformats.org/drawingml/2006/picture">
+                <pic:pic xmlns:pic="http://schemas.openxmlformats.org/drawingml/2006/picture">
+                  <pic:nvPicPr>
+                    <pic:cNvPr id="8" name="add question 2.png"/>
+                    <pic:cNvPicPr/>
+                  </pic:nvPicPr>
+                  <pic:blipFill>
+                    <a:blip r:embed="rId22">
+                      <a:extLst>
+                        <a:ext uri="{28A0092B-C50C-407E-A947-70E740481C1C}">
+                          <a14:useLocalDpi xmlns:a14="http://schemas.microsoft.com/office/drawing/2010/main" val="0"/>
+                        </a:ext>
+                      </a:extLst>
+                    </a:blip>
+                    <a:stretch>
+                      <a:fillRect/>
+                    </a:stretch>
+                  </pic:blipFill>
+                  <pic:spPr>
+                    <a:xfrm>
+                      <a:off x="0" y="0"/>
+                      <a:ext cx="5276468" cy="2945980"/>
+                    </a:xfrm>
+                    <a:prstGeom prst="rect">
+                      <a:avLst/>
+                    </a:prstGeom>
+                  </pic:spPr>
+                </pic:pic>
+              </a:graphicData>
+            </a:graphic>
+          </wp:inline>
+        </w:drawing>
+      </w:r>
+    </w:p>
+    <w:p>
+      <w:pPr>
+        <w:pStyle w:val="Caption"/>
+        <w:jc w:val="center"/>
+      </w:pPr>
+      <w:r>
+        <w:t xml:space="preserve">Figuur </w:t>
+      </w:r>
+      <w:r>
+        <w:fldChar w:fldCharType="begin"/>
+      </w:r>
+      <w:r>
+        <w:instrText xml:space="preserve"> SEQ Figuur \* ARABIC </w:instrText>
+      </w:r>
+      <w:r>
+        <w:fldChar w:fldCharType="separate"/>
+      </w:r>
+      <w:r>
+        <w:rPr>
+          <w:noProof/>
+        </w:rPr>
+        <w:t>7</w:t>
+      </w:r>
+      <w:r>
+        <w:fldChar w:fldCharType="end"/>
+      </w:r>
+      <w:r>
+        <w:t xml:space="preserve"> - UI invullen vraag &amp; antwoorden</w:t>
+      </w:r>
       <w:r>
         <w:br w:type="page"/>
       </w:r>
@@ -20155,12 +20647,6 @@
         <w:t xml:space="preserve"> worden.</w:t>
       </w:r>
       <w:r>
-        <w:br w:type="page"/>
-      </w:r>
-    </w:p>
-    <w:p>
-      <w:r>
-        <w:lastRenderedPageBreak/>
         <w:br w:type="page"/>
       </w:r>
     </w:p>
@@ -21234,8 +21720,8 @@
     </w:sdt>
     <w:p/>
     <w:sectPr>
-      <w:headerReference w:type="default" r:id="rId19"/>
-      <w:footerReference w:type="default" r:id="rId20"/>
+      <w:headerReference w:type="default" r:id="rId23"/>
+      <w:footerReference w:type="default" r:id="rId24"/>
       <w:pgSz w:w="11906" w:h="16838"/>
       <w:pgMar w:top="2098" w:right="1418" w:bottom="1418" w:left="1418" w:header="709" w:footer="709" w:gutter="0"/>
       <w:cols w:space="708"/>
@@ -25911,6 +26397,12 @@
 </file>
 
 <file path=customXml/item1.xml><?xml version="1.0" encoding="utf-8"?>
+<p:properties xmlns:p="http://schemas.microsoft.com/office/2006/metadata/properties" xmlns:xsi="http://www.w3.org/2001/XMLSchema-instance" xmlns:pc="http://schemas.microsoft.com/office/infopath/2007/PartnerControls">
+  <documentManagement/>
+</p:properties>
+</file>
+
+<file path=customXml/item2.xml><?xml version="1.0" encoding="utf-8"?>
 <ct:contentTypeSchema xmlns:ct="http://schemas.microsoft.com/office/2006/metadata/contentType" xmlns:ma="http://schemas.microsoft.com/office/2006/metadata/properties/metaAttributes" ct:_="" ma:_="" ma:contentTypeName="Document" ma:contentTypeID="0x0101004BD6AAFC9AD00447AB4690B3D17F3D52" ma:contentTypeVersion="3" ma:contentTypeDescription="Een nieuw document maken." ma:contentTypeScope="" ma:versionID="6959323b1c450558308ed52ddd66f017">
   <xsd:schema xmlns:xsd="http://www.w3.org/2001/XMLSchema" xmlns:xs="http://www.w3.org/2001/XMLSchema" xmlns:p="http://schemas.microsoft.com/office/2006/metadata/properties" xmlns:ns2="6dafc39e-a2aa-45b8-82ae-0946cdd2417a" targetNamespace="http://schemas.microsoft.com/office/2006/metadata/properties" ma:root="true" ma:fieldsID="011e7c156f180cfe67664cb43d562f55" ns2:_="">
     <xsd:import namespace="6dafc39e-a2aa-45b8-82ae-0946cdd2417a"/>
@@ -26056,12 +26548,6 @@
     <xs:element name="TermId" type="xs:string"/>
   </xs:schema>
 </ct:contentTypeSchema>
-</file>
-
-<file path=customXml/item2.xml><?xml version="1.0" encoding="utf-8"?>
-<p:properties xmlns:p="http://schemas.microsoft.com/office/2006/metadata/properties" xmlns:xsi="http://www.w3.org/2001/XMLSchema-instance" xmlns:pc="http://schemas.microsoft.com/office/infopath/2007/PartnerControls">
-  <documentManagement/>
-</p:properties>
 </file>
 
 <file path=customXml/item3.xml><?xml version="1.0" encoding="utf-8"?>
@@ -26560,6 +27046,15 @@
 </file>
 
 <file path=customXml/itemProps1.xml><?xml version="1.0" encoding="utf-8"?>
+<ds:datastoreItem xmlns:ds="http://schemas.openxmlformats.org/officeDocument/2006/customXml" ds:itemID="{B36390EA-4FD1-4B9A-9FE6-1179CCE29F31}">
+  <ds:schemaRefs>
+    <ds:schemaRef ds:uri="http://schemas.microsoft.com/office/2006/metadata/properties"/>
+    <ds:schemaRef ds:uri="http://schemas.microsoft.com/office/infopath/2007/PartnerControls"/>
+  </ds:schemaRefs>
+</ds:datastoreItem>
+</file>
+
+<file path=customXml/itemProps2.xml><?xml version="1.0" encoding="utf-8"?>
 <ds:datastoreItem xmlns:ds="http://schemas.openxmlformats.org/officeDocument/2006/customXml" ds:itemID="{DBC554EB-BBB2-424D-B590-59145D05FDA0}">
   <ds:schemaRefs>
     <ds:schemaRef ds:uri="http://schemas.microsoft.com/office/2006/metadata/contentType"/>
@@ -26577,15 +27072,6 @@
 </ds:datastoreItem>
 </file>
 
-<file path=customXml/itemProps2.xml><?xml version="1.0" encoding="utf-8"?>
-<ds:datastoreItem xmlns:ds="http://schemas.openxmlformats.org/officeDocument/2006/customXml" ds:itemID="{B36390EA-4FD1-4B9A-9FE6-1179CCE29F31}">
-  <ds:schemaRefs>
-    <ds:schemaRef ds:uri="http://schemas.microsoft.com/office/2006/metadata/properties"/>
-    <ds:schemaRef ds:uri="http://schemas.microsoft.com/office/infopath/2007/PartnerControls"/>
-  </ds:schemaRefs>
-</ds:datastoreItem>
-</file>
-
 <file path=customXml/itemProps3.xml><?xml version="1.0" encoding="utf-8"?>
 <ds:datastoreItem xmlns:ds="http://schemas.openxmlformats.org/officeDocument/2006/customXml" ds:itemID="{7A951EFD-AA11-418A-BDCE-439478F67FE5}">
   <ds:schemaRefs>
@@ -26595,7 +27081,7 @@
 </file>
 
 <file path=customXml/itemProps4.xml><?xml version="1.0" encoding="utf-8"?>
-<ds:datastoreItem xmlns:ds="http://schemas.openxmlformats.org/officeDocument/2006/customXml" ds:itemID="{68216163-7F25-40A7-922C-853BA775DD82}">
+<ds:datastoreItem xmlns:ds="http://schemas.openxmlformats.org/officeDocument/2006/customXml" ds:itemID="{C8DB2D4F-3A35-4C33-A7A0-2AF888E9A4B2}">
   <ds:schemaRefs>
     <ds:schemaRef ds:uri="http://schemas.openxmlformats.org/officeDocument/2006/bibliography"/>
   </ds:schemaRefs>

--- a/Scriptie/Scriptie.docx
+++ b/Scriptie/Scriptie.docx
@@ -9,7 +9,7 @@
           <w:lang w:eastAsia="nl-BE"/>
         </w:rPr>
         <w:drawing>
-          <wp:anchor distT="0" distB="0" distL="114300" distR="114300" simplePos="0" relativeHeight="251661312" behindDoc="1" locked="0" layoutInCell="1" allowOverlap="1" wp14:anchorId="741454BE" wp14:editId="4B03F3C9">
+          <wp:anchor distT="0" distB="0" distL="114300" distR="114300" simplePos="0" relativeHeight="251661312" behindDoc="1" locked="0" layoutInCell="1" allowOverlap="1" wp14:anchorId="3A48036E" wp14:editId="77B877E3">
             <wp:simplePos x="0" y="0"/>
             <wp:positionH relativeFrom="column">
               <wp:posOffset>3829110</wp:posOffset>
@@ -72,7 +72,7 @@
           <w:lang w:eastAsia="nl-BE"/>
         </w:rPr>
         <w:drawing>
-          <wp:anchor distT="0" distB="0" distL="114300" distR="114300" simplePos="0" relativeHeight="251659264" behindDoc="1" locked="0" layoutInCell="1" allowOverlap="1" wp14:anchorId="6B04A89F" wp14:editId="2CC5DDD7">
+          <wp:anchor distT="0" distB="0" distL="114300" distR="114300" simplePos="0" relativeHeight="251659264" behindDoc="1" locked="0" layoutInCell="1" allowOverlap="1" wp14:anchorId="7ADC3300" wp14:editId="6C9D8ACC">
             <wp:simplePos x="0" y="0"/>
             <wp:positionH relativeFrom="column">
               <wp:posOffset>-1243222</wp:posOffset>
@@ -135,7 +135,7 @@
           <w:lang w:eastAsia="nl-BE"/>
         </w:rPr>
         <w:drawing>
-          <wp:anchor distT="0" distB="0" distL="114300" distR="114300" simplePos="0" relativeHeight="251658240" behindDoc="1" locked="0" layoutInCell="1" allowOverlap="1" wp14:anchorId="3DDC412B" wp14:editId="45BCF413">
+          <wp:anchor distT="0" distB="0" distL="114300" distR="114300" simplePos="0" relativeHeight="251658240" behindDoc="1" locked="0" layoutInCell="1" allowOverlap="1" wp14:anchorId="72E2A16D" wp14:editId="7B57D365">
             <wp:simplePos x="0" y="0"/>
             <wp:positionH relativeFrom="column">
               <wp:posOffset>4121977</wp:posOffset>
@@ -241,7 +241,7 @@
                 <w:color w:val="C40009"/>
               </w:rPr>
             </w:pPr>
-            <w:bookmarkStart w:id="0" w:name="_Toc10821646"/>
+            <w:bookmarkStart w:id="0" w:name="_Toc17193795"/>
             <w:r>
               <w:rPr>
                 <w:color w:val="C40009"/>
@@ -520,7 +520,7 @@
       <w:pPr>
         <w:pStyle w:val="Title"/>
       </w:pPr>
-      <w:bookmarkStart w:id="1" w:name="_Toc10821647"/>
+      <w:bookmarkStart w:id="1" w:name="_Toc17193796"/>
       <w:r>
         <w:lastRenderedPageBreak/>
         <w:t>Voorwoord</w:t>
@@ -608,7 +608,7 @@
       <w:pPr>
         <w:pStyle w:val="Heading1"/>
       </w:pPr>
-      <w:bookmarkStart w:id="2" w:name="_Toc10821648"/>
+      <w:bookmarkStart w:id="2" w:name="_Toc17193797"/>
       <w:r>
         <w:lastRenderedPageBreak/>
         <w:t>Sa</w:t>
@@ -702,7 +702,7 @@
           <w:noProof/>
         </w:rPr>
         <w:drawing>
-          <wp:inline distT="0" distB="0" distL="0" distR="0">
+          <wp:inline distT="0" distB="0" distL="0" distR="0" wp14:anchorId="7355D32F" wp14:editId="3E9397E7">
             <wp:extent cx="3352800" cy="2343150"/>
             <wp:effectExtent l="0" t="0" r="0" b="0"/>
             <wp:docPr id="1" name="Picture 1"/>
@@ -760,7 +760,7 @@
         </w:rPr>
       </w:pPr>
       <w:bookmarkStart w:id="3" w:name="_Toc10710597"/>
-      <w:bookmarkStart w:id="4" w:name="_Toc10710606"/>
+      <w:bookmarkStart w:id="4" w:name="_Toc17193864"/>
       <w:r>
         <w:t xml:space="preserve">Figuur </w:t>
       </w:r>
@@ -815,7 +815,7 @@
       <w:pPr>
         <w:pStyle w:val="Heading1"/>
       </w:pPr>
-      <w:bookmarkStart w:id="5" w:name="_Toc10821649"/>
+      <w:bookmarkStart w:id="5" w:name="_Toc17193798"/>
       <w:r>
         <w:lastRenderedPageBreak/>
         <w:t>Inhoud</w:t>
@@ -897,7 +897,7 @@
             </w:rPr>
             <w:fldChar w:fldCharType="separate"/>
           </w:r>
-          <w:hyperlink w:anchor="_Toc10821646" w:history="1">
+          <w:hyperlink w:anchor="_Toc17193795" w:history="1">
             <w:r>
               <w:rPr>
                 <w:rStyle w:val="Hyperlink"/>
@@ -924,7 +924,7 @@
                 <w:noProof/>
                 <w:webHidden/>
               </w:rPr>
-              <w:instrText xml:space="preserve"> PAGEREF _Toc10821646 \h </w:instrText>
+              <w:instrText xml:space="preserve"> PAGEREF _Toc17193795 \h </w:instrText>
             </w:r>
             <w:r>
               <w:rPr>
@@ -968,7 +968,7 @@
               <w:lang w:eastAsia="nl-BE"/>
             </w:rPr>
           </w:pPr>
-          <w:hyperlink w:anchor="_Toc10821647" w:history="1">
+          <w:hyperlink w:anchor="_Toc17193796" w:history="1">
             <w:r>
               <w:rPr>
                 <w:rStyle w:val="Hyperlink"/>
@@ -995,7 +995,7 @@
                 <w:noProof/>
                 <w:webHidden/>
               </w:rPr>
-              <w:instrText xml:space="preserve"> PAGEREF _Toc10821647 \h </w:instrText>
+              <w:instrText xml:space="preserve"> PAGEREF _Toc17193796 \h </w:instrText>
             </w:r>
             <w:r>
               <w:rPr>
@@ -1040,7 +1040,7 @@
               <w:lang w:eastAsia="nl-BE"/>
             </w:rPr>
           </w:pPr>
-          <w:hyperlink w:anchor="_Toc10821648" w:history="1">
+          <w:hyperlink w:anchor="_Toc17193797" w:history="1">
             <w:r>
               <w:rPr>
                 <w:rStyle w:val="Hyperlink"/>
@@ -1083,7 +1083,7 @@
                 <w:noProof/>
                 <w:webHidden/>
               </w:rPr>
-              <w:instrText xml:space="preserve"> PAGEREF _Toc10821648 \h </w:instrText>
+              <w:instrText xml:space="preserve"> PAGEREF _Toc17193797 \h </w:instrText>
             </w:r>
             <w:r>
               <w:rPr>
@@ -1128,7 +1128,7 @@
               <w:lang w:eastAsia="nl-BE"/>
             </w:rPr>
           </w:pPr>
-          <w:hyperlink w:anchor="_Toc10821649" w:history="1">
+          <w:hyperlink w:anchor="_Toc17193798" w:history="1">
             <w:r>
               <w:rPr>
                 <w:rStyle w:val="Hyperlink"/>
@@ -1171,7 +1171,7 @@
                 <w:noProof/>
                 <w:webHidden/>
               </w:rPr>
-              <w:instrText xml:space="preserve"> PAGEREF _Toc10821649 \h </w:instrText>
+              <w:instrText xml:space="preserve"> PAGEREF _Toc17193798 \h </w:instrText>
             </w:r>
             <w:r>
               <w:rPr>
@@ -1216,7 +1216,7 @@
               <w:lang w:eastAsia="nl-BE"/>
             </w:rPr>
           </w:pPr>
-          <w:hyperlink w:anchor="_Toc10821650" w:history="1">
+          <w:hyperlink w:anchor="_Toc17193799" w:history="1">
             <w:r>
               <w:rPr>
                 <w:rStyle w:val="Hyperlink"/>
@@ -1259,7 +1259,7 @@
                 <w:noProof/>
                 <w:webHidden/>
               </w:rPr>
-              <w:instrText xml:space="preserve"> PAGEREF _Toc10821650 \h </w:instrText>
+              <w:instrText xml:space="preserve"> PAGEREF _Toc17193799 \h </w:instrText>
             </w:r>
             <w:r>
               <w:rPr>
@@ -1279,7 +1279,7 @@
                 <w:noProof/>
                 <w:webHidden/>
               </w:rPr>
-              <w:t>5</w:t>
+              <w:t>6</w:t>
             </w:r>
             <w:r>
               <w:rPr>
@@ -1304,7 +1304,7 @@
               <w:lang w:eastAsia="nl-BE"/>
             </w:rPr>
           </w:pPr>
-          <w:hyperlink w:anchor="_Toc10821651" w:history="1">
+          <w:hyperlink w:anchor="_Toc17193800" w:history="1">
             <w:r>
               <w:rPr>
                 <w:rStyle w:val="Hyperlink"/>
@@ -1347,7 +1347,7 @@
                 <w:noProof/>
                 <w:webHidden/>
               </w:rPr>
-              <w:instrText xml:space="preserve"> PAGEREF _Toc10821651 \h </w:instrText>
+              <w:instrText xml:space="preserve"> PAGEREF _Toc17193800 \h </w:instrText>
             </w:r>
             <w:r>
               <w:rPr>
@@ -1367,7 +1367,7 @@
                 <w:noProof/>
                 <w:webHidden/>
               </w:rPr>
-              <w:t>6</w:t>
+              <w:t>7</w:t>
             </w:r>
             <w:r>
               <w:rPr>
@@ -1392,7 +1392,7 @@
               <w:lang w:eastAsia="nl-BE"/>
             </w:rPr>
           </w:pPr>
-          <w:hyperlink w:anchor="_Toc10821652" w:history="1">
+          <w:hyperlink w:anchor="_Toc17193801" w:history="1">
             <w:r>
               <w:rPr>
                 <w:rStyle w:val="Hyperlink"/>
@@ -1435,7 +1435,7 @@
                 <w:noProof/>
                 <w:webHidden/>
               </w:rPr>
-              <w:instrText xml:space="preserve"> PAGEREF _Toc10821652 \h </w:instrText>
+              <w:instrText xml:space="preserve"> PAGEREF _Toc17193801 \h </w:instrText>
             </w:r>
             <w:r>
               <w:rPr>
@@ -1455,7 +1455,7 @@
                 <w:noProof/>
                 <w:webHidden/>
               </w:rPr>
-              <w:t>6</w:t>
+              <w:t>7</w:t>
             </w:r>
             <w:r>
               <w:rPr>
@@ -1480,7 +1480,7 @@
               <w:lang w:eastAsia="nl-BE"/>
             </w:rPr>
           </w:pPr>
-          <w:hyperlink w:anchor="_Toc10821653" w:history="1">
+          <w:hyperlink w:anchor="_Toc17193802" w:history="1">
             <w:r>
               <w:rPr>
                 <w:rStyle w:val="Hyperlink"/>
@@ -1523,7 +1523,7 @@
                 <w:noProof/>
                 <w:webHidden/>
               </w:rPr>
-              <w:instrText xml:space="preserve"> PAGEREF _Toc10821653 \h </w:instrText>
+              <w:instrText xml:space="preserve"> PAGEREF _Toc17193802 \h </w:instrText>
             </w:r>
             <w:r>
               <w:rPr>
@@ -1543,7 +1543,7 @@
                 <w:noProof/>
                 <w:webHidden/>
               </w:rPr>
-              <w:t>6</w:t>
+              <w:t>7</w:t>
             </w:r>
             <w:r>
               <w:rPr>
@@ -1568,7 +1568,7 @@
               <w:lang w:eastAsia="nl-BE"/>
             </w:rPr>
           </w:pPr>
-          <w:hyperlink w:anchor="_Toc10821654" w:history="1">
+          <w:hyperlink w:anchor="_Toc17193803" w:history="1">
             <w:r>
               <w:rPr>
                 <w:rStyle w:val="Hyperlink"/>
@@ -1611,7 +1611,7 @@
                 <w:noProof/>
                 <w:webHidden/>
               </w:rPr>
-              <w:instrText xml:space="preserve"> PAGEREF _Toc10821654 \h </w:instrText>
+              <w:instrText xml:space="preserve"> PAGEREF _Toc17193803 \h </w:instrText>
             </w:r>
             <w:r>
               <w:rPr>
@@ -1631,7 +1631,7 @@
                 <w:noProof/>
                 <w:webHidden/>
               </w:rPr>
-              <w:t>6</w:t>
+              <w:t>7</w:t>
             </w:r>
             <w:r>
               <w:rPr>
@@ -1656,7 +1656,7 @@
               <w:lang w:eastAsia="nl-BE"/>
             </w:rPr>
           </w:pPr>
-          <w:hyperlink w:anchor="_Toc10821655" w:history="1">
+          <w:hyperlink w:anchor="_Toc17193804" w:history="1">
             <w:r>
               <w:rPr>
                 <w:rStyle w:val="Hyperlink"/>
@@ -1699,7 +1699,7 @@
                 <w:noProof/>
                 <w:webHidden/>
               </w:rPr>
-              <w:instrText xml:space="preserve"> PAGEREF _Toc10821655 \h </w:instrText>
+              <w:instrText xml:space="preserve"> PAGEREF _Toc17193804 \h </w:instrText>
             </w:r>
             <w:r>
               <w:rPr>
@@ -1719,7 +1719,7 @@
                 <w:noProof/>
                 <w:webHidden/>
               </w:rPr>
-              <w:t>6</w:t>
+              <w:t>7</w:t>
             </w:r>
             <w:r>
               <w:rPr>
@@ -1744,7 +1744,7 @@
               <w:lang w:eastAsia="nl-BE"/>
             </w:rPr>
           </w:pPr>
-          <w:hyperlink w:anchor="_Toc10821656" w:history="1">
+          <w:hyperlink w:anchor="_Toc17193805" w:history="1">
             <w:r>
               <w:rPr>
                 <w:rStyle w:val="Hyperlink"/>
@@ -1787,7 +1787,7 @@
                 <w:noProof/>
                 <w:webHidden/>
               </w:rPr>
-              <w:instrText xml:space="preserve"> PAGEREF _Toc10821656 \h </w:instrText>
+              <w:instrText xml:space="preserve"> PAGEREF _Toc17193805 \h </w:instrText>
             </w:r>
             <w:r>
               <w:rPr>
@@ -1807,7 +1807,7 @@
                 <w:noProof/>
                 <w:webHidden/>
               </w:rPr>
-              <w:t>6</w:t>
+              <w:t>7</w:t>
             </w:r>
             <w:r>
               <w:rPr>
@@ -1832,7 +1832,7 @@
               <w:lang w:eastAsia="nl-BE"/>
             </w:rPr>
           </w:pPr>
-          <w:hyperlink w:anchor="_Toc10821657" w:history="1">
+          <w:hyperlink w:anchor="_Toc17193806" w:history="1">
             <w:r>
               <w:rPr>
                 <w:rStyle w:val="Hyperlink"/>
@@ -1875,7 +1875,7 @@
                 <w:noProof/>
                 <w:webHidden/>
               </w:rPr>
-              <w:instrText xml:space="preserve"> PAGEREF _Toc10821657 \h </w:instrText>
+              <w:instrText xml:space="preserve"> PAGEREF _Toc17193806 \h </w:instrText>
             </w:r>
             <w:r>
               <w:rPr>
@@ -1895,7 +1895,7 @@
                 <w:noProof/>
                 <w:webHidden/>
               </w:rPr>
-              <w:t>7</w:t>
+              <w:t>8</w:t>
             </w:r>
             <w:r>
               <w:rPr>
@@ -1920,7 +1920,7 @@
               <w:lang w:eastAsia="nl-BE"/>
             </w:rPr>
           </w:pPr>
-          <w:hyperlink w:anchor="_Toc10821658" w:history="1">
+          <w:hyperlink w:anchor="_Toc17193807" w:history="1">
             <w:r>
               <w:rPr>
                 <w:rStyle w:val="Hyperlink"/>
@@ -1963,7 +1963,7 @@
                 <w:noProof/>
                 <w:webHidden/>
               </w:rPr>
-              <w:instrText xml:space="preserve"> PAGEREF _Toc10821658 \h </w:instrText>
+              <w:instrText xml:space="preserve"> PAGEREF _Toc17193807 \h </w:instrText>
             </w:r>
             <w:r>
               <w:rPr>
@@ -1983,7 +1983,7 @@
                 <w:noProof/>
                 <w:webHidden/>
               </w:rPr>
-              <w:t>7</w:t>
+              <w:t>8</w:t>
             </w:r>
             <w:r>
               <w:rPr>
@@ -2008,7 +2008,7 @@
               <w:lang w:eastAsia="nl-BE"/>
             </w:rPr>
           </w:pPr>
-          <w:hyperlink w:anchor="_Toc10821659" w:history="1">
+          <w:hyperlink w:anchor="_Toc17193808" w:history="1">
             <w:r>
               <w:rPr>
                 <w:rStyle w:val="Hyperlink"/>
@@ -2051,7 +2051,7 @@
                 <w:noProof/>
                 <w:webHidden/>
               </w:rPr>
-              <w:instrText xml:space="preserve"> PAGEREF _Toc10821659 \h </w:instrText>
+              <w:instrText xml:space="preserve"> PAGEREF _Toc17193808 \h </w:instrText>
             </w:r>
             <w:r>
               <w:rPr>
@@ -2071,7 +2071,7 @@
                 <w:noProof/>
                 <w:webHidden/>
               </w:rPr>
-              <w:t>7</w:t>
+              <w:t>8</w:t>
             </w:r>
             <w:r>
               <w:rPr>
@@ -2096,7 +2096,7 @@
               <w:lang w:eastAsia="nl-BE"/>
             </w:rPr>
           </w:pPr>
-          <w:hyperlink w:anchor="_Toc10821660" w:history="1">
+          <w:hyperlink w:anchor="_Toc17193809" w:history="1">
             <w:r>
               <w:rPr>
                 <w:rStyle w:val="Hyperlink"/>
@@ -2139,7 +2139,7 @@
                 <w:noProof/>
                 <w:webHidden/>
               </w:rPr>
-              <w:instrText xml:space="preserve"> PAGEREF _Toc10821660 \h </w:instrText>
+              <w:instrText xml:space="preserve"> PAGEREF _Toc17193809 \h </w:instrText>
             </w:r>
             <w:r>
               <w:rPr>
@@ -2159,7 +2159,7 @@
                 <w:noProof/>
                 <w:webHidden/>
               </w:rPr>
-              <w:t>7</w:t>
+              <w:t>8</w:t>
             </w:r>
             <w:r>
               <w:rPr>
@@ -2184,7 +2184,7 @@
               <w:lang w:eastAsia="nl-BE"/>
             </w:rPr>
           </w:pPr>
-          <w:hyperlink w:anchor="_Toc10821661" w:history="1">
+          <w:hyperlink w:anchor="_Toc17193810" w:history="1">
             <w:r>
               <w:rPr>
                 <w:rStyle w:val="Hyperlink"/>
@@ -2227,7 +2227,7 @@
                 <w:noProof/>
                 <w:webHidden/>
               </w:rPr>
-              <w:instrText xml:space="preserve"> PAGEREF _Toc10821661 \h </w:instrText>
+              <w:instrText xml:space="preserve"> PAGEREF _Toc17193810 \h </w:instrText>
             </w:r>
             <w:r>
               <w:rPr>
@@ -2247,7 +2247,7 @@
                 <w:noProof/>
                 <w:webHidden/>
               </w:rPr>
-              <w:t>8</w:t>
+              <w:t>9</w:t>
             </w:r>
             <w:r>
               <w:rPr>
@@ -2272,7 +2272,7 @@
               <w:lang w:eastAsia="nl-BE"/>
             </w:rPr>
           </w:pPr>
-          <w:hyperlink w:anchor="_Toc10821662" w:history="1">
+          <w:hyperlink w:anchor="_Toc17193811" w:history="1">
             <w:r>
               <w:rPr>
                 <w:rStyle w:val="Hyperlink"/>
@@ -2315,7 +2315,7 @@
                 <w:noProof/>
                 <w:webHidden/>
               </w:rPr>
-              <w:instrText xml:space="preserve"> PAGEREF _Toc10821662 \h </w:instrText>
+              <w:instrText xml:space="preserve"> PAGEREF _Toc17193811 \h </w:instrText>
             </w:r>
             <w:r>
               <w:rPr>
@@ -2335,7 +2335,7 @@
                 <w:noProof/>
                 <w:webHidden/>
               </w:rPr>
-              <w:t>8</w:t>
+              <w:t>9</w:t>
             </w:r>
             <w:r>
               <w:rPr>
@@ -2360,7 +2360,7 @@
               <w:lang w:eastAsia="nl-BE"/>
             </w:rPr>
           </w:pPr>
-          <w:hyperlink w:anchor="_Toc10821663" w:history="1">
+          <w:hyperlink w:anchor="_Toc17193812" w:history="1">
             <w:r>
               <w:rPr>
                 <w:rStyle w:val="Hyperlink"/>
@@ -2403,7 +2403,7 @@
                 <w:noProof/>
                 <w:webHidden/>
               </w:rPr>
-              <w:instrText xml:space="preserve"> PAGEREF _Toc10821663 \h </w:instrText>
+              <w:instrText xml:space="preserve"> PAGEREF _Toc17193812 \h </w:instrText>
             </w:r>
             <w:r>
               <w:rPr>
@@ -2423,7 +2423,7 @@
                 <w:noProof/>
                 <w:webHidden/>
               </w:rPr>
-              <w:t>8</w:t>
+              <w:t>10</w:t>
             </w:r>
             <w:r>
               <w:rPr>
@@ -2448,7 +2448,7 @@
               <w:lang w:eastAsia="nl-BE"/>
             </w:rPr>
           </w:pPr>
-          <w:hyperlink w:anchor="_Toc10821664" w:history="1">
+          <w:hyperlink w:anchor="_Toc17193813" w:history="1">
             <w:r>
               <w:rPr>
                 <w:rStyle w:val="Hyperlink"/>
@@ -2491,7 +2491,7 @@
                 <w:noProof/>
                 <w:webHidden/>
               </w:rPr>
-              <w:instrText xml:space="preserve"> PAGEREF _Toc10821664 \h </w:instrText>
+              <w:instrText xml:space="preserve"> PAGEREF _Toc17193813 \h </w:instrText>
             </w:r>
             <w:r>
               <w:rPr>
@@ -2511,7 +2511,95 @@
                 <w:noProof/>
                 <w:webHidden/>
               </w:rPr>
-              <w:t>8</w:t>
+              <w:t>10</w:t>
+            </w:r>
+            <w:r>
+              <w:rPr>
+                <w:noProof/>
+                <w:webHidden/>
+              </w:rPr>
+              <w:fldChar w:fldCharType="end"/>
+            </w:r>
+          </w:hyperlink>
+        </w:p>
+        <w:p>
+          <w:pPr>
+            <w:pStyle w:val="TOC3"/>
+            <w:tabs>
+              <w:tab w:val="left" w:pos="1100"/>
+              <w:tab w:val="right" w:leader="dot" w:pos="9060"/>
+            </w:tabs>
+            <w:rPr>
+              <w:rFonts w:asciiTheme="minorHAnsi" w:eastAsiaTheme="minorEastAsia" w:hAnsiTheme="minorHAnsi"/>
+              <w:noProof/>
+              <w:sz w:val="22"/>
+              <w:lang w:eastAsia="nl-BE"/>
+            </w:rPr>
+          </w:pPr>
+          <w:hyperlink w:anchor="_Toc17193814" w:history="1">
+            <w:r>
+              <w:rPr>
+                <w:rStyle w:val="Hyperlink"/>
+                <w:noProof/>
+              </w:rPr>
+              <w:t>5.3.1</w:t>
+            </w:r>
+            <w:r>
+              <w:rPr>
+                <w:rFonts w:asciiTheme="minorHAnsi" w:eastAsiaTheme="minorEastAsia" w:hAnsiTheme="minorHAnsi"/>
+                <w:noProof/>
+                <w:sz w:val="22"/>
+                <w:lang w:eastAsia="nl-BE"/>
+              </w:rPr>
+              <w:tab/>
+            </w:r>
+            <w:r>
+              <w:rPr>
+                <w:rStyle w:val="Hyperlink"/>
+                <w:noProof/>
+              </w:rPr>
+              <w:t>Prioriteit</w:t>
+            </w:r>
+            <w:r>
+              <w:rPr>
+                <w:noProof/>
+                <w:webHidden/>
+              </w:rPr>
+              <w:tab/>
+            </w:r>
+            <w:r>
+              <w:rPr>
+                <w:noProof/>
+                <w:webHidden/>
+              </w:rPr>
+              <w:fldChar w:fldCharType="begin"/>
+            </w:r>
+            <w:r>
+              <w:rPr>
+                <w:noProof/>
+                <w:webHidden/>
+              </w:rPr>
+              <w:instrText xml:space="preserve"> PAGEREF _Toc17193814 \h </w:instrText>
+            </w:r>
+            <w:r>
+              <w:rPr>
+                <w:noProof/>
+                <w:webHidden/>
+              </w:rPr>
+            </w:r>
+            <w:r>
+              <w:rPr>
+                <w:noProof/>
+                <w:webHidden/>
+              </w:rPr>
+              <w:fldChar w:fldCharType="separate"/>
+            </w:r>
+            <w:r>
+              <w:rPr>
+                <w:noProof/>
+                <w:webHidden/>
+              </w:rPr>
+              <w:t>10</w:t>
             </w:r>
             <w:r>
               <w:rPr>
@@ -2536,7 +2624,7 @@
               <w:lang w:eastAsia="nl-BE"/>
             </w:rPr>
           </w:pPr>
-          <w:hyperlink w:anchor="_Toc10821665" w:history="1">
+          <w:hyperlink w:anchor="_Toc17193815" w:history="1">
             <w:r>
               <w:rPr>
                 <w:rStyle w:val="Hyperlink"/>
@@ -2579,7 +2667,7 @@
                 <w:noProof/>
                 <w:webHidden/>
               </w:rPr>
-              <w:instrText xml:space="preserve"> PAGEREF _Toc10821665 \h </w:instrText>
+              <w:instrText xml:space="preserve"> PAGEREF _Toc17193815 \h </w:instrText>
             </w:r>
             <w:r>
               <w:rPr>
@@ -2599,7 +2687,7 @@
                 <w:noProof/>
                 <w:webHidden/>
               </w:rPr>
-              <w:t>9</w:t>
+              <w:t>11</w:t>
             </w:r>
             <w:r>
               <w:rPr>
@@ -2624,7 +2712,7 @@
               <w:lang w:eastAsia="nl-BE"/>
             </w:rPr>
           </w:pPr>
-          <w:hyperlink w:anchor="_Toc10821666" w:history="1">
+          <w:hyperlink w:anchor="_Toc17193816" w:history="1">
             <w:r>
               <w:rPr>
                 <w:rStyle w:val="Hyperlink"/>
@@ -2646,7 +2734,7 @@
                 <w:rStyle w:val="Hyperlink"/>
                 <w:noProof/>
               </w:rPr>
-              <w:t>Converteren XML structuur van de vragen</w:t>
+              <w:t>Data opslaan via XML</w:t>
             </w:r>
             <w:r>
               <w:rPr>
@@ -2667,7 +2755,7 @@
                 <w:noProof/>
                 <w:webHidden/>
               </w:rPr>
-              <w:instrText xml:space="preserve"> PAGEREF _Toc10821666 \h </w:instrText>
+              <w:instrText xml:space="preserve"> PAGEREF _Toc17193816 \h </w:instrText>
             </w:r>
             <w:r>
               <w:rPr>
@@ -2687,7 +2775,359 @@
                 <w:noProof/>
                 <w:webHidden/>
               </w:rPr>
-              <w:t>9</w:t>
+              <w:t>11</w:t>
+            </w:r>
+            <w:r>
+              <w:rPr>
+                <w:noProof/>
+                <w:webHidden/>
+              </w:rPr>
+              <w:fldChar w:fldCharType="end"/>
+            </w:r>
+          </w:hyperlink>
+        </w:p>
+        <w:p>
+          <w:pPr>
+            <w:pStyle w:val="TOC3"/>
+            <w:tabs>
+              <w:tab w:val="left" w:pos="1100"/>
+              <w:tab w:val="right" w:leader="dot" w:pos="9060"/>
+            </w:tabs>
+            <w:rPr>
+              <w:rFonts w:asciiTheme="minorHAnsi" w:eastAsiaTheme="minorEastAsia" w:hAnsiTheme="minorHAnsi"/>
+              <w:noProof/>
+              <w:sz w:val="22"/>
+              <w:lang w:eastAsia="nl-BE"/>
+            </w:rPr>
+          </w:pPr>
+          <w:hyperlink w:anchor="_Toc17193817" w:history="1">
+            <w:r>
+              <w:rPr>
+                <w:rStyle w:val="Hyperlink"/>
+                <w:noProof/>
+              </w:rPr>
+              <w:t>6.1.1</w:t>
+            </w:r>
+            <w:r>
+              <w:rPr>
+                <w:rFonts w:asciiTheme="minorHAnsi" w:eastAsiaTheme="minorEastAsia" w:hAnsiTheme="minorHAnsi"/>
+                <w:noProof/>
+                <w:sz w:val="22"/>
+                <w:lang w:eastAsia="nl-BE"/>
+              </w:rPr>
+              <w:tab/>
+            </w:r>
+            <w:r>
+              <w:rPr>
+                <w:rStyle w:val="Hyperlink"/>
+                <w:noProof/>
+              </w:rPr>
+              <w:t>PlayerPrefs</w:t>
+            </w:r>
+            <w:r>
+              <w:rPr>
+                <w:noProof/>
+                <w:webHidden/>
+              </w:rPr>
+              <w:tab/>
+            </w:r>
+            <w:r>
+              <w:rPr>
+                <w:noProof/>
+                <w:webHidden/>
+              </w:rPr>
+              <w:fldChar w:fldCharType="begin"/>
+            </w:r>
+            <w:r>
+              <w:rPr>
+                <w:noProof/>
+                <w:webHidden/>
+              </w:rPr>
+              <w:instrText xml:space="preserve"> PAGEREF _Toc17193817 \h </w:instrText>
+            </w:r>
+            <w:r>
+              <w:rPr>
+                <w:noProof/>
+                <w:webHidden/>
+              </w:rPr>
+            </w:r>
+            <w:r>
+              <w:rPr>
+                <w:noProof/>
+                <w:webHidden/>
+              </w:rPr>
+              <w:fldChar w:fldCharType="separate"/>
+            </w:r>
+            <w:r>
+              <w:rPr>
+                <w:noProof/>
+                <w:webHidden/>
+              </w:rPr>
+              <w:t>11</w:t>
+            </w:r>
+            <w:r>
+              <w:rPr>
+                <w:noProof/>
+                <w:webHidden/>
+              </w:rPr>
+              <w:fldChar w:fldCharType="end"/>
+            </w:r>
+          </w:hyperlink>
+        </w:p>
+        <w:p>
+          <w:pPr>
+            <w:pStyle w:val="TOC3"/>
+            <w:tabs>
+              <w:tab w:val="left" w:pos="1100"/>
+              <w:tab w:val="right" w:leader="dot" w:pos="9060"/>
+            </w:tabs>
+            <w:rPr>
+              <w:rFonts w:asciiTheme="minorHAnsi" w:eastAsiaTheme="minorEastAsia" w:hAnsiTheme="minorHAnsi"/>
+              <w:noProof/>
+              <w:sz w:val="22"/>
+              <w:lang w:eastAsia="nl-BE"/>
+            </w:rPr>
+          </w:pPr>
+          <w:hyperlink w:anchor="_Toc17193818" w:history="1">
+            <w:r>
+              <w:rPr>
+                <w:rStyle w:val="Hyperlink"/>
+                <w:noProof/>
+              </w:rPr>
+              <w:t>6.1.2</w:t>
+            </w:r>
+            <w:r>
+              <w:rPr>
+                <w:rFonts w:asciiTheme="minorHAnsi" w:eastAsiaTheme="minorEastAsia" w:hAnsiTheme="minorHAnsi"/>
+                <w:noProof/>
+                <w:sz w:val="22"/>
+                <w:lang w:eastAsia="nl-BE"/>
+              </w:rPr>
+              <w:tab/>
+            </w:r>
+            <w:r>
+              <w:rPr>
+                <w:rStyle w:val="Hyperlink"/>
+                <w:noProof/>
+              </w:rPr>
+              <w:t>JSON</w:t>
+            </w:r>
+            <w:r>
+              <w:rPr>
+                <w:noProof/>
+                <w:webHidden/>
+              </w:rPr>
+              <w:tab/>
+            </w:r>
+            <w:r>
+              <w:rPr>
+                <w:noProof/>
+                <w:webHidden/>
+              </w:rPr>
+              <w:fldChar w:fldCharType="begin"/>
+            </w:r>
+            <w:r>
+              <w:rPr>
+                <w:noProof/>
+                <w:webHidden/>
+              </w:rPr>
+              <w:instrText xml:space="preserve"> PAGEREF _Toc17193818 \h </w:instrText>
+            </w:r>
+            <w:r>
+              <w:rPr>
+                <w:noProof/>
+                <w:webHidden/>
+              </w:rPr>
+            </w:r>
+            <w:r>
+              <w:rPr>
+                <w:noProof/>
+                <w:webHidden/>
+              </w:rPr>
+              <w:fldChar w:fldCharType="separate"/>
+            </w:r>
+            <w:r>
+              <w:rPr>
+                <w:noProof/>
+                <w:webHidden/>
+              </w:rPr>
+              <w:t>11</w:t>
+            </w:r>
+            <w:r>
+              <w:rPr>
+                <w:noProof/>
+                <w:webHidden/>
+              </w:rPr>
+              <w:fldChar w:fldCharType="end"/>
+            </w:r>
+          </w:hyperlink>
+        </w:p>
+        <w:p>
+          <w:pPr>
+            <w:pStyle w:val="TOC3"/>
+            <w:tabs>
+              <w:tab w:val="left" w:pos="1100"/>
+              <w:tab w:val="right" w:leader="dot" w:pos="9060"/>
+            </w:tabs>
+            <w:rPr>
+              <w:rFonts w:asciiTheme="minorHAnsi" w:eastAsiaTheme="minorEastAsia" w:hAnsiTheme="minorHAnsi"/>
+              <w:noProof/>
+              <w:sz w:val="22"/>
+              <w:lang w:eastAsia="nl-BE"/>
+            </w:rPr>
+          </w:pPr>
+          <w:hyperlink w:anchor="_Toc17193819" w:history="1">
+            <w:r>
+              <w:rPr>
+                <w:rStyle w:val="Hyperlink"/>
+                <w:noProof/>
+              </w:rPr>
+              <w:t>6.1.3</w:t>
+            </w:r>
+            <w:r>
+              <w:rPr>
+                <w:rFonts w:asciiTheme="minorHAnsi" w:eastAsiaTheme="minorEastAsia" w:hAnsiTheme="minorHAnsi"/>
+                <w:noProof/>
+                <w:sz w:val="22"/>
+                <w:lang w:eastAsia="nl-BE"/>
+              </w:rPr>
+              <w:tab/>
+            </w:r>
+            <w:r>
+              <w:rPr>
+                <w:rStyle w:val="Hyperlink"/>
+                <w:noProof/>
+              </w:rPr>
+              <w:t>Binary</w:t>
+            </w:r>
+            <w:r>
+              <w:rPr>
+                <w:noProof/>
+                <w:webHidden/>
+              </w:rPr>
+              <w:tab/>
+            </w:r>
+            <w:r>
+              <w:rPr>
+                <w:noProof/>
+                <w:webHidden/>
+              </w:rPr>
+              <w:fldChar w:fldCharType="begin"/>
+            </w:r>
+            <w:r>
+              <w:rPr>
+                <w:noProof/>
+                <w:webHidden/>
+              </w:rPr>
+              <w:instrText xml:space="preserve"> PAGEREF _Toc17193819 \h </w:instrText>
+            </w:r>
+            <w:r>
+              <w:rPr>
+                <w:noProof/>
+                <w:webHidden/>
+              </w:rPr>
+            </w:r>
+            <w:r>
+              <w:rPr>
+                <w:noProof/>
+                <w:webHidden/>
+              </w:rPr>
+              <w:fldChar w:fldCharType="separate"/>
+            </w:r>
+            <w:r>
+              <w:rPr>
+                <w:noProof/>
+                <w:webHidden/>
+              </w:rPr>
+              <w:t>11</w:t>
+            </w:r>
+            <w:r>
+              <w:rPr>
+                <w:noProof/>
+                <w:webHidden/>
+              </w:rPr>
+              <w:fldChar w:fldCharType="end"/>
+            </w:r>
+          </w:hyperlink>
+        </w:p>
+        <w:p>
+          <w:pPr>
+            <w:pStyle w:val="TOC3"/>
+            <w:tabs>
+              <w:tab w:val="left" w:pos="1100"/>
+              <w:tab w:val="right" w:leader="dot" w:pos="9060"/>
+            </w:tabs>
+            <w:rPr>
+              <w:rFonts w:asciiTheme="minorHAnsi" w:eastAsiaTheme="minorEastAsia" w:hAnsiTheme="minorHAnsi"/>
+              <w:noProof/>
+              <w:sz w:val="22"/>
+              <w:lang w:eastAsia="nl-BE"/>
+            </w:rPr>
+          </w:pPr>
+          <w:hyperlink w:anchor="_Toc17193820" w:history="1">
+            <w:r>
+              <w:rPr>
+                <w:rStyle w:val="Hyperlink"/>
+                <w:noProof/>
+              </w:rPr>
+              <w:t>6.1.4</w:t>
+            </w:r>
+            <w:r>
+              <w:rPr>
+                <w:rFonts w:asciiTheme="minorHAnsi" w:eastAsiaTheme="minorEastAsia" w:hAnsiTheme="minorHAnsi"/>
+                <w:noProof/>
+                <w:sz w:val="22"/>
+                <w:lang w:eastAsia="nl-BE"/>
+              </w:rPr>
+              <w:tab/>
+            </w:r>
+            <w:r>
+              <w:rPr>
+                <w:rStyle w:val="Hyperlink"/>
+                <w:noProof/>
+              </w:rPr>
+              <w:t>XML</w:t>
+            </w:r>
+            <w:r>
+              <w:rPr>
+                <w:noProof/>
+                <w:webHidden/>
+              </w:rPr>
+              <w:tab/>
+            </w:r>
+            <w:r>
+              <w:rPr>
+                <w:noProof/>
+                <w:webHidden/>
+              </w:rPr>
+              <w:fldChar w:fldCharType="begin"/>
+            </w:r>
+            <w:r>
+              <w:rPr>
+                <w:noProof/>
+                <w:webHidden/>
+              </w:rPr>
+              <w:instrText xml:space="preserve"> PAGEREF _Toc17193820 \h </w:instrText>
+            </w:r>
+            <w:r>
+              <w:rPr>
+                <w:noProof/>
+                <w:webHidden/>
+              </w:rPr>
+            </w:r>
+            <w:r>
+              <w:rPr>
+                <w:noProof/>
+                <w:webHidden/>
+              </w:rPr>
+              <w:fldChar w:fldCharType="separate"/>
+            </w:r>
+            <w:r>
+              <w:rPr>
+                <w:noProof/>
+                <w:webHidden/>
+              </w:rPr>
+              <w:t>11</w:t>
             </w:r>
             <w:r>
               <w:rPr>
@@ -2712,7 +3152,7 @@
               <w:lang w:eastAsia="nl-BE"/>
             </w:rPr>
           </w:pPr>
-          <w:hyperlink w:anchor="_Toc10821667" w:history="1">
+          <w:hyperlink w:anchor="_Toc17193821" w:history="1">
             <w:r>
               <w:rPr>
                 <w:rStyle w:val="Hyperlink"/>
@@ -2734,7 +3174,7 @@
                 <w:rStyle w:val="Hyperlink"/>
                 <w:noProof/>
               </w:rPr>
-              <w:t>Implementeren van encryptie en decryptie</w:t>
+              <w:t>Converteren XML structuur van de vragen</w:t>
             </w:r>
             <w:r>
               <w:rPr>
@@ -2755,7 +3195,7 @@
                 <w:noProof/>
                 <w:webHidden/>
               </w:rPr>
-              <w:instrText xml:space="preserve"> PAGEREF _Toc10821667 \h </w:instrText>
+              <w:instrText xml:space="preserve"> PAGEREF _Toc17193821 \h </w:instrText>
             </w:r>
             <w:r>
               <w:rPr>
@@ -2775,7 +3215,7 @@
                 <w:noProof/>
                 <w:webHidden/>
               </w:rPr>
-              <w:t>9</w:t>
+              <w:t>12</w:t>
             </w:r>
             <w:r>
               <w:rPr>
@@ -2800,7 +3240,7 @@
               <w:lang w:eastAsia="nl-BE"/>
             </w:rPr>
           </w:pPr>
-          <w:hyperlink w:anchor="_Toc10821668" w:history="1">
+          <w:hyperlink w:anchor="_Toc17193822" w:history="1">
             <w:r>
               <w:rPr>
                 <w:rStyle w:val="Hyperlink"/>
@@ -2822,7 +3262,7 @@
                 <w:rStyle w:val="Hyperlink"/>
                 <w:noProof/>
               </w:rPr>
-              <w:t>Sturen van email bij loggen van reports, suggestions ...</w:t>
+              <w:t>Implementeren van encryptie en decryptie</w:t>
             </w:r>
             <w:r>
               <w:rPr>
@@ -2843,7 +3283,7 @@
                 <w:noProof/>
                 <w:webHidden/>
               </w:rPr>
-              <w:instrText xml:space="preserve"> PAGEREF _Toc10821668 \h </w:instrText>
+              <w:instrText xml:space="preserve"> PAGEREF _Toc17193822 \h </w:instrText>
             </w:r>
             <w:r>
               <w:rPr>
@@ -2863,7 +3303,95 @@
                 <w:noProof/>
                 <w:webHidden/>
               </w:rPr>
-              <w:t>9</w:t>
+              <w:t>12</w:t>
+            </w:r>
+            <w:r>
+              <w:rPr>
+                <w:noProof/>
+                <w:webHidden/>
+              </w:rPr>
+              <w:fldChar w:fldCharType="end"/>
+            </w:r>
+          </w:hyperlink>
+        </w:p>
+        <w:p>
+          <w:pPr>
+            <w:pStyle w:val="TOC2"/>
+            <w:tabs>
+              <w:tab w:val="left" w:pos="880"/>
+              <w:tab w:val="right" w:leader="dot" w:pos="9060"/>
+            </w:tabs>
+            <w:rPr>
+              <w:rFonts w:asciiTheme="minorHAnsi" w:eastAsiaTheme="minorEastAsia" w:hAnsiTheme="minorHAnsi"/>
+              <w:noProof/>
+              <w:sz w:val="22"/>
+              <w:lang w:eastAsia="nl-BE"/>
+            </w:rPr>
+          </w:pPr>
+          <w:hyperlink w:anchor="_Toc17193823" w:history="1">
+            <w:r>
+              <w:rPr>
+                <w:rStyle w:val="Hyperlink"/>
+                <w:noProof/>
+              </w:rPr>
+              <w:t>6.4</w:t>
+            </w:r>
+            <w:r>
+              <w:rPr>
+                <w:rFonts w:asciiTheme="minorHAnsi" w:eastAsiaTheme="minorEastAsia" w:hAnsiTheme="minorHAnsi"/>
+                <w:noProof/>
+                <w:sz w:val="22"/>
+                <w:lang w:eastAsia="nl-BE"/>
+              </w:rPr>
+              <w:tab/>
+            </w:r>
+            <w:r>
+              <w:rPr>
+                <w:rStyle w:val="Hyperlink"/>
+                <w:noProof/>
+              </w:rPr>
+              <w:t>Sturen van e-mail bij loggen van reports, suggestions ...</w:t>
+            </w:r>
+            <w:r>
+              <w:rPr>
+                <w:noProof/>
+                <w:webHidden/>
+              </w:rPr>
+              <w:tab/>
+            </w:r>
+            <w:r>
+              <w:rPr>
+                <w:noProof/>
+                <w:webHidden/>
+              </w:rPr>
+              <w:fldChar w:fldCharType="begin"/>
+            </w:r>
+            <w:r>
+              <w:rPr>
+                <w:noProof/>
+                <w:webHidden/>
+              </w:rPr>
+              <w:instrText xml:space="preserve"> PAGEREF _Toc17193823 \h </w:instrText>
+            </w:r>
+            <w:r>
+              <w:rPr>
+                <w:noProof/>
+                <w:webHidden/>
+              </w:rPr>
+            </w:r>
+            <w:r>
+              <w:rPr>
+                <w:noProof/>
+                <w:webHidden/>
+              </w:rPr>
+              <w:fldChar w:fldCharType="separate"/>
+            </w:r>
+            <w:r>
+              <w:rPr>
+                <w:noProof/>
+                <w:webHidden/>
+              </w:rPr>
+              <w:t>12</w:t>
             </w:r>
             <w:r>
               <w:rPr>
@@ -2888,7 +3416,7 @@
               <w:lang w:eastAsia="nl-BE"/>
             </w:rPr>
           </w:pPr>
-          <w:hyperlink w:anchor="_Toc10821669" w:history="1">
+          <w:hyperlink w:anchor="_Toc17193824" w:history="1">
             <w:r>
               <w:rPr>
                 <w:rStyle w:val="Hyperlink"/>
@@ -2931,7 +3459,7 @@
                 <w:noProof/>
                 <w:webHidden/>
               </w:rPr>
-              <w:instrText xml:space="preserve"> PAGEREF _Toc10821669 \h </w:instrText>
+              <w:instrText xml:space="preserve"> PAGEREF _Toc17193824 \h </w:instrText>
             </w:r>
             <w:r>
               <w:rPr>
@@ -2951,7 +3479,7 @@
                 <w:noProof/>
                 <w:webHidden/>
               </w:rPr>
-              <w:t>10</w:t>
+              <w:t>13</w:t>
             </w:r>
             <w:r>
               <w:rPr>
@@ -2976,7 +3504,7 @@
               <w:lang w:eastAsia="nl-BE"/>
             </w:rPr>
           </w:pPr>
-          <w:hyperlink w:anchor="_Toc10821670" w:history="1">
+          <w:hyperlink w:anchor="_Toc17193825" w:history="1">
             <w:r>
               <w:rPr>
                 <w:rStyle w:val="Hyperlink"/>
@@ -3019,7 +3547,7 @@
                 <w:noProof/>
                 <w:webHidden/>
               </w:rPr>
-              <w:instrText xml:space="preserve"> PAGEREF _Toc10821670 \h </w:instrText>
+              <w:instrText xml:space="preserve"> PAGEREF _Toc17193825 \h </w:instrText>
             </w:r>
             <w:r>
               <w:rPr>
@@ -3039,7 +3567,7 @@
                 <w:noProof/>
                 <w:webHidden/>
               </w:rPr>
-              <w:t>10</w:t>
+              <w:t>13</w:t>
             </w:r>
             <w:r>
               <w:rPr>
@@ -3064,7 +3592,7 @@
               <w:lang w:eastAsia="nl-BE"/>
             </w:rPr>
           </w:pPr>
-          <w:hyperlink w:anchor="_Toc10821671" w:history="1">
+          <w:hyperlink w:anchor="_Toc17193826" w:history="1">
             <w:r>
               <w:rPr>
                 <w:rStyle w:val="Hyperlink"/>
@@ -3107,7 +3635,7 @@
                 <w:noProof/>
                 <w:webHidden/>
               </w:rPr>
-              <w:instrText xml:space="preserve"> PAGEREF _Toc10821671 \h </w:instrText>
+              <w:instrText xml:space="preserve"> PAGEREF _Toc17193826 \h </w:instrText>
             </w:r>
             <w:r>
               <w:rPr>
@@ -3127,7 +3655,7 @@
                 <w:noProof/>
                 <w:webHidden/>
               </w:rPr>
-              <w:t>11</w:t>
+              <w:t>14</w:t>
             </w:r>
             <w:r>
               <w:rPr>
@@ -3152,7 +3680,7 @@
               <w:lang w:eastAsia="nl-BE"/>
             </w:rPr>
           </w:pPr>
-          <w:hyperlink w:anchor="_Toc10821672" w:history="1">
+          <w:hyperlink w:anchor="_Toc17193827" w:history="1">
             <w:r>
               <w:rPr>
                 <w:rStyle w:val="Hyperlink"/>
@@ -3195,7 +3723,7 @@
                 <w:noProof/>
                 <w:webHidden/>
               </w:rPr>
-              <w:instrText xml:space="preserve"> PAGEREF _Toc10821672 \h </w:instrText>
+              <w:instrText xml:space="preserve"> PAGEREF _Toc17193827 \h </w:instrText>
             </w:r>
             <w:r>
               <w:rPr>
@@ -3215,7 +3743,7 @@
                 <w:noProof/>
                 <w:webHidden/>
               </w:rPr>
-              <w:t>11</w:t>
+              <w:t>14</w:t>
             </w:r>
             <w:r>
               <w:rPr>
@@ -3240,7 +3768,7 @@
               <w:lang w:eastAsia="nl-BE"/>
             </w:rPr>
           </w:pPr>
-          <w:hyperlink w:anchor="_Toc10821673" w:history="1">
+          <w:hyperlink w:anchor="_Toc17193828" w:history="1">
             <w:r>
               <w:rPr>
                 <w:rStyle w:val="Hyperlink"/>
@@ -3283,7 +3811,7 @@
                 <w:noProof/>
                 <w:webHidden/>
               </w:rPr>
-              <w:instrText xml:space="preserve"> PAGEREF _Toc10821673 \h </w:instrText>
+              <w:instrText xml:space="preserve"> PAGEREF _Toc17193828 \h </w:instrText>
             </w:r>
             <w:r>
               <w:rPr>
@@ -3303,7 +3831,7 @@
                 <w:noProof/>
                 <w:webHidden/>
               </w:rPr>
-              <w:t>11</w:t>
+              <w:t>14</w:t>
             </w:r>
             <w:r>
               <w:rPr>
@@ -3328,7 +3856,7 @@
               <w:lang w:eastAsia="nl-BE"/>
             </w:rPr>
           </w:pPr>
-          <w:hyperlink w:anchor="_Toc10821674" w:history="1">
+          <w:hyperlink w:anchor="_Toc17193829" w:history="1">
             <w:r>
               <w:rPr>
                 <w:rStyle w:val="Hyperlink"/>
@@ -3371,7 +3899,7 @@
                 <w:noProof/>
                 <w:webHidden/>
               </w:rPr>
-              <w:instrText xml:space="preserve"> PAGEREF _Toc10821674 \h </w:instrText>
+              <w:instrText xml:space="preserve"> PAGEREF _Toc17193829 \h </w:instrText>
             </w:r>
             <w:r>
               <w:rPr>
@@ -3391,7 +3919,7 @@
                 <w:noProof/>
                 <w:webHidden/>
               </w:rPr>
-              <w:t>12</w:t>
+              <w:t>15</w:t>
             </w:r>
             <w:r>
               <w:rPr>
@@ -3416,7 +3944,7 @@
               <w:lang w:eastAsia="nl-BE"/>
             </w:rPr>
           </w:pPr>
-          <w:hyperlink w:anchor="_Toc10821675" w:history="1">
+          <w:hyperlink w:anchor="_Toc17193830" w:history="1">
             <w:r>
               <w:rPr>
                 <w:rStyle w:val="Hyperlink"/>
@@ -3459,7 +3987,7 @@
                 <w:noProof/>
                 <w:webHidden/>
               </w:rPr>
-              <w:instrText xml:space="preserve"> PAGEREF _Toc10821675 \h </w:instrText>
+              <w:instrText xml:space="preserve"> PAGEREF _Toc17193830 \h </w:instrText>
             </w:r>
             <w:r>
               <w:rPr>
@@ -3479,7 +4007,7 @@
                 <w:noProof/>
                 <w:webHidden/>
               </w:rPr>
-              <w:t>13</w:t>
+              <w:t>16</w:t>
             </w:r>
             <w:r>
               <w:rPr>
@@ -3504,7 +4032,7 @@
               <w:lang w:eastAsia="nl-BE"/>
             </w:rPr>
           </w:pPr>
-          <w:hyperlink w:anchor="_Toc10821676" w:history="1">
+          <w:hyperlink w:anchor="_Toc17193831" w:history="1">
             <w:r>
               <w:rPr>
                 <w:rStyle w:val="Hyperlink"/>
@@ -3547,7 +4075,7 @@
                 <w:noProof/>
                 <w:webHidden/>
               </w:rPr>
-              <w:instrText xml:space="preserve"> PAGEREF _Toc10821676 \h </w:instrText>
+              <w:instrText xml:space="preserve"> PAGEREF _Toc17193831 \h </w:instrText>
             </w:r>
             <w:r>
               <w:rPr>
@@ -3567,7 +4095,7 @@
                 <w:noProof/>
                 <w:webHidden/>
               </w:rPr>
-              <w:t>13</w:t>
+              <w:t>16</w:t>
             </w:r>
             <w:r>
               <w:rPr>
@@ -3592,7 +4120,7 @@
               <w:lang w:eastAsia="nl-BE"/>
             </w:rPr>
           </w:pPr>
-          <w:hyperlink w:anchor="_Toc10821677" w:history="1">
+          <w:hyperlink w:anchor="_Toc17193832" w:history="1">
             <w:r>
               <w:rPr>
                 <w:rStyle w:val="Hyperlink"/>
@@ -3635,7 +4163,7 @@
                 <w:noProof/>
                 <w:webHidden/>
               </w:rPr>
-              <w:instrText xml:space="preserve"> PAGEREF _Toc10821677 \h </w:instrText>
+              <w:instrText xml:space="preserve"> PAGEREF _Toc17193832 \h </w:instrText>
             </w:r>
             <w:r>
               <w:rPr>
@@ -3655,7 +4183,7 @@
                 <w:noProof/>
                 <w:webHidden/>
               </w:rPr>
-              <w:t>13</w:t>
+              <w:t>16</w:t>
             </w:r>
             <w:r>
               <w:rPr>
@@ -3680,7 +4208,7 @@
               <w:lang w:eastAsia="nl-BE"/>
             </w:rPr>
           </w:pPr>
-          <w:hyperlink w:anchor="_Toc10821678" w:history="1">
+          <w:hyperlink w:anchor="_Toc17193833" w:history="1">
             <w:r>
               <w:rPr>
                 <w:rStyle w:val="Hyperlink"/>
@@ -3723,7 +4251,7 @@
                 <w:noProof/>
                 <w:webHidden/>
               </w:rPr>
-              <w:instrText xml:space="preserve"> PAGEREF _Toc10821678 \h </w:instrText>
+              <w:instrText xml:space="preserve"> PAGEREF _Toc17193833 \h </w:instrText>
             </w:r>
             <w:r>
               <w:rPr>
@@ -3743,7 +4271,7 @@
                 <w:noProof/>
                 <w:webHidden/>
               </w:rPr>
-              <w:t>14</w:t>
+              <w:t>17</w:t>
             </w:r>
             <w:r>
               <w:rPr>
@@ -3768,7 +4296,7 @@
               <w:lang w:eastAsia="nl-BE"/>
             </w:rPr>
           </w:pPr>
-          <w:hyperlink w:anchor="_Toc10821679" w:history="1">
+          <w:hyperlink w:anchor="_Toc17193834" w:history="1">
             <w:r>
               <w:rPr>
                 <w:rStyle w:val="Hyperlink"/>
@@ -3811,7 +4339,7 @@
                 <w:noProof/>
                 <w:webHidden/>
               </w:rPr>
-              <w:instrText xml:space="preserve"> PAGEREF _Toc10821679 \h </w:instrText>
+              <w:instrText xml:space="preserve"> PAGEREF _Toc17193834 \h </w:instrText>
             </w:r>
             <w:r>
               <w:rPr>
@@ -3831,7 +4359,7 @@
                 <w:noProof/>
                 <w:webHidden/>
               </w:rPr>
-              <w:t>14</w:t>
+              <w:t>17</w:t>
             </w:r>
             <w:r>
               <w:rPr>
@@ -3856,7 +4384,7 @@
               <w:lang w:eastAsia="nl-BE"/>
             </w:rPr>
           </w:pPr>
-          <w:hyperlink w:anchor="_Toc10821680" w:history="1">
+          <w:hyperlink w:anchor="_Toc17193835" w:history="1">
             <w:r>
               <w:rPr>
                 <w:rStyle w:val="Hyperlink"/>
@@ -3899,7 +4427,7 @@
                 <w:noProof/>
                 <w:webHidden/>
               </w:rPr>
-              <w:instrText xml:space="preserve"> PAGEREF _Toc10821680 \h </w:instrText>
+              <w:instrText xml:space="preserve"> PAGEREF _Toc17193835 \h </w:instrText>
             </w:r>
             <w:r>
               <w:rPr>
@@ -3919,7 +4447,7 @@
                 <w:noProof/>
                 <w:webHidden/>
               </w:rPr>
-              <w:t>15</w:t>
+              <w:t>18</w:t>
             </w:r>
             <w:r>
               <w:rPr>
@@ -3944,7 +4472,7 @@
               <w:lang w:eastAsia="nl-BE"/>
             </w:rPr>
           </w:pPr>
-          <w:hyperlink w:anchor="_Toc10821681" w:history="1">
+          <w:hyperlink w:anchor="_Toc17193836" w:history="1">
             <w:r>
               <w:rPr>
                 <w:rStyle w:val="Hyperlink"/>
@@ -3987,7 +4515,7 @@
                 <w:noProof/>
                 <w:webHidden/>
               </w:rPr>
-              <w:instrText xml:space="preserve"> PAGEREF _Toc10821681 \h </w:instrText>
+              <w:instrText xml:space="preserve"> PAGEREF _Toc17193836 \h </w:instrText>
             </w:r>
             <w:r>
               <w:rPr>
@@ -4007,7 +4535,7 @@
                 <w:noProof/>
                 <w:webHidden/>
               </w:rPr>
-              <w:t>15</w:t>
+              <w:t>18</w:t>
             </w:r>
             <w:r>
               <w:rPr>
@@ -4032,7 +4560,7 @@
               <w:lang w:eastAsia="nl-BE"/>
             </w:rPr>
           </w:pPr>
-          <w:hyperlink w:anchor="_Toc10821682" w:history="1">
+          <w:hyperlink w:anchor="_Toc17193837" w:history="1">
             <w:r>
               <w:rPr>
                 <w:rStyle w:val="Hyperlink"/>
@@ -4075,7 +4603,7 @@
                 <w:noProof/>
                 <w:webHidden/>
               </w:rPr>
-              <w:instrText xml:space="preserve"> PAGEREF _Toc10821682 \h </w:instrText>
+              <w:instrText xml:space="preserve"> PAGEREF _Toc17193837 \h </w:instrText>
             </w:r>
             <w:r>
               <w:rPr>
@@ -4095,7 +4623,7 @@
                 <w:noProof/>
                 <w:webHidden/>
               </w:rPr>
-              <w:t>16</w:t>
+              <w:t>19</w:t>
             </w:r>
             <w:r>
               <w:rPr>
@@ -4120,7 +4648,7 @@
               <w:lang w:eastAsia="nl-BE"/>
             </w:rPr>
           </w:pPr>
-          <w:hyperlink w:anchor="_Toc10821683" w:history="1">
+          <w:hyperlink w:anchor="_Toc17193838" w:history="1">
             <w:r>
               <w:rPr>
                 <w:rStyle w:val="Hyperlink"/>
@@ -4163,7 +4691,7 @@
                 <w:noProof/>
                 <w:webHidden/>
               </w:rPr>
-              <w:instrText xml:space="preserve"> PAGEREF _Toc10821683 \h </w:instrText>
+              <w:instrText xml:space="preserve"> PAGEREF _Toc17193838 \h </w:instrText>
             </w:r>
             <w:r>
               <w:rPr>
@@ -4183,7 +4711,7 @@
                 <w:noProof/>
                 <w:webHidden/>
               </w:rPr>
-              <w:t>17</w:t>
+              <w:t>20</w:t>
             </w:r>
             <w:r>
               <w:rPr>
@@ -4208,7 +4736,7 @@
               <w:lang w:eastAsia="nl-BE"/>
             </w:rPr>
           </w:pPr>
-          <w:hyperlink w:anchor="_Toc10821684" w:history="1">
+          <w:hyperlink w:anchor="_Toc17193839" w:history="1">
             <w:r>
               <w:rPr>
                 <w:rStyle w:val="Hyperlink"/>
@@ -4251,7 +4779,7 @@
                 <w:noProof/>
                 <w:webHidden/>
               </w:rPr>
-              <w:instrText xml:space="preserve"> PAGEREF _Toc10821684 \h </w:instrText>
+              <w:instrText xml:space="preserve"> PAGEREF _Toc17193839 \h </w:instrText>
             </w:r>
             <w:r>
               <w:rPr>
@@ -4271,7 +4799,7 @@
                 <w:noProof/>
                 <w:webHidden/>
               </w:rPr>
-              <w:t>18</w:t>
+              <w:t>21</w:t>
             </w:r>
             <w:r>
               <w:rPr>
@@ -4296,7 +4824,7 @@
               <w:lang w:eastAsia="nl-BE"/>
             </w:rPr>
           </w:pPr>
-          <w:hyperlink w:anchor="_Toc10821685" w:history="1">
+          <w:hyperlink w:anchor="_Toc17193840" w:history="1">
             <w:r>
               <w:rPr>
                 <w:rStyle w:val="Hyperlink"/>
@@ -4339,7 +4867,7 @@
                 <w:noProof/>
                 <w:webHidden/>
               </w:rPr>
-              <w:instrText xml:space="preserve"> PAGEREF _Toc10821685 \h </w:instrText>
+              <w:instrText xml:space="preserve"> PAGEREF _Toc17193840 \h </w:instrText>
             </w:r>
             <w:r>
               <w:rPr>
@@ -4359,7 +4887,7 @@
                 <w:noProof/>
                 <w:webHidden/>
               </w:rPr>
-              <w:t>19</w:t>
+              <w:t>22</w:t>
             </w:r>
             <w:r>
               <w:rPr>
@@ -4384,7 +4912,7 @@
               <w:lang w:eastAsia="nl-BE"/>
             </w:rPr>
           </w:pPr>
-          <w:hyperlink w:anchor="_Toc10821686" w:history="1">
+          <w:hyperlink w:anchor="_Toc17193841" w:history="1">
             <w:r>
               <w:rPr>
                 <w:rStyle w:val="Hyperlink"/>
@@ -4427,7 +4955,7 @@
                 <w:noProof/>
                 <w:webHidden/>
               </w:rPr>
-              <w:instrText xml:space="preserve"> PAGEREF _Toc10821686 \h </w:instrText>
+              <w:instrText xml:space="preserve"> PAGEREF _Toc17193841 \h </w:instrText>
             </w:r>
             <w:r>
               <w:rPr>
@@ -4447,7 +4975,7 @@
                 <w:noProof/>
                 <w:webHidden/>
               </w:rPr>
-              <w:t>20</w:t>
+              <w:t>23</w:t>
             </w:r>
             <w:r>
               <w:rPr>
@@ -4472,7 +5000,7 @@
               <w:lang w:eastAsia="nl-BE"/>
             </w:rPr>
           </w:pPr>
-          <w:hyperlink w:anchor="_Toc10821687" w:history="1">
+          <w:hyperlink w:anchor="_Toc17193842" w:history="1">
             <w:r>
               <w:rPr>
                 <w:rStyle w:val="Hyperlink"/>
@@ -4515,7 +5043,7 @@
                 <w:noProof/>
                 <w:webHidden/>
               </w:rPr>
-              <w:instrText xml:space="preserve"> PAGEREF _Toc10821687 \h </w:instrText>
+              <w:instrText xml:space="preserve"> PAGEREF _Toc17193842 \h </w:instrText>
             </w:r>
             <w:r>
               <w:rPr>
@@ -4535,7 +5063,95 @@
                 <w:noProof/>
                 <w:webHidden/>
               </w:rPr>
-              <w:t>20</w:t>
+              <w:t>23</w:t>
+            </w:r>
+            <w:r>
+              <w:rPr>
+                <w:noProof/>
+                <w:webHidden/>
+              </w:rPr>
+              <w:fldChar w:fldCharType="end"/>
+            </w:r>
+          </w:hyperlink>
+        </w:p>
+        <w:p>
+          <w:pPr>
+            <w:pStyle w:val="TOC3"/>
+            <w:tabs>
+              <w:tab w:val="left" w:pos="1100"/>
+              <w:tab w:val="right" w:leader="dot" w:pos="9060"/>
+            </w:tabs>
+            <w:rPr>
+              <w:rFonts w:asciiTheme="minorHAnsi" w:eastAsiaTheme="minorEastAsia" w:hAnsiTheme="minorHAnsi"/>
+              <w:noProof/>
+              <w:sz w:val="22"/>
+              <w:lang w:eastAsia="nl-BE"/>
+            </w:rPr>
+          </w:pPr>
+          <w:hyperlink w:anchor="_Toc17193843" w:history="1">
+            <w:r>
+              <w:rPr>
+                <w:rStyle w:val="Hyperlink"/>
+                <w:noProof/>
+              </w:rPr>
+              <w:t>8.1.1</w:t>
+            </w:r>
+            <w:r>
+              <w:rPr>
+                <w:rFonts w:asciiTheme="minorHAnsi" w:eastAsiaTheme="minorEastAsia" w:hAnsiTheme="minorHAnsi"/>
+                <w:noProof/>
+                <w:sz w:val="22"/>
+                <w:lang w:eastAsia="nl-BE"/>
+              </w:rPr>
+              <w:tab/>
+            </w:r>
+            <w:r>
+              <w:rPr>
+                <w:rStyle w:val="Hyperlink"/>
+                <w:noProof/>
+              </w:rPr>
+              <w:t>Code: toevoegen en verwijderen van een report</w:t>
+            </w:r>
+            <w:r>
+              <w:rPr>
+                <w:noProof/>
+                <w:webHidden/>
+              </w:rPr>
+              <w:tab/>
+            </w:r>
+            <w:r>
+              <w:rPr>
+                <w:noProof/>
+                <w:webHidden/>
+              </w:rPr>
+              <w:fldChar w:fldCharType="begin"/>
+            </w:r>
+            <w:r>
+              <w:rPr>
+                <w:noProof/>
+                <w:webHidden/>
+              </w:rPr>
+              <w:instrText xml:space="preserve"> PAGEREF _Toc17193843 \h </w:instrText>
+            </w:r>
+            <w:r>
+              <w:rPr>
+                <w:noProof/>
+                <w:webHidden/>
+              </w:rPr>
+            </w:r>
+            <w:r>
+              <w:rPr>
+                <w:noProof/>
+                <w:webHidden/>
+              </w:rPr>
+              <w:fldChar w:fldCharType="separate"/>
+            </w:r>
+            <w:r>
+              <w:rPr>
+                <w:noProof/>
+                <w:webHidden/>
+              </w:rPr>
+              <w:t>24</w:t>
             </w:r>
             <w:r>
               <w:rPr>
@@ -4560,7 +5176,7 @@
               <w:lang w:eastAsia="nl-BE"/>
             </w:rPr>
           </w:pPr>
-          <w:hyperlink w:anchor="_Toc10821688" w:history="1">
+          <w:hyperlink w:anchor="_Toc17193844" w:history="1">
             <w:r>
               <w:rPr>
                 <w:rStyle w:val="Hyperlink"/>
@@ -4603,7 +5219,7 @@
                 <w:noProof/>
                 <w:webHidden/>
               </w:rPr>
-              <w:instrText xml:space="preserve"> PAGEREF _Toc10821688 \h </w:instrText>
+              <w:instrText xml:space="preserve"> PAGEREF _Toc17193844 \h </w:instrText>
             </w:r>
             <w:r>
               <w:rPr>
@@ -4623,7 +5239,7 @@
                 <w:noProof/>
                 <w:webHidden/>
               </w:rPr>
-              <w:t>21</w:t>
+              <w:t>25</w:t>
             </w:r>
             <w:r>
               <w:rPr>
@@ -4648,7 +5264,7 @@
               <w:lang w:eastAsia="nl-BE"/>
             </w:rPr>
           </w:pPr>
-          <w:hyperlink w:anchor="_Toc10821689" w:history="1">
+          <w:hyperlink w:anchor="_Toc17193845" w:history="1">
             <w:r>
               <w:rPr>
                 <w:rStyle w:val="Hyperlink"/>
@@ -4691,7 +5307,7 @@
                 <w:noProof/>
                 <w:webHidden/>
               </w:rPr>
-              <w:instrText xml:space="preserve"> PAGEREF _Toc10821689 \h </w:instrText>
+              <w:instrText xml:space="preserve"> PAGEREF _Toc17193845 \h </w:instrText>
             </w:r>
             <w:r>
               <w:rPr>
@@ -4711,7 +5327,7 @@
                 <w:noProof/>
                 <w:webHidden/>
               </w:rPr>
-              <w:t>22</w:t>
+              <w:t>26</w:t>
             </w:r>
             <w:r>
               <w:rPr>
@@ -4736,7 +5352,7 @@
               <w:lang w:eastAsia="nl-BE"/>
             </w:rPr>
           </w:pPr>
-          <w:hyperlink w:anchor="_Toc10821690" w:history="1">
+          <w:hyperlink w:anchor="_Toc17193846" w:history="1">
             <w:r>
               <w:rPr>
                 <w:rStyle w:val="Hyperlink"/>
@@ -4779,7 +5395,7 @@
                 <w:noProof/>
                 <w:webHidden/>
               </w:rPr>
-              <w:instrText xml:space="preserve"> PAGEREF _Toc10821690 \h </w:instrText>
+              <w:instrText xml:space="preserve"> PAGEREF _Toc17193846 \h </w:instrText>
             </w:r>
             <w:r>
               <w:rPr>
@@ -4799,7 +5415,7 @@
                 <w:noProof/>
                 <w:webHidden/>
               </w:rPr>
-              <w:t>23</w:t>
+              <w:t>27</w:t>
             </w:r>
             <w:r>
               <w:rPr>
@@ -4824,7 +5440,7 @@
               <w:lang w:eastAsia="nl-BE"/>
             </w:rPr>
           </w:pPr>
-          <w:hyperlink w:anchor="_Toc10821691" w:history="1">
+          <w:hyperlink w:anchor="_Toc17193847" w:history="1">
             <w:r>
               <w:rPr>
                 <w:rStyle w:val="Hyperlink"/>
@@ -4867,7 +5483,7 @@
                 <w:noProof/>
                 <w:webHidden/>
               </w:rPr>
-              <w:instrText xml:space="preserve"> PAGEREF _Toc10821691 \h </w:instrText>
+              <w:instrText xml:space="preserve"> PAGEREF _Toc17193847 \h </w:instrText>
             </w:r>
             <w:r>
               <w:rPr>
@@ -4887,7 +5503,7 @@
                 <w:noProof/>
                 <w:webHidden/>
               </w:rPr>
-              <w:t>24</w:t>
+              <w:t>28</w:t>
             </w:r>
             <w:r>
               <w:rPr>
@@ -4912,7 +5528,7 @@
               <w:lang w:eastAsia="nl-BE"/>
             </w:rPr>
           </w:pPr>
-          <w:hyperlink w:anchor="_Toc10821692" w:history="1">
+          <w:hyperlink w:anchor="_Toc17193848" w:history="1">
             <w:r>
               <w:rPr>
                 <w:rStyle w:val="Hyperlink"/>
@@ -4955,7 +5571,7 @@
                 <w:noProof/>
                 <w:webHidden/>
               </w:rPr>
-              <w:instrText xml:space="preserve"> PAGEREF _Toc10821692 \h </w:instrText>
+              <w:instrText xml:space="preserve"> PAGEREF _Toc17193848 \h </w:instrText>
             </w:r>
             <w:r>
               <w:rPr>
@@ -4975,7 +5591,7 @@
                 <w:noProof/>
                 <w:webHidden/>
               </w:rPr>
-              <w:t>24</w:t>
+              <w:t>28</w:t>
             </w:r>
             <w:r>
               <w:rPr>
@@ -5000,7 +5616,7 @@
               <w:lang w:eastAsia="nl-BE"/>
             </w:rPr>
           </w:pPr>
-          <w:hyperlink w:anchor="_Toc10821693" w:history="1">
+          <w:hyperlink w:anchor="_Toc17193849" w:history="1">
             <w:r>
               <w:rPr>
                 <w:rStyle w:val="Hyperlink"/>
@@ -5043,7 +5659,7 @@
                 <w:noProof/>
                 <w:webHidden/>
               </w:rPr>
-              <w:instrText xml:space="preserve"> PAGEREF _Toc10821693 \h </w:instrText>
+              <w:instrText xml:space="preserve"> PAGEREF _Toc17193849 \h </w:instrText>
             </w:r>
             <w:r>
               <w:rPr>
@@ -5063,7 +5679,7 @@
                 <w:noProof/>
                 <w:webHidden/>
               </w:rPr>
-              <w:t>24</w:t>
+              <w:t>28</w:t>
             </w:r>
             <w:r>
               <w:rPr>
@@ -5088,7 +5704,7 @@
               <w:lang w:eastAsia="nl-BE"/>
             </w:rPr>
           </w:pPr>
-          <w:hyperlink w:anchor="_Toc10821694" w:history="1">
+          <w:hyperlink w:anchor="_Toc17193850" w:history="1">
             <w:r>
               <w:rPr>
                 <w:rStyle w:val="Hyperlink"/>
@@ -5131,7 +5747,7 @@
                 <w:noProof/>
                 <w:webHidden/>
               </w:rPr>
-              <w:instrText xml:space="preserve"> PAGEREF _Toc10821694 \h </w:instrText>
+              <w:instrText xml:space="preserve"> PAGEREF _Toc17193850 \h </w:instrText>
             </w:r>
             <w:r>
               <w:rPr>
@@ -5151,7 +5767,7 @@
                 <w:noProof/>
                 <w:webHidden/>
               </w:rPr>
-              <w:t>24</w:t>
+              <w:t>28</w:t>
             </w:r>
             <w:r>
               <w:rPr>
@@ -5176,7 +5792,7 @@
               <w:lang w:eastAsia="nl-BE"/>
             </w:rPr>
           </w:pPr>
-          <w:hyperlink w:anchor="_Toc10821695" w:history="1">
+          <w:hyperlink w:anchor="_Toc17193851" w:history="1">
             <w:r>
               <w:rPr>
                 <w:rStyle w:val="Hyperlink"/>
@@ -5219,7 +5835,7 @@
                 <w:noProof/>
                 <w:webHidden/>
               </w:rPr>
-              <w:instrText xml:space="preserve"> PAGEREF _Toc10821695 \h </w:instrText>
+              <w:instrText xml:space="preserve"> PAGEREF _Toc17193851 \h </w:instrText>
             </w:r>
             <w:r>
               <w:rPr>
@@ -5239,7 +5855,7 @@
                 <w:noProof/>
                 <w:webHidden/>
               </w:rPr>
-              <w:t>24</w:t>
+              <w:t>29</w:t>
             </w:r>
             <w:r>
               <w:rPr>
@@ -5264,7 +5880,7 @@
               <w:lang w:eastAsia="nl-BE"/>
             </w:rPr>
           </w:pPr>
-          <w:hyperlink w:anchor="_Toc10821696" w:history="1">
+          <w:hyperlink w:anchor="_Toc17193852" w:history="1">
             <w:r>
               <w:rPr>
                 <w:rStyle w:val="Hyperlink"/>
@@ -5307,7 +5923,7 @@
                 <w:noProof/>
                 <w:webHidden/>
               </w:rPr>
-              <w:instrText xml:space="preserve"> PAGEREF _Toc10821696 \h </w:instrText>
+              <w:instrText xml:space="preserve"> PAGEREF _Toc17193852 \h </w:instrText>
             </w:r>
             <w:r>
               <w:rPr>
@@ -5327,7 +5943,7 @@
                 <w:noProof/>
                 <w:webHidden/>
               </w:rPr>
-              <w:t>24</w:t>
+              <w:t>29</w:t>
             </w:r>
             <w:r>
               <w:rPr>
@@ -5352,7 +5968,7 @@
               <w:lang w:eastAsia="nl-BE"/>
             </w:rPr>
           </w:pPr>
-          <w:hyperlink w:anchor="_Toc10821697" w:history="1">
+          <w:hyperlink w:anchor="_Toc17193853" w:history="1">
             <w:r>
               <w:rPr>
                 <w:rStyle w:val="Hyperlink"/>
@@ -5396,7 +6012,7 @@
                 <w:noProof/>
                 <w:webHidden/>
               </w:rPr>
-              <w:instrText xml:space="preserve"> PAGEREF _Toc10821697 \h </w:instrText>
+              <w:instrText xml:space="preserve"> PAGEREF _Toc17193853 \h </w:instrText>
             </w:r>
             <w:r>
               <w:rPr>
@@ -5416,7 +6032,7 @@
                 <w:noProof/>
                 <w:webHidden/>
               </w:rPr>
-              <w:t>32</w:t>
+              <w:t>36</w:t>
             </w:r>
             <w:r>
               <w:rPr>
@@ -5441,7 +6057,7 @@
               <w:lang w:eastAsia="nl-BE"/>
             </w:rPr>
           </w:pPr>
-          <w:hyperlink w:anchor="_Toc10821698" w:history="1">
+          <w:hyperlink w:anchor="_Toc17193854" w:history="1">
             <w:r>
               <w:rPr>
                 <w:rStyle w:val="Hyperlink"/>
@@ -5484,7 +6100,7 @@
                 <w:noProof/>
                 <w:webHidden/>
               </w:rPr>
-              <w:instrText xml:space="preserve"> PAGEREF _Toc10821698 \h </w:instrText>
+              <w:instrText xml:space="preserve"> PAGEREF _Toc17193854 \h </w:instrText>
             </w:r>
             <w:r>
               <w:rPr>
@@ -5504,7 +6120,7 @@
                 <w:noProof/>
                 <w:webHidden/>
               </w:rPr>
-              <w:t>32</w:t>
+              <w:t>36</w:t>
             </w:r>
             <w:r>
               <w:rPr>
@@ -5529,7 +6145,7 @@
               <w:lang w:eastAsia="nl-BE"/>
             </w:rPr>
           </w:pPr>
-          <w:hyperlink w:anchor="_Toc10821699" w:history="1">
+          <w:hyperlink w:anchor="_Toc17193855" w:history="1">
             <w:r>
               <w:rPr>
                 <w:rStyle w:val="Hyperlink"/>
@@ -5572,7 +6188,7 @@
                 <w:noProof/>
                 <w:webHidden/>
               </w:rPr>
-              <w:instrText xml:space="preserve"> PAGEREF _Toc10821699 \h </w:instrText>
+              <w:instrText xml:space="preserve"> PAGEREF _Toc17193855 \h </w:instrText>
             </w:r>
             <w:r>
               <w:rPr>
@@ -5592,7 +6208,7 @@
                 <w:noProof/>
                 <w:webHidden/>
               </w:rPr>
-              <w:t>32</w:t>
+              <w:t>36</w:t>
             </w:r>
             <w:r>
               <w:rPr>
@@ -5617,7 +6233,7 @@
               <w:lang w:eastAsia="nl-BE"/>
             </w:rPr>
           </w:pPr>
-          <w:hyperlink w:anchor="_Toc10821700" w:history="1">
+          <w:hyperlink w:anchor="_Toc17193856" w:history="1">
             <w:r>
               <w:rPr>
                 <w:rStyle w:val="Hyperlink"/>
@@ -5660,7 +6276,7 @@
                 <w:noProof/>
                 <w:webHidden/>
               </w:rPr>
-              <w:instrText xml:space="preserve"> PAGEREF _Toc10821700 \h </w:instrText>
+              <w:instrText xml:space="preserve"> PAGEREF _Toc17193856 \h </w:instrText>
             </w:r>
             <w:r>
               <w:rPr>
@@ -5680,7 +6296,7 @@
                 <w:noProof/>
                 <w:webHidden/>
               </w:rPr>
-              <w:t>32</w:t>
+              <w:t>36</w:t>
             </w:r>
             <w:r>
               <w:rPr>
@@ -5705,7 +6321,7 @@
               <w:lang w:eastAsia="nl-BE"/>
             </w:rPr>
           </w:pPr>
-          <w:hyperlink w:anchor="_Toc10821701" w:history="1">
+          <w:hyperlink w:anchor="_Toc17193857" w:history="1">
             <w:r>
               <w:rPr>
                 <w:rStyle w:val="Hyperlink"/>
@@ -5748,7 +6364,7 @@
                 <w:noProof/>
                 <w:webHidden/>
               </w:rPr>
-              <w:instrText xml:space="preserve"> PAGEREF _Toc10821701 \h </w:instrText>
+              <w:instrText xml:space="preserve"> PAGEREF _Toc17193857 \h </w:instrText>
             </w:r>
             <w:r>
               <w:rPr>
@@ -5768,7 +6384,7 @@
                 <w:noProof/>
                 <w:webHidden/>
               </w:rPr>
-              <w:t>32</w:t>
+              <w:t>36</w:t>
             </w:r>
             <w:r>
               <w:rPr>
@@ -5793,7 +6409,7 @@
               <w:lang w:eastAsia="nl-BE"/>
             </w:rPr>
           </w:pPr>
-          <w:hyperlink w:anchor="_Toc10821702" w:history="1">
+          <w:hyperlink w:anchor="_Toc17193858" w:history="1">
             <w:r>
               <w:rPr>
                 <w:rStyle w:val="Hyperlink"/>
@@ -5836,7 +6452,7 @@
                 <w:noProof/>
                 <w:webHidden/>
               </w:rPr>
-              <w:instrText xml:space="preserve"> PAGEREF _Toc10821702 \h </w:instrText>
+              <w:instrText xml:space="preserve"> PAGEREF _Toc17193858 \h </w:instrText>
             </w:r>
             <w:r>
               <w:rPr>
@@ -5856,7 +6472,7 @@
                 <w:noProof/>
                 <w:webHidden/>
               </w:rPr>
-              <w:t>33</w:t>
+              <w:t>37</w:t>
             </w:r>
             <w:r>
               <w:rPr>
@@ -5881,7 +6497,7 @@
               <w:lang w:eastAsia="nl-BE"/>
             </w:rPr>
           </w:pPr>
-          <w:hyperlink w:anchor="_Toc10821703" w:history="1">
+          <w:hyperlink w:anchor="_Toc17193859" w:history="1">
             <w:r>
               <w:rPr>
                 <w:rStyle w:val="Hyperlink"/>
@@ -5924,7 +6540,7 @@
                 <w:noProof/>
                 <w:webHidden/>
               </w:rPr>
-              <w:instrText xml:space="preserve"> PAGEREF _Toc10821703 \h </w:instrText>
+              <w:instrText xml:space="preserve"> PAGEREF _Toc17193859 \h </w:instrText>
             </w:r>
             <w:r>
               <w:rPr>
@@ -5944,7 +6560,7 @@
                 <w:noProof/>
                 <w:webHidden/>
               </w:rPr>
-              <w:t>33</w:t>
+              <w:t>37</w:t>
             </w:r>
             <w:r>
               <w:rPr>
@@ -5969,7 +6585,7 @@
               <w:lang w:eastAsia="nl-BE"/>
             </w:rPr>
           </w:pPr>
-          <w:hyperlink w:anchor="_Toc10821704" w:history="1">
+          <w:hyperlink w:anchor="_Toc17193860" w:history="1">
             <w:r>
               <w:rPr>
                 <w:rStyle w:val="Hyperlink"/>
@@ -6012,7 +6628,7 @@
                 <w:noProof/>
                 <w:webHidden/>
               </w:rPr>
-              <w:instrText xml:space="preserve"> PAGEREF _Toc10821704 \h </w:instrText>
+              <w:instrText xml:space="preserve"> PAGEREF _Toc17193860 \h </w:instrText>
             </w:r>
             <w:r>
               <w:rPr>
@@ -6032,7 +6648,7 @@
                 <w:noProof/>
                 <w:webHidden/>
               </w:rPr>
-              <w:t>33</w:t>
+              <w:t>37</w:t>
             </w:r>
             <w:r>
               <w:rPr>
@@ -6057,7 +6673,7 @@
               <w:lang w:eastAsia="nl-BE"/>
             </w:rPr>
           </w:pPr>
-          <w:hyperlink w:anchor="_Toc10821705" w:history="1">
+          <w:hyperlink w:anchor="_Toc17193861" w:history="1">
             <w:r>
               <w:rPr>
                 <w:rStyle w:val="Hyperlink"/>
@@ -6100,7 +6716,7 @@
                 <w:noProof/>
                 <w:webHidden/>
               </w:rPr>
-              <w:instrText xml:space="preserve"> PAGEREF _Toc10821705 \h </w:instrText>
+              <w:instrText xml:space="preserve"> PAGEREF _Toc17193861 \h </w:instrText>
             </w:r>
             <w:r>
               <w:rPr>
@@ -6120,7 +6736,95 @@
                 <w:noProof/>
                 <w:webHidden/>
               </w:rPr>
-              <w:t>33</w:t>
+              <w:t>37</w:t>
+            </w:r>
+            <w:r>
+              <w:rPr>
+                <w:noProof/>
+                <w:webHidden/>
+              </w:rPr>
+              <w:fldChar w:fldCharType="end"/>
+            </w:r>
+          </w:hyperlink>
+        </w:p>
+        <w:p>
+          <w:pPr>
+            <w:pStyle w:val="TOC2"/>
+            <w:tabs>
+              <w:tab w:val="left" w:pos="880"/>
+              <w:tab w:val="right" w:leader="dot" w:pos="9060"/>
+            </w:tabs>
+            <w:rPr>
+              <w:rFonts w:asciiTheme="minorHAnsi" w:eastAsiaTheme="minorEastAsia" w:hAnsiTheme="minorHAnsi"/>
+              <w:noProof/>
+              <w:sz w:val="22"/>
+              <w:lang w:eastAsia="nl-BE"/>
+            </w:rPr>
+          </w:pPr>
+          <w:hyperlink w:anchor="_Toc17193862" w:history="1">
+            <w:r>
+              <w:rPr>
+                <w:rStyle w:val="Hyperlink"/>
+                <w:noProof/>
+              </w:rPr>
+              <w:t>11.4</w:t>
+            </w:r>
+            <w:r>
+              <w:rPr>
+                <w:rFonts w:asciiTheme="minorHAnsi" w:eastAsiaTheme="minorEastAsia" w:hAnsiTheme="minorHAnsi"/>
+                <w:noProof/>
+                <w:sz w:val="22"/>
+                <w:lang w:eastAsia="nl-BE"/>
+              </w:rPr>
+              <w:tab/>
+            </w:r>
+            <w:r>
+              <w:rPr>
+                <w:rStyle w:val="Hyperlink"/>
+                <w:noProof/>
+              </w:rPr>
+              <w:t>Verschillende talen toevoegen</w:t>
+            </w:r>
+            <w:r>
+              <w:rPr>
+                <w:noProof/>
+                <w:webHidden/>
+              </w:rPr>
+              <w:tab/>
+            </w:r>
+            <w:r>
+              <w:rPr>
+                <w:noProof/>
+                <w:webHidden/>
+              </w:rPr>
+              <w:fldChar w:fldCharType="begin"/>
+            </w:r>
+            <w:r>
+              <w:rPr>
+                <w:noProof/>
+                <w:webHidden/>
+              </w:rPr>
+              <w:instrText xml:space="preserve"> PAGEREF _Toc17193862 \h </w:instrText>
+            </w:r>
+            <w:r>
+              <w:rPr>
+                <w:noProof/>
+                <w:webHidden/>
+              </w:rPr>
+            </w:r>
+            <w:r>
+              <w:rPr>
+                <w:noProof/>
+                <w:webHidden/>
+              </w:rPr>
+              <w:fldChar w:fldCharType="separate"/>
+            </w:r>
+            <w:r>
+              <w:rPr>
+                <w:noProof/>
+                <w:webHidden/>
+              </w:rPr>
+              <w:t>37</w:t>
             </w:r>
             <w:r>
               <w:rPr>
@@ -6145,7 +6849,7 @@
               <w:lang w:eastAsia="nl-BE"/>
             </w:rPr>
           </w:pPr>
-          <w:hyperlink w:anchor="_Toc10821706" w:history="1">
+          <w:hyperlink w:anchor="_Toc17193863" w:history="1">
             <w:r>
               <w:rPr>
                 <w:rStyle w:val="Hyperlink"/>
@@ -6188,7 +6892,7 @@
                 <w:noProof/>
                 <w:webHidden/>
               </w:rPr>
-              <w:instrText xml:space="preserve"> PAGEREF _Toc10821706 \h </w:instrText>
+              <w:instrText xml:space="preserve"> PAGEREF _Toc17193863 \h </w:instrText>
             </w:r>
             <w:r>
               <w:rPr>
@@ -6208,7 +6912,7 @@
                 <w:noProof/>
                 <w:webHidden/>
               </w:rPr>
-              <w:t>34</w:t>
+              <w:t>38</w:t>
             </w:r>
             <w:r>
               <w:rPr>
@@ -6220,6 +6924,13 @@
           </w:hyperlink>
         </w:p>
         <w:p>
+          <w:pPr>
+            <w:rPr>
+              <w:b/>
+              <w:bCs/>
+              <w:noProof/>
+            </w:rPr>
+          </w:pPr>
           <w:r>
             <w:rPr>
               <w:b/>
@@ -6233,14 +6944,10 @@
     </w:sdt>
     <w:p>
       <w:pPr>
-        <w:spacing w:after="160" w:line="259" w:lineRule="auto"/>
-        <w:rPr>
-          <w:rFonts w:eastAsiaTheme="majorEastAsia" w:cstheme="majorBidi"/>
-          <w:b/>
-          <w:spacing w:val="-10"/>
-          <w:kern w:val="28"/>
-          <w:sz w:val="40"/>
-          <w:szCs w:val="56"/>
+        <w:rPr>
+          <w:b/>
+          <w:bCs/>
+          <w:noProof/>
         </w:rPr>
       </w:pPr>
       <w:r>
@@ -6251,12 +6958,14 @@
       <w:pPr>
         <w:pStyle w:val="Heading1"/>
       </w:pPr>
-      <w:bookmarkStart w:id="6" w:name="_Toc10821650"/>
+      <w:bookmarkStart w:id="6" w:name="_Toc17193799"/>
       <w:r>
         <w:lastRenderedPageBreak/>
         <w:t>Lijst van figuren</w:t>
       </w:r>
+      <w:bookmarkStart w:id="7" w:name="_GoBack"/>
       <w:bookmarkEnd w:id="6"/>
+      <w:bookmarkEnd w:id="7"/>
     </w:p>
     <w:p>
       <w:pPr>
@@ -6280,7 +6989,7 @@
       <w:r>
         <w:fldChar w:fldCharType="separate"/>
       </w:r>
-      <w:hyperlink w:anchor="_Toc10710606" w:history="1">
+      <w:hyperlink w:anchor="_Toc17193864" w:history="1">
         <w:r>
           <w:rPr>
             <w:rStyle w:val="Hyperlink"/>
@@ -6307,7 +7016,7 @@
             <w:noProof/>
             <w:webHidden/>
           </w:rPr>
-          <w:instrText xml:space="preserve"> PAGEREF _Toc10710606 \h </w:instrText>
+          <w:instrText xml:space="preserve"> PAGEREF _Toc17193864 \h </w:instrText>
         </w:r>
         <w:r>
           <w:rPr>
@@ -6351,7 +7060,7 @@
           <w:lang w:eastAsia="nl-BE"/>
         </w:rPr>
       </w:pPr>
-      <w:hyperlink w:anchor="_Toc10710607" w:history="1">
+      <w:hyperlink w:anchor="_Toc17193865" w:history="1">
         <w:r>
           <w:rPr>
             <w:rStyle w:val="Hyperlink"/>
@@ -6378,7 +7087,7 @@
             <w:noProof/>
             <w:webHidden/>
           </w:rPr>
-          <w:instrText xml:space="preserve"> PAGEREF _Toc10710607 \h </w:instrText>
+          <w:instrText xml:space="preserve"> PAGEREF _Toc17193865 \h </w:instrText>
         </w:r>
         <w:r>
           <w:rPr>
@@ -6398,7 +7107,7 @@
             <w:noProof/>
             <w:webHidden/>
           </w:rPr>
-          <w:t>5</w:t>
+          <w:t>7</w:t>
         </w:r>
         <w:r>
           <w:rPr>
@@ -6422,7 +7131,7 @@
           <w:lang w:eastAsia="nl-BE"/>
         </w:rPr>
       </w:pPr>
-      <w:hyperlink w:anchor="_Toc10710608" w:history="1">
+      <w:hyperlink w:anchor="_Toc17193866" w:history="1">
         <w:r>
           <w:rPr>
             <w:rStyle w:val="Hyperlink"/>
@@ -6449,7 +7158,7 @@
             <w:noProof/>
             <w:webHidden/>
           </w:rPr>
-          <w:instrText xml:space="preserve"> PAGEREF _Toc10710608 \h </w:instrText>
+          <w:instrText xml:space="preserve"> PAGEREF _Toc17193866 \h </w:instrText>
         </w:r>
         <w:r>
           <w:rPr>
@@ -6469,7 +7178,7 @@
             <w:noProof/>
             <w:webHidden/>
           </w:rPr>
-          <w:t>9</w:t>
+          <w:t>13</w:t>
         </w:r>
         <w:r>
           <w:rPr>
@@ -6493,13 +7202,13 @@
           <w:lang w:eastAsia="nl-BE"/>
         </w:rPr>
       </w:pPr>
-      <w:hyperlink w:anchor="_Toc10710609" w:history="1">
+      <w:hyperlink w:anchor="_Toc17193867" w:history="1">
         <w:r>
           <w:rPr>
             <w:rStyle w:val="Hyperlink"/>
             <w:noProof/>
           </w:rPr>
-          <w:t>Figuur 4 - UI report</w:t>
+          <w:t>Figuur 4 – user interface: probleem rapporteren</w:t>
         </w:r>
         <w:r>
           <w:rPr>
@@ -6520,7 +7229,7 @@
             <w:noProof/>
             <w:webHidden/>
           </w:rPr>
-          <w:instrText xml:space="preserve"> PAGEREF _Toc10710609 \h </w:instrText>
+          <w:instrText xml:space="preserve"> PAGEREF _Toc17193867 \h </w:instrText>
         </w:r>
         <w:r>
           <w:rPr>
@@ -6540,7 +7249,7 @@
             <w:noProof/>
             <w:webHidden/>
           </w:rPr>
-          <w:t>19</w:t>
+          <w:t>23</w:t>
         </w:r>
         <w:r>
           <w:rPr>
@@ -6564,13 +7273,13 @@
           <w:lang w:eastAsia="nl-BE"/>
         </w:rPr>
       </w:pPr>
-      <w:hyperlink w:anchor="_Toc10710610" w:history="1">
+      <w:hyperlink w:anchor="_Toc17193868" w:history="1">
         <w:r>
           <w:rPr>
             <w:rStyle w:val="Hyperlink"/>
             <w:noProof/>
           </w:rPr>
-          <w:t>Figuur 5 - UI suggestion</w:t>
+          <w:t>Figuur 5 - code: toevoegen en verwijderen van een report</w:t>
         </w:r>
         <w:r>
           <w:rPr>
@@ -6591,7 +7300,7 @@
             <w:noProof/>
             <w:webHidden/>
           </w:rPr>
-          <w:instrText xml:space="preserve"> PAGEREF _Toc10710610 \h </w:instrText>
+          <w:instrText xml:space="preserve"> PAGEREF _Toc17193868 \h </w:instrText>
         </w:r>
         <w:r>
           <w:rPr>
@@ -6611,7 +7320,7 @@
             <w:noProof/>
             <w:webHidden/>
           </w:rPr>
-          <w:t>20</w:t>
+          <w:t>24</w:t>
         </w:r>
         <w:r>
           <w:rPr>
@@ -6635,13 +7344,13 @@
           <w:lang w:eastAsia="nl-BE"/>
         </w:rPr>
       </w:pPr>
-      <w:hyperlink w:anchor="_Toc10710611" w:history="1">
+      <w:hyperlink w:anchor="_Toc17193869" w:history="1">
         <w:r>
           <w:rPr>
             <w:rStyle w:val="Hyperlink"/>
             <w:noProof/>
           </w:rPr>
-          <w:t>Figuur 6 - UI kiezen van level</w:t>
+          <w:t>Figuur 6 - code: report confirmeren</w:t>
         </w:r>
         <w:r>
           <w:rPr>
@@ -6662,7 +7371,7 @@
             <w:noProof/>
             <w:webHidden/>
           </w:rPr>
-          <w:instrText xml:space="preserve"> PAGEREF _Toc10710611 \h </w:instrText>
+          <w:instrText xml:space="preserve"> PAGEREF _Toc17193869 \h </w:instrText>
         </w:r>
         <w:r>
           <w:rPr>
@@ -6682,7 +7391,7 @@
             <w:noProof/>
             <w:webHidden/>
           </w:rPr>
-          <w:t>21</w:t>
+          <w:t>24</w:t>
         </w:r>
         <w:r>
           <w:rPr>
@@ -6706,13 +7415,13 @@
           <w:lang w:eastAsia="nl-BE"/>
         </w:rPr>
       </w:pPr>
-      <w:hyperlink w:anchor="_Toc10710612" w:history="1">
+      <w:hyperlink w:anchor="_Toc17193870" w:history="1">
         <w:r>
           <w:rPr>
             <w:rStyle w:val="Hyperlink"/>
             <w:noProof/>
           </w:rPr>
-          <w:t>Figuur 7 - UI invullen vraag &amp; antwoorden</w:t>
+          <w:t>Figuur 7 – user interface: suggestie maken</w:t>
         </w:r>
         <w:r>
           <w:rPr>
@@ -6733,7 +7442,7 @@
             <w:noProof/>
             <w:webHidden/>
           </w:rPr>
-          <w:instrText xml:space="preserve"> PAGEREF _Toc10710612 \h </w:instrText>
+          <w:instrText xml:space="preserve"> PAGEREF _Toc17193870 \h </w:instrText>
         </w:r>
         <w:r>
           <w:rPr>
@@ -6753,7 +7462,7 @@
             <w:noProof/>
             <w:webHidden/>
           </w:rPr>
-          <w:t>21</w:t>
+          <w:t>25</w:t>
         </w:r>
         <w:r>
           <w:rPr>
@@ -6766,6 +7475,148 @@
     </w:p>
     <w:p>
       <w:pPr>
+        <w:pStyle w:val="TableofFigures"/>
+        <w:tabs>
+          <w:tab w:val="right" w:leader="dot" w:pos="9060"/>
+        </w:tabs>
+        <w:rPr>
+          <w:rFonts w:asciiTheme="minorHAnsi" w:eastAsiaTheme="minorEastAsia" w:hAnsiTheme="minorHAnsi"/>
+          <w:noProof/>
+          <w:sz w:val="22"/>
+          <w:lang w:eastAsia="nl-BE"/>
+        </w:rPr>
+      </w:pPr>
+      <w:hyperlink w:anchor="_Toc17193871" w:history="1">
+        <w:r>
+          <w:rPr>
+            <w:rStyle w:val="Hyperlink"/>
+            <w:noProof/>
+          </w:rPr>
+          <w:t>Figuur 8 – user interface: kiezen van level</w:t>
+        </w:r>
+        <w:r>
+          <w:rPr>
+            <w:noProof/>
+            <w:webHidden/>
+          </w:rPr>
+          <w:tab/>
+        </w:r>
+        <w:r>
+          <w:rPr>
+            <w:noProof/>
+            <w:webHidden/>
+          </w:rPr>
+          <w:fldChar w:fldCharType="begin"/>
+        </w:r>
+        <w:r>
+          <w:rPr>
+            <w:noProof/>
+            <w:webHidden/>
+          </w:rPr>
+          <w:instrText xml:space="preserve"> PAGEREF _Toc17193871 \h </w:instrText>
+        </w:r>
+        <w:r>
+          <w:rPr>
+            <w:noProof/>
+            <w:webHidden/>
+          </w:rPr>
+        </w:r>
+        <w:r>
+          <w:rPr>
+            <w:noProof/>
+            <w:webHidden/>
+          </w:rPr>
+          <w:fldChar w:fldCharType="separate"/>
+        </w:r>
+        <w:r>
+          <w:rPr>
+            <w:noProof/>
+            <w:webHidden/>
+          </w:rPr>
+          <w:t>26</w:t>
+        </w:r>
+        <w:r>
+          <w:rPr>
+            <w:noProof/>
+            <w:webHidden/>
+          </w:rPr>
+          <w:fldChar w:fldCharType="end"/>
+        </w:r>
+      </w:hyperlink>
+    </w:p>
+    <w:p>
+      <w:pPr>
+        <w:pStyle w:val="TableofFigures"/>
+        <w:tabs>
+          <w:tab w:val="right" w:leader="dot" w:pos="9060"/>
+        </w:tabs>
+        <w:rPr>
+          <w:rFonts w:asciiTheme="minorHAnsi" w:eastAsiaTheme="minorEastAsia" w:hAnsiTheme="minorHAnsi"/>
+          <w:noProof/>
+          <w:sz w:val="22"/>
+          <w:lang w:eastAsia="nl-BE"/>
+        </w:rPr>
+      </w:pPr>
+      <w:hyperlink w:anchor="_Toc17193872" w:history="1">
+        <w:r>
+          <w:rPr>
+            <w:rStyle w:val="Hyperlink"/>
+            <w:noProof/>
+          </w:rPr>
+          <w:t>Figuur 9 – user interface: invullen van vraag &amp; antwoorden</w:t>
+        </w:r>
+        <w:r>
+          <w:rPr>
+            <w:noProof/>
+            <w:webHidden/>
+          </w:rPr>
+          <w:tab/>
+        </w:r>
+        <w:r>
+          <w:rPr>
+            <w:noProof/>
+            <w:webHidden/>
+          </w:rPr>
+          <w:fldChar w:fldCharType="begin"/>
+        </w:r>
+        <w:r>
+          <w:rPr>
+            <w:noProof/>
+            <w:webHidden/>
+          </w:rPr>
+          <w:instrText xml:space="preserve"> PAGEREF _Toc17193872 \h </w:instrText>
+        </w:r>
+        <w:r>
+          <w:rPr>
+            <w:noProof/>
+            <w:webHidden/>
+          </w:rPr>
+        </w:r>
+        <w:r>
+          <w:rPr>
+            <w:noProof/>
+            <w:webHidden/>
+          </w:rPr>
+          <w:fldChar w:fldCharType="separate"/>
+        </w:r>
+        <w:r>
+          <w:rPr>
+            <w:noProof/>
+            <w:webHidden/>
+          </w:rPr>
+          <w:t>26</w:t>
+        </w:r>
+        <w:r>
+          <w:rPr>
+            <w:noProof/>
+            <w:webHidden/>
+          </w:rPr>
+          <w:fldChar w:fldCharType="end"/>
+        </w:r>
+      </w:hyperlink>
+    </w:p>
+    <w:p>
+      <w:pPr>
         <w:spacing w:after="160" w:line="259" w:lineRule="auto"/>
         <w:rPr>
           <w:rFonts w:eastAsia="Times New Roman" w:cs="Arial"/>
@@ -6788,7 +7639,7 @@
       <w:pPr>
         <w:pStyle w:val="Heading1"/>
       </w:pPr>
-      <w:bookmarkStart w:id="7" w:name="_Toc10821651"/>
+      <w:bookmarkStart w:id="8" w:name="_Toc17193800"/>
       <w:r>
         <w:lastRenderedPageBreak/>
         <w:t>Samenvatting p</w:t>
@@ -6796,17 +7647,17 @@
       <w:r>
         <w:t>roject inhoud</w:t>
       </w:r>
-      <w:bookmarkEnd w:id="7"/>
+      <w:bookmarkEnd w:id="8"/>
     </w:p>
     <w:p>
       <w:pPr>
         <w:pStyle w:val="Heading2"/>
       </w:pPr>
-      <w:bookmarkStart w:id="8" w:name="_Toc10821652"/>
+      <w:bookmarkStart w:id="9" w:name="_Toc17193801"/>
       <w:r>
         <w:t>Voor aanvang van de stage</w:t>
       </w:r>
-      <w:bookmarkEnd w:id="8"/>
+      <w:bookmarkEnd w:id="9"/>
     </w:p>
     <w:p>
       <w:pPr>
@@ -7049,11 +7900,11 @@
       <w:pPr>
         <w:pStyle w:val="Heading3"/>
       </w:pPr>
-      <w:bookmarkStart w:id="9" w:name="_Toc10821653"/>
+      <w:bookmarkStart w:id="10" w:name="_Toc17193802"/>
       <w:r>
         <w:t>Log-in scherm</w:t>
       </w:r>
-      <w:bookmarkEnd w:id="9"/>
+      <w:bookmarkEnd w:id="10"/>
     </w:p>
     <w:p>
       <w:pPr>
@@ -7079,7 +7930,7 @@
       <w:pPr>
         <w:pStyle w:val="Heading3"/>
       </w:pPr>
-      <w:bookmarkStart w:id="10" w:name="_Toc10821654"/>
+      <w:bookmarkStart w:id="11" w:name="_Toc17193803"/>
       <w:r>
         <w:t>Hoofd</w:t>
       </w:r>
@@ -7089,7 +7940,7 @@
       <w:r>
         <w:t>menu</w:t>
       </w:r>
-      <w:bookmarkEnd w:id="10"/>
+      <w:bookmarkEnd w:id="11"/>
     </w:p>
     <w:p>
       <w:pPr>
@@ -7151,11 +8002,11 @@
       <w:pPr>
         <w:pStyle w:val="Heading3"/>
       </w:pPr>
-      <w:bookmarkStart w:id="11" w:name="_Toc10821655"/>
+      <w:bookmarkStart w:id="12" w:name="_Toc17193804"/>
       <w:r>
         <w:t>Levels menu</w:t>
       </w:r>
-      <w:bookmarkEnd w:id="11"/>
+      <w:bookmarkEnd w:id="12"/>
     </w:p>
     <w:p>
       <w:pPr>
@@ -7193,11 +8044,11 @@
       <w:pPr>
         <w:pStyle w:val="Heading3"/>
       </w:pPr>
-      <w:bookmarkStart w:id="12" w:name="_Toc10821656"/>
+      <w:bookmarkStart w:id="13" w:name="_Toc17193805"/>
       <w:r>
         <w:t>Megan introductie</w:t>
       </w:r>
-      <w:bookmarkEnd w:id="12"/>
+      <w:bookmarkEnd w:id="13"/>
     </w:p>
     <w:p>
       <w:pPr>
@@ -7324,7 +8175,7 @@
           <w:noProof/>
         </w:rPr>
         <w:drawing>
-          <wp:inline distT="0" distB="0" distL="0" distR="0">
+          <wp:inline distT="0" distB="0" distL="0" distR="0" wp14:anchorId="3F374D10" wp14:editId="479437FA">
             <wp:extent cx="981075" cy="981075"/>
             <wp:effectExtent l="0" t="0" r="9525" b="0"/>
             <wp:docPr id="3" name="Picture 3"/>
@@ -7378,8 +8229,8 @@
         <w:pStyle w:val="Caption"/>
         <w:jc w:val="center"/>
       </w:pPr>
-      <w:bookmarkStart w:id="13" w:name="_Toc10710598"/>
-      <w:bookmarkStart w:id="14" w:name="_Toc10710607"/>
+      <w:bookmarkStart w:id="14" w:name="_Toc10710598"/>
+      <w:bookmarkStart w:id="15" w:name="_Toc17193865"/>
       <w:r>
         <w:t xml:space="preserve">Figuur </w:t>
       </w:r>
@@ -7404,19 +8255,19 @@
       <w:r>
         <w:t xml:space="preserve"> - Megan</w:t>
       </w:r>
-      <w:bookmarkEnd w:id="13"/>
       <w:bookmarkEnd w:id="14"/>
+      <w:bookmarkEnd w:id="15"/>
     </w:p>
     <w:p>
       <w:pPr>
         <w:pStyle w:val="Heading3"/>
       </w:pPr>
-      <w:bookmarkStart w:id="15" w:name="_Toc10821657"/>
+      <w:bookmarkStart w:id="16" w:name="_Toc17193806"/>
       <w:r>
         <w:lastRenderedPageBreak/>
         <w:t>Spel introductie</w:t>
       </w:r>
-      <w:bookmarkEnd w:id="15"/>
+      <w:bookmarkEnd w:id="16"/>
     </w:p>
     <w:p>
       <w:pPr>
@@ -7440,7 +8291,7 @@
         <w:rPr>
           <w:lang w:val="nl-NL" w:eastAsia="nl-NL"/>
         </w:rPr>
-        <w:t xml:space="preserve"> alle partijen uit de energie sector kort voorgesteld aan de speler. </w:t>
+        <w:t xml:space="preserve"> alle partijen uit de energiesector kort voorgesteld aan de speler. </w:t>
       </w:r>
       <w:r>
         <w:rPr>
@@ -7538,11 +8389,11 @@
       <w:pPr>
         <w:pStyle w:val="Heading3"/>
       </w:pPr>
-      <w:bookmarkStart w:id="16" w:name="_Toc10821658"/>
+      <w:bookmarkStart w:id="17" w:name="_Toc17193807"/>
       <w:r>
         <w:t>Highscores menu</w:t>
       </w:r>
-      <w:bookmarkEnd w:id="16"/>
+      <w:bookmarkEnd w:id="17"/>
     </w:p>
     <w:p>
       <w:pPr>
@@ -7586,11 +8437,11 @@
       <w:pPr>
         <w:pStyle w:val="Heading3"/>
       </w:pPr>
-      <w:bookmarkStart w:id="17" w:name="_Toc10821659"/>
+      <w:bookmarkStart w:id="18" w:name="_Toc17193808"/>
       <w:r>
         <w:t>Leverancier level</w:t>
       </w:r>
-      <w:bookmarkEnd w:id="17"/>
+      <w:bookmarkEnd w:id="18"/>
     </w:p>
     <w:p>
       <w:pPr>
@@ -7679,11 +8530,11 @@
       <w:pPr>
         <w:pStyle w:val="Heading2"/>
       </w:pPr>
-      <w:bookmarkStart w:id="18" w:name="_Toc10821660"/>
+      <w:bookmarkStart w:id="19" w:name="_Toc17193809"/>
       <w:r>
         <w:t>Na afloop van de stage</w:t>
       </w:r>
-      <w:bookmarkEnd w:id="18"/>
+      <w:bookmarkEnd w:id="19"/>
     </w:p>
     <w:p>
       <w:pPr>
@@ -7958,22 +8809,22 @@
       <w:pPr>
         <w:pStyle w:val="Heading1"/>
       </w:pPr>
-      <w:bookmarkStart w:id="19" w:name="_Toc10821661"/>
+      <w:bookmarkStart w:id="20" w:name="_Toc17193810"/>
       <w:r>
         <w:lastRenderedPageBreak/>
         <w:t>Uitvoering</w:t>
       </w:r>
-      <w:bookmarkEnd w:id="19"/>
+      <w:bookmarkEnd w:id="20"/>
     </w:p>
     <w:p>
       <w:pPr>
         <w:pStyle w:val="Heading2"/>
       </w:pPr>
-      <w:bookmarkStart w:id="20" w:name="_Toc10821662"/>
+      <w:bookmarkStart w:id="21" w:name="_Toc17193811"/>
       <w:r>
         <w:t>Project Management</w:t>
       </w:r>
-      <w:bookmarkEnd w:id="20"/>
+      <w:bookmarkEnd w:id="21"/>
     </w:p>
     <w:p>
       <w:pPr>
@@ -7987,39 +8838,107 @@
         </w:rPr>
         <w:t>Om een goed beeld te behouden over het project, werd er gebruik gemaakt van Azure Devops.</w:t>
       </w:r>
+    </w:p>
+    <w:p>
+      <w:pPr>
+        <w:rPr>
+          <w:lang w:val="nl-NL" w:eastAsia="nl-NL"/>
+        </w:rPr>
+      </w:pPr>
+      <w:r>
+        <w:rPr>
+          <w:lang w:val="nl-NL" w:eastAsia="nl-NL"/>
+        </w:rPr>
+        <w:t>Azure Devops is een project management tool dat zeer vergelijkbaar is met Jira.</w:t>
+      </w:r>
+    </w:p>
+    <w:p>
+      <w:pPr>
+        <w:rPr>
+          <w:lang w:val="nl-NL" w:eastAsia="nl-NL"/>
+        </w:rPr>
+      </w:pPr>
+      <w:r>
+        <w:rPr>
+          <w:lang w:val="nl-NL" w:eastAsia="nl-NL"/>
+        </w:rPr>
+        <w:t>Er werd gekozen om met deze project management tool te werken, om een nieuwe ervaring op te doen en omdat deze tool ook wordt gebruikt bij projecten binnen in Ferranti.</w:t>
+      </w:r>
+    </w:p>
+    <w:p>
+      <w:pPr>
+        <w:rPr>
+          <w:lang w:val="nl-NL" w:eastAsia="nl-NL"/>
+        </w:rPr>
+      </w:pPr>
+      <w:r>
+        <w:rPr>
+          <w:lang w:val="nl-NL" w:eastAsia="nl-NL"/>
+        </w:rPr>
+        <w:t>Deze project management tool geeft de mogelijkheid om een project aan te pakken met een agile methodologie.</w:t>
+      </w:r>
+    </w:p>
+    <w:p>
+      <w:pPr>
+        <w:rPr>
+          <w:lang w:val="nl-NL" w:eastAsia="nl-NL"/>
+        </w:rPr>
+      </w:pPr>
+    </w:p>
+    <w:p>
+      <w:pPr>
+        <w:rPr>
+          <w:lang w:val="nl-NL" w:eastAsia="nl-NL"/>
+        </w:rPr>
+      </w:pPr>
+      <w:r>
+        <w:rPr>
+          <w:lang w:val="nl-NL" w:eastAsia="nl-NL"/>
+        </w:rPr>
+        <w:t>Per level werd e</w:t>
+      </w:r>
+      <w:r>
+        <w:rPr>
+          <w:lang w:val="nl-NL" w:eastAsia="nl-NL"/>
+        </w:rPr>
+        <w:t>r</w:t>
+      </w:r>
+      <w:r>
+        <w:rPr>
+          <w:lang w:val="nl-NL" w:eastAsia="nl-NL"/>
+        </w:rPr>
+        <w:t xml:space="preserve"> een sprint voorzien met een lengte van twee weken.</w:t>
+      </w:r>
       <w:r>
         <w:rPr>
           <w:lang w:val="nl-NL" w:eastAsia="nl-NL"/>
         </w:rPr>
         <w:br/>
-        <w:t>Een project management tool, waarbij het project met een agile methodologie aangepakt kon worden.</w:t>
-      </w:r>
-    </w:p>
-    <w:p>
-      <w:pPr>
-        <w:rPr>
-          <w:lang w:val="nl-NL" w:eastAsia="nl-NL"/>
-        </w:rPr>
-      </w:pPr>
-    </w:p>
-    <w:p>
-      <w:pPr>
-        <w:rPr>
-          <w:lang w:val="nl-NL" w:eastAsia="nl-NL"/>
-        </w:rPr>
-      </w:pPr>
-      <w:r>
-        <w:rPr>
-          <w:lang w:val="nl-NL" w:eastAsia="nl-NL"/>
-        </w:rPr>
-        <w:t>Per level werd een een sprint voorzien met een lengte van twee weken.</w:t>
-      </w:r>
-      <w:r>
-        <w:rPr>
-          <w:lang w:val="nl-NL" w:eastAsia="nl-NL"/>
-        </w:rPr>
-        <w:br/>
-        <w:t xml:space="preserve">Elk onderdeel in deze level werd opgedeeld in features. Deze features werden onderverdeeld in kleinere userstories die op hun beurt onderverdeeld werden in </w:t>
+        <w:t xml:space="preserve">Elk onderdeel in deze level werd </w:t>
+      </w:r>
+      <w:r>
+        <w:rPr>
+          <w:lang w:val="nl-NL" w:eastAsia="nl-NL"/>
+        </w:rPr>
+        <w:t>onderver</w:t>
+      </w:r>
+      <w:r>
+        <w:rPr>
+          <w:lang w:val="nl-NL" w:eastAsia="nl-NL"/>
+        </w:rPr>
+        <w:t>deeld in features. Deze features werden onderverdeeld in kleinere user</w:t>
+      </w:r>
+      <w:r>
+        <w:rPr>
+          <w:lang w:val="nl-NL" w:eastAsia="nl-NL"/>
+        </w:rPr>
+        <w:t xml:space="preserve"> </w:t>
+      </w:r>
+      <w:r>
+        <w:rPr>
+          <w:lang w:val="nl-NL" w:eastAsia="nl-NL"/>
+        </w:rPr>
+        <w:t xml:space="preserve">stories die op hun beurt onderverdeeld werden in </w:t>
       </w:r>
       <w:r>
         <w:rPr>
@@ -8189,13 +9108,31 @@
     </w:p>
     <w:p>
       <w:pPr>
+        <w:spacing w:after="160" w:line="259" w:lineRule="auto"/>
+        <w:rPr>
+          <w:rFonts w:eastAsia="Times New Roman" w:cs="Arial"/>
+          <w:b/>
+          <w:bCs/>
+          <w:iCs/>
+          <w:sz w:val="26"/>
+          <w:szCs w:val="28"/>
+          <w:lang w:val="nl-NL" w:eastAsia="nl-NL"/>
+        </w:rPr>
+      </w:pPr>
+      <w:r>
+        <w:br w:type="page"/>
+      </w:r>
+    </w:p>
+    <w:p>
+      <w:pPr>
         <w:pStyle w:val="Heading2"/>
       </w:pPr>
-      <w:bookmarkStart w:id="21" w:name="_Toc10821663"/>
-      <w:r>
+      <w:bookmarkStart w:id="22" w:name="_Toc17193812"/>
+      <w:r>
+        <w:lastRenderedPageBreak/>
         <w:t>Version Control</w:t>
       </w:r>
-      <w:bookmarkEnd w:id="21"/>
+      <w:bookmarkEnd w:id="22"/>
     </w:p>
     <w:p>
       <w:pPr>
@@ -8268,23 +9205,75 @@
         <w:t>.</w:t>
       </w:r>
     </w:p>
+    <w:p>
+      <w:pPr>
+        <w:rPr>
+          <w:lang w:val="nl-NL" w:eastAsia="nl-NL"/>
+        </w:rPr>
+      </w:pPr>
+    </w:p>
+    <w:p>
+      <w:pPr>
+        <w:pStyle w:val="Heading2"/>
+      </w:pPr>
+      <w:bookmarkStart w:id="23" w:name="_Toc17193813"/>
+      <w:r>
+        <w:t>Game Development</w:t>
+      </w:r>
+      <w:bookmarkEnd w:id="23"/>
+    </w:p>
+    <w:p>
+      <w:r>
+        <w:t xml:space="preserve">Aangezien het project al reeds in Unity in ontwikkeling was, was de keuze vrij logisch om het project hiermee verder te zetten. </w:t>
+      </w:r>
+      <w:r>
+        <w:t>De scripts die reeds geschreven waren, werden allemaal geschreven in C# en ook hiermee werden alle nieuwe scripts mee verdergezet, vooral om consistentie te behouden doorheen het project.</w:t>
+      </w:r>
+    </w:p>
     <w:p/>
     <w:p>
       <w:pPr>
-        <w:pStyle w:val="Heading2"/>
-      </w:pPr>
-      <w:bookmarkStart w:id="22" w:name="_Toc10821664"/>
-      <w:r>
-        <w:t>Game Development</w:t>
-      </w:r>
-      <w:bookmarkEnd w:id="22"/>
-    </w:p>
-    <w:p>
-      <w:r>
-        <w:t xml:space="preserve">Aangezien het project al reeds in Unity in ontwikkeling was, was de keuze vrij logisch om het project hiermee verder te zetten. </w:t>
-      </w:r>
-      <w:r>
-        <w:t xml:space="preserve">De scripts die reeds geschreven waren, werden allemaal geschreven in C# en ook hiermee werden alle nieuwe scripts mee verdergezet, vooral om consistentie te behouden doorheen het project. </w:t>
+        <w:pStyle w:val="Heading3"/>
+      </w:pPr>
+      <w:bookmarkStart w:id="24" w:name="_Toc17193814"/>
+      <w:r>
+        <w:t>Prioriteit</w:t>
+      </w:r>
+      <w:bookmarkEnd w:id="24"/>
+    </w:p>
+    <w:p>
+      <w:r>
+        <w:t xml:space="preserve">De prioriteit van deze opdracht lag eerst vooral bij het toevoegen van nieuwe content en levels </w:t>
+      </w:r>
+      <w:r>
+        <w:t>zodat alle partijen die voorkomen uit de energiesector voorkomen in het spel. E</w:t>
+      </w:r>
+      <w:r>
+        <w:t>lke level wordt voorgesteld door een partij uit de energiesector</w:t>
+      </w:r>
+      <w:r>
+        <w:t xml:space="preserve">. </w:t>
+      </w:r>
+      <w:r>
+        <w:t xml:space="preserve">Hierna werd de focus gelegd op extra functionaliteit zoals de </w:t>
+      </w:r>
+      <w:r>
+        <w:t>s</w:t>
+      </w:r>
+      <w:r>
+        <w:t xml:space="preserve">upport </w:t>
+      </w:r>
+      <w:r>
+        <w:t>p</w:t>
+      </w:r>
+      <w:r>
+        <w:t>agina</w:t>
+      </w:r>
+      <w:r>
+        <w:t xml:space="preserve"> en de verbeterde hoge scores pagina</w:t>
+      </w:r>
+      <w:r>
+        <w:t>.</w:t>
       </w:r>
       <w:r>
         <w:br w:type="page"/>
@@ -8294,7 +9283,7 @@
       <w:pPr>
         <w:pStyle w:val="Heading1"/>
       </w:pPr>
-      <w:bookmarkStart w:id="23" w:name="_Toc10821665"/>
+      <w:bookmarkStart w:id="25" w:name="_Toc17193815"/>
       <w:r>
         <w:lastRenderedPageBreak/>
         <w:t>Ondervonden problemen</w:t>
@@ -8302,20 +9291,466 @@
       <w:r>
         <w:t xml:space="preserve"> en oplossingen</w:t>
       </w:r>
-      <w:bookmarkEnd w:id="23"/>
+      <w:bookmarkEnd w:id="25"/>
     </w:p>
     <w:p>
       <w:pPr>
         <w:pStyle w:val="Heading2"/>
       </w:pPr>
-      <w:bookmarkStart w:id="24" w:name="_Toc10821666"/>
-      <w:r>
+      <w:bookmarkStart w:id="26" w:name="_Toc17193816"/>
+      <w:r>
+        <w:t>Data opslaan via XML</w:t>
+      </w:r>
+      <w:bookmarkEnd w:id="26"/>
+    </w:p>
+    <w:p>
+      <w:pPr>
+        <w:rPr>
+          <w:lang w:val="nl-NL" w:eastAsia="nl-NL"/>
+        </w:rPr>
+      </w:pPr>
+      <w:r>
+        <w:rPr>
+          <w:lang w:val="nl-NL" w:eastAsia="nl-NL"/>
+        </w:rPr>
+        <w:t>Één van de functionaliteiten van het spel is het opslaan van de hogescores van spelers op een bestandslocatie op de computer van de gebruiker. Er moest dus een keuze gemaakt worden tussen verschillende manieren om data op te slaan. Doordat d</w:t>
+      </w:r>
+      <w:r>
+        <w:rPr>
+          <w:lang w:val="nl-NL" w:eastAsia="nl-NL"/>
+        </w:rPr>
+        <w:t>e prio</w:t>
+      </w:r>
+      <w:r>
+        <w:rPr>
+          <w:lang w:val="nl-NL" w:eastAsia="nl-NL"/>
+        </w:rPr>
+        <w:t>ri</w:t>
+      </w:r>
+      <w:r>
+        <w:rPr>
+          <w:lang w:val="nl-NL" w:eastAsia="nl-NL"/>
+        </w:rPr>
+        <w:t>teit lag bij het toevoegen van nieuwe levels en nieuwe content, was deze functionaliteit pas laat van toepassing. Door</w:t>
+      </w:r>
+      <w:r>
+        <w:rPr>
+          <w:lang w:val="nl-NL" w:eastAsia="nl-NL"/>
+        </w:rPr>
+        <w:t xml:space="preserve"> het gebrek aan tijd en</w:t>
+      </w:r>
+      <w:r>
+        <w:rPr>
+          <w:lang w:val="nl-NL" w:eastAsia="nl-NL"/>
+        </w:rPr>
+        <w:t xml:space="preserve"> de ontbrekende kennis over </w:t>
+      </w:r>
+      <w:r>
+        <w:rPr>
+          <w:lang w:val="nl-NL" w:eastAsia="nl-NL"/>
+        </w:rPr>
+        <w:t xml:space="preserve">SQL </w:t>
+      </w:r>
+      <w:r>
+        <w:rPr>
+          <w:lang w:val="nl-NL" w:eastAsia="nl-NL"/>
+        </w:rPr>
+        <w:t>databanken en de samenwerking ervan met Unity, was deze optie al snel uitgesloten.</w:t>
+      </w:r>
+      <w:r>
+        <w:rPr>
+          <w:lang w:val="nl-NL" w:eastAsia="nl-NL"/>
+        </w:rPr>
+        <w:t xml:space="preserve"> </w:t>
+      </w:r>
+      <w:r>
+        <w:rPr>
+          <w:lang w:val="nl-NL" w:eastAsia="nl-NL"/>
+        </w:rPr>
+        <w:t xml:space="preserve">Hiernaast </w:t>
+      </w:r>
+      <w:r>
+        <w:rPr>
+          <w:lang w:val="nl-NL" w:eastAsia="nl-NL"/>
+        </w:rPr>
+        <w:t>zijn er nog</w:t>
+      </w:r>
+      <w:r>
+        <w:rPr>
+          <w:lang w:val="nl-NL" w:eastAsia="nl-NL"/>
+        </w:rPr>
+        <w:t xml:space="preserve"> enkele manieren om data lokaal op te slaan</w:t>
+      </w:r>
+      <w:r>
+        <w:rPr>
+          <w:lang w:val="nl-NL" w:eastAsia="nl-NL"/>
+        </w:rPr>
+        <w:t xml:space="preserve"> die zeer </w:t>
+      </w:r>
+      <w:r>
+        <w:rPr>
+          <w:lang w:val="nl-NL" w:eastAsia="nl-NL"/>
+        </w:rPr>
+        <w:t xml:space="preserve">goed samenwerken </w:t>
+      </w:r>
+      <w:r>
+        <w:rPr>
+          <w:lang w:val="nl-NL" w:eastAsia="nl-NL"/>
+        </w:rPr>
+        <w:t>met Unity</w:t>
+      </w:r>
+      <w:r>
+        <w:rPr>
+          <w:lang w:val="nl-NL" w:eastAsia="nl-NL"/>
+        </w:rPr>
+        <w:t>.</w:t>
+      </w:r>
+    </w:p>
+    <w:p>
+      <w:pPr>
+        <w:rPr>
+          <w:lang w:val="nl-NL" w:eastAsia="nl-NL"/>
+        </w:rPr>
+      </w:pPr>
+    </w:p>
+    <w:p>
+      <w:pPr>
+        <w:pStyle w:val="Heading3"/>
+      </w:pPr>
+      <w:bookmarkStart w:id="27" w:name="_Toc17193817"/>
+      <w:r>
+        <w:t>Player</w:t>
+      </w:r>
+      <w:r>
+        <w:t>P</w:t>
+      </w:r>
+      <w:r>
+        <w:t>refs</w:t>
+      </w:r>
+      <w:bookmarkEnd w:id="27"/>
+    </w:p>
+    <w:p>
+      <w:pPr>
+        <w:rPr>
+          <w:lang w:val="nl-NL" w:eastAsia="nl-NL"/>
+        </w:rPr>
+      </w:pPr>
+      <w:r>
+        <w:rPr>
+          <w:lang w:val="nl-NL" w:eastAsia="nl-NL"/>
+        </w:rPr>
+        <w:t>PlayerPrefs is</w:t>
+      </w:r>
+      <w:r>
+        <w:rPr>
+          <w:lang w:val="nl-NL" w:eastAsia="nl-NL"/>
+        </w:rPr>
+        <w:t xml:space="preserve"> één van de</w:t>
+      </w:r>
+      <w:r>
+        <w:rPr>
+          <w:lang w:val="nl-NL" w:eastAsia="nl-NL"/>
+        </w:rPr>
+        <w:t xml:space="preserve"> de makkelijk</w:t>
+      </w:r>
+      <w:r>
+        <w:rPr>
+          <w:lang w:val="nl-NL" w:eastAsia="nl-NL"/>
+        </w:rPr>
+        <w:t>ere</w:t>
+      </w:r>
+      <w:r>
+        <w:rPr>
+          <w:lang w:val="nl-NL" w:eastAsia="nl-NL"/>
+        </w:rPr>
+        <w:t xml:space="preserve"> manier om data op te slaan, maar niet de meest efficiënte manier</w:t>
+      </w:r>
+      <w:r>
+        <w:rPr>
+          <w:lang w:val="nl-NL" w:eastAsia="nl-NL"/>
+        </w:rPr>
+        <w:t xml:space="preserve"> om data op te slaan</w:t>
+      </w:r>
+      <w:r>
+        <w:rPr>
+          <w:lang w:val="nl-NL" w:eastAsia="nl-NL"/>
+        </w:rPr>
+        <w:t>.</w:t>
+      </w:r>
+    </w:p>
+    <w:p>
+      <w:pPr>
+        <w:rPr>
+          <w:lang w:val="nl-NL" w:eastAsia="nl-NL"/>
+        </w:rPr>
+      </w:pPr>
+      <w:r>
+        <w:rPr>
+          <w:lang w:val="nl-NL" w:eastAsia="nl-NL"/>
+        </w:rPr>
+        <w:t>In de PlayerPrefs kan men telkens een string, float of int waarde toevoegen met de naam van de variabele. Dit is dus een goede manier om een bepaalde configuratie op te slaan of bepaalde data over de speler zelf, maar niet voor grote stukken tekst of grote lijsten van objecten.</w:t>
+      </w:r>
+      <w:r>
+        <w:rPr>
+          <w:lang w:val="nl-NL" w:eastAsia="nl-NL"/>
+        </w:rPr>
+        <w:br/>
+        <w:t>Deze manier van data opslaan word in dit project wel gebruikt om te weten of het geluid in het spel aan of af moet staan.</w:t>
+      </w:r>
+    </w:p>
+    <w:p>
+      <w:pPr>
+        <w:rPr>
+          <w:lang w:val="nl-NL" w:eastAsia="nl-NL"/>
+        </w:rPr>
+      </w:pPr>
+    </w:p>
+    <w:p>
+      <w:pPr>
+        <w:pStyle w:val="Heading3"/>
+      </w:pPr>
+      <w:bookmarkStart w:id="28" w:name="_Toc17193818"/>
+      <w:r>
+        <w:t>JSON</w:t>
+      </w:r>
+      <w:bookmarkEnd w:id="28"/>
+    </w:p>
+    <w:p>
+      <w:pPr>
+        <w:rPr>
+          <w:lang w:val="nl-NL" w:eastAsia="nl-NL"/>
+        </w:rPr>
+      </w:pPr>
+      <w:r>
+        <w:rPr>
+          <w:lang w:val="nl-NL" w:eastAsia="nl-NL"/>
+        </w:rPr>
+        <w:t>Via de JSON met</w:t>
+      </w:r>
+      <w:r>
+        <w:rPr>
+          <w:lang w:val="nl-NL" w:eastAsia="nl-NL"/>
+        </w:rPr>
+        <w:t>hode kan men op een snelle manier veel data opslaan, omdat</w:t>
+      </w:r>
+      <w:r>
+        <w:rPr>
+          <w:lang w:val="nl-NL" w:eastAsia="nl-NL"/>
+        </w:rPr>
+        <w:t xml:space="preserve"> via de JSON methode de data snel kan worden gelezen en snel kan worden aangepast en ook omdat array objecten ondersteund worden door JSON.</w:t>
+      </w:r>
+    </w:p>
+    <w:p>
+      <w:pPr>
+        <w:rPr>
+          <w:lang w:val="nl-NL" w:eastAsia="nl-NL"/>
+        </w:rPr>
+      </w:pPr>
+      <w:r>
+        <w:rPr>
+          <w:lang w:val="nl-NL" w:eastAsia="nl-NL"/>
+        </w:rPr>
+        <w:t>De methode om data op te slaan via JSON data is momenteel nog niet geïntegreerd in het project maar zou ook een mogelijke uitbreidingsmogelijkheid zijn om later toe te voegen.</w:t>
+      </w:r>
+    </w:p>
+    <w:p>
+      <w:pPr>
+        <w:rPr>
+          <w:lang w:val="nl-NL" w:eastAsia="nl-NL"/>
+        </w:rPr>
+      </w:pPr>
+      <w:r>
+        <w:rPr>
+          <w:lang w:val="nl-NL" w:eastAsia="nl-NL"/>
+        </w:rPr>
+        <w:t xml:space="preserve">Zo zouden bijvoorbeeld </w:t>
+      </w:r>
+      <w:r>
+        <w:rPr>
+          <w:lang w:val="nl-NL" w:eastAsia="nl-NL"/>
+        </w:rPr>
+        <w:t>de waardes van de gebouwen in de producer level</w:t>
+      </w:r>
+      <w:r>
+        <w:rPr>
+          <w:lang w:val="nl-NL" w:eastAsia="nl-NL"/>
+        </w:rPr>
+        <w:t xml:space="preserve"> opgeslagen kunnen worden in een JSON bestand</w:t>
+      </w:r>
+      <w:r>
+        <w:rPr>
+          <w:lang w:val="nl-NL" w:eastAsia="nl-NL"/>
+        </w:rPr>
+        <w:t>.</w:t>
+      </w:r>
+    </w:p>
+    <w:p>
+      <w:pPr>
+        <w:rPr>
+          <w:lang w:val="nl-NL" w:eastAsia="nl-NL"/>
+        </w:rPr>
+      </w:pPr>
+    </w:p>
+    <w:p>
+      <w:pPr>
+        <w:pStyle w:val="Heading3"/>
+      </w:pPr>
+      <w:bookmarkStart w:id="29" w:name="_Toc17193819"/>
+      <w:r>
+        <w:t>Binary</w:t>
+      </w:r>
+      <w:bookmarkEnd w:id="29"/>
+    </w:p>
+    <w:p>
+      <w:pPr>
+        <w:rPr>
+          <w:lang w:val="nl-NL" w:eastAsia="nl-NL"/>
+        </w:rPr>
+      </w:pPr>
+      <w:r>
+        <w:rPr>
+          <w:lang w:val="nl-NL" w:eastAsia="nl-NL"/>
+        </w:rPr>
+        <w:t xml:space="preserve">Binary is ook een goede </w:t>
+      </w:r>
+      <w:r>
+        <w:rPr>
+          <w:lang w:val="nl-NL" w:eastAsia="nl-NL"/>
+        </w:rPr>
+        <w:t>manier om data op te slaan dat zeer vergelijkbaar is met hoe men data kan opslaan via JSON, enkel wordt er bij JSON een string gegenereerd en bij Binary word er byte data gegenereerd.</w:t>
+      </w:r>
+      <w:r>
+        <w:rPr>
+          <w:lang w:val="nl-NL" w:eastAsia="nl-NL"/>
+        </w:rPr>
+        <w:t xml:space="preserve"> Ook zorgt deze manier van data opslaan al voor een eerste vorm van encryptie omdat men deze bestanden moeilijk kan lezen zonder deze data om te vormen.</w:t>
+      </w:r>
+    </w:p>
+    <w:p>
+      <w:pPr>
+        <w:rPr>
+          <w:lang w:val="nl-NL" w:eastAsia="nl-NL"/>
+        </w:rPr>
+      </w:pPr>
+      <w:r>
+        <w:rPr>
+          <w:lang w:val="nl-NL" w:eastAsia="nl-NL"/>
+        </w:rPr>
+        <w:t>Dit zorgt er dan wel voor dat het tijdens development ook moeilijker is om aanpassingen te maken aan het bestand.</w:t>
+      </w:r>
+    </w:p>
+    <w:p>
+      <w:pPr>
+        <w:rPr>
+          <w:lang w:val="nl-NL" w:eastAsia="nl-NL"/>
+        </w:rPr>
+      </w:pPr>
+    </w:p>
+    <w:p>
+      <w:pPr>
+        <w:pStyle w:val="Heading3"/>
+      </w:pPr>
+      <w:bookmarkStart w:id="30" w:name="_Toc17193820"/>
+      <w:r>
+        <w:t>XML</w:t>
+      </w:r>
+      <w:bookmarkEnd w:id="30"/>
+    </w:p>
+    <w:p>
+      <w:pPr>
+        <w:rPr>
+          <w:lang w:val="nl-NL" w:eastAsia="nl-NL"/>
+        </w:rPr>
+      </w:pPr>
+      <w:r>
+        <w:rPr>
+          <w:lang w:val="nl-NL" w:eastAsia="nl-NL"/>
+        </w:rPr>
+        <w:t>XML is zeer ver</w:t>
+      </w:r>
+      <w:r>
+        <w:rPr>
+          <w:lang w:val="nl-NL" w:eastAsia="nl-NL"/>
+        </w:rPr>
+        <w:t>gelijkbaar met de JSON methode, enkel is deze methode beter geschikt voor grote teksten of grote lijsten met tekst omdat XML de data op een meer leesbare manier weergeeft</w:t>
+      </w:r>
+      <w:r>
+        <w:rPr>
+          <w:lang w:val="nl-NL" w:eastAsia="nl-NL"/>
+        </w:rPr>
+        <w:t>.</w:t>
+      </w:r>
+    </w:p>
+    <w:p>
+      <w:pPr>
+        <w:rPr>
+          <w:lang w:val="nl-NL" w:eastAsia="nl-NL"/>
+        </w:rPr>
+      </w:pPr>
+      <w:r>
+        <w:rPr>
+          <w:lang w:val="nl-NL" w:eastAsia="nl-NL"/>
+        </w:rPr>
+        <w:t>Hierdoor is het dus handig om de grote stukken tekst zoals de introducties van alle levels in een XML bestand op te slaan en ook de hogescores van de spelers.</w:t>
+      </w:r>
+    </w:p>
+    <w:p>
+      <w:pPr>
+        <w:rPr>
+          <w:lang w:val="nl-NL" w:eastAsia="nl-NL"/>
+        </w:rPr>
+      </w:pPr>
+      <w:r>
+        <w:rPr>
+          <w:lang w:val="nl-NL" w:eastAsia="nl-NL"/>
+        </w:rPr>
+        <w:t>Ook bepaalde teksten, zoals de introductie teksten van verschillende levels, w</w:t>
+      </w:r>
+      <w:r>
+        <w:rPr>
+          <w:lang w:val="nl-NL" w:eastAsia="nl-NL"/>
+        </w:rPr>
+        <w:t>erden reeds</w:t>
+      </w:r>
+      <w:r>
+        <w:rPr>
+          <w:lang w:val="nl-NL" w:eastAsia="nl-NL"/>
+        </w:rPr>
+        <w:t xml:space="preserve"> in XML bestanden opgeslage</w:t>
+      </w:r>
+      <w:r>
+        <w:rPr>
+          <w:lang w:val="nl-NL" w:eastAsia="nl-NL"/>
+        </w:rPr>
+        <w:t>n om snelle aanpassingen te kunnen maken</w:t>
+      </w:r>
+      <w:r>
+        <w:rPr>
+          <w:lang w:val="nl-NL" w:eastAsia="nl-NL"/>
+        </w:rPr>
+        <w:t>.</w:t>
+      </w:r>
+    </w:p>
+    <w:p>
+      <w:pPr>
+        <w:rPr>
+          <w:lang w:val="nl-NL" w:eastAsia="nl-NL"/>
+        </w:rPr>
+      </w:pPr>
+    </w:p>
+    <w:p>
+      <w:pPr>
+        <w:pStyle w:val="Heading2"/>
+      </w:pPr>
+      <w:bookmarkStart w:id="31" w:name="_Toc17193821"/>
+      <w:r>
+        <w:lastRenderedPageBreak/>
         <w:t>Converteren XML structuur van de vrage</w:t>
       </w:r>
       <w:r>
         <w:t>n</w:t>
       </w:r>
-      <w:bookmarkEnd w:id="24"/>
+      <w:bookmarkEnd w:id="31"/>
     </w:p>
     <w:p>
       <w:pPr>
@@ -8437,7 +9872,43 @@
         <w:rPr>
           <w:lang w:val="nl-NL" w:eastAsia="nl-NL"/>
         </w:rPr>
-        <w:t>Door de implementatie van globaal items opslaan (zoals reports, suggesties, vragen...) werd er door een XmlSerializer een XML structuur gegenereerd</w:t>
+        <w:t>Door de implementatie van</w:t>
+      </w:r>
+      <w:r>
+        <w:rPr>
+          <w:lang w:val="nl-NL" w:eastAsia="nl-NL"/>
+        </w:rPr>
+        <w:t xml:space="preserve"> de functionaliteit om</w:t>
+      </w:r>
+      <w:r>
+        <w:rPr>
+          <w:lang w:val="nl-NL" w:eastAsia="nl-NL"/>
+        </w:rPr>
+        <w:t xml:space="preserve"> globaal items op</w:t>
+      </w:r>
+      <w:r>
+        <w:rPr>
+          <w:lang w:val="nl-NL" w:eastAsia="nl-NL"/>
+        </w:rPr>
+        <w:t xml:space="preserve"> te </w:t>
+      </w:r>
+      <w:r>
+        <w:rPr>
+          <w:lang w:val="nl-NL" w:eastAsia="nl-NL"/>
+        </w:rPr>
+        <w:t>slaan (zoals reports, suggesties, vragen...)</w:t>
+      </w:r>
+      <w:r>
+        <w:rPr>
+          <w:lang w:val="nl-NL" w:eastAsia="nl-NL"/>
+        </w:rPr>
+        <w:t>,</w:t>
+      </w:r>
+      <w:r>
+        <w:rPr>
+          <w:lang w:val="nl-NL" w:eastAsia="nl-NL"/>
+        </w:rPr>
+        <w:t xml:space="preserve"> werd er door een XmlSerializer een XML structuur gegenereerd</w:t>
       </w:r>
       <w:r>
         <w:rPr>
@@ -8449,13 +9920,25 @@
         <w:rPr>
           <w:lang w:val="nl-NL" w:eastAsia="nl-NL"/>
         </w:rPr>
-        <w:t>at verschilde met</w:t>
-      </w:r>
-      <w:r>
-        <w:rPr>
-          <w:lang w:val="nl-NL" w:eastAsia="nl-NL"/>
-        </w:rPr>
-        <w:t xml:space="preserve"> de XML structuur van de </w:t>
+        <w:t xml:space="preserve">at </w:t>
+      </w:r>
+      <w:r>
+        <w:rPr>
+          <w:lang w:val="nl-NL" w:eastAsia="nl-NL"/>
+        </w:rPr>
+        <w:t xml:space="preserve">een andere XML structuur opleverde </w:t>
+      </w:r>
+      <w:r>
+        <w:rPr>
+          <w:lang w:val="nl-NL" w:eastAsia="nl-NL"/>
+        </w:rPr>
+        <w:t>dan de</w:t>
+      </w:r>
+      <w:r>
+        <w:rPr>
+          <w:lang w:val="nl-NL" w:eastAsia="nl-NL"/>
+        </w:rPr>
+        <w:t xml:space="preserve"> XML structuur van de </w:t>
       </w:r>
       <w:r>
         <w:rPr>
@@ -8479,7 +9962,19 @@
         <w:rPr>
           <w:lang w:val="nl-NL" w:eastAsia="nl-NL"/>
         </w:rPr>
-        <w:t xml:space="preserve"> Deze vragen moesten dan opnieuw geconverteerd worden</w:t>
+        <w:t xml:space="preserve"> De</w:t>
+      </w:r>
+      <w:r>
+        <w:rPr>
+          <w:lang w:val="nl-NL" w:eastAsia="nl-NL"/>
+        </w:rPr>
+        <w:t xml:space="preserve"> reeds bestaande</w:t>
+      </w:r>
+      <w:r>
+        <w:rPr>
+          <w:lang w:val="nl-NL" w:eastAsia="nl-NL"/>
+        </w:rPr>
+        <w:t xml:space="preserve"> vragen moesten dan opnieuw geconverteerd worden</w:t>
       </w:r>
       <w:r>
         <w:rPr>
@@ -8504,33 +9999,38 @@
     <w:p>
       <w:pPr>
         <w:rPr>
-          <w:lang w:val="nl-NL" w:eastAsia="nl-NL"/>
-        </w:rPr>
-      </w:pPr>
-      <w:r>
-        <w:rPr>
-          <w:lang w:val="nl-NL" w:eastAsia="nl-NL"/>
-        </w:rPr>
-        <w:t>Door een nieuw script te schrijven dat zeer gelijkend is aan het quiz controller script, werd het mogelijk om alle vragen op te slaan in een lokale lijst. Deze lokale lijst</w:t>
-      </w:r>
-    </w:p>
-    <w:p>
-      <w:pPr>
-        <w:rPr>
-          <w:lang w:val="nl-NL" w:eastAsia="nl-NL"/>
-        </w:rPr>
-      </w:pPr>
-      <w:r>
-        <w:rPr>
-          <w:lang w:val="nl-NL" w:eastAsia="nl-NL"/>
-        </w:rPr>
-        <w:t xml:space="preserve">Door het quiz controller script minimaal om te vormen, konden de vragen al snel van structuur gewisseld worden. </w:t>
-      </w:r>
-    </w:p>
-    <w:p>
-      <w:pPr>
-        <w:rPr>
-          <w:lang w:val="nl-NL" w:eastAsia="nl-NL"/>
+          <w:lang w:eastAsia="nl-NL"/>
+        </w:rPr>
+      </w:pPr>
+      <w:r>
+        <w:rPr>
+          <w:lang w:eastAsia="nl-NL"/>
+        </w:rPr>
+        <w:t xml:space="preserve">Door een </w:t>
+      </w:r>
+      <w:r>
+        <w:rPr>
+          <w:lang w:eastAsia="nl-NL"/>
+        </w:rPr>
+        <w:t>tijdelijk</w:t>
+      </w:r>
+      <w:r>
+        <w:rPr>
+          <w:lang w:eastAsia="nl-NL"/>
+        </w:rPr>
+        <w:t xml:space="preserve"> script t</w:t>
+      </w:r>
+      <w:r>
+        <w:rPr>
+          <w:lang w:eastAsia="nl-NL"/>
+        </w:rPr>
+        <w:t>e schrijven dat vergelijkbaar is met het ‘quiz controller’ script, konden alle vragen uit de oude lijst opgehaald worden en via de XmlSerializer opnieuw toegevoegd worden aan het nieuwe bestand met de nieuwe XML structuur.</w:t>
+      </w:r>
+    </w:p>
+    <w:p>
+      <w:pPr>
+        <w:rPr>
+          <w:lang w:eastAsia="nl-NL"/>
         </w:rPr>
       </w:pPr>
     </w:p>
@@ -8538,23 +10038,59 @@
       <w:pPr>
         <w:pStyle w:val="Heading2"/>
       </w:pPr>
-      <w:bookmarkStart w:id="25" w:name="_Toc10821667"/>
+      <w:bookmarkStart w:id="32" w:name="_Toc17193822"/>
       <w:r>
         <w:t>Implementeren van encryptie en decryptie</w:t>
       </w:r>
-      <w:bookmarkEnd w:id="25"/>
-    </w:p>
-    <w:p>
-      <w:pPr>
-        <w:rPr>
-          <w:lang w:val="nl-NL" w:eastAsia="nl-NL"/>
-        </w:rPr>
-      </w:pPr>
-      <w:r>
-        <w:rPr>
-          <w:lang w:val="nl-NL" w:eastAsia="nl-NL"/>
-        </w:rPr>
-        <w:t>Bij het verwezelijken van highscores opslaan in een bestand dat terecht zou komen op een globale transferschijf kwamen enkele vragen aan te pas. De highscores bevatten momenteel geen confidentiële informatie, maar indien dit wel het geval zou zijn, is er nood aan encryptie en decryptie.</w:t>
+      <w:bookmarkEnd w:id="32"/>
+    </w:p>
+    <w:p>
+      <w:pPr>
+        <w:rPr>
+          <w:lang w:val="nl-NL" w:eastAsia="nl-NL"/>
+        </w:rPr>
+      </w:pPr>
+      <w:r>
+        <w:rPr>
+          <w:lang w:val="nl-NL" w:eastAsia="nl-NL"/>
+        </w:rPr>
+        <w:t>Bij het verwezelijken van</w:t>
+      </w:r>
+      <w:r>
+        <w:rPr>
+          <w:lang w:val="nl-NL" w:eastAsia="nl-NL"/>
+        </w:rPr>
+        <w:t xml:space="preserve"> het opslaan van</w:t>
+      </w:r>
+      <w:r>
+        <w:rPr>
+          <w:lang w:val="nl-NL" w:eastAsia="nl-NL"/>
+        </w:rPr>
+        <w:t xml:space="preserve"> highscores in een bestand dat terecht zou komen op een </w:t>
+      </w:r>
+      <w:r>
+        <w:rPr>
+          <w:lang w:val="nl-NL" w:eastAsia="nl-NL"/>
+        </w:rPr>
+        <w:t>gedeelde locatie,</w:t>
+      </w:r>
+      <w:r>
+        <w:rPr>
+          <w:lang w:val="nl-NL" w:eastAsia="nl-NL"/>
+        </w:rPr>
+        <w:t xml:space="preserve"> kwamen</w:t>
+      </w:r>
+      <w:r>
+        <w:rPr>
+          <w:lang w:val="nl-NL" w:eastAsia="nl-NL"/>
+        </w:rPr>
+        <w:t xml:space="preserve"> er</w:t>
+      </w:r>
+      <w:r>
+        <w:rPr>
+          <w:lang w:val="nl-NL" w:eastAsia="nl-NL"/>
+        </w:rPr>
+        <w:t xml:space="preserve"> enkele vragen aan te pas. De highscores bevatten geen confidentiële informatie, maar indien dit wel het geval zou zijn, is er nood aan encryptie en decryptie.</w:t>
       </w:r>
     </w:p>
     <w:p>
@@ -8607,19 +10143,7 @@
         <w:rPr>
           <w:lang w:val="nl-NL" w:eastAsia="nl-NL"/>
         </w:rPr>
-        <w:t xml:space="preserve">Ook gooide het programma vaak een ‘invalid block size’ error die </w:t>
-      </w:r>
-      <w:r>
-        <w:rPr>
-          <w:lang w:val="nl-NL" w:eastAsia="nl-NL"/>
-        </w:rPr>
-        <w:t xml:space="preserve">niet </w:t>
-      </w:r>
-      <w:r>
-        <w:rPr>
-          <w:lang w:val="nl-NL" w:eastAsia="nl-NL"/>
-        </w:rPr>
-        <w:t>kon worden opgelost.</w:t>
+        <w:t>Door een gebrek aan tijd kon encryptie niet meer geïmplementeerd worden.</w:t>
       </w:r>
     </w:p>
     <w:p>
@@ -8633,11 +10157,17 @@
       <w:pPr>
         <w:pStyle w:val="Heading2"/>
       </w:pPr>
-      <w:bookmarkStart w:id="26" w:name="_Toc10821668"/>
-      <w:r>
-        <w:t>Sturen van email bij loggen van reports, suggestions ...</w:t>
-      </w:r>
-      <w:bookmarkEnd w:id="26"/>
+      <w:bookmarkStart w:id="33" w:name="_Toc17193823"/>
+      <w:r>
+        <w:t>Sturen van e</w:t>
+      </w:r>
+      <w:r>
+        <w:t>-</w:t>
+      </w:r>
+      <w:r>
+        <w:t>mail bij loggen van reports, suggestions ...</w:t>
+      </w:r>
+      <w:bookmarkEnd w:id="33"/>
     </w:p>
     <w:p>
       <w:pPr>
@@ -8655,7 +10185,7 @@
         <w:rPr>
           <w:lang w:val="nl-NL" w:eastAsia="nl-NL"/>
         </w:rPr>
-        <w:t>Het idee was dat t</w:t>
+        <w:t>T</w:t>
       </w:r>
       <w:r>
         <w:rPr>
@@ -8808,22 +10338,22 @@
       <w:pPr>
         <w:pStyle w:val="Heading1"/>
       </w:pPr>
-      <w:bookmarkStart w:id="27" w:name="_Toc10821669"/>
+      <w:bookmarkStart w:id="34" w:name="_Toc17193824"/>
       <w:r>
         <w:lastRenderedPageBreak/>
         <w:t>Handleiding</w:t>
       </w:r>
-      <w:bookmarkEnd w:id="27"/>
+      <w:bookmarkEnd w:id="34"/>
     </w:p>
     <w:p>
       <w:pPr>
         <w:pStyle w:val="Heading2"/>
       </w:pPr>
-      <w:bookmarkStart w:id="28" w:name="_Toc10821670"/>
+      <w:bookmarkStart w:id="35" w:name="_Toc17193825"/>
       <w:r>
         <w:t>Algemeen</w:t>
       </w:r>
-      <w:bookmarkEnd w:id="28"/>
+      <w:bookmarkEnd w:id="35"/>
     </w:p>
     <w:p>
       <w:pPr>
@@ -8885,7 +10415,7 @@
           <w:noProof/>
         </w:rPr>
         <w:drawing>
-          <wp:inline distT="0" distB="0" distL="0" distR="0">
+          <wp:inline distT="0" distB="0" distL="0" distR="0" wp14:anchorId="1C345182" wp14:editId="1E2799FB">
             <wp:extent cx="5759450" cy="3954145"/>
             <wp:effectExtent l="0" t="0" r="0" b="8255"/>
             <wp:docPr id="4" name="Picture 4"/>
@@ -8932,8 +10462,8 @@
         <w:pStyle w:val="Caption"/>
         <w:jc w:val="center"/>
       </w:pPr>
-      <w:bookmarkStart w:id="29" w:name="_Toc10710599"/>
-      <w:bookmarkStart w:id="30" w:name="_Toc10710608"/>
+      <w:bookmarkStart w:id="36" w:name="_Toc10710599"/>
+      <w:bookmarkStart w:id="37" w:name="_Toc17193866"/>
       <w:r>
         <w:t xml:space="preserve">Figuur </w:t>
       </w:r>
@@ -8958,8 +10488,8 @@
       <w:r>
         <w:t xml:space="preserve"> - flow van het spel</w:t>
       </w:r>
-      <w:bookmarkEnd w:id="29"/>
-      <w:bookmarkEnd w:id="30"/>
+      <w:bookmarkEnd w:id="36"/>
+      <w:bookmarkEnd w:id="37"/>
     </w:p>
     <w:p>
       <w:pPr>
@@ -8985,12 +10515,12 @@
           <w:szCs w:val="28"/>
         </w:rPr>
       </w:pPr>
-      <w:bookmarkStart w:id="31" w:name="_Toc10821671"/>
+      <w:bookmarkStart w:id="38" w:name="_Toc17193826"/>
       <w:r>
         <w:lastRenderedPageBreak/>
         <w:t>User interface</w:t>
       </w:r>
-      <w:bookmarkEnd w:id="31"/>
+      <w:bookmarkEnd w:id="38"/>
     </w:p>
     <w:p>
       <w:pPr>
@@ -9324,14 +10854,14 @@
       <w:pPr>
         <w:pStyle w:val="Heading3"/>
       </w:pPr>
-      <w:bookmarkStart w:id="32" w:name="_Toc10821672"/>
+      <w:bookmarkStart w:id="39" w:name="_Toc17193827"/>
       <w:r>
         <w:t>Pauze</w:t>
       </w:r>
       <w:r>
         <w:t xml:space="preserve"> menu</w:t>
       </w:r>
-      <w:bookmarkEnd w:id="32"/>
+      <w:bookmarkEnd w:id="39"/>
     </w:p>
     <w:p>
       <w:pPr>
@@ -9473,11 +11003,11 @@
       <w:pPr>
         <w:pStyle w:val="Heading3"/>
       </w:pPr>
-      <w:bookmarkStart w:id="33" w:name="_Toc10821673"/>
+      <w:bookmarkStart w:id="40" w:name="_Toc17193828"/>
       <w:r>
         <w:t>Quiz &amp; Score</w:t>
       </w:r>
-      <w:bookmarkEnd w:id="33"/>
+      <w:bookmarkEnd w:id="40"/>
     </w:p>
     <w:p>
       <w:pPr>
@@ -9613,12 +11143,12 @@
       <w:pPr>
         <w:pStyle w:val="Heading2"/>
       </w:pPr>
-      <w:bookmarkStart w:id="34" w:name="_Toc10821674"/>
+      <w:bookmarkStart w:id="41" w:name="_Toc17193829"/>
       <w:r>
         <w:lastRenderedPageBreak/>
         <w:t>Producer level</w:t>
       </w:r>
-      <w:bookmarkEnd w:id="34"/>
+      <w:bookmarkEnd w:id="41"/>
     </w:p>
     <w:p>
       <w:pPr>
@@ -10222,12 +11752,12 @@
       <w:pPr>
         <w:pStyle w:val="Heading2"/>
       </w:pPr>
-      <w:bookmarkStart w:id="35" w:name="_Toc10821675"/>
+      <w:bookmarkStart w:id="42" w:name="_Toc17193830"/>
       <w:r>
         <w:lastRenderedPageBreak/>
         <w:t>TGO level</w:t>
       </w:r>
-      <w:bookmarkEnd w:id="35"/>
+      <w:bookmarkEnd w:id="42"/>
     </w:p>
     <w:p>
       <w:pPr>
@@ -10259,11 +11789,11 @@
       <w:pPr>
         <w:pStyle w:val="Heading3"/>
       </w:pPr>
-      <w:bookmarkStart w:id="36" w:name="_Toc10821676"/>
+      <w:bookmarkStart w:id="43" w:name="_Toc17193831"/>
       <w:r>
         <w:t>Memory</w:t>
       </w:r>
-      <w:bookmarkEnd w:id="36"/>
+      <w:bookmarkEnd w:id="43"/>
     </w:p>
     <w:p>
       <w:pPr>
@@ -10377,11 +11907,11 @@
       <w:pPr>
         <w:pStyle w:val="Heading3"/>
       </w:pPr>
-      <w:bookmarkStart w:id="37" w:name="_Toc10821677"/>
+      <w:bookmarkStart w:id="44" w:name="_Toc17193832"/>
       <w:r>
         <w:t>Breakout</w:t>
       </w:r>
-      <w:bookmarkEnd w:id="37"/>
+      <w:bookmarkEnd w:id="44"/>
     </w:p>
     <w:p>
       <w:pPr>
@@ -10516,12 +12046,12 @@
       <w:pPr>
         <w:pStyle w:val="Heading3"/>
       </w:pPr>
-      <w:bookmarkStart w:id="38" w:name="_Toc10821678"/>
+      <w:bookmarkStart w:id="45" w:name="_Toc17193833"/>
       <w:r>
         <w:lastRenderedPageBreak/>
         <w:t>Simon says</w:t>
       </w:r>
-      <w:bookmarkEnd w:id="38"/>
+      <w:bookmarkEnd w:id="45"/>
     </w:p>
     <w:p>
       <w:pPr>
@@ -10725,11 +12255,11 @@
       <w:pPr>
         <w:pStyle w:val="Heading3"/>
       </w:pPr>
-      <w:bookmarkStart w:id="39" w:name="_Toc10821679"/>
+      <w:bookmarkStart w:id="46" w:name="_Toc17193834"/>
       <w:r>
         <w:t>Mastermind</w:t>
       </w:r>
-      <w:bookmarkEnd w:id="39"/>
+      <w:bookmarkEnd w:id="46"/>
     </w:p>
     <w:p>
       <w:pPr>
@@ -10940,12 +12470,12 @@
       <w:pPr>
         <w:pStyle w:val="Heading3"/>
       </w:pPr>
-      <w:bookmarkStart w:id="40" w:name="_Toc10821680"/>
+      <w:bookmarkStart w:id="47" w:name="_Toc17193835"/>
       <w:r>
         <w:lastRenderedPageBreak/>
         <w:t>Hangman</w:t>
       </w:r>
-      <w:bookmarkEnd w:id="40"/>
+      <w:bookmarkEnd w:id="47"/>
     </w:p>
     <w:p>
       <w:pPr>
@@ -11256,11 +12786,11 @@
       <w:pPr>
         <w:pStyle w:val="Heading3"/>
       </w:pPr>
-      <w:bookmarkStart w:id="41" w:name="_Toc10821681"/>
+      <w:bookmarkStart w:id="48" w:name="_Toc17193836"/>
       <w:r>
         <w:t>Catcher</w:t>
       </w:r>
-      <w:bookmarkEnd w:id="41"/>
+      <w:bookmarkEnd w:id="48"/>
     </w:p>
     <w:p>
       <w:pPr>
@@ -11359,12 +12889,12 @@
       <w:pPr>
         <w:pStyle w:val="Heading2"/>
       </w:pPr>
-      <w:bookmarkStart w:id="42" w:name="_Toc10821682"/>
+      <w:bookmarkStart w:id="49" w:name="_Toc17193837"/>
       <w:r>
         <w:lastRenderedPageBreak/>
         <w:t>DGO level</w:t>
       </w:r>
-      <w:bookmarkEnd w:id="42"/>
+      <w:bookmarkEnd w:id="49"/>
     </w:p>
     <w:p>
       <w:pPr>
@@ -11809,12 +13339,12 @@
       <w:pPr>
         <w:pStyle w:val="Heading2"/>
       </w:pPr>
-      <w:bookmarkStart w:id="43" w:name="_Toc10821683"/>
+      <w:bookmarkStart w:id="50" w:name="_Toc17193838"/>
       <w:r>
         <w:lastRenderedPageBreak/>
         <w:t>Supplier level</w:t>
       </w:r>
-      <w:bookmarkEnd w:id="43"/>
+      <w:bookmarkEnd w:id="50"/>
     </w:p>
     <w:p>
       <w:pPr>
@@ -12070,12 +13600,12 @@
       <w:pPr>
         <w:pStyle w:val="Heading2"/>
       </w:pPr>
-      <w:bookmarkStart w:id="44" w:name="_Toc10821684"/>
+      <w:bookmarkStart w:id="51" w:name="_Toc17193839"/>
       <w:r>
         <w:lastRenderedPageBreak/>
         <w:t>Consumer level</w:t>
       </w:r>
-      <w:bookmarkEnd w:id="44"/>
+      <w:bookmarkEnd w:id="51"/>
     </w:p>
     <w:p>
       <w:pPr>
@@ -12502,12 +14032,12 @@
       <w:pPr>
         <w:pStyle w:val="Heading2"/>
       </w:pPr>
-      <w:bookmarkStart w:id="45" w:name="_Toc10821685"/>
+      <w:bookmarkStart w:id="52" w:name="_Toc17193840"/>
       <w:r>
         <w:lastRenderedPageBreak/>
         <w:t>Mecoms level</w:t>
       </w:r>
-      <w:bookmarkEnd w:id="45"/>
+      <w:bookmarkEnd w:id="52"/>
     </w:p>
     <w:p>
       <w:pPr>
@@ -12680,12 +14210,12 @@
       <w:pPr>
         <w:pStyle w:val="Heading1"/>
       </w:pPr>
-      <w:bookmarkStart w:id="46" w:name="_Toc10821686"/>
+      <w:bookmarkStart w:id="53" w:name="_Toc17193841"/>
       <w:r>
         <w:lastRenderedPageBreak/>
         <w:t>Support pagina</w:t>
       </w:r>
-      <w:bookmarkEnd w:id="46"/>
+      <w:bookmarkEnd w:id="53"/>
     </w:p>
     <w:p>
       <w:pPr>
@@ -12773,11 +14303,11 @@
       <w:pPr>
         <w:pStyle w:val="Heading2"/>
       </w:pPr>
-      <w:bookmarkStart w:id="47" w:name="_Toc10821687"/>
+      <w:bookmarkStart w:id="54" w:name="_Toc17193842"/>
       <w:r>
         <w:t>Probleem rapporteren</w:t>
       </w:r>
-      <w:bookmarkEnd w:id="47"/>
+      <w:bookmarkEnd w:id="54"/>
     </w:p>
     <w:p>
       <w:pPr>
@@ -12809,7 +14339,31 @@
         <w:rPr>
           <w:lang w:val="nl-NL" w:eastAsia="nl-NL"/>
         </w:rPr>
-        <w:t xml:space="preserve">Een issue bestaat uit een abstracte titel </w:t>
+        <w:t xml:space="preserve">Een </w:t>
+      </w:r>
+      <w:r>
+        <w:rPr>
+          <w:lang w:val="nl-NL" w:eastAsia="nl-NL"/>
+        </w:rPr>
+        <w:t>probleem</w:t>
+      </w:r>
+      <w:r>
+        <w:rPr>
+          <w:lang w:val="nl-NL" w:eastAsia="nl-NL"/>
+        </w:rPr>
+        <w:t xml:space="preserve"> </w:t>
+      </w:r>
+      <w:r>
+        <w:rPr>
+          <w:lang w:val="nl-NL" w:eastAsia="nl-NL"/>
+        </w:rPr>
+        <w:t xml:space="preserve">of report </w:t>
+      </w:r>
+      <w:r>
+        <w:rPr>
+          <w:lang w:val="nl-NL" w:eastAsia="nl-NL"/>
+        </w:rPr>
+        <w:t xml:space="preserve">bestaat uit een abstracte titel </w:t>
       </w:r>
       <w:r>
         <w:rPr>
@@ -12821,13 +14375,43 @@
         <w:rPr>
           <w:lang w:val="nl-NL" w:eastAsia="nl-NL"/>
         </w:rPr>
-        <w:t>en optioneel ook een descriptie om problemen grondiger uit te leggen</w:t>
-      </w:r>
-      <w:r>
-        <w:rPr>
-          <w:lang w:val="nl-NL" w:eastAsia="nl-NL"/>
-        </w:rPr>
-        <w:t xml:space="preserve"> om een beter beeld te geven aan de developers</w:t>
+        <w:t>en ook een descriptie om problemen grondiger uit te leggen</w:t>
+      </w:r>
+      <w:r>
+        <w:rPr>
+          <w:lang w:val="nl-NL" w:eastAsia="nl-NL"/>
+        </w:rPr>
+        <w:t>,</w:t>
+      </w:r>
+      <w:r>
+        <w:rPr>
+          <w:lang w:val="nl-NL" w:eastAsia="nl-NL"/>
+        </w:rPr>
+        <w:t xml:space="preserve"> </w:t>
+      </w:r>
+      <w:r>
+        <w:rPr>
+          <w:lang w:val="nl-NL" w:eastAsia="nl-NL"/>
+        </w:rPr>
+        <w:t>zodat er</w:t>
+      </w:r>
+      <w:r>
+        <w:rPr>
+          <w:lang w:val="nl-NL" w:eastAsia="nl-NL"/>
+        </w:rPr>
+        <w:t xml:space="preserve"> een beter beeld </w:t>
+      </w:r>
+      <w:r>
+        <w:rPr>
+          <w:lang w:val="nl-NL" w:eastAsia="nl-NL"/>
+        </w:rPr>
+        <w:t>kan worden gegeven</w:t>
+      </w:r>
+      <w:r>
+        <w:rPr>
+          <w:lang w:val="nl-NL" w:eastAsia="nl-NL"/>
+        </w:rPr>
+        <w:t xml:space="preserve"> aan de developers</w:t>
       </w:r>
       <w:r>
         <w:rPr>
@@ -12864,7 +14448,7 @@
           <w:lang w:val="nl-NL" w:eastAsia="nl-NL"/>
         </w:rPr>
         <w:drawing>
-          <wp:inline distT="0" distB="0" distL="0" distR="0">
+          <wp:inline distT="0" distB="0" distL="0" distR="0" wp14:anchorId="704AFD09" wp14:editId="07DA2DB8">
             <wp:extent cx="5759450" cy="2381250"/>
             <wp:effectExtent l="0" t="0" r="0" b="0"/>
             <wp:docPr id="2" name="Picture 2"/>
@@ -12918,8 +14502,8 @@
         <w:pStyle w:val="Caption"/>
         <w:jc w:val="center"/>
       </w:pPr>
-      <w:bookmarkStart w:id="48" w:name="_Toc10710600"/>
-      <w:bookmarkStart w:id="49" w:name="_Toc10710609"/>
+      <w:bookmarkStart w:id="55" w:name="_Toc10710600"/>
+      <w:bookmarkStart w:id="56" w:name="_Toc17193867"/>
       <w:r>
         <w:t xml:space="preserve">Figuur </w:t>
       </w:r>
@@ -12956,18 +14540,11 @@
       <w:r>
         <w:t xml:space="preserve"> </w:t>
       </w:r>
-      <w:bookmarkEnd w:id="48"/>
-      <w:bookmarkEnd w:id="49"/>
+      <w:bookmarkEnd w:id="55"/>
       <w:r>
         <w:t>probleem rapporteren</w:t>
       </w:r>
-    </w:p>
-    <w:p>
-      <w:pPr>
-        <w:rPr>
-          <w:lang w:val="nl-NL" w:eastAsia="nl-NL"/>
-        </w:rPr>
-      </w:pPr>
+      <w:bookmarkEnd w:id="56"/>
     </w:p>
     <w:p>
       <w:pPr>
@@ -12976,9 +14553,8 @@
           <w:rFonts w:eastAsia="Times New Roman" w:cs="Arial"/>
           <w:b/>
           <w:bCs/>
-          <w:iCs/>
-          <w:sz w:val="26"/>
-          <w:szCs w:val="28"/>
+          <w:sz w:val="24"/>
+          <w:szCs w:val="26"/>
           <w:lang w:val="nl-NL" w:eastAsia="nl-NL"/>
         </w:rPr>
       </w:pPr>
@@ -12988,14 +14564,414 @@
     </w:p>
     <w:p>
       <w:pPr>
+        <w:pStyle w:val="Heading3"/>
+      </w:pPr>
+      <w:bookmarkStart w:id="57" w:name="_Toc17193843"/>
+      <w:r>
+        <w:lastRenderedPageBreak/>
+        <w:t>Code: toevoegen en verwijderen van een report</w:t>
+      </w:r>
+      <w:bookmarkEnd w:id="57"/>
+    </w:p>
+    <w:p>
+      <w:pPr>
+        <w:rPr>
+          <w:lang w:val="nl-NL" w:eastAsia="nl-NL"/>
+        </w:rPr>
+      </w:pPr>
+      <w:r>
+        <w:rPr>
+          <w:lang w:val="nl-NL" w:eastAsia="nl-NL"/>
+        </w:rPr>
+        <w:t xml:space="preserve">Via de input fields worden de </w:t>
+      </w:r>
+      <w:r>
+        <w:rPr>
+          <w:lang w:val="nl-NL" w:eastAsia="nl-NL"/>
+        </w:rPr>
+        <w:t xml:space="preserve">titel en descriptie </w:t>
+      </w:r>
+      <w:r>
+        <w:rPr>
+          <w:lang w:val="nl-NL" w:eastAsia="nl-NL"/>
+        </w:rPr>
+        <w:t xml:space="preserve">parameters meegegeven </w:t>
+      </w:r>
+      <w:r>
+        <w:rPr>
+          <w:lang w:val="nl-NL" w:eastAsia="nl-NL"/>
+        </w:rPr>
+        <w:t>aan</w:t>
+      </w:r>
+      <w:r>
+        <w:rPr>
+          <w:lang w:val="nl-NL" w:eastAsia="nl-NL"/>
+        </w:rPr>
+        <w:t xml:space="preserve"> </w:t>
+      </w:r>
+      <w:r>
+        <w:rPr>
+          <w:lang w:val="nl-NL" w:eastAsia="nl-NL"/>
+        </w:rPr>
+        <w:t>het script</w:t>
+      </w:r>
+      <w:r>
+        <w:rPr>
+          <w:lang w:val="nl-NL" w:eastAsia="nl-NL"/>
+        </w:rPr>
+        <w:t>.</w:t>
+      </w:r>
+    </w:p>
+    <w:p>
+      <w:pPr>
+        <w:rPr>
+          <w:lang w:val="nl-NL" w:eastAsia="nl-NL"/>
+        </w:rPr>
+      </w:pPr>
+      <w:r>
+        <w:rPr>
+          <w:lang w:val="nl-NL" w:eastAsia="nl-NL"/>
+        </w:rPr>
+        <w:t>Eerst zal er nagekeken worden of de titel en de descriptie niet leeg zijn. Indien dit wel het geval is, zal de gebruiker een melding krijgen dat alle velden ingevuld moeten worden.</w:t>
+      </w:r>
+    </w:p>
+    <w:p>
+      <w:pPr>
+        <w:rPr>
+          <w:lang w:val="nl-NL" w:eastAsia="nl-NL"/>
+        </w:rPr>
+      </w:pPr>
+    </w:p>
+    <w:p>
+      <w:pPr>
+        <w:rPr>
+          <w:lang w:val="nl-NL" w:eastAsia="nl-NL"/>
+        </w:rPr>
+      </w:pPr>
+      <w:r>
+        <w:rPr>
+          <w:lang w:val="nl-NL" w:eastAsia="nl-NL"/>
+        </w:rPr>
+        <w:t>Daarna</w:t>
+      </w:r>
+      <w:r>
+        <w:rPr>
+          <w:lang w:val="nl-NL" w:eastAsia="nl-NL"/>
+        </w:rPr>
+        <w:t xml:space="preserve"> zal er een nieuw</w:t>
+      </w:r>
+      <w:r>
+        <w:rPr>
+          <w:lang w:val="nl-NL" w:eastAsia="nl-NL"/>
+        </w:rPr>
+        <w:t>e</w:t>
+      </w:r>
+      <w:r>
+        <w:rPr>
+          <w:lang w:val="nl-NL" w:eastAsia="nl-NL"/>
+        </w:rPr>
+        <w:t xml:space="preserve"> report entry aangemaakt worden dat ook een titel en een descriptie bevat. Ook bevat deze nieuwe entry de huidige datum, zodat er steeds een beeld kan gevormd worden wanneer het potentiële probleem zich heeft voorgedaan.</w:t>
+      </w:r>
+      <w:r>
+        <w:rPr>
+          <w:lang w:val="nl-NL" w:eastAsia="nl-NL"/>
+        </w:rPr>
+        <w:t xml:space="preserve"> Hierna zal deze entry toegevoegd worden aan de lokale reports datab</w:t>
+      </w:r>
+      <w:r>
+        <w:rPr>
+          <w:lang w:val="nl-NL" w:eastAsia="nl-NL"/>
+        </w:rPr>
+        <w:t>ank</w:t>
+      </w:r>
+      <w:r>
+        <w:rPr>
+          <w:lang w:val="nl-NL" w:eastAsia="nl-NL"/>
+        </w:rPr>
+        <w:t xml:space="preserve"> en wordt deze databa</w:t>
+      </w:r>
+      <w:r>
+        <w:rPr>
+          <w:lang w:val="nl-NL" w:eastAsia="nl-NL"/>
+        </w:rPr>
+        <w:t>nk</w:t>
+      </w:r>
+      <w:r>
+        <w:rPr>
+          <w:lang w:val="nl-NL" w:eastAsia="nl-NL"/>
+        </w:rPr>
+        <w:t xml:space="preserve"> opgeslaan</w:t>
+      </w:r>
+      <w:r>
+        <w:rPr>
+          <w:lang w:val="nl-NL" w:eastAsia="nl-NL"/>
+        </w:rPr>
+        <w:t>.</w:t>
+      </w:r>
+    </w:p>
+    <w:p>
+      <w:pPr>
+        <w:rPr>
+          <w:lang w:val="nl-NL" w:eastAsia="nl-NL"/>
+        </w:rPr>
+      </w:pPr>
+    </w:p>
+    <w:p>
+      <w:pPr>
+        <w:rPr>
+          <w:lang w:val="nl-NL" w:eastAsia="nl-NL"/>
+        </w:rPr>
+      </w:pPr>
+      <w:r>
+        <w:rPr>
+          <w:lang w:val="nl-NL" w:eastAsia="nl-NL"/>
+        </w:rPr>
+        <w:t xml:space="preserve">Ook zoals eerder vermeld zal </w:t>
+      </w:r>
+      <w:r>
+        <w:rPr>
+          <w:lang w:val="nl-NL" w:eastAsia="nl-NL"/>
+        </w:rPr>
+        <w:t xml:space="preserve">er een e-mail verzonden worden waarbij de titel van het probleem in de titel van de mail zal terecht komen en de descriptie van het probleem zal in de descriptie van de mail terecht komen. </w:t>
+      </w:r>
+    </w:p>
+    <w:p>
+      <w:pPr>
+        <w:rPr>
+          <w:lang w:val="nl-NL" w:eastAsia="nl-NL"/>
+        </w:rPr>
+      </w:pPr>
+      <w:r>
+        <w:rPr>
+          <w:lang w:val="nl-NL" w:eastAsia="nl-NL"/>
+        </w:rPr>
+        <w:t xml:space="preserve">Hierna krijgt de gebruiker </w:t>
+      </w:r>
+      <w:r>
+        <w:rPr>
+          <w:lang w:val="nl-NL" w:eastAsia="nl-NL"/>
+        </w:rPr>
+        <w:t>een confirmatie bericht dat aantoont dat het probleem succesvol gerap</w:t>
+      </w:r>
+      <w:r>
+        <w:rPr>
+          <w:lang w:val="nl-NL" w:eastAsia="nl-NL"/>
+        </w:rPr>
+        <w:t>p</w:t>
+      </w:r>
+      <w:r>
+        <w:rPr>
+          <w:lang w:val="nl-NL" w:eastAsia="nl-NL"/>
+        </w:rPr>
+        <w:t>orteerd is.</w:t>
+      </w:r>
+    </w:p>
+    <w:p>
+      <w:pPr>
+        <w:rPr>
+          <w:lang w:val="nl-NL" w:eastAsia="nl-NL"/>
+        </w:rPr>
+      </w:pPr>
+    </w:p>
+    <w:p>
+      <w:pPr>
+        <w:keepNext/>
+        <w:spacing w:after="160" w:line="259" w:lineRule="auto"/>
+      </w:pPr>
+      <w:r>
+        <w:rPr>
+          <w:noProof/>
+        </w:rPr>
+        <w:drawing>
+          <wp:inline distT="0" distB="0" distL="0" distR="0" wp14:anchorId="46B13EDB" wp14:editId="4B9A7751">
+            <wp:extent cx="5457825" cy="2096383"/>
+            <wp:effectExtent l="0" t="0" r="0" b="0"/>
+            <wp:docPr id="9" name="Picture 9"/>
+            <wp:cNvGraphicFramePr>
+              <a:graphicFrameLocks xmlns:a="http://schemas.openxmlformats.org/drawingml/2006/main" noChangeAspect="1"/>
+            </wp:cNvGraphicFramePr>
+            <a:graphic xmlns:a="http://schemas.openxmlformats.org/drawingml/2006/main">
+              <a:graphicData uri="http://schemas.openxmlformats.org/drawingml/2006/picture">
+                <pic:pic xmlns:pic="http://schemas.openxmlformats.org/drawingml/2006/picture">
+                  <pic:nvPicPr>
+                    <pic:cNvPr id="0" name="Picture 1"/>
+                    <pic:cNvPicPr>
+                      <a:picLocks noChangeAspect="1" noChangeArrowheads="1"/>
+                    </pic:cNvPicPr>
+                  </pic:nvPicPr>
+                  <pic:blipFill>
+                    <a:blip r:embed="rId20">
+                      <a:extLst>
+                        <a:ext uri="{28A0092B-C50C-407E-A947-70E740481C1C}">
+                          <a14:useLocalDpi xmlns:a14="http://schemas.microsoft.com/office/drawing/2010/main" val="0"/>
+                        </a:ext>
+                      </a:extLst>
+                    </a:blip>
+                    <a:srcRect/>
+                    <a:stretch>
+                      <a:fillRect/>
+                    </a:stretch>
+                  </pic:blipFill>
+                  <pic:spPr bwMode="auto">
+                    <a:xfrm>
+                      <a:off x="0" y="0"/>
+                      <a:ext cx="5465930" cy="2099496"/>
+                    </a:xfrm>
+                    <a:prstGeom prst="rect">
+                      <a:avLst/>
+                    </a:prstGeom>
+                    <a:noFill/>
+                    <a:ln>
+                      <a:noFill/>
+                    </a:ln>
+                  </pic:spPr>
+                </pic:pic>
+              </a:graphicData>
+            </a:graphic>
+          </wp:inline>
+        </w:drawing>
+      </w:r>
+    </w:p>
+    <w:p>
+      <w:pPr>
+        <w:pStyle w:val="Caption"/>
+        <w:jc w:val="center"/>
+      </w:pPr>
+      <w:bookmarkStart w:id="58" w:name="_Toc17193868"/>
+      <w:r>
+        <w:t xml:space="preserve">Figuur </w:t>
+      </w:r>
+      <w:r>
+        <w:fldChar w:fldCharType="begin"/>
+      </w:r>
+      <w:r>
+        <w:instrText xml:space="preserve"> SEQ Figuur \* ARABIC </w:instrText>
+      </w:r>
+      <w:r>
+        <w:fldChar w:fldCharType="separate"/>
+      </w:r>
+      <w:r>
+        <w:rPr>
+          <w:noProof/>
+        </w:rPr>
+        <w:t>5</w:t>
+      </w:r>
+      <w:r>
+        <w:fldChar w:fldCharType="end"/>
+      </w:r>
+      <w:r>
+        <w:t xml:space="preserve"> - code: toevoegen en verwijderen van een report</w:t>
+      </w:r>
+      <w:bookmarkEnd w:id="58"/>
+    </w:p>
+    <w:p>
+      <w:pPr>
+        <w:rPr>
+          <w:lang w:val="nl-NL" w:eastAsia="nl-NL"/>
+        </w:rPr>
+      </w:pPr>
+    </w:p>
+    <w:p>
+      <w:pPr>
+        <w:keepNext/>
+      </w:pPr>
+      <w:r>
+        <w:rPr>
+          <w:noProof/>
+          <w:lang w:val="nl-NL" w:eastAsia="nl-NL"/>
+        </w:rPr>
+        <w:drawing>
+          <wp:inline distT="0" distB="0" distL="0" distR="0" wp14:anchorId="13D64096" wp14:editId="662B4CA1">
+            <wp:extent cx="5457600" cy="2764943"/>
+            <wp:effectExtent l="0" t="0" r="0" b="0"/>
+            <wp:docPr id="12" name="Picture 12"/>
+            <wp:cNvGraphicFramePr>
+              <a:graphicFrameLocks xmlns:a="http://schemas.openxmlformats.org/drawingml/2006/main" noChangeAspect="1"/>
+            </wp:cNvGraphicFramePr>
+            <a:graphic xmlns:a="http://schemas.openxmlformats.org/drawingml/2006/main">
+              <a:graphicData uri="http://schemas.openxmlformats.org/drawingml/2006/picture">
+                <pic:pic xmlns:pic="http://schemas.openxmlformats.org/drawingml/2006/picture">
+                  <pic:nvPicPr>
+                    <pic:cNvPr id="0" name="Picture 2"/>
+                    <pic:cNvPicPr>
+                      <a:picLocks noChangeAspect="1" noChangeArrowheads="1"/>
+                    </pic:cNvPicPr>
+                  </pic:nvPicPr>
+                  <pic:blipFill>
+                    <a:blip r:embed="rId21" cstate="print">
+                      <a:extLst>
+                        <a:ext uri="{28A0092B-C50C-407E-A947-70E740481C1C}">
+                          <a14:useLocalDpi xmlns:a14="http://schemas.microsoft.com/office/drawing/2010/main" val="0"/>
+                        </a:ext>
+                      </a:extLst>
+                    </a:blip>
+                    <a:srcRect/>
+                    <a:stretch>
+                      <a:fillRect/>
+                    </a:stretch>
+                  </pic:blipFill>
+                  <pic:spPr bwMode="auto">
+                    <a:xfrm>
+                      <a:off x="0" y="0"/>
+                      <a:ext cx="5457600" cy="2764943"/>
+                    </a:xfrm>
+                    <a:prstGeom prst="rect">
+                      <a:avLst/>
+                    </a:prstGeom>
+                    <a:noFill/>
+                    <a:ln>
+                      <a:noFill/>
+                    </a:ln>
+                  </pic:spPr>
+                </pic:pic>
+              </a:graphicData>
+            </a:graphic>
+          </wp:inline>
+        </w:drawing>
+      </w:r>
+    </w:p>
+    <w:p>
+      <w:pPr>
+        <w:pStyle w:val="Caption"/>
+        <w:jc w:val="center"/>
+      </w:pPr>
+      <w:bookmarkStart w:id="59" w:name="_Toc17193869"/>
+      <w:r>
+        <w:t xml:space="preserve">Figuur </w:t>
+      </w:r>
+      <w:r>
+        <w:fldChar w:fldCharType="begin"/>
+      </w:r>
+      <w:r>
+        <w:instrText xml:space="preserve"> SEQ Figuur \* ARABIC </w:instrText>
+      </w:r>
+      <w:r>
+        <w:fldChar w:fldCharType="separate"/>
+      </w:r>
+      <w:r>
+        <w:rPr>
+          <w:noProof/>
+        </w:rPr>
+        <w:t>6</w:t>
+      </w:r>
+      <w:r>
+        <w:fldChar w:fldCharType="end"/>
+      </w:r>
+      <w:r>
+        <w:t xml:space="preserve"> - code: report confirmeren</w:t>
+      </w:r>
+      <w:bookmarkEnd w:id="59"/>
+    </w:p>
+    <w:p>
+      <w:pPr>
         <w:pStyle w:val="Heading2"/>
       </w:pPr>
-      <w:bookmarkStart w:id="50" w:name="_Toc10821688"/>
+      <w:bookmarkStart w:id="60" w:name="_Toc17193844"/>
       <w:r>
         <w:lastRenderedPageBreak/>
         <w:t>Suggesties maken</w:t>
       </w:r>
-      <w:bookmarkEnd w:id="50"/>
+      <w:bookmarkEnd w:id="60"/>
     </w:p>
     <w:p>
       <w:pPr>
@@ -13020,33 +14996,87 @@
         <w:rPr>
           <w:lang w:val="nl-NL" w:eastAsia="nl-NL"/>
         </w:rPr>
-        <w:t>Suggesties werken op dezelfde manier als issues reporten.</w:t>
-      </w:r>
-    </w:p>
-    <w:p>
-      <w:pPr>
-        <w:rPr>
-          <w:lang w:val="nl-NL" w:eastAsia="nl-NL"/>
-        </w:rPr>
-      </w:pPr>
-    </w:p>
-    <w:p>
-      <w:pPr>
-        <w:rPr>
-          <w:lang w:val="nl-NL" w:eastAsia="nl-NL"/>
-        </w:rPr>
-      </w:pPr>
-      <w:r>
-        <w:rPr>
-          <w:lang w:val="nl-NL" w:eastAsia="nl-NL"/>
-        </w:rPr>
-        <w:t xml:space="preserve">Een suggestie bestaat, net zoals een issue, uit een abstracte titel dat duidelijk weergeeft wat er eventueel ontbreekt of op een alternatieve manier gepresenteerd kan worden, </w:t>
-      </w:r>
-      <w:r>
-        <w:rPr>
-          <w:lang w:val="nl-NL" w:eastAsia="nl-NL"/>
-        </w:rPr>
-        <w:t>en een optionele descriptie</w:t>
+        <w:t xml:space="preserve">Suggesties werken op dezelfde manier als </w:t>
+      </w:r>
+      <w:r>
+        <w:rPr>
+          <w:lang w:val="nl-NL" w:eastAsia="nl-NL"/>
+        </w:rPr>
+        <w:t>problemen</w:t>
+      </w:r>
+      <w:r>
+        <w:rPr>
+          <w:lang w:val="nl-NL" w:eastAsia="nl-NL"/>
+        </w:rPr>
+        <w:t xml:space="preserve"> reporten.</w:t>
+      </w:r>
+    </w:p>
+    <w:p>
+      <w:pPr>
+        <w:rPr>
+          <w:lang w:val="nl-NL" w:eastAsia="nl-NL"/>
+        </w:rPr>
+      </w:pPr>
+    </w:p>
+    <w:p>
+      <w:pPr>
+        <w:rPr>
+          <w:lang w:val="nl-NL" w:eastAsia="nl-NL"/>
+        </w:rPr>
+      </w:pPr>
+      <w:r>
+        <w:rPr>
+          <w:lang w:val="nl-NL" w:eastAsia="nl-NL"/>
+        </w:rPr>
+        <w:t xml:space="preserve">Een suggestie bestaat, net zoals een </w:t>
+      </w:r>
+      <w:r>
+        <w:rPr>
+          <w:lang w:val="nl-NL" w:eastAsia="nl-NL"/>
+        </w:rPr>
+        <w:t>probleem</w:t>
+      </w:r>
+      <w:r>
+        <w:rPr>
+          <w:lang w:val="nl-NL" w:eastAsia="nl-NL"/>
+        </w:rPr>
+        <w:t xml:space="preserve">, uit een abstracte titel dat duidelijk weergeeft wat er eventueel ontbreekt of op een alternatieve manier gepresenteerd kan worden, </w:t>
+      </w:r>
+      <w:r>
+        <w:rPr>
+          <w:lang w:val="nl-NL" w:eastAsia="nl-NL"/>
+        </w:rPr>
+        <w:t>en ee</w:t>
+      </w:r>
+      <w:r>
+        <w:rPr>
+          <w:lang w:val="nl-NL" w:eastAsia="nl-NL"/>
+        </w:rPr>
+        <w:t>n</w:t>
+      </w:r>
+      <w:r>
+        <w:rPr>
+          <w:lang w:val="nl-NL" w:eastAsia="nl-NL"/>
+        </w:rPr>
+        <w:t xml:space="preserve"> descriptie</w:t>
+      </w:r>
+      <w:r>
+        <w:rPr>
+          <w:lang w:val="nl-NL" w:eastAsia="nl-NL"/>
+        </w:rPr>
+        <w:t xml:space="preserve"> om de suggestie beter uit te leggen.</w:t>
+      </w:r>
+    </w:p>
+    <w:p>
+      <w:pPr>
+        <w:rPr>
+          <w:lang w:val="nl-NL" w:eastAs